--- a/Документы/РПЗ.docx
+++ b/Документы/РПЗ.docx
@@ -5612,7 +5612,7 @@
       <w:r>
         <w:lastRenderedPageBreak/>
         <w:drawing>
-          <wp:inline distT="0" distB="0" distL="0" distR="0" wp14:anchorId="7DF4B7F1" wp14:editId="30419D53">
+          <wp:inline distT="0" distB="0" distL="0" distR="0" wp14:anchorId="21B528E8" wp14:editId="3DEF0514">
             <wp:extent cx="5940425" cy="3270885"/>
             <wp:effectExtent l="0" t="0" r="3175" b="5715"/>
             <wp:docPr id="35" name="Рисунок 35"/>
@@ -6047,7 +6047,7 @@
       <w:r>
         <w:lastRenderedPageBreak/>
         <w:drawing>
-          <wp:inline distT="0" distB="0" distL="0" distR="0" wp14:anchorId="603D4DE5" wp14:editId="2AE234BE">
+          <wp:inline distT="0" distB="0" distL="0" distR="0" wp14:anchorId="15A29DF8" wp14:editId="1A92F46F">
             <wp:extent cx="5940425" cy="2834005"/>
             <wp:effectExtent l="0" t="0" r="3175" b="4445"/>
             <wp:docPr id="38" name="Рисунок 38"/>
@@ -7980,7 +7980,7 @@
       <w:r>
         <w:lastRenderedPageBreak/>
         <w:drawing>
-          <wp:inline distT="0" distB="0" distL="0" distR="0" wp14:anchorId="430E1BBD" wp14:editId="0F4AFCC7">
+          <wp:inline distT="0" distB="0" distL="0" distR="0" wp14:anchorId="12B808CA" wp14:editId="3935E548">
             <wp:extent cx="4381500" cy="2770599"/>
             <wp:effectExtent l="0" t="0" r="0" b="0"/>
             <wp:docPr id="3" name="Рисунок 3"/>
@@ -8140,7 +8140,7 @@
       </w:pPr>
       <w:r>
         <w:drawing>
-          <wp:inline distT="0" distB="0" distL="0" distR="0" wp14:anchorId="4AD00CF9" wp14:editId="2A8E8C84">
+          <wp:inline distT="0" distB="0" distL="0" distR="0" wp14:anchorId="63A9C1F6" wp14:editId="0282ED29">
             <wp:extent cx="2781688" cy="2610214"/>
             <wp:effectExtent l="0" t="0" r="0" b="0"/>
             <wp:docPr id="5" name="Рисунок 5"/>
@@ -8223,7 +8223,7 @@
       <w:r>
         <w:lastRenderedPageBreak/>
         <w:drawing>
-          <wp:inline distT="0" distB="0" distL="0" distR="0" wp14:anchorId="39B1788C" wp14:editId="686A6F78">
+          <wp:inline distT="0" distB="0" distL="0" distR="0" wp14:anchorId="73D0FBDB" wp14:editId="335B0915">
             <wp:extent cx="3125972" cy="2685896"/>
             <wp:effectExtent l="0" t="0" r="0" b="635"/>
             <wp:docPr id="7" name="Рисунок 7"/>
@@ -8536,7 +8536,7 @@
       </w:pPr>
       <w:r>
         <w:drawing>
-          <wp:inline distT="0" distB="0" distL="0" distR="0" wp14:anchorId="56433BEA" wp14:editId="6C5E5A5E">
+          <wp:inline distT="0" distB="0" distL="0" distR="0" wp14:anchorId="4678333C" wp14:editId="0C525F04">
             <wp:extent cx="2619375" cy="2275818"/>
             <wp:effectExtent l="0" t="0" r="0" b="0"/>
             <wp:docPr id="4" name="Рисунок 4"/>
@@ -9486,7 +9486,7 @@
           <w:shd w:val="clear" w:color="auto" w:fill="FFFFFF"/>
         </w:rPr>
         <w:drawing>
-          <wp:inline distT="0" distB="0" distL="0" distR="0" wp14:anchorId="7ABDCA98" wp14:editId="5E123290">
+          <wp:inline distT="0" distB="0" distL="0" distR="0" wp14:anchorId="4F13C43D" wp14:editId="445C434F">
             <wp:extent cx="5018568" cy="623365"/>
             <wp:effectExtent l="0" t="0" r="0" b="5715"/>
             <wp:docPr id="8" name="Рисунок 8"/>
@@ -9676,7 +9676,7 @@
       </w:pPr>
       <w:r>
         <w:drawing>
-          <wp:inline distT="0" distB="0" distL="0" distR="0" wp14:anchorId="7B2A9633" wp14:editId="2BD12534">
+          <wp:inline distT="0" distB="0" distL="0" distR="0" wp14:anchorId="228EFDCD" wp14:editId="62AB5B9D">
             <wp:extent cx="4458322" cy="2181529"/>
             <wp:effectExtent l="0" t="0" r="0" b="9525"/>
             <wp:docPr id="41" name="Рисунок 41"/>
@@ -9832,7 +9832,7 @@
       <w:r>
         <w:lastRenderedPageBreak/>
         <w:drawing>
-          <wp:inline distT="0" distB="0" distL="0" distR="0" wp14:anchorId="118D0D57" wp14:editId="6B458716">
+          <wp:inline distT="0" distB="0" distL="0" distR="0" wp14:anchorId="62E69470" wp14:editId="42D976F0">
             <wp:extent cx="5639587" cy="3238952"/>
             <wp:effectExtent l="0" t="0" r="0" b="0"/>
             <wp:docPr id="9" name="Рисунок 9"/>
@@ -9969,7 +9969,7 @@
       <w:r>
         <w:lastRenderedPageBreak/>
         <w:drawing>
-          <wp:inline distT="0" distB="0" distL="0" distR="0" wp14:anchorId="655C57F1" wp14:editId="22A6A99F">
+          <wp:inline distT="0" distB="0" distL="0" distR="0" wp14:anchorId="2BB49E65" wp14:editId="4B2D4DED">
             <wp:extent cx="2413176" cy="4267200"/>
             <wp:effectExtent l="0" t="0" r="6350" b="0"/>
             <wp:docPr id="2" name="Рисунок 2"/>
@@ -10125,7 +10125,7 @@
       </w:pPr>
       <w:r>
         <w:drawing>
-          <wp:inline distT="0" distB="0" distL="0" distR="0" wp14:anchorId="6EC5EFE8" wp14:editId="3A918B7F">
+          <wp:inline distT="0" distB="0" distL="0" distR="0" wp14:anchorId="241350A5" wp14:editId="140991BA">
             <wp:extent cx="5448603" cy="1314450"/>
             <wp:effectExtent l="0" t="0" r="0" b="0"/>
             <wp:docPr id="12" name="Рисунок 12"/>
@@ -10472,7 +10472,7 @@
         <w:fldChar w:fldCharType="separate"/>
       </w:r>
       <w:r>
-        <w:t>1</w:t>
+        <w:t>12</w:t>
       </w:r>
       <w:r>
         <w:fldChar w:fldCharType="end"/>
@@ -10489,7 +10489,7 @@
       <w:r>
         <w:lastRenderedPageBreak/>
         <w:drawing>
-          <wp:inline distT="0" distB="0" distL="0" distR="0" wp14:anchorId="7CA1567B" wp14:editId="547FBA99">
+          <wp:inline distT="0" distB="0" distL="0" distR="0" wp14:anchorId="4E28407F" wp14:editId="793F1D41">
             <wp:extent cx="5940425" cy="3074670"/>
             <wp:effectExtent l="0" t="0" r="3175" b="0"/>
             <wp:docPr id="42" name="Рисунок 42"/>
@@ -10553,7 +10553,7 @@
         <w:rPr>
           <w:noProof/>
         </w:rPr>
-        <w:t>1</w:t>
+        <w:t>12</w:t>
       </w:r>
       <w:r>
         <w:fldChar w:fldCharType="end"/>
@@ -10717,7 +10717,7 @@
       </w:pPr>
       <w:r>
         <w:drawing>
-          <wp:inline distT="0" distB="0" distL="0" distR="0" wp14:anchorId="43265A9F" wp14:editId="316F53D7">
+          <wp:inline distT="0" distB="0" distL="0" distR="0" wp14:anchorId="05522DA5" wp14:editId="3CADBD20">
             <wp:extent cx="5895975" cy="3497879"/>
             <wp:effectExtent l="0" t="0" r="0" b="7620"/>
             <wp:docPr id="43" name="Рисунок 43"/>
@@ -10773,7 +10773,7 @@
         <w:rPr>
           <w:noProof/>
         </w:rPr>
-        <w:t>2</w:t>
+        <w:t>13</w:t>
       </w:r>
       <w:r>
         <w:fldChar w:fldCharType="end"/>
@@ -10798,7 +10798,7 @@
       <w:r>
         <w:lastRenderedPageBreak/>
         <w:drawing>
-          <wp:inline distT="0" distB="0" distL="0" distR="0" wp14:anchorId="16F01CED" wp14:editId="14925DF5">
+          <wp:inline distT="0" distB="0" distL="0" distR="0" wp14:anchorId="703D5894" wp14:editId="7C7C0B71">
             <wp:extent cx="3810000" cy="3277599"/>
             <wp:effectExtent l="0" t="0" r="0" b="0"/>
             <wp:docPr id="26" name="Рисунок 26"/>
@@ -10854,7 +10854,7 @@
         <w:rPr>
           <w:noProof/>
         </w:rPr>
-        <w:t>3</w:t>
+        <w:t>14</w:t>
       </w:r>
       <w:r>
         <w:fldChar w:fldCharType="end"/>
@@ -10870,7 +10870,7 @@
       </w:pPr>
       <w:r>
         <w:drawing>
-          <wp:inline distT="0" distB="0" distL="0" distR="0" wp14:anchorId="4E2B39C6" wp14:editId="6B543C7D">
+          <wp:inline distT="0" distB="0" distL="0" distR="0" wp14:anchorId="3DCFDA9F" wp14:editId="6A02E73E">
             <wp:extent cx="3781425" cy="3287121"/>
             <wp:effectExtent l="0" t="0" r="0" b="8890"/>
             <wp:docPr id="27" name="Рисунок 27"/>
@@ -10926,7 +10926,7 @@
         <w:rPr>
           <w:noProof/>
         </w:rPr>
-        <w:t>4</w:t>
+        <w:t>15</w:t>
       </w:r>
       <w:r>
         <w:fldChar w:fldCharType="end"/>
@@ -10980,7 +10980,7 @@
         <w:rPr>
           <w:noProof/>
         </w:rPr>
-        <w:t>1</w:t>
+        <w:t>4</w:t>
       </w:r>
       <w:r>
         <w:fldChar w:fldCharType="end"/>
@@ -10996,7 +10996,7 @@
       </w:pPr>
       <w:r>
         <w:drawing>
-          <wp:inline distT="0" distB="0" distL="0" distR="0" wp14:anchorId="19A18644" wp14:editId="64A8A61C">
+          <wp:inline distT="0" distB="0" distL="0" distR="0" wp14:anchorId="0C6E1B6E" wp14:editId="771EFFA2">
             <wp:extent cx="5940425" cy="5094605"/>
             <wp:effectExtent l="0" t="0" r="3175" b="0"/>
             <wp:docPr id="44" name="Рисунок 44"/>
@@ -11052,7 +11052,7 @@
         <w:fldChar w:fldCharType="separate"/>
       </w:r>
       <w:r>
-        <w:t>1</w:t>
+        <w:t>4</w:t>
       </w:r>
       <w:r>
         <w:fldChar w:fldCharType="end"/>
@@ -11141,7 +11141,7 @@
           <w:lang w:eastAsia="ru-RU"/>
         </w:rPr>
         <w:drawing>
-          <wp:inline distT="0" distB="0" distL="0" distR="0" wp14:anchorId="34F95DFC" wp14:editId="5D974FE8">
+          <wp:inline distT="0" distB="0" distL="0" distR="0" wp14:anchorId="7B41DE49" wp14:editId="28F9A137">
             <wp:extent cx="5940425" cy="3024505"/>
             <wp:effectExtent l="0" t="0" r="3175" b="4445"/>
             <wp:docPr id="30" name="Рисунок 30"/>
@@ -11197,7 +11197,7 @@
         <w:rPr>
           <w:noProof/>
         </w:rPr>
-        <w:t>5</w:t>
+        <w:t>16</w:t>
       </w:r>
       <w:r>
         <w:fldChar w:fldCharType="end"/>
@@ -11322,7 +11322,7 @@
       <w:r>
         <w:lastRenderedPageBreak/>
         <w:drawing>
-          <wp:inline distT="0" distB="0" distL="0" distR="0" wp14:anchorId="10E15C70" wp14:editId="30A3F068">
+          <wp:inline distT="0" distB="0" distL="0" distR="0" wp14:anchorId="0BAA76DA" wp14:editId="259E41B1">
             <wp:extent cx="5940425" cy="2524125"/>
             <wp:effectExtent l="0" t="0" r="3175" b="9525"/>
             <wp:docPr id="45" name="Рисунок 45"/>
@@ -11378,7 +11378,7 @@
         <w:rPr>
           <w:noProof/>
         </w:rPr>
-        <w:t>6</w:t>
+        <w:t>17</w:t>
       </w:r>
       <w:r>
         <w:fldChar w:fldCharType="end"/>
@@ -11477,7 +11477,7 @@
       </w:pPr>
       <w:r>
         <w:drawing>
-          <wp:inline distT="0" distB="0" distL="0" distR="0" wp14:anchorId="1C4A96B5" wp14:editId="748457D2">
+          <wp:inline distT="0" distB="0" distL="0" distR="0" wp14:anchorId="434AFB7E" wp14:editId="2E9EE299">
             <wp:extent cx="5940425" cy="2301240"/>
             <wp:effectExtent l="0" t="0" r="3175" b="3810"/>
             <wp:docPr id="46" name="Рисунок 46"/>
@@ -11530,7 +11530,7 @@
         <w:fldChar w:fldCharType="separate"/>
       </w:r>
       <w:r>
-        <w:t>7</w:t>
+        <w:t>18</w:t>
       </w:r>
       <w:r>
         <w:fldChar w:fldCharType="end"/>
@@ -11637,7 +11637,7 @@
       </w:pPr>
       <w:r>
         <w:drawing>
-          <wp:inline distT="0" distB="0" distL="0" distR="0" wp14:anchorId="142A0ABA" wp14:editId="2BEA49BA">
+          <wp:inline distT="0" distB="0" distL="0" distR="0" wp14:anchorId="2067C88C" wp14:editId="488568D8">
             <wp:extent cx="5076825" cy="3821230"/>
             <wp:effectExtent l="0" t="0" r="0" b="8255"/>
             <wp:docPr id="47" name="Рисунок 47"/>
@@ -11700,7 +11700,7 @@
         <w:rPr>
           <w:noProof/>
         </w:rPr>
-        <w:t>8</w:t>
+        <w:t>19</w:t>
       </w:r>
       <w:r>
         <w:fldChar w:fldCharType="end"/>
@@ -12055,7 +12055,7 @@
         <w:fldChar w:fldCharType="separate"/>
       </w:r>
       <w:r>
-        <w:t>9</w:t>
+        <w:t>20</w:t>
       </w:r>
       <w:r>
         <w:fldChar w:fldCharType="end"/>
@@ -12071,7 +12071,7 @@
       </w:pPr>
       <w:r>
         <w:drawing>
-          <wp:inline distT="0" distB="0" distL="0" distR="0" wp14:anchorId="561B3B56" wp14:editId="6DC0391E">
+          <wp:inline distT="0" distB="0" distL="0" distR="0" wp14:anchorId="4113F2F9" wp14:editId="355CFF64">
             <wp:extent cx="3114675" cy="1457289"/>
             <wp:effectExtent l="0" t="0" r="0" b="0"/>
             <wp:docPr id="48" name="Рисунок 48"/>
@@ -12134,7 +12134,7 @@
         <w:rPr>
           <w:noProof/>
         </w:rPr>
-        <w:t>9</w:t>
+        <w:t>20</w:t>
       </w:r>
       <w:r>
         <w:fldChar w:fldCharType="end"/>
@@ -12266,7 +12266,7 @@
         <w:fldChar w:fldCharType="separate"/>
       </w:r>
       <w:r>
-        <w:t>10</w:t>
+        <w:t>21</w:t>
       </w:r>
       <w:r>
         <w:fldChar w:fldCharType="end"/>
@@ -12282,7 +12282,7 @@
       </w:pPr>
       <w:r>
         <w:drawing>
-          <wp:inline distT="0" distB="0" distL="0" distR="0" wp14:anchorId="025C1CCD" wp14:editId="22C9A357">
+          <wp:inline distT="0" distB="0" distL="0" distR="0" wp14:anchorId="4BBE7D5D" wp14:editId="65DC310C">
             <wp:extent cx="5785550" cy="2466975"/>
             <wp:effectExtent l="0" t="0" r="5715" b="0"/>
             <wp:docPr id="49" name="Рисунок 49"/>
@@ -12345,7 +12345,7 @@
         <w:rPr>
           <w:noProof/>
         </w:rPr>
-        <w:t>10</w:t>
+        <w:t>21</w:t>
       </w:r>
       <w:r>
         <w:fldChar w:fldCharType="end"/>
@@ -12550,7 +12550,7 @@
         <w:fldChar w:fldCharType="separate"/>
       </w:r>
       <w:r>
-        <w:t>2</w:t>
+        <w:t>5</w:t>
       </w:r>
       <w:r>
         <w:fldChar w:fldCharType="end"/>
@@ -12583,7 +12583,7 @@
         <w:rPr>
           <w:noProof/>
         </w:rPr>
-        <w:t>2</w:t>
+        <w:t>5</w:t>
       </w:r>
       <w:r>
         <w:fldChar w:fldCharType="end"/>
@@ -12865,7 +12865,7 @@
       <w:r>
         <w:lastRenderedPageBreak/>
         <w:drawing>
-          <wp:inline distT="0" distB="0" distL="0" distR="0" wp14:anchorId="2C8C034C" wp14:editId="1267380E">
+          <wp:inline distT="0" distB="0" distL="0" distR="0" wp14:anchorId="377AD0F1" wp14:editId="7DAE6F69">
             <wp:extent cx="5422032" cy="3181350"/>
             <wp:effectExtent l="0" t="0" r="7620" b="0"/>
             <wp:docPr id="50" name="Рисунок 50"/>
@@ -12927,7 +12927,7 @@
         <w:rPr>
           <w:noProof/>
         </w:rPr>
-        <w:t>11</w:t>
+        <w:t>22</w:t>
       </w:r>
       <w:r>
         <w:fldChar w:fldCharType="end"/>
@@ -13175,7 +13175,7 @@
           <w:rPr>
             <w:noProof/>
           </w:rPr>
-          <w:t>51</w:t>
+          <w:t>49</w:t>
         </w:r>
         <w:r>
           <w:fldChar w:fldCharType="end"/>
@@ -16836,7 +16836,7 @@
 </file>
 
 <file path=customXml/itemProps1.xml><?xml version="1.0" encoding="utf-8"?>
-<ds:datastoreItem xmlns:ds="http://schemas.openxmlformats.org/officeDocument/2006/customXml" ds:itemID="{E4D579CA-E126-410B-85DC-84E6D423C4C3}">
+<ds:datastoreItem xmlns:ds="http://schemas.openxmlformats.org/officeDocument/2006/customXml" ds:itemID="{1E56A901-EC5F-4408-AC91-ED300B3C5EB8}">
   <ds:schemaRefs>
     <ds:schemaRef ds:uri="http://schemas.openxmlformats.org/officeDocument/2006/bibliography"/>
   </ds:schemaRefs>

--- a/Документы/РПЗ.docx
+++ b/Документы/РПЗ.docx
@@ -1567,8 +1567,6 @@
           <w:r>
             <w:t>Оглавление</w:t>
           </w:r>
-          <w:bookmarkStart w:id="0" w:name="_GoBack"/>
-          <w:bookmarkEnd w:id="0"/>
         </w:p>
         <w:p>
           <w:pPr>
@@ -6153,12 +6151,12 @@
       <w:pPr>
         <w:pStyle w:val="afd"/>
       </w:pPr>
-      <w:bookmarkStart w:id="1" w:name="_Toc34001982"/>
+      <w:bookmarkStart w:id="0" w:name="_Toc34001982"/>
       <w:r>
         <w:lastRenderedPageBreak/>
         <w:t>Аннотация</w:t>
       </w:r>
-      <w:bookmarkEnd w:id="1"/>
+      <w:bookmarkEnd w:id="0"/>
     </w:p>
     <w:p>
       <w:pPr>
@@ -6167,13 +6165,22 @@
       <w:r>
         <w:t>В настоящей выпускной квалификационной работе бакалавра описан процесс разработки системы моделирования искусственной жизни с использованием цифровых автоматов</w:t>
       </w:r>
-    </w:p>
-    <w:p>
-      <w:pPr>
-        <w:pStyle w:val="a4"/>
-      </w:pPr>
-      <w:r>
-        <w:t>Произведен анализ и классификация существующих подходов к использованию генетических алгоритмов. Были рассмотрены дискретные автоматы. Как одно из возможных средств при реализации генетического алгоритма, что и было сделано в данной работе</w:t>
+      <w:r>
+        <w:t>/</w:t>
+      </w:r>
+    </w:p>
+    <w:p>
+      <w:pPr>
+        <w:pStyle w:val="a4"/>
+      </w:pPr>
+      <w:r>
+        <w:t xml:space="preserve">Произведен анализ и классификация существующих подходов к использованию генетических алгоритмов. Были </w:t>
+      </w:r>
+      <w:r>
+        <w:t>рассмотрены дискретные автоматы, к</w:t>
+      </w:r>
+      <w:r>
+        <w:t>ак одно из возможных средств при реализации генетического алгоритма, что и было сделано в данной работе</w:t>
       </w:r>
       <w:r>
         <w:t>.</w:t>
@@ -6252,35 +6259,56 @@
         </w:rPr>
         <w:t>This bachelor's final qualifying paper describes the process of developing a system for modeling artificial life using digital automata</w:t>
       </w:r>
-    </w:p>
-    <w:p>
-      <w:pPr>
-        <w:pStyle w:val="a4"/>
+      <w:r>
         <w:rPr>
           <w:i/>
           <w:lang w:val="en-US"/>
         </w:rPr>
-      </w:pPr>
-      <w:r>
+        <w:t>.</w:t>
+      </w:r>
+    </w:p>
+    <w:p>
+      <w:pPr>
+        <w:pStyle w:val="a4"/>
         <w:rPr>
           <w:i/>
           <w:lang w:val="en-US"/>
         </w:rPr>
-        <w:t>The analysis and classification of existing approaches to the use of genetic algorithms is made. Discrete automata were considered. As one of the possible means for implementing a genetic algorithm, which was done in this paper.</w:t>
-      </w:r>
-    </w:p>
-    <w:p>
-      <w:pPr>
-        <w:pStyle w:val="a4"/>
-        <w:rPr>
-          <w:lang w:val="en-US"/>
-        </w:rPr>
       </w:pPr>
       <w:r>
         <w:rPr>
           <w:i/>
           <w:lang w:val="en-US"/>
         </w:rPr>
+        <w:t>The analysis and classification of existing approaches to the use of genetic algorithms is made. Di</w:t>
+      </w:r>
+      <w:r>
+        <w:rPr>
+          <w:i/>
+          <w:lang w:val="en-US"/>
+        </w:rPr>
+        <w:t>screte automata were considered, a</w:t>
+      </w:r>
+      <w:r>
+        <w:rPr>
+          <w:i/>
+          <w:lang w:val="en-US"/>
+        </w:rPr>
+        <w:t>s one of the possible means for implementing a genetic algorithm, which was done in this paper.</w:t>
+      </w:r>
+    </w:p>
+    <w:p>
+      <w:pPr>
+        <w:pStyle w:val="a4"/>
+        <w:rPr>
+          <w:lang w:val="en-US"/>
+        </w:rPr>
+      </w:pPr>
+      <w:r>
+        <w:rPr>
+          <w:i/>
+          <w:lang w:val="en-US"/>
+        </w:rPr>
         <w:t>Technologies for setting parameters, sending data to a remote server, and testing the system have been developed. The software interface has been developed.</w:t>
       </w:r>
       <w:r>
@@ -6297,12 +6325,12 @@
           <w:lang w:val="en-US"/>
         </w:rPr>
       </w:pPr>
-      <w:bookmarkStart w:id="2" w:name="_Toc34001983"/>
+      <w:bookmarkStart w:id="1" w:name="_Toc34001983"/>
       <w:r>
         <w:lastRenderedPageBreak/>
         <w:t>Реферат</w:t>
       </w:r>
-      <w:bookmarkEnd w:id="2"/>
+      <w:bookmarkEnd w:id="1"/>
     </w:p>
     <w:p>
       <w:pPr>
@@ -6458,7 +6486,28 @@
           <w:rFonts w:cs="Times New Roman"/>
           <w:color w:val="000000"/>
         </w:rPr>
-        <w:t>Целью работы является поиск и нахождения примеров эффективного применения цифровых автоматов в генетических алгоритмах, а также формулирование основных принципов при построении моделей и использованием цифровых автоматов. В работе рассматриваются способы представления цифрового автомата и также подходы к его модификации в процессе работы генетического алгоритма. Также в данном исследовании рассматриваются некоторые подходы к выработке метода отбора и выявления оптимальных параметров для него.</w:t>
+        <w:t>Целью работы является поиск и нахождения примеров эффективного применения цифровых автоматов в генетических алгоритмах, а также формулирование основных при</w:t>
+      </w:r>
+      <w:r>
+        <w:rPr>
+          <w:rFonts w:cs="Times New Roman"/>
+          <w:color w:val="000000"/>
+        </w:rPr>
+        <w:t xml:space="preserve">нципов при построении моделей </w:t>
+      </w:r>
+      <w:r>
+        <w:rPr>
+          <w:rFonts w:cs="Times New Roman"/>
+          <w:color w:val="000000"/>
+        </w:rPr>
+        <w:t xml:space="preserve">с </w:t>
+      </w:r>
+      <w:r>
+        <w:rPr>
+          <w:rFonts w:cs="Times New Roman"/>
+          <w:color w:val="000000"/>
+        </w:rPr>
+        <w:t>использованием цифровых автоматов. В работе рассматриваются способы представления цифрового автомата и также подходы к его модификации в процессе работы генетического алгоритма. Также в данном исследовании рассматриваются некоторые подходы к выработке метода отбора и выявления оптимальных параметров для него.</w:t>
       </w:r>
     </w:p>
     <w:p>
@@ -6481,7 +6530,7 @@
       <w:pPr>
         <w:pStyle w:val="afd"/>
       </w:pPr>
-      <w:bookmarkStart w:id="3" w:name="_Toc34001984"/>
+      <w:bookmarkStart w:id="2" w:name="_Toc34001984"/>
       <w:r>
         <w:lastRenderedPageBreak/>
         <w:t>О</w:t>
@@ -6489,7 +6538,7 @@
       <w:r>
         <w:t>бозначения и сокращения</w:t>
       </w:r>
-      <w:bookmarkEnd w:id="3"/>
+      <w:bookmarkEnd w:id="2"/>
     </w:p>
     <w:p>
       <w:pPr>
@@ -6555,7 +6604,13 @@
         <w:pStyle w:val="a4"/>
       </w:pPr>
       <w:r>
-        <w:t>Генетический код – набор параметров и инструкций, которые выполнят агент в процессе своего жизненного цикла.</w:t>
+        <w:t xml:space="preserve">Генетический код – набор параметров и инструкций, </w:t>
+      </w:r>
+      <w:r>
+        <w:t>которые выполняет</w:t>
+      </w:r>
+      <w:r>
+        <w:t xml:space="preserve"> агент в процессе своего жизненного цикла.</w:t>
       </w:r>
     </w:p>
     <w:p>
@@ -6634,7 +6689,19 @@
         <w:pStyle w:val="a4"/>
       </w:pPr>
       <w:r>
-        <w:t>Клеточный автомат – дискретная модель, изучаемая в математики и теории вычислимости, представляющая из себя решетку ячеек, каждая из которых может принимать одно из доступных состояний согласно окрестности и правилу клеточного автомата.</w:t>
+        <w:t>Клеточный автомат – дискретна</w:t>
+      </w:r>
+      <w:r>
+        <w:t>я модель, изучаемая в математике</w:t>
+      </w:r>
+      <w:r>
+        <w:t xml:space="preserve"> и теории вычи</w:t>
+      </w:r>
+      <w:r>
+        <w:t>слимости, представляющая собой</w:t>
+      </w:r>
+      <w:r>
+        <w:t xml:space="preserve"> решетку ячеек, каждая из которых может принимать одно из доступных состояний согласно окрестности и правилу клеточного автомата.</w:t>
       </w:r>
     </w:p>
     <w:p>
@@ -6718,12 +6785,12 @@
       <w:pPr>
         <w:pStyle w:val="afd"/>
       </w:pPr>
-      <w:bookmarkStart w:id="4" w:name="_Toc34001985"/>
+      <w:bookmarkStart w:id="3" w:name="_Toc34001985"/>
       <w:r>
         <w:lastRenderedPageBreak/>
         <w:t>Введение</w:t>
       </w:r>
-      <w:bookmarkEnd w:id="4"/>
+      <w:bookmarkEnd w:id="3"/>
     </w:p>
     <w:p>
       <w:pPr>
@@ -6776,7 +6843,13 @@
         <w:t>торые не являются абсолютно</w:t>
       </w:r>
       <w:r>
-        <w:t xml:space="preserve"> точными и оптимальными, однако достаточно точны для решений поставленной перед ними задачи</w:t>
+        <w:t xml:space="preserve"> точными и оптимальными, однако </w:t>
+      </w:r>
+      <w:r>
+        <w:t xml:space="preserve">они </w:t>
+      </w:r>
+      <w:r>
+        <w:t>достаточно точны для решений поставленной перед ними задачи</w:t>
       </w:r>
       <w:r>
         <w:t xml:space="preserve"> при заданных условиях</w:t>
@@ -6793,15 +6866,27 @@
         <w:pStyle w:val="a4"/>
       </w:pPr>
       <w:r>
-        <w:t>На волне популярности искусственного интеллекта генетические алгоритмы являются поводом для постоянных дискуссий и исследований. Несмотря на то, что ИИ представляет из себя целый комплекс различных систем, такие как системы распознавания, анализа, обучения, адаптации и т.п., генетические алгоритмы вполне могу решить часть этих задач.</w:t>
-      </w:r>
-    </w:p>
-    <w:p>
-      <w:pPr>
-        <w:pStyle w:val="a4"/>
-      </w:pPr>
-      <w:r>
-        <w:t xml:space="preserve">Генетические алгоритмы актуальны на данный момент тем, что уже сейчас способы решать широкий спектр задач. Генетические алгоритмы могут использоваться для управления процессорами, балансируя нагрузку в многопроцессорной системе, они могут использоваться для решения задач по поиску наилучшего соотношения веса/прочности/размера/плотности, для решения задач по размещению объектов различных форм на определенной </w:t>
+        <w:t xml:space="preserve">На волне популярности искусственного интеллекта генетические алгоритмы являются поводом для постоянных дискуссий и исследований. Несмотря на то, что ИИ представляет из себя целый </w:t>
+      </w:r>
+      <w:r>
+        <w:t>комплекс различных систем, таких</w:t>
+      </w:r>
+      <w:r>
+        <w:t xml:space="preserve"> как системы распознавания, анализа, обучения, адаптации и т.п., генетические алгоритмы вполне могу решить часть этих задач.</w:t>
+      </w:r>
+    </w:p>
+    <w:p>
+      <w:pPr>
+        <w:pStyle w:val="a4"/>
+      </w:pPr>
+      <w:r>
+        <w:t>Генетические алгоритмы актуальны на данный момент тем, что уже сейчас способ</w:t>
+      </w:r>
+      <w:r>
+        <w:t>н</w:t>
+      </w:r>
+      <w:r>
+        <w:t xml:space="preserve">ы решать широкий спектр задач. Генетические алгоритмы могут использоваться для управления процессорами, балансируя нагрузку в многопроцессорной системе, они могут использоваться для решения задач по поиску наилучшего соотношения веса/прочности/размера/плотности, для решения задач по размещению объектов различных форм на определенной </w:t>
       </w:r>
       <w:r>
         <w:lastRenderedPageBreak/>
@@ -6840,15 +6925,33 @@
         <w:pStyle w:val="a4"/>
       </w:pPr>
       <w:r>
-        <w:t>Генетические алгоритмы приобрели большую популярность на фоне новой волны подъема интереса к нейронным сетям. Сейчас довольно быстро развиваются технологии по распознаванию изображения и звука. Для обучения нейронных сетей также используется генетический алгоритм, где после каждого раунда нейронные сети сравниваются по своей эффективности, после чего часть их них отсеивается, а на основании оставшихся генерируется новое поколение нейронных сетей и измененными весами переходов.</w:t>
-      </w:r>
-    </w:p>
-    <w:p>
-      <w:pPr>
-        <w:pStyle w:val="a4"/>
-      </w:pPr>
-      <w:r>
-        <w:t>Одно из больших достоинств генетических алгоритмов – это возможность распараллеливания вычислений при поиске решений. Т.к. агенты, которые пытаются решить задачу, чаще всего не должны взаимодействовать с друг-другом, то обработку каждого из них можно вести параллельно. Раньше это не давало больших преимуществ из-за одноядерных процессоров, но сейчас с развитием многопроцессорных архитектур и асинхронных языков программирования поиск решения с использованием генетических алгоритмов может проходить в разы быстрее.</w:t>
+        <w:t>Генетические алгоритмы приобрели большую популярность на фоне новой волны подъема интереса к нейронным сетям. Сейчас довольно быстро развиваются технологии по распознаванию изображения и звука. Для обучения нейронных сетей также используется генетический алгоритм, где после каждого раунда нейронные сети сравниваются по своей эффективности, после чего часть их них отсеивается, а на основании оставшихся генерируется н</w:t>
+      </w:r>
+      <w:r>
+        <w:t>овое поколение нейронных сетей с</w:t>
+      </w:r>
+      <w:r>
+        <w:t xml:space="preserve"> измененными весами переходов.</w:t>
+      </w:r>
+    </w:p>
+    <w:p>
+      <w:pPr>
+        <w:pStyle w:val="a4"/>
+      </w:pPr>
+      <w:r>
+        <w:t xml:space="preserve">Одно из </w:t>
+      </w:r>
+      <w:r>
+        <w:t>наи</w:t>
+      </w:r>
+      <w:r>
+        <w:t>больших достоинств генетических алгоритмов – это возможность распараллеливания вычислений при поиске решений. Т.к. агенты, которые пытаются решить задачу, чаще все</w:t>
+      </w:r>
+      <w:r>
+        <w:t xml:space="preserve">го не должны взаимодействовать друг с </w:t>
+      </w:r>
+      <w:r>
+        <w:t>другом, то обработку каждого из них можно вести параллельно. Раньше это не давало больших преимуществ из-за одноядерных процессоров, но сейчас с развитием многопроцессорных архитектур и асинхронных языков программирования поиск решения с использованием генетических алгоритмов может проходить в разы быстрее.</w:t>
       </w:r>
     </w:p>
     <w:p>
@@ -6866,113 +6969,134 @@
       <w:pPr>
         <w:pStyle w:val="1"/>
       </w:pPr>
-      <w:bookmarkStart w:id="5" w:name="_Toc34001986"/>
+      <w:bookmarkStart w:id="4" w:name="_Toc34001986"/>
       <w:r>
         <w:lastRenderedPageBreak/>
         <w:t>Исследовательская часть</w:t>
       </w:r>
+      <w:bookmarkEnd w:id="4"/>
+    </w:p>
+    <w:p>
+      <w:pPr>
+        <w:pStyle w:val="2"/>
+      </w:pPr>
+      <w:bookmarkStart w:id="5" w:name="_Toc26557582"/>
+      <w:bookmarkStart w:id="6" w:name="_Toc34001987"/>
+      <w:r>
+        <w:t>Генетические алгоритмы</w:t>
+      </w:r>
       <w:bookmarkEnd w:id="5"/>
-    </w:p>
-    <w:p>
-      <w:pPr>
-        <w:pStyle w:val="2"/>
-      </w:pPr>
-      <w:bookmarkStart w:id="6" w:name="_Toc26557582"/>
-      <w:bookmarkStart w:id="7" w:name="_Toc34001987"/>
-      <w:r>
-        <w:t>Генетические алгоритмы</w:t>
-      </w:r>
       <w:bookmarkEnd w:id="6"/>
+    </w:p>
+    <w:p>
+      <w:pPr>
+        <w:pStyle w:val="3"/>
+      </w:pPr>
+      <w:bookmarkStart w:id="7" w:name="_Toc26557583"/>
+      <w:bookmarkStart w:id="8" w:name="_Toc34001988"/>
+      <w:r>
+        <w:t>Идея генетических алгоритмов</w:t>
+      </w:r>
       <w:bookmarkEnd w:id="7"/>
+      <w:bookmarkEnd w:id="8"/>
+    </w:p>
+    <w:p>
+      <w:pPr>
+        <w:pStyle w:val="a4"/>
+      </w:pPr>
+      <w:r>
+        <w:t xml:space="preserve">Идея генетических алгоритмов не нова. Еще в 60-ых годах прошлого века начались первые симуляции эволюционных процессов на тогдашних маломощных огромных ЭВМ. В 70-ых годах была разработана концепция эволюционного программирования с использованием конечных автоматов. Достаточно большую популярность генетические алгоритмы обрели после экспериментов Джона </w:t>
+      </w:r>
+      <w:proofErr w:type="spellStart"/>
+      <w:r>
+        <w:t>Холланда</w:t>
+      </w:r>
+      <w:proofErr w:type="spellEnd"/>
+      <w:r>
+        <w:t xml:space="preserve"> с так называемыми клеточными автоматами</w:t>
+      </w:r>
+      <w:r>
+        <w:t>.</w:t>
+      </w:r>
+    </w:p>
+    <w:p>
+      <w:pPr>
+        <w:pStyle w:val="a4"/>
+      </w:pPr>
+      <w:r>
+        <w:t>Однако из-за скромных вычислительных мощностей длительно время генетические алгоритмы оставались в основном в теоретической области и почти не использовались для решения пр</w:t>
+      </w:r>
+      <w:r>
+        <w:t xml:space="preserve">икладных задач. Лишь к концу 80-ых </w:t>
+      </w:r>
+      <w:r>
+        <w:t xml:space="preserve">годов с ростом вычислительны мощностей стало внедряться оборудование, включавшее в себя генетические алгоритмы для решения поставленных перед ними задач. В 89-ом году компания </w:t>
+      </w:r>
+      <w:proofErr w:type="spellStart"/>
+      <w:r>
+        <w:rPr>
+          <w:lang w:val="en-US"/>
+        </w:rPr>
+        <w:t>Axcelis</w:t>
+      </w:r>
+      <w:proofErr w:type="spellEnd"/>
+      <w:r>
+        <w:t xml:space="preserve"> </w:t>
+      </w:r>
+      <w:r>
+        <w:t xml:space="preserve">выпустила свой первый продукт для персональных компьютеров, в котором применялись генетические алгоритмы. Носил он символичное название </w:t>
+      </w:r>
+      <w:r>
+        <w:t>“</w:t>
+      </w:r>
+      <w:r>
+        <w:rPr>
+          <w:lang w:val="en-US"/>
+        </w:rPr>
+        <w:t>Evolver</w:t>
+      </w:r>
+      <w:r>
+        <w:t>”.</w:t>
+      </w:r>
+    </w:p>
+    <w:p>
+      <w:pPr>
+        <w:pStyle w:val="a4"/>
+      </w:pPr>
+      <w:r>
+        <w:t>Сейчас существует много вариантов реализации генетических алгоритмов, каждый из которых больше подходит для решения определенных задач. Например, нейронные сети хорошо решают задачу распознавания изображений, но решить задачу самообучающегося ИИ нейронные сети так и не смогли, несмотря на то, что прошло несколько витков их популярности.</w:t>
+      </w:r>
     </w:p>
     <w:p>
       <w:pPr>
         <w:pStyle w:val="3"/>
       </w:pPr>
-      <w:bookmarkStart w:id="8" w:name="_Toc26557583"/>
-      <w:bookmarkStart w:id="9" w:name="_Toc34001988"/>
-      <w:r>
-        <w:t>Идея генетических алгоритмов</w:t>
-      </w:r>
-      <w:bookmarkEnd w:id="8"/>
+      <w:bookmarkStart w:id="9" w:name="_Toc26557584"/>
+      <w:bookmarkStart w:id="10" w:name="_Toc34001989"/>
+      <w:r>
+        <w:t>Сравнение генетических алгоритмов с детерминированными алгоритмами</w:t>
+      </w:r>
       <w:bookmarkEnd w:id="9"/>
-    </w:p>
-    <w:p>
-      <w:pPr>
-        <w:pStyle w:val="a4"/>
-      </w:pPr>
-      <w:r>
-        <w:t xml:space="preserve">Идея генетических алгоритмов не нова. Еще в 60-ых годах прошлого века начались первые симуляции эволюционных процессов на тогдашних маломощных огромных ЭВМ. В 70-ых годах была разработана концепция эволюционного программирования с использованием конечных автоматов. Достаточно большую популярность генетические алгоритмы обрели после экспериментов Джона </w:t>
-      </w:r>
-      <w:proofErr w:type="spellStart"/>
-      <w:r>
-        <w:t>Холланда</w:t>
-      </w:r>
-      <w:proofErr w:type="spellEnd"/>
-      <w:r>
-        <w:t xml:space="preserve"> с так называемыми клеточными автоматами</w:t>
-      </w:r>
-    </w:p>
-    <w:p>
-      <w:pPr>
-        <w:pStyle w:val="a4"/>
-      </w:pPr>
-      <w:r>
-        <w:t xml:space="preserve">Однако из-за скромных вычислительных мощностей длительно время генетические алгоритмы оставались в основном в теоретической области и почти не использовались для решения прикладных задач. Лишь к концу 80-годов с ростом вычислительны мощностей стало внедряться оборудование, включавшее в себя генетические алгоритмы для решения поставленных перед ними задач. В 89-ом году компания </w:t>
-      </w:r>
-      <w:proofErr w:type="spellStart"/>
-      <w:r>
-        <w:rPr>
-          <w:lang w:val="en-US"/>
-        </w:rPr>
-        <w:t>Axcelis</w:t>
-      </w:r>
-      <w:proofErr w:type="spellEnd"/>
-      <w:r>
-        <w:t xml:space="preserve"> </w:t>
-      </w:r>
-      <w:r>
-        <w:t xml:space="preserve">выпустила свой первый продукт для персональных компьютеров, в котором применялись генетические алгоритмы. Носил он символичное название </w:t>
-      </w:r>
-      <w:r>
-        <w:t>“</w:t>
-      </w:r>
-      <w:r>
-        <w:rPr>
-          <w:lang w:val="en-US"/>
-        </w:rPr>
-        <w:t>Evolver</w:t>
-      </w:r>
-      <w:r>
-        <w:t>”.</w:t>
-      </w:r>
-    </w:p>
-    <w:p>
-      <w:pPr>
-        <w:pStyle w:val="a4"/>
-      </w:pPr>
-      <w:r>
-        <w:t>Сейчас существует много вариантов реализации генетических алгоритмов, каждый из которых больше подходит для решения определенных задач. Например, нейронные сети хорошо решают задачу распознавания изображений, но решить задачу самообучающегося ИИ нейронные сети так и не смогли, несмотря на то, что прошло несколько витков их популярности.</w:t>
-      </w:r>
-    </w:p>
-    <w:p>
-      <w:pPr>
-        <w:pStyle w:val="3"/>
-      </w:pPr>
-      <w:bookmarkStart w:id="10" w:name="_Toc26557584"/>
-      <w:bookmarkStart w:id="11" w:name="_Toc34001989"/>
-      <w:r>
-        <w:t>Сравнение генетических алгоритмов с детерминированными алгоритмами</w:t>
-      </w:r>
       <w:bookmarkEnd w:id="10"/>
-      <w:bookmarkEnd w:id="11"/>
-    </w:p>
-    <w:p>
-      <w:pPr>
-        <w:pStyle w:val="a4"/>
-      </w:pPr>
-      <w:r>
-        <w:t xml:space="preserve">Генетические алгоритмы применяются чаще для нахождения приближенного решения. Это обосновывается тем, что для сложной задачи чаще всего требуется найти не идеальное решение, а удовлетворяющее бы имеющимся требованиям [4]. При этом достижения идеального «оптимального» решения отходит на второй план. Однако при этом другие </w:t>
+    </w:p>
+    <w:p>
+      <w:pPr>
+        <w:pStyle w:val="a4"/>
+      </w:pPr>
+      <w:r>
+        <w:t xml:space="preserve">Генетические алгоритмы применяются чаще для нахождения приближенного решения. Это обосновывается тем, что для сложной задачи чаще всего требуется найти не идеальное решение, а удовлетворяющее </w:t>
+      </w:r>
+      <w:r>
+        <w:t xml:space="preserve">хотя </w:t>
+      </w:r>
+      <w:r>
+        <w:t>бы имеющимся треб</w:t>
+      </w:r>
+      <w:r>
+        <w:t>ованиям [4]. При этом достижение</w:t>
+      </w:r>
+      <w:r>
+        <w:t xml:space="preserve"> идеального «оптимального» решения отходит на второй план. Однако при этом другие </w:t>
       </w:r>
       <w:r>
         <w:lastRenderedPageBreak/>
@@ -7025,20 +7149,26 @@
         <w:pStyle w:val="a2"/>
       </w:pPr>
       <w:r>
-        <w:t>генетический алгоритм использует как вероятностный правила для порождения новых точек, так и детерминированные правила для перехода от одних точек к другим.</w:t>
+        <w:t>генетический алгори</w:t>
+      </w:r>
+      <w:r>
+        <w:t>тм использует как вероятностные</w:t>
+      </w:r>
+      <w:r>
+        <w:t xml:space="preserve"> правила для порождения новых точек, так и детерминированные правила для перехода от одних точек к другим.</w:t>
       </w:r>
     </w:p>
     <w:p>
       <w:pPr>
         <w:pStyle w:val="3"/>
       </w:pPr>
-      <w:bookmarkStart w:id="12" w:name="_Toc26557585"/>
-      <w:bookmarkStart w:id="13" w:name="_Toc34001990"/>
+      <w:bookmarkStart w:id="11" w:name="_Toc26557585"/>
+      <w:bookmarkStart w:id="12" w:name="_Toc34001990"/>
       <w:r>
         <w:t>Классификация генетических алгоритмов</w:t>
       </w:r>
+      <w:bookmarkEnd w:id="11"/>
       <w:bookmarkEnd w:id="12"/>
-      <w:bookmarkEnd w:id="13"/>
     </w:p>
     <w:p>
       <w:pPr>
@@ -7132,61 +7262,54 @@
       <w:pPr>
         <w:pStyle w:val="af1"/>
       </w:pPr>
-      <w:bookmarkStart w:id="14" w:name="_Ref24286073"/>
+      <w:bookmarkStart w:id="13" w:name="_Ref24286073"/>
       <w:r>
         <w:t xml:space="preserve">Рисунок </w:t>
       </w:r>
+      <w:fldSimple w:instr=" SEQ Рисунок \* ARABIC ">
+        <w:r>
+          <w:rPr>
+            <w:noProof/>
+          </w:rPr>
+          <w:t>1</w:t>
+        </w:r>
+      </w:fldSimple>
+      <w:bookmarkEnd w:id="13"/>
+      <w:r>
+        <w:t xml:space="preserve"> – Классификация алгоритмов эволюционного моделирования</w:t>
+      </w:r>
+    </w:p>
+    <w:p>
+      <w:pPr>
+        <w:pStyle w:val="a4"/>
+      </w:pPr>
+      <w:r>
+        <w:t>ГА не обязательно относится только лишь к одно</w:t>
+      </w:r>
+      <w:r>
+        <w:t>й</w:t>
+      </w:r>
+      <w:r>
+        <w:t xml:space="preserve"> из возможных классификаций, т. к. не все из них являются взаимоисключающими. Генетический алгоритм может быть отнесен сразу к нескольким категориям, которые представлены на рисунке </w:t>
+      </w:r>
       <w:r>
         <w:fldChar w:fldCharType="begin"/>
       </w:r>
       <w:r>
-        <w:instrText xml:space="preserve"> SEQ Рисунок \* ARABIC </w:instrText>
+        <w:instrText xml:space="preserve"> REF _Ref24286073 \h \</w:instrText>
+      </w:r>
+      <w:r>
+        <w:instrText xml:space="preserve"># \0 </w:instrText>
       </w:r>
       <w:r>
         <w:fldChar w:fldCharType="separate"/>
       </w:r>
       <w:r>
-        <w:rPr>
-          <w:noProof/>
-        </w:rPr>
         <w:t>1</w:t>
       </w:r>
       <w:r>
-        <w:rPr>
-          <w:noProof/>
-        </w:rPr>
         <w:fldChar w:fldCharType="end"/>
       </w:r>
-      <w:bookmarkEnd w:id="14"/>
-      <w:r>
-        <w:t xml:space="preserve"> – Классификация алгоритмов эволюционного моделирования</w:t>
-      </w:r>
-    </w:p>
-    <w:p>
-      <w:pPr>
-        <w:pStyle w:val="a4"/>
-      </w:pPr>
-      <w:r>
-        <w:t xml:space="preserve">ГА не обязательно относится только лишь к одно из возможных классификаций, т. к. не все из них являются взаимоисключающими. Генетический алгоритм может быть отнесен сразу к нескольким категориям, которые представлены на рисунке </w:t>
-      </w:r>
-      <w:r>
-        <w:fldChar w:fldCharType="begin"/>
-      </w:r>
-      <w:r>
-        <w:instrText xml:space="preserve"> REF _Ref24286073 \h \</w:instrText>
-      </w:r>
-      <w:r>
-        <w:instrText xml:space="preserve"># \0 </w:instrText>
-      </w:r>
-      <w:r>
-        <w:fldChar w:fldCharType="separate"/>
-      </w:r>
-      <w:r>
-        <w:t>1</w:t>
-      </w:r>
-      <w:r>
-        <w:fldChar w:fldCharType="end"/>
-      </w:r>
       <w:r>
         <w:t>.</w:t>
       </w:r>
@@ -7204,7 +7327,25 @@
         <w:pStyle w:val="a4"/>
       </w:pPr>
       <w:r>
-        <w:t>Стационарные генетические алгоритмы подразумевают использовать подход, в котором популяция обновляется частями, а не вся сразу, Идея заключается в итеративном создании одного или двух потомков и добавления их непосредственно в популяцию, с предварительным исключением некоторых существующих агентов, чтобы освободить необходимое пространство.</w:t>
+        <w:t>Стационарные генетические алго</w:t>
+      </w:r>
+      <w:r>
+        <w:t>ритмы подразумевают использование</w:t>
+      </w:r>
+      <w:r>
+        <w:t xml:space="preserve"> подход</w:t>
+      </w:r>
+      <w:r>
+        <w:t>а</w:t>
+      </w:r>
+      <w:r>
+        <w:t>, в котором популяция обно</w:t>
+      </w:r>
+      <w:r>
+        <w:t>вляется частями, а не вся сразу.</w:t>
+      </w:r>
+      <w:r>
+        <w:t xml:space="preserve"> Идея заключается в итеративном создании одного или двух потомков и добавления их непосредственно в популяцию, с предварительным исключением некоторых существующих агентов, чтобы освободить необходимое пространство.</w:t>
       </w:r>
     </w:p>
     <w:p>
@@ -7274,7 +7415,180 @@
       </w:r>
       <w:proofErr w:type="spellEnd"/>
       <w:r>
-        <w:t xml:space="preserve"> генетические алгоритмы подразумевают итеративное следованию определенной последовательности действий:</w:t>
+        <w:t xml:space="preserve"> генетические алгоритмы подр</w:t>
+      </w:r>
+      <w:r>
+        <w:t>азумевают итеративное следование</w:t>
+      </w:r>
+      <w:r>
+        <w:t xml:space="preserve"> определенной последовательности действий:</w:t>
+      </w:r>
+    </w:p>
+    <w:p>
+      <w:pPr>
+        <w:pStyle w:val="a2"/>
+      </w:pPr>
+      <w:r>
+        <w:t>создание первоначальной популяции;</w:t>
+      </w:r>
+    </w:p>
+    <w:p>
+      <w:pPr>
+        <w:pStyle w:val="a2"/>
+      </w:pPr>
+      <w:r>
+        <w:t>вычисление функций приспособленности для агентов популяции (оценивание);</w:t>
+      </w:r>
+    </w:p>
+    <w:p>
+      <w:pPr>
+        <w:pStyle w:val="a2"/>
+      </w:pPr>
+      <w:r>
+        <w:t>выборка агентов из текущей популяции (селекция);</w:t>
+      </w:r>
+    </w:p>
+    <w:p>
+      <w:pPr>
+        <w:pStyle w:val="a2"/>
+      </w:pPr>
+      <w:r>
+        <w:t>мутации агентов;</w:t>
+      </w:r>
+    </w:p>
+    <w:p>
+      <w:pPr>
+        <w:pStyle w:val="a2"/>
+      </w:pPr>
+      <w:r>
+        <w:t>вычисление функций приспособленности для всех агентов;</w:t>
+      </w:r>
+    </w:p>
+    <w:p>
+      <w:pPr>
+        <w:pStyle w:val="a2"/>
+      </w:pPr>
+      <w:r>
+        <w:t>формирование нового поколения;</w:t>
+      </w:r>
+    </w:p>
+    <w:p>
+      <w:pPr>
+        <w:pStyle w:val="a2"/>
+      </w:pPr>
+      <w:r>
+        <w:t>оценить результаты и, если они не удовлетворительны, то повторить, начиная с 3 пункта.</w:t>
+      </w:r>
+    </w:p>
+    <w:p>
+      <w:pPr>
+        <w:pStyle w:val="4"/>
+      </w:pPr>
+      <w:r>
+        <w:t>Адаптивные генетические алгоритмы</w:t>
+      </w:r>
+    </w:p>
+    <w:p>
+      <w:pPr>
+        <w:pStyle w:val="a4"/>
+      </w:pPr>
+      <w:r>
+        <w:t xml:space="preserve">Основная идея адаптивного генетического алгоритма заключается в том, что такой алгоритм должен уметь изменять свои параметры в процессе работы. В качестве параметров здесь выступает размер популяции, вероятность мутации, количество удаляемых и добавляемых агентов, а также множество других параметров, которые зависят от специфики самой задачи. Целью создания адаптивного алгоритма является ускорение поиска решения или уменьшения затрат ресурсов </w:t>
+      </w:r>
+      <w:r>
+        <w:t>при его поиске (например, памяти</w:t>
+      </w:r>
+      <w:r>
+        <w:t>).</w:t>
+      </w:r>
+    </w:p>
+    <w:p>
+      <w:pPr>
+        <w:pStyle w:val="4"/>
+      </w:pPr>
+      <w:r>
+        <w:lastRenderedPageBreak/>
+        <w:t>Многоуровневые генетические алгоритмы.</w:t>
+      </w:r>
+    </w:p>
+    <w:p>
+      <w:pPr>
+        <w:pStyle w:val="a4"/>
+      </w:pPr>
+      <w:r>
+        <w:t>Таки</w:t>
+      </w:r>
+      <w:r>
+        <w:t>е алгоритмы представляют собой</w:t>
+      </w:r>
+      <w:r>
+        <w:t xml:space="preserve"> многоуровневую систему, где каждый уровень генетического алгоритма оптимизирует работу вышестоящего генетического алгоритма и так по цепочке. Говоря более формально, многоуровневый генетический алгоритм – это система, в которой генетические алгоритмы нижнего уровня (оптимизируемые генетические алгоритмы) оптимизируют генетические алгоритмы верхнего уровня. </w:t>
+      </w:r>
+    </w:p>
+    <w:p>
+      <w:pPr>
+        <w:pStyle w:val="a4"/>
+      </w:pPr>
+      <w:r>
+        <w:t xml:space="preserve">Этот принцип часто используется в нейронных сетях, где вершины нейронной сети </w:t>
+      </w:r>
+      <w:r>
+        <w:t>разбиты по слоям, представляющим</w:t>
+      </w:r>
+      <w:r>
+        <w:t xml:space="preserve"> собой уровни генетического алгоритма. При этом возникает очень сложная задача оптимизации, где необходимо вычислить оптимальное количество слоев для наиболее быстрого поиска решения задачи, т.к. никак</w:t>
+      </w:r>
+      <w:r>
+        <w:t>ой универсальной формулы, дающей</w:t>
+      </w:r>
+      <w:r>
+        <w:t xml:space="preserve"> ответ на этот вопрос, не существует.</w:t>
+      </w:r>
+    </w:p>
+    <w:p>
+      <w:pPr>
+        <w:pStyle w:val="4"/>
+      </w:pPr>
+      <w:r>
+        <w:t>Параллельные генетические алгоритмы.</w:t>
+      </w:r>
+    </w:p>
+    <w:p>
+      <w:pPr>
+        <w:pStyle w:val="a4"/>
+      </w:pPr>
+      <w:r>
+        <w:t xml:space="preserve">Такие алгоритмы основаны на разбиении популяции на несколько отдельных </w:t>
+      </w:r>
+      <w:proofErr w:type="spellStart"/>
+      <w:r>
+        <w:t>подпопуляций</w:t>
+      </w:r>
+      <w:proofErr w:type="spellEnd"/>
+      <w:r>
+        <w:t xml:space="preserve">, каждая из которых будет, независимо от других </w:t>
+      </w:r>
+      <w:proofErr w:type="spellStart"/>
+      <w:r>
+        <w:t>подпопуляций</w:t>
+      </w:r>
+      <w:proofErr w:type="spellEnd"/>
+      <w:r>
+        <w:t>, обрабатываться генетическим алгоритмом. Одновременно с этим, разнообразные миграции агентов порождают обмен генетическим кодом среди п</w:t>
+      </w:r>
+      <w:r>
+        <w:t xml:space="preserve">опуляций, которые, </w:t>
+      </w:r>
+      <w:r>
+        <w:t>улучшают точность и эффективность алгоритма.</w:t>
+      </w:r>
+    </w:p>
+    <w:p>
+      <w:pPr>
+        <w:pStyle w:val="a4"/>
+      </w:pPr>
+      <w:r>
+        <w:t>Выделяют три типа параллельных генетическим алгоритмов:</w:t>
       </w:r>
     </w:p>
     <w:p>
@@ -7282,273 +7596,174 @@
         <w:pStyle w:val="a0"/>
       </w:pPr>
       <w:r>
-        <w:t>создание первоначальной популяции;</w:t>
+        <w:t xml:space="preserve">глобальные </w:t>
+      </w:r>
+      <w:proofErr w:type="spellStart"/>
+      <w:r>
+        <w:t>однопопуляционные</w:t>
+      </w:r>
+      <w:proofErr w:type="spellEnd"/>
+      <w:r>
+        <w:t xml:space="preserve"> ПГА (</w:t>
+      </w:r>
+      <w:r>
+        <w:rPr>
+          <w:lang w:val="en-US"/>
+        </w:rPr>
+        <w:t>master</w:t>
+      </w:r>
+      <w:r>
+        <w:t>-</w:t>
+      </w:r>
+      <w:r>
+        <w:rPr>
+          <w:lang w:val="en-US"/>
+        </w:rPr>
+        <w:t>slave</w:t>
+      </w:r>
+      <w:r>
+        <w:t>)</w:t>
+      </w:r>
+      <w:r>
+        <w:t>;</w:t>
       </w:r>
     </w:p>
     <w:p>
       <w:pPr>
         <w:pStyle w:val="a0"/>
       </w:pPr>
-      <w:r>
-        <w:t>вычисление функций приспособленности для агентов популяции (оценивание);</w:t>
+      <w:proofErr w:type="spellStart"/>
+      <w:r>
+        <w:t>однопопуляционные</w:t>
+      </w:r>
+      <w:proofErr w:type="spellEnd"/>
+      <w:r>
+        <w:t xml:space="preserve"> ПГА;</w:t>
       </w:r>
     </w:p>
     <w:p>
       <w:pPr>
         <w:pStyle w:val="a0"/>
       </w:pPr>
-      <w:r>
-        <w:t>выборка агентов из текущей популяции (селекция);</w:t>
-      </w:r>
-    </w:p>
-    <w:p>
-      <w:pPr>
-        <w:pStyle w:val="a0"/>
-      </w:pPr>
-      <w:r>
-        <w:t>мутации агентов;</w:t>
-      </w:r>
-    </w:p>
-    <w:p>
-      <w:pPr>
-        <w:pStyle w:val="a0"/>
-      </w:pPr>
-      <w:r>
-        <w:t>вычисление функций приспособленности для всех агентов;</w:t>
-      </w:r>
-    </w:p>
-    <w:p>
-      <w:pPr>
-        <w:pStyle w:val="a0"/>
-      </w:pPr>
-      <w:r>
-        <w:t>формирование нового поколения;</w:t>
-      </w:r>
-    </w:p>
-    <w:p>
-      <w:pPr>
-        <w:pStyle w:val="a0"/>
-      </w:pPr>
-      <w:r>
-        <w:t>оценить результаты и, если они не удовлетворительны, то повторить, начиная с 3 пункта.</w:t>
-      </w:r>
-    </w:p>
-    <w:p>
-      <w:pPr>
-        <w:pStyle w:val="4"/>
-      </w:pPr>
-      <w:r>
-        <w:t>Адаптивные генетические алгоритмы</w:t>
-      </w:r>
-    </w:p>
-    <w:p>
-      <w:pPr>
-        <w:pStyle w:val="a4"/>
-      </w:pPr>
-      <w:r>
-        <w:t xml:space="preserve">Основная идея адаптивного генетического алгоритма заключается в том, что такой алгоритм должен уметь изменять свои параметры в процессе работы. В качестве параметров здесь выступает размер популяции, вероятность мутации, количество удаляемых и добавляемых агентов, а также множество других параметров, которые зависят от специфики самой задачи. Целью </w:t>
+      <w:proofErr w:type="spellStart"/>
+      <w:r>
+        <w:t>многопопуляционные</w:t>
+      </w:r>
+      <w:proofErr w:type="spellEnd"/>
+      <w:r>
+        <w:t xml:space="preserve"> ПГА.</w:t>
+      </w:r>
+    </w:p>
+    <w:p>
+      <w:pPr>
+        <w:pStyle w:val="a4"/>
+      </w:pPr>
+      <w:r>
+        <w:t>Модель «</w:t>
+      </w:r>
+      <w:r>
+        <w:rPr>
+          <w:lang w:val="en-US"/>
+        </w:rPr>
+        <w:t>master</w:t>
+      </w:r>
+      <w:r>
+        <w:t>-</w:t>
+      </w:r>
+      <w:proofErr w:type="spellStart"/>
+      <w:r>
+        <w:t>slave</w:t>
+      </w:r>
+      <w:proofErr w:type="spellEnd"/>
+      <w:r>
+        <w:t xml:space="preserve">» характеризуется тем, что в алгоритмах такого типа селекция принимает во внимание целую популяцию, в отличии от двух других моделей. </w:t>
+      </w:r>
+    </w:p>
+    <w:p>
+      <w:pPr>
+        <w:pStyle w:val="a4"/>
+      </w:pPr>
+      <w:r>
+        <w:t>В алгоритмах второго класса существует главная популяция, но оценка целевой функции распределена среди нескольких процесс</w:t>
+      </w:r>
+      <w:r>
+        <w:t>оров. M</w:t>
+      </w:r>
+      <w:r>
+        <w:rPr>
+          <w:lang w:val="en-US"/>
+        </w:rPr>
+        <w:t>aster</w:t>
+      </w:r>
+      <w:r>
+        <w:t xml:space="preserve"> хранит популяцию, выполняет операц</w:t>
+      </w:r>
+      <w:r>
+        <w:t>ии ГА и распределяет агентов</w:t>
+      </w:r>
+      <w:r>
+        <w:t xml:space="preserve"> между </w:t>
       </w:r>
       <w:r>
         <w:lastRenderedPageBreak/>
-        <w:t>создания адаптивного алгоритма является ускорение поиска решения или уменьшения затрат ресурсов при его поиске (например, память).</w:t>
-      </w:r>
-    </w:p>
-    <w:p>
-      <w:pPr>
-        <w:pStyle w:val="4"/>
-      </w:pPr>
-      <w:r>
-        <w:t>Многоуровневые генетические алгоритмы.</w:t>
-      </w:r>
-    </w:p>
-    <w:p>
-      <w:pPr>
-        <w:pStyle w:val="a4"/>
-      </w:pPr>
-      <w:r>
-        <w:t xml:space="preserve">Такие алгоритмы представляют из себя многоуровневую систему, где каждый уровень генетического алгоритма оптимизирует работу вышестоящего генетического алгоритма и так по цепочке. Говоря более формально, многоуровневый генетический алгоритм – это система, в которой генетические алгоритмы нижнего уровня (оптимизируемые генетические алгоритмы) оптимизируют генетические алгоритмы верхнего уровня. </w:t>
-      </w:r>
-    </w:p>
-    <w:p>
-      <w:pPr>
-        <w:pStyle w:val="a4"/>
-      </w:pPr>
-      <w:r>
-        <w:t>Этот принцип часто используется в нейронных сетях, где вершины нейронной сети разбиты по слоям, представляющие собой уровни генетического алгоритма. При этом возникает очень сложная задача оптимизации, где необходимо вычислить оптимальное количество слоев для наиболее быстрого поиска решения задачи, т.к. никакой универсальной формулы, дающая ответ на этот вопрос, не существует.</w:t>
-      </w:r>
-    </w:p>
-    <w:p>
-      <w:pPr>
-        <w:pStyle w:val="4"/>
-      </w:pPr>
-      <w:r>
-        <w:t>Параллельные генетические алгоритмы.</w:t>
-      </w:r>
-    </w:p>
-    <w:p>
-      <w:pPr>
-        <w:pStyle w:val="a4"/>
-      </w:pPr>
-      <w:r>
-        <w:t xml:space="preserve">Такие алгоритмы основаны на разбиении популяции на несколько отдельных </w:t>
+        <w:t xml:space="preserve">подчиненными. Они же лишь оценивают </w:t>
+      </w:r>
+      <w:r>
+        <w:t>агентов</w:t>
+      </w:r>
+      <w:r>
+        <w:t xml:space="preserve">. </w:t>
       </w:r>
       <w:proofErr w:type="spellStart"/>
       <w:r>
+        <w:t>Однопопуляционные</w:t>
+      </w:r>
+      <w:proofErr w:type="spellEnd"/>
+      <w:r>
+        <w:t xml:space="preserve"> ГА пригодны для массовых параллельных компьютеров и состоят из одной популяции. </w:t>
+      </w:r>
+    </w:p>
+    <w:p>
+      <w:pPr>
+        <w:pStyle w:val="a4"/>
+      </w:pPr>
+      <w:r>
+        <w:t xml:space="preserve">Третий класс - </w:t>
+      </w:r>
+      <w:proofErr w:type="spellStart"/>
+      <w:r>
+        <w:t>многопопуляционные</w:t>
+      </w:r>
+      <w:proofErr w:type="spellEnd"/>
+      <w:r>
+        <w:t xml:space="preserve"> ГА</w:t>
+      </w:r>
+      <w:r>
+        <w:t>,</w:t>
+      </w:r>
+      <w:r>
+        <w:t xml:space="preserve"> более сложная модель, так как она состоит из нескольких </w:t>
+      </w:r>
+      <w:proofErr w:type="spellStart"/>
+      <w:r>
         <w:t>подпопуляций</w:t>
       </w:r>
       <w:proofErr w:type="spellEnd"/>
       <w:r>
-        <w:t xml:space="preserve">, каждая из которых будет, независимо от других </w:t>
+        <w:t>, которые периодически, по установленным правилам, обмениваются агентами. Такой обмен агентами называется миграцией и управ</w:t>
+      </w:r>
+      <w:r>
+        <w:t xml:space="preserve">ляется несколькими параметрами. </w:t>
       </w:r>
       <w:proofErr w:type="spellStart"/>
       <w:r>
-        <w:t>подпопуляций</w:t>
+        <w:t>М</w:t>
+      </w:r>
+      <w:r>
+        <w:t>ногопопуляционные</w:t>
       </w:r>
       <w:proofErr w:type="spellEnd"/>
       <w:r>
-        <w:t>, обрабатываться генетическим алгоритмом. Одновременно с этим, разнообразные миграции агентов порождают обмен генетическим кодом среди популяций, которые, как правило, улучшают точность и эффективность алгоритма.</w:t>
-      </w:r>
-    </w:p>
-    <w:p>
-      <w:pPr>
-        <w:pStyle w:val="a4"/>
-      </w:pPr>
-      <w:r>
-        <w:t>Выделяют три типа параллельных генетическим алгоритмов:</w:t>
-      </w:r>
-    </w:p>
-    <w:p>
-      <w:pPr>
-        <w:pStyle w:val="a0"/>
-      </w:pPr>
-      <w:r>
-        <w:t xml:space="preserve">глобальные </w:t>
-      </w:r>
-      <w:proofErr w:type="spellStart"/>
-      <w:r>
-        <w:t>однопопуляционные</w:t>
-      </w:r>
-      <w:proofErr w:type="spellEnd"/>
-      <w:r>
-        <w:t xml:space="preserve"> ПГА (</w:t>
-      </w:r>
-      <w:r>
-        <w:rPr>
-          <w:lang w:val="en-US"/>
-        </w:rPr>
-        <w:t>master</w:t>
-      </w:r>
-      <w:r>
-        <w:t>-</w:t>
-      </w:r>
-      <w:r>
-        <w:rPr>
-          <w:lang w:val="en-US"/>
-        </w:rPr>
-        <w:t>slave</w:t>
-      </w:r>
-      <w:r>
-        <w:t>)</w:t>
-      </w:r>
-      <w:r>
-        <w:t>;</w:t>
-      </w:r>
-    </w:p>
-    <w:p>
-      <w:pPr>
-        <w:pStyle w:val="a0"/>
-      </w:pPr>
-      <w:proofErr w:type="spellStart"/>
-      <w:r>
-        <w:t>однопопуляционные</w:t>
-      </w:r>
-      <w:proofErr w:type="spellEnd"/>
-      <w:r>
-        <w:t xml:space="preserve"> ПГА;</w:t>
-      </w:r>
-    </w:p>
-    <w:p>
-      <w:pPr>
-        <w:pStyle w:val="a0"/>
-      </w:pPr>
-      <w:proofErr w:type="spellStart"/>
-      <w:r>
-        <w:t>многопопуляционные</w:t>
-      </w:r>
-      <w:proofErr w:type="spellEnd"/>
-      <w:r>
-        <w:t xml:space="preserve"> ПГА.</w:t>
-      </w:r>
-    </w:p>
-    <w:p>
-      <w:pPr>
-        <w:pStyle w:val="a4"/>
-      </w:pPr>
-      <w:r>
-        <w:t xml:space="preserve">Модель «хозяин-раб» характеризуется тем, что в алгоритмах такого типа селекция принимает во внимание целую популяцию, в отличии от двух других моделей. </w:t>
-      </w:r>
-    </w:p>
-    <w:p>
-      <w:pPr>
-        <w:pStyle w:val="a4"/>
-      </w:pPr>
-      <w:r>
-        <w:lastRenderedPageBreak/>
-        <w:t>В алгоритмах второго класса существует главная популяция, но оценка целевой функции распределена среди нескольких процессоров. Хозяин хранит популяцию, выполняет операц</w:t>
-      </w:r>
-      <w:r>
-        <w:t>ии ГА и распределяет агентов</w:t>
-      </w:r>
-      <w:r>
-        <w:t xml:space="preserve"> между подчиненными. Они же лишь оценивают </w:t>
-      </w:r>
-      <w:r>
-        <w:t>агентов</w:t>
-      </w:r>
-      <w:r>
-        <w:t xml:space="preserve">. </w:t>
-      </w:r>
-      <w:proofErr w:type="spellStart"/>
-      <w:r>
-        <w:t>Однопопуляционные</w:t>
-      </w:r>
-      <w:proofErr w:type="spellEnd"/>
-      <w:r>
-        <w:t xml:space="preserve"> ГА пригодны для массовых параллельных компьютеров и состоят из одной популяции. Данный класс ПГА может быть эффективно реализов</w:t>
-      </w:r>
-      <w:r>
-        <w:t>ан на параллельных компьютерах.</w:t>
-      </w:r>
-    </w:p>
-    <w:p>
-      <w:pPr>
-        <w:pStyle w:val="a4"/>
-      </w:pPr>
-      <w:r>
-        <w:t xml:space="preserve">Третий класс - </w:t>
-      </w:r>
-      <w:proofErr w:type="spellStart"/>
-      <w:r>
-        <w:t>многопопуляционные</w:t>
-      </w:r>
-      <w:proofErr w:type="spellEnd"/>
-      <w:r>
-        <w:t xml:space="preserve"> ГА более сложная модель, так как она состоит из нескольких </w:t>
-      </w:r>
-      <w:proofErr w:type="spellStart"/>
-      <w:r>
-        <w:t>подпопуляций</w:t>
-      </w:r>
-      <w:proofErr w:type="spellEnd"/>
-      <w:r>
-        <w:t xml:space="preserve">, которые периодически, по установленным правилам, обмениваются агентами. Такой обмен агентами называется миграцией и управляется несколькими параметрами. Такие ГА очень популярны, но достаточны сложны как для понимания, так и для реализации, потому что последствия от эффекта миграции, на данный момент, не полностью исследованы. В то же время </w:t>
-      </w:r>
-      <w:proofErr w:type="spellStart"/>
-      <w:r>
-        <w:t>многопопуляционные</w:t>
-      </w:r>
-      <w:proofErr w:type="spellEnd"/>
-      <w:r>
         <w:t xml:space="preserve"> ГА имеют сходство с «островной моделью» в популяционной генетике, которая рассматривает относительно изолированные общины; поэтому параллельные ГА в некоторых случаях называют «островными» параллельными ГА.</w:t>
       </w:r>
     </w:p>
@@ -7556,18 +7771,18 @@
       <w:pPr>
         <w:pStyle w:val="3"/>
       </w:pPr>
-      <w:bookmarkStart w:id="15" w:name="_Toc8602268"/>
-      <w:bookmarkStart w:id="16" w:name="_Toc26557586"/>
-      <w:bookmarkStart w:id="17" w:name="_Toc34001991"/>
+      <w:bookmarkStart w:id="14" w:name="_Toc8602268"/>
+      <w:bookmarkStart w:id="15" w:name="_Toc26557586"/>
+      <w:bookmarkStart w:id="16" w:name="_Toc34001991"/>
       <w:r>
         <w:t xml:space="preserve">Анализ </w:t>
       </w:r>
+      <w:bookmarkEnd w:id="14"/>
+      <w:r>
+        <w:t>предметной области</w:t>
+      </w:r>
       <w:bookmarkEnd w:id="15"/>
-      <w:r>
-        <w:t>предметной области</w:t>
-      </w:r>
       <w:bookmarkEnd w:id="16"/>
-      <w:bookmarkEnd w:id="17"/>
     </w:p>
     <w:p>
       <w:pPr>
@@ -7603,11 +7818,10 @@
         <w:pStyle w:val="ad"/>
       </w:pPr>
       <w:r>
-        <w:lastRenderedPageBreak/>
         <w:drawing>
           <wp:inline distT="0" distB="0" distL="0" distR="0" wp14:anchorId="28278487" wp14:editId="0F14019E">
-            <wp:extent cx="5940425" cy="2834005"/>
-            <wp:effectExtent l="0" t="0" r="3175" b="4445"/>
+            <wp:extent cx="5969710" cy="2847975"/>
+            <wp:effectExtent l="0" t="0" r="0" b="0"/>
             <wp:docPr id="38" name="Рисунок 38"/>
             <wp:cNvGraphicFramePr>
               <a:graphicFrameLocks xmlns:a="http://schemas.openxmlformats.org/drawingml/2006/main" noChangeAspect="1"/>
@@ -7634,7 +7848,7 @@
                   <pic:spPr>
                     <a:xfrm>
                       <a:off x="0" y="0"/>
-                      <a:ext cx="5940425" cy="2834005"/>
+                      <a:ext cx="6023989" cy="2873870"/>
                     </a:xfrm>
                     <a:prstGeom prst="rect">
                       <a:avLst/>
@@ -7651,42 +7865,110 @@
       <w:pPr>
         <w:pStyle w:val="af1"/>
       </w:pPr>
-      <w:bookmarkStart w:id="18" w:name="_Ref26448930"/>
+      <w:bookmarkStart w:id="17" w:name="_Ref26448930"/>
       <w:r>
         <w:t xml:space="preserve">Рисунок </w:t>
       </w:r>
-      <w:r>
-        <w:fldChar w:fldCharType="begin"/>
-      </w:r>
-      <w:r>
-        <w:instrText xml:space="preserve"> SEQ Рисунок \* ARABIC </w:instrText>
-      </w:r>
-      <w:r>
-        <w:fldChar w:fldCharType="separate"/>
-      </w:r>
-      <w:r>
-        <w:rPr>
-          <w:noProof/>
-        </w:rPr>
-        <w:t>2</w:t>
-      </w:r>
-      <w:r>
-        <w:rPr>
-          <w:noProof/>
-        </w:rPr>
-        <w:fldChar w:fldCharType="end"/>
+      <w:fldSimple w:instr=" SEQ Рисунок \* ARABIC ">
+        <w:r>
+          <w:rPr>
+            <w:noProof/>
+          </w:rPr>
+          <w:t>2</w:t>
+        </w:r>
+      </w:fldSimple>
+      <w:bookmarkEnd w:id="17"/>
+      <w:r>
+        <w:t xml:space="preserve"> – Концептуальная схема предметной области</w:t>
+      </w:r>
+    </w:p>
+    <w:p>
+      <w:pPr>
+        <w:pStyle w:val="a4"/>
+      </w:pPr>
+      <w:r>
+        <w:t>Объекты представляют собой действующие лица, между которыми идет обмен информацией и которые осуществляют некоторые функции</w:t>
+      </w:r>
+      <w:r>
+        <w:t xml:space="preserve"> друг над другом</w:t>
+      </w:r>
+      <w:r>
+        <w:t>.</w:t>
+      </w:r>
+    </w:p>
+    <w:p>
+      <w:pPr>
+        <w:pStyle w:val="4"/>
+      </w:pPr>
+      <w:r>
+        <w:lastRenderedPageBreak/>
+        <w:t xml:space="preserve"> Агент</w:t>
+      </w:r>
+    </w:p>
+    <w:p>
+      <w:pPr>
+        <w:pStyle w:val="a4"/>
+      </w:pPr>
+      <w:r>
+        <w:t>Агент предста</w:t>
+      </w:r>
+      <w:r>
+        <w:t>вляет собой</w:t>
+      </w:r>
+      <w:r>
+        <w:t xml:space="preserve"> элементарную рабочую единицу ИС. Перед аген</w:t>
+      </w:r>
+      <w:r>
+        <w:t>том ставятся задачи, для которых</w:t>
+      </w:r>
+      <w:r>
+        <w:t xml:space="preserve"> в системе идет поиск решения, как можно более приближенного к оптимальному. Существует множество агентов, параллельно решающих поставленную перед ними задачу. В начале процесса нахождения оптимального решения задачи все агенты находятся в схожих условиях и имеют идентичную конфигурацию. В течение некоторого отрезка времени в модели порождаются новые агенты с несколько отличной конфигурацией согласно генетическому алгоритму. Периодически с помощью метода отбора часть агентов удаляется из процесса поиска оптимального решения.</w:t>
+      </w:r>
+    </w:p>
+    <w:p>
+      <w:pPr>
+        <w:pStyle w:val="4"/>
+      </w:pPr>
+      <w:r>
+        <w:t>Хранилище генов</w:t>
+      </w:r>
+    </w:p>
+    <w:p>
+      <w:pPr>
+        <w:pStyle w:val="a4"/>
+      </w:pPr>
+      <w:r>
+        <w:t>Хранилище генов представляет из се</w:t>
+      </w:r>
+      <w:r>
+        <w:t>бя банк с данными. В этих данных содержится информация</w:t>
+      </w:r>
+      <w:r>
+        <w:t xml:space="preserve"> о конфигурациях агентов. Хранилище генов содержит в себе информацию как о тех агентах, кото</w:t>
+      </w:r>
+      <w:r>
+        <w:t>рые участвуют в текущем сеансе, так и д</w:t>
+      </w:r>
+      <w:r>
+        <w:t>анные о конфигурации агентов из хранилища генов используются для формирования конфигурации новых агентов в процессе работы генетического алгоритма.</w:t>
+      </w:r>
+    </w:p>
+    <w:p>
+      <w:pPr>
+        <w:pStyle w:val="3"/>
+      </w:pPr>
+      <w:bookmarkStart w:id="18" w:name="_Toc34001992"/>
+      <w:r>
+        <w:t>Основные информационные структуры предметной области</w:t>
       </w:r>
       <w:bookmarkEnd w:id="18"/>
-      <w:r>
-        <w:t xml:space="preserve"> – Концептуальная схема предметной области</w:t>
-      </w:r>
-    </w:p>
-    <w:p>
-      <w:pPr>
-        <w:pStyle w:val="a4"/>
-      </w:pPr>
-      <w:r>
-        <w:t>Объекты представляют собой действующие лица, между которыми идет обмен информацией и которые осуществляют некоторые функции над друг-другом.</w:t>
+    </w:p>
+    <w:p>
+      <w:pPr>
+        <w:pStyle w:val="a4"/>
+      </w:pPr>
+      <w:r>
+        <w:t>Информационные структуры представляют из себя совокупность данных, которыми обмениваются объекты предметной области. Также данные используются функциями (алгоритмами) для получения результата, который может представлять из себя набор еще каких-то данных.</w:t>
       </w:r>
     </w:p>
     <w:p>
@@ -7694,15 +7976,19 @@
         <w:pStyle w:val="4"/>
       </w:pPr>
       <w:r>
-        <w:t xml:space="preserve"> Агент</w:t>
-      </w:r>
-    </w:p>
-    <w:p>
-      <w:pPr>
-        <w:pStyle w:val="a4"/>
-      </w:pPr>
-      <w:r>
-        <w:t>Агент представляет из себя элементарную рабочую единицу ИС. Перед агентом ставятся задачи, для которой в системе идет поиск решения, как можно более приближенного к оптимальному. Существует множество агентов, параллельно решающих поставленную перед ними задачу. В начале процесса нахождения оптимального решения задачи все агенты находятся в схожих условиях и имеют идентичную конфигурацию. В течение некоторого отрезка времени в модели порождаются новые агенты с несколько отличной конфигурацией согласно генетическому алгоритму. Периодически с помощью метода отбора часть агентов удаляется из процесса поиска оптимального решения.</w:t>
+        <w:t>Генетический код</w:t>
+      </w:r>
+    </w:p>
+    <w:p>
+      <w:pPr>
+        <w:pStyle w:val="a4"/>
+      </w:pPr>
+      <w:r>
+        <w:t xml:space="preserve">Включает в себя набор параметров и инструкций, который использует агент в процессе своего жизненного цикла. Генетический код агента также можно определить, как его конфигурацию. Генетический код изменяется случайным образом в процессе работы генетического алгоритма. Генетический код агента, который наиболее эффективно решает </w:t>
+      </w:r>
+      <w:r>
+        <w:lastRenderedPageBreak/>
+        <w:t>поставленную перед ним задачу, является тем самым оптимальным решением, поиск которого производится в системе.</w:t>
       </w:r>
     </w:p>
     <w:p>
@@ -7710,37 +7996,250 @@
         <w:pStyle w:val="4"/>
       </w:pPr>
       <w:r>
-        <w:t>Хранилище генов.</w:t>
-      </w:r>
-    </w:p>
-    <w:p>
-      <w:pPr>
-        <w:pStyle w:val="a4"/>
-      </w:pPr>
-      <w:r>
-        <w:t xml:space="preserve">Хранилище генов представляет из себя банк с данными. В этих данные содержится информацией о конфигурациях агентов. Хранилище генов содержит в себе информацию как о тех агентах, которые участвуют в текущем сеансе. Данные о конфигурации агентов из хранилища генов используются для </w:t>
-      </w:r>
+        <w:t>Генетическое древо</w:t>
+      </w:r>
+    </w:p>
+    <w:p>
+      <w:pPr>
+        <w:pStyle w:val="a4"/>
+      </w:pPr>
+      <w:r>
+        <w:t>Представляет из себя совокупность информации о родителях и потомках каждого агента, когда-либо появившегося в процессе сеанса поиска решения. Генетическое древо показывает</w:t>
+      </w:r>
+      <w:r>
+        <w:t>,</w:t>
+      </w:r>
+      <w:r>
+        <w:t xml:space="preserve"> какие ветви развития </w:t>
+      </w:r>
+      <w:r>
+        <w:t>агентов имели какую численность,</w:t>
+      </w:r>
+      <w:r>
+        <w:t xml:space="preserve"> и какая последовательность изменений привела к текущим генетическим кодам агентов</w:t>
+      </w:r>
+      <w:r>
+        <w:t>.</w:t>
+      </w:r>
+    </w:p>
+    <w:p>
+      <w:pPr>
+        <w:pStyle w:val="4"/>
+      </w:pPr>
+      <w:r>
+        <w:t>Поле визуализации</w:t>
+      </w:r>
+    </w:p>
+    <w:p>
+      <w:pPr>
+        <w:pStyle w:val="a4"/>
+      </w:pPr>
+      <w:r>
+        <w:t xml:space="preserve">Поле визуализации показывает текущее состояние сеанса работы генетического алгоритма. </w:t>
+      </w:r>
+    </w:p>
+    <w:p>
+      <w:pPr>
+        <w:pStyle w:val="a4"/>
+      </w:pPr>
+      <w:r>
+        <w:t>Оно может в себя включать различные графические элементы:</w:t>
+      </w:r>
+    </w:p>
+    <w:p>
+      <w:pPr>
+        <w:pStyle w:val="a0"/>
+      </w:pPr>
+      <w:r>
+        <w:t>графики;</w:t>
+      </w:r>
+    </w:p>
+    <w:p>
+      <w:pPr>
+        <w:pStyle w:val="a0"/>
+      </w:pPr>
+      <w:r>
+        <w:t>диаграммы;</w:t>
+      </w:r>
+    </w:p>
+    <w:p>
+      <w:pPr>
+        <w:pStyle w:val="a0"/>
+      </w:pPr>
+      <w:r>
+        <w:t>графы состояний и переходов;</w:t>
+      </w:r>
+    </w:p>
+    <w:p>
+      <w:pPr>
+        <w:pStyle w:val="a0"/>
+      </w:pPr>
+      <w:r>
+        <w:t>поля пространств, где размещаются и перемещаются агенты;</w:t>
+      </w:r>
+    </w:p>
+    <w:p>
+      <w:pPr>
+        <w:pStyle w:val="a0"/>
+      </w:pPr>
+      <w:r>
+        <w:t>визуализации наполнения банков данных;</w:t>
+      </w:r>
+    </w:p>
+    <w:p>
+      <w:pPr>
+        <w:pStyle w:val="a0"/>
+      </w:pPr>
+      <w:r>
+        <w:t>генетическое древо.</w:t>
+      </w:r>
+    </w:p>
+    <w:p>
+      <w:pPr>
+        <w:pStyle w:val="a4"/>
+      </w:pPr>
+      <w:r>
+        <w:t>Информация в поле призвана да</w:t>
+      </w:r>
+      <w:r>
+        <w:t>ть возможность объективно оценить текущие состояние сеанса и определить, был ли достигнут требуемый результат работы генетического алгоритма.</w:t>
+      </w:r>
+    </w:p>
+    <w:p>
+      <w:pPr>
+        <w:pStyle w:val="3"/>
+      </w:pPr>
+      <w:bookmarkStart w:id="19" w:name="_Toc34001993"/>
+      <w:r>
+        <w:t>Основные процедуры предметной области</w:t>
+      </w:r>
+      <w:bookmarkEnd w:id="19"/>
+    </w:p>
+    <w:p>
+      <w:pPr>
+        <w:pStyle w:val="a4"/>
+      </w:pPr>
+      <w:r>
+        <w:t>Процедуры (ал</w:t>
+      </w:r>
+      <w:r>
+        <w:t>горитмы), реализуемые в системе и</w:t>
+      </w:r>
+      <w:r>
+        <w:t xml:space="preserve"> использующие генетические алгоритмы, необходимы для обработки имеющихся данных и формирования новых.</w:t>
+      </w:r>
+    </w:p>
+    <w:p>
+      <w:pPr>
+        <w:pStyle w:val="4"/>
+      </w:pPr>
+      <w:r>
+        <w:t>Генетический алгоритм</w:t>
+      </w:r>
+    </w:p>
+    <w:p>
+      <w:pPr>
+        <w:pStyle w:val="a4"/>
+      </w:pPr>
+      <w:r>
+        <w:t>Наиболее важная часть ИС, определяющая всю логику ее работы и множество задач, которые эта система может решать.</w:t>
+      </w:r>
+    </w:p>
+    <w:p>
+      <w:pPr>
+        <w:pStyle w:val="a4"/>
+      </w:pPr>
       <w:r>
         <w:lastRenderedPageBreak/>
-        <w:t>формирования конфигурации новых агентов в процессе работы генетического алгоритма.</w:t>
+        <w:t>Генетический алгоритм определяет</w:t>
+      </w:r>
+      <w:r>
+        <w:t>,</w:t>
+      </w:r>
+      <w:r>
+        <w:t xml:space="preserve"> каким образом будет происходить наследование генетического кода от агентов одного поколения к агентам последующего, а также какие случайные изменения будут происходить в генетическом коде новых агентов и с какой вероятностью.</w:t>
+      </w:r>
+    </w:p>
+    <w:p>
+      <w:pPr>
+        <w:pStyle w:val="4"/>
+      </w:pPr>
+      <w:r>
+        <w:t>Метод отбора</w:t>
+      </w:r>
+    </w:p>
+    <w:p>
+      <w:pPr>
+        <w:pStyle w:val="a4"/>
+      </w:pPr>
+      <w:r>
+        <w:t>Это алгоритм, который осуществляет отсев а</w:t>
+      </w:r>
+      <w:r>
+        <w:t>гентов в процессе моделирования. Отсеиваются агенты, которые решили поставленную перед ними задачу менее эффективно, чем позволяет пороговый критерий.</w:t>
+      </w:r>
+    </w:p>
+    <w:p>
+      <w:pPr>
+        <w:pStyle w:val="4"/>
+      </w:pPr>
+      <w:r>
+        <w:t>Сеанс</w:t>
+      </w:r>
+    </w:p>
+    <w:p>
+      <w:pPr>
+        <w:pStyle w:val="a4"/>
+      </w:pPr>
+      <w:r>
+        <w:t>Сеанс представляет из себя весь временной отрезок, в рамках которого агенты решают представленную перед ними задачу. Сеанс в зависимости от условий и специфики задач, стоящих перед ними, может проходить в различных формах:</w:t>
+      </w:r>
+    </w:p>
+    <w:p>
+      <w:pPr>
+        <w:pStyle w:val="a0"/>
+      </w:pPr>
+      <w:r>
+        <w:t>агенты решают поставленную задачу независимо, никак не контактируя и не взаимодействуя друг с другом;</w:t>
+      </w:r>
+    </w:p>
+    <w:p>
+      <w:pPr>
+        <w:pStyle w:val="a0"/>
+      </w:pPr>
+      <w:r>
+        <w:t>агенты решают поставленную задачу в одной среде, весь сеанс поделен на периоды времени, представляющие из себя циклы, после каждого из которых происходит удаление и добавление агентов в зависимости от эффективности решения каждого;</w:t>
+      </w:r>
+    </w:p>
+    <w:p>
+      <w:pPr>
+        <w:pStyle w:val="a0"/>
+      </w:pPr>
+      <w:r>
+        <w:t>агенты решают задачу одновременно в одной среде соревнуясь друг с другом. При таком виде сеанса отбор осуществляется естественным образов в ходе конкуренции между агентами. При этом наиболее продвинутые агенты порождают других агентов, согласно генетическому алгоритму, поддерживая тем самым их общее количество. Этот тип сеанса больше всего напоминает естественные процессы, проходящие в живой природе.</w:t>
       </w:r>
     </w:p>
     <w:p>
       <w:pPr>
         <w:pStyle w:val="3"/>
       </w:pPr>
-      <w:bookmarkStart w:id="19" w:name="_Toc34001992"/>
-      <w:r>
-        <w:t>Основные информационные структуры предметной области</w:t>
-      </w:r>
-      <w:bookmarkEnd w:id="19"/>
-    </w:p>
-    <w:p>
-      <w:pPr>
-        <w:pStyle w:val="a4"/>
-      </w:pPr>
-      <w:r>
-        <w:t>Информационные структуры представляют из себя совокупность данных, которыми обмениваются объекты предметной области. Также данные используются функциями (алгоритмами) для получения результата, который может представлять из себя набор еще каких-то данных.</w:t>
+      <w:bookmarkStart w:id="20" w:name="_Toc26557587"/>
+      <w:bookmarkStart w:id="21" w:name="_Toc34001994"/>
+      <w:r>
+        <w:t>Необходимые информационные технологии</w:t>
+      </w:r>
+      <w:bookmarkEnd w:id="20"/>
+      <w:bookmarkEnd w:id="21"/>
+    </w:p>
+    <w:p>
+      <w:pPr>
+        <w:pStyle w:val="a4"/>
+      </w:pPr>
+      <w:r>
+        <w:t>Для успешного построения системы, которая будет обрабатывать данные с использованием генетического алгоритма, необходимо использование различных информационных технологий</w:t>
+      </w:r>
+      <w:r>
+        <w:t>.</w:t>
       </w:r>
     </w:p>
     <w:p>
@@ -7748,15 +8247,38 @@
         <w:pStyle w:val="4"/>
       </w:pPr>
       <w:r>
-        <w:t>Генетический код.</w:t>
-      </w:r>
-    </w:p>
-    <w:p>
-      <w:pPr>
-        <w:pStyle w:val="a4"/>
-      </w:pPr>
-      <w:r>
-        <w:t>Включает в себя набор параметров и инструкций, который использует агент в процессе своего жизненного цикла. Генетический код агента также можно определить, как его конфигурацию. Генетический код изменяется случайным образом в процессе работы генетического алгоритма. Генетический код агента, который наиболее эффективно решает поставленную перед ним задачу, является тем самым оптимальным решением, поиск которого производится в системе.</w:t>
+        <w:lastRenderedPageBreak/>
+        <w:t>Централизованная обработка информации</w:t>
+      </w:r>
+    </w:p>
+    <w:p>
+      <w:pPr>
+        <w:pStyle w:val="a4"/>
+      </w:pPr>
+      <w:r>
+        <w:t>Централизованная обраб</w:t>
+      </w:r>
+      <w:r>
+        <w:t xml:space="preserve">отка подразумевает, что </w:t>
+      </w:r>
+      <w:r>
+        <w:t>работа системы будет осуществляться на удаленном высокопроизводительном сервере.</w:t>
+      </w:r>
+    </w:p>
+    <w:p>
+      <w:pPr>
+        <w:pStyle w:val="a4"/>
+      </w:pPr>
+      <w:r>
+        <w:t>Такой подход к обработке эффективен, если решаемые задачи требуют затрат больших вычислительным ресурсов или специализированного программного обеспечения. В случае с генетическими алгоритмами использование такого подхода будет преследовать цель нахождения оптимального решения в максимально сжатые сроки.</w:t>
+      </w:r>
+    </w:p>
+    <w:p>
+      <w:pPr>
+        <w:pStyle w:val="a4"/>
+      </w:pPr>
+      <w:r>
+        <w:t>Ожидаемый эффект использования технологии – быстрое моделирование работы генетического алгоритма.</w:t>
       </w:r>
     </w:p>
     <w:p>
@@ -7764,15 +8286,34 @@
         <w:pStyle w:val="4"/>
       </w:pPr>
       <w:r>
-        <w:t>Генетическое древо.</w:t>
-      </w:r>
-    </w:p>
-    <w:p>
-      <w:pPr>
-        <w:pStyle w:val="a4"/>
-      </w:pPr>
-      <w:r>
-        <w:t>Представляет из себя совокупность информации о родителях и потомках каждого агента, когда-либо появившегося в процессе сеанса поиска решения. Генетическое древо показывает какие ветви развития агентов имели какую численность в зависимости, и какая последовательность изменений привела к текущим генетическим кодам агентов</w:t>
+        <w:t>Децентрализованная обработка информации</w:t>
+      </w:r>
+    </w:p>
+    <w:p>
+      <w:pPr>
+        <w:pStyle w:val="a4"/>
+      </w:pPr>
+      <w:r>
+        <w:t>Децентрализованная обработка информации подразумевает использование распределенной системы, где в роли вычислительных мощностей выступает компьютеры абонентов.</w:t>
+      </w:r>
+    </w:p>
+    <w:p>
+      <w:pPr>
+        <w:pStyle w:val="a4"/>
+      </w:pPr>
+      <w:r>
+        <w:t>Этот вариант</w:t>
+      </w:r>
+      <w:r>
+        <w:t xml:space="preserve"> подходит, если скорость работы генетического алгоритма не столь важна, сколько возможность проводить параллельно множество таким процессов моделирования. При этом это дает каждому абоненту более широкие возможности по настройки параметров моделирования.</w:t>
+      </w:r>
+    </w:p>
+    <w:p>
+      <w:pPr>
+        <w:pStyle w:val="a4"/>
+      </w:pPr>
+      <w:r>
+        <w:t>Ожидаемый эффект использования технологии – возможность вести множество моделирований работы генетического алгоритма, не ограничивая себя вычислительным мощностями центрального сервера системы.</w:t>
       </w:r>
     </w:p>
     <w:p>
@@ -7780,323 +8321,59 @@
         <w:pStyle w:val="4"/>
       </w:pPr>
       <w:r>
-        <w:t>Поле визуализации.</w:t>
-      </w:r>
-    </w:p>
-    <w:p>
-      <w:pPr>
-        <w:pStyle w:val="a4"/>
-      </w:pPr>
-      <w:r>
-        <w:t xml:space="preserve">Поле визуализации показывает текущее состояние сеанса работы генетического алгоритма. </w:t>
-      </w:r>
-    </w:p>
-    <w:p>
-      <w:pPr>
-        <w:pStyle w:val="a4"/>
-      </w:pPr>
-      <w:r>
-        <w:t>Оно может в себя включать различные графические элементы:</w:t>
-      </w:r>
-    </w:p>
-    <w:p>
-      <w:pPr>
-        <w:pStyle w:val="a0"/>
-      </w:pPr>
-      <w:r>
-        <w:t>графики;</w:t>
-      </w:r>
-    </w:p>
-    <w:p>
-      <w:pPr>
-        <w:pStyle w:val="a0"/>
-      </w:pPr>
-      <w:r>
-        <w:t>диаграммы;</w:t>
-      </w:r>
-    </w:p>
-    <w:p>
-      <w:pPr>
-        <w:pStyle w:val="a0"/>
-      </w:pPr>
-      <w:r>
-        <w:t>графы состояний и переходов;</w:t>
-      </w:r>
-    </w:p>
-    <w:p>
-      <w:pPr>
-        <w:pStyle w:val="a0"/>
-      </w:pPr>
-      <w:r>
-        <w:t>поля пространств, где размещаются и перемещаются агенты;</w:t>
-      </w:r>
-    </w:p>
-    <w:p>
-      <w:pPr>
-        <w:pStyle w:val="a0"/>
+        <w:t>Информационная технология поддержки принятия решений</w:t>
+      </w:r>
+    </w:p>
+    <w:p>
+      <w:pPr>
+        <w:pStyle w:val="a4"/>
+      </w:pPr>
+      <w:r>
+        <w:t>Эта технология организует взаимодействие пользователя и вычислительной системы, где в рез</w:t>
+      </w:r>
+      <w:r>
+        <w:t>ультате обработки входных данных</w:t>
+      </w:r>
+      <w:r>
+        <w:t xml:space="preserve"> от пользователя, выдается рекомендация.</w:t>
+      </w:r>
+    </w:p>
+    <w:p>
+      <w:pPr>
+        <w:pStyle w:val="a4"/>
+      </w:pPr>
+      <w:r>
+        <w:t>Технология поддержки принятия решения ориентирована на решение плохо структурированных задач. Использование генетического алгоритма позволяет решать такие задачи, где не найдено аналитическое решение, но при этом можно составить математическую модель, которая описывала бы предметную область и критерии оптимальности решения.</w:t>
+      </w:r>
+    </w:p>
+    <w:p>
+      <w:pPr>
+        <w:pStyle w:val="a4"/>
       </w:pPr>
       <w:r>
         <w:lastRenderedPageBreak/>
-        <w:t>визуализации наполнения банков данных;</w:t>
-      </w:r>
-    </w:p>
-    <w:p>
-      <w:pPr>
-        <w:pStyle w:val="a0"/>
-      </w:pPr>
-      <w:r>
-        <w:t>генетическое древо.</w:t>
-      </w:r>
-    </w:p>
-    <w:p>
-      <w:pPr>
-        <w:pStyle w:val="a4"/>
-      </w:pPr>
-      <w:r>
-        <w:t>Информация в поле призвана давать возможность объективно оценить текущие состояние сеанса и определить, был ли достигнут требуемый результат работы генетического алгоритма.</w:t>
-      </w:r>
-    </w:p>
-    <w:p>
-      <w:pPr>
-        <w:pStyle w:val="3"/>
-      </w:pPr>
-      <w:bookmarkStart w:id="20" w:name="_Toc34001993"/>
-      <w:r>
-        <w:t>Основные процедуры предметной области</w:t>
-      </w:r>
-      <w:bookmarkEnd w:id="20"/>
-    </w:p>
-    <w:p>
-      <w:pPr>
-        <w:pStyle w:val="a4"/>
-      </w:pPr>
-      <w:r>
-        <w:t>Процедуры (алгоритмы), реализуемые в системе, использующие генетические алгоритмы, необходимы для обработки имеющихся данных и формирования новых.</w:t>
-      </w:r>
-    </w:p>
-    <w:p>
-      <w:pPr>
-        <w:pStyle w:val="4"/>
-      </w:pPr>
-      <w:r>
-        <w:t>Генетический алгоритм</w:t>
-      </w:r>
-    </w:p>
-    <w:p>
-      <w:pPr>
-        <w:pStyle w:val="a4"/>
-      </w:pPr>
-      <w:r>
-        <w:t>Наиболее важная часть ИС, определяющая всю логику ее работы и множество задач, которые эта система может решать.</w:t>
-      </w:r>
-    </w:p>
-    <w:p>
-      <w:pPr>
-        <w:pStyle w:val="a4"/>
-      </w:pPr>
-      <w:r>
-        <w:t>Генетический алгоритм определяет каким образом будет происходить наследование генетического кода от агентов одного поколения к агентам последующего, а также какие случайные изменения будут происходить в генетическом коде новых агентов и с какой вероятностью.</w:t>
-      </w:r>
-    </w:p>
-    <w:p>
-      <w:pPr>
-        <w:pStyle w:val="4"/>
-      </w:pPr>
-      <w:r>
-        <w:t>Метод отбора</w:t>
-      </w:r>
-    </w:p>
-    <w:p>
-      <w:pPr>
-        <w:pStyle w:val="a4"/>
-      </w:pPr>
-      <w:r>
-        <w:t>Это алгоритм, который осуществляет отсев агентов в процессе моделирования, решения поставленной задачи которых оказалось наименее эффективно согласно критериям оптимальности решения этой задачи.</w:t>
-      </w:r>
-    </w:p>
-    <w:p>
-      <w:pPr>
-        <w:pStyle w:val="4"/>
-      </w:pPr>
-      <w:r>
-        <w:t>Сеанс</w:t>
-      </w:r>
-    </w:p>
-    <w:p>
-      <w:pPr>
-        <w:pStyle w:val="a4"/>
-      </w:pPr>
-      <w:r>
-        <w:t>Сеанс представляет из себя весь временной отрезок, в рамках которого агенты решают представленную перед ними задачу. Сеанс в зависимости от условий и специфики задач, стоящих перед ними, может проходить в различных формах:</w:t>
-      </w:r>
-    </w:p>
-    <w:p>
-      <w:pPr>
-        <w:pStyle w:val="a0"/>
-      </w:pPr>
-      <w:r>
-        <w:t>агенты решают поставленную задачу независимо, никак не контактируя и не взаимодействуя друг с другом;</w:t>
-      </w:r>
-    </w:p>
-    <w:p>
-      <w:pPr>
-        <w:pStyle w:val="a0"/>
-      </w:pPr>
-      <w:r>
-        <w:t xml:space="preserve">агенты решают поставленную задачу в одной среде, весь сеанс поделен на периоды времени, представляющие из себя циклы, после каждого </w:t>
-      </w:r>
-      <w:r>
-        <w:lastRenderedPageBreak/>
-        <w:t>из которых происходит удаление и добавление агентов в зависимости от эффективности решения каждого;</w:t>
-      </w:r>
-    </w:p>
-    <w:p>
-      <w:pPr>
-        <w:pStyle w:val="a0"/>
-      </w:pPr>
-      <w:r>
-        <w:t>агенты решают задачу одновременно в одной среде соревнуясь друг с другом. При таком виде сеанса отбор осуществляется естественным образов в ходе конкуренции между агентами. При этом наиболее продвинутые агенты порождают других агентов, согласно генетическому алгоритму, поддерживая тем самым их общее количество. Этот тип сеанса больше всего напоминает естественные процессы, проходящие в живой природе.</w:t>
-      </w:r>
-    </w:p>
-    <w:p>
-      <w:pPr>
-        <w:pStyle w:val="3"/>
-      </w:pPr>
-      <w:bookmarkStart w:id="21" w:name="_Toc26557587"/>
-      <w:bookmarkStart w:id="22" w:name="_Toc34001994"/>
-      <w:r>
-        <w:t>Необходимые информационные технологии</w:t>
-      </w:r>
-      <w:bookmarkEnd w:id="21"/>
+        <w:t>Ожидаемый эффект использования технологии – возможность принимать от пользователя набор данных, описывающий задачу, и находить максимально приближенное к оптимальному решение этой задачи с использованием генетического алгоритма.</w:t>
+      </w:r>
+    </w:p>
+    <w:p>
+      <w:pPr>
+        <w:pStyle w:val="a4"/>
+      </w:pPr>
+      <w:r>
+        <w:t>Особенность применения – необходимо обеспечивать дополнительный анализ информации от пользователя для составления математической модели решаемой задачи.</w:t>
+      </w:r>
+    </w:p>
+    <w:p>
+      <w:pPr>
+        <w:pStyle w:val="2"/>
+      </w:pPr>
+      <w:bookmarkStart w:id="22" w:name="_Toc26557588"/>
+      <w:bookmarkStart w:id="23" w:name="_Toc34001995"/>
+      <w:r>
+        <w:t>Цифровые автоматы</w:t>
+      </w:r>
       <w:bookmarkEnd w:id="22"/>
-    </w:p>
-    <w:p>
-      <w:pPr>
-        <w:pStyle w:val="a4"/>
-      </w:pPr>
-      <w:r>
-        <w:t>Для успешного построения системы, которая будет обрабатывать данные с использованием генетического алгоритма, необходимо использование различных информационных технологий</w:t>
-      </w:r>
-    </w:p>
-    <w:p>
-      <w:pPr>
-        <w:pStyle w:val="4"/>
-      </w:pPr>
-      <w:r>
-        <w:t>Централизованная обработка информации</w:t>
-      </w:r>
-    </w:p>
-    <w:p>
-      <w:pPr>
-        <w:pStyle w:val="a4"/>
-      </w:pPr>
-      <w:r>
-        <w:t>Централизованная обработка подразумевает, что система работа системы будет осуществляться на удаленном высокопроизводительном сервере.</w:t>
-      </w:r>
-    </w:p>
-    <w:p>
-      <w:pPr>
-        <w:pStyle w:val="a4"/>
-      </w:pPr>
-      <w:r>
-        <w:t>Такой подход к обработке эффективен, если решаемые задачи требуют затрат больших вычислительным ресурсов или специализированного программного обеспечения. В случае с генетическими алгоритмами использование такого подхода будет преследовать цель нахождения оптимального решения в максимально сжатые сроки.</w:t>
-      </w:r>
-    </w:p>
-    <w:p>
-      <w:pPr>
-        <w:pStyle w:val="a4"/>
-      </w:pPr>
-      <w:r>
-        <w:t>Ожидаемый эффект использования технологии – быстрое моделирование работы генетического алгоритма.</w:t>
-      </w:r>
-    </w:p>
-    <w:p>
-      <w:pPr>
-        <w:pStyle w:val="4"/>
-      </w:pPr>
-      <w:r>
-        <w:t>Децентрализованная обработка информации</w:t>
-      </w:r>
-    </w:p>
-    <w:p>
-      <w:pPr>
-        <w:pStyle w:val="a4"/>
-      </w:pPr>
-      <w:r>
-        <w:t>Децентрализованная обработка информации подразумевает использование распределенной системы, где в роли вычислительных мощностей выступает компьютеры абонентов.</w:t>
-      </w:r>
-    </w:p>
-    <w:p>
-      <w:pPr>
-        <w:pStyle w:val="a4"/>
-      </w:pPr>
-      <w:r>
-        <w:t xml:space="preserve">Этот подход подходит, если скорость работы генетического алгоритма не столь важна, сколько возможность проводить параллельно множество </w:t>
-      </w:r>
-      <w:r>
-        <w:lastRenderedPageBreak/>
-        <w:t>таким процессов моделирования. При этом это дает каждому абоненту более широкие возможности по настройки параметров моделирования.</w:t>
-      </w:r>
-    </w:p>
-    <w:p>
-      <w:pPr>
-        <w:pStyle w:val="a4"/>
-      </w:pPr>
-      <w:r>
-        <w:t>Ожидаемый эффект использования технологии – возможность вести множество моделирований работы генетического алгоритма, не ограничивая себя вычислительным мощностями центрального сервера системы.</w:t>
-      </w:r>
-    </w:p>
-    <w:p>
-      <w:pPr>
-        <w:pStyle w:val="4"/>
-      </w:pPr>
-      <w:r>
-        <w:t>Информационная технология поддержки принятия решений</w:t>
-      </w:r>
-    </w:p>
-    <w:p>
-      <w:pPr>
-        <w:pStyle w:val="a4"/>
-      </w:pPr>
-      <w:r>
-        <w:t>Эта технология организует взаимодействие пользователя и вычислительной системы, где в результате обработки входных данные от пользователя, выдается рекомендация.</w:t>
-      </w:r>
-    </w:p>
-    <w:p>
-      <w:pPr>
-        <w:pStyle w:val="a4"/>
-      </w:pPr>
-      <w:r>
-        <w:t>Технология поддержки принятия решения ориентирована на решение плохо структурированных задач. Использование генетического алгоритма позволяет решать такие задачи, где не найдено аналитическое решение, но при этом можно составить математическую модель, которая описывала бы предметную область и критерии оптимальности решения.</w:t>
-      </w:r>
-    </w:p>
-    <w:p>
-      <w:pPr>
-        <w:pStyle w:val="a4"/>
-      </w:pPr>
-      <w:r>
-        <w:t>Ожидаемый эффект использования технологии – возможность принимать от пользователя набор данных, описывающий задачу, и находить максимально приближенное к оптимальному решение этой задачи с использованием генетического алгоритма.</w:t>
-      </w:r>
-    </w:p>
-    <w:p>
-      <w:pPr>
-        <w:pStyle w:val="a4"/>
-      </w:pPr>
-      <w:r>
-        <w:t>Особенность применения – необходимо обеспечивать дополнительный анализ информации от пользователя для составления математической модели решаемой задачи.</w:t>
-      </w:r>
-    </w:p>
-    <w:p>
-      <w:pPr>
-        <w:pStyle w:val="2"/>
-      </w:pPr>
-      <w:bookmarkStart w:id="23" w:name="_Toc26557588"/>
-      <w:bookmarkStart w:id="24" w:name="_Toc34001995"/>
-      <w:r>
-        <w:t>Цифровые автоматы</w:t>
-      </w:r>
       <w:bookmarkEnd w:id="23"/>
-      <w:bookmarkEnd w:id="24"/>
     </w:p>
     <w:p>
       <w:pPr>
@@ -8115,7 +8392,7 @@
         <w:t>]</w:t>
       </w:r>
       <w:r>
-        <w:t>, позволяет рассматривать дискретные объекты с точки зрения алгоритмов их функционирования, то есть реализуемых последовательностей действий по преобразованию дискретной информации</w:t>
+        <w:t xml:space="preserve"> позволяет рассматривать дискретные объекты с точки зрения алгоритмов их функционирования, то есть реализуемых последовательностей действий по преобразованию дискретной информации</w:t>
       </w:r>
       <w:r>
         <w:t xml:space="preserve"> [2]</w:t>
@@ -8236,7 +8513,6 @@
         <w:pStyle w:val="a4"/>
       </w:pPr>
       <w:r>
-        <w:lastRenderedPageBreak/>
         <w:t>Здесь первые три компонента – это непустые множества:</w:t>
       </w:r>
     </w:p>
@@ -8481,122 +8757,113 @@
         <w:pStyle w:val="a4"/>
       </w:pPr>
       <w:r>
-        <w:t>В данной исследовательской работе основным объектом для анализа являются именно КА, который, в отличии от БА, программно-реализуемым и может быть полностью представлен с помощью таблицы или графа переходов, что дает возможность их практического применения.</w:t>
+        <w:t xml:space="preserve">В данной исследовательской работе основным объектом для анализа являются именно КА, который, в отличии от БА, программно-реализуемым и </w:t>
+      </w:r>
+      <w:r>
+        <w:lastRenderedPageBreak/>
+        <w:t>может быть полностью представлен с помощью таблицы или графа переходов, что дает возможность их практического применения.</w:t>
       </w:r>
     </w:p>
     <w:p>
       <w:pPr>
         <w:pStyle w:val="3"/>
       </w:pPr>
-      <w:bookmarkStart w:id="25" w:name="_Toc26557589"/>
-      <w:bookmarkStart w:id="26" w:name="_Toc34001996"/>
+      <w:bookmarkStart w:id="24" w:name="_Toc26557589"/>
+      <w:bookmarkStart w:id="25" w:name="_Toc34001996"/>
       <w:r>
         <w:t>Классификация абстрактных автоматов</w:t>
       </w:r>
+      <w:bookmarkEnd w:id="24"/>
       <w:bookmarkEnd w:id="25"/>
+    </w:p>
+    <w:p>
+      <w:pPr>
+        <w:pStyle w:val="a4"/>
+      </w:pPr>
+      <w:r>
+        <w:t xml:space="preserve">Для классификации автомата рассматривается множество признаков, например, определенность функции переходов и функции выходов, однозначность заданных функций, устойчивость состояний. Все три признака перечислены и определены в таблице </w:t>
+      </w:r>
+      <w:r>
+        <w:fldChar w:fldCharType="begin"/>
+      </w:r>
+      <w:r>
+        <w:instrText xml:space="preserve"> REF _Ref24303068 \h </w:instrText>
+      </w:r>
+      <w:r>
+        <w:instrText xml:space="preserve">\# \0 </w:instrText>
+      </w:r>
+      <w:r>
+        <w:fldChar w:fldCharType="separate"/>
+      </w:r>
+      <w:r>
+        <w:t>1</w:t>
+      </w:r>
+      <w:r>
+        <w:fldChar w:fldCharType="end"/>
+      </w:r>
+      <w:r>
+        <w:t>.</w:t>
+      </w:r>
+    </w:p>
+    <w:p>
+      <w:pPr>
+        <w:pStyle w:val="a4"/>
+      </w:pPr>
+      <w:r>
+        <w:t xml:space="preserve">Классификация абстрактных автоматов может быть представлена в виде схемы на рисунке </w:t>
+      </w:r>
+      <w:r>
+        <w:fldChar w:fldCharType="begin"/>
+      </w:r>
+      <w:r>
+        <w:instrText xml:space="preserve"> REF _Ref24301944 \h \# \0 </w:instrText>
+      </w:r>
+      <w:r>
+        <w:fldChar w:fldCharType="separate"/>
+      </w:r>
+      <w:r>
+        <w:t>3</w:t>
+      </w:r>
+      <w:r>
+        <w:fldChar w:fldCharType="end"/>
+      </w:r>
+      <w:r>
+        <w:t>.</w:t>
+      </w:r>
+    </w:p>
+    <w:p>
+      <w:pPr>
+        <w:pStyle w:val="affd"/>
+      </w:pPr>
+      <w:bookmarkStart w:id="26" w:name="_Ref24303068"/>
+      <w:r>
+        <w:t xml:space="preserve">Таблица </w:t>
+      </w:r>
+      <w:fldSimple w:instr=" SEQ Таблица \* ARABIC ">
+        <w:r>
+          <w:rPr>
+            <w:noProof/>
+          </w:rPr>
+          <w:t>1</w:t>
+        </w:r>
+      </w:fldSimple>
       <w:bookmarkEnd w:id="26"/>
-    </w:p>
-    <w:p>
-      <w:pPr>
-        <w:pStyle w:val="a4"/>
-      </w:pPr>
-      <w:r>
-        <w:t xml:space="preserve">Для классификации автомата рассматривается множество признаков, например, определенность функции переходов и функции выходов, однозначность заданных функций, устойчивость состояний. Все три признака перечислены и определены в таблице </w:t>
-      </w:r>
-      <w:r>
-        <w:fldChar w:fldCharType="begin"/>
-      </w:r>
-      <w:r>
-        <w:instrText xml:space="preserve"> REF _Ref24303068 \h </w:instrText>
-      </w:r>
-      <w:r>
-        <w:instrText xml:space="preserve">\# \0 </w:instrText>
-      </w:r>
-      <w:r>
-        <w:fldChar w:fldCharType="separate"/>
-      </w:r>
-      <w:r>
-        <w:t>1</w:t>
-      </w:r>
-      <w:r>
-        <w:fldChar w:fldCharType="end"/>
-      </w:r>
-      <w:r>
-        <w:t>.</w:t>
-      </w:r>
-    </w:p>
-    <w:p>
-      <w:pPr>
-        <w:pStyle w:val="a4"/>
-      </w:pPr>
-      <w:r>
-        <w:t xml:space="preserve">Классификация абстрактных автоматов может быть представлена в виде схемы на рисунке </w:t>
-      </w:r>
-      <w:r>
-        <w:fldChar w:fldCharType="begin"/>
-      </w:r>
-      <w:r>
-        <w:instrText xml:space="preserve"> REF _Ref24301944 \h \# \0 </w:instrText>
-      </w:r>
-      <w:r>
-        <w:fldChar w:fldCharType="separate"/>
-      </w:r>
-      <w:r>
-        <w:t>3</w:t>
-      </w:r>
-      <w:r>
-        <w:fldChar w:fldCharType="end"/>
-      </w:r>
-      <w:r>
-        <w:t>.</w:t>
-      </w:r>
-    </w:p>
-    <w:p>
-      <w:pPr>
-        <w:pStyle w:val="affd"/>
-      </w:pPr>
-      <w:bookmarkStart w:id="27" w:name="_Ref24303068"/>
-      <w:r>
-        <w:lastRenderedPageBreak/>
-        <w:t xml:space="preserve">Таблица </w:t>
-      </w:r>
-      <w:r>
-        <w:fldChar w:fldCharType="begin"/>
-      </w:r>
-      <w:r>
-        <w:instrText xml:space="preserve"> SEQ Таблица \* ARABIC </w:instrText>
-      </w:r>
-      <w:r>
-        <w:fldChar w:fldCharType="separate"/>
-      </w:r>
-      <w:r>
-        <w:rPr>
-          <w:noProof/>
-        </w:rPr>
-        <w:t>1</w:t>
-      </w:r>
-      <w:r>
-        <w:rPr>
-          <w:noProof/>
-        </w:rPr>
-        <w:fldChar w:fldCharType="end"/>
-      </w:r>
-      <w:bookmarkEnd w:id="27"/>
     </w:p>
     <w:tbl>
       <w:tblPr>
         <w:tblStyle w:val="af3"/>
         <w:tblW w:w="0" w:type="auto"/>
+        <w:tblLayout w:type="fixed"/>
         <w:tblLook w:val="04A0" w:firstRow="1" w:lastRow="0" w:firstColumn="1" w:lastColumn="0" w:noHBand="0" w:noVBand="1"/>
       </w:tblPr>
       <w:tblGrid>
-        <w:gridCol w:w="2689"/>
-        <w:gridCol w:w="6656"/>
+        <w:gridCol w:w="2547"/>
+        <w:gridCol w:w="6798"/>
       </w:tblGrid>
       <w:tr>
         <w:tc>
           <w:tcPr>
-            <w:tcW w:w="2689" w:type="dxa"/>
+            <w:tcW w:w="2547" w:type="dxa"/>
           </w:tcPr>
           <w:p>
             <w:pPr>
@@ -8609,7 +8876,7 @@
         </w:tc>
         <w:tc>
           <w:tcPr>
-            <w:tcW w:w="6656" w:type="dxa"/>
+            <w:tcW w:w="6798" w:type="dxa"/>
           </w:tcPr>
           <w:p>
             <w:pPr>
@@ -8624,7 +8891,7 @@
       <w:tr>
         <w:tc>
           <w:tcPr>
-            <w:tcW w:w="2689" w:type="dxa"/>
+            <w:tcW w:w="2547" w:type="dxa"/>
           </w:tcPr>
           <w:p>
             <w:pPr>
@@ -8637,7 +8904,7 @@
         </w:tc>
         <w:tc>
           <w:tcPr>
-            <w:tcW w:w="6656" w:type="dxa"/>
+            <w:tcW w:w="6798" w:type="dxa"/>
           </w:tcPr>
           <w:p>
             <w:pPr>
@@ -8874,7 +9141,13 @@
               </m:r>
             </m:oMath>
             <w:r>
-              <w:t xml:space="preserve"> X. В автоматах частично определенных либо обе характеристические функции, либо одна из них имеют областью определения строгое подмножество декартова произведения S</w:t>
+              <w:t xml:space="preserve"> X.</w:t>
+            </w:r>
+            <w:r>
+              <w:t xml:space="preserve"> В автоматах частично определены</w:t>
+            </w:r>
+            <w:r>
+              <w:t xml:space="preserve"> либо обе характеристические функции, либо одна из них имеют областью определения строгое подмножество декартова произведения S</w:t>
             </w:r>
             <m:oMath>
               <m:r>
@@ -8885,7 +9158,16 @@
               </m:r>
             </m:oMath>
             <w:r>
-              <w:t>X. Таким образом, характеристические функции подобных автоматов определены не для всех пар (</w:t>
+              <w:t xml:space="preserve">X. </w:t>
+            </w:r>
+            <w:r>
+              <w:t>характеристиче</w:t>
+            </w:r>
+            <w:r>
+              <w:t xml:space="preserve">ские функции </w:t>
+            </w:r>
+            <w:r>
+              <w:t>определены не для всех пар (</w:t>
             </w:r>
             <m:oMath>
               <m:sSub>
@@ -8955,7 +9237,7 @@
       <w:tr>
         <w:tc>
           <w:tcPr>
-            <w:tcW w:w="2689" w:type="dxa"/>
+            <w:tcW w:w="2547" w:type="dxa"/>
           </w:tcPr>
           <w:p>
             <w:pPr>
@@ -8968,7 +9250,7 @@
         </w:tc>
         <w:tc>
           <w:tcPr>
-            <w:tcW w:w="6656" w:type="dxa"/>
+            <w:tcW w:w="6798" w:type="dxa"/>
           </w:tcPr>
           <w:p>
             <w:pPr>
@@ -9110,7 +9392,16 @@
               </m:r>
             </m:oMath>
             <w:r>
-              <w:t xml:space="preserve"> S, причем ситуация </w:t>
+              <w:t xml:space="preserve"> S</w:t>
+            </w:r>
+            <w:r>
+              <w:t>. В автоматах вероятностных при воздействии одного и того же входного</w:t>
+            </w:r>
+            <w:r>
+              <w:t xml:space="preserve"> </w:t>
+            </w:r>
+            <w:r>
+              <w:t xml:space="preserve">сигнала возможны переходы из состояния </w:t>
             </w:r>
             <m:oMath>
               <m:sSub>
@@ -9141,77 +9432,6 @@
               </m:sSub>
             </m:oMath>
             <w:r>
-              <w:t xml:space="preserve">, = </w:t>
-            </w:r>
-            <m:oMath>
-              <m:sSub>
-                <m:sSubPr>
-                  <m:ctrlPr>
-                    <w:rPr>
-                      <w:rFonts w:ascii="Cambria Math" w:hAnsi="Cambria Math"/>
-                      <w:i/>
-                    </w:rPr>
-                  </m:ctrlPr>
-                </m:sSubPr>
-                <m:e>
-                  <m:r>
-                    <w:rPr>
-                      <w:rFonts w:ascii="Cambria Math" w:hAnsi="Cambria Math"/>
-                    </w:rPr>
-                    <m:t>s</m:t>
-                  </m:r>
-                </m:e>
-                <m:sub>
-                  <m:r>
-                    <w:rPr>
-                      <w:rFonts w:ascii="Cambria Math" w:hAnsi="Cambria Math"/>
-                    </w:rPr>
-                    <m:t>j</m:t>
-                  </m:r>
-                </m:sub>
-              </m:sSub>
-            </m:oMath>
-            <w:r>
-              <w:t xml:space="preserve"> </w:t>
-            </w:r>
-            <w:r>
-              <w:t>вовсе не исключается. В автоматах вероятностных при воздействии одного и того же входного</w:t>
-            </w:r>
-            <w:r>
-              <w:t xml:space="preserve"> </w:t>
-            </w:r>
-            <w:r>
-              <w:t xml:space="preserve">сигнала возможны переходы из состояния </w:t>
-            </w:r>
-            <m:oMath>
-              <m:sSub>
-                <m:sSubPr>
-                  <m:ctrlPr>
-                    <w:rPr>
-                      <w:rFonts w:ascii="Cambria Math" w:hAnsi="Cambria Math"/>
-                      <w:i/>
-                    </w:rPr>
-                  </m:ctrlPr>
-                </m:sSubPr>
-                <m:e>
-                  <m:r>
-                    <w:rPr>
-                      <w:rFonts w:ascii="Cambria Math" w:hAnsi="Cambria Math"/>
-                    </w:rPr>
-                    <m:t>s</m:t>
-                  </m:r>
-                </m:e>
-                <m:sub>
-                  <m:r>
-                    <w:rPr>
-                      <w:rFonts w:ascii="Cambria Math" w:hAnsi="Cambria Math"/>
-                    </w:rPr>
-                    <m:t>i</m:t>
-                  </m:r>
-                </m:sub>
-              </m:sSub>
-            </m:oMath>
-            <w:r>
               <w:t xml:space="preserve"> в различные состояния из множества S с заданной</w:t>
             </w:r>
             <w:r>
@@ -9226,7 +9446,7 @@
       <w:tr>
         <w:tc>
           <w:tcPr>
-            <w:tcW w:w="2689" w:type="dxa"/>
+            <w:tcW w:w="2547" w:type="dxa"/>
           </w:tcPr>
           <w:p>
             <w:pPr>
@@ -9239,7 +9459,7 @@
         </w:tc>
         <w:tc>
           <w:tcPr>
-            <w:tcW w:w="6656" w:type="dxa"/>
+            <w:tcW w:w="6798" w:type="dxa"/>
           </w:tcPr>
           <w:p>
             <w:pPr>
@@ -9470,67 +9690,7 @@
               <w:rPr>
                 <w:rFonts w:cs="Times New Roman"/>
               </w:rPr>
-              <w:t>. Если условие устойчивости не выпо</w:t>
-            </w:r>
-            <w:proofErr w:type="spellStart"/>
-            <w:r>
-              <w:rPr>
-                <w:rFonts w:cs="Times New Roman"/>
-              </w:rPr>
-              <w:t>лняется</w:t>
-            </w:r>
-            <w:proofErr w:type="spellEnd"/>
-            <w:r>
-              <w:rPr>
-                <w:rFonts w:cs="Times New Roman"/>
-              </w:rPr>
-              <w:t xml:space="preserve"> хотя бы для одного состояния </w:t>
-            </w:r>
-            <m:oMath>
-              <m:sSub>
-                <m:sSubPr>
-                  <m:ctrlPr>
-                    <w:rPr>
-                      <w:rFonts w:ascii="Cambria Math" w:hAnsi="Cambria Math" w:cs="Times New Roman"/>
-                      <w:i/>
-                    </w:rPr>
-                  </m:ctrlPr>
-                </m:sSubPr>
-                <m:e>
-                  <m:r>
-                    <w:rPr>
-                      <w:rFonts w:ascii="Cambria Math" w:hAnsi="Cambria Math" w:cs="Times New Roman"/>
-                    </w:rPr>
-                    <m:t>s</m:t>
-                  </m:r>
-                </m:e>
-                <m:sub>
-                  <m:r>
-                    <w:rPr>
-                      <w:rFonts w:ascii="Cambria Math" w:hAnsi="Cambria Math" w:cs="Times New Roman"/>
-                    </w:rPr>
-                    <m:t>j</m:t>
-                  </m:r>
-                </m:sub>
-              </m:sSub>
-            </m:oMath>
-            <w:r>
-              <w:rPr>
-                <w:rFonts w:cs="Times New Roman"/>
-              </w:rPr>
-              <w:t xml:space="preserve"> </w:t>
-            </w:r>
-            <w:r>
-              <w:rPr>
-                <w:rFonts w:cs="Times New Roman"/>
-              </w:rPr>
-              <w:sym w:font="Symbol" w:char="F0CE"/>
-            </w:r>
-            <w:r>
-              <w:rPr>
-                <w:rFonts w:cs="Times New Roman"/>
-              </w:rPr>
-              <w:t xml:space="preserve"> S, то такой автомат называют неустойчивым.</w:t>
+              <w:t xml:space="preserve">. </w:t>
             </w:r>
           </w:p>
         </w:tc>
@@ -9539,8 +9699,15 @@
     <w:p>
       <w:pPr>
         <w:pStyle w:val="a4"/>
-      </w:pPr>
-      <w:r>
+        <w:ind w:firstLine="0"/>
+      </w:pPr>
+    </w:p>
+    <w:p>
+      <w:pPr>
+        <w:pStyle w:val="a4"/>
+      </w:pPr>
+      <w:r>
+        <w:lastRenderedPageBreak/>
         <w:t>Для практического применения чаще всего используются те автоматы, которые по перечисленным выше признакам являются полностью определенными, детерминированными и устойчивыми конечными автоматами.</w:t>
       </w:r>
     </w:p>
@@ -9550,10 +9717,9 @@
         <w:keepNext/>
       </w:pPr>
       <w:r>
-        <w:lastRenderedPageBreak/>
         <w:drawing>
           <wp:inline distT="0" distB="0" distL="0" distR="0" wp14:anchorId="0D8EC452" wp14:editId="390E40ED">
-            <wp:extent cx="4381500" cy="2770599"/>
+            <wp:extent cx="5106387" cy="3228975"/>
             <wp:effectExtent l="0" t="0" r="0" b="0"/>
             <wp:docPr id="3" name="Рисунок 3"/>
             <wp:cNvGraphicFramePr>
@@ -9580,7 +9746,7 @@
                   <pic:spPr bwMode="auto">
                     <a:xfrm>
                       <a:off x="0" y="0"/>
-                      <a:ext cx="4545609" cy="2874372"/>
+                      <a:ext cx="5315526" cy="3361222"/>
                     </a:xfrm>
                     <a:prstGeom prst="rect">
                       <a:avLst/>
@@ -9605,32 +9771,19 @@
       <w:pPr>
         <w:pStyle w:val="af1"/>
       </w:pPr>
-      <w:bookmarkStart w:id="28" w:name="_Ref24301944"/>
+      <w:bookmarkStart w:id="27" w:name="_Ref24301944"/>
       <w:r>
         <w:t xml:space="preserve">Рисунок </w:t>
       </w:r>
-      <w:r>
-        <w:fldChar w:fldCharType="begin"/>
-      </w:r>
-      <w:r>
-        <w:instrText xml:space="preserve"> SEQ Рисунок \* ARABIC </w:instrText>
-      </w:r>
-      <w:r>
-        <w:fldChar w:fldCharType="separate"/>
-      </w:r>
-      <w:r>
-        <w:rPr>
-          <w:noProof/>
-        </w:rPr>
-        <w:t>3</w:t>
-      </w:r>
-      <w:r>
-        <w:rPr>
-          <w:noProof/>
-        </w:rPr>
-        <w:fldChar w:fldCharType="end"/>
-      </w:r>
-      <w:bookmarkEnd w:id="28"/>
+      <w:fldSimple w:instr=" SEQ Рисунок \* ARABIC ">
+        <w:r>
+          <w:rPr>
+            <w:noProof/>
+          </w:rPr>
+          <w:t>3</w:t>
+        </w:r>
+      </w:fldSimple>
+      <w:bookmarkEnd w:id="27"/>
       <w:r>
         <w:t xml:space="preserve"> – Классификация абстрактных автоматов</w:t>
       </w:r>
@@ -9640,7 +9793,25 @@
         <w:pStyle w:val="a4"/>
       </w:pPr>
       <w:r>
-        <w:t>Также можно классифицировать автоматы по виду ее характеристической функции. Если аргументы характеристической функции являются только текущее значение входного сигнала и ткущее состояние, то такой автомат является автоматов 1 рода или автоматом Мили. Если выходные сигналы автомата зависят исключительно от текущего состояния автомата, то такой автомат принято считать автоматов 2 рода или автоматом Мура.</w:t>
+        <w:t>Также можно клас</w:t>
+      </w:r>
+      <w:r>
+        <w:t>сифицировать автоматы по виду их</w:t>
+      </w:r>
+      <w:r>
+        <w:t xml:space="preserve"> характерис</w:t>
+      </w:r>
+      <w:r>
+        <w:t>тической функции. Если аргументами</w:t>
+      </w:r>
+      <w:r>
+        <w:t xml:space="preserve"> характеристической функции являются только текущее значение входного сигнала и т</w:t>
+      </w:r>
+      <w:r>
+        <w:t>е</w:t>
+      </w:r>
+      <w:r>
+        <w:t>кущее состояние, то такой автомат является автоматов 1 рода или автоматом Мили. Если выходные сигналы автомата зависят исключительно от текущего состояния автомата, то такой автомат принято считать автоматов 2 рода или автоматом Мура.</w:t>
       </w:r>
     </w:p>
     <w:p>
@@ -9711,9 +9882,10 @@
         <w:keepNext/>
       </w:pPr>
       <w:r>
+        <w:lastRenderedPageBreak/>
         <w:drawing>
           <wp:inline distT="0" distB="0" distL="0" distR="0" wp14:anchorId="72DD9458" wp14:editId="3990E26A">
-            <wp:extent cx="2781688" cy="2610214"/>
+            <wp:extent cx="3167027" cy="2971800"/>
             <wp:effectExtent l="0" t="0" r="0" b="0"/>
             <wp:docPr id="5" name="Рисунок 5"/>
             <wp:cNvGraphicFramePr>
@@ -9741,7 +9913,7 @@
                   <pic:spPr>
                     <a:xfrm>
                       <a:off x="0" y="0"/>
-                      <a:ext cx="2781688" cy="2610214"/>
+                      <a:ext cx="3188771" cy="2992204"/>
                     </a:xfrm>
                     <a:prstGeom prst="rect">
                       <a:avLst/>
@@ -9758,34 +9930,24 @@
       <w:pPr>
         <w:pStyle w:val="af1"/>
       </w:pPr>
-      <w:bookmarkStart w:id="29" w:name="_Ref24307983"/>
+      <w:bookmarkStart w:id="28" w:name="_Ref24307983"/>
       <w:r>
         <w:t xml:space="preserve">Рисунок </w:t>
       </w:r>
-      <w:r>
-        <w:fldChar w:fldCharType="begin"/>
-      </w:r>
-      <w:r>
-        <w:instrText xml:space="preserve"> SEQ Рисунок \* ARABIC </w:instrText>
-      </w:r>
-      <w:r>
-        <w:fldChar w:fldCharType="separate"/>
-      </w:r>
-      <w:r>
-        <w:rPr>
-          <w:noProof/>
-        </w:rPr>
-        <w:t>4</w:t>
-      </w:r>
-      <w:r>
-        <w:rPr>
-          <w:noProof/>
-        </w:rPr>
-        <w:fldChar w:fldCharType="end"/>
-      </w:r>
-      <w:bookmarkEnd w:id="29"/>
-      <w:r>
-        <w:t xml:space="preserve"> – граф переходов автомата Мура</w:t>
+      <w:fldSimple w:instr=" SEQ Рисунок \* ARABIC ">
+        <w:r>
+          <w:rPr>
+            <w:noProof/>
+          </w:rPr>
+          <w:t>4</w:t>
+        </w:r>
+      </w:fldSimple>
+      <w:bookmarkEnd w:id="28"/>
+      <w:r>
+        <w:t xml:space="preserve"> – Г</w:t>
+      </w:r>
+      <w:r>
+        <w:t>раф переходов автомата Мура</w:t>
       </w:r>
     </w:p>
     <w:p>
@@ -9793,11 +9955,10 @@
         <w:pStyle w:val="ad"/>
       </w:pPr>
       <w:r>
-        <w:lastRenderedPageBreak/>
         <w:drawing>
           <wp:inline distT="0" distB="0" distL="0" distR="0" wp14:anchorId="064ACC76" wp14:editId="7E927712">
-            <wp:extent cx="3125972" cy="2685896"/>
-            <wp:effectExtent l="0" t="0" r="0" b="635"/>
+            <wp:extent cx="3558490" cy="3057525"/>
+            <wp:effectExtent l="0" t="0" r="4445" b="0"/>
             <wp:docPr id="7" name="Рисунок 7"/>
             <wp:cNvGraphicFramePr>
               <a:graphicFrameLocks xmlns:a="http://schemas.openxmlformats.org/drawingml/2006/main" noChangeAspect="1"/>
@@ -9824,7 +9985,7 @@
                   <pic:spPr>
                     <a:xfrm>
                       <a:off x="0" y="0"/>
-                      <a:ext cx="3142947" cy="2700482"/>
+                      <a:ext cx="3582204" cy="3077900"/>
                     </a:xfrm>
                     <a:prstGeom prst="rect">
                       <a:avLst/>
@@ -9841,63 +10002,78 @@
       <w:pPr>
         <w:pStyle w:val="af1"/>
       </w:pPr>
-      <w:bookmarkStart w:id="30" w:name="_Ref24308002"/>
+      <w:bookmarkStart w:id="29" w:name="_Ref24308002"/>
       <w:r>
         <w:t xml:space="preserve">Рисунок </w:t>
       </w:r>
-      <w:r>
-        <w:fldChar w:fldCharType="begin"/>
-      </w:r>
-      <w:r>
-        <w:instrText xml:space="preserve"> SEQ Рисунок \* ARABIC </w:instrText>
-      </w:r>
-      <w:r>
-        <w:fldChar w:fldCharType="separate"/>
-      </w:r>
-      <w:r>
-        <w:rPr>
-          <w:noProof/>
-        </w:rPr>
-        <w:t>5</w:t>
-      </w:r>
-      <w:r>
-        <w:rPr>
-          <w:noProof/>
-        </w:rPr>
-        <w:fldChar w:fldCharType="end"/>
+      <w:fldSimple w:instr=" SEQ Рисунок \* ARABIC ">
+        <w:r>
+          <w:rPr>
+            <w:noProof/>
+          </w:rPr>
+          <w:t>5</w:t>
+        </w:r>
+      </w:fldSimple>
+      <w:bookmarkEnd w:id="29"/>
+      <w:r>
+        <w:t xml:space="preserve"> – Г</w:t>
+      </w:r>
+      <w:r>
+        <w:t>раф переходов автомата Мили</w:t>
+      </w:r>
+    </w:p>
+    <w:p>
+      <w:pPr>
+        <w:pStyle w:val="a4"/>
+      </w:pPr>
+      <w:r>
+        <w:t>Следует при этом отметить, что</w:t>
+      </w:r>
+      <w:r>
+        <w:t xml:space="preserve"> автомат Мили запаздывает на од</w:t>
+      </w:r>
+      <w:r>
+        <w:t>и</w:t>
+      </w:r>
+      <w:r>
+        <w:t>н</w:t>
+      </w:r>
+      <w:r>
+        <w:t xml:space="preserve"> дискретный момент времени по входному сигналу по отношению к автомату Мура</w:t>
+      </w:r>
+    </w:p>
+    <w:p>
+      <w:pPr>
+        <w:pStyle w:val="a4"/>
+      </w:pPr>
+      <w:r>
+        <w:t>Е</w:t>
+      </w:r>
+      <w:r>
+        <w:t xml:space="preserve">сли в автомате присутствуют </w:t>
+      </w:r>
+      <w:r>
+        <w:t>свойства</w:t>
+      </w:r>
+      <w:r>
+        <w:t xml:space="preserve"> как</w:t>
+      </w:r>
+      <w:r>
+        <w:t xml:space="preserve"> автомата Мура, так и автомата Мили, то такой автомат можно считать смешанным.</w:t>
+      </w:r>
+    </w:p>
+    <w:p>
+      <w:pPr>
+        <w:pStyle w:val="3"/>
+      </w:pPr>
+      <w:bookmarkStart w:id="30" w:name="_Toc26557590"/>
+      <w:bookmarkStart w:id="31" w:name="_Toc34001997"/>
+      <w:r>
+        <w:lastRenderedPageBreak/>
+        <w:t>Базовая модель конечного автомата</w:t>
       </w:r>
       <w:bookmarkEnd w:id="30"/>
-      <w:r>
-        <w:t xml:space="preserve"> – граф переходов автомата Мили</w:t>
-      </w:r>
-    </w:p>
-    <w:p>
-      <w:pPr>
-        <w:pStyle w:val="a4"/>
-      </w:pPr>
-      <w:r>
-        <w:t>Следует при этом отметить, что автомат Мили запаздывает на одни дискретный момент времени по входному сигналу по отношению к автомату Мура</w:t>
-      </w:r>
-    </w:p>
-    <w:p>
-      <w:pPr>
-        <w:pStyle w:val="a4"/>
-      </w:pPr>
-      <w:r>
-        <w:t>Если в автомате присутствуют как свойства автомата Мура, так и автомата Мили, то такой автомат можно считать смешанным.</w:t>
-      </w:r>
-    </w:p>
-    <w:p>
-      <w:pPr>
-        <w:pStyle w:val="3"/>
-      </w:pPr>
-      <w:bookmarkStart w:id="31" w:name="_Toc26557590"/>
-      <w:bookmarkStart w:id="32" w:name="_Toc34001997"/>
-      <w:r>
-        <w:t>Базовая модель конечного автомата</w:t>
-      </w:r>
       <w:bookmarkEnd w:id="31"/>
-      <w:bookmarkEnd w:id="32"/>
     </w:p>
     <w:p>
       <w:pPr>
@@ -9910,7 +10086,19 @@
         <w:rPr>
           <w:rFonts w:cs="Times New Roman"/>
         </w:rPr>
-        <w:t xml:space="preserve">Конечный автомат, в описание которого входят таким образом определенные множества, называют (n, p, q)-автоматом, а самим множествам усваивают наименование векторов, например, вектор входных сигналов, вектор состояний. </w:t>
+        <w:t>Конечный автомат, в описание которого входят таким образом определенные множества, называют (n, p, q)</w:t>
+      </w:r>
+      <w:r>
+        <w:rPr>
+          <w:rFonts w:cs="Times New Roman"/>
+        </w:rPr>
+        <w:t>-автоматом, а самим множествам при</w:t>
+      </w:r>
+      <w:r>
+        <w:rPr>
+          <w:rFonts w:cs="Times New Roman"/>
+        </w:rPr>
+        <w:t xml:space="preserve">сваивают наименование векторов, например, вектор входных сигналов, вектор состояний. </w:t>
       </w:r>
     </w:p>
     <w:p>
@@ -10105,7 +10293,6 @@
         <w:rPr>
           <w:rFonts w:cs="Times New Roman"/>
         </w:rPr>
-        <w:lastRenderedPageBreak/>
         <w:t>Общую схему автомата можно представить в виде «черного ящика», осуществляющего преобразование вектора входных сигналов в вектор выходных.</w:t>
       </w:r>
     </w:p>
@@ -10165,27 +10352,14 @@
       <w:r>
         <w:t xml:space="preserve">Рисунок </w:t>
       </w:r>
-      <w:r>
-        <w:fldChar w:fldCharType="begin"/>
-      </w:r>
-      <w:r>
-        <w:instrText xml:space="preserve"> SEQ Рисунок \* ARABIC </w:instrText>
-      </w:r>
-      <w:r>
-        <w:fldChar w:fldCharType="separate"/>
-      </w:r>
-      <w:r>
-        <w:rPr>
-          <w:noProof/>
-        </w:rPr>
-        <w:t>6</w:t>
-      </w:r>
-      <w:r>
-        <w:rPr>
-          <w:noProof/>
-        </w:rPr>
-        <w:fldChar w:fldCharType="end"/>
-      </w:r>
+      <w:fldSimple w:instr=" SEQ Рисунок \* ARABIC ">
+        <w:r>
+          <w:rPr>
+            <w:noProof/>
+          </w:rPr>
+          <w:t>6</w:t>
+        </w:r>
+      </w:fldSimple>
       <w:r>
         <w:t xml:space="preserve"> – Общая схема конечного автомата</w:t>
       </w:r>
@@ -10249,7 +10423,11 @@
         <w:t>дением вектора состояний S, как</w:t>
       </w:r>
       <w:r>
-        <w:t xml:space="preserve"> своего рода «памяти о прошлом». Действительно, на один и </w:t>
+        <w:t xml:space="preserve"> своего рода «памяти о прошлом». Действительно, на </w:t>
+      </w:r>
+      <w:r>
+        <w:lastRenderedPageBreak/>
+        <w:t xml:space="preserve">один и </w:t>
       </w:r>
       <w:r>
         <w:t>тот же набор входных сигналов</w:t>
@@ -10283,94 +10461,80 @@
       <w:pPr>
         <w:pStyle w:val="2"/>
       </w:pPr>
-      <w:bookmarkStart w:id="33" w:name="_Toc26557591"/>
-      <w:bookmarkStart w:id="34" w:name="_Toc34001998"/>
+      <w:bookmarkStart w:id="32" w:name="_Toc26557591"/>
+      <w:bookmarkStart w:id="33" w:name="_Toc34001998"/>
       <w:r>
         <w:t>Клеточные автоматы</w:t>
       </w:r>
+      <w:bookmarkEnd w:id="32"/>
       <w:bookmarkEnd w:id="33"/>
+    </w:p>
+    <w:p>
+      <w:pPr>
+        <w:pStyle w:val="3"/>
+      </w:pPr>
+      <w:bookmarkStart w:id="34" w:name="_Toc26557592"/>
+      <w:bookmarkStart w:id="35" w:name="_Toc34001999"/>
+      <w:r>
+        <w:t>Классификация клеточных автоматов</w:t>
+      </w:r>
       <w:bookmarkEnd w:id="34"/>
-    </w:p>
-    <w:p>
-      <w:pPr>
-        <w:pStyle w:val="3"/>
-      </w:pPr>
-      <w:bookmarkStart w:id="35" w:name="_Toc26557592"/>
-      <w:bookmarkStart w:id="36" w:name="_Toc34001999"/>
-      <w:r>
-        <w:t>Классификация клеточных автоматов</w:t>
-      </w:r>
       <w:bookmarkEnd w:id="35"/>
+    </w:p>
+    <w:p>
+      <w:pPr>
+        <w:pStyle w:val="a4"/>
+      </w:pPr>
+      <w:r>
+        <w:t>Клеточный автомат – это дискретная модель, которая представляет из себя сетку произвольной размерности. Каждая клетка в каждый момент времени может принимать одно из конечного множества состояний, при этом существует правило, по которому осуществляется переход клеток из одного состояния в другое.</w:t>
+      </w:r>
+    </w:p>
+    <w:p>
+      <w:pPr>
+        <w:pStyle w:val="a4"/>
+      </w:pPr>
+      <w:r>
+        <w:t xml:space="preserve">Клеточные автоматы могут быть классифицированы критериями, представленными в таблице </w:t>
+      </w:r>
+      <w:r>
+        <w:fldChar w:fldCharType="begin"/>
+      </w:r>
+      <w:r>
+        <w:instrText xml:space="preserve"> REF _Ref26441498 \h \</w:instrText>
+      </w:r>
+      <w:r>
+        <w:instrText xml:space="preserve"># \0 </w:instrText>
+      </w:r>
+      <w:r>
+        <w:fldChar w:fldCharType="separate"/>
+      </w:r>
+      <w:r>
+        <w:t>2</w:t>
+      </w:r>
+      <w:r>
+        <w:fldChar w:fldCharType="end"/>
+      </w:r>
+      <w:r>
+        <w:t>.</w:t>
+      </w:r>
+    </w:p>
+    <w:p>
+      <w:pPr>
+        <w:pStyle w:val="affd"/>
+      </w:pPr>
+      <w:bookmarkStart w:id="36" w:name="_Ref26441498"/>
+      <w:r>
+        <w:t xml:space="preserve">Таблица </w:t>
+      </w:r>
+      <w:fldSimple w:instr=" SEQ Таблица \* ARABIC ">
+        <w:r>
+          <w:rPr>
+            <w:noProof/>
+          </w:rPr>
+          <w:t>2</w:t>
+        </w:r>
+      </w:fldSimple>
       <w:bookmarkEnd w:id="36"/>
-    </w:p>
-    <w:p>
-      <w:pPr>
-        <w:pStyle w:val="a4"/>
-      </w:pPr>
-      <w:r>
-        <w:t>Клеточный автомат – это дискретная модель, которая представляет из себя сетку произвольной размерности. Каждая клетка в каждый момент времени может принимать одно из конечного множества состояний, при этом существует правило, по которому осуществляется переход клеток из одного состояния в другое.</w:t>
-      </w:r>
-    </w:p>
-    <w:p>
-      <w:pPr>
-        <w:pStyle w:val="a4"/>
-      </w:pPr>
-      <w:r>
-        <w:t xml:space="preserve">Клеточные автоматы могут быть классифицированы критериями, представленными в таблице </w:t>
-      </w:r>
-      <w:r>
-        <w:fldChar w:fldCharType="begin"/>
-      </w:r>
-      <w:r>
-        <w:instrText xml:space="preserve"> REF _Ref26441498 \h \</w:instrText>
-      </w:r>
-      <w:r>
-        <w:instrText xml:space="preserve"># \0 </w:instrText>
-      </w:r>
-      <w:r>
-        <w:fldChar w:fldCharType="separate"/>
-      </w:r>
-      <w:r>
-        <w:t>2</w:t>
-      </w:r>
-      <w:r>
-        <w:fldChar w:fldCharType="end"/>
-      </w:r>
-      <w:r>
-        <w:t>.</w:t>
-      </w:r>
-    </w:p>
-    <w:p>
-      <w:pPr>
-        <w:pStyle w:val="affd"/>
-      </w:pPr>
-      <w:bookmarkStart w:id="37" w:name="_Ref26441498"/>
-      <w:r>
-        <w:lastRenderedPageBreak/>
-        <w:t xml:space="preserve">Таблица </w:t>
-      </w:r>
-      <w:r>
-        <w:fldChar w:fldCharType="begin"/>
-      </w:r>
-      <w:r>
-        <w:instrText xml:space="preserve"> SEQ Таблица \* ARABIC </w:instrText>
-      </w:r>
-      <w:r>
-        <w:fldChar w:fldCharType="separate"/>
-      </w:r>
-      <w:r>
-        <w:rPr>
-          <w:noProof/>
-        </w:rPr>
-        <w:t>2</w:t>
-      </w:r>
-      <w:r>
-        <w:rPr>
-          <w:noProof/>
-        </w:rPr>
-        <w:fldChar w:fldCharType="end"/>
-      </w:r>
-      <w:bookmarkEnd w:id="37"/>
     </w:p>
     <w:tbl>
       <w:tblPr>
@@ -10580,7 +10744,10 @@
         <w:pStyle w:val="a2"/>
       </w:pPr>
       <w:r>
-        <w:t>состояние всех клеток быстра стабилизируется, либо возникают периодические колебания состояний клеток;</w:t>
+        <w:t>состояние всех клеток быстро</w:t>
+      </w:r>
+      <w:r>
+        <w:t xml:space="preserve"> стабилизируется, либо возникают периодические колебания состояний клеток;</w:t>
       </w:r>
     </w:p>
     <w:p>
@@ -10588,6 +10755,7 @@
         <w:pStyle w:val="a2"/>
       </w:pPr>
       <w:r>
+        <w:lastRenderedPageBreak/>
         <w:t>автомат порождает хаотические, непериодические структуры. Небольшие изменения исходного состояния влекут за собой значительные изменения в будущем;</w:t>
       </w:r>
     </w:p>
@@ -10604,7 +10772,13 @@
         <w:pStyle w:val="a4"/>
       </w:pPr>
       <w:r>
-        <w:t>Самой простой, так называемый простейший клеточный автомат, - это одномерный бинарный клеточный автомат, где состояния клетки в каждый момент времени зависит только от ее собственного состояния и состояний смежных с ней клеток в предыдущей момент времени</w:t>
+        <w:t>Самой простой, так называем</w:t>
+      </w:r>
+      <w:r>
+        <w:t>ый простейший клеточный автомат</w:t>
+      </w:r>
+      <w:r>
+        <w:t xml:space="preserve"> - это одномерный бинарный клеточный автомат, где состояния клетки в каждый момент времени зависит только от ее собственного состояния и состояний смежных с ней клеток в предыдущей момент времени</w:t>
       </w:r>
       <w:r>
         <w:t xml:space="preserve"> [7]</w:t>
@@ -10635,7 +10809,6 @@
         <w:pStyle w:val="a4"/>
       </w:pPr>
       <w:r>
-        <w:lastRenderedPageBreak/>
         <w:t>Вариантов простейших автоматов всего 256. Каждый из вариантов таким автоматов принято называть по порядковому номеру, или же «Правило N». Возьмем для примера наиболее интересное из них, правило 110.</w:t>
       </w:r>
     </w:p>
@@ -10651,32 +10824,19 @@
       <w:pPr>
         <w:pStyle w:val="affd"/>
       </w:pPr>
-      <w:bookmarkStart w:id="38" w:name="_Ref24312148"/>
+      <w:bookmarkStart w:id="37" w:name="_Ref24312148"/>
       <w:r>
         <w:t xml:space="preserve">Таблица </w:t>
       </w:r>
-      <w:r>
-        <w:fldChar w:fldCharType="begin"/>
-      </w:r>
-      <w:r>
-        <w:instrText xml:space="preserve"> SEQ Таблица \* ARABIC </w:instrText>
-      </w:r>
-      <w:r>
-        <w:fldChar w:fldCharType="separate"/>
-      </w:r>
-      <w:r>
-        <w:rPr>
-          <w:noProof/>
-        </w:rPr>
-        <w:t>3</w:t>
-      </w:r>
-      <w:r>
-        <w:rPr>
-          <w:noProof/>
-        </w:rPr>
-        <w:fldChar w:fldCharType="end"/>
-      </w:r>
-      <w:bookmarkEnd w:id="38"/>
+      <w:fldSimple w:instr=" SEQ Таблица \* ARABIC ">
+        <w:r>
+          <w:rPr>
+            <w:noProof/>
+          </w:rPr>
+          <w:t>3</w:t>
+        </w:r>
+      </w:fldSimple>
+      <w:bookmarkEnd w:id="37"/>
     </w:p>
     <w:tbl>
       <w:tblPr>
@@ -11067,6 +11227,7 @@
         <w:rPr>
           <w:shd w:val="clear" w:color="auto" w:fill="FFFFFF"/>
         </w:rPr>
+        <w:lastRenderedPageBreak/>
         <w:drawing>
           <wp:inline distT="0" distB="0" distL="0" distR="0" wp14:anchorId="445EEF85" wp14:editId="0917ABA5">
             <wp:extent cx="5018568" cy="623365"/>
@@ -11114,111 +11275,119 @@
       <w:pPr>
         <w:pStyle w:val="af1"/>
       </w:pPr>
-      <w:bookmarkStart w:id="39" w:name="_Ref26447275"/>
+      <w:bookmarkStart w:id="38" w:name="_Ref26447275"/>
       <w:r>
         <w:t xml:space="preserve">Рисунок </w:t>
       </w:r>
-      <w:r>
-        <w:fldChar w:fldCharType="begin"/>
-      </w:r>
-      <w:r>
-        <w:instrText xml:space="preserve"> SEQ Рисунок \* ARABIC </w:instrText>
-      </w:r>
-      <w:r>
-        <w:fldChar w:fldCharType="separate"/>
-      </w:r>
-      <w:r>
-        <w:rPr>
-          <w:noProof/>
-        </w:rPr>
-        <w:t>7</w:t>
-      </w:r>
-      <w:r>
-        <w:rPr>
-          <w:noProof/>
-        </w:rPr>
-        <w:fldChar w:fldCharType="end"/>
+      <w:fldSimple w:instr=" SEQ Рисунок \* ARABIC ">
+        <w:r>
+          <w:rPr>
+            <w:noProof/>
+          </w:rPr>
+          <w:t>7</w:t>
+        </w:r>
+      </w:fldSimple>
+      <w:bookmarkEnd w:id="38"/>
+      <w:r>
+        <w:t xml:space="preserve"> – графическое представление правила 110</w:t>
+      </w:r>
+    </w:p>
+    <w:p>
+      <w:pPr>
+        <w:pStyle w:val="a4"/>
+      </w:pPr>
+      <w:r>
+        <w:t>Клеточные автоматы, в отличии от классическ</w:t>
+      </w:r>
+      <w:r>
+        <w:t>их конечных</w:t>
+      </w:r>
+      <w:r>
+        <w:t xml:space="preserve"> автоматов, являются Тьюринг-полными. Это делает возможным, посредством клеточного автомата реализовывать любую вычислимую функцию, т.е. реализовывать любой возможный алгоритм.</w:t>
+      </w:r>
+    </w:p>
+    <w:p>
+      <w:pPr>
+        <w:pStyle w:val="a4"/>
+      </w:pPr>
+      <w:r>
+        <w:t>Стоит заметить, что каждая клетка клеточного автомата представляет простой конечный автомат. В простом с</w:t>
+      </w:r>
+      <w:r>
+        <w:t>лучае, когда имеется двумерное п</w:t>
+      </w:r>
+      <w:r>
+        <w:t>оле и каждая клетка способна принимать всего два состояния, эта самая клетка реализует автомат, который способен принимать два возможных состояния под воздействием входных сигналов. В данн</w:t>
+      </w:r>
+      <w:r>
+        <w:t>ом случае входным</w:t>
+      </w:r>
+      <w:r>
+        <w:t>и сигналами</w:t>
+      </w:r>
+      <w:r>
+        <w:t xml:space="preserve"> будут являться окрестность клетки, т.е. текущие состояния клеток, входящих в эту окрестность. При этом текущее состояние клетки-автомата будет являться входным сигналом для других клеток.</w:t>
+      </w:r>
+    </w:p>
+    <w:p>
+      <w:pPr>
+        <w:pStyle w:val="3"/>
+      </w:pPr>
+      <w:r>
+        <w:t xml:space="preserve"> </w:t>
+      </w:r>
+      <w:bookmarkStart w:id="39" w:name="_Toc26557593"/>
+      <w:bookmarkStart w:id="40" w:name="_Toc34002000"/>
+      <w:r>
+        <w:t>Эволюционирующий клеточный автомат</w:t>
       </w:r>
       <w:bookmarkEnd w:id="39"/>
-      <w:r>
-        <w:t xml:space="preserve"> – графическое представление правила 110</w:t>
-      </w:r>
-    </w:p>
-    <w:p>
-      <w:pPr>
-        <w:pStyle w:val="a4"/>
-      </w:pPr>
-      <w:r>
-        <w:t>Клеточные автоматы, в отличии от классических конечным автоматов, являются Тьюринг-полными. Это делает возможным, посредством клеточного автомата реализовывать любую вычислимую функцию, т.е. реализовывать любой возможный алгоритм.</w:t>
-      </w:r>
-    </w:p>
-    <w:p>
-      <w:pPr>
-        <w:pStyle w:val="a4"/>
-      </w:pPr>
-      <w:r>
-        <w:t>Стоит заметить, что каждая клетка клеточного автомата представляет простой конечный автомат. В простом случае, когда имеется двумерное моле и каждая клетка способна принимать всего два состояния, эта самая клетка реализует автомат, который способен принимать два возможных состояния под воздействием входных сигналов. В данном случае входным сигналами будут являться окрестность клетки, т.е. текущие состояния клеток, входящих в эту окрестность. При этом текущее состояние клетки-автомата будет являться входным сигналом для других клеток.</w:t>
-      </w:r>
-    </w:p>
-    <w:p>
-      <w:pPr>
-        <w:pStyle w:val="3"/>
+      <w:bookmarkEnd w:id="40"/>
+    </w:p>
+    <w:p>
+      <w:pPr>
+        <w:pStyle w:val="4"/>
+      </w:pPr>
+      <w:r>
+        <w:t>Базовые концепции эволюционирующего клеточного автомата</w:t>
+      </w:r>
+    </w:p>
+    <w:p>
+      <w:pPr>
+        <w:pStyle w:val="a4"/>
+      </w:pPr>
+      <w:r>
+        <w:t>Клеточный автомат весьма мощное средство моделирования. Он позволяет строить модели различных динамических систем. Даже простейшие одномерные клеточные автоматы являются Тьюринг-полными и способны генерировать сложные непериодические структуры.</w:t>
+      </w:r>
+    </w:p>
+    <w:p>
+      <w:pPr>
+        <w:pStyle w:val="a4"/>
+      </w:pPr>
+      <w:r>
+        <w:t>Однако все клетки такого автомата равны между собой и работает каждая из них по заранее определенному правилу. Соединение идеи клеточного автомата и генетического алгоритма позволит избежать статичности правила и позволит его видоизменять при каждой итерации алгоритма</w:t>
+      </w:r>
+      <w:r>
+        <w:t xml:space="preserve"> [8]</w:t>
+      </w:r>
+      <w:r>
+        <w:t>.</w:t>
+      </w:r>
+    </w:p>
+    <w:p>
+      <w:pPr>
+        <w:pStyle w:val="a4"/>
+      </w:pPr>
+      <w:r>
+        <w:t>В этом случае правило автомата фактически превращается в генетический код, а сам клеточный автомат становится агентом.</w:t>
+      </w:r>
+    </w:p>
+    <w:p>
+      <w:pPr>
+        <w:pStyle w:val="4"/>
       </w:pPr>
       <w:r>
         <w:lastRenderedPageBreak/>
-        <w:t xml:space="preserve"> </w:t>
-      </w:r>
-      <w:bookmarkStart w:id="40" w:name="_Toc26557593"/>
-      <w:bookmarkStart w:id="41" w:name="_Toc34002000"/>
-      <w:r>
-        <w:t>Эволюционирующий клеточный автомат</w:t>
-      </w:r>
-      <w:bookmarkEnd w:id="40"/>
-      <w:bookmarkEnd w:id="41"/>
-    </w:p>
-    <w:p>
-      <w:pPr>
-        <w:pStyle w:val="4"/>
-      </w:pPr>
-      <w:r>
-        <w:t>Базовые концепции эволюционирующего клеточного автомата</w:t>
-      </w:r>
-    </w:p>
-    <w:p>
-      <w:pPr>
-        <w:pStyle w:val="a4"/>
-      </w:pPr>
-      <w:r>
-        <w:t>Клеточный автомат весьма мощное средство моделирования. Он позволяет строить модели различных динамических систем. Даже простейшие одномерные клеточные автоматы являются Тьюринг-полными и способны генерировать сложные непериодические структуры.</w:t>
-      </w:r>
-    </w:p>
-    <w:p>
-      <w:pPr>
-        <w:pStyle w:val="a4"/>
-      </w:pPr>
-      <w:r>
-        <w:t>Однако все клетки такого автомата равны между собой и работает каждая из них по заранее определенному правилу. Соединение идеи клеточного автомата и генетического алгоритма позволит избежать статичности правила и позволит его видоизменять при каждой итерации алгоритма</w:t>
-      </w:r>
-      <w:r>
-        <w:t xml:space="preserve"> [8]</w:t>
-      </w:r>
-      <w:r>
-        <w:t>.</w:t>
-      </w:r>
-    </w:p>
-    <w:p>
-      <w:pPr>
-        <w:pStyle w:val="a4"/>
-      </w:pPr>
-      <w:r>
-        <w:t>В этом случае правило автомата фактически превращается в генетический код, а сам клеточный автомат становится агентом.</w:t>
-      </w:r>
-    </w:p>
-    <w:p>
-      <w:pPr>
-        <w:pStyle w:val="4"/>
-      </w:pPr>
-      <w:r>
         <w:t>Генетический код эволюционирующего клеточного автомата в случае использования одномерного клеточного автомата</w:t>
       </w:r>
     </w:p>
@@ -11304,106 +11473,114 @@
       <w:pPr>
         <w:pStyle w:val="af1"/>
       </w:pPr>
-      <w:bookmarkStart w:id="42" w:name="_Ref24540334"/>
+      <w:bookmarkStart w:id="41" w:name="_Ref24540334"/>
       <w:r>
         <w:t xml:space="preserve">Рисунок </w:t>
       </w:r>
+      <w:fldSimple w:instr=" SEQ Рисунок \* ARABIC ">
+        <w:r>
+          <w:rPr>
+            <w:noProof/>
+          </w:rPr>
+          <w:t>8</w:t>
+        </w:r>
+      </w:fldSimple>
+      <w:bookmarkEnd w:id="41"/>
+      <w:r>
+        <w:t xml:space="preserve"> – Возможные комбинации состояний одномерного клеточного автомата</w:t>
+      </w:r>
+    </w:p>
+    <w:p>
+      <w:pPr>
+        <w:pStyle w:val="a4"/>
+      </w:pPr>
+      <w:r>
+        <w:t>Для решения задач моделирования чаще приходится использовать моделирование в двумерном или трехмерном пространстве.  Практических задач для одномерного пространства значитель</w:t>
+      </w:r>
+      <w:r>
+        <w:t>ное меньше чем, например, задач</w:t>
+      </w:r>
+      <w:r>
+        <w:t xml:space="preserve"> на плоскости или связанных с объемным пространством. Поэтому стоит рассмотреть работу генетического алгоритма с использованием двумерного клеточного автомата для большей наглядности и практичности.</w:t>
+      </w:r>
+    </w:p>
+    <w:p>
+      <w:pPr>
+        <w:pStyle w:val="a4"/>
+      </w:pPr>
+      <w:r>
+        <w:t>У двумерного клеточного автомата для каждой клетки, если использовать окрестность Мура, существует 8 соседних клеток. Существует порядка 2</w:t>
+      </w:r>
+      <w:r>
+        <w:rPr>
+          <w:vertAlign w:val="superscript"/>
+        </w:rPr>
+        <w:t>9</w:t>
+      </w:r>
+      <w:r>
+        <w:t xml:space="preserve"> = 512 возможных комбинаций состояний клетки и её соседей, из чего следует, что поведение данного клеточного автомата определяет комбинация из 512 генов. Комбинация этих генов дает 2</w:t>
+      </w:r>
+      <w:r>
+        <w:rPr>
+          <w:vertAlign w:val="superscript"/>
+        </w:rPr>
+        <w:t>512</w:t>
+      </w:r>
+      <w:r>
+        <w:t xml:space="preserve"> возможных генетических конфигураций клеточного автомата (рис </w:t>
+      </w:r>
       <w:r>
         <w:fldChar w:fldCharType="begin"/>
       </w:r>
       <w:r>
-        <w:instrText xml:space="preserve"> SEQ Рисунок \* ARABIC </w:instrText>
+        <w:instrText xml:space="preserve"> REF _Ref24320586 \h \</w:instrText>
+      </w:r>
+      <w:r>
+        <w:instrText xml:space="preserve"># \0 </w:instrText>
       </w:r>
       <w:r>
         <w:fldChar w:fldCharType="separate"/>
       </w:r>
       <w:r>
-        <w:rPr>
-          <w:noProof/>
-        </w:rPr>
-        <w:t>8</w:t>
-      </w:r>
-      <w:r>
-        <w:rPr>
-          <w:noProof/>
-        </w:rPr>
+        <w:t>9</w:t>
+      </w:r>
+      <w:r>
         <w:fldChar w:fldCharType="end"/>
       </w:r>
-      <w:bookmarkEnd w:id="42"/>
-      <w:r>
-        <w:t xml:space="preserve"> – Возможные комбинации состояний одномерного клеточного автомата</w:t>
-      </w:r>
-    </w:p>
-    <w:p>
-      <w:pPr>
-        <w:pStyle w:val="a4"/>
-      </w:pPr>
+      <w:r>
+        <w:t xml:space="preserve">), что является </w:t>
+      </w:r>
       <w:r>
         <w:lastRenderedPageBreak/>
-        <w:t>Для решения задач моделирования чаще приходится использовать моделирование в двумерном или трехмерном пространстве.  Практических задач для одномерного пространства значительное меньше чем, например, задачи на плоскости или связанных с объемным пространством. Поэтому стоит рассмотреть работу генетического алгоритма с использованием двумерного клеточного автомата для большей наглядности и практичности.</w:t>
-      </w:r>
-    </w:p>
-    <w:p>
-      <w:pPr>
-        <w:pStyle w:val="a4"/>
-      </w:pPr>
-      <w:r>
-        <w:t>У двумерного клеточного автомата для каждой клетки, если использовать окрестность Мура, существует 8 соседних клеток. Существует порядка 2</w:t>
-      </w:r>
-      <w:r>
-        <w:rPr>
-          <w:vertAlign w:val="superscript"/>
-        </w:rPr>
-        <w:t>9</w:t>
-      </w:r>
-      <w:r>
-        <w:t xml:space="preserve"> = 512 возможных комбинаций состояний клетки и её соседей, из чего следует, что поведение данного клеточного автомата определяет комбинация из 512 генов. Комбинация этих генов дает 2</w:t>
-      </w:r>
-      <w:r>
-        <w:rPr>
-          <w:vertAlign w:val="superscript"/>
-        </w:rPr>
-        <w:t>512</w:t>
-      </w:r>
-      <w:r>
-        <w:t xml:space="preserve"> возможных генетических конфигураций клеточного автомата (рис </w:t>
-      </w:r>
-      <w:r>
-        <w:fldChar w:fldCharType="begin"/>
-      </w:r>
-      <w:r>
-        <w:instrText xml:space="preserve"> REF _Ref24320586 \h \</w:instrText>
-      </w:r>
-      <w:r>
-        <w:instrText xml:space="preserve"># \0 </w:instrText>
-      </w:r>
-      <w:r>
-        <w:fldChar w:fldCharType="separate"/>
-      </w:r>
-      <w:r>
-        <w:t>9</w:t>
-      </w:r>
-      <w:r>
-        <w:fldChar w:fldCharType="end"/>
-      </w:r>
-      <w:r>
-        <w:t>), что является огромным множеством всевозможных правил, согласно которым может работать данный клеточный автомат.</w:t>
-      </w:r>
-    </w:p>
-    <w:p>
-      <w:pPr>
-        <w:pStyle w:val="a4"/>
-      </w:pPr>
-      <w:r>
-        <w:t>Рассмотренные клеточные автоматы являлись автоматами первого порядка, т. е. их последующее состояние зависело только от текущего состояния. Автоматы также могут быть и высших порядков. В таком случае следующее состояние клетки такого автомата будет зависеть не только от текущего состояния клетки и клеток в ее окрестности, от и от её состояния на предыдущих шагах</w:t>
-      </w:r>
-    </w:p>
-    <w:p>
-      <w:pPr>
-        <w:pStyle w:val="a4"/>
-      </w:pPr>
-      <w:r>
-        <w:t xml:space="preserve">Такая большая комбинация генов дает возможность генерировать большое множество клеточных автоматов с различными правилами, но, исходя из идеи генетических алгоритмов, необходимо среди большого этого множества клеточных автоматов отбирать те, которые лучше решают поставленную перед ними задачу. </w:t>
+        <w:t>огромным множеством всевозможных правил, согласно которым может работать данный клеточный автомат.</w:t>
+      </w:r>
+    </w:p>
+    <w:p>
+      <w:pPr>
+        <w:pStyle w:val="a4"/>
+      </w:pPr>
+      <w:r>
+        <w:t>Рассмотренные клеточные автоматы являлись автоматами первого порядка, т. е. их последующее состояние зависело только от текущего состояния. Автоматы также могут быть и высших порядков. В таком случае следующее состояние клетки такого автомата будет зависеть не только от текущего состояния клет</w:t>
+      </w:r>
+      <w:r>
+        <w:t>ки и клеток в ее окрестности, но</w:t>
+      </w:r>
+      <w:r>
+        <w:t xml:space="preserve"> и от её состояния на предыдущих шагах</w:t>
+      </w:r>
+    </w:p>
+    <w:p>
+      <w:pPr>
+        <w:pStyle w:val="a4"/>
+      </w:pPr>
+      <w:r>
+        <w:t xml:space="preserve">Такая большая комбинация генов дает возможность генерировать большое множество клеточных автоматов с различными правилами, но, исходя из идеи генетических алгоритмов, необходимо среди </w:t>
+      </w:r>
+      <w:r>
+        <w:t xml:space="preserve">этого большого </w:t>
+      </w:r>
+      <w:r>
+        <w:t xml:space="preserve">множества клеточных автоматов отбирать те, которые лучше решают поставленную перед ними задачу. </w:t>
       </w:r>
     </w:p>
     <w:p>
@@ -11412,7 +11589,6 @@
         <w:keepNext/>
       </w:pPr>
       <w:r>
-        <w:lastRenderedPageBreak/>
         <w:drawing>
           <wp:inline distT="0" distB="0" distL="0" distR="0" wp14:anchorId="0C677012" wp14:editId="77430767">
             <wp:extent cx="5639587" cy="3238952"/>
@@ -11460,32 +11636,19 @@
       <w:pPr>
         <w:pStyle w:val="af1"/>
       </w:pPr>
-      <w:bookmarkStart w:id="43" w:name="_Ref24320586"/>
+      <w:bookmarkStart w:id="42" w:name="_Ref24320586"/>
       <w:r>
         <w:t xml:space="preserve">Рисунок </w:t>
       </w:r>
-      <w:r>
-        <w:fldChar w:fldCharType="begin"/>
-      </w:r>
-      <w:r>
-        <w:instrText xml:space="preserve"> SEQ Рисунок \* ARABIC </w:instrText>
-      </w:r>
-      <w:r>
-        <w:fldChar w:fldCharType="separate"/>
-      </w:r>
-      <w:r>
-        <w:rPr>
-          <w:noProof/>
-        </w:rPr>
-        <w:t>9</w:t>
-      </w:r>
-      <w:r>
-        <w:rPr>
-          <w:noProof/>
-        </w:rPr>
-        <w:fldChar w:fldCharType="end"/>
-      </w:r>
-      <w:bookmarkEnd w:id="43"/>
+      <w:fldSimple w:instr=" SEQ Рисунок \* ARABIC ">
+        <w:r>
+          <w:rPr>
+            <w:noProof/>
+          </w:rPr>
+          <w:t>9</w:t>
+        </w:r>
+      </w:fldSimple>
+      <w:bookmarkEnd w:id="42"/>
       <w:r>
         <w:t xml:space="preserve"> – Возможные комбинации состояний двумерного клеточного автомата</w:t>
       </w:r>
@@ -11503,7 +11666,17 @@
         <w:pStyle w:val="a4"/>
       </w:pPr>
       <w:r>
-        <w:t>Для оценки, насколько близко эволюционирующий клеточный автомат приблизился к цели в ходе работы генетического алгоритма, необходимо сформировать определенные критерии, оп которым будет происходить оценивание.</w:t>
+        <w:t xml:space="preserve">Для оценки, насколько близко эволюционирующий клеточный автомат приблизился к цели в ходе работы генетического алгоритма, необходимо </w:t>
+      </w:r>
+      <w:r>
+        <w:lastRenderedPageBreak/>
+        <w:t>сформи</w:t>
+      </w:r>
+      <w:r>
+        <w:t>ровать определенные критерии, но</w:t>
+      </w:r>
+      <w:r>
+        <w:t xml:space="preserve"> которым будет происходить оценивание.</w:t>
       </w:r>
     </w:p>
     <w:p>
@@ -11549,7 +11722,6 @@
         <w:keepNext/>
       </w:pPr>
       <w:r>
-        <w:lastRenderedPageBreak/>
         <w:drawing>
           <wp:inline distT="0" distB="0" distL="0" distR="0" wp14:anchorId="617FE258" wp14:editId="021B216A">
             <wp:extent cx="2413176" cy="4267200"/>
@@ -11604,100 +11776,90 @@
       <w:pPr>
         <w:pStyle w:val="af1"/>
       </w:pPr>
-      <w:bookmarkStart w:id="44" w:name="_Ref24543017"/>
+      <w:bookmarkStart w:id="43" w:name="_Ref24543017"/>
       <w:r>
         <w:t xml:space="preserve">Рисунок </w:t>
       </w:r>
+      <w:fldSimple w:instr=" SEQ Рисунок \* ARABIC ">
+        <w:r>
+          <w:rPr>
+            <w:noProof/>
+          </w:rPr>
+          <w:t>10</w:t>
+        </w:r>
+      </w:fldSimple>
+      <w:bookmarkEnd w:id="43"/>
+      <w:r>
+        <w:t xml:space="preserve"> – Возможные критерии отбора для клеточного автомата с прямоугольной окрестностью 5</w:t>
+      </w:r>
+      <w:r>
+        <w:rPr>
+          <w:lang w:val="en-US"/>
+        </w:rPr>
+        <w:t>x</w:t>
+      </w:r>
+      <w:r>
+        <w:t>5</w:t>
+      </w:r>
+    </w:p>
+    <w:p>
+      <w:pPr>
+        <w:pStyle w:val="a4"/>
+      </w:pPr>
+      <w:r>
+        <w:lastRenderedPageBreak/>
+        <w:t>Согласно сформулированным критериям должен производится отбор и селекция клеточных автоматов, участвующих в описке решения.</w:t>
+      </w:r>
+    </w:p>
+    <w:p>
+      <w:pPr>
+        <w:pStyle w:val="4"/>
+      </w:pPr>
+      <w:r>
+        <w:t>Формирования генетического кода клеточного автомата в ходе селекции</w:t>
+      </w:r>
+    </w:p>
+    <w:p>
+      <w:pPr>
+        <w:pStyle w:val="a4"/>
+      </w:pPr>
+      <w:r>
+        <w:t>Для формирования генетического кода нового клеточного автомата можно использовать генетический код случайного автомата из предыдущего поколения со случайной мутацией одного из гена. Вероятность мутации определяется для каждой задачи индивидуально, при</w:t>
+      </w:r>
+      <w:r>
+        <w:t xml:space="preserve"> этом вычислить ее аналитически</w:t>
+      </w:r>
+      <w:r>
+        <w:t>, как правило, не представляется возможным.</w:t>
+      </w:r>
+    </w:p>
+    <w:p>
+      <w:pPr>
+        <w:pStyle w:val="a4"/>
+      </w:pPr>
+      <w:r>
+        <w:t xml:space="preserve">Можно использовать для формирования генетического кода нового автомата код сразу нескольких автоматов из предыдущего поколения (рис. </w:t>
+      </w:r>
       <w:r>
         <w:fldChar w:fldCharType="begin"/>
       </w:r>
       <w:r>
-        <w:instrText xml:space="preserve"> SEQ Рисунок \* ARABIC </w:instrText>
+        <w:instrText xml:space="preserve"> REF _Ref26441613 \h </w:instrText>
+      </w:r>
+      <w:r>
+        <w:instrText xml:space="preserve">\# \0 </w:instrText>
       </w:r>
       <w:r>
         <w:fldChar w:fldCharType="separate"/>
       </w:r>
       <w:r>
-        <w:rPr>
-          <w:noProof/>
-        </w:rPr>
-        <w:t>10</w:t>
-      </w:r>
-      <w:r>
-        <w:rPr>
-          <w:noProof/>
-        </w:rPr>
+        <w:t>11</w:t>
+      </w:r>
+      <w:r>
         <w:fldChar w:fldCharType="end"/>
       </w:r>
-      <w:bookmarkEnd w:id="44"/>
-      <w:r>
-        <w:t xml:space="preserve"> – Возможные критерии отбора для клеточного автомата с прямоугольной окрестностью 5</w:t>
-      </w:r>
-      <w:r>
-        <w:rPr>
-          <w:lang w:val="en-US"/>
-        </w:rPr>
-        <w:t>x</w:t>
-      </w:r>
-      <w:r>
-        <w:t>5</w:t>
-      </w:r>
-    </w:p>
-    <w:p>
-      <w:pPr>
-        <w:pStyle w:val="a4"/>
-      </w:pPr>
-      <w:r>
-        <w:t>Согласно сформулированным критериям должен производится отбор и селекция клеточных автоматов, участвующих в описке решения.</w:t>
-      </w:r>
-    </w:p>
-    <w:p>
-      <w:pPr>
-        <w:pStyle w:val="4"/>
-      </w:pPr>
-      <w:r>
-        <w:t>Формирования генетического кода клеточного автомата в ходе селекции</w:t>
-      </w:r>
-    </w:p>
-    <w:p>
-      <w:pPr>
-        <w:pStyle w:val="a4"/>
-      </w:pPr>
-      <w:r>
-        <w:t>Для формирования генетического кода нового клеточного автомата можно использовать генетический код случайного автомата из предыдущего поколения со случайной мутацией одного из гена. Вероятность мутации определяется для каждой задачи индивидуально, при этом вычислить ее аналитические, как правило, не представляется возможным.</w:t>
-      </w:r>
-    </w:p>
-    <w:p>
-      <w:pPr>
-        <w:pStyle w:val="a4"/>
-      </w:pPr>
-      <w:r>
-        <w:t xml:space="preserve">Можно использовать для формирования генетического кода нового автомата код сразу нескольких автоматов из предыдущего поколения (рис. </w:t>
-      </w:r>
-      <w:r>
-        <w:fldChar w:fldCharType="begin"/>
-      </w:r>
-      <w:r>
-        <w:instrText xml:space="preserve"> REF _Ref26441613 \h </w:instrText>
-      </w:r>
-      <w:r>
-        <w:instrText xml:space="preserve">\# \0 </w:instrText>
-      </w:r>
-      <w:r>
-        <w:fldChar w:fldCharType="separate"/>
-      </w:r>
-      <w:r>
-        <w:t>11</w:t>
-      </w:r>
-      <w:r>
-        <w:fldChar w:fldCharType="end"/>
-      </w:r>
-      <w:r>
-        <w:t xml:space="preserve">). При этом автоматы из скрещивания выбираются случайным образом. В </w:t>
-      </w:r>
-      <w:r>
-        <w:lastRenderedPageBreak/>
-        <w:t>случайном гене полученного генетического кода с некоторой вероятностью также происходит мутация.</w:t>
+      <w:r>
+        <w:t>). При этом автоматы из скрещивания выбираются случайным образом. В случайном гене полученного генетического кода с некоторой вероятностью также происходит мутация.</w:t>
       </w:r>
     </w:p>
     <w:p>
@@ -11753,32 +11915,19 @@
       <w:pPr>
         <w:pStyle w:val="af1"/>
       </w:pPr>
-      <w:bookmarkStart w:id="45" w:name="_Ref26441613"/>
+      <w:bookmarkStart w:id="44" w:name="_Ref26441613"/>
       <w:r>
         <w:t xml:space="preserve">Рисунок </w:t>
       </w:r>
-      <w:r>
-        <w:fldChar w:fldCharType="begin"/>
-      </w:r>
-      <w:r>
-        <w:instrText xml:space="preserve"> SEQ Рисунок \* ARABIC </w:instrText>
-      </w:r>
-      <w:r>
-        <w:fldChar w:fldCharType="separate"/>
-      </w:r>
-      <w:r>
-        <w:rPr>
-          <w:noProof/>
-        </w:rPr>
-        <w:t>11</w:t>
-      </w:r>
-      <w:r>
-        <w:rPr>
-          <w:noProof/>
-        </w:rPr>
-        <w:fldChar w:fldCharType="end"/>
-      </w:r>
-      <w:bookmarkEnd w:id="45"/>
+      <w:fldSimple w:instr=" SEQ Рисунок \* ARABIC ">
+        <w:r>
+          <w:rPr>
+            <w:noProof/>
+          </w:rPr>
+          <w:t>11</w:t>
+        </w:r>
+      </w:fldSimple>
+      <w:bookmarkEnd w:id="44"/>
       <w:r>
         <w:t xml:space="preserve"> –  Формирование генетического кода нового клеточного автомата из генетических кодов двух клеточных автоматов</w:t>
       </w:r>
@@ -11788,7 +11937,16 @@
         <w:pStyle w:val="a4"/>
       </w:pPr>
       <w:r>
-        <w:t>В ходе отбора, селекции, мутаций и оценка полученных результатов происходит эволюционный процесс, в ходе которого происходит постепенное приближение к оптимальному решению поставленной перед генетическим алгоритмом задачи.</w:t>
+        <w:t>В процессе</w:t>
+      </w:r>
+      <w:r>
+        <w:t xml:space="preserve"> от</w:t>
+      </w:r>
+      <w:r>
+        <w:t>бора, селекции, мутаций и оценки</w:t>
+      </w:r>
+      <w:r>
+        <w:t xml:space="preserve"> полученных результатов происходит эволюционный процесс, в ходе которого происходит постепенное приближение к оптимальному решению поставленной перед генетическим алгоритмом задачи.</w:t>
       </w:r>
     </w:p>
     <w:p>
@@ -11806,26 +11964,53 @@
       <w:pPr>
         <w:pStyle w:val="1"/>
       </w:pPr>
-      <w:bookmarkStart w:id="46" w:name="_Toc34002001"/>
+      <w:bookmarkStart w:id="45" w:name="_Toc34002001"/>
       <w:r>
         <w:lastRenderedPageBreak/>
         <w:t>Конструкторская часть</w:t>
       </w:r>
+      <w:bookmarkEnd w:id="45"/>
+    </w:p>
+    <w:p>
+      <w:pPr>
+        <w:pStyle w:val="2"/>
+      </w:pPr>
+      <w:bookmarkStart w:id="46" w:name="_Toc34002002"/>
+      <w:r>
+        <w:t>Определени</w:t>
+      </w:r>
+      <w:r>
+        <w:t>е качеств и свойств</w:t>
+      </w:r>
+      <w:r>
+        <w:t xml:space="preserve"> проектируемой системы</w:t>
+      </w:r>
       <w:bookmarkEnd w:id="46"/>
     </w:p>
     <w:p>
       <w:pPr>
-        <w:pStyle w:val="2"/>
-      </w:pPr>
-      <w:bookmarkStart w:id="47" w:name="_Toc34002002"/>
-      <w:r>
-        <w:t>Определени</w:t>
-      </w:r>
-      <w:r>
-        <w:t>е качеств и свойств</w:t>
-      </w:r>
-      <w:r>
-        <w:t xml:space="preserve"> проектируемой системы</w:t>
+        <w:pStyle w:val="a4"/>
+      </w:pPr>
+      <w:r>
+        <w:t>Для проектируемой системы необходимо определить перечень качест</w:t>
+      </w:r>
+      <w:r>
+        <w:t>в и свойств, которым она должна соответствовать</w:t>
+      </w:r>
+      <w:r>
+        <w:t>. Это позволяет на ранних этапах проектирования более детально определить архитектуру программного обеспечения, а также, исходя из выявленных особенностей, подобрать более оптимальный набор техно</w:t>
+      </w:r>
+      <w:r>
+        <w:t>логий и языков программирования.</w:t>
+      </w:r>
+    </w:p>
+    <w:p>
+      <w:pPr>
+        <w:pStyle w:val="3"/>
+      </w:pPr>
+      <w:bookmarkStart w:id="47" w:name="_Toc34002003"/>
+      <w:r>
+        <w:t>Качества, характерные для высоконагруженной системы</w:t>
       </w:r>
       <w:bookmarkEnd w:id="47"/>
     </w:p>
@@ -11834,25 +12019,138 @@
         <w:pStyle w:val="a4"/>
       </w:pPr>
       <w:r>
-        <w:t>Для проектируемой системы необходимо определить перечень качест</w:t>
-      </w:r>
-      <w:r>
-        <w:t>в и свойств, которым она должна соответствовать</w:t>
-      </w:r>
-      <w:r>
-        <w:t>. Это позволяет на ранних этапах проектирования более детально определить архитектуру программного обеспечения, а также, исходя из выявленных особенностей, подобрать более оптимальный набор техно</w:t>
-      </w:r>
-      <w:r>
-        <w:t>логий и языков программирования.</w:t>
+        <w:t>Т.к. будущая программная система представляет из себя веб-приложение, состоящее из нескольких программных модулей, доступное для всех пользователей интернета (что потенциально м</w:t>
+      </w:r>
+      <w:r>
+        <w:t>ожет привести к большой нагрузке</w:t>
+      </w:r>
+      <w:r>
+        <w:t xml:space="preserve"> как на систему в целом, так и на отдельные ее компоненты в случае высокой популярности данного приложения), то можно ее рассматривать с точки зре</w:t>
+      </w:r>
+      <w:r>
+        <w:t>ния высоконагруженной системы. С</w:t>
+      </w:r>
+      <w:r>
+        <w:t xml:space="preserve"> точки зрения высоконагруженных приложений для разрабатываемой системы будут применены перечни качеств и характеристик, свойственных для подобных систем.</w:t>
+      </w:r>
+    </w:p>
+    <w:p>
+      <w:pPr>
+        <w:pStyle w:val="a4"/>
+      </w:pPr>
+      <w:r>
+        <w:t>Высоконагруженная система может обладать</w:t>
+      </w:r>
+      <w:r>
+        <w:t xml:space="preserve"> следующими качествами:</w:t>
+      </w:r>
+    </w:p>
+    <w:p>
+      <w:pPr>
+        <w:pStyle w:val="a0"/>
+      </w:pPr>
+      <w:r>
+        <w:t>обслуживает большое количество клиентов</w:t>
+      </w:r>
+      <w:r>
+        <w:t xml:space="preserve"> по отношению к среднему показателю на рынке (например, </w:t>
+      </w:r>
+      <w:proofErr w:type="spellStart"/>
+      <w:r>
+        <w:t>Facebook</w:t>
+      </w:r>
+      <w:proofErr w:type="spellEnd"/>
+      <w:r>
+        <w:t xml:space="preserve">, </w:t>
+      </w:r>
+      <w:proofErr w:type="spellStart"/>
+      <w:r>
+        <w:t>Amazon</w:t>
+      </w:r>
+      <w:proofErr w:type="spellEnd"/>
+      <w:r>
+        <w:t>,</w:t>
+      </w:r>
+      <w:r>
+        <w:t xml:space="preserve"> </w:t>
+      </w:r>
+      <w:proofErr w:type="spellStart"/>
+      <w:r>
+        <w:t>Youtube</w:t>
+      </w:r>
+      <w:proofErr w:type="spellEnd"/>
+      <w:r>
+        <w:t xml:space="preserve">, </w:t>
+      </w:r>
+      <w:proofErr w:type="spellStart"/>
+      <w:r>
+        <w:t>ВКонтакте</w:t>
+      </w:r>
+      <w:proofErr w:type="spellEnd"/>
+      <w:r>
+        <w:t xml:space="preserve"> </w:t>
+      </w:r>
+      <w:r>
+        <w:t>или п</w:t>
+      </w:r>
+      <w:r>
+        <w:t>очта Mail.ru</w:t>
+      </w:r>
+      <w:r>
+        <w:t>)</w:t>
+      </w:r>
+      <w:r>
+        <w:t>;</w:t>
+      </w:r>
+    </w:p>
+    <w:p>
+      <w:pPr>
+        <w:pStyle w:val="a0"/>
+      </w:pPr>
+      <w:r>
+        <w:t>система</w:t>
+      </w:r>
+      <w:r>
+        <w:t xml:space="preserve"> является распределенной;</w:t>
+      </w:r>
+    </w:p>
+    <w:p>
+      <w:pPr>
+        <w:pStyle w:val="a0"/>
+      </w:pPr>
+      <w:r>
+        <w:t>постоянно растущая по количеству клиентов система;</w:t>
+      </w:r>
+    </w:p>
+    <w:p>
+      <w:pPr>
+        <w:pStyle w:val="a0"/>
+      </w:pPr>
+      <w:r>
+        <w:t>развивающаяся система;</w:t>
+      </w:r>
+    </w:p>
+    <w:p>
+      <w:pPr>
+        <w:pStyle w:val="a0"/>
+      </w:pPr>
+      <w:r>
+        <w:t>система, обладающая большим количеством ресурсов и растущей потребностью в них;</w:t>
       </w:r>
     </w:p>
     <w:p>
       <w:pPr>
         <w:pStyle w:val="3"/>
       </w:pPr>
-      <w:bookmarkStart w:id="48" w:name="_Toc34002003"/>
-      <w:r>
-        <w:t>Качества, характерные для высоконагруженной системы</w:t>
+      <w:bookmarkStart w:id="48" w:name="_Toc34002004"/>
+      <w:r>
+        <w:t>Обеспе</w:t>
+      </w:r>
+      <w:r>
+        <w:t xml:space="preserve">чение работоспособности </w:t>
+      </w:r>
+      <w:r>
+        <w:t>при высоких нагрузках</w:t>
       </w:r>
       <w:bookmarkEnd w:id="48"/>
     </w:p>
@@ -11861,222 +12159,118 @@
         <w:pStyle w:val="a4"/>
       </w:pPr>
       <w:r>
-        <w:t>Т.к. будущая программная система представляет из себя веб-приложение, состоящее из нескольких программных модулей, доступное для всех пользователей интернета (что потенциально может привести к большой нагрузки как на систему в целом, так и на отдельные ее компоненты в случае высокой популярности данного приложения), то можно ее рассматривать с точки зрения высоконагруженной системы. В точки зрения высоконагруженных приложений для разрабатываемой системы будут применены перечни качеств и характеристик, свойственных для подобных систем.</w:t>
-      </w:r>
-    </w:p>
-    <w:p>
-      <w:pPr>
-        <w:pStyle w:val="a4"/>
-      </w:pPr>
-      <w:r>
-        <w:t>Высоконагруженная система может обладать</w:t>
-      </w:r>
-      <w:r>
-        <w:t xml:space="preserve"> следующими качествами:</w:t>
-      </w:r>
-    </w:p>
-    <w:p>
-      <w:pPr>
-        <w:pStyle w:val="a0"/>
-      </w:pPr>
-      <w:r>
-        <w:t>обслуживает большое количество клиентов</w:t>
-      </w:r>
-      <w:r>
-        <w:t xml:space="preserve"> по отношению к среднему показателю на рынке (например, </w:t>
+        <w:t>Ключевым элементом в такой разработке является правильное проект</w:t>
+      </w:r>
+      <w:r>
+        <w:t>ирование архитек</w:t>
+      </w:r>
+      <w:r>
+        <w:t>туры приложения, т. к. повышение</w:t>
+      </w:r>
+      <w:r>
+        <w:t xml:space="preserve"> нагрузки на </w:t>
+      </w:r>
+      <w:r>
+        <w:lastRenderedPageBreak/>
+        <w:t>разрабатываемую систему не должно вы</w:t>
+      </w:r>
+      <w:r>
+        <w:t>зывать необходимость в изменении</w:t>
+      </w:r>
+      <w:r>
+        <w:t xml:space="preserve"> логик</w:t>
+      </w:r>
+      <w:r>
+        <w:t>и работы компонентов, добавлении новых, удалении</w:t>
+      </w:r>
+      <w:r>
+        <w:t xml:space="preserve"> старых.</w:t>
+      </w:r>
+    </w:p>
+    <w:p>
+      <w:pPr>
+        <w:pStyle w:val="a4"/>
+      </w:pPr>
+      <w:r>
+        <w:t>Обеспечение горизонтальной масштабируемости компонентов системы на всех уровнях и предварительное выявление и ликвидация узких мест – наиболее эффективный шаг для обеспечения эффективного роста и легкой модернизации разрабатываемой системы в отдаленном будущем, когда рост нагрузки приведет к дефициту ресурсов при текущей конфигурации оборудования.</w:t>
+      </w:r>
+    </w:p>
+    <w:p>
+      <w:pPr>
+        <w:pStyle w:val="a4"/>
+      </w:pPr>
+      <w:r>
+        <w:t>На данный момент для реализации больших систем с большим количеством различных компонентов (сейчас почти любая высоконагруженная система обладает большими размерами и большим разнообразием используемых компонентов) используются технологии виртуализации.</w:t>
+      </w:r>
+    </w:p>
+    <w:p>
+      <w:pPr>
+        <w:pStyle w:val="a4"/>
+      </w:pPr>
+      <w:r>
+        <w:t>Независимо от того, сколько отдельных компонентов разрабатывается и развертывается, одна из самых больших проблем, с которой всегда приходится сталкиваться разработчикам и</w:t>
+      </w:r>
+      <w:r>
+        <w:t xml:space="preserve"> системным администраторам</w:t>
+      </w:r>
+      <w:r>
+        <w:t xml:space="preserve"> – это различия в окружениях, в которых они выполняют свои приложения. </w:t>
+      </w:r>
+      <w:r>
+        <w:t>С</w:t>
+      </w:r>
+      <w:r>
+        <w:t>уществует огромная раз</w:t>
+      </w:r>
+      <w:r>
+        <w:t>ница между окружением, в котором проходила разработка, и рабочим окружением. Р</w:t>
+      </w:r>
+      <w:r>
+        <w:t>азличия даже существуют м</w:t>
+      </w:r>
+      <w:r>
+        <w:t xml:space="preserve">ежду отдельными физическими машинами при </w:t>
+      </w:r>
+      <w:r>
+        <w:t>эквивалентном наборе программного обеспечения</w:t>
+      </w:r>
+      <w:r>
+        <w:t>. Еще одним неизбежным фактом является то, что окружение одной рабочей машины будет меняться с течением времени.</w:t>
+      </w:r>
+    </w:p>
+    <w:p>
+      <w:pPr>
+        <w:pStyle w:val="a4"/>
+      </w:pPr>
+      <w:r>
+        <w:t xml:space="preserve">Виртуализация позволяет абстрагироваться от конфигурации реальных физических машин и запускать компоненты системы в отдельных виртуальных машинах, тем самым делая их выполнение независимым от ОС, </w:t>
       </w:r>
       <w:proofErr w:type="spellStart"/>
       <w:r>
-        <w:t>Facebook</w:t>
+        <w:t>инсталированной</w:t>
       </w:r>
       <w:proofErr w:type="spellEnd"/>
       <w:r>
-        <w:t xml:space="preserve">, </w:t>
+        <w:t xml:space="preserve"> на физическом сервере.</w:t>
+      </w:r>
+    </w:p>
+    <w:p>
+      <w:pPr>
+        <w:pStyle w:val="3"/>
+      </w:pPr>
+      <w:bookmarkStart w:id="49" w:name="_Toc34002005"/>
+      <w:r>
+        <w:t xml:space="preserve">Обеспечение модульности и масштабируемости системы за счет использования </w:t>
       </w:r>
       <w:proofErr w:type="spellStart"/>
       <w:r>
-        <w:t>Amazon</w:t>
+        <w:t>микросервисного</w:t>
       </w:r>
       <w:proofErr w:type="spellEnd"/>
       <w:r>
-        <w:t>,</w:t>
-      </w:r>
-      <w:r>
-        <w:t xml:space="preserve"> </w:t>
-      </w:r>
-      <w:proofErr w:type="spellStart"/>
-      <w:r>
-        <w:t>Youtube</w:t>
-      </w:r>
-      <w:proofErr w:type="spellEnd"/>
-      <w:r>
-        <w:t xml:space="preserve">, </w:t>
-      </w:r>
-      <w:proofErr w:type="spellStart"/>
-      <w:r>
-        <w:t>ВКонтакте</w:t>
-      </w:r>
-      <w:proofErr w:type="spellEnd"/>
-      <w:r>
-        <w:t xml:space="preserve"> </w:t>
-      </w:r>
-      <w:r>
-        <w:t>или п</w:t>
-      </w:r>
-      <w:r>
-        <w:t>очта Mail.ru</w:t>
-      </w:r>
-      <w:r>
-        <w:t>)</w:t>
-      </w:r>
-      <w:r>
-        <w:t>;</w:t>
-      </w:r>
-    </w:p>
-    <w:p>
-      <w:pPr>
-        <w:pStyle w:val="a0"/>
-      </w:pPr>
-      <w:r>
-        <w:t>система</w:t>
-      </w:r>
-      <w:r>
-        <w:t xml:space="preserve"> является распределенной;</w:t>
-      </w:r>
-    </w:p>
-    <w:p>
-      <w:pPr>
-        <w:pStyle w:val="a0"/>
-      </w:pPr>
-      <w:r>
-        <w:t>постоянно растущая по количеству клиентов система;</w:t>
-      </w:r>
-    </w:p>
-    <w:p>
-      <w:pPr>
-        <w:pStyle w:val="a0"/>
-      </w:pPr>
-      <w:r>
-        <w:t>развивающаяся система;</w:t>
-      </w:r>
-    </w:p>
-    <w:p>
-      <w:pPr>
-        <w:pStyle w:val="a0"/>
-      </w:pPr>
-      <w:r>
-        <w:t>система, обладающая большим количеством ресурсов и растущей потребностью в них;</w:t>
-      </w:r>
-    </w:p>
-    <w:p>
-      <w:pPr>
-        <w:pStyle w:val="3"/>
-      </w:pPr>
-      <w:bookmarkStart w:id="49" w:name="_Toc34002004"/>
-      <w:r>
-        <w:t>Обеспе</w:t>
-      </w:r>
-      <w:r>
-        <w:t xml:space="preserve">чение работоспособности </w:t>
-      </w:r>
-      <w:r>
-        <w:t>при высоких нагрузках</w:t>
+        <w:t xml:space="preserve"> подхода</w:t>
       </w:r>
       <w:bookmarkEnd w:id="49"/>
-    </w:p>
-    <w:p>
-      <w:pPr>
-        <w:pStyle w:val="a4"/>
-      </w:pPr>
-      <w:r>
-        <w:t>Ключевым элементом в такой разработке является правильное проект</w:t>
-      </w:r>
-      <w:r>
-        <w:t xml:space="preserve">ирование архитектуры приложения, т. к. повышения нагрузки на </w:t>
-      </w:r>
-      <w:r>
-        <w:lastRenderedPageBreak/>
-        <w:t>разрабатываемую систему не должно вызывать необходимость в изменение логики работы компонентов, добавлению новых, удалению старых.</w:t>
-      </w:r>
-    </w:p>
-    <w:p>
-      <w:pPr>
-        <w:pStyle w:val="a4"/>
-      </w:pPr>
-      <w:r>
-        <w:t>Обеспечение горизонтальной масштабируемости компонентов системы на всех уровнях и предварительное выявление и ликвидация узких мест – наиболее эффективный шаг для обеспечения эффективного роста и легкой модернизации разрабатываемой системы в отдаленном будущем, когда рост нагрузки приведет к дефициту ресурсов при текущей конфигурации оборудования.</w:t>
-      </w:r>
-    </w:p>
-    <w:p>
-      <w:pPr>
-        <w:pStyle w:val="a4"/>
-      </w:pPr>
-      <w:r>
-        <w:t>На данный момент для реализации больших систем с большим количеством различных компонентов (сейчас почти любая высоконагруженная система обладает большими размерами и большим разнообразием используемых компонентов) используются технологии виртуализации.</w:t>
-      </w:r>
-    </w:p>
-    <w:p>
-      <w:pPr>
-        <w:pStyle w:val="a4"/>
-      </w:pPr>
-      <w:r>
-        <w:t xml:space="preserve">Независимо от того, сколько отдельных компонентов разрабатывается и развертывается, одна из самых больших проблем, с которой всегда приходится сталкиваться разработчикам и системным администраторам, – это различия в окружениях, в которых они выполняют свои приложения. </w:t>
-      </w:r>
-      <w:r>
-        <w:t>С</w:t>
-      </w:r>
-      <w:r>
-        <w:t>уществует огромная раз</w:t>
-      </w:r>
-      <w:r>
-        <w:t>ница между окружением, в котором проходила разработка, и рабочим окружением. Р</w:t>
-      </w:r>
-      <w:r>
-        <w:t>азличия даже существуют м</w:t>
-      </w:r>
-      <w:r>
-        <w:t xml:space="preserve">ежду отдельными физическими машинами при </w:t>
-      </w:r>
-      <w:r>
-        <w:t>эквивалентном наборе программного обеспечения</w:t>
-      </w:r>
-      <w:r>
-        <w:t>. Еще одним неизбежным фактом является то, что окружение одной рабочей машины будет меняться с течением времени.</w:t>
-      </w:r>
-    </w:p>
-    <w:p>
-      <w:pPr>
-        <w:pStyle w:val="a4"/>
-      </w:pPr>
-      <w:r>
-        <w:t xml:space="preserve">Виртуализация позволяет абстрагироваться от конфигурации реальных физических машин и запускать компоненты системы в отдельных виртуальных машинах, тем самым делая их выполнение независимым от ОС, </w:t>
-      </w:r>
-      <w:proofErr w:type="spellStart"/>
-      <w:r>
-        <w:t>инсталированной</w:t>
-      </w:r>
-      <w:proofErr w:type="spellEnd"/>
-      <w:r>
-        <w:t xml:space="preserve"> на физическом сервере.</w:t>
-      </w:r>
-    </w:p>
-    <w:p>
-      <w:pPr>
-        <w:pStyle w:val="3"/>
-      </w:pPr>
-      <w:bookmarkStart w:id="50" w:name="_Toc34002005"/>
-      <w:r>
-        <w:t xml:space="preserve">Обеспечение модульности и масштабируемости системы за счет использования </w:t>
-      </w:r>
-      <w:proofErr w:type="spellStart"/>
-      <w:r>
-        <w:t>микросервисного</w:t>
-      </w:r>
-      <w:proofErr w:type="spellEnd"/>
-      <w:r>
-        <w:t xml:space="preserve"> подхода</w:t>
-      </w:r>
-      <w:bookmarkEnd w:id="50"/>
     </w:p>
     <w:p>
       <w:pPr>
@@ -12237,155 +12431,151 @@
       <w:pPr>
         <w:pStyle w:val="af1"/>
       </w:pPr>
-      <w:bookmarkStart w:id="51" w:name="_Ref32699559"/>
-      <w:bookmarkStart w:id="52" w:name="_Ref32699544"/>
+      <w:bookmarkStart w:id="50" w:name="_Ref32699559"/>
+      <w:bookmarkStart w:id="51" w:name="_Ref32699544"/>
       <w:r>
         <w:t xml:space="preserve">Рисунок </w:t>
       </w:r>
-      <w:r>
-        <w:fldChar w:fldCharType="begin"/>
-      </w:r>
-      <w:r>
-        <w:instrText xml:space="preserve"> SEQ Рисунок \* ARABIC </w:instrText>
-      </w:r>
-      <w:r>
-        <w:fldChar w:fldCharType="separate"/>
-      </w:r>
-      <w:r>
-        <w:rPr>
-          <w:noProof/>
-        </w:rPr>
-        <w:t>12</w:t>
-      </w:r>
-      <w:r>
-        <w:fldChar w:fldCharType="end"/>
+      <w:fldSimple w:instr=" SEQ Рисунок \* ARABIC ">
+        <w:r>
+          <w:rPr>
+            <w:noProof/>
+          </w:rPr>
+          <w:t>12</w:t>
+        </w:r>
+      </w:fldSimple>
+      <w:bookmarkEnd w:id="50"/>
+      <w:r>
+        <w:t xml:space="preserve"> – Компоненты программной системы внутри монолитного приложения и независимых </w:t>
+      </w:r>
+      <w:proofErr w:type="spellStart"/>
+      <w:r>
+        <w:t>микросервисов</w:t>
       </w:r>
       <w:bookmarkEnd w:id="51"/>
-      <w:r>
-        <w:t xml:space="preserve"> – Компоненты программной системы внутри монолитного приложения и независимых </w:t>
-      </w:r>
+      <w:proofErr w:type="spellEnd"/>
+    </w:p>
+    <w:p>
+      <w:pPr>
+        <w:pStyle w:val="a4"/>
+      </w:pPr>
       <w:proofErr w:type="spellStart"/>
       <w:r>
+        <w:t>Микросервисы</w:t>
+      </w:r>
+      <w:proofErr w:type="spellEnd"/>
+      <w:r>
+        <w:t xml:space="preserve"> взаимодействуют через синхронные протоколы, такие как HTTP, используя которые, они обычно предоставляют </w:t>
+      </w:r>
+      <w:proofErr w:type="spellStart"/>
+      <w:r>
+        <w:t>RESTful</w:t>
+      </w:r>
+      <w:proofErr w:type="spellEnd"/>
+      <w:r>
+        <w:t>, или через асинхронные протоколы, такие как AMQP (</w:t>
+      </w:r>
+      <w:proofErr w:type="spellStart"/>
+      <w:r>
+        <w:t>Advanced</w:t>
+      </w:r>
+      <w:proofErr w:type="spellEnd"/>
+      <w:r>
+        <w:t xml:space="preserve"> </w:t>
+      </w:r>
+      <w:proofErr w:type="spellStart"/>
+      <w:r>
+        <w:t>Message</w:t>
+      </w:r>
+      <w:proofErr w:type="spellEnd"/>
+      <w:r>
+        <w:t xml:space="preserve"> </w:t>
+      </w:r>
+      <w:proofErr w:type="spellStart"/>
+      <w:r>
+        <w:t>Queueing</w:t>
+      </w:r>
+      <w:proofErr w:type="spellEnd"/>
+      <w:r>
+        <w:t xml:space="preserve"> </w:t>
+      </w:r>
+      <w:proofErr w:type="spellStart"/>
+      <w:r>
+        <w:t>Protocol</w:t>
+      </w:r>
+      <w:proofErr w:type="spellEnd"/>
+      <w:r>
+        <w:t xml:space="preserve">, расширенный протокол организации очереди сообщений). Эти протоколы просты, хорошо понятны большинству разработчиков и не привязаны к какому-либо конкретному языку программирования. Каждый </w:t>
+      </w:r>
+      <w:proofErr w:type="spellStart"/>
+      <w:r>
+        <w:t>микросервис</w:t>
+      </w:r>
+      <w:proofErr w:type="spellEnd"/>
+      <w:r>
+        <w:t xml:space="preserve"> может быть написан на языке, который наиболее целесообразен для реализации конкретных </w:t>
+      </w:r>
+      <w:proofErr w:type="spellStart"/>
+      <w:r>
         <w:t>микросервисов</w:t>
       </w:r>
-      <w:bookmarkEnd w:id="52"/>
       <w:proofErr w:type="spellEnd"/>
-    </w:p>
-    <w:p>
-      <w:pPr>
-        <w:pStyle w:val="a4"/>
-      </w:pPr>
+      <w:r>
+        <w:t>.</w:t>
+      </w:r>
+    </w:p>
+    <w:p>
+      <w:pPr>
+        <w:pStyle w:val="a4"/>
+      </w:pPr>
+      <w:r>
+        <w:t xml:space="preserve">Поскольку каждый </w:t>
+      </w:r>
       <w:proofErr w:type="spellStart"/>
       <w:r>
-        <w:t>Микросервисы</w:t>
+        <w:t>микросервис</w:t>
       </w:r>
       <w:proofErr w:type="spellEnd"/>
       <w:r>
-        <w:t xml:space="preserve"> взаимодействуют через синхронные протоколы, такие как HTTP, используя которые, они обычно предоставляют </w:t>
+        <w:t xml:space="preserve"> представляет собой автономный процесс с относительно статическим внешним API, существует возможность разрабатывать и развертывать каждый </w:t>
       </w:r>
       <w:proofErr w:type="spellStart"/>
       <w:r>
-        <w:t>RESTful</w:t>
+        <w:t>микро</w:t>
+      </w:r>
+      <w:r>
+        <w:t>сервис</w:t>
       </w:r>
       <w:proofErr w:type="spellEnd"/>
       <w:r>
-        <w:t>, или через асинхронные протоколы, такие как AMQP (</w:t>
-      </w:r>
-      <w:proofErr w:type="spellStart"/>
-      <w:r>
-        <w:t>Advanced</w:t>
-      </w:r>
-      <w:proofErr w:type="spellEnd"/>
-      <w:r>
-        <w:t xml:space="preserve"> </w:t>
-      </w:r>
-      <w:proofErr w:type="spellStart"/>
-      <w:r>
-        <w:t>Message</w:t>
-      </w:r>
-      <w:proofErr w:type="spellEnd"/>
-      <w:r>
-        <w:t xml:space="preserve"> </w:t>
-      </w:r>
-      <w:proofErr w:type="spellStart"/>
-      <w:r>
-        <w:t>Queueing</w:t>
-      </w:r>
-      <w:proofErr w:type="spellEnd"/>
-      <w:r>
-        <w:t xml:space="preserve"> </w:t>
-      </w:r>
-      <w:proofErr w:type="spellStart"/>
-      <w:r>
-        <w:t>Protocol</w:t>
-      </w:r>
-      <w:proofErr w:type="spellEnd"/>
-      <w:r>
-        <w:t xml:space="preserve">, расширенный протокол организации очереди сообщений). Эти протоколы просты, хорошо понятны большинству разработчиков и не привязаны к какому-либо конкретному языку программирования. Каждый </w:t>
-      </w:r>
-      <w:proofErr w:type="spellStart"/>
-      <w:r>
-        <w:t>микросервис</w:t>
-      </w:r>
-      <w:proofErr w:type="spellEnd"/>
-      <w:r>
-        <w:t xml:space="preserve"> может быть написан на языке, который наиболее целесообразен для реализации конкретных </w:t>
-      </w:r>
-      <w:proofErr w:type="spellStart"/>
-      <w:r>
-        <w:t>микросервисов</w:t>
-      </w:r>
-      <w:proofErr w:type="spellEnd"/>
-      <w:r>
-        <w:t>.</w:t>
-      </w:r>
-    </w:p>
-    <w:p>
-      <w:pPr>
-        <w:pStyle w:val="a4"/>
-      </w:pPr>
-      <w:r>
-        <w:t xml:space="preserve">Поскольку каждый </w:t>
-      </w:r>
-      <w:proofErr w:type="spellStart"/>
-      <w:r>
-        <w:t>микросервис</w:t>
-      </w:r>
-      <w:proofErr w:type="spellEnd"/>
-      <w:r>
-        <w:t xml:space="preserve"> представляет собой автономный процесс с относительно статическим внешним API, существует возможность разрабатывать и развертывать каждый </w:t>
-      </w:r>
-      <w:proofErr w:type="spellStart"/>
-      <w:r>
-        <w:t>микросервис</w:t>
-      </w:r>
-      <w:proofErr w:type="spellEnd"/>
-      <w:r>
-        <w:t xml:space="preserve"> отдельно. Изменение одной из них не требует изменений или повторного развертывания какого-либо другого сервиса, при условии, что API не изменяется или изменяется только обратно совместимым образом.</w:t>
+        <w:t xml:space="preserve"> отдельно. Изменение одного</w:t>
+      </w:r>
+      <w:r>
+        <w:t xml:space="preserve"> из них не требует изменений или повторного развертывания какого-либо другого сервиса, при условии, что API не изменяется или изменяется только обратно совместимым образом.</w:t>
       </w:r>
     </w:p>
     <w:p>
       <w:pPr>
         <w:pStyle w:val="2"/>
       </w:pPr>
-      <w:bookmarkStart w:id="53" w:name="_Toc34002006"/>
+      <w:bookmarkStart w:id="52" w:name="_Toc34002006"/>
       <w:r>
         <w:lastRenderedPageBreak/>
         <w:t>Обеспечение изолированной среды для компонентов программной системы при помощи виртуализации</w:t>
       </w:r>
+      <w:bookmarkEnd w:id="52"/>
+    </w:p>
+    <w:p>
+      <w:pPr>
+        <w:pStyle w:val="3"/>
+      </w:pPr>
+      <w:bookmarkStart w:id="53" w:name="_Toc32776566"/>
+      <w:bookmarkStart w:id="54" w:name="_Toc34002007"/>
+      <w:r>
+        <w:t>Контейнер как метод виртуализации</w:t>
+      </w:r>
       <w:bookmarkEnd w:id="53"/>
-    </w:p>
-    <w:p>
-      <w:pPr>
-        <w:pStyle w:val="3"/>
-      </w:pPr>
-      <w:bookmarkStart w:id="54" w:name="_Toc32776566"/>
-      <w:bookmarkStart w:id="55" w:name="_Toc34002007"/>
-      <w:r>
-        <w:t>Контейнер как метод виртуализации</w:t>
-      </w:r>
       <w:bookmarkEnd w:id="54"/>
-      <w:bookmarkEnd w:id="55"/>
     </w:p>
     <w:p>
       <w:pPr>
@@ -12440,7 +12630,7 @@
         <w:pStyle w:val="a4"/>
       </w:pPr>
       <w:r>
-        <w:t xml:space="preserve">Контейнеризация - </w:t>
+        <w:t xml:space="preserve">Контейнеризация – </w:t>
       </w:r>
       <w:r>
         <w:t xml:space="preserve">метод виртуализации, при котором ядро операционной системы поддерживает несколько изолированных экземпляров пространства пользователя вместо одного. </w:t>
@@ -12489,13 +12679,13 @@
       <w:pPr>
         <w:pStyle w:val="3"/>
       </w:pPr>
-      <w:bookmarkStart w:id="56" w:name="_Toc32776567"/>
-      <w:bookmarkStart w:id="57" w:name="_Toc34002008"/>
+      <w:bookmarkStart w:id="55" w:name="_Toc32776567"/>
+      <w:bookmarkStart w:id="56" w:name="_Toc34002008"/>
       <w:r>
         <w:t>Сравнение виртуальных машин и контейнеров</w:t>
       </w:r>
+      <w:bookmarkEnd w:id="55"/>
       <w:bookmarkEnd w:id="56"/>
-      <w:bookmarkEnd w:id="57"/>
     </w:p>
     <w:p>
       <w:pPr>
@@ -12563,24 +12753,14 @@
       <w:r>
         <w:t xml:space="preserve">Рисунок </w:t>
       </w:r>
-      <w:r>
-        <w:fldChar w:fldCharType="begin"/>
-      </w:r>
-      <w:r>
-        <w:instrText xml:space="preserve"> SEQ Рисунок \* ARABIC </w:instrText>
-      </w:r>
-      <w:r>
-        <w:fldChar w:fldCharType="separate"/>
-      </w:r>
-      <w:r>
-        <w:rPr>
-          <w:noProof/>
-        </w:rPr>
-        <w:t>13</w:t>
-      </w:r>
-      <w:r>
-        <w:fldChar w:fldCharType="end"/>
-      </w:r>
+      <w:fldSimple w:instr=" SEQ Рисунок \* ARABIC ">
+        <w:r>
+          <w:rPr>
+            <w:noProof/>
+          </w:rPr>
+          <w:t>13</w:t>
+        </w:r>
+      </w:fldSimple>
       <w:r>
         <w:t xml:space="preserve"> – Сравнение виртуальных машин для изоляции групп приложения с изоляцией отдельных приложения с помощью контейнеров</w:t>
       </w:r>
@@ -12655,24 +12835,14 @@
       <w:r>
         <w:t xml:space="preserve">Рисунок </w:t>
       </w:r>
-      <w:r>
-        <w:fldChar w:fldCharType="begin"/>
-      </w:r>
-      <w:r>
-        <w:instrText xml:space="preserve"> SEQ Рисунок \* ARABIC </w:instrText>
-      </w:r>
-      <w:r>
-        <w:fldChar w:fldCharType="separate"/>
-      </w:r>
-      <w:r>
-        <w:rPr>
-          <w:noProof/>
-        </w:rPr>
-        <w:t>14</w:t>
-      </w:r>
-      <w:r>
-        <w:fldChar w:fldCharType="end"/>
-      </w:r>
+      <w:fldSimple w:instr=" SEQ Рисунок \* ARABIC ">
+        <w:r>
+          <w:rPr>
+            <w:noProof/>
+          </w:rPr>
+          <w:t>14</w:t>
+        </w:r>
+      </w:fldSimple>
       <w:r>
         <w:t xml:space="preserve"> – Приложения, выполняющиеся на множестве виртуальных машин</w:t>
       </w:r>
@@ -12727,24 +12897,14 @@
       <w:r>
         <w:t xml:space="preserve">Рисунок </w:t>
       </w:r>
-      <w:r>
-        <w:fldChar w:fldCharType="begin"/>
-      </w:r>
-      <w:r>
-        <w:instrText xml:space="preserve"> SEQ Рисунок \* ARABIC </w:instrText>
-      </w:r>
-      <w:r>
-        <w:fldChar w:fldCharType="separate"/>
-      </w:r>
-      <w:r>
-        <w:rPr>
-          <w:noProof/>
-        </w:rPr>
-        <w:t>15</w:t>
-      </w:r>
-      <w:r>
-        <w:fldChar w:fldCharType="end"/>
-      </w:r>
+      <w:fldSimple w:instr=" SEQ Рисунок \* ARABIC ">
+        <w:r>
+          <w:rPr>
+            <w:noProof/>
+          </w:rPr>
+          <w:t>15</w:t>
+        </w:r>
+      </w:fldSimple>
       <w:r>
         <w:t xml:space="preserve"> – Приложения, выполняющиеся в изолированных контейнерах</w:t>
       </w:r>
@@ -12753,96 +12913,86 @@
       <w:pPr>
         <w:pStyle w:val="3"/>
       </w:pPr>
-      <w:bookmarkStart w:id="58" w:name="_Toc34002009"/>
+      <w:bookmarkStart w:id="57" w:name="_Toc34002009"/>
       <w:r>
         <w:lastRenderedPageBreak/>
         <w:t>Анализ и выбор технологии контейнеризации для разрабатываемой системы</w:t>
       </w:r>
+      <w:bookmarkEnd w:id="57"/>
+    </w:p>
+    <w:p>
+      <w:pPr>
+        <w:pStyle w:val="a4"/>
+      </w:pPr>
+      <w:r>
+        <w:t>Существуют реализации, ориентированные на создание практически полноценных экземпляров операционных систем (</w:t>
+      </w:r>
+      <w:proofErr w:type="spellStart"/>
+      <w:r>
+        <w:t>Solaris</w:t>
+      </w:r>
+      <w:proofErr w:type="spellEnd"/>
+      <w:r>
+        <w:t xml:space="preserve"> </w:t>
+      </w:r>
+      <w:proofErr w:type="spellStart"/>
+      <w:r>
+        <w:t>Containers</w:t>
+      </w:r>
+      <w:proofErr w:type="spellEnd"/>
+      <w:r>
+        <w:t xml:space="preserve">, контейнеры </w:t>
+      </w:r>
+      <w:proofErr w:type="spellStart"/>
+      <w:r>
+        <w:t>Virtuozzo</w:t>
+      </w:r>
+      <w:proofErr w:type="spellEnd"/>
+      <w:r>
+        <w:t xml:space="preserve">, </w:t>
+      </w:r>
+      <w:proofErr w:type="spellStart"/>
+      <w:r>
+        <w:t>OpenVZ</w:t>
+      </w:r>
+      <w:proofErr w:type="spellEnd"/>
+      <w:r>
+        <w:t>), так и варианты, фокусирующиеся на изоляции отдельных сервисов с минимальным операционным окружением (</w:t>
+      </w:r>
+      <w:proofErr w:type="spellStart"/>
+      <w:r>
+        <w:t>jail</w:t>
+      </w:r>
+      <w:proofErr w:type="spellEnd"/>
+      <w:r>
+        <w:t xml:space="preserve">, </w:t>
+      </w:r>
+      <w:proofErr w:type="spellStart"/>
+      <w:r>
+        <w:t>Docker</w:t>
+      </w:r>
+      <w:proofErr w:type="spellEnd"/>
+      <w:r>
+        <w:t>).</w:t>
+      </w:r>
+    </w:p>
+    <w:p>
+      <w:pPr>
+        <w:pStyle w:val="af6"/>
+      </w:pPr>
+      <w:bookmarkStart w:id="58" w:name="_Ref32698127"/>
+      <w:r>
+        <w:t xml:space="preserve">Таблица </w:t>
+      </w:r>
+      <w:fldSimple w:instr=" SEQ Таблица \* ARABIC ">
+        <w:r>
+          <w:rPr>
+            <w:noProof/>
+          </w:rPr>
+          <w:t>4</w:t>
+        </w:r>
+      </w:fldSimple>
       <w:bookmarkEnd w:id="58"/>
-    </w:p>
-    <w:p>
-      <w:pPr>
-        <w:pStyle w:val="a4"/>
-      </w:pPr>
-      <w:r>
-        <w:t>Существуют реализации, ориентированные на создание практически полноценных экземпляров операционных систем (</w:t>
-      </w:r>
-      <w:proofErr w:type="spellStart"/>
-      <w:r>
-        <w:t>Solaris</w:t>
-      </w:r>
-      <w:proofErr w:type="spellEnd"/>
-      <w:r>
-        <w:t xml:space="preserve"> </w:t>
-      </w:r>
-      <w:proofErr w:type="spellStart"/>
-      <w:r>
-        <w:t>Containers</w:t>
-      </w:r>
-      <w:proofErr w:type="spellEnd"/>
-      <w:r>
-        <w:t xml:space="preserve">, контейнеры </w:t>
-      </w:r>
-      <w:proofErr w:type="spellStart"/>
-      <w:r>
-        <w:t>Virtuozzo</w:t>
-      </w:r>
-      <w:proofErr w:type="spellEnd"/>
-      <w:r>
-        <w:t xml:space="preserve">, </w:t>
-      </w:r>
-      <w:proofErr w:type="spellStart"/>
-      <w:r>
-        <w:t>OpenVZ</w:t>
-      </w:r>
-      <w:proofErr w:type="spellEnd"/>
-      <w:r>
-        <w:t>), так и варианты, фокусирующиеся на изоляции отдельных сервисов с минимальным операционным окружением (</w:t>
-      </w:r>
-      <w:proofErr w:type="spellStart"/>
-      <w:r>
-        <w:t>jail</w:t>
-      </w:r>
-      <w:proofErr w:type="spellEnd"/>
-      <w:r>
-        <w:t xml:space="preserve">, </w:t>
-      </w:r>
-      <w:proofErr w:type="spellStart"/>
-      <w:r>
-        <w:t>Docker</w:t>
-      </w:r>
-      <w:proofErr w:type="spellEnd"/>
-      <w:r>
-        <w:t>).</w:t>
-      </w:r>
-    </w:p>
-    <w:p>
-      <w:pPr>
-        <w:pStyle w:val="af6"/>
-      </w:pPr>
-      <w:bookmarkStart w:id="59" w:name="_Ref32698127"/>
-      <w:r>
-        <w:t xml:space="preserve">Таблица </w:t>
-      </w:r>
-      <w:r>
-        <w:fldChar w:fldCharType="begin"/>
-      </w:r>
-      <w:r>
-        <w:instrText xml:space="preserve"> SEQ Таблица \* ARABIC </w:instrText>
-      </w:r>
-      <w:r>
-        <w:fldChar w:fldCharType="separate"/>
-      </w:r>
-      <w:r>
-        <w:rPr>
-          <w:noProof/>
-        </w:rPr>
-        <w:t>4</w:t>
-      </w:r>
-      <w:r>
-        <w:fldChar w:fldCharType="end"/>
-      </w:r>
-      <w:bookmarkEnd w:id="59"/>
       <w:r>
         <w:t xml:space="preserve"> – Сводная таблица технологий контейнеризации</w:t>
       </w:r>
@@ -12937,8 +13087,8 @@
           <w:lang w:val="en-US"/>
         </w:rPr>
       </w:pPr>
-      <w:bookmarkStart w:id="60" w:name="_Toc32776569"/>
-      <w:bookmarkStart w:id="61" w:name="_Toc34002010"/>
+      <w:bookmarkStart w:id="59" w:name="_Toc32776569"/>
+      <w:bookmarkStart w:id="60" w:name="_Toc34002010"/>
       <w:r>
         <w:rPr>
           <w:lang w:val="en-US"/>
@@ -12946,8 +13096,8 @@
         <w:lastRenderedPageBreak/>
         <w:t>Docker</w:t>
       </w:r>
+      <w:bookmarkEnd w:id="59"/>
       <w:bookmarkEnd w:id="60"/>
-      <w:bookmarkEnd w:id="61"/>
     </w:p>
     <w:p>
       <w:pPr>
@@ -13072,24 +13222,14 @@
       <w:r>
         <w:t xml:space="preserve">Рисунок </w:t>
       </w:r>
-      <w:r>
-        <w:fldChar w:fldCharType="begin"/>
-      </w:r>
-      <w:r>
-        <w:instrText xml:space="preserve"> SEQ Рисунок \* ARABIC </w:instrText>
-      </w:r>
-      <w:r>
-        <w:fldChar w:fldCharType="separate"/>
-      </w:r>
-      <w:r>
-        <w:rPr>
-          <w:noProof/>
-        </w:rPr>
-        <w:t>16</w:t>
-      </w:r>
-      <w:r>
-        <w:fldChar w:fldCharType="end"/>
-      </w:r>
+      <w:fldSimple w:instr=" SEQ Рисунок \* ARABIC ">
+        <w:r>
+          <w:rPr>
+            <w:noProof/>
+          </w:rPr>
+          <w:t>16</w:t>
+        </w:r>
+      </w:fldSimple>
       <w:r>
         <w:t xml:space="preserve"> – </w:t>
       </w:r>
@@ -13104,63 +13244,63 @@
           <w:lang w:val="en-US"/>
         </w:rPr>
       </w:pPr>
-      <w:bookmarkStart w:id="62" w:name="_Toc34002011"/>
+      <w:bookmarkStart w:id="61" w:name="_Toc34002011"/>
       <w:r>
         <w:lastRenderedPageBreak/>
         <w:t>Проектирование инфраструктуры для разрабатываемой системы</w:t>
       </w:r>
+      <w:bookmarkEnd w:id="61"/>
+    </w:p>
+    <w:p>
+      <w:pPr>
+        <w:pStyle w:val="a4"/>
+      </w:pPr>
+      <w:r>
+        <w:t>По мере роста программной системы ею становится все сложнее управлять из-за количества разнородн</w:t>
+      </w:r>
+      <w:r>
+        <w:t>ых разворачиваемых компонентов.</w:t>
+      </w:r>
+    </w:p>
+    <w:p>
+      <w:pPr>
+        <w:pStyle w:val="a4"/>
+      </w:pPr>
+      <w:r>
+        <w:t xml:space="preserve">Построение инфраструктуры – это добавление в систему компонентов, которые не обеспечивают никакой функционал для пользователя. Инфраструктурные компоненты обеспечивают </w:t>
+      </w:r>
+      <w:proofErr w:type="spellStart"/>
+      <w:r>
+        <w:t>логирование</w:t>
+      </w:r>
+      <w:proofErr w:type="spellEnd"/>
+      <w:r>
+        <w:t>, упрощение настройки системы, мониторинг компонентов системы, её масштабируемость и отказоустойчивость.</w:t>
+      </w:r>
+    </w:p>
+    <w:p>
+      <w:pPr>
+        <w:pStyle w:val="a4"/>
+      </w:pPr>
+      <w:r>
+        <w:t>По мере роста системы и количества её компонентов применение инфраструктурных компонентов становится все более выгодным и полезным.</w:t>
+      </w:r>
+    </w:p>
+    <w:p>
+      <w:pPr>
+        <w:pStyle w:val="3"/>
+      </w:pPr>
+      <w:bookmarkStart w:id="62" w:name="_Toc34002012"/>
+      <w:r>
+        <w:t xml:space="preserve">Система оркестровки контейнерами </w:t>
+      </w:r>
+      <w:r>
+        <w:rPr>
+          <w:lang w:val="en-US"/>
+        </w:rPr>
+        <w:t>Kubernetes</w:t>
+      </w:r>
       <w:bookmarkEnd w:id="62"/>
-    </w:p>
-    <w:p>
-      <w:pPr>
-        <w:pStyle w:val="a4"/>
-      </w:pPr>
-      <w:r>
-        <w:t>По мере роста программной системы ею становится все сложнее управлять из-за количества разнородн</w:t>
-      </w:r>
-      <w:r>
-        <w:t>ых разворачиваемых компонентов.</w:t>
-      </w:r>
-    </w:p>
-    <w:p>
-      <w:pPr>
-        <w:pStyle w:val="a4"/>
-      </w:pPr>
-      <w:r>
-        <w:t xml:space="preserve">Построение инфраструктуры – это добавление в систему компонентов, которые не обеспечивают никакой функционал для пользователя. Инфраструктурные компоненты обеспечивают </w:t>
-      </w:r>
-      <w:proofErr w:type="spellStart"/>
-      <w:r>
-        <w:t>логирование</w:t>
-      </w:r>
-      <w:proofErr w:type="spellEnd"/>
-      <w:r>
-        <w:t>, упрощение настройки системы, мониторинг компонентов системы, её масштабируемость и отказоустойчивость.</w:t>
-      </w:r>
-    </w:p>
-    <w:p>
-      <w:pPr>
-        <w:pStyle w:val="a4"/>
-      </w:pPr>
-      <w:r>
-        <w:t>По мере роста системы и количества её компонентов применение инфраструктурных компонентов становится все более выгодным и полезным.</w:t>
-      </w:r>
-    </w:p>
-    <w:p>
-      <w:pPr>
-        <w:pStyle w:val="3"/>
-      </w:pPr>
-      <w:bookmarkStart w:id="63" w:name="_Toc34002012"/>
-      <w:r>
-        <w:t xml:space="preserve">Система оркестровки контейнерами </w:t>
-      </w:r>
-      <w:r>
-        <w:rPr>
-          <w:lang w:val="en-US"/>
-        </w:rPr>
-        <w:t>Kubernetes</w:t>
-      </w:r>
-      <w:bookmarkEnd w:id="63"/>
       <w:r>
         <w:t xml:space="preserve">  </w:t>
       </w:r>
@@ -13332,24 +13472,14 @@
       <w:r>
         <w:t xml:space="preserve">Рисунок </w:t>
       </w:r>
-      <w:r>
-        <w:fldChar w:fldCharType="begin"/>
-      </w:r>
-      <w:r>
-        <w:instrText xml:space="preserve"> SEQ Рисунок \* ARABIC </w:instrText>
-      </w:r>
-      <w:r>
-        <w:fldChar w:fldCharType="separate"/>
-      </w:r>
-      <w:r>
-        <w:rPr>
-          <w:noProof/>
-        </w:rPr>
-        <w:t>17</w:t>
-      </w:r>
-      <w:r>
-        <w:fldChar w:fldCharType="end"/>
-      </w:r>
+      <w:fldSimple w:instr=" SEQ Рисунок \* ARABIC ">
+        <w:r>
+          <w:rPr>
+            <w:noProof/>
+          </w:rPr>
+          <w:t>17</w:t>
+        </w:r>
+      </w:fldSimple>
       <w:r>
         <w:t xml:space="preserve"> – </w:t>
       </w:r>
@@ -13398,8 +13528,8 @@
           <w:lang w:val="en-US"/>
         </w:rPr>
       </w:pPr>
-      <w:bookmarkStart w:id="64" w:name="_Toc32776571"/>
-      <w:bookmarkStart w:id="65" w:name="_Toc34002013"/>
+      <w:bookmarkStart w:id="63" w:name="_Toc32776571"/>
+      <w:bookmarkStart w:id="64" w:name="_Toc34002013"/>
       <w:r>
         <w:t xml:space="preserve">Архитектура кластера </w:t>
       </w:r>
@@ -13409,8 +13539,8 @@
         </w:rPr>
         <w:t>Kubernetes</w:t>
       </w:r>
+      <w:bookmarkEnd w:id="63"/>
       <w:bookmarkEnd w:id="64"/>
-      <w:bookmarkEnd w:id="65"/>
     </w:p>
     <w:p>
       <w:pPr>
@@ -13658,8 +13788,8 @@
       <w:pPr>
         <w:pStyle w:val="3"/>
       </w:pPr>
-      <w:bookmarkStart w:id="66" w:name="_Toc32776572"/>
-      <w:bookmarkStart w:id="67" w:name="_Toc34002014"/>
+      <w:bookmarkStart w:id="65" w:name="_Toc32776572"/>
+      <w:bookmarkStart w:id="66" w:name="_Toc34002014"/>
       <w:r>
         <w:t xml:space="preserve">Процесс развертывания компонентов программной системы в </w:t>
       </w:r>
@@ -13669,8 +13799,8 @@
         </w:rPr>
         <w:t>Kubernetes</w:t>
       </w:r>
+      <w:bookmarkEnd w:id="65"/>
       <w:bookmarkEnd w:id="66"/>
-      <w:bookmarkEnd w:id="67"/>
     </w:p>
     <w:p>
       <w:pPr>
@@ -13785,24 +13915,14 @@
       <w:r>
         <w:t xml:space="preserve">Рисунок </w:t>
       </w:r>
-      <w:r>
-        <w:fldChar w:fldCharType="begin"/>
-      </w:r>
-      <w:r>
-        <w:instrText xml:space="preserve"> SEQ Рисунок \* ARABIC </w:instrText>
-      </w:r>
-      <w:r>
-        <w:fldChar w:fldCharType="separate"/>
-      </w:r>
-      <w:r>
-        <w:rPr>
-          <w:noProof/>
-        </w:rPr>
-        <w:t>19</w:t>
-      </w:r>
-      <w:r>
-        <w:fldChar w:fldCharType="end"/>
-      </w:r>
+      <w:fldSimple w:instr=" SEQ Рисунок \* ARABIC ">
+        <w:r>
+          <w:rPr>
+            <w:noProof/>
+          </w:rPr>
+          <w:t>19</w:t>
+        </w:r>
+      </w:fldSimple>
       <w:r>
         <w:t xml:space="preserve"> – </w:t>
       </w:r>
@@ -13823,8 +13943,8 @@
           <w:lang w:val="en-US"/>
         </w:rPr>
       </w:pPr>
-      <w:bookmarkStart w:id="68" w:name="_Toc32776573"/>
-      <w:bookmarkStart w:id="69" w:name="_Toc34002015"/>
+      <w:bookmarkStart w:id="67" w:name="_Toc32776573"/>
+      <w:bookmarkStart w:id="68" w:name="_Toc34002015"/>
       <w:r>
         <w:lastRenderedPageBreak/>
         <w:t xml:space="preserve">Преимущества использования </w:t>
@@ -13835,320 +13955,335 @@
         </w:rPr>
         <w:t>Kubernetes</w:t>
       </w:r>
+      <w:bookmarkEnd w:id="67"/>
       <w:bookmarkEnd w:id="68"/>
+    </w:p>
+    <w:p>
+      <w:pPr>
+        <w:pStyle w:val="a2"/>
+      </w:pPr>
+      <w:r>
+        <w:t xml:space="preserve">Упрощенное развертывание приложений. </w:t>
+      </w:r>
+      <w:proofErr w:type="spellStart"/>
+      <w:r>
+        <w:t>Kubernetes</w:t>
+      </w:r>
+      <w:proofErr w:type="spellEnd"/>
+      <w:r>
+        <w:t xml:space="preserve"> обеспечивает доступ ко всем своим рабочим узлам как к единой платформе развертывания. По сути, все узлы теперь представляют собой единую группу вычислительных ресурсов, которые ждут, когда приложения будут их потреблять.</w:t>
+      </w:r>
+    </w:p>
+    <w:p>
+      <w:pPr>
+        <w:pStyle w:val="a2"/>
+      </w:pPr>
+      <w:r>
+        <w:t>Повышение эффективности задействования оборудования. Настройка кластера K</w:t>
+      </w:r>
+      <w:proofErr w:type="spellStart"/>
+      <w:r>
+        <w:rPr>
+          <w:lang w:val="en-US"/>
+        </w:rPr>
+        <w:t>ubernetes</w:t>
+      </w:r>
+      <w:proofErr w:type="spellEnd"/>
+      <w:r>
+        <w:t xml:space="preserve"> позволяет отделить программную систему от инфраструктуры.</w:t>
+      </w:r>
+      <w:r>
+        <w:t xml:space="preserve"> </w:t>
+      </w:r>
+      <w:r>
+        <w:t>Компоненты программной системы могут свободно запускаться и перемещаться между доступными узлами в кластере, что позволяет эффективно использовать аппаратные ресурсы.</w:t>
+      </w:r>
+    </w:p>
+    <w:p>
+      <w:pPr>
+        <w:pStyle w:val="a2"/>
+      </w:pPr>
+      <w:r>
+        <w:t xml:space="preserve">Проверка здоровья и самолечение. </w:t>
+      </w:r>
+      <w:proofErr w:type="spellStart"/>
+      <w:r>
+        <w:t>Kubernetes</w:t>
+      </w:r>
+      <w:proofErr w:type="spellEnd"/>
+      <w:r>
+        <w:t xml:space="preserve"> отслеживает компоненты приложения и узлы, на которых они выполняются, и автоматически переносит их на другие узлы в случае аварийного сбоя узла. Также в случае аварийного завершения работы одного из рабочих физических узлов </w:t>
+      </w:r>
+      <w:r>
+        <w:rPr>
+          <w:lang w:val="en-US"/>
+        </w:rPr>
+        <w:t>Kubernetes</w:t>
+      </w:r>
+      <w:r>
+        <w:t>, работавшие до этого на нем модули будут автоматически переназначены на другие узлы, тем самым обеспечивая бесперебойность работы всей системы.</w:t>
+      </w:r>
+    </w:p>
+    <w:p>
+      <w:pPr>
+        <w:pStyle w:val="a2"/>
+      </w:pPr>
+      <w:r>
+        <w:t xml:space="preserve">Автоматическое масштабирование. Если </w:t>
+      </w:r>
+      <w:proofErr w:type="spellStart"/>
+      <w:r>
+        <w:t>Kubernetes</w:t>
+      </w:r>
+      <w:proofErr w:type="spellEnd"/>
+      <w:r>
+        <w:t xml:space="preserve"> работает в облачной инфраструктуре, где добавлять дополнительные узлы так же просто, как запрашивать их через API поставщика облака, </w:t>
+      </w:r>
+      <w:proofErr w:type="spellStart"/>
+      <w:r>
+        <w:t>Kubernetes</w:t>
+      </w:r>
+      <w:proofErr w:type="spellEnd"/>
+      <w:r>
+        <w:t xml:space="preserve"> даже может автоматически масштабировать размер всего кластера вверх или вниз в зависимости от потребностей развернутых приложений.</w:t>
+      </w:r>
+    </w:p>
+    <w:p>
+      <w:pPr>
+        <w:pStyle w:val="a2"/>
+      </w:pPr>
+      <w:r>
+        <w:t>Упрощени</w:t>
+      </w:r>
+      <w:r>
+        <w:t>е разработки приложений. Система</w:t>
+      </w:r>
+      <w:r>
+        <w:t xml:space="preserve"> позволяет быстро разворачивать новые версии программных компонентов. </w:t>
+      </w:r>
+      <w:r>
+        <w:rPr>
+          <w:lang w:val="en-US"/>
+        </w:rPr>
+        <w:t>Kubernetes</w:t>
+      </w:r>
+      <w:r>
+        <w:t xml:space="preserve"> </w:t>
+      </w:r>
+      <w:r>
+        <w:t xml:space="preserve">позволяет также настроить процесс постепенного обновления программных компонентов, сделав его наиболее безопасным и плавным. В случае аварийной ситуации </w:t>
+      </w:r>
+      <w:proofErr w:type="spellStart"/>
+      <w:r>
+        <w:rPr>
+          <w:lang w:val="en-US"/>
+        </w:rPr>
+        <w:t>Kuberenetes</w:t>
+      </w:r>
+      <w:proofErr w:type="spellEnd"/>
+      <w:r>
+        <w:t xml:space="preserve"> </w:t>
+      </w:r>
+      <w:r>
+        <w:t>может прервать процесс выкладки и вернуться к предыдущей стабильной конфигурации кластера.</w:t>
+      </w:r>
+    </w:p>
+    <w:p>
+      <w:pPr>
+        <w:pStyle w:val="2"/>
+      </w:pPr>
+      <w:bookmarkStart w:id="69" w:name="_Toc32776574"/>
+      <w:bookmarkStart w:id="70" w:name="_Toc34002016"/>
+      <w:r>
+        <w:lastRenderedPageBreak/>
+        <w:t>Проектирование</w:t>
+      </w:r>
+      <w:r>
+        <w:t xml:space="preserve"> программной системы с использованием </w:t>
+      </w:r>
+      <w:r>
+        <w:rPr>
+          <w:lang w:val="en-US"/>
+        </w:rPr>
+        <w:t>Kubernetes</w:t>
+      </w:r>
+      <w:r>
+        <w:t xml:space="preserve"> и </w:t>
+      </w:r>
+      <w:r>
+        <w:rPr>
+          <w:lang w:val="en-US"/>
+        </w:rPr>
+        <w:t>Docker</w:t>
+      </w:r>
       <w:bookmarkEnd w:id="69"/>
-    </w:p>
-    <w:p>
-      <w:pPr>
-        <w:pStyle w:val="a2"/>
-      </w:pPr>
-      <w:r>
-        <w:t xml:space="preserve">Упрощенное развертывание приложений. </w:t>
+      <w:bookmarkEnd w:id="70"/>
+    </w:p>
+    <w:p>
+      <w:pPr>
+        <w:pStyle w:val="a4"/>
+      </w:pPr>
+      <w:r>
+        <w:t xml:space="preserve">Для проектирования программной системы с использованием технологии контейнеризации и системы оркестровки контейнерами </w:t>
+      </w:r>
+      <w:r>
+        <w:rPr>
+          <w:lang w:val="en-US"/>
+        </w:rPr>
+        <w:t>Kubernetes</w:t>
+      </w:r>
+      <w:r>
+        <w:t xml:space="preserve"> необходимо выделить компоненты разрабатываемой системы, а также взаимосвязи между ними, после чего интегрировать их в кластер </w:t>
+      </w:r>
+      <w:r>
+        <w:rPr>
+          <w:lang w:val="en-US"/>
+        </w:rPr>
+        <w:t>Kubernetes</w:t>
+      </w:r>
+      <w:r>
+        <w:t>, используя предоставляемые им инструменты и сервисы.</w:t>
+      </w:r>
+    </w:p>
+    <w:p>
+      <w:pPr>
+        <w:pStyle w:val="3"/>
+      </w:pPr>
+      <w:r>
+        <w:t xml:space="preserve"> </w:t>
+      </w:r>
+      <w:bookmarkStart w:id="71" w:name="_Toc32776575"/>
+      <w:bookmarkStart w:id="72" w:name="_Toc34002017"/>
+      <w:r>
+        <w:t>Выбор базовых программных компонентов проектируемой системы</w:t>
+      </w:r>
+      <w:bookmarkEnd w:id="71"/>
+      <w:bookmarkEnd w:id="72"/>
+    </w:p>
+    <w:p>
+      <w:pPr>
+        <w:pStyle w:val="a4"/>
+      </w:pPr>
+      <w:r>
+        <w:t>Поскольку разрабатываемая система пре</w:t>
+      </w:r>
+      <w:r>
+        <w:t>дставляет из себя веб-приложение</w:t>
+      </w:r>
+      <w:r>
+        <w:t>, доступ к которому осуществляется посредством использования сети Интернет, то для отображения графического интерфейса будет использоваться браузер.</w:t>
+      </w:r>
+    </w:p>
+    <w:p>
+      <w:pPr>
+        <w:pStyle w:val="a4"/>
+      </w:pPr>
+      <w:r>
+        <w:t>Минимальная реализация подобной программной системы должна включать в себя минимум три компонента: сервис для отдачи веб-приложения браузеру, сервис для обработки запросов от веб-приложения и хранилище данных.</w:t>
+      </w:r>
+    </w:p>
+    <w:p>
+      <w:pPr>
+        <w:pStyle w:val="a4"/>
+      </w:pPr>
+      <w:r>
+        <w:t>Для реализации данных программных компонентов разрабатываемой системы были выбраны следующие языки программирования и технологии:</w:t>
+      </w:r>
+    </w:p>
+    <w:p>
+      <w:pPr>
+        <w:pStyle w:val="a0"/>
+      </w:pPr>
+      <w:r>
+        <w:t xml:space="preserve">для отдачи веб-приложения на браузер пользователя будет использоваться </w:t>
+      </w:r>
+      <w:r>
+        <w:rPr>
+          <w:lang w:val="en-US"/>
+        </w:rPr>
+        <w:t>frontend</w:t>
+      </w:r>
+      <w:r>
+        <w:t>-</w:t>
+      </w:r>
+      <w:r>
+        <w:t xml:space="preserve">сервер </w:t>
+      </w:r>
+      <w:r>
+        <w:rPr>
+          <w:lang w:val="en-US"/>
+        </w:rPr>
+        <w:t>Node</w:t>
+      </w:r>
+      <w:r>
+        <w:t>.</w:t>
       </w:r>
       <w:proofErr w:type="spellStart"/>
       <w:r>
-        <w:t>Kubernetes</w:t>
+        <w:rPr>
+          <w:lang w:val="en-US"/>
+        </w:rPr>
+        <w:t>js</w:t>
       </w:r>
       <w:proofErr w:type="spellEnd"/>
       <w:r>
-        <w:t xml:space="preserve"> обеспечивает доступ ко всем своим рабочим узлам как к единой платформе развертывания. По сути, все узлы теперь представляют собой единую группу вычислительных ресурсов, которые ждут, когда приложения будут их потреблять.</w:t>
-      </w:r>
-    </w:p>
-    <w:p>
-      <w:pPr>
-        <w:pStyle w:val="a2"/>
-      </w:pPr>
-      <w:r>
-        <w:t>Повышение эффективности задействования оборудования. Настройка кластера K</w:t>
+        <w:t>;</w:t>
+      </w:r>
+    </w:p>
+    <w:p>
+      <w:pPr>
+        <w:pStyle w:val="a0"/>
+      </w:pPr>
+      <w:r>
+        <w:t xml:space="preserve">для обработки действия пользователя, отдачи данных и обработки запросов будет использоваться веб-сервис, реализованный на языке программирования </w:t>
+      </w:r>
+      <w:r>
+        <w:rPr>
+          <w:lang w:val="en-US"/>
+        </w:rPr>
+        <w:t>GO</w:t>
+      </w:r>
+      <w:r>
+        <w:t>;</w:t>
+      </w:r>
+    </w:p>
+    <w:p>
+      <w:pPr>
+        <w:pStyle w:val="a0"/>
+      </w:pPr>
+      <w:r>
+        <w:t>для хранения данных пользователей и служебных данных разрабатываемой системы, планируется использовать реляционную базу данных</w:t>
+      </w:r>
+      <w:r>
+        <w:t xml:space="preserve"> </w:t>
       </w:r>
       <w:proofErr w:type="spellStart"/>
       <w:r>
         <w:rPr>
           <w:lang w:val="en-US"/>
         </w:rPr>
-        <w:t>ubernetes</w:t>
+        <w:t>Postgres</w:t>
       </w:r>
       <w:proofErr w:type="spellEnd"/>
       <w:r>
-        <w:t xml:space="preserve"> позволяет отделить программную систему от инфраструктуры.</w:t>
-      </w:r>
-      <w:r>
-        <w:t xml:space="preserve"> </w:t>
-      </w:r>
-      <w:r>
-        <w:t>Компоненты программной системы могут свободно запускаться и перемещаться между доступными узлами в кластере, что позволяет эффективно использовать аппаратные ресурсы.</w:t>
-      </w:r>
-    </w:p>
-    <w:p>
-      <w:pPr>
-        <w:pStyle w:val="a2"/>
-      </w:pPr>
-      <w:r>
-        <w:t xml:space="preserve">Проверка здоровья и самолечение. </w:t>
-      </w:r>
-      <w:proofErr w:type="spellStart"/>
-      <w:r>
-        <w:t>Kubernetes</w:t>
-      </w:r>
-      <w:proofErr w:type="spellEnd"/>
-      <w:r>
-        <w:t xml:space="preserve"> отслеживает компоненты приложения и узлы, на которых они выполняются, и автоматически переносит их на другие узлы в случае аварийного сбоя узла. Также в случае аварийного завершения работы одного из рабочих физических узлов </w:t>
-      </w:r>
-      <w:r>
-        <w:rPr>
-          <w:lang w:val="en-US"/>
-        </w:rPr>
-        <w:t>Kubernetes</w:t>
-      </w:r>
-      <w:r>
-        <w:t>, работавшие до этого на нем модули будут автоматически переназначены на другие узлы, тем самым обеспечивая бесперебойность работы всей системы.</w:t>
-      </w:r>
-    </w:p>
-    <w:p>
-      <w:pPr>
-        <w:pStyle w:val="a2"/>
-      </w:pPr>
-      <w:r>
-        <w:t xml:space="preserve">Автоматическое масштабирование. Если </w:t>
-      </w:r>
-      <w:proofErr w:type="spellStart"/>
-      <w:r>
-        <w:t>Kubernetes</w:t>
-      </w:r>
-      <w:proofErr w:type="spellEnd"/>
-      <w:r>
-        <w:t xml:space="preserve"> работает в облачной инфраструктуре, где добавлять дополнительные узлы так же просто, как запрашивать их через API поставщика облака, </w:t>
-      </w:r>
-      <w:proofErr w:type="spellStart"/>
-      <w:r>
-        <w:t>Kubernetes</w:t>
-      </w:r>
-      <w:proofErr w:type="spellEnd"/>
-      <w:r>
-        <w:t xml:space="preserve"> даже может автоматически масштабировать размер всего кластера вверх или вниз в зависимости от потребностей развернутых приложений.</w:t>
-      </w:r>
-    </w:p>
-    <w:p>
-      <w:pPr>
-        <w:pStyle w:val="a2"/>
-      </w:pPr>
-      <w:r>
-        <w:t xml:space="preserve">Упрощение разработки приложений. Системы позволяет быстро разворачивать новые версии программных компонентов. </w:t>
-      </w:r>
-      <w:r>
-        <w:rPr>
-          <w:lang w:val="en-US"/>
-        </w:rPr>
-        <w:t>Kubernetes</w:t>
-      </w:r>
-      <w:r>
-        <w:t xml:space="preserve"> </w:t>
-      </w:r>
-      <w:r>
-        <w:t xml:space="preserve">позволяет также настроить процесс постепенного обновления программных компонентов, сделав его наиболее безопасным и плавным. В случае аварийной ситуации </w:t>
-      </w:r>
-      <w:proofErr w:type="spellStart"/>
-      <w:r>
-        <w:rPr>
-          <w:lang w:val="en-US"/>
-        </w:rPr>
-        <w:t>Kuberenetes</w:t>
-      </w:r>
-      <w:proofErr w:type="spellEnd"/>
-      <w:r>
-        <w:t xml:space="preserve"> </w:t>
-      </w:r>
-      <w:r>
-        <w:t>может прервать процесс выкладки и вернуться к предыдущей стабильной конфигурации кластера.</w:t>
-      </w:r>
-    </w:p>
-    <w:p>
-      <w:pPr>
-        <w:pStyle w:val="2"/>
-      </w:pPr>
-      <w:bookmarkStart w:id="70" w:name="_Toc32776574"/>
-      <w:bookmarkStart w:id="71" w:name="_Toc34002016"/>
-      <w:r>
-        <w:lastRenderedPageBreak/>
-        <w:t xml:space="preserve">Проектирования программной системы с использованием </w:t>
-      </w:r>
-      <w:r>
-        <w:rPr>
-          <w:lang w:val="en-US"/>
-        </w:rPr>
-        <w:t>Kubernetes</w:t>
-      </w:r>
-      <w:r>
-        <w:t xml:space="preserve"> и </w:t>
-      </w:r>
-      <w:r>
-        <w:rPr>
-          <w:lang w:val="en-US"/>
-        </w:rPr>
-        <w:t>Docker</w:t>
-      </w:r>
-      <w:bookmarkEnd w:id="70"/>
-      <w:bookmarkEnd w:id="71"/>
-    </w:p>
-    <w:p>
-      <w:pPr>
-        <w:pStyle w:val="a4"/>
-      </w:pPr>
-      <w:r>
-        <w:t xml:space="preserve">Для проектирования программной системы с использованием технологии контейнеризации и системы оркестровки контейнерами </w:t>
-      </w:r>
-      <w:r>
-        <w:rPr>
-          <w:lang w:val="en-US"/>
-        </w:rPr>
-        <w:t>Kubernetes</w:t>
-      </w:r>
-      <w:r>
-        <w:t xml:space="preserve"> необходимо выделить компоненты разрабатываемой системы, а также взаимосвязи между ними, после чего интегрировать их в кластер </w:t>
-      </w:r>
-      <w:r>
-        <w:rPr>
-          <w:lang w:val="en-US"/>
-        </w:rPr>
-        <w:t>Kubernetes</w:t>
-      </w:r>
-      <w:r>
-        <w:t>, используя предоставляемые им инструменты и сервисы.</w:t>
+        <w:t xml:space="preserve"> 10.1</w:t>
+      </w:r>
+      <w:r>
+        <w:t xml:space="preserve">. </w:t>
       </w:r>
     </w:p>
     <w:p>
       <w:pPr>
         <w:pStyle w:val="3"/>
       </w:pPr>
-      <w:r>
-        <w:t xml:space="preserve"> </w:t>
-      </w:r>
-      <w:bookmarkStart w:id="72" w:name="_Toc32776575"/>
-      <w:bookmarkStart w:id="73" w:name="_Toc34002017"/>
-      <w:r>
-        <w:t>Выбор базовых программных компонентов проектируемой системы</w:t>
-      </w:r>
-      <w:bookmarkEnd w:id="72"/>
-      <w:bookmarkEnd w:id="73"/>
-    </w:p>
-    <w:p>
-      <w:pPr>
-        <w:pStyle w:val="a4"/>
-      </w:pPr>
-      <w:r>
-        <w:t>Поскольку разрабатываемая система представляет из себя веб-приложения, доступ к которому осуществляется посредством использования сети Интернет, то для отображения графического интерфейса будет использоваться браузер.</w:t>
-      </w:r>
-    </w:p>
-    <w:p>
-      <w:pPr>
-        <w:pStyle w:val="a4"/>
-      </w:pPr>
-      <w:r>
-        <w:t>Минимальная реализация подобной программной системы должна включать в себя минимум три компонента: сервис для отдачи веб-приложения браузеру, сервис для обработки запросов от веб-приложения и хранилище данных.</w:t>
-      </w:r>
-    </w:p>
-    <w:p>
-      <w:pPr>
-        <w:pStyle w:val="a4"/>
-      </w:pPr>
-      <w:r>
-        <w:t>Для реализации данных программных компонентов разрабатываемой системы были выбраны следующие языки программирования и технологии:</w:t>
-      </w:r>
-    </w:p>
-    <w:p>
-      <w:pPr>
-        <w:pStyle w:val="a0"/>
-      </w:pPr>
-      <w:r>
-        <w:t xml:space="preserve">для отдачи веб-приложения на браузер пользователя будет использоваться </w:t>
-      </w:r>
-      <w:r>
-        <w:rPr>
-          <w:lang w:val="en-US"/>
-        </w:rPr>
-        <w:t>frontend</w:t>
-      </w:r>
-      <w:r>
-        <w:t>-</w:t>
-      </w:r>
-      <w:r>
-        <w:t xml:space="preserve">сервер </w:t>
-      </w:r>
-      <w:r>
-        <w:rPr>
-          <w:lang w:val="en-US"/>
-        </w:rPr>
-        <w:t>Node</w:t>
-      </w:r>
-      <w:r>
-        <w:t>.</w:t>
-      </w:r>
-      <w:proofErr w:type="spellStart"/>
-      <w:r>
-        <w:rPr>
-          <w:lang w:val="en-US"/>
-        </w:rPr>
-        <w:t>js</w:t>
-      </w:r>
-      <w:proofErr w:type="spellEnd"/>
-      <w:r>
-        <w:t>;</w:t>
-      </w:r>
-    </w:p>
-    <w:p>
-      <w:pPr>
-        <w:pStyle w:val="a0"/>
-      </w:pPr>
-      <w:r>
-        <w:t xml:space="preserve">для обработки действия пользователя, отдачи данных и обработки запросов будет использоваться веб-сервис, реализованный на языке программирования </w:t>
-      </w:r>
-      <w:r>
-        <w:rPr>
-          <w:lang w:val="en-US"/>
-        </w:rPr>
-        <w:t>GO</w:t>
-      </w:r>
-      <w:r>
-        <w:t>;</w:t>
-      </w:r>
-    </w:p>
-    <w:p>
-      <w:pPr>
-        <w:pStyle w:val="a0"/>
-      </w:pPr>
-      <w:r>
-        <w:t>для хранения данных пользователей и служебных данных разрабатываемой системы, планируется использовать реляционную базу данных</w:t>
-      </w:r>
-      <w:r>
-        <w:t xml:space="preserve"> </w:t>
-      </w:r>
-      <w:proofErr w:type="spellStart"/>
-      <w:r>
-        <w:rPr>
-          <w:lang w:val="en-US"/>
-        </w:rPr>
-        <w:t>Postgres</w:t>
-      </w:r>
-      <w:proofErr w:type="spellEnd"/>
-      <w:r>
-        <w:t xml:space="preserve"> 10.1</w:t>
-      </w:r>
-      <w:r>
-        <w:t xml:space="preserve">. </w:t>
-      </w:r>
-    </w:p>
-    <w:p>
-      <w:pPr>
-        <w:pStyle w:val="3"/>
-      </w:pPr>
-      <w:bookmarkStart w:id="74" w:name="_Toc32776576"/>
-      <w:bookmarkStart w:id="75" w:name="_Toc34002018"/>
+      <w:bookmarkStart w:id="73" w:name="_Toc32776576"/>
+      <w:bookmarkStart w:id="74" w:name="_Toc34002018"/>
       <w:r>
         <w:lastRenderedPageBreak/>
         <w:t>Простейший вариант программной архитектуры проектируемой системы</w:t>
       </w:r>
+      <w:bookmarkEnd w:id="73"/>
       <w:bookmarkEnd w:id="74"/>
-      <w:bookmarkEnd w:id="75"/>
     </w:p>
     <w:p>
       <w:pPr>
@@ -14253,29 +14388,19 @@
       <w:pPr>
         <w:pStyle w:val="af1"/>
       </w:pPr>
-      <w:bookmarkStart w:id="76" w:name="_Ref32767667"/>
+      <w:bookmarkStart w:id="75" w:name="_Ref32767667"/>
       <w:r>
         <w:t xml:space="preserve">Рисунок </w:t>
       </w:r>
-      <w:r>
-        <w:fldChar w:fldCharType="begin"/>
-      </w:r>
-      <w:r>
-        <w:instrText xml:space="preserve"> SEQ Рисунок \* ARABIC </w:instrText>
-      </w:r>
-      <w:r>
-        <w:fldChar w:fldCharType="separate"/>
-      </w:r>
-      <w:r>
-        <w:rPr>
-          <w:noProof/>
-        </w:rPr>
-        <w:t>20</w:t>
-      </w:r>
-      <w:r>
-        <w:fldChar w:fldCharType="end"/>
-      </w:r>
-      <w:bookmarkEnd w:id="76"/>
+      <w:fldSimple w:instr=" SEQ Рисунок \* ARABIC ">
+        <w:r>
+          <w:rPr>
+            <w:noProof/>
+          </w:rPr>
+          <w:t>20</w:t>
+        </w:r>
+      </w:fldSimple>
+      <w:bookmarkEnd w:id="75"/>
       <w:r>
         <w:t xml:space="preserve"> – Простой вариант программной архитектуры веб-приложения</w:t>
       </w:r>
@@ -14285,7 +14410,13 @@
         <w:pStyle w:val="a4"/>
       </w:pPr>
       <w:r>
-        <w:t>Данный подход к проектированию программной системы имеет как плюсы, так и недостатки.</w:t>
+        <w:t>Данный подход к проектированию программной системы и</w:t>
+      </w:r>
+      <w:r>
+        <w:t>меет как плюсы, так и минусы</w:t>
+      </w:r>
+      <w:r>
+        <w:t>.</w:t>
       </w:r>
     </w:p>
     <w:p>
@@ -14301,7 +14432,13 @@
         <w:pStyle w:val="a0"/>
       </w:pPr>
       <w:r>
-        <w:t>при такой архитектуре количество разнородных программных компонентов не велико.</w:t>
+        <w:t>при такой архитектуре количество разнородных пр</w:t>
+      </w:r>
+      <w:r>
+        <w:t>ограммных компонентов не велико</w:t>
+      </w:r>
+      <w:r>
+        <w:t>;</w:t>
       </w:r>
     </w:p>
     <w:p>
@@ -14311,6 +14448,9 @@
       <w:r>
         <w:t>нет накладных расходов на дополнительные сервисы, обеспечивающие инфраструктуру приложения (балансировки нагрузки, прокси-серверы, регистраторы сервисов и другие)</w:t>
       </w:r>
+      <w:r>
+        <w:t>/</w:t>
+      </w:r>
     </w:p>
     <w:p>
       <w:pPr>
@@ -14327,6 +14467,9 @@
       <w:r>
         <w:t>отсутствует единая точка входа для пользователя в программную систему</w:t>
       </w:r>
+      <w:r>
+        <w:t>;</w:t>
+      </w:r>
     </w:p>
     <w:p>
       <w:pPr>
@@ -14335,6 +14478,9 @@
       <w:r>
         <w:t>масштабируемость для каждого из компонентов системы требует изменение конфигурации других элементов системы</w:t>
       </w:r>
+      <w:r>
+        <w:t>;</w:t>
+      </w:r>
     </w:p>
     <w:p>
       <w:pPr>
@@ -14343,6 +14489,9 @@
       <w:r>
         <w:t>компоненты системы представляют из себя большие монолитные программы, некоторый функционал из которых может быть вынесен в отдельные сервисы</w:t>
       </w:r>
+      <w:r>
+        <w:t>;</w:t>
+      </w:r>
     </w:p>
     <w:p>
       <w:pPr>
@@ -14350,6 +14499,9 @@
       </w:pPr>
       <w:r>
         <w:t>отсутствуют компоненты программной системы, позволяющие равномерно распределить нагрузки между однородными компонентами системы</w:t>
+      </w:r>
+      <w:r>
+        <w:t>;</w:t>
       </w:r>
     </w:p>
     <w:p>
@@ -14360,29 +14512,38 @@
         <w:lastRenderedPageBreak/>
         <w:t>выход из строя одного из компонентов приводит к отказу всей системы</w:t>
       </w:r>
-    </w:p>
-    <w:p>
-      <w:pPr>
-        <w:pStyle w:val="a4"/>
-      </w:pPr>
-      <w:r>
-        <w:t>С учётом всех плюсов и недостатков описанная выше архитектура может быть использована в небольших проектах, но для высоконагруженных систем она не годится в связи с громоздкостью отдельных компонентов и потенциальными проблемами при масштабировании.</w:t>
+      <w:r>
+        <w:t>.</w:t>
+      </w:r>
+    </w:p>
+    <w:p>
+      <w:pPr>
+        <w:pStyle w:val="a4"/>
+      </w:pPr>
+      <w:r>
+        <w:t xml:space="preserve">С </w:t>
+      </w:r>
+      <w:r>
+        <w:t>учётом всех плюсов и минусов</w:t>
+      </w:r>
+      <w:r>
+        <w:t xml:space="preserve"> описанная выше архитектура может быть использована в небольших проектах, но для высоконагруженных систем она не годится в связи с громоздкостью отдельных компонентов и потенциальными проблемами при масштабировании.</w:t>
       </w:r>
     </w:p>
     <w:p>
       <w:pPr>
         <w:pStyle w:val="3"/>
       </w:pPr>
-      <w:bookmarkStart w:id="77" w:name="_Toc32776577"/>
-      <w:bookmarkStart w:id="78" w:name="_Toc34002019"/>
+      <w:bookmarkStart w:id="76" w:name="_Toc32776577"/>
+      <w:bookmarkStart w:id="77" w:name="_Toc34002019"/>
       <w:r>
         <w:t>Масштабируемый архитектура</w:t>
       </w:r>
       <w:r>
         <w:t xml:space="preserve"> проектируемой системы</w:t>
       </w:r>
+      <w:bookmarkEnd w:id="76"/>
       <w:bookmarkEnd w:id="77"/>
-      <w:bookmarkEnd w:id="78"/>
     </w:p>
     <w:p>
       <w:pPr>
@@ -14466,29 +14627,19 @@
       <w:pPr>
         <w:pStyle w:val="af1"/>
       </w:pPr>
-      <w:bookmarkStart w:id="79" w:name="_Ref32770283"/>
+      <w:bookmarkStart w:id="78" w:name="_Ref32770283"/>
       <w:r>
         <w:t xml:space="preserve">Рисунок </w:t>
       </w:r>
-      <w:r>
-        <w:fldChar w:fldCharType="begin"/>
-      </w:r>
-      <w:r>
-        <w:instrText xml:space="preserve"> SEQ Рисунок \* ARABIC </w:instrText>
-      </w:r>
-      <w:r>
-        <w:fldChar w:fldCharType="separate"/>
-      </w:r>
-      <w:r>
-        <w:rPr>
-          <w:noProof/>
-        </w:rPr>
-        <w:t>21</w:t>
-      </w:r>
-      <w:r>
-        <w:fldChar w:fldCharType="end"/>
-      </w:r>
-      <w:bookmarkEnd w:id="79"/>
+      <w:fldSimple w:instr=" SEQ Рисунок \* ARABIC ">
+        <w:r>
+          <w:rPr>
+            <w:noProof/>
+          </w:rPr>
+          <w:t>21</w:t>
+        </w:r>
+      </w:fldSimple>
+      <w:bookmarkEnd w:id="78"/>
       <w:r>
         <w:t xml:space="preserve"> – Программная система с масштабируемой архитектурой</w:t>
       </w:r>
@@ -14500,6 +14651,9 @@
       <w:r>
         <w:t>Заметна существенна разница между первым вариантом архитектуры и новым. Можно также выделить в данной архитектуре список достоинств и недостатков</w:t>
       </w:r>
+      <w:r>
+        <w:t>.</w:t>
+      </w:r>
     </w:p>
     <w:p>
       <w:pPr>
@@ -14516,6 +14670,9 @@
       <w:r>
         <w:t>каждый компонент проектируемой системы может быть горизонтально отмасштабирован</w:t>
       </w:r>
+      <w:r>
+        <w:t>;</w:t>
+      </w:r>
     </w:p>
     <w:p>
       <w:pPr>
@@ -14523,6 +14680,9 @@
       </w:pPr>
       <w:r>
         <w:t>нет единой точки отказа, выход из строя одного из компонентов системы не ведет к потере ее работоспособности</w:t>
+      </w:r>
+      <w:r>
+        <w:t>;</w:t>
       </w:r>
     </w:p>
     <w:p>
@@ -14586,6 +14746,9 @@
       <w:r>
         <w:t>в данной системе добавление компонентов при масштабировании все еще требует изменению конфигурации других компонентов</w:t>
       </w:r>
+      <w:r>
+        <w:t>;</w:t>
+      </w:r>
     </w:p>
     <w:p>
       <w:pPr>
@@ -14594,6 +14757,9 @@
       <w:r>
         <w:t>отсутствует инфраструктура для автоматического масштабирования в зависимости от текущей нагрузки</w:t>
       </w:r>
+      <w:r>
+        <w:t>;</w:t>
+      </w:r>
     </w:p>
     <w:p>
       <w:pPr>
@@ -14602,6 +14768,9 @@
       <w:r>
         <w:t>данная архитектура требует от администратора системы дополнительных временных затрат времени из-за в целом более высокой сложности по сравнению с предыдущим вариантом</w:t>
       </w:r>
+      <w:r>
+        <w:t>.</w:t>
+      </w:r>
     </w:p>
     <w:p>
       <w:pPr>
@@ -14624,8 +14793,8 @@
       <w:pPr>
         <w:pStyle w:val="3"/>
       </w:pPr>
-      <w:bookmarkStart w:id="80" w:name="_Toc32776578"/>
-      <w:bookmarkStart w:id="81" w:name="_Toc34002020"/>
+      <w:bookmarkStart w:id="79" w:name="_Toc32776578"/>
+      <w:bookmarkStart w:id="80" w:name="_Toc34002020"/>
       <w:r>
         <w:t>Реализация проектируемой системы в кластере</w:t>
       </w:r>
@@ -14638,8 +14807,8 @@
         </w:rPr>
         <w:t>Kubernetes</w:t>
       </w:r>
+      <w:bookmarkEnd w:id="79"/>
       <w:bookmarkEnd w:id="80"/>
-      <w:bookmarkEnd w:id="81"/>
     </w:p>
     <w:p>
       <w:pPr>
@@ -14714,30 +14883,20 @@
           <w:lang w:val="en-US"/>
         </w:rPr>
       </w:pPr>
-      <w:bookmarkStart w:id="82" w:name="_Ref32776634"/>
+      <w:bookmarkStart w:id="81" w:name="_Ref32776634"/>
       <w:r>
         <w:lastRenderedPageBreak/>
         <w:t xml:space="preserve">Таблица </w:t>
       </w:r>
-      <w:r>
-        <w:fldChar w:fldCharType="begin"/>
-      </w:r>
-      <w:r>
-        <w:instrText xml:space="preserve"> SEQ Таблица \* ARABIC </w:instrText>
-      </w:r>
-      <w:r>
-        <w:fldChar w:fldCharType="separate"/>
-      </w:r>
-      <w:r>
-        <w:rPr>
-          <w:noProof/>
-        </w:rPr>
-        <w:t>5</w:t>
-      </w:r>
-      <w:r>
-        <w:fldChar w:fldCharType="end"/>
-      </w:r>
-      <w:bookmarkEnd w:id="82"/>
+      <w:fldSimple w:instr=" SEQ Таблица \* ARABIC ">
+        <w:r>
+          <w:rPr>
+            <w:noProof/>
+          </w:rPr>
+          <w:t>5</w:t>
+        </w:r>
+      </w:fldSimple>
+      <w:bookmarkEnd w:id="81"/>
       <w:r>
         <w:t xml:space="preserve"> – Используемые средства </w:t>
       </w:r>
@@ -15062,24 +15221,14 @@
       <w:r>
         <w:t xml:space="preserve">Рисунок </w:t>
       </w:r>
-      <w:r>
-        <w:fldChar w:fldCharType="begin"/>
-      </w:r>
-      <w:r>
-        <w:instrText xml:space="preserve"> SEQ Рисунок \* ARABIC </w:instrText>
-      </w:r>
-      <w:r>
-        <w:fldChar w:fldCharType="separate"/>
-      </w:r>
-      <w:r>
-        <w:rPr>
-          <w:noProof/>
-        </w:rPr>
-        <w:t>22</w:t>
-      </w:r>
-      <w:r>
-        <w:fldChar w:fldCharType="end"/>
-      </w:r>
+      <w:fldSimple w:instr=" SEQ Рисунок \* ARABIC ">
+        <w:r>
+          <w:rPr>
+            <w:noProof/>
+          </w:rPr>
+          <w:t>22</w:t>
+        </w:r>
+      </w:fldSimple>
       <w:r>
         <w:t xml:space="preserve"> – </w:t>
       </w:r>
@@ -15200,7 +15349,13 @@
         <w:t>deployment</w:t>
       </w:r>
       <w:r>
-        <w:t xml:space="preserve"> позволяют в автоматическом режиме разворачивать экземпляры программных компонентов и увеличивать/уменьшать их количество в зависимости от текущей нагрузки (если соответствующих критерии были определены администратором).</w:t>
+        <w:t xml:space="preserve"> позволяют в автоматическом режиме разворачивать экземпляры программных компонентов и увеличивать/уменьшать их количество в зависимости от текуще</w:t>
+      </w:r>
+      <w:r>
+        <w:t>й нагрузки (если соответствующие</w:t>
+      </w:r>
+      <w:r>
+        <w:t xml:space="preserve"> критерии были определены администратором).</w:t>
       </w:r>
     </w:p>
     <w:p>
@@ -15247,12 +15402,15 @@
       <w:r>
         <w:t>использует декларативный подход. Это значит, что администратору достаточно только описать желаемое состояние кластера, а дальше сама система уже сделает все необходимое, чтобы прийти к заданному состоянию. Это значительно облегчает расходы на администрирование и обслуживание подобных систем</w:t>
       </w:r>
+      <w:r>
+        <w:t>.</w:t>
+      </w:r>
     </w:p>
     <w:p>
       <w:pPr>
         <w:pStyle w:val="2"/>
       </w:pPr>
-      <w:bookmarkStart w:id="83" w:name="_Toc34002021"/>
+      <w:bookmarkStart w:id="82" w:name="_Toc34002021"/>
       <w:r>
         <w:t>Проектирование модели</w:t>
       </w:r>
@@ -15265,31 +15423,37 @@
       <w:r>
         <w:t>гента</w:t>
       </w:r>
+      <w:bookmarkEnd w:id="82"/>
+    </w:p>
+    <w:p>
+      <w:pPr>
+        <w:pStyle w:val="a4"/>
+      </w:pPr>
+      <w:r>
+        <w:t>Для разработки агента необходимо спроектировать его модель и поведение, а</w:t>
+      </w:r>
+      <w:r>
+        <w:t xml:space="preserve"> также определить его свойства</w:t>
+      </w:r>
+      <w:r>
+        <w:t xml:space="preserve"> и правила взаимодействия с окружающей средой.</w:t>
+      </w:r>
+    </w:p>
+    <w:p>
+      <w:pPr>
+        <w:pStyle w:val="3"/>
+      </w:pPr>
+      <w:bookmarkStart w:id="83" w:name="_Toc34002022"/>
+      <w:r>
+        <w:t>Построение модел</w:t>
+      </w:r>
+      <w:r>
+        <w:t>и а</w:t>
+      </w:r>
+      <w:r>
+        <w:t>гента на основе цифрового автомата</w:t>
+      </w:r>
       <w:bookmarkEnd w:id="83"/>
-    </w:p>
-    <w:p>
-      <w:pPr>
-        <w:pStyle w:val="a4"/>
-      </w:pPr>
-      <w:r>
-        <w:t>Для разработки агента необходимо спроектировать его модель и поведение, а также определить его свойствами и правила взаимодействия с окружающей средой.</w:t>
-      </w:r>
-    </w:p>
-    <w:p>
-      <w:pPr>
-        <w:pStyle w:val="3"/>
-      </w:pPr>
-      <w:bookmarkStart w:id="84" w:name="_Toc34002022"/>
-      <w:r>
-        <w:t>Построение модел</w:t>
-      </w:r>
-      <w:r>
-        <w:t>и а</w:t>
-      </w:r>
-      <w:r>
-        <w:t>гента на основе цифрового автомата</w:t>
-      </w:r>
-      <w:bookmarkEnd w:id="84"/>
     </w:p>
     <w:p>
       <w:pPr>
@@ -15452,42 +15616,32 @@
       <w:pPr>
         <w:pStyle w:val="af1"/>
       </w:pPr>
-      <w:bookmarkStart w:id="85" w:name="_Ref33977089"/>
+      <w:bookmarkStart w:id="84" w:name="_Ref33977089"/>
       <w:r>
         <w:t xml:space="preserve">Рисунок </w:t>
       </w:r>
-      <w:r>
-        <w:fldChar w:fldCharType="begin"/>
-      </w:r>
-      <w:r>
-        <w:instrText xml:space="preserve"> SEQ Рисунок \* ARABIC </w:instrText>
-      </w:r>
-      <w:r>
-        <w:fldChar w:fldCharType="separate"/>
-      </w:r>
-      <w:r>
-        <w:rPr>
-          <w:noProof/>
-        </w:rPr>
-        <w:t>23</w:t>
-      </w:r>
-      <w:r>
-        <w:fldChar w:fldCharType="end"/>
+      <w:fldSimple w:instr=" SEQ Рисунок \* ARABIC ">
+        <w:r>
+          <w:rPr>
+            <w:noProof/>
+          </w:rPr>
+          <w:t>23</w:t>
+        </w:r>
+      </w:fldSimple>
+      <w:bookmarkEnd w:id="84"/>
+      <w:r>
+        <w:t xml:space="preserve"> – Построение модели агента на основе модели цифрового автомата</w:t>
+      </w:r>
+    </w:p>
+    <w:p>
+      <w:pPr>
+        <w:pStyle w:val="3"/>
+      </w:pPr>
+      <w:bookmarkStart w:id="85" w:name="_Toc34002023"/>
+      <w:r>
+        <w:t>Код-геном</w:t>
       </w:r>
       <w:bookmarkEnd w:id="85"/>
-      <w:r>
-        <w:t xml:space="preserve"> – Построение модели агента на основе модели цифрового автомата</w:t>
-      </w:r>
-    </w:p>
-    <w:p>
-      <w:pPr>
-        <w:pStyle w:val="3"/>
-      </w:pPr>
-      <w:bookmarkStart w:id="86" w:name="_Toc34002023"/>
-      <w:r>
-        <w:t>Код-геном</w:t>
-      </w:r>
-      <w:bookmarkEnd w:id="86"/>
     </w:p>
     <w:p>
       <w:pPr>
@@ -15605,29 +15759,19 @@
       <w:pPr>
         <w:pStyle w:val="af1"/>
       </w:pPr>
-      <w:bookmarkStart w:id="87" w:name="_Ref33979067"/>
+      <w:bookmarkStart w:id="86" w:name="_Ref33979067"/>
       <w:r>
         <w:t xml:space="preserve">Рисунок </w:t>
       </w:r>
-      <w:r>
-        <w:fldChar w:fldCharType="begin"/>
-      </w:r>
-      <w:r>
-        <w:instrText xml:space="preserve"> SEQ Рисунок \* ARABIC </w:instrText>
-      </w:r>
-      <w:r>
-        <w:fldChar w:fldCharType="separate"/>
-      </w:r>
-      <w:r>
-        <w:rPr>
-          <w:noProof/>
-        </w:rPr>
-        <w:t>24</w:t>
-      </w:r>
-      <w:r>
-        <w:fldChar w:fldCharType="end"/>
-      </w:r>
-      <w:bookmarkEnd w:id="87"/>
+      <w:fldSimple w:instr=" SEQ Рисунок \* ARABIC ">
+        <w:r>
+          <w:rPr>
+            <w:noProof/>
+          </w:rPr>
+          <w:t>24</w:t>
+        </w:r>
+      </w:fldSimple>
+      <w:bookmarkEnd w:id="86"/>
       <w:r>
         <w:t xml:space="preserve"> – Лента команд агента</w:t>
       </w:r>
@@ -15696,24 +15840,14 @@
       <w:r>
         <w:t xml:space="preserve">Рисунок </w:t>
       </w:r>
-      <w:r>
-        <w:fldChar w:fldCharType="begin"/>
-      </w:r>
-      <w:r>
-        <w:instrText xml:space="preserve"> SEQ Рисунок \* ARABIC </w:instrText>
-      </w:r>
-      <w:r>
-        <w:fldChar w:fldCharType="separate"/>
-      </w:r>
-      <w:r>
-        <w:rPr>
-          <w:noProof/>
-        </w:rPr>
-        <w:t>25</w:t>
-      </w:r>
-      <w:r>
-        <w:fldChar w:fldCharType="end"/>
-      </w:r>
+      <w:fldSimple w:instr=" SEQ Рисунок \* ARABIC ">
+        <w:r>
+          <w:rPr>
+            <w:noProof/>
+          </w:rPr>
+          <w:t>25</w:t>
+        </w:r>
+      </w:fldSimple>
       <w:r>
         <w:t xml:space="preserve"> – Алгоритм определения присвоена ли числу команда</w:t>
       </w:r>
@@ -15801,29 +15935,19 @@
       <w:pPr>
         <w:pStyle w:val="af1"/>
       </w:pPr>
-      <w:bookmarkStart w:id="88" w:name="_Ref33979673"/>
+      <w:bookmarkStart w:id="87" w:name="_Ref33979673"/>
       <w:r>
         <w:t xml:space="preserve">Рисунок </w:t>
       </w:r>
-      <w:r>
-        <w:fldChar w:fldCharType="begin"/>
-      </w:r>
-      <w:r>
-        <w:instrText xml:space="preserve"> SEQ Рисунок \* ARABIC </w:instrText>
-      </w:r>
-      <w:r>
-        <w:fldChar w:fldCharType="separate"/>
-      </w:r>
-      <w:r>
-        <w:rPr>
-          <w:noProof/>
-        </w:rPr>
-        <w:t>26</w:t>
-      </w:r>
-      <w:r>
-        <w:fldChar w:fldCharType="end"/>
-      </w:r>
-      <w:bookmarkEnd w:id="88"/>
+      <w:fldSimple w:instr=" SEQ Рисунок \* ARABIC ">
+        <w:r>
+          <w:rPr>
+            <w:noProof/>
+          </w:rPr>
+          <w:t>26</w:t>
+        </w:r>
+      </w:fldSimple>
+      <w:bookmarkEnd w:id="87"/>
       <w:r>
         <w:t xml:space="preserve"> – Пример изменения УТК</w:t>
       </w:r>
@@ -15933,29 +16057,19 @@
       <w:pPr>
         <w:pStyle w:val="af1"/>
       </w:pPr>
-      <w:bookmarkStart w:id="89" w:name="_Ref33980504"/>
+      <w:bookmarkStart w:id="88" w:name="_Ref33980504"/>
       <w:r>
         <w:t xml:space="preserve">Рисунок </w:t>
       </w:r>
-      <w:r>
-        <w:fldChar w:fldCharType="begin"/>
-      </w:r>
-      <w:r>
-        <w:instrText xml:space="preserve"> SEQ Рисунок \* ARABIC </w:instrText>
-      </w:r>
-      <w:r>
-        <w:fldChar w:fldCharType="separate"/>
-      </w:r>
-      <w:r>
-        <w:rPr>
-          <w:noProof/>
-        </w:rPr>
-        <w:t>27</w:t>
-      </w:r>
-      <w:r>
-        <w:fldChar w:fldCharType="end"/>
-      </w:r>
-      <w:bookmarkEnd w:id="89"/>
+      <w:fldSimple w:instr=" SEQ Рисунок \* ARABIC ">
+        <w:r>
+          <w:rPr>
+            <w:noProof/>
+          </w:rPr>
+          <w:t>27</w:t>
+        </w:r>
+      </w:fldSimple>
+      <w:bookmarkEnd w:id="88"/>
       <w:r>
         <w:t xml:space="preserve"> – Команда с параметром</w:t>
       </w:r>
@@ -16094,24 +16208,14 @@
       <w:r>
         <w:t xml:space="preserve">Рисунок </w:t>
       </w:r>
-      <w:r>
-        <w:fldChar w:fldCharType="begin"/>
-      </w:r>
-      <w:r>
-        <w:instrText xml:space="preserve"> SEQ Рисунок \* ARABIC </w:instrText>
-      </w:r>
-      <w:r>
-        <w:fldChar w:fldCharType="separate"/>
-      </w:r>
-      <w:r>
-        <w:rPr>
-          <w:noProof/>
-        </w:rPr>
-        <w:t>28</w:t>
-      </w:r>
-      <w:r>
-        <w:fldChar w:fldCharType="end"/>
-      </w:r>
+      <w:fldSimple w:instr=" SEQ Рисунок \* ARABIC ">
+        <w:r>
+          <w:rPr>
+            <w:noProof/>
+          </w:rPr>
+          <w:t>28</w:t>
+        </w:r>
+      </w:fldSimple>
       <w:r>
         <w:t xml:space="preserve"> – Команда,</w:t>
       </w:r>
@@ -16131,11 +16235,11 @@
       <w:pPr>
         <w:pStyle w:val="3"/>
       </w:pPr>
-      <w:bookmarkStart w:id="90" w:name="_Toc34002024"/>
+      <w:bookmarkStart w:id="89" w:name="_Toc34002024"/>
       <w:r>
         <w:t>Параметры окружения и агента</w:t>
       </w:r>
-      <w:bookmarkEnd w:id="90"/>
+      <w:bookmarkEnd w:id="89"/>
     </w:p>
     <w:p>
       <w:pPr>
@@ -16165,68 +16269,80 @@
       <w:pPr>
         <w:pStyle w:val="2"/>
       </w:pPr>
-      <w:bookmarkStart w:id="91" w:name="_Toc34002025"/>
+      <w:bookmarkStart w:id="90" w:name="_Toc34002025"/>
       <w:r>
         <w:lastRenderedPageBreak/>
         <w:t>Разработка генетического алгоритма</w:t>
       </w:r>
+      <w:bookmarkEnd w:id="90"/>
+    </w:p>
+    <w:p>
+      <w:pPr>
+        <w:pStyle w:val="a4"/>
+      </w:pPr>
+      <w:r>
+        <w:t xml:space="preserve">Для спроектированной модели агента используется простой генетический алгоритм. Работа генетического алгоритма заключается в случайном изменении числа в ячейке кода-генома на случайное значение. </w:t>
+      </w:r>
+      <w:r>
+        <w:t>При это вероятность мутации в ячейке может быть определена как один из параметров моделирования.</w:t>
+      </w:r>
+    </w:p>
+    <w:p>
+      <w:pPr>
+        <w:pStyle w:val="a4"/>
+      </w:pPr>
+      <w:r>
+        <w:t>Мутация в одном и</w:t>
+      </w:r>
+      <w:r>
+        <w:t>з генов</w:t>
+      </w:r>
+      <w:r>
+        <w:t xml:space="preserve"> агента совершается в момент создания агента другим агентом, не зависимо от того, было ли это</w:t>
+      </w:r>
+      <w:r>
+        <w:t xml:space="preserve"> деление или селекция</w:t>
+      </w:r>
+      <w:r>
+        <w:t xml:space="preserve">. </w:t>
+      </w:r>
+    </w:p>
+    <w:p>
+      <w:pPr>
+        <w:pStyle w:val="a4"/>
+      </w:pPr>
+      <w:r>
+        <w:t>Сам агент появляется в случайной смежной ячейке от реплицирующего его агента.</w:t>
+      </w:r>
+    </w:p>
+    <w:p>
+      <w:pPr>
+        <w:pStyle w:val="a4"/>
+        <w:rPr>
+          <w:lang w:val="en-US"/>
+        </w:rPr>
+      </w:pPr>
+      <w:r>
+        <w:t xml:space="preserve">% начальной энергии агента зависит от % переданной ему энергии родительским агентом. Процент передаваемой энергии к дочернему агенту определяется параметрами </w:t>
+      </w:r>
+      <w:proofErr w:type="spellStart"/>
+      <w:r>
+        <w:t>моделирвоания</w:t>
+      </w:r>
+      <w:proofErr w:type="spellEnd"/>
+      <w:r>
+        <w:t>.</w:t>
+      </w:r>
+    </w:p>
+    <w:p>
+      <w:pPr>
+        <w:pStyle w:val="1"/>
+      </w:pPr>
+      <w:bookmarkStart w:id="91" w:name="_Toc34002026"/>
+      <w:r>
+        <w:t>Технологическая часть</w:t>
+      </w:r>
       <w:bookmarkEnd w:id="91"/>
-    </w:p>
-    <w:p>
-      <w:pPr>
-        <w:pStyle w:val="a4"/>
-      </w:pPr>
-      <w:r>
-        <w:t xml:space="preserve">Для спроектированной модели агента используется простой генетический алгоритм. Работа генетического алгоритма заключается в случайном изменении числа в ячейке кода-генома на случайное значение. </w:t>
-      </w:r>
-      <w:r>
-        <w:t>При это вероятность мутации в ячейке может быть определена как один из параметров моделирования.</w:t>
-      </w:r>
-    </w:p>
-    <w:p>
-      <w:pPr>
-        <w:pStyle w:val="a4"/>
-      </w:pPr>
-      <w:r>
-        <w:t xml:space="preserve">Мутация в одном и агента совершается в момент создания агента другим агентом, не зависимо от того, было ли это деление или половое размножение. </w:t>
-      </w:r>
-    </w:p>
-    <w:p>
-      <w:pPr>
-        <w:pStyle w:val="a4"/>
-      </w:pPr>
-      <w:r>
-        <w:t>Сам агент появляется в случайной смежной ячейке от реплицирующего его агента.</w:t>
-      </w:r>
-    </w:p>
-    <w:p>
-      <w:pPr>
-        <w:pStyle w:val="a4"/>
-        <w:rPr>
-          <w:lang w:val="en-US"/>
-        </w:rPr>
-      </w:pPr>
-      <w:r>
-        <w:t xml:space="preserve">% начальной энергии агента зависит от % переданной ему энергии родительским агентом. Процент передаваемой энергии к дочернему агенту определяется параметрами </w:t>
-      </w:r>
-      <w:proofErr w:type="spellStart"/>
-      <w:r>
-        <w:t>моделирвоания</w:t>
-      </w:r>
-      <w:proofErr w:type="spellEnd"/>
-      <w:r>
-        <w:t>.</w:t>
-      </w:r>
-    </w:p>
-    <w:p>
-      <w:pPr>
-        <w:pStyle w:val="1"/>
-      </w:pPr>
-      <w:bookmarkStart w:id="92" w:name="_Toc34002026"/>
-      <w:r>
-        <w:t>Технологическая часть</w:t>
-      </w:r>
-      <w:bookmarkEnd w:id="92"/>
     </w:p>
     <w:p>
       <w:pPr>
@@ -16258,12 +16374,10 @@
       <w:pPr>
         <w:pStyle w:val="afd"/>
       </w:pPr>
-      <w:bookmarkStart w:id="93" w:name="_Toc34002027"/>
       <w:r>
         <w:lastRenderedPageBreak/>
-        <w:t>Список литературы</w:t>
-      </w:r>
-      <w:bookmarkEnd w:id="93"/>
+        <w:t>Заключение</w:t>
+      </w:r>
     </w:p>
     <w:p>
       <w:pPr>
@@ -16278,7 +16392,12 @@
         <w:pStyle w:val="a4"/>
       </w:pPr>
       <w:r>
-        <w:t>Разработанная система представляет из себя веб-приложение, доступное широкому кругу пользователей в глобальной сети Интернет. Веб-приложение позволяет моделировать самоорганизующиеся системы, наподобие реальных биологических.</w:t>
+        <w:t>Разработанная система представляет и</w:t>
+      </w:r>
+      <w:bookmarkStart w:id="92" w:name="_GoBack"/>
+      <w:bookmarkEnd w:id="92"/>
+      <w:r>
+        <w:t>з себя веб-приложение, доступное широкому кругу пользователей в глобальной сети Интернет. Веб-приложение позволяет моделировать самоорганизующиеся системы, наподобие реальных биологических.</w:t>
       </w:r>
     </w:p>
     <w:p>
@@ -16417,17 +16536,17 @@
       <w:pPr>
         <w:pStyle w:val="afd"/>
       </w:pPr>
-      <w:bookmarkStart w:id="94" w:name="_Toc26557595"/>
-      <w:bookmarkStart w:id="95" w:name="_Toc34002028"/>
+      <w:bookmarkStart w:id="93" w:name="_Toc26557595"/>
+      <w:bookmarkStart w:id="94" w:name="_Toc34002028"/>
       <w:r>
         <w:lastRenderedPageBreak/>
         <w:t xml:space="preserve">Список </w:t>
       </w:r>
+      <w:bookmarkEnd w:id="93"/>
+      <w:r>
+        <w:t>использованных источников</w:t>
+      </w:r>
       <w:bookmarkEnd w:id="94"/>
-      <w:r>
-        <w:t>использованных источников</w:t>
-      </w:r>
-      <w:bookmarkEnd w:id="95"/>
     </w:p>
     <w:p>
       <w:pPr>
@@ -16815,9 +16934,9 @@
           <w:szCs w:val="32"/>
         </w:rPr>
       </w:pPr>
-      <w:bookmarkStart w:id="96" w:name="_Toc28564567"/>
-      <w:bookmarkStart w:id="97" w:name="_Toc33683624"/>
-      <w:bookmarkStart w:id="98" w:name="_Toc34002029"/>
+      <w:bookmarkStart w:id="95" w:name="_Toc28564567"/>
+      <w:bookmarkStart w:id="96" w:name="_Toc33683624"/>
+      <w:bookmarkStart w:id="97" w:name="_Toc34002029"/>
       <w:r>
         <w:rPr>
           <w:sz w:val="32"/>
@@ -16826,7 +16945,7 @@
         <w:lastRenderedPageBreak/>
         <w:t xml:space="preserve">Приложение А – </w:t>
       </w:r>
-      <w:bookmarkEnd w:id="96"/>
+      <w:bookmarkEnd w:id="95"/>
       <w:r>
         <w:rPr>
           <w:sz w:val="32"/>
@@ -16834,8 +16953,8 @@
         </w:rPr>
         <w:t>Техническое задание</w:t>
       </w:r>
+      <w:bookmarkEnd w:id="96"/>
       <w:bookmarkEnd w:id="97"/>
-      <w:bookmarkEnd w:id="98"/>
     </w:p>
     <w:p>
       <w:pPr>
@@ -16872,7 +16991,7 @@
           <w:szCs w:val="32"/>
         </w:rPr>
       </w:pPr>
-      <w:bookmarkStart w:id="99" w:name="_Toc34002030"/>
+      <w:bookmarkStart w:id="98" w:name="_Toc34002030"/>
       <w:r>
         <w:rPr>
           <w:sz w:val="32"/>
@@ -16888,7 +17007,7 @@
         </w:rPr>
         <w:t xml:space="preserve"> – Руководство пользователя</w:t>
       </w:r>
-      <w:bookmarkEnd w:id="99"/>
+      <w:bookmarkEnd w:id="98"/>
     </w:p>
     <w:p>
       <w:pPr>
@@ -16927,7 +17046,7 @@
           <w:szCs w:val="32"/>
         </w:rPr>
       </w:pPr>
-      <w:bookmarkStart w:id="100" w:name="_Toc34002031"/>
+      <w:bookmarkStart w:id="99" w:name="_Toc34002031"/>
       <w:r>
         <w:rPr>
           <w:sz w:val="32"/>
@@ -16950,7 +17069,7 @@
         </w:rPr>
         <w:t>Фрагменты исходного кода системы</w:t>
       </w:r>
-      <w:bookmarkEnd w:id="100"/>
+      <w:bookmarkEnd w:id="99"/>
       <w:r>
         <w:rPr>
           <w:sz w:val="32"/>
@@ -16996,7 +17115,7 @@
           <w:szCs w:val="32"/>
         </w:rPr>
       </w:pPr>
-      <w:bookmarkStart w:id="101" w:name="_Toc34002032"/>
+      <w:bookmarkStart w:id="100" w:name="_Toc34002032"/>
       <w:r>
         <w:rPr>
           <w:sz w:val="32"/>
@@ -17005,7 +17124,7 @@
         <w:lastRenderedPageBreak/>
         <w:t>Приложение В – Копии листов графической части</w:t>
       </w:r>
-      <w:bookmarkEnd w:id="101"/>
+      <w:bookmarkEnd w:id="100"/>
       <w:r>
         <w:rPr>
           <w:sz w:val="32"/>
@@ -17099,24 +17218,14 @@
       <w:r>
         <w:t xml:space="preserve">Рисунок </w:t>
       </w:r>
-      <w:r>
-        <w:fldChar w:fldCharType="begin"/>
-      </w:r>
-      <w:r>
-        <w:instrText xml:space="preserve"> SEQ Рисунок \* ARABIC </w:instrText>
-      </w:r>
-      <w:r>
-        <w:fldChar w:fldCharType="separate"/>
-      </w:r>
-      <w:r>
-        <w:rPr>
-          <w:noProof/>
-        </w:rPr>
-        <w:t>29</w:t>
-      </w:r>
-      <w:r>
-        <w:fldChar w:fldCharType="end"/>
-      </w:r>
+      <w:fldSimple w:instr=" SEQ Рисунок \* ARABIC ">
+        <w:r>
+          <w:rPr>
+            <w:noProof/>
+          </w:rPr>
+          <w:t>29</w:t>
+        </w:r>
+      </w:fldSimple>
       <w:r>
         <w:t xml:space="preserve"> </w:t>
       </w:r>
@@ -17185,24 +17294,14 @@
       <w:r>
         <w:t xml:space="preserve">Рисунок </w:t>
       </w:r>
-      <w:r>
-        <w:fldChar w:fldCharType="begin"/>
-      </w:r>
-      <w:r>
-        <w:instrText xml:space="preserve"> SEQ Рисунок \* ARABIC </w:instrText>
-      </w:r>
-      <w:r>
-        <w:fldChar w:fldCharType="separate"/>
-      </w:r>
-      <w:r>
-        <w:rPr>
-          <w:noProof/>
-        </w:rPr>
-        <w:t>30</w:t>
-      </w:r>
-      <w:r>
-        <w:fldChar w:fldCharType="end"/>
-      </w:r>
+      <w:fldSimple w:instr=" SEQ Рисунок \* ARABIC ">
+        <w:r>
+          <w:rPr>
+            <w:noProof/>
+          </w:rPr>
+          <w:t>30</w:t>
+        </w:r>
+      </w:fldSimple>
       <w:r>
         <w:t xml:space="preserve"> – Прототип схемы базы данных</w:t>
       </w:r>
@@ -17263,24 +17362,14 @@
       <w:r>
         <w:t xml:space="preserve">Рисунок </w:t>
       </w:r>
-      <w:r>
-        <w:fldChar w:fldCharType="begin"/>
-      </w:r>
-      <w:r>
-        <w:instrText xml:space="preserve"> SEQ Рисунок \* ARABIC </w:instrText>
-      </w:r>
-      <w:r>
-        <w:fldChar w:fldCharType="separate"/>
-      </w:r>
-      <w:r>
-        <w:rPr>
-          <w:noProof/>
-        </w:rPr>
-        <w:t>31</w:t>
-      </w:r>
-      <w:r>
-        <w:fldChar w:fldCharType="end"/>
-      </w:r>
+      <w:fldSimple w:instr=" SEQ Рисунок \* ARABIC ">
+        <w:r>
+          <w:rPr>
+            <w:noProof/>
+          </w:rPr>
+          <w:t>31</w:t>
+        </w:r>
+      </w:fldSimple>
       <w:r>
         <w:t xml:space="preserve"> – Архитектура программного обеспечения</w:t>
       </w:r>
@@ -17346,24 +17435,14 @@
       <w:r>
         <w:t xml:space="preserve">Рисунок </w:t>
       </w:r>
-      <w:r>
-        <w:fldChar w:fldCharType="begin"/>
-      </w:r>
-      <w:r>
-        <w:instrText xml:space="preserve"> SEQ Рисунок \* ARABIC </w:instrText>
-      </w:r>
-      <w:r>
-        <w:fldChar w:fldCharType="separate"/>
-      </w:r>
-      <w:r>
-        <w:rPr>
-          <w:noProof/>
-        </w:rPr>
-        <w:t>32</w:t>
-      </w:r>
-      <w:r>
-        <w:fldChar w:fldCharType="end"/>
-      </w:r>
+      <w:fldSimple w:instr=" SEQ Рисунок \* ARABIC ">
+        <w:r>
+          <w:rPr>
+            <w:noProof/>
+          </w:rPr>
+          <w:t>32</w:t>
+        </w:r>
+      </w:fldSimple>
       <w:r>
         <w:t xml:space="preserve"> – Разрабатываемая программная система в кластере </w:t>
       </w:r>
@@ -17508,28 +17587,56 @@
         <w:docPartUnique/>
       </w:docPartObj>
     </w:sdtPr>
+    <w:sdtEndPr>
+      <w:rPr>
+        <w:rFonts w:ascii="Times New Roman" w:hAnsi="Times New Roman" w:cs="Times New Roman"/>
+        <w:sz w:val="24"/>
+      </w:rPr>
+    </w:sdtEndPr>
     <w:sdtContent>
       <w:p>
         <w:pPr>
           <w:pStyle w:val="aff3"/>
           <w:jc w:val="right"/>
+          <w:rPr>
+            <w:rFonts w:ascii="Times New Roman" w:hAnsi="Times New Roman" w:cs="Times New Roman"/>
+            <w:sz w:val="24"/>
+          </w:rPr>
         </w:pPr>
         <w:r>
+          <w:rPr>
+            <w:rFonts w:ascii="Times New Roman" w:hAnsi="Times New Roman" w:cs="Times New Roman"/>
+            <w:sz w:val="24"/>
+          </w:rPr>
           <w:fldChar w:fldCharType="begin"/>
         </w:r>
         <w:r>
+          <w:rPr>
+            <w:rFonts w:ascii="Times New Roman" w:hAnsi="Times New Roman" w:cs="Times New Roman"/>
+            <w:sz w:val="24"/>
+          </w:rPr>
           <w:instrText>PAGE   \* MERGEFORMAT</w:instrText>
         </w:r>
         <w:r>
+          <w:rPr>
+            <w:rFonts w:ascii="Times New Roman" w:hAnsi="Times New Roman" w:cs="Times New Roman"/>
+            <w:sz w:val="24"/>
+          </w:rPr>
           <w:fldChar w:fldCharType="separate"/>
         </w:r>
         <w:r>
           <w:rPr>
+            <w:rFonts w:ascii="Times New Roman" w:hAnsi="Times New Roman" w:cs="Times New Roman"/>
             <w:noProof/>
+            <w:sz w:val="24"/>
           </w:rPr>
-          <w:t>2</w:t>
+          <w:t>56</w:t>
         </w:r>
         <w:r>
+          <w:rPr>
+            <w:rFonts w:ascii="Times New Roman" w:hAnsi="Times New Roman" w:cs="Times New Roman"/>
+            <w:sz w:val="24"/>
+          </w:rPr>
           <w:fldChar w:fldCharType="end"/>
         </w:r>
       </w:p>
@@ -21337,7 +21444,7 @@
 </file>
 
 <file path=customXml/itemProps1.xml><?xml version="1.0" encoding="utf-8"?>
-<ds:datastoreItem xmlns:ds="http://schemas.openxmlformats.org/officeDocument/2006/customXml" ds:itemID="{A8DCA5CC-ACA0-42BC-8EA4-9083E5B2A1A9}">
+<ds:datastoreItem xmlns:ds="http://schemas.openxmlformats.org/officeDocument/2006/customXml" ds:itemID="{69E700C0-D022-456D-8ED8-AF93D12DC2E7}">
   <ds:schemaRefs>
     <ds:schemaRef ds:uri="http://schemas.openxmlformats.org/officeDocument/2006/bibliography"/>
   </ds:schemaRefs>

--- a/Документы/РПЗ.docx
+++ b/Документы/РПЗ.docx
@@ -2510,7 +2510,7 @@
                 <w:noProof/>
                 <w:webHidden/>
               </w:rPr>
-              <w:t>17</w:t>
+              <w:t>16</w:t>
             </w:r>
             <w:r>
               <w:rPr>
@@ -2600,7 +2600,7 @@
                 <w:noProof/>
                 <w:webHidden/>
               </w:rPr>
-              <w:t>18</w:t>
+              <w:t>17</w:t>
             </w:r>
             <w:r>
               <w:rPr>
@@ -2690,7 +2690,7 @@
                 <w:noProof/>
                 <w:webHidden/>
               </w:rPr>
-              <w:t>19</w:t>
+              <w:t>18</w:t>
             </w:r>
             <w:r>
               <w:rPr>
@@ -3234,7 +3234,7 @@
                 <w:noProof/>
                 <w:webHidden/>
               </w:rPr>
-              <w:t>28</w:t>
+              <w:t>27</w:t>
             </w:r>
             <w:r>
               <w:rPr>
@@ -3328,7 +3328,7 @@
                 <w:noProof/>
                 <w:webHidden/>
               </w:rPr>
-              <w:t>33</w:t>
+              <w:t>32</w:t>
             </w:r>
             <w:r>
               <w:rPr>
@@ -3420,7 +3420,7 @@
                 <w:noProof/>
                 <w:webHidden/>
               </w:rPr>
-              <w:t>33</w:t>
+              <w:t>32</w:t>
             </w:r>
             <w:r>
               <w:rPr>
@@ -3510,7 +3510,7 @@
                 <w:noProof/>
                 <w:webHidden/>
               </w:rPr>
-              <w:t>33</w:t>
+              <w:t>32</w:t>
             </w:r>
             <w:r>
               <w:rPr>
@@ -3600,7 +3600,7 @@
                 <w:noProof/>
                 <w:webHidden/>
               </w:rPr>
-              <w:t>33</w:t>
+              <w:t>32</w:t>
             </w:r>
             <w:r>
               <w:rPr>
@@ -3690,7 +3690,7 @@
                 <w:noProof/>
                 <w:webHidden/>
               </w:rPr>
-              <w:t>34</w:t>
+              <w:t>33</w:t>
             </w:r>
             <w:r>
               <w:rPr>
@@ -3782,7 +3782,7 @@
                 <w:noProof/>
                 <w:webHidden/>
               </w:rPr>
-              <w:t>37</w:t>
+              <w:t>36</w:t>
             </w:r>
             <w:r>
               <w:rPr>
@@ -3872,7 +3872,7 @@
                 <w:noProof/>
                 <w:webHidden/>
               </w:rPr>
-              <w:t>37</w:t>
+              <w:t>36</w:t>
             </w:r>
             <w:r>
               <w:rPr>
@@ -3962,7 +3962,7 @@
                 <w:noProof/>
                 <w:webHidden/>
               </w:rPr>
-              <w:t>38</w:t>
+              <w:t>37</w:t>
             </w:r>
             <w:r>
               <w:rPr>
@@ -4052,7 +4052,7 @@
                 <w:noProof/>
                 <w:webHidden/>
               </w:rPr>
-              <w:t>40</w:t>
+              <w:t>39</w:t>
             </w:r>
             <w:r>
               <w:rPr>
@@ -4144,7 +4144,7 @@
                 <w:noProof/>
                 <w:webHidden/>
               </w:rPr>
-              <w:t>41</w:t>
+              <w:t>40</w:t>
             </w:r>
             <w:r>
               <w:rPr>
@@ -4237,7 +4237,7 @@
                 <w:noProof/>
                 <w:webHidden/>
               </w:rPr>
-              <w:t>42</w:t>
+              <w:t>41</w:t>
             </w:r>
             <w:r>
               <w:rPr>
@@ -4335,7 +4335,7 @@
                 <w:noProof/>
                 <w:webHidden/>
               </w:rPr>
-              <w:t>42</w:t>
+              <w:t>41</w:t>
             </w:r>
             <w:r>
               <w:rPr>
@@ -4434,7 +4434,7 @@
                 <w:noProof/>
                 <w:webHidden/>
               </w:rPr>
-              <w:t>44</w:t>
+              <w:t>43</w:t>
             </w:r>
             <w:r>
               <w:rPr>
@@ -4532,7 +4532,7 @@
                 <w:noProof/>
                 <w:webHidden/>
               </w:rPr>
-              <w:t>45</w:t>
+              <w:t>44</w:t>
             </w:r>
             <w:r>
               <w:rPr>
@@ -4631,7 +4631,7 @@
                 <w:noProof/>
                 <w:webHidden/>
               </w:rPr>
-              <w:t>46</w:t>
+              <w:t>45</w:t>
             </w:r>
             <w:r>
               <w:rPr>
@@ -4746,7 +4746,7 @@
                 <w:noProof/>
                 <w:webHidden/>
               </w:rPr>
-              <w:t>47</w:t>
+              <w:t>46</w:t>
             </w:r>
             <w:r>
               <w:rPr>
@@ -4836,7 +4836,7 @@
                 <w:noProof/>
                 <w:webHidden/>
               </w:rPr>
-              <w:t>47</w:t>
+              <w:t>46</w:t>
             </w:r>
             <w:r>
               <w:rPr>
@@ -4926,7 +4926,7 @@
                 <w:noProof/>
                 <w:webHidden/>
               </w:rPr>
-              <w:t>48</w:t>
+              <w:t>47</w:t>
             </w:r>
             <w:r>
               <w:rPr>
@@ -5016,7 +5016,7 @@
                 <w:noProof/>
                 <w:webHidden/>
               </w:rPr>
-              <w:t>49</w:t>
+              <w:t>48</w:t>
             </w:r>
             <w:r>
               <w:rPr>
@@ -5114,7 +5114,7 @@
                 <w:noProof/>
                 <w:webHidden/>
               </w:rPr>
-              <w:t>50</w:t>
+              <w:t>49</w:t>
             </w:r>
             <w:r>
               <w:rPr>
@@ -5206,7 +5206,7 @@
                 <w:noProof/>
                 <w:webHidden/>
               </w:rPr>
-              <w:t>52</w:t>
+              <w:t>51</w:t>
             </w:r>
             <w:r>
               <w:rPr>
@@ -5296,7 +5296,7 @@
                 <w:noProof/>
                 <w:webHidden/>
               </w:rPr>
-              <w:t>52</w:t>
+              <w:t>51</w:t>
             </w:r>
             <w:r>
               <w:rPr>
@@ -5386,7 +5386,7 @@
                 <w:noProof/>
                 <w:webHidden/>
               </w:rPr>
-              <w:t>53</w:t>
+              <w:t>52</w:t>
             </w:r>
             <w:r>
               <w:rPr>
@@ -5476,7 +5476,7 @@
                 <w:noProof/>
                 <w:webHidden/>
               </w:rPr>
-              <w:t>56</w:t>
+              <w:t>55</w:t>
             </w:r>
             <w:r>
               <w:rPr>
@@ -5568,7 +5568,7 @@
                 <w:noProof/>
                 <w:webHidden/>
               </w:rPr>
-              <w:t>57</w:t>
+              <w:t>56</w:t>
             </w:r>
             <w:r>
               <w:rPr>
@@ -5662,7 +5662,7 @@
                 <w:noProof/>
                 <w:webHidden/>
               </w:rPr>
-              <w:t>57</w:t>
+              <w:t>56</w:t>
             </w:r>
             <w:r>
               <w:rPr>
@@ -5723,20 +5723,16 @@
                 <w:noProof/>
                 <w:webHidden/>
               </w:rPr>
-            </w:r>
-            <w:r>
-              <w:rPr>
-                <w:noProof/>
-                <w:webHidden/>
-              </w:rPr>
               <w:fldChar w:fldCharType="separate"/>
             </w:r>
             <w:r>
               <w:rPr>
-                <w:noProof/>
-                <w:webHidden/>
-              </w:rPr>
-              <w:t>58</w:t>
+                <w:b w:val="0"/>
+                <w:bCs w:val="0"/>
+                <w:noProof/>
+                <w:webHidden/>
+              </w:rPr>
+              <w:t>Ошибка! Закладка не определена.</w:t>
             </w:r>
             <w:r>
               <w:rPr>
@@ -5810,7 +5806,7 @@
                 <w:noProof/>
                 <w:webHidden/>
               </w:rPr>
-              <w:t>59</w:t>
+              <w:t>58</w:t>
             </w:r>
             <w:r>
               <w:rPr>
@@ -5884,7 +5880,7 @@
                 <w:noProof/>
                 <w:webHidden/>
               </w:rPr>
-              <w:t>61</w:t>
+              <w:t>60</w:t>
             </w:r>
             <w:r>
               <w:rPr>
@@ -5958,7 +5954,7 @@
                 <w:noProof/>
                 <w:webHidden/>
               </w:rPr>
-              <w:t>62</w:t>
+              <w:t>61</w:t>
             </w:r>
             <w:r>
               <w:rPr>
@@ -6032,7 +6028,7 @@
                 <w:noProof/>
                 <w:webHidden/>
               </w:rPr>
-              <w:t>63</w:t>
+              <w:t>62</w:t>
             </w:r>
             <w:r>
               <w:rPr>
@@ -6106,7 +6102,7 @@
                 <w:noProof/>
                 <w:webHidden/>
               </w:rPr>
-              <w:t>64</w:t>
+              <w:t>63</w:t>
             </w:r>
             <w:r>
               <w:rPr>
@@ -7216,7 +7212,7 @@
       <w:r>
         <w:lastRenderedPageBreak/>
         <w:drawing>
-          <wp:inline distT="0" distB="0" distL="0" distR="0" wp14:anchorId="64090EB8" wp14:editId="4A8695A4">
+          <wp:inline distT="0" distB="0" distL="0" distR="0" wp14:anchorId="03A9D5FE" wp14:editId="25832533">
             <wp:extent cx="5940425" cy="3270885"/>
             <wp:effectExtent l="0" t="0" r="3175" b="5715"/>
             <wp:docPr id="35" name="Рисунок 35"/>
@@ -7819,7 +7815,7 @@
       </w:pPr>
       <w:r>
         <w:drawing>
-          <wp:inline distT="0" distB="0" distL="0" distR="0" wp14:anchorId="28278487" wp14:editId="0F14019E">
+          <wp:inline distT="0" distB="0" distL="0" distR="0" wp14:anchorId="3336EAA6" wp14:editId="5CD4A2F7">
             <wp:extent cx="5969710" cy="2847975"/>
             <wp:effectExtent l="0" t="0" r="0" b="0"/>
             <wp:docPr id="38" name="Рисунок 38"/>
@@ -9432,7 +9428,15 @@
               </m:sSub>
             </m:oMath>
             <w:r>
-              <w:t xml:space="preserve"> в различные состояния из множества S с заданной</w:t>
+              <w:t xml:space="preserve"> в различные состоян</w:t>
+            </w:r>
+            <w:proofErr w:type="spellStart"/>
+            <w:r>
+              <w:t>ия</w:t>
+            </w:r>
+            <w:proofErr w:type="spellEnd"/>
+            <w:r>
+              <w:t xml:space="preserve"> из множества S с заданной</w:t>
             </w:r>
             <w:r>
               <w:t xml:space="preserve"> </w:t>
@@ -9718,7 +9722,7 @@
       </w:pPr>
       <w:r>
         <w:drawing>
-          <wp:inline distT="0" distB="0" distL="0" distR="0" wp14:anchorId="0D8EC452" wp14:editId="390E40ED">
+          <wp:inline distT="0" distB="0" distL="0" distR="0" wp14:anchorId="647CD491" wp14:editId="23F39BAA">
             <wp:extent cx="5106387" cy="3228975"/>
             <wp:effectExtent l="0" t="0" r="0" b="0"/>
             <wp:docPr id="3" name="Рисунок 3"/>
@@ -9884,7 +9888,7 @@
       <w:r>
         <w:lastRenderedPageBreak/>
         <w:drawing>
-          <wp:inline distT="0" distB="0" distL="0" distR="0" wp14:anchorId="72DD9458" wp14:editId="3990E26A">
+          <wp:inline distT="0" distB="0" distL="0" distR="0" wp14:anchorId="53A78C31" wp14:editId="5DBA1FEC">
             <wp:extent cx="3167027" cy="2971800"/>
             <wp:effectExtent l="0" t="0" r="0" b="0"/>
             <wp:docPr id="5" name="Рисунок 5"/>
@@ -9956,7 +9960,7 @@
       </w:pPr>
       <w:r>
         <w:drawing>
-          <wp:inline distT="0" distB="0" distL="0" distR="0" wp14:anchorId="064ACC76" wp14:editId="7E927712">
+          <wp:inline distT="0" distB="0" distL="0" distR="0" wp14:anchorId="48677EB2" wp14:editId="457443F6">
             <wp:extent cx="3558490" cy="3057525"/>
             <wp:effectExtent l="0" t="0" r="4445" b="0"/>
             <wp:docPr id="7" name="Рисунок 7"/>
@@ -10303,7 +10307,7 @@
       </w:pPr>
       <w:r>
         <w:drawing>
-          <wp:inline distT="0" distB="0" distL="0" distR="0" wp14:anchorId="53EEF42F" wp14:editId="111A98A7">
+          <wp:inline distT="0" distB="0" distL="0" distR="0" wp14:anchorId="18601148" wp14:editId="3883B3A0">
             <wp:extent cx="2619375" cy="2275818"/>
             <wp:effectExtent l="0" t="0" r="0" b="0"/>
             <wp:docPr id="4" name="Рисунок 4"/>
@@ -11229,7 +11233,7 @@
         </w:rPr>
         <w:lastRenderedPageBreak/>
         <w:drawing>
-          <wp:inline distT="0" distB="0" distL="0" distR="0" wp14:anchorId="445EEF85" wp14:editId="0917ABA5">
+          <wp:inline distT="0" distB="0" distL="0" distR="0" wp14:anchorId="2F8ECB01" wp14:editId="140EC2F4">
             <wp:extent cx="5018568" cy="623365"/>
             <wp:effectExtent l="0" t="0" r="0" b="5715"/>
             <wp:docPr id="8" name="Рисунок 8"/>
@@ -11427,7 +11431,7 @@
       </w:pPr>
       <w:r>
         <w:drawing>
-          <wp:inline distT="0" distB="0" distL="0" distR="0" wp14:anchorId="6C2082C0" wp14:editId="3644E73A">
+          <wp:inline distT="0" distB="0" distL="0" distR="0" wp14:anchorId="1559B919" wp14:editId="2E1EBF3D">
             <wp:extent cx="4458322" cy="2181529"/>
             <wp:effectExtent l="0" t="0" r="0" b="9525"/>
             <wp:docPr id="41" name="Рисунок 41"/>
@@ -11590,7 +11594,7 @@
       </w:pPr>
       <w:r>
         <w:drawing>
-          <wp:inline distT="0" distB="0" distL="0" distR="0" wp14:anchorId="0C677012" wp14:editId="77430767">
+          <wp:inline distT="0" distB="0" distL="0" distR="0" wp14:anchorId="6C9B41C0" wp14:editId="1B36649A">
             <wp:extent cx="5639587" cy="3238952"/>
             <wp:effectExtent l="0" t="0" r="0" b="0"/>
             <wp:docPr id="9" name="Рисунок 9"/>
@@ -11723,7 +11727,7 @@
       </w:pPr>
       <w:r>
         <w:drawing>
-          <wp:inline distT="0" distB="0" distL="0" distR="0" wp14:anchorId="617FE258" wp14:editId="021B216A">
+          <wp:inline distT="0" distB="0" distL="0" distR="0" wp14:anchorId="10BE398C" wp14:editId="6CB25BEA">
             <wp:extent cx="2413176" cy="4267200"/>
             <wp:effectExtent l="0" t="0" r="6350" b="0"/>
             <wp:docPr id="2" name="Рисунок 2"/>
@@ -11869,7 +11873,7 @@
       </w:pPr>
       <w:r>
         <w:drawing>
-          <wp:inline distT="0" distB="0" distL="0" distR="0" wp14:anchorId="65DD9202" wp14:editId="003740E8">
+          <wp:inline distT="0" distB="0" distL="0" distR="0" wp14:anchorId="117D18B8" wp14:editId="072A164D">
             <wp:extent cx="5448603" cy="1314450"/>
             <wp:effectExtent l="0" t="0" r="0" b="0"/>
             <wp:docPr id="12" name="Рисунок 12"/>
@@ -12385,7 +12389,7 @@
       <w:r>
         <w:lastRenderedPageBreak/>
         <w:drawing>
-          <wp:inline distT="0" distB="0" distL="0" distR="0" wp14:anchorId="62C1B728" wp14:editId="3C9C602F">
+          <wp:inline distT="0" distB="0" distL="0" distR="0" wp14:anchorId="74A63813" wp14:editId="27C22245">
             <wp:extent cx="5940425" cy="3074670"/>
             <wp:effectExtent l="0" t="0" r="3175" b="0"/>
             <wp:docPr id="42" name="Рисунок 42"/>
@@ -12710,7 +12714,7 @@
       </w:pPr>
       <w:r>
         <w:drawing>
-          <wp:inline distT="0" distB="0" distL="0" distR="0" wp14:anchorId="5622CD74" wp14:editId="1030C7F1">
+          <wp:inline distT="0" distB="0" distL="0" distR="0" wp14:anchorId="5DA98429" wp14:editId="4B400398">
             <wp:extent cx="5895975" cy="3497879"/>
             <wp:effectExtent l="0" t="0" r="0" b="7620"/>
             <wp:docPr id="43" name="Рисунок 43"/>
@@ -12792,7 +12796,7 @@
       </w:pPr>
       <w:r>
         <w:drawing>
-          <wp:inline distT="0" distB="0" distL="0" distR="0" wp14:anchorId="3A731223" wp14:editId="6B8B9B49">
+          <wp:inline distT="0" distB="0" distL="0" distR="0" wp14:anchorId="71D6AADE" wp14:editId="5365FFE2">
             <wp:extent cx="3810000" cy="3277599"/>
             <wp:effectExtent l="0" t="0" r="0" b="0"/>
             <wp:docPr id="26" name="Рисунок 26"/>
@@ -12854,7 +12858,7 @@
       </w:pPr>
       <w:r>
         <w:drawing>
-          <wp:inline distT="0" distB="0" distL="0" distR="0" wp14:anchorId="65D11FCD" wp14:editId="22BDE50C">
+          <wp:inline distT="0" distB="0" distL="0" distR="0" wp14:anchorId="0B16570C" wp14:editId="731627F2">
             <wp:extent cx="3781425" cy="3287121"/>
             <wp:effectExtent l="0" t="0" r="0" b="8890"/>
             <wp:docPr id="27" name="Рисунок 27"/>
@@ -13003,7 +13007,7 @@
       </w:pPr>
       <w:r>
         <w:drawing>
-          <wp:inline distT="0" distB="0" distL="0" distR="0" wp14:anchorId="6A08D493" wp14:editId="6FCFF5B9">
+          <wp:inline distT="0" distB="0" distL="0" distR="0" wp14:anchorId="34075EC8" wp14:editId="19CBFFD7">
             <wp:extent cx="5940425" cy="5094605"/>
             <wp:effectExtent l="0" t="0" r="3175" b="0"/>
             <wp:docPr id="44" name="Рисунок 44"/>
@@ -13179,7 +13183,7 @@
           <w:lang w:eastAsia="ru-RU"/>
         </w:rPr>
         <w:drawing>
-          <wp:inline distT="0" distB="0" distL="0" distR="0" wp14:anchorId="1812B0BF" wp14:editId="201350A7">
+          <wp:inline distT="0" distB="0" distL="0" distR="0" wp14:anchorId="4222A523" wp14:editId="4625F4E0">
             <wp:extent cx="5713353" cy="2945081"/>
             <wp:effectExtent l="0" t="0" r="1905" b="8255"/>
             <wp:docPr id="30" name="Рисунок 30"/>
@@ -13429,7 +13433,7 @@
       </w:pPr>
       <w:r>
         <w:drawing>
-          <wp:inline distT="0" distB="0" distL="0" distR="0" wp14:anchorId="2009D22A" wp14:editId="33D05147">
+          <wp:inline distT="0" distB="0" distL="0" distR="0" wp14:anchorId="393001F4" wp14:editId="01C7B98C">
             <wp:extent cx="5216056" cy="2216336"/>
             <wp:effectExtent l="0" t="0" r="3810" b="0"/>
             <wp:docPr id="45" name="Рисунок 45"/>
@@ -13630,7 +13634,7 @@
       </w:pPr>
       <w:r>
         <w:drawing>
-          <wp:inline distT="0" distB="0" distL="0" distR="0" wp14:anchorId="59CAD739" wp14:editId="55AF9C05">
+          <wp:inline distT="0" distB="0" distL="0" distR="0" wp14:anchorId="6625E368" wp14:editId="56920BC9">
             <wp:extent cx="4675367" cy="1811174"/>
             <wp:effectExtent l="0" t="0" r="0" b="0"/>
             <wp:docPr id="46" name="Рисунок 46"/>
@@ -13865,7 +13869,7 @@
       </w:pPr>
       <w:r>
         <w:drawing>
-          <wp:inline distT="0" distB="0" distL="0" distR="0" wp14:anchorId="4D013E63" wp14:editId="43C33C3F">
+          <wp:inline distT="0" distB="0" distL="0" distR="0" wp14:anchorId="3BDB0A4B" wp14:editId="5D26A4C7">
             <wp:extent cx="5017888" cy="3776870"/>
             <wp:effectExtent l="0" t="0" r="0" b="0"/>
             <wp:docPr id="47" name="Рисунок 47"/>
@@ -14342,7 +14346,7 @@
       </w:pPr>
       <w:r>
         <w:drawing>
-          <wp:inline distT="0" distB="0" distL="0" distR="0" wp14:anchorId="33EB2663" wp14:editId="5F2C7436">
+          <wp:inline distT="0" distB="0" distL="0" distR="0" wp14:anchorId="2E8C55B6" wp14:editId="58C104C7">
             <wp:extent cx="3114675" cy="1457289"/>
             <wp:effectExtent l="0" t="0" r="0" b="0"/>
             <wp:docPr id="48" name="Рисунок 48"/>
@@ -14581,7 +14585,7 @@
       </w:pPr>
       <w:r>
         <w:drawing>
-          <wp:inline distT="0" distB="0" distL="0" distR="0" wp14:anchorId="47732A10" wp14:editId="2821779D">
+          <wp:inline distT="0" distB="0" distL="0" distR="0" wp14:anchorId="7FE12214" wp14:editId="7AE546A8">
             <wp:extent cx="5785550" cy="2466975"/>
             <wp:effectExtent l="0" t="0" r="5715" b="0"/>
             <wp:docPr id="49" name="Рисунок 49"/>
@@ -15172,7 +15176,7 @@
       </w:pPr>
       <w:r>
         <w:drawing>
-          <wp:inline distT="0" distB="0" distL="0" distR="0" wp14:anchorId="26F686AC" wp14:editId="5A9936A5">
+          <wp:inline distT="0" distB="0" distL="0" distR="0" wp14:anchorId="48D4A2BA" wp14:editId="2073919D">
             <wp:extent cx="5935579" cy="3482671"/>
             <wp:effectExtent l="0" t="0" r="8255" b="3810"/>
             <wp:docPr id="50" name="Рисунок 50"/>
@@ -15563,7 +15567,7 @@
       </w:pPr>
       <w:r>
         <w:drawing>
-          <wp:inline distT="0" distB="0" distL="0" distR="0" wp14:anchorId="42D240B1" wp14:editId="17089D98">
+          <wp:inline distT="0" distB="0" distL="0" distR="0" wp14:anchorId="0CA5F7EC" wp14:editId="5624E1F0">
             <wp:extent cx="5887349" cy="2138901"/>
             <wp:effectExtent l="0" t="0" r="0" b="0"/>
             <wp:docPr id="1" name="Рисунок 1"/>
@@ -15706,7 +15710,7 @@
       </w:pPr>
       <w:r>
         <w:drawing>
-          <wp:inline distT="0" distB="0" distL="0" distR="0" wp14:anchorId="40929B26" wp14:editId="5356CCDB">
+          <wp:inline distT="0" distB="0" distL="0" distR="0" wp14:anchorId="5FFC9FC8" wp14:editId="798AB590">
             <wp:extent cx="1398715" cy="2982036"/>
             <wp:effectExtent l="0" t="0" r="0" b="0"/>
             <wp:docPr id="6" name="Рисунок 6"/>
@@ -15791,7 +15795,7 @@
       </w:pPr>
       <w:r>
         <w:drawing>
-          <wp:inline distT="0" distB="0" distL="0" distR="0" wp14:anchorId="43FDD569" wp14:editId="7BF0ED8A">
+          <wp:inline distT="0" distB="0" distL="0" distR="0" wp14:anchorId="59644375" wp14:editId="767CB9F0">
             <wp:extent cx="3484517" cy="2490716"/>
             <wp:effectExtent l="0" t="0" r="1905" b="5080"/>
             <wp:docPr id="10" name="Рисунок 10"/>
@@ -15889,7 +15893,7 @@
       </w:pPr>
       <w:r>
         <w:drawing>
-          <wp:inline distT="0" distB="0" distL="0" distR="0" wp14:anchorId="64D5C383" wp14:editId="77BA6682">
+          <wp:inline distT="0" distB="0" distL="0" distR="0" wp14:anchorId="29F6359C" wp14:editId="65735A3E">
             <wp:extent cx="5940425" cy="1551940"/>
             <wp:effectExtent l="0" t="0" r="3175" b="0"/>
             <wp:docPr id="11" name="Рисунок 11"/>
@@ -16011,7 +16015,7 @@
       </w:pPr>
       <w:r>
         <w:drawing>
-          <wp:inline distT="0" distB="0" distL="0" distR="0" wp14:anchorId="44FB74F9" wp14:editId="7DC35616">
+          <wp:inline distT="0" distB="0" distL="0" distR="0" wp14:anchorId="1559DBAF" wp14:editId="334D9647">
             <wp:extent cx="5940425" cy="1470025"/>
             <wp:effectExtent l="0" t="0" r="3175" b="0"/>
             <wp:docPr id="13" name="Рисунок 13"/>
@@ -16159,7 +16163,7 @@
       </w:pPr>
       <w:r>
         <w:drawing>
-          <wp:inline distT="0" distB="0" distL="0" distR="0" wp14:anchorId="3CAAB286" wp14:editId="7B8FA208">
+          <wp:inline distT="0" distB="0" distL="0" distR="0" wp14:anchorId="12887CD3" wp14:editId="1929604E">
             <wp:extent cx="5940425" cy="2110740"/>
             <wp:effectExtent l="0" t="0" r="3175" b="3810"/>
             <wp:docPr id="14" name="Рисунок 14"/>
@@ -16392,12 +16396,7 @@
         <w:pStyle w:val="a4"/>
       </w:pPr>
       <w:r>
-        <w:t>Разработанная система представляет и</w:t>
-      </w:r>
-      <w:bookmarkStart w:id="92" w:name="_GoBack"/>
-      <w:bookmarkEnd w:id="92"/>
-      <w:r>
-        <w:t>з себя веб-приложение, доступное широкому кругу пользователей в глобальной сети Интернет. Веб-приложение позволяет моделировать самоорганизующиеся системы, наподобие реальных биологических.</w:t>
+        <w:t>Разработанная система представляет из себя веб-приложение, доступное широкому кругу пользователей в глобальной сети Интернет. Веб-приложение позволяет моделировать самоорганизующиеся системы, наподобие реальных биологических.</w:t>
       </w:r>
     </w:p>
     <w:p>
@@ -16536,17 +16535,22 @@
       <w:pPr>
         <w:pStyle w:val="afd"/>
       </w:pPr>
-      <w:bookmarkStart w:id="93" w:name="_Toc26557595"/>
-      <w:bookmarkStart w:id="94" w:name="_Toc34002028"/>
+      <w:bookmarkStart w:id="92" w:name="_Toc26557595"/>
+      <w:bookmarkStart w:id="93" w:name="_Toc34002028"/>
       <w:r>
         <w:lastRenderedPageBreak/>
-        <w:t xml:space="preserve">Список </w:t>
+        <w:t>Спи</w:t>
+      </w:r>
+      <w:bookmarkStart w:id="94" w:name="_GoBack"/>
+      <w:bookmarkEnd w:id="94"/>
+      <w:r>
+        <w:t xml:space="preserve">сок </w:t>
+      </w:r>
+      <w:bookmarkEnd w:id="92"/>
+      <w:r>
+        <w:t>использованных источников</w:t>
       </w:r>
       <w:bookmarkEnd w:id="93"/>
-      <w:r>
-        <w:t>использованных источников</w:t>
-      </w:r>
-      <w:bookmarkEnd w:id="94"/>
     </w:p>
     <w:p>
       <w:pPr>
@@ -16591,6 +16595,78 @@
       <w:proofErr w:type="gramEnd"/>
       <w:r>
         <w:t xml:space="preserve"> и доп. — М.: ФИЗМАТЛИТ, 2010. — 368 с.</w:t>
+      </w:r>
+    </w:p>
+    <w:p>
+      <w:pPr>
+        <w:pStyle w:val="a"/>
+      </w:pPr>
+      <w:r>
+        <w:t>Емельянов В.В</w:t>
+      </w:r>
+      <w:r>
+        <w:t xml:space="preserve">., </w:t>
+      </w:r>
+      <w:proofErr w:type="spellStart"/>
+      <w:r>
+        <w:t>Курейчик</w:t>
+      </w:r>
+      <w:proofErr w:type="spellEnd"/>
+      <w:r>
+        <w:t xml:space="preserve"> В.В., </w:t>
+      </w:r>
+      <w:proofErr w:type="spellStart"/>
+      <w:r>
+        <w:t>Курейчик</w:t>
+      </w:r>
+      <w:proofErr w:type="spellEnd"/>
+      <w:r>
+        <w:t xml:space="preserve"> В.М.</w:t>
+      </w:r>
+      <w:r>
+        <w:t xml:space="preserve"> Теория и практика эволюционного моделирования. – М.: ФИЗМАТЛИТ, 2003. 432 с.</w:t>
+      </w:r>
+    </w:p>
+    <w:p>
+      <w:pPr>
+        <w:pStyle w:val="a"/>
+      </w:pPr>
+      <w:proofErr w:type="spellStart"/>
+      <w:r>
+        <w:t>Ш</w:t>
+      </w:r>
+      <w:r>
+        <w:t>туца</w:t>
+      </w:r>
+      <w:proofErr w:type="spellEnd"/>
+      <w:r>
+        <w:t xml:space="preserve"> И.М. Модели и алгоритмы принятия решений на основе генетического поиска</w:t>
+      </w:r>
+      <w:r>
+        <w:t xml:space="preserve"> //</w:t>
+      </w:r>
+      <w:r>
+        <w:t xml:space="preserve"> </w:t>
+      </w:r>
+      <w:proofErr w:type="spellStart"/>
+      <w:r>
+        <w:t>Штуца</w:t>
+      </w:r>
+      <w:proofErr w:type="spellEnd"/>
+      <w:r>
+        <w:t xml:space="preserve"> И.М.;</w:t>
+      </w:r>
+      <w:r>
+        <w:t xml:space="preserve"> –</w:t>
+      </w:r>
+      <w:r>
+        <w:t xml:space="preserve"> Москва, 2008</w:t>
+      </w:r>
+      <w:r>
+        <w:t>. - №1. –</w:t>
+      </w:r>
+      <w:r>
+        <w:t xml:space="preserve"> 19 с.</w:t>
       </w:r>
     </w:p>
     <w:p>
@@ -16735,6 +16811,7 @@
         <w:pStyle w:val="a"/>
       </w:pPr>
       <w:r>
+        <w:lastRenderedPageBreak/>
         <w:t xml:space="preserve">Эволюционирующие клеточные автоматы [Электронный ресурс] // </w:t>
       </w:r>
       <w:proofErr w:type="spellStart"/>
@@ -16762,7 +16839,6 @@
       </w:pPr>
       <w:proofErr w:type="spellStart"/>
       <w:r>
-        <w:lastRenderedPageBreak/>
         <w:t>Клеппман</w:t>
       </w:r>
       <w:proofErr w:type="spellEnd"/>
@@ -17630,7 +17706,7 @@
             <w:noProof/>
             <w:sz w:val="24"/>
           </w:rPr>
-          <w:t>56</w:t>
+          <w:t>59</w:t>
         </w:r>
         <w:r>
           <w:rPr>
@@ -21444,7 +21520,7 @@
 </file>
 
 <file path=customXml/itemProps1.xml><?xml version="1.0" encoding="utf-8"?>
-<ds:datastoreItem xmlns:ds="http://schemas.openxmlformats.org/officeDocument/2006/customXml" ds:itemID="{69E700C0-D022-456D-8ED8-AF93D12DC2E7}">
+<ds:datastoreItem xmlns:ds="http://schemas.openxmlformats.org/officeDocument/2006/customXml" ds:itemID="{AD9DAB84-165D-4B8C-BAB3-DFBA642D6BF1}">
   <ds:schemaRefs>
     <ds:schemaRef ds:uri="http://schemas.openxmlformats.org/officeDocument/2006/bibliography"/>
   </ds:schemaRefs>

--- a/Документы/РПЗ.docx
+++ b/Документы/РПЗ.docx
@@ -1316,7 +1316,6 @@
                 <w:szCs w:val="18"/>
               </w:rPr>
             </w:pPr>
-            <w:proofErr w:type="spellStart"/>
             <w:r>
               <w:rPr>
                 <w:rFonts w:ascii="Times New Roman" w:hAnsi="Times New Roman"/>
@@ -1325,7 +1324,6 @@
               </w:rPr>
               <w:t>Нормоконтролер</w:t>
             </w:r>
-            <w:proofErr w:type="spellEnd"/>
           </w:p>
         </w:tc>
         <w:tc>
@@ -1605,7 +1603,7 @@
             </w:rPr>
             <w:fldChar w:fldCharType="separate"/>
           </w:r>
-          <w:hyperlink w:anchor="_Toc34001982" w:history="1">
+          <w:hyperlink w:anchor="_Toc35191242" w:history="1">
             <w:r>
               <w:rPr>
                 <w:rStyle w:val="afb"/>
@@ -1632,7 +1630,7 @@
                 <w:noProof/>
                 <w:webHidden/>
               </w:rPr>
-              <w:instrText xml:space="preserve"> PAGEREF _Toc34001982 \h </w:instrText>
+              <w:instrText xml:space="preserve"> PAGEREF _Toc35191242 \h </w:instrText>
             </w:r>
             <w:r>
               <w:rPr>
@@ -1652,7 +1650,7 @@
                 <w:noProof/>
                 <w:webHidden/>
               </w:rPr>
-              <w:t>4</w:t>
+              <w:t>5</w:t>
             </w:r>
             <w:r>
               <w:rPr>
@@ -1679,7 +1677,7 @@
               <w:lang w:eastAsia="ru-RU"/>
             </w:rPr>
           </w:pPr>
-          <w:hyperlink w:anchor="_Toc34001983" w:history="1">
+          <w:hyperlink w:anchor="_Toc35191243" w:history="1">
             <w:r>
               <w:rPr>
                 <w:rStyle w:val="afb"/>
@@ -1706,7 +1704,7 @@
                 <w:noProof/>
                 <w:webHidden/>
               </w:rPr>
-              <w:instrText xml:space="preserve"> PAGEREF _Toc34001983 \h </w:instrText>
+              <w:instrText xml:space="preserve"> PAGEREF _Toc35191243 \h </w:instrText>
             </w:r>
             <w:r>
               <w:rPr>
@@ -1726,7 +1724,7 @@
                 <w:noProof/>
                 <w:webHidden/>
               </w:rPr>
-              <w:t>5</w:t>
+              <w:t>6</w:t>
             </w:r>
             <w:r>
               <w:rPr>
@@ -1753,7 +1751,7 @@
               <w:lang w:eastAsia="ru-RU"/>
             </w:rPr>
           </w:pPr>
-          <w:hyperlink w:anchor="_Toc34001984" w:history="1">
+          <w:hyperlink w:anchor="_Toc35191244" w:history="1">
             <w:r>
               <w:rPr>
                 <w:rStyle w:val="afb"/>
@@ -1780,7 +1778,7 @@
                 <w:noProof/>
                 <w:webHidden/>
               </w:rPr>
-              <w:instrText xml:space="preserve"> PAGEREF _Toc34001984 \h </w:instrText>
+              <w:instrText xml:space="preserve"> PAGEREF _Toc35191244 \h </w:instrText>
             </w:r>
             <w:r>
               <w:rPr>
@@ -1800,7 +1798,7 @@
                 <w:noProof/>
                 <w:webHidden/>
               </w:rPr>
-              <w:t>6</w:t>
+              <w:t>7</w:t>
             </w:r>
             <w:r>
               <w:rPr>
@@ -1827,7 +1825,7 @@
               <w:lang w:eastAsia="ru-RU"/>
             </w:rPr>
           </w:pPr>
-          <w:hyperlink w:anchor="_Toc34001985" w:history="1">
+          <w:hyperlink w:anchor="_Toc35191245" w:history="1">
             <w:r>
               <w:rPr>
                 <w:rStyle w:val="afb"/>
@@ -1854,7 +1852,7 @@
                 <w:noProof/>
                 <w:webHidden/>
               </w:rPr>
-              <w:instrText xml:space="preserve"> PAGEREF _Toc34001985 \h </w:instrText>
+              <w:instrText xml:space="preserve"> PAGEREF _Toc35191245 \h </w:instrText>
             </w:r>
             <w:r>
               <w:rPr>
@@ -1874,7 +1872,7 @@
                 <w:noProof/>
                 <w:webHidden/>
               </w:rPr>
-              <w:t>8</w:t>
+              <w:t>9</w:t>
             </w:r>
             <w:r>
               <w:rPr>
@@ -1902,7 +1900,7 @@
               <w:lang w:eastAsia="ru-RU"/>
             </w:rPr>
           </w:pPr>
-          <w:hyperlink w:anchor="_Toc34001986" w:history="1">
+          <w:hyperlink w:anchor="_Toc35191246" w:history="1">
             <w:r>
               <w:rPr>
                 <w:rStyle w:val="afb"/>
@@ -1948,7 +1946,7 @@
                 <w:noProof/>
                 <w:webHidden/>
               </w:rPr>
-              <w:instrText xml:space="preserve"> PAGEREF _Toc34001986 \h </w:instrText>
+              <w:instrText xml:space="preserve"> PAGEREF _Toc35191246 \h </w:instrText>
             </w:r>
             <w:r>
               <w:rPr>
@@ -1968,7 +1966,7 @@
                 <w:noProof/>
                 <w:webHidden/>
               </w:rPr>
-              <w:t>10</w:t>
+              <w:t>11</w:t>
             </w:r>
             <w:r>
               <w:rPr>
@@ -1995,7 +1993,7 @@
               <w:lang w:eastAsia="ru-RU"/>
             </w:rPr>
           </w:pPr>
-          <w:hyperlink w:anchor="_Toc34001987" w:history="1">
+          <w:hyperlink w:anchor="_Toc35191247" w:history="1">
             <w:r>
               <w:rPr>
                 <w:rStyle w:val="afb"/>
@@ -2040,7 +2038,7 @@
                 <w:noProof/>
                 <w:webHidden/>
               </w:rPr>
-              <w:instrText xml:space="preserve"> PAGEREF _Toc34001987 \h </w:instrText>
+              <w:instrText xml:space="preserve"> PAGEREF _Toc35191247 \h </w:instrText>
             </w:r>
             <w:r>
               <w:rPr>
@@ -2060,7 +2058,7 @@
                 <w:noProof/>
                 <w:webHidden/>
               </w:rPr>
-              <w:t>10</w:t>
+              <w:t>11</w:t>
             </w:r>
             <w:r>
               <w:rPr>
@@ -2086,7 +2084,7 @@
               <w:lang w:eastAsia="ru-RU"/>
             </w:rPr>
           </w:pPr>
-          <w:hyperlink w:anchor="_Toc34001988" w:history="1">
+          <w:hyperlink w:anchor="_Toc35191248" w:history="1">
             <w:r>
               <w:rPr>
                 <w:rStyle w:val="afb"/>
@@ -2130,7 +2128,7 @@
                 <w:noProof/>
                 <w:webHidden/>
               </w:rPr>
-              <w:instrText xml:space="preserve"> PAGEREF _Toc34001988 \h </w:instrText>
+              <w:instrText xml:space="preserve"> PAGEREF _Toc35191248 \h </w:instrText>
             </w:r>
             <w:r>
               <w:rPr>
@@ -2150,7 +2148,7 @@
                 <w:noProof/>
                 <w:webHidden/>
               </w:rPr>
-              <w:t>10</w:t>
+              <w:t>11</w:t>
             </w:r>
             <w:r>
               <w:rPr>
@@ -2176,7 +2174,7 @@
               <w:lang w:eastAsia="ru-RU"/>
             </w:rPr>
           </w:pPr>
-          <w:hyperlink w:anchor="_Toc34001989" w:history="1">
+          <w:hyperlink w:anchor="_Toc35191249" w:history="1">
             <w:r>
               <w:rPr>
                 <w:rStyle w:val="afb"/>
@@ -2220,7 +2218,7 @@
                 <w:noProof/>
                 <w:webHidden/>
               </w:rPr>
-              <w:instrText xml:space="preserve"> PAGEREF _Toc34001989 \h </w:instrText>
+              <w:instrText xml:space="preserve"> PAGEREF _Toc35191249 \h </w:instrText>
             </w:r>
             <w:r>
               <w:rPr>
@@ -2240,7 +2238,7 @@
                 <w:noProof/>
                 <w:webHidden/>
               </w:rPr>
-              <w:t>10</w:t>
+              <w:t>11</w:t>
             </w:r>
             <w:r>
               <w:rPr>
@@ -2266,7 +2264,7 @@
               <w:lang w:eastAsia="ru-RU"/>
             </w:rPr>
           </w:pPr>
-          <w:hyperlink w:anchor="_Toc34001990" w:history="1">
+          <w:hyperlink w:anchor="_Toc35191250" w:history="1">
             <w:r>
               <w:rPr>
                 <w:rStyle w:val="afb"/>
@@ -2310,7 +2308,7 @@
                 <w:noProof/>
                 <w:webHidden/>
               </w:rPr>
-              <w:instrText xml:space="preserve"> PAGEREF _Toc34001990 \h </w:instrText>
+              <w:instrText xml:space="preserve"> PAGEREF _Toc35191250 \h </w:instrText>
             </w:r>
             <w:r>
               <w:rPr>
@@ -2330,7 +2328,7 @@
                 <w:noProof/>
                 <w:webHidden/>
               </w:rPr>
-              <w:t>11</w:t>
+              <w:t>12</w:t>
             </w:r>
             <w:r>
               <w:rPr>
@@ -2356,7 +2354,7 @@
               <w:lang w:eastAsia="ru-RU"/>
             </w:rPr>
           </w:pPr>
-          <w:hyperlink w:anchor="_Toc34001991" w:history="1">
+          <w:hyperlink w:anchor="_Toc35191251" w:history="1">
             <w:r>
               <w:rPr>
                 <w:rStyle w:val="afb"/>
@@ -2400,7 +2398,7 @@
                 <w:noProof/>
                 <w:webHidden/>
               </w:rPr>
-              <w:instrText xml:space="preserve"> PAGEREF _Toc34001991 \h </w:instrText>
+              <w:instrText xml:space="preserve"> PAGEREF _Toc35191251 \h </w:instrText>
             </w:r>
             <w:r>
               <w:rPr>
@@ -2420,7 +2418,7 @@
                 <w:noProof/>
                 <w:webHidden/>
               </w:rPr>
-              <w:t>15</w:t>
+              <w:t>16</w:t>
             </w:r>
             <w:r>
               <w:rPr>
@@ -2446,7 +2444,7 @@
               <w:lang w:eastAsia="ru-RU"/>
             </w:rPr>
           </w:pPr>
-          <w:hyperlink w:anchor="_Toc34001992" w:history="1">
+          <w:hyperlink w:anchor="_Toc35191252" w:history="1">
             <w:r>
               <w:rPr>
                 <w:rStyle w:val="afb"/>
@@ -2490,7 +2488,7 @@
                 <w:noProof/>
                 <w:webHidden/>
               </w:rPr>
-              <w:instrText xml:space="preserve"> PAGEREF _Toc34001992 \h </w:instrText>
+              <w:instrText xml:space="preserve"> PAGEREF _Toc35191252 \h </w:instrText>
             </w:r>
             <w:r>
               <w:rPr>
@@ -2510,7 +2508,7 @@
                 <w:noProof/>
                 <w:webHidden/>
               </w:rPr>
-              <w:t>16</w:t>
+              <w:t>17</w:t>
             </w:r>
             <w:r>
               <w:rPr>
@@ -2536,7 +2534,7 @@
               <w:lang w:eastAsia="ru-RU"/>
             </w:rPr>
           </w:pPr>
-          <w:hyperlink w:anchor="_Toc34001993" w:history="1">
+          <w:hyperlink w:anchor="_Toc35191253" w:history="1">
             <w:r>
               <w:rPr>
                 <w:rStyle w:val="afb"/>
@@ -2580,7 +2578,7 @@
                 <w:noProof/>
                 <w:webHidden/>
               </w:rPr>
-              <w:instrText xml:space="preserve"> PAGEREF _Toc34001993 \h </w:instrText>
+              <w:instrText xml:space="preserve"> PAGEREF _Toc35191253 \h </w:instrText>
             </w:r>
             <w:r>
               <w:rPr>
@@ -2600,7 +2598,7 @@
                 <w:noProof/>
                 <w:webHidden/>
               </w:rPr>
-              <w:t>17</w:t>
+              <w:t>18</w:t>
             </w:r>
             <w:r>
               <w:rPr>
@@ -2626,7 +2624,7 @@
               <w:lang w:eastAsia="ru-RU"/>
             </w:rPr>
           </w:pPr>
-          <w:hyperlink w:anchor="_Toc34001994" w:history="1">
+          <w:hyperlink w:anchor="_Toc35191254" w:history="1">
             <w:r>
               <w:rPr>
                 <w:rStyle w:val="afb"/>
@@ -2670,7 +2668,7 @@
                 <w:noProof/>
                 <w:webHidden/>
               </w:rPr>
-              <w:instrText xml:space="preserve"> PAGEREF _Toc34001994 \h </w:instrText>
+              <w:instrText xml:space="preserve"> PAGEREF _Toc35191254 \h </w:instrText>
             </w:r>
             <w:r>
               <w:rPr>
@@ -2690,7 +2688,7 @@
                 <w:noProof/>
                 <w:webHidden/>
               </w:rPr>
-              <w:t>18</w:t>
+              <w:t>19</w:t>
             </w:r>
             <w:r>
               <w:rPr>
@@ -2717,7 +2715,7 @@
               <w:lang w:eastAsia="ru-RU"/>
             </w:rPr>
           </w:pPr>
-          <w:hyperlink w:anchor="_Toc34001995" w:history="1">
+          <w:hyperlink w:anchor="_Toc35191255" w:history="1">
             <w:r>
               <w:rPr>
                 <w:rStyle w:val="afb"/>
@@ -2762,7 +2760,7 @@
                 <w:noProof/>
                 <w:webHidden/>
               </w:rPr>
-              <w:instrText xml:space="preserve"> PAGEREF _Toc34001995 \h </w:instrText>
+              <w:instrText xml:space="preserve"> PAGEREF _Toc35191255 \h </w:instrText>
             </w:r>
             <w:r>
               <w:rPr>
@@ -2782,7 +2780,7 @@
                 <w:noProof/>
                 <w:webHidden/>
               </w:rPr>
-              <w:t>20</w:t>
+              <w:t>21</w:t>
             </w:r>
             <w:r>
               <w:rPr>
@@ -2808,7 +2806,7 @@
               <w:lang w:eastAsia="ru-RU"/>
             </w:rPr>
           </w:pPr>
-          <w:hyperlink w:anchor="_Toc34001996" w:history="1">
+          <w:hyperlink w:anchor="_Toc35191256" w:history="1">
             <w:r>
               <w:rPr>
                 <w:rStyle w:val="afb"/>
@@ -2852,7 +2850,7 @@
                 <w:noProof/>
                 <w:webHidden/>
               </w:rPr>
-              <w:instrText xml:space="preserve"> PAGEREF _Toc34001996 \h </w:instrText>
+              <w:instrText xml:space="preserve"> PAGEREF _Toc35191256 \h </w:instrText>
             </w:r>
             <w:r>
               <w:rPr>
@@ -2872,7 +2870,7 @@
                 <w:noProof/>
                 <w:webHidden/>
               </w:rPr>
-              <w:t>21</w:t>
+              <w:t>22</w:t>
             </w:r>
             <w:r>
               <w:rPr>
@@ -2898,7 +2896,7 @@
               <w:lang w:eastAsia="ru-RU"/>
             </w:rPr>
           </w:pPr>
-          <w:hyperlink w:anchor="_Toc34001997" w:history="1">
+          <w:hyperlink w:anchor="_Toc35191257" w:history="1">
             <w:r>
               <w:rPr>
                 <w:rStyle w:val="afb"/>
@@ -2942,7 +2940,7 @@
                 <w:noProof/>
                 <w:webHidden/>
               </w:rPr>
-              <w:instrText xml:space="preserve"> PAGEREF _Toc34001997 \h </w:instrText>
+              <w:instrText xml:space="preserve"> PAGEREF _Toc35191257 \h </w:instrText>
             </w:r>
             <w:r>
               <w:rPr>
@@ -2962,7 +2960,7 @@
                 <w:noProof/>
                 <w:webHidden/>
               </w:rPr>
-              <w:t>24</w:t>
+              <w:t>25</w:t>
             </w:r>
             <w:r>
               <w:rPr>
@@ -2989,7 +2987,7 @@
               <w:lang w:eastAsia="ru-RU"/>
             </w:rPr>
           </w:pPr>
-          <w:hyperlink w:anchor="_Toc34001998" w:history="1">
+          <w:hyperlink w:anchor="_Toc35191258" w:history="1">
             <w:r>
               <w:rPr>
                 <w:rStyle w:val="afb"/>
@@ -3034,7 +3032,7 @@
                 <w:noProof/>
                 <w:webHidden/>
               </w:rPr>
-              <w:instrText xml:space="preserve"> PAGEREF _Toc34001998 \h </w:instrText>
+              <w:instrText xml:space="preserve"> PAGEREF _Toc35191258 \h </w:instrText>
             </w:r>
             <w:r>
               <w:rPr>
@@ -3054,7 +3052,7 @@
                 <w:noProof/>
                 <w:webHidden/>
               </w:rPr>
-              <w:t>25</w:t>
+              <w:t>26</w:t>
             </w:r>
             <w:r>
               <w:rPr>
@@ -3080,7 +3078,7 @@
               <w:lang w:eastAsia="ru-RU"/>
             </w:rPr>
           </w:pPr>
-          <w:hyperlink w:anchor="_Toc34001999" w:history="1">
+          <w:hyperlink w:anchor="_Toc35191259" w:history="1">
             <w:r>
               <w:rPr>
                 <w:rStyle w:val="afb"/>
@@ -3124,7 +3122,7 @@
                 <w:noProof/>
                 <w:webHidden/>
               </w:rPr>
-              <w:instrText xml:space="preserve"> PAGEREF _Toc34001999 \h </w:instrText>
+              <w:instrText xml:space="preserve"> PAGEREF _Toc35191259 \h </w:instrText>
             </w:r>
             <w:r>
               <w:rPr>
@@ -3144,7 +3142,7 @@
                 <w:noProof/>
                 <w:webHidden/>
               </w:rPr>
-              <w:t>25</w:t>
+              <w:t>26</w:t>
             </w:r>
             <w:r>
               <w:rPr>
@@ -3170,7 +3168,7 @@
               <w:lang w:eastAsia="ru-RU"/>
             </w:rPr>
           </w:pPr>
-          <w:hyperlink w:anchor="_Toc34002000" w:history="1">
+          <w:hyperlink w:anchor="_Toc35191260" w:history="1">
             <w:r>
               <w:rPr>
                 <w:rStyle w:val="afb"/>
@@ -3214,7 +3212,7 @@
                 <w:noProof/>
                 <w:webHidden/>
               </w:rPr>
-              <w:instrText xml:space="preserve"> PAGEREF _Toc34002000 \h </w:instrText>
+              <w:instrText xml:space="preserve"> PAGEREF _Toc35191260 \h </w:instrText>
             </w:r>
             <w:r>
               <w:rPr>
@@ -3234,7 +3232,7 @@
                 <w:noProof/>
                 <w:webHidden/>
               </w:rPr>
-              <w:t>27</w:t>
+              <w:t>28</w:t>
             </w:r>
             <w:r>
               <w:rPr>
@@ -3262,7 +3260,7 @@
               <w:lang w:eastAsia="ru-RU"/>
             </w:rPr>
           </w:pPr>
-          <w:hyperlink w:anchor="_Toc34002001" w:history="1">
+          <w:hyperlink w:anchor="_Toc35191261" w:history="1">
             <w:r>
               <w:rPr>
                 <w:rStyle w:val="afb"/>
@@ -3308,7 +3306,7 @@
                 <w:noProof/>
                 <w:webHidden/>
               </w:rPr>
-              <w:instrText xml:space="preserve"> PAGEREF _Toc34002001 \h </w:instrText>
+              <w:instrText xml:space="preserve"> PAGEREF _Toc35191261 \h </w:instrText>
             </w:r>
             <w:r>
               <w:rPr>
@@ -3328,7 +3326,7 @@
                 <w:noProof/>
                 <w:webHidden/>
               </w:rPr>
-              <w:t>32</w:t>
+              <w:t>33</w:t>
             </w:r>
             <w:r>
               <w:rPr>
@@ -3355,7 +3353,7 @@
               <w:lang w:eastAsia="ru-RU"/>
             </w:rPr>
           </w:pPr>
-          <w:hyperlink w:anchor="_Toc34002002" w:history="1">
+          <w:hyperlink w:anchor="_Toc35191262" w:history="1">
             <w:r>
               <w:rPr>
                 <w:rStyle w:val="afb"/>
@@ -3379,7 +3377,7 @@
                 <w:rStyle w:val="afb"/>
                 <w:noProof/>
               </w:rPr>
-              <w:t>Определение качеств и свойств проектируемой системы</w:t>
+              <w:t>Анализ требований к программной системе</w:t>
             </w:r>
             <w:r>
               <w:rPr>
@@ -3400,7 +3398,7 @@
                 <w:noProof/>
                 <w:webHidden/>
               </w:rPr>
-              <w:instrText xml:space="preserve"> PAGEREF _Toc34002002 \h </w:instrText>
+              <w:instrText xml:space="preserve"> PAGEREF _Toc35191262 \h </w:instrText>
             </w:r>
             <w:r>
               <w:rPr>
@@ -3420,7 +3418,7 @@
                 <w:noProof/>
                 <w:webHidden/>
               </w:rPr>
-              <w:t>32</w:t>
+              <w:t>33</w:t>
             </w:r>
             <w:r>
               <w:rPr>
@@ -3446,7 +3444,7 @@
               <w:lang w:eastAsia="ru-RU"/>
             </w:rPr>
           </w:pPr>
-          <w:hyperlink w:anchor="_Toc34002003" w:history="1">
+          <w:hyperlink w:anchor="_Toc35191263" w:history="1">
             <w:r>
               <w:rPr>
                 <w:rStyle w:val="afb"/>
@@ -3490,7 +3488,7 @@
                 <w:noProof/>
                 <w:webHidden/>
               </w:rPr>
-              <w:instrText xml:space="preserve"> PAGEREF _Toc34002003 \h </w:instrText>
+              <w:instrText xml:space="preserve"> PAGEREF _Toc35191263 \h </w:instrText>
             </w:r>
             <w:r>
               <w:rPr>
@@ -3510,7 +3508,7 @@
                 <w:noProof/>
                 <w:webHidden/>
               </w:rPr>
-              <w:t>32</w:t>
+              <w:t>33</w:t>
             </w:r>
             <w:r>
               <w:rPr>
@@ -3536,7 +3534,7 @@
               <w:lang w:eastAsia="ru-RU"/>
             </w:rPr>
           </w:pPr>
-          <w:hyperlink w:anchor="_Toc34002004" w:history="1">
+          <w:hyperlink w:anchor="_Toc35191264" w:history="1">
             <w:r>
               <w:rPr>
                 <w:rStyle w:val="afb"/>
@@ -3580,7 +3578,7 @@
                 <w:noProof/>
                 <w:webHidden/>
               </w:rPr>
-              <w:instrText xml:space="preserve"> PAGEREF _Toc34002004 \h </w:instrText>
+              <w:instrText xml:space="preserve"> PAGEREF _Toc35191264 \h </w:instrText>
             </w:r>
             <w:r>
               <w:rPr>
@@ -3600,7 +3598,7 @@
                 <w:noProof/>
                 <w:webHidden/>
               </w:rPr>
-              <w:t>32</w:t>
+              <w:t>33</w:t>
             </w:r>
             <w:r>
               <w:rPr>
@@ -3626,7 +3624,7 @@
               <w:lang w:eastAsia="ru-RU"/>
             </w:rPr>
           </w:pPr>
-          <w:hyperlink w:anchor="_Toc34002005" w:history="1">
+          <w:hyperlink w:anchor="_Toc35191265" w:history="1">
             <w:r>
               <w:rPr>
                 <w:rStyle w:val="afb"/>
@@ -3670,7 +3668,7 @@
                 <w:noProof/>
                 <w:webHidden/>
               </w:rPr>
-              <w:instrText xml:space="preserve"> PAGEREF _Toc34002005 \h </w:instrText>
+              <w:instrText xml:space="preserve"> PAGEREF _Toc35191265 \h </w:instrText>
             </w:r>
             <w:r>
               <w:rPr>
@@ -3690,7 +3688,7 @@
                 <w:noProof/>
                 <w:webHidden/>
               </w:rPr>
-              <w:t>33</w:t>
+              <w:t>34</w:t>
             </w:r>
             <w:r>
               <w:rPr>
@@ -3717,7 +3715,7 @@
               <w:lang w:eastAsia="ru-RU"/>
             </w:rPr>
           </w:pPr>
-          <w:hyperlink w:anchor="_Toc34002006" w:history="1">
+          <w:hyperlink w:anchor="_Toc35191266" w:history="1">
             <w:r>
               <w:rPr>
                 <w:rStyle w:val="afb"/>
@@ -3762,7 +3760,7 @@
                 <w:noProof/>
                 <w:webHidden/>
               </w:rPr>
-              <w:instrText xml:space="preserve"> PAGEREF _Toc34002006 \h </w:instrText>
+              <w:instrText xml:space="preserve"> PAGEREF _Toc35191266 \h </w:instrText>
             </w:r>
             <w:r>
               <w:rPr>
@@ -3782,7 +3780,7 @@
                 <w:noProof/>
                 <w:webHidden/>
               </w:rPr>
-              <w:t>36</w:t>
+              <w:t>37</w:t>
             </w:r>
             <w:r>
               <w:rPr>
@@ -3808,7 +3806,7 @@
               <w:lang w:eastAsia="ru-RU"/>
             </w:rPr>
           </w:pPr>
-          <w:hyperlink w:anchor="_Toc34002007" w:history="1">
+          <w:hyperlink w:anchor="_Toc35191267" w:history="1">
             <w:r>
               <w:rPr>
                 <w:rStyle w:val="afb"/>
@@ -3852,7 +3850,7 @@
                 <w:noProof/>
                 <w:webHidden/>
               </w:rPr>
-              <w:instrText xml:space="preserve"> PAGEREF _Toc34002007 \h </w:instrText>
+              <w:instrText xml:space="preserve"> PAGEREF _Toc35191267 \h </w:instrText>
             </w:r>
             <w:r>
               <w:rPr>
@@ -3872,7 +3870,7 @@
                 <w:noProof/>
                 <w:webHidden/>
               </w:rPr>
-              <w:t>36</w:t>
+              <w:t>37</w:t>
             </w:r>
             <w:r>
               <w:rPr>
@@ -3898,7 +3896,7 @@
               <w:lang w:eastAsia="ru-RU"/>
             </w:rPr>
           </w:pPr>
-          <w:hyperlink w:anchor="_Toc34002008" w:history="1">
+          <w:hyperlink w:anchor="_Toc35191268" w:history="1">
             <w:r>
               <w:rPr>
                 <w:rStyle w:val="afb"/>
@@ -3942,7 +3940,7 @@
                 <w:noProof/>
                 <w:webHidden/>
               </w:rPr>
-              <w:instrText xml:space="preserve"> PAGEREF _Toc34002008 \h </w:instrText>
+              <w:instrText xml:space="preserve"> PAGEREF _Toc35191268 \h </w:instrText>
             </w:r>
             <w:r>
               <w:rPr>
@@ -3962,7 +3960,7 @@
                 <w:noProof/>
                 <w:webHidden/>
               </w:rPr>
-              <w:t>37</w:t>
+              <w:t>38</w:t>
             </w:r>
             <w:r>
               <w:rPr>
@@ -3988,7 +3986,7 @@
               <w:lang w:eastAsia="ru-RU"/>
             </w:rPr>
           </w:pPr>
-          <w:hyperlink w:anchor="_Toc34002009" w:history="1">
+          <w:hyperlink w:anchor="_Toc35191269" w:history="1">
             <w:r>
               <w:rPr>
                 <w:rStyle w:val="afb"/>
@@ -4032,7 +4030,7 @@
                 <w:noProof/>
                 <w:webHidden/>
               </w:rPr>
-              <w:instrText xml:space="preserve"> PAGEREF _Toc34002009 \h </w:instrText>
+              <w:instrText xml:space="preserve"> PAGEREF _Toc35191269 \h </w:instrText>
             </w:r>
             <w:r>
               <w:rPr>
@@ -4052,7 +4050,7 @@
                 <w:noProof/>
                 <w:webHidden/>
               </w:rPr>
-              <w:t>39</w:t>
+              <w:t>40</w:t>
             </w:r>
             <w:r>
               <w:rPr>
@@ -4078,7 +4076,7 @@
               <w:lang w:eastAsia="ru-RU"/>
             </w:rPr>
           </w:pPr>
-          <w:hyperlink w:anchor="_Toc34002010" w:history="1">
+          <w:hyperlink w:anchor="_Toc35191270" w:history="1">
             <w:r>
               <w:rPr>
                 <w:rStyle w:val="afb"/>
@@ -4124,7 +4122,7 @@
                 <w:noProof/>
                 <w:webHidden/>
               </w:rPr>
-              <w:instrText xml:space="preserve"> PAGEREF _Toc34002010 \h </w:instrText>
+              <w:instrText xml:space="preserve"> PAGEREF _Toc35191270 \h </w:instrText>
             </w:r>
             <w:r>
               <w:rPr>
@@ -4144,7 +4142,7 @@
                 <w:noProof/>
                 <w:webHidden/>
               </w:rPr>
-              <w:t>40</w:t>
+              <w:t>41</w:t>
             </w:r>
             <w:r>
               <w:rPr>
@@ -4171,7 +4169,7 @@
               <w:lang w:eastAsia="ru-RU"/>
             </w:rPr>
           </w:pPr>
-          <w:hyperlink w:anchor="_Toc34002011" w:history="1">
+          <w:hyperlink w:anchor="_Toc35191271" w:history="1">
             <w:r>
               <w:rPr>
                 <w:rStyle w:val="afb"/>
@@ -4217,7 +4215,7 @@
                 <w:noProof/>
                 <w:webHidden/>
               </w:rPr>
-              <w:instrText xml:space="preserve"> PAGEREF _Toc34002011 \h </w:instrText>
+              <w:instrText xml:space="preserve"> PAGEREF _Toc35191271 \h </w:instrText>
             </w:r>
             <w:r>
               <w:rPr>
@@ -4237,7 +4235,7 @@
                 <w:noProof/>
                 <w:webHidden/>
               </w:rPr>
-              <w:t>41</w:t>
+              <w:t>42</w:t>
             </w:r>
             <w:r>
               <w:rPr>
@@ -4263,7 +4261,7 @@
               <w:lang w:eastAsia="ru-RU"/>
             </w:rPr>
           </w:pPr>
-          <w:hyperlink w:anchor="_Toc34002012" w:history="1">
+          <w:hyperlink w:anchor="_Toc35191272" w:history="1">
             <w:r>
               <w:rPr>
                 <w:rStyle w:val="afb"/>
@@ -4315,7 +4313,7 @@
                 <w:noProof/>
                 <w:webHidden/>
               </w:rPr>
-              <w:instrText xml:space="preserve"> PAGEREF _Toc34002012 \h </w:instrText>
+              <w:instrText xml:space="preserve"> PAGEREF _Toc35191272 \h </w:instrText>
             </w:r>
             <w:r>
               <w:rPr>
@@ -4335,7 +4333,7 @@
                 <w:noProof/>
                 <w:webHidden/>
               </w:rPr>
-              <w:t>41</w:t>
+              <w:t>42</w:t>
             </w:r>
             <w:r>
               <w:rPr>
@@ -4361,7 +4359,7 @@
               <w:lang w:eastAsia="ru-RU"/>
             </w:rPr>
           </w:pPr>
-          <w:hyperlink w:anchor="_Toc34002013" w:history="1">
+          <w:hyperlink w:anchor="_Toc35191273" w:history="1">
             <w:r>
               <w:rPr>
                 <w:rStyle w:val="afb"/>
@@ -4414,7 +4412,7 @@
                 <w:noProof/>
                 <w:webHidden/>
               </w:rPr>
-              <w:instrText xml:space="preserve"> PAGEREF _Toc34002013 \h </w:instrText>
+              <w:instrText xml:space="preserve"> PAGEREF _Toc35191273 \h </w:instrText>
             </w:r>
             <w:r>
               <w:rPr>
@@ -4434,7 +4432,7 @@
                 <w:noProof/>
                 <w:webHidden/>
               </w:rPr>
-              <w:t>43</w:t>
+              <w:t>44</w:t>
             </w:r>
             <w:r>
               <w:rPr>
@@ -4460,7 +4458,7 @@
               <w:lang w:eastAsia="ru-RU"/>
             </w:rPr>
           </w:pPr>
-          <w:hyperlink w:anchor="_Toc34002014" w:history="1">
+          <w:hyperlink w:anchor="_Toc35191274" w:history="1">
             <w:r>
               <w:rPr>
                 <w:rStyle w:val="afb"/>
@@ -4512,7 +4510,7 @@
                 <w:noProof/>
                 <w:webHidden/>
               </w:rPr>
-              <w:instrText xml:space="preserve"> PAGEREF _Toc34002014 \h </w:instrText>
+              <w:instrText xml:space="preserve"> PAGEREF _Toc35191274 \h </w:instrText>
             </w:r>
             <w:r>
               <w:rPr>
@@ -4532,7 +4530,7 @@
                 <w:noProof/>
                 <w:webHidden/>
               </w:rPr>
-              <w:t>44</w:t>
+              <w:t>45</w:t>
             </w:r>
             <w:r>
               <w:rPr>
@@ -4558,7 +4556,7 @@
               <w:lang w:eastAsia="ru-RU"/>
             </w:rPr>
           </w:pPr>
-          <w:hyperlink w:anchor="_Toc34002015" w:history="1">
+          <w:hyperlink w:anchor="_Toc35191275" w:history="1">
             <w:r>
               <w:rPr>
                 <w:rStyle w:val="afb"/>
@@ -4611,7 +4609,7 @@
                 <w:noProof/>
                 <w:webHidden/>
               </w:rPr>
-              <w:instrText xml:space="preserve"> PAGEREF _Toc34002015 \h </w:instrText>
+              <w:instrText xml:space="preserve"> PAGEREF _Toc35191275 \h </w:instrText>
             </w:r>
             <w:r>
               <w:rPr>
@@ -4631,7 +4629,7 @@
                 <w:noProof/>
                 <w:webHidden/>
               </w:rPr>
-              <w:t>45</w:t>
+              <w:t>46</w:t>
             </w:r>
             <w:r>
               <w:rPr>
@@ -4658,7 +4656,7 @@
               <w:lang w:eastAsia="ru-RU"/>
             </w:rPr>
           </w:pPr>
-          <w:hyperlink w:anchor="_Toc34002016" w:history="1">
+          <w:hyperlink w:anchor="_Toc35191276" w:history="1">
             <w:r>
               <w:rPr>
                 <w:rStyle w:val="afb"/>
@@ -4682,7 +4680,7 @@
                 <w:rStyle w:val="afb"/>
                 <w:noProof/>
               </w:rPr>
-              <w:t xml:space="preserve">Проектирования программной системы с использованием </w:t>
+              <w:t xml:space="preserve">Проектирование программной системы с использованием </w:t>
             </w:r>
             <w:r>
               <w:rPr>
@@ -4726,7 +4724,7 @@
                 <w:noProof/>
                 <w:webHidden/>
               </w:rPr>
-              <w:instrText xml:space="preserve"> PAGEREF _Toc34002016 \h </w:instrText>
+              <w:instrText xml:space="preserve"> PAGEREF _Toc35191276 \h </w:instrText>
             </w:r>
             <w:r>
               <w:rPr>
@@ -4746,7 +4744,7 @@
                 <w:noProof/>
                 <w:webHidden/>
               </w:rPr>
-              <w:t>46</w:t>
+              <w:t>47</w:t>
             </w:r>
             <w:r>
               <w:rPr>
@@ -4772,7 +4770,7 @@
               <w:lang w:eastAsia="ru-RU"/>
             </w:rPr>
           </w:pPr>
-          <w:hyperlink w:anchor="_Toc34002017" w:history="1">
+          <w:hyperlink w:anchor="_Toc35191277" w:history="1">
             <w:r>
               <w:rPr>
                 <w:rStyle w:val="afb"/>
@@ -4816,7 +4814,7 @@
                 <w:noProof/>
                 <w:webHidden/>
               </w:rPr>
-              <w:instrText xml:space="preserve"> PAGEREF _Toc34002017 \h </w:instrText>
+              <w:instrText xml:space="preserve"> PAGEREF _Toc35191277 \h </w:instrText>
             </w:r>
             <w:r>
               <w:rPr>
@@ -4836,7 +4834,7 @@
                 <w:noProof/>
                 <w:webHidden/>
               </w:rPr>
-              <w:t>46</w:t>
+              <w:t>47</w:t>
             </w:r>
             <w:r>
               <w:rPr>
@@ -4862,7 +4860,7 @@
               <w:lang w:eastAsia="ru-RU"/>
             </w:rPr>
           </w:pPr>
-          <w:hyperlink w:anchor="_Toc34002018" w:history="1">
+          <w:hyperlink w:anchor="_Toc35191278" w:history="1">
             <w:r>
               <w:rPr>
                 <w:rStyle w:val="afb"/>
@@ -4906,7 +4904,7 @@
                 <w:noProof/>
                 <w:webHidden/>
               </w:rPr>
-              <w:instrText xml:space="preserve"> PAGEREF _Toc34002018 \h </w:instrText>
+              <w:instrText xml:space="preserve"> PAGEREF _Toc35191278 \h </w:instrText>
             </w:r>
             <w:r>
               <w:rPr>
@@ -4926,7 +4924,7 @@
                 <w:noProof/>
                 <w:webHidden/>
               </w:rPr>
-              <w:t>47</w:t>
+              <w:t>48</w:t>
             </w:r>
             <w:r>
               <w:rPr>
@@ -4952,7 +4950,7 @@
               <w:lang w:eastAsia="ru-RU"/>
             </w:rPr>
           </w:pPr>
-          <w:hyperlink w:anchor="_Toc34002019" w:history="1">
+          <w:hyperlink w:anchor="_Toc35191279" w:history="1">
             <w:r>
               <w:rPr>
                 <w:rStyle w:val="afb"/>
@@ -4996,7 +4994,7 @@
                 <w:noProof/>
                 <w:webHidden/>
               </w:rPr>
-              <w:instrText xml:space="preserve"> PAGEREF _Toc34002019 \h </w:instrText>
+              <w:instrText xml:space="preserve"> PAGEREF _Toc35191279 \h </w:instrText>
             </w:r>
             <w:r>
               <w:rPr>
@@ -5016,7 +5014,7 @@
                 <w:noProof/>
                 <w:webHidden/>
               </w:rPr>
-              <w:t>48</w:t>
+              <w:t>49</w:t>
             </w:r>
             <w:r>
               <w:rPr>
@@ -5042,7 +5040,7 @@
               <w:lang w:eastAsia="ru-RU"/>
             </w:rPr>
           </w:pPr>
-          <w:hyperlink w:anchor="_Toc34002020" w:history="1">
+          <w:hyperlink w:anchor="_Toc35191280" w:history="1">
             <w:r>
               <w:rPr>
                 <w:rStyle w:val="afb"/>
@@ -5094,7 +5092,7 @@
                 <w:noProof/>
                 <w:webHidden/>
               </w:rPr>
-              <w:instrText xml:space="preserve"> PAGEREF _Toc34002020 \h </w:instrText>
+              <w:instrText xml:space="preserve"> PAGEREF _Toc35191280 \h </w:instrText>
             </w:r>
             <w:r>
               <w:rPr>
@@ -5114,7 +5112,7 @@
                 <w:noProof/>
                 <w:webHidden/>
               </w:rPr>
-              <w:t>49</w:t>
+              <w:t>50</w:t>
             </w:r>
             <w:r>
               <w:rPr>
@@ -5141,7 +5139,7 @@
               <w:lang w:eastAsia="ru-RU"/>
             </w:rPr>
           </w:pPr>
-          <w:hyperlink w:anchor="_Toc34002021" w:history="1">
+          <w:hyperlink w:anchor="_Toc35191281" w:history="1">
             <w:r>
               <w:rPr>
                 <w:rStyle w:val="afb"/>
@@ -5165,7 +5163,7 @@
                 <w:rStyle w:val="afb"/>
                 <w:noProof/>
               </w:rPr>
-              <w:t>Проектирование модели агента</w:t>
+              <w:t>Проектирование модели агента и генетического алгоритма</w:t>
             </w:r>
             <w:r>
               <w:rPr>
@@ -5186,7 +5184,7 @@
                 <w:noProof/>
                 <w:webHidden/>
               </w:rPr>
-              <w:instrText xml:space="preserve"> PAGEREF _Toc34002021 \h </w:instrText>
+              <w:instrText xml:space="preserve"> PAGEREF _Toc35191281 \h </w:instrText>
             </w:r>
             <w:r>
               <w:rPr>
@@ -5206,7 +5204,7 @@
                 <w:noProof/>
                 <w:webHidden/>
               </w:rPr>
-              <w:t>51</w:t>
+              <w:t>52</w:t>
             </w:r>
             <w:r>
               <w:rPr>
@@ -5232,7 +5230,7 @@
               <w:lang w:eastAsia="ru-RU"/>
             </w:rPr>
           </w:pPr>
-          <w:hyperlink w:anchor="_Toc34002022" w:history="1">
+          <w:hyperlink w:anchor="_Toc35191282" w:history="1">
             <w:r>
               <w:rPr>
                 <w:rStyle w:val="afb"/>
@@ -5276,7 +5274,7 @@
                 <w:noProof/>
                 <w:webHidden/>
               </w:rPr>
-              <w:instrText xml:space="preserve"> PAGEREF _Toc34002022 \h </w:instrText>
+              <w:instrText xml:space="preserve"> PAGEREF _Toc35191282 \h </w:instrText>
             </w:r>
             <w:r>
               <w:rPr>
@@ -5296,7 +5294,7 @@
                 <w:noProof/>
                 <w:webHidden/>
               </w:rPr>
-              <w:t>51</w:t>
+              <w:t>52</w:t>
             </w:r>
             <w:r>
               <w:rPr>
@@ -5322,7 +5320,7 @@
               <w:lang w:eastAsia="ru-RU"/>
             </w:rPr>
           </w:pPr>
-          <w:hyperlink w:anchor="_Toc34002023" w:history="1">
+          <w:hyperlink w:anchor="_Toc35191283" w:history="1">
             <w:r>
               <w:rPr>
                 <w:rStyle w:val="afb"/>
@@ -5366,7 +5364,7 @@
                 <w:noProof/>
                 <w:webHidden/>
               </w:rPr>
-              <w:instrText xml:space="preserve"> PAGEREF _Toc34002023 \h </w:instrText>
+              <w:instrText xml:space="preserve"> PAGEREF _Toc35191283 \h </w:instrText>
             </w:r>
             <w:r>
               <w:rPr>
@@ -5386,7 +5384,7 @@
                 <w:noProof/>
                 <w:webHidden/>
               </w:rPr>
-              <w:t>52</w:t>
+              <w:t>53</w:t>
             </w:r>
             <w:r>
               <w:rPr>
@@ -5412,7 +5410,7 @@
               <w:lang w:eastAsia="ru-RU"/>
             </w:rPr>
           </w:pPr>
-          <w:hyperlink w:anchor="_Toc34002024" w:history="1">
+          <w:hyperlink w:anchor="_Toc35191284" w:history="1">
             <w:r>
               <w:rPr>
                 <w:rStyle w:val="afb"/>
@@ -5456,7 +5454,7 @@
                 <w:noProof/>
                 <w:webHidden/>
               </w:rPr>
-              <w:instrText xml:space="preserve"> PAGEREF _Toc34002024 \h </w:instrText>
+              <w:instrText xml:space="preserve"> PAGEREF _Toc35191284 \h </w:instrText>
             </w:r>
             <w:r>
               <w:rPr>
@@ -5476,7 +5474,97 @@
                 <w:noProof/>
                 <w:webHidden/>
               </w:rPr>
-              <w:t>55</w:t>
+              <w:t>56</w:t>
+            </w:r>
+            <w:r>
+              <w:rPr>
+                <w:noProof/>
+                <w:webHidden/>
+              </w:rPr>
+              <w:fldChar w:fldCharType="end"/>
+            </w:r>
+          </w:hyperlink>
+        </w:p>
+        <w:p>
+          <w:pPr>
+            <w:pStyle w:val="31"/>
+            <w:tabs>
+              <w:tab w:val="left" w:pos="1320"/>
+              <w:tab w:val="right" w:leader="dot" w:pos="9345"/>
+            </w:tabs>
+            <w:rPr>
+              <w:rFonts w:asciiTheme="minorHAnsi" w:eastAsiaTheme="minorEastAsia" w:hAnsiTheme="minorHAnsi"/>
+              <w:noProof/>
+              <w:sz w:val="22"/>
+              <w:szCs w:val="22"/>
+              <w:lang w:eastAsia="ru-RU"/>
+            </w:rPr>
+          </w:pPr>
+          <w:hyperlink w:anchor="_Toc35191285" w:history="1">
+            <w:r>
+              <w:rPr>
+                <w:rStyle w:val="afb"/>
+                <w:noProof/>
+              </w:rPr>
+              <w:t>2.5.4</w:t>
+            </w:r>
+            <w:r>
+              <w:rPr>
+                <w:rFonts w:asciiTheme="minorHAnsi" w:eastAsiaTheme="minorEastAsia" w:hAnsiTheme="minorHAnsi"/>
+                <w:noProof/>
+                <w:sz w:val="22"/>
+                <w:szCs w:val="22"/>
+                <w:lang w:eastAsia="ru-RU"/>
+              </w:rPr>
+              <w:tab/>
+            </w:r>
+            <w:r>
+              <w:rPr>
+                <w:rStyle w:val="afb"/>
+                <w:noProof/>
+              </w:rPr>
+              <w:t>Генетический алгоритм и метод отбора</w:t>
+            </w:r>
+            <w:r>
+              <w:rPr>
+                <w:noProof/>
+                <w:webHidden/>
+              </w:rPr>
+              <w:tab/>
+            </w:r>
+            <w:r>
+              <w:rPr>
+                <w:noProof/>
+                <w:webHidden/>
+              </w:rPr>
+              <w:fldChar w:fldCharType="begin"/>
+            </w:r>
+            <w:r>
+              <w:rPr>
+                <w:noProof/>
+                <w:webHidden/>
+              </w:rPr>
+              <w:instrText xml:space="preserve"> PAGEREF _Toc35191285 \h </w:instrText>
+            </w:r>
+            <w:r>
+              <w:rPr>
+                <w:noProof/>
+                <w:webHidden/>
+              </w:rPr>
+            </w:r>
+            <w:r>
+              <w:rPr>
+                <w:noProof/>
+                <w:webHidden/>
+              </w:rPr>
+              <w:fldChar w:fldCharType="separate"/>
+            </w:r>
+            <w:r>
+              <w:rPr>
+                <w:noProof/>
+                <w:webHidden/>
+              </w:rPr>
+              <w:t>57</w:t>
             </w:r>
             <w:r>
               <w:rPr>
@@ -5503,7 +5591,7 @@
               <w:lang w:eastAsia="ru-RU"/>
             </w:rPr>
           </w:pPr>
-          <w:hyperlink w:anchor="_Toc34002025" w:history="1">
+          <w:hyperlink w:anchor="_Toc35191286" w:history="1">
             <w:r>
               <w:rPr>
                 <w:rStyle w:val="afb"/>
@@ -5527,7 +5615,7 @@
                 <w:rStyle w:val="afb"/>
                 <w:noProof/>
               </w:rPr>
-              <w:t>Разработка генетического алгоритма</w:t>
+              <w:t>Выявление угроз в проектируемой системе</w:t>
             </w:r>
             <w:r>
               <w:rPr>
@@ -5548,7 +5636,7 @@
                 <w:noProof/>
                 <w:webHidden/>
               </w:rPr>
-              <w:instrText xml:space="preserve"> PAGEREF _Toc34002025 \h </w:instrText>
+              <w:instrText xml:space="preserve"> PAGEREF _Toc35191286 \h </w:instrText>
             </w:r>
             <w:r>
               <w:rPr>
@@ -5568,7 +5656,382 @@
                 <w:noProof/>
                 <w:webHidden/>
               </w:rPr>
-              <w:t>56</w:t>
+              <w:t>57</w:t>
+            </w:r>
+            <w:r>
+              <w:rPr>
+                <w:noProof/>
+                <w:webHidden/>
+              </w:rPr>
+              <w:fldChar w:fldCharType="end"/>
+            </w:r>
+          </w:hyperlink>
+        </w:p>
+        <w:p>
+          <w:pPr>
+            <w:pStyle w:val="31"/>
+            <w:tabs>
+              <w:tab w:val="left" w:pos="1320"/>
+              <w:tab w:val="right" w:leader="dot" w:pos="9345"/>
+            </w:tabs>
+            <w:rPr>
+              <w:rFonts w:asciiTheme="minorHAnsi" w:eastAsiaTheme="minorEastAsia" w:hAnsiTheme="minorHAnsi"/>
+              <w:noProof/>
+              <w:sz w:val="22"/>
+              <w:szCs w:val="22"/>
+              <w:lang w:eastAsia="ru-RU"/>
+            </w:rPr>
+          </w:pPr>
+          <w:hyperlink w:anchor="_Toc35191287" w:history="1">
+            <w:r>
+              <w:rPr>
+                <w:rStyle w:val="afb"/>
+                <w:noProof/>
+              </w:rPr>
+              <w:t>2.6.1</w:t>
+            </w:r>
+            <w:r>
+              <w:rPr>
+                <w:rFonts w:asciiTheme="minorHAnsi" w:eastAsiaTheme="minorEastAsia" w:hAnsiTheme="minorHAnsi"/>
+                <w:noProof/>
+                <w:sz w:val="22"/>
+                <w:szCs w:val="22"/>
+                <w:lang w:eastAsia="ru-RU"/>
+              </w:rPr>
+              <w:tab/>
+            </w:r>
+            <w:r>
+              <w:rPr>
+                <w:rStyle w:val="afb"/>
+                <w:noProof/>
+              </w:rPr>
+              <w:t>Нарушение доступности</w:t>
+            </w:r>
+            <w:r>
+              <w:rPr>
+                <w:noProof/>
+                <w:webHidden/>
+              </w:rPr>
+              <w:tab/>
+            </w:r>
+            <w:r>
+              <w:rPr>
+                <w:noProof/>
+                <w:webHidden/>
+              </w:rPr>
+              <w:fldChar w:fldCharType="begin"/>
+            </w:r>
+            <w:r>
+              <w:rPr>
+                <w:noProof/>
+                <w:webHidden/>
+              </w:rPr>
+              <w:instrText xml:space="preserve"> PAGEREF _Toc35191287 \h </w:instrText>
+            </w:r>
+            <w:r>
+              <w:rPr>
+                <w:noProof/>
+                <w:webHidden/>
+              </w:rPr>
+            </w:r>
+            <w:r>
+              <w:rPr>
+                <w:noProof/>
+                <w:webHidden/>
+              </w:rPr>
+              <w:fldChar w:fldCharType="separate"/>
+            </w:r>
+            <w:r>
+              <w:rPr>
+                <w:noProof/>
+                <w:webHidden/>
+              </w:rPr>
+              <w:t>58</w:t>
+            </w:r>
+            <w:r>
+              <w:rPr>
+                <w:noProof/>
+                <w:webHidden/>
+              </w:rPr>
+              <w:fldChar w:fldCharType="end"/>
+            </w:r>
+          </w:hyperlink>
+        </w:p>
+        <w:p>
+          <w:pPr>
+            <w:pStyle w:val="31"/>
+            <w:tabs>
+              <w:tab w:val="left" w:pos="1320"/>
+              <w:tab w:val="right" w:leader="dot" w:pos="9345"/>
+            </w:tabs>
+            <w:rPr>
+              <w:rFonts w:asciiTheme="minorHAnsi" w:eastAsiaTheme="minorEastAsia" w:hAnsiTheme="minorHAnsi"/>
+              <w:noProof/>
+              <w:sz w:val="22"/>
+              <w:szCs w:val="22"/>
+              <w:lang w:eastAsia="ru-RU"/>
+            </w:rPr>
+          </w:pPr>
+          <w:hyperlink w:anchor="_Toc35191288" w:history="1">
+            <w:r>
+              <w:rPr>
+                <w:rStyle w:val="afb"/>
+                <w:noProof/>
+              </w:rPr>
+              <w:t>2.6.2</w:t>
+            </w:r>
+            <w:r>
+              <w:rPr>
+                <w:rFonts w:asciiTheme="minorHAnsi" w:eastAsiaTheme="minorEastAsia" w:hAnsiTheme="minorHAnsi"/>
+                <w:noProof/>
+                <w:sz w:val="22"/>
+                <w:szCs w:val="22"/>
+                <w:lang w:eastAsia="ru-RU"/>
+              </w:rPr>
+              <w:tab/>
+            </w:r>
+            <w:r>
+              <w:rPr>
+                <w:rStyle w:val="afb"/>
+                <w:noProof/>
+              </w:rPr>
+              <w:t>Нарушение целостности рассматриваемой автоматизированной системы</w:t>
+            </w:r>
+            <w:r>
+              <w:rPr>
+                <w:noProof/>
+                <w:webHidden/>
+              </w:rPr>
+              <w:tab/>
+            </w:r>
+            <w:r>
+              <w:rPr>
+                <w:noProof/>
+                <w:webHidden/>
+              </w:rPr>
+              <w:fldChar w:fldCharType="begin"/>
+            </w:r>
+            <w:r>
+              <w:rPr>
+                <w:noProof/>
+                <w:webHidden/>
+              </w:rPr>
+              <w:instrText xml:space="preserve"> PAGEREF _Toc35191288 \h </w:instrText>
+            </w:r>
+            <w:r>
+              <w:rPr>
+                <w:noProof/>
+                <w:webHidden/>
+              </w:rPr>
+            </w:r>
+            <w:r>
+              <w:rPr>
+                <w:noProof/>
+                <w:webHidden/>
+              </w:rPr>
+              <w:fldChar w:fldCharType="separate"/>
+            </w:r>
+            <w:r>
+              <w:rPr>
+                <w:noProof/>
+                <w:webHidden/>
+              </w:rPr>
+              <w:t>59</w:t>
+            </w:r>
+            <w:r>
+              <w:rPr>
+                <w:noProof/>
+                <w:webHidden/>
+              </w:rPr>
+              <w:fldChar w:fldCharType="end"/>
+            </w:r>
+          </w:hyperlink>
+        </w:p>
+        <w:p>
+          <w:pPr>
+            <w:pStyle w:val="31"/>
+            <w:tabs>
+              <w:tab w:val="left" w:pos="1320"/>
+              <w:tab w:val="right" w:leader="dot" w:pos="9345"/>
+            </w:tabs>
+            <w:rPr>
+              <w:rFonts w:asciiTheme="minorHAnsi" w:eastAsiaTheme="minorEastAsia" w:hAnsiTheme="minorHAnsi"/>
+              <w:noProof/>
+              <w:sz w:val="22"/>
+              <w:szCs w:val="22"/>
+              <w:lang w:eastAsia="ru-RU"/>
+            </w:rPr>
+          </w:pPr>
+          <w:hyperlink w:anchor="_Toc35191289" w:history="1">
+            <w:r>
+              <w:rPr>
+                <w:rStyle w:val="afb"/>
+                <w:noProof/>
+              </w:rPr>
+              <w:t>2.6.3</w:t>
+            </w:r>
+            <w:r>
+              <w:rPr>
+                <w:rFonts w:asciiTheme="minorHAnsi" w:eastAsiaTheme="minorEastAsia" w:hAnsiTheme="minorHAnsi"/>
+                <w:noProof/>
+                <w:sz w:val="22"/>
+                <w:szCs w:val="22"/>
+                <w:lang w:eastAsia="ru-RU"/>
+              </w:rPr>
+              <w:tab/>
+            </w:r>
+            <w:r>
+              <w:rPr>
+                <w:rStyle w:val="afb"/>
+                <w:noProof/>
+              </w:rPr>
+              <w:t>Нарушение конфиденциальности информации</w:t>
+            </w:r>
+            <w:r>
+              <w:rPr>
+                <w:noProof/>
+                <w:webHidden/>
+              </w:rPr>
+              <w:tab/>
+            </w:r>
+            <w:r>
+              <w:rPr>
+                <w:noProof/>
+                <w:webHidden/>
+              </w:rPr>
+              <w:fldChar w:fldCharType="begin"/>
+            </w:r>
+            <w:r>
+              <w:rPr>
+                <w:noProof/>
+                <w:webHidden/>
+              </w:rPr>
+              <w:instrText xml:space="preserve"> PAGEREF _Toc35191289 \h </w:instrText>
+            </w:r>
+            <w:r>
+              <w:rPr>
+                <w:noProof/>
+                <w:webHidden/>
+              </w:rPr>
+            </w:r>
+            <w:r>
+              <w:rPr>
+                <w:noProof/>
+                <w:webHidden/>
+              </w:rPr>
+              <w:fldChar w:fldCharType="separate"/>
+            </w:r>
+            <w:r>
+              <w:rPr>
+                <w:noProof/>
+                <w:webHidden/>
+              </w:rPr>
+              <w:t>60</w:t>
+            </w:r>
+            <w:r>
+              <w:rPr>
+                <w:noProof/>
+                <w:webHidden/>
+              </w:rPr>
+              <w:fldChar w:fldCharType="end"/>
+            </w:r>
+          </w:hyperlink>
+        </w:p>
+        <w:p>
+          <w:pPr>
+            <w:pStyle w:val="31"/>
+            <w:tabs>
+              <w:tab w:val="left" w:pos="1320"/>
+              <w:tab w:val="right" w:leader="dot" w:pos="9345"/>
+            </w:tabs>
+            <w:rPr>
+              <w:rFonts w:asciiTheme="minorHAnsi" w:eastAsiaTheme="minorEastAsia" w:hAnsiTheme="minorHAnsi"/>
+              <w:noProof/>
+              <w:sz w:val="22"/>
+              <w:szCs w:val="22"/>
+              <w:lang w:eastAsia="ru-RU"/>
+            </w:rPr>
+          </w:pPr>
+          <w:hyperlink w:anchor="_Toc35191290" w:history="1">
+            <w:r>
+              <w:rPr>
+                <w:rStyle w:val="afb"/>
+                <w:noProof/>
+              </w:rPr>
+              <w:t>2.6.4</w:t>
+            </w:r>
+            <w:r>
+              <w:rPr>
+                <w:rFonts w:asciiTheme="minorHAnsi" w:eastAsiaTheme="minorEastAsia" w:hAnsiTheme="minorHAnsi"/>
+                <w:noProof/>
+                <w:sz w:val="22"/>
+                <w:szCs w:val="22"/>
+                <w:lang w:eastAsia="ru-RU"/>
+              </w:rPr>
+              <w:tab/>
+            </w:r>
+            <w:r>
+              <w:rPr>
+                <w:rStyle w:val="afb"/>
+                <w:noProof/>
+              </w:rPr>
+              <w:t>Резюме</w:t>
+            </w:r>
+            <w:r>
+              <w:rPr>
+                <w:rStyle w:val="afb"/>
+                <w:noProof/>
+                <w:lang w:val="en-US"/>
+              </w:rPr>
+              <w:t xml:space="preserve"> </w:t>
+            </w:r>
+            <w:r>
+              <w:rPr>
+                <w:rStyle w:val="afb"/>
+                <w:noProof/>
+              </w:rPr>
+              <w:t>на выявленные угрозы</w:t>
+            </w:r>
+            <w:r>
+              <w:rPr>
+                <w:noProof/>
+                <w:webHidden/>
+              </w:rPr>
+              <w:tab/>
+            </w:r>
+            <w:r>
+              <w:rPr>
+                <w:noProof/>
+                <w:webHidden/>
+              </w:rPr>
+              <w:fldChar w:fldCharType="begin"/>
+            </w:r>
+            <w:r>
+              <w:rPr>
+                <w:noProof/>
+                <w:webHidden/>
+              </w:rPr>
+              <w:instrText xml:space="preserve"> PAGEREF _Toc35191290 \h </w:instrText>
+            </w:r>
+            <w:r>
+              <w:rPr>
+                <w:noProof/>
+                <w:webHidden/>
+              </w:rPr>
+            </w:r>
+            <w:r>
+              <w:rPr>
+                <w:noProof/>
+                <w:webHidden/>
+              </w:rPr>
+              <w:fldChar w:fldCharType="separate"/>
+            </w:r>
+            <w:r>
+              <w:rPr>
+                <w:noProof/>
+                <w:webHidden/>
+              </w:rPr>
+              <w:t>60</w:t>
             </w:r>
             <w:r>
               <w:rPr>
@@ -5596,7 +6059,7 @@
               <w:lang w:eastAsia="ru-RU"/>
             </w:rPr>
           </w:pPr>
-          <w:hyperlink w:anchor="_Toc34002026" w:history="1">
+          <w:hyperlink w:anchor="_Toc35191291" w:history="1">
             <w:r>
               <w:rPr>
                 <w:rStyle w:val="afb"/>
@@ -5642,7 +6105,7 @@
                 <w:noProof/>
                 <w:webHidden/>
               </w:rPr>
-              <w:instrText xml:space="preserve"> PAGEREF _Toc34002026 \h </w:instrText>
+              <w:instrText xml:space="preserve"> PAGEREF _Toc35191291 \h </w:instrText>
             </w:r>
             <w:r>
               <w:rPr>
@@ -5662,7 +6125,1117 @@
                 <w:noProof/>
                 <w:webHidden/>
               </w:rPr>
-              <w:t>56</w:t>
+              <w:t>61</w:t>
+            </w:r>
+            <w:r>
+              <w:rPr>
+                <w:noProof/>
+                <w:webHidden/>
+              </w:rPr>
+              <w:fldChar w:fldCharType="end"/>
+            </w:r>
+          </w:hyperlink>
+        </w:p>
+        <w:p>
+          <w:pPr>
+            <w:pStyle w:val="21"/>
+            <w:tabs>
+              <w:tab w:val="left" w:pos="880"/>
+              <w:tab w:val="right" w:leader="dot" w:pos="9345"/>
+            </w:tabs>
+            <w:rPr>
+              <w:rFonts w:asciiTheme="minorHAnsi" w:eastAsiaTheme="minorEastAsia" w:hAnsiTheme="minorHAnsi"/>
+              <w:iCs w:val="0"/>
+              <w:noProof/>
+              <w:sz w:val="22"/>
+              <w:szCs w:val="22"/>
+              <w:lang w:eastAsia="ru-RU"/>
+            </w:rPr>
+          </w:pPr>
+          <w:hyperlink w:anchor="_Toc35191292" w:history="1">
+            <w:r>
+              <w:rPr>
+                <w:rStyle w:val="afb"/>
+                <w:noProof/>
+              </w:rPr>
+              <w:t>3.1</w:t>
+            </w:r>
+            <w:r>
+              <w:rPr>
+                <w:rFonts w:asciiTheme="minorHAnsi" w:eastAsiaTheme="minorEastAsia" w:hAnsiTheme="minorHAnsi"/>
+                <w:iCs w:val="0"/>
+                <w:noProof/>
+                <w:sz w:val="22"/>
+                <w:szCs w:val="22"/>
+                <w:lang w:eastAsia="ru-RU"/>
+              </w:rPr>
+              <w:tab/>
+            </w:r>
+            <w:r>
+              <w:rPr>
+                <w:rStyle w:val="afb"/>
+                <w:noProof/>
+              </w:rPr>
+              <w:t>Разработка генетического алгоритма</w:t>
+            </w:r>
+            <w:r>
+              <w:rPr>
+                <w:noProof/>
+                <w:webHidden/>
+              </w:rPr>
+              <w:tab/>
+            </w:r>
+            <w:r>
+              <w:rPr>
+                <w:noProof/>
+                <w:webHidden/>
+              </w:rPr>
+              <w:fldChar w:fldCharType="begin"/>
+            </w:r>
+            <w:r>
+              <w:rPr>
+                <w:noProof/>
+                <w:webHidden/>
+              </w:rPr>
+              <w:instrText xml:space="preserve"> PAGEREF _Toc35191292 \h </w:instrText>
+            </w:r>
+            <w:r>
+              <w:rPr>
+                <w:noProof/>
+                <w:webHidden/>
+              </w:rPr>
+            </w:r>
+            <w:r>
+              <w:rPr>
+                <w:noProof/>
+                <w:webHidden/>
+              </w:rPr>
+              <w:fldChar w:fldCharType="separate"/>
+            </w:r>
+            <w:r>
+              <w:rPr>
+                <w:noProof/>
+                <w:webHidden/>
+              </w:rPr>
+              <w:t>61</w:t>
+            </w:r>
+            <w:r>
+              <w:rPr>
+                <w:noProof/>
+                <w:webHidden/>
+              </w:rPr>
+              <w:fldChar w:fldCharType="end"/>
+            </w:r>
+          </w:hyperlink>
+        </w:p>
+        <w:p>
+          <w:pPr>
+            <w:pStyle w:val="31"/>
+            <w:tabs>
+              <w:tab w:val="left" w:pos="1320"/>
+              <w:tab w:val="right" w:leader="dot" w:pos="9345"/>
+            </w:tabs>
+            <w:rPr>
+              <w:rFonts w:asciiTheme="minorHAnsi" w:eastAsiaTheme="minorEastAsia" w:hAnsiTheme="minorHAnsi"/>
+              <w:noProof/>
+              <w:sz w:val="22"/>
+              <w:szCs w:val="22"/>
+              <w:lang w:eastAsia="ru-RU"/>
+            </w:rPr>
+          </w:pPr>
+          <w:hyperlink w:anchor="_Toc35191293" w:history="1">
+            <w:r>
+              <w:rPr>
+                <w:rStyle w:val="afb"/>
+                <w:noProof/>
+              </w:rPr>
+              <w:t>3.1.1</w:t>
+            </w:r>
+            <w:r>
+              <w:rPr>
+                <w:rFonts w:asciiTheme="minorHAnsi" w:eastAsiaTheme="minorEastAsia" w:hAnsiTheme="minorHAnsi"/>
+                <w:noProof/>
+                <w:sz w:val="22"/>
+                <w:szCs w:val="22"/>
+                <w:lang w:eastAsia="ru-RU"/>
+              </w:rPr>
+              <w:tab/>
+            </w:r>
+            <w:r>
+              <w:rPr>
+                <w:rStyle w:val="afb"/>
+                <w:noProof/>
+              </w:rPr>
+              <w:t>Реализация модели агента</w:t>
+            </w:r>
+            <w:r>
+              <w:rPr>
+                <w:noProof/>
+                <w:webHidden/>
+              </w:rPr>
+              <w:tab/>
+            </w:r>
+            <w:r>
+              <w:rPr>
+                <w:noProof/>
+                <w:webHidden/>
+              </w:rPr>
+              <w:fldChar w:fldCharType="begin"/>
+            </w:r>
+            <w:r>
+              <w:rPr>
+                <w:noProof/>
+                <w:webHidden/>
+              </w:rPr>
+              <w:instrText xml:space="preserve"> PAGEREF _Toc35191293 \h </w:instrText>
+            </w:r>
+            <w:r>
+              <w:rPr>
+                <w:noProof/>
+                <w:webHidden/>
+              </w:rPr>
+            </w:r>
+            <w:r>
+              <w:rPr>
+                <w:noProof/>
+                <w:webHidden/>
+              </w:rPr>
+              <w:fldChar w:fldCharType="separate"/>
+            </w:r>
+            <w:r>
+              <w:rPr>
+                <w:noProof/>
+                <w:webHidden/>
+              </w:rPr>
+              <w:t>64</w:t>
+            </w:r>
+            <w:r>
+              <w:rPr>
+                <w:noProof/>
+                <w:webHidden/>
+              </w:rPr>
+              <w:fldChar w:fldCharType="end"/>
+            </w:r>
+          </w:hyperlink>
+        </w:p>
+        <w:p>
+          <w:pPr>
+            <w:pStyle w:val="31"/>
+            <w:tabs>
+              <w:tab w:val="left" w:pos="1320"/>
+              <w:tab w:val="right" w:leader="dot" w:pos="9345"/>
+            </w:tabs>
+            <w:rPr>
+              <w:rFonts w:asciiTheme="minorHAnsi" w:eastAsiaTheme="minorEastAsia" w:hAnsiTheme="minorHAnsi"/>
+              <w:noProof/>
+              <w:sz w:val="22"/>
+              <w:szCs w:val="22"/>
+              <w:lang w:eastAsia="ru-RU"/>
+            </w:rPr>
+          </w:pPr>
+          <w:hyperlink w:anchor="_Toc35191294" w:history="1">
+            <w:r>
+              <w:rPr>
+                <w:rStyle w:val="afb"/>
+                <w:noProof/>
+              </w:rPr>
+              <w:t>3.1.2</w:t>
+            </w:r>
+            <w:r>
+              <w:rPr>
+                <w:rFonts w:asciiTheme="minorHAnsi" w:eastAsiaTheme="minorEastAsia" w:hAnsiTheme="minorHAnsi"/>
+                <w:noProof/>
+                <w:sz w:val="22"/>
+                <w:szCs w:val="22"/>
+                <w:lang w:eastAsia="ru-RU"/>
+              </w:rPr>
+              <w:tab/>
+            </w:r>
+            <w:r>
+              <w:rPr>
+                <w:rStyle w:val="afb"/>
+                <w:noProof/>
+              </w:rPr>
+              <w:t>Реализация кода-генома и обработки команд агента</w:t>
+            </w:r>
+            <w:r>
+              <w:rPr>
+                <w:noProof/>
+                <w:webHidden/>
+              </w:rPr>
+              <w:tab/>
+            </w:r>
+            <w:r>
+              <w:rPr>
+                <w:noProof/>
+                <w:webHidden/>
+              </w:rPr>
+              <w:fldChar w:fldCharType="begin"/>
+            </w:r>
+            <w:r>
+              <w:rPr>
+                <w:noProof/>
+                <w:webHidden/>
+              </w:rPr>
+              <w:instrText xml:space="preserve"> PAGEREF _Toc35191294 \h </w:instrText>
+            </w:r>
+            <w:r>
+              <w:rPr>
+                <w:noProof/>
+                <w:webHidden/>
+              </w:rPr>
+            </w:r>
+            <w:r>
+              <w:rPr>
+                <w:noProof/>
+                <w:webHidden/>
+              </w:rPr>
+              <w:fldChar w:fldCharType="separate"/>
+            </w:r>
+            <w:r>
+              <w:rPr>
+                <w:noProof/>
+                <w:webHidden/>
+              </w:rPr>
+              <w:t>65</w:t>
+            </w:r>
+            <w:r>
+              <w:rPr>
+                <w:noProof/>
+                <w:webHidden/>
+              </w:rPr>
+              <w:fldChar w:fldCharType="end"/>
+            </w:r>
+          </w:hyperlink>
+        </w:p>
+        <w:p>
+          <w:pPr>
+            <w:pStyle w:val="31"/>
+            <w:tabs>
+              <w:tab w:val="left" w:pos="1320"/>
+              <w:tab w:val="right" w:leader="dot" w:pos="9345"/>
+            </w:tabs>
+            <w:rPr>
+              <w:rFonts w:asciiTheme="minorHAnsi" w:eastAsiaTheme="minorEastAsia" w:hAnsiTheme="minorHAnsi"/>
+              <w:noProof/>
+              <w:sz w:val="22"/>
+              <w:szCs w:val="22"/>
+              <w:lang w:eastAsia="ru-RU"/>
+            </w:rPr>
+          </w:pPr>
+          <w:hyperlink w:anchor="_Toc35191295" w:history="1">
+            <w:r>
+              <w:rPr>
+                <w:rStyle w:val="afb"/>
+                <w:noProof/>
+              </w:rPr>
+              <w:t>3.1.3</w:t>
+            </w:r>
+            <w:r>
+              <w:rPr>
+                <w:rFonts w:asciiTheme="minorHAnsi" w:eastAsiaTheme="minorEastAsia" w:hAnsiTheme="minorHAnsi"/>
+                <w:noProof/>
+                <w:sz w:val="22"/>
+                <w:szCs w:val="22"/>
+                <w:lang w:eastAsia="ru-RU"/>
+              </w:rPr>
+              <w:tab/>
+            </w:r>
+            <w:r>
+              <w:rPr>
+                <w:rStyle w:val="afb"/>
+                <w:noProof/>
+              </w:rPr>
+              <w:t>Реализация пространства моделирования</w:t>
+            </w:r>
+            <w:r>
+              <w:rPr>
+                <w:noProof/>
+                <w:webHidden/>
+              </w:rPr>
+              <w:tab/>
+            </w:r>
+            <w:r>
+              <w:rPr>
+                <w:noProof/>
+                <w:webHidden/>
+              </w:rPr>
+              <w:fldChar w:fldCharType="begin"/>
+            </w:r>
+            <w:r>
+              <w:rPr>
+                <w:noProof/>
+                <w:webHidden/>
+              </w:rPr>
+              <w:instrText xml:space="preserve"> PAGEREF _Toc35191295 \h </w:instrText>
+            </w:r>
+            <w:r>
+              <w:rPr>
+                <w:noProof/>
+                <w:webHidden/>
+              </w:rPr>
+            </w:r>
+            <w:r>
+              <w:rPr>
+                <w:noProof/>
+                <w:webHidden/>
+              </w:rPr>
+              <w:fldChar w:fldCharType="separate"/>
+            </w:r>
+            <w:r>
+              <w:rPr>
+                <w:noProof/>
+                <w:webHidden/>
+              </w:rPr>
+              <w:t>65</w:t>
+            </w:r>
+            <w:r>
+              <w:rPr>
+                <w:noProof/>
+                <w:webHidden/>
+              </w:rPr>
+              <w:fldChar w:fldCharType="end"/>
+            </w:r>
+          </w:hyperlink>
+        </w:p>
+        <w:p>
+          <w:pPr>
+            <w:pStyle w:val="31"/>
+            <w:tabs>
+              <w:tab w:val="left" w:pos="1320"/>
+              <w:tab w:val="right" w:leader="dot" w:pos="9345"/>
+            </w:tabs>
+            <w:rPr>
+              <w:rFonts w:asciiTheme="minorHAnsi" w:eastAsiaTheme="minorEastAsia" w:hAnsiTheme="minorHAnsi"/>
+              <w:noProof/>
+              <w:sz w:val="22"/>
+              <w:szCs w:val="22"/>
+              <w:lang w:eastAsia="ru-RU"/>
+            </w:rPr>
+          </w:pPr>
+          <w:hyperlink w:anchor="_Toc35191296" w:history="1">
+            <w:r>
+              <w:rPr>
+                <w:rStyle w:val="afb"/>
+                <w:noProof/>
+              </w:rPr>
+              <w:t>3.1.4</w:t>
+            </w:r>
+            <w:r>
+              <w:rPr>
+                <w:rFonts w:asciiTheme="minorHAnsi" w:eastAsiaTheme="minorEastAsia" w:hAnsiTheme="minorHAnsi"/>
+                <w:noProof/>
+                <w:sz w:val="22"/>
+                <w:szCs w:val="22"/>
+                <w:lang w:eastAsia="ru-RU"/>
+              </w:rPr>
+              <w:tab/>
+            </w:r>
+            <w:r>
+              <w:rPr>
+                <w:rStyle w:val="afb"/>
+                <w:noProof/>
+              </w:rPr>
+              <w:t>Реализация процесса сеанса моделирования</w:t>
+            </w:r>
+            <w:r>
+              <w:rPr>
+                <w:noProof/>
+                <w:webHidden/>
+              </w:rPr>
+              <w:tab/>
+            </w:r>
+            <w:r>
+              <w:rPr>
+                <w:noProof/>
+                <w:webHidden/>
+              </w:rPr>
+              <w:fldChar w:fldCharType="begin"/>
+            </w:r>
+            <w:r>
+              <w:rPr>
+                <w:noProof/>
+                <w:webHidden/>
+              </w:rPr>
+              <w:instrText xml:space="preserve"> PAGEREF _Toc35191296 \h </w:instrText>
+            </w:r>
+            <w:r>
+              <w:rPr>
+                <w:noProof/>
+                <w:webHidden/>
+              </w:rPr>
+            </w:r>
+            <w:r>
+              <w:rPr>
+                <w:noProof/>
+                <w:webHidden/>
+              </w:rPr>
+              <w:fldChar w:fldCharType="separate"/>
+            </w:r>
+            <w:r>
+              <w:rPr>
+                <w:noProof/>
+                <w:webHidden/>
+              </w:rPr>
+              <w:t>66</w:t>
+            </w:r>
+            <w:r>
+              <w:rPr>
+                <w:noProof/>
+                <w:webHidden/>
+              </w:rPr>
+              <w:fldChar w:fldCharType="end"/>
+            </w:r>
+          </w:hyperlink>
+        </w:p>
+        <w:p>
+          <w:pPr>
+            <w:pStyle w:val="21"/>
+            <w:tabs>
+              <w:tab w:val="left" w:pos="880"/>
+              <w:tab w:val="right" w:leader="dot" w:pos="9345"/>
+            </w:tabs>
+            <w:rPr>
+              <w:rFonts w:asciiTheme="minorHAnsi" w:eastAsiaTheme="minorEastAsia" w:hAnsiTheme="minorHAnsi"/>
+              <w:iCs w:val="0"/>
+              <w:noProof/>
+              <w:sz w:val="22"/>
+              <w:szCs w:val="22"/>
+              <w:lang w:eastAsia="ru-RU"/>
+            </w:rPr>
+          </w:pPr>
+          <w:hyperlink w:anchor="_Toc35191297" w:history="1">
+            <w:r>
+              <w:rPr>
+                <w:rStyle w:val="afb"/>
+                <w:noProof/>
+              </w:rPr>
+              <w:t>3.2</w:t>
+            </w:r>
+            <w:r>
+              <w:rPr>
+                <w:rFonts w:asciiTheme="minorHAnsi" w:eastAsiaTheme="minorEastAsia" w:hAnsiTheme="minorHAnsi"/>
+                <w:iCs w:val="0"/>
+                <w:noProof/>
+                <w:sz w:val="22"/>
+                <w:szCs w:val="22"/>
+                <w:lang w:eastAsia="ru-RU"/>
+              </w:rPr>
+              <w:tab/>
+            </w:r>
+            <w:r>
+              <w:rPr>
+                <w:rStyle w:val="afb"/>
+                <w:noProof/>
+              </w:rPr>
+              <w:t>Реализация хранения данных</w:t>
+            </w:r>
+            <w:r>
+              <w:rPr>
+                <w:noProof/>
+                <w:webHidden/>
+              </w:rPr>
+              <w:tab/>
+            </w:r>
+            <w:r>
+              <w:rPr>
+                <w:noProof/>
+                <w:webHidden/>
+              </w:rPr>
+              <w:fldChar w:fldCharType="begin"/>
+            </w:r>
+            <w:r>
+              <w:rPr>
+                <w:noProof/>
+                <w:webHidden/>
+              </w:rPr>
+              <w:instrText xml:space="preserve"> PAGEREF _Toc35191297 \h </w:instrText>
+            </w:r>
+            <w:r>
+              <w:rPr>
+                <w:noProof/>
+                <w:webHidden/>
+              </w:rPr>
+            </w:r>
+            <w:r>
+              <w:rPr>
+                <w:noProof/>
+                <w:webHidden/>
+              </w:rPr>
+              <w:fldChar w:fldCharType="separate"/>
+            </w:r>
+            <w:r>
+              <w:rPr>
+                <w:noProof/>
+                <w:webHidden/>
+              </w:rPr>
+              <w:t>66</w:t>
+            </w:r>
+            <w:r>
+              <w:rPr>
+                <w:noProof/>
+                <w:webHidden/>
+              </w:rPr>
+              <w:fldChar w:fldCharType="end"/>
+            </w:r>
+          </w:hyperlink>
+        </w:p>
+        <w:p>
+          <w:pPr>
+            <w:pStyle w:val="21"/>
+            <w:tabs>
+              <w:tab w:val="left" w:pos="880"/>
+              <w:tab w:val="right" w:leader="dot" w:pos="9345"/>
+            </w:tabs>
+            <w:rPr>
+              <w:rFonts w:asciiTheme="minorHAnsi" w:eastAsiaTheme="minorEastAsia" w:hAnsiTheme="minorHAnsi"/>
+              <w:iCs w:val="0"/>
+              <w:noProof/>
+              <w:sz w:val="22"/>
+              <w:szCs w:val="22"/>
+              <w:lang w:eastAsia="ru-RU"/>
+            </w:rPr>
+          </w:pPr>
+          <w:hyperlink w:anchor="_Toc35191298" w:history="1">
+            <w:r>
+              <w:rPr>
+                <w:rStyle w:val="afb"/>
+                <w:noProof/>
+              </w:rPr>
+              <w:t>3.3</w:t>
+            </w:r>
+            <w:r>
+              <w:rPr>
+                <w:rFonts w:asciiTheme="minorHAnsi" w:eastAsiaTheme="minorEastAsia" w:hAnsiTheme="minorHAnsi"/>
+                <w:iCs w:val="0"/>
+                <w:noProof/>
+                <w:sz w:val="22"/>
+                <w:szCs w:val="22"/>
+                <w:lang w:eastAsia="ru-RU"/>
+              </w:rPr>
+              <w:tab/>
+            </w:r>
+            <w:r>
+              <w:rPr>
+                <w:rStyle w:val="afb"/>
+                <w:noProof/>
+              </w:rPr>
+              <w:t>Обеспечение информационной безопасности</w:t>
+            </w:r>
+            <w:r>
+              <w:rPr>
+                <w:noProof/>
+                <w:webHidden/>
+              </w:rPr>
+              <w:tab/>
+            </w:r>
+            <w:r>
+              <w:rPr>
+                <w:noProof/>
+                <w:webHidden/>
+              </w:rPr>
+              <w:fldChar w:fldCharType="begin"/>
+            </w:r>
+            <w:r>
+              <w:rPr>
+                <w:noProof/>
+                <w:webHidden/>
+              </w:rPr>
+              <w:instrText xml:space="preserve"> PAGEREF _Toc35191298 \h </w:instrText>
+            </w:r>
+            <w:r>
+              <w:rPr>
+                <w:noProof/>
+                <w:webHidden/>
+              </w:rPr>
+            </w:r>
+            <w:r>
+              <w:rPr>
+                <w:noProof/>
+                <w:webHidden/>
+              </w:rPr>
+              <w:fldChar w:fldCharType="separate"/>
+            </w:r>
+            <w:r>
+              <w:rPr>
+                <w:noProof/>
+                <w:webHidden/>
+              </w:rPr>
+              <w:t>66</w:t>
+            </w:r>
+            <w:r>
+              <w:rPr>
+                <w:noProof/>
+                <w:webHidden/>
+              </w:rPr>
+              <w:fldChar w:fldCharType="end"/>
+            </w:r>
+          </w:hyperlink>
+        </w:p>
+        <w:p>
+          <w:pPr>
+            <w:pStyle w:val="31"/>
+            <w:tabs>
+              <w:tab w:val="left" w:pos="1320"/>
+              <w:tab w:val="right" w:leader="dot" w:pos="9345"/>
+            </w:tabs>
+            <w:rPr>
+              <w:rFonts w:asciiTheme="minorHAnsi" w:eastAsiaTheme="minorEastAsia" w:hAnsiTheme="minorHAnsi"/>
+              <w:noProof/>
+              <w:sz w:val="22"/>
+              <w:szCs w:val="22"/>
+              <w:lang w:eastAsia="ru-RU"/>
+            </w:rPr>
+          </w:pPr>
+          <w:hyperlink w:anchor="_Toc35191299" w:history="1">
+            <w:r>
+              <w:rPr>
+                <w:rStyle w:val="afb"/>
+                <w:noProof/>
+              </w:rPr>
+              <w:t>3.3.1</w:t>
+            </w:r>
+            <w:r>
+              <w:rPr>
+                <w:rFonts w:asciiTheme="minorHAnsi" w:eastAsiaTheme="minorEastAsia" w:hAnsiTheme="minorHAnsi"/>
+                <w:noProof/>
+                <w:sz w:val="22"/>
+                <w:szCs w:val="22"/>
+                <w:lang w:eastAsia="ru-RU"/>
+              </w:rPr>
+              <w:tab/>
+            </w:r>
+            <w:r>
+              <w:rPr>
+                <w:rStyle w:val="afb"/>
+                <w:noProof/>
+              </w:rPr>
+              <w:t>Построение модели нарушителя</w:t>
+            </w:r>
+            <w:r>
+              <w:rPr>
+                <w:noProof/>
+                <w:webHidden/>
+              </w:rPr>
+              <w:tab/>
+            </w:r>
+            <w:r>
+              <w:rPr>
+                <w:noProof/>
+                <w:webHidden/>
+              </w:rPr>
+              <w:fldChar w:fldCharType="begin"/>
+            </w:r>
+            <w:r>
+              <w:rPr>
+                <w:noProof/>
+                <w:webHidden/>
+              </w:rPr>
+              <w:instrText xml:space="preserve"> PAGEREF _Toc35191299 \h </w:instrText>
+            </w:r>
+            <w:r>
+              <w:rPr>
+                <w:noProof/>
+                <w:webHidden/>
+              </w:rPr>
+            </w:r>
+            <w:r>
+              <w:rPr>
+                <w:noProof/>
+                <w:webHidden/>
+              </w:rPr>
+              <w:fldChar w:fldCharType="separate"/>
+            </w:r>
+            <w:r>
+              <w:rPr>
+                <w:noProof/>
+                <w:webHidden/>
+              </w:rPr>
+              <w:t>66</w:t>
+            </w:r>
+            <w:r>
+              <w:rPr>
+                <w:noProof/>
+                <w:webHidden/>
+              </w:rPr>
+              <w:fldChar w:fldCharType="end"/>
+            </w:r>
+          </w:hyperlink>
+        </w:p>
+        <w:p>
+          <w:pPr>
+            <w:pStyle w:val="31"/>
+            <w:tabs>
+              <w:tab w:val="left" w:pos="1320"/>
+              <w:tab w:val="right" w:leader="dot" w:pos="9345"/>
+            </w:tabs>
+            <w:rPr>
+              <w:rFonts w:asciiTheme="minorHAnsi" w:eastAsiaTheme="minorEastAsia" w:hAnsiTheme="minorHAnsi"/>
+              <w:noProof/>
+              <w:sz w:val="22"/>
+              <w:szCs w:val="22"/>
+              <w:lang w:eastAsia="ru-RU"/>
+            </w:rPr>
+          </w:pPr>
+          <w:hyperlink w:anchor="_Toc35191300" w:history="1">
+            <w:r>
+              <w:rPr>
+                <w:rStyle w:val="afb"/>
+                <w:noProof/>
+              </w:rPr>
+              <w:t>3.3.2</w:t>
+            </w:r>
+            <w:r>
+              <w:rPr>
+                <w:rFonts w:asciiTheme="minorHAnsi" w:eastAsiaTheme="minorEastAsia" w:hAnsiTheme="minorHAnsi"/>
+                <w:noProof/>
+                <w:sz w:val="22"/>
+                <w:szCs w:val="22"/>
+                <w:lang w:eastAsia="ru-RU"/>
+              </w:rPr>
+              <w:tab/>
+            </w:r>
+            <w:r>
+              <w:rPr>
+                <w:rStyle w:val="afb"/>
+                <w:noProof/>
+              </w:rPr>
+              <w:t>Обеспечение защиты от нарушения доступности и целостности системы в единой точке доступа к системе</w:t>
+            </w:r>
+            <w:r>
+              <w:rPr>
+                <w:noProof/>
+                <w:webHidden/>
+              </w:rPr>
+              <w:tab/>
+            </w:r>
+            <w:r>
+              <w:rPr>
+                <w:noProof/>
+                <w:webHidden/>
+              </w:rPr>
+              <w:fldChar w:fldCharType="begin"/>
+            </w:r>
+            <w:r>
+              <w:rPr>
+                <w:noProof/>
+                <w:webHidden/>
+              </w:rPr>
+              <w:instrText xml:space="preserve"> PAGEREF _Toc35191300 \h </w:instrText>
+            </w:r>
+            <w:r>
+              <w:rPr>
+                <w:noProof/>
+                <w:webHidden/>
+              </w:rPr>
+            </w:r>
+            <w:r>
+              <w:rPr>
+                <w:noProof/>
+                <w:webHidden/>
+              </w:rPr>
+              <w:fldChar w:fldCharType="separate"/>
+            </w:r>
+            <w:r>
+              <w:rPr>
+                <w:noProof/>
+                <w:webHidden/>
+              </w:rPr>
+              <w:t>68</w:t>
+            </w:r>
+            <w:r>
+              <w:rPr>
+                <w:noProof/>
+                <w:webHidden/>
+              </w:rPr>
+              <w:fldChar w:fldCharType="end"/>
+            </w:r>
+          </w:hyperlink>
+        </w:p>
+        <w:p>
+          <w:pPr>
+            <w:pStyle w:val="31"/>
+            <w:tabs>
+              <w:tab w:val="left" w:pos="1320"/>
+              <w:tab w:val="right" w:leader="dot" w:pos="9345"/>
+            </w:tabs>
+            <w:rPr>
+              <w:rFonts w:asciiTheme="minorHAnsi" w:eastAsiaTheme="minorEastAsia" w:hAnsiTheme="minorHAnsi"/>
+              <w:noProof/>
+              <w:sz w:val="22"/>
+              <w:szCs w:val="22"/>
+              <w:lang w:eastAsia="ru-RU"/>
+            </w:rPr>
+          </w:pPr>
+          <w:hyperlink w:anchor="_Toc35191301" w:history="1">
+            <w:r>
+              <w:rPr>
+                <w:rStyle w:val="afb"/>
+                <w:noProof/>
+              </w:rPr>
+              <w:t>3.3.3</w:t>
+            </w:r>
+            <w:r>
+              <w:rPr>
+                <w:rFonts w:asciiTheme="minorHAnsi" w:eastAsiaTheme="minorEastAsia" w:hAnsiTheme="minorHAnsi"/>
+                <w:noProof/>
+                <w:sz w:val="22"/>
+                <w:szCs w:val="22"/>
+                <w:lang w:eastAsia="ru-RU"/>
+              </w:rPr>
+              <w:tab/>
+            </w:r>
+            <w:r>
+              <w:rPr>
+                <w:rStyle w:val="afb"/>
+                <w:noProof/>
+              </w:rPr>
+              <w:t xml:space="preserve">Обеспечение защиты в приложении </w:t>
+            </w:r>
+            <w:r>
+              <w:rPr>
+                <w:rStyle w:val="afb"/>
+                <w:noProof/>
+                <w:lang w:val="en-US"/>
+              </w:rPr>
+              <w:t>frontend</w:t>
+            </w:r>
+            <w:r>
+              <w:rPr>
+                <w:rStyle w:val="afb"/>
+                <w:noProof/>
+              </w:rPr>
+              <w:t>-сервера</w:t>
+            </w:r>
+            <w:r>
+              <w:rPr>
+                <w:noProof/>
+                <w:webHidden/>
+              </w:rPr>
+              <w:tab/>
+            </w:r>
+            <w:r>
+              <w:rPr>
+                <w:noProof/>
+                <w:webHidden/>
+              </w:rPr>
+              <w:fldChar w:fldCharType="begin"/>
+            </w:r>
+            <w:r>
+              <w:rPr>
+                <w:noProof/>
+                <w:webHidden/>
+              </w:rPr>
+              <w:instrText xml:space="preserve"> PAGEREF _Toc35191301 \h </w:instrText>
+            </w:r>
+            <w:r>
+              <w:rPr>
+                <w:noProof/>
+                <w:webHidden/>
+              </w:rPr>
+            </w:r>
+            <w:r>
+              <w:rPr>
+                <w:noProof/>
+                <w:webHidden/>
+              </w:rPr>
+              <w:fldChar w:fldCharType="separate"/>
+            </w:r>
+            <w:r>
+              <w:rPr>
+                <w:noProof/>
+                <w:webHidden/>
+              </w:rPr>
+              <w:t>68</w:t>
+            </w:r>
+            <w:r>
+              <w:rPr>
+                <w:noProof/>
+                <w:webHidden/>
+              </w:rPr>
+              <w:fldChar w:fldCharType="end"/>
+            </w:r>
+          </w:hyperlink>
+        </w:p>
+        <w:p>
+          <w:pPr>
+            <w:pStyle w:val="31"/>
+            <w:tabs>
+              <w:tab w:val="left" w:pos="1320"/>
+              <w:tab w:val="right" w:leader="dot" w:pos="9345"/>
+            </w:tabs>
+            <w:rPr>
+              <w:rFonts w:asciiTheme="minorHAnsi" w:eastAsiaTheme="minorEastAsia" w:hAnsiTheme="minorHAnsi"/>
+              <w:noProof/>
+              <w:sz w:val="22"/>
+              <w:szCs w:val="22"/>
+              <w:lang w:eastAsia="ru-RU"/>
+            </w:rPr>
+          </w:pPr>
+          <w:hyperlink w:anchor="_Toc35191302" w:history="1">
+            <w:r>
+              <w:rPr>
+                <w:rStyle w:val="afb"/>
+                <w:noProof/>
+                <w:lang w:val="en-US"/>
+              </w:rPr>
+              <w:t>3.3.4</w:t>
+            </w:r>
+            <w:r>
+              <w:rPr>
+                <w:rFonts w:asciiTheme="minorHAnsi" w:eastAsiaTheme="minorEastAsia" w:hAnsiTheme="minorHAnsi"/>
+                <w:noProof/>
+                <w:sz w:val="22"/>
+                <w:szCs w:val="22"/>
+                <w:lang w:eastAsia="ru-RU"/>
+              </w:rPr>
+              <w:tab/>
+            </w:r>
+            <w:r>
+              <w:rPr>
+                <w:rStyle w:val="afb"/>
+                <w:noProof/>
+              </w:rPr>
+              <w:t xml:space="preserve">Обеспечение защиты на </w:t>
+            </w:r>
+            <w:r>
+              <w:rPr>
+                <w:rStyle w:val="afb"/>
+                <w:noProof/>
+                <w:lang w:val="en-US"/>
+              </w:rPr>
+              <w:t>backend-сервере</w:t>
+            </w:r>
+            <w:r>
+              <w:rPr>
+                <w:noProof/>
+                <w:webHidden/>
+              </w:rPr>
+              <w:tab/>
+            </w:r>
+            <w:r>
+              <w:rPr>
+                <w:noProof/>
+                <w:webHidden/>
+              </w:rPr>
+              <w:fldChar w:fldCharType="begin"/>
+            </w:r>
+            <w:r>
+              <w:rPr>
+                <w:noProof/>
+                <w:webHidden/>
+              </w:rPr>
+              <w:instrText xml:space="preserve"> PAGEREF _Toc35191302 \h </w:instrText>
+            </w:r>
+            <w:r>
+              <w:rPr>
+                <w:noProof/>
+                <w:webHidden/>
+              </w:rPr>
+            </w:r>
+            <w:r>
+              <w:rPr>
+                <w:noProof/>
+                <w:webHidden/>
+              </w:rPr>
+              <w:fldChar w:fldCharType="separate"/>
+            </w:r>
+            <w:r>
+              <w:rPr>
+                <w:noProof/>
+                <w:webHidden/>
+              </w:rPr>
+              <w:t>69</w:t>
+            </w:r>
+            <w:r>
+              <w:rPr>
+                <w:noProof/>
+                <w:webHidden/>
+              </w:rPr>
+              <w:fldChar w:fldCharType="end"/>
+            </w:r>
+          </w:hyperlink>
+        </w:p>
+        <w:p>
+          <w:pPr>
+            <w:pStyle w:val="31"/>
+            <w:tabs>
+              <w:tab w:val="left" w:pos="1320"/>
+              <w:tab w:val="right" w:leader="dot" w:pos="9345"/>
+            </w:tabs>
+            <w:rPr>
+              <w:rFonts w:asciiTheme="minorHAnsi" w:eastAsiaTheme="minorEastAsia" w:hAnsiTheme="minorHAnsi"/>
+              <w:noProof/>
+              <w:sz w:val="22"/>
+              <w:szCs w:val="22"/>
+              <w:lang w:eastAsia="ru-RU"/>
+            </w:rPr>
+          </w:pPr>
+          <w:hyperlink w:anchor="_Toc35191303" w:history="1">
+            <w:r>
+              <w:rPr>
+                <w:rStyle w:val="afb"/>
+                <w:noProof/>
+              </w:rPr>
+              <w:t>3.3.5</w:t>
+            </w:r>
+            <w:r>
+              <w:rPr>
+                <w:rFonts w:asciiTheme="minorHAnsi" w:eastAsiaTheme="minorEastAsia" w:hAnsiTheme="minorHAnsi"/>
+                <w:noProof/>
+                <w:sz w:val="22"/>
+                <w:szCs w:val="22"/>
+                <w:lang w:eastAsia="ru-RU"/>
+              </w:rPr>
+              <w:tab/>
+            </w:r>
+            <w:r>
+              <w:rPr>
+                <w:rStyle w:val="afb"/>
+                <w:noProof/>
+              </w:rPr>
+              <w:t>Обеспечение защиты данных в БД</w:t>
+            </w:r>
+            <w:r>
+              <w:rPr>
+                <w:noProof/>
+                <w:webHidden/>
+              </w:rPr>
+              <w:tab/>
+            </w:r>
+            <w:r>
+              <w:rPr>
+                <w:noProof/>
+                <w:webHidden/>
+              </w:rPr>
+              <w:fldChar w:fldCharType="begin"/>
+            </w:r>
+            <w:r>
+              <w:rPr>
+                <w:noProof/>
+                <w:webHidden/>
+              </w:rPr>
+              <w:instrText xml:space="preserve"> PAGEREF _Toc35191303 \h </w:instrText>
+            </w:r>
+            <w:r>
+              <w:rPr>
+                <w:noProof/>
+                <w:webHidden/>
+              </w:rPr>
+            </w:r>
+            <w:r>
+              <w:rPr>
+                <w:noProof/>
+                <w:webHidden/>
+              </w:rPr>
+              <w:fldChar w:fldCharType="separate"/>
+            </w:r>
+            <w:r>
+              <w:rPr>
+                <w:noProof/>
+                <w:webHidden/>
+              </w:rPr>
+              <w:t>69</w:t>
             </w:r>
             <w:r>
               <w:rPr>
@@ -5689,13 +7262,13 @@
               <w:lang w:eastAsia="ru-RU"/>
             </w:rPr>
           </w:pPr>
-          <w:hyperlink w:anchor="_Toc34002027" w:history="1">
+          <w:hyperlink w:anchor="_Toc35191304" w:history="1">
             <w:r>
               <w:rPr>
                 <w:rStyle w:val="afb"/>
                 <w:noProof/>
               </w:rPr>
-              <w:t>Список литературы</w:t>
+              <w:t>Заключение</w:t>
             </w:r>
             <w:r>
               <w:rPr>
@@ -5716,7 +7289,13 @@
                 <w:noProof/>
                 <w:webHidden/>
               </w:rPr>
-              <w:instrText xml:space="preserve"> PAGEREF _Toc34002027 \h </w:instrText>
+              <w:instrText xml:space="preserve"> PAGEREF _Toc35191304 \h </w:instrText>
+            </w:r>
+            <w:r>
+              <w:rPr>
+                <w:noProof/>
+                <w:webHidden/>
+              </w:rPr>
             </w:r>
             <w:r>
               <w:rPr>
@@ -5727,12 +7306,10 @@
             </w:r>
             <w:r>
               <w:rPr>
-                <w:b w:val="0"/>
-                <w:bCs w:val="0"/>
-                <w:noProof/>
-                <w:webHidden/>
-              </w:rPr>
-              <w:t>Ошибка! Закладка не определена.</w:t>
+                <w:noProof/>
+                <w:webHidden/>
+              </w:rPr>
+              <w:t>71</w:t>
             </w:r>
             <w:r>
               <w:rPr>
@@ -5759,7 +7336,7 @@
               <w:lang w:eastAsia="ru-RU"/>
             </w:rPr>
           </w:pPr>
-          <w:hyperlink w:anchor="_Toc34002028" w:history="1">
+          <w:hyperlink w:anchor="_Toc35191305" w:history="1">
             <w:r>
               <w:rPr>
                 <w:rStyle w:val="afb"/>
@@ -5786,7 +7363,7 @@
                 <w:noProof/>
                 <w:webHidden/>
               </w:rPr>
-              <w:instrText xml:space="preserve"> PAGEREF _Toc34002028 \h </w:instrText>
+              <w:instrText xml:space="preserve"> PAGEREF _Toc35191305 \h </w:instrText>
             </w:r>
             <w:r>
               <w:rPr>
@@ -5806,7 +7383,7 @@
                 <w:noProof/>
                 <w:webHidden/>
               </w:rPr>
-              <w:t>58</w:t>
+              <w:t>72</w:t>
             </w:r>
             <w:r>
               <w:rPr>
@@ -5833,7 +7410,7 @@
               <w:lang w:eastAsia="ru-RU"/>
             </w:rPr>
           </w:pPr>
-          <w:hyperlink w:anchor="_Toc34002029" w:history="1">
+          <w:hyperlink w:anchor="_Toc35191306" w:history="1">
             <w:r>
               <w:rPr>
                 <w:rStyle w:val="afb"/>
@@ -5860,7 +7437,7 @@
                 <w:noProof/>
                 <w:webHidden/>
               </w:rPr>
-              <w:instrText xml:space="preserve"> PAGEREF _Toc34002029 \h </w:instrText>
+              <w:instrText xml:space="preserve"> PAGEREF _Toc35191306 \h </w:instrText>
             </w:r>
             <w:r>
               <w:rPr>
@@ -5880,7 +7457,7 @@
                 <w:noProof/>
                 <w:webHidden/>
               </w:rPr>
-              <w:t>60</w:t>
+              <w:t>74</w:t>
             </w:r>
             <w:r>
               <w:rPr>
@@ -5907,7 +7484,7 @@
               <w:lang w:eastAsia="ru-RU"/>
             </w:rPr>
           </w:pPr>
-          <w:hyperlink w:anchor="_Toc34002030" w:history="1">
+          <w:hyperlink w:anchor="_Toc35191307" w:history="1">
             <w:r>
               <w:rPr>
                 <w:rStyle w:val="afb"/>
@@ -5934,7 +7511,7 @@
                 <w:noProof/>
                 <w:webHidden/>
               </w:rPr>
-              <w:instrText xml:space="preserve"> PAGEREF _Toc34002030 \h </w:instrText>
+              <w:instrText xml:space="preserve"> PAGEREF _Toc35191307 \h </w:instrText>
             </w:r>
             <w:r>
               <w:rPr>
@@ -5954,7 +7531,7 @@
                 <w:noProof/>
                 <w:webHidden/>
               </w:rPr>
-              <w:t>61</w:t>
+              <w:t>75</w:t>
             </w:r>
             <w:r>
               <w:rPr>
@@ -5981,7 +7558,7 @@
               <w:lang w:eastAsia="ru-RU"/>
             </w:rPr>
           </w:pPr>
-          <w:hyperlink w:anchor="_Toc34002031" w:history="1">
+          <w:hyperlink w:anchor="_Toc35191308" w:history="1">
             <w:r>
               <w:rPr>
                 <w:rStyle w:val="afb"/>
@@ -6008,7 +7585,7 @@
                 <w:noProof/>
                 <w:webHidden/>
               </w:rPr>
-              <w:instrText xml:space="preserve"> PAGEREF _Toc34002031 \h </w:instrText>
+              <w:instrText xml:space="preserve"> PAGEREF _Toc35191308 \h </w:instrText>
             </w:r>
             <w:r>
               <w:rPr>
@@ -6028,7 +7605,7 @@
                 <w:noProof/>
                 <w:webHidden/>
               </w:rPr>
-              <w:t>62</w:t>
+              <w:t>76</w:t>
             </w:r>
             <w:r>
               <w:rPr>
@@ -6055,7 +7632,7 @@
               <w:lang w:eastAsia="ru-RU"/>
             </w:rPr>
           </w:pPr>
-          <w:hyperlink w:anchor="_Toc34002032" w:history="1">
+          <w:hyperlink w:anchor="_Toc35191309" w:history="1">
             <w:r>
               <w:rPr>
                 <w:rStyle w:val="afb"/>
@@ -6082,7 +7659,7 @@
                 <w:noProof/>
                 <w:webHidden/>
               </w:rPr>
-              <w:instrText xml:space="preserve"> PAGEREF _Toc34002032 \h </w:instrText>
+              <w:instrText xml:space="preserve"> PAGEREF _Toc35191309 \h </w:instrText>
             </w:r>
             <w:r>
               <w:rPr>
@@ -6102,7 +7679,7 @@
                 <w:noProof/>
                 <w:webHidden/>
               </w:rPr>
-              <w:t>63</w:t>
+              <w:t>77</w:t>
             </w:r>
             <w:r>
               <w:rPr>
@@ -6147,7 +7724,7 @@
       <w:pPr>
         <w:pStyle w:val="afd"/>
       </w:pPr>
-      <w:bookmarkStart w:id="0" w:name="_Toc34001982"/>
+      <w:bookmarkStart w:id="0" w:name="_Toc35191242"/>
       <w:r>
         <w:lastRenderedPageBreak/>
         <w:t>Аннотация</w:t>
@@ -6321,7 +7898,7 @@
           <w:lang w:val="en-US"/>
         </w:rPr>
       </w:pPr>
-      <w:bookmarkStart w:id="1" w:name="_Toc34001983"/>
+      <w:bookmarkStart w:id="1" w:name="_Toc35191243"/>
       <w:r>
         <w:lastRenderedPageBreak/>
         <w:t>Реферат</w:t>
@@ -6332,11 +7909,9 @@
       <w:pPr>
         <w:pStyle w:val="a4"/>
       </w:pPr>
-      <w:proofErr w:type="spellStart"/>
       <w:r>
         <w:t>Расчётно</w:t>
       </w:r>
-      <w:proofErr w:type="spellEnd"/>
       <w:r>
         <w:rPr>
           <w:lang w:val="en-US"/>
@@ -6403,11 +7978,9 @@
         </w:rPr>
         <w:t xml:space="preserve">, </w:t>
       </w:r>
-      <w:proofErr w:type="spellStart"/>
       <w:r>
         <w:t>табл</w:t>
       </w:r>
-      <w:proofErr w:type="spellEnd"/>
       <w:r>
         <w:rPr>
           <w:lang w:val="en-US"/>
@@ -6526,7 +8099,7 @@
       <w:pPr>
         <w:pStyle w:val="afd"/>
       </w:pPr>
-      <w:bookmarkStart w:id="2" w:name="_Toc34001984"/>
+      <w:bookmarkStart w:id="2" w:name="_Toc35191244"/>
       <w:r>
         <w:lastRenderedPageBreak/>
         <w:t>О</w:t>
@@ -6781,7 +8354,7 @@
       <w:pPr>
         <w:pStyle w:val="afd"/>
       </w:pPr>
-      <w:bookmarkStart w:id="3" w:name="_Toc34001985"/>
+      <w:bookmarkStart w:id="3" w:name="_Toc35191245"/>
       <w:r>
         <w:lastRenderedPageBreak/>
         <w:t>Введение</w:t>
@@ -6894,23 +8467,7 @@
         <w:pStyle w:val="a4"/>
       </w:pPr>
       <w:r>
-        <w:t xml:space="preserve">Один из недавних коммерческих примеров: израильская компания </w:t>
-      </w:r>
-      <w:proofErr w:type="spellStart"/>
-      <w:r>
-        <w:t>Schema</w:t>
-      </w:r>
-      <w:proofErr w:type="spellEnd"/>
-      <w:r>
-        <w:t xml:space="preserve"> разработала программный продукт </w:t>
-      </w:r>
-      <w:proofErr w:type="spellStart"/>
-      <w:r>
-        <w:t>Channeling</w:t>
-      </w:r>
-      <w:proofErr w:type="spellEnd"/>
-      <w:r>
-        <w:t xml:space="preserve"> для оптимизации работы сотовой связи путем выбора оптимальной частоты, на которой будет вестись разговор. В основе этого программного продукта и используются генетические алгоритмы</w:t>
+        <w:t>Один из недавних коммерческих примеров: израильская компания Schema разработала программный продукт Channeling для оптимизации работы сотовой связи путем выбора оптимальной частоты, на которой будет вестись разговор. В основе этого программного продукта и используются генетические алгоритмы</w:t>
       </w:r>
       <w:r>
         <w:t>.</w:t>
@@ -6965,7 +8522,7 @@
       <w:pPr>
         <w:pStyle w:val="1"/>
       </w:pPr>
-      <w:bookmarkStart w:id="4" w:name="_Toc34001986"/>
+      <w:bookmarkStart w:id="4" w:name="_Toc35191246"/>
       <w:r>
         <w:lastRenderedPageBreak/>
         <w:t>Исследовательская часть</w:t>
@@ -6977,7 +8534,7 @@
         <w:pStyle w:val="2"/>
       </w:pPr>
       <w:bookmarkStart w:id="5" w:name="_Toc26557582"/>
-      <w:bookmarkStart w:id="6" w:name="_Toc34001987"/>
+      <w:bookmarkStart w:id="6" w:name="_Toc35191247"/>
       <w:r>
         <w:t>Генетические алгоритмы</w:t>
       </w:r>
@@ -6989,7 +8546,7 @@
         <w:pStyle w:val="3"/>
       </w:pPr>
       <w:bookmarkStart w:id="7" w:name="_Toc26557583"/>
-      <w:bookmarkStart w:id="8" w:name="_Toc34001988"/>
+      <w:bookmarkStart w:id="8" w:name="_Toc35191248"/>
       <w:r>
         <w:t>Идея генетических алгоритмов</w:t>
       </w:r>
@@ -7001,15 +8558,7 @@
         <w:pStyle w:val="a4"/>
       </w:pPr>
       <w:r>
-        <w:t xml:space="preserve">Идея генетических алгоритмов не нова. Еще в 60-ых годах прошлого века начались первые симуляции эволюционных процессов на тогдашних маломощных огромных ЭВМ. В 70-ых годах была разработана концепция эволюционного программирования с использованием конечных автоматов. Достаточно большую популярность генетические алгоритмы обрели после экспериментов Джона </w:t>
-      </w:r>
-      <w:proofErr w:type="spellStart"/>
-      <w:r>
-        <w:t>Холланда</w:t>
-      </w:r>
-      <w:proofErr w:type="spellEnd"/>
-      <w:r>
-        <w:t xml:space="preserve"> с так называемыми клеточными автоматами</w:t>
+        <w:t>Идея генетических алгоритмов не нова. Еще в 60-ых годах прошлого века начались первые симуляции эволюционных процессов на тогдашних маломощных огромных ЭВМ. В 70-ых годах была разработана концепция эволюционного программирования с использованием конечных автоматов. Достаточно большую популярность генетические алгоритмы обрели после экспериментов Джона Холланда с так называемыми клеточными автоматами</w:t>
       </w:r>
       <w:r>
         <w:t>.</w:t>
@@ -7028,14 +8577,12 @@
       <w:r>
         <w:t xml:space="preserve">годов с ростом вычислительны мощностей стало внедряться оборудование, включавшее в себя генетические алгоритмы для решения поставленных перед ними задач. В 89-ом году компания </w:t>
       </w:r>
-      <w:proofErr w:type="spellStart"/>
       <w:r>
         <w:rPr>
           <w:lang w:val="en-US"/>
         </w:rPr>
         <w:t>Axcelis</w:t>
       </w:r>
-      <w:proofErr w:type="spellEnd"/>
       <w:r>
         <w:t xml:space="preserve"> </w:t>
       </w:r>
@@ -7068,7 +8615,7 @@
         <w:pStyle w:val="3"/>
       </w:pPr>
       <w:bookmarkStart w:id="9" w:name="_Toc26557584"/>
-      <w:bookmarkStart w:id="10" w:name="_Toc34001989"/>
+      <w:bookmarkStart w:id="10" w:name="_Toc35191249"/>
       <w:r>
         <w:t>Сравнение генетических алгоритмов с детерминированными алгоритмами</w:t>
       </w:r>
@@ -7159,7 +8706,7 @@
         <w:pStyle w:val="3"/>
       </w:pPr>
       <w:bookmarkStart w:id="11" w:name="_Toc26557585"/>
-      <w:bookmarkStart w:id="12" w:name="_Toc34001990"/>
+      <w:bookmarkStart w:id="12" w:name="_Toc35191250"/>
       <w:r>
         <w:t>Классификация генетических алгоритмов</w:t>
       </w:r>
@@ -7212,7 +8759,7 @@
       <w:r>
         <w:lastRenderedPageBreak/>
         <w:drawing>
-          <wp:inline distT="0" distB="0" distL="0" distR="0" wp14:anchorId="03A9D5FE" wp14:editId="25832533">
+          <wp:inline distT="0" distB="0" distL="0" distR="0" wp14:anchorId="66FDC5F6" wp14:editId="30A05339">
             <wp:extent cx="5940425" cy="3270885"/>
             <wp:effectExtent l="0" t="0" r="3175" b="5715"/>
             <wp:docPr id="35" name="Рисунок 35"/>
@@ -7349,15 +8896,7 @@
         <w:pStyle w:val="a4"/>
       </w:pPr>
       <w:r>
-        <w:t xml:space="preserve">Данный генетический алгоритм, по сравнению с </w:t>
-      </w:r>
-      <w:proofErr w:type="spellStart"/>
-      <w:r>
-        <w:t>поколенческим</w:t>
-      </w:r>
-      <w:proofErr w:type="spellEnd"/>
-      <w:r>
-        <w:t xml:space="preserve">, использует примерно в два раза меньше памяти, т.к. всегда рассматривается только одна популяция. Также в этом алгоритме агенты-родители остаются в популяции на более длительное время, т. к. длительность их жизненного цикла обусловлена не «жесткими параметрами моделирования», а параметрами </w:t>
+        <w:t xml:space="preserve">Данный генетический алгоритм, по сравнению с поколенческим, использует примерно в два раза меньше памяти, т.к. всегда рассматривается только одна популяция. Также в этом алгоритме агенты-родители остаются в популяции на более длительное время, т. к. длительность их жизненного цикла обусловлена не «жесткими параметрами моделирования», а параметрами </w:t>
       </w:r>
       <w:r>
         <w:lastRenderedPageBreak/>
@@ -7392,26 +8931,16 @@
       <w:pPr>
         <w:pStyle w:val="4"/>
       </w:pPr>
-      <w:proofErr w:type="spellStart"/>
-      <w:r>
-        <w:t>Поколенческие</w:t>
-      </w:r>
-      <w:proofErr w:type="spellEnd"/>
-      <w:r>
-        <w:t xml:space="preserve"> генетические алгоритмы</w:t>
-      </w:r>
-    </w:p>
-    <w:p>
-      <w:pPr>
-        <w:pStyle w:val="a4"/>
-      </w:pPr>
-      <w:proofErr w:type="spellStart"/>
-      <w:r>
-        <w:t>Поколенческие</w:t>
-      </w:r>
-      <w:proofErr w:type="spellEnd"/>
-      <w:r>
-        <w:t xml:space="preserve"> генетические алгоритмы подр</w:t>
+      <w:r>
+        <w:t>Поколенческие генетические алгоритмы</w:t>
+      </w:r>
+    </w:p>
+    <w:p>
+      <w:pPr>
+        <w:pStyle w:val="a4"/>
+      </w:pPr>
+      <w:r>
+        <w:t>Поколенческие генетические алгоритмы подр</w:t>
       </w:r>
       <w:r>
         <w:t>азумевают итеративное следование</w:t>
@@ -7554,23 +9083,7 @@
         <w:pStyle w:val="a4"/>
       </w:pPr>
       <w:r>
-        <w:t xml:space="preserve">Такие алгоритмы основаны на разбиении популяции на несколько отдельных </w:t>
-      </w:r>
-      <w:proofErr w:type="spellStart"/>
-      <w:r>
-        <w:t>подпопуляций</w:t>
-      </w:r>
-      <w:proofErr w:type="spellEnd"/>
-      <w:r>
-        <w:t xml:space="preserve">, каждая из которых будет, независимо от других </w:t>
-      </w:r>
-      <w:proofErr w:type="spellStart"/>
-      <w:r>
-        <w:t>подпопуляций</w:t>
-      </w:r>
-      <w:proofErr w:type="spellEnd"/>
-      <w:r>
-        <w:t>, обрабатываться генетическим алгоритмом. Одновременно с этим, разнообразные миграции агентов порождают обмен генетическим кодом среди п</w:t>
+        <w:t>Такие алгоритмы основаны на разбиении популяции на несколько отдельных подпопуляций, каждая из которых будет, независимо от других подпопуляций, обрабатываться генетическим алгоритмом. Одновременно с этим, разнообразные миграции агентов порождают обмен генетическим кодом среди п</w:t>
       </w:r>
       <w:r>
         <w:t xml:space="preserve">опуляций, которые, </w:t>
@@ -7592,15 +9105,7 @@
         <w:pStyle w:val="a0"/>
       </w:pPr>
       <w:r>
-        <w:t xml:space="preserve">глобальные </w:t>
-      </w:r>
-      <w:proofErr w:type="spellStart"/>
-      <w:r>
-        <w:t>однопопуляционные</w:t>
-      </w:r>
-      <w:proofErr w:type="spellEnd"/>
-      <w:r>
-        <w:t xml:space="preserve"> ПГА (</w:t>
+        <w:t>глобальные однопопуляционные ПГА (</w:t>
       </w:r>
       <w:r>
         <w:rPr>
@@ -7628,26 +9133,16 @@
       <w:pPr>
         <w:pStyle w:val="a0"/>
       </w:pPr>
-      <w:proofErr w:type="spellStart"/>
-      <w:r>
-        <w:t>однопопуляционные</w:t>
-      </w:r>
-      <w:proofErr w:type="spellEnd"/>
-      <w:r>
-        <w:t xml:space="preserve"> ПГА;</w:t>
+      <w:r>
+        <w:t>однопопуляционные ПГА;</w:t>
       </w:r>
     </w:p>
     <w:p>
       <w:pPr>
         <w:pStyle w:val="a0"/>
       </w:pPr>
-      <w:proofErr w:type="spellStart"/>
-      <w:r>
-        <w:t>многопопуляционные</w:t>
-      </w:r>
-      <w:proofErr w:type="spellEnd"/>
-      <w:r>
-        <w:t xml:space="preserve"> ПГА.</w:t>
+      <w:r>
+        <w:t>многопопуляционные ПГА.</w:t>
       </w:r>
     </w:p>
     <w:p>
@@ -7664,13 +9159,8 @@
         <w:t>master</w:t>
       </w:r>
       <w:r>
-        <w:t>-</w:t>
-      </w:r>
-      <w:proofErr w:type="spellStart"/>
-      <w:r>
-        <w:t>slave</w:t>
-      </w:r>
-      <w:proofErr w:type="spellEnd"/>
+        <w:t>-slave</w:t>
+      </w:r>
       <w:r>
         <w:t xml:space="preserve">» характеризуется тем, что в алгоритмах такого типа селекция принимает во внимание целую популяцию, в отличии от двух других моделей. </w:t>
       </w:r>
@@ -7708,59 +9198,27 @@
         <w:t>агентов</w:t>
       </w:r>
       <w:r>
-        <w:t xml:space="preserve">. </w:t>
-      </w:r>
-      <w:proofErr w:type="spellStart"/>
-      <w:r>
-        <w:t>Однопопуляционные</w:t>
-      </w:r>
-      <w:proofErr w:type="spellEnd"/>
-      <w:r>
-        <w:t xml:space="preserve"> ГА пригодны для массовых параллельных компьютеров и состоят из одной популяции. </w:t>
-      </w:r>
-    </w:p>
-    <w:p>
-      <w:pPr>
-        <w:pStyle w:val="a4"/>
-      </w:pPr>
-      <w:r>
-        <w:t xml:space="preserve">Третий класс - </w:t>
-      </w:r>
-      <w:proofErr w:type="spellStart"/>
-      <w:r>
-        <w:t>многопопуляционные</w:t>
-      </w:r>
-      <w:proofErr w:type="spellEnd"/>
-      <w:r>
-        <w:t xml:space="preserve"> ГА</w:t>
+        <w:t xml:space="preserve">. Однопопуляционные ГА пригодны для массовых параллельных компьютеров и состоят из одной популяции. </w:t>
+      </w:r>
+    </w:p>
+    <w:p>
+      <w:pPr>
+        <w:pStyle w:val="a4"/>
+      </w:pPr>
+      <w:r>
+        <w:t>Третий класс - многопопуляционные ГА</w:t>
       </w:r>
       <w:r>
         <w:t>,</w:t>
       </w:r>
       <w:r>
-        <w:t xml:space="preserve"> более сложная модель, так как она состоит из нескольких </w:t>
-      </w:r>
-      <w:proofErr w:type="spellStart"/>
-      <w:r>
-        <w:t>подпопуляций</w:t>
-      </w:r>
-      <w:proofErr w:type="spellEnd"/>
-      <w:r>
-        <w:t>, которые периодически, по установленным правилам, обмениваются агентами. Такой обмен агентами называется миграцией и управ</w:t>
-      </w:r>
-      <w:r>
-        <w:t xml:space="preserve">ляется несколькими параметрами. </w:t>
-      </w:r>
-      <w:proofErr w:type="spellStart"/>
-      <w:r>
-        <w:t>М</w:t>
-      </w:r>
-      <w:r>
-        <w:t>ногопопуляционные</w:t>
-      </w:r>
-      <w:proofErr w:type="spellEnd"/>
-      <w:r>
-        <w:t xml:space="preserve"> ГА имеют сходство с «островной моделью» в популяционной генетике, которая рассматривает относительно изолированные общины; поэтому параллельные ГА в некоторых случаях называют «островными» параллельными ГА.</w:t>
+        <w:t xml:space="preserve"> более сложная модель, так как она состоит из нескольких подпопуляций, которые периодически, по установленным правилам, обмениваются агентами. Такой обмен агентами называется миграцией и управ</w:t>
+      </w:r>
+      <w:r>
+        <w:t>ляется несколькими параметрами. М</w:t>
+      </w:r>
+      <w:r>
+        <w:t>ногопопуляционные ГА имеют сходство с «островной моделью» в популяционной генетике, которая рассматривает относительно изолированные общины; поэтому параллельные ГА в некоторых случаях называют «островными» параллельными ГА.</w:t>
       </w:r>
     </w:p>
     <w:p>
@@ -7769,7 +9227,7 @@
       </w:pPr>
       <w:bookmarkStart w:id="14" w:name="_Toc8602268"/>
       <w:bookmarkStart w:id="15" w:name="_Toc26557586"/>
-      <w:bookmarkStart w:id="16" w:name="_Toc34001991"/>
+      <w:bookmarkStart w:id="16" w:name="_Toc35191251"/>
       <w:r>
         <w:t xml:space="preserve">Анализ </w:t>
       </w:r>
@@ -7815,7 +9273,7 @@
       </w:pPr>
       <w:r>
         <w:drawing>
-          <wp:inline distT="0" distB="0" distL="0" distR="0" wp14:anchorId="3336EAA6" wp14:editId="5CD4A2F7">
+          <wp:inline distT="0" distB="0" distL="0" distR="0" wp14:anchorId="11A577EB" wp14:editId="13F62D6B">
             <wp:extent cx="5969710" cy="2847975"/>
             <wp:effectExtent l="0" t="0" r="0" b="0"/>
             <wp:docPr id="38" name="Рисунок 38"/>
@@ -7953,7 +9411,7 @@
       <w:pPr>
         <w:pStyle w:val="3"/>
       </w:pPr>
-      <w:bookmarkStart w:id="18" w:name="_Toc34001992"/>
+      <w:bookmarkStart w:id="18" w:name="_Toc35191252"/>
       <w:r>
         <w:t>Основные информационные структуры предметной области</w:t>
       </w:r>
@@ -8105,7 +9563,7 @@
       <w:pPr>
         <w:pStyle w:val="3"/>
       </w:pPr>
-      <w:bookmarkStart w:id="19" w:name="_Toc34001993"/>
+      <w:bookmarkStart w:id="19" w:name="_Toc35191253"/>
       <w:r>
         <w:t>Основные процедуры предметной области</w:t>
       </w:r>
@@ -8220,7 +9678,7 @@
         <w:pStyle w:val="3"/>
       </w:pPr>
       <w:bookmarkStart w:id="20" w:name="_Toc26557587"/>
-      <w:bookmarkStart w:id="21" w:name="_Toc34001994"/>
+      <w:bookmarkStart w:id="21" w:name="_Toc35191254"/>
       <w:r>
         <w:t>Необходимые информационные технологии</w:t>
       </w:r>
@@ -8364,7 +9822,7 @@
         <w:pStyle w:val="2"/>
       </w:pPr>
       <w:bookmarkStart w:id="22" w:name="_Toc26557588"/>
-      <w:bookmarkStart w:id="23" w:name="_Toc34001995"/>
+      <w:bookmarkStart w:id="23" w:name="_Toc35191255"/>
       <w:r>
         <w:t>Цифровые автоматы</w:t>
       </w:r>
@@ -8765,7 +10223,7 @@
         <w:pStyle w:val="3"/>
       </w:pPr>
       <w:bookmarkStart w:id="24" w:name="_Toc26557589"/>
-      <w:bookmarkStart w:id="25" w:name="_Toc34001996"/>
+      <w:bookmarkStart w:id="25" w:name="_Toc35191256"/>
       <w:r>
         <w:t>Классификация абстрактных автоматов</w:t>
       </w:r>
@@ -8835,14 +10293,27 @@
       <w:r>
         <w:t xml:space="preserve">Таблица </w:t>
       </w:r>
-      <w:fldSimple w:instr=" SEQ Таблица \* ARABIC ">
-        <w:r>
-          <w:rPr>
-            <w:noProof/>
-          </w:rPr>
-          <w:t>1</w:t>
-        </w:r>
-      </w:fldSimple>
+      <w:r>
+        <w:fldChar w:fldCharType="begin"/>
+      </w:r>
+      <w:r>
+        <w:instrText xml:space="preserve"> SEQ Таблица \* ARABIC </w:instrText>
+      </w:r>
+      <w:r>
+        <w:fldChar w:fldCharType="separate"/>
+      </w:r>
+      <w:r>
+        <w:rPr>
+          <w:noProof/>
+        </w:rPr>
+        <w:t>1</w:t>
+      </w:r>
+      <w:r>
+        <w:rPr>
+          <w:noProof/>
+        </w:rPr>
+        <w:fldChar w:fldCharType="end"/>
+      </w:r>
       <w:bookmarkEnd w:id="26"/>
     </w:p>
     <w:tbl>
@@ -9428,15 +10899,7 @@
               </m:sSub>
             </m:oMath>
             <w:r>
-              <w:t xml:space="preserve"> в различные состоян</w:t>
-            </w:r>
-            <w:proofErr w:type="spellStart"/>
-            <w:r>
-              <w:t>ия</w:t>
-            </w:r>
-            <w:proofErr w:type="spellEnd"/>
-            <w:r>
-              <w:t xml:space="preserve"> из множества S с заданной</w:t>
+              <w:t xml:space="preserve"> в различные состояния из множества S с заданной</w:t>
             </w:r>
             <w:r>
               <w:t xml:space="preserve"> </w:t>
@@ -9722,7 +11185,7 @@
       </w:pPr>
       <w:r>
         <w:drawing>
-          <wp:inline distT="0" distB="0" distL="0" distR="0" wp14:anchorId="647CD491" wp14:editId="23F39BAA">
+          <wp:inline distT="0" distB="0" distL="0" distR="0" wp14:anchorId="66391A71" wp14:editId="37B84036">
             <wp:extent cx="5106387" cy="3228975"/>
             <wp:effectExtent l="0" t="0" r="0" b="0"/>
             <wp:docPr id="3" name="Рисунок 3"/>
@@ -9888,7 +11351,7 @@
       <w:r>
         <w:lastRenderedPageBreak/>
         <w:drawing>
-          <wp:inline distT="0" distB="0" distL="0" distR="0" wp14:anchorId="53A78C31" wp14:editId="5DBA1FEC">
+          <wp:inline distT="0" distB="0" distL="0" distR="0" wp14:anchorId="32842552" wp14:editId="12987C21">
             <wp:extent cx="3167027" cy="2971800"/>
             <wp:effectExtent l="0" t="0" r="0" b="0"/>
             <wp:docPr id="5" name="Рисунок 5"/>
@@ -9960,7 +11423,7 @@
       </w:pPr>
       <w:r>
         <w:drawing>
-          <wp:inline distT="0" distB="0" distL="0" distR="0" wp14:anchorId="48677EB2" wp14:editId="457443F6">
+          <wp:inline distT="0" distB="0" distL="0" distR="0" wp14:anchorId="7EDEC072" wp14:editId="4289DA0A">
             <wp:extent cx="3558490" cy="3057525"/>
             <wp:effectExtent l="0" t="0" r="4445" b="0"/>
             <wp:docPr id="7" name="Рисунок 7"/>
@@ -10071,7 +11534,7 @@
         <w:pStyle w:val="3"/>
       </w:pPr>
       <w:bookmarkStart w:id="30" w:name="_Toc26557590"/>
-      <w:bookmarkStart w:id="31" w:name="_Toc34001997"/>
+      <w:bookmarkStart w:id="31" w:name="_Toc35191257"/>
       <w:r>
         <w:lastRenderedPageBreak/>
         <w:t>Базовая модель конечного автомата</w:t>
@@ -10122,16 +11585,8 @@
         <w:rPr>
           <w:rFonts w:cs="Times New Roman"/>
         </w:rPr>
-        <w:t xml:space="preserve">ном и только одном состоянии </w:t>
-      </w:r>
-      <w:proofErr w:type="spellStart"/>
-      <w:r>
-        <w:rPr>
-          <w:rFonts w:cs="Times New Roman"/>
-        </w:rPr>
-        <w:t>Si</w:t>
-      </w:r>
-      <w:proofErr w:type="spellEnd"/>
+        <w:t>ном и только одном состоянии Si</w:t>
+      </w:r>
       <w:r>
         <w:rPr>
           <w:rFonts w:cs="Times New Roman"/>
@@ -10307,7 +11762,7 @@
       </w:pPr>
       <w:r>
         <w:drawing>
-          <wp:inline distT="0" distB="0" distL="0" distR="0" wp14:anchorId="18601148" wp14:editId="3883B3A0">
+          <wp:inline distT="0" distB="0" distL="0" distR="0" wp14:anchorId="3D7E7897" wp14:editId="37E51338">
             <wp:extent cx="2619375" cy="2275818"/>
             <wp:effectExtent l="0" t="0" r="0" b="0"/>
             <wp:docPr id="4" name="Рисунок 4"/>
@@ -10466,7 +11921,7 @@
         <w:pStyle w:val="2"/>
       </w:pPr>
       <w:bookmarkStart w:id="32" w:name="_Toc26557591"/>
-      <w:bookmarkStart w:id="33" w:name="_Toc34001998"/>
+      <w:bookmarkStart w:id="33" w:name="_Toc35191258"/>
       <w:r>
         <w:t>Клеточные автоматы</w:t>
       </w:r>
@@ -10478,7 +11933,7 @@
         <w:pStyle w:val="3"/>
       </w:pPr>
       <w:bookmarkStart w:id="34" w:name="_Toc26557592"/>
-      <w:bookmarkStart w:id="35" w:name="_Toc34001999"/>
+      <w:bookmarkStart w:id="35" w:name="_Toc35191259"/>
       <w:r>
         <w:t>Классификация клеточных автоматов</w:t>
       </w:r>
@@ -10530,14 +11985,27 @@
       <w:r>
         <w:t xml:space="preserve">Таблица </w:t>
       </w:r>
-      <w:fldSimple w:instr=" SEQ Таблица \* ARABIC ">
-        <w:r>
-          <w:rPr>
-            <w:noProof/>
-          </w:rPr>
-          <w:t>2</w:t>
-        </w:r>
-      </w:fldSimple>
+      <w:r>
+        <w:fldChar w:fldCharType="begin"/>
+      </w:r>
+      <w:r>
+        <w:instrText xml:space="preserve"> SEQ Таблица \* ARABIC </w:instrText>
+      </w:r>
+      <w:r>
+        <w:fldChar w:fldCharType="separate"/>
+      </w:r>
+      <w:r>
+        <w:rPr>
+          <w:noProof/>
+        </w:rPr>
+        <w:t>2</w:t>
+      </w:r>
+      <w:r>
+        <w:rPr>
+          <w:noProof/>
+        </w:rPr>
+        <w:fldChar w:fldCharType="end"/>
+      </w:r>
       <w:bookmarkEnd w:id="36"/>
     </w:p>
     <w:tbl>
@@ -10559,14 +12027,12 @@
             <w:pPr>
               <w:pStyle w:val="af8"/>
             </w:pPr>
-            <w:proofErr w:type="spellStart"/>
             <w:r>
               <w:rPr>
                 <w:lang w:val="en-US"/>
               </w:rPr>
               <w:t>Критерий</w:t>
             </w:r>
-            <w:proofErr w:type="spellEnd"/>
           </w:p>
         </w:tc>
         <w:tc>
@@ -10832,14 +12298,27 @@
       <w:r>
         <w:t xml:space="preserve">Таблица </w:t>
       </w:r>
-      <w:fldSimple w:instr=" SEQ Таблица \* ARABIC ">
-        <w:r>
-          <w:rPr>
-            <w:noProof/>
-          </w:rPr>
-          <w:t>3</w:t>
-        </w:r>
-      </w:fldSimple>
+      <w:r>
+        <w:fldChar w:fldCharType="begin"/>
+      </w:r>
+      <w:r>
+        <w:instrText xml:space="preserve"> SEQ Таблица \* ARABIC </w:instrText>
+      </w:r>
+      <w:r>
+        <w:fldChar w:fldCharType="separate"/>
+      </w:r>
+      <w:r>
+        <w:rPr>
+          <w:noProof/>
+        </w:rPr>
+        <w:t>3</w:t>
+      </w:r>
+      <w:r>
+        <w:rPr>
+          <w:noProof/>
+        </w:rPr>
+        <w:fldChar w:fldCharType="end"/>
+      </w:r>
       <w:bookmarkEnd w:id="37"/>
     </w:p>
     <w:tbl>
@@ -11233,7 +12712,7 @@
         </w:rPr>
         <w:lastRenderedPageBreak/>
         <w:drawing>
-          <wp:inline distT="0" distB="0" distL="0" distR="0" wp14:anchorId="2F8ECB01" wp14:editId="140EC2F4">
+          <wp:inline distT="0" distB="0" distL="0" distR="0" wp14:anchorId="6A1F276E" wp14:editId="483889DE">
             <wp:extent cx="5018568" cy="623365"/>
             <wp:effectExtent l="0" t="0" r="0" b="5715"/>
             <wp:docPr id="8" name="Рисунок 8"/>
@@ -11341,7 +12820,7 @@
         <w:t xml:space="preserve"> </w:t>
       </w:r>
       <w:bookmarkStart w:id="39" w:name="_Toc26557593"/>
-      <w:bookmarkStart w:id="40" w:name="_Toc34002000"/>
+      <w:bookmarkStart w:id="40" w:name="_Toc35191260"/>
       <w:r>
         <w:t>Эволюционирующий клеточный автомат</w:t>
       </w:r>
@@ -11431,7 +12910,7 @@
       </w:pPr>
       <w:r>
         <w:drawing>
-          <wp:inline distT="0" distB="0" distL="0" distR="0" wp14:anchorId="1559B919" wp14:editId="2E1EBF3D">
+          <wp:inline distT="0" distB="0" distL="0" distR="0" wp14:anchorId="3C0DDA7F" wp14:editId="7A841399">
             <wp:extent cx="4458322" cy="2181529"/>
             <wp:effectExtent l="0" t="0" r="0" b="9525"/>
             <wp:docPr id="41" name="Рисунок 41"/>
@@ -11594,7 +13073,7 @@
       </w:pPr>
       <w:r>
         <w:drawing>
-          <wp:inline distT="0" distB="0" distL="0" distR="0" wp14:anchorId="6C9B41C0" wp14:editId="1B36649A">
+          <wp:inline distT="0" distB="0" distL="0" distR="0" wp14:anchorId="37F0D024" wp14:editId="2C6DBCC9">
             <wp:extent cx="5639587" cy="3238952"/>
             <wp:effectExtent l="0" t="0" r="0" b="0"/>
             <wp:docPr id="9" name="Рисунок 9"/>
@@ -11727,7 +13206,7 @@
       </w:pPr>
       <w:r>
         <w:drawing>
-          <wp:inline distT="0" distB="0" distL="0" distR="0" wp14:anchorId="10BE398C" wp14:editId="6CB25BEA">
+          <wp:inline distT="0" distB="0" distL="0" distR="0" wp14:anchorId="08F03E58" wp14:editId="039468D9">
             <wp:extent cx="2413176" cy="4267200"/>
             <wp:effectExtent l="0" t="0" r="6350" b="0"/>
             <wp:docPr id="2" name="Рисунок 2"/>
@@ -11873,7 +13352,7 @@
       </w:pPr>
       <w:r>
         <w:drawing>
-          <wp:inline distT="0" distB="0" distL="0" distR="0" wp14:anchorId="117D18B8" wp14:editId="072A164D">
+          <wp:inline distT="0" distB="0" distL="0" distR="0" wp14:anchorId="6F870D1E" wp14:editId="2B0F3242">
             <wp:extent cx="5448603" cy="1314450"/>
             <wp:effectExtent l="0" t="0" r="0" b="0"/>
             <wp:docPr id="12" name="Рисунок 12"/>
@@ -11968,7 +13447,7 @@
       <w:pPr>
         <w:pStyle w:val="1"/>
       </w:pPr>
-      <w:bookmarkStart w:id="45" w:name="_Toc34002001"/>
+      <w:bookmarkStart w:id="45" w:name="_Toc35191261"/>
       <w:r>
         <w:lastRenderedPageBreak/>
         <w:t>Конструкторская часть</w:t>
@@ -11979,15 +13458,9 @@
       <w:pPr>
         <w:pStyle w:val="2"/>
       </w:pPr>
-      <w:bookmarkStart w:id="46" w:name="_Toc34002002"/>
-      <w:r>
-        <w:t>Определени</w:t>
-      </w:r>
-      <w:r>
-        <w:t>е качеств и свойств</w:t>
-      </w:r>
-      <w:r>
-        <w:t xml:space="preserve"> проектируемой системы</w:t>
+      <w:bookmarkStart w:id="46" w:name="_Toc35191262"/>
+      <w:r>
+        <w:t>Анализ требований к программной системе</w:t>
       </w:r>
       <w:bookmarkEnd w:id="46"/>
     </w:p>
@@ -12012,7 +13485,7 @@
       <w:pPr>
         <w:pStyle w:val="3"/>
       </w:pPr>
-      <w:bookmarkStart w:id="47" w:name="_Toc34002003"/>
+      <w:bookmarkStart w:id="47" w:name="_Toc35191263"/>
       <w:r>
         <w:t>Качества, характерные для высоконагруженной системы</w:t>
       </w:r>
@@ -12057,42 +13530,10 @@
         <w:t>обслуживает большое количество клиентов</w:t>
       </w:r>
       <w:r>
-        <w:t xml:space="preserve"> по отношению к среднему показателю на рынке (например, </w:t>
-      </w:r>
-      <w:proofErr w:type="spellStart"/>
-      <w:r>
-        <w:t>Facebook</w:t>
-      </w:r>
-      <w:proofErr w:type="spellEnd"/>
-      <w:r>
-        <w:t xml:space="preserve">, </w:t>
-      </w:r>
-      <w:proofErr w:type="spellStart"/>
-      <w:r>
-        <w:t>Amazon</w:t>
-      </w:r>
-      <w:proofErr w:type="spellEnd"/>
-      <w:r>
-        <w:t>,</w:t>
-      </w:r>
-      <w:r>
-        <w:t xml:space="preserve"> </w:t>
-      </w:r>
-      <w:proofErr w:type="spellStart"/>
-      <w:r>
-        <w:t>Youtube</w:t>
-      </w:r>
-      <w:proofErr w:type="spellEnd"/>
-      <w:r>
-        <w:t xml:space="preserve">, </w:t>
-      </w:r>
-      <w:proofErr w:type="spellStart"/>
-      <w:r>
-        <w:t>ВКонтакте</w:t>
-      </w:r>
-      <w:proofErr w:type="spellEnd"/>
-      <w:r>
-        <w:t xml:space="preserve"> </w:t>
+        <w:t xml:space="preserve"> по отношению к среднему показателю на рынке (например, Facebook, Amazon,</w:t>
+      </w:r>
+      <w:r>
+        <w:t xml:space="preserve"> Youtube, ВКонтакте </w:t>
       </w:r>
       <w:r>
         <w:t>или п</w:t>
@@ -12146,7 +13587,7 @@
       <w:pPr>
         <w:pStyle w:val="3"/>
       </w:pPr>
-      <w:bookmarkStart w:id="48" w:name="_Toc34002004"/>
+      <w:bookmarkStart w:id="48" w:name="_Toc35191264"/>
       <w:r>
         <w:t>Обеспе</w:t>
       </w:r>
@@ -12247,32 +13688,16 @@
         <w:pStyle w:val="a4"/>
       </w:pPr>
       <w:r>
-        <w:t xml:space="preserve">Виртуализация позволяет абстрагироваться от конфигурации реальных физических машин и запускать компоненты системы в отдельных виртуальных машинах, тем самым делая их выполнение независимым от ОС, </w:t>
-      </w:r>
-      <w:proofErr w:type="spellStart"/>
-      <w:r>
-        <w:t>инсталированной</w:t>
-      </w:r>
-      <w:proofErr w:type="spellEnd"/>
-      <w:r>
-        <w:t xml:space="preserve"> на физическом сервере.</w:t>
+        <w:t>Виртуализация позволяет абстрагироваться от конфигурации реальных физических машин и запускать компоненты системы в отдельных виртуальных машинах, тем самым делая их выполнение независимым от ОС, инсталированной на физическом сервере.</w:t>
       </w:r>
     </w:p>
     <w:p>
       <w:pPr>
         <w:pStyle w:val="3"/>
       </w:pPr>
-      <w:bookmarkStart w:id="49" w:name="_Toc34002005"/>
-      <w:r>
-        <w:t xml:space="preserve">Обеспечение модульности и масштабируемости системы за счет использования </w:t>
-      </w:r>
-      <w:proofErr w:type="spellStart"/>
-      <w:r>
-        <w:t>микросервисного</w:t>
-      </w:r>
-      <w:proofErr w:type="spellEnd"/>
-      <w:r>
-        <w:t xml:space="preserve"> подхода</w:t>
+      <w:bookmarkStart w:id="49" w:name="_Toc35191265"/>
+      <w:r>
+        <w:t>Обеспечение модульности и масштабируемости системы за счет использования микросервисного подхода</w:t>
       </w:r>
       <w:bookmarkEnd w:id="49"/>
     </w:p>
@@ -12309,47 +13734,15 @@
         <w:pStyle w:val="a4"/>
       </w:pPr>
       <w:r>
-        <w:t xml:space="preserve">Масштабирование вширь, с другой стороны, является относительно дешевым </w:t>
-      </w:r>
-      <w:proofErr w:type="spellStart"/>
-      <w:r>
-        <w:t>аппаратно</w:t>
-      </w:r>
-      <w:proofErr w:type="spellEnd"/>
-      <w:r>
-        <w:t xml:space="preserve">, но может потребовать больших изменений в программном коде приложения и не всегда возможно – некоторые части приложения с большим трудом поддаются горизонтальному масштабированию или почти невозможны для него (например, реляционные базы данных). Если какая-либо часть монолитного приложения не масштабируется, то все приложение становится </w:t>
-      </w:r>
-      <w:proofErr w:type="spellStart"/>
-      <w:r>
-        <w:t>немасштабируемым</w:t>
-      </w:r>
-      <w:proofErr w:type="spellEnd"/>
-      <w:r>
-        <w:t>, если только каким-то образом этот монолит не разделить.</w:t>
-      </w:r>
-    </w:p>
-    <w:p>
-      <w:pPr>
-        <w:pStyle w:val="a4"/>
-      </w:pPr>
-      <w:r>
-        <w:t xml:space="preserve">Эти и другие проблемы заставили начать разбиение сложных монолитных приложений на небольшие независимые развертывания компонентов, называемых </w:t>
-      </w:r>
-      <w:proofErr w:type="spellStart"/>
-      <w:r>
-        <w:t>микросервисами</w:t>
-      </w:r>
-      <w:proofErr w:type="spellEnd"/>
-      <w:r>
-        <w:t xml:space="preserve">. Каждый </w:t>
-      </w:r>
-      <w:proofErr w:type="spellStart"/>
-      <w:r>
-        <w:t>микросервис</w:t>
-      </w:r>
-      <w:proofErr w:type="spellEnd"/>
-      <w:r>
-        <w:t xml:space="preserve"> выполняется как независимый процесс (рис. </w:t>
+        <w:t>Масштабирование вширь, с другой стороны, является относительно дешевым аппаратно, но может потребовать больших изменений в программном коде приложения и не всегда возможно – некоторые части приложения с большим трудом поддаются горизонтальному масштабированию или почти невозможны для него (например, реляционные базы данных). Если какая-либо часть монолитного приложения не масштабируется, то все приложение становится немасштабируемым, если только каким-то образом этот монолит не разделить.</w:t>
+      </w:r>
+    </w:p>
+    <w:p>
+      <w:pPr>
+        <w:pStyle w:val="a4"/>
+      </w:pPr>
+      <w:r>
+        <w:t xml:space="preserve">Эти и другие проблемы заставили начать разбиение сложных монолитных приложений на небольшие независимые развертывания компонентов, называемых микросервисами. Каждый микросервис выполняется как независимый процесс (рис. </w:t>
       </w:r>
       <w:r>
         <w:fldChar w:fldCharType="begin"/>
@@ -12370,15 +13763,7 @@
         <w:fldChar w:fldCharType="end"/>
       </w:r>
       <w:r>
-        <w:t xml:space="preserve">) и взаимодействует с другими </w:t>
-      </w:r>
-      <w:proofErr w:type="spellStart"/>
-      <w:r>
-        <w:t>микросервисами</w:t>
-      </w:r>
-      <w:proofErr w:type="spellEnd"/>
-      <w:r>
-        <w:t xml:space="preserve"> через простые, четко определенные интерфейсы (API).</w:t>
+        <w:t>) и взаимодействует с другими микросервисами через простые, четко определенные интерфейсы (API).</w:t>
       </w:r>
     </w:p>
     <w:p>
@@ -12389,7 +13774,7 @@
       <w:r>
         <w:lastRenderedPageBreak/>
         <w:drawing>
-          <wp:inline distT="0" distB="0" distL="0" distR="0" wp14:anchorId="74A63813" wp14:editId="27C22245">
+          <wp:inline distT="0" distB="0" distL="0" distR="0" wp14:anchorId="0107D949" wp14:editId="252767B0">
             <wp:extent cx="5940425" cy="3074670"/>
             <wp:effectExtent l="0" t="0" r="3175" b="0"/>
             <wp:docPr id="42" name="Рисунок 42"/>
@@ -12435,8 +13820,8 @@
       <w:pPr>
         <w:pStyle w:val="af1"/>
       </w:pPr>
-      <w:bookmarkStart w:id="50" w:name="_Ref32699559"/>
-      <w:bookmarkStart w:id="51" w:name="_Ref32699544"/>
+      <w:bookmarkStart w:id="50" w:name="_Ref32699544"/>
+      <w:bookmarkStart w:id="51" w:name="_Ref32699559"/>
       <w:r>
         <w:t xml:space="preserve">Рисунок </w:t>
       </w:r>
@@ -12448,111 +13833,29 @@
           <w:t>12</w:t>
         </w:r>
       </w:fldSimple>
+      <w:bookmarkEnd w:id="51"/>
+      <w:r>
+        <w:t xml:space="preserve"> – Компоненты программной системы внутри монолитного приложения и независимых микросервисов</w:t>
+      </w:r>
       <w:bookmarkEnd w:id="50"/>
-      <w:r>
-        <w:t xml:space="preserve"> – Компоненты программной системы внутри монолитного приложения и независимых </w:t>
-      </w:r>
-      <w:proofErr w:type="spellStart"/>
-      <w:r>
-        <w:t>микросервисов</w:t>
-      </w:r>
-      <w:bookmarkEnd w:id="51"/>
-      <w:proofErr w:type="spellEnd"/>
-    </w:p>
-    <w:p>
-      <w:pPr>
-        <w:pStyle w:val="a4"/>
-      </w:pPr>
-      <w:proofErr w:type="spellStart"/>
-      <w:r>
-        <w:t>Микросервисы</w:t>
-      </w:r>
-      <w:proofErr w:type="spellEnd"/>
-      <w:r>
-        <w:t xml:space="preserve"> взаимодействуют через синхронные протоколы, такие как HTTP, используя которые, они обычно предоставляют </w:t>
-      </w:r>
-      <w:proofErr w:type="spellStart"/>
-      <w:r>
-        <w:t>RESTful</w:t>
-      </w:r>
-      <w:proofErr w:type="spellEnd"/>
-      <w:r>
-        <w:t>, или через асинхронные протоколы, такие как AMQP (</w:t>
-      </w:r>
-      <w:proofErr w:type="spellStart"/>
-      <w:r>
-        <w:t>Advanced</w:t>
-      </w:r>
-      <w:proofErr w:type="spellEnd"/>
-      <w:r>
-        <w:t xml:space="preserve"> </w:t>
-      </w:r>
-      <w:proofErr w:type="spellStart"/>
-      <w:r>
-        <w:t>Message</w:t>
-      </w:r>
-      <w:proofErr w:type="spellEnd"/>
-      <w:r>
-        <w:t xml:space="preserve"> </w:t>
-      </w:r>
-      <w:proofErr w:type="spellStart"/>
-      <w:r>
-        <w:t>Queueing</w:t>
-      </w:r>
-      <w:proofErr w:type="spellEnd"/>
-      <w:r>
-        <w:t xml:space="preserve"> </w:t>
-      </w:r>
-      <w:proofErr w:type="spellStart"/>
-      <w:r>
-        <w:t>Protocol</w:t>
-      </w:r>
-      <w:proofErr w:type="spellEnd"/>
-      <w:r>
-        <w:t xml:space="preserve">, расширенный протокол организации очереди сообщений). Эти протоколы просты, хорошо понятны большинству разработчиков и не привязаны к какому-либо конкретному языку программирования. Каждый </w:t>
-      </w:r>
-      <w:proofErr w:type="spellStart"/>
-      <w:r>
-        <w:t>микросервис</w:t>
-      </w:r>
-      <w:proofErr w:type="spellEnd"/>
-      <w:r>
-        <w:t xml:space="preserve"> может быть написан на языке, который наиболее целесообразен для реализации конкретных </w:t>
-      </w:r>
-      <w:proofErr w:type="spellStart"/>
-      <w:r>
-        <w:t>микросервисов</w:t>
-      </w:r>
-      <w:proofErr w:type="spellEnd"/>
-      <w:r>
-        <w:t>.</w:t>
-      </w:r>
-    </w:p>
-    <w:p>
-      <w:pPr>
-        <w:pStyle w:val="a4"/>
-      </w:pPr>
-      <w:r>
-        <w:t xml:space="preserve">Поскольку каждый </w:t>
-      </w:r>
-      <w:proofErr w:type="spellStart"/>
-      <w:r>
-        <w:t>микросервис</w:t>
-      </w:r>
-      <w:proofErr w:type="spellEnd"/>
-      <w:r>
-        <w:t xml:space="preserve"> представляет собой автономный процесс с относительно статическим внешним API, существует возможность разрабатывать и развертывать каждый </w:t>
-      </w:r>
-      <w:proofErr w:type="spellStart"/>
-      <w:r>
-        <w:t>микро</w:t>
-      </w:r>
-      <w:r>
-        <w:t>сервис</w:t>
-      </w:r>
-      <w:proofErr w:type="spellEnd"/>
-      <w:r>
-        <w:t xml:space="preserve"> отдельно. Изменение одного</w:t>
+    </w:p>
+    <w:p>
+      <w:pPr>
+        <w:pStyle w:val="a4"/>
+      </w:pPr>
+      <w:r>
+        <w:t>Микросервисы взаимодействуют через синхронные протоколы, такие как HTTP, используя которые, они обычно предоставляют RESTful, или через асинхронные протоколы, такие как AMQP (Advanced Message Queueing Protocol, расширенный протокол организации очереди сообщений). Эти протоколы просты, хорошо понятны большинству разработчиков и не привязаны к какому-либо конкретному языку программирования. Каждый микросервис может быть написан на языке, который наиболее целесообразен для реализации конкретных микросервисов.</w:t>
+      </w:r>
+    </w:p>
+    <w:p>
+      <w:pPr>
+        <w:pStyle w:val="a4"/>
+      </w:pPr>
+      <w:r>
+        <w:t>Поскольку каждый микросервис представляет собой автономный процесс с относительно статическим внешним API, существует возможность разрабатывать и развертывать каждый микро</w:t>
+      </w:r>
+      <w:r>
+        <w:t>сервис отдельно. Изменение одного</w:t>
       </w:r>
       <w:r>
         <w:t xml:space="preserve"> из них не требует изменений или повторного развертывания какого-либо другого сервиса, при условии, что API не изменяется или изменяется только обратно совместимым образом.</w:t>
@@ -12562,7 +13865,7 @@
       <w:pPr>
         <w:pStyle w:val="2"/>
       </w:pPr>
-      <w:bookmarkStart w:id="52" w:name="_Toc34002006"/>
+      <w:bookmarkStart w:id="52" w:name="_Toc35191266"/>
       <w:r>
         <w:lastRenderedPageBreak/>
         <w:t>Обеспечение изолированной среды для компонентов программной системы при помощи виртуализации</w:t>
@@ -12574,7 +13877,7 @@
         <w:pStyle w:val="3"/>
       </w:pPr>
       <w:bookmarkStart w:id="53" w:name="_Toc32776566"/>
-      <w:bookmarkStart w:id="54" w:name="_Toc34002007"/>
+      <w:bookmarkStart w:id="54" w:name="_Toc35191267"/>
       <w:r>
         <w:t>Контейнер как метод виртуализации</w:t>
       </w:r>
@@ -12610,23 +13913,7 @@
         <w:pStyle w:val="a4"/>
       </w:pPr>
       <w:r>
-        <w:t xml:space="preserve">Вместо того чтобы использовать виртуальные машины для изоляции сред каждого </w:t>
-      </w:r>
-      <w:proofErr w:type="spellStart"/>
-      <w:r>
-        <w:t>микросервиса</w:t>
-      </w:r>
-      <w:proofErr w:type="spellEnd"/>
-      <w:r>
-        <w:t xml:space="preserve"> (или программных процессов в целом), можно использовать контейнерные технологии </w:t>
-      </w:r>
-      <w:proofErr w:type="spellStart"/>
-      <w:r>
-        <w:t>Linux</w:t>
-      </w:r>
-      <w:proofErr w:type="spellEnd"/>
-      <w:r>
-        <w:t>. Данные технологии позволяют запускать несколько сервисов на одной хост-машине, не только обеспечивая доступ к разным средам, но и изолируя их друг от друга, подобно виртуальным машинам, но с гораздо меньшими затратами.</w:t>
+        <w:t>Вместо того чтобы использовать виртуальные машины для изоляции сред каждого микросервиса (или программных процессов в целом), можно использовать контейнерные технологии Linux. Данные технологии позволяют запускать несколько сервисов на одной хост-машине, не только обеспечивая доступ к разным средам, но и изолируя их друг от друга, подобно виртуальным машинам, но с гораздо меньшими затратами.</w:t>
       </w:r>
     </w:p>
     <w:p>
@@ -12684,7 +13971,7 @@
         <w:pStyle w:val="3"/>
       </w:pPr>
       <w:bookmarkStart w:id="55" w:name="_Toc32776567"/>
-      <w:bookmarkStart w:id="56" w:name="_Toc34002008"/>
+      <w:bookmarkStart w:id="56" w:name="_Toc35191268"/>
       <w:r>
         <w:t>Сравнение виртуальных машин и контейнеров</w:t>
       </w:r>
@@ -12696,15 +13983,13 @@
         <w:pStyle w:val="a4"/>
       </w:pPr>
       <w:r>
-        <w:t xml:space="preserve">По сравнению с виртуальными машинами, контейнеры гораздо </w:t>
-      </w:r>
-      <w:proofErr w:type="spellStart"/>
-      <w:r>
-        <w:t>облегченнее</w:t>
-      </w:r>
-      <w:proofErr w:type="spellEnd"/>
-      <w:r>
-        <w:t xml:space="preserve">, что позволяет запускать большее количество программных компонентов на одном и том же оборудовании, главным образом потому, что каждая виртуальная машина должна запускать свой собственный набор системных процессов, который требует еще вычислительных ресурсов в дополнение к тем, которые потребляются собственным процессом компонента. </w:t>
+        <w:t>По сравнению с виртуальными маши</w:t>
+      </w:r>
+      <w:r>
+        <w:t>нами, контейнеры гораздо облегче</w:t>
+      </w:r>
+      <w:r>
+        <w:t xml:space="preserve">ннее, что позволяет запускать большее количество программных компонентов на одном и том же оборудовании, главным образом потому, что каждая виртуальная машина должна запускать свой собственный набор системных процессов, который требует еще вычислительных ресурсов в дополнение к тем, которые потребляются собственным процессом компонента. </w:t>
       </w:r>
     </w:p>
     <w:p>
@@ -12714,7 +13999,7 @@
       </w:pPr>
       <w:r>
         <w:drawing>
-          <wp:inline distT="0" distB="0" distL="0" distR="0" wp14:anchorId="5DA98429" wp14:editId="4B400398">
+          <wp:inline distT="0" distB="0" distL="0" distR="0" wp14:anchorId="73C19E2E" wp14:editId="65DE4ED8">
             <wp:extent cx="5895975" cy="3497879"/>
             <wp:effectExtent l="0" t="0" r="0" b="7620"/>
             <wp:docPr id="43" name="Рисунок 43"/>
@@ -12774,15 +14059,7 @@
         <w:pStyle w:val="a4"/>
       </w:pPr>
       <w:r>
-        <w:t xml:space="preserve">Контейнеры выполняют системные вызовы на одном и том же ядре, работающем в </w:t>
-      </w:r>
-      <w:proofErr w:type="spellStart"/>
-      <w:r>
-        <w:t>хостовой</w:t>
-      </w:r>
-      <w:proofErr w:type="spellEnd"/>
-      <w:r>
-        <w:t xml:space="preserve"> ОС. Это единственное ядро, выполняющее </w:t>
+        <w:t xml:space="preserve">Контейнеры выполняют системные вызовы на одном и том же ядре, работающем в хостовой ОС. Это единственное ядро, выполняющее </w:t>
       </w:r>
       <w:r>
         <w:lastRenderedPageBreak/>
@@ -12796,7 +14073,7 @@
       </w:pPr>
       <w:r>
         <w:drawing>
-          <wp:inline distT="0" distB="0" distL="0" distR="0" wp14:anchorId="71D6AADE" wp14:editId="5365FFE2">
+          <wp:inline distT="0" distB="0" distL="0" distR="0" wp14:anchorId="1C83ADEE" wp14:editId="02B447CD">
             <wp:extent cx="3810000" cy="3277599"/>
             <wp:effectExtent l="0" t="0" r="0" b="0"/>
             <wp:docPr id="26" name="Рисунок 26"/>
@@ -12858,7 +14135,7 @@
       </w:pPr>
       <w:r>
         <w:drawing>
-          <wp:inline distT="0" distB="0" distL="0" distR="0" wp14:anchorId="0B16570C" wp14:editId="731627F2">
+          <wp:inline distT="0" distB="0" distL="0" distR="0" wp14:anchorId="593329C3" wp14:editId="1AD5F0B7">
             <wp:extent cx="3781425" cy="3287121"/>
             <wp:effectExtent l="0" t="0" r="0" b="8890"/>
             <wp:docPr id="27" name="Рисунок 27"/>
@@ -12917,7 +14194,7 @@
       <w:pPr>
         <w:pStyle w:val="3"/>
       </w:pPr>
-      <w:bookmarkStart w:id="57" w:name="_Toc34002009"/>
+      <w:bookmarkStart w:id="57" w:name="_Toc35191269"/>
       <w:r>
         <w:lastRenderedPageBreak/>
         <w:t>Анализ и выбор технологии контейнеризации для разрабатываемой системы</w:t>
@@ -12929,55 +14206,7 @@
         <w:pStyle w:val="a4"/>
       </w:pPr>
       <w:r>
-        <w:t>Существуют реализации, ориентированные на создание практически полноценных экземпляров операционных систем (</w:t>
-      </w:r>
-      <w:proofErr w:type="spellStart"/>
-      <w:r>
-        <w:t>Solaris</w:t>
-      </w:r>
-      <w:proofErr w:type="spellEnd"/>
-      <w:r>
-        <w:t xml:space="preserve"> </w:t>
-      </w:r>
-      <w:proofErr w:type="spellStart"/>
-      <w:r>
-        <w:t>Containers</w:t>
-      </w:r>
-      <w:proofErr w:type="spellEnd"/>
-      <w:r>
-        <w:t xml:space="preserve">, контейнеры </w:t>
-      </w:r>
-      <w:proofErr w:type="spellStart"/>
-      <w:r>
-        <w:t>Virtuozzo</w:t>
-      </w:r>
-      <w:proofErr w:type="spellEnd"/>
-      <w:r>
-        <w:t xml:space="preserve">, </w:t>
-      </w:r>
-      <w:proofErr w:type="spellStart"/>
-      <w:r>
-        <w:t>OpenVZ</w:t>
-      </w:r>
-      <w:proofErr w:type="spellEnd"/>
-      <w:r>
-        <w:t>), так и варианты, фокусирующиеся на изоляции отдельных сервисов с минимальным операционным окружением (</w:t>
-      </w:r>
-      <w:proofErr w:type="spellStart"/>
-      <w:r>
-        <w:t>jail</w:t>
-      </w:r>
-      <w:proofErr w:type="spellEnd"/>
-      <w:r>
-        <w:t xml:space="preserve">, </w:t>
-      </w:r>
-      <w:proofErr w:type="spellStart"/>
-      <w:r>
-        <w:t>Docker</w:t>
-      </w:r>
-      <w:proofErr w:type="spellEnd"/>
-      <w:r>
-        <w:t>).</w:t>
+        <w:t>Существуют реализации, ориентированные на создание практически полноценных экземпляров операционных систем (Solaris Containers, контейнеры Virtuozzo, OpenVZ), так и варианты, фокусирующиеся на изоляции отдельных сервисов с минимальным операционным окружением (jail, Docker).</w:t>
       </w:r>
     </w:p>
     <w:p>
@@ -12988,14 +14217,27 @@
       <w:r>
         <w:t xml:space="preserve">Таблица </w:t>
       </w:r>
-      <w:fldSimple w:instr=" SEQ Таблица \* ARABIC ">
-        <w:r>
-          <w:rPr>
-            <w:noProof/>
-          </w:rPr>
-          <w:t>4</w:t>
-        </w:r>
-      </w:fldSimple>
+      <w:r>
+        <w:fldChar w:fldCharType="begin"/>
+      </w:r>
+      <w:r>
+        <w:instrText xml:space="preserve"> SEQ Таблица \* ARABIC </w:instrText>
+      </w:r>
+      <w:r>
+        <w:fldChar w:fldCharType="separate"/>
+      </w:r>
+      <w:r>
+        <w:rPr>
+          <w:noProof/>
+        </w:rPr>
+        <w:t>4</w:t>
+      </w:r>
+      <w:r>
+        <w:rPr>
+          <w:noProof/>
+        </w:rPr>
+        <w:fldChar w:fldCharType="end"/>
+      </w:r>
       <w:bookmarkEnd w:id="58"/>
       <w:r>
         <w:t xml:space="preserve"> – Сводная таблица технологий контейнеризации</w:t>
@@ -13007,7 +14249,7 @@
       </w:pPr>
       <w:r>
         <w:drawing>
-          <wp:inline distT="0" distB="0" distL="0" distR="0" wp14:anchorId="34075EC8" wp14:editId="19CBFFD7">
+          <wp:inline distT="0" distB="0" distL="0" distR="0" wp14:anchorId="1C8062EA" wp14:editId="045F7AF6">
             <wp:extent cx="5940425" cy="5094605"/>
             <wp:effectExtent l="0" t="0" r="3175" b="0"/>
             <wp:docPr id="44" name="Рисунок 44"/>
@@ -13092,7 +14334,7 @@
         </w:rPr>
       </w:pPr>
       <w:bookmarkStart w:id="59" w:name="_Toc32776569"/>
-      <w:bookmarkStart w:id="60" w:name="_Toc34002010"/>
+      <w:bookmarkStart w:id="60" w:name="_Toc35191270"/>
       <w:r>
         <w:rPr>
           <w:lang w:val="en-US"/>
@@ -13108,34 +14350,16 @@
         <w:pStyle w:val="a4"/>
       </w:pPr>
       <w:r>
-        <w:t xml:space="preserve">Хотя контейнерные технологии существуют уже давно, они стали более широко известны с появлением контейнерной платформы </w:t>
-      </w:r>
-      <w:proofErr w:type="spellStart"/>
-      <w:r>
-        <w:t>Docker</w:t>
-      </w:r>
-      <w:proofErr w:type="spellEnd"/>
-      <w:r>
-        <w:t xml:space="preserve">. </w:t>
-      </w:r>
-    </w:p>
-    <w:p>
-      <w:pPr>
-        <w:pStyle w:val="a4"/>
-      </w:pPr>
-      <w:proofErr w:type="spellStart"/>
-      <w:r>
-        <w:t>Docker</w:t>
-      </w:r>
-      <w:proofErr w:type="spellEnd"/>
-      <w:r>
-        <w:t xml:space="preserve"> была первой контейнерной системой, которая сделала контейнеры легко переносимыми на разные машины. Это упростило процесс упаковки не только приложения, но и всех его библиотек и других зависимостей, даже всей файловой системы ОС, в простой, переносимый пакет, который может использоваться для подготовки приложения к работе на любой другой машине, на которой работает </w:t>
-      </w:r>
-      <w:proofErr w:type="spellStart"/>
-      <w:r>
-        <w:t>Docker</w:t>
-      </w:r>
-      <w:proofErr w:type="spellEnd"/>
+        <w:t xml:space="preserve">Хотя контейнерные технологии существуют уже давно, они стали более широко известны с появлением контейнерной платформы Docker. </w:t>
+      </w:r>
+    </w:p>
+    <w:p>
+      <w:pPr>
+        <w:pStyle w:val="a4"/>
+      </w:pPr>
+      <w:r>
+        <w:t>Docker была первой контейнерной системой, которая сделала контейнеры легко переносимыми на разные машины. Это упростило процесс упаковки не только приложения, но и всех его библиотек и других зависимостей, даже всей файловой системы ОС, в простой, переносимый пакет, который может использоваться для подготовки приложения к работе на любой другой машине, на которой работает Docker</w:t>
+      </w:r>
       <w:r>
         <w:t>.</w:t>
       </w:r>
@@ -13145,23 +14369,7 @@
         <w:pStyle w:val="a4"/>
       </w:pPr>
       <w:r>
-        <w:t xml:space="preserve">При выполнении приложения, упакованного с помощью </w:t>
-      </w:r>
-      <w:proofErr w:type="spellStart"/>
-      <w:r>
-        <w:t>Docker</w:t>
-      </w:r>
-      <w:proofErr w:type="spellEnd"/>
-      <w:r>
-        <w:t xml:space="preserve">, оно видит точное содержимое файловой системы, поставляемое вместе с ним. Оно видит одни и те же файлы, независимо от того, работает ли оно на машине, предназначенной для разработки, или же на машине из рабочего окружения, даже если на рабочем сервере запущена совершенно другая ОС </w:t>
-      </w:r>
-      <w:proofErr w:type="spellStart"/>
-      <w:r>
-        <w:t>Linux</w:t>
-      </w:r>
-      <w:proofErr w:type="spellEnd"/>
-      <w:r>
-        <w:t>.</w:t>
+        <w:t>При выполнении приложения, упакованного с помощью Docker, оно видит точное содержимое файловой системы, поставляемое вместе с ним. Оно видит одни и те же файлы, независимо от того, работает ли оно на машине, предназначенной для разработки, или же на машине из рабочего окружения, даже если на рабочем сервере запущена совершенно другая ОС Linux.</w:t>
       </w:r>
     </w:p>
     <w:p>
@@ -13183,7 +14391,7 @@
           <w:lang w:eastAsia="ru-RU"/>
         </w:rPr>
         <w:drawing>
-          <wp:inline distT="0" distB="0" distL="0" distR="0" wp14:anchorId="4222A523" wp14:editId="4625F4E0">
+          <wp:inline distT="0" distB="0" distL="0" distR="0" wp14:anchorId="5DFCDB93" wp14:editId="488076AF">
             <wp:extent cx="5713353" cy="2945081"/>
             <wp:effectExtent l="0" t="0" r="1905" b="8255"/>
             <wp:docPr id="30" name="Рисунок 30"/>
@@ -13248,7 +14456,7 @@
           <w:lang w:val="en-US"/>
         </w:rPr>
       </w:pPr>
-      <w:bookmarkStart w:id="61" w:name="_Toc34002011"/>
+      <w:bookmarkStart w:id="61" w:name="_Toc35191271"/>
       <w:r>
         <w:lastRenderedPageBreak/>
         <w:t>Проектирование инфраструктуры для разрабатываемой системы</w:t>
@@ -13271,15 +14479,7 @@
         <w:pStyle w:val="a4"/>
       </w:pPr>
       <w:r>
-        <w:t xml:space="preserve">Построение инфраструктуры – это добавление в систему компонентов, которые не обеспечивают никакой функционал для пользователя. Инфраструктурные компоненты обеспечивают </w:t>
-      </w:r>
-      <w:proofErr w:type="spellStart"/>
-      <w:r>
-        <w:t>логирование</w:t>
-      </w:r>
-      <w:proofErr w:type="spellEnd"/>
-      <w:r>
-        <w:t>, упрощение настройки системы, мониторинг компонентов системы, её масштабируемость и отказоустойчивость.</w:t>
+        <w:t>Построение инфраструктуры – это добавление в систему компонентов, которые не обеспечивают никакой функционал для пользователя. Инфраструктурные компоненты обеспечивают логирование, упрощение настройки системы, мониторинг компонентов системы, её масштабируемость и отказоустойчивость.</w:t>
       </w:r>
     </w:p>
     <w:p>
@@ -13294,7 +14494,7 @@
       <w:pPr>
         <w:pStyle w:val="3"/>
       </w:pPr>
-      <w:bookmarkStart w:id="62" w:name="_Toc34002012"/>
+      <w:bookmarkStart w:id="62" w:name="_Toc35191272"/>
       <w:r>
         <w:t xml:space="preserve">Система оркестровки контейнерами </w:t>
       </w:r>
@@ -13313,29 +14513,8 @@
       <w:pPr>
         <w:pStyle w:val="a4"/>
       </w:pPr>
-      <w:proofErr w:type="spellStart"/>
-      <w:r>
-        <w:t>Kubernetes</w:t>
-      </w:r>
-      <w:proofErr w:type="spellEnd"/>
-      <w:r>
-        <w:t xml:space="preserve"> – это программная система, которая позволяет легко развертывать </w:t>
-      </w:r>
-      <w:proofErr w:type="spellStart"/>
-      <w:r>
-        <w:t>контейнеризированные</w:t>
-      </w:r>
-      <w:proofErr w:type="spellEnd"/>
-      <w:r>
-        <w:t xml:space="preserve"> приложения и управлять ими. Она использует возможности контейнеров </w:t>
-      </w:r>
-      <w:proofErr w:type="spellStart"/>
-      <w:r>
-        <w:t>Linux</w:t>
-      </w:r>
-      <w:proofErr w:type="spellEnd"/>
-      <w:r>
-        <w:t xml:space="preserve"> для запуска разнородных приложений без необходимости знать какие-либо внутренние детали этих приложений и без необходимости вручную развертывать эти приложения на каждом хосте. </w:t>
+      <w:r>
+        <w:t xml:space="preserve">Kubernetes – это программная система, которая позволяет легко развертывать контейнеризированные приложения и управлять ими. Она использует возможности контейнеров Linux для запуска разнородных приложений без необходимости знать какие-либо внутренние детали этих приложений и без необходимости вручную развертывать эти приложения на каждом хосте. </w:t>
       </w:r>
     </w:p>
     <w:p>
@@ -13351,28 +14530,15 @@
         <w:pStyle w:val="a4"/>
       </w:pPr>
       <w:r>
-        <w:t xml:space="preserve">Это имеет первостепенное значение для облачных провайдеров, поскольку они стремятся к максимально возможной </w:t>
-      </w:r>
-      <w:proofErr w:type="spellStart"/>
-      <w:r>
-        <w:t>задействованности</w:t>
-      </w:r>
-      <w:proofErr w:type="spellEnd"/>
-      <w:r>
-        <w:t xml:space="preserve"> своего оборудования, сохраняя при этом полную изоляцию размещенных приложений.</w:t>
-      </w:r>
-    </w:p>
-    <w:p>
-      <w:pPr>
-        <w:pStyle w:val="a4"/>
-      </w:pPr>
-      <w:proofErr w:type="spellStart"/>
-      <w:r>
-        <w:t>Kubernetes</w:t>
-      </w:r>
-      <w:proofErr w:type="spellEnd"/>
-      <w:r>
-        <w:t xml:space="preserve"> позволяет выполнять программные приложения на тысячах компьютерных узлов, как если бы все эти узлы были одним огромным компьютером. Она абстрагируется от базовой инфраструктуры и тем самым </w:t>
+        <w:t>Это имеет первостепенное значение для облачных провайдеров, поскольку они стремятся к максимально возможной задействованности своего оборудования, сохраняя при этом полную изоляцию размещенных приложений.</w:t>
+      </w:r>
+    </w:p>
+    <w:p>
+      <w:pPr>
+        <w:pStyle w:val="a4"/>
+      </w:pPr>
+      <w:r>
+        <w:t xml:space="preserve">Kubernetes позволяет выполнять программные приложения на тысячах компьютерных узлов, как если бы все эти узлы были одним огромным компьютером. Она абстрагируется от базовой инфраструктуры и тем самым </w:t>
       </w:r>
       <w:r>
         <w:lastRenderedPageBreak/>
@@ -13384,15 +14550,7 @@
         <w:pStyle w:val="a4"/>
       </w:pPr>
       <w:r>
-        <w:t xml:space="preserve">Процедура развертывания приложений через </w:t>
-      </w:r>
-      <w:proofErr w:type="spellStart"/>
-      <w:r>
-        <w:t>Kubernetes</w:t>
-      </w:r>
-      <w:proofErr w:type="spellEnd"/>
-      <w:r>
-        <w:t xml:space="preserve"> всегда одинаковая, независимо от того, содержит ли кластер всего несколько узлов или тысячи. Размер кластера не имеет никакого значения. Дополнительные узлы кластера просто представляют собой дополнительный объем ресурсов, доступных для развернутых приложений</w:t>
+        <w:t>Процедура развертывания приложений через Kubernetes всегда одинаковая, независимо от того, содержит ли кластер всего несколько узлов или тысячи. Размер кластера не имеет никакого значения. Дополнительные узлы кластера просто представляют собой дополнительный объем ресурсов, доступных для развернутых приложений</w:t>
       </w:r>
       <w:r>
         <w:t>.</w:t>
@@ -13415,15 +14573,7 @@
         <w:t xml:space="preserve"> </w:t>
       </w:r>
       <w:r>
-        <w:t xml:space="preserve">представлен на рисунке ниже. Система состоит из ведущего узла (мастера) и любого количества рабочих узлов. Когда разработчик отправляет список приложений ведущему узлу, </w:t>
-      </w:r>
-      <w:proofErr w:type="spellStart"/>
-      <w:r>
-        <w:t>Kubernetes</w:t>
-      </w:r>
-      <w:proofErr w:type="spellEnd"/>
-      <w:r>
-        <w:t xml:space="preserve"> развертывает их в кластере рабочих узлов. То, на какой узел приземляется компонент, не имеет (и не должно иметь) значения ни для разработчика, ни для системного администратора.</w:t>
+        <w:t>представлен на рисунке ниже. Система состоит из ведущего узла (мастера) и любого количества рабочих узлов. Когда разработчик отправляет список приложений ведущему узлу, Kubernetes развертывает их в кластере рабочих узлов. То, на какой узел приземляется компонент, не имеет (и не должно иметь) значения ни для разработчика, ни для системного администратора.</w:t>
       </w:r>
     </w:p>
     <w:p>
@@ -13433,7 +14583,7 @@
       </w:pPr>
       <w:r>
         <w:drawing>
-          <wp:inline distT="0" distB="0" distL="0" distR="0" wp14:anchorId="393001F4" wp14:editId="01C7B98C">
+          <wp:inline distT="0" distB="0" distL="0" distR="0" wp14:anchorId="03560114" wp14:editId="15740627">
             <wp:extent cx="5216056" cy="2216336"/>
             <wp:effectExtent l="0" t="0" r="3810" b="0"/>
             <wp:docPr id="45" name="Рисунок 45"/>
@@ -13501,21 +14651,8 @@
       <w:pPr>
         <w:pStyle w:val="a4"/>
       </w:pPr>
-      <w:proofErr w:type="spellStart"/>
-      <w:r>
-        <w:t>Kubernetes</w:t>
-      </w:r>
-      <w:proofErr w:type="spellEnd"/>
-      <w:r>
-        <w:t xml:space="preserve"> можно рассматривать как операционную систему для кластера. Она избавляет разработчиков приложений от необходимости внедрять в свои приложения определенные службы, связанные с инфраструктурой; вместо этого в вопросе предоставления этих служб они опираются на </w:t>
-      </w:r>
-      <w:proofErr w:type="spellStart"/>
-      <w:r>
-        <w:t>Kubernetes</w:t>
-      </w:r>
-      <w:proofErr w:type="spellEnd"/>
-      <w:r>
-        <w:t xml:space="preserve">. Это включает в себя такие аспекты, как обнаружение службы, масштабирование, балансировка нагрузки, самовосстановление и даже выбор лидера. Поэтому разработчики приложений могут </w:t>
+      <w:r>
+        <w:t xml:space="preserve">Kubernetes можно рассматривать как операционную систему для кластера. Она избавляет разработчиков приложений от необходимости внедрять в свои приложения определенные службы, связанные с инфраструктурой; вместо этого в вопросе предоставления этих служб они опираются на Kubernetes. Это включает в себя такие аспекты, как обнаружение службы, масштабирование, балансировка нагрузки, самовосстановление и даже выбор лидера. Поэтому разработчики приложений могут </w:t>
       </w:r>
       <w:r>
         <w:lastRenderedPageBreak/>
@@ -13533,7 +14670,7 @@
         </w:rPr>
       </w:pPr>
       <w:bookmarkStart w:id="63" w:name="_Toc32776571"/>
-      <w:bookmarkStart w:id="64" w:name="_Toc34002013"/>
+      <w:bookmarkStart w:id="64" w:name="_Toc35191273"/>
       <w:r>
         <w:t xml:space="preserve">Архитектура кластера </w:t>
       </w:r>
@@ -13551,15 +14688,7 @@
         <w:pStyle w:val="a4"/>
       </w:pPr>
       <w:r>
-        <w:t xml:space="preserve">На аппаратном уровне кластер </w:t>
-      </w:r>
-      <w:proofErr w:type="spellStart"/>
-      <w:r>
-        <w:t>Kubernetes</w:t>
-      </w:r>
-      <w:proofErr w:type="spellEnd"/>
-      <w:r>
-        <w:t xml:space="preserve"> состоит из множества узлов, которые можно разделить на два типа:</w:t>
+        <w:t>На аппаратном уровне кластер Kubernetes состоит из множества узлов, которые можно разделить на два типа:</w:t>
       </w:r>
     </w:p>
     <w:p>
@@ -13567,39 +14696,7 @@
         <w:pStyle w:val="a0"/>
       </w:pPr>
       <w:r>
-        <w:t>ведущий узел (мастер), на котором размещена плоскость управления (</w:t>
-      </w:r>
-      <w:proofErr w:type="spellStart"/>
-      <w:r>
-        <w:t>Control</w:t>
-      </w:r>
-      <w:proofErr w:type="spellEnd"/>
-      <w:r>
-        <w:t xml:space="preserve"> </w:t>
-      </w:r>
-      <w:proofErr w:type="spellStart"/>
-      <w:r>
-        <w:t>Plane</w:t>
-      </w:r>
-      <w:proofErr w:type="spellEnd"/>
-      <w:r>
-        <w:t xml:space="preserve">) </w:t>
-      </w:r>
-      <w:proofErr w:type="spellStart"/>
-      <w:r>
-        <w:t>Kubernetes</w:t>
-      </w:r>
-      <w:proofErr w:type="spellEnd"/>
-      <w:r>
-        <w:t xml:space="preserve">, контролирующая и управляющая всей системой </w:t>
-      </w:r>
-      <w:proofErr w:type="spellStart"/>
-      <w:r>
-        <w:t>Kubernetes</w:t>
-      </w:r>
-      <w:proofErr w:type="spellEnd"/>
-      <w:r>
-        <w:t>;</w:t>
+        <w:t>ведущий узел (мастер), на котором размещена плоскость управления (Control Plane) Kubernetes, контролирующая и управляющая всей системой Kubernetes;</w:t>
       </w:r>
     </w:p>
     <w:p>
@@ -13634,7 +14731,7 @@
       </w:pPr>
       <w:r>
         <w:drawing>
-          <wp:inline distT="0" distB="0" distL="0" distR="0" wp14:anchorId="6625E368" wp14:editId="56920BC9">
+          <wp:inline distT="0" distB="0" distL="0" distR="0" wp14:anchorId="1F1CCE40" wp14:editId="2F213D0D">
             <wp:extent cx="4675367" cy="1811174"/>
             <wp:effectExtent l="0" t="0" r="0" b="0"/>
             <wp:docPr id="46" name="Рисунок 46"/>
@@ -13768,15 +14865,7 @@
         <w:t>, отослать его в хранилище образов, после чего</w:t>
       </w:r>
       <w:r>
-        <w:t xml:space="preserve"> опубликовать описание приложения на сервере API </w:t>
-      </w:r>
-      <w:proofErr w:type="spellStart"/>
-      <w:r>
-        <w:t>Kubernetes</w:t>
-      </w:r>
-      <w:proofErr w:type="spellEnd"/>
-      <w:r>
-        <w:t>.</w:t>
+        <w:t xml:space="preserve"> опубликовать описание приложения на сервере API Kubernetes.</w:t>
       </w:r>
     </w:p>
     <w:p>
@@ -13793,7 +14882,7 @@
         <w:pStyle w:val="3"/>
       </w:pPr>
       <w:bookmarkStart w:id="65" w:name="_Toc32776572"/>
-      <w:bookmarkStart w:id="66" w:name="_Toc34002014"/>
+      <w:bookmarkStart w:id="66" w:name="_Toc35191274"/>
       <w:r>
         <w:t xml:space="preserve">Процесс развертывания компонентов программной системы в </w:t>
       </w:r>
@@ -13811,55 +14900,15 @@
         <w:pStyle w:val="a4"/>
       </w:pPr>
       <w:r>
-        <w:t xml:space="preserve">Когда сервер API обрабатывает описание приложения, планировщик назначает указанные группы контейнеров доступным рабочим узлам, исходя из вычислительных ресурсов, требуемых каждой группой, и нераспределенных ресурсов на каждом узле в данный момент. Агент </w:t>
-      </w:r>
-      <w:proofErr w:type="spellStart"/>
-      <w:r>
-        <w:t>Kubelet</w:t>
-      </w:r>
-      <w:proofErr w:type="spellEnd"/>
-      <w:r>
-        <w:t xml:space="preserve"> на этих узлах затем поручает среде выполнения контейнеров (например, </w:t>
-      </w:r>
-      <w:proofErr w:type="spellStart"/>
-      <w:r>
-        <w:t>Docker</w:t>
-      </w:r>
-      <w:proofErr w:type="spellEnd"/>
-      <w:r>
-        <w:t>) извлечь из хранилища требуемые образы контейнеров и запустить контейнеры.</w:t>
-      </w:r>
-    </w:p>
-    <w:p>
-      <w:pPr>
-        <w:pStyle w:val="a4"/>
-      </w:pPr>
-      <w:r>
-        <w:t xml:space="preserve">После отправки дескриптора в </w:t>
-      </w:r>
-      <w:proofErr w:type="spellStart"/>
-      <w:r>
-        <w:t>Kubernetes</w:t>
-      </w:r>
-      <w:proofErr w:type="spellEnd"/>
-      <w:r>
-        <w:t xml:space="preserve"> он запланирует использование указанного количества реплик каждого модуля на доступных рабочих узлах. Затем агенты </w:t>
-      </w:r>
-      <w:proofErr w:type="spellStart"/>
-      <w:r>
-        <w:t>Kubelet</w:t>
-      </w:r>
-      <w:proofErr w:type="spellEnd"/>
-      <w:r>
-        <w:t xml:space="preserve"> на узлах поручают </w:t>
-      </w:r>
-      <w:proofErr w:type="spellStart"/>
-      <w:r>
-        <w:t>Docker</w:t>
-      </w:r>
-      <w:proofErr w:type="spellEnd"/>
-      <w:r>
-        <w:t xml:space="preserve"> извлечь образы контейнеров из реестра образов и запустить контейнеры</w:t>
+        <w:t>Когда сервер API обрабатывает описание приложения, планировщик назначает указанные группы контейнеров доступным рабочим узлам, исходя из вычислительных ресурсов, требуемых каждой группой, и нераспределенных ресурсов на каждом узле в данный момент. Агент Kubelet на этих узлах затем поручает среде выполнения контейнеров (например, Docker) извлечь из хранилища требуемые образы контейнеров и запустить контейнеры.</w:t>
+      </w:r>
+    </w:p>
+    <w:p>
+      <w:pPr>
+        <w:pStyle w:val="a4"/>
+      </w:pPr>
+      <w:r>
+        <w:t>После отправки дескриптора в Kubernetes он запланирует использование указанного количества реплик каждого модуля на доступных рабочих узлах. Затем агенты Kubelet на узлах поручают Docker извлечь образы контейнеров из реестра образов и запустить контейнеры</w:t>
       </w:r>
     </w:p>
     <w:p>
@@ -13869,7 +14918,7 @@
       </w:pPr>
       <w:r>
         <w:drawing>
-          <wp:inline distT="0" distB="0" distL="0" distR="0" wp14:anchorId="3BDB0A4B" wp14:editId="5D26A4C7">
+          <wp:inline distT="0" distB="0" distL="0" distR="0" wp14:anchorId="292FE05C" wp14:editId="2CBEEB96">
             <wp:extent cx="5017888" cy="3776870"/>
             <wp:effectExtent l="0" t="0" r="0" b="0"/>
             <wp:docPr id="47" name="Рисунок 47"/>
@@ -13948,7 +14997,7 @@
         </w:rPr>
       </w:pPr>
       <w:bookmarkStart w:id="67" w:name="_Toc32776573"/>
-      <w:bookmarkStart w:id="68" w:name="_Toc34002015"/>
+      <w:bookmarkStart w:id="68" w:name="_Toc35191275"/>
       <w:r>
         <w:lastRenderedPageBreak/>
         <w:t xml:space="preserve">Преимущества использования </w:t>
@@ -13967,15 +15016,7 @@
         <w:pStyle w:val="a2"/>
       </w:pPr>
       <w:r>
-        <w:t xml:space="preserve">Упрощенное развертывание приложений. </w:t>
-      </w:r>
-      <w:proofErr w:type="spellStart"/>
-      <w:r>
-        <w:t>Kubernetes</w:t>
-      </w:r>
-      <w:proofErr w:type="spellEnd"/>
-      <w:r>
-        <w:t xml:space="preserve"> обеспечивает доступ ко всем своим рабочим узлам как к единой платформе развертывания. По сути, все узлы теперь представляют собой единую группу вычислительных ресурсов, которые ждут, когда приложения будут их потреблять.</w:t>
+        <w:t>Упрощенное развертывание приложений. Kubernetes обеспечивает доступ ко всем своим рабочим узлам как к единой платформе развертывания. По сути, все узлы теперь представляют собой единую группу вычислительных ресурсов, которые ждут, когда приложения будут их потреблять.</w:t>
       </w:r>
     </w:p>
     <w:p>
@@ -13985,14 +15026,12 @@
       <w:r>
         <w:t>Повышение эффективности задействования оборудования. Настройка кластера K</w:t>
       </w:r>
-      <w:proofErr w:type="spellStart"/>
       <w:r>
         <w:rPr>
           <w:lang w:val="en-US"/>
         </w:rPr>
         <w:t>ubernetes</w:t>
       </w:r>
-      <w:proofErr w:type="spellEnd"/>
       <w:r>
         <w:t xml:space="preserve"> позволяет отделить программную систему от инфраструктуры.</w:t>
       </w:r>
@@ -14008,15 +15047,7 @@
         <w:pStyle w:val="a2"/>
       </w:pPr>
       <w:r>
-        <w:t xml:space="preserve">Проверка здоровья и самолечение. </w:t>
-      </w:r>
-      <w:proofErr w:type="spellStart"/>
-      <w:r>
-        <w:t>Kubernetes</w:t>
-      </w:r>
-      <w:proofErr w:type="spellEnd"/>
-      <w:r>
-        <w:t xml:space="preserve"> отслеживает компоненты приложения и узлы, на которых они выполняются, и автоматически переносит их на другие узлы в случае аварийного сбоя узла. Также в случае аварийного завершения работы одного из рабочих физических узлов </w:t>
+        <w:t xml:space="preserve">Проверка здоровья и самолечение. Kubernetes отслеживает компоненты приложения и узлы, на которых они выполняются, и автоматически переносит их на другие узлы в случае аварийного сбоя узла. Также в случае аварийного завершения работы одного из рабочих физических узлов </w:t>
       </w:r>
       <w:r>
         <w:rPr>
@@ -14033,23 +15064,7 @@
         <w:pStyle w:val="a2"/>
       </w:pPr>
       <w:r>
-        <w:t xml:space="preserve">Автоматическое масштабирование. Если </w:t>
-      </w:r>
-      <w:proofErr w:type="spellStart"/>
-      <w:r>
-        <w:t>Kubernetes</w:t>
-      </w:r>
-      <w:proofErr w:type="spellEnd"/>
-      <w:r>
-        <w:t xml:space="preserve"> работает в облачной инфраструктуре, где добавлять дополнительные узлы так же просто, как запрашивать их через API поставщика облака, </w:t>
-      </w:r>
-      <w:proofErr w:type="spellStart"/>
-      <w:r>
-        <w:t>Kubernetes</w:t>
-      </w:r>
-      <w:proofErr w:type="spellEnd"/>
-      <w:r>
-        <w:t xml:space="preserve"> даже может автоматически масштабировать размер всего кластера вверх или вниз в зависимости от потребностей развернутых приложений.</w:t>
+        <w:t>Автоматическое масштабирование. Если Kubernetes работает в облачной инфраструктуре, где добавлять дополнительные узлы так же просто, как запрашивать их через API поставщика облака, Kubernetes даже может автоматически масштабировать размер всего кластера вверх или вниз в зависимости от потребностей развернутых приложений.</w:t>
       </w:r>
     </w:p>
     <w:p>
@@ -14077,14 +15092,12 @@
       <w:r>
         <w:t xml:space="preserve">позволяет также настроить процесс постепенного обновления программных компонентов, сделав его наиболее безопасным и плавным. В случае аварийной ситуации </w:t>
       </w:r>
-      <w:proofErr w:type="spellStart"/>
       <w:r>
         <w:rPr>
           <w:lang w:val="en-US"/>
         </w:rPr>
         <w:t>Kuberenetes</w:t>
       </w:r>
-      <w:proofErr w:type="spellEnd"/>
       <w:r>
         <w:t xml:space="preserve"> </w:t>
       </w:r>
@@ -14097,7 +15110,7 @@
         <w:pStyle w:val="2"/>
       </w:pPr>
       <w:bookmarkStart w:id="69" w:name="_Toc32776574"/>
-      <w:bookmarkStart w:id="70" w:name="_Toc34002016"/>
+      <w:bookmarkStart w:id="70" w:name="_Toc35191276"/>
       <w:r>
         <w:lastRenderedPageBreak/>
         <w:t>Проектирование</w:t>
@@ -14157,7 +15170,7 @@
         <w:t xml:space="preserve"> </w:t>
       </w:r>
       <w:bookmarkStart w:id="71" w:name="_Toc32776575"/>
-      <w:bookmarkStart w:id="72" w:name="_Toc34002017"/>
+      <w:bookmarkStart w:id="72" w:name="_Toc35191277"/>
       <w:r>
         <w:t>Выбор базовых программных компонентов проектируемой системы</w:t>
       </w:r>
@@ -14222,14 +15235,12 @@
       <w:r>
         <w:t>.</w:t>
       </w:r>
-      <w:proofErr w:type="spellStart"/>
       <w:r>
         <w:rPr>
           <w:lang w:val="en-US"/>
         </w:rPr>
         <w:t>js</w:t>
       </w:r>
-      <w:proofErr w:type="spellEnd"/>
       <w:r>
         <w:t>;</w:t>
       </w:r>
@@ -14261,14 +15272,12 @@
       <w:r>
         <w:t xml:space="preserve"> </w:t>
       </w:r>
-      <w:proofErr w:type="spellStart"/>
       <w:r>
         <w:rPr>
           <w:lang w:val="en-US"/>
         </w:rPr>
         <w:t>Postgres</w:t>
       </w:r>
-      <w:proofErr w:type="spellEnd"/>
       <w:r>
         <w:t xml:space="preserve"> 10.1</w:t>
       </w:r>
@@ -14281,7 +15290,7 @@
         <w:pStyle w:val="3"/>
       </w:pPr>
       <w:bookmarkStart w:id="73" w:name="_Toc32776576"/>
-      <w:bookmarkStart w:id="74" w:name="_Toc34002018"/>
+      <w:bookmarkStart w:id="74" w:name="_Toc35191278"/>
       <w:r>
         <w:lastRenderedPageBreak/>
         <w:t>Простейший вариант программной архитектуры проектируемой системы</w:t>
@@ -14346,7 +15355,7 @@
       </w:pPr>
       <w:r>
         <w:drawing>
-          <wp:inline distT="0" distB="0" distL="0" distR="0" wp14:anchorId="2E8C55B6" wp14:editId="58C104C7">
+          <wp:inline distT="0" distB="0" distL="0" distR="0" wp14:anchorId="33609BE1" wp14:editId="1C48DE08">
             <wp:extent cx="3114675" cy="1457289"/>
             <wp:effectExtent l="0" t="0" r="0" b="0"/>
             <wp:docPr id="48" name="Рисунок 48"/>
@@ -14539,7 +15548,7 @@
         <w:pStyle w:val="3"/>
       </w:pPr>
       <w:bookmarkStart w:id="76" w:name="_Toc32776577"/>
-      <w:bookmarkStart w:id="77" w:name="_Toc34002019"/>
+      <w:bookmarkStart w:id="77" w:name="_Toc35191279"/>
       <w:r>
         <w:t>Масштабируемый архитектура</w:t>
       </w:r>
@@ -14585,7 +15594,7 @@
       </w:pPr>
       <w:r>
         <w:drawing>
-          <wp:inline distT="0" distB="0" distL="0" distR="0" wp14:anchorId="7FE12214" wp14:editId="7AE546A8">
+          <wp:inline distT="0" distB="0" distL="0" distR="0" wp14:anchorId="327AA3D6" wp14:editId="25EC14CC">
             <wp:extent cx="5785550" cy="2466975"/>
             <wp:effectExtent l="0" t="0" r="5715" b="0"/>
             <wp:docPr id="49" name="Рисунок 49"/>
@@ -14718,14 +15727,12 @@
       <w:r>
         <w:t xml:space="preserve">сервера достаточно только изменить конфигурацию прокси-сервера </w:t>
       </w:r>
-      <w:proofErr w:type="spellStart"/>
       <w:r>
         <w:rPr>
           <w:lang w:val="en-US"/>
         </w:rPr>
         <w:t>nginx</w:t>
       </w:r>
-      <w:proofErr w:type="spellEnd"/>
       <w:r>
         <w:t>.</w:t>
       </w:r>
@@ -14798,7 +15805,7 @@
         <w:pStyle w:val="3"/>
       </w:pPr>
       <w:bookmarkStart w:id="79" w:name="_Toc32776578"/>
-      <w:bookmarkStart w:id="80" w:name="_Toc34002020"/>
+      <w:bookmarkStart w:id="80" w:name="_Toc35191280"/>
       <w:r>
         <w:t>Реализация проектируемой системы в кластере</w:t>
       </w:r>
@@ -14848,15 +15855,7 @@
         <w:t xml:space="preserve"> </w:t>
       </w:r>
       <w:r>
-        <w:t xml:space="preserve">потребуются перечень инструментов </w:t>
-      </w:r>
-      <w:proofErr w:type="spellStart"/>
-      <w:r>
-        <w:t>Kubernetes</w:t>
-      </w:r>
-      <w:proofErr w:type="spellEnd"/>
-      <w:r>
-        <w:t xml:space="preserve">, представленный в таблице </w:t>
+        <w:t xml:space="preserve">потребуются перечень инструментов Kubernetes, представленный в таблице </w:t>
       </w:r>
       <w:r>
         <w:fldChar w:fldCharType="begin"/>
@@ -14892,14 +15891,27 @@
         <w:lastRenderedPageBreak/>
         <w:t xml:space="preserve">Таблица </w:t>
       </w:r>
-      <w:fldSimple w:instr=" SEQ Таблица \* ARABIC ">
-        <w:r>
-          <w:rPr>
-            <w:noProof/>
-          </w:rPr>
-          <w:t>5</w:t>
-        </w:r>
-      </w:fldSimple>
+      <w:r>
+        <w:fldChar w:fldCharType="begin"/>
+      </w:r>
+      <w:r>
+        <w:instrText xml:space="preserve"> SEQ Таблица \* ARABIC </w:instrText>
+      </w:r>
+      <w:r>
+        <w:fldChar w:fldCharType="separate"/>
+      </w:r>
+      <w:r>
+        <w:rPr>
+          <w:noProof/>
+        </w:rPr>
+        <w:t>5</w:t>
+      </w:r>
+      <w:r>
+        <w:rPr>
+          <w:noProof/>
+        </w:rPr>
+        <w:fldChar w:fldCharType="end"/>
+      </w:r>
       <w:bookmarkEnd w:id="81"/>
       <w:r>
         <w:t xml:space="preserve"> – Используемые средства </w:t>
@@ -15176,7 +16188,7 @@
       </w:pPr>
       <w:r>
         <w:drawing>
-          <wp:inline distT="0" distB="0" distL="0" distR="0" wp14:anchorId="48D4A2BA" wp14:editId="2073919D">
+          <wp:inline distT="0" distB="0" distL="0" distR="0" wp14:anchorId="6CE69798" wp14:editId="655298FA">
             <wp:extent cx="5935579" cy="3482671"/>
             <wp:effectExtent l="0" t="0" r="8255" b="3810"/>
             <wp:docPr id="50" name="Рисунок 50"/>
@@ -15369,14 +16381,12 @@
       <w:r>
         <w:t xml:space="preserve">В случае использования такого ресурса </w:t>
       </w:r>
-      <w:proofErr w:type="spellStart"/>
       <w:r>
         <w:rPr>
           <w:lang w:val="en-US"/>
         </w:rPr>
         <w:t>kubernetes</w:t>
       </w:r>
-      <w:proofErr w:type="spellEnd"/>
       <w:r>
         <w:t xml:space="preserve">, как </w:t>
       </w:r>
@@ -15414,18 +16424,9 @@
       <w:pPr>
         <w:pStyle w:val="2"/>
       </w:pPr>
-      <w:bookmarkStart w:id="82" w:name="_Toc34002021"/>
-      <w:r>
-        <w:t>Проектирование модели</w:t>
-      </w:r>
-      <w:r>
-        <w:t xml:space="preserve"> </w:t>
-      </w:r>
-      <w:r>
-        <w:t>а</w:t>
-      </w:r>
-      <w:r>
-        <w:t>гента</w:t>
+      <w:bookmarkStart w:id="82" w:name="_Toc35191281"/>
+      <w:r>
+        <w:t>Проектирование модели агента и генетического алгоритма</w:t>
       </w:r>
       <w:bookmarkEnd w:id="82"/>
     </w:p>
@@ -15447,7 +16448,7 @@
       <w:pPr>
         <w:pStyle w:val="3"/>
       </w:pPr>
-      <w:bookmarkStart w:id="83" w:name="_Toc34002022"/>
+      <w:bookmarkStart w:id="83" w:name="_Toc35191282"/>
       <w:r>
         <w:t>Построение модел</w:t>
       </w:r>
@@ -15567,7 +16568,7 @@
       </w:pPr>
       <w:r>
         <w:drawing>
-          <wp:inline distT="0" distB="0" distL="0" distR="0" wp14:anchorId="0CA5F7EC" wp14:editId="5624E1F0">
+          <wp:inline distT="0" distB="0" distL="0" distR="0" wp14:anchorId="2CC3AB47" wp14:editId="698E9151">
             <wp:extent cx="5887349" cy="2138901"/>
             <wp:effectExtent l="0" t="0" r="0" b="0"/>
             <wp:docPr id="1" name="Рисунок 1"/>
@@ -15641,7 +16642,7 @@
       <w:pPr>
         <w:pStyle w:val="3"/>
       </w:pPr>
-      <w:bookmarkStart w:id="85" w:name="_Toc34002023"/>
+      <w:bookmarkStart w:id="85" w:name="_Toc35191283"/>
       <w:r>
         <w:t>Код-геном</w:t>
       </w:r>
@@ -15710,7 +16711,7 @@
       </w:pPr>
       <w:r>
         <w:drawing>
-          <wp:inline distT="0" distB="0" distL="0" distR="0" wp14:anchorId="5FFC9FC8" wp14:editId="798AB590">
+          <wp:inline distT="0" distB="0" distL="0" distR="0" wp14:anchorId="1D69B80E" wp14:editId="7BC6AC93">
             <wp:extent cx="1398715" cy="2982036"/>
             <wp:effectExtent l="0" t="0" r="0" b="0"/>
             <wp:docPr id="6" name="Рисунок 6"/>
@@ -15795,7 +16796,7 @@
       </w:pPr>
       <w:r>
         <w:drawing>
-          <wp:inline distT="0" distB="0" distL="0" distR="0" wp14:anchorId="59644375" wp14:editId="767CB9F0">
+          <wp:inline distT="0" distB="0" distL="0" distR="0" wp14:anchorId="0FD78C26" wp14:editId="5B285450">
             <wp:extent cx="3484517" cy="2490716"/>
             <wp:effectExtent l="0" t="0" r="1905" b="5080"/>
             <wp:docPr id="10" name="Рисунок 10"/>
@@ -15893,7 +16894,7 @@
       </w:pPr>
       <w:r>
         <w:drawing>
-          <wp:inline distT="0" distB="0" distL="0" distR="0" wp14:anchorId="29F6359C" wp14:editId="65735A3E">
+          <wp:inline distT="0" distB="0" distL="0" distR="0" wp14:anchorId="353757FB" wp14:editId="273706A3">
             <wp:extent cx="5940425" cy="1551940"/>
             <wp:effectExtent l="0" t="0" r="3175" b="0"/>
             <wp:docPr id="11" name="Рисунок 11"/>
@@ -16015,7 +17016,7 @@
       </w:pPr>
       <w:r>
         <w:drawing>
-          <wp:inline distT="0" distB="0" distL="0" distR="0" wp14:anchorId="1559DBAF" wp14:editId="334D9647">
+          <wp:inline distT="0" distB="0" distL="0" distR="0" wp14:anchorId="05065583" wp14:editId="5F0B4234">
             <wp:extent cx="5940425" cy="1470025"/>
             <wp:effectExtent l="0" t="0" r="3175" b="0"/>
             <wp:docPr id="13" name="Рисунок 13"/>
@@ -16111,15 +17112,7 @@
         <w:t>деления. Получит</w:t>
       </w:r>
       <w:r>
-        <w:t>ся одно из 8 значений (</w:t>
-      </w:r>
-      <w:proofErr w:type="gramStart"/>
-      <w:r>
-        <w:t>0..</w:t>
-      </w:r>
-      <w:proofErr w:type="gramEnd"/>
-      <w:r>
-        <w:t>7) — э</w:t>
+        <w:t>ся одно из 8 значений (0..7) — э</w:t>
       </w:r>
       <w:r>
         <w:t>то и есть направление, куда необходимо совершить поворот</w:t>
@@ -16163,7 +17156,7 @@
       </w:pPr>
       <w:r>
         <w:drawing>
-          <wp:inline distT="0" distB="0" distL="0" distR="0" wp14:anchorId="12887CD3" wp14:editId="1929604E">
+          <wp:inline distT="0" distB="0" distL="0" distR="0" wp14:anchorId="4DF7A6E5" wp14:editId="30CA8F83">
             <wp:extent cx="5940425" cy="2110740"/>
             <wp:effectExtent l="0" t="0" r="3175" b="3810"/>
             <wp:docPr id="14" name="Рисунок 14"/>
@@ -16239,7 +17232,7 @@
       <w:pPr>
         <w:pStyle w:val="3"/>
       </w:pPr>
-      <w:bookmarkStart w:id="89" w:name="_Toc34002024"/>
+      <w:bookmarkStart w:id="89" w:name="_Toc35191284"/>
       <w:r>
         <w:t>Параметры окружения и агента</w:t>
       </w:r>
@@ -16250,7 +17243,10 @@
         <w:pStyle w:val="a4"/>
       </w:pPr>
       <w:r>
-        <w:t>Параметры оказывают текущее состояния агента или его окружения.</w:t>
+        <w:t>Параметры пок</w:t>
+      </w:r>
+      <w:r>
+        <w:t>азывают текущее состояния агента или его окружения.</w:t>
       </w:r>
     </w:p>
     <w:p>
@@ -16271,82 +17267,2688 @@
     </w:p>
     <w:p>
       <w:pPr>
+        <w:pStyle w:val="3"/>
+      </w:pPr>
+      <w:bookmarkStart w:id="90" w:name="_Toc35191285"/>
+      <w:r>
+        <w:lastRenderedPageBreak/>
+        <w:t>Генетический алгоритм</w:t>
+      </w:r>
+      <w:r>
+        <w:t xml:space="preserve"> и </w:t>
+      </w:r>
+      <w:r>
+        <w:t>метод отбора</w:t>
+      </w:r>
+      <w:bookmarkEnd w:id="90"/>
+    </w:p>
+    <w:p>
+      <w:pPr>
+        <w:pStyle w:val="a4"/>
+      </w:pPr>
+      <w:r>
+        <w:t>В разрабатываемой системе генетический алгоритм, в зависимости от параметров моделирования, настроенных пользователем системы, может работать по-разному, однако в любом случае он обязан включать 4 основных этапа:</w:t>
+      </w:r>
+    </w:p>
+    <w:p>
+      <w:pPr>
+        <w:pStyle w:val="a0"/>
+      </w:pPr>
+      <w:r>
+        <w:t>генерирование начальной популяции;</w:t>
+      </w:r>
+    </w:p>
+    <w:p>
+      <w:pPr>
+        <w:pStyle w:val="a0"/>
+      </w:pPr>
+      <w:r>
+        <w:t>селекция</w:t>
+      </w:r>
+    </w:p>
+    <w:p>
+      <w:pPr>
+        <w:pStyle w:val="a0"/>
+      </w:pPr>
+      <w:r>
+        <w:t>скрещивание</w:t>
+      </w:r>
+    </w:p>
+    <w:p>
+      <w:pPr>
+        <w:pStyle w:val="a0"/>
+      </w:pPr>
+      <w:r>
+        <w:t>мутация</w:t>
+      </w:r>
+    </w:p>
+    <w:p>
+      <w:pPr>
+        <w:pStyle w:val="a4"/>
+      </w:pPr>
+      <w:r>
+        <w:t>Основной преследуемой целью при реализации данных выше механизмов – обеспечение максимальной гибкости настройки для пользователя.</w:t>
+      </w:r>
+    </w:p>
+    <w:p>
+      <w:pPr>
+        <w:pStyle w:val="a4"/>
+      </w:pPr>
+      <w:r>
+        <w:t>Создание абсолютно универсального программного компонента для моделирования чего-угодно не представляется возможным. Вместо этого предполагается создания нескольких отличных друг от друга шаблонов, которые будут обладать обозримым числом параметров для гибкой настройки моделирования.</w:t>
+      </w:r>
+    </w:p>
+    <w:p>
+      <w:pPr>
+        <w:pStyle w:val="a4"/>
+      </w:pPr>
+      <w:r>
+        <w:t>Не</w:t>
+      </w:r>
+      <w:r>
+        <w:t>смотря на то, что</w:t>
+      </w:r>
+      <w:r>
+        <w:t xml:space="preserve"> метод</w:t>
+      </w:r>
+      <w:r>
+        <w:t xml:space="preserve"> отбора</w:t>
+      </w:r>
+      <w:r>
+        <w:t xml:space="preserve"> часто рассматривается как отдельная часть, работающая рука об руку с генетическим алгоритмом (где генетический алгоритм отвечает за рекомбина</w:t>
+      </w:r>
+      <w:r>
+        <w:t xml:space="preserve">цию генов, а </w:t>
+      </w:r>
+      <w:r>
+        <w:t>метод</w:t>
+      </w:r>
+      <w:r>
+        <w:t xml:space="preserve"> отбора за селекцию агентов</w:t>
+      </w:r>
+      <w:r>
+        <w:t xml:space="preserve"> и формирование поколений), в данной разрабатываемой системе, ввиду специфики тематики (моделирование естественных эволюционных процессов) </w:t>
+      </w:r>
+      <w:r>
+        <w:t>далее, непосредственно при программной реализации, эти две части будут рассматриваться как единое целое в лице разрабатываемого генетического алгоритма, где метод отбора является одним из этапов работы генетического алгоритма, то есть этапом «селекция».</w:t>
+      </w:r>
+    </w:p>
+    <w:p>
+      <w:pPr>
         <w:pStyle w:val="2"/>
       </w:pPr>
-      <w:bookmarkStart w:id="90" w:name="_Toc34002025"/>
       <w:r>
         <w:lastRenderedPageBreak/>
-        <w:t>Разработка генетического алгоритма</w:t>
-      </w:r>
-      <w:bookmarkEnd w:id="90"/>
-    </w:p>
-    <w:p>
-      <w:pPr>
-        <w:pStyle w:val="a4"/>
-      </w:pPr>
-      <w:r>
-        <w:t xml:space="preserve">Для спроектированной модели агента используется простой генетический алгоритм. Работа генетического алгоритма заключается в случайном изменении числа в ячейке кода-генома на случайное значение. </w:t>
-      </w:r>
-      <w:r>
-        <w:t>При это вероятность мутации в ячейке может быть определена как один из параметров моделирования.</w:t>
-      </w:r>
-    </w:p>
-    <w:p>
-      <w:pPr>
-        <w:pStyle w:val="a4"/>
-      </w:pPr>
-      <w:r>
-        <w:t>Мутация в одном и</w:t>
-      </w:r>
-      <w:r>
-        <w:t>з генов</w:t>
-      </w:r>
-      <w:r>
-        <w:t xml:space="preserve"> агента совершается в момент создания агента другим агентом, не зависимо от того, было ли это</w:t>
-      </w:r>
-      <w:r>
-        <w:t xml:space="preserve"> деление или селекция</w:t>
-      </w:r>
-      <w:r>
-        <w:t xml:space="preserve">. </w:t>
-      </w:r>
-    </w:p>
-    <w:p>
-      <w:pPr>
-        <w:pStyle w:val="a4"/>
-      </w:pPr>
-      <w:r>
-        <w:t>Сам агент появляется в случайной смежной ячейке от реплицирующего его агента.</w:t>
-      </w:r>
-    </w:p>
-    <w:p>
-      <w:pPr>
-        <w:pStyle w:val="a4"/>
+        <w:t>Хранение данных</w:t>
+      </w:r>
+    </w:p>
+    <w:p>
+      <w:pPr>
+        <w:pStyle w:val="a4"/>
+      </w:pPr>
+      <w:r>
+        <w:t>Для корректного функционирования системы необходимо хранить большие объемы разнородной информации. В контексте данной автоматизированной системы данные можно разделить на следующие типы:</w:t>
+      </w:r>
+    </w:p>
+    <w:p>
+      <w:pPr>
+        <w:pStyle w:val="a0"/>
+      </w:pPr>
+      <w:r>
+        <w:t xml:space="preserve">данные пользователя (логин, пароль, почта, </w:t>
+      </w:r>
+      <w:r>
+        <w:t xml:space="preserve">сессия пользователя, </w:t>
+      </w:r>
+      <w:r>
+        <w:t>прочие личные данные)</w:t>
+      </w:r>
+    </w:p>
+    <w:p>
+      <w:pPr>
+        <w:pStyle w:val="a0"/>
+      </w:pPr>
+      <w:r>
+        <w:t>данные моделирования (владелец сеанса моделирования, различные параметры сеанса моделирования, данные о текущей популяции и т.д.)</w:t>
+      </w:r>
+    </w:p>
+    <w:p>
+      <w:pPr>
+        <w:pStyle w:val="a0"/>
+      </w:pPr>
+      <w:r>
+        <w:t>служебные данные (количество зарегистрированных пользователей, количество пользователей онлайн, список активных симуляций, логи ошибок и прочее)</w:t>
+      </w:r>
+    </w:p>
+    <w:p>
+      <w:pPr>
+        <w:pStyle w:val="a4"/>
+      </w:pPr>
+      <w:r>
+        <w:t>Для хранения столь разнообразной информации было принято решения использовать реляционную базу данных ввиду универсальности таких баз, а также большого количества инструментов в современных инструментов для выборки данных, их модификации, архивирования, восстановления и защиты от нежелательного пагубного воздействия со стороны потенциальных злоумышленников.</w:t>
+      </w:r>
+    </w:p>
+    <w:p>
+      <w:pPr>
+        <w:pStyle w:val="a4"/>
+      </w:pPr>
+      <w:r>
+        <w:t>Для формирования ядра БД используется даталогическая модель.</w:t>
+      </w:r>
+    </w:p>
+    <w:p>
+      <w:pPr>
+        <w:pStyle w:val="ad"/>
+        <w:keepNext/>
+      </w:pPr>
+      <w:r>
+        <w:drawing>
+          <wp:inline distT="0" distB="0" distL="0" distR="0" wp14:anchorId="0921F359" wp14:editId="768149E9">
+            <wp:extent cx="5550360" cy="2647950"/>
+            <wp:effectExtent l="0" t="0" r="0" b="0"/>
+            <wp:docPr id="28" name="Рисунок 28"/>
+            <wp:cNvGraphicFramePr>
+              <a:graphicFrameLocks xmlns:a="http://schemas.openxmlformats.org/drawingml/2006/main" noChangeAspect="1"/>
+            </wp:cNvGraphicFramePr>
+            <a:graphic xmlns:a="http://schemas.openxmlformats.org/drawingml/2006/main">
+              <a:graphicData uri="http://schemas.openxmlformats.org/drawingml/2006/picture">
+                <pic:pic xmlns:pic="http://schemas.openxmlformats.org/drawingml/2006/picture">
+                  <pic:nvPicPr>
+                    <pic:cNvPr id="13" name="Концептуальная модель предметной области.png"/>
+                    <pic:cNvPicPr/>
+                  </pic:nvPicPr>
+                  <pic:blipFill>
+                    <a:blip r:embed="rId10" cstate="print">
+                      <a:extLst>
+                        <a:ext uri="{28A0092B-C50C-407E-A947-70E740481C1C}">
+                          <a14:useLocalDpi xmlns:a14="http://schemas.microsoft.com/office/drawing/2010/main" val="0"/>
+                        </a:ext>
+                      </a:extLst>
+                    </a:blip>
+                    <a:stretch>
+                      <a:fillRect/>
+                    </a:stretch>
+                  </pic:blipFill>
+                  <pic:spPr>
+                    <a:xfrm>
+                      <a:off x="0" y="0"/>
+                      <a:ext cx="5571257" cy="2657919"/>
+                    </a:xfrm>
+                    <a:prstGeom prst="rect">
+                      <a:avLst/>
+                    </a:prstGeom>
+                  </pic:spPr>
+                </pic:pic>
+              </a:graphicData>
+            </a:graphic>
+          </wp:inline>
+        </w:drawing>
+      </w:r>
+    </w:p>
+    <w:p>
+      <w:pPr>
+        <w:pStyle w:val="af1"/>
+      </w:pPr>
+      <w:r>
+        <w:t xml:space="preserve">Рисунок </w:t>
+      </w:r>
+      <w:fldSimple w:instr=" SEQ Рисунок \* ARABIC ">
+        <w:r>
+          <w:rPr>
+            <w:noProof/>
+          </w:rPr>
+          <w:t>29</w:t>
+        </w:r>
+      </w:fldSimple>
+      <w:r>
+        <w:t xml:space="preserve"> – Даталогическая модель предметной области </w:t>
+      </w:r>
+    </w:p>
+    <w:p>
+      <w:pPr>
+        <w:pStyle w:val="2"/>
+      </w:pPr>
+      <w:bookmarkStart w:id="91" w:name="_Toc35191286"/>
+      <w:r>
+        <w:lastRenderedPageBreak/>
+        <w:t>Выявление угроз в проектируемой системе</w:t>
+      </w:r>
+      <w:bookmarkEnd w:id="91"/>
+    </w:p>
+    <w:p>
+      <w:pPr>
+        <w:pStyle w:val="a4"/>
+      </w:pPr>
+      <w:r>
+        <w:t xml:space="preserve">Данная автоматизированная система представляет собой веб-приложение, доступное множеству пользователей в сети Интернет. Архитектурная схема программного обеспечения рассматриваемой системы представлена на рисунке </w:t>
+      </w:r>
+      <w:r>
+        <w:fldChar w:fldCharType="begin"/>
+      </w:r>
+      <w:r>
+        <w:instrText xml:space="preserve"> REF _Ref32770283 \h \</w:instrText>
+      </w:r>
+      <w:r>
+        <w:instrText xml:space="preserve"># \0 </w:instrText>
+      </w:r>
+      <w:r>
+        <w:fldChar w:fldCharType="separate"/>
+      </w:r>
+      <w:r>
+        <w:t>21</w:t>
+      </w:r>
+      <w:r>
+        <w:fldChar w:fldCharType="end"/>
+      </w:r>
+      <w:r>
+        <w:t>. Согласно данной схеме будут выявляться риски и возможные уязвимости рассматриваемой системы, а также будут рассмотрены возможные способы их решения.</w:t>
+      </w:r>
+    </w:p>
+    <w:p>
+      <w:pPr>
+        <w:pStyle w:val="a4"/>
+      </w:pPr>
+      <w:r>
+        <w:t>В представленной системе присутствуют следующие компоненты:</w:t>
+      </w:r>
+    </w:p>
+    <w:p>
+      <w:pPr>
+        <w:pStyle w:val="a0"/>
+      </w:pPr>
+      <w:r>
+        <w:t xml:space="preserve">Прокси-сервер </w:t>
+      </w:r>
+      <w:r>
         <w:rPr>
           <w:lang w:val="en-US"/>
         </w:rPr>
-      </w:pPr>
-      <w:r>
-        <w:t xml:space="preserve">% начальной энергии агента зависит от % переданной ему энергии родительским агентом. Процент передаваемой энергии к дочернему агенту определяется параметрами </w:t>
-      </w:r>
-      <w:proofErr w:type="spellStart"/>
-      <w:r>
-        <w:t>моделирвоания</w:t>
-      </w:r>
-      <w:proofErr w:type="spellEnd"/>
+        <w:t>nginx;</w:t>
+      </w:r>
+    </w:p>
+    <w:p>
+      <w:pPr>
+        <w:pStyle w:val="a0"/>
+      </w:pPr>
+      <w:r>
+        <w:rPr>
+          <w:lang w:val="en-US"/>
+        </w:rPr>
+        <w:t>Frontend-</w:t>
+      </w:r>
+      <w:r>
+        <w:t xml:space="preserve">сервер </w:t>
+      </w:r>
+      <w:r>
+        <w:rPr>
+          <w:lang w:val="en-US"/>
+        </w:rPr>
+        <w:t>Node.js;</w:t>
+      </w:r>
+    </w:p>
+    <w:p>
+      <w:pPr>
+        <w:pStyle w:val="a0"/>
+      </w:pPr>
+      <w:r>
+        <w:rPr>
+          <w:lang w:val="en-US"/>
+        </w:rPr>
+        <w:t>Backend-</w:t>
+      </w:r>
+      <w:r>
+        <w:t xml:space="preserve">сервер </w:t>
+      </w:r>
+      <w:r>
+        <w:rPr>
+          <w:lang w:val="en-US"/>
+        </w:rPr>
+        <w:t>Golang;</w:t>
+      </w:r>
+    </w:p>
+    <w:p>
+      <w:pPr>
+        <w:pStyle w:val="a0"/>
+      </w:pPr>
+      <w:r>
+        <w:rPr>
+          <w:lang w:val="en-US"/>
+        </w:rPr>
+        <w:t xml:space="preserve">Веб-сервис </w:t>
+      </w:r>
+      <w:r>
+        <w:t xml:space="preserve">моделирования </w:t>
+      </w:r>
+      <w:r>
+        <w:rPr>
+          <w:lang w:val="en-US"/>
+        </w:rPr>
+        <w:t>Golang;</w:t>
+      </w:r>
+    </w:p>
+    <w:p>
+      <w:pPr>
+        <w:pStyle w:val="a0"/>
+      </w:pPr>
+      <w:r>
+        <w:t xml:space="preserve">База данных </w:t>
+      </w:r>
+      <w:r>
+        <w:rPr>
+          <w:lang w:val="en-US"/>
+        </w:rPr>
+        <w:t>PostgreSQL.</w:t>
+      </w:r>
+    </w:p>
+    <w:p>
+      <w:pPr>
+        <w:pStyle w:val="a4"/>
+      </w:pPr>
+      <w:r>
+        <w:t>Для каждого из перечисленных компонентов будут рассмотрены возможные уязвимости.</w:t>
+      </w:r>
+    </w:p>
+    <w:p>
+      <w:pPr>
+        <w:pStyle w:val="3"/>
+      </w:pPr>
+      <w:bookmarkStart w:id="92" w:name="_Toc35191287"/>
+      <w:r>
+        <w:t>Нарушение доступности</w:t>
+      </w:r>
+      <w:bookmarkEnd w:id="92"/>
+    </w:p>
+    <w:p>
+      <w:pPr>
+        <w:pStyle w:val="a4"/>
+      </w:pPr>
+      <w:r>
+        <w:t>Нарушение доступности может произойти вследствие атаки на ряд компонентов системы.</w:t>
+      </w:r>
+    </w:p>
+    <w:p>
+      <w:pPr>
+        <w:pStyle w:val="4"/>
+      </w:pPr>
+      <w:r>
+        <w:t>Атака на proxy-server</w:t>
+      </w:r>
+    </w:p>
+    <w:p>
+      <w:pPr>
+        <w:pStyle w:val="a4"/>
+      </w:pPr>
+      <w:r>
+        <w:t>Нарушения доступности системы может произойти в первую очередь из-за вывода из строя сервера nginx, ввиду того, что он представляет из себя единую точку входа в систему.</w:t>
+      </w:r>
+    </w:p>
+    <w:p>
+      <w:pPr>
+        <w:pStyle w:val="a4"/>
+      </w:pPr>
+      <w:r>
+        <w:t>Нарушение работы nginx может произойти по следующим причинам</w:t>
+      </w:r>
+      <w:r>
+        <w:t>:</w:t>
+      </w:r>
+    </w:p>
+    <w:p>
+      <w:pPr>
+        <w:pStyle w:val="a0"/>
+      </w:pPr>
+      <w:r>
+        <w:t>падение из-за высокой нагрузки и недостатка ресурсов;</w:t>
+      </w:r>
+    </w:p>
+    <w:p>
+      <w:pPr>
+        <w:pStyle w:val="a0"/>
+      </w:pPr>
+      <w:r>
+        <w:t>падение под воздействием DDoS атаки (формирование большого количества запросов);</w:t>
+      </w:r>
+    </w:p>
+    <w:p>
+      <w:pPr>
+        <w:pStyle w:val="a0"/>
+      </w:pPr>
+      <w:r>
+        <w:t xml:space="preserve">падение под натиском большого количества медленных клиентов (один из вариантов DDos </w:t>
+      </w:r>
+      <w:r>
+        <w:t>атаки, приводит к быстрому росту</w:t>
+      </w:r>
+      <w:r>
+        <w:t xml:space="preserve"> необходимых поддерживаемых соединений);</w:t>
+      </w:r>
+    </w:p>
+    <w:p>
+      <w:pPr>
+        <w:pStyle w:val="a0"/>
+      </w:pPr>
+      <w:r>
+        <w:lastRenderedPageBreak/>
+        <w:t>падение под тяжестью «толстых клиентов» (необходимо проксировать недопустимо большие объемы данных</w:t>
+      </w:r>
+      <w:r>
+        <w:t>)</w:t>
+      </w:r>
       <w:r>
         <w:t>.</w:t>
       </w:r>
     </w:p>
     <w:p>
       <w:pPr>
+        <w:pStyle w:val="4"/>
+      </w:pPr>
+      <w:r>
+        <w:t>Потенциальные угрозы для frontend</w:t>
+      </w:r>
+      <w:r>
+        <w:t>-</w:t>
+      </w:r>
+      <w:r>
+        <w:t>сервера</w:t>
+      </w:r>
+    </w:p>
+    <w:p>
+      <w:pPr>
+        <w:pStyle w:val="a4"/>
+      </w:pPr>
+      <w:r>
+        <w:t>Преднамеренное большое количество запросов на получение веб-приложен</w:t>
+      </w:r>
+      <w:r>
+        <w:t xml:space="preserve">ия может привести к увеличению </w:t>
+      </w:r>
+      <w:r>
+        <w:t>среднего времени отклика, что приведет к дополнительному времени ожидания загрузки сайта и понижению уровня доступности приложения в целом.</w:t>
+      </w:r>
+    </w:p>
+    <w:p>
+      <w:pPr>
+        <w:pStyle w:val="4"/>
+      </w:pPr>
+      <w:r>
+        <w:t>Высокая нагрузка на backend</w:t>
+      </w:r>
+      <w:r>
+        <w:t>-</w:t>
+      </w:r>
+      <w:r>
+        <w:t>server</w:t>
+      </w:r>
+    </w:p>
+    <w:p>
+      <w:pPr>
+        <w:pStyle w:val="a4"/>
+      </w:pPr>
+      <w:r>
+        <w:t>Большинство проблем, которые возникают на стадии проксирования, также актуальны и для этого компонента, если они не были решены раннее.</w:t>
+      </w:r>
+    </w:p>
+    <w:p>
+      <w:pPr>
+        <w:pStyle w:val="3"/>
+      </w:pPr>
+      <w:bookmarkStart w:id="93" w:name="_Toc35191288"/>
+      <w:r>
+        <w:t>Нарушение целостности рассматриваемой автоматизированной системы</w:t>
+      </w:r>
+      <w:bookmarkEnd w:id="93"/>
+    </w:p>
+    <w:p>
+      <w:pPr>
+        <w:pStyle w:val="a4"/>
+      </w:pPr>
+      <w:r>
+        <w:t>Нарушение целостности может быть вызвано выводом из строя любого из компонентов программного обеспечения данной автоматизированной системы.</w:t>
+      </w:r>
+    </w:p>
+    <w:p>
+      <w:pPr>
+        <w:pStyle w:val="4"/>
+        <w:rPr>
+          <w:rStyle w:val="40"/>
+        </w:rPr>
+      </w:pPr>
+      <w:r>
+        <w:t>Внедрение вредоносного кода и sql</w:t>
+      </w:r>
+      <w:r>
+        <w:t>-</w:t>
+      </w:r>
+      <w:r>
+        <w:t>инъекции</w:t>
+      </w:r>
+    </w:p>
+    <w:p>
+      <w:pPr>
+        <w:pStyle w:val="a4"/>
+      </w:pPr>
+      <w:r>
+        <w:t>Внедрение в веб-приложение вредоносного кода и запросов может привести к целому ряду проблем, в том числе и к нарушению целостности из-за появления ошибок при работе отдельных компонентов и выхода их из строя.</w:t>
+      </w:r>
+    </w:p>
+    <w:p>
+      <w:pPr>
+        <w:pStyle w:val="4"/>
+      </w:pPr>
+      <w:r>
+        <w:t>Целенаправленное создание высокой нагрузки на связующие элементы системы</w:t>
+      </w:r>
+    </w:p>
+    <w:p>
+      <w:pPr>
+        <w:pStyle w:val="a4"/>
+      </w:pPr>
+      <w:r>
+        <w:t>Создание нагрузки на компоненты системы, обеспечивающие жизнеспособность всей системы в целом может привести не только к проблемам доступности всей системы, но и к нарушению корректности работы связанных элементов и даже к выводу их из строя.</w:t>
+      </w:r>
+    </w:p>
+    <w:p>
+      <w:pPr>
+        <w:pStyle w:val="a4"/>
+      </w:pPr>
+      <w:r>
+        <w:t>Может иметь место</w:t>
+      </w:r>
+      <w:r>
+        <w:t>, если система спроектирована как сильносвязанная, каскадный эффект, который приведет к полной неработоспособности всей системы.</w:t>
+      </w:r>
+    </w:p>
+    <w:p>
+      <w:pPr>
+        <w:pStyle w:val="4"/>
+      </w:pPr>
+      <w:r>
+        <w:lastRenderedPageBreak/>
+        <w:t>Уничтожение физических серверов</w:t>
+      </w:r>
+    </w:p>
+    <w:p>
+      <w:pPr>
+        <w:pStyle w:val="a4"/>
+      </w:pPr>
+      <w:r>
+        <w:t>Уничтожение физических серверов, если система не имеет резервов, неизбежно ведет к нарушению целостности.</w:t>
+      </w:r>
+    </w:p>
+    <w:p>
+      <w:pPr>
+        <w:pStyle w:val="3"/>
+      </w:pPr>
+      <w:bookmarkStart w:id="94" w:name="_Toc35191289"/>
+      <w:r>
+        <w:t>Нарушение конфиденциальности информации</w:t>
+      </w:r>
+      <w:bookmarkEnd w:id="94"/>
+    </w:p>
+    <w:p>
+      <w:pPr>
+        <w:pStyle w:val="a4"/>
+      </w:pPr>
+      <w:r>
+        <w:t>Рассматриваемая система является веб-приложением, которое доступное в сети Интернет множеству пользователей, что означает, что существует множество аккаунтов пользователей, которые не должны иметь доступ к данным чужих профилей и модифицировать их.</w:t>
+      </w:r>
+    </w:p>
+    <w:p>
+      <w:pPr>
+        <w:pStyle w:val="4"/>
+      </w:pPr>
+      <w:r>
+        <w:t>SQL</w:t>
+      </w:r>
+      <w:r>
+        <w:t>-</w:t>
+      </w:r>
+      <w:r>
+        <w:t>инъекции в базе данных для получения доступа к приватным данным</w:t>
+      </w:r>
+    </w:p>
+    <w:p>
+      <w:pPr>
+        <w:pStyle w:val="a4"/>
+      </w:pPr>
+      <w:r>
+        <w:t>Внедрение SQL, в зависимости от типа используемой СУБД и условий внедрения, может дать возможность атакующему выполнить произвольный запрос к базе данных (например, прочитать содержимое любых таблиц, удалить, изменить или добавить данные), получить возможность чтения и/или записи локальных файлов и выполнения произвольных команд на атакуемом сервере.</w:t>
+      </w:r>
+    </w:p>
+    <w:p>
+      <w:pPr>
+        <w:pStyle w:val="a4"/>
+      </w:pPr>
+      <w:r>
+        <w:t>Атака типа внедрения SQL может быть возможна из-за некорректной обработки входных данных, используемых в SQL-запросах.</w:t>
+      </w:r>
+    </w:p>
+    <w:p>
+      <w:pPr>
+        <w:pStyle w:val="4"/>
+      </w:pPr>
+      <w:r>
+        <w:t>Внедрение XSS</w:t>
+      </w:r>
+      <w:r>
+        <w:t xml:space="preserve"> </w:t>
+      </w:r>
+      <w:r>
+        <w:t>в</w:t>
+      </w:r>
+      <w:r>
+        <w:t xml:space="preserve"> </w:t>
+      </w:r>
+      <w:r>
+        <w:t>frontend</w:t>
+      </w:r>
+      <w:r>
+        <w:t>-</w:t>
+      </w:r>
+      <w:r>
+        <w:t>приложение</w:t>
+      </w:r>
+    </w:p>
+    <w:p>
+      <w:pPr>
+        <w:pStyle w:val="a4"/>
+      </w:pPr>
+      <w:r>
+        <w:t>XSS не так опасна для сервера, но опасна для пользователя. Она работает в браузере пользователя, и поэтому позволяет только украсть его данные. XSS или Cross-Site S</w:t>
+      </w:r>
+      <w:r>
+        <w:t xml:space="preserve">cripting работает в JavaScript. </w:t>
+      </w:r>
+      <w:r>
+        <w:t>Злоумышлен</w:t>
+      </w:r>
+      <w:r>
+        <w:t>ник передает специальную строку</w:t>
+      </w:r>
+      <w:r>
+        <w:t>, в строке содержится JS код, далее браузер думает, что этот код отправлен сайтом и выполняет его, а код может быть любым.</w:t>
+      </w:r>
+    </w:p>
+    <w:p>
+      <w:pPr>
+        <w:pStyle w:val="4"/>
+      </w:pPr>
+      <w:r>
+        <w:t>Уязвимость междоменного взаимодействия CSRF</w:t>
+      </w:r>
+    </w:p>
+    <w:p>
+      <w:pPr>
+        <w:pStyle w:val="a4"/>
+      </w:pPr>
+      <w:r>
+        <w:t>Атака CSRF или Cross-Site Request Forgery позволяет злоумышленнику заставить браузер жертвы отправить определенный HTTP запрос, включая куки, файлы сеанса и любую другую, автоматически включаемую информацию в уязвимое веб-приложение.</w:t>
+      </w:r>
+    </w:p>
+    <w:p>
+      <w:pPr>
+        <w:pStyle w:val="3"/>
+      </w:pPr>
+      <w:bookmarkStart w:id="95" w:name="_Toc35191290"/>
+      <w:r>
+        <w:lastRenderedPageBreak/>
+        <w:t>Резюме</w:t>
+      </w:r>
+      <w:r>
+        <w:rPr>
+          <w:lang w:val="en-US"/>
+        </w:rPr>
+        <w:t xml:space="preserve"> </w:t>
+      </w:r>
+      <w:r>
+        <w:t>на выявленные угрозы</w:t>
+      </w:r>
+      <w:bookmarkEnd w:id="95"/>
+    </w:p>
+    <w:p>
+      <w:pPr>
+        <w:pStyle w:val="a4"/>
+      </w:pPr>
+      <w:r>
+        <w:t>Основным источником угрозы является пользователь-злоумышленник (внешняя преднамеренная угроза)</w:t>
+      </w:r>
+      <w:r>
+        <w:t>.</w:t>
+      </w:r>
+    </w:p>
+    <w:p>
+      <w:pPr>
+        <w:pStyle w:val="a4"/>
+      </w:pPr>
+      <w:r>
+        <w:t>Основными объектами угрозы является аккаунты пользователя и их приватная информация.</w:t>
+      </w:r>
+    </w:p>
+    <w:p>
+      <w:pPr>
+        <w:pStyle w:val="a4"/>
+      </w:pPr>
+      <w:r>
+        <w:t>Возможные способы несанкционированного доступа – похищение пароля пользователя, перехват сессии, внедрение вредоносного кода в компоненты программной системы.</w:t>
+      </w:r>
+    </w:p>
+    <w:p>
+      <w:pPr>
+        <w:pStyle w:val="2"/>
+      </w:pPr>
+      <w:r>
+        <w:t>Управление доступом на основе ролей</w:t>
+      </w:r>
+    </w:p>
+    <w:p>
+      <w:pPr>
+        <w:pStyle w:val="a4"/>
+      </w:pPr>
+      <w:r>
+        <w:t>Несмотря на то, что разрабатываемая система не преследует никаких коммерческих целей, что автоматически означает, что в системе не будет осуществляться товарно-денежный оборот, а также в системе не планируется хранение специфичной информации пользователя, которую он мог бы посчитать конфиденциальной, все же есть необходимость в приватности данных пользователей, а также разделение пользователей системы по ролям.</w:t>
+      </w:r>
+    </w:p>
+    <w:p>
+      <w:pPr>
+        <w:pStyle w:val="a4"/>
+      </w:pPr>
+      <w:r>
+        <w:t>Разделение по ролям позволит наделить часть привилегированных пользователей особыми правами по модификации и просмотру данных, что необходимо в рамках администрирования системы.</w:t>
+      </w:r>
+    </w:p>
+    <w:p>
+      <w:pPr>
+        <w:pStyle w:val="a4"/>
+      </w:pPr>
+      <w:r>
+        <w:t>Для разрабатываемой системы планируется выделить всего две роли:</w:t>
+      </w:r>
+    </w:p>
+    <w:p>
+      <w:pPr>
+        <w:pStyle w:val="a0"/>
+      </w:pPr>
+      <w:r>
+        <w:t>пользователь;</w:t>
+      </w:r>
+    </w:p>
+    <w:p>
+      <w:pPr>
+        <w:pStyle w:val="a0"/>
+      </w:pPr>
+      <w:r>
+        <w:t>администратор.</w:t>
+      </w:r>
+    </w:p>
+    <w:p>
+      <w:pPr>
+        <w:pStyle w:val="a4"/>
+      </w:pPr>
+      <w:r>
+        <w:t xml:space="preserve">Где пользователь – обычный пользователь системы, а администратор – пользователь с особыми правами. Планируется, что администраторами будут являться сами же разработчики системы или персонал, </w:t>
+      </w:r>
+      <w:bookmarkStart w:id="96" w:name="_GoBack"/>
+      <w:bookmarkEnd w:id="96"/>
+      <w:r>
+        <w:t>обеспечивающий работоспособность системы.</w:t>
+      </w:r>
+    </w:p>
+    <w:p>
+      <w:pPr>
+        <w:pStyle w:val="a4"/>
+      </w:pPr>
+      <w:r>
+        <w:t>Естественно, в отличии от администраторов, пользователи не должны обладать правами просмотра приватных данных друг друга.</w:t>
+      </w:r>
+    </w:p>
+    <w:p>
+      <w:pPr>
         <w:pStyle w:val="1"/>
       </w:pPr>
-      <w:bookmarkStart w:id="91" w:name="_Toc34002026"/>
-      <w:r>
+      <w:bookmarkStart w:id="97" w:name="_Toc35191291"/>
+      <w:r>
+        <w:lastRenderedPageBreak/>
         <w:t>Технологическая часть</w:t>
       </w:r>
-      <w:bookmarkEnd w:id="91"/>
+      <w:bookmarkEnd w:id="97"/>
+    </w:p>
+    <w:p>
+      <w:pPr>
+        <w:pStyle w:val="2"/>
+      </w:pPr>
+      <w:bookmarkStart w:id="98" w:name="_Toc35191292"/>
+      <w:r>
+        <w:t>Разработка генетического алгоритма</w:t>
+      </w:r>
+      <w:bookmarkEnd w:id="98"/>
+    </w:p>
+    <w:p>
+      <w:pPr>
+        <w:pStyle w:val="a4"/>
+      </w:pPr>
+      <w:r>
+        <w:t xml:space="preserve">В классическом представлении генетический алгоритм состоит из 4 этапов, через которые проходит каждое поколение агентов (рис. </w:t>
+      </w:r>
+      <w:r>
+        <w:fldChar w:fldCharType="begin"/>
+      </w:r>
+      <w:r>
+        <w:instrText xml:space="preserve"> REF _Ref34201653 \h \</w:instrText>
+      </w:r>
+      <w:r>
+        <w:instrText xml:space="preserve"># \0 </w:instrText>
+      </w:r>
+      <w:r>
+        <w:fldChar w:fldCharType="separate"/>
+      </w:r>
+      <w:r>
+        <w:t>29</w:t>
+      </w:r>
+      <w:r>
+        <w:fldChar w:fldCharType="end"/>
+      </w:r>
+      <w:r>
+        <w:t>)</w:t>
+      </w:r>
+    </w:p>
+    <w:p>
+      <w:pPr>
+        <w:pStyle w:val="ad"/>
+        <w:keepNext/>
+      </w:pPr>
+      <w:r>
+        <w:drawing>
+          <wp:inline distT="0" distB="0" distL="0" distR="0" wp14:anchorId="65F052C7" wp14:editId="4FA4935A">
+            <wp:extent cx="4182386" cy="2614046"/>
+            <wp:effectExtent l="0" t="0" r="8890" b="0"/>
+            <wp:docPr id="21" name="Рисунок 21"/>
+            <wp:cNvGraphicFramePr>
+              <a:graphicFrameLocks xmlns:a="http://schemas.openxmlformats.org/drawingml/2006/main" noChangeAspect="1"/>
+            </wp:cNvGraphicFramePr>
+            <a:graphic xmlns:a="http://schemas.openxmlformats.org/drawingml/2006/main">
+              <a:graphicData uri="http://schemas.openxmlformats.org/drawingml/2006/picture">
+                <pic:pic xmlns:pic="http://schemas.openxmlformats.org/drawingml/2006/picture">
+                  <pic:nvPicPr>
+                    <pic:cNvPr id="21" name="4 этапа работы генетического алгоритма.PNG"/>
+                    <pic:cNvPicPr/>
+                  </pic:nvPicPr>
+                  <pic:blipFill>
+                    <a:blip r:embed="rId38">
+                      <a:extLst>
+                        <a:ext uri="{28A0092B-C50C-407E-A947-70E740481C1C}">
+                          <a14:useLocalDpi xmlns:a14="http://schemas.microsoft.com/office/drawing/2010/main" val="0"/>
+                        </a:ext>
+                      </a:extLst>
+                    </a:blip>
+                    <a:stretch>
+                      <a:fillRect/>
+                    </a:stretch>
+                  </pic:blipFill>
+                  <pic:spPr>
+                    <a:xfrm>
+                      <a:off x="0" y="0"/>
+                      <a:ext cx="4234959" cy="2646905"/>
+                    </a:xfrm>
+                    <a:prstGeom prst="rect">
+                      <a:avLst/>
+                    </a:prstGeom>
+                  </pic:spPr>
+                </pic:pic>
+              </a:graphicData>
+            </a:graphic>
+          </wp:inline>
+        </w:drawing>
+      </w:r>
+    </w:p>
+    <w:p>
+      <w:pPr>
+        <w:pStyle w:val="af1"/>
+      </w:pPr>
+      <w:bookmarkStart w:id="99" w:name="_Ref34201646"/>
+      <w:bookmarkStart w:id="100" w:name="_Ref34201653"/>
+      <w:r>
+        <w:t xml:space="preserve">Рисунок </w:t>
+      </w:r>
+      <w:fldSimple w:instr=" SEQ Рисунок \* ARABIC ">
+        <w:r>
+          <w:rPr>
+            <w:noProof/>
+          </w:rPr>
+          <w:t>30</w:t>
+        </w:r>
+      </w:fldSimple>
+      <w:bookmarkEnd w:id="100"/>
+      <w:r>
+        <w:t xml:space="preserve"> - 4 этапа работы генетического алгоритма</w:t>
+      </w:r>
+      <w:bookmarkEnd w:id="99"/>
+    </w:p>
+    <w:p>
+      <w:pPr>
+        <w:pStyle w:val="a4"/>
+      </w:pPr>
+      <w:r>
+        <w:t>Формирование начальной популяции. Данный этап служит для ввода в систему первую группу агентов.</w:t>
+      </w:r>
+    </w:p>
+    <w:p>
+      <w:pPr>
+        <w:pStyle w:val="a4"/>
+      </w:pPr>
+      <w:r>
+        <w:t>Оценка популяции осуществляется по некоторым критериям и необходима для дальнейшего отбора агентов.</w:t>
+      </w:r>
+    </w:p>
+    <w:p>
+      <w:pPr>
+        <w:pStyle w:val="a4"/>
+      </w:pPr>
+      <w:r>
+        <w:t>Селекция представляет из себя удаление из системы тех агентов, которые после оценки были признаны негодными.</w:t>
+      </w:r>
+    </w:p>
+    <w:p>
+      <w:pPr>
+        <w:pStyle w:val="a4"/>
+      </w:pPr>
+      <w:r>
+        <w:t>На этапе скрещивания происходит перекомбинация геномов агентов и генерация новых.</w:t>
+      </w:r>
+    </w:p>
+    <w:p>
+      <w:pPr>
+        <w:pStyle w:val="a4"/>
+      </w:pPr>
+      <w:r>
+        <w:t>На этапе мутации новое сформировавшееся поколение агентов подвергается мутации, в результате чего их генетических под претерпевает изменение.</w:t>
+      </w:r>
+    </w:p>
+    <w:p>
+      <w:pPr>
+        <w:pStyle w:val="a4"/>
+      </w:pPr>
+      <w:r>
+        <w:t>На этапе «Результат», может проводиться анализ и оценка как всего процесса работы генетического алгоритма (начиная с начальной популяции), так и конечных результатов</w:t>
+      </w:r>
+    </w:p>
+    <w:p>
+      <w:pPr>
+        <w:pStyle w:val="a4"/>
+      </w:pPr>
+      <w:r>
+        <w:lastRenderedPageBreak/>
+        <w:t>Для разработки генетического алгоритма для моделирования искусственной жизни необходимо выделить соответствия между формальными определениями и конкретной желаемой реализации в разрабатываемой системе моделирования.</w:t>
+      </w:r>
+    </w:p>
+    <w:p>
+      <w:pPr>
+        <w:pStyle w:val="af6"/>
+      </w:pPr>
+      <w:r>
+        <w:t xml:space="preserve">Таблица </w:t>
+      </w:r>
+      <w:r>
+        <w:fldChar w:fldCharType="begin"/>
+      </w:r>
+      <w:r>
+        <w:instrText xml:space="preserve"> SEQ Таблица \* ARABIC </w:instrText>
+      </w:r>
+      <w:r>
+        <w:fldChar w:fldCharType="separate"/>
+      </w:r>
+      <w:r>
+        <w:rPr>
+          <w:noProof/>
+        </w:rPr>
+        <w:t>6</w:t>
+      </w:r>
+      <w:r>
+        <w:rPr>
+          <w:noProof/>
+        </w:rPr>
+        <w:fldChar w:fldCharType="end"/>
+      </w:r>
+      <w:r>
+        <w:t xml:space="preserve"> – </w:t>
+      </w:r>
+      <w:r>
+        <w:t>Этапы работы генетического алгоритма.</w:t>
+      </w:r>
+    </w:p>
+    <w:tbl>
+      <w:tblPr>
+        <w:tblStyle w:val="af3"/>
+        <w:tblW w:w="0" w:type="auto"/>
+        <w:tblLook w:val="04A0" w:firstRow="1" w:lastRow="0" w:firstColumn="1" w:lastColumn="0" w:noHBand="0" w:noVBand="1"/>
+      </w:tblPr>
+      <w:tblGrid>
+        <w:gridCol w:w="1849"/>
+        <w:gridCol w:w="3638"/>
+        <w:gridCol w:w="3858"/>
+      </w:tblGrid>
+      <w:tr>
+        <w:tc>
+          <w:tcPr>
+            <w:tcW w:w="1849" w:type="dxa"/>
+          </w:tcPr>
+          <w:p>
+            <w:pPr>
+              <w:pStyle w:val="af8"/>
+            </w:pPr>
+            <w:r>
+              <w:t>Этапы</w:t>
+            </w:r>
+          </w:p>
+        </w:tc>
+        <w:tc>
+          <w:tcPr>
+            <w:tcW w:w="3638" w:type="dxa"/>
+          </w:tcPr>
+          <w:p>
+            <w:pPr>
+              <w:pStyle w:val="af8"/>
+            </w:pPr>
+            <w:r>
+              <w:t>Формальное представление</w:t>
+            </w:r>
+          </w:p>
+        </w:tc>
+        <w:tc>
+          <w:tcPr>
+            <w:tcW w:w="3858" w:type="dxa"/>
+          </w:tcPr>
+          <w:p>
+            <w:pPr>
+              <w:pStyle w:val="af8"/>
+            </w:pPr>
+            <w:r>
+              <w:t>Реализация в разрабатываемой системе</w:t>
+            </w:r>
+          </w:p>
+        </w:tc>
+      </w:tr>
+      <w:tr>
+        <w:tc>
+          <w:tcPr>
+            <w:tcW w:w="1849" w:type="dxa"/>
+          </w:tcPr>
+          <w:p>
+            <w:pPr>
+              <w:pStyle w:val="af9"/>
+            </w:pPr>
+            <w:r>
+              <w:t>Оценка</w:t>
+            </w:r>
+          </w:p>
+        </w:tc>
+        <w:tc>
+          <w:tcPr>
+            <w:tcW w:w="3638" w:type="dxa"/>
+          </w:tcPr>
+          <w:p>
+            <w:pPr>
+              <w:pStyle w:val="af9"/>
+            </w:pPr>
+            <w:r>
+              <w:t>Оценка особей по заранее определенным критериям. Составление рейтинга агентов по уровню приспособленности или оптимальности решения</w:t>
+            </w:r>
+          </w:p>
+        </w:tc>
+        <w:tc>
+          <w:tcPr>
+            <w:tcW w:w="3858" w:type="dxa"/>
+          </w:tcPr>
+          <w:p>
+            <w:pPr>
+              <w:pStyle w:val="af9"/>
+            </w:pPr>
+            <w:r>
+              <w:t xml:space="preserve">Т.к. моделируемая система должна подражать эволюционным процессам, то оценка агента будет проводиться по выживаемости агента, а критерием будет являться уровень энергии, накопленный агентом </w:t>
+            </w:r>
+          </w:p>
+        </w:tc>
+      </w:tr>
+      <w:tr>
+        <w:tc>
+          <w:tcPr>
+            <w:tcW w:w="1849" w:type="dxa"/>
+          </w:tcPr>
+          <w:p>
+            <w:pPr>
+              <w:pStyle w:val="af9"/>
+            </w:pPr>
+            <w:r>
+              <w:t>Селекция</w:t>
+            </w:r>
+          </w:p>
+        </w:tc>
+        <w:tc>
+          <w:tcPr>
+            <w:tcW w:w="3638" w:type="dxa"/>
+          </w:tcPr>
+          <w:p>
+            <w:pPr>
+              <w:pStyle w:val="af9"/>
+            </w:pPr>
+            <w:r>
+              <w:t>Отбор особей после оценки. Наиболее эффективные особи остаются для формирования следующего поколения агентов, а менее эффективные отсеиваются</w:t>
+            </w:r>
+          </w:p>
+        </w:tc>
+        <w:tc>
+          <w:tcPr>
+            <w:tcW w:w="3858" w:type="dxa"/>
+          </w:tcPr>
+          <w:p>
+            <w:pPr>
+              <w:pStyle w:val="af9"/>
+            </w:pPr>
+            <w:r>
+              <w:t>Селекция реализуется в неявном виде при конкуренции агентов за доступные ресурсы</w:t>
+            </w:r>
+          </w:p>
+        </w:tc>
+      </w:tr>
+      <w:tr>
+        <w:tc>
+          <w:tcPr>
+            <w:tcW w:w="1849" w:type="dxa"/>
+          </w:tcPr>
+          <w:p>
+            <w:pPr>
+              <w:pStyle w:val="af9"/>
+            </w:pPr>
+            <w:r>
+              <w:t>Скрещивание</w:t>
+            </w:r>
+          </w:p>
+        </w:tc>
+        <w:tc>
+          <w:tcPr>
+            <w:tcW w:w="3638" w:type="dxa"/>
+          </w:tcPr>
+          <w:p>
+            <w:pPr>
+              <w:pStyle w:val="af9"/>
+            </w:pPr>
+            <w:r>
+              <w:t>Перекомбинация генов агентов и формирования нового поколения</w:t>
+            </w:r>
+          </w:p>
+        </w:tc>
+        <w:tc>
+          <w:tcPr>
+            <w:tcW w:w="3858" w:type="dxa"/>
+          </w:tcPr>
+          <w:p>
+            <w:pPr>
+              <w:pStyle w:val="af9"/>
+            </w:pPr>
+            <w:r>
+              <w:t>Может быть реализовано как простое деления (без перекомбинации геномов между особями) или скрещивания двух особей, находящихся в непосредственной близости (при условии, что их геномы не отличаются большие, чем на заранее определенный процент)</w:t>
+            </w:r>
+          </w:p>
+        </w:tc>
+      </w:tr>
+      <w:tr>
+        <w:tc>
+          <w:tcPr>
+            <w:tcW w:w="1849" w:type="dxa"/>
+          </w:tcPr>
+          <w:p>
+            <w:pPr>
+              <w:pStyle w:val="af9"/>
+            </w:pPr>
+            <w:r>
+              <w:t>Мутация</w:t>
+            </w:r>
+          </w:p>
+        </w:tc>
+        <w:tc>
+          <w:tcPr>
+            <w:tcW w:w="3638" w:type="dxa"/>
+          </w:tcPr>
+          <w:p>
+            <w:pPr>
+              <w:pStyle w:val="af9"/>
+            </w:pPr>
+            <w:r>
+              <w:t>Случайное модификация одного из генов агента при его создании</w:t>
+            </w:r>
+          </w:p>
+        </w:tc>
+        <w:tc>
+          <w:tcPr>
+            <w:tcW w:w="3858" w:type="dxa"/>
+          </w:tcPr>
+          <w:p>
+            <w:pPr>
+              <w:pStyle w:val="af9"/>
+            </w:pPr>
+            <w:r>
+              <w:t>Случайное модификация одного из генов агента при его создании</w:t>
+            </w:r>
+          </w:p>
+        </w:tc>
+      </w:tr>
+    </w:tbl>
+    <w:p>
+      <w:pPr>
+        <w:pStyle w:val="a4"/>
+      </w:pPr>
+    </w:p>
+    <w:p>
+      <w:pPr>
+        <w:pStyle w:val="a4"/>
+      </w:pPr>
+      <w:r>
+        <w:lastRenderedPageBreak/>
+        <w:t>Для спроектированной модели агента используется простой генетический алгоритм. Работа генетического алгоритма заключается в случайном изменении числа в ячейке кода-генома на случайное значение. При это вероятность мутации в ячейке может быть определена как один из параметров моделирования.</w:t>
+      </w:r>
+    </w:p>
+    <w:p>
+      <w:pPr>
+        <w:pStyle w:val="a4"/>
+      </w:pPr>
+      <w:r>
+        <w:t xml:space="preserve">Мутация в одном из генов агента совершается в момент создания агента другим агентом, не зависимо от того, было ли это деление или селекция. </w:t>
+      </w:r>
+    </w:p>
+    <w:p>
+      <w:pPr>
+        <w:pStyle w:val="a4"/>
+      </w:pPr>
+      <w:r>
+        <w:t>Сам агент появляется в случайной смежной ячейке от реплицирующего его агента.</w:t>
+      </w:r>
+    </w:p>
+    <w:p>
+      <w:pPr>
+        <w:pStyle w:val="a4"/>
+      </w:pPr>
+      <w:r>
+        <w:t>Процент начальной энергии агента зависит от процента переданной ему энергии родительским агентом. Процент передаваемой энергии к дочернему агенту определяется параметрами моделирования.</w:t>
+      </w:r>
+    </w:p>
+    <w:p>
+      <w:pPr>
+        <w:pStyle w:val="3"/>
+      </w:pPr>
+      <w:bookmarkStart w:id="101" w:name="_Toc35191293"/>
+      <w:r>
+        <w:t>Реализация модели агента</w:t>
+      </w:r>
+      <w:bookmarkEnd w:id="101"/>
+    </w:p>
+    <w:p>
+      <w:pPr>
+        <w:pStyle w:val="a4"/>
+      </w:pPr>
+      <w:r>
+        <w:t>Модель агента реализуется структурой с набором методов и параметров агента. Совокупность параметров агента определяют его текущее состояние. Параметры агента разделяются на два типа:</w:t>
+      </w:r>
+    </w:p>
+    <w:p>
+      <w:pPr>
+        <w:pStyle w:val="a0"/>
+      </w:pPr>
+      <w:r>
+        <w:t>внутренние (уровень энергии, геном, значение УТК и др.);</w:t>
+      </w:r>
+    </w:p>
+    <w:p>
+      <w:pPr>
+        <w:pStyle w:val="a0"/>
+      </w:pPr>
+      <w:r>
+        <w:t>внешние (окружающее пространство со всей совокупностью инородных объектов, возможностей по перемещению, других агентов</w:t>
+      </w:r>
+      <w:r>
+        <w:t xml:space="preserve"> </w:t>
+      </w:r>
+      <w:r>
+        <w:t>и т.д.</w:t>
+      </w:r>
+      <w:r>
+        <w:t>)</w:t>
+      </w:r>
+    </w:p>
+    <w:p>
+      <w:pPr>
+        <w:pStyle w:val="a4"/>
+      </w:pPr>
+      <w:r>
+        <w:t xml:space="preserve">Внутренние параметры представимы как значение переменных структуры агента, а внешние параметры </w:t>
+      </w:r>
+      <w:r>
+        <w:t xml:space="preserve">доступны агенту для считывания и анализа посредством выполнения им соответствующих команд (пример на рисунке </w:t>
+      </w:r>
+      <w:r>
+        <w:fldChar w:fldCharType="begin"/>
+      </w:r>
+      <w:r>
+        <w:instrText xml:space="preserve"> REF _Ref35178422 \h \</w:instrText>
+      </w:r>
+      <w:r>
+        <w:instrText xml:space="preserve"># \0 </w:instrText>
+      </w:r>
+      <w:r>
+        <w:fldChar w:fldCharType="separate"/>
+      </w:r>
+      <w:r>
+        <w:t>30</w:t>
+      </w:r>
+      <w:r>
+        <w:fldChar w:fldCharType="end"/>
+      </w:r>
+      <w:r>
+        <w:t>).</w:t>
+      </w:r>
+      <w:r>
+        <w:t xml:space="preserve"> </w:t>
+      </w:r>
+    </w:p>
+    <w:p>
+      <w:pPr>
+        <w:pStyle w:val="ad"/>
+        <w:keepNext/>
+      </w:pPr>
+      <w:r>
+        <w:drawing>
+          <wp:inline distT="0" distB="0" distL="0" distR="0" wp14:anchorId="77B5D595" wp14:editId="15CFB8EE">
+            <wp:extent cx="4039263" cy="1340232"/>
+            <wp:effectExtent l="0" t="0" r="0" b="0"/>
+            <wp:docPr id="22" name="Рисунок 22"/>
+            <wp:cNvGraphicFramePr>
+              <a:graphicFrameLocks xmlns:a="http://schemas.openxmlformats.org/drawingml/2006/main" noChangeAspect="1"/>
+            </wp:cNvGraphicFramePr>
+            <a:graphic xmlns:a="http://schemas.openxmlformats.org/drawingml/2006/main">
+              <a:graphicData uri="http://schemas.openxmlformats.org/drawingml/2006/picture">
+                <pic:pic xmlns:pic="http://schemas.openxmlformats.org/drawingml/2006/picture">
+                  <pic:nvPicPr>
+                    <pic:cNvPr id="22" name="Ветвление в ленте команд.png"/>
+                    <pic:cNvPicPr/>
+                  </pic:nvPicPr>
+                  <pic:blipFill>
+                    <a:blip r:embed="rId39" cstate="print">
+                      <a:extLst>
+                        <a:ext uri="{28A0092B-C50C-407E-A947-70E740481C1C}">
+                          <a14:useLocalDpi xmlns:a14="http://schemas.microsoft.com/office/drawing/2010/main" val="0"/>
+                        </a:ext>
+                      </a:extLst>
+                    </a:blip>
+                    <a:stretch>
+                      <a:fillRect/>
+                    </a:stretch>
+                  </pic:blipFill>
+                  <pic:spPr>
+                    <a:xfrm>
+                      <a:off x="0" y="0"/>
+                      <a:ext cx="4089829" cy="1357010"/>
+                    </a:xfrm>
+                    <a:prstGeom prst="rect">
+                      <a:avLst/>
+                    </a:prstGeom>
+                  </pic:spPr>
+                </pic:pic>
+              </a:graphicData>
+            </a:graphic>
+          </wp:inline>
+        </w:drawing>
+      </w:r>
+    </w:p>
+    <w:p>
+      <w:pPr>
+        <w:pStyle w:val="af1"/>
+      </w:pPr>
+      <w:bookmarkStart w:id="102" w:name="_Ref35178422"/>
+      <w:r>
+        <w:t xml:space="preserve">Рисунок </w:t>
+      </w:r>
+      <w:fldSimple w:instr=" SEQ Рисунок \* ARABIC ">
+        <w:r>
+          <w:rPr>
+            <w:noProof/>
+          </w:rPr>
+          <w:t>31</w:t>
+        </w:r>
+      </w:fldSimple>
+      <w:bookmarkEnd w:id="102"/>
+      <w:r>
+        <w:t xml:space="preserve"> – Команда и параметры окружения</w:t>
+      </w:r>
+    </w:p>
+    <w:p>
+      <w:pPr>
+        <w:pStyle w:val="a4"/>
+      </w:pPr>
+      <w:r>
+        <w:lastRenderedPageBreak/>
+        <w:t>Важным аспектом для разрабатываемой системы является то, что она должна представлять возможность гибко настраивать процесс моделирования, а не предоставлять некий ограниченный набор</w:t>
+      </w:r>
+      <w:r>
+        <w:t xml:space="preserve"> вариантов моделирования</w:t>
+      </w:r>
+      <w:r>
+        <w:t xml:space="preserve">, </w:t>
+      </w:r>
+      <w:r>
+        <w:t>твёрдо заложенный разработчиком в виде программного кода.</w:t>
+      </w:r>
+    </w:p>
+    <w:p>
+      <w:pPr>
+        <w:pStyle w:val="a4"/>
+      </w:pPr>
+      <w:r>
+        <w:t>Для обеспечения гибкости настройки не только сеанса моделирования, но и самой структуры агента, используются интерфейсы. В зависимости от значений параметров, которые выставил пользователь, интерфейс агента реализуется, а также отдельные его компоненты, реализуются по-разному (рисунок ).</w:t>
+      </w:r>
+    </w:p>
+    <w:p>
+      <w:pPr>
+        <w:pStyle w:val="ad"/>
+        <w:keepNext/>
+      </w:pPr>
+      <w:r>
+        <w:drawing>
+          <wp:inline distT="0" distB="0" distL="0" distR="0" wp14:anchorId="5CF6496B" wp14:editId="6F6B683B">
+            <wp:extent cx="2969625" cy="1335819"/>
+            <wp:effectExtent l="0" t="0" r="2540" b="0"/>
+            <wp:docPr id="23" name="Рисунок 23"/>
+            <wp:cNvGraphicFramePr>
+              <a:graphicFrameLocks xmlns:a="http://schemas.openxmlformats.org/drawingml/2006/main" noChangeAspect="1"/>
+            </wp:cNvGraphicFramePr>
+            <a:graphic xmlns:a="http://schemas.openxmlformats.org/drawingml/2006/main">
+              <a:graphicData uri="http://schemas.openxmlformats.org/drawingml/2006/picture">
+                <pic:pic xmlns:pic="http://schemas.openxmlformats.org/drawingml/2006/picture">
+                  <pic:nvPicPr>
+                    <pic:cNvPr id="23" name="Минимально об интерфейсах в ГО.PNG"/>
+                    <pic:cNvPicPr/>
+                  </pic:nvPicPr>
+                  <pic:blipFill rotWithShape="1">
+                    <a:blip r:embed="rId40">
+                      <a:extLst>
+                        <a:ext uri="{28A0092B-C50C-407E-A947-70E740481C1C}">
+                          <a14:useLocalDpi xmlns:a14="http://schemas.microsoft.com/office/drawing/2010/main" val="0"/>
+                        </a:ext>
+                      </a:extLst>
+                    </a:blip>
+                    <a:srcRect t="5400" b="3403"/>
+                    <a:stretch/>
+                  </pic:blipFill>
+                  <pic:spPr bwMode="auto">
+                    <a:xfrm>
+                      <a:off x="0" y="0"/>
+                      <a:ext cx="3044968" cy="1369711"/>
+                    </a:xfrm>
+                    <a:prstGeom prst="rect">
+                      <a:avLst/>
+                    </a:prstGeom>
+                    <a:ln>
+                      <a:noFill/>
+                    </a:ln>
+                    <a:extLst>
+                      <a:ext uri="{53640926-AAD7-44D8-BBD7-CCE9431645EC}">
+                        <a14:shadowObscured xmlns:a14="http://schemas.microsoft.com/office/drawing/2010/main"/>
+                      </a:ext>
+                    </a:extLst>
+                  </pic:spPr>
+                </pic:pic>
+              </a:graphicData>
+            </a:graphic>
+          </wp:inline>
+        </w:drawing>
+      </w:r>
+    </w:p>
+    <w:p>
+      <w:pPr>
+        <w:pStyle w:val="af1"/>
+      </w:pPr>
+      <w:r>
+        <w:t xml:space="preserve">Рисунок </w:t>
+      </w:r>
+      <w:fldSimple w:instr=" SEQ Рисунок \* ARABIC ">
+        <w:r>
+          <w:rPr>
+            <w:noProof/>
+          </w:rPr>
+          <w:t>32</w:t>
+        </w:r>
+      </w:fldSimple>
+      <w:r>
+        <w:t xml:space="preserve"> – Реализация интерфейса</w:t>
+      </w:r>
+    </w:p>
+    <w:p>
+      <w:pPr>
+        <w:pStyle w:val="a4"/>
+      </w:pPr>
+      <w:r>
+        <w:t>Данное решение позволяет уйти от конкретной реализации и подменять её под ту, которая подходит для текущих настроек моделирования.</w:t>
+      </w:r>
+    </w:p>
+    <w:p>
+      <w:pPr>
+        <w:pStyle w:val="a4"/>
+      </w:pPr>
+      <w:r>
+        <w:t>Восприятие пространства агентом может быть реализо</w:t>
+      </w:r>
+      <w:r>
+        <w:t>вано двумя различными способами. Как направленное или ненаправленное.</w:t>
+      </w:r>
+    </w:p>
+    <w:p>
+      <w:pPr>
+        <w:pStyle w:val="a4"/>
+      </w:pPr>
+      <w:r>
+        <w:t>В случае направленного передвижение агента будет зависеть от его ориентации в пространстве, в случае ненаправленного от команд (рис. ).</w:t>
+      </w:r>
+    </w:p>
+    <w:p>
+      <w:pPr>
+        <w:pStyle w:val="ad"/>
+        <w:keepNext/>
+      </w:pPr>
+      <w:r>
+        <w:drawing>
+          <wp:inline distT="0" distB="0" distL="0" distR="0" wp14:anchorId="068AA1E3" wp14:editId="0F713E16">
+            <wp:extent cx="1852654" cy="1833626"/>
+            <wp:effectExtent l="0" t="0" r="0" b="0"/>
+            <wp:docPr id="24" name="Рисунок 24"/>
+            <wp:cNvGraphicFramePr>
+              <a:graphicFrameLocks xmlns:a="http://schemas.openxmlformats.org/drawingml/2006/main" noChangeAspect="1"/>
+            </wp:cNvGraphicFramePr>
+            <a:graphic xmlns:a="http://schemas.openxmlformats.org/drawingml/2006/main">
+              <a:graphicData uri="http://schemas.openxmlformats.org/drawingml/2006/picture">
+                <pic:pic xmlns:pic="http://schemas.openxmlformats.org/drawingml/2006/picture">
+                  <pic:nvPicPr>
+                    <pic:cNvPr id="24" name="Ориентация агента.PNG"/>
+                    <pic:cNvPicPr/>
+                  </pic:nvPicPr>
+                  <pic:blipFill rotWithShape="1">
+                    <a:blip r:embed="rId41">
+                      <a:extLst>
+                        <a:ext uri="{28A0092B-C50C-407E-A947-70E740481C1C}">
+                          <a14:useLocalDpi xmlns:a14="http://schemas.microsoft.com/office/drawing/2010/main" val="0"/>
+                        </a:ext>
+                      </a:extLst>
+                    </a:blip>
+                    <a:srcRect l="8505" t="8447" r="6879" b="8364"/>
+                    <a:stretch/>
+                  </pic:blipFill>
+                  <pic:spPr bwMode="auto">
+                    <a:xfrm>
+                      <a:off x="0" y="0"/>
+                      <a:ext cx="1886254" cy="1866881"/>
+                    </a:xfrm>
+                    <a:prstGeom prst="rect">
+                      <a:avLst/>
+                    </a:prstGeom>
+                    <a:ln>
+                      <a:noFill/>
+                    </a:ln>
+                    <a:extLst>
+                      <a:ext uri="{53640926-AAD7-44D8-BBD7-CCE9431645EC}">
+                        <a14:shadowObscured xmlns:a14="http://schemas.microsoft.com/office/drawing/2010/main"/>
+                      </a:ext>
+                    </a:extLst>
+                  </pic:spPr>
+                </pic:pic>
+              </a:graphicData>
+            </a:graphic>
+          </wp:inline>
+        </w:drawing>
+      </w:r>
+    </w:p>
+    <w:p>
+      <w:pPr>
+        <w:pStyle w:val="af1"/>
+      </w:pPr>
+      <w:r>
+        <w:t xml:space="preserve">Рисунок </w:t>
+      </w:r>
+      <w:fldSimple w:instr=" SEQ Рисунок \* ARABIC ">
+        <w:r>
+          <w:rPr>
+            <w:noProof/>
+          </w:rPr>
+          <w:t>33</w:t>
+        </w:r>
+      </w:fldSimple>
+      <w:r>
+        <w:t xml:space="preserve"> – Ненаправленное восприятие пространства агентом</w:t>
+      </w:r>
+    </w:p>
+    <w:p>
+      <w:pPr>
+        <w:pStyle w:val="3"/>
+      </w:pPr>
+      <w:bookmarkStart w:id="103" w:name="_Toc35191294"/>
+      <w:r>
+        <w:lastRenderedPageBreak/>
+        <w:t>Реализация кода-генома и обработки команд агента</w:t>
+      </w:r>
+      <w:bookmarkEnd w:id="103"/>
+    </w:p>
+    <w:p>
+      <w:pPr>
+        <w:pStyle w:val="a4"/>
+      </w:pPr>
+      <w:r>
+        <w:t>Текст</w:t>
+      </w:r>
+    </w:p>
+    <w:p>
+      <w:pPr>
+        <w:pStyle w:val="3"/>
+      </w:pPr>
+      <w:bookmarkStart w:id="104" w:name="_Toc35191295"/>
+      <w:r>
+        <w:t>Реализация пространства моделирования</w:t>
+      </w:r>
+      <w:bookmarkEnd w:id="104"/>
+    </w:p>
+    <w:p>
+      <w:pPr>
+        <w:pStyle w:val="a4"/>
+      </w:pPr>
+      <w:r>
+        <w:t>Текст</w:t>
+      </w:r>
+    </w:p>
+    <w:p>
+      <w:pPr>
+        <w:pStyle w:val="3"/>
+      </w:pPr>
+      <w:bookmarkStart w:id="105" w:name="_Toc35191296"/>
+      <w:r>
+        <w:t>Реализация процесса сеанса моделирования</w:t>
+      </w:r>
+      <w:bookmarkEnd w:id="105"/>
+    </w:p>
+    <w:p>
+      <w:pPr>
+        <w:pStyle w:val="a4"/>
+      </w:pPr>
+      <w:r>
+        <w:t>Тест</w:t>
+      </w:r>
+    </w:p>
+    <w:p>
+      <w:pPr>
+        <w:pStyle w:val="2"/>
+      </w:pPr>
+      <w:bookmarkStart w:id="106" w:name="_Toc35191297"/>
+      <w:r>
+        <w:t>Реализация хранения данных</w:t>
+      </w:r>
+      <w:bookmarkEnd w:id="106"/>
+    </w:p>
+    <w:p>
+      <w:pPr>
+        <w:pStyle w:val="a4"/>
+      </w:pPr>
+      <w:r>
+        <w:t>Текст</w:t>
+      </w:r>
+    </w:p>
+    <w:p>
+      <w:pPr>
+        <w:pStyle w:val="2"/>
+      </w:pPr>
+      <w:bookmarkStart w:id="107" w:name="_Toc35191298"/>
+      <w:r>
+        <w:t>Обеспечение информационной безопасности</w:t>
+      </w:r>
+      <w:bookmarkEnd w:id="107"/>
+    </w:p>
+    <w:p>
+      <w:pPr>
+        <w:pStyle w:val="3"/>
+      </w:pPr>
+      <w:bookmarkStart w:id="108" w:name="_Toc35191299"/>
+      <w:r>
+        <w:t>Построение модели нарушителя</w:t>
+      </w:r>
+      <w:bookmarkEnd w:id="108"/>
+    </w:p>
+    <w:p>
+      <w:pPr>
+        <w:pStyle w:val="a4"/>
+      </w:pPr>
+      <w:r>
+        <w:t>Т.к. в ходе выявления потенциальных угроз было выяснено, что большая часть из них относится к воздействию на систему из вне, то было принято решение построить модель для такого нарушителя.</w:t>
+      </w:r>
+    </w:p>
+    <w:p>
+      <w:pPr>
+        <w:pStyle w:val="a4"/>
+      </w:pPr>
+      <w:r>
+        <w:t>С учётом особенностей разрабатываемой системы, предполагается, что нарушителем может быть одиночка или небольшая группа авантюристов. Модели нарушителя такие, как «организация-конкурент» и «правительственная структура» не будут рассматриваться, т.к. разрабатываемая автоматизированная система не является коммерческим продуктом, а также не имеет под собой никакой политической подоплеки.</w:t>
+      </w:r>
+    </w:p>
+    <w:p>
+      <w:pPr>
+        <w:pStyle w:val="a4"/>
+      </w:pPr>
+      <w:r>
+        <w:t xml:space="preserve">Модели нарушителей «Одиночка» и «Группа злоумышленников» представлены в таблице </w:t>
+      </w:r>
+      <w:r>
+        <w:fldChar w:fldCharType="begin"/>
+      </w:r>
+      <w:r>
+        <w:instrText xml:space="preserve"> REF _Ref35181252 \h \# \0 </w:instrText>
+      </w:r>
+      <w:r>
+        <w:instrText xml:space="preserve"> \* MERGEFORMAT </w:instrText>
+      </w:r>
+      <w:r>
+        <w:fldChar w:fldCharType="separate"/>
+      </w:r>
+      <w:r>
+        <w:t>7</w:t>
+      </w:r>
+      <w:r>
+        <w:fldChar w:fldCharType="end"/>
+      </w:r>
+      <w:r>
+        <w:t>.</w:t>
+      </w:r>
+    </w:p>
+    <w:p>
+      <w:pPr>
+        <w:pStyle w:val="a4"/>
+      </w:pPr>
+      <w:r>
+        <w:t>На основании построенных моделей нарушителей можно предугадать основные векторы атак, на основание чего разработать методы защиты системы от попыток нарушить конфиденциальность информации или целостность самой сиcтемы.</w:t>
+      </w:r>
+    </w:p>
+    <w:p>
+      <w:pPr>
+        <w:pStyle w:val="a4"/>
+      </w:pPr>
+      <w:r>
+        <w:t xml:space="preserve">Для устранения выявленных уязвимостей предлагается предпринять ряд мер. Защита должна быть обеспечена на всех доступных уровнях в рамках разумного. Основная часть мер должна быть применена на тех элементах </w:t>
+      </w:r>
+      <w:r>
+        <w:lastRenderedPageBreak/>
+        <w:t>программной системы, на которые в первую очередь поступает на обработку пользовательский запрос.</w:t>
+      </w:r>
+    </w:p>
+    <w:p>
+      <w:pPr>
+        <w:pStyle w:val="a4"/>
+      </w:pPr>
+    </w:p>
+    <w:p>
+      <w:pPr>
+        <w:pStyle w:val="af6"/>
+      </w:pPr>
+      <w:bookmarkStart w:id="109" w:name="_Ref35181252"/>
+      <w:r>
+        <w:lastRenderedPageBreak/>
+        <w:t xml:space="preserve">Таблица </w:t>
+      </w:r>
+      <w:r>
+        <w:fldChar w:fldCharType="begin"/>
+      </w:r>
+      <w:r>
+        <w:instrText xml:space="preserve"> SEQ Таблица \* ARABIC </w:instrText>
+      </w:r>
+      <w:r>
+        <w:fldChar w:fldCharType="separate"/>
+      </w:r>
+      <w:r>
+        <w:rPr>
+          <w:noProof/>
+        </w:rPr>
+        <w:t>7</w:t>
+      </w:r>
+      <w:r>
+        <w:fldChar w:fldCharType="end"/>
+      </w:r>
+      <w:bookmarkEnd w:id="109"/>
+      <w:r>
+        <w:t xml:space="preserve"> – Модели нарушителей</w:t>
+      </w:r>
+    </w:p>
+    <w:tbl>
+      <w:tblPr>
+        <w:tblStyle w:val="af3"/>
+        <w:tblW w:w="0" w:type="auto"/>
+        <w:tblLook w:val="04A0" w:firstRow="1" w:lastRow="0" w:firstColumn="1" w:lastColumn="0" w:noHBand="0" w:noVBand="1"/>
+      </w:tblPr>
+      <w:tblGrid>
+        <w:gridCol w:w="3123"/>
+        <w:gridCol w:w="2927"/>
+        <w:gridCol w:w="3295"/>
+      </w:tblGrid>
+      <w:tr>
+        <w:trPr>
+          <w:cantSplit/>
+        </w:trPr>
+        <w:tc>
+          <w:tcPr>
+            <w:tcW w:w="3123" w:type="dxa"/>
+          </w:tcPr>
+          <w:p>
+            <w:pPr>
+              <w:pStyle w:val="af9"/>
+              <w:jc w:val="center"/>
+              <w:rPr>
+                <w:b/>
+              </w:rPr>
+            </w:pPr>
+            <w:r>
+              <w:rPr>
+                <w:b/>
+              </w:rPr>
+              <w:t>Характеристика</w:t>
+            </w:r>
+          </w:p>
+        </w:tc>
+        <w:tc>
+          <w:tcPr>
+            <w:tcW w:w="2927" w:type="dxa"/>
+          </w:tcPr>
+          <w:p>
+            <w:pPr>
+              <w:pStyle w:val="af9"/>
+              <w:jc w:val="center"/>
+              <w:rPr>
+                <w:b/>
+              </w:rPr>
+            </w:pPr>
+            <w:r>
+              <w:rPr>
+                <w:b/>
+              </w:rPr>
+              <w:t>Одиночка</w:t>
+            </w:r>
+          </w:p>
+        </w:tc>
+        <w:tc>
+          <w:tcPr>
+            <w:tcW w:w="3295" w:type="dxa"/>
+          </w:tcPr>
+          <w:p>
+            <w:pPr>
+              <w:pStyle w:val="af9"/>
+              <w:jc w:val="center"/>
+              <w:rPr>
+                <w:b/>
+              </w:rPr>
+            </w:pPr>
+            <w:r>
+              <w:rPr>
+                <w:b/>
+              </w:rPr>
+              <w:t>Группа злоумышленников</w:t>
+            </w:r>
+          </w:p>
+        </w:tc>
+      </w:tr>
+      <w:tr>
+        <w:trPr>
+          <w:cantSplit/>
+        </w:trPr>
+        <w:tc>
+          <w:tcPr>
+            <w:tcW w:w="3123" w:type="dxa"/>
+          </w:tcPr>
+          <w:p>
+            <w:pPr>
+              <w:pStyle w:val="af9"/>
+            </w:pPr>
+            <w:r>
+              <w:t>Вычислительная мощность технических средств</w:t>
+            </w:r>
+          </w:p>
+        </w:tc>
+        <w:tc>
+          <w:tcPr>
+            <w:tcW w:w="2927" w:type="dxa"/>
+          </w:tcPr>
+          <w:p>
+            <w:pPr>
+              <w:pStyle w:val="af9"/>
+            </w:pPr>
+            <w:r>
+              <w:t>Персональный компьютер</w:t>
+            </w:r>
+          </w:p>
+        </w:tc>
+        <w:tc>
+          <w:tcPr>
+            <w:tcW w:w="3295" w:type="dxa"/>
+          </w:tcPr>
+          <w:p>
+            <w:pPr>
+              <w:pStyle w:val="af9"/>
+            </w:pPr>
+            <w:r>
+              <w:t>ЛВС</w:t>
+            </w:r>
+          </w:p>
+        </w:tc>
+      </w:tr>
+      <w:tr>
+        <w:trPr>
+          <w:cantSplit/>
+        </w:trPr>
+        <w:tc>
+          <w:tcPr>
+            <w:tcW w:w="3123" w:type="dxa"/>
+          </w:tcPr>
+          <w:p>
+            <w:pPr>
+              <w:pStyle w:val="af9"/>
+            </w:pPr>
+            <w:r>
+              <w:t>Доступ к Интернету, тип каналов доступа</w:t>
+            </w:r>
+          </w:p>
+        </w:tc>
+        <w:tc>
+          <w:tcPr>
+            <w:tcW w:w="2927" w:type="dxa"/>
+          </w:tcPr>
+          <w:p>
+            <w:pPr>
+              <w:pStyle w:val="af9"/>
+            </w:pPr>
+            <w:r>
+              <w:t>Модем или выделенная линия</w:t>
+            </w:r>
+          </w:p>
+        </w:tc>
+        <w:tc>
+          <w:tcPr>
+            <w:tcW w:w="3295" w:type="dxa"/>
+          </w:tcPr>
+          <w:p>
+            <w:pPr>
+              <w:pStyle w:val="af9"/>
+            </w:pPr>
+            <w:r>
+              <w:t>Использование выделенных каналов с высокой пропускной способностью</w:t>
+            </w:r>
+          </w:p>
+        </w:tc>
+      </w:tr>
+      <w:tr>
+        <w:trPr>
+          <w:cantSplit/>
+        </w:trPr>
+        <w:tc>
+          <w:tcPr>
+            <w:tcW w:w="3123" w:type="dxa"/>
+          </w:tcPr>
+          <w:p>
+            <w:pPr>
+              <w:pStyle w:val="af9"/>
+            </w:pPr>
+            <w:r>
+              <w:t>Финансовые возможности</w:t>
+            </w:r>
+          </w:p>
+        </w:tc>
+        <w:tc>
+          <w:tcPr>
+            <w:tcW w:w="2927" w:type="dxa"/>
+          </w:tcPr>
+          <w:p>
+            <w:pPr>
+              <w:pStyle w:val="af9"/>
+            </w:pPr>
+            <w:r>
+              <w:t>Сильно ограниченные</w:t>
+            </w:r>
+          </w:p>
+        </w:tc>
+        <w:tc>
+          <w:tcPr>
+            <w:tcW w:w="3295" w:type="dxa"/>
+          </w:tcPr>
+          <w:p>
+            <w:pPr>
+              <w:pStyle w:val="af9"/>
+            </w:pPr>
+            <w:r>
+              <w:t>Ограниченные</w:t>
+            </w:r>
+          </w:p>
+        </w:tc>
+      </w:tr>
+      <w:tr>
+        <w:trPr>
+          <w:cantSplit/>
+        </w:trPr>
+        <w:tc>
+          <w:tcPr>
+            <w:tcW w:w="3123" w:type="dxa"/>
+          </w:tcPr>
+          <w:p>
+            <w:pPr>
+              <w:pStyle w:val="af9"/>
+            </w:pPr>
+            <w:r>
+              <w:t xml:space="preserve">Уровень знаний в области </w:t>
+            </w:r>
+            <w:r>
+              <w:rPr>
+                <w:lang w:val="en-US"/>
+              </w:rPr>
+              <w:t>IT</w:t>
+            </w:r>
+          </w:p>
+        </w:tc>
+        <w:tc>
+          <w:tcPr>
+            <w:tcW w:w="2927" w:type="dxa"/>
+          </w:tcPr>
+          <w:p>
+            <w:pPr>
+              <w:pStyle w:val="af9"/>
+            </w:pPr>
+            <w:r>
+              <w:t>Невысокий или средний</w:t>
+            </w:r>
+          </w:p>
+        </w:tc>
+        <w:tc>
+          <w:tcPr>
+            <w:tcW w:w="3295" w:type="dxa"/>
+          </w:tcPr>
+          <w:p>
+            <w:pPr>
+              <w:pStyle w:val="af9"/>
+            </w:pPr>
+            <w:r>
+              <w:t>Средний или высокий. Множество компетенций</w:t>
+            </w:r>
+          </w:p>
+        </w:tc>
+      </w:tr>
+      <w:tr>
+        <w:trPr>
+          <w:cantSplit/>
+        </w:trPr>
+        <w:tc>
+          <w:tcPr>
+            <w:tcW w:w="3123" w:type="dxa"/>
+          </w:tcPr>
+          <w:p>
+            <w:pPr>
+              <w:pStyle w:val="af9"/>
+            </w:pPr>
+            <w:r>
+              <w:t>Используемые технологии</w:t>
+            </w:r>
+          </w:p>
+        </w:tc>
+        <w:tc>
+          <w:tcPr>
+            <w:tcW w:w="2927" w:type="dxa"/>
+          </w:tcPr>
+          <w:p>
+            <w:pPr>
+              <w:pStyle w:val="af9"/>
+            </w:pPr>
+            <w:r>
+              <w:t>Готовые программы, самописные скрипты, использование популярных уязвимостей</w:t>
+            </w:r>
+          </w:p>
+        </w:tc>
+        <w:tc>
+          <w:tcPr>
+            <w:tcW w:w="3295" w:type="dxa"/>
+          </w:tcPr>
+          <w:p>
+            <w:pPr>
+              <w:pStyle w:val="af9"/>
+            </w:pPr>
+            <w:r>
+              <w:t>Исследование атакуемой системы, поиск уязвимостей, изготовление вредоносных программ, внедрение троянов и вирусов</w:t>
+            </w:r>
+          </w:p>
+        </w:tc>
+      </w:tr>
+      <w:tr>
+        <w:trPr>
+          <w:cantSplit/>
+        </w:trPr>
+        <w:tc>
+          <w:tcPr>
+            <w:tcW w:w="3123" w:type="dxa"/>
+          </w:tcPr>
+          <w:p>
+            <w:pPr>
+              <w:pStyle w:val="af9"/>
+            </w:pPr>
+            <w:r>
+              <w:t xml:space="preserve">Знание о системе защиты атакуемой системы </w:t>
+            </w:r>
+          </w:p>
+        </w:tc>
+        <w:tc>
+          <w:tcPr>
+            <w:tcW w:w="2927" w:type="dxa"/>
+          </w:tcPr>
+          <w:p>
+            <w:pPr>
+              <w:pStyle w:val="af9"/>
+            </w:pPr>
+            <w:r>
+              <w:t>Отсутствие знаний об особенностях системы</w:t>
+            </w:r>
+          </w:p>
+        </w:tc>
+        <w:tc>
+          <w:tcPr>
+            <w:tcW w:w="3295" w:type="dxa"/>
+          </w:tcPr>
+          <w:p>
+            <w:pPr>
+              <w:pStyle w:val="af9"/>
+            </w:pPr>
+            <w:r>
+              <w:t>Могут предпринимать значительные усилия по получения информации о работе системы на протяжения длительного временного периода</w:t>
+            </w:r>
+          </w:p>
+        </w:tc>
+      </w:tr>
+      <w:tr>
+        <w:trPr>
+          <w:cantSplit/>
+        </w:trPr>
+        <w:tc>
+          <w:tcPr>
+            <w:tcW w:w="3123" w:type="dxa"/>
+          </w:tcPr>
+          <w:p>
+            <w:pPr>
+              <w:pStyle w:val="af9"/>
+            </w:pPr>
+            <w:r>
+              <w:t>Преследуемые цели</w:t>
+            </w:r>
+          </w:p>
+        </w:tc>
+        <w:tc>
+          <w:tcPr>
+            <w:tcW w:w="2927" w:type="dxa"/>
+          </w:tcPr>
+          <w:p>
+            <w:pPr>
+              <w:pStyle w:val="af9"/>
+            </w:pPr>
+            <w:r>
+              <w:t>Эксперимент, получение реального опыта взлома, хулиганство, особые личные мотивы</w:t>
+            </w:r>
+          </w:p>
+        </w:tc>
+        <w:tc>
+          <w:tcPr>
+            <w:tcW w:w="3295" w:type="dxa"/>
+          </w:tcPr>
+          <w:p>
+            <w:pPr>
+              <w:pStyle w:val="af9"/>
+            </w:pPr>
+            <w:r>
+              <w:t>Вымогательство, внесение искажений в работу системы, похищение личных данных пользователей</w:t>
+            </w:r>
+          </w:p>
+        </w:tc>
+      </w:tr>
+      <w:tr>
+        <w:trPr>
+          <w:cantSplit/>
+        </w:trPr>
+        <w:tc>
+          <w:tcPr>
+            <w:tcW w:w="3123" w:type="dxa"/>
+          </w:tcPr>
+          <w:p>
+            <w:pPr>
+              <w:pStyle w:val="af9"/>
+            </w:pPr>
+            <w:r>
+              <w:t>Характер действий</w:t>
+            </w:r>
+          </w:p>
+        </w:tc>
+        <w:tc>
+          <w:tcPr>
+            <w:tcW w:w="2927" w:type="dxa"/>
+          </w:tcPr>
+          <w:p>
+            <w:pPr>
+              <w:pStyle w:val="af9"/>
+            </w:pPr>
+            <w:r>
+              <w:t>Скрытый</w:t>
+            </w:r>
+          </w:p>
+        </w:tc>
+        <w:tc>
+          <w:tcPr>
+            <w:tcW w:w="3295" w:type="dxa"/>
+          </w:tcPr>
+          <w:p>
+            <w:pPr>
+              <w:pStyle w:val="af9"/>
+            </w:pPr>
+            <w:r>
+              <w:t>Скрытый</w:t>
+            </w:r>
+          </w:p>
+        </w:tc>
+      </w:tr>
+      <w:tr>
+        <w:trPr>
+          <w:cantSplit/>
+        </w:trPr>
+        <w:tc>
+          <w:tcPr>
+            <w:tcW w:w="3123" w:type="dxa"/>
+          </w:tcPr>
+          <w:p>
+            <w:pPr>
+              <w:pStyle w:val="af9"/>
+            </w:pPr>
+            <w:r>
+              <w:t>Глубина проникновения</w:t>
+            </w:r>
+          </w:p>
+        </w:tc>
+        <w:tc>
+          <w:tcPr>
+            <w:tcW w:w="2927" w:type="dxa"/>
+          </w:tcPr>
+          <w:p>
+            <w:pPr>
+              <w:pStyle w:val="af9"/>
+            </w:pPr>
+            <w:r>
+              <w:t>Первое успешное воздействие или до обнаружения</w:t>
+            </w:r>
+          </w:p>
+        </w:tc>
+        <w:tc>
+          <w:tcPr>
+            <w:tcW w:w="3295" w:type="dxa"/>
+          </w:tcPr>
+          <w:p>
+            <w:pPr>
+              <w:pStyle w:val="af9"/>
+            </w:pPr>
+            <w:r>
+              <w:t>До достижения поставленных целей, до обнаружения</w:t>
+            </w:r>
+          </w:p>
+        </w:tc>
+      </w:tr>
+    </w:tbl>
+    <w:p>
+      <w:pPr>
+        <w:pStyle w:val="3"/>
+      </w:pPr>
+      <w:bookmarkStart w:id="110" w:name="_Toc35191300"/>
+      <w:r>
+        <w:lastRenderedPageBreak/>
+        <w:t>Обеспечение защиты от нарушения доступности и целостности системы в единой точке доступа к системе</w:t>
+      </w:r>
+      <w:bookmarkEnd w:id="110"/>
+    </w:p>
+    <w:p>
+      <w:pPr>
+        <w:pStyle w:val="a4"/>
+      </w:pPr>
+      <w:r>
+        <w:t xml:space="preserve">На этапе проксирования запроса от пользователя на сервере </w:t>
+      </w:r>
+      <w:r>
+        <w:rPr>
+          <w:lang w:val="en-US"/>
+        </w:rPr>
+        <w:t>nginx</w:t>
+      </w:r>
+      <w:r>
+        <w:t xml:space="preserve"> можно предпринять некоторое количество мер по защите системы</w:t>
+      </w:r>
+      <w:r>
+        <w:t>.</w:t>
+      </w:r>
+    </w:p>
+    <w:p>
+      <w:pPr>
+        <w:pStyle w:val="4"/>
+      </w:pPr>
+      <w:r>
+        <w:t>Блокировка DDoS</w:t>
+      </w:r>
+      <w:r>
+        <w:t xml:space="preserve"> </w:t>
+      </w:r>
+      <w:r>
+        <w:t>источника по IP</w:t>
+      </w:r>
+      <w:r>
+        <w:t>-</w:t>
+      </w:r>
+      <w:r>
+        <w:t>адресу</w:t>
+      </w:r>
+    </w:p>
+    <w:p>
+      <w:pPr>
+        <w:pStyle w:val="a4"/>
+      </w:pPr>
+      <w:r>
+        <w:t xml:space="preserve">Позволяет обеспечить частичную защиту от </w:t>
+      </w:r>
+      <w:r>
+        <w:rPr>
+          <w:lang w:val="en-US"/>
+        </w:rPr>
+        <w:t>DDoS</w:t>
+      </w:r>
+      <w:r>
+        <w:t xml:space="preserve"> спама, однако из-за </w:t>
+      </w:r>
+      <w:r>
+        <w:rPr>
+          <w:lang w:val="en-US"/>
+        </w:rPr>
+        <w:t>NAT</w:t>
+      </w:r>
+      <w:r>
+        <w:t xml:space="preserve"> не может быть использоваться постоянно. Для надежности защита должна обеспечиваться провайдером, т.к. он обладает большими ресурсами и знаниями о конфигурации сети Интернет для блокировки нарушителей.</w:t>
+      </w:r>
+    </w:p>
+    <w:p>
+      <w:pPr>
+        <w:pStyle w:val="4"/>
+      </w:pPr>
+      <w:r>
+        <w:t>Ограничение количества запросов от пользователей в единицу времени</w:t>
+      </w:r>
+    </w:p>
+    <w:p>
+      <w:pPr>
+        <w:pStyle w:val="a4"/>
+      </w:pPr>
+      <w:r>
+        <w:t>Данное ограничение позволяет значительно сэкономить ресурсы в случае, если некоторая группа юзеров совершает аномально большое количество запросов, в котором нет необходимости при штатном использовании сервисов, предоставляемых веб-приложением.</w:t>
+      </w:r>
+    </w:p>
+    <w:p>
+      <w:pPr>
+        <w:pStyle w:val="4"/>
+      </w:pPr>
+      <w:r>
+        <w:t xml:space="preserve">Отключение медленных пользователей </w:t>
+      </w:r>
+    </w:p>
+    <w:p>
+      <w:pPr>
+        <w:pStyle w:val="a4"/>
+      </w:pPr>
+      <w:r>
+        <w:t>Отключение медленных пользователей позволяет защититься от атак, которые используют медленное соединения для утилизации большого процента ресурсов на сервис</w:t>
+      </w:r>
+      <w:r>
+        <w:t>е</w:t>
+      </w:r>
+      <w:r>
+        <w:t>, на который совершается атака.</w:t>
+      </w:r>
+    </w:p>
+    <w:p>
+      <w:pPr>
+        <w:pStyle w:val="3"/>
+      </w:pPr>
+      <w:bookmarkStart w:id="111" w:name="_Toc35191301"/>
+      <w:r>
+        <w:t xml:space="preserve">Обеспечение защиты в приложении </w:t>
+      </w:r>
+      <w:r>
+        <w:rPr>
+          <w:lang w:val="en-US"/>
+        </w:rPr>
+        <w:t>frontend</w:t>
+      </w:r>
+      <w:r>
+        <w:t>-сервера</w:t>
+      </w:r>
+      <w:bookmarkEnd w:id="111"/>
+    </w:p>
+    <w:p>
+      <w:pPr>
+        <w:pStyle w:val="a4"/>
+      </w:pPr>
+      <w:r>
+        <w:t>Для защиты пользователя от некорректного поведения на стороне веб-приложения в брауз</w:t>
+      </w:r>
+      <w:r>
+        <w:t>ере необходимо обеспечить защиту</w:t>
+      </w:r>
+      <w:r>
+        <w:t xml:space="preserve"> от наиболее частых типов атак со стороны внешнего нарушителя.</w:t>
+      </w:r>
+    </w:p>
+    <w:p>
+      <w:pPr>
+        <w:pStyle w:val="4"/>
+      </w:pPr>
+      <w:r>
+        <w:t>Защита от XSS</w:t>
+      </w:r>
+    </w:p>
+    <w:p>
+      <w:pPr>
+        <w:pStyle w:val="a4"/>
+      </w:pPr>
+      <w:r>
+        <w:t xml:space="preserve">Для защиты от </w:t>
+      </w:r>
+      <w:r>
+        <w:rPr>
+          <w:lang w:val="en-US"/>
+        </w:rPr>
+        <w:t>XSS</w:t>
+      </w:r>
+      <w:r>
+        <w:t xml:space="preserve"> (</w:t>
+      </w:r>
+      <w:r>
+        <w:t>внедрение вредоносного кода</w:t>
+      </w:r>
+      <w:r>
+        <w:t>)</w:t>
+      </w:r>
+      <w:r>
+        <w:t xml:space="preserve"> обеспечивается сериализация данных, которая призвана из вводимой информации удалять все типы символов, которые могут быть восприняты как исполняемый код при интерпретации браузером.</w:t>
+      </w:r>
+    </w:p>
+    <w:p>
+      <w:pPr>
+        <w:pStyle w:val="4"/>
+      </w:pPr>
+      <w:r>
+        <w:lastRenderedPageBreak/>
+        <w:t>Защита от CSRF</w:t>
+      </w:r>
+    </w:p>
+    <w:p>
+      <w:pPr>
+        <w:pStyle w:val="a4"/>
+      </w:pPr>
+      <w:r>
+        <w:t>Запрос CSRF-токена – один из самых популярных и надежных на данный момент способов защиты от CSRF-атак. Обеспечивает защиту от несанкционированных действий при междоменном взаимодействии.</w:t>
+      </w:r>
+    </w:p>
+    <w:p>
+      <w:pPr>
+        <w:pStyle w:val="3"/>
+        <w:rPr>
+          <w:lang w:val="en-US"/>
+        </w:rPr>
+      </w:pPr>
+      <w:bookmarkStart w:id="112" w:name="_Toc35191302"/>
+      <w:r>
+        <w:t xml:space="preserve">Обеспечение защиты на </w:t>
+      </w:r>
+      <w:r>
+        <w:rPr>
+          <w:lang w:val="en-US"/>
+        </w:rPr>
+        <w:t>backend-сервере</w:t>
+      </w:r>
+      <w:bookmarkEnd w:id="112"/>
+    </w:p>
+    <w:p>
+      <w:pPr>
+        <w:pStyle w:val="a4"/>
+      </w:pPr>
+      <w:r>
+        <w:t>На данном программном компоненте стоит в первую очередь обратить внимание на защиту пользовательских данных, т.к. данный компонент напрямую взаимодействует с базами данных.</w:t>
+      </w:r>
+    </w:p>
+    <w:p>
+      <w:pPr>
+        <w:pStyle w:val="4"/>
+      </w:pPr>
+      <w:r>
+        <w:t>Защита от XSS</w:t>
+      </w:r>
+    </w:p>
+    <w:p>
+      <w:pPr>
+        <w:pStyle w:val="a4"/>
+      </w:pPr>
+      <w:r>
+        <w:t>Использование экранированных входных\выходных данных. Применение встроенных функций для очистки кода от вредоносных скриптов.</w:t>
+      </w:r>
+    </w:p>
+    <w:p>
+      <w:pPr>
+        <w:pStyle w:val="4"/>
+      </w:pPr>
+      <w:r>
+        <w:t>Использование белых списков для доверенных хостов</w:t>
+      </w:r>
+    </w:p>
+    <w:p>
+      <w:pPr>
+        <w:pStyle w:val="a4"/>
+      </w:pPr>
+      <w:r>
+        <w:t>Для взаимодействия со всеми компонентами программной системы должен использоваться подход «белых списков», когда разрешено взаимодействие только с теми хостами, которые были явно прописаны в списке разрешенных. В этом случае какие-либо взаимодействие с «чужими хостами» будет запрещено.</w:t>
+      </w:r>
+    </w:p>
+    <w:p>
+      <w:pPr>
+        <w:pStyle w:val="a4"/>
+      </w:pPr>
+      <w:r>
+        <w:t>Это также обеспечивает дополнительную защиту, когда проводится попытка нарушения работоспособности системы изнутри.</w:t>
+      </w:r>
+    </w:p>
+    <w:p>
+      <w:pPr>
+        <w:pStyle w:val="3"/>
+      </w:pPr>
+      <w:bookmarkStart w:id="113" w:name="_Toc35191303"/>
+      <w:r>
+        <w:t>Обеспечение защиты данных в БД</w:t>
+      </w:r>
+      <w:bookmarkEnd w:id="113"/>
+    </w:p>
+    <w:p>
+      <w:pPr>
+        <w:pStyle w:val="a4"/>
+      </w:pPr>
+      <w:r>
+        <w:t xml:space="preserve"> Осуществляется непосредственно средствами реляционной базы данных postgreSQL.</w:t>
+      </w:r>
+    </w:p>
+    <w:p>
+      <w:pPr>
+        <w:pStyle w:val="4"/>
+      </w:pPr>
+      <w:r>
+        <w:t>Вход по паролю</w:t>
+      </w:r>
+    </w:p>
+    <w:p>
+      <w:pPr>
+        <w:pStyle w:val="a4"/>
+      </w:pPr>
+      <w:r>
+        <w:t>Для взаимодействия с базой данных требуется пройти идентификацию и аутентификацию.</w:t>
+      </w:r>
+    </w:p>
+    <w:p>
+      <w:pPr>
+        <w:pStyle w:val="4"/>
+      </w:pPr>
+      <w:r>
+        <w:t>Разграничение прав доступа</w:t>
+      </w:r>
+    </w:p>
+    <w:p>
+      <w:pPr>
+        <w:pStyle w:val="a4"/>
+      </w:pPr>
+      <w:r>
+        <w:t>Перед совершением какого-либо действия проводится авторизация пользователя.</w:t>
+      </w:r>
+    </w:p>
+    <w:p>
+      <w:pPr>
+        <w:pStyle w:val="4"/>
+      </w:pPr>
+      <w:r>
+        <w:lastRenderedPageBreak/>
+        <w:t>Защита полей таблиц</w:t>
+      </w:r>
+    </w:p>
+    <w:p>
+      <w:pPr>
+        <w:pStyle w:val="a4"/>
+      </w:pPr>
+      <w:r>
+        <w:t>Можно явно заблокировать для пользователей БД операции по удалению и модификации данных, без предварительного резервного копирования изменяемых данных.</w:t>
+      </w:r>
+    </w:p>
+    <w:p>
+      <w:pPr>
+        <w:pStyle w:val="4"/>
+      </w:pPr>
+      <w:r>
+        <w:t>Шифрования данных</w:t>
+      </w:r>
+    </w:p>
+    <w:p>
+      <w:pPr>
+        <w:pStyle w:val="a4"/>
+      </w:pPr>
+      <w:r>
+        <w:rPr>
+          <w:rStyle w:val="ac"/>
+        </w:rPr>
+        <w:t>Наиболее ценные данные в базе должны храниться в зашифрованном виде. Например, пароли</w:t>
+      </w:r>
+      <w:r>
+        <w:t>.</w:t>
+      </w:r>
     </w:p>
     <w:p>
       <w:pPr>
@@ -16378,10 +19980,12 @@
       <w:pPr>
         <w:pStyle w:val="afd"/>
       </w:pPr>
+      <w:bookmarkStart w:id="114" w:name="_Toc35191304"/>
       <w:r>
         <w:lastRenderedPageBreak/>
         <w:t>Заключение</w:t>
       </w:r>
+      <w:bookmarkEnd w:id="114"/>
     </w:p>
     <w:p>
       <w:pPr>
@@ -16412,65 +20016,15 @@
         <w:pStyle w:val="a4"/>
       </w:pPr>
       <w:r>
-        <w:t xml:space="preserve">Для упрощения интеграции текущих и последующих модулей системы для обмена данными между компонентами системы использовались стандартные сетевые протоколы </w:t>
-      </w:r>
-      <w:r>
-        <w:rPr>
-          <w:lang w:val="en-US"/>
-        </w:rPr>
-        <w:t>HTTP</w:t>
-      </w:r>
-      <w:r>
-        <w:t xml:space="preserve">, </w:t>
-      </w:r>
-      <w:r>
-        <w:rPr>
-          <w:lang w:val="en-US"/>
-        </w:rPr>
-        <w:t>TCP</w:t>
-      </w:r>
-      <w:r>
-        <w:t xml:space="preserve"> </w:t>
-      </w:r>
-      <w:r>
-        <w:t>и UDP.</w:t>
-      </w:r>
-    </w:p>
-    <w:p>
-      <w:pPr>
-        <w:pStyle w:val="a4"/>
-      </w:pPr>
-      <w:r>
-        <w:t xml:space="preserve">Для упрощения администрирования системы и повышения отказоустойчивости была использована система </w:t>
-      </w:r>
-      <w:proofErr w:type="spellStart"/>
-      <w:r>
-        <w:t>оркестрвоки</w:t>
-      </w:r>
-      <w:proofErr w:type="spellEnd"/>
-      <w:r>
-        <w:t xml:space="preserve"> контейнерами </w:t>
-      </w:r>
-      <w:r>
-        <w:rPr>
-          <w:lang w:val="en-US"/>
-        </w:rPr>
-        <w:t>Kubernetes</w:t>
-      </w:r>
-      <w:r>
-        <w:t xml:space="preserve"> </w:t>
-      </w:r>
-      <w:r>
-        <w:t xml:space="preserve">совместно с технологией контейнеризации </w:t>
-      </w:r>
-      <w:r>
-        <w:rPr>
-          <w:lang w:val="en-US"/>
-        </w:rPr>
-        <w:t>Docker</w:t>
-      </w:r>
-      <w:r>
-        <w:t>.</w:t>
+        <w:t>Для упрощения интеграции текущих и последующих модулей системы для обмена данными между компонентами системы использовались стандартные сетевые протоколы HTTP, TCP и UDP.</w:t>
+      </w:r>
+    </w:p>
+    <w:p>
+      <w:pPr>
+        <w:pStyle w:val="a4"/>
+      </w:pPr>
+      <w:r>
+        <w:t>Для упрощения администрирования системы и повышения отказоустойчивости была использована система оркестрвоки контейнерами Kubernetes совместно с технологией контейнеризации Docker.</w:t>
       </w:r>
     </w:p>
     <w:p>
@@ -16481,37 +20035,7 @@
         <w:t xml:space="preserve">Разработанная система имеет дальнейшие перспективы для развития и модификации. На </w:t>
       </w:r>
       <w:r>
-        <w:t>полезности системы сильно отразится добавление новых типов моделирования, социального взаимодействия между пользователями системы, возможность импорта данных моделирования в человеко-читальные форматы (</w:t>
-      </w:r>
-      <w:r>
-        <w:rPr>
-          <w:lang w:val="en-US"/>
-        </w:rPr>
-        <w:t>XML</w:t>
-      </w:r>
-      <w:r>
-        <w:t xml:space="preserve">, </w:t>
-      </w:r>
-      <w:r>
-        <w:rPr>
-          <w:lang w:val="en-US"/>
-        </w:rPr>
-        <w:t>YAML</w:t>
-      </w:r>
-      <w:r>
-        <w:t>), улучшения графической звуковой части сеанса моделирования (дополнительные фильтры, плавное перемещение агентов, звуки оповещения, 3</w:t>
-      </w:r>
-      <w:r>
-        <w:rPr>
-          <w:lang w:val="en-US"/>
-        </w:rPr>
-        <w:t>D</w:t>
-      </w:r>
-      <w:r>
-        <w:t xml:space="preserve"> модели</w:t>
-      </w:r>
-      <w:r>
-        <w:t>).</w:t>
+        <w:t>полезности системы сильно отразится добавление новых типов моделирования, социального взаимодействия между пользователями системы, возможность импорта данных моделирования в человеко-читальные форматы (XML, YAML), улучшения графической звуковой части сеанса моделирования (дополнительные фильтры, плавное перемещение агентов, звуки оповещения, 3D модели).</w:t>
       </w:r>
     </w:p>
     <w:p>
@@ -16535,66 +20059,24 @@
       <w:pPr>
         <w:pStyle w:val="afd"/>
       </w:pPr>
-      <w:bookmarkStart w:id="92" w:name="_Toc26557595"/>
-      <w:bookmarkStart w:id="93" w:name="_Toc34002028"/>
+      <w:bookmarkStart w:id="115" w:name="_Toc26557595"/>
+      <w:bookmarkStart w:id="116" w:name="_Toc35191305"/>
       <w:r>
         <w:lastRenderedPageBreak/>
-        <w:t>Спи</w:t>
-      </w:r>
-      <w:bookmarkStart w:id="94" w:name="_GoBack"/>
-      <w:bookmarkEnd w:id="94"/>
-      <w:r>
-        <w:t xml:space="preserve">сок </w:t>
-      </w:r>
-      <w:bookmarkEnd w:id="92"/>
+        <w:t xml:space="preserve">Список </w:t>
+      </w:r>
+      <w:bookmarkEnd w:id="115"/>
       <w:r>
         <w:t>использованных источников</w:t>
       </w:r>
-      <w:bookmarkEnd w:id="93"/>
+      <w:bookmarkEnd w:id="116"/>
     </w:p>
     <w:p>
       <w:pPr>
         <w:pStyle w:val="a"/>
       </w:pPr>
       <w:r>
-        <w:t xml:space="preserve">Гладков Л.А., </w:t>
-      </w:r>
-      <w:proofErr w:type="spellStart"/>
-      <w:r>
-        <w:t>Курейчик</w:t>
-      </w:r>
-      <w:proofErr w:type="spellEnd"/>
-      <w:r>
-        <w:t xml:space="preserve"> В.В., </w:t>
-      </w:r>
-      <w:proofErr w:type="spellStart"/>
-      <w:r>
-        <w:t>Курейчик</w:t>
-      </w:r>
-      <w:proofErr w:type="spellEnd"/>
-      <w:r>
-        <w:t xml:space="preserve"> В.М. Генетические алгоритмы / Под ред. В. М. </w:t>
-      </w:r>
-      <w:proofErr w:type="spellStart"/>
-      <w:r>
-        <w:t>Курейчика</w:t>
-      </w:r>
-      <w:proofErr w:type="spellEnd"/>
-      <w:r>
-        <w:t xml:space="preserve">. — 2-е изд., </w:t>
-      </w:r>
-      <w:proofErr w:type="spellStart"/>
-      <w:r>
-        <w:t>исправл</w:t>
-      </w:r>
-      <w:proofErr w:type="spellEnd"/>
-      <w:proofErr w:type="gramStart"/>
-      <w:r>
-        <w:t>.</w:t>
-      </w:r>
-      <w:proofErr w:type="gramEnd"/>
-      <w:r>
-        <w:t xml:space="preserve"> и доп. — М.: ФИЗМАТЛИТ, 2010. — 368 с.</w:t>
+        <w:t>Гладков Л.А., Курейчик В.В., Курейчик В.М. Генетические алгоритмы / Под ред. В. М. Курейчика. — 2-е изд., исправл. и доп. — М.: ФИЗМАТЛИТ, 2010. — 368 с.</w:t>
       </w:r>
     </w:p>
     <w:p>
@@ -16605,23 +20087,7 @@
         <w:t>Емельянов В.В</w:t>
       </w:r>
       <w:r>
-        <w:t xml:space="preserve">., </w:t>
-      </w:r>
-      <w:proofErr w:type="spellStart"/>
-      <w:r>
-        <w:t>Курейчик</w:t>
-      </w:r>
-      <w:proofErr w:type="spellEnd"/>
-      <w:r>
-        <w:t xml:space="preserve"> В.В., </w:t>
-      </w:r>
-      <w:proofErr w:type="spellStart"/>
-      <w:r>
-        <w:t>Курейчик</w:t>
-      </w:r>
-      <w:proofErr w:type="spellEnd"/>
-      <w:r>
-        <w:t xml:space="preserve"> В.М.</w:t>
+        <w:t>., Курейчик В.В., Курейчик В.М.</w:t>
       </w:r>
       <w:r>
         <w:t xml:space="preserve"> Теория и практика эволюционного моделирования. – М.: ФИЗМАТЛИТ, 2003. 432 с.</w:t>
@@ -16631,30 +20097,17 @@
       <w:pPr>
         <w:pStyle w:val="a"/>
       </w:pPr>
-      <w:proofErr w:type="spellStart"/>
       <w:r>
         <w:t>Ш</w:t>
       </w:r>
       <w:r>
-        <w:t>туца</w:t>
-      </w:r>
-      <w:proofErr w:type="spellEnd"/>
-      <w:r>
-        <w:t xml:space="preserve"> И.М. Модели и алгоритмы принятия решений на основе генетического поиска</w:t>
+        <w:t>туца И.М. Модели и алгоритмы принятия решений на основе генетического поиска</w:t>
       </w:r>
       <w:r>
         <w:t xml:space="preserve"> //</w:t>
       </w:r>
       <w:r>
-        <w:t xml:space="preserve"> </w:t>
-      </w:r>
-      <w:proofErr w:type="spellStart"/>
-      <w:r>
-        <w:t>Штуца</w:t>
-      </w:r>
-      <w:proofErr w:type="spellEnd"/>
-      <w:r>
-        <w:t xml:space="preserve"> И.М.;</w:t>
+        <w:t xml:space="preserve"> Штуца И.М.;</w:t>
       </w:r>
       <w:r>
         <w:t xml:space="preserve"> –</w:t>
@@ -16674,49 +20127,15 @@
         <w:pStyle w:val="a"/>
       </w:pPr>
       <w:r>
-        <w:t>Гуренко В.В. Введение в теорию автоматов [Электронный ресурс</w:t>
-      </w:r>
-      <w:proofErr w:type="gramStart"/>
-      <w:r>
-        <w:t>] :</w:t>
-      </w:r>
-      <w:proofErr w:type="gramEnd"/>
-      <w:r>
-        <w:t xml:space="preserve"> электронное учебное издание: учебное пособие по дисциплинам "Теория автоматов", "Прикладная теория цифровых автоматов" / В. В. Гуренко ; Московский гос. технический ун-т им. Н. Э. Баумана, Фак. "Информатика и системы управления", Каф. "Компьютерные системы и сети". - Москва: МГТУ им. Н. Э. Баумана, 2013. – 62 с.</w:t>
+        <w:t>Гуренко В.В. Введение в теорию автоматов [Электронный ресурс] : электронное учебное издание: учебное пособие по дисциплинам "Теория автоматов", "Прикладная теория цифровых автоматов" / В. В. Гуренко ; Московский гос. технический ун-т им. Н. Э. Баумана, Фак. "Информатика и системы управления", Каф. "Компьютерные системы и сети". - Москва: МГТУ им. Н. Э. Баумана, 2013. – 62 с.</w:t>
       </w:r>
     </w:p>
     <w:p>
       <w:pPr>
         <w:pStyle w:val="a"/>
       </w:pPr>
-      <w:proofErr w:type="spellStart"/>
-      <w:r>
-        <w:t>Скобцов</w:t>
-      </w:r>
-      <w:proofErr w:type="spellEnd"/>
-      <w:r>
-        <w:t xml:space="preserve"> Ю. А. Основы эволюционных вычислений: учебное пособие / Ю. А. </w:t>
-      </w:r>
-      <w:proofErr w:type="spellStart"/>
-      <w:proofErr w:type="gramStart"/>
-      <w:r>
-        <w:t>Скобцов</w:t>
-      </w:r>
-      <w:proofErr w:type="spellEnd"/>
-      <w:r>
-        <w:t xml:space="preserve"> ;</w:t>
-      </w:r>
-      <w:proofErr w:type="gramEnd"/>
-      <w:r>
-        <w:t xml:space="preserve"> М-во образования и науки Украины, Донецкий нац. технический ун-т. - Донецк : </w:t>
-      </w:r>
-      <w:proofErr w:type="spellStart"/>
-      <w:r>
-        <w:t>ДонНТУ</w:t>
-      </w:r>
-      <w:proofErr w:type="spellEnd"/>
-      <w:r>
-        <w:t>, 2008. - 326 с</w:t>
+      <w:r>
+        <w:t>Скобцов Ю. А. Основы эволюционных вычислений: учебное пособие / Ю. А. Скобцов ; М-во образования и науки Украины, Донецкий нац. технический ун-т. - Донецк : ДонНТУ, 2008. - 326 с</w:t>
       </w:r>
     </w:p>
     <w:p>
@@ -16724,15 +20143,7 @@
         <w:pStyle w:val="a"/>
       </w:pPr>
       <w:r>
-        <w:t xml:space="preserve">Введение в ГА и Генетическое Программирование [Электронный ресурс] // </w:t>
-      </w:r>
-      <w:proofErr w:type="spellStart"/>
-      <w:r>
-        <w:t>Алголист</w:t>
-      </w:r>
-      <w:proofErr w:type="spellEnd"/>
-      <w:r>
-        <w:t>: алгоритмы и методы вычислений. URL: http://www.algolist.ru (дата обращения 20.10.2019)</w:t>
+        <w:t>Введение в ГА и Генетическое Программирование [Электронный ресурс] // Алголист: алгоритмы и методы вычислений. URL: http://www.algolist.ru (дата обращения 20.10.2019)</w:t>
       </w:r>
     </w:p>
     <w:p>
@@ -16740,36 +20151,15 @@
         <w:pStyle w:val="a"/>
       </w:pPr>
       <w:r>
-        <w:t xml:space="preserve">Атлас простейших клеточных автоматов Стивена Вольфрама [Электронный ресурс] // Атлас Вольфрама. </w:t>
-      </w:r>
-      <w:proofErr w:type="gramStart"/>
-      <w:r>
-        <w:t>URL:  &lt;</w:t>
-      </w:r>
-      <w:proofErr w:type="gramEnd"/>
-      <w:r>
-        <w:t>http://atlas.wolfram.com&gt;</w:t>
+        <w:t>Атлас простейших клеточных автоматов Стивена Вольфрама [Электронный ресурс] // Атлас Вольфрама. URL:  &lt;http://atlas.wolfram.com&gt;</w:t>
       </w:r>
     </w:p>
     <w:p>
       <w:pPr>
         <w:pStyle w:val="a"/>
       </w:pPr>
-      <w:proofErr w:type="spellStart"/>
-      <w:r>
-        <w:t>Голубин</w:t>
-      </w:r>
-      <w:proofErr w:type="spellEnd"/>
-      <w:r>
-        <w:t xml:space="preserve"> А.В. Определение параметров генетического алгоритма для оптимизации многопараметрических функций // Прогрессивные технологии, конструкции и системы в </w:t>
-      </w:r>
-      <w:proofErr w:type="spellStart"/>
-      <w:r>
-        <w:t>приборо</w:t>
-      </w:r>
-      <w:proofErr w:type="spellEnd"/>
-      <w:r>
-        <w:t>- и машиностроении. / Сб. статей. - М.: Изд-во МГТУ им. Н.Э. Баумана, 2001. - С. 65-67.</w:t>
+      <w:r>
+        <w:t>Голубин А.В. Определение параметров генетического алгоритма для оптимизации многопараметрических функций // Прогрессивные технологии, конструкции и системы в приборо- и машиностроении. / Сб. статей. - М.: Изд-во МГТУ им. Н.Э. Баумана, 2001. - С. 65-67.</w:t>
       </w:r>
     </w:p>
     <w:p>
@@ -16777,17 +20167,9 @@
         <w:pStyle w:val="a"/>
       </w:pPr>
       <w:r>
-        <w:t xml:space="preserve">Простейшие клеточные автоматы и их применение [Электронный ресурс] // </w:t>
-      </w:r>
-      <w:proofErr w:type="spellStart"/>
-      <w:r>
-        <w:t>Хабр</w:t>
-      </w:r>
-      <w:proofErr w:type="spellEnd"/>
-      <w:r>
-        <w:t xml:space="preserve">. URL: </w:t>
-      </w:r>
-      <w:hyperlink r:id="rId38" w:history="1">
+        <w:t xml:space="preserve">Простейшие клеточные автоматы и их применение [Электронный ресурс] // Хабр. URL: </w:t>
+      </w:r>
+      <w:hyperlink r:id="rId42" w:history="1">
         <w:r>
           <w:rPr>
             <w:rStyle w:val="afb"/>
@@ -16812,17 +20194,9 @@
       </w:pPr>
       <w:r>
         <w:lastRenderedPageBreak/>
-        <w:t xml:space="preserve">Эволюционирующие клеточные автоматы [Электронный ресурс] // </w:t>
-      </w:r>
-      <w:proofErr w:type="spellStart"/>
-      <w:r>
-        <w:t>Хабр</w:t>
-      </w:r>
-      <w:proofErr w:type="spellEnd"/>
-      <w:r>
-        <w:t>. URL: h</w:t>
-      </w:r>
-      <w:hyperlink r:id="rId39" w:history="1">
+        <w:t>Эволюционирующие клеточные автоматы [Электронный ресурс] // Хабр. URL: h</w:t>
+      </w:r>
+      <w:hyperlink r:id="rId43" w:history="1">
         <w:r>
           <w:t>ttps://habr.com/ru/post/455958/</w:t>
         </w:r>
@@ -16837,13 +20211,8 @@
         <w:spacing w:before="0"/>
         <w:contextualSpacing w:val="0"/>
       </w:pPr>
-      <w:proofErr w:type="spellStart"/>
-      <w:r>
-        <w:t>Клеппман</w:t>
-      </w:r>
-      <w:proofErr w:type="spellEnd"/>
-      <w:r>
-        <w:t xml:space="preserve"> М. Высоконагруженные приложения. Программирование, масштабирование, поддержка. — СПб.: Питер, 2018. — 640 с.</w:t>
+      <w:r>
+        <w:t>Клеппман М. Высоконагруженные приложения. Программирование, масштабирование, поддержка. — СПб.: Питер, 2018. — 640 с.</w:t>
       </w:r>
     </w:p>
     <w:p>
@@ -16853,15 +20222,7 @@
         <w:contextualSpacing w:val="0"/>
       </w:pPr>
       <w:r>
-        <w:t xml:space="preserve">Марко Лукша. </w:t>
-      </w:r>
-      <w:proofErr w:type="spellStart"/>
-      <w:r>
-        <w:t>Kubernetes</w:t>
-      </w:r>
-      <w:proofErr w:type="spellEnd"/>
-      <w:r>
-        <w:t xml:space="preserve"> в действии / пер. с англ. А. В. Логунов. – М.: ДМК Пресс, 2019. – 672 с.</w:t>
+        <w:t>Марко Лукша. Kubernetes в действии / пер. с англ. А. В. Логунов. – М.: ДМК Пресс, 2019. – 672 с.</w:t>
       </w:r>
     </w:p>
     <w:p>
@@ -16870,37 +20231,8 @@
         <w:spacing w:before="0"/>
         <w:contextualSpacing w:val="0"/>
       </w:pPr>
-      <w:proofErr w:type="spellStart"/>
-      <w:r>
-        <w:t>Сайфан</w:t>
-      </w:r>
-      <w:proofErr w:type="spellEnd"/>
-      <w:r>
-        <w:t xml:space="preserve"> </w:t>
-      </w:r>
-      <w:proofErr w:type="spellStart"/>
-      <w:r>
-        <w:t>Джиджи</w:t>
-      </w:r>
-      <w:proofErr w:type="spellEnd"/>
-      <w:r>
-        <w:t xml:space="preserve">. Осваиваем </w:t>
-      </w:r>
-      <w:proofErr w:type="spellStart"/>
-      <w:r>
-        <w:t>Kubernetes</w:t>
-      </w:r>
-      <w:proofErr w:type="spellEnd"/>
-      <w:r>
-        <w:t xml:space="preserve">. </w:t>
-      </w:r>
-      <w:proofErr w:type="spellStart"/>
-      <w:r>
-        <w:t>Оркестрация</w:t>
-      </w:r>
-      <w:proofErr w:type="spellEnd"/>
-      <w:r>
-        <w:t xml:space="preserve"> контейнерных архитектур. — СПб.: Питер, 2019. — 400 с.</w:t>
+      <w:r>
+        <w:t>Сайфан Джиджи. Осваиваем Kubernetes. Оркестрация контейнерных архитектур. — СПб.: Питер, 2019. — 400 с.</w:t>
       </w:r>
     </w:p>
     <w:p>
@@ -16910,23 +20242,7 @@
         <w:contextualSpacing w:val="0"/>
       </w:pPr>
       <w:r>
-        <w:t xml:space="preserve">Раджпут </w:t>
-      </w:r>
-      <w:proofErr w:type="spellStart"/>
-      <w:r>
-        <w:t>Динеш</w:t>
-      </w:r>
-      <w:proofErr w:type="spellEnd"/>
-      <w:r>
-        <w:t xml:space="preserve">. </w:t>
-      </w:r>
-      <w:proofErr w:type="spellStart"/>
-      <w:r>
-        <w:t>Spring</w:t>
-      </w:r>
-      <w:proofErr w:type="spellEnd"/>
-      <w:r>
-        <w:t>. Все паттерны проектирования. — СПб.: Питер, 2019. — 320 с.</w:t>
+        <w:t>Раджпут Динеш. Spring. Все паттерны проектирования. — СПб.: Питер, 2019. — 320 с.</w:t>
       </w:r>
     </w:p>
     <w:p>
@@ -16940,23 +20256,7 @@
           <w:color w:val="000000" w:themeColor="text1"/>
           <w:szCs w:val="28"/>
         </w:rPr>
-        <w:t xml:space="preserve">Модели жизненного цикла программного обеспечения [Электронный ресурс] // </w:t>
-      </w:r>
-      <w:proofErr w:type="spellStart"/>
-      <w:r>
-        <w:rPr>
-          <w:color w:val="000000" w:themeColor="text1"/>
-          <w:szCs w:val="28"/>
-        </w:rPr>
-        <w:t>Хабр</w:t>
-      </w:r>
-      <w:proofErr w:type="spellEnd"/>
-      <w:r>
-        <w:rPr>
-          <w:color w:val="000000" w:themeColor="text1"/>
-          <w:szCs w:val="28"/>
-        </w:rPr>
-        <w:t>. URL: https://habr.com/ru/post/111674/ (дата обращения 21.02.2020).</w:t>
+        <w:t>Модели жизненного цикла программного обеспечения [Электронный ресурс] // Хабр. URL: https://habr.com/ru/post/111674/ (дата обращения 21.02.2020).</w:t>
       </w:r>
     </w:p>
     <w:p>
@@ -16964,15 +20264,7 @@
         <w:pStyle w:val="a"/>
       </w:pPr>
       <w:r>
-        <w:t xml:space="preserve">Иванова Г.С. Технология программирования. </w:t>
-      </w:r>
-      <w:proofErr w:type="gramStart"/>
-      <w:r>
-        <w:t>М. :</w:t>
-      </w:r>
-      <w:proofErr w:type="gramEnd"/>
-      <w:r>
-        <w:t xml:space="preserve"> Изд-во КНОРУС, 2011.</w:t>
+        <w:t>Иванова Г.С. Технология программирования. М. : Изд-во КНОРУС, 2011.</w:t>
       </w:r>
     </w:p>
     <w:p>
@@ -16980,15 +20272,27 @@
         <w:pStyle w:val="a"/>
       </w:pPr>
       <w:r>
-        <w:t xml:space="preserve">Тестирование. Фундаментальная теория [Электронный ресурс] // </w:t>
-      </w:r>
-      <w:proofErr w:type="spellStart"/>
-      <w:r>
-        <w:t>Хабр</w:t>
-      </w:r>
-      <w:proofErr w:type="spellEnd"/>
-      <w:r>
-        <w:t>. URL: https://habr.com/ru/post/279535/ (дата обращения 22.02.2020).</w:t>
+        <w:t>Тестирование. Фундаментальная теория [Электронный ресурс] // Хабр. URL: https://habr.com/ru/post/279535/ (дата обращения 22.02.2020).</w:t>
+      </w:r>
+    </w:p>
+    <w:p>
+      <w:pPr>
+        <w:pStyle w:val="a"/>
+      </w:pPr>
+      <w:r>
+        <w:t>Информационная безопас</w:t>
+      </w:r>
+      <w:r>
+        <w:t xml:space="preserve">ность:Учебное пособие.Часть 1. – </w:t>
+      </w:r>
+      <w:r>
+        <w:t>СПб.: Изд-во СПбГУЭФ, 2010.</w:t>
+      </w:r>
+      <w:r>
+        <w:t xml:space="preserve"> – </w:t>
+      </w:r>
+      <w:r>
+        <w:t>96с.</w:t>
       </w:r>
     </w:p>
     <w:p>
@@ -17010,9 +20314,9 @@
           <w:szCs w:val="32"/>
         </w:rPr>
       </w:pPr>
-      <w:bookmarkStart w:id="95" w:name="_Toc28564567"/>
-      <w:bookmarkStart w:id="96" w:name="_Toc33683624"/>
-      <w:bookmarkStart w:id="97" w:name="_Toc34002029"/>
+      <w:bookmarkStart w:id="117" w:name="_Toc28564567"/>
+      <w:bookmarkStart w:id="118" w:name="_Toc33683624"/>
+      <w:bookmarkStart w:id="119" w:name="_Toc35191306"/>
       <w:r>
         <w:rPr>
           <w:sz w:val="32"/>
@@ -17021,7 +20325,7 @@
         <w:lastRenderedPageBreak/>
         <w:t xml:space="preserve">Приложение А – </w:t>
       </w:r>
-      <w:bookmarkEnd w:id="95"/>
+      <w:bookmarkEnd w:id="117"/>
       <w:r>
         <w:rPr>
           <w:sz w:val="32"/>
@@ -17029,8 +20333,8 @@
         </w:rPr>
         <w:t>Техническое задание</w:t>
       </w:r>
-      <w:bookmarkEnd w:id="96"/>
-      <w:bookmarkEnd w:id="97"/>
+      <w:bookmarkEnd w:id="118"/>
+      <w:bookmarkEnd w:id="119"/>
     </w:p>
     <w:p>
       <w:pPr>
@@ -17067,7 +20371,7 @@
           <w:szCs w:val="32"/>
         </w:rPr>
       </w:pPr>
-      <w:bookmarkStart w:id="98" w:name="_Toc34002030"/>
+      <w:bookmarkStart w:id="120" w:name="_Toc35191307"/>
       <w:r>
         <w:rPr>
           <w:sz w:val="32"/>
@@ -17083,17 +20387,15 @@
         </w:rPr>
         <w:t xml:space="preserve"> – Руководство пользователя</w:t>
       </w:r>
-      <w:bookmarkEnd w:id="98"/>
+      <w:bookmarkEnd w:id="120"/>
     </w:p>
     <w:p>
       <w:pPr>
         <w:pStyle w:val="afff"/>
       </w:pPr>
-      <w:proofErr w:type="gramStart"/>
       <w:r>
         <w:t>Листов ??</w:t>
       </w:r>
-      <w:proofErr w:type="gramEnd"/>
     </w:p>
     <w:p>
       <w:pPr>
@@ -17122,7 +20424,7 @@
           <w:szCs w:val="32"/>
         </w:rPr>
       </w:pPr>
-      <w:bookmarkStart w:id="99" w:name="_Toc34002031"/>
+      <w:bookmarkStart w:id="121" w:name="_Toc35191308"/>
       <w:r>
         <w:rPr>
           <w:sz w:val="32"/>
@@ -17145,7 +20447,7 @@
         </w:rPr>
         <w:t>Фрагменты исходного кода системы</w:t>
       </w:r>
-      <w:bookmarkEnd w:id="99"/>
+      <w:bookmarkEnd w:id="121"/>
       <w:r>
         <w:rPr>
           <w:sz w:val="32"/>
@@ -17158,11 +20460,9 @@
       <w:pPr>
         <w:pStyle w:val="afff"/>
       </w:pPr>
-      <w:proofErr w:type="gramStart"/>
       <w:r>
         <w:t>Листов ??</w:t>
       </w:r>
-      <w:proofErr w:type="gramEnd"/>
     </w:p>
     <w:p>
       <w:pPr>
@@ -17191,7 +20491,7 @@
           <w:szCs w:val="32"/>
         </w:rPr>
       </w:pPr>
-      <w:bookmarkStart w:id="100" w:name="_Toc34002032"/>
+      <w:bookmarkStart w:id="122" w:name="_Toc35191309"/>
       <w:r>
         <w:rPr>
           <w:sz w:val="32"/>
@@ -17200,7 +20500,7 @@
         <w:lastRenderedPageBreak/>
         <w:t>Приложение В – Копии листов графической части</w:t>
       </w:r>
-      <w:bookmarkEnd w:id="100"/>
+      <w:bookmarkEnd w:id="122"/>
       <w:r>
         <w:rPr>
           <w:sz w:val="32"/>
@@ -17213,11 +20513,9 @@
       <w:pPr>
         <w:pStyle w:val="afff"/>
       </w:pPr>
-      <w:proofErr w:type="gramStart"/>
       <w:r>
         <w:t>Листов ??</w:t>
       </w:r>
-      <w:proofErr w:type="gramEnd"/>
     </w:p>
     <w:p>
       <w:pPr>
@@ -17245,7 +20543,7 @@
       <w:r>
         <w:lastRenderedPageBreak/>
         <w:drawing>
-          <wp:inline distT="0" distB="0" distL="0" distR="0" wp14:anchorId="1D62393E" wp14:editId="5C3ABC24">
+          <wp:inline distT="0" distB="0" distL="0" distR="0" wp14:anchorId="40949AED" wp14:editId="20083E2E">
             <wp:extent cx="8725109" cy="4162497"/>
             <wp:effectExtent l="0" t="4763" r="0" b="0"/>
             <wp:docPr id="15" name="Рисунок 15"/>
@@ -17299,7 +20597,7 @@
           <w:rPr>
             <w:noProof/>
           </w:rPr>
-          <w:t>29</w:t>
+          <w:t>34</w:t>
         </w:r>
       </w:fldSimple>
       <w:r>
@@ -17336,7 +20634,7 @@
                     <pic:cNvPicPr/>
                   </pic:nvPicPr>
                   <pic:blipFill>
-                    <a:blip r:embed="rId40">
+                    <a:blip r:embed="rId44">
                       <a:extLst>
                         <a:ext uri="{28A0092B-C50C-407E-A947-70E740481C1C}">
                           <a14:useLocalDpi xmlns:a14="http://schemas.microsoft.com/office/drawing/2010/main" val="0"/>
@@ -17375,7 +20673,7 @@
           <w:rPr>
             <w:noProof/>
           </w:rPr>
-          <w:t>30</w:t>
+          <w:t>35</w:t>
         </w:r>
       </w:fldSimple>
       <w:r>
@@ -17443,7 +20741,7 @@
           <w:rPr>
             <w:noProof/>
           </w:rPr>
-          <w:t>31</w:t>
+          <w:t>36</w:t>
         </w:r>
       </w:fldSimple>
       <w:r>
@@ -17516,7 +20814,7 @@
           <w:rPr>
             <w:noProof/>
           </w:rPr>
-          <w:t>32</w:t>
+          <w:t>37</w:t>
         </w:r>
       </w:fldSimple>
       <w:r>
@@ -17606,7 +20904,7 @@
         <w:fldChar w:fldCharType="separate"/>
       </w:r>
       <w:r>
-        <w:t>33</w:t>
+        <w:t>38</w:t>
       </w:r>
       <w:r>
         <w:fldChar w:fldCharType="end"/>
@@ -17616,8 +20914,8 @@
       </w:r>
     </w:p>
     <w:sectPr>
-      <w:footerReference w:type="default" r:id="rId41"/>
-      <w:footerReference w:type="first" r:id="rId42"/>
+      <w:footerReference w:type="default" r:id="rId45"/>
+      <w:footerReference w:type="first" r:id="rId46"/>
       <w:pgSz w:w="11906" w:h="16838"/>
       <w:pgMar w:top="1134" w:right="850" w:bottom="1134" w:left="1701" w:header="708" w:footer="708" w:gutter="0"/>
       <w:cols w:space="708"/>
@@ -17706,7 +21004,7 @@
             <w:noProof/>
             <w:sz w:val="24"/>
           </w:rPr>
-          <w:t>59</w:t>
+          <w:t>63</w:t>
         </w:r>
         <w:r>
           <w:rPr>
@@ -19111,6 +22409,92 @@
     </w:lvl>
   </w:abstractNum>
   <w:abstractNum w:abstractNumId="13" w15:restartNumberingAfterBreak="0">
+    <w:nsid w:val="71104C6C"/>
+    <w:multiLevelType w:val="multilevel"/>
+    <w:tmpl w:val="2D8230DE"/>
+    <w:lvl w:ilvl="0">
+      <w:start w:val="1"/>
+      <w:numFmt w:val="decimal"/>
+      <w:lvlText w:val="%1"/>
+      <w:lvlJc w:val="left"/>
+      <w:pPr>
+        <w:ind w:left="432" w:hanging="432"/>
+      </w:pPr>
+    </w:lvl>
+    <w:lvl w:ilvl="1">
+      <w:start w:val="1"/>
+      <w:numFmt w:val="decimal"/>
+      <w:lvlText w:val="%1.%2"/>
+      <w:lvlJc w:val="left"/>
+      <w:pPr>
+        <w:ind w:left="576" w:hanging="576"/>
+      </w:pPr>
+    </w:lvl>
+    <w:lvl w:ilvl="2">
+      <w:start w:val="1"/>
+      <w:numFmt w:val="decimal"/>
+      <w:lvlText w:val="%1.%2.%3"/>
+      <w:lvlJc w:val="left"/>
+      <w:pPr>
+        <w:ind w:left="720" w:hanging="720"/>
+      </w:pPr>
+    </w:lvl>
+    <w:lvl w:ilvl="3">
+      <w:start w:val="1"/>
+      <w:numFmt w:val="decimal"/>
+      <w:lvlText w:val="%1.%2.%3.%4"/>
+      <w:lvlJc w:val="left"/>
+      <w:pPr>
+        <w:ind w:left="864" w:hanging="864"/>
+      </w:pPr>
+    </w:lvl>
+    <w:lvl w:ilvl="4">
+      <w:start w:val="1"/>
+      <w:numFmt w:val="decimal"/>
+      <w:lvlText w:val="%1.%2.%3.%4.%5"/>
+      <w:lvlJc w:val="left"/>
+      <w:pPr>
+        <w:ind w:left="1008" w:hanging="1008"/>
+      </w:pPr>
+    </w:lvl>
+    <w:lvl w:ilvl="5">
+      <w:start w:val="1"/>
+      <w:numFmt w:val="decimal"/>
+      <w:lvlText w:val="%1.%2.%3.%4.%5.%6"/>
+      <w:lvlJc w:val="left"/>
+      <w:pPr>
+        <w:ind w:left="1152" w:hanging="1152"/>
+      </w:pPr>
+    </w:lvl>
+    <w:lvl w:ilvl="6">
+      <w:start w:val="1"/>
+      <w:numFmt w:val="decimal"/>
+      <w:lvlText w:val="%1.%2.%3.%4.%5.%6.%7"/>
+      <w:lvlJc w:val="left"/>
+      <w:pPr>
+        <w:ind w:left="1296" w:hanging="1296"/>
+      </w:pPr>
+    </w:lvl>
+    <w:lvl w:ilvl="7">
+      <w:start w:val="1"/>
+      <w:numFmt w:val="decimal"/>
+      <w:lvlText w:val="%1.%2.%3.%4.%5.%6.%7.%8"/>
+      <w:lvlJc w:val="left"/>
+      <w:pPr>
+        <w:ind w:left="1440" w:hanging="1440"/>
+      </w:pPr>
+    </w:lvl>
+    <w:lvl w:ilvl="8">
+      <w:start w:val="1"/>
+      <w:numFmt w:val="decimal"/>
+      <w:lvlText w:val="%1.%2.%3.%4.%5.%6.%7.%8.%9"/>
+      <w:lvlJc w:val="left"/>
+      <w:pPr>
+        <w:ind w:left="1584" w:hanging="1584"/>
+      </w:pPr>
+    </w:lvl>
+  </w:abstractNum>
+  <w:abstractNum w:abstractNumId="14" w15:restartNumberingAfterBreak="0">
     <w:nsid w:val="780A5835"/>
     <w:multiLevelType w:val="hybridMultilevel"/>
     <w:tmpl w:val="5208706A"/>
@@ -19196,7 +22580,7 @@
       </w:pPr>
     </w:lvl>
   </w:abstractNum>
-  <w:abstractNum w:abstractNumId="14" w15:restartNumberingAfterBreak="0">
+  <w:abstractNum w:abstractNumId="15" w15:restartNumberingAfterBreak="0">
     <w:nsid w:val="7B9565AE"/>
     <w:multiLevelType w:val="hybridMultilevel"/>
     <w:tmpl w:val="4804597C"/>
@@ -19309,7 +22693,7 @@
       </w:rPr>
     </w:lvl>
   </w:abstractNum>
-  <w:abstractNum w:abstractNumId="15" w15:restartNumberingAfterBreak="0">
+  <w:abstractNum w:abstractNumId="16" w15:restartNumberingAfterBreak="0">
     <w:nsid w:val="7D6B3630"/>
     <w:multiLevelType w:val="hybridMultilevel"/>
     <w:tmpl w:val="EE444334"/>
@@ -19398,7 +22782,7 @@
       </w:pPr>
     </w:lvl>
   </w:abstractNum>
-  <w:abstractNum w:abstractNumId="16" w15:restartNumberingAfterBreak="0">
+  <w:abstractNum w:abstractNumId="17" w15:restartNumberingAfterBreak="0">
     <w:nsid w:val="7D8F1D21"/>
     <w:multiLevelType w:val="hybridMultilevel"/>
     <w:tmpl w:val="F29E1716"/>
@@ -19500,7 +22884,7 @@
     <w:abstractNumId w:val="4"/>
   </w:num>
   <w:num w:numId="6">
-    <w:abstractNumId w:val="15"/>
+    <w:abstractNumId w:val="16"/>
   </w:num>
   <w:num w:numId="7">
     <w:abstractNumId w:val="0"/>
@@ -19521,7 +22905,7 @@
     <w:abstractNumId w:val="9"/>
   </w:num>
   <w:num w:numId="13">
-    <w:abstractNumId w:val="14"/>
+    <w:abstractNumId w:val="15"/>
   </w:num>
   <w:num w:numId="14">
     <w:abstractNumId w:val="12"/>
@@ -19530,7 +22914,7 @@
     <w:abstractNumId w:val="6"/>
   </w:num>
   <w:num w:numId="16">
-    <w:abstractNumId w:val="13"/>
+    <w:abstractNumId w:val="14"/>
   </w:num>
   <w:num w:numId="17">
     <w:abstractNumId w:val="5"/>
@@ -19563,7 +22947,7 @@
     </w:lvlOverride>
   </w:num>
   <w:num w:numId="18">
-    <w:abstractNumId w:val="16"/>
+    <w:abstractNumId w:val="17"/>
     <w:lvlOverride w:ilvl="0">
       <w:startOverride w:val="1"/>
     </w:lvlOverride>
@@ -19591,6 +22975,9 @@
     <w:lvlOverride w:ilvl="8">
       <w:startOverride w:val="1"/>
     </w:lvlOverride>
+  </w:num>
+  <w:num w:numId="19">
+    <w:abstractNumId w:val="13"/>
   </w:num>
 </w:numbering>
 </file>
@@ -19767,7 +23154,7 @@
     <w:lsdException w:name="Table Web 2" w:semiHidden="1" w:unhideWhenUsed="1"/>
     <w:lsdException w:name="Table Web 3" w:semiHidden="1" w:unhideWhenUsed="1"/>
     <w:lsdException w:name="Balloon Text" w:semiHidden="1" w:unhideWhenUsed="1"/>
-    <w:lsdException w:name="Table Grid" w:uiPriority="39"/>
+    <w:lsdException w:name="Table Grid" w:uiPriority="59"/>
     <w:lsdException w:name="Table Theme" w:semiHidden="1" w:unhideWhenUsed="1"/>
     <w:lsdException w:name="Placeholder Text" w:semiHidden="1"/>
     <w:lsdException w:name="No Spacing" w:uiPriority="1" w:qFormat="1"/>
@@ -20348,6 +23735,7 @@
     <w:name w:val="ШВД_ОСНОВНОЙ ТЕКСТ С ТИРЕ"/>
     <w:basedOn w:val="a3"/>
     <w:link w:val="aa"/>
+    <w:autoRedefine/>
     <w:qFormat/>
     <w:rsid w:val="000A7891"/>
     <w:pPr>
@@ -20376,6 +23764,7 @@
     <w:name w:val="ШВД_ОСНОВНОЙ ТЕКСТ С БУЛЛИТОМ"/>
     <w:basedOn w:val="a0"/>
     <w:link w:val="ab"/>
+    <w:autoRedefine/>
     <w:qFormat/>
     <w:rsid w:val="00E96DB0"/>
     <w:pPr>
@@ -20398,8 +23787,9 @@
     <w:name w:val="ШВД_ОСНОВНОЙ ТЕКСТ"/>
     <w:basedOn w:val="a3"/>
     <w:link w:val="ac"/>
+    <w:autoRedefine/>
     <w:qFormat/>
-    <w:rsid w:val="001405CD"/>
+    <w:rsid w:val="000779B8"/>
     <w:pPr>
       <w:spacing w:before="120" w:after="0" w:line="360" w:lineRule="auto"/>
       <w:ind w:firstLine="709"/>
@@ -20436,7 +23826,7 @@
     <w:name w:val="ШВД_ОСНОВНОЙ ТЕКСТ Знак"/>
     <w:basedOn w:val="a5"/>
     <w:link w:val="a4"/>
-    <w:rsid w:val="001405CD"/>
+    <w:rsid w:val="000779B8"/>
     <w:rPr>
       <w:rFonts w:ascii="Times New Roman" w:hAnsi="Times New Roman"/>
       <w:sz w:val="28"/>
@@ -20501,6 +23891,7 @@
     <w:name w:val="ШВД_РИС.ПОЛОЖЕНИЕ"/>
     <w:basedOn w:val="a4"/>
     <w:link w:val="ae"/>
+    <w:autoRedefine/>
     <w:qFormat/>
     <w:rsid w:val="00911406"/>
     <w:pPr>
@@ -20548,6 +23939,7 @@
     <w:name w:val="ШВД_РИС.НАЗВАНИЕ"/>
     <w:basedOn w:val="a4"/>
     <w:link w:val="af2"/>
+    <w:autoRedefine/>
     <w:qFormat/>
     <w:rsid w:val="00911406"/>
     <w:pPr>
@@ -20568,7 +23960,7 @@
   <w:style w:type="table" w:styleId="af3">
     <w:name w:val="Table Grid"/>
     <w:basedOn w:val="a6"/>
-    <w:uiPriority w:val="39"/>
+    <w:uiPriority w:val="59"/>
     <w:rsid w:val="00E76273"/>
     <w:pPr>
       <w:spacing w:after="0" w:line="240" w:lineRule="auto"/>
@@ -20588,6 +23980,7 @@
     <w:name w:val="ШВД_Таблица_название_справа"/>
     <w:basedOn w:val="af"/>
     <w:link w:val="af5"/>
+    <w:autoRedefine/>
     <w:qFormat/>
     <w:rsid w:val="00E76273"/>
     <w:pPr>
@@ -20644,6 +24037,7 @@
   <w:style w:type="paragraph" w:customStyle="1" w:styleId="af8">
     <w:name w:val="ШВД_ЗАГОЛОВКИ_ТАБЛИЦЫ"/>
     <w:basedOn w:val="af4"/>
+    <w:autoRedefine/>
     <w:qFormat/>
     <w:rsid w:val="00E76273"/>
     <w:pPr>
@@ -20671,6 +24065,7 @@
   <w:style w:type="paragraph" w:customStyle="1" w:styleId="af9">
     <w:name w:val="ШВД_ТЕКСТ_ТАБЛИЦЫ"/>
     <w:basedOn w:val="af4"/>
+    <w:autoRedefine/>
     <w:qFormat/>
     <w:rsid w:val="00E76273"/>
     <w:pPr>
@@ -21193,6 +24588,7 @@
     <w:name w:val="ШВД_Таблица"/>
     <w:basedOn w:val="af"/>
     <w:link w:val="affe"/>
+    <w:autoRedefine/>
     <w:qFormat/>
     <w:rsid w:val="00644E39"/>
     <w:pPr>
@@ -21520,7 +24916,7 @@
 </file>
 
 <file path=customXml/itemProps1.xml><?xml version="1.0" encoding="utf-8"?>
-<ds:datastoreItem xmlns:ds="http://schemas.openxmlformats.org/officeDocument/2006/customXml" ds:itemID="{AD9DAB84-165D-4B8C-BAB3-DFBA642D6BF1}">
+<ds:datastoreItem xmlns:ds="http://schemas.openxmlformats.org/officeDocument/2006/customXml" ds:itemID="{0BB72F66-C5AD-4A78-ABE9-1FC28E3C9245}">
   <ds:schemaRefs>
     <ds:schemaRef ds:uri="http://schemas.openxmlformats.org/officeDocument/2006/bibliography"/>
   </ds:schemaRefs>

--- a/Документы/РПЗ.docx
+++ b/Документы/РПЗ.docx
@@ -1316,6 +1316,7 @@
                 <w:szCs w:val="18"/>
               </w:rPr>
             </w:pPr>
+            <w:proofErr w:type="spellStart"/>
             <w:r>
               <w:rPr>
                 <w:rFonts w:ascii="Times New Roman" w:hAnsi="Times New Roman"/>
@@ -1324,6 +1325,7 @@
               </w:rPr>
               <w:t>Нормоконтролер</w:t>
             </w:r>
+            <w:proofErr w:type="spellEnd"/>
           </w:p>
         </w:tc>
         <w:tc>
@@ -1603,7 +1605,7 @@
             </w:rPr>
             <w:fldChar w:fldCharType="separate"/>
           </w:r>
-          <w:hyperlink w:anchor="_Toc35191242" w:history="1">
+          <w:hyperlink w:anchor="_Toc35782609" w:history="1">
             <w:r>
               <w:rPr>
                 <w:rStyle w:val="afb"/>
@@ -1630,7 +1632,7 @@
                 <w:noProof/>
                 <w:webHidden/>
               </w:rPr>
-              <w:instrText xml:space="preserve"> PAGEREF _Toc35191242 \h </w:instrText>
+              <w:instrText xml:space="preserve"> PAGEREF _Toc35782609 \h </w:instrText>
             </w:r>
             <w:r>
               <w:rPr>
@@ -1677,7 +1679,7 @@
               <w:lang w:eastAsia="ru-RU"/>
             </w:rPr>
           </w:pPr>
-          <w:hyperlink w:anchor="_Toc35191243" w:history="1">
+          <w:hyperlink w:anchor="_Toc35782610" w:history="1">
             <w:r>
               <w:rPr>
                 <w:rStyle w:val="afb"/>
@@ -1704,7 +1706,7 @@
                 <w:noProof/>
                 <w:webHidden/>
               </w:rPr>
-              <w:instrText xml:space="preserve"> PAGEREF _Toc35191243 \h </w:instrText>
+              <w:instrText xml:space="preserve"> PAGEREF _Toc35782610 \h </w:instrText>
             </w:r>
             <w:r>
               <w:rPr>
@@ -1751,7 +1753,7 @@
               <w:lang w:eastAsia="ru-RU"/>
             </w:rPr>
           </w:pPr>
-          <w:hyperlink w:anchor="_Toc35191244" w:history="1">
+          <w:hyperlink w:anchor="_Toc35782611" w:history="1">
             <w:r>
               <w:rPr>
                 <w:rStyle w:val="afb"/>
@@ -1778,7 +1780,7 @@
                 <w:noProof/>
                 <w:webHidden/>
               </w:rPr>
-              <w:instrText xml:space="preserve"> PAGEREF _Toc35191244 \h </w:instrText>
+              <w:instrText xml:space="preserve"> PAGEREF _Toc35782611 \h </w:instrText>
             </w:r>
             <w:r>
               <w:rPr>
@@ -1825,7 +1827,7 @@
               <w:lang w:eastAsia="ru-RU"/>
             </w:rPr>
           </w:pPr>
-          <w:hyperlink w:anchor="_Toc35191245" w:history="1">
+          <w:hyperlink w:anchor="_Toc35782612" w:history="1">
             <w:r>
               <w:rPr>
                 <w:rStyle w:val="afb"/>
@@ -1852,7 +1854,7 @@
                 <w:noProof/>
                 <w:webHidden/>
               </w:rPr>
-              <w:instrText xml:space="preserve"> PAGEREF _Toc35191245 \h </w:instrText>
+              <w:instrText xml:space="preserve"> PAGEREF _Toc35782612 \h </w:instrText>
             </w:r>
             <w:r>
               <w:rPr>
@@ -1900,7 +1902,7 @@
               <w:lang w:eastAsia="ru-RU"/>
             </w:rPr>
           </w:pPr>
-          <w:hyperlink w:anchor="_Toc35191246" w:history="1">
+          <w:hyperlink w:anchor="_Toc35782613" w:history="1">
             <w:r>
               <w:rPr>
                 <w:rStyle w:val="afb"/>
@@ -1946,7 +1948,7 @@
                 <w:noProof/>
                 <w:webHidden/>
               </w:rPr>
-              <w:instrText xml:space="preserve"> PAGEREF _Toc35191246 \h </w:instrText>
+              <w:instrText xml:space="preserve"> PAGEREF _Toc35782613 \h </w:instrText>
             </w:r>
             <w:r>
               <w:rPr>
@@ -1993,7 +1995,7 @@
               <w:lang w:eastAsia="ru-RU"/>
             </w:rPr>
           </w:pPr>
-          <w:hyperlink w:anchor="_Toc35191247" w:history="1">
+          <w:hyperlink w:anchor="_Toc35782614" w:history="1">
             <w:r>
               <w:rPr>
                 <w:rStyle w:val="afb"/>
@@ -2038,7 +2040,7 @@
                 <w:noProof/>
                 <w:webHidden/>
               </w:rPr>
-              <w:instrText xml:space="preserve"> PAGEREF _Toc35191247 \h </w:instrText>
+              <w:instrText xml:space="preserve"> PAGEREF _Toc35782614 \h </w:instrText>
             </w:r>
             <w:r>
               <w:rPr>
@@ -2084,7 +2086,7 @@
               <w:lang w:eastAsia="ru-RU"/>
             </w:rPr>
           </w:pPr>
-          <w:hyperlink w:anchor="_Toc35191248" w:history="1">
+          <w:hyperlink w:anchor="_Toc35782615" w:history="1">
             <w:r>
               <w:rPr>
                 <w:rStyle w:val="afb"/>
@@ -2128,7 +2130,7 @@
                 <w:noProof/>
                 <w:webHidden/>
               </w:rPr>
-              <w:instrText xml:space="preserve"> PAGEREF _Toc35191248 \h </w:instrText>
+              <w:instrText xml:space="preserve"> PAGEREF _Toc35782615 \h </w:instrText>
             </w:r>
             <w:r>
               <w:rPr>
@@ -2174,7 +2176,7 @@
               <w:lang w:eastAsia="ru-RU"/>
             </w:rPr>
           </w:pPr>
-          <w:hyperlink w:anchor="_Toc35191249" w:history="1">
+          <w:hyperlink w:anchor="_Toc35782616" w:history="1">
             <w:r>
               <w:rPr>
                 <w:rStyle w:val="afb"/>
@@ -2218,7 +2220,7 @@
                 <w:noProof/>
                 <w:webHidden/>
               </w:rPr>
-              <w:instrText xml:space="preserve"> PAGEREF _Toc35191249 \h </w:instrText>
+              <w:instrText xml:space="preserve"> PAGEREF _Toc35782616 \h </w:instrText>
             </w:r>
             <w:r>
               <w:rPr>
@@ -2264,7 +2266,7 @@
               <w:lang w:eastAsia="ru-RU"/>
             </w:rPr>
           </w:pPr>
-          <w:hyperlink w:anchor="_Toc35191250" w:history="1">
+          <w:hyperlink w:anchor="_Toc35782617" w:history="1">
             <w:r>
               <w:rPr>
                 <w:rStyle w:val="afb"/>
@@ -2308,7 +2310,7 @@
                 <w:noProof/>
                 <w:webHidden/>
               </w:rPr>
-              <w:instrText xml:space="preserve"> PAGEREF _Toc35191250 \h </w:instrText>
+              <w:instrText xml:space="preserve"> PAGEREF _Toc35782617 \h </w:instrText>
             </w:r>
             <w:r>
               <w:rPr>
@@ -2354,7 +2356,7 @@
               <w:lang w:eastAsia="ru-RU"/>
             </w:rPr>
           </w:pPr>
-          <w:hyperlink w:anchor="_Toc35191251" w:history="1">
+          <w:hyperlink w:anchor="_Toc35782618" w:history="1">
             <w:r>
               <w:rPr>
                 <w:rStyle w:val="afb"/>
@@ -2398,7 +2400,7 @@
                 <w:noProof/>
                 <w:webHidden/>
               </w:rPr>
-              <w:instrText xml:space="preserve"> PAGEREF _Toc35191251 \h </w:instrText>
+              <w:instrText xml:space="preserve"> PAGEREF _Toc35782618 \h </w:instrText>
             </w:r>
             <w:r>
               <w:rPr>
@@ -2444,7 +2446,7 @@
               <w:lang w:eastAsia="ru-RU"/>
             </w:rPr>
           </w:pPr>
-          <w:hyperlink w:anchor="_Toc35191252" w:history="1">
+          <w:hyperlink w:anchor="_Toc35782619" w:history="1">
             <w:r>
               <w:rPr>
                 <w:rStyle w:val="afb"/>
@@ -2488,7 +2490,7 @@
                 <w:noProof/>
                 <w:webHidden/>
               </w:rPr>
-              <w:instrText xml:space="preserve"> PAGEREF _Toc35191252 \h </w:instrText>
+              <w:instrText xml:space="preserve"> PAGEREF _Toc35782619 \h </w:instrText>
             </w:r>
             <w:r>
               <w:rPr>
@@ -2534,7 +2536,7 @@
               <w:lang w:eastAsia="ru-RU"/>
             </w:rPr>
           </w:pPr>
-          <w:hyperlink w:anchor="_Toc35191253" w:history="1">
+          <w:hyperlink w:anchor="_Toc35782620" w:history="1">
             <w:r>
               <w:rPr>
                 <w:rStyle w:val="afb"/>
@@ -2578,7 +2580,7 @@
                 <w:noProof/>
                 <w:webHidden/>
               </w:rPr>
-              <w:instrText xml:space="preserve"> PAGEREF _Toc35191253 \h </w:instrText>
+              <w:instrText xml:space="preserve"> PAGEREF _Toc35782620 \h </w:instrText>
             </w:r>
             <w:r>
               <w:rPr>
@@ -2624,7 +2626,7 @@
               <w:lang w:eastAsia="ru-RU"/>
             </w:rPr>
           </w:pPr>
-          <w:hyperlink w:anchor="_Toc35191254" w:history="1">
+          <w:hyperlink w:anchor="_Toc35782621" w:history="1">
             <w:r>
               <w:rPr>
                 <w:rStyle w:val="afb"/>
@@ -2668,7 +2670,7 @@
                 <w:noProof/>
                 <w:webHidden/>
               </w:rPr>
-              <w:instrText xml:space="preserve"> PAGEREF _Toc35191254 \h </w:instrText>
+              <w:instrText xml:space="preserve"> PAGEREF _Toc35782621 \h </w:instrText>
             </w:r>
             <w:r>
               <w:rPr>
@@ -2715,7 +2717,7 @@
               <w:lang w:eastAsia="ru-RU"/>
             </w:rPr>
           </w:pPr>
-          <w:hyperlink w:anchor="_Toc35191255" w:history="1">
+          <w:hyperlink w:anchor="_Toc35782622" w:history="1">
             <w:r>
               <w:rPr>
                 <w:rStyle w:val="afb"/>
@@ -2760,7 +2762,7 @@
                 <w:noProof/>
                 <w:webHidden/>
               </w:rPr>
-              <w:instrText xml:space="preserve"> PAGEREF _Toc35191255 \h </w:instrText>
+              <w:instrText xml:space="preserve"> PAGEREF _Toc35782622 \h </w:instrText>
             </w:r>
             <w:r>
               <w:rPr>
@@ -2806,7 +2808,7 @@
               <w:lang w:eastAsia="ru-RU"/>
             </w:rPr>
           </w:pPr>
-          <w:hyperlink w:anchor="_Toc35191256" w:history="1">
+          <w:hyperlink w:anchor="_Toc35782623" w:history="1">
             <w:r>
               <w:rPr>
                 <w:rStyle w:val="afb"/>
@@ -2850,7 +2852,7 @@
                 <w:noProof/>
                 <w:webHidden/>
               </w:rPr>
-              <w:instrText xml:space="preserve"> PAGEREF _Toc35191256 \h </w:instrText>
+              <w:instrText xml:space="preserve"> PAGEREF _Toc35782623 \h </w:instrText>
             </w:r>
             <w:r>
               <w:rPr>
@@ -2896,7 +2898,7 @@
               <w:lang w:eastAsia="ru-RU"/>
             </w:rPr>
           </w:pPr>
-          <w:hyperlink w:anchor="_Toc35191257" w:history="1">
+          <w:hyperlink w:anchor="_Toc35782624" w:history="1">
             <w:r>
               <w:rPr>
                 <w:rStyle w:val="afb"/>
@@ -2940,7 +2942,7 @@
                 <w:noProof/>
                 <w:webHidden/>
               </w:rPr>
-              <w:instrText xml:space="preserve"> PAGEREF _Toc35191257 \h </w:instrText>
+              <w:instrText xml:space="preserve"> PAGEREF _Toc35782624 \h </w:instrText>
             </w:r>
             <w:r>
               <w:rPr>
@@ -2987,7 +2989,7 @@
               <w:lang w:eastAsia="ru-RU"/>
             </w:rPr>
           </w:pPr>
-          <w:hyperlink w:anchor="_Toc35191258" w:history="1">
+          <w:hyperlink w:anchor="_Toc35782625" w:history="1">
             <w:r>
               <w:rPr>
                 <w:rStyle w:val="afb"/>
@@ -3032,7 +3034,7 @@
                 <w:noProof/>
                 <w:webHidden/>
               </w:rPr>
-              <w:instrText xml:space="preserve"> PAGEREF _Toc35191258 \h </w:instrText>
+              <w:instrText xml:space="preserve"> PAGEREF _Toc35782625 \h </w:instrText>
             </w:r>
             <w:r>
               <w:rPr>
@@ -3078,7 +3080,7 @@
               <w:lang w:eastAsia="ru-RU"/>
             </w:rPr>
           </w:pPr>
-          <w:hyperlink w:anchor="_Toc35191259" w:history="1">
+          <w:hyperlink w:anchor="_Toc35782626" w:history="1">
             <w:r>
               <w:rPr>
                 <w:rStyle w:val="afb"/>
@@ -3122,7 +3124,7 @@
                 <w:noProof/>
                 <w:webHidden/>
               </w:rPr>
-              <w:instrText xml:space="preserve"> PAGEREF _Toc35191259 \h </w:instrText>
+              <w:instrText xml:space="preserve"> PAGEREF _Toc35782626 \h </w:instrText>
             </w:r>
             <w:r>
               <w:rPr>
@@ -3168,7 +3170,7 @@
               <w:lang w:eastAsia="ru-RU"/>
             </w:rPr>
           </w:pPr>
-          <w:hyperlink w:anchor="_Toc35191260" w:history="1">
+          <w:hyperlink w:anchor="_Toc35782627" w:history="1">
             <w:r>
               <w:rPr>
                 <w:rStyle w:val="afb"/>
@@ -3212,7 +3214,7 @@
                 <w:noProof/>
                 <w:webHidden/>
               </w:rPr>
-              <w:instrText xml:space="preserve"> PAGEREF _Toc35191260 \h </w:instrText>
+              <w:instrText xml:space="preserve"> PAGEREF _Toc35782627 \h </w:instrText>
             </w:r>
             <w:r>
               <w:rPr>
@@ -3260,7 +3262,7 @@
               <w:lang w:eastAsia="ru-RU"/>
             </w:rPr>
           </w:pPr>
-          <w:hyperlink w:anchor="_Toc35191261" w:history="1">
+          <w:hyperlink w:anchor="_Toc35782628" w:history="1">
             <w:r>
               <w:rPr>
                 <w:rStyle w:val="afb"/>
@@ -3306,7 +3308,7 @@
                 <w:noProof/>
                 <w:webHidden/>
               </w:rPr>
-              <w:instrText xml:space="preserve"> PAGEREF _Toc35191261 \h </w:instrText>
+              <w:instrText xml:space="preserve"> PAGEREF _Toc35782628 \h </w:instrText>
             </w:r>
             <w:r>
               <w:rPr>
@@ -3353,7 +3355,7 @@
               <w:lang w:eastAsia="ru-RU"/>
             </w:rPr>
           </w:pPr>
-          <w:hyperlink w:anchor="_Toc35191262" w:history="1">
+          <w:hyperlink w:anchor="_Toc35782629" w:history="1">
             <w:r>
               <w:rPr>
                 <w:rStyle w:val="afb"/>
@@ -3398,7 +3400,7 @@
                 <w:noProof/>
                 <w:webHidden/>
               </w:rPr>
-              <w:instrText xml:space="preserve"> PAGEREF _Toc35191262 \h </w:instrText>
+              <w:instrText xml:space="preserve"> PAGEREF _Toc35782629 \h </w:instrText>
             </w:r>
             <w:r>
               <w:rPr>
@@ -3444,7 +3446,7 @@
               <w:lang w:eastAsia="ru-RU"/>
             </w:rPr>
           </w:pPr>
-          <w:hyperlink w:anchor="_Toc35191263" w:history="1">
+          <w:hyperlink w:anchor="_Toc35782630" w:history="1">
             <w:r>
               <w:rPr>
                 <w:rStyle w:val="afb"/>
@@ -3488,7 +3490,7 @@
                 <w:noProof/>
                 <w:webHidden/>
               </w:rPr>
-              <w:instrText xml:space="preserve"> PAGEREF _Toc35191263 \h </w:instrText>
+              <w:instrText xml:space="preserve"> PAGEREF _Toc35782630 \h </w:instrText>
             </w:r>
             <w:r>
               <w:rPr>
@@ -3534,7 +3536,7 @@
               <w:lang w:eastAsia="ru-RU"/>
             </w:rPr>
           </w:pPr>
-          <w:hyperlink w:anchor="_Toc35191264" w:history="1">
+          <w:hyperlink w:anchor="_Toc35782631" w:history="1">
             <w:r>
               <w:rPr>
                 <w:rStyle w:val="afb"/>
@@ -3578,7 +3580,7 @@
                 <w:noProof/>
                 <w:webHidden/>
               </w:rPr>
-              <w:instrText xml:space="preserve"> PAGEREF _Toc35191264 \h </w:instrText>
+              <w:instrText xml:space="preserve"> PAGEREF _Toc35782631 \h </w:instrText>
             </w:r>
             <w:r>
               <w:rPr>
@@ -3624,7 +3626,7 @@
               <w:lang w:eastAsia="ru-RU"/>
             </w:rPr>
           </w:pPr>
-          <w:hyperlink w:anchor="_Toc35191265" w:history="1">
+          <w:hyperlink w:anchor="_Toc35782632" w:history="1">
             <w:r>
               <w:rPr>
                 <w:rStyle w:val="afb"/>
@@ -3668,7 +3670,7 @@
                 <w:noProof/>
                 <w:webHidden/>
               </w:rPr>
-              <w:instrText xml:space="preserve"> PAGEREF _Toc35191265 \h </w:instrText>
+              <w:instrText xml:space="preserve"> PAGEREF _Toc35782632 \h </w:instrText>
             </w:r>
             <w:r>
               <w:rPr>
@@ -3715,7 +3717,7 @@
               <w:lang w:eastAsia="ru-RU"/>
             </w:rPr>
           </w:pPr>
-          <w:hyperlink w:anchor="_Toc35191266" w:history="1">
+          <w:hyperlink w:anchor="_Toc35782633" w:history="1">
             <w:r>
               <w:rPr>
                 <w:rStyle w:val="afb"/>
@@ -3760,7 +3762,7 @@
                 <w:noProof/>
                 <w:webHidden/>
               </w:rPr>
-              <w:instrText xml:space="preserve"> PAGEREF _Toc35191266 \h </w:instrText>
+              <w:instrText xml:space="preserve"> PAGEREF _Toc35782633 \h </w:instrText>
             </w:r>
             <w:r>
               <w:rPr>
@@ -3806,7 +3808,7 @@
               <w:lang w:eastAsia="ru-RU"/>
             </w:rPr>
           </w:pPr>
-          <w:hyperlink w:anchor="_Toc35191267" w:history="1">
+          <w:hyperlink w:anchor="_Toc35782634" w:history="1">
             <w:r>
               <w:rPr>
                 <w:rStyle w:val="afb"/>
@@ -3850,7 +3852,7 @@
                 <w:noProof/>
                 <w:webHidden/>
               </w:rPr>
-              <w:instrText xml:space="preserve"> PAGEREF _Toc35191267 \h </w:instrText>
+              <w:instrText xml:space="preserve"> PAGEREF _Toc35782634 \h </w:instrText>
             </w:r>
             <w:r>
               <w:rPr>
@@ -3896,7 +3898,7 @@
               <w:lang w:eastAsia="ru-RU"/>
             </w:rPr>
           </w:pPr>
-          <w:hyperlink w:anchor="_Toc35191268" w:history="1">
+          <w:hyperlink w:anchor="_Toc35782635" w:history="1">
             <w:r>
               <w:rPr>
                 <w:rStyle w:val="afb"/>
@@ -3940,7 +3942,7 @@
                 <w:noProof/>
                 <w:webHidden/>
               </w:rPr>
-              <w:instrText xml:space="preserve"> PAGEREF _Toc35191268 \h </w:instrText>
+              <w:instrText xml:space="preserve"> PAGEREF _Toc35782635 \h </w:instrText>
             </w:r>
             <w:r>
               <w:rPr>
@@ -3986,7 +3988,7 @@
               <w:lang w:eastAsia="ru-RU"/>
             </w:rPr>
           </w:pPr>
-          <w:hyperlink w:anchor="_Toc35191269" w:history="1">
+          <w:hyperlink w:anchor="_Toc35782636" w:history="1">
             <w:r>
               <w:rPr>
                 <w:rStyle w:val="afb"/>
@@ -4030,7 +4032,7 @@
                 <w:noProof/>
                 <w:webHidden/>
               </w:rPr>
-              <w:instrText xml:space="preserve"> PAGEREF _Toc35191269 \h </w:instrText>
+              <w:instrText xml:space="preserve"> PAGEREF _Toc35782636 \h </w:instrText>
             </w:r>
             <w:r>
               <w:rPr>
@@ -4076,7 +4078,7 @@
               <w:lang w:eastAsia="ru-RU"/>
             </w:rPr>
           </w:pPr>
-          <w:hyperlink w:anchor="_Toc35191270" w:history="1">
+          <w:hyperlink w:anchor="_Toc35782637" w:history="1">
             <w:r>
               <w:rPr>
                 <w:rStyle w:val="afb"/>
@@ -4122,7 +4124,7 @@
                 <w:noProof/>
                 <w:webHidden/>
               </w:rPr>
-              <w:instrText xml:space="preserve"> PAGEREF _Toc35191270 \h </w:instrText>
+              <w:instrText xml:space="preserve"> PAGEREF _Toc35782637 \h </w:instrText>
             </w:r>
             <w:r>
               <w:rPr>
@@ -4169,7 +4171,7 @@
               <w:lang w:eastAsia="ru-RU"/>
             </w:rPr>
           </w:pPr>
-          <w:hyperlink w:anchor="_Toc35191271" w:history="1">
+          <w:hyperlink w:anchor="_Toc35782638" w:history="1">
             <w:r>
               <w:rPr>
                 <w:rStyle w:val="afb"/>
@@ -4215,7 +4217,7 @@
                 <w:noProof/>
                 <w:webHidden/>
               </w:rPr>
-              <w:instrText xml:space="preserve"> PAGEREF _Toc35191271 \h </w:instrText>
+              <w:instrText xml:space="preserve"> PAGEREF _Toc35782638 \h </w:instrText>
             </w:r>
             <w:r>
               <w:rPr>
@@ -4261,7 +4263,7 @@
               <w:lang w:eastAsia="ru-RU"/>
             </w:rPr>
           </w:pPr>
-          <w:hyperlink w:anchor="_Toc35191272" w:history="1">
+          <w:hyperlink w:anchor="_Toc35782639" w:history="1">
             <w:r>
               <w:rPr>
                 <w:rStyle w:val="afb"/>
@@ -4313,7 +4315,7 @@
                 <w:noProof/>
                 <w:webHidden/>
               </w:rPr>
-              <w:instrText xml:space="preserve"> PAGEREF _Toc35191272 \h </w:instrText>
+              <w:instrText xml:space="preserve"> PAGEREF _Toc35782639 \h </w:instrText>
             </w:r>
             <w:r>
               <w:rPr>
@@ -4359,7 +4361,7 @@
               <w:lang w:eastAsia="ru-RU"/>
             </w:rPr>
           </w:pPr>
-          <w:hyperlink w:anchor="_Toc35191273" w:history="1">
+          <w:hyperlink w:anchor="_Toc35782640" w:history="1">
             <w:r>
               <w:rPr>
                 <w:rStyle w:val="afb"/>
@@ -4412,7 +4414,7 @@
                 <w:noProof/>
                 <w:webHidden/>
               </w:rPr>
-              <w:instrText xml:space="preserve"> PAGEREF _Toc35191273 \h </w:instrText>
+              <w:instrText xml:space="preserve"> PAGEREF _Toc35782640 \h </w:instrText>
             </w:r>
             <w:r>
               <w:rPr>
@@ -4458,7 +4460,7 @@
               <w:lang w:eastAsia="ru-RU"/>
             </w:rPr>
           </w:pPr>
-          <w:hyperlink w:anchor="_Toc35191274" w:history="1">
+          <w:hyperlink w:anchor="_Toc35782641" w:history="1">
             <w:r>
               <w:rPr>
                 <w:rStyle w:val="afb"/>
@@ -4510,7 +4512,7 @@
                 <w:noProof/>
                 <w:webHidden/>
               </w:rPr>
-              <w:instrText xml:space="preserve"> PAGEREF _Toc35191274 \h </w:instrText>
+              <w:instrText xml:space="preserve"> PAGEREF _Toc35782641 \h </w:instrText>
             </w:r>
             <w:r>
               <w:rPr>
@@ -4556,7 +4558,7 @@
               <w:lang w:eastAsia="ru-RU"/>
             </w:rPr>
           </w:pPr>
-          <w:hyperlink w:anchor="_Toc35191275" w:history="1">
+          <w:hyperlink w:anchor="_Toc35782642" w:history="1">
             <w:r>
               <w:rPr>
                 <w:rStyle w:val="afb"/>
@@ -4609,7 +4611,7 @@
                 <w:noProof/>
                 <w:webHidden/>
               </w:rPr>
-              <w:instrText xml:space="preserve"> PAGEREF _Toc35191275 \h </w:instrText>
+              <w:instrText xml:space="preserve"> PAGEREF _Toc35782642 \h </w:instrText>
             </w:r>
             <w:r>
               <w:rPr>
@@ -4656,7 +4658,7 @@
               <w:lang w:eastAsia="ru-RU"/>
             </w:rPr>
           </w:pPr>
-          <w:hyperlink w:anchor="_Toc35191276" w:history="1">
+          <w:hyperlink w:anchor="_Toc35782643" w:history="1">
             <w:r>
               <w:rPr>
                 <w:rStyle w:val="afb"/>
@@ -4724,7 +4726,7 @@
                 <w:noProof/>
                 <w:webHidden/>
               </w:rPr>
-              <w:instrText xml:space="preserve"> PAGEREF _Toc35191276 \h </w:instrText>
+              <w:instrText xml:space="preserve"> PAGEREF _Toc35782643 \h </w:instrText>
             </w:r>
             <w:r>
               <w:rPr>
@@ -4770,7 +4772,7 @@
               <w:lang w:eastAsia="ru-RU"/>
             </w:rPr>
           </w:pPr>
-          <w:hyperlink w:anchor="_Toc35191277" w:history="1">
+          <w:hyperlink w:anchor="_Toc35782644" w:history="1">
             <w:r>
               <w:rPr>
                 <w:rStyle w:val="afb"/>
@@ -4814,7 +4816,7 @@
                 <w:noProof/>
                 <w:webHidden/>
               </w:rPr>
-              <w:instrText xml:space="preserve"> PAGEREF _Toc35191277 \h </w:instrText>
+              <w:instrText xml:space="preserve"> PAGEREF _Toc35782644 \h </w:instrText>
             </w:r>
             <w:r>
               <w:rPr>
@@ -4860,7 +4862,7 @@
               <w:lang w:eastAsia="ru-RU"/>
             </w:rPr>
           </w:pPr>
-          <w:hyperlink w:anchor="_Toc35191278" w:history="1">
+          <w:hyperlink w:anchor="_Toc35782645" w:history="1">
             <w:r>
               <w:rPr>
                 <w:rStyle w:val="afb"/>
@@ -4904,7 +4906,7 @@
                 <w:noProof/>
                 <w:webHidden/>
               </w:rPr>
-              <w:instrText xml:space="preserve"> PAGEREF _Toc35191278 \h </w:instrText>
+              <w:instrText xml:space="preserve"> PAGEREF _Toc35782645 \h </w:instrText>
             </w:r>
             <w:r>
               <w:rPr>
@@ -4950,7 +4952,7 @@
               <w:lang w:eastAsia="ru-RU"/>
             </w:rPr>
           </w:pPr>
-          <w:hyperlink w:anchor="_Toc35191279" w:history="1">
+          <w:hyperlink w:anchor="_Toc35782646" w:history="1">
             <w:r>
               <w:rPr>
                 <w:rStyle w:val="afb"/>
@@ -4994,7 +4996,7 @@
                 <w:noProof/>
                 <w:webHidden/>
               </w:rPr>
-              <w:instrText xml:space="preserve"> PAGEREF _Toc35191279 \h </w:instrText>
+              <w:instrText xml:space="preserve"> PAGEREF _Toc35782646 \h </w:instrText>
             </w:r>
             <w:r>
               <w:rPr>
@@ -5040,7 +5042,7 @@
               <w:lang w:eastAsia="ru-RU"/>
             </w:rPr>
           </w:pPr>
-          <w:hyperlink w:anchor="_Toc35191280" w:history="1">
+          <w:hyperlink w:anchor="_Toc35782647" w:history="1">
             <w:r>
               <w:rPr>
                 <w:rStyle w:val="afb"/>
@@ -5092,7 +5094,7 @@
                 <w:noProof/>
                 <w:webHidden/>
               </w:rPr>
-              <w:instrText xml:space="preserve"> PAGEREF _Toc35191280 \h </w:instrText>
+              <w:instrText xml:space="preserve"> PAGEREF _Toc35782647 \h </w:instrText>
             </w:r>
             <w:r>
               <w:rPr>
@@ -5139,7 +5141,7 @@
               <w:lang w:eastAsia="ru-RU"/>
             </w:rPr>
           </w:pPr>
-          <w:hyperlink w:anchor="_Toc35191281" w:history="1">
+          <w:hyperlink w:anchor="_Toc35782648" w:history="1">
             <w:r>
               <w:rPr>
                 <w:rStyle w:val="afb"/>
@@ -5184,7 +5186,7 @@
                 <w:noProof/>
                 <w:webHidden/>
               </w:rPr>
-              <w:instrText xml:space="preserve"> PAGEREF _Toc35191281 \h </w:instrText>
+              <w:instrText xml:space="preserve"> PAGEREF _Toc35782648 \h </w:instrText>
             </w:r>
             <w:r>
               <w:rPr>
@@ -5230,7 +5232,7 @@
               <w:lang w:eastAsia="ru-RU"/>
             </w:rPr>
           </w:pPr>
-          <w:hyperlink w:anchor="_Toc35191282" w:history="1">
+          <w:hyperlink w:anchor="_Toc35782649" w:history="1">
             <w:r>
               <w:rPr>
                 <w:rStyle w:val="afb"/>
@@ -5274,7 +5276,7 @@
                 <w:noProof/>
                 <w:webHidden/>
               </w:rPr>
-              <w:instrText xml:space="preserve"> PAGEREF _Toc35191282 \h </w:instrText>
+              <w:instrText xml:space="preserve"> PAGEREF _Toc35782649 \h </w:instrText>
             </w:r>
             <w:r>
               <w:rPr>
@@ -5320,7 +5322,7 @@
               <w:lang w:eastAsia="ru-RU"/>
             </w:rPr>
           </w:pPr>
-          <w:hyperlink w:anchor="_Toc35191283" w:history="1">
+          <w:hyperlink w:anchor="_Toc35782650" w:history="1">
             <w:r>
               <w:rPr>
                 <w:rStyle w:val="afb"/>
@@ -5364,7 +5366,7 @@
                 <w:noProof/>
                 <w:webHidden/>
               </w:rPr>
-              <w:instrText xml:space="preserve"> PAGEREF _Toc35191283 \h </w:instrText>
+              <w:instrText xml:space="preserve"> PAGEREF _Toc35782650 \h </w:instrText>
             </w:r>
             <w:r>
               <w:rPr>
@@ -5410,7 +5412,7 @@
               <w:lang w:eastAsia="ru-RU"/>
             </w:rPr>
           </w:pPr>
-          <w:hyperlink w:anchor="_Toc35191284" w:history="1">
+          <w:hyperlink w:anchor="_Toc35782651" w:history="1">
             <w:r>
               <w:rPr>
                 <w:rStyle w:val="afb"/>
@@ -5454,7 +5456,7 @@
                 <w:noProof/>
                 <w:webHidden/>
               </w:rPr>
-              <w:instrText xml:space="preserve"> PAGEREF _Toc35191284 \h </w:instrText>
+              <w:instrText xml:space="preserve"> PAGEREF _Toc35782651 \h </w:instrText>
             </w:r>
             <w:r>
               <w:rPr>
@@ -5500,7 +5502,7 @@
               <w:lang w:eastAsia="ru-RU"/>
             </w:rPr>
           </w:pPr>
-          <w:hyperlink w:anchor="_Toc35191285" w:history="1">
+          <w:hyperlink w:anchor="_Toc35782652" w:history="1">
             <w:r>
               <w:rPr>
                 <w:rStyle w:val="afb"/>
@@ -5544,7 +5546,7 @@
                 <w:noProof/>
                 <w:webHidden/>
               </w:rPr>
-              <w:instrText xml:space="preserve"> PAGEREF _Toc35191285 \h </w:instrText>
+              <w:instrText xml:space="preserve"> PAGEREF _Toc35782652 \h </w:instrText>
             </w:r>
             <w:r>
               <w:rPr>
@@ -5591,7 +5593,7 @@
               <w:lang w:eastAsia="ru-RU"/>
             </w:rPr>
           </w:pPr>
-          <w:hyperlink w:anchor="_Toc35191286" w:history="1">
+          <w:hyperlink w:anchor="_Toc35782653" w:history="1">
             <w:r>
               <w:rPr>
                 <w:rStyle w:val="afb"/>
@@ -5615,6 +5617,98 @@
                 <w:rStyle w:val="afb"/>
                 <w:noProof/>
               </w:rPr>
+              <w:t>Хранение данных</w:t>
+            </w:r>
+            <w:r>
+              <w:rPr>
+                <w:noProof/>
+                <w:webHidden/>
+              </w:rPr>
+              <w:tab/>
+            </w:r>
+            <w:r>
+              <w:rPr>
+                <w:noProof/>
+                <w:webHidden/>
+              </w:rPr>
+              <w:fldChar w:fldCharType="begin"/>
+            </w:r>
+            <w:r>
+              <w:rPr>
+                <w:noProof/>
+                <w:webHidden/>
+              </w:rPr>
+              <w:instrText xml:space="preserve"> PAGEREF _Toc35782653 \h </w:instrText>
+            </w:r>
+            <w:r>
+              <w:rPr>
+                <w:noProof/>
+                <w:webHidden/>
+              </w:rPr>
+            </w:r>
+            <w:r>
+              <w:rPr>
+                <w:noProof/>
+                <w:webHidden/>
+              </w:rPr>
+              <w:fldChar w:fldCharType="separate"/>
+            </w:r>
+            <w:r>
+              <w:rPr>
+                <w:noProof/>
+                <w:webHidden/>
+              </w:rPr>
+              <w:t>58</w:t>
+            </w:r>
+            <w:r>
+              <w:rPr>
+                <w:noProof/>
+                <w:webHidden/>
+              </w:rPr>
+              <w:fldChar w:fldCharType="end"/>
+            </w:r>
+          </w:hyperlink>
+        </w:p>
+        <w:p>
+          <w:pPr>
+            <w:pStyle w:val="21"/>
+            <w:tabs>
+              <w:tab w:val="left" w:pos="880"/>
+              <w:tab w:val="right" w:leader="dot" w:pos="9345"/>
+            </w:tabs>
+            <w:rPr>
+              <w:rFonts w:asciiTheme="minorHAnsi" w:eastAsiaTheme="minorEastAsia" w:hAnsiTheme="minorHAnsi"/>
+              <w:iCs w:val="0"/>
+              <w:noProof/>
+              <w:sz w:val="22"/>
+              <w:szCs w:val="22"/>
+              <w:lang w:eastAsia="ru-RU"/>
+            </w:rPr>
+          </w:pPr>
+          <w:hyperlink w:anchor="_Toc35782654" w:history="1">
+            <w:r>
+              <w:rPr>
+                <w:rStyle w:val="afb"/>
+                <w:noProof/>
+              </w:rPr>
+              <w:t>2.7</w:t>
+            </w:r>
+            <w:r>
+              <w:rPr>
+                <w:rFonts w:asciiTheme="minorHAnsi" w:eastAsiaTheme="minorEastAsia" w:hAnsiTheme="minorHAnsi"/>
+                <w:iCs w:val="0"/>
+                <w:noProof/>
+                <w:sz w:val="22"/>
+                <w:szCs w:val="22"/>
+                <w:lang w:eastAsia="ru-RU"/>
+              </w:rPr>
+              <w:tab/>
+            </w:r>
+            <w:r>
+              <w:rPr>
+                <w:rStyle w:val="afb"/>
+                <w:noProof/>
+              </w:rPr>
               <w:t>Выявление угроз в проектируемой системе</w:t>
             </w:r>
             <w:r>
@@ -5636,7 +5730,7 @@
                 <w:noProof/>
                 <w:webHidden/>
               </w:rPr>
-              <w:instrText xml:space="preserve"> PAGEREF _Toc35191286 \h </w:instrText>
+              <w:instrText xml:space="preserve"> PAGEREF _Toc35782654 \h </w:instrText>
             </w:r>
             <w:r>
               <w:rPr>
@@ -5656,7 +5750,7 @@
                 <w:noProof/>
                 <w:webHidden/>
               </w:rPr>
-              <w:t>57</w:t>
+              <w:t>59</w:t>
             </w:r>
             <w:r>
               <w:rPr>
@@ -5682,13 +5776,13 @@
               <w:lang w:eastAsia="ru-RU"/>
             </w:rPr>
           </w:pPr>
-          <w:hyperlink w:anchor="_Toc35191287" w:history="1">
+          <w:hyperlink w:anchor="_Toc35782655" w:history="1">
             <w:r>
               <w:rPr>
                 <w:rStyle w:val="afb"/>
                 <w:noProof/>
               </w:rPr>
-              <w:t>2.6.1</w:t>
+              <w:t>2.7.1</w:t>
             </w:r>
             <w:r>
               <w:rPr>
@@ -5726,7 +5820,7 @@
                 <w:noProof/>
                 <w:webHidden/>
               </w:rPr>
-              <w:instrText xml:space="preserve"> PAGEREF _Toc35191287 \h </w:instrText>
+              <w:instrText xml:space="preserve"> PAGEREF _Toc35782655 \h </w:instrText>
             </w:r>
             <w:r>
               <w:rPr>
@@ -5746,7 +5840,7 @@
                 <w:noProof/>
                 <w:webHidden/>
               </w:rPr>
-              <w:t>58</w:t>
+              <w:t>59</w:t>
             </w:r>
             <w:r>
               <w:rPr>
@@ -5772,13 +5866,13 @@
               <w:lang w:eastAsia="ru-RU"/>
             </w:rPr>
           </w:pPr>
-          <w:hyperlink w:anchor="_Toc35191288" w:history="1">
+          <w:hyperlink w:anchor="_Toc35782656" w:history="1">
             <w:r>
               <w:rPr>
                 <w:rStyle w:val="afb"/>
                 <w:noProof/>
               </w:rPr>
-              <w:t>2.6.2</w:t>
+              <w:t>2.7.2</w:t>
             </w:r>
             <w:r>
               <w:rPr>
@@ -5816,7 +5910,7 @@
                 <w:noProof/>
                 <w:webHidden/>
               </w:rPr>
-              <w:instrText xml:space="preserve"> PAGEREF _Toc35191288 \h </w:instrText>
+              <w:instrText xml:space="preserve"> PAGEREF _Toc35782656 \h </w:instrText>
             </w:r>
             <w:r>
               <w:rPr>
@@ -5836,7 +5930,7 @@
                 <w:noProof/>
                 <w:webHidden/>
               </w:rPr>
-              <w:t>59</w:t>
+              <w:t>60</w:t>
             </w:r>
             <w:r>
               <w:rPr>
@@ -5862,13 +5956,13 @@
               <w:lang w:eastAsia="ru-RU"/>
             </w:rPr>
           </w:pPr>
-          <w:hyperlink w:anchor="_Toc35191289" w:history="1">
+          <w:hyperlink w:anchor="_Toc35782657" w:history="1">
             <w:r>
               <w:rPr>
                 <w:rStyle w:val="afb"/>
                 <w:noProof/>
               </w:rPr>
-              <w:t>2.6.3</w:t>
+              <w:t>2.7.3</w:t>
             </w:r>
             <w:r>
               <w:rPr>
@@ -5906,7 +6000,7 @@
                 <w:noProof/>
                 <w:webHidden/>
               </w:rPr>
-              <w:instrText xml:space="preserve"> PAGEREF _Toc35191289 \h </w:instrText>
+              <w:instrText xml:space="preserve"> PAGEREF _Toc35782657 \h </w:instrText>
             </w:r>
             <w:r>
               <w:rPr>
@@ -5926,7 +6020,7 @@
                 <w:noProof/>
                 <w:webHidden/>
               </w:rPr>
-              <w:t>60</w:t>
+              <w:t>61</w:t>
             </w:r>
             <w:r>
               <w:rPr>
@@ -5952,13 +6046,13 @@
               <w:lang w:eastAsia="ru-RU"/>
             </w:rPr>
           </w:pPr>
-          <w:hyperlink w:anchor="_Toc35191290" w:history="1">
+          <w:hyperlink w:anchor="_Toc35782658" w:history="1">
             <w:r>
               <w:rPr>
                 <w:rStyle w:val="afb"/>
                 <w:noProof/>
               </w:rPr>
-              <w:t>2.6.4</w:t>
+              <w:t>2.7.4</w:t>
             </w:r>
             <w:r>
               <w:rPr>
@@ -6011,7 +6105,7 @@
                 <w:noProof/>
                 <w:webHidden/>
               </w:rPr>
-              <w:instrText xml:space="preserve"> PAGEREF _Toc35191290 \h </w:instrText>
+              <w:instrText xml:space="preserve"> PAGEREF _Toc35782658 \h </w:instrText>
             </w:r>
             <w:r>
               <w:rPr>
@@ -6031,7 +6125,99 @@
                 <w:noProof/>
                 <w:webHidden/>
               </w:rPr>
-              <w:t>60</w:t>
+              <w:t>62</w:t>
+            </w:r>
+            <w:r>
+              <w:rPr>
+                <w:noProof/>
+                <w:webHidden/>
+              </w:rPr>
+              <w:fldChar w:fldCharType="end"/>
+            </w:r>
+          </w:hyperlink>
+        </w:p>
+        <w:p>
+          <w:pPr>
+            <w:pStyle w:val="21"/>
+            <w:tabs>
+              <w:tab w:val="left" w:pos="880"/>
+              <w:tab w:val="right" w:leader="dot" w:pos="9345"/>
+            </w:tabs>
+            <w:rPr>
+              <w:rFonts w:asciiTheme="minorHAnsi" w:eastAsiaTheme="minorEastAsia" w:hAnsiTheme="minorHAnsi"/>
+              <w:iCs w:val="0"/>
+              <w:noProof/>
+              <w:sz w:val="22"/>
+              <w:szCs w:val="22"/>
+              <w:lang w:eastAsia="ru-RU"/>
+            </w:rPr>
+          </w:pPr>
+          <w:hyperlink w:anchor="_Toc35782659" w:history="1">
+            <w:r>
+              <w:rPr>
+                <w:rStyle w:val="afb"/>
+                <w:noProof/>
+              </w:rPr>
+              <w:t>2.8</w:t>
+            </w:r>
+            <w:r>
+              <w:rPr>
+                <w:rFonts w:asciiTheme="minorHAnsi" w:eastAsiaTheme="minorEastAsia" w:hAnsiTheme="minorHAnsi"/>
+                <w:iCs w:val="0"/>
+                <w:noProof/>
+                <w:sz w:val="22"/>
+                <w:szCs w:val="22"/>
+                <w:lang w:eastAsia="ru-RU"/>
+              </w:rPr>
+              <w:tab/>
+            </w:r>
+            <w:r>
+              <w:rPr>
+                <w:rStyle w:val="afb"/>
+                <w:noProof/>
+              </w:rPr>
+              <w:t>Управление доступом на основе ролей</w:t>
+            </w:r>
+            <w:r>
+              <w:rPr>
+                <w:noProof/>
+                <w:webHidden/>
+              </w:rPr>
+              <w:tab/>
+            </w:r>
+            <w:r>
+              <w:rPr>
+                <w:noProof/>
+                <w:webHidden/>
+              </w:rPr>
+              <w:fldChar w:fldCharType="begin"/>
+            </w:r>
+            <w:r>
+              <w:rPr>
+                <w:noProof/>
+                <w:webHidden/>
+              </w:rPr>
+              <w:instrText xml:space="preserve"> PAGEREF _Toc35782659 \h </w:instrText>
+            </w:r>
+            <w:r>
+              <w:rPr>
+                <w:noProof/>
+                <w:webHidden/>
+              </w:rPr>
+            </w:r>
+            <w:r>
+              <w:rPr>
+                <w:noProof/>
+                <w:webHidden/>
+              </w:rPr>
+              <w:fldChar w:fldCharType="separate"/>
+            </w:r>
+            <w:r>
+              <w:rPr>
+                <w:noProof/>
+                <w:webHidden/>
+              </w:rPr>
+              <w:t>62</w:t>
             </w:r>
             <w:r>
               <w:rPr>
@@ -6059,7 +6245,7 @@
               <w:lang w:eastAsia="ru-RU"/>
             </w:rPr>
           </w:pPr>
-          <w:hyperlink w:anchor="_Toc35191291" w:history="1">
+          <w:hyperlink w:anchor="_Toc35782660" w:history="1">
             <w:r>
               <w:rPr>
                 <w:rStyle w:val="afb"/>
@@ -6105,7 +6291,7 @@
                 <w:noProof/>
                 <w:webHidden/>
               </w:rPr>
-              <w:instrText xml:space="preserve"> PAGEREF _Toc35191291 \h </w:instrText>
+              <w:instrText xml:space="preserve"> PAGEREF _Toc35782660 \h </w:instrText>
             </w:r>
             <w:r>
               <w:rPr>
@@ -6125,7 +6311,7 @@
                 <w:noProof/>
                 <w:webHidden/>
               </w:rPr>
-              <w:t>61</w:t>
+              <w:t>63</w:t>
             </w:r>
             <w:r>
               <w:rPr>
@@ -6152,7 +6338,7 @@
               <w:lang w:eastAsia="ru-RU"/>
             </w:rPr>
           </w:pPr>
-          <w:hyperlink w:anchor="_Toc35191292" w:history="1">
+          <w:hyperlink w:anchor="_Toc35782661" w:history="1">
             <w:r>
               <w:rPr>
                 <w:rStyle w:val="afb"/>
@@ -6197,7 +6383,7 @@
                 <w:noProof/>
                 <w:webHidden/>
               </w:rPr>
-              <w:instrText xml:space="preserve"> PAGEREF _Toc35191292 \h </w:instrText>
+              <w:instrText xml:space="preserve"> PAGEREF _Toc35782661 \h </w:instrText>
             </w:r>
             <w:r>
               <w:rPr>
@@ -6217,7 +6403,7 @@
                 <w:noProof/>
                 <w:webHidden/>
               </w:rPr>
-              <w:t>61</w:t>
+              <w:t>63</w:t>
             </w:r>
             <w:r>
               <w:rPr>
@@ -6243,7 +6429,7 @@
               <w:lang w:eastAsia="ru-RU"/>
             </w:rPr>
           </w:pPr>
-          <w:hyperlink w:anchor="_Toc35191293" w:history="1">
+          <w:hyperlink w:anchor="_Toc35782662" w:history="1">
             <w:r>
               <w:rPr>
                 <w:rStyle w:val="afb"/>
@@ -6287,7 +6473,7 @@
                 <w:noProof/>
                 <w:webHidden/>
               </w:rPr>
-              <w:instrText xml:space="preserve"> PAGEREF _Toc35191293 \h </w:instrText>
+              <w:instrText xml:space="preserve"> PAGEREF _Toc35782662 \h </w:instrText>
             </w:r>
             <w:r>
               <w:rPr>
@@ -6307,7 +6493,7 @@
                 <w:noProof/>
                 <w:webHidden/>
               </w:rPr>
-              <w:t>64</w:t>
+              <w:t>65</w:t>
             </w:r>
             <w:r>
               <w:rPr>
@@ -6333,7 +6519,7 @@
               <w:lang w:eastAsia="ru-RU"/>
             </w:rPr>
           </w:pPr>
-          <w:hyperlink w:anchor="_Toc35191294" w:history="1">
+          <w:hyperlink w:anchor="_Toc35782663" w:history="1">
             <w:r>
               <w:rPr>
                 <w:rStyle w:val="afb"/>
@@ -6377,7 +6563,7 @@
                 <w:noProof/>
                 <w:webHidden/>
               </w:rPr>
-              <w:instrText xml:space="preserve"> PAGEREF _Toc35191294 \h </w:instrText>
+              <w:instrText xml:space="preserve"> PAGEREF _Toc35782663 \h </w:instrText>
             </w:r>
             <w:r>
               <w:rPr>
@@ -6397,7 +6583,7 @@
                 <w:noProof/>
                 <w:webHidden/>
               </w:rPr>
-              <w:t>65</w:t>
+              <w:t>67</w:t>
             </w:r>
             <w:r>
               <w:rPr>
@@ -6423,7 +6609,7 @@
               <w:lang w:eastAsia="ru-RU"/>
             </w:rPr>
           </w:pPr>
-          <w:hyperlink w:anchor="_Toc35191295" w:history="1">
+          <w:hyperlink w:anchor="_Toc35782664" w:history="1">
             <w:r>
               <w:rPr>
                 <w:rStyle w:val="afb"/>
@@ -6467,7 +6653,7 @@
                 <w:noProof/>
                 <w:webHidden/>
               </w:rPr>
-              <w:instrText xml:space="preserve"> PAGEREF _Toc35191295 \h </w:instrText>
+              <w:instrText xml:space="preserve"> PAGEREF _Toc35782664 \h </w:instrText>
             </w:r>
             <w:r>
               <w:rPr>
@@ -6487,7 +6673,7 @@
                 <w:noProof/>
                 <w:webHidden/>
               </w:rPr>
-              <w:t>65</w:t>
+              <w:t>67</w:t>
             </w:r>
             <w:r>
               <w:rPr>
@@ -6513,7 +6699,7 @@
               <w:lang w:eastAsia="ru-RU"/>
             </w:rPr>
           </w:pPr>
-          <w:hyperlink w:anchor="_Toc35191296" w:history="1">
+          <w:hyperlink w:anchor="_Toc35782665" w:history="1">
             <w:r>
               <w:rPr>
                 <w:rStyle w:val="afb"/>
@@ -6536,7 +6722,7 @@
                 <w:rStyle w:val="afb"/>
                 <w:noProof/>
               </w:rPr>
-              <w:t>Реализация процесса сеанса моделирования</w:t>
+              <w:t>Реализация сеанса моделирования</w:t>
             </w:r>
             <w:r>
               <w:rPr>
@@ -6557,7 +6743,7 @@
                 <w:noProof/>
                 <w:webHidden/>
               </w:rPr>
-              <w:instrText xml:space="preserve"> PAGEREF _Toc35191296 \h </w:instrText>
+              <w:instrText xml:space="preserve"> PAGEREF _Toc35782665 \h </w:instrText>
             </w:r>
             <w:r>
               <w:rPr>
@@ -6577,7 +6763,7 @@
                 <w:noProof/>
                 <w:webHidden/>
               </w:rPr>
-              <w:t>66</w:t>
+              <w:t>67</w:t>
             </w:r>
             <w:r>
               <w:rPr>
@@ -6604,7 +6790,7 @@
               <w:lang w:eastAsia="ru-RU"/>
             </w:rPr>
           </w:pPr>
-          <w:hyperlink w:anchor="_Toc35191297" w:history="1">
+          <w:hyperlink w:anchor="_Toc35782666" w:history="1">
             <w:r>
               <w:rPr>
                 <w:rStyle w:val="afb"/>
@@ -6628,7 +6814,7 @@
                 <w:rStyle w:val="afb"/>
                 <w:noProof/>
               </w:rPr>
-              <w:t>Реализация хранения данных</w:t>
+              <w:t>Создание хранилища данных</w:t>
             </w:r>
             <w:r>
               <w:rPr>
@@ -6649,7 +6835,7 @@
                 <w:noProof/>
                 <w:webHidden/>
               </w:rPr>
-              <w:instrText xml:space="preserve"> PAGEREF _Toc35191297 \h </w:instrText>
+              <w:instrText xml:space="preserve"> PAGEREF _Toc35782666 \h </w:instrText>
             </w:r>
             <w:r>
               <w:rPr>
@@ -6669,7 +6855,7 @@
                 <w:noProof/>
                 <w:webHidden/>
               </w:rPr>
-              <w:t>66</w:t>
+              <w:t>67</w:t>
             </w:r>
             <w:r>
               <w:rPr>
@@ -6696,7 +6882,7 @@
               <w:lang w:eastAsia="ru-RU"/>
             </w:rPr>
           </w:pPr>
-          <w:hyperlink w:anchor="_Toc35191298" w:history="1">
+          <w:hyperlink w:anchor="_Toc35782667" w:history="1">
             <w:r>
               <w:rPr>
                 <w:rStyle w:val="afb"/>
@@ -6741,7 +6927,7 @@
                 <w:noProof/>
                 <w:webHidden/>
               </w:rPr>
-              <w:instrText xml:space="preserve"> PAGEREF _Toc35191298 \h </w:instrText>
+              <w:instrText xml:space="preserve"> PAGEREF _Toc35782667 \h </w:instrText>
             </w:r>
             <w:r>
               <w:rPr>
@@ -6761,7 +6947,7 @@
                 <w:noProof/>
                 <w:webHidden/>
               </w:rPr>
-              <w:t>66</w:t>
+              <w:t>70</w:t>
             </w:r>
             <w:r>
               <w:rPr>
@@ -6787,7 +6973,7 @@
               <w:lang w:eastAsia="ru-RU"/>
             </w:rPr>
           </w:pPr>
-          <w:hyperlink w:anchor="_Toc35191299" w:history="1">
+          <w:hyperlink w:anchor="_Toc35782668" w:history="1">
             <w:r>
               <w:rPr>
                 <w:rStyle w:val="afb"/>
@@ -6831,7 +7017,7 @@
                 <w:noProof/>
                 <w:webHidden/>
               </w:rPr>
-              <w:instrText xml:space="preserve"> PAGEREF _Toc35191299 \h </w:instrText>
+              <w:instrText xml:space="preserve"> PAGEREF _Toc35782668 \h </w:instrText>
             </w:r>
             <w:r>
               <w:rPr>
@@ -6851,7 +7037,7 @@
                 <w:noProof/>
                 <w:webHidden/>
               </w:rPr>
-              <w:t>66</w:t>
+              <w:t>70</w:t>
             </w:r>
             <w:r>
               <w:rPr>
@@ -6877,7 +7063,7 @@
               <w:lang w:eastAsia="ru-RU"/>
             </w:rPr>
           </w:pPr>
-          <w:hyperlink w:anchor="_Toc35191300" w:history="1">
+          <w:hyperlink w:anchor="_Toc35782669" w:history="1">
             <w:r>
               <w:rPr>
                 <w:rStyle w:val="afb"/>
@@ -6921,7 +7107,7 @@
                 <w:noProof/>
                 <w:webHidden/>
               </w:rPr>
-              <w:instrText xml:space="preserve"> PAGEREF _Toc35191300 \h </w:instrText>
+              <w:instrText xml:space="preserve"> PAGEREF _Toc35782669 \h </w:instrText>
             </w:r>
             <w:r>
               <w:rPr>
@@ -6941,7 +7127,7 @@
                 <w:noProof/>
                 <w:webHidden/>
               </w:rPr>
-              <w:t>68</w:t>
+              <w:t>72</w:t>
             </w:r>
             <w:r>
               <w:rPr>
@@ -6967,7 +7153,7 @@
               <w:lang w:eastAsia="ru-RU"/>
             </w:rPr>
           </w:pPr>
-          <w:hyperlink w:anchor="_Toc35191301" w:history="1">
+          <w:hyperlink w:anchor="_Toc35782670" w:history="1">
             <w:r>
               <w:rPr>
                 <w:rStyle w:val="afb"/>
@@ -7026,7 +7212,7 @@
                 <w:noProof/>
                 <w:webHidden/>
               </w:rPr>
-              <w:instrText xml:space="preserve"> PAGEREF _Toc35191301 \h </w:instrText>
+              <w:instrText xml:space="preserve"> PAGEREF _Toc35782670 \h </w:instrText>
             </w:r>
             <w:r>
               <w:rPr>
@@ -7046,7 +7232,7 @@
                 <w:noProof/>
                 <w:webHidden/>
               </w:rPr>
-              <w:t>68</w:t>
+              <w:t>72</w:t>
             </w:r>
             <w:r>
               <w:rPr>
@@ -7072,7 +7258,7 @@
               <w:lang w:eastAsia="ru-RU"/>
             </w:rPr>
           </w:pPr>
-          <w:hyperlink w:anchor="_Toc35191302" w:history="1">
+          <w:hyperlink w:anchor="_Toc35782671" w:history="1">
             <w:r>
               <w:rPr>
                 <w:rStyle w:val="afb"/>
@@ -7125,7 +7311,7 @@
                 <w:noProof/>
                 <w:webHidden/>
               </w:rPr>
-              <w:instrText xml:space="preserve"> PAGEREF _Toc35191302 \h </w:instrText>
+              <w:instrText xml:space="preserve"> PAGEREF _Toc35782671 \h </w:instrText>
             </w:r>
             <w:r>
               <w:rPr>
@@ -7145,7 +7331,7 @@
                 <w:noProof/>
                 <w:webHidden/>
               </w:rPr>
-              <w:t>69</w:t>
+              <w:t>73</w:t>
             </w:r>
             <w:r>
               <w:rPr>
@@ -7171,7 +7357,7 @@
               <w:lang w:eastAsia="ru-RU"/>
             </w:rPr>
           </w:pPr>
-          <w:hyperlink w:anchor="_Toc35191303" w:history="1">
+          <w:hyperlink w:anchor="_Toc35782672" w:history="1">
             <w:r>
               <w:rPr>
                 <w:rStyle w:val="afb"/>
@@ -7215,7 +7401,7 @@
                 <w:noProof/>
                 <w:webHidden/>
               </w:rPr>
-              <w:instrText xml:space="preserve"> PAGEREF _Toc35191303 \h </w:instrText>
+              <w:instrText xml:space="preserve"> PAGEREF _Toc35782672 \h </w:instrText>
             </w:r>
             <w:r>
               <w:rPr>
@@ -7235,7 +7421,7 @@
                 <w:noProof/>
                 <w:webHidden/>
               </w:rPr>
-              <w:t>69</w:t>
+              <w:t>73</w:t>
             </w:r>
             <w:r>
               <w:rPr>
@@ -7262,7 +7448,7 @@
               <w:lang w:eastAsia="ru-RU"/>
             </w:rPr>
           </w:pPr>
-          <w:hyperlink w:anchor="_Toc35191304" w:history="1">
+          <w:hyperlink w:anchor="_Toc35782673" w:history="1">
             <w:r>
               <w:rPr>
                 <w:rStyle w:val="afb"/>
@@ -7289,7 +7475,7 @@
                 <w:noProof/>
                 <w:webHidden/>
               </w:rPr>
-              <w:instrText xml:space="preserve"> PAGEREF _Toc35191304 \h </w:instrText>
+              <w:instrText xml:space="preserve"> PAGEREF _Toc35782673 \h </w:instrText>
             </w:r>
             <w:r>
               <w:rPr>
@@ -7309,7 +7495,7 @@
                 <w:noProof/>
                 <w:webHidden/>
               </w:rPr>
-              <w:t>71</w:t>
+              <w:t>75</w:t>
             </w:r>
             <w:r>
               <w:rPr>
@@ -7336,7 +7522,7 @@
               <w:lang w:eastAsia="ru-RU"/>
             </w:rPr>
           </w:pPr>
-          <w:hyperlink w:anchor="_Toc35191305" w:history="1">
+          <w:hyperlink w:anchor="_Toc35782674" w:history="1">
             <w:r>
               <w:rPr>
                 <w:rStyle w:val="afb"/>
@@ -7363,7 +7549,7 @@
                 <w:noProof/>
                 <w:webHidden/>
               </w:rPr>
-              <w:instrText xml:space="preserve"> PAGEREF _Toc35191305 \h </w:instrText>
+              <w:instrText xml:space="preserve"> PAGEREF _Toc35782674 \h </w:instrText>
             </w:r>
             <w:r>
               <w:rPr>
@@ -7383,7 +7569,7 @@
                 <w:noProof/>
                 <w:webHidden/>
               </w:rPr>
-              <w:t>72</w:t>
+              <w:t>76</w:t>
             </w:r>
             <w:r>
               <w:rPr>
@@ -7410,7 +7596,7 @@
               <w:lang w:eastAsia="ru-RU"/>
             </w:rPr>
           </w:pPr>
-          <w:hyperlink w:anchor="_Toc35191306" w:history="1">
+          <w:hyperlink w:anchor="_Toc35782675" w:history="1">
             <w:r>
               <w:rPr>
                 <w:rStyle w:val="afb"/>
@@ -7437,7 +7623,7 @@
                 <w:noProof/>
                 <w:webHidden/>
               </w:rPr>
-              <w:instrText xml:space="preserve"> PAGEREF _Toc35191306 \h </w:instrText>
+              <w:instrText xml:space="preserve"> PAGEREF _Toc35782675 \h </w:instrText>
             </w:r>
             <w:r>
               <w:rPr>
@@ -7457,7 +7643,7 @@
                 <w:noProof/>
                 <w:webHidden/>
               </w:rPr>
-              <w:t>74</w:t>
+              <w:t>78</w:t>
             </w:r>
             <w:r>
               <w:rPr>
@@ -7484,7 +7670,7 @@
               <w:lang w:eastAsia="ru-RU"/>
             </w:rPr>
           </w:pPr>
-          <w:hyperlink w:anchor="_Toc35191307" w:history="1">
+          <w:hyperlink w:anchor="_Toc35782676" w:history="1">
             <w:r>
               <w:rPr>
                 <w:rStyle w:val="afb"/>
@@ -7511,7 +7697,7 @@
                 <w:noProof/>
                 <w:webHidden/>
               </w:rPr>
-              <w:instrText xml:space="preserve"> PAGEREF _Toc35191307 \h </w:instrText>
+              <w:instrText xml:space="preserve"> PAGEREF _Toc35782676 \h </w:instrText>
             </w:r>
             <w:r>
               <w:rPr>
@@ -7531,7 +7717,7 @@
                 <w:noProof/>
                 <w:webHidden/>
               </w:rPr>
-              <w:t>75</w:t>
+              <w:t>79</w:t>
             </w:r>
             <w:r>
               <w:rPr>
@@ -7558,7 +7744,7 @@
               <w:lang w:eastAsia="ru-RU"/>
             </w:rPr>
           </w:pPr>
-          <w:hyperlink w:anchor="_Toc35191308" w:history="1">
+          <w:hyperlink w:anchor="_Toc35782677" w:history="1">
             <w:r>
               <w:rPr>
                 <w:rStyle w:val="afb"/>
@@ -7585,7 +7771,7 @@
                 <w:noProof/>
                 <w:webHidden/>
               </w:rPr>
-              <w:instrText xml:space="preserve"> PAGEREF _Toc35191308 \h </w:instrText>
+              <w:instrText xml:space="preserve"> PAGEREF _Toc35782677 \h </w:instrText>
             </w:r>
             <w:r>
               <w:rPr>
@@ -7605,7 +7791,7 @@
                 <w:noProof/>
                 <w:webHidden/>
               </w:rPr>
-              <w:t>76</w:t>
+              <w:t>80</w:t>
             </w:r>
             <w:r>
               <w:rPr>
@@ -7632,7 +7818,7 @@
               <w:lang w:eastAsia="ru-RU"/>
             </w:rPr>
           </w:pPr>
-          <w:hyperlink w:anchor="_Toc35191309" w:history="1">
+          <w:hyperlink w:anchor="_Toc35782678" w:history="1">
             <w:r>
               <w:rPr>
                 <w:rStyle w:val="afb"/>
@@ -7659,7 +7845,7 @@
                 <w:noProof/>
                 <w:webHidden/>
               </w:rPr>
-              <w:instrText xml:space="preserve"> PAGEREF _Toc35191309 \h </w:instrText>
+              <w:instrText xml:space="preserve"> PAGEREF _Toc35782678 \h </w:instrText>
             </w:r>
             <w:r>
               <w:rPr>
@@ -7679,7 +7865,7 @@
                 <w:noProof/>
                 <w:webHidden/>
               </w:rPr>
-              <w:t>77</w:t>
+              <w:t>81</w:t>
             </w:r>
             <w:r>
               <w:rPr>
@@ -7724,7 +7910,7 @@
       <w:pPr>
         <w:pStyle w:val="afd"/>
       </w:pPr>
-      <w:bookmarkStart w:id="0" w:name="_Toc35191242"/>
+      <w:bookmarkStart w:id="0" w:name="_Toc35782609"/>
       <w:r>
         <w:lastRenderedPageBreak/>
         <w:t>Аннотация</w:t>
@@ -7898,7 +8084,7 @@
           <w:lang w:val="en-US"/>
         </w:rPr>
       </w:pPr>
-      <w:bookmarkStart w:id="1" w:name="_Toc35191243"/>
+      <w:bookmarkStart w:id="1" w:name="_Toc35782610"/>
       <w:r>
         <w:lastRenderedPageBreak/>
         <w:t>Реферат</w:t>
@@ -7909,9 +8095,11 @@
       <w:pPr>
         <w:pStyle w:val="a4"/>
       </w:pPr>
+      <w:proofErr w:type="spellStart"/>
       <w:r>
         <w:t>Расчётно</w:t>
       </w:r>
+      <w:proofErr w:type="spellEnd"/>
       <w:r>
         <w:rPr>
           <w:lang w:val="en-US"/>
@@ -7978,9 +8166,11 @@
         </w:rPr>
         <w:t xml:space="preserve">, </w:t>
       </w:r>
+      <w:proofErr w:type="spellStart"/>
       <w:r>
         <w:t>табл</w:t>
       </w:r>
+      <w:proofErr w:type="spellEnd"/>
       <w:r>
         <w:rPr>
           <w:lang w:val="en-US"/>
@@ -8099,7 +8289,7 @@
       <w:pPr>
         <w:pStyle w:val="afd"/>
       </w:pPr>
-      <w:bookmarkStart w:id="2" w:name="_Toc35191244"/>
+      <w:bookmarkStart w:id="2" w:name="_Toc35782611"/>
       <w:r>
         <w:lastRenderedPageBreak/>
         <w:t>О</w:t>
@@ -8354,7 +8544,7 @@
       <w:pPr>
         <w:pStyle w:val="afd"/>
       </w:pPr>
-      <w:bookmarkStart w:id="3" w:name="_Toc35191245"/>
+      <w:bookmarkStart w:id="3" w:name="_Toc35782612"/>
       <w:r>
         <w:lastRenderedPageBreak/>
         <w:t>Введение</w:t>
@@ -8467,7 +8657,23 @@
         <w:pStyle w:val="a4"/>
       </w:pPr>
       <w:r>
-        <w:t>Один из недавних коммерческих примеров: израильская компания Schema разработала программный продукт Channeling для оптимизации работы сотовой связи путем выбора оптимальной частоты, на которой будет вестись разговор. В основе этого программного продукта и используются генетические алгоритмы</w:t>
+        <w:t xml:space="preserve">Один из недавних коммерческих примеров: израильская компания </w:t>
+      </w:r>
+      <w:proofErr w:type="spellStart"/>
+      <w:r>
+        <w:t>Schema</w:t>
+      </w:r>
+      <w:proofErr w:type="spellEnd"/>
+      <w:r>
+        <w:t xml:space="preserve"> разработала программный продукт </w:t>
+      </w:r>
+      <w:proofErr w:type="spellStart"/>
+      <w:r>
+        <w:t>Channeling</w:t>
+      </w:r>
+      <w:proofErr w:type="spellEnd"/>
+      <w:r>
+        <w:t xml:space="preserve"> для оптимизации работы сотовой связи путем выбора оптимальной частоты, на которой будет вестись разговор. В основе этого программного продукта и используются генетические алгоритмы</w:t>
       </w:r>
       <w:r>
         <w:t>.</w:t>
@@ -8522,7 +8728,7 @@
       <w:pPr>
         <w:pStyle w:val="1"/>
       </w:pPr>
-      <w:bookmarkStart w:id="4" w:name="_Toc35191246"/>
+      <w:bookmarkStart w:id="4" w:name="_Toc35782613"/>
       <w:r>
         <w:lastRenderedPageBreak/>
         <w:t>Исследовательская часть</w:t>
@@ -8534,7 +8740,7 @@
         <w:pStyle w:val="2"/>
       </w:pPr>
       <w:bookmarkStart w:id="5" w:name="_Toc26557582"/>
-      <w:bookmarkStart w:id="6" w:name="_Toc35191247"/>
+      <w:bookmarkStart w:id="6" w:name="_Toc35782614"/>
       <w:r>
         <w:t>Генетические алгоритмы</w:t>
       </w:r>
@@ -8546,7 +8752,7 @@
         <w:pStyle w:val="3"/>
       </w:pPr>
       <w:bookmarkStart w:id="7" w:name="_Toc26557583"/>
-      <w:bookmarkStart w:id="8" w:name="_Toc35191248"/>
+      <w:bookmarkStart w:id="8" w:name="_Toc35782615"/>
       <w:r>
         <w:t>Идея генетических алгоритмов</w:t>
       </w:r>
@@ -8558,7 +8764,15 @@
         <w:pStyle w:val="a4"/>
       </w:pPr>
       <w:r>
-        <w:t>Идея генетических алгоритмов не нова. Еще в 60-ых годах прошлого века начались первые симуляции эволюционных процессов на тогдашних маломощных огромных ЭВМ. В 70-ых годах была разработана концепция эволюционного программирования с использованием конечных автоматов. Достаточно большую популярность генетические алгоритмы обрели после экспериментов Джона Холланда с так называемыми клеточными автоматами</w:t>
+        <w:t xml:space="preserve">Идея генетических алгоритмов не нова. Еще в 60-ых годах прошлого века начались первые симуляции эволюционных процессов на тогдашних маломощных огромных ЭВМ. В 70-ых годах была разработана концепция эволюционного программирования с использованием конечных автоматов. Достаточно большую популярность генетические алгоритмы обрели после экспериментов Джона </w:t>
+      </w:r>
+      <w:proofErr w:type="spellStart"/>
+      <w:r>
+        <w:t>Холланда</w:t>
+      </w:r>
+      <w:proofErr w:type="spellEnd"/>
+      <w:r>
+        <w:t xml:space="preserve"> с так называемыми клеточными автоматами</w:t>
       </w:r>
       <w:r>
         <w:t>.</w:t>
@@ -8577,12 +8791,14 @@
       <w:r>
         <w:t xml:space="preserve">годов с ростом вычислительны мощностей стало внедряться оборудование, включавшее в себя генетические алгоритмы для решения поставленных перед ними задач. В 89-ом году компания </w:t>
       </w:r>
+      <w:proofErr w:type="spellStart"/>
       <w:r>
         <w:rPr>
           <w:lang w:val="en-US"/>
         </w:rPr>
         <w:t>Axcelis</w:t>
       </w:r>
+      <w:proofErr w:type="spellEnd"/>
       <w:r>
         <w:t xml:space="preserve"> </w:t>
       </w:r>
@@ -8615,7 +8831,7 @@
         <w:pStyle w:val="3"/>
       </w:pPr>
       <w:bookmarkStart w:id="9" w:name="_Toc26557584"/>
-      <w:bookmarkStart w:id="10" w:name="_Toc35191249"/>
+      <w:bookmarkStart w:id="10" w:name="_Toc35782616"/>
       <w:r>
         <w:t>Сравнение генетических алгоритмов с детерминированными алгоритмами</w:t>
       </w:r>
@@ -8706,7 +8922,7 @@
         <w:pStyle w:val="3"/>
       </w:pPr>
       <w:bookmarkStart w:id="11" w:name="_Toc26557585"/>
-      <w:bookmarkStart w:id="12" w:name="_Toc35191250"/>
+      <w:bookmarkStart w:id="12" w:name="_Toc35782617"/>
       <w:r>
         <w:t>Классификация генетических алгоритмов</w:t>
       </w:r>
@@ -8759,7 +8975,7 @@
       <w:r>
         <w:lastRenderedPageBreak/>
         <w:drawing>
-          <wp:inline distT="0" distB="0" distL="0" distR="0" wp14:anchorId="66FDC5F6" wp14:editId="30A05339">
+          <wp:inline distT="0" distB="0" distL="0" distR="0" wp14:anchorId="30B8FF67" wp14:editId="442AD7A7">
             <wp:extent cx="5940425" cy="3270885"/>
             <wp:effectExtent l="0" t="0" r="3175" b="5715"/>
             <wp:docPr id="35" name="Рисунок 35"/>
@@ -8896,7 +9112,15 @@
         <w:pStyle w:val="a4"/>
       </w:pPr>
       <w:r>
-        <w:t xml:space="preserve">Данный генетический алгоритм, по сравнению с поколенческим, использует примерно в два раза меньше памяти, т.к. всегда рассматривается только одна популяция. Также в этом алгоритме агенты-родители остаются в популяции на более длительное время, т. к. длительность их жизненного цикла обусловлена не «жесткими параметрами моделирования», а параметрами </w:t>
+        <w:t xml:space="preserve">Данный генетический алгоритм, по сравнению с </w:t>
+      </w:r>
+      <w:proofErr w:type="spellStart"/>
+      <w:r>
+        <w:t>поколенческим</w:t>
+      </w:r>
+      <w:proofErr w:type="spellEnd"/>
+      <w:r>
+        <w:t xml:space="preserve">, использует примерно в два раза меньше памяти, т.к. всегда рассматривается только одна популяция. Также в этом алгоритме агенты-родители остаются в популяции на более длительное время, т. к. длительность их жизненного цикла обусловлена не «жесткими параметрами моделирования», а параметрами </w:t>
       </w:r>
       <w:r>
         <w:lastRenderedPageBreak/>
@@ -8931,16 +9155,26 @@
       <w:pPr>
         <w:pStyle w:val="4"/>
       </w:pPr>
-      <w:r>
-        <w:t>Поколенческие генетические алгоритмы</w:t>
-      </w:r>
-    </w:p>
-    <w:p>
-      <w:pPr>
-        <w:pStyle w:val="a4"/>
-      </w:pPr>
-      <w:r>
-        <w:t>Поколенческие генетические алгоритмы подр</w:t>
+      <w:proofErr w:type="spellStart"/>
+      <w:r>
+        <w:t>Поколенческие</w:t>
+      </w:r>
+      <w:proofErr w:type="spellEnd"/>
+      <w:r>
+        <w:t xml:space="preserve"> генетические алгоритмы</w:t>
+      </w:r>
+    </w:p>
+    <w:p>
+      <w:pPr>
+        <w:pStyle w:val="a4"/>
+      </w:pPr>
+      <w:proofErr w:type="spellStart"/>
+      <w:r>
+        <w:t>Поколенческие</w:t>
+      </w:r>
+      <w:proofErr w:type="spellEnd"/>
+      <w:r>
+        <w:t xml:space="preserve"> генетические алгоритмы подр</w:t>
       </w:r>
       <w:r>
         <w:t>азумевают итеративное следование</w:t>
@@ -9083,7 +9317,23 @@
         <w:pStyle w:val="a4"/>
       </w:pPr>
       <w:r>
-        <w:t>Такие алгоритмы основаны на разбиении популяции на несколько отдельных подпопуляций, каждая из которых будет, независимо от других подпопуляций, обрабатываться генетическим алгоритмом. Одновременно с этим, разнообразные миграции агентов порождают обмен генетическим кодом среди п</w:t>
+        <w:t xml:space="preserve">Такие алгоритмы основаны на разбиении популяции на несколько отдельных </w:t>
+      </w:r>
+      <w:proofErr w:type="spellStart"/>
+      <w:r>
+        <w:t>подпопуляций</w:t>
+      </w:r>
+      <w:proofErr w:type="spellEnd"/>
+      <w:r>
+        <w:t xml:space="preserve">, каждая из которых будет, независимо от других </w:t>
+      </w:r>
+      <w:proofErr w:type="spellStart"/>
+      <w:r>
+        <w:t>подпопуляций</w:t>
+      </w:r>
+      <w:proofErr w:type="spellEnd"/>
+      <w:r>
+        <w:t>, обрабатываться генетическим алгоритмом. Одновременно с этим, разнообразные миграции агентов порождают обмен генетическим кодом среди п</w:t>
       </w:r>
       <w:r>
         <w:t xml:space="preserve">опуляций, которые, </w:t>
@@ -9105,7 +9355,15 @@
         <w:pStyle w:val="a0"/>
       </w:pPr>
       <w:r>
-        <w:t>глобальные однопопуляционные ПГА (</w:t>
+        <w:t xml:space="preserve">глобальные </w:t>
+      </w:r>
+      <w:proofErr w:type="spellStart"/>
+      <w:r>
+        <w:t>однопопуляционные</w:t>
+      </w:r>
+      <w:proofErr w:type="spellEnd"/>
+      <w:r>
+        <w:t xml:space="preserve"> ПГА (</w:t>
       </w:r>
       <w:r>
         <w:rPr>
@@ -9133,16 +9391,26 @@
       <w:pPr>
         <w:pStyle w:val="a0"/>
       </w:pPr>
-      <w:r>
-        <w:t>однопопуляционные ПГА;</w:t>
+      <w:proofErr w:type="spellStart"/>
+      <w:r>
+        <w:t>однопопуляционные</w:t>
+      </w:r>
+      <w:proofErr w:type="spellEnd"/>
+      <w:r>
+        <w:t xml:space="preserve"> ПГА;</w:t>
       </w:r>
     </w:p>
     <w:p>
       <w:pPr>
         <w:pStyle w:val="a0"/>
       </w:pPr>
-      <w:r>
-        <w:t>многопопуляционные ПГА.</w:t>
+      <w:proofErr w:type="spellStart"/>
+      <w:r>
+        <w:t>многопопуляционные</w:t>
+      </w:r>
+      <w:proofErr w:type="spellEnd"/>
+      <w:r>
+        <w:t xml:space="preserve"> ПГА.</w:t>
       </w:r>
     </w:p>
     <w:p>
@@ -9159,8 +9427,13 @@
         <w:t>master</w:t>
       </w:r>
       <w:r>
-        <w:t>-slave</w:t>
-      </w:r>
+        <w:t>-</w:t>
+      </w:r>
+      <w:proofErr w:type="spellStart"/>
+      <w:r>
+        <w:t>slave</w:t>
+      </w:r>
+      <w:proofErr w:type="spellEnd"/>
       <w:r>
         <w:t xml:space="preserve">» характеризуется тем, что в алгоритмах такого типа селекция принимает во внимание целую популяцию, в отличии от двух других моделей. </w:t>
       </w:r>
@@ -9198,27 +9471,59 @@
         <w:t>агентов</w:t>
       </w:r>
       <w:r>
-        <w:t xml:space="preserve">. Однопопуляционные ГА пригодны для массовых параллельных компьютеров и состоят из одной популяции. </w:t>
-      </w:r>
-    </w:p>
-    <w:p>
-      <w:pPr>
-        <w:pStyle w:val="a4"/>
-      </w:pPr>
-      <w:r>
-        <w:t>Третий класс - многопопуляционные ГА</w:t>
+        <w:t xml:space="preserve">. </w:t>
+      </w:r>
+      <w:proofErr w:type="spellStart"/>
+      <w:r>
+        <w:t>Однопопуляционные</w:t>
+      </w:r>
+      <w:proofErr w:type="spellEnd"/>
+      <w:r>
+        <w:t xml:space="preserve"> ГА пригодны для массовых параллельных компьютеров и состоят из одной популяции. </w:t>
+      </w:r>
+    </w:p>
+    <w:p>
+      <w:pPr>
+        <w:pStyle w:val="a4"/>
+      </w:pPr>
+      <w:r>
+        <w:t xml:space="preserve">Третий класс - </w:t>
+      </w:r>
+      <w:proofErr w:type="spellStart"/>
+      <w:r>
+        <w:t>многопопуляционные</w:t>
+      </w:r>
+      <w:proofErr w:type="spellEnd"/>
+      <w:r>
+        <w:t xml:space="preserve"> ГА</w:t>
       </w:r>
       <w:r>
         <w:t>,</w:t>
       </w:r>
       <w:r>
-        <w:t xml:space="preserve"> более сложная модель, так как она состоит из нескольких подпопуляций, которые периодически, по установленным правилам, обмениваются агентами. Такой обмен агентами называется миграцией и управ</w:t>
-      </w:r>
-      <w:r>
-        <w:t>ляется несколькими параметрами. М</w:t>
-      </w:r>
-      <w:r>
-        <w:t>ногопопуляционные ГА имеют сходство с «островной моделью» в популяционной генетике, которая рассматривает относительно изолированные общины; поэтому параллельные ГА в некоторых случаях называют «островными» параллельными ГА.</w:t>
+        <w:t xml:space="preserve"> более сложная модель, так как она состоит из нескольких </w:t>
+      </w:r>
+      <w:proofErr w:type="spellStart"/>
+      <w:r>
+        <w:t>подпопуляций</w:t>
+      </w:r>
+      <w:proofErr w:type="spellEnd"/>
+      <w:r>
+        <w:t>, которые периодически, по установленным правилам, обмениваются агентами. Такой обмен агентами называется миграцией и управ</w:t>
+      </w:r>
+      <w:r>
+        <w:t xml:space="preserve">ляется несколькими параметрами. </w:t>
+      </w:r>
+      <w:proofErr w:type="spellStart"/>
+      <w:r>
+        <w:t>М</w:t>
+      </w:r>
+      <w:r>
+        <w:t>ногопопуляционные</w:t>
+      </w:r>
+      <w:proofErr w:type="spellEnd"/>
+      <w:r>
+        <w:t xml:space="preserve"> ГА имеют сходство с «островной моделью» в популяционной генетике, которая рассматривает относительно изолированные общины; поэтому параллельные ГА в некоторых случаях называют «островными» параллельными ГА.</w:t>
       </w:r>
     </w:p>
     <w:p>
@@ -9227,7 +9532,7 @@
       </w:pPr>
       <w:bookmarkStart w:id="14" w:name="_Toc8602268"/>
       <w:bookmarkStart w:id="15" w:name="_Toc26557586"/>
-      <w:bookmarkStart w:id="16" w:name="_Toc35191251"/>
+      <w:bookmarkStart w:id="16" w:name="_Toc35782618"/>
       <w:r>
         <w:t xml:space="preserve">Анализ </w:t>
       </w:r>
@@ -9273,7 +9578,7 @@
       </w:pPr>
       <w:r>
         <w:drawing>
-          <wp:inline distT="0" distB="0" distL="0" distR="0" wp14:anchorId="11A577EB" wp14:editId="13F62D6B">
+          <wp:inline distT="0" distB="0" distL="0" distR="0" wp14:anchorId="3A9FF537" wp14:editId="258F06C4">
             <wp:extent cx="5969710" cy="2847975"/>
             <wp:effectExtent l="0" t="0" r="0" b="0"/>
             <wp:docPr id="38" name="Рисунок 38"/>
@@ -9411,7 +9716,7 @@
       <w:pPr>
         <w:pStyle w:val="3"/>
       </w:pPr>
-      <w:bookmarkStart w:id="18" w:name="_Toc35191252"/>
+      <w:bookmarkStart w:id="18" w:name="_Toc35782619"/>
       <w:r>
         <w:t>Основные информационные структуры предметной области</w:t>
       </w:r>
@@ -9563,7 +9868,7 @@
       <w:pPr>
         <w:pStyle w:val="3"/>
       </w:pPr>
-      <w:bookmarkStart w:id="19" w:name="_Toc35191253"/>
+      <w:bookmarkStart w:id="19" w:name="_Toc35782620"/>
       <w:r>
         <w:t>Основные процедуры предметной области</w:t>
       </w:r>
@@ -9678,7 +9983,7 @@
         <w:pStyle w:val="3"/>
       </w:pPr>
       <w:bookmarkStart w:id="20" w:name="_Toc26557587"/>
-      <w:bookmarkStart w:id="21" w:name="_Toc35191254"/>
+      <w:bookmarkStart w:id="21" w:name="_Toc35782621"/>
       <w:r>
         <w:t>Необходимые информационные технологии</w:t>
       </w:r>
@@ -9822,7 +10127,7 @@
         <w:pStyle w:val="2"/>
       </w:pPr>
       <w:bookmarkStart w:id="22" w:name="_Toc26557588"/>
-      <w:bookmarkStart w:id="23" w:name="_Toc35191255"/>
+      <w:bookmarkStart w:id="23" w:name="_Toc35782622"/>
       <w:r>
         <w:t>Цифровые автоматы</w:t>
       </w:r>
@@ -10223,7 +10528,7 @@
         <w:pStyle w:val="3"/>
       </w:pPr>
       <w:bookmarkStart w:id="24" w:name="_Toc26557589"/>
-      <w:bookmarkStart w:id="25" w:name="_Toc35191256"/>
+      <w:bookmarkStart w:id="25" w:name="_Toc35782623"/>
       <w:r>
         <w:t>Классификация абстрактных автоматов</w:t>
       </w:r>
@@ -10293,27 +10598,14 @@
       <w:r>
         <w:t xml:space="preserve">Таблица </w:t>
       </w:r>
-      <w:r>
-        <w:fldChar w:fldCharType="begin"/>
-      </w:r>
-      <w:r>
-        <w:instrText xml:space="preserve"> SEQ Таблица \* ARABIC </w:instrText>
-      </w:r>
-      <w:r>
-        <w:fldChar w:fldCharType="separate"/>
-      </w:r>
-      <w:r>
-        <w:rPr>
-          <w:noProof/>
-        </w:rPr>
-        <w:t>1</w:t>
-      </w:r>
-      <w:r>
-        <w:rPr>
-          <w:noProof/>
-        </w:rPr>
-        <w:fldChar w:fldCharType="end"/>
-      </w:r>
+      <w:fldSimple w:instr=" SEQ Таблица \* ARABIC ">
+        <w:r>
+          <w:rPr>
+            <w:noProof/>
+          </w:rPr>
+          <w:t>1</w:t>
+        </w:r>
+      </w:fldSimple>
       <w:bookmarkEnd w:id="26"/>
     </w:p>
     <w:tbl>
@@ -10899,7 +11191,15 @@
               </m:sSub>
             </m:oMath>
             <w:r>
-              <w:t xml:space="preserve"> в различные состояния из множества S с заданной</w:t>
+              <w:t xml:space="preserve"> в различные состоян</w:t>
+            </w:r>
+            <w:proofErr w:type="spellStart"/>
+            <w:r>
+              <w:t>ия</w:t>
+            </w:r>
+            <w:proofErr w:type="spellEnd"/>
+            <w:r>
+              <w:t xml:space="preserve"> из множества S с заданной</w:t>
             </w:r>
             <w:r>
               <w:t xml:space="preserve"> </w:t>
@@ -11185,7 +11485,7 @@
       </w:pPr>
       <w:r>
         <w:drawing>
-          <wp:inline distT="0" distB="0" distL="0" distR="0" wp14:anchorId="66391A71" wp14:editId="37B84036">
+          <wp:inline distT="0" distB="0" distL="0" distR="0" wp14:anchorId="7B034120" wp14:editId="46E6641B">
             <wp:extent cx="5106387" cy="3228975"/>
             <wp:effectExtent l="0" t="0" r="0" b="0"/>
             <wp:docPr id="3" name="Рисунок 3"/>
@@ -11351,7 +11651,7 @@
       <w:r>
         <w:lastRenderedPageBreak/>
         <w:drawing>
-          <wp:inline distT="0" distB="0" distL="0" distR="0" wp14:anchorId="32842552" wp14:editId="12987C21">
+          <wp:inline distT="0" distB="0" distL="0" distR="0" wp14:anchorId="0F9B46D7" wp14:editId="52F95037">
             <wp:extent cx="3167027" cy="2971800"/>
             <wp:effectExtent l="0" t="0" r="0" b="0"/>
             <wp:docPr id="5" name="Рисунок 5"/>
@@ -11423,7 +11723,7 @@
       </w:pPr>
       <w:r>
         <w:drawing>
-          <wp:inline distT="0" distB="0" distL="0" distR="0" wp14:anchorId="7EDEC072" wp14:editId="4289DA0A">
+          <wp:inline distT="0" distB="0" distL="0" distR="0" wp14:anchorId="41872AF7" wp14:editId="79882F87">
             <wp:extent cx="3558490" cy="3057525"/>
             <wp:effectExtent l="0" t="0" r="4445" b="0"/>
             <wp:docPr id="7" name="Рисунок 7"/>
@@ -11534,7 +11834,7 @@
         <w:pStyle w:val="3"/>
       </w:pPr>
       <w:bookmarkStart w:id="30" w:name="_Toc26557590"/>
-      <w:bookmarkStart w:id="31" w:name="_Toc35191257"/>
+      <w:bookmarkStart w:id="31" w:name="_Toc35782624"/>
       <w:r>
         <w:lastRenderedPageBreak/>
         <w:t>Базовая модель конечного автомата</w:t>
@@ -11585,8 +11885,16 @@
         <w:rPr>
           <w:rFonts w:cs="Times New Roman"/>
         </w:rPr>
-        <w:t>ном и только одном состоянии Si</w:t>
-      </w:r>
+        <w:t xml:space="preserve">ном и только одном состоянии </w:t>
+      </w:r>
+      <w:proofErr w:type="spellStart"/>
+      <w:r>
+        <w:rPr>
+          <w:rFonts w:cs="Times New Roman"/>
+        </w:rPr>
+        <w:t>Si</w:t>
+      </w:r>
+      <w:proofErr w:type="spellEnd"/>
       <w:r>
         <w:rPr>
           <w:rFonts w:cs="Times New Roman"/>
@@ -11762,7 +12070,7 @@
       </w:pPr>
       <w:r>
         <w:drawing>
-          <wp:inline distT="0" distB="0" distL="0" distR="0" wp14:anchorId="3D7E7897" wp14:editId="37E51338">
+          <wp:inline distT="0" distB="0" distL="0" distR="0" wp14:anchorId="78943A29" wp14:editId="69883B4A">
             <wp:extent cx="2619375" cy="2275818"/>
             <wp:effectExtent l="0" t="0" r="0" b="0"/>
             <wp:docPr id="4" name="Рисунок 4"/>
@@ -11921,7 +12229,7 @@
         <w:pStyle w:val="2"/>
       </w:pPr>
       <w:bookmarkStart w:id="32" w:name="_Toc26557591"/>
-      <w:bookmarkStart w:id="33" w:name="_Toc35191258"/>
+      <w:bookmarkStart w:id="33" w:name="_Toc35782625"/>
       <w:r>
         <w:t>Клеточные автоматы</w:t>
       </w:r>
@@ -11933,7 +12241,7 @@
         <w:pStyle w:val="3"/>
       </w:pPr>
       <w:bookmarkStart w:id="34" w:name="_Toc26557592"/>
-      <w:bookmarkStart w:id="35" w:name="_Toc35191259"/>
+      <w:bookmarkStart w:id="35" w:name="_Toc35782626"/>
       <w:r>
         <w:t>Классификация клеточных автоматов</w:t>
       </w:r>
@@ -11985,27 +12293,14 @@
       <w:r>
         <w:t xml:space="preserve">Таблица </w:t>
       </w:r>
-      <w:r>
-        <w:fldChar w:fldCharType="begin"/>
-      </w:r>
-      <w:r>
-        <w:instrText xml:space="preserve"> SEQ Таблица \* ARABIC </w:instrText>
-      </w:r>
-      <w:r>
-        <w:fldChar w:fldCharType="separate"/>
-      </w:r>
-      <w:r>
-        <w:rPr>
-          <w:noProof/>
-        </w:rPr>
-        <w:t>2</w:t>
-      </w:r>
-      <w:r>
-        <w:rPr>
-          <w:noProof/>
-        </w:rPr>
-        <w:fldChar w:fldCharType="end"/>
-      </w:r>
+      <w:fldSimple w:instr=" SEQ Таблица \* ARABIC ">
+        <w:r>
+          <w:rPr>
+            <w:noProof/>
+          </w:rPr>
+          <w:t>2</w:t>
+        </w:r>
+      </w:fldSimple>
       <w:bookmarkEnd w:id="36"/>
     </w:p>
     <w:tbl>
@@ -12027,12 +12322,14 @@
             <w:pPr>
               <w:pStyle w:val="af8"/>
             </w:pPr>
+            <w:proofErr w:type="spellStart"/>
             <w:r>
               <w:rPr>
                 <w:lang w:val="en-US"/>
               </w:rPr>
               <w:t>Критерий</w:t>
             </w:r>
+            <w:proofErr w:type="spellEnd"/>
           </w:p>
         </w:tc>
         <w:tc>
@@ -12298,27 +12595,14 @@
       <w:r>
         <w:t xml:space="preserve">Таблица </w:t>
       </w:r>
-      <w:r>
-        <w:fldChar w:fldCharType="begin"/>
-      </w:r>
-      <w:r>
-        <w:instrText xml:space="preserve"> SEQ Таблица \* ARABIC </w:instrText>
-      </w:r>
-      <w:r>
-        <w:fldChar w:fldCharType="separate"/>
-      </w:r>
-      <w:r>
-        <w:rPr>
-          <w:noProof/>
-        </w:rPr>
-        <w:t>3</w:t>
-      </w:r>
-      <w:r>
-        <w:rPr>
-          <w:noProof/>
-        </w:rPr>
-        <w:fldChar w:fldCharType="end"/>
-      </w:r>
+      <w:fldSimple w:instr=" SEQ Таблица \* ARABIC ">
+        <w:r>
+          <w:rPr>
+            <w:noProof/>
+          </w:rPr>
+          <w:t>3</w:t>
+        </w:r>
+      </w:fldSimple>
       <w:bookmarkEnd w:id="37"/>
     </w:p>
     <w:tbl>
@@ -12712,7 +12996,7 @@
         </w:rPr>
         <w:lastRenderedPageBreak/>
         <w:drawing>
-          <wp:inline distT="0" distB="0" distL="0" distR="0" wp14:anchorId="6A1F276E" wp14:editId="483889DE">
+          <wp:inline distT="0" distB="0" distL="0" distR="0" wp14:anchorId="2A578497" wp14:editId="7A864E3F">
             <wp:extent cx="5018568" cy="623365"/>
             <wp:effectExtent l="0" t="0" r="0" b="5715"/>
             <wp:docPr id="8" name="Рисунок 8"/>
@@ -12820,7 +13104,7 @@
         <w:t xml:space="preserve"> </w:t>
       </w:r>
       <w:bookmarkStart w:id="39" w:name="_Toc26557593"/>
-      <w:bookmarkStart w:id="40" w:name="_Toc35191260"/>
+      <w:bookmarkStart w:id="40" w:name="_Toc35782627"/>
       <w:r>
         <w:t>Эволюционирующий клеточный автомат</w:t>
       </w:r>
@@ -12910,7 +13194,7 @@
       </w:pPr>
       <w:r>
         <w:drawing>
-          <wp:inline distT="0" distB="0" distL="0" distR="0" wp14:anchorId="3C0DDA7F" wp14:editId="7A841399">
+          <wp:inline distT="0" distB="0" distL="0" distR="0" wp14:anchorId="0D74CC56" wp14:editId="54CFC60C">
             <wp:extent cx="4458322" cy="2181529"/>
             <wp:effectExtent l="0" t="0" r="0" b="9525"/>
             <wp:docPr id="41" name="Рисунок 41"/>
@@ -13073,7 +13357,7 @@
       </w:pPr>
       <w:r>
         <w:drawing>
-          <wp:inline distT="0" distB="0" distL="0" distR="0" wp14:anchorId="37F0D024" wp14:editId="2C6DBCC9">
+          <wp:inline distT="0" distB="0" distL="0" distR="0" wp14:anchorId="41EDAD26" wp14:editId="56186F22">
             <wp:extent cx="5639587" cy="3238952"/>
             <wp:effectExtent l="0" t="0" r="0" b="0"/>
             <wp:docPr id="9" name="Рисунок 9"/>
@@ -13206,7 +13490,7 @@
       </w:pPr>
       <w:r>
         <w:drawing>
-          <wp:inline distT="0" distB="0" distL="0" distR="0" wp14:anchorId="08F03E58" wp14:editId="039468D9">
+          <wp:inline distT="0" distB="0" distL="0" distR="0" wp14:anchorId="026C4D83" wp14:editId="0FE64C1F">
             <wp:extent cx="2413176" cy="4267200"/>
             <wp:effectExtent l="0" t="0" r="6350" b="0"/>
             <wp:docPr id="2" name="Рисунок 2"/>
@@ -13352,7 +13636,7 @@
       </w:pPr>
       <w:r>
         <w:drawing>
-          <wp:inline distT="0" distB="0" distL="0" distR="0" wp14:anchorId="6F870D1E" wp14:editId="2B0F3242">
+          <wp:inline distT="0" distB="0" distL="0" distR="0" wp14:anchorId="1102F737" wp14:editId="39D2BB11">
             <wp:extent cx="5448603" cy="1314450"/>
             <wp:effectExtent l="0" t="0" r="0" b="0"/>
             <wp:docPr id="12" name="Рисунок 12"/>
@@ -13447,7 +13731,7 @@
       <w:pPr>
         <w:pStyle w:val="1"/>
       </w:pPr>
-      <w:bookmarkStart w:id="45" w:name="_Toc35191261"/>
+      <w:bookmarkStart w:id="45" w:name="_Toc35782628"/>
       <w:r>
         <w:lastRenderedPageBreak/>
         <w:t>Конструкторская часть</w:t>
@@ -13458,7 +13742,7 @@
       <w:pPr>
         <w:pStyle w:val="2"/>
       </w:pPr>
-      <w:bookmarkStart w:id="46" w:name="_Toc35191262"/>
+      <w:bookmarkStart w:id="46" w:name="_Toc35782629"/>
       <w:r>
         <w:t>Анализ требований к программной системе</w:t>
       </w:r>
@@ -13485,7 +13769,7 @@
       <w:pPr>
         <w:pStyle w:val="3"/>
       </w:pPr>
-      <w:bookmarkStart w:id="47" w:name="_Toc35191263"/>
+      <w:bookmarkStart w:id="47" w:name="_Toc35782630"/>
       <w:r>
         <w:t>Качества, характерные для высоконагруженной системы</w:t>
       </w:r>
@@ -13530,10 +13814,42 @@
         <w:t>обслуживает большое количество клиентов</w:t>
       </w:r>
       <w:r>
-        <w:t xml:space="preserve"> по отношению к среднему показателю на рынке (например, Facebook, Amazon,</w:t>
-      </w:r>
-      <w:r>
-        <w:t xml:space="preserve"> Youtube, ВКонтакте </w:t>
+        <w:t xml:space="preserve"> по отношению к среднему показателю на рынке (например, </w:t>
+      </w:r>
+      <w:proofErr w:type="spellStart"/>
+      <w:r>
+        <w:t>Facebook</w:t>
+      </w:r>
+      <w:proofErr w:type="spellEnd"/>
+      <w:r>
+        <w:t xml:space="preserve">, </w:t>
+      </w:r>
+      <w:proofErr w:type="spellStart"/>
+      <w:r>
+        <w:t>Amazon</w:t>
+      </w:r>
+      <w:proofErr w:type="spellEnd"/>
+      <w:r>
+        <w:t>,</w:t>
+      </w:r>
+      <w:r>
+        <w:t xml:space="preserve"> </w:t>
+      </w:r>
+      <w:proofErr w:type="spellStart"/>
+      <w:r>
+        <w:t>Youtube</w:t>
+      </w:r>
+      <w:proofErr w:type="spellEnd"/>
+      <w:r>
+        <w:t xml:space="preserve">, </w:t>
+      </w:r>
+      <w:proofErr w:type="spellStart"/>
+      <w:r>
+        <w:t>ВКонтакте</w:t>
+      </w:r>
+      <w:proofErr w:type="spellEnd"/>
+      <w:r>
+        <w:t xml:space="preserve"> </w:t>
       </w:r>
       <w:r>
         <w:t>или п</w:t>
@@ -13587,7 +13903,7 @@
       <w:pPr>
         <w:pStyle w:val="3"/>
       </w:pPr>
-      <w:bookmarkStart w:id="48" w:name="_Toc35191264"/>
+      <w:bookmarkStart w:id="48" w:name="_Toc35782631"/>
       <w:r>
         <w:t>Обеспе</w:t>
       </w:r>
@@ -13688,16 +14004,32 @@
         <w:pStyle w:val="a4"/>
       </w:pPr>
       <w:r>
-        <w:t>Виртуализация позволяет абстрагироваться от конфигурации реальных физических машин и запускать компоненты системы в отдельных виртуальных машинах, тем самым делая их выполнение независимым от ОС, инсталированной на физическом сервере.</w:t>
+        <w:t xml:space="preserve">Виртуализация позволяет абстрагироваться от конфигурации реальных физических машин и запускать компоненты системы в отдельных виртуальных машинах, тем самым делая их выполнение независимым от ОС, </w:t>
+      </w:r>
+      <w:proofErr w:type="spellStart"/>
+      <w:r>
+        <w:t>инсталированной</w:t>
+      </w:r>
+      <w:proofErr w:type="spellEnd"/>
+      <w:r>
+        <w:t xml:space="preserve"> на физическом сервере.</w:t>
       </w:r>
     </w:p>
     <w:p>
       <w:pPr>
         <w:pStyle w:val="3"/>
       </w:pPr>
-      <w:bookmarkStart w:id="49" w:name="_Toc35191265"/>
-      <w:r>
-        <w:t>Обеспечение модульности и масштабируемости системы за счет использования микросервисного подхода</w:t>
+      <w:bookmarkStart w:id="49" w:name="_Toc35782632"/>
+      <w:r>
+        <w:t xml:space="preserve">Обеспечение модульности и масштабируемости системы за счет использования </w:t>
+      </w:r>
+      <w:proofErr w:type="spellStart"/>
+      <w:r>
+        <w:t>микросервисного</w:t>
+      </w:r>
+      <w:proofErr w:type="spellEnd"/>
+      <w:r>
+        <w:t xml:space="preserve"> подхода</w:t>
       </w:r>
       <w:bookmarkEnd w:id="49"/>
     </w:p>
@@ -13734,15 +14066,47 @@
         <w:pStyle w:val="a4"/>
       </w:pPr>
       <w:r>
-        <w:t>Масштабирование вширь, с другой стороны, является относительно дешевым аппаратно, но может потребовать больших изменений в программном коде приложения и не всегда возможно – некоторые части приложения с большим трудом поддаются горизонтальному масштабированию или почти невозможны для него (например, реляционные базы данных). Если какая-либо часть монолитного приложения не масштабируется, то все приложение становится немасштабируемым, если только каким-то образом этот монолит не разделить.</w:t>
-      </w:r>
-    </w:p>
-    <w:p>
-      <w:pPr>
-        <w:pStyle w:val="a4"/>
-      </w:pPr>
-      <w:r>
-        <w:t xml:space="preserve">Эти и другие проблемы заставили начать разбиение сложных монолитных приложений на небольшие независимые развертывания компонентов, называемых микросервисами. Каждый микросервис выполняется как независимый процесс (рис. </w:t>
+        <w:t xml:space="preserve">Масштабирование вширь, с другой стороны, является относительно дешевым </w:t>
+      </w:r>
+      <w:proofErr w:type="spellStart"/>
+      <w:r>
+        <w:t>аппаратно</w:t>
+      </w:r>
+      <w:proofErr w:type="spellEnd"/>
+      <w:r>
+        <w:t xml:space="preserve">, но может потребовать больших изменений в программном коде приложения и не всегда возможно – некоторые части приложения с большим трудом поддаются горизонтальному масштабированию или почти невозможны для него (например, реляционные базы данных). Если какая-либо часть монолитного приложения не масштабируется, то все приложение становится </w:t>
+      </w:r>
+      <w:proofErr w:type="spellStart"/>
+      <w:r>
+        <w:t>немасштабируемым</w:t>
+      </w:r>
+      <w:proofErr w:type="spellEnd"/>
+      <w:r>
+        <w:t>, если только каким-то образом этот монолит не разделить.</w:t>
+      </w:r>
+    </w:p>
+    <w:p>
+      <w:pPr>
+        <w:pStyle w:val="a4"/>
+      </w:pPr>
+      <w:r>
+        <w:t xml:space="preserve">Эти и другие проблемы заставили начать разбиение сложных монолитных приложений на небольшие независимые развертывания компонентов, называемых </w:t>
+      </w:r>
+      <w:proofErr w:type="spellStart"/>
+      <w:r>
+        <w:t>микросервисами</w:t>
+      </w:r>
+      <w:proofErr w:type="spellEnd"/>
+      <w:r>
+        <w:t xml:space="preserve">. Каждый </w:t>
+      </w:r>
+      <w:proofErr w:type="spellStart"/>
+      <w:r>
+        <w:t>микросервис</w:t>
+      </w:r>
+      <w:proofErr w:type="spellEnd"/>
+      <w:r>
+        <w:t xml:space="preserve"> выполняется как независимый процесс (рис. </w:t>
       </w:r>
       <w:r>
         <w:fldChar w:fldCharType="begin"/>
@@ -13763,7 +14127,15 @@
         <w:fldChar w:fldCharType="end"/>
       </w:r>
       <w:r>
-        <w:t>) и взаимодействует с другими микросервисами через простые, четко определенные интерфейсы (API).</w:t>
+        <w:t xml:space="preserve">) и взаимодействует с другими </w:t>
+      </w:r>
+      <w:proofErr w:type="spellStart"/>
+      <w:r>
+        <w:t>микросервисами</w:t>
+      </w:r>
+      <w:proofErr w:type="spellEnd"/>
+      <w:r>
+        <w:t xml:space="preserve"> через простые, четко определенные интерфейсы (API).</w:t>
       </w:r>
     </w:p>
     <w:p>
@@ -13774,7 +14146,7 @@
       <w:r>
         <w:lastRenderedPageBreak/>
         <w:drawing>
-          <wp:inline distT="0" distB="0" distL="0" distR="0" wp14:anchorId="0107D949" wp14:editId="252767B0">
+          <wp:inline distT="0" distB="0" distL="0" distR="0" wp14:anchorId="645F5CF5" wp14:editId="397DFE6B">
             <wp:extent cx="5940425" cy="3074670"/>
             <wp:effectExtent l="0" t="0" r="3175" b="0"/>
             <wp:docPr id="42" name="Рисунок 42"/>
@@ -13820,8 +14192,8 @@
       <w:pPr>
         <w:pStyle w:val="af1"/>
       </w:pPr>
-      <w:bookmarkStart w:id="50" w:name="_Ref32699544"/>
-      <w:bookmarkStart w:id="51" w:name="_Ref32699559"/>
+      <w:bookmarkStart w:id="50" w:name="_Ref32699559"/>
+      <w:bookmarkStart w:id="51" w:name="_Ref32699544"/>
       <w:r>
         <w:t xml:space="preserve">Рисунок </w:t>
       </w:r>
@@ -13833,29 +14205,111 @@
           <w:t>12</w:t>
         </w:r>
       </w:fldSimple>
+      <w:bookmarkEnd w:id="50"/>
+      <w:r>
+        <w:t xml:space="preserve"> – Компоненты программной системы внутри монолитного приложения и независимых </w:t>
+      </w:r>
+      <w:proofErr w:type="spellStart"/>
+      <w:r>
+        <w:t>микросервисов</w:t>
+      </w:r>
       <w:bookmarkEnd w:id="51"/>
-      <w:r>
-        <w:t xml:space="preserve"> – Компоненты программной системы внутри монолитного приложения и независимых микросервисов</w:t>
-      </w:r>
-      <w:bookmarkEnd w:id="50"/>
-    </w:p>
-    <w:p>
-      <w:pPr>
-        <w:pStyle w:val="a4"/>
-      </w:pPr>
-      <w:r>
-        <w:t>Микросервисы взаимодействуют через синхронные протоколы, такие как HTTP, используя которые, они обычно предоставляют RESTful, или через асинхронные протоколы, такие как AMQP (Advanced Message Queueing Protocol, расширенный протокол организации очереди сообщений). Эти протоколы просты, хорошо понятны большинству разработчиков и не привязаны к какому-либо конкретному языку программирования. Каждый микросервис может быть написан на языке, который наиболее целесообразен для реализации конкретных микросервисов.</w:t>
-      </w:r>
-    </w:p>
-    <w:p>
-      <w:pPr>
-        <w:pStyle w:val="a4"/>
-      </w:pPr>
-      <w:r>
-        <w:t>Поскольку каждый микросервис представляет собой автономный процесс с относительно статическим внешним API, существует возможность разрабатывать и развертывать каждый микро</w:t>
-      </w:r>
-      <w:r>
-        <w:t>сервис отдельно. Изменение одного</w:t>
+      <w:proofErr w:type="spellEnd"/>
+    </w:p>
+    <w:p>
+      <w:pPr>
+        <w:pStyle w:val="a4"/>
+      </w:pPr>
+      <w:proofErr w:type="spellStart"/>
+      <w:r>
+        <w:t>Микросервисы</w:t>
+      </w:r>
+      <w:proofErr w:type="spellEnd"/>
+      <w:r>
+        <w:t xml:space="preserve"> взаимодействуют через синхронные протоколы, такие как HTTP, используя которые, они обычно предоставляют </w:t>
+      </w:r>
+      <w:proofErr w:type="spellStart"/>
+      <w:r>
+        <w:t>RESTful</w:t>
+      </w:r>
+      <w:proofErr w:type="spellEnd"/>
+      <w:r>
+        <w:t>, или через асинхронные протоколы, такие как AMQP (</w:t>
+      </w:r>
+      <w:proofErr w:type="spellStart"/>
+      <w:r>
+        <w:t>Advanced</w:t>
+      </w:r>
+      <w:proofErr w:type="spellEnd"/>
+      <w:r>
+        <w:t xml:space="preserve"> </w:t>
+      </w:r>
+      <w:proofErr w:type="spellStart"/>
+      <w:r>
+        <w:t>Message</w:t>
+      </w:r>
+      <w:proofErr w:type="spellEnd"/>
+      <w:r>
+        <w:t xml:space="preserve"> </w:t>
+      </w:r>
+      <w:proofErr w:type="spellStart"/>
+      <w:r>
+        <w:t>Queueing</w:t>
+      </w:r>
+      <w:proofErr w:type="spellEnd"/>
+      <w:r>
+        <w:t xml:space="preserve"> </w:t>
+      </w:r>
+      <w:proofErr w:type="spellStart"/>
+      <w:r>
+        <w:t>Protocol</w:t>
+      </w:r>
+      <w:proofErr w:type="spellEnd"/>
+      <w:r>
+        <w:t xml:space="preserve">, расширенный протокол организации очереди сообщений). Эти протоколы просты, хорошо понятны большинству разработчиков и не привязаны к какому-либо конкретному языку программирования. Каждый </w:t>
+      </w:r>
+      <w:proofErr w:type="spellStart"/>
+      <w:r>
+        <w:t>микросервис</w:t>
+      </w:r>
+      <w:proofErr w:type="spellEnd"/>
+      <w:r>
+        <w:t xml:space="preserve"> может быть написан на языке, который наиболее целесообразен для реализации конкретных </w:t>
+      </w:r>
+      <w:proofErr w:type="spellStart"/>
+      <w:r>
+        <w:t>микросервисов</w:t>
+      </w:r>
+      <w:proofErr w:type="spellEnd"/>
+      <w:r>
+        <w:t>.</w:t>
+      </w:r>
+    </w:p>
+    <w:p>
+      <w:pPr>
+        <w:pStyle w:val="a4"/>
+      </w:pPr>
+      <w:r>
+        <w:t xml:space="preserve">Поскольку каждый </w:t>
+      </w:r>
+      <w:proofErr w:type="spellStart"/>
+      <w:r>
+        <w:t>микросервис</w:t>
+      </w:r>
+      <w:proofErr w:type="spellEnd"/>
+      <w:r>
+        <w:t xml:space="preserve"> представляет собой автономный процесс с относительно статическим внешним API, существует возможность разрабатывать и развертывать каждый </w:t>
+      </w:r>
+      <w:proofErr w:type="spellStart"/>
+      <w:r>
+        <w:t>микро</w:t>
+      </w:r>
+      <w:r>
+        <w:t>сервис</w:t>
+      </w:r>
+      <w:proofErr w:type="spellEnd"/>
+      <w:r>
+        <w:t xml:space="preserve"> отдельно. Изменение одного</w:t>
       </w:r>
       <w:r>
         <w:t xml:space="preserve"> из них не требует изменений или повторного развертывания какого-либо другого сервиса, при условии, что API не изменяется или изменяется только обратно совместимым образом.</w:t>
@@ -13865,7 +14319,7 @@
       <w:pPr>
         <w:pStyle w:val="2"/>
       </w:pPr>
-      <w:bookmarkStart w:id="52" w:name="_Toc35191266"/>
+      <w:bookmarkStart w:id="52" w:name="_Toc35782633"/>
       <w:r>
         <w:lastRenderedPageBreak/>
         <w:t>Обеспечение изолированной среды для компонентов программной системы при помощи виртуализации</w:t>
@@ -13877,7 +14331,7 @@
         <w:pStyle w:val="3"/>
       </w:pPr>
       <w:bookmarkStart w:id="53" w:name="_Toc32776566"/>
-      <w:bookmarkStart w:id="54" w:name="_Toc35191267"/>
+      <w:bookmarkStart w:id="54" w:name="_Toc35782634"/>
       <w:r>
         <w:t>Контейнер как метод виртуализации</w:t>
       </w:r>
@@ -13913,7 +14367,23 @@
         <w:pStyle w:val="a4"/>
       </w:pPr>
       <w:r>
-        <w:t>Вместо того чтобы использовать виртуальные машины для изоляции сред каждого микросервиса (или программных процессов в целом), можно использовать контейнерные технологии Linux. Данные технологии позволяют запускать несколько сервисов на одной хост-машине, не только обеспечивая доступ к разным средам, но и изолируя их друг от друга, подобно виртуальным машинам, но с гораздо меньшими затратами.</w:t>
+        <w:t xml:space="preserve">Вместо того чтобы использовать виртуальные машины для изоляции сред каждого </w:t>
+      </w:r>
+      <w:proofErr w:type="spellStart"/>
+      <w:r>
+        <w:t>микросервиса</w:t>
+      </w:r>
+      <w:proofErr w:type="spellEnd"/>
+      <w:r>
+        <w:t xml:space="preserve"> (или программных процессов в целом), можно использовать контейнерные технологии </w:t>
+      </w:r>
+      <w:proofErr w:type="spellStart"/>
+      <w:r>
+        <w:t>Linux</w:t>
+      </w:r>
+      <w:proofErr w:type="spellEnd"/>
+      <w:r>
+        <w:t>. Данные технологии позволяют запускать несколько сервисов на одной хост-машине, не только обеспечивая доступ к разным средам, но и изолируя их друг от друга, подобно виртуальным машинам, но с гораздо меньшими затратами.</w:t>
       </w:r>
     </w:p>
     <w:p>
@@ -13971,7 +14441,7 @@
         <w:pStyle w:val="3"/>
       </w:pPr>
       <w:bookmarkStart w:id="55" w:name="_Toc32776567"/>
-      <w:bookmarkStart w:id="56" w:name="_Toc35191268"/>
+      <w:bookmarkStart w:id="56" w:name="_Toc35782635"/>
       <w:r>
         <w:t>Сравнение виртуальных машин и контейнеров</w:t>
       </w:r>
@@ -13986,10 +14456,18 @@
         <w:t>По сравнению с виртуальными маши</w:t>
       </w:r>
       <w:r>
-        <w:t>нами, контейнеры гораздо облегче</w:t>
-      </w:r>
-      <w:r>
-        <w:t xml:space="preserve">ннее, что позволяет запускать большее количество программных компонентов на одном и том же оборудовании, главным образом потому, что каждая виртуальная машина должна запускать свой собственный набор системных процессов, который требует еще вычислительных ресурсов в дополнение к тем, которые потребляются собственным процессом компонента. </w:t>
+        <w:t xml:space="preserve">нами, контейнеры гораздо </w:t>
+      </w:r>
+      <w:proofErr w:type="spellStart"/>
+      <w:r>
+        <w:t>облегче</w:t>
+      </w:r>
+      <w:r>
+        <w:t>ннее</w:t>
+      </w:r>
+      <w:proofErr w:type="spellEnd"/>
+      <w:r>
+        <w:t xml:space="preserve">, что позволяет запускать большее количество программных компонентов на одном и том же оборудовании, главным образом потому, что каждая виртуальная машина должна запускать свой собственный набор системных процессов, который требует еще вычислительных ресурсов в дополнение к тем, которые потребляются собственным процессом компонента. </w:t>
       </w:r>
     </w:p>
     <w:p>
@@ -13999,7 +14477,7 @@
       </w:pPr>
       <w:r>
         <w:drawing>
-          <wp:inline distT="0" distB="0" distL="0" distR="0" wp14:anchorId="73C19E2E" wp14:editId="65DE4ED8">
+          <wp:inline distT="0" distB="0" distL="0" distR="0" wp14:anchorId="3196196D" wp14:editId="665A3A2B">
             <wp:extent cx="5895975" cy="3497879"/>
             <wp:effectExtent l="0" t="0" r="0" b="7620"/>
             <wp:docPr id="43" name="Рисунок 43"/>
@@ -14059,7 +14537,15 @@
         <w:pStyle w:val="a4"/>
       </w:pPr>
       <w:r>
-        <w:t xml:space="preserve">Контейнеры выполняют системные вызовы на одном и том же ядре, работающем в хостовой ОС. Это единственное ядро, выполняющее </w:t>
+        <w:t xml:space="preserve">Контейнеры выполняют системные вызовы на одном и том же ядре, работающем в </w:t>
+      </w:r>
+      <w:proofErr w:type="spellStart"/>
+      <w:r>
+        <w:t>хостовой</w:t>
+      </w:r>
+      <w:proofErr w:type="spellEnd"/>
+      <w:r>
+        <w:t xml:space="preserve"> ОС. Это единственное ядро, выполняющее </w:t>
       </w:r>
       <w:r>
         <w:lastRenderedPageBreak/>
@@ -14073,7 +14559,7 @@
       </w:pPr>
       <w:r>
         <w:drawing>
-          <wp:inline distT="0" distB="0" distL="0" distR="0" wp14:anchorId="1C83ADEE" wp14:editId="02B447CD">
+          <wp:inline distT="0" distB="0" distL="0" distR="0" wp14:anchorId="2E768014" wp14:editId="131C4DCB">
             <wp:extent cx="3810000" cy="3277599"/>
             <wp:effectExtent l="0" t="0" r="0" b="0"/>
             <wp:docPr id="26" name="Рисунок 26"/>
@@ -14135,7 +14621,7 @@
       </w:pPr>
       <w:r>
         <w:drawing>
-          <wp:inline distT="0" distB="0" distL="0" distR="0" wp14:anchorId="593329C3" wp14:editId="1AD5F0B7">
+          <wp:inline distT="0" distB="0" distL="0" distR="0" wp14:anchorId="3FE12602" wp14:editId="3B7BFC95">
             <wp:extent cx="3781425" cy="3287121"/>
             <wp:effectExtent l="0" t="0" r="0" b="8890"/>
             <wp:docPr id="27" name="Рисунок 27"/>
@@ -14194,7 +14680,7 @@
       <w:pPr>
         <w:pStyle w:val="3"/>
       </w:pPr>
-      <w:bookmarkStart w:id="57" w:name="_Toc35191269"/>
+      <w:bookmarkStart w:id="57" w:name="_Toc35782636"/>
       <w:r>
         <w:lastRenderedPageBreak/>
         <w:t>Анализ и выбор технологии контейнеризации для разрабатываемой системы</w:t>
@@ -14206,7 +14692,55 @@
         <w:pStyle w:val="a4"/>
       </w:pPr>
       <w:r>
-        <w:t>Существуют реализации, ориентированные на создание практически полноценных экземпляров операционных систем (Solaris Containers, контейнеры Virtuozzo, OpenVZ), так и варианты, фокусирующиеся на изоляции отдельных сервисов с минимальным операционным окружением (jail, Docker).</w:t>
+        <w:t>Существуют реализации, ориентированные на создание практически полноценных экземпляров операционных систем (</w:t>
+      </w:r>
+      <w:proofErr w:type="spellStart"/>
+      <w:r>
+        <w:t>Solaris</w:t>
+      </w:r>
+      <w:proofErr w:type="spellEnd"/>
+      <w:r>
+        <w:t xml:space="preserve"> </w:t>
+      </w:r>
+      <w:proofErr w:type="spellStart"/>
+      <w:r>
+        <w:t>Containers</w:t>
+      </w:r>
+      <w:proofErr w:type="spellEnd"/>
+      <w:r>
+        <w:t xml:space="preserve">, контейнеры </w:t>
+      </w:r>
+      <w:proofErr w:type="spellStart"/>
+      <w:r>
+        <w:t>Virtuozzo</w:t>
+      </w:r>
+      <w:proofErr w:type="spellEnd"/>
+      <w:r>
+        <w:t xml:space="preserve">, </w:t>
+      </w:r>
+      <w:proofErr w:type="spellStart"/>
+      <w:r>
+        <w:t>OpenVZ</w:t>
+      </w:r>
+      <w:proofErr w:type="spellEnd"/>
+      <w:r>
+        <w:t>), так и варианты, фокусирующиеся на изоляции отдельных сервисов с минимальным операционным окружением (</w:t>
+      </w:r>
+      <w:proofErr w:type="spellStart"/>
+      <w:r>
+        <w:t>jail</w:t>
+      </w:r>
+      <w:proofErr w:type="spellEnd"/>
+      <w:r>
+        <w:t xml:space="preserve">, </w:t>
+      </w:r>
+      <w:proofErr w:type="spellStart"/>
+      <w:r>
+        <w:t>Docker</w:t>
+      </w:r>
+      <w:proofErr w:type="spellEnd"/>
+      <w:r>
+        <w:t>).</w:t>
       </w:r>
     </w:p>
     <w:p>
@@ -14217,27 +14751,14 @@
       <w:r>
         <w:t xml:space="preserve">Таблица </w:t>
       </w:r>
-      <w:r>
-        <w:fldChar w:fldCharType="begin"/>
-      </w:r>
-      <w:r>
-        <w:instrText xml:space="preserve"> SEQ Таблица \* ARABIC </w:instrText>
-      </w:r>
-      <w:r>
-        <w:fldChar w:fldCharType="separate"/>
-      </w:r>
-      <w:r>
-        <w:rPr>
-          <w:noProof/>
-        </w:rPr>
-        <w:t>4</w:t>
-      </w:r>
-      <w:r>
-        <w:rPr>
-          <w:noProof/>
-        </w:rPr>
-        <w:fldChar w:fldCharType="end"/>
-      </w:r>
+      <w:fldSimple w:instr=" SEQ Таблица \* ARABIC ">
+        <w:r>
+          <w:rPr>
+            <w:noProof/>
+          </w:rPr>
+          <w:t>4</w:t>
+        </w:r>
+      </w:fldSimple>
       <w:bookmarkEnd w:id="58"/>
       <w:r>
         <w:t xml:space="preserve"> – Сводная таблица технологий контейнеризации</w:t>
@@ -14249,7 +14770,7 @@
       </w:pPr>
       <w:r>
         <w:drawing>
-          <wp:inline distT="0" distB="0" distL="0" distR="0" wp14:anchorId="1C8062EA" wp14:editId="045F7AF6">
+          <wp:inline distT="0" distB="0" distL="0" distR="0" wp14:anchorId="1E95C283" wp14:editId="7253E205">
             <wp:extent cx="5940425" cy="5094605"/>
             <wp:effectExtent l="0" t="0" r="3175" b="0"/>
             <wp:docPr id="44" name="Рисунок 44"/>
@@ -14334,7 +14855,7 @@
         </w:rPr>
       </w:pPr>
       <w:bookmarkStart w:id="59" w:name="_Toc32776569"/>
-      <w:bookmarkStart w:id="60" w:name="_Toc35191270"/>
+      <w:bookmarkStart w:id="60" w:name="_Toc35782637"/>
       <w:r>
         <w:rPr>
           <w:lang w:val="en-US"/>
@@ -14350,16 +14871,34 @@
         <w:pStyle w:val="a4"/>
       </w:pPr>
       <w:r>
-        <w:t xml:space="preserve">Хотя контейнерные технологии существуют уже давно, они стали более широко известны с появлением контейнерной платформы Docker. </w:t>
-      </w:r>
-    </w:p>
-    <w:p>
-      <w:pPr>
-        <w:pStyle w:val="a4"/>
-      </w:pPr>
-      <w:r>
-        <w:t>Docker была первой контейнерной системой, которая сделала контейнеры легко переносимыми на разные машины. Это упростило процесс упаковки не только приложения, но и всех его библиотек и других зависимостей, даже всей файловой системы ОС, в простой, переносимый пакет, который может использоваться для подготовки приложения к работе на любой другой машине, на которой работает Docker</w:t>
-      </w:r>
+        <w:t xml:space="preserve">Хотя контейнерные технологии существуют уже давно, они стали более широко известны с появлением контейнерной платформы </w:t>
+      </w:r>
+      <w:proofErr w:type="spellStart"/>
+      <w:r>
+        <w:t>Docker</w:t>
+      </w:r>
+      <w:proofErr w:type="spellEnd"/>
+      <w:r>
+        <w:t xml:space="preserve">. </w:t>
+      </w:r>
+    </w:p>
+    <w:p>
+      <w:pPr>
+        <w:pStyle w:val="a4"/>
+      </w:pPr>
+      <w:proofErr w:type="spellStart"/>
+      <w:r>
+        <w:t>Docker</w:t>
+      </w:r>
+      <w:proofErr w:type="spellEnd"/>
+      <w:r>
+        <w:t xml:space="preserve"> была первой контейнерной системой, которая сделала контейнеры легко переносимыми на разные машины. Это упростило процесс упаковки не только приложения, но и всех его библиотек и других зависимостей, даже всей файловой системы ОС, в простой, переносимый пакет, который может использоваться для подготовки приложения к работе на любой другой машине, на которой работает </w:t>
+      </w:r>
+      <w:proofErr w:type="spellStart"/>
+      <w:r>
+        <w:t>Docker</w:t>
+      </w:r>
+      <w:proofErr w:type="spellEnd"/>
       <w:r>
         <w:t>.</w:t>
       </w:r>
@@ -14369,7 +14908,23 @@
         <w:pStyle w:val="a4"/>
       </w:pPr>
       <w:r>
-        <w:t>При выполнении приложения, упакованного с помощью Docker, оно видит точное содержимое файловой системы, поставляемое вместе с ним. Оно видит одни и те же файлы, независимо от того, работает ли оно на машине, предназначенной для разработки, или же на машине из рабочего окружения, даже если на рабочем сервере запущена совершенно другая ОС Linux.</w:t>
+        <w:t xml:space="preserve">При выполнении приложения, упакованного с помощью </w:t>
+      </w:r>
+      <w:proofErr w:type="spellStart"/>
+      <w:r>
+        <w:t>Docker</w:t>
+      </w:r>
+      <w:proofErr w:type="spellEnd"/>
+      <w:r>
+        <w:t xml:space="preserve">, оно видит точное содержимое файловой системы, поставляемое вместе с ним. Оно видит одни и те же файлы, независимо от того, работает ли оно на машине, предназначенной для разработки, или же на машине из рабочего окружения, даже если на рабочем сервере запущена совершенно другая ОС </w:t>
+      </w:r>
+      <w:proofErr w:type="spellStart"/>
+      <w:r>
+        <w:t>Linux</w:t>
+      </w:r>
+      <w:proofErr w:type="spellEnd"/>
+      <w:r>
+        <w:t>.</w:t>
       </w:r>
     </w:p>
     <w:p>
@@ -14391,7 +14946,7 @@
           <w:lang w:eastAsia="ru-RU"/>
         </w:rPr>
         <w:drawing>
-          <wp:inline distT="0" distB="0" distL="0" distR="0" wp14:anchorId="5DFCDB93" wp14:editId="488076AF">
+          <wp:inline distT="0" distB="0" distL="0" distR="0" wp14:anchorId="1712D022" wp14:editId="47C754A2">
             <wp:extent cx="5713353" cy="2945081"/>
             <wp:effectExtent l="0" t="0" r="1905" b="8255"/>
             <wp:docPr id="30" name="Рисунок 30"/>
@@ -14456,7 +15011,7 @@
           <w:lang w:val="en-US"/>
         </w:rPr>
       </w:pPr>
-      <w:bookmarkStart w:id="61" w:name="_Toc35191271"/>
+      <w:bookmarkStart w:id="61" w:name="_Toc35782638"/>
       <w:r>
         <w:lastRenderedPageBreak/>
         <w:t>Проектирование инфраструктуры для разрабатываемой системы</w:t>
@@ -14479,7 +15034,15 @@
         <w:pStyle w:val="a4"/>
       </w:pPr>
       <w:r>
-        <w:t>Построение инфраструктуры – это добавление в систему компонентов, которые не обеспечивают никакой функционал для пользователя. Инфраструктурные компоненты обеспечивают логирование, упрощение настройки системы, мониторинг компонентов системы, её масштабируемость и отказоустойчивость.</w:t>
+        <w:t xml:space="preserve">Построение инфраструктуры – это добавление в систему компонентов, которые не обеспечивают никакой функционал для пользователя. Инфраструктурные компоненты обеспечивают </w:t>
+      </w:r>
+      <w:proofErr w:type="spellStart"/>
+      <w:r>
+        <w:t>логирование</w:t>
+      </w:r>
+      <w:proofErr w:type="spellEnd"/>
+      <w:r>
+        <w:t>, упрощение настройки системы, мониторинг компонентов системы, её масштабируемость и отказоустойчивость.</w:t>
       </w:r>
     </w:p>
     <w:p>
@@ -14494,7 +15057,7 @@
       <w:pPr>
         <w:pStyle w:val="3"/>
       </w:pPr>
-      <w:bookmarkStart w:id="62" w:name="_Toc35191272"/>
+      <w:bookmarkStart w:id="62" w:name="_Toc35782639"/>
       <w:r>
         <w:t xml:space="preserve">Система оркестровки контейнерами </w:t>
       </w:r>
@@ -14513,8 +15076,29 @@
       <w:pPr>
         <w:pStyle w:val="a4"/>
       </w:pPr>
-      <w:r>
-        <w:t xml:space="preserve">Kubernetes – это программная система, которая позволяет легко развертывать контейнеризированные приложения и управлять ими. Она использует возможности контейнеров Linux для запуска разнородных приложений без необходимости знать какие-либо внутренние детали этих приложений и без необходимости вручную развертывать эти приложения на каждом хосте. </w:t>
+      <w:proofErr w:type="spellStart"/>
+      <w:r>
+        <w:t>Kubernetes</w:t>
+      </w:r>
+      <w:proofErr w:type="spellEnd"/>
+      <w:r>
+        <w:t xml:space="preserve"> – это программная система, которая позволяет легко развертывать </w:t>
+      </w:r>
+      <w:proofErr w:type="spellStart"/>
+      <w:r>
+        <w:t>контейнеризированные</w:t>
+      </w:r>
+      <w:proofErr w:type="spellEnd"/>
+      <w:r>
+        <w:t xml:space="preserve"> приложения и управлять ими. Она использует возможности контейнеров </w:t>
+      </w:r>
+      <w:proofErr w:type="spellStart"/>
+      <w:r>
+        <w:t>Linux</w:t>
+      </w:r>
+      <w:proofErr w:type="spellEnd"/>
+      <w:r>
+        <w:t xml:space="preserve"> для запуска разнородных приложений без необходимости знать какие-либо внутренние детали этих приложений и без необходимости вручную развертывать эти приложения на каждом хосте. </w:t>
       </w:r>
     </w:p>
     <w:p>
@@ -14530,15 +15114,28 @@
         <w:pStyle w:val="a4"/>
       </w:pPr>
       <w:r>
-        <w:t>Это имеет первостепенное значение для облачных провайдеров, поскольку они стремятся к максимально возможной задействованности своего оборудования, сохраняя при этом полную изоляцию размещенных приложений.</w:t>
-      </w:r>
-    </w:p>
-    <w:p>
-      <w:pPr>
-        <w:pStyle w:val="a4"/>
-      </w:pPr>
-      <w:r>
-        <w:t xml:space="preserve">Kubernetes позволяет выполнять программные приложения на тысячах компьютерных узлов, как если бы все эти узлы были одним огромным компьютером. Она абстрагируется от базовой инфраструктуры и тем самым </w:t>
+        <w:t xml:space="preserve">Это имеет первостепенное значение для облачных провайдеров, поскольку они стремятся к максимально возможной </w:t>
+      </w:r>
+      <w:proofErr w:type="spellStart"/>
+      <w:r>
+        <w:t>задействованности</w:t>
+      </w:r>
+      <w:proofErr w:type="spellEnd"/>
+      <w:r>
+        <w:t xml:space="preserve"> своего оборудования, сохраняя при этом полную изоляцию размещенных приложений.</w:t>
+      </w:r>
+    </w:p>
+    <w:p>
+      <w:pPr>
+        <w:pStyle w:val="a4"/>
+      </w:pPr>
+      <w:proofErr w:type="spellStart"/>
+      <w:r>
+        <w:t>Kubernetes</w:t>
+      </w:r>
+      <w:proofErr w:type="spellEnd"/>
+      <w:r>
+        <w:t xml:space="preserve"> позволяет выполнять программные приложения на тысячах компьютерных узлов, как если бы все эти узлы были одним огромным компьютером. Она абстрагируется от базовой инфраструктуры и тем самым </w:t>
       </w:r>
       <w:r>
         <w:lastRenderedPageBreak/>
@@ -14550,7 +15147,15 @@
         <w:pStyle w:val="a4"/>
       </w:pPr>
       <w:r>
-        <w:t>Процедура развертывания приложений через Kubernetes всегда одинаковая, независимо от того, содержит ли кластер всего несколько узлов или тысячи. Размер кластера не имеет никакого значения. Дополнительные узлы кластера просто представляют собой дополнительный объем ресурсов, доступных для развернутых приложений</w:t>
+        <w:t xml:space="preserve">Процедура развертывания приложений через </w:t>
+      </w:r>
+      <w:proofErr w:type="spellStart"/>
+      <w:r>
+        <w:t>Kubernetes</w:t>
+      </w:r>
+      <w:proofErr w:type="spellEnd"/>
+      <w:r>
+        <w:t xml:space="preserve"> всегда одинаковая, независимо от того, содержит ли кластер всего несколько узлов или тысячи. Размер кластера не имеет никакого значения. Дополнительные узлы кластера просто представляют собой дополнительный объем ресурсов, доступных для развернутых приложений</w:t>
       </w:r>
       <w:r>
         <w:t>.</w:t>
@@ -14573,7 +15178,15 @@
         <w:t xml:space="preserve"> </w:t>
       </w:r>
       <w:r>
-        <w:t>представлен на рисунке ниже. Система состоит из ведущего узла (мастера) и любого количества рабочих узлов. Когда разработчик отправляет список приложений ведущему узлу, Kubernetes развертывает их в кластере рабочих узлов. То, на какой узел приземляется компонент, не имеет (и не должно иметь) значения ни для разработчика, ни для системного администратора.</w:t>
+        <w:t xml:space="preserve">представлен на рисунке ниже. Система состоит из ведущего узла (мастера) и любого количества рабочих узлов. Когда разработчик отправляет список приложений ведущему узлу, </w:t>
+      </w:r>
+      <w:proofErr w:type="spellStart"/>
+      <w:r>
+        <w:t>Kubernetes</w:t>
+      </w:r>
+      <w:proofErr w:type="spellEnd"/>
+      <w:r>
+        <w:t xml:space="preserve"> развертывает их в кластере рабочих узлов. То, на какой узел приземляется компонент, не имеет (и не должно иметь) значения ни для разработчика, ни для системного администратора.</w:t>
       </w:r>
     </w:p>
     <w:p>
@@ -14583,7 +15196,7 @@
       </w:pPr>
       <w:r>
         <w:drawing>
-          <wp:inline distT="0" distB="0" distL="0" distR="0" wp14:anchorId="03560114" wp14:editId="15740627">
+          <wp:inline distT="0" distB="0" distL="0" distR="0" wp14:anchorId="4506B21A" wp14:editId="2CEB74D3">
             <wp:extent cx="5216056" cy="2216336"/>
             <wp:effectExtent l="0" t="0" r="3810" b="0"/>
             <wp:docPr id="45" name="Рисунок 45"/>
@@ -14651,8 +15264,21 @@
       <w:pPr>
         <w:pStyle w:val="a4"/>
       </w:pPr>
-      <w:r>
-        <w:t xml:space="preserve">Kubernetes можно рассматривать как операционную систему для кластера. Она избавляет разработчиков приложений от необходимости внедрять в свои приложения определенные службы, связанные с инфраструктурой; вместо этого в вопросе предоставления этих служб они опираются на Kubernetes. Это включает в себя такие аспекты, как обнаружение службы, масштабирование, балансировка нагрузки, самовосстановление и даже выбор лидера. Поэтому разработчики приложений могут </w:t>
+      <w:proofErr w:type="spellStart"/>
+      <w:r>
+        <w:t>Kubernetes</w:t>
+      </w:r>
+      <w:proofErr w:type="spellEnd"/>
+      <w:r>
+        <w:t xml:space="preserve"> можно рассматривать как операционную систему для кластера. Она избавляет разработчиков приложений от необходимости внедрять в свои приложения определенные службы, связанные с инфраструктурой; вместо этого в вопросе предоставления этих служб они опираются на </w:t>
+      </w:r>
+      <w:proofErr w:type="spellStart"/>
+      <w:r>
+        <w:t>Kubernetes</w:t>
+      </w:r>
+      <w:proofErr w:type="spellEnd"/>
+      <w:r>
+        <w:t xml:space="preserve">. Это включает в себя такие аспекты, как обнаружение службы, масштабирование, балансировка нагрузки, самовосстановление и даже выбор лидера. Поэтому разработчики приложений могут </w:t>
       </w:r>
       <w:r>
         <w:lastRenderedPageBreak/>
@@ -14670,7 +15296,7 @@
         </w:rPr>
       </w:pPr>
       <w:bookmarkStart w:id="63" w:name="_Toc32776571"/>
-      <w:bookmarkStart w:id="64" w:name="_Toc35191273"/>
+      <w:bookmarkStart w:id="64" w:name="_Toc35782640"/>
       <w:r>
         <w:t xml:space="preserve">Архитектура кластера </w:t>
       </w:r>
@@ -14688,7 +15314,15 @@
         <w:pStyle w:val="a4"/>
       </w:pPr>
       <w:r>
-        <w:t>На аппаратном уровне кластер Kubernetes состоит из множества узлов, которые можно разделить на два типа:</w:t>
+        <w:t xml:space="preserve">На аппаратном уровне кластер </w:t>
+      </w:r>
+      <w:proofErr w:type="spellStart"/>
+      <w:r>
+        <w:t>Kubernetes</w:t>
+      </w:r>
+      <w:proofErr w:type="spellEnd"/>
+      <w:r>
+        <w:t xml:space="preserve"> состоит из множества узлов, которые можно разделить на два типа:</w:t>
       </w:r>
     </w:p>
     <w:p>
@@ -14696,7 +15330,39 @@
         <w:pStyle w:val="a0"/>
       </w:pPr>
       <w:r>
-        <w:t>ведущий узел (мастер), на котором размещена плоскость управления (Control Plane) Kubernetes, контролирующая и управляющая всей системой Kubernetes;</w:t>
+        <w:t>ведущий узел (мастер), на котором размещена плоскость управления (</w:t>
+      </w:r>
+      <w:proofErr w:type="spellStart"/>
+      <w:r>
+        <w:t>Control</w:t>
+      </w:r>
+      <w:proofErr w:type="spellEnd"/>
+      <w:r>
+        <w:t xml:space="preserve"> </w:t>
+      </w:r>
+      <w:proofErr w:type="spellStart"/>
+      <w:r>
+        <w:t>Plane</w:t>
+      </w:r>
+      <w:proofErr w:type="spellEnd"/>
+      <w:r>
+        <w:t xml:space="preserve">) </w:t>
+      </w:r>
+      <w:proofErr w:type="spellStart"/>
+      <w:r>
+        <w:t>Kubernetes</w:t>
+      </w:r>
+      <w:proofErr w:type="spellEnd"/>
+      <w:r>
+        <w:t xml:space="preserve">, контролирующая и управляющая всей системой </w:t>
+      </w:r>
+      <w:proofErr w:type="spellStart"/>
+      <w:r>
+        <w:t>Kubernetes</w:t>
+      </w:r>
+      <w:proofErr w:type="spellEnd"/>
+      <w:r>
+        <w:t>;</w:t>
       </w:r>
     </w:p>
     <w:p>
@@ -14731,7 +15397,7 @@
       </w:pPr>
       <w:r>
         <w:drawing>
-          <wp:inline distT="0" distB="0" distL="0" distR="0" wp14:anchorId="1F1CCE40" wp14:editId="2F213D0D">
+          <wp:inline distT="0" distB="0" distL="0" distR="0" wp14:anchorId="5FED9346" wp14:editId="3837CF5A">
             <wp:extent cx="4675367" cy="1811174"/>
             <wp:effectExtent l="0" t="0" r="0" b="0"/>
             <wp:docPr id="46" name="Рисунок 46"/>
@@ -14865,7 +15531,15 @@
         <w:t>, отослать его в хранилище образов, после чего</w:t>
       </w:r>
       <w:r>
-        <w:t xml:space="preserve"> опубликовать описание приложения на сервере API Kubernetes.</w:t>
+        <w:t xml:space="preserve"> опубликовать описание приложения на сервере API </w:t>
+      </w:r>
+      <w:proofErr w:type="spellStart"/>
+      <w:r>
+        <w:t>Kubernetes</w:t>
+      </w:r>
+      <w:proofErr w:type="spellEnd"/>
+      <w:r>
+        <w:t>.</w:t>
       </w:r>
     </w:p>
     <w:p>
@@ -14882,7 +15556,7 @@
         <w:pStyle w:val="3"/>
       </w:pPr>
       <w:bookmarkStart w:id="65" w:name="_Toc32776572"/>
-      <w:bookmarkStart w:id="66" w:name="_Toc35191274"/>
+      <w:bookmarkStart w:id="66" w:name="_Toc35782641"/>
       <w:r>
         <w:t xml:space="preserve">Процесс развертывания компонентов программной системы в </w:t>
       </w:r>
@@ -14900,15 +15574,55 @@
         <w:pStyle w:val="a4"/>
       </w:pPr>
       <w:r>
-        <w:t>Когда сервер API обрабатывает описание приложения, планировщик назначает указанные группы контейнеров доступным рабочим узлам, исходя из вычислительных ресурсов, требуемых каждой группой, и нераспределенных ресурсов на каждом узле в данный момент. Агент Kubelet на этих узлах затем поручает среде выполнения контейнеров (например, Docker) извлечь из хранилища требуемые образы контейнеров и запустить контейнеры.</w:t>
-      </w:r>
-    </w:p>
-    <w:p>
-      <w:pPr>
-        <w:pStyle w:val="a4"/>
-      </w:pPr>
-      <w:r>
-        <w:t>После отправки дескриптора в Kubernetes он запланирует использование указанного количества реплик каждого модуля на доступных рабочих узлах. Затем агенты Kubelet на узлах поручают Docker извлечь образы контейнеров из реестра образов и запустить контейнеры</w:t>
+        <w:t xml:space="preserve">Когда сервер API обрабатывает описание приложения, планировщик назначает указанные группы контейнеров доступным рабочим узлам, исходя из вычислительных ресурсов, требуемых каждой группой, и нераспределенных ресурсов на каждом узле в данный момент. Агент </w:t>
+      </w:r>
+      <w:proofErr w:type="spellStart"/>
+      <w:r>
+        <w:t>Kubelet</w:t>
+      </w:r>
+      <w:proofErr w:type="spellEnd"/>
+      <w:r>
+        <w:t xml:space="preserve"> на этих узлах затем поручает среде выполнения контейнеров (например, </w:t>
+      </w:r>
+      <w:proofErr w:type="spellStart"/>
+      <w:r>
+        <w:t>Docker</w:t>
+      </w:r>
+      <w:proofErr w:type="spellEnd"/>
+      <w:r>
+        <w:t>) извлечь из хранилища требуемые образы контейнеров и запустить контейнеры.</w:t>
+      </w:r>
+    </w:p>
+    <w:p>
+      <w:pPr>
+        <w:pStyle w:val="a4"/>
+      </w:pPr>
+      <w:r>
+        <w:t xml:space="preserve">После отправки дескриптора в </w:t>
+      </w:r>
+      <w:proofErr w:type="spellStart"/>
+      <w:r>
+        <w:t>Kubernetes</w:t>
+      </w:r>
+      <w:proofErr w:type="spellEnd"/>
+      <w:r>
+        <w:t xml:space="preserve"> он запланирует использование указанного количества реплик каждого модуля на доступных рабочих узлах. Затем агенты </w:t>
+      </w:r>
+      <w:proofErr w:type="spellStart"/>
+      <w:r>
+        <w:t>Kubelet</w:t>
+      </w:r>
+      <w:proofErr w:type="spellEnd"/>
+      <w:r>
+        <w:t xml:space="preserve"> на узлах поручают </w:t>
+      </w:r>
+      <w:proofErr w:type="spellStart"/>
+      <w:r>
+        <w:t>Docker</w:t>
+      </w:r>
+      <w:proofErr w:type="spellEnd"/>
+      <w:r>
+        <w:t xml:space="preserve"> извлечь образы контейнеров из реестра образов и запустить контейнеры</w:t>
       </w:r>
     </w:p>
     <w:p>
@@ -14918,7 +15632,7 @@
       </w:pPr>
       <w:r>
         <w:drawing>
-          <wp:inline distT="0" distB="0" distL="0" distR="0" wp14:anchorId="292FE05C" wp14:editId="2CBEEB96">
+          <wp:inline distT="0" distB="0" distL="0" distR="0" wp14:anchorId="501A9140" wp14:editId="2643311F">
             <wp:extent cx="5017888" cy="3776870"/>
             <wp:effectExtent l="0" t="0" r="0" b="0"/>
             <wp:docPr id="47" name="Рисунок 47"/>
@@ -14997,7 +15711,7 @@
         </w:rPr>
       </w:pPr>
       <w:bookmarkStart w:id="67" w:name="_Toc32776573"/>
-      <w:bookmarkStart w:id="68" w:name="_Toc35191275"/>
+      <w:bookmarkStart w:id="68" w:name="_Toc35782642"/>
       <w:r>
         <w:lastRenderedPageBreak/>
         <w:t xml:space="preserve">Преимущества использования </w:t>
@@ -15016,7 +15730,15 @@
         <w:pStyle w:val="a2"/>
       </w:pPr>
       <w:r>
-        <w:t>Упрощенное развертывание приложений. Kubernetes обеспечивает доступ ко всем своим рабочим узлам как к единой платформе развертывания. По сути, все узлы теперь представляют собой единую группу вычислительных ресурсов, которые ждут, когда приложения будут их потреблять.</w:t>
+        <w:t xml:space="preserve">Упрощенное развертывание приложений. </w:t>
+      </w:r>
+      <w:proofErr w:type="spellStart"/>
+      <w:r>
+        <w:t>Kubernetes</w:t>
+      </w:r>
+      <w:proofErr w:type="spellEnd"/>
+      <w:r>
+        <w:t xml:space="preserve"> обеспечивает доступ ко всем своим рабочим узлам как к единой платформе развертывания. По сути, все узлы теперь представляют собой единую группу вычислительных ресурсов, которые ждут, когда приложения будут их потреблять.</w:t>
       </w:r>
     </w:p>
     <w:p>
@@ -15026,12 +15748,14 @@
       <w:r>
         <w:t>Повышение эффективности задействования оборудования. Настройка кластера K</w:t>
       </w:r>
+      <w:proofErr w:type="spellStart"/>
       <w:r>
         <w:rPr>
           <w:lang w:val="en-US"/>
         </w:rPr>
         <w:t>ubernetes</w:t>
       </w:r>
+      <w:proofErr w:type="spellEnd"/>
       <w:r>
         <w:t xml:space="preserve"> позволяет отделить программную систему от инфраструктуры.</w:t>
       </w:r>
@@ -15047,7 +15771,15 @@
         <w:pStyle w:val="a2"/>
       </w:pPr>
       <w:r>
-        <w:t xml:space="preserve">Проверка здоровья и самолечение. Kubernetes отслеживает компоненты приложения и узлы, на которых они выполняются, и автоматически переносит их на другие узлы в случае аварийного сбоя узла. Также в случае аварийного завершения работы одного из рабочих физических узлов </w:t>
+        <w:t xml:space="preserve">Проверка здоровья и самолечение. </w:t>
+      </w:r>
+      <w:proofErr w:type="spellStart"/>
+      <w:r>
+        <w:t>Kubernetes</w:t>
+      </w:r>
+      <w:proofErr w:type="spellEnd"/>
+      <w:r>
+        <w:t xml:space="preserve"> отслеживает компоненты приложения и узлы, на которых они выполняются, и автоматически переносит их на другие узлы в случае аварийного сбоя узла. Также в случае аварийного завершения работы одного из рабочих физических узлов </w:t>
       </w:r>
       <w:r>
         <w:rPr>
@@ -15064,7 +15796,23 @@
         <w:pStyle w:val="a2"/>
       </w:pPr>
       <w:r>
-        <w:t>Автоматическое масштабирование. Если Kubernetes работает в облачной инфраструктуре, где добавлять дополнительные узлы так же просто, как запрашивать их через API поставщика облака, Kubernetes даже может автоматически масштабировать размер всего кластера вверх или вниз в зависимости от потребностей развернутых приложений.</w:t>
+        <w:t xml:space="preserve">Автоматическое масштабирование. Если </w:t>
+      </w:r>
+      <w:proofErr w:type="spellStart"/>
+      <w:r>
+        <w:t>Kubernetes</w:t>
+      </w:r>
+      <w:proofErr w:type="spellEnd"/>
+      <w:r>
+        <w:t xml:space="preserve"> работает в облачной инфраструктуре, где добавлять дополнительные узлы так же просто, как запрашивать их через API поставщика облака, </w:t>
+      </w:r>
+      <w:proofErr w:type="spellStart"/>
+      <w:r>
+        <w:t>Kubernetes</w:t>
+      </w:r>
+      <w:proofErr w:type="spellEnd"/>
+      <w:r>
+        <w:t xml:space="preserve"> даже может автоматически масштабировать размер всего кластера вверх или вниз в зависимости от потребностей развернутых приложений.</w:t>
       </w:r>
     </w:p>
     <w:p>
@@ -15092,12 +15840,14 @@
       <w:r>
         <w:t xml:space="preserve">позволяет также настроить процесс постепенного обновления программных компонентов, сделав его наиболее безопасным и плавным. В случае аварийной ситуации </w:t>
       </w:r>
+      <w:proofErr w:type="spellStart"/>
       <w:r>
         <w:rPr>
           <w:lang w:val="en-US"/>
         </w:rPr>
         <w:t>Kuberenetes</w:t>
       </w:r>
+      <w:proofErr w:type="spellEnd"/>
       <w:r>
         <w:t xml:space="preserve"> </w:t>
       </w:r>
@@ -15110,7 +15860,7 @@
         <w:pStyle w:val="2"/>
       </w:pPr>
       <w:bookmarkStart w:id="69" w:name="_Toc32776574"/>
-      <w:bookmarkStart w:id="70" w:name="_Toc35191276"/>
+      <w:bookmarkStart w:id="70" w:name="_Toc35782643"/>
       <w:r>
         <w:lastRenderedPageBreak/>
         <w:t>Проектирование</w:t>
@@ -15170,7 +15920,7 @@
         <w:t xml:space="preserve"> </w:t>
       </w:r>
       <w:bookmarkStart w:id="71" w:name="_Toc32776575"/>
-      <w:bookmarkStart w:id="72" w:name="_Toc35191277"/>
+      <w:bookmarkStart w:id="72" w:name="_Toc35782644"/>
       <w:r>
         <w:t>Выбор базовых программных компонентов проектируемой системы</w:t>
       </w:r>
@@ -15235,12 +15985,14 @@
       <w:r>
         <w:t>.</w:t>
       </w:r>
+      <w:proofErr w:type="spellStart"/>
       <w:r>
         <w:rPr>
           <w:lang w:val="en-US"/>
         </w:rPr>
         <w:t>js</w:t>
       </w:r>
+      <w:proofErr w:type="spellEnd"/>
       <w:r>
         <w:t>;</w:t>
       </w:r>
@@ -15272,12 +16024,14 @@
       <w:r>
         <w:t xml:space="preserve"> </w:t>
       </w:r>
+      <w:proofErr w:type="spellStart"/>
       <w:r>
         <w:rPr>
           <w:lang w:val="en-US"/>
         </w:rPr>
         <w:t>Postgres</w:t>
       </w:r>
+      <w:proofErr w:type="spellEnd"/>
       <w:r>
         <w:t xml:space="preserve"> 10.1</w:t>
       </w:r>
@@ -15290,7 +16044,7 @@
         <w:pStyle w:val="3"/>
       </w:pPr>
       <w:bookmarkStart w:id="73" w:name="_Toc32776576"/>
-      <w:bookmarkStart w:id="74" w:name="_Toc35191278"/>
+      <w:bookmarkStart w:id="74" w:name="_Toc35782645"/>
       <w:r>
         <w:lastRenderedPageBreak/>
         <w:t>Простейший вариант программной архитектуры проектируемой системы</w:t>
@@ -15355,7 +16109,7 @@
       </w:pPr>
       <w:r>
         <w:drawing>
-          <wp:inline distT="0" distB="0" distL="0" distR="0" wp14:anchorId="33609BE1" wp14:editId="1C48DE08">
+          <wp:inline distT="0" distB="0" distL="0" distR="0" wp14:anchorId="7AC0492D" wp14:editId="3DC43829">
             <wp:extent cx="3114675" cy="1457289"/>
             <wp:effectExtent l="0" t="0" r="0" b="0"/>
             <wp:docPr id="48" name="Рисунок 48"/>
@@ -15548,7 +16302,7 @@
         <w:pStyle w:val="3"/>
       </w:pPr>
       <w:bookmarkStart w:id="76" w:name="_Toc32776577"/>
-      <w:bookmarkStart w:id="77" w:name="_Toc35191279"/>
+      <w:bookmarkStart w:id="77" w:name="_Toc35782646"/>
       <w:r>
         <w:t>Масштабируемый архитектура</w:t>
       </w:r>
@@ -15594,7 +16348,7 @@
       </w:pPr>
       <w:r>
         <w:drawing>
-          <wp:inline distT="0" distB="0" distL="0" distR="0" wp14:anchorId="327AA3D6" wp14:editId="25EC14CC">
+          <wp:inline distT="0" distB="0" distL="0" distR="0" wp14:anchorId="2BAB5DA1" wp14:editId="6833B012">
             <wp:extent cx="5785550" cy="2466975"/>
             <wp:effectExtent l="0" t="0" r="5715" b="0"/>
             <wp:docPr id="49" name="Рисунок 49"/>
@@ -15727,12 +16481,14 @@
       <w:r>
         <w:t xml:space="preserve">сервера достаточно только изменить конфигурацию прокси-сервера </w:t>
       </w:r>
+      <w:proofErr w:type="spellStart"/>
       <w:r>
         <w:rPr>
           <w:lang w:val="en-US"/>
         </w:rPr>
         <w:t>nginx</w:t>
       </w:r>
+      <w:proofErr w:type="spellEnd"/>
       <w:r>
         <w:t>.</w:t>
       </w:r>
@@ -15805,7 +16561,7 @@
         <w:pStyle w:val="3"/>
       </w:pPr>
       <w:bookmarkStart w:id="79" w:name="_Toc32776578"/>
-      <w:bookmarkStart w:id="80" w:name="_Toc35191280"/>
+      <w:bookmarkStart w:id="80" w:name="_Toc35782647"/>
       <w:r>
         <w:t>Реализация проектируемой системы в кластере</w:t>
       </w:r>
@@ -15855,7 +16611,15 @@
         <w:t xml:space="preserve"> </w:t>
       </w:r>
       <w:r>
-        <w:t xml:space="preserve">потребуются перечень инструментов Kubernetes, представленный в таблице </w:t>
+        <w:t xml:space="preserve">потребуются перечень инструментов </w:t>
+      </w:r>
+      <w:proofErr w:type="spellStart"/>
+      <w:r>
+        <w:t>Kubernetes</w:t>
+      </w:r>
+      <w:proofErr w:type="spellEnd"/>
+      <w:r>
+        <w:t xml:space="preserve">, представленный в таблице </w:t>
       </w:r>
       <w:r>
         <w:fldChar w:fldCharType="begin"/>
@@ -15891,27 +16655,14 @@
         <w:lastRenderedPageBreak/>
         <w:t xml:space="preserve">Таблица </w:t>
       </w:r>
-      <w:r>
-        <w:fldChar w:fldCharType="begin"/>
-      </w:r>
-      <w:r>
-        <w:instrText xml:space="preserve"> SEQ Таблица \* ARABIC </w:instrText>
-      </w:r>
-      <w:r>
-        <w:fldChar w:fldCharType="separate"/>
-      </w:r>
-      <w:r>
-        <w:rPr>
-          <w:noProof/>
-        </w:rPr>
-        <w:t>5</w:t>
-      </w:r>
-      <w:r>
-        <w:rPr>
-          <w:noProof/>
-        </w:rPr>
-        <w:fldChar w:fldCharType="end"/>
-      </w:r>
+      <w:fldSimple w:instr=" SEQ Таблица \* ARABIC ">
+        <w:r>
+          <w:rPr>
+            <w:noProof/>
+          </w:rPr>
+          <w:t>5</w:t>
+        </w:r>
+      </w:fldSimple>
       <w:bookmarkEnd w:id="81"/>
       <w:r>
         <w:t xml:space="preserve"> – Используемые средства </w:t>
@@ -16188,7 +16939,7 @@
       </w:pPr>
       <w:r>
         <w:drawing>
-          <wp:inline distT="0" distB="0" distL="0" distR="0" wp14:anchorId="6CE69798" wp14:editId="655298FA">
+          <wp:inline distT="0" distB="0" distL="0" distR="0" wp14:anchorId="21F6806D" wp14:editId="08A99FEE">
             <wp:extent cx="5935579" cy="3482671"/>
             <wp:effectExtent l="0" t="0" r="8255" b="3810"/>
             <wp:docPr id="50" name="Рисунок 50"/>
@@ -16381,12 +17132,14 @@
       <w:r>
         <w:t xml:space="preserve">В случае использования такого ресурса </w:t>
       </w:r>
+      <w:proofErr w:type="spellStart"/>
       <w:r>
         <w:rPr>
           <w:lang w:val="en-US"/>
         </w:rPr>
         <w:t>kubernetes</w:t>
       </w:r>
+      <w:proofErr w:type="spellEnd"/>
       <w:r>
         <w:t xml:space="preserve">, как </w:t>
       </w:r>
@@ -16424,7 +17177,7 @@
       <w:pPr>
         <w:pStyle w:val="2"/>
       </w:pPr>
-      <w:bookmarkStart w:id="82" w:name="_Toc35191281"/>
+      <w:bookmarkStart w:id="82" w:name="_Toc35782648"/>
       <w:r>
         <w:t>Проектирование модели агента и генетического алгоритма</w:t>
       </w:r>
@@ -16448,7 +17201,7 @@
       <w:pPr>
         <w:pStyle w:val="3"/>
       </w:pPr>
-      <w:bookmarkStart w:id="83" w:name="_Toc35191282"/>
+      <w:bookmarkStart w:id="83" w:name="_Toc35782649"/>
       <w:r>
         <w:t>Построение модел</w:t>
       </w:r>
@@ -16568,7 +17321,7 @@
       </w:pPr>
       <w:r>
         <w:drawing>
-          <wp:inline distT="0" distB="0" distL="0" distR="0" wp14:anchorId="2CC3AB47" wp14:editId="698E9151">
+          <wp:inline distT="0" distB="0" distL="0" distR="0" wp14:anchorId="6E692821" wp14:editId="53355C71">
             <wp:extent cx="5887349" cy="2138901"/>
             <wp:effectExtent l="0" t="0" r="0" b="0"/>
             <wp:docPr id="1" name="Рисунок 1"/>
@@ -16642,7 +17395,7 @@
       <w:pPr>
         <w:pStyle w:val="3"/>
       </w:pPr>
-      <w:bookmarkStart w:id="85" w:name="_Toc35191283"/>
+      <w:bookmarkStart w:id="85" w:name="_Toc35782650"/>
       <w:r>
         <w:t>Код-геном</w:t>
       </w:r>
@@ -16711,7 +17464,7 @@
       </w:pPr>
       <w:r>
         <w:drawing>
-          <wp:inline distT="0" distB="0" distL="0" distR="0" wp14:anchorId="1D69B80E" wp14:editId="7BC6AC93">
+          <wp:inline distT="0" distB="0" distL="0" distR="0" wp14:anchorId="41284EF7" wp14:editId="426A337F">
             <wp:extent cx="1398715" cy="2982036"/>
             <wp:effectExtent l="0" t="0" r="0" b="0"/>
             <wp:docPr id="6" name="Рисунок 6"/>
@@ -16796,7 +17549,7 @@
       </w:pPr>
       <w:r>
         <w:drawing>
-          <wp:inline distT="0" distB="0" distL="0" distR="0" wp14:anchorId="0FD78C26" wp14:editId="5B285450">
+          <wp:inline distT="0" distB="0" distL="0" distR="0" wp14:anchorId="7F4659D6" wp14:editId="48F16A9E">
             <wp:extent cx="3484517" cy="2490716"/>
             <wp:effectExtent l="0" t="0" r="1905" b="5080"/>
             <wp:docPr id="10" name="Рисунок 10"/>
@@ -16894,7 +17647,7 @@
       </w:pPr>
       <w:r>
         <w:drawing>
-          <wp:inline distT="0" distB="0" distL="0" distR="0" wp14:anchorId="353757FB" wp14:editId="273706A3">
+          <wp:inline distT="0" distB="0" distL="0" distR="0" wp14:anchorId="7093FD3F" wp14:editId="78674F85">
             <wp:extent cx="5940425" cy="1551940"/>
             <wp:effectExtent l="0" t="0" r="3175" b="0"/>
             <wp:docPr id="11" name="Рисунок 11"/>
@@ -17016,7 +17769,7 @@
       </w:pPr>
       <w:r>
         <w:drawing>
-          <wp:inline distT="0" distB="0" distL="0" distR="0" wp14:anchorId="05065583" wp14:editId="5F0B4234">
+          <wp:inline distT="0" distB="0" distL="0" distR="0" wp14:anchorId="2E62A86A" wp14:editId="19E3B12B">
             <wp:extent cx="5940425" cy="1470025"/>
             <wp:effectExtent l="0" t="0" r="3175" b="0"/>
             <wp:docPr id="13" name="Рисунок 13"/>
@@ -17112,7 +17865,15 @@
         <w:t>деления. Получит</w:t>
       </w:r>
       <w:r>
-        <w:t>ся одно из 8 значений (0..7) — э</w:t>
+        <w:t>ся одно из 8 значений (</w:t>
+      </w:r>
+      <w:proofErr w:type="gramStart"/>
+      <w:r>
+        <w:t>0..</w:t>
+      </w:r>
+      <w:proofErr w:type="gramEnd"/>
+      <w:r>
+        <w:t>7) — э</w:t>
       </w:r>
       <w:r>
         <w:t>то и есть направление, куда необходимо совершить поворот</w:t>
@@ -17156,7 +17917,7 @@
       </w:pPr>
       <w:r>
         <w:drawing>
-          <wp:inline distT="0" distB="0" distL="0" distR="0" wp14:anchorId="4DF7A6E5" wp14:editId="30CA8F83">
+          <wp:inline distT="0" distB="0" distL="0" distR="0" wp14:anchorId="4F107D1C" wp14:editId="469C87BE">
             <wp:extent cx="5940425" cy="2110740"/>
             <wp:effectExtent l="0" t="0" r="3175" b="3810"/>
             <wp:docPr id="14" name="Рисунок 14"/>
@@ -17232,7 +17993,7 @@
       <w:pPr>
         <w:pStyle w:val="3"/>
       </w:pPr>
-      <w:bookmarkStart w:id="89" w:name="_Toc35191284"/>
+      <w:bookmarkStart w:id="89" w:name="_Toc35782651"/>
       <w:r>
         <w:t>Параметры окружения и агента</w:t>
       </w:r>
@@ -17269,7 +18030,7 @@
       <w:pPr>
         <w:pStyle w:val="3"/>
       </w:pPr>
-      <w:bookmarkStart w:id="90" w:name="_Toc35191285"/>
+      <w:bookmarkStart w:id="90" w:name="_Toc35782652"/>
       <w:r>
         <w:lastRenderedPageBreak/>
         <w:t>Генетический алгоритм</w:t>
@@ -17377,10 +18138,12 @@
       <w:pPr>
         <w:pStyle w:val="2"/>
       </w:pPr>
+      <w:bookmarkStart w:id="91" w:name="_Toc35782653"/>
       <w:r>
         <w:lastRenderedPageBreak/>
         <w:t>Хранение данных</w:t>
       </w:r>
+      <w:bookmarkEnd w:id="91"/>
     </w:p>
     <w:p>
       <w:pPr>
@@ -17417,7 +18180,15 @@
         <w:pStyle w:val="a0"/>
       </w:pPr>
       <w:r>
-        <w:t>служебные данные (количество зарегистрированных пользователей, количество пользователей онлайн, список активных симуляций, логи ошибок и прочее)</w:t>
+        <w:t xml:space="preserve">служебные данные (количество зарегистрированных пользователей, количество пользователей онлайн, список активных симуляций, </w:t>
+      </w:r>
+      <w:proofErr w:type="spellStart"/>
+      <w:r>
+        <w:t>логи</w:t>
+      </w:r>
+      <w:proofErr w:type="spellEnd"/>
+      <w:r>
+        <w:t xml:space="preserve"> ошибок и прочее)</w:t>
       </w:r>
     </w:p>
     <w:p>
@@ -17433,7 +18204,15 @@
         <w:pStyle w:val="a4"/>
       </w:pPr>
       <w:r>
-        <w:t>Для формирования ядра БД используется даталогическая модель.</w:t>
+        <w:t xml:space="preserve">Для формирования ядра БД используется </w:t>
+      </w:r>
+      <w:proofErr w:type="spellStart"/>
+      <w:r>
+        <w:t>даталогическая</w:t>
+      </w:r>
+      <w:proofErr w:type="spellEnd"/>
+      <w:r>
+        <w:t xml:space="preserve"> модель.</w:t>
       </w:r>
     </w:p>
     <w:p>
@@ -17443,7 +18222,7 @@
       </w:pPr>
       <w:r>
         <w:drawing>
-          <wp:inline distT="0" distB="0" distL="0" distR="0" wp14:anchorId="0921F359" wp14:editId="768149E9">
+          <wp:inline distT="0" distB="0" distL="0" distR="0" wp14:anchorId="7E10656D" wp14:editId="56100BE5">
             <wp:extent cx="5550360" cy="2647950"/>
             <wp:effectExtent l="0" t="0" r="0" b="0"/>
             <wp:docPr id="28" name="Рисунок 28"/>
@@ -17501,19 +18280,27 @@
         </w:r>
       </w:fldSimple>
       <w:r>
-        <w:t xml:space="preserve"> – Даталогическая модель предметной области </w:t>
+        <w:t xml:space="preserve"> – </w:t>
+      </w:r>
+      <w:proofErr w:type="spellStart"/>
+      <w:r>
+        <w:t>Даталогическая</w:t>
+      </w:r>
+      <w:proofErr w:type="spellEnd"/>
+      <w:r>
+        <w:t xml:space="preserve"> модель предметной области </w:t>
       </w:r>
     </w:p>
     <w:p>
       <w:pPr>
         <w:pStyle w:val="2"/>
       </w:pPr>
-      <w:bookmarkStart w:id="91" w:name="_Toc35191286"/>
+      <w:bookmarkStart w:id="92" w:name="_Toc35782654"/>
       <w:r>
         <w:lastRenderedPageBreak/>
         <w:t>Выявление угроз в проектируемой системе</w:t>
       </w:r>
-      <w:bookmarkEnd w:id="91"/>
+      <w:bookmarkEnd w:id="92"/>
     </w:p>
     <w:p>
       <w:pPr>
@@ -17559,11 +18346,19 @@
       <w:r>
         <w:t xml:space="preserve">Прокси-сервер </w:t>
       </w:r>
+      <w:proofErr w:type="spellStart"/>
       <w:r>
         <w:rPr>
           <w:lang w:val="en-US"/>
         </w:rPr>
-        <w:t>nginx;</w:t>
+        <w:t>nginx</w:t>
+      </w:r>
+      <w:proofErr w:type="spellEnd"/>
+      <w:r>
+        <w:rPr>
+          <w:lang w:val="en-US"/>
+        </w:rPr>
+        <w:t>;</w:t>
       </w:r>
     </w:p>
     <w:p>
@@ -17599,31 +18394,55 @@
       <w:r>
         <w:t xml:space="preserve">сервер </w:t>
       </w:r>
+      <w:proofErr w:type="spellStart"/>
       <w:r>
         <w:rPr>
           <w:lang w:val="en-US"/>
         </w:rPr>
-        <w:t>Golang;</w:t>
-      </w:r>
-    </w:p>
-    <w:p>
-      <w:pPr>
-        <w:pStyle w:val="a0"/>
-      </w:pPr>
+        <w:t>Golang</w:t>
+      </w:r>
+      <w:proofErr w:type="spellEnd"/>
       <w:r>
         <w:rPr>
           <w:lang w:val="en-US"/>
         </w:rPr>
-        <w:t xml:space="preserve">Веб-сервис </w:t>
-      </w:r>
-      <w:r>
-        <w:t xml:space="preserve">моделирования </w:t>
-      </w:r>
+        <w:t>;</w:t>
+      </w:r>
+    </w:p>
+    <w:p>
+      <w:pPr>
+        <w:pStyle w:val="a0"/>
+      </w:pPr>
+      <w:proofErr w:type="spellStart"/>
       <w:r>
         <w:rPr>
           <w:lang w:val="en-US"/>
         </w:rPr>
-        <w:t>Golang;</w:t>
+        <w:t>Веб-сервис</w:t>
+      </w:r>
+      <w:proofErr w:type="spellEnd"/>
+      <w:r>
+        <w:rPr>
+          <w:lang w:val="en-US"/>
+        </w:rPr>
+        <w:t xml:space="preserve"> </w:t>
+      </w:r>
+      <w:r>
+        <w:t xml:space="preserve">моделирования </w:t>
+      </w:r>
+      <w:proofErr w:type="spellStart"/>
+      <w:r>
+        <w:rPr>
+          <w:lang w:val="en-US"/>
+        </w:rPr>
+        <w:t>Golang</w:t>
+      </w:r>
+      <w:proofErr w:type="spellEnd"/>
+      <w:r>
+        <w:rPr>
+          <w:lang w:val="en-US"/>
+        </w:rPr>
+        <w:t>;</w:t>
       </w:r>
     </w:p>
     <w:p>
@@ -17652,11 +18471,11 @@
       <w:pPr>
         <w:pStyle w:val="3"/>
       </w:pPr>
-      <w:bookmarkStart w:id="92" w:name="_Toc35191287"/>
+      <w:bookmarkStart w:id="93" w:name="_Toc35782655"/>
       <w:r>
         <w:t>Нарушение доступности</w:t>
       </w:r>
-      <w:bookmarkEnd w:id="92"/>
+      <w:bookmarkEnd w:id="93"/>
     </w:p>
     <w:p>
       <w:pPr>
@@ -17671,23 +18490,44 @@
         <w:pStyle w:val="4"/>
       </w:pPr>
       <w:r>
-        <w:t>Атака на proxy-server</w:t>
-      </w:r>
-    </w:p>
-    <w:p>
-      <w:pPr>
-        <w:pStyle w:val="a4"/>
-      </w:pPr>
-      <w:r>
-        <w:t>Нарушения доступности системы может произойти в первую очередь из-за вывода из строя сервера nginx, ввиду того, что он представляет из себя единую точку входа в систему.</w:t>
-      </w:r>
-    </w:p>
-    <w:p>
-      <w:pPr>
-        <w:pStyle w:val="a4"/>
-      </w:pPr>
-      <w:r>
-        <w:t>Нарушение работы nginx может произойти по следующим причинам</w:t>
+        <w:t xml:space="preserve">Атака на </w:t>
+      </w:r>
+      <w:proofErr w:type="spellStart"/>
+      <w:r>
+        <w:t>proxy-server</w:t>
+      </w:r>
+      <w:proofErr w:type="spellEnd"/>
+    </w:p>
+    <w:p>
+      <w:pPr>
+        <w:pStyle w:val="a4"/>
+      </w:pPr>
+      <w:r>
+        <w:t xml:space="preserve">Нарушения доступности системы может произойти в первую очередь из-за вывода из строя сервера </w:t>
+      </w:r>
+      <w:proofErr w:type="spellStart"/>
+      <w:r>
+        <w:t>nginx</w:t>
+      </w:r>
+      <w:proofErr w:type="spellEnd"/>
+      <w:r>
+        <w:t>, ввиду того, что он представляет из себя единую точку входа в систему.</w:t>
+      </w:r>
+    </w:p>
+    <w:p>
+      <w:pPr>
+        <w:pStyle w:val="a4"/>
+      </w:pPr>
+      <w:r>
+        <w:t xml:space="preserve">Нарушение работы </w:t>
+      </w:r>
+      <w:proofErr w:type="spellStart"/>
+      <w:r>
+        <w:t>nginx</w:t>
+      </w:r>
+      <w:proofErr w:type="spellEnd"/>
+      <w:r>
+        <w:t xml:space="preserve"> может произойти по следующим причинам</w:t>
       </w:r>
       <w:r>
         <w:t>:</w:t>
@@ -17706,7 +18546,15 @@
         <w:pStyle w:val="a0"/>
       </w:pPr>
       <w:r>
-        <w:t>падение под воздействием DDoS атаки (формирование большого количества запросов);</w:t>
+        <w:t xml:space="preserve">падение под воздействием </w:t>
+      </w:r>
+      <w:proofErr w:type="spellStart"/>
+      <w:r>
+        <w:t>DDoS</w:t>
+      </w:r>
+      <w:proofErr w:type="spellEnd"/>
+      <w:r>
+        <w:t xml:space="preserve"> атаки (формирование большого количества запросов);</w:t>
       </w:r>
     </w:p>
     <w:p>
@@ -17714,7 +18562,15 @@
         <w:pStyle w:val="a0"/>
       </w:pPr>
       <w:r>
-        <w:t xml:space="preserve">падение под натиском большого количества медленных клиентов (один из вариантов DDos </w:t>
+        <w:t xml:space="preserve">падение под натиском большого количества медленных клиентов (один из вариантов </w:t>
+      </w:r>
+      <w:proofErr w:type="spellStart"/>
+      <w:r>
+        <w:t>DDos</w:t>
+      </w:r>
+      <w:proofErr w:type="spellEnd"/>
+      <w:r>
+        <w:t xml:space="preserve"> </w:t>
       </w:r>
       <w:r>
         <w:t>атаки, приводит к быстрому росту</w:t>
@@ -17729,7 +18585,15 @@
       </w:pPr>
       <w:r>
         <w:lastRenderedPageBreak/>
-        <w:t>падение под тяжестью «толстых клиентов» (необходимо проксировать недопустимо большие объемы данных</w:t>
+        <w:t xml:space="preserve">падение под тяжестью «толстых клиентов» (необходимо </w:t>
+      </w:r>
+      <w:proofErr w:type="spellStart"/>
+      <w:r>
+        <w:t>проксировать</w:t>
+      </w:r>
+      <w:proofErr w:type="spellEnd"/>
+      <w:r>
+        <w:t xml:space="preserve"> недопустимо большие объемы данных</w:t>
       </w:r>
       <w:r>
         <w:t>)</w:t>
@@ -17743,8 +18607,13 @@
         <w:pStyle w:val="4"/>
       </w:pPr>
       <w:r>
-        <w:t>Потенциальные угрозы для frontend</w:t>
-      </w:r>
+        <w:t xml:space="preserve">Потенциальные угрозы для </w:t>
+      </w:r>
+      <w:proofErr w:type="spellStart"/>
+      <w:r>
+        <w:t>frontend</w:t>
+      </w:r>
+      <w:proofErr w:type="spellEnd"/>
       <w:r>
         <w:t>-</w:t>
       </w:r>
@@ -17771,7 +18640,11 @@
         <w:pStyle w:val="4"/>
       </w:pPr>
       <w:r>
-        <w:t>Высокая нагрузка на backend</w:t>
+        <w:t xml:space="preserve">Высокая нагрузка на </w:t>
+      </w:r>
+      <w:proofErr w:type="spellStart"/>
+      <w:r>
+        <w:t>backend</w:t>
       </w:r>
       <w:r>
         <w:t>-</w:t>
@@ -17779,24 +18652,33 @@
       <w:r>
         <w:t>server</w:t>
       </w:r>
-    </w:p>
-    <w:p>
-      <w:pPr>
-        <w:pStyle w:val="a4"/>
-      </w:pPr>
-      <w:r>
-        <w:t>Большинство проблем, которые возникают на стадии проксирования, также актуальны и для этого компонента, если они не были решены раннее.</w:t>
+      <w:proofErr w:type="spellEnd"/>
+    </w:p>
+    <w:p>
+      <w:pPr>
+        <w:pStyle w:val="a4"/>
+      </w:pPr>
+      <w:r>
+        <w:t xml:space="preserve">Большинство проблем, которые возникают на стадии </w:t>
+      </w:r>
+      <w:proofErr w:type="spellStart"/>
+      <w:r>
+        <w:t>проксирования</w:t>
+      </w:r>
+      <w:proofErr w:type="spellEnd"/>
+      <w:r>
+        <w:t>, также актуальны и для этого компонента, если они не были решены раннее.</w:t>
       </w:r>
     </w:p>
     <w:p>
       <w:pPr>
         <w:pStyle w:val="3"/>
       </w:pPr>
-      <w:bookmarkStart w:id="93" w:name="_Toc35191288"/>
+      <w:bookmarkStart w:id="94" w:name="_Toc35782656"/>
       <w:r>
         <w:t>Нарушение целостности рассматриваемой автоматизированной системы</w:t>
       </w:r>
-      <w:bookmarkEnd w:id="93"/>
+      <w:bookmarkEnd w:id="94"/>
     </w:p>
     <w:p>
       <w:pPr>
@@ -17814,8 +18696,13 @@
         </w:rPr>
       </w:pPr>
       <w:r>
-        <w:t>Внедрение вредоносного кода и sql</w:t>
-      </w:r>
+        <w:t xml:space="preserve">Внедрение вредоносного кода и </w:t>
+      </w:r>
+      <w:proofErr w:type="spellStart"/>
+      <w:r>
+        <w:t>sql</w:t>
+      </w:r>
+      <w:proofErr w:type="spellEnd"/>
       <w:r>
         <w:t>-</w:t>
       </w:r>
@@ -17855,7 +18742,15 @@
         <w:t>Может иметь место</w:t>
       </w:r>
       <w:r>
-        <w:t>, если система спроектирована как сильносвязанная, каскадный эффект, который приведет к полной неработоспособности всей системы.</w:t>
+        <w:t xml:space="preserve">, если система спроектирована как </w:t>
+      </w:r>
+      <w:proofErr w:type="spellStart"/>
+      <w:r>
+        <w:t>сильносвязанная</w:t>
+      </w:r>
+      <w:proofErr w:type="spellEnd"/>
+      <w:r>
+        <w:t>, каскадный эффект, который приведет к полной неработоспособности всей системы.</w:t>
       </w:r>
     </w:p>
     <w:p>
@@ -17879,11 +18774,11 @@
       <w:pPr>
         <w:pStyle w:val="3"/>
       </w:pPr>
-      <w:bookmarkStart w:id="94" w:name="_Toc35191289"/>
+      <w:bookmarkStart w:id="95" w:name="_Toc35782657"/>
       <w:r>
         <w:t>Нарушение конфиденциальности информации</w:t>
       </w:r>
-      <w:bookmarkEnd w:id="94"/>
+      <w:bookmarkEnd w:id="95"/>
     </w:p>
     <w:p>
       <w:pPr>
@@ -17939,9 +18834,11 @@
       <w:r>
         <w:t xml:space="preserve"> </w:t>
       </w:r>
+      <w:proofErr w:type="spellStart"/>
       <w:r>
         <w:t>frontend</w:t>
       </w:r>
+      <w:proofErr w:type="spellEnd"/>
       <w:r>
         <w:t>-</w:t>
       </w:r>
@@ -17954,10 +18851,34 @@
         <w:pStyle w:val="a4"/>
       </w:pPr>
       <w:r>
-        <w:t>XSS не так опасна для сервера, но опасна для пользователя. Она работает в браузере пользователя, и поэтому позволяет только украсть его данные. XSS или Cross-Site S</w:t>
-      </w:r>
-      <w:r>
-        <w:t xml:space="preserve">cripting работает в JavaScript. </w:t>
+        <w:t xml:space="preserve">XSS не так опасна для сервера, но опасна для пользователя. Она работает в браузере пользователя, и поэтому позволяет только украсть его данные. XSS или </w:t>
+      </w:r>
+      <w:proofErr w:type="spellStart"/>
+      <w:r>
+        <w:t>Cross-Site</w:t>
+      </w:r>
+      <w:proofErr w:type="spellEnd"/>
+      <w:r>
+        <w:t xml:space="preserve"> </w:t>
+      </w:r>
+      <w:proofErr w:type="spellStart"/>
+      <w:r>
+        <w:t>S</w:t>
+      </w:r>
+      <w:r>
+        <w:t>cripting</w:t>
+      </w:r>
+      <w:proofErr w:type="spellEnd"/>
+      <w:r>
+        <w:t xml:space="preserve"> работает в </w:t>
+      </w:r>
+      <w:proofErr w:type="spellStart"/>
+      <w:r>
+        <w:t>JavaScript</w:t>
+      </w:r>
+      <w:proofErr w:type="spellEnd"/>
+      <w:r>
+        <w:t xml:space="preserve">. </w:t>
       </w:r>
       <w:r>
         <w:t>Злоумышлен</w:t>
@@ -17974,22 +18895,62 @@
         <w:pStyle w:val="4"/>
       </w:pPr>
       <w:r>
-        <w:t>Уязвимость междоменного взаимодействия CSRF</w:t>
-      </w:r>
-    </w:p>
-    <w:p>
-      <w:pPr>
-        <w:pStyle w:val="a4"/>
-      </w:pPr>
-      <w:r>
-        <w:t>Атака CSRF или Cross-Site Request Forgery позволяет злоумышленнику заставить браузер жертвы отправить определенный HTTP запрос, включая куки, файлы сеанса и любую другую, автоматически включаемую информацию в уязвимое веб-приложение.</w:t>
+        <w:t xml:space="preserve">Уязвимость </w:t>
+      </w:r>
+      <w:proofErr w:type="spellStart"/>
+      <w:r>
+        <w:t>междоменного</w:t>
+      </w:r>
+      <w:proofErr w:type="spellEnd"/>
+      <w:r>
+        <w:t xml:space="preserve"> взаимодействия CSRF</w:t>
+      </w:r>
+    </w:p>
+    <w:p>
+      <w:pPr>
+        <w:pStyle w:val="a4"/>
+      </w:pPr>
+      <w:r>
+        <w:t xml:space="preserve">Атака CSRF или </w:t>
+      </w:r>
+      <w:proofErr w:type="spellStart"/>
+      <w:r>
+        <w:t>Cross-Site</w:t>
+      </w:r>
+      <w:proofErr w:type="spellEnd"/>
+      <w:r>
+        <w:t xml:space="preserve"> </w:t>
+      </w:r>
+      <w:proofErr w:type="spellStart"/>
+      <w:r>
+        <w:t>Request</w:t>
+      </w:r>
+      <w:proofErr w:type="spellEnd"/>
+      <w:r>
+        <w:t xml:space="preserve"> </w:t>
+      </w:r>
+      <w:proofErr w:type="spellStart"/>
+      <w:r>
+        <w:t>Forgery</w:t>
+      </w:r>
+      <w:proofErr w:type="spellEnd"/>
+      <w:r>
+        <w:t xml:space="preserve"> позволяет злоумышленнику заставить браузер жертвы отправить определенный HTTP запрос, включая </w:t>
+      </w:r>
+      <w:proofErr w:type="spellStart"/>
+      <w:r>
+        <w:t>куки</w:t>
+      </w:r>
+      <w:proofErr w:type="spellEnd"/>
+      <w:r>
+        <w:t>, файлы сеанса и любую другую, автоматически включаемую информацию в уязвимое веб-приложение.</w:t>
       </w:r>
     </w:p>
     <w:p>
       <w:pPr>
         <w:pStyle w:val="3"/>
       </w:pPr>
-      <w:bookmarkStart w:id="95" w:name="_Toc35191290"/>
+      <w:bookmarkStart w:id="96" w:name="_Toc35782658"/>
       <w:r>
         <w:lastRenderedPageBreak/>
         <w:t>Резюме</w:t>
@@ -18003,7 +18964,7 @@
       <w:r>
         <w:t>на выявленные угрозы</w:t>
       </w:r>
-      <w:bookmarkEnd w:id="95"/>
+      <w:bookmarkEnd w:id="96"/>
     </w:p>
     <w:p>
       <w:pPr>
@@ -18036,9 +18997,11 @@
       <w:pPr>
         <w:pStyle w:val="2"/>
       </w:pPr>
+      <w:bookmarkStart w:id="97" w:name="_Toc35782659"/>
       <w:r>
         <w:t>Управление доступом на основе ролей</w:t>
       </w:r>
+      <w:bookmarkEnd w:id="97"/>
     </w:p>
     <w:p>
       <w:pPr>
@@ -18085,12 +19048,7 @@
         <w:pStyle w:val="a4"/>
       </w:pPr>
       <w:r>
-        <w:t xml:space="preserve">Где пользователь – обычный пользователь системы, а администратор – пользователь с особыми правами. Планируется, что администраторами будут являться сами же разработчики системы или персонал, </w:t>
-      </w:r>
-      <w:bookmarkStart w:id="96" w:name="_GoBack"/>
-      <w:bookmarkEnd w:id="96"/>
-      <w:r>
-        <w:t>обеспечивающий работоспособность системы.</w:t>
+        <w:t>Где пользователь – обычный пользователь системы, а администратор – пользователь с особыми правами. Планируется, что администраторами будут являться сами же разработчики системы или персонал, обеспечивающий работоспособность системы.</w:t>
       </w:r>
     </w:p>
     <w:p>
@@ -18105,22 +19063,22 @@
       <w:pPr>
         <w:pStyle w:val="1"/>
       </w:pPr>
-      <w:bookmarkStart w:id="97" w:name="_Toc35191291"/>
+      <w:bookmarkStart w:id="98" w:name="_Toc35782660"/>
       <w:r>
         <w:lastRenderedPageBreak/>
         <w:t>Технологическая часть</w:t>
       </w:r>
-      <w:bookmarkEnd w:id="97"/>
+      <w:bookmarkEnd w:id="98"/>
     </w:p>
     <w:p>
       <w:pPr>
         <w:pStyle w:val="2"/>
       </w:pPr>
-      <w:bookmarkStart w:id="98" w:name="_Toc35191292"/>
+      <w:bookmarkStart w:id="99" w:name="_Toc35782661"/>
       <w:r>
         <w:t>Разработка генетического алгоритма</w:t>
       </w:r>
-      <w:bookmarkEnd w:id="98"/>
+      <w:bookmarkEnd w:id="99"/>
     </w:p>
     <w:p>
       <w:pPr>
@@ -18142,7 +19100,7 @@
         <w:fldChar w:fldCharType="separate"/>
       </w:r>
       <w:r>
-        <w:t>29</w:t>
+        <w:t>30</w:t>
       </w:r>
       <w:r>
         <w:fldChar w:fldCharType="end"/>
@@ -18158,7 +19116,7 @@
       </w:pPr>
       <w:r>
         <w:drawing>
-          <wp:inline distT="0" distB="0" distL="0" distR="0" wp14:anchorId="65F052C7" wp14:editId="4FA4935A">
+          <wp:inline distT="0" distB="0" distL="0" distR="0" wp14:anchorId="40A52F6D" wp14:editId="1C193D45">
             <wp:extent cx="4182386" cy="2614046"/>
             <wp:effectExtent l="0" t="0" r="8890" b="0"/>
             <wp:docPr id="21" name="Рисунок 21"/>
@@ -18204,8 +19162,8 @@
       <w:pPr>
         <w:pStyle w:val="af1"/>
       </w:pPr>
-      <w:bookmarkStart w:id="99" w:name="_Ref34201646"/>
       <w:bookmarkStart w:id="100" w:name="_Ref34201653"/>
+      <w:bookmarkStart w:id="101" w:name="_Ref34201646"/>
       <w:r>
         <w:t xml:space="preserve">Рисунок </w:t>
       </w:r>
@@ -18221,7 +19179,7 @@
       <w:r>
         <w:t xml:space="preserve"> - 4 этапа работы генетического алгоритма</w:t>
       </w:r>
-      <w:bookmarkEnd w:id="99"/>
+      <w:bookmarkEnd w:id="101"/>
     </w:p>
     <w:p>
       <w:pPr>
@@ -18287,27 +19245,14 @@
       <w:r>
         <w:t xml:space="preserve">Таблица </w:t>
       </w:r>
-      <w:r>
-        <w:fldChar w:fldCharType="begin"/>
-      </w:r>
-      <w:r>
-        <w:instrText xml:space="preserve"> SEQ Таблица \* ARABIC </w:instrText>
-      </w:r>
-      <w:r>
-        <w:fldChar w:fldCharType="separate"/>
-      </w:r>
-      <w:r>
-        <w:rPr>
-          <w:noProof/>
-        </w:rPr>
-        <w:t>6</w:t>
-      </w:r>
-      <w:r>
-        <w:rPr>
-          <w:noProof/>
-        </w:rPr>
-        <w:fldChar w:fldCharType="end"/>
-      </w:r>
+      <w:fldSimple w:instr=" SEQ Таблица \* ARABIC ">
+        <w:r>
+          <w:rPr>
+            <w:noProof/>
+          </w:rPr>
+          <w:t>6</w:t>
+        </w:r>
+      </w:fldSimple>
       <w:r>
         <w:t xml:space="preserve"> – </w:t>
       </w:r>
@@ -18574,11 +19519,11 @@
       <w:pPr>
         <w:pStyle w:val="3"/>
       </w:pPr>
-      <w:bookmarkStart w:id="101" w:name="_Toc35191293"/>
+      <w:bookmarkStart w:id="102" w:name="_Toc35782662"/>
       <w:r>
         <w:t>Реализация модели агента</w:t>
       </w:r>
-      <w:bookmarkEnd w:id="101"/>
+      <w:bookmarkEnd w:id="102"/>
     </w:p>
     <w:p>
       <w:pPr>
@@ -18636,7 +19581,7 @@
         <w:fldChar w:fldCharType="separate"/>
       </w:r>
       <w:r>
-        <w:t>30</w:t>
+        <w:t>31</w:t>
       </w:r>
       <w:r>
         <w:fldChar w:fldCharType="end"/>
@@ -18655,7 +19600,7 @@
       </w:pPr>
       <w:r>
         <w:drawing>
-          <wp:inline distT="0" distB="0" distL="0" distR="0" wp14:anchorId="77B5D595" wp14:editId="15CFB8EE">
+          <wp:inline distT="0" distB="0" distL="0" distR="0" wp14:anchorId="0F503D49" wp14:editId="144BDC5C">
             <wp:extent cx="4039263" cy="1340232"/>
             <wp:effectExtent l="0" t="0" r="0" b="0"/>
             <wp:docPr id="22" name="Рисунок 22"/>
@@ -18701,7 +19646,7 @@
       <w:pPr>
         <w:pStyle w:val="af1"/>
       </w:pPr>
-      <w:bookmarkStart w:id="102" w:name="_Ref35178422"/>
+      <w:bookmarkStart w:id="103" w:name="_Ref35178422"/>
       <w:r>
         <w:t xml:space="preserve">Рисунок </w:t>
       </w:r>
@@ -18713,7 +19658,7 @@
           <w:t>31</w:t>
         </w:r>
       </w:fldSimple>
-      <w:bookmarkEnd w:id="102"/>
+      <w:bookmarkEnd w:id="103"/>
       <w:r>
         <w:t xml:space="preserve"> – Команда и параметры окружения</w:t>
       </w:r>
@@ -18741,7 +19686,28 @@
         <w:pStyle w:val="a4"/>
       </w:pPr>
       <w:r>
-        <w:t>Для обеспечения гибкости настройки не только сеанса моделирования, но и самой структуры агента, используются интерфейсы. В зависимости от значений параметров, которые выставил пользователь, интерфейс агента реализуется, а также отдельные его компоненты, реализуются по-разному (рисунок ).</w:t>
+        <w:t xml:space="preserve">Для обеспечения гибкости настройки не только сеанса моделирования, но и самой структуры агента, используются интерфейсы. В зависимости от значений параметров, которые выставил пользователь, интерфейс агента реализуется, а также отдельные его компоненты, реализуются по-разному (рисунок </w:t>
+      </w:r>
+      <w:r>
+        <w:fldChar w:fldCharType="begin"/>
+      </w:r>
+      <w:r>
+        <w:instrText xml:space="preserve"> REF _Ref35782511 \h \# </w:instrText>
+      </w:r>
+      <w:r>
+        <w:instrText xml:space="preserve">\0 </w:instrText>
+      </w:r>
+      <w:r>
+        <w:fldChar w:fldCharType="separate"/>
+      </w:r>
+      <w:r>
+        <w:t>32</w:t>
+      </w:r>
+      <w:r>
+        <w:fldChar w:fldCharType="end"/>
+      </w:r>
+      <w:r>
+        <w:t>).</w:t>
       </w:r>
     </w:p>
     <w:p>
@@ -18751,7 +19717,7 @@
       </w:pPr>
       <w:r>
         <w:drawing>
-          <wp:inline distT="0" distB="0" distL="0" distR="0" wp14:anchorId="5CF6496B" wp14:editId="6F6B683B">
+          <wp:inline distT="0" distB="0" distL="0" distR="0" wp14:anchorId="3D5169CC" wp14:editId="77548FAC">
             <wp:extent cx="2969625" cy="1335819"/>
             <wp:effectExtent l="0" t="0" r="2540" b="0"/>
             <wp:docPr id="23" name="Рисунок 23"/>
@@ -18804,6 +19770,7 @@
       <w:pPr>
         <w:pStyle w:val="af1"/>
       </w:pPr>
+      <w:bookmarkStart w:id="104" w:name="_Ref35782511"/>
       <w:r>
         <w:t xml:space="preserve">Рисунок </w:t>
       </w:r>
@@ -18815,6 +19782,7 @@
           <w:t>32</w:t>
         </w:r>
       </w:fldSimple>
+      <w:bookmarkEnd w:id="104"/>
       <w:r>
         <w:t xml:space="preserve"> – Реализация интерфейса</w:t>
       </w:r>
@@ -18843,7 +19811,31 @@
         <w:pStyle w:val="a4"/>
       </w:pPr>
       <w:r>
-        <w:t>В случае направленного передвижение агента будет зависеть от его ориентации в пространстве, в случае ненаправленного от команд (рис. ).</w:t>
+        <w:t xml:space="preserve">В случае направленного передвижение агента будет зависеть от его ориентации в пространстве, в случае ненаправленного от команд (рис. </w:t>
+      </w:r>
+      <w:r>
+        <w:fldChar w:fldCharType="begin"/>
+      </w:r>
+      <w:r>
+        <w:instrText xml:space="preserve"> REF _Ref35782486 \h </w:instrText>
+      </w:r>
+      <w:r>
+        <w:instrText xml:space="preserve">\# \0 </w:instrText>
+      </w:r>
+      <w:r>
+        <w:fldChar w:fldCharType="separate"/>
+      </w:r>
+      <w:r>
+        <w:rPr>
+          <w:lang w:val="en-US"/>
+        </w:rPr>
+        <w:t>33</w:t>
+      </w:r>
+      <w:r>
+        <w:fldChar w:fldCharType="end"/>
+      </w:r>
+      <w:r>
+        <w:t>).</w:t>
       </w:r>
     </w:p>
     <w:p>
@@ -18853,7 +19845,7 @@
       </w:pPr>
       <w:r>
         <w:drawing>
-          <wp:inline distT="0" distB="0" distL="0" distR="0" wp14:anchorId="068AA1E3" wp14:editId="0F713E16">
+          <wp:inline distT="0" distB="0" distL="0" distR="0" wp14:anchorId="0218AE27" wp14:editId="07DDBA9B">
             <wp:extent cx="1852654" cy="1833626"/>
             <wp:effectExtent l="0" t="0" r="0" b="0"/>
             <wp:docPr id="24" name="Рисунок 24"/>
@@ -18906,6 +19898,7 @@
       <w:pPr>
         <w:pStyle w:val="af1"/>
       </w:pPr>
+      <w:bookmarkStart w:id="105" w:name="_Ref35782486"/>
       <w:r>
         <w:t xml:space="preserve">Рисунок </w:t>
       </w:r>
@@ -18917,6 +19910,7 @@
           <w:t>33</w:t>
         </w:r>
       </w:fldSimple>
+      <w:bookmarkEnd w:id="105"/>
       <w:r>
         <w:t xml:space="preserve"> – Ненаправленное восприятие пространства агентом</w:t>
       </w:r>
@@ -18925,131 +19919,425 @@
       <w:pPr>
         <w:pStyle w:val="3"/>
       </w:pPr>
-      <w:bookmarkStart w:id="103" w:name="_Toc35191294"/>
+      <w:bookmarkStart w:id="106" w:name="_Toc35782663"/>
       <w:r>
         <w:lastRenderedPageBreak/>
         <w:t>Реализация кода-генома и обработки команд агента</w:t>
       </w:r>
-      <w:bookmarkEnd w:id="103"/>
-    </w:p>
-    <w:p>
-      <w:pPr>
-        <w:pStyle w:val="a4"/>
-      </w:pPr>
-      <w:r>
-        <w:t>Текст</w:t>
+      <w:bookmarkEnd w:id="106"/>
+    </w:p>
+    <w:p>
+      <w:pPr>
+        <w:pStyle w:val="a4"/>
+      </w:pPr>
+      <w:r>
+        <w:t>Код-геном реализуется классической структурой данных «</w:t>
+      </w:r>
+      <w:r>
+        <w:t>массив</w:t>
+      </w:r>
+      <w:r>
+        <w:t>», где в качестве каждого элемента массива представлен код одной из команд.</w:t>
+      </w:r>
+    </w:p>
+    <w:p>
+      <w:pPr>
+        <w:pStyle w:val="a4"/>
+      </w:pPr>
+      <w:r>
+        <w:t xml:space="preserve">Обработка команд агента представляет из себя проход по элементам массива, где каждый код команды сопоставляется с набором возможным команд. Сопоставление кода в ячейке генома с набором исполняемых функций происходит посредством оператора </w:t>
+      </w:r>
+      <w:r>
+        <w:rPr>
+          <w:lang w:val="en-US"/>
+        </w:rPr>
+        <w:t>switch</w:t>
+      </w:r>
+      <w:r>
+        <w:t>-</w:t>
+      </w:r>
+      <w:r>
+        <w:rPr>
+          <w:lang w:val="en-US"/>
+        </w:rPr>
+        <w:t>case</w:t>
+      </w:r>
+      <w:r>
+        <w:t>.</w:t>
       </w:r>
     </w:p>
     <w:p>
       <w:pPr>
         <w:pStyle w:val="3"/>
       </w:pPr>
-      <w:bookmarkStart w:id="104" w:name="_Toc35191295"/>
+      <w:bookmarkStart w:id="107" w:name="_Toc35782664"/>
       <w:r>
         <w:t>Реализация пространства моделирования</w:t>
       </w:r>
-      <w:bookmarkEnd w:id="104"/>
-    </w:p>
-    <w:p>
-      <w:pPr>
-        <w:pStyle w:val="a4"/>
-      </w:pPr>
-      <w:r>
-        <w:t>Текст</w:t>
+      <w:bookmarkEnd w:id="107"/>
+    </w:p>
+    <w:p>
+      <w:pPr>
+        <w:pStyle w:val="a4"/>
+      </w:pPr>
+      <w:r>
+        <w:t xml:space="preserve">В зависимости от настроек сеанса пространство моделирования может быт представлено </w:t>
+      </w:r>
+      <w:r>
+        <w:t xml:space="preserve">плоским прямоугольным полем, гексагональным полем, или какой-либо другой плоской сеткой, которая может быть представлена ненаправленным графом (пример на рисунке </w:t>
+      </w:r>
+      <w:r>
+        <w:fldChar w:fldCharType="begin"/>
+      </w:r>
+      <w:r>
+        <w:instrText xml:space="preserve"> REF _Ref35781537 \h \</w:instrText>
+      </w:r>
+      <w:r>
+        <w:instrText xml:space="preserve"># \0 </w:instrText>
+      </w:r>
+      <w:r>
+        <w:fldChar w:fldCharType="separate"/>
+      </w:r>
+      <w:r>
+        <w:t>34</w:t>
+      </w:r>
+      <w:r>
+        <w:fldChar w:fldCharType="end"/>
+      </w:r>
+      <w:r>
+        <w:t>).</w:t>
+      </w:r>
+    </w:p>
+    <w:p>
+      <w:pPr>
+        <w:pStyle w:val="ad"/>
+        <w:keepNext/>
+      </w:pPr>
+      <w:r>
+        <w:drawing>
+          <wp:inline distT="0" distB="0" distL="0" distR="0" wp14:anchorId="604C74C5" wp14:editId="70289DB1">
+            <wp:extent cx="5089585" cy="2166406"/>
+            <wp:effectExtent l="0" t="0" r="0" b="5715"/>
+            <wp:docPr id="29" name="Рисунок 29"/>
+            <wp:cNvGraphicFramePr>
+              <a:graphicFrameLocks xmlns:a="http://schemas.openxmlformats.org/drawingml/2006/main" noChangeAspect="1"/>
+            </wp:cNvGraphicFramePr>
+            <a:graphic xmlns:a="http://schemas.openxmlformats.org/drawingml/2006/main">
+              <a:graphicData uri="http://schemas.openxmlformats.org/drawingml/2006/picture">
+                <pic:pic xmlns:pic="http://schemas.openxmlformats.org/drawingml/2006/picture">
+                  <pic:nvPicPr>
+                    <pic:cNvPr id="29" name="Гексагональное и клеточное поле.png"/>
+                    <pic:cNvPicPr/>
+                  </pic:nvPicPr>
+                  <pic:blipFill>
+                    <a:blip r:embed="rId42" cstate="print">
+                      <a:extLst>
+                        <a:ext uri="{28A0092B-C50C-407E-A947-70E740481C1C}">
+                          <a14:useLocalDpi xmlns:a14="http://schemas.microsoft.com/office/drawing/2010/main" val="0"/>
+                        </a:ext>
+                      </a:extLst>
+                    </a:blip>
+                    <a:stretch>
+                      <a:fillRect/>
+                    </a:stretch>
+                  </pic:blipFill>
+                  <pic:spPr>
+                    <a:xfrm>
+                      <a:off x="0" y="0"/>
+                      <a:ext cx="5145352" cy="2190144"/>
+                    </a:xfrm>
+                    <a:prstGeom prst="rect">
+                      <a:avLst/>
+                    </a:prstGeom>
+                  </pic:spPr>
+                </pic:pic>
+              </a:graphicData>
+            </a:graphic>
+          </wp:inline>
+        </w:drawing>
+      </w:r>
+    </w:p>
+    <w:p>
+      <w:pPr>
+        <w:pStyle w:val="ad"/>
+      </w:pPr>
+      <w:bookmarkStart w:id="108" w:name="_Ref35781537"/>
+      <w:r>
+        <w:t xml:space="preserve">Рисунок </w:t>
+      </w:r>
+      <w:r>
+        <w:fldChar w:fldCharType="begin"/>
+      </w:r>
+      <w:r>
+        <w:instrText xml:space="preserve"> SEQ Рисунок \* ARABIC </w:instrText>
+      </w:r>
+      <w:r>
+        <w:fldChar w:fldCharType="separate"/>
+      </w:r>
+      <w:r>
+        <w:t>34</w:t>
+      </w:r>
+      <w:r>
+        <w:fldChar w:fldCharType="end"/>
+      </w:r>
+      <w:bookmarkEnd w:id="108"/>
+      <w:r>
+        <w:t xml:space="preserve"> – Примеры полей для проведения моделирований</w:t>
       </w:r>
     </w:p>
     <w:p>
       <w:pPr>
         <w:pStyle w:val="3"/>
       </w:pPr>
-      <w:bookmarkStart w:id="105" w:name="_Toc35191296"/>
-      <w:r>
-        <w:t>Реализация процесса сеанса моделирования</w:t>
-      </w:r>
-      <w:bookmarkEnd w:id="105"/>
-    </w:p>
-    <w:p>
-      <w:pPr>
-        <w:pStyle w:val="a4"/>
-      </w:pPr>
-      <w:r>
-        <w:t>Тест</w:t>
-      </w:r>
+      <w:bookmarkStart w:id="109" w:name="_Toc35782665"/>
+      <w:r>
+        <w:t xml:space="preserve">Реализация </w:t>
+      </w:r>
+      <w:r>
+        <w:t>сеанса моделирования</w:t>
+      </w:r>
+      <w:bookmarkEnd w:id="109"/>
+    </w:p>
+    <w:p>
+      <w:pPr>
+        <w:pStyle w:val="a4"/>
+      </w:pPr>
+      <w:r>
+        <w:t xml:space="preserve">Сеанс моделирования реализуется отдельным асинхронным процессом. </w:t>
+      </w:r>
+      <w:r>
+        <w:t xml:space="preserve">При запросе пользователя на актуальную информацию по процессу моделирования </w:t>
+      </w:r>
+      <w:r>
+        <w:rPr>
+          <w:lang w:val="en-US"/>
+        </w:rPr>
+        <w:t>backed</w:t>
+      </w:r>
+      <w:r>
+        <w:t>-</w:t>
+      </w:r>
+      <w:r>
+        <w:rPr>
+          <w:lang w:val="en-US"/>
+        </w:rPr>
+        <w:t>server</w:t>
+      </w:r>
+      <w:r>
+        <w:t xml:space="preserve"> </w:t>
+      </w:r>
+      <w:proofErr w:type="spellStart"/>
+      <w:r>
+        <w:t>Golang</w:t>
+      </w:r>
+      <w:proofErr w:type="spellEnd"/>
+      <w:r>
+        <w:t xml:space="preserve"> обращается за актуальной информацией к асинхронному процессу, после чего полученные данные отправляет клиенту.</w:t>
+      </w:r>
+    </w:p>
+    <w:p>
+      <w:pPr>
+        <w:pStyle w:val="a4"/>
+      </w:pPr>
+      <w:r>
+        <w:t>Аналогично происходит изменение параметров моделирование, остановка и возобновление симуляции.</w:t>
+      </w:r>
+    </w:p>
+    <w:p>
+      <w:pPr>
+        <w:pStyle w:val="a4"/>
+      </w:pPr>
+      <w:r>
+        <w:t xml:space="preserve">Отправка данных в БД осуществляется самим асинхронным процессом без участия основного </w:t>
+      </w:r>
+      <w:r>
+        <w:rPr>
+          <w:lang w:val="en-US"/>
+        </w:rPr>
+        <w:t>backend</w:t>
+      </w:r>
+      <w:r>
+        <w:t xml:space="preserve"> </w:t>
+      </w:r>
+      <w:r>
+        <w:t xml:space="preserve">сервера </w:t>
+      </w:r>
+      <w:r>
+        <w:rPr>
+          <w:lang w:val="en-US"/>
+        </w:rPr>
+        <w:t>Golang</w:t>
+      </w:r>
+      <w:r>
+        <w:t>.</w:t>
+      </w:r>
+      <w:bookmarkStart w:id="110" w:name="_GoBack"/>
+      <w:bookmarkEnd w:id="110"/>
     </w:p>
     <w:p>
       <w:pPr>
         <w:pStyle w:val="2"/>
       </w:pPr>
-      <w:bookmarkStart w:id="106" w:name="_Toc35191297"/>
-      <w:r>
-        <w:t>Реализация хранения данных</w:t>
-      </w:r>
-      <w:bookmarkEnd w:id="106"/>
-    </w:p>
-    <w:p>
-      <w:pPr>
-        <w:pStyle w:val="a4"/>
-      </w:pPr>
-      <w:r>
-        <w:t>Текст</w:t>
-      </w:r>
-    </w:p>
-    <w:p>
-      <w:pPr>
-        <w:pStyle w:val="2"/>
-      </w:pPr>
-      <w:bookmarkStart w:id="107" w:name="_Toc35191298"/>
-      <w:r>
-        <w:t>Обеспечение информационной безопасности</w:t>
-      </w:r>
-      <w:bookmarkEnd w:id="107"/>
-    </w:p>
-    <w:p>
-      <w:pPr>
-        <w:pStyle w:val="3"/>
-      </w:pPr>
-      <w:bookmarkStart w:id="108" w:name="_Toc35191299"/>
-      <w:r>
-        <w:t>Построение модели нарушителя</w:t>
-      </w:r>
-      <w:bookmarkEnd w:id="108"/>
-    </w:p>
-    <w:p>
-      <w:pPr>
-        <w:pStyle w:val="a4"/>
-      </w:pPr>
-      <w:r>
-        <w:t>Т.к. в ходе выявления потенциальных угроз было выяснено, что большая часть из них относится к воздействию на систему из вне, то было принято решение построить модель для такого нарушителя.</w:t>
-      </w:r>
-    </w:p>
-    <w:p>
-      <w:pPr>
-        <w:pStyle w:val="a4"/>
-      </w:pPr>
-      <w:r>
-        <w:t>С учётом особенностей разрабатываемой системы, предполагается, что нарушителем может быть одиночка или небольшая группа авантюристов. Модели нарушителя такие, как «организация-конкурент» и «правительственная структура» не будут рассматриваться, т.к. разрабатываемая автоматизированная система не является коммерческим продуктом, а также не имеет под собой никакой политической подоплеки.</w:t>
-      </w:r>
-    </w:p>
-    <w:p>
-      <w:pPr>
-        <w:pStyle w:val="a4"/>
-      </w:pPr>
-      <w:r>
-        <w:t xml:space="preserve">Модели нарушителей «Одиночка» и «Группа злоумышленников» представлены в таблице </w:t>
+      <w:bookmarkStart w:id="111" w:name="_Toc35782666"/>
+      <w:r>
+        <w:lastRenderedPageBreak/>
+        <w:t>Создание хранилища данных</w:t>
+      </w:r>
+      <w:bookmarkEnd w:id="111"/>
+    </w:p>
+    <w:p>
+      <w:pPr>
+        <w:pStyle w:val="a4"/>
+      </w:pPr>
+      <w:r>
+        <w:t xml:space="preserve">Для хранения данных используется реляционная БД </w:t>
+      </w:r>
+      <w:r>
+        <w:rPr>
+          <w:lang w:val="en-US"/>
+        </w:rPr>
+        <w:t>PostgreSQL</w:t>
+      </w:r>
+      <w:r>
+        <w:t xml:space="preserve">. Модель данных представляет из себя совокупность из 10 таблиц (рис. </w:t>
       </w:r>
       <w:r>
         <w:fldChar w:fldCharType="begin"/>
       </w:r>
       <w:r>
-        <w:instrText xml:space="preserve"> REF _Ref35181252 \h \# \0 </w:instrText>
-      </w:r>
-      <w:r>
-        <w:instrText xml:space="preserve"> \* MERGEFORMAT </w:instrText>
+        <w:instrText xml:space="preserve"> REF _Ref35779859 \h \</w:instrText>
+      </w:r>
+      <w:r>
+        <w:instrText xml:space="preserve"># \0 </w:instrText>
       </w:r>
       <w:r>
         <w:fldChar w:fldCharType="separate"/>
       </w:r>
       <w:r>
+        <w:t>35</w:t>
+      </w:r>
+      <w:r>
+        <w:fldChar w:fldCharType="end"/>
+      </w:r>
+      <w:r>
+        <w:t xml:space="preserve">) </w:t>
+      </w:r>
+    </w:p>
+    <w:p>
+      <w:pPr>
+        <w:pStyle w:val="ad"/>
+        <w:keepNext/>
+      </w:pPr>
+      <w:r>
+        <w:drawing>
+          <wp:inline distT="0" distB="0" distL="0" distR="0" wp14:anchorId="6136950C" wp14:editId="0600D00B">
+            <wp:extent cx="5940425" cy="3125470"/>
+            <wp:effectExtent l="0" t="0" r="3175" b="0"/>
+            <wp:docPr id="25" name="Рисунок 25"/>
+            <wp:cNvGraphicFramePr>
+              <a:graphicFrameLocks xmlns:a="http://schemas.openxmlformats.org/drawingml/2006/main" noChangeAspect="1"/>
+            </wp:cNvGraphicFramePr>
+            <a:graphic xmlns:a="http://schemas.openxmlformats.org/drawingml/2006/main">
+              <a:graphicData uri="http://schemas.openxmlformats.org/drawingml/2006/picture">
+                <pic:pic xmlns:pic="http://schemas.openxmlformats.org/drawingml/2006/picture">
+                  <pic:nvPicPr>
+                    <pic:cNvPr id="25" name="Схема базы данных отредактированная.png"/>
+                    <pic:cNvPicPr/>
+                  </pic:nvPicPr>
+                  <pic:blipFill>
+                    <a:blip r:embed="rId43" cstate="print">
+                      <a:extLst>
+                        <a:ext uri="{28A0092B-C50C-407E-A947-70E740481C1C}">
+                          <a14:useLocalDpi xmlns:a14="http://schemas.microsoft.com/office/drawing/2010/main" val="0"/>
+                        </a:ext>
+                      </a:extLst>
+                    </a:blip>
+                    <a:stretch>
+                      <a:fillRect/>
+                    </a:stretch>
+                  </pic:blipFill>
+                  <pic:spPr>
+                    <a:xfrm>
+                      <a:off x="0" y="0"/>
+                      <a:ext cx="5940425" cy="3125470"/>
+                    </a:xfrm>
+                    <a:prstGeom prst="rect">
+                      <a:avLst/>
+                    </a:prstGeom>
+                  </pic:spPr>
+                </pic:pic>
+              </a:graphicData>
+            </a:graphic>
+          </wp:inline>
+        </w:drawing>
+      </w:r>
+    </w:p>
+    <w:p>
+      <w:pPr>
+        <w:pStyle w:val="af1"/>
+      </w:pPr>
+      <w:bookmarkStart w:id="112" w:name="_Ref35779859"/>
+      <w:r>
+        <w:t xml:space="preserve">Рисунок </w:t>
+      </w:r>
+      <w:fldSimple w:instr=" SEQ Рисунок \* ARABIC ">
+        <w:r>
+          <w:rPr>
+            <w:noProof/>
+          </w:rPr>
+          <w:t>35</w:t>
+        </w:r>
+      </w:fldSimple>
+      <w:bookmarkEnd w:id="112"/>
+      <w:r>
+        <w:t xml:space="preserve"> </w:t>
+      </w:r>
+      <w:r>
+        <w:t>–</w:t>
+      </w:r>
+      <w:r>
+        <w:t xml:space="preserve"> </w:t>
+      </w:r>
+      <w:r>
+        <w:t>Схема базы данных</w:t>
+      </w:r>
+    </w:p>
+    <w:p>
+      <w:pPr>
+        <w:pStyle w:val="a4"/>
+      </w:pPr>
+      <w:r>
+        <w:t>На схеме базы данных таблицы можно разделить на две совокупности. Пользовательская информация – таблицы, которые содержат данные о пользователях и их сессиях. Информация моделирований – таблицы, которые содержат информацию о сеансах моделирования.</w:t>
+      </w:r>
+    </w:p>
+    <w:p>
+      <w:pPr>
+        <w:pStyle w:val="a4"/>
+      </w:pPr>
+      <w:r>
+        <w:t>Также в каждой совокупности таблиц представлена служебная таблица без явных связей с другими таблицами. Они необходимы для хранения ежедневной статистики.</w:t>
+      </w:r>
+    </w:p>
+    <w:p>
+      <w:pPr>
+        <w:pStyle w:val="a4"/>
+      </w:pPr>
+      <w:r>
+        <w:t xml:space="preserve">Подробная информация о функциональном назначении каждой таблицы представлена в таблице </w:t>
+      </w:r>
+      <w:r>
+        <w:fldChar w:fldCharType="begin"/>
+      </w:r>
+      <w:r>
+        <w:instrText xml:space="preserve"> REF _Ref35781584 \h </w:instrText>
+      </w:r>
+      <w:r>
+        <w:instrText xml:space="preserve">\# \0 </w:instrText>
+      </w:r>
+      <w:r>
+        <w:fldChar w:fldCharType="separate"/>
+      </w:r>
+      <w:r>
         <w:t>7</w:t>
       </w:r>
       <w:r>
@@ -19061,57 +20349,604 @@
     </w:p>
     <w:p>
       <w:pPr>
-        <w:pStyle w:val="a4"/>
-      </w:pPr>
-      <w:r>
-        <w:t>На основании построенных моделей нарушителей можно предугадать основные векторы атак, на основание чего разработать методы защиты системы от попыток нарушить конфиденциальность информации или целостность самой сиcтемы.</w:t>
-      </w:r>
-    </w:p>
-    <w:p>
-      <w:pPr>
-        <w:pStyle w:val="a4"/>
-      </w:pPr>
-      <w:r>
-        <w:t xml:space="preserve">Для устранения выявленных уязвимостей предлагается предпринять ряд мер. Защита должна быть обеспечена на всех доступных уровнях в рамках разумного. Основная часть мер должна быть применена на тех элементах </w:t>
-      </w:r>
-      <w:r>
-        <w:lastRenderedPageBreak/>
-        <w:t>программной системы, на которые в первую очередь поступает на обработку пользовательский запрос.</w:t>
-      </w:r>
-    </w:p>
-    <w:p>
-      <w:pPr>
-        <w:pStyle w:val="a4"/>
-      </w:pPr>
-    </w:p>
-    <w:p>
-      <w:pPr>
-        <w:pStyle w:val="af6"/>
-      </w:pPr>
-      <w:bookmarkStart w:id="109" w:name="_Ref35181252"/>
+        <w:pStyle w:val="affd"/>
+      </w:pPr>
+      <w:bookmarkStart w:id="113" w:name="_Ref35781584"/>
       <w:r>
         <w:lastRenderedPageBreak/>
         <w:t xml:space="preserve">Таблица </w:t>
       </w:r>
+      <w:fldSimple w:instr=" SEQ Таблица \* ARABIC ">
+        <w:r>
+          <w:rPr>
+            <w:noProof/>
+          </w:rPr>
+          <w:t>7</w:t>
+        </w:r>
+      </w:fldSimple>
+      <w:bookmarkEnd w:id="113"/>
+    </w:p>
+    <w:tbl>
+      <w:tblPr>
+        <w:tblStyle w:val="af3"/>
+        <w:tblW w:w="0" w:type="auto"/>
+        <w:tblLook w:val="04A0" w:firstRow="1" w:lastRow="0" w:firstColumn="1" w:lastColumn="0" w:noHBand="0" w:noVBand="1"/>
+      </w:tblPr>
+      <w:tblGrid>
+        <w:gridCol w:w="3115"/>
+        <w:gridCol w:w="3115"/>
+        <w:gridCol w:w="3115"/>
+      </w:tblGrid>
+      <w:tr>
+        <w:tc>
+          <w:tcPr>
+            <w:tcW w:w="3115" w:type="dxa"/>
+          </w:tcPr>
+          <w:p>
+            <w:pPr>
+              <w:pStyle w:val="af8"/>
+            </w:pPr>
+            <w:r>
+              <w:t>Название таблицы</w:t>
+            </w:r>
+          </w:p>
+        </w:tc>
+        <w:tc>
+          <w:tcPr>
+            <w:tcW w:w="3115" w:type="dxa"/>
+          </w:tcPr>
+          <w:p>
+            <w:pPr>
+              <w:pStyle w:val="af8"/>
+            </w:pPr>
+            <w:r>
+              <w:t>Тип</w:t>
+            </w:r>
+          </w:p>
+        </w:tc>
+        <w:tc>
+          <w:tcPr>
+            <w:tcW w:w="3115" w:type="dxa"/>
+          </w:tcPr>
+          <w:p>
+            <w:pPr>
+              <w:pStyle w:val="af8"/>
+            </w:pPr>
+            <w:r>
+              <w:t>Назначение</w:t>
+            </w:r>
+          </w:p>
+        </w:tc>
+      </w:tr>
+      <w:tr>
+        <w:tc>
+          <w:tcPr>
+            <w:tcW w:w="3115" w:type="dxa"/>
+          </w:tcPr>
+          <w:p>
+            <w:pPr>
+              <w:pStyle w:val="af9"/>
+            </w:pPr>
+            <w:r>
+              <w:t>Пользователь</w:t>
+            </w:r>
+          </w:p>
+        </w:tc>
+        <w:tc>
+          <w:tcPr>
+            <w:tcW w:w="3115" w:type="dxa"/>
+          </w:tcPr>
+          <w:p>
+            <w:pPr>
+              <w:pStyle w:val="af9"/>
+            </w:pPr>
+            <w:r>
+              <w:t>Обычный</w:t>
+            </w:r>
+          </w:p>
+        </w:tc>
+        <w:tc>
+          <w:tcPr>
+            <w:tcW w:w="3115" w:type="dxa"/>
+          </w:tcPr>
+          <w:p>
+            <w:pPr>
+              <w:pStyle w:val="af9"/>
+            </w:pPr>
+            <w:r>
+              <w:t>Хранение пользователей и их данных</w:t>
+            </w:r>
+          </w:p>
+        </w:tc>
+      </w:tr>
+      <w:tr>
+        <w:tc>
+          <w:tcPr>
+            <w:tcW w:w="3115" w:type="dxa"/>
+          </w:tcPr>
+          <w:p>
+            <w:pPr>
+              <w:pStyle w:val="af9"/>
+            </w:pPr>
+            <w:r>
+              <w:t>Сессия</w:t>
+            </w:r>
+          </w:p>
+        </w:tc>
+        <w:tc>
+          <w:tcPr>
+            <w:tcW w:w="3115" w:type="dxa"/>
+          </w:tcPr>
+          <w:p>
+            <w:pPr>
+              <w:pStyle w:val="af9"/>
+            </w:pPr>
+            <w:r>
+              <w:t>Обычный</w:t>
+            </w:r>
+          </w:p>
+        </w:tc>
+        <w:tc>
+          <w:tcPr>
+            <w:tcW w:w="3115" w:type="dxa"/>
+          </w:tcPr>
+          <w:p>
+            <w:pPr>
+              <w:pStyle w:val="af9"/>
+            </w:pPr>
+            <w:r>
+              <w:t>Хранение сессий пользователей</w:t>
+            </w:r>
+          </w:p>
+        </w:tc>
+      </w:tr>
+      <w:tr>
+        <w:tc>
+          <w:tcPr>
+            <w:tcW w:w="3115" w:type="dxa"/>
+          </w:tcPr>
+          <w:p>
+            <w:pPr>
+              <w:pStyle w:val="af9"/>
+            </w:pPr>
+            <w:r>
+              <w:t>Сообщение</w:t>
+            </w:r>
+          </w:p>
+        </w:tc>
+        <w:tc>
+          <w:tcPr>
+            <w:tcW w:w="3115" w:type="dxa"/>
+          </w:tcPr>
+          <w:p>
+            <w:pPr>
+              <w:pStyle w:val="af9"/>
+            </w:pPr>
+            <w:r>
+              <w:t>Обычный</w:t>
+            </w:r>
+          </w:p>
+        </w:tc>
+        <w:tc>
+          <w:tcPr>
+            <w:tcW w:w="3115" w:type="dxa"/>
+          </w:tcPr>
+          <w:p>
+            <w:pPr>
+              <w:pStyle w:val="af9"/>
+            </w:pPr>
+            <w:r>
+              <w:t>Хранения переписки пользователей</w:t>
+            </w:r>
+          </w:p>
+        </w:tc>
+      </w:tr>
+      <w:tr>
+        <w:tc>
+          <w:tcPr>
+            <w:tcW w:w="3115" w:type="dxa"/>
+          </w:tcPr>
+          <w:p>
+            <w:pPr>
+              <w:pStyle w:val="af9"/>
+            </w:pPr>
+            <w:r>
+              <w:t>Сессия Моделирования</w:t>
+            </w:r>
+          </w:p>
+        </w:tc>
+        <w:tc>
+          <w:tcPr>
+            <w:tcW w:w="3115" w:type="dxa"/>
+          </w:tcPr>
+          <w:p>
+            <w:pPr>
+              <w:pStyle w:val="af9"/>
+            </w:pPr>
+            <w:r>
+              <w:t>Обычный</w:t>
+            </w:r>
+          </w:p>
+        </w:tc>
+        <w:tc>
+          <w:tcPr>
+            <w:tcW w:w="3115" w:type="dxa"/>
+          </w:tcPr>
+          <w:p>
+            <w:pPr>
+              <w:pStyle w:val="af9"/>
+            </w:pPr>
+            <w:r>
+              <w:t>Связующая информация для сессий моделирования</w:t>
+            </w:r>
+          </w:p>
+        </w:tc>
+      </w:tr>
+      <w:tr>
+        <w:tc>
+          <w:tcPr>
+            <w:tcW w:w="3115" w:type="dxa"/>
+          </w:tcPr>
+          <w:p>
+            <w:pPr>
+              <w:pStyle w:val="af9"/>
+            </w:pPr>
+            <w:r>
+              <w:t>Шаблон Моделирования</w:t>
+            </w:r>
+          </w:p>
+        </w:tc>
+        <w:tc>
+          <w:tcPr>
+            <w:tcW w:w="3115" w:type="dxa"/>
+          </w:tcPr>
+          <w:p>
+            <w:pPr>
+              <w:pStyle w:val="af9"/>
+            </w:pPr>
+            <w:r>
+              <w:t>Обычный</w:t>
+            </w:r>
+          </w:p>
+        </w:tc>
+        <w:tc>
+          <w:tcPr>
+            <w:tcW w:w="3115" w:type="dxa"/>
+          </w:tcPr>
+          <w:p>
+            <w:pPr>
+              <w:pStyle w:val="af9"/>
+            </w:pPr>
+            <w:r>
+              <w:t>Хранения шаблонов для настройки сеансов моделирования</w:t>
+            </w:r>
+          </w:p>
+        </w:tc>
+      </w:tr>
+      <w:tr>
+        <w:tc>
+          <w:tcPr>
+            <w:tcW w:w="3115" w:type="dxa"/>
+          </w:tcPr>
+          <w:p>
+            <w:pPr>
+              <w:pStyle w:val="af9"/>
+            </w:pPr>
+            <w:r>
+              <w:t>Снимок</w:t>
+            </w:r>
+          </w:p>
+        </w:tc>
+        <w:tc>
+          <w:tcPr>
+            <w:tcW w:w="3115" w:type="dxa"/>
+          </w:tcPr>
+          <w:p>
+            <w:pPr>
+              <w:pStyle w:val="af9"/>
+            </w:pPr>
+            <w:r>
+              <w:t>Обычный</w:t>
+            </w:r>
+          </w:p>
+        </w:tc>
+        <w:tc>
+          <w:tcPr>
+            <w:tcW w:w="3115" w:type="dxa"/>
+          </w:tcPr>
+          <w:p>
+            <w:pPr>
+              <w:pStyle w:val="af9"/>
+            </w:pPr>
+            <w:r>
+              <w:t>Хранение информации о моделировании в момент времени</w:t>
+            </w:r>
+          </w:p>
+        </w:tc>
+      </w:tr>
+      <w:tr>
+        <w:tc>
+          <w:tcPr>
+            <w:tcW w:w="3115" w:type="dxa"/>
+          </w:tcPr>
+          <w:p>
+            <w:pPr>
+              <w:pStyle w:val="af9"/>
+            </w:pPr>
+            <w:r>
+              <w:t>Агент</w:t>
+            </w:r>
+          </w:p>
+        </w:tc>
+        <w:tc>
+          <w:tcPr>
+            <w:tcW w:w="3115" w:type="dxa"/>
+          </w:tcPr>
+          <w:p>
+            <w:pPr>
+              <w:pStyle w:val="af9"/>
+            </w:pPr>
+            <w:r>
+              <w:t>Обычный</w:t>
+            </w:r>
+          </w:p>
+        </w:tc>
+        <w:tc>
+          <w:tcPr>
+            <w:tcW w:w="3115" w:type="dxa"/>
+          </w:tcPr>
+          <w:p>
+            <w:pPr>
+              <w:pStyle w:val="af9"/>
+            </w:pPr>
+            <w:r>
+              <w:t>Хранение информации об агента</w:t>
+            </w:r>
+          </w:p>
+        </w:tc>
+      </w:tr>
+      <w:tr>
+        <w:tc>
+          <w:tcPr>
+            <w:tcW w:w="3115" w:type="dxa"/>
+          </w:tcPr>
+          <w:p>
+            <w:pPr>
+              <w:pStyle w:val="af9"/>
+            </w:pPr>
+            <w:r>
+              <w:t>Отношения</w:t>
+            </w:r>
+          </w:p>
+        </w:tc>
+        <w:tc>
+          <w:tcPr>
+            <w:tcW w:w="3115" w:type="dxa"/>
+          </w:tcPr>
+          <w:p>
+            <w:pPr>
+              <w:pStyle w:val="af9"/>
+            </w:pPr>
+            <w:r>
+              <w:t>Обычный</w:t>
+            </w:r>
+          </w:p>
+        </w:tc>
+        <w:tc>
+          <w:tcPr>
+            <w:tcW w:w="3115" w:type="dxa"/>
+          </w:tcPr>
+          <w:p>
+            <w:pPr>
+              <w:pStyle w:val="af9"/>
+            </w:pPr>
+            <w:r>
+              <w:t>Хранение информации о родственных связях между агентами</w:t>
+            </w:r>
+          </w:p>
+        </w:tc>
+      </w:tr>
+      <w:tr>
+        <w:tc>
+          <w:tcPr>
+            <w:tcW w:w="3115" w:type="dxa"/>
+          </w:tcPr>
+          <w:p>
+            <w:pPr>
+              <w:pStyle w:val="af9"/>
+            </w:pPr>
+            <w:r>
+              <w:t>Служебная Информация Пользователей</w:t>
+            </w:r>
+          </w:p>
+        </w:tc>
+        <w:tc>
+          <w:tcPr>
+            <w:tcW w:w="3115" w:type="dxa"/>
+          </w:tcPr>
+          <w:p>
+            <w:pPr>
+              <w:pStyle w:val="af9"/>
+            </w:pPr>
+            <w:r>
+              <w:t>Служебный</w:t>
+            </w:r>
+          </w:p>
+        </w:tc>
+        <w:tc>
+          <w:tcPr>
+            <w:tcW w:w="3115" w:type="dxa"/>
+          </w:tcPr>
+          <w:p>
+            <w:pPr>
+              <w:pStyle w:val="af9"/>
+            </w:pPr>
+            <w:r>
+              <w:t>Хранение служебной информации о пользователях</w:t>
+            </w:r>
+          </w:p>
+        </w:tc>
+      </w:tr>
+      <w:tr>
+        <w:tc>
+          <w:tcPr>
+            <w:tcW w:w="3115" w:type="dxa"/>
+          </w:tcPr>
+          <w:p>
+            <w:pPr>
+              <w:pStyle w:val="af9"/>
+            </w:pPr>
+            <w:r>
+              <w:t>Служебная Информация Моделирований</w:t>
+            </w:r>
+          </w:p>
+        </w:tc>
+        <w:tc>
+          <w:tcPr>
+            <w:tcW w:w="3115" w:type="dxa"/>
+          </w:tcPr>
+          <w:p>
+            <w:pPr>
+              <w:pStyle w:val="af9"/>
+            </w:pPr>
+            <w:r>
+              <w:t>Служебный</w:t>
+            </w:r>
+          </w:p>
+        </w:tc>
+        <w:tc>
+          <w:tcPr>
+            <w:tcW w:w="3115" w:type="dxa"/>
+          </w:tcPr>
+          <w:p>
+            <w:pPr>
+              <w:pStyle w:val="af9"/>
+            </w:pPr>
+            <w:r>
+              <w:t>Хранение служебной информации о сеансах моделирования</w:t>
+            </w:r>
+          </w:p>
+        </w:tc>
+      </w:tr>
+    </w:tbl>
+    <w:p>
+      <w:pPr>
+        <w:pStyle w:val="a4"/>
+      </w:pPr>
+    </w:p>
+    <w:p>
+      <w:pPr>
+        <w:pStyle w:val="2"/>
+      </w:pPr>
+      <w:bookmarkStart w:id="114" w:name="_Toc35782667"/>
+      <w:r>
+        <w:lastRenderedPageBreak/>
+        <w:t>Обеспечение информационной безопасности</w:t>
+      </w:r>
+      <w:bookmarkEnd w:id="114"/>
+    </w:p>
+    <w:p>
+      <w:pPr>
+        <w:pStyle w:val="3"/>
+      </w:pPr>
+      <w:bookmarkStart w:id="115" w:name="_Toc35782668"/>
+      <w:r>
+        <w:t>Построение модели нарушителя</w:t>
+      </w:r>
+      <w:bookmarkEnd w:id="115"/>
+    </w:p>
+    <w:p>
+      <w:pPr>
+        <w:pStyle w:val="a4"/>
+      </w:pPr>
+      <w:r>
+        <w:t>Т.к. в ходе выявления потенциальных угроз было выяснено, что большая часть из них относится к воздействию на систему из вне, то было принято решение построить модель для такого нарушителя.</w:t>
+      </w:r>
+    </w:p>
+    <w:p>
+      <w:pPr>
+        <w:pStyle w:val="a4"/>
+      </w:pPr>
+      <w:r>
+        <w:t>С учётом особенностей разрабатываемой системы, предполагается, что нарушителем может быть одиночка или небольшая группа авантюристов. Модели нарушителя такие, как «организация-конкурент» и «правительственная структура» не будут рассматриваться, т.к. разрабатываемая автоматизированная система не является коммерческим продуктом, а также не имеет под собой никакой политической подоплеки.</w:t>
+      </w:r>
+    </w:p>
+    <w:p>
+      <w:pPr>
+        <w:pStyle w:val="a4"/>
+      </w:pPr>
+      <w:r>
+        <w:t xml:space="preserve">Модели нарушителей «Одиночка» и «Группа злоумышленников» представлены в таблице </w:t>
+      </w:r>
       <w:r>
         <w:fldChar w:fldCharType="begin"/>
       </w:r>
       <w:r>
-        <w:instrText xml:space="preserve"> SEQ Таблица \* ARABIC </w:instrText>
+        <w:instrText xml:space="preserve"> REF _Ref35181252 \h \# \0 </w:instrText>
+      </w:r>
+      <w:r>
+        <w:instrText xml:space="preserve"> \* MERGEFORMAT </w:instrText>
       </w:r>
       <w:r>
         <w:fldChar w:fldCharType="separate"/>
       </w:r>
       <w:r>
-        <w:rPr>
-          <w:noProof/>
-        </w:rPr>
-        <w:t>7</w:t>
+        <w:t>8</w:t>
       </w:r>
       <w:r>
         <w:fldChar w:fldCharType="end"/>
       </w:r>
-      <w:bookmarkEnd w:id="109"/>
+      <w:r>
+        <w:t>.</w:t>
+      </w:r>
+    </w:p>
+    <w:p>
+      <w:pPr>
+        <w:pStyle w:val="a4"/>
+      </w:pPr>
+      <w:r>
+        <w:t xml:space="preserve">На основании построенных моделей нарушителей можно предугадать основные векторы атак, на основание чего разработать методы защиты системы от попыток нарушить конфиденциальность информации или целостность самой </w:t>
+      </w:r>
+      <w:proofErr w:type="spellStart"/>
+      <w:r>
+        <w:t>сиcтемы</w:t>
+      </w:r>
+      <w:proofErr w:type="spellEnd"/>
+      <w:r>
+        <w:t>.</w:t>
+      </w:r>
+    </w:p>
+    <w:p>
+      <w:pPr>
+        <w:pStyle w:val="a4"/>
+      </w:pPr>
+      <w:r>
+        <w:t>Для устранения выявленных уязвимостей предлагается предпринять ряд мер. Защита должна быть обеспечена на всех доступных уровнях в рамках разумного. Основная часть мер должна быть применена на тех элементах программной системы, на которые в первую очередь поступает на обработку пользовательский запрос.</w:t>
+      </w:r>
+    </w:p>
+    <w:p>
+      <w:pPr>
+        <w:pStyle w:val="a4"/>
+      </w:pPr>
+    </w:p>
+    <w:p>
+      <w:pPr>
+        <w:pStyle w:val="af6"/>
+      </w:pPr>
+      <w:bookmarkStart w:id="116" w:name="_Ref35181252"/>
+      <w:r>
+        <w:lastRenderedPageBreak/>
+        <w:t xml:space="preserve">Таблица </w:t>
+      </w:r>
+      <w:fldSimple w:instr=" SEQ Таблица \* ARABIC ">
+        <w:r>
+          <w:rPr>
+            <w:noProof/>
+          </w:rPr>
+          <w:t>8</w:t>
+        </w:r>
+      </w:fldSimple>
+      <w:bookmarkEnd w:id="116"/>
       <w:r>
         <w:t xml:space="preserve"> – Модели нарушителей</w:t>
       </w:r>
@@ -19400,7 +21235,15 @@
               <w:pStyle w:val="af9"/>
             </w:pPr>
             <w:r>
-              <w:t>Готовые программы, самописные скрипты, использование популярных уязвимостей</w:t>
+              <w:t xml:space="preserve">Готовые программы, </w:t>
+            </w:r>
+            <w:proofErr w:type="spellStart"/>
+            <w:r>
+              <w:t>самописные</w:t>
+            </w:r>
+            <w:proofErr w:type="spellEnd"/>
+            <w:r>
+              <w:t xml:space="preserve"> скрипты, использование популярных уязвимостей</w:t>
             </w:r>
           </w:p>
         </w:tc>
@@ -19599,26 +21442,36 @@
       <w:pPr>
         <w:pStyle w:val="3"/>
       </w:pPr>
-      <w:bookmarkStart w:id="110" w:name="_Toc35191300"/>
+      <w:bookmarkStart w:id="117" w:name="_Toc35782669"/>
       <w:r>
         <w:lastRenderedPageBreak/>
         <w:t>Обеспечение защиты от нарушения доступности и целостности системы в единой точке доступа к системе</w:t>
       </w:r>
-      <w:bookmarkEnd w:id="110"/>
-    </w:p>
-    <w:p>
-      <w:pPr>
-        <w:pStyle w:val="a4"/>
-      </w:pPr>
-      <w:r>
-        <w:t xml:space="preserve">На этапе проксирования запроса от пользователя на сервере </w:t>
-      </w:r>
+      <w:bookmarkEnd w:id="117"/>
+    </w:p>
+    <w:p>
+      <w:pPr>
+        <w:pStyle w:val="a4"/>
+      </w:pPr>
+      <w:r>
+        <w:t xml:space="preserve">На этапе </w:t>
+      </w:r>
+      <w:proofErr w:type="spellStart"/>
+      <w:r>
+        <w:t>проксирования</w:t>
+      </w:r>
+      <w:proofErr w:type="spellEnd"/>
+      <w:r>
+        <w:t xml:space="preserve"> запроса от пользователя на сервере </w:t>
+      </w:r>
+      <w:proofErr w:type="spellStart"/>
       <w:r>
         <w:rPr>
           <w:lang w:val="en-US"/>
         </w:rPr>
         <w:t>nginx</w:t>
       </w:r>
+      <w:proofErr w:type="spellEnd"/>
       <w:r>
         <w:t xml:space="preserve"> можно предпринять некоторое количество мер по защите системы</w:t>
       </w:r>
@@ -19631,8 +21484,13 @@
         <w:pStyle w:val="4"/>
       </w:pPr>
       <w:r>
-        <w:t>Блокировка DDoS</w:t>
-      </w:r>
+        <w:t xml:space="preserve">Блокировка </w:t>
+      </w:r>
+      <w:proofErr w:type="spellStart"/>
+      <w:r>
+        <w:t>DDoS</w:t>
+      </w:r>
+      <w:proofErr w:type="spellEnd"/>
       <w:r>
         <w:t xml:space="preserve"> </w:t>
       </w:r>
@@ -19653,12 +21511,14 @@
       <w:r>
         <w:t xml:space="preserve">Позволяет обеспечить частичную защиту от </w:t>
       </w:r>
+      <w:proofErr w:type="spellStart"/>
       <w:r>
         <w:rPr>
           <w:lang w:val="en-US"/>
         </w:rPr>
         <w:t>DDoS</w:t>
       </w:r>
+      <w:proofErr w:type="spellEnd"/>
       <w:r>
         <w:t xml:space="preserve"> спама, однако из-за </w:t>
       </w:r>
@@ -19714,7 +21574,7 @@
       <w:pPr>
         <w:pStyle w:val="3"/>
       </w:pPr>
-      <w:bookmarkStart w:id="111" w:name="_Toc35191301"/>
+      <w:bookmarkStart w:id="118" w:name="_Toc35782670"/>
       <w:r>
         <w:t xml:space="preserve">Обеспечение защиты в приложении </w:t>
       </w:r>
@@ -19727,7 +21587,7 @@
       <w:r>
         <w:t>-сервера</w:t>
       </w:r>
-      <w:bookmarkEnd w:id="111"/>
+      <w:bookmarkEnd w:id="118"/>
     </w:p>
     <w:p>
       <w:pPr>
@@ -19774,7 +21634,15 @@
         <w:t>)</w:t>
       </w:r>
       <w:r>
-        <w:t xml:space="preserve"> обеспечивается сериализация данных, которая призвана из вводимой информации удалять все типы символов, которые могут быть восприняты как исполняемый код при интерпретации браузером.</w:t>
+        <w:t xml:space="preserve"> обеспечивается </w:t>
+      </w:r>
+      <w:proofErr w:type="spellStart"/>
+      <w:r>
+        <w:t>сериализация</w:t>
+      </w:r>
+      <w:proofErr w:type="spellEnd"/>
+      <w:r>
+        <w:t xml:space="preserve"> данных, которая призвана из вводимой информации удалять все типы символов, которые могут быть восприняты как исполняемый код при интерпретации браузером.</w:t>
       </w:r>
     </w:p>
     <w:p>
@@ -19791,7 +21659,23 @@
         <w:pStyle w:val="a4"/>
       </w:pPr>
       <w:r>
-        <w:t>Запрос CSRF-токена – один из самых популярных и надежных на данный момент способов защиты от CSRF-атак. Обеспечивает защиту от несанкционированных действий при междоменном взаимодействии.</w:t>
+        <w:t>Запрос CSRF-</w:t>
+      </w:r>
+      <w:proofErr w:type="spellStart"/>
+      <w:r>
+        <w:t>токена</w:t>
+      </w:r>
+      <w:proofErr w:type="spellEnd"/>
+      <w:r>
+        <w:t xml:space="preserve"> – один из самых популярных и надежных на данный момент способов защиты от CSRF-атак. Обеспечивает защиту от несанкционированных действий при </w:t>
+      </w:r>
+      <w:proofErr w:type="spellStart"/>
+      <w:r>
+        <w:t>междоменном</w:t>
+      </w:r>
+      <w:proofErr w:type="spellEnd"/>
+      <w:r>
+        <w:t xml:space="preserve"> взаимодействии.</w:t>
       </w:r>
     </w:p>
     <w:p>
@@ -19801,7 +21685,7 @@
           <w:lang w:val="en-US"/>
         </w:rPr>
       </w:pPr>
-      <w:bookmarkStart w:id="112" w:name="_Toc35191302"/>
+      <w:bookmarkStart w:id="119" w:name="_Toc35782671"/>
       <w:r>
         <w:t xml:space="preserve">Обеспечение защиты на </w:t>
       </w:r>
@@ -19809,9 +21693,17 @@
         <w:rPr>
           <w:lang w:val="en-US"/>
         </w:rPr>
-        <w:t>backend-сервере</w:t>
-      </w:r>
-      <w:bookmarkEnd w:id="112"/>
+        <w:t>backend-</w:t>
+      </w:r>
+      <w:proofErr w:type="spellStart"/>
+      <w:r>
+        <w:rPr>
+          <w:lang w:val="en-US"/>
+        </w:rPr>
+        <w:t>сервере</w:t>
+      </w:r>
+      <w:bookmarkEnd w:id="119"/>
+      <w:proofErr w:type="spellEnd"/>
     </w:p>
     <w:p>
       <w:pPr>
@@ -19865,18 +21757,26 @@
       <w:pPr>
         <w:pStyle w:val="3"/>
       </w:pPr>
-      <w:bookmarkStart w:id="113" w:name="_Toc35191303"/>
+      <w:bookmarkStart w:id="120" w:name="_Toc35782672"/>
       <w:r>
         <w:t>Обеспечение защиты данных в БД</w:t>
       </w:r>
-      <w:bookmarkEnd w:id="113"/>
-    </w:p>
-    <w:p>
-      <w:pPr>
-        <w:pStyle w:val="a4"/>
-      </w:pPr>
-      <w:r>
-        <w:t xml:space="preserve"> Осуществляется непосредственно средствами реляционной базы данных postgreSQL.</w:t>
+      <w:bookmarkEnd w:id="120"/>
+    </w:p>
+    <w:p>
+      <w:pPr>
+        <w:pStyle w:val="a4"/>
+      </w:pPr>
+      <w:r>
+        <w:t xml:space="preserve"> Осуществляется непосредственно средствами реляционной базы данных </w:t>
+      </w:r>
+      <w:proofErr w:type="spellStart"/>
+      <w:r>
+        <w:t>postgreSQL</w:t>
+      </w:r>
+      <w:proofErr w:type="spellEnd"/>
+      <w:r>
+        <w:t>.</w:t>
       </w:r>
     </w:p>
     <w:p>
@@ -19980,12 +21880,12 @@
       <w:pPr>
         <w:pStyle w:val="afd"/>
       </w:pPr>
-      <w:bookmarkStart w:id="114" w:name="_Toc35191304"/>
+      <w:bookmarkStart w:id="121" w:name="_Toc35782673"/>
       <w:r>
         <w:lastRenderedPageBreak/>
         <w:t>Заключение</w:t>
       </w:r>
-      <w:bookmarkEnd w:id="114"/>
+      <w:bookmarkEnd w:id="121"/>
     </w:p>
     <w:p>
       <w:pPr>
@@ -20024,7 +21924,31 @@
         <w:pStyle w:val="a4"/>
       </w:pPr>
       <w:r>
-        <w:t>Для упрощения администрирования системы и повышения отказоустойчивости была использована система оркестрвоки контейнерами Kubernetes совместно с технологией контейнеризации Docker.</w:t>
+        <w:t xml:space="preserve">Для упрощения администрирования системы и повышения отказоустойчивости была использована система </w:t>
+      </w:r>
+      <w:proofErr w:type="spellStart"/>
+      <w:r>
+        <w:t>оркестрвоки</w:t>
+      </w:r>
+      <w:proofErr w:type="spellEnd"/>
+      <w:r>
+        <w:t xml:space="preserve"> контейнерами </w:t>
+      </w:r>
+      <w:proofErr w:type="spellStart"/>
+      <w:r>
+        <w:t>Kubernetes</w:t>
+      </w:r>
+      <w:proofErr w:type="spellEnd"/>
+      <w:r>
+        <w:t xml:space="preserve"> совместно с технологией контейнеризации </w:t>
+      </w:r>
+      <w:proofErr w:type="spellStart"/>
+      <w:r>
+        <w:t>Docker</w:t>
+      </w:r>
+      <w:proofErr w:type="spellEnd"/>
+      <w:r>
+        <w:t>.</w:t>
       </w:r>
     </w:p>
     <w:p>
@@ -20059,24 +21983,61 @@
       <w:pPr>
         <w:pStyle w:val="afd"/>
       </w:pPr>
-      <w:bookmarkStart w:id="115" w:name="_Toc26557595"/>
-      <w:bookmarkStart w:id="116" w:name="_Toc35191305"/>
+      <w:bookmarkStart w:id="122" w:name="_Toc26557595"/>
+      <w:bookmarkStart w:id="123" w:name="_Toc35782674"/>
       <w:r>
         <w:lastRenderedPageBreak/>
         <w:t xml:space="preserve">Список </w:t>
       </w:r>
-      <w:bookmarkEnd w:id="115"/>
+      <w:bookmarkEnd w:id="122"/>
       <w:r>
         <w:t>использованных источников</w:t>
       </w:r>
-      <w:bookmarkEnd w:id="116"/>
+      <w:bookmarkEnd w:id="123"/>
     </w:p>
     <w:p>
       <w:pPr>
         <w:pStyle w:val="a"/>
       </w:pPr>
       <w:r>
-        <w:t>Гладков Л.А., Курейчик В.В., Курейчик В.М. Генетические алгоритмы / Под ред. В. М. Курейчика. — 2-е изд., исправл. и доп. — М.: ФИЗМАТЛИТ, 2010. — 368 с.</w:t>
+        <w:t xml:space="preserve">Гладков Л.А., </w:t>
+      </w:r>
+      <w:proofErr w:type="spellStart"/>
+      <w:r>
+        <w:t>Курейчик</w:t>
+      </w:r>
+      <w:proofErr w:type="spellEnd"/>
+      <w:r>
+        <w:t xml:space="preserve"> В.В., </w:t>
+      </w:r>
+      <w:proofErr w:type="spellStart"/>
+      <w:r>
+        <w:t>Курейчик</w:t>
+      </w:r>
+      <w:proofErr w:type="spellEnd"/>
+      <w:r>
+        <w:t xml:space="preserve"> В.М. Генетические алгоритмы / Под ред. В. М. </w:t>
+      </w:r>
+      <w:proofErr w:type="spellStart"/>
+      <w:r>
+        <w:t>Курейчика</w:t>
+      </w:r>
+      <w:proofErr w:type="spellEnd"/>
+      <w:r>
+        <w:t xml:space="preserve">. — 2-е изд., </w:t>
+      </w:r>
+      <w:proofErr w:type="spellStart"/>
+      <w:r>
+        <w:t>исправл</w:t>
+      </w:r>
+      <w:proofErr w:type="spellEnd"/>
+      <w:proofErr w:type="gramStart"/>
+      <w:r>
+        <w:t>.</w:t>
+      </w:r>
+      <w:proofErr w:type="gramEnd"/>
+      <w:r>
+        <w:t xml:space="preserve"> и доп. — М.: ФИЗМАТЛИТ, 2010. — 368 с.</w:t>
       </w:r>
     </w:p>
     <w:p>
@@ -20087,7 +22048,23 @@
         <w:t>Емельянов В.В</w:t>
       </w:r>
       <w:r>
-        <w:t>., Курейчик В.В., Курейчик В.М.</w:t>
+        <w:t xml:space="preserve">., </w:t>
+      </w:r>
+      <w:proofErr w:type="spellStart"/>
+      <w:r>
+        <w:t>Курейчик</w:t>
+      </w:r>
+      <w:proofErr w:type="spellEnd"/>
+      <w:r>
+        <w:t xml:space="preserve"> В.В., </w:t>
+      </w:r>
+      <w:proofErr w:type="spellStart"/>
+      <w:r>
+        <w:t>Курейчик</w:t>
+      </w:r>
+      <w:proofErr w:type="spellEnd"/>
+      <w:r>
+        <w:t xml:space="preserve"> В.М.</w:t>
       </w:r>
       <w:r>
         <w:t xml:space="preserve"> Теория и практика эволюционного моделирования. – М.: ФИЗМАТЛИТ, 2003. 432 с.</w:t>
@@ -20097,17 +22074,30 @@
       <w:pPr>
         <w:pStyle w:val="a"/>
       </w:pPr>
+      <w:proofErr w:type="spellStart"/>
       <w:r>
         <w:t>Ш</w:t>
       </w:r>
       <w:r>
-        <w:t>туца И.М. Модели и алгоритмы принятия решений на основе генетического поиска</w:t>
+        <w:t>туца</w:t>
+      </w:r>
+      <w:proofErr w:type="spellEnd"/>
+      <w:r>
+        <w:t xml:space="preserve"> И.М. Модели и алгоритмы принятия решений на основе генетического поиска</w:t>
       </w:r>
       <w:r>
         <w:t xml:space="preserve"> //</w:t>
       </w:r>
       <w:r>
-        <w:t xml:space="preserve"> Штуца И.М.;</w:t>
+        <w:t xml:space="preserve"> </w:t>
+      </w:r>
+      <w:proofErr w:type="spellStart"/>
+      <w:r>
+        <w:t>Штуца</w:t>
+      </w:r>
+      <w:proofErr w:type="spellEnd"/>
+      <w:r>
+        <w:t xml:space="preserve"> И.М.;</w:t>
       </w:r>
       <w:r>
         <w:t xml:space="preserve"> –</w:t>
@@ -20127,15 +22117,49 @@
         <w:pStyle w:val="a"/>
       </w:pPr>
       <w:r>
-        <w:t>Гуренко В.В. Введение в теорию автоматов [Электронный ресурс] : электронное учебное издание: учебное пособие по дисциплинам "Теория автоматов", "Прикладная теория цифровых автоматов" / В. В. Гуренко ; Московский гос. технический ун-т им. Н. Э. Баумана, Фак. "Информатика и системы управления", Каф. "Компьютерные системы и сети". - Москва: МГТУ им. Н. Э. Баумана, 2013. – 62 с.</w:t>
+        <w:t>Гуренко В.В. Введение в теорию автоматов [Электронный ресурс</w:t>
+      </w:r>
+      <w:proofErr w:type="gramStart"/>
+      <w:r>
+        <w:t>] :</w:t>
+      </w:r>
+      <w:proofErr w:type="gramEnd"/>
+      <w:r>
+        <w:t xml:space="preserve"> электронное учебное издание: учебное пособие по дисциплинам "Теория автоматов", "Прикладная теория цифровых автоматов" / В. В. Гуренко ; Московский гос. технический ун-т им. Н. Э. Баумана, Фак. "Информатика и системы управления", Каф. "Компьютерные системы и сети". - Москва: МГТУ им. Н. Э. Баумана, 2013. – 62 с.</w:t>
       </w:r>
     </w:p>
     <w:p>
       <w:pPr>
         <w:pStyle w:val="a"/>
       </w:pPr>
-      <w:r>
-        <w:t>Скобцов Ю. А. Основы эволюционных вычислений: учебное пособие / Ю. А. Скобцов ; М-во образования и науки Украины, Донецкий нац. технический ун-т. - Донецк : ДонНТУ, 2008. - 326 с</w:t>
+      <w:proofErr w:type="spellStart"/>
+      <w:r>
+        <w:t>Скобцов</w:t>
+      </w:r>
+      <w:proofErr w:type="spellEnd"/>
+      <w:r>
+        <w:t xml:space="preserve"> Ю. А. Основы эволюционных вычислений: учебное пособие / Ю. А. </w:t>
+      </w:r>
+      <w:proofErr w:type="spellStart"/>
+      <w:proofErr w:type="gramStart"/>
+      <w:r>
+        <w:t>Скобцов</w:t>
+      </w:r>
+      <w:proofErr w:type="spellEnd"/>
+      <w:r>
+        <w:t xml:space="preserve"> ;</w:t>
+      </w:r>
+      <w:proofErr w:type="gramEnd"/>
+      <w:r>
+        <w:t xml:space="preserve"> М-во образования и науки Украины, Донецкий нац. технический ун-т. - Донецк : </w:t>
+      </w:r>
+      <w:proofErr w:type="spellStart"/>
+      <w:r>
+        <w:t>ДонНТУ</w:t>
+      </w:r>
+      <w:proofErr w:type="spellEnd"/>
+      <w:r>
+        <w:t>, 2008. - 326 с</w:t>
       </w:r>
     </w:p>
     <w:p>
@@ -20143,7 +22167,15 @@
         <w:pStyle w:val="a"/>
       </w:pPr>
       <w:r>
-        <w:t>Введение в ГА и Генетическое Программирование [Электронный ресурс] // Алголист: алгоритмы и методы вычислений. URL: http://www.algolist.ru (дата обращения 20.10.2019)</w:t>
+        <w:t xml:space="preserve">Введение в ГА и Генетическое Программирование [Электронный ресурс] // </w:t>
+      </w:r>
+      <w:proofErr w:type="spellStart"/>
+      <w:r>
+        <w:t>Алголист</w:t>
+      </w:r>
+      <w:proofErr w:type="spellEnd"/>
+      <w:r>
+        <w:t>: алгоритмы и методы вычислений. URL: http://www.algolist.ru (дата обращения 20.10.2019)</w:t>
       </w:r>
     </w:p>
     <w:p>
@@ -20151,15 +22183,36 @@
         <w:pStyle w:val="a"/>
       </w:pPr>
       <w:r>
-        <w:t>Атлас простейших клеточных автоматов Стивена Вольфрама [Электронный ресурс] // Атлас Вольфрама. URL:  &lt;http://atlas.wolfram.com&gt;</w:t>
+        <w:t xml:space="preserve">Атлас простейших клеточных автоматов Стивена Вольфрама [Электронный ресурс] // Атлас Вольфрама. </w:t>
+      </w:r>
+      <w:proofErr w:type="gramStart"/>
+      <w:r>
+        <w:t>URL:  &lt;</w:t>
+      </w:r>
+      <w:proofErr w:type="gramEnd"/>
+      <w:r>
+        <w:t>http://atlas.wolfram.com&gt;</w:t>
       </w:r>
     </w:p>
     <w:p>
       <w:pPr>
         <w:pStyle w:val="a"/>
       </w:pPr>
-      <w:r>
-        <w:t>Голубин А.В. Определение параметров генетического алгоритма для оптимизации многопараметрических функций // Прогрессивные технологии, конструкции и системы в приборо- и машиностроении. / Сб. статей. - М.: Изд-во МГТУ им. Н.Э. Баумана, 2001. - С. 65-67.</w:t>
+      <w:proofErr w:type="spellStart"/>
+      <w:r>
+        <w:t>Голубин</w:t>
+      </w:r>
+      <w:proofErr w:type="spellEnd"/>
+      <w:r>
+        <w:t xml:space="preserve"> А.В. Определение параметров генетического алгоритма для оптимизации многопараметрических функций // Прогрессивные технологии, конструкции и системы в </w:t>
+      </w:r>
+      <w:proofErr w:type="spellStart"/>
+      <w:r>
+        <w:t>приборо</w:t>
+      </w:r>
+      <w:proofErr w:type="spellEnd"/>
+      <w:r>
+        <w:t>- и машиностроении. / Сб. статей. - М.: Изд-во МГТУ им. Н.Э. Баумана, 2001. - С. 65-67.</w:t>
       </w:r>
     </w:p>
     <w:p>
@@ -20167,9 +22220,17 @@
         <w:pStyle w:val="a"/>
       </w:pPr>
       <w:r>
-        <w:t xml:space="preserve">Простейшие клеточные автоматы и их применение [Электронный ресурс] // Хабр. URL: </w:t>
-      </w:r>
-      <w:hyperlink r:id="rId42" w:history="1">
+        <w:t xml:space="preserve">Простейшие клеточные автоматы и их применение [Электронный ресурс] // </w:t>
+      </w:r>
+      <w:proofErr w:type="spellStart"/>
+      <w:r>
+        <w:t>Хабр</w:t>
+      </w:r>
+      <w:proofErr w:type="spellEnd"/>
+      <w:r>
+        <w:t xml:space="preserve">. URL: </w:t>
+      </w:r>
+      <w:hyperlink r:id="rId44" w:history="1">
         <w:r>
           <w:rPr>
             <w:rStyle w:val="afb"/>
@@ -20194,9 +22255,17 @@
       </w:pPr>
       <w:r>
         <w:lastRenderedPageBreak/>
-        <w:t>Эволюционирующие клеточные автоматы [Электронный ресурс] // Хабр. URL: h</w:t>
-      </w:r>
-      <w:hyperlink r:id="rId43" w:history="1">
+        <w:t xml:space="preserve">Эволюционирующие клеточные автоматы [Электронный ресурс] // </w:t>
+      </w:r>
+      <w:proofErr w:type="spellStart"/>
+      <w:r>
+        <w:t>Хабр</w:t>
+      </w:r>
+      <w:proofErr w:type="spellEnd"/>
+      <w:r>
+        <w:t>. URL: h</w:t>
+      </w:r>
+      <w:hyperlink r:id="rId45" w:history="1">
         <w:r>
           <w:t>ttps://habr.com/ru/post/455958/</w:t>
         </w:r>
@@ -20211,8 +22280,13 @@
         <w:spacing w:before="0"/>
         <w:contextualSpacing w:val="0"/>
       </w:pPr>
-      <w:r>
-        <w:t>Клеппман М. Высоконагруженные приложения. Программирование, масштабирование, поддержка. — СПб.: Питер, 2018. — 640 с.</w:t>
+      <w:proofErr w:type="spellStart"/>
+      <w:r>
+        <w:t>Клеппман</w:t>
+      </w:r>
+      <w:proofErr w:type="spellEnd"/>
+      <w:r>
+        <w:t xml:space="preserve"> М. Высоконагруженные приложения. Программирование, масштабирование, поддержка. — СПб.: Питер, 2018. — 640 с.</w:t>
       </w:r>
     </w:p>
     <w:p>
@@ -20222,7 +22296,15 @@
         <w:contextualSpacing w:val="0"/>
       </w:pPr>
       <w:r>
-        <w:t>Марко Лукша. Kubernetes в действии / пер. с англ. А. В. Логунов. – М.: ДМК Пресс, 2019. – 672 с.</w:t>
+        <w:t xml:space="preserve">Марко Лукша. </w:t>
+      </w:r>
+      <w:proofErr w:type="spellStart"/>
+      <w:r>
+        <w:t>Kubernetes</w:t>
+      </w:r>
+      <w:proofErr w:type="spellEnd"/>
+      <w:r>
+        <w:t xml:space="preserve"> в действии / пер. с англ. А. В. Логунов. – М.: ДМК Пресс, 2019. – 672 с.</w:t>
       </w:r>
     </w:p>
     <w:p>
@@ -20231,8 +22313,37 @@
         <w:spacing w:before="0"/>
         <w:contextualSpacing w:val="0"/>
       </w:pPr>
-      <w:r>
-        <w:t>Сайфан Джиджи. Осваиваем Kubernetes. Оркестрация контейнерных архитектур. — СПб.: Питер, 2019. — 400 с.</w:t>
+      <w:proofErr w:type="spellStart"/>
+      <w:r>
+        <w:t>Сайфан</w:t>
+      </w:r>
+      <w:proofErr w:type="spellEnd"/>
+      <w:r>
+        <w:t xml:space="preserve"> </w:t>
+      </w:r>
+      <w:proofErr w:type="spellStart"/>
+      <w:r>
+        <w:t>Джиджи</w:t>
+      </w:r>
+      <w:proofErr w:type="spellEnd"/>
+      <w:r>
+        <w:t xml:space="preserve">. Осваиваем </w:t>
+      </w:r>
+      <w:proofErr w:type="spellStart"/>
+      <w:r>
+        <w:t>Kubernetes</w:t>
+      </w:r>
+      <w:proofErr w:type="spellEnd"/>
+      <w:r>
+        <w:t xml:space="preserve">. </w:t>
+      </w:r>
+      <w:proofErr w:type="spellStart"/>
+      <w:r>
+        <w:t>Оркестрация</w:t>
+      </w:r>
+      <w:proofErr w:type="spellEnd"/>
+      <w:r>
+        <w:t xml:space="preserve"> контейнерных архитектур. — СПб.: Питер, 2019. — 400 с.</w:t>
       </w:r>
     </w:p>
     <w:p>
@@ -20242,7 +22353,23 @@
         <w:contextualSpacing w:val="0"/>
       </w:pPr>
       <w:r>
-        <w:t>Раджпут Динеш. Spring. Все паттерны проектирования. — СПб.: Питер, 2019. — 320 с.</w:t>
+        <w:t xml:space="preserve">Раджпут </w:t>
+      </w:r>
+      <w:proofErr w:type="spellStart"/>
+      <w:r>
+        <w:t>Динеш</w:t>
+      </w:r>
+      <w:proofErr w:type="spellEnd"/>
+      <w:r>
+        <w:t xml:space="preserve">. </w:t>
+      </w:r>
+      <w:proofErr w:type="spellStart"/>
+      <w:r>
+        <w:t>Spring</w:t>
+      </w:r>
+      <w:proofErr w:type="spellEnd"/>
+      <w:r>
+        <w:t>. Все паттерны проектирования. — СПб.: Питер, 2019. — 320 с.</w:t>
       </w:r>
     </w:p>
     <w:p>
@@ -20256,7 +22383,23 @@
           <w:color w:val="000000" w:themeColor="text1"/>
           <w:szCs w:val="28"/>
         </w:rPr>
-        <w:t>Модели жизненного цикла программного обеспечения [Электронный ресурс] // Хабр. URL: https://habr.com/ru/post/111674/ (дата обращения 21.02.2020).</w:t>
+        <w:t xml:space="preserve">Модели жизненного цикла программного обеспечения [Электронный ресурс] // </w:t>
+      </w:r>
+      <w:proofErr w:type="spellStart"/>
+      <w:r>
+        <w:rPr>
+          <w:color w:val="000000" w:themeColor="text1"/>
+          <w:szCs w:val="28"/>
+        </w:rPr>
+        <w:t>Хабр</w:t>
+      </w:r>
+      <w:proofErr w:type="spellEnd"/>
+      <w:r>
+        <w:rPr>
+          <w:color w:val="000000" w:themeColor="text1"/>
+          <w:szCs w:val="28"/>
+        </w:rPr>
+        <w:t>. URL: https://habr.com/ru/post/111674/ (дата обращения 21.02.2020).</w:t>
       </w:r>
     </w:p>
     <w:p>
@@ -20264,7 +22407,15 @@
         <w:pStyle w:val="a"/>
       </w:pPr>
       <w:r>
-        <w:t>Иванова Г.С. Технология программирования. М. : Изд-во КНОРУС, 2011.</w:t>
+        <w:t xml:space="preserve">Иванова Г.С. Технология программирования. </w:t>
+      </w:r>
+      <w:proofErr w:type="gramStart"/>
+      <w:r>
+        <w:t>М. :</w:t>
+      </w:r>
+      <w:proofErr w:type="gramEnd"/>
+      <w:r>
+        <w:t xml:space="preserve"> Изд-во КНОРУС, 2011.</w:t>
       </w:r>
     </w:p>
     <w:p>
@@ -20272,7 +22423,15 @@
         <w:pStyle w:val="a"/>
       </w:pPr>
       <w:r>
-        <w:t>Тестирование. Фундаментальная теория [Электронный ресурс] // Хабр. URL: https://habr.com/ru/post/279535/ (дата обращения 22.02.2020).</w:t>
+        <w:t xml:space="preserve">Тестирование. Фундаментальная теория [Электронный ресурс] // </w:t>
+      </w:r>
+      <w:proofErr w:type="spellStart"/>
+      <w:r>
+        <w:t>Хабр</w:t>
+      </w:r>
+      <w:proofErr w:type="spellEnd"/>
+      <w:r>
+        <w:t>. URL: https://habr.com/ru/post/279535/ (дата обращения 22.02.2020).</w:t>
       </w:r>
     </w:p>
     <w:p>
@@ -20280,13 +22439,39 @@
         <w:pStyle w:val="a"/>
       </w:pPr>
       <w:r>
-        <w:t>Информационная безопас</w:t>
-      </w:r>
-      <w:r>
-        <w:t xml:space="preserve">ность:Учебное пособие.Часть 1. – </w:t>
-      </w:r>
-      <w:r>
-        <w:t>СПб.: Изд-во СПбГУЭФ, 2010.</w:t>
+        <w:t xml:space="preserve">Информационная </w:t>
+      </w:r>
+      <w:proofErr w:type="spellStart"/>
+      <w:proofErr w:type="gramStart"/>
+      <w:r>
+        <w:t>безопас</w:t>
+      </w:r>
+      <w:r>
+        <w:t>ность:Учебное</w:t>
+      </w:r>
+      <w:proofErr w:type="spellEnd"/>
+      <w:proofErr w:type="gramEnd"/>
+      <w:r>
+        <w:t xml:space="preserve"> </w:t>
+      </w:r>
+      <w:proofErr w:type="spellStart"/>
+      <w:r>
+        <w:t>пособие.Часть</w:t>
+      </w:r>
+      <w:proofErr w:type="spellEnd"/>
+      <w:r>
+        <w:t xml:space="preserve"> 1. – </w:t>
+      </w:r>
+      <w:r>
+        <w:t xml:space="preserve">СПб.: Изд-во </w:t>
+      </w:r>
+      <w:proofErr w:type="spellStart"/>
+      <w:r>
+        <w:t>СПбГУЭФ</w:t>
+      </w:r>
+      <w:proofErr w:type="spellEnd"/>
+      <w:r>
+        <w:t>, 2010.</w:t>
       </w:r>
       <w:r>
         <w:t xml:space="preserve"> – </w:t>
@@ -20314,9 +22499,9 @@
           <w:szCs w:val="32"/>
         </w:rPr>
       </w:pPr>
-      <w:bookmarkStart w:id="117" w:name="_Toc28564567"/>
-      <w:bookmarkStart w:id="118" w:name="_Toc33683624"/>
-      <w:bookmarkStart w:id="119" w:name="_Toc35191306"/>
+      <w:bookmarkStart w:id="124" w:name="_Toc28564567"/>
+      <w:bookmarkStart w:id="125" w:name="_Toc33683624"/>
+      <w:bookmarkStart w:id="126" w:name="_Toc35782675"/>
       <w:r>
         <w:rPr>
           <w:sz w:val="32"/>
@@ -20325,7 +22510,7 @@
         <w:lastRenderedPageBreak/>
         <w:t xml:space="preserve">Приложение А – </w:t>
       </w:r>
-      <w:bookmarkEnd w:id="117"/>
+      <w:bookmarkEnd w:id="124"/>
       <w:r>
         <w:rPr>
           <w:sz w:val="32"/>
@@ -20333,8 +22518,8 @@
         </w:rPr>
         <w:t>Техническое задание</w:t>
       </w:r>
-      <w:bookmarkEnd w:id="118"/>
-      <w:bookmarkEnd w:id="119"/>
+      <w:bookmarkEnd w:id="125"/>
+      <w:bookmarkEnd w:id="126"/>
     </w:p>
     <w:p>
       <w:pPr>
@@ -20371,7 +22556,7 @@
           <w:szCs w:val="32"/>
         </w:rPr>
       </w:pPr>
-      <w:bookmarkStart w:id="120" w:name="_Toc35191307"/>
+      <w:bookmarkStart w:id="127" w:name="_Toc35782676"/>
       <w:r>
         <w:rPr>
           <w:sz w:val="32"/>
@@ -20387,15 +22572,17 @@
         </w:rPr>
         <w:t xml:space="preserve"> – Руководство пользователя</w:t>
       </w:r>
-      <w:bookmarkEnd w:id="120"/>
+      <w:bookmarkEnd w:id="127"/>
     </w:p>
     <w:p>
       <w:pPr>
         <w:pStyle w:val="afff"/>
       </w:pPr>
+      <w:proofErr w:type="gramStart"/>
       <w:r>
         <w:t>Листов ??</w:t>
       </w:r>
+      <w:proofErr w:type="gramEnd"/>
     </w:p>
     <w:p>
       <w:pPr>
@@ -20424,7 +22611,7 @@
           <w:szCs w:val="32"/>
         </w:rPr>
       </w:pPr>
-      <w:bookmarkStart w:id="121" w:name="_Toc35191308"/>
+      <w:bookmarkStart w:id="128" w:name="_Toc35782677"/>
       <w:r>
         <w:rPr>
           <w:sz w:val="32"/>
@@ -20447,7 +22634,7 @@
         </w:rPr>
         <w:t>Фрагменты исходного кода системы</w:t>
       </w:r>
-      <w:bookmarkEnd w:id="121"/>
+      <w:bookmarkEnd w:id="128"/>
       <w:r>
         <w:rPr>
           <w:sz w:val="32"/>
@@ -20460,9 +22647,11 @@
       <w:pPr>
         <w:pStyle w:val="afff"/>
       </w:pPr>
+      <w:proofErr w:type="gramStart"/>
       <w:r>
         <w:t>Листов ??</w:t>
       </w:r>
+      <w:proofErr w:type="gramEnd"/>
     </w:p>
     <w:p>
       <w:pPr>
@@ -20491,7 +22680,7 @@
           <w:szCs w:val="32"/>
         </w:rPr>
       </w:pPr>
-      <w:bookmarkStart w:id="122" w:name="_Toc35191309"/>
+      <w:bookmarkStart w:id="129" w:name="_Toc35782678"/>
       <w:r>
         <w:rPr>
           <w:sz w:val="32"/>
@@ -20500,7 +22689,7 @@
         <w:lastRenderedPageBreak/>
         <w:t>Приложение В – Копии листов графической части</w:t>
       </w:r>
-      <w:bookmarkEnd w:id="122"/>
+      <w:bookmarkEnd w:id="129"/>
       <w:r>
         <w:rPr>
           <w:sz w:val="32"/>
@@ -20513,9 +22702,11 @@
       <w:pPr>
         <w:pStyle w:val="afff"/>
       </w:pPr>
+      <w:proofErr w:type="gramStart"/>
       <w:r>
         <w:t>Листов ??</w:t>
       </w:r>
+      <w:proofErr w:type="gramEnd"/>
     </w:p>
     <w:p>
       <w:pPr>
@@ -20543,7 +22734,7 @@
       <w:r>
         <w:lastRenderedPageBreak/>
         <w:drawing>
-          <wp:inline distT="0" distB="0" distL="0" distR="0" wp14:anchorId="40949AED" wp14:editId="20083E2E">
+          <wp:inline distT="0" distB="0" distL="0" distR="0" wp14:anchorId="0B24E4A7" wp14:editId="2164A047">
             <wp:extent cx="8725109" cy="4162497"/>
             <wp:effectExtent l="0" t="4763" r="0" b="0"/>
             <wp:docPr id="15" name="Рисунок 15"/>
@@ -20597,7 +22788,7 @@
           <w:rPr>
             <w:noProof/>
           </w:rPr>
-          <w:t>34</w:t>
+          <w:t>36</w:t>
         </w:r>
       </w:fldSimple>
       <w:r>
@@ -20634,7 +22825,7 @@
                     <pic:cNvPicPr/>
                   </pic:nvPicPr>
                   <pic:blipFill>
-                    <a:blip r:embed="rId44">
+                    <a:blip r:embed="rId46">
                       <a:extLst>
                         <a:ext uri="{28A0092B-C50C-407E-A947-70E740481C1C}">
                           <a14:useLocalDpi xmlns:a14="http://schemas.microsoft.com/office/drawing/2010/main" val="0"/>
@@ -20673,7 +22864,7 @@
           <w:rPr>
             <w:noProof/>
           </w:rPr>
-          <w:t>35</w:t>
+          <w:t>37</w:t>
         </w:r>
       </w:fldSimple>
       <w:r>
@@ -20741,7 +22932,7 @@
           <w:rPr>
             <w:noProof/>
           </w:rPr>
-          <w:t>36</w:t>
+          <w:t>38</w:t>
         </w:r>
       </w:fldSimple>
       <w:r>
@@ -20814,7 +23005,7 @@
           <w:rPr>
             <w:noProof/>
           </w:rPr>
-          <w:t>37</w:t>
+          <w:t>39</w:t>
         </w:r>
       </w:fldSimple>
       <w:r>
@@ -20904,7 +23095,7 @@
         <w:fldChar w:fldCharType="separate"/>
       </w:r>
       <w:r>
-        <w:t>38</w:t>
+        <w:t>40</w:t>
       </w:r>
       <w:r>
         <w:fldChar w:fldCharType="end"/>
@@ -20914,8 +23105,8 @@
       </w:r>
     </w:p>
     <w:sectPr>
-      <w:footerReference w:type="default" r:id="rId45"/>
-      <w:footerReference w:type="first" r:id="rId46"/>
+      <w:footerReference w:type="default" r:id="rId47"/>
+      <w:footerReference w:type="first" r:id="rId48"/>
       <w:pgSz w:w="11906" w:h="16838"/>
       <w:pgMar w:top="1134" w:right="850" w:bottom="1134" w:left="1701" w:header="708" w:footer="708" w:gutter="0"/>
       <w:cols w:space="708"/>
@@ -21004,7 +23195,7 @@
             <w:noProof/>
             <w:sz w:val="24"/>
           </w:rPr>
-          <w:t>63</w:t>
+          <w:t>66</w:t>
         </w:r>
         <w:r>
           <w:rPr>
@@ -24916,7 +27107,7 @@
 </file>
 
 <file path=customXml/itemProps1.xml><?xml version="1.0" encoding="utf-8"?>
-<ds:datastoreItem xmlns:ds="http://schemas.openxmlformats.org/officeDocument/2006/customXml" ds:itemID="{0BB72F66-C5AD-4A78-ABE9-1FC28E3C9245}">
+<ds:datastoreItem xmlns:ds="http://schemas.openxmlformats.org/officeDocument/2006/customXml" ds:itemID="{D383CEA5-DB6F-47B1-99F0-9765C5891E84}">
   <ds:schemaRefs>
     <ds:schemaRef ds:uri="http://schemas.openxmlformats.org/officeDocument/2006/bibliography"/>
   </ds:schemaRefs>

--- a/Документы/РПЗ.docx
+++ b/Документы/РПЗ.docx
@@ -1316,7 +1316,6 @@
                 <w:szCs w:val="18"/>
               </w:rPr>
             </w:pPr>
-            <w:proofErr w:type="spellStart"/>
             <w:r>
               <w:rPr>
                 <w:rFonts w:ascii="Times New Roman" w:hAnsi="Times New Roman"/>
@@ -1325,7 +1324,6 @@
               </w:rPr>
               <w:t>Нормоконтролер</w:t>
             </w:r>
-            <w:proofErr w:type="spellEnd"/>
           </w:p>
         </w:tc>
         <w:tc>
@@ -6855,7 +6853,7 @@
                 <w:noProof/>
                 <w:webHidden/>
               </w:rPr>
-              <w:t>67</w:t>
+              <w:t>68</w:t>
             </w:r>
             <w:r>
               <w:rPr>
@@ -8095,11 +8093,9 @@
       <w:pPr>
         <w:pStyle w:val="a4"/>
       </w:pPr>
-      <w:proofErr w:type="spellStart"/>
       <w:r>
         <w:t>Расчётно</w:t>
       </w:r>
-      <w:proofErr w:type="spellEnd"/>
       <w:r>
         <w:rPr>
           <w:lang w:val="en-US"/>
@@ -8166,11 +8162,9 @@
         </w:rPr>
         <w:t xml:space="preserve">, </w:t>
       </w:r>
-      <w:proofErr w:type="spellStart"/>
       <w:r>
         <w:t>табл</w:t>
       </w:r>
-      <w:proofErr w:type="spellEnd"/>
       <w:r>
         <w:rPr>
           <w:lang w:val="en-US"/>
@@ -8657,23 +8651,7 @@
         <w:pStyle w:val="a4"/>
       </w:pPr>
       <w:r>
-        <w:t xml:space="preserve">Один из недавних коммерческих примеров: израильская компания </w:t>
-      </w:r>
-      <w:proofErr w:type="spellStart"/>
-      <w:r>
-        <w:t>Schema</w:t>
-      </w:r>
-      <w:proofErr w:type="spellEnd"/>
-      <w:r>
-        <w:t xml:space="preserve"> разработала программный продукт </w:t>
-      </w:r>
-      <w:proofErr w:type="spellStart"/>
-      <w:r>
-        <w:t>Channeling</w:t>
-      </w:r>
-      <w:proofErr w:type="spellEnd"/>
-      <w:r>
-        <w:t xml:space="preserve"> для оптимизации работы сотовой связи путем выбора оптимальной частоты, на которой будет вестись разговор. В основе этого программного продукта и используются генетические алгоритмы</w:t>
+        <w:t>Один из недавних коммерческих примеров: израильская компания Schema разработала программный продукт Channeling для оптимизации работы сотовой связи путем выбора оптимальной частоты, на которой будет вестись разговор. В основе этого программного продукта и используются генетические алгоритмы</w:t>
       </w:r>
       <w:r>
         <w:t>.</w:t>
@@ -8764,15 +8742,7 @@
         <w:pStyle w:val="a4"/>
       </w:pPr>
       <w:r>
-        <w:t xml:space="preserve">Идея генетических алгоритмов не нова. Еще в 60-ых годах прошлого века начались первые симуляции эволюционных процессов на тогдашних маломощных огромных ЭВМ. В 70-ых годах была разработана концепция эволюционного программирования с использованием конечных автоматов. Достаточно большую популярность генетические алгоритмы обрели после экспериментов Джона </w:t>
-      </w:r>
-      <w:proofErr w:type="spellStart"/>
-      <w:r>
-        <w:t>Холланда</w:t>
-      </w:r>
-      <w:proofErr w:type="spellEnd"/>
-      <w:r>
-        <w:t xml:space="preserve"> с так называемыми клеточными автоматами</w:t>
+        <w:t>Идея генетических алгоритмов не нова. Еще в 60-ых годах прошлого века начались первые симуляции эволюционных процессов на тогдашних маломощных огромных ЭВМ. В 70-ых годах была разработана концепция эволюционного программирования с использованием конечных автоматов. Достаточно большую популярность генетические алгоритмы обрели после экспериментов Джона Холланда с так называемыми клеточными автоматами</w:t>
       </w:r>
       <w:r>
         <w:t>.</w:t>
@@ -8791,14 +8761,12 @@
       <w:r>
         <w:t xml:space="preserve">годов с ростом вычислительны мощностей стало внедряться оборудование, включавшее в себя генетические алгоритмы для решения поставленных перед ними задач. В 89-ом году компания </w:t>
       </w:r>
-      <w:proofErr w:type="spellStart"/>
       <w:r>
         <w:rPr>
           <w:lang w:val="en-US"/>
         </w:rPr>
         <w:t>Axcelis</w:t>
       </w:r>
-      <w:proofErr w:type="spellEnd"/>
       <w:r>
         <w:t xml:space="preserve"> </w:t>
       </w:r>
@@ -8975,7 +8943,7 @@
       <w:r>
         <w:lastRenderedPageBreak/>
         <w:drawing>
-          <wp:inline distT="0" distB="0" distL="0" distR="0" wp14:anchorId="30B8FF67" wp14:editId="442AD7A7">
+          <wp:inline distT="0" distB="0" distL="0" distR="0" wp14:anchorId="21DDBFBC" wp14:editId="53114279">
             <wp:extent cx="5940425" cy="3270885"/>
             <wp:effectExtent l="0" t="0" r="3175" b="5715"/>
             <wp:docPr id="35" name="Рисунок 35"/>
@@ -9025,14 +8993,27 @@
       <w:r>
         <w:t xml:space="preserve">Рисунок </w:t>
       </w:r>
-      <w:fldSimple w:instr=" SEQ Рисунок \* ARABIC ">
-        <w:r>
-          <w:rPr>
-            <w:noProof/>
-          </w:rPr>
-          <w:t>1</w:t>
-        </w:r>
-      </w:fldSimple>
+      <w:r>
+        <w:fldChar w:fldCharType="begin"/>
+      </w:r>
+      <w:r>
+        <w:instrText xml:space="preserve"> SEQ Рисунок \* ARABIC </w:instrText>
+      </w:r>
+      <w:r>
+        <w:fldChar w:fldCharType="separate"/>
+      </w:r>
+      <w:r>
+        <w:rPr>
+          <w:noProof/>
+        </w:rPr>
+        <w:t>1</w:t>
+      </w:r>
+      <w:r>
+        <w:rPr>
+          <w:noProof/>
+        </w:rPr>
+        <w:fldChar w:fldCharType="end"/>
+      </w:r>
       <w:bookmarkEnd w:id="13"/>
       <w:r>
         <w:t xml:space="preserve"> – Классификация алгоритмов эволюционного моделирования</w:t>
@@ -9112,15 +9093,7 @@
         <w:pStyle w:val="a4"/>
       </w:pPr>
       <w:r>
-        <w:t xml:space="preserve">Данный генетический алгоритм, по сравнению с </w:t>
-      </w:r>
-      <w:proofErr w:type="spellStart"/>
-      <w:r>
-        <w:t>поколенческим</w:t>
-      </w:r>
-      <w:proofErr w:type="spellEnd"/>
-      <w:r>
-        <w:t xml:space="preserve">, использует примерно в два раза меньше памяти, т.к. всегда рассматривается только одна популяция. Также в этом алгоритме агенты-родители остаются в популяции на более длительное время, т. к. длительность их жизненного цикла обусловлена не «жесткими параметрами моделирования», а параметрами </w:t>
+        <w:t xml:space="preserve">Данный генетический алгоритм, по сравнению с поколенческим, использует примерно в два раза меньше памяти, т.к. всегда рассматривается только одна популяция. Также в этом алгоритме агенты-родители остаются в популяции на более длительное время, т. к. длительность их жизненного цикла обусловлена не «жесткими параметрами моделирования», а параметрами </w:t>
       </w:r>
       <w:r>
         <w:lastRenderedPageBreak/>
@@ -9155,26 +9128,16 @@
       <w:pPr>
         <w:pStyle w:val="4"/>
       </w:pPr>
-      <w:proofErr w:type="spellStart"/>
-      <w:r>
-        <w:t>Поколенческие</w:t>
-      </w:r>
-      <w:proofErr w:type="spellEnd"/>
-      <w:r>
-        <w:t xml:space="preserve"> генетические алгоритмы</w:t>
-      </w:r>
-    </w:p>
-    <w:p>
-      <w:pPr>
-        <w:pStyle w:val="a4"/>
-      </w:pPr>
-      <w:proofErr w:type="spellStart"/>
-      <w:r>
-        <w:t>Поколенческие</w:t>
-      </w:r>
-      <w:proofErr w:type="spellEnd"/>
-      <w:r>
-        <w:t xml:space="preserve"> генетические алгоритмы подр</w:t>
+      <w:r>
+        <w:t>Поколенческие генетические алгоритмы</w:t>
+      </w:r>
+    </w:p>
+    <w:p>
+      <w:pPr>
+        <w:pStyle w:val="a4"/>
+      </w:pPr>
+      <w:r>
+        <w:t>Поколенческие генетические алгоритмы подр</w:t>
       </w:r>
       <w:r>
         <w:t>азумевают итеративное следование</w:t>
@@ -9317,23 +9280,7 @@
         <w:pStyle w:val="a4"/>
       </w:pPr>
       <w:r>
-        <w:t xml:space="preserve">Такие алгоритмы основаны на разбиении популяции на несколько отдельных </w:t>
-      </w:r>
-      <w:proofErr w:type="spellStart"/>
-      <w:r>
-        <w:t>подпопуляций</w:t>
-      </w:r>
-      <w:proofErr w:type="spellEnd"/>
-      <w:r>
-        <w:t xml:space="preserve">, каждая из которых будет, независимо от других </w:t>
-      </w:r>
-      <w:proofErr w:type="spellStart"/>
-      <w:r>
-        <w:t>подпопуляций</w:t>
-      </w:r>
-      <w:proofErr w:type="spellEnd"/>
-      <w:r>
-        <w:t>, обрабатываться генетическим алгоритмом. Одновременно с этим, разнообразные миграции агентов порождают обмен генетическим кодом среди п</w:t>
+        <w:t>Такие алгоритмы основаны на разбиении популяции на несколько отдельных подпопуляций, каждая из которых будет, независимо от других подпопуляций, обрабатываться генетическим алгоритмом. Одновременно с этим, разнообразные миграции агентов порождают обмен генетическим кодом среди п</w:t>
       </w:r>
       <w:r>
         <w:t xml:space="preserve">опуляций, которые, </w:t>
@@ -9355,15 +9302,7 @@
         <w:pStyle w:val="a0"/>
       </w:pPr>
       <w:r>
-        <w:t xml:space="preserve">глобальные </w:t>
-      </w:r>
-      <w:proofErr w:type="spellStart"/>
-      <w:r>
-        <w:t>однопопуляционные</w:t>
-      </w:r>
-      <w:proofErr w:type="spellEnd"/>
-      <w:r>
-        <w:t xml:space="preserve"> ПГА (</w:t>
+        <w:t>глобальные однопопуляционные ПГА (</w:t>
       </w:r>
       <w:r>
         <w:rPr>
@@ -9391,26 +9330,16 @@
       <w:pPr>
         <w:pStyle w:val="a0"/>
       </w:pPr>
-      <w:proofErr w:type="spellStart"/>
-      <w:r>
-        <w:t>однопопуляционные</w:t>
-      </w:r>
-      <w:proofErr w:type="spellEnd"/>
-      <w:r>
-        <w:t xml:space="preserve"> ПГА;</w:t>
+      <w:r>
+        <w:t>однопопуляционные ПГА;</w:t>
       </w:r>
     </w:p>
     <w:p>
       <w:pPr>
         <w:pStyle w:val="a0"/>
       </w:pPr>
-      <w:proofErr w:type="spellStart"/>
-      <w:r>
-        <w:t>многопопуляционные</w:t>
-      </w:r>
-      <w:proofErr w:type="spellEnd"/>
-      <w:r>
-        <w:t xml:space="preserve"> ПГА.</w:t>
+      <w:r>
+        <w:t>многопопуляционные ПГА.</w:t>
       </w:r>
     </w:p>
     <w:p>
@@ -9427,13 +9356,8 @@
         <w:t>master</w:t>
       </w:r>
       <w:r>
-        <w:t>-</w:t>
-      </w:r>
-      <w:proofErr w:type="spellStart"/>
-      <w:r>
-        <w:t>slave</w:t>
-      </w:r>
-      <w:proofErr w:type="spellEnd"/>
+        <w:t>-slave</w:t>
+      </w:r>
       <w:r>
         <w:t xml:space="preserve">» характеризуется тем, что в алгоритмах такого типа селекция принимает во внимание целую популяцию, в отличии от двух других моделей. </w:t>
       </w:r>
@@ -9471,59 +9395,27 @@
         <w:t>агентов</w:t>
       </w:r>
       <w:r>
-        <w:t xml:space="preserve">. </w:t>
-      </w:r>
-      <w:proofErr w:type="spellStart"/>
-      <w:r>
-        <w:t>Однопопуляционные</w:t>
-      </w:r>
-      <w:proofErr w:type="spellEnd"/>
-      <w:r>
-        <w:t xml:space="preserve"> ГА пригодны для массовых параллельных компьютеров и состоят из одной популяции. </w:t>
-      </w:r>
-    </w:p>
-    <w:p>
-      <w:pPr>
-        <w:pStyle w:val="a4"/>
-      </w:pPr>
-      <w:r>
-        <w:t xml:space="preserve">Третий класс - </w:t>
-      </w:r>
-      <w:proofErr w:type="spellStart"/>
-      <w:r>
-        <w:t>многопопуляционные</w:t>
-      </w:r>
-      <w:proofErr w:type="spellEnd"/>
-      <w:r>
-        <w:t xml:space="preserve"> ГА</w:t>
+        <w:t xml:space="preserve">. Однопопуляционные ГА пригодны для массовых параллельных компьютеров и состоят из одной популяции. </w:t>
+      </w:r>
+    </w:p>
+    <w:p>
+      <w:pPr>
+        <w:pStyle w:val="a4"/>
+      </w:pPr>
+      <w:r>
+        <w:t>Третий класс - многопопуляционные ГА</w:t>
       </w:r>
       <w:r>
         <w:t>,</w:t>
       </w:r>
       <w:r>
-        <w:t xml:space="preserve"> более сложная модель, так как она состоит из нескольких </w:t>
-      </w:r>
-      <w:proofErr w:type="spellStart"/>
-      <w:r>
-        <w:t>подпопуляций</w:t>
-      </w:r>
-      <w:proofErr w:type="spellEnd"/>
-      <w:r>
-        <w:t>, которые периодически, по установленным правилам, обмениваются агентами. Такой обмен агентами называется миграцией и управ</w:t>
-      </w:r>
-      <w:r>
-        <w:t xml:space="preserve">ляется несколькими параметрами. </w:t>
-      </w:r>
-      <w:proofErr w:type="spellStart"/>
-      <w:r>
-        <w:t>М</w:t>
-      </w:r>
-      <w:r>
-        <w:t>ногопопуляционные</w:t>
-      </w:r>
-      <w:proofErr w:type="spellEnd"/>
-      <w:r>
-        <w:t xml:space="preserve"> ГА имеют сходство с «островной моделью» в популяционной генетике, которая рассматривает относительно изолированные общины; поэтому параллельные ГА в некоторых случаях называют «островными» параллельными ГА.</w:t>
+        <w:t xml:space="preserve"> более сложная модель, так как она состоит из нескольких подпопуляций, которые периодически, по установленным правилам, обмениваются агентами. Такой обмен агентами называется миграцией и управ</w:t>
+      </w:r>
+      <w:r>
+        <w:t>ляется несколькими параметрами. М</w:t>
+      </w:r>
+      <w:r>
+        <w:t>ногопопуляционные ГА имеют сходство с «островной моделью» в популяционной генетике, которая рассматривает относительно изолированные общины; поэтому параллельные ГА в некоторых случаях называют «островными» параллельными ГА.</w:t>
       </w:r>
     </w:p>
     <w:p>
@@ -9578,7 +9470,7 @@
       </w:pPr>
       <w:r>
         <w:drawing>
-          <wp:inline distT="0" distB="0" distL="0" distR="0" wp14:anchorId="3A9FF537" wp14:editId="258F06C4">
+          <wp:inline distT="0" distB="0" distL="0" distR="0" wp14:anchorId="582FF81E" wp14:editId="434E80C6">
             <wp:extent cx="5969710" cy="2847975"/>
             <wp:effectExtent l="0" t="0" r="0" b="0"/>
             <wp:docPr id="38" name="Рисунок 38"/>
@@ -9628,14 +9520,27 @@
       <w:r>
         <w:t xml:space="preserve">Рисунок </w:t>
       </w:r>
-      <w:fldSimple w:instr=" SEQ Рисунок \* ARABIC ">
-        <w:r>
-          <w:rPr>
-            <w:noProof/>
-          </w:rPr>
-          <w:t>2</w:t>
-        </w:r>
-      </w:fldSimple>
+      <w:r>
+        <w:fldChar w:fldCharType="begin"/>
+      </w:r>
+      <w:r>
+        <w:instrText xml:space="preserve"> SEQ Рисунок \* ARABIC </w:instrText>
+      </w:r>
+      <w:r>
+        <w:fldChar w:fldCharType="separate"/>
+      </w:r>
+      <w:r>
+        <w:rPr>
+          <w:noProof/>
+        </w:rPr>
+        <w:t>2</w:t>
+      </w:r>
+      <w:r>
+        <w:rPr>
+          <w:noProof/>
+        </w:rPr>
+        <w:fldChar w:fldCharType="end"/>
+      </w:r>
       <w:bookmarkEnd w:id="17"/>
       <w:r>
         <w:t xml:space="preserve"> – Концептуальная схема предметной области</w:t>
@@ -10598,14 +10503,30 @@
       <w:r>
         <w:t xml:space="preserve">Таблица </w:t>
       </w:r>
-      <w:fldSimple w:instr=" SEQ Таблица \* ARABIC ">
-        <w:r>
-          <w:rPr>
-            <w:noProof/>
-          </w:rPr>
-          <w:t>1</w:t>
-        </w:r>
-      </w:fldSimple>
+      <w:r>
+        <w:fldChar w:fldCharType="begin"/>
+      </w:r>
+      <w:r>
+        <w:instrText xml:space="preserve"> </w:instrText>
+      </w:r>
+      <w:r>
+        <w:instrText xml:space="preserve">SEQ Таблица \* ARABIC </w:instrText>
+      </w:r>
+      <w:r>
+        <w:fldChar w:fldCharType="separate"/>
+      </w:r>
+      <w:r>
+        <w:rPr>
+          <w:noProof/>
+        </w:rPr>
+        <w:t>1</w:t>
+      </w:r>
+      <w:r>
+        <w:rPr>
+          <w:noProof/>
+        </w:rPr>
+        <w:fldChar w:fldCharType="end"/>
+      </w:r>
       <w:bookmarkEnd w:id="26"/>
     </w:p>
     <w:tbl>
@@ -11191,15 +11112,7 @@
               </m:sSub>
             </m:oMath>
             <w:r>
-              <w:t xml:space="preserve"> в различные состоян</w:t>
-            </w:r>
-            <w:proofErr w:type="spellStart"/>
-            <w:r>
-              <w:t>ия</w:t>
-            </w:r>
-            <w:proofErr w:type="spellEnd"/>
-            <w:r>
-              <w:t xml:space="preserve"> из множества S с заданной</w:t>
+              <w:t xml:space="preserve"> в различные состояния из множества S с заданной</w:t>
             </w:r>
             <w:r>
               <w:t xml:space="preserve"> </w:t>
@@ -11485,7 +11398,7 @@
       </w:pPr>
       <w:r>
         <w:drawing>
-          <wp:inline distT="0" distB="0" distL="0" distR="0" wp14:anchorId="7B034120" wp14:editId="46E6641B">
+          <wp:inline distT="0" distB="0" distL="0" distR="0" wp14:anchorId="35AEF8A8" wp14:editId="14861EE0">
             <wp:extent cx="5106387" cy="3228975"/>
             <wp:effectExtent l="0" t="0" r="0" b="0"/>
             <wp:docPr id="3" name="Рисунок 3"/>
@@ -11542,14 +11455,27 @@
       <w:r>
         <w:t xml:space="preserve">Рисунок </w:t>
       </w:r>
-      <w:fldSimple w:instr=" SEQ Рисунок \* ARABIC ">
-        <w:r>
-          <w:rPr>
-            <w:noProof/>
-          </w:rPr>
-          <w:t>3</w:t>
-        </w:r>
-      </w:fldSimple>
+      <w:r>
+        <w:fldChar w:fldCharType="begin"/>
+      </w:r>
+      <w:r>
+        <w:instrText xml:space="preserve"> SEQ Рисунок \* ARABIC </w:instrText>
+      </w:r>
+      <w:r>
+        <w:fldChar w:fldCharType="separate"/>
+      </w:r>
+      <w:r>
+        <w:rPr>
+          <w:noProof/>
+        </w:rPr>
+        <w:t>3</w:t>
+      </w:r>
+      <w:r>
+        <w:rPr>
+          <w:noProof/>
+        </w:rPr>
+        <w:fldChar w:fldCharType="end"/>
+      </w:r>
       <w:bookmarkEnd w:id="27"/>
       <w:r>
         <w:t xml:space="preserve"> – Классификация абстрактных автоматов</w:t>
@@ -11651,7 +11577,7 @@
       <w:r>
         <w:lastRenderedPageBreak/>
         <w:drawing>
-          <wp:inline distT="0" distB="0" distL="0" distR="0" wp14:anchorId="0F9B46D7" wp14:editId="52F95037">
+          <wp:inline distT="0" distB="0" distL="0" distR="0" wp14:anchorId="785B22AE" wp14:editId="5B4E6CF6">
             <wp:extent cx="3167027" cy="2971800"/>
             <wp:effectExtent l="0" t="0" r="0" b="0"/>
             <wp:docPr id="5" name="Рисунок 5"/>
@@ -11701,14 +11627,27 @@
       <w:r>
         <w:t xml:space="preserve">Рисунок </w:t>
       </w:r>
-      <w:fldSimple w:instr=" SEQ Рисунок \* ARABIC ">
-        <w:r>
-          <w:rPr>
-            <w:noProof/>
-          </w:rPr>
-          <w:t>4</w:t>
-        </w:r>
-      </w:fldSimple>
+      <w:r>
+        <w:fldChar w:fldCharType="begin"/>
+      </w:r>
+      <w:r>
+        <w:instrText xml:space="preserve"> SEQ Рисунок \* ARABIC </w:instrText>
+      </w:r>
+      <w:r>
+        <w:fldChar w:fldCharType="separate"/>
+      </w:r>
+      <w:r>
+        <w:rPr>
+          <w:noProof/>
+        </w:rPr>
+        <w:t>4</w:t>
+      </w:r>
+      <w:r>
+        <w:rPr>
+          <w:noProof/>
+        </w:rPr>
+        <w:fldChar w:fldCharType="end"/>
+      </w:r>
       <w:bookmarkEnd w:id="28"/>
       <w:r>
         <w:t xml:space="preserve"> – Г</w:t>
@@ -11723,7 +11662,7 @@
       </w:pPr>
       <w:r>
         <w:drawing>
-          <wp:inline distT="0" distB="0" distL="0" distR="0" wp14:anchorId="41872AF7" wp14:editId="79882F87">
+          <wp:inline distT="0" distB="0" distL="0" distR="0" wp14:anchorId="6AB70E07" wp14:editId="0BA21BA1">
             <wp:extent cx="3558490" cy="3057525"/>
             <wp:effectExtent l="0" t="0" r="4445" b="0"/>
             <wp:docPr id="7" name="Рисунок 7"/>
@@ -11773,14 +11712,27 @@
       <w:r>
         <w:t xml:space="preserve">Рисунок </w:t>
       </w:r>
-      <w:fldSimple w:instr=" SEQ Рисунок \* ARABIC ">
-        <w:r>
-          <w:rPr>
-            <w:noProof/>
-          </w:rPr>
-          <w:t>5</w:t>
-        </w:r>
-      </w:fldSimple>
+      <w:r>
+        <w:fldChar w:fldCharType="begin"/>
+      </w:r>
+      <w:r>
+        <w:instrText xml:space="preserve"> SEQ Рисунок \* ARABIC </w:instrText>
+      </w:r>
+      <w:r>
+        <w:fldChar w:fldCharType="separate"/>
+      </w:r>
+      <w:r>
+        <w:rPr>
+          <w:noProof/>
+        </w:rPr>
+        <w:t>5</w:t>
+      </w:r>
+      <w:r>
+        <w:rPr>
+          <w:noProof/>
+        </w:rPr>
+        <w:fldChar w:fldCharType="end"/>
+      </w:r>
       <w:bookmarkEnd w:id="29"/>
       <w:r>
         <w:t xml:space="preserve"> – Г</w:t>
@@ -11885,16 +11837,8 @@
         <w:rPr>
           <w:rFonts w:cs="Times New Roman"/>
         </w:rPr>
-        <w:t xml:space="preserve">ном и только одном состоянии </w:t>
-      </w:r>
-      <w:proofErr w:type="spellStart"/>
-      <w:r>
-        <w:rPr>
-          <w:rFonts w:cs="Times New Roman"/>
-        </w:rPr>
-        <w:t>Si</w:t>
-      </w:r>
-      <w:proofErr w:type="spellEnd"/>
+        <w:t>ном и только одном состоянии Si</w:t>
+      </w:r>
       <w:r>
         <w:rPr>
           <w:rFonts w:cs="Times New Roman"/>
@@ -12070,7 +12014,7 @@
       </w:pPr>
       <w:r>
         <w:drawing>
-          <wp:inline distT="0" distB="0" distL="0" distR="0" wp14:anchorId="78943A29" wp14:editId="69883B4A">
+          <wp:inline distT="0" distB="0" distL="0" distR="0" wp14:anchorId="650AB758" wp14:editId="67288C39">
             <wp:extent cx="2619375" cy="2275818"/>
             <wp:effectExtent l="0" t="0" r="0" b="0"/>
             <wp:docPr id="4" name="Рисунок 4"/>
@@ -12119,14 +12063,27 @@
       <w:r>
         <w:t xml:space="preserve">Рисунок </w:t>
       </w:r>
-      <w:fldSimple w:instr=" SEQ Рисунок \* ARABIC ">
-        <w:r>
-          <w:rPr>
-            <w:noProof/>
-          </w:rPr>
-          <w:t>6</w:t>
-        </w:r>
-      </w:fldSimple>
+      <w:r>
+        <w:fldChar w:fldCharType="begin"/>
+      </w:r>
+      <w:r>
+        <w:instrText xml:space="preserve"> SEQ Рисунок \* ARABIC </w:instrText>
+      </w:r>
+      <w:r>
+        <w:fldChar w:fldCharType="separate"/>
+      </w:r>
+      <w:r>
+        <w:rPr>
+          <w:noProof/>
+        </w:rPr>
+        <w:t>6</w:t>
+      </w:r>
+      <w:r>
+        <w:rPr>
+          <w:noProof/>
+        </w:rPr>
+        <w:fldChar w:fldCharType="end"/>
+      </w:r>
       <w:r>
         <w:t xml:space="preserve"> – Общая схема конечного автомата</w:t>
       </w:r>
@@ -12293,14 +12250,27 @@
       <w:r>
         <w:t xml:space="preserve">Таблица </w:t>
       </w:r>
-      <w:fldSimple w:instr=" SEQ Таблица \* ARABIC ">
-        <w:r>
-          <w:rPr>
-            <w:noProof/>
-          </w:rPr>
-          <w:t>2</w:t>
-        </w:r>
-      </w:fldSimple>
+      <w:r>
+        <w:fldChar w:fldCharType="begin"/>
+      </w:r>
+      <w:r>
+        <w:instrText xml:space="preserve"> SEQ Таблица \* ARABIC </w:instrText>
+      </w:r>
+      <w:r>
+        <w:fldChar w:fldCharType="separate"/>
+      </w:r>
+      <w:r>
+        <w:rPr>
+          <w:noProof/>
+        </w:rPr>
+        <w:t>2</w:t>
+      </w:r>
+      <w:r>
+        <w:rPr>
+          <w:noProof/>
+        </w:rPr>
+        <w:fldChar w:fldCharType="end"/>
+      </w:r>
       <w:bookmarkEnd w:id="36"/>
     </w:p>
     <w:tbl>
@@ -12322,14 +12292,12 @@
             <w:pPr>
               <w:pStyle w:val="af8"/>
             </w:pPr>
-            <w:proofErr w:type="spellStart"/>
             <w:r>
               <w:rPr>
                 <w:lang w:val="en-US"/>
               </w:rPr>
               <w:t>Критерий</w:t>
             </w:r>
-            <w:proofErr w:type="spellEnd"/>
           </w:p>
         </w:tc>
         <w:tc>
@@ -12595,14 +12563,27 @@
       <w:r>
         <w:t xml:space="preserve">Таблица </w:t>
       </w:r>
-      <w:fldSimple w:instr=" SEQ Таблица \* ARABIC ">
-        <w:r>
-          <w:rPr>
-            <w:noProof/>
-          </w:rPr>
-          <w:t>3</w:t>
-        </w:r>
-      </w:fldSimple>
+      <w:r>
+        <w:fldChar w:fldCharType="begin"/>
+      </w:r>
+      <w:r>
+        <w:instrText xml:space="preserve"> SEQ Таблица \* ARABIC </w:instrText>
+      </w:r>
+      <w:r>
+        <w:fldChar w:fldCharType="separate"/>
+      </w:r>
+      <w:r>
+        <w:rPr>
+          <w:noProof/>
+        </w:rPr>
+        <w:t>3</w:t>
+      </w:r>
+      <w:r>
+        <w:rPr>
+          <w:noProof/>
+        </w:rPr>
+        <w:fldChar w:fldCharType="end"/>
+      </w:r>
       <w:bookmarkEnd w:id="37"/>
     </w:p>
     <w:tbl>
@@ -12996,7 +12977,7 @@
         </w:rPr>
         <w:lastRenderedPageBreak/>
         <w:drawing>
-          <wp:inline distT="0" distB="0" distL="0" distR="0" wp14:anchorId="2A578497" wp14:editId="7A864E3F">
+          <wp:inline distT="0" distB="0" distL="0" distR="0" wp14:anchorId="19985E12" wp14:editId="055D9995">
             <wp:extent cx="5018568" cy="623365"/>
             <wp:effectExtent l="0" t="0" r="0" b="5715"/>
             <wp:docPr id="8" name="Рисунок 8"/>
@@ -13046,14 +13027,27 @@
       <w:r>
         <w:t xml:space="preserve">Рисунок </w:t>
       </w:r>
-      <w:fldSimple w:instr=" SEQ Рисунок \* ARABIC ">
-        <w:r>
-          <w:rPr>
-            <w:noProof/>
-          </w:rPr>
-          <w:t>7</w:t>
-        </w:r>
-      </w:fldSimple>
+      <w:r>
+        <w:fldChar w:fldCharType="begin"/>
+      </w:r>
+      <w:r>
+        <w:instrText xml:space="preserve"> SEQ Рисунок \* ARABIC </w:instrText>
+      </w:r>
+      <w:r>
+        <w:fldChar w:fldCharType="separate"/>
+      </w:r>
+      <w:r>
+        <w:rPr>
+          <w:noProof/>
+        </w:rPr>
+        <w:t>7</w:t>
+      </w:r>
+      <w:r>
+        <w:rPr>
+          <w:noProof/>
+        </w:rPr>
+        <w:fldChar w:fldCharType="end"/>
+      </w:r>
       <w:bookmarkEnd w:id="38"/>
       <w:r>
         <w:t xml:space="preserve"> – графическое представление правила 110</w:t>
@@ -13194,7 +13188,7 @@
       </w:pPr>
       <w:r>
         <w:drawing>
-          <wp:inline distT="0" distB="0" distL="0" distR="0" wp14:anchorId="0D74CC56" wp14:editId="54CFC60C">
+          <wp:inline distT="0" distB="0" distL="0" distR="0" wp14:anchorId="72D98FB7" wp14:editId="1F6B4E3A">
             <wp:extent cx="4458322" cy="2181529"/>
             <wp:effectExtent l="0" t="0" r="0" b="9525"/>
             <wp:docPr id="41" name="Рисунок 41"/>
@@ -13244,14 +13238,27 @@
       <w:r>
         <w:t xml:space="preserve">Рисунок </w:t>
       </w:r>
-      <w:fldSimple w:instr=" SEQ Рисунок \* ARABIC ">
-        <w:r>
-          <w:rPr>
-            <w:noProof/>
-          </w:rPr>
-          <w:t>8</w:t>
-        </w:r>
-      </w:fldSimple>
+      <w:r>
+        <w:fldChar w:fldCharType="begin"/>
+      </w:r>
+      <w:r>
+        <w:instrText xml:space="preserve"> SEQ Рисунок \* ARABIC </w:instrText>
+      </w:r>
+      <w:r>
+        <w:fldChar w:fldCharType="separate"/>
+      </w:r>
+      <w:r>
+        <w:rPr>
+          <w:noProof/>
+        </w:rPr>
+        <w:t>8</w:t>
+      </w:r>
+      <w:r>
+        <w:rPr>
+          <w:noProof/>
+        </w:rPr>
+        <w:fldChar w:fldCharType="end"/>
+      </w:r>
       <w:bookmarkEnd w:id="41"/>
       <w:r>
         <w:t xml:space="preserve"> – Возможные комбинации состояний одномерного клеточного автомата</w:t>
@@ -13357,7 +13364,7 @@
       </w:pPr>
       <w:r>
         <w:drawing>
-          <wp:inline distT="0" distB="0" distL="0" distR="0" wp14:anchorId="41EDAD26" wp14:editId="56186F22">
+          <wp:inline distT="0" distB="0" distL="0" distR="0" wp14:anchorId="72A4CC87" wp14:editId="37473F7E">
             <wp:extent cx="5639587" cy="3238952"/>
             <wp:effectExtent l="0" t="0" r="0" b="0"/>
             <wp:docPr id="9" name="Рисунок 9"/>
@@ -13407,14 +13414,27 @@
       <w:r>
         <w:t xml:space="preserve">Рисунок </w:t>
       </w:r>
-      <w:fldSimple w:instr=" SEQ Рисунок \* ARABIC ">
-        <w:r>
-          <w:rPr>
-            <w:noProof/>
-          </w:rPr>
-          <w:t>9</w:t>
-        </w:r>
-      </w:fldSimple>
+      <w:r>
+        <w:fldChar w:fldCharType="begin"/>
+      </w:r>
+      <w:r>
+        <w:instrText xml:space="preserve"> SEQ Рисунок \* ARABIC </w:instrText>
+      </w:r>
+      <w:r>
+        <w:fldChar w:fldCharType="separate"/>
+      </w:r>
+      <w:r>
+        <w:rPr>
+          <w:noProof/>
+        </w:rPr>
+        <w:t>9</w:t>
+      </w:r>
+      <w:r>
+        <w:rPr>
+          <w:noProof/>
+        </w:rPr>
+        <w:fldChar w:fldCharType="end"/>
+      </w:r>
       <w:bookmarkEnd w:id="42"/>
       <w:r>
         <w:t xml:space="preserve"> – Возможные комбинации состояний двумерного клеточного автомата</w:t>
@@ -13490,7 +13510,7 @@
       </w:pPr>
       <w:r>
         <w:drawing>
-          <wp:inline distT="0" distB="0" distL="0" distR="0" wp14:anchorId="026C4D83" wp14:editId="0FE64C1F">
+          <wp:inline distT="0" distB="0" distL="0" distR="0" wp14:anchorId="435BA6B4" wp14:editId="2E1730BE">
             <wp:extent cx="2413176" cy="4267200"/>
             <wp:effectExtent l="0" t="0" r="6350" b="0"/>
             <wp:docPr id="2" name="Рисунок 2"/>
@@ -13547,14 +13567,27 @@
       <w:r>
         <w:t xml:space="preserve">Рисунок </w:t>
       </w:r>
-      <w:fldSimple w:instr=" SEQ Рисунок \* ARABIC ">
-        <w:r>
-          <w:rPr>
-            <w:noProof/>
-          </w:rPr>
-          <w:t>10</w:t>
-        </w:r>
-      </w:fldSimple>
+      <w:r>
+        <w:fldChar w:fldCharType="begin"/>
+      </w:r>
+      <w:r>
+        <w:instrText xml:space="preserve"> SEQ Рисунок \* ARABIC </w:instrText>
+      </w:r>
+      <w:r>
+        <w:fldChar w:fldCharType="separate"/>
+      </w:r>
+      <w:r>
+        <w:rPr>
+          <w:noProof/>
+        </w:rPr>
+        <w:t>10</w:t>
+      </w:r>
+      <w:r>
+        <w:rPr>
+          <w:noProof/>
+        </w:rPr>
+        <w:fldChar w:fldCharType="end"/>
+      </w:r>
       <w:bookmarkEnd w:id="43"/>
       <w:r>
         <w:t xml:space="preserve"> – Возможные критерии отбора для клеточного автомата с прямоугольной окрестностью 5</w:t>
@@ -13636,7 +13669,7 @@
       </w:pPr>
       <w:r>
         <w:drawing>
-          <wp:inline distT="0" distB="0" distL="0" distR="0" wp14:anchorId="1102F737" wp14:editId="39D2BB11">
+          <wp:inline distT="0" distB="0" distL="0" distR="0" wp14:anchorId="4AB5AB56" wp14:editId="367AD291">
             <wp:extent cx="5448603" cy="1314450"/>
             <wp:effectExtent l="0" t="0" r="0" b="0"/>
             <wp:docPr id="12" name="Рисунок 12"/>
@@ -13686,14 +13719,27 @@
       <w:r>
         <w:t xml:space="preserve">Рисунок </w:t>
       </w:r>
-      <w:fldSimple w:instr=" SEQ Рисунок \* ARABIC ">
-        <w:r>
-          <w:rPr>
-            <w:noProof/>
-          </w:rPr>
-          <w:t>11</w:t>
-        </w:r>
-      </w:fldSimple>
+      <w:r>
+        <w:fldChar w:fldCharType="begin"/>
+      </w:r>
+      <w:r>
+        <w:instrText xml:space="preserve"> SEQ Рисунок \* ARABIC </w:instrText>
+      </w:r>
+      <w:r>
+        <w:fldChar w:fldCharType="separate"/>
+      </w:r>
+      <w:r>
+        <w:rPr>
+          <w:noProof/>
+        </w:rPr>
+        <w:t>11</w:t>
+      </w:r>
+      <w:r>
+        <w:rPr>
+          <w:noProof/>
+        </w:rPr>
+        <w:fldChar w:fldCharType="end"/>
+      </w:r>
       <w:bookmarkEnd w:id="44"/>
       <w:r>
         <w:t xml:space="preserve"> –  Формирование генетического кода нового клеточного автомата из генетических кодов двух клеточных автоматов</w:t>
@@ -13814,42 +13860,10 @@
         <w:t>обслуживает большое количество клиентов</w:t>
       </w:r>
       <w:r>
-        <w:t xml:space="preserve"> по отношению к среднему показателю на рынке (например, </w:t>
-      </w:r>
-      <w:proofErr w:type="spellStart"/>
-      <w:r>
-        <w:t>Facebook</w:t>
-      </w:r>
-      <w:proofErr w:type="spellEnd"/>
-      <w:r>
-        <w:t xml:space="preserve">, </w:t>
-      </w:r>
-      <w:proofErr w:type="spellStart"/>
-      <w:r>
-        <w:t>Amazon</w:t>
-      </w:r>
-      <w:proofErr w:type="spellEnd"/>
-      <w:r>
-        <w:t>,</w:t>
-      </w:r>
-      <w:r>
-        <w:t xml:space="preserve"> </w:t>
-      </w:r>
-      <w:proofErr w:type="spellStart"/>
-      <w:r>
-        <w:t>Youtube</w:t>
-      </w:r>
-      <w:proofErr w:type="spellEnd"/>
-      <w:r>
-        <w:t xml:space="preserve">, </w:t>
-      </w:r>
-      <w:proofErr w:type="spellStart"/>
-      <w:r>
-        <w:t>ВКонтакте</w:t>
-      </w:r>
-      <w:proofErr w:type="spellEnd"/>
-      <w:r>
-        <w:t xml:space="preserve"> </w:t>
+        <w:t xml:space="preserve"> по отношению к среднему показателю на рынке (например, Facebook, Amazon,</w:t>
+      </w:r>
+      <w:r>
+        <w:t xml:space="preserve"> Youtube, ВКонтакте </w:t>
       </w:r>
       <w:r>
         <w:t>или п</w:t>
@@ -14004,15 +14018,7 @@
         <w:pStyle w:val="a4"/>
       </w:pPr>
       <w:r>
-        <w:t xml:space="preserve">Виртуализация позволяет абстрагироваться от конфигурации реальных физических машин и запускать компоненты системы в отдельных виртуальных машинах, тем самым делая их выполнение независимым от ОС, </w:t>
-      </w:r>
-      <w:proofErr w:type="spellStart"/>
-      <w:r>
-        <w:t>инсталированной</w:t>
-      </w:r>
-      <w:proofErr w:type="spellEnd"/>
-      <w:r>
-        <w:t xml:space="preserve"> на физическом сервере.</w:t>
+        <w:t>Виртуализация позволяет абстрагироваться от конфигурации реальных физических машин и запускать компоненты системы в отдельных виртуальных машинах, тем самым делая их выполнение независимым от ОС, инсталированной на физическом сервере.</w:t>
       </w:r>
     </w:p>
     <w:p>
@@ -14021,15 +14027,7 @@
       </w:pPr>
       <w:bookmarkStart w:id="49" w:name="_Toc35782632"/>
       <w:r>
-        <w:t xml:space="preserve">Обеспечение модульности и масштабируемости системы за счет использования </w:t>
-      </w:r>
-      <w:proofErr w:type="spellStart"/>
-      <w:r>
-        <w:t>микросервисного</w:t>
-      </w:r>
-      <w:proofErr w:type="spellEnd"/>
-      <w:r>
-        <w:t xml:space="preserve"> подхода</w:t>
+        <w:t>Обеспечение модульности и масштабируемости системы за счет использования микросервисного подхода</w:t>
       </w:r>
       <w:bookmarkEnd w:id="49"/>
     </w:p>
@@ -14066,47 +14064,15 @@
         <w:pStyle w:val="a4"/>
       </w:pPr>
       <w:r>
-        <w:t xml:space="preserve">Масштабирование вширь, с другой стороны, является относительно дешевым </w:t>
-      </w:r>
-      <w:proofErr w:type="spellStart"/>
-      <w:r>
-        <w:t>аппаратно</w:t>
-      </w:r>
-      <w:proofErr w:type="spellEnd"/>
-      <w:r>
-        <w:t xml:space="preserve">, но может потребовать больших изменений в программном коде приложения и не всегда возможно – некоторые части приложения с большим трудом поддаются горизонтальному масштабированию или почти невозможны для него (например, реляционные базы данных). Если какая-либо часть монолитного приложения не масштабируется, то все приложение становится </w:t>
-      </w:r>
-      <w:proofErr w:type="spellStart"/>
-      <w:r>
-        <w:t>немасштабируемым</w:t>
-      </w:r>
-      <w:proofErr w:type="spellEnd"/>
-      <w:r>
-        <w:t>, если только каким-то образом этот монолит не разделить.</w:t>
-      </w:r>
-    </w:p>
-    <w:p>
-      <w:pPr>
-        <w:pStyle w:val="a4"/>
-      </w:pPr>
-      <w:r>
-        <w:t xml:space="preserve">Эти и другие проблемы заставили начать разбиение сложных монолитных приложений на небольшие независимые развертывания компонентов, называемых </w:t>
-      </w:r>
-      <w:proofErr w:type="spellStart"/>
-      <w:r>
-        <w:t>микросервисами</w:t>
-      </w:r>
-      <w:proofErr w:type="spellEnd"/>
-      <w:r>
-        <w:t xml:space="preserve">. Каждый </w:t>
-      </w:r>
-      <w:proofErr w:type="spellStart"/>
-      <w:r>
-        <w:t>микросервис</w:t>
-      </w:r>
-      <w:proofErr w:type="spellEnd"/>
-      <w:r>
-        <w:t xml:space="preserve"> выполняется как независимый процесс (рис. </w:t>
+        <w:t>Масштабирование вширь, с другой стороны, является относительно дешевым аппаратно, но может потребовать больших изменений в программном коде приложения и не всегда возможно – некоторые части приложения с большим трудом поддаются горизонтальному масштабированию или почти невозможны для него (например, реляционные базы данных). Если какая-либо часть монолитного приложения не масштабируется, то все приложение становится немасштабируемым, если только каким-то образом этот монолит не разделить.</w:t>
+      </w:r>
+    </w:p>
+    <w:p>
+      <w:pPr>
+        <w:pStyle w:val="a4"/>
+      </w:pPr>
+      <w:r>
+        <w:t xml:space="preserve">Эти и другие проблемы заставили начать разбиение сложных монолитных приложений на небольшие независимые развертывания компонентов, называемых микросервисами. Каждый микросервис выполняется как независимый процесс (рис. </w:t>
       </w:r>
       <w:r>
         <w:fldChar w:fldCharType="begin"/>
@@ -14127,15 +14093,7 @@
         <w:fldChar w:fldCharType="end"/>
       </w:r>
       <w:r>
-        <w:t xml:space="preserve">) и взаимодействует с другими </w:t>
-      </w:r>
-      <w:proofErr w:type="spellStart"/>
-      <w:r>
-        <w:t>микросервисами</w:t>
-      </w:r>
-      <w:proofErr w:type="spellEnd"/>
-      <w:r>
-        <w:t xml:space="preserve"> через простые, четко определенные интерфейсы (API).</w:t>
+        <w:t>) и взаимодействует с другими микросервисами через простые, четко определенные интерфейсы (API).</w:t>
       </w:r>
     </w:p>
     <w:p>
@@ -14146,7 +14104,7 @@
       <w:r>
         <w:lastRenderedPageBreak/>
         <w:drawing>
-          <wp:inline distT="0" distB="0" distL="0" distR="0" wp14:anchorId="645F5CF5" wp14:editId="397DFE6B">
+          <wp:inline distT="0" distB="0" distL="0" distR="0" wp14:anchorId="20ECD3BA" wp14:editId="38835240">
             <wp:extent cx="5940425" cy="3074670"/>
             <wp:effectExtent l="0" t="0" r="3175" b="0"/>
             <wp:docPr id="42" name="Рисунок 42"/>
@@ -14197,119 +14155,50 @@
       <w:r>
         <w:t xml:space="preserve">Рисунок </w:t>
       </w:r>
-      <w:fldSimple w:instr=" SEQ Рисунок \* ARABIC ">
-        <w:r>
-          <w:rPr>
-            <w:noProof/>
-          </w:rPr>
-          <w:t>12</w:t>
-        </w:r>
-      </w:fldSimple>
+      <w:r>
+        <w:fldChar w:fldCharType="begin"/>
+      </w:r>
+      <w:r>
+        <w:instrText xml:space="preserve"> SEQ Рисунок \* ARABIC </w:instrText>
+      </w:r>
+      <w:r>
+        <w:fldChar w:fldCharType="separate"/>
+      </w:r>
+      <w:r>
+        <w:rPr>
+          <w:noProof/>
+        </w:rPr>
+        <w:t>12</w:t>
+      </w:r>
+      <w:r>
+        <w:rPr>
+          <w:noProof/>
+        </w:rPr>
+        <w:fldChar w:fldCharType="end"/>
+      </w:r>
       <w:bookmarkEnd w:id="50"/>
       <w:r>
-        <w:t xml:space="preserve"> – Компоненты программной системы внутри монолитного приложения и независимых </w:t>
-      </w:r>
-      <w:proofErr w:type="spellStart"/>
-      <w:r>
-        <w:t>микросервисов</w:t>
+        <w:t xml:space="preserve"> – Компоненты программной системы внутри монолитного приложения и независимых микросервисов</w:t>
       </w:r>
       <w:bookmarkEnd w:id="51"/>
-      <w:proofErr w:type="spellEnd"/>
-    </w:p>
-    <w:p>
-      <w:pPr>
-        <w:pStyle w:val="a4"/>
-      </w:pPr>
-      <w:proofErr w:type="spellStart"/>
-      <w:r>
-        <w:t>Микросервисы</w:t>
-      </w:r>
-      <w:proofErr w:type="spellEnd"/>
-      <w:r>
-        <w:t xml:space="preserve"> взаимодействуют через синхронные протоколы, такие как HTTP, используя которые, они обычно предоставляют </w:t>
-      </w:r>
-      <w:proofErr w:type="spellStart"/>
-      <w:r>
-        <w:t>RESTful</w:t>
-      </w:r>
-      <w:proofErr w:type="spellEnd"/>
-      <w:r>
-        <w:t>, или через асинхронные протоколы, такие как AMQP (</w:t>
-      </w:r>
-      <w:proofErr w:type="spellStart"/>
-      <w:r>
-        <w:t>Advanced</w:t>
-      </w:r>
-      <w:proofErr w:type="spellEnd"/>
-      <w:r>
-        <w:t xml:space="preserve"> </w:t>
-      </w:r>
-      <w:proofErr w:type="spellStart"/>
-      <w:r>
-        <w:t>Message</w:t>
-      </w:r>
-      <w:proofErr w:type="spellEnd"/>
-      <w:r>
-        <w:t xml:space="preserve"> </w:t>
-      </w:r>
-      <w:proofErr w:type="spellStart"/>
-      <w:r>
-        <w:t>Queueing</w:t>
-      </w:r>
-      <w:proofErr w:type="spellEnd"/>
-      <w:r>
-        <w:t xml:space="preserve"> </w:t>
-      </w:r>
-      <w:proofErr w:type="spellStart"/>
-      <w:r>
-        <w:t>Protocol</w:t>
-      </w:r>
-      <w:proofErr w:type="spellEnd"/>
-      <w:r>
-        <w:t xml:space="preserve">, расширенный протокол организации очереди сообщений). Эти протоколы просты, хорошо понятны большинству разработчиков и не привязаны к какому-либо конкретному языку программирования. Каждый </w:t>
-      </w:r>
-      <w:proofErr w:type="spellStart"/>
-      <w:r>
-        <w:t>микросервис</w:t>
-      </w:r>
-      <w:proofErr w:type="spellEnd"/>
-      <w:r>
-        <w:t xml:space="preserve"> может быть написан на языке, который наиболее целесообразен для реализации конкретных </w:t>
-      </w:r>
-      <w:proofErr w:type="spellStart"/>
-      <w:r>
-        <w:t>микросервисов</w:t>
-      </w:r>
-      <w:proofErr w:type="spellEnd"/>
-      <w:r>
-        <w:t>.</w:t>
-      </w:r>
-    </w:p>
-    <w:p>
-      <w:pPr>
-        <w:pStyle w:val="a4"/>
-      </w:pPr>
-      <w:r>
-        <w:t xml:space="preserve">Поскольку каждый </w:t>
-      </w:r>
-      <w:proofErr w:type="spellStart"/>
-      <w:r>
-        <w:t>микросервис</w:t>
-      </w:r>
-      <w:proofErr w:type="spellEnd"/>
-      <w:r>
-        <w:t xml:space="preserve"> представляет собой автономный процесс с относительно статическим внешним API, существует возможность разрабатывать и развертывать каждый </w:t>
-      </w:r>
-      <w:proofErr w:type="spellStart"/>
-      <w:r>
-        <w:t>микро</w:t>
-      </w:r>
-      <w:r>
-        <w:t>сервис</w:t>
-      </w:r>
-      <w:proofErr w:type="spellEnd"/>
-      <w:r>
-        <w:t xml:space="preserve"> отдельно. Изменение одного</w:t>
+    </w:p>
+    <w:p>
+      <w:pPr>
+        <w:pStyle w:val="a4"/>
+      </w:pPr>
+      <w:r>
+        <w:t>Микросервисы взаимодействуют через синхронные протоколы, такие как HTTP, используя которые, они обычно предоставляют RESTful, или через асинхронные протоколы, такие как AMQP (Advanced Message Queueing Protocol, расширенный протокол организации очереди сообщений). Эти протоколы просты, хорошо понятны большинству разработчиков и не привязаны к какому-либо конкретному языку программирования. Каждый микросервис может быть написан на языке, который наиболее целесообразен для реализации конкретных микросервисов.</w:t>
+      </w:r>
+    </w:p>
+    <w:p>
+      <w:pPr>
+        <w:pStyle w:val="a4"/>
+      </w:pPr>
+      <w:r>
+        <w:t>Поскольку каждый микросервис представляет собой автономный процесс с относительно статическим внешним API, существует возможность разрабатывать и развертывать каждый микро</w:t>
+      </w:r>
+      <w:r>
+        <w:t>сервис отдельно. Изменение одного</w:t>
       </w:r>
       <w:r>
         <w:t xml:space="preserve"> из них не требует изменений или повторного развертывания какого-либо другого сервиса, при условии, что API не изменяется или изменяется только обратно совместимым образом.</w:t>
@@ -14367,23 +14256,7 @@
         <w:pStyle w:val="a4"/>
       </w:pPr>
       <w:r>
-        <w:t xml:space="preserve">Вместо того чтобы использовать виртуальные машины для изоляции сред каждого </w:t>
-      </w:r>
-      <w:proofErr w:type="spellStart"/>
-      <w:r>
-        <w:t>микросервиса</w:t>
-      </w:r>
-      <w:proofErr w:type="spellEnd"/>
-      <w:r>
-        <w:t xml:space="preserve"> (или программных процессов в целом), можно использовать контейнерные технологии </w:t>
-      </w:r>
-      <w:proofErr w:type="spellStart"/>
-      <w:r>
-        <w:t>Linux</w:t>
-      </w:r>
-      <w:proofErr w:type="spellEnd"/>
-      <w:r>
-        <w:t>. Данные технологии позволяют запускать несколько сервисов на одной хост-машине, не только обеспечивая доступ к разным средам, но и изолируя их друг от друга, подобно виртуальным машинам, но с гораздо меньшими затратами.</w:t>
+        <w:t>Вместо того чтобы использовать виртуальные машины для изоляции сред каждого микросервиса (или программных процессов в целом), можно использовать контейнерные технологии Linux. Данные технологии позволяют запускать несколько сервисов на одной хост-машине, не только обеспечивая доступ к разным средам, но и изолируя их друг от друга, подобно виртуальным машинам, но с гораздо меньшими затратами.</w:t>
       </w:r>
     </w:p>
     <w:p>
@@ -14456,18 +14329,10 @@
         <w:t>По сравнению с виртуальными маши</w:t>
       </w:r>
       <w:r>
-        <w:t xml:space="preserve">нами, контейнеры гораздо </w:t>
-      </w:r>
-      <w:proofErr w:type="spellStart"/>
-      <w:r>
-        <w:t>облегче</w:t>
-      </w:r>
-      <w:r>
-        <w:t>ннее</w:t>
-      </w:r>
-      <w:proofErr w:type="spellEnd"/>
-      <w:r>
-        <w:t xml:space="preserve">, что позволяет запускать большее количество программных компонентов на одном и том же оборудовании, главным образом потому, что каждая виртуальная машина должна запускать свой собственный набор системных процессов, который требует еще вычислительных ресурсов в дополнение к тем, которые потребляются собственным процессом компонента. </w:t>
+        <w:t>нами, контейнеры гораздо облегче</w:t>
+      </w:r>
+      <w:r>
+        <w:t xml:space="preserve">ннее, что позволяет запускать большее количество программных компонентов на одном и том же оборудовании, главным образом потому, что каждая виртуальная машина должна запускать свой собственный набор системных процессов, который требует еще вычислительных ресурсов в дополнение к тем, которые потребляются собственным процессом компонента. </w:t>
       </w:r>
     </w:p>
     <w:p>
@@ -14477,7 +14342,7 @@
       </w:pPr>
       <w:r>
         <w:drawing>
-          <wp:inline distT="0" distB="0" distL="0" distR="0" wp14:anchorId="3196196D" wp14:editId="665A3A2B">
+          <wp:inline distT="0" distB="0" distL="0" distR="0" wp14:anchorId="20F72643" wp14:editId="448396FB">
             <wp:extent cx="5895975" cy="3497879"/>
             <wp:effectExtent l="0" t="0" r="0" b="7620"/>
             <wp:docPr id="43" name="Рисунок 43"/>
@@ -14520,14 +14385,27 @@
       <w:r>
         <w:t xml:space="preserve">Рисунок </w:t>
       </w:r>
-      <w:fldSimple w:instr=" SEQ Рисунок \* ARABIC ">
-        <w:r>
-          <w:rPr>
-            <w:noProof/>
-          </w:rPr>
-          <w:t>13</w:t>
-        </w:r>
-      </w:fldSimple>
+      <w:r>
+        <w:fldChar w:fldCharType="begin"/>
+      </w:r>
+      <w:r>
+        <w:instrText xml:space="preserve"> SEQ Рисунок \* ARABIC </w:instrText>
+      </w:r>
+      <w:r>
+        <w:fldChar w:fldCharType="separate"/>
+      </w:r>
+      <w:r>
+        <w:rPr>
+          <w:noProof/>
+        </w:rPr>
+        <w:t>13</w:t>
+      </w:r>
+      <w:r>
+        <w:rPr>
+          <w:noProof/>
+        </w:rPr>
+        <w:fldChar w:fldCharType="end"/>
+      </w:r>
       <w:r>
         <w:t xml:space="preserve"> – Сравнение виртуальных машин для изоляции групп приложения с изоляцией отдельных приложения с помощью контейнеров</w:t>
       </w:r>
@@ -14537,15 +14415,7 @@
         <w:pStyle w:val="a4"/>
       </w:pPr>
       <w:r>
-        <w:t xml:space="preserve">Контейнеры выполняют системные вызовы на одном и том же ядре, работающем в </w:t>
-      </w:r>
-      <w:proofErr w:type="spellStart"/>
-      <w:r>
-        <w:t>хостовой</w:t>
-      </w:r>
-      <w:proofErr w:type="spellEnd"/>
-      <w:r>
-        <w:t xml:space="preserve"> ОС. Это единственное ядро, выполняющее </w:t>
+        <w:t xml:space="preserve">Контейнеры выполняют системные вызовы на одном и том же ядре, работающем в хостовой ОС. Это единственное ядро, выполняющее </w:t>
       </w:r>
       <w:r>
         <w:lastRenderedPageBreak/>
@@ -14559,7 +14429,7 @@
       </w:pPr>
       <w:r>
         <w:drawing>
-          <wp:inline distT="0" distB="0" distL="0" distR="0" wp14:anchorId="2E768014" wp14:editId="131C4DCB">
+          <wp:inline distT="0" distB="0" distL="0" distR="0" wp14:anchorId="0743EF55" wp14:editId="544142AE">
             <wp:extent cx="3810000" cy="3277599"/>
             <wp:effectExtent l="0" t="0" r="0" b="0"/>
             <wp:docPr id="26" name="Рисунок 26"/>
@@ -14602,14 +14472,30 @@
       <w:r>
         <w:t xml:space="preserve">Рисунок </w:t>
       </w:r>
-      <w:fldSimple w:instr=" SEQ Рисунок \* ARABIC ">
-        <w:r>
-          <w:rPr>
-            <w:noProof/>
-          </w:rPr>
-          <w:t>14</w:t>
-        </w:r>
-      </w:fldSimple>
+      <w:r>
+        <w:fldChar w:fldCharType="begin"/>
+      </w:r>
+      <w:r>
+        <w:instrText xml:space="preserve"> SEQ </w:instrText>
+      </w:r>
+      <w:r>
+        <w:instrText xml:space="preserve">Рисунок \* ARABIC </w:instrText>
+      </w:r>
+      <w:r>
+        <w:fldChar w:fldCharType="separate"/>
+      </w:r>
+      <w:r>
+        <w:rPr>
+          <w:noProof/>
+        </w:rPr>
+        <w:t>14</w:t>
+      </w:r>
+      <w:r>
+        <w:rPr>
+          <w:noProof/>
+        </w:rPr>
+        <w:fldChar w:fldCharType="end"/>
+      </w:r>
       <w:r>
         <w:t xml:space="preserve"> – Приложения, выполняющиеся на множестве виртуальных машин</w:t>
       </w:r>
@@ -14621,7 +14507,7 @@
       </w:pPr>
       <w:r>
         <w:drawing>
-          <wp:inline distT="0" distB="0" distL="0" distR="0" wp14:anchorId="3FE12602" wp14:editId="3B7BFC95">
+          <wp:inline distT="0" distB="0" distL="0" distR="0" wp14:anchorId="66A7ECE4" wp14:editId="5337E54E">
             <wp:extent cx="3781425" cy="3287121"/>
             <wp:effectExtent l="0" t="0" r="0" b="8890"/>
             <wp:docPr id="27" name="Рисунок 27"/>
@@ -14664,14 +14550,27 @@
       <w:r>
         <w:t xml:space="preserve">Рисунок </w:t>
       </w:r>
-      <w:fldSimple w:instr=" SEQ Рисунок \* ARABIC ">
-        <w:r>
-          <w:rPr>
-            <w:noProof/>
-          </w:rPr>
-          <w:t>15</w:t>
-        </w:r>
-      </w:fldSimple>
+      <w:r>
+        <w:fldChar w:fldCharType="begin"/>
+      </w:r>
+      <w:r>
+        <w:instrText xml:space="preserve"> SEQ Рисунок \* ARABIC </w:instrText>
+      </w:r>
+      <w:r>
+        <w:fldChar w:fldCharType="separate"/>
+      </w:r>
+      <w:r>
+        <w:rPr>
+          <w:noProof/>
+        </w:rPr>
+        <w:t>15</w:t>
+      </w:r>
+      <w:r>
+        <w:rPr>
+          <w:noProof/>
+        </w:rPr>
+        <w:fldChar w:fldCharType="end"/>
+      </w:r>
       <w:r>
         <w:t xml:space="preserve"> – Приложения, выполняющиеся в изолированных контейнерах</w:t>
       </w:r>
@@ -14692,55 +14591,7 @@
         <w:pStyle w:val="a4"/>
       </w:pPr>
       <w:r>
-        <w:t>Существуют реализации, ориентированные на создание практически полноценных экземпляров операционных систем (</w:t>
-      </w:r>
-      <w:proofErr w:type="spellStart"/>
-      <w:r>
-        <w:t>Solaris</w:t>
-      </w:r>
-      <w:proofErr w:type="spellEnd"/>
-      <w:r>
-        <w:t xml:space="preserve"> </w:t>
-      </w:r>
-      <w:proofErr w:type="spellStart"/>
-      <w:r>
-        <w:t>Containers</w:t>
-      </w:r>
-      <w:proofErr w:type="spellEnd"/>
-      <w:r>
-        <w:t xml:space="preserve">, контейнеры </w:t>
-      </w:r>
-      <w:proofErr w:type="spellStart"/>
-      <w:r>
-        <w:t>Virtuozzo</w:t>
-      </w:r>
-      <w:proofErr w:type="spellEnd"/>
-      <w:r>
-        <w:t xml:space="preserve">, </w:t>
-      </w:r>
-      <w:proofErr w:type="spellStart"/>
-      <w:r>
-        <w:t>OpenVZ</w:t>
-      </w:r>
-      <w:proofErr w:type="spellEnd"/>
-      <w:r>
-        <w:t>), так и варианты, фокусирующиеся на изоляции отдельных сервисов с минимальным операционным окружением (</w:t>
-      </w:r>
-      <w:proofErr w:type="spellStart"/>
-      <w:r>
-        <w:t>jail</w:t>
-      </w:r>
-      <w:proofErr w:type="spellEnd"/>
-      <w:r>
-        <w:t xml:space="preserve">, </w:t>
-      </w:r>
-      <w:proofErr w:type="spellStart"/>
-      <w:r>
-        <w:t>Docker</w:t>
-      </w:r>
-      <w:proofErr w:type="spellEnd"/>
-      <w:r>
-        <w:t>).</w:t>
+        <w:t>Существуют реализации, ориентированные на создание практически полноценных экземпляров операционных систем (Solaris Containers, контейнеры Virtuozzo, OpenVZ), так и варианты, фокусирующиеся на изоляции отдельных сервисов с минимальным операционным окружением (jail, Docker).</w:t>
       </w:r>
     </w:p>
     <w:p>
@@ -14751,14 +14602,27 @@
       <w:r>
         <w:t xml:space="preserve">Таблица </w:t>
       </w:r>
-      <w:fldSimple w:instr=" SEQ Таблица \* ARABIC ">
-        <w:r>
-          <w:rPr>
-            <w:noProof/>
-          </w:rPr>
-          <w:t>4</w:t>
-        </w:r>
-      </w:fldSimple>
+      <w:r>
+        <w:fldChar w:fldCharType="begin"/>
+      </w:r>
+      <w:r>
+        <w:instrText xml:space="preserve"> SEQ Таблица \* ARABIC </w:instrText>
+      </w:r>
+      <w:r>
+        <w:fldChar w:fldCharType="separate"/>
+      </w:r>
+      <w:r>
+        <w:rPr>
+          <w:noProof/>
+        </w:rPr>
+        <w:t>4</w:t>
+      </w:r>
+      <w:r>
+        <w:rPr>
+          <w:noProof/>
+        </w:rPr>
+        <w:fldChar w:fldCharType="end"/>
+      </w:r>
       <w:bookmarkEnd w:id="58"/>
       <w:r>
         <w:t xml:space="preserve"> – Сводная таблица технологий контейнеризации</w:t>
@@ -14770,7 +14634,7 @@
       </w:pPr>
       <w:r>
         <w:drawing>
-          <wp:inline distT="0" distB="0" distL="0" distR="0" wp14:anchorId="1E95C283" wp14:editId="7253E205">
+          <wp:inline distT="0" distB="0" distL="0" distR="0" wp14:anchorId="2264D28E" wp14:editId="10EE56AC">
             <wp:extent cx="5940425" cy="5094605"/>
             <wp:effectExtent l="0" t="0" r="3175" b="0"/>
             <wp:docPr id="44" name="Рисунок 44"/>
@@ -14871,34 +14735,16 @@
         <w:pStyle w:val="a4"/>
       </w:pPr>
       <w:r>
-        <w:t xml:space="preserve">Хотя контейнерные технологии существуют уже давно, они стали более широко известны с появлением контейнерной платформы </w:t>
-      </w:r>
-      <w:proofErr w:type="spellStart"/>
-      <w:r>
-        <w:t>Docker</w:t>
-      </w:r>
-      <w:proofErr w:type="spellEnd"/>
-      <w:r>
-        <w:t xml:space="preserve">. </w:t>
-      </w:r>
-    </w:p>
-    <w:p>
-      <w:pPr>
-        <w:pStyle w:val="a4"/>
-      </w:pPr>
-      <w:proofErr w:type="spellStart"/>
-      <w:r>
-        <w:t>Docker</w:t>
-      </w:r>
-      <w:proofErr w:type="spellEnd"/>
-      <w:r>
-        <w:t xml:space="preserve"> была первой контейнерной системой, которая сделала контейнеры легко переносимыми на разные машины. Это упростило процесс упаковки не только приложения, но и всех его библиотек и других зависимостей, даже всей файловой системы ОС, в простой, переносимый пакет, который может использоваться для подготовки приложения к работе на любой другой машине, на которой работает </w:t>
-      </w:r>
-      <w:proofErr w:type="spellStart"/>
-      <w:r>
-        <w:t>Docker</w:t>
-      </w:r>
-      <w:proofErr w:type="spellEnd"/>
+        <w:t xml:space="preserve">Хотя контейнерные технологии существуют уже давно, они стали более широко известны с появлением контейнерной платформы Docker. </w:t>
+      </w:r>
+    </w:p>
+    <w:p>
+      <w:pPr>
+        <w:pStyle w:val="a4"/>
+      </w:pPr>
+      <w:r>
+        <w:t>Docker была первой контейнерной системой, которая сделала контейнеры легко переносимыми на разные машины. Это упростило процесс упаковки не только приложения, но и всех его библиотек и других зависимостей, даже всей файловой системы ОС, в простой, переносимый пакет, который может использоваться для подготовки приложения к работе на любой другой машине, на которой работает Docker</w:t>
+      </w:r>
       <w:r>
         <w:t>.</w:t>
       </w:r>
@@ -14908,23 +14754,7 @@
         <w:pStyle w:val="a4"/>
       </w:pPr>
       <w:r>
-        <w:t xml:space="preserve">При выполнении приложения, упакованного с помощью </w:t>
-      </w:r>
-      <w:proofErr w:type="spellStart"/>
-      <w:r>
-        <w:t>Docker</w:t>
-      </w:r>
-      <w:proofErr w:type="spellEnd"/>
-      <w:r>
-        <w:t xml:space="preserve">, оно видит точное содержимое файловой системы, поставляемое вместе с ним. Оно видит одни и те же файлы, независимо от того, работает ли оно на машине, предназначенной для разработки, или же на машине из рабочего окружения, даже если на рабочем сервере запущена совершенно другая ОС </w:t>
-      </w:r>
-      <w:proofErr w:type="spellStart"/>
-      <w:r>
-        <w:t>Linux</w:t>
-      </w:r>
-      <w:proofErr w:type="spellEnd"/>
-      <w:r>
-        <w:t>.</w:t>
+        <w:t>При выполнении приложения, упакованного с помощью Docker, оно видит точное содержимое файловой системы, поставляемое вместе с ним. Оно видит одни и те же файлы, независимо от того, работает ли оно на машине, предназначенной для разработки, или же на машине из рабочего окружения, даже если на рабочем сервере запущена совершенно другая ОС Linux.</w:t>
       </w:r>
     </w:p>
     <w:p>
@@ -14946,7 +14776,7 @@
           <w:lang w:eastAsia="ru-RU"/>
         </w:rPr>
         <w:drawing>
-          <wp:inline distT="0" distB="0" distL="0" distR="0" wp14:anchorId="1712D022" wp14:editId="47C754A2">
+          <wp:inline distT="0" distB="0" distL="0" distR="0" wp14:anchorId="227FCA18" wp14:editId="1B78CABF">
             <wp:extent cx="5713353" cy="2945081"/>
             <wp:effectExtent l="0" t="0" r="1905" b="8255"/>
             <wp:docPr id="30" name="Рисунок 30"/>
@@ -14989,14 +14819,27 @@
       <w:r>
         <w:t xml:space="preserve">Рисунок </w:t>
       </w:r>
-      <w:fldSimple w:instr=" SEQ Рисунок \* ARABIC ">
-        <w:r>
-          <w:rPr>
-            <w:noProof/>
-          </w:rPr>
-          <w:t>16</w:t>
-        </w:r>
-      </w:fldSimple>
+      <w:r>
+        <w:fldChar w:fldCharType="begin"/>
+      </w:r>
+      <w:r>
+        <w:instrText xml:space="preserve"> SEQ Рисунок \* ARABIC </w:instrText>
+      </w:r>
+      <w:r>
+        <w:fldChar w:fldCharType="separate"/>
+      </w:r>
+      <w:r>
+        <w:rPr>
+          <w:noProof/>
+        </w:rPr>
+        <w:t>16</w:t>
+      </w:r>
+      <w:r>
+        <w:rPr>
+          <w:noProof/>
+        </w:rPr>
+        <w:fldChar w:fldCharType="end"/>
+      </w:r>
       <w:r>
         <w:t xml:space="preserve"> – </w:t>
       </w:r>
@@ -15034,15 +14877,7 @@
         <w:pStyle w:val="a4"/>
       </w:pPr>
       <w:r>
-        <w:t xml:space="preserve">Построение инфраструктуры – это добавление в систему компонентов, которые не обеспечивают никакой функционал для пользователя. Инфраструктурные компоненты обеспечивают </w:t>
-      </w:r>
-      <w:proofErr w:type="spellStart"/>
-      <w:r>
-        <w:t>логирование</w:t>
-      </w:r>
-      <w:proofErr w:type="spellEnd"/>
-      <w:r>
-        <w:t>, упрощение настройки системы, мониторинг компонентов системы, её масштабируемость и отказоустойчивость.</w:t>
+        <w:t>Построение инфраструктуры – это добавление в систему компонентов, которые не обеспечивают никакой функционал для пользователя. Инфраструктурные компоненты обеспечивают логирование, упрощение настройки системы, мониторинг компонентов системы, её масштабируемость и отказоустойчивость.</w:t>
       </w:r>
     </w:p>
     <w:p>
@@ -15076,29 +14911,8 @@
       <w:pPr>
         <w:pStyle w:val="a4"/>
       </w:pPr>
-      <w:proofErr w:type="spellStart"/>
-      <w:r>
-        <w:t>Kubernetes</w:t>
-      </w:r>
-      <w:proofErr w:type="spellEnd"/>
-      <w:r>
-        <w:t xml:space="preserve"> – это программная система, которая позволяет легко развертывать </w:t>
-      </w:r>
-      <w:proofErr w:type="spellStart"/>
-      <w:r>
-        <w:t>контейнеризированные</w:t>
-      </w:r>
-      <w:proofErr w:type="spellEnd"/>
-      <w:r>
-        <w:t xml:space="preserve"> приложения и управлять ими. Она использует возможности контейнеров </w:t>
-      </w:r>
-      <w:proofErr w:type="spellStart"/>
-      <w:r>
-        <w:t>Linux</w:t>
-      </w:r>
-      <w:proofErr w:type="spellEnd"/>
-      <w:r>
-        <w:t xml:space="preserve"> для запуска разнородных приложений без необходимости знать какие-либо внутренние детали этих приложений и без необходимости вручную развертывать эти приложения на каждом хосте. </w:t>
+      <w:r>
+        <w:t xml:space="preserve">Kubernetes – это программная система, которая позволяет легко развертывать контейнеризированные приложения и управлять ими. Она использует возможности контейнеров Linux для запуска разнородных приложений без необходимости знать какие-либо внутренние детали этих приложений и без необходимости вручную развертывать эти приложения на каждом хосте. </w:t>
       </w:r>
     </w:p>
     <w:p>
@@ -15114,28 +14928,15 @@
         <w:pStyle w:val="a4"/>
       </w:pPr>
       <w:r>
-        <w:t xml:space="preserve">Это имеет первостепенное значение для облачных провайдеров, поскольку они стремятся к максимально возможной </w:t>
-      </w:r>
-      <w:proofErr w:type="spellStart"/>
-      <w:r>
-        <w:t>задействованности</w:t>
-      </w:r>
-      <w:proofErr w:type="spellEnd"/>
-      <w:r>
-        <w:t xml:space="preserve"> своего оборудования, сохраняя при этом полную изоляцию размещенных приложений.</w:t>
-      </w:r>
-    </w:p>
-    <w:p>
-      <w:pPr>
-        <w:pStyle w:val="a4"/>
-      </w:pPr>
-      <w:proofErr w:type="spellStart"/>
-      <w:r>
-        <w:t>Kubernetes</w:t>
-      </w:r>
-      <w:proofErr w:type="spellEnd"/>
-      <w:r>
-        <w:t xml:space="preserve"> позволяет выполнять программные приложения на тысячах компьютерных узлов, как если бы все эти узлы были одним огромным компьютером. Она абстрагируется от базовой инфраструктуры и тем самым </w:t>
+        <w:t>Это имеет первостепенное значение для облачных провайдеров, поскольку они стремятся к максимально возможной задействованности своего оборудования, сохраняя при этом полную изоляцию размещенных приложений.</w:t>
+      </w:r>
+    </w:p>
+    <w:p>
+      <w:pPr>
+        <w:pStyle w:val="a4"/>
+      </w:pPr>
+      <w:r>
+        <w:t xml:space="preserve">Kubernetes позволяет выполнять программные приложения на тысячах компьютерных узлов, как если бы все эти узлы были одним огромным компьютером. Она абстрагируется от базовой инфраструктуры и тем самым </w:t>
       </w:r>
       <w:r>
         <w:lastRenderedPageBreak/>
@@ -15147,46 +14948,30 @@
         <w:pStyle w:val="a4"/>
       </w:pPr>
       <w:r>
-        <w:t xml:space="preserve">Процедура развертывания приложений через </w:t>
-      </w:r>
-      <w:proofErr w:type="spellStart"/>
-      <w:r>
+        <w:t>Процедура развертывания приложений через Kubernetes всегда одинаковая, независимо от того, содержит ли кластер всего несколько узлов или тысячи. Размер кластера не имеет никакого значения. Дополнительные узлы кластера просто представляют собой дополнительный объем ресурсов, доступных для развернутых приложений</w:t>
+      </w:r>
+      <w:r>
+        <w:t>.</w:t>
+      </w:r>
+    </w:p>
+    <w:p>
+      <w:pPr>
+        <w:pStyle w:val="a4"/>
+      </w:pPr>
+      <w:r>
+        <w:t xml:space="preserve">Простейший вид системы </w:t>
+      </w:r>
+      <w:r>
+        <w:rPr>
+          <w:lang w:val="en-US"/>
+        </w:rPr>
         <w:t>Kubernetes</w:t>
       </w:r>
-      <w:proofErr w:type="spellEnd"/>
-      <w:r>
-        <w:t xml:space="preserve"> всегда одинаковая, независимо от того, содержит ли кластер всего несколько узлов или тысячи. Размер кластера не имеет никакого значения. Дополнительные узлы кластера просто представляют собой дополнительный объем ресурсов, доступных для развернутых приложений</w:t>
-      </w:r>
-      <w:r>
-        <w:t>.</w:t>
-      </w:r>
-    </w:p>
-    <w:p>
-      <w:pPr>
-        <w:pStyle w:val="a4"/>
-      </w:pPr>
-      <w:r>
-        <w:t xml:space="preserve">Простейший вид системы </w:t>
-      </w:r>
-      <w:r>
-        <w:rPr>
-          <w:lang w:val="en-US"/>
-        </w:rPr>
-        <w:t>Kubernetes</w:t>
-      </w:r>
       <w:r>
         <w:t xml:space="preserve"> </w:t>
       </w:r>
       <w:r>
-        <w:t xml:space="preserve">представлен на рисунке ниже. Система состоит из ведущего узла (мастера) и любого количества рабочих узлов. Когда разработчик отправляет список приложений ведущему узлу, </w:t>
-      </w:r>
-      <w:proofErr w:type="spellStart"/>
-      <w:r>
-        <w:t>Kubernetes</w:t>
-      </w:r>
-      <w:proofErr w:type="spellEnd"/>
-      <w:r>
-        <w:t xml:space="preserve"> развертывает их в кластере рабочих узлов. То, на какой узел приземляется компонент, не имеет (и не должно иметь) значения ни для разработчика, ни для системного администратора.</w:t>
+        <w:t>представлен на рисунке ниже. Система состоит из ведущего узла (мастера) и любого количества рабочих узлов. Когда разработчик отправляет список приложений ведущему узлу, Kubernetes развертывает их в кластере рабочих узлов. То, на какой узел приземляется компонент, не имеет (и не должно иметь) значения ни для разработчика, ни для системного администратора.</w:t>
       </w:r>
     </w:p>
     <w:p>
@@ -15196,7 +14981,7 @@
       </w:pPr>
       <w:r>
         <w:drawing>
-          <wp:inline distT="0" distB="0" distL="0" distR="0" wp14:anchorId="4506B21A" wp14:editId="2CEB74D3">
+          <wp:inline distT="0" distB="0" distL="0" distR="0" wp14:anchorId="0406B491" wp14:editId="1049D47A">
             <wp:extent cx="5216056" cy="2216336"/>
             <wp:effectExtent l="0" t="0" r="3810" b="0"/>
             <wp:docPr id="45" name="Рисунок 45"/>
@@ -15239,14 +15024,27 @@
       <w:r>
         <w:t xml:space="preserve">Рисунок </w:t>
       </w:r>
-      <w:fldSimple w:instr=" SEQ Рисунок \* ARABIC ">
-        <w:r>
-          <w:rPr>
-            <w:noProof/>
-          </w:rPr>
-          <w:t>17</w:t>
-        </w:r>
-      </w:fldSimple>
+      <w:r>
+        <w:fldChar w:fldCharType="begin"/>
+      </w:r>
+      <w:r>
+        <w:instrText xml:space="preserve"> SEQ Рисунок \* ARABIC </w:instrText>
+      </w:r>
+      <w:r>
+        <w:fldChar w:fldCharType="separate"/>
+      </w:r>
+      <w:r>
+        <w:rPr>
+          <w:noProof/>
+        </w:rPr>
+        <w:t>17</w:t>
+      </w:r>
+      <w:r>
+        <w:rPr>
+          <w:noProof/>
+        </w:rPr>
+        <w:fldChar w:fldCharType="end"/>
+      </w:r>
       <w:r>
         <w:t xml:space="preserve"> – </w:t>
       </w:r>
@@ -15264,21 +15062,8 @@
       <w:pPr>
         <w:pStyle w:val="a4"/>
       </w:pPr>
-      <w:proofErr w:type="spellStart"/>
-      <w:r>
-        <w:t>Kubernetes</w:t>
-      </w:r>
-      <w:proofErr w:type="spellEnd"/>
-      <w:r>
-        <w:t xml:space="preserve"> можно рассматривать как операционную систему для кластера. Она избавляет разработчиков приложений от необходимости внедрять в свои приложения определенные службы, связанные с инфраструктурой; вместо этого в вопросе предоставления этих служб они опираются на </w:t>
-      </w:r>
-      <w:proofErr w:type="spellStart"/>
-      <w:r>
-        <w:t>Kubernetes</w:t>
-      </w:r>
-      <w:proofErr w:type="spellEnd"/>
-      <w:r>
-        <w:t xml:space="preserve">. Это включает в себя такие аспекты, как обнаружение службы, масштабирование, балансировка нагрузки, самовосстановление и даже выбор лидера. Поэтому разработчики приложений могут </w:t>
+      <w:r>
+        <w:t xml:space="preserve">Kubernetes можно рассматривать как операционную систему для кластера. Она избавляет разработчиков приложений от необходимости внедрять в свои приложения определенные службы, связанные с инфраструктурой; вместо этого в вопросе предоставления этих служб они опираются на Kubernetes. Это включает в себя такие аспекты, как обнаружение службы, масштабирование, балансировка нагрузки, самовосстановление и даже выбор лидера. Поэтому разработчики приложений могут </w:t>
       </w:r>
       <w:r>
         <w:lastRenderedPageBreak/>
@@ -15314,15 +15099,7 @@
         <w:pStyle w:val="a4"/>
       </w:pPr>
       <w:r>
-        <w:t xml:space="preserve">На аппаратном уровне кластер </w:t>
-      </w:r>
-      <w:proofErr w:type="spellStart"/>
-      <w:r>
-        <w:t>Kubernetes</w:t>
-      </w:r>
-      <w:proofErr w:type="spellEnd"/>
-      <w:r>
-        <w:t xml:space="preserve"> состоит из множества узлов, которые можно разделить на два типа:</w:t>
+        <w:t>На аппаратном уровне кластер Kubernetes состоит из множества узлов, которые можно разделить на два типа:</w:t>
       </w:r>
     </w:p>
     <w:p>
@@ -15330,39 +15107,7 @@
         <w:pStyle w:val="a0"/>
       </w:pPr>
       <w:r>
-        <w:t>ведущий узел (мастер), на котором размещена плоскость управления (</w:t>
-      </w:r>
-      <w:proofErr w:type="spellStart"/>
-      <w:r>
-        <w:t>Control</w:t>
-      </w:r>
-      <w:proofErr w:type="spellEnd"/>
-      <w:r>
-        <w:t xml:space="preserve"> </w:t>
-      </w:r>
-      <w:proofErr w:type="spellStart"/>
-      <w:r>
-        <w:t>Plane</w:t>
-      </w:r>
-      <w:proofErr w:type="spellEnd"/>
-      <w:r>
-        <w:t xml:space="preserve">) </w:t>
-      </w:r>
-      <w:proofErr w:type="spellStart"/>
-      <w:r>
-        <w:t>Kubernetes</w:t>
-      </w:r>
-      <w:proofErr w:type="spellEnd"/>
-      <w:r>
-        <w:t xml:space="preserve">, контролирующая и управляющая всей системой </w:t>
-      </w:r>
-      <w:proofErr w:type="spellStart"/>
-      <w:r>
-        <w:t>Kubernetes</w:t>
-      </w:r>
-      <w:proofErr w:type="spellEnd"/>
-      <w:r>
-        <w:t>;</w:t>
+        <w:t>ведущий узел (мастер), на котором размещена плоскость управления (Control Plane) Kubernetes, контролирующая и управляющая всей системой Kubernetes;</w:t>
       </w:r>
     </w:p>
     <w:p>
@@ -15397,7 +15142,7 @@
       </w:pPr>
       <w:r>
         <w:drawing>
-          <wp:inline distT="0" distB="0" distL="0" distR="0" wp14:anchorId="5FED9346" wp14:editId="3837CF5A">
+          <wp:inline distT="0" distB="0" distL="0" distR="0" wp14:anchorId="7B690FD4" wp14:editId="08912B1C">
             <wp:extent cx="4675367" cy="1811174"/>
             <wp:effectExtent l="0" t="0" r="0" b="0"/>
             <wp:docPr id="46" name="Рисунок 46"/>
@@ -15531,15 +15276,7 @@
         <w:t>, отослать его в хранилище образов, после чего</w:t>
       </w:r>
       <w:r>
-        <w:t xml:space="preserve"> опубликовать описание приложения на сервере API </w:t>
-      </w:r>
-      <w:proofErr w:type="spellStart"/>
-      <w:r>
-        <w:t>Kubernetes</w:t>
-      </w:r>
-      <w:proofErr w:type="spellEnd"/>
-      <w:r>
-        <w:t>.</w:t>
+        <w:t xml:space="preserve"> опубликовать описание приложения на сервере API Kubernetes.</w:t>
       </w:r>
     </w:p>
     <w:p>
@@ -15574,55 +15311,15 @@
         <w:pStyle w:val="a4"/>
       </w:pPr>
       <w:r>
-        <w:t xml:space="preserve">Когда сервер API обрабатывает описание приложения, планировщик назначает указанные группы контейнеров доступным рабочим узлам, исходя из вычислительных ресурсов, требуемых каждой группой, и нераспределенных ресурсов на каждом узле в данный момент. Агент </w:t>
-      </w:r>
-      <w:proofErr w:type="spellStart"/>
-      <w:r>
-        <w:t>Kubelet</w:t>
-      </w:r>
-      <w:proofErr w:type="spellEnd"/>
-      <w:r>
-        <w:t xml:space="preserve"> на этих узлах затем поручает среде выполнения контейнеров (например, </w:t>
-      </w:r>
-      <w:proofErr w:type="spellStart"/>
-      <w:r>
-        <w:t>Docker</w:t>
-      </w:r>
-      <w:proofErr w:type="spellEnd"/>
-      <w:r>
-        <w:t>) извлечь из хранилища требуемые образы контейнеров и запустить контейнеры.</w:t>
-      </w:r>
-    </w:p>
-    <w:p>
-      <w:pPr>
-        <w:pStyle w:val="a4"/>
-      </w:pPr>
-      <w:r>
-        <w:t xml:space="preserve">После отправки дескриптора в </w:t>
-      </w:r>
-      <w:proofErr w:type="spellStart"/>
-      <w:r>
-        <w:t>Kubernetes</w:t>
-      </w:r>
-      <w:proofErr w:type="spellEnd"/>
-      <w:r>
-        <w:t xml:space="preserve"> он запланирует использование указанного количества реплик каждого модуля на доступных рабочих узлах. Затем агенты </w:t>
-      </w:r>
-      <w:proofErr w:type="spellStart"/>
-      <w:r>
-        <w:t>Kubelet</w:t>
-      </w:r>
-      <w:proofErr w:type="spellEnd"/>
-      <w:r>
-        <w:t xml:space="preserve"> на узлах поручают </w:t>
-      </w:r>
-      <w:proofErr w:type="spellStart"/>
-      <w:r>
-        <w:t>Docker</w:t>
-      </w:r>
-      <w:proofErr w:type="spellEnd"/>
-      <w:r>
-        <w:t xml:space="preserve"> извлечь образы контейнеров из реестра образов и запустить контейнеры</w:t>
+        <w:t>Когда сервер API обрабатывает описание приложения, планировщик назначает указанные группы контейнеров доступным рабочим узлам, исходя из вычислительных ресурсов, требуемых каждой группой, и нераспределенных ресурсов на каждом узле в данный момент. Агент Kubelet на этих узлах затем поручает среде выполнения контейнеров (например, Docker) извлечь из хранилища требуемые образы контейнеров и запустить контейнеры.</w:t>
+      </w:r>
+    </w:p>
+    <w:p>
+      <w:pPr>
+        <w:pStyle w:val="a4"/>
+      </w:pPr>
+      <w:r>
+        <w:t>После отправки дескриптора в Kubernetes он запланирует использование указанного количества реплик каждого модуля на доступных рабочих узлах. Затем агенты Kubelet на узлах поручают Docker извлечь образы контейнеров из реестра образов и запустить контейнеры</w:t>
       </w:r>
     </w:p>
     <w:p>
@@ -15632,7 +15329,7 @@
       </w:pPr>
       <w:r>
         <w:drawing>
-          <wp:inline distT="0" distB="0" distL="0" distR="0" wp14:anchorId="501A9140" wp14:editId="2643311F">
+          <wp:inline distT="0" distB="0" distL="0" distR="0" wp14:anchorId="442F84A6" wp14:editId="6E00A5F9">
             <wp:extent cx="5017888" cy="3776870"/>
             <wp:effectExtent l="0" t="0" r="0" b="0"/>
             <wp:docPr id="47" name="Рисунок 47"/>
@@ -15682,14 +15379,27 @@
       <w:r>
         <w:t xml:space="preserve">Рисунок </w:t>
       </w:r>
-      <w:fldSimple w:instr=" SEQ Рисунок \* ARABIC ">
-        <w:r>
-          <w:rPr>
-            <w:noProof/>
-          </w:rPr>
-          <w:t>19</w:t>
-        </w:r>
-      </w:fldSimple>
+      <w:r>
+        <w:fldChar w:fldCharType="begin"/>
+      </w:r>
+      <w:r>
+        <w:instrText xml:space="preserve"> SEQ Рисунок \* ARABIC </w:instrText>
+      </w:r>
+      <w:r>
+        <w:fldChar w:fldCharType="separate"/>
+      </w:r>
+      <w:r>
+        <w:rPr>
+          <w:noProof/>
+        </w:rPr>
+        <w:t>19</w:t>
+      </w:r>
+      <w:r>
+        <w:rPr>
+          <w:noProof/>
+        </w:rPr>
+        <w:fldChar w:fldCharType="end"/>
+      </w:r>
       <w:r>
         <w:t xml:space="preserve"> – </w:t>
       </w:r>
@@ -15730,15 +15440,47 @@
         <w:pStyle w:val="a2"/>
       </w:pPr>
       <w:r>
-        <w:t xml:space="preserve">Упрощенное развертывание приложений. </w:t>
-      </w:r>
-      <w:proofErr w:type="spellStart"/>
-      <w:r>
+        <w:t>Упрощенное развертывание приложений. Kubernetes обеспечивает доступ ко всем своим рабочим узлам как к единой платформе развертывания. По сути, все узлы теперь представляют собой единую группу вычислительных ресурсов, которые ждут, когда приложения будут их потреблять.</w:t>
+      </w:r>
+    </w:p>
+    <w:p>
+      <w:pPr>
+        <w:pStyle w:val="a2"/>
+      </w:pPr>
+      <w:r>
+        <w:t>Повышение эффективности задействования оборудования. Настройка кластера K</w:t>
+      </w:r>
+      <w:r>
+        <w:rPr>
+          <w:lang w:val="en-US"/>
+        </w:rPr>
+        <w:t>ubernetes</w:t>
+      </w:r>
+      <w:r>
+        <w:t xml:space="preserve"> позволяет отделить программную систему от инфраструктуры.</w:t>
+      </w:r>
+      <w:r>
+        <w:t xml:space="preserve"> </w:t>
+      </w:r>
+      <w:r>
+        <w:t>Компоненты программной системы могут свободно запускаться и перемещаться между доступными узлами в кластере, что позволяет эффективно использовать аппаратные ресурсы.</w:t>
+      </w:r>
+    </w:p>
+    <w:p>
+      <w:pPr>
+        <w:pStyle w:val="a2"/>
+      </w:pPr>
+      <w:r>
+        <w:t xml:space="preserve">Проверка здоровья и самолечение. Kubernetes отслеживает компоненты приложения и узлы, на которых они выполняются, и автоматически переносит их на другие узлы в случае аварийного сбоя узла. Также в случае аварийного завершения работы одного из рабочих физических узлов </w:t>
+      </w:r>
+      <w:r>
+        <w:rPr>
+          <w:lang w:val="en-US"/>
+        </w:rPr>
         <w:t>Kubernetes</w:t>
       </w:r>
-      <w:proofErr w:type="spellEnd"/>
-      <w:r>
-        <w:t xml:space="preserve"> обеспечивает доступ ко всем своим рабочим узлам как к единой платформе развертывания. По сути, все узлы теперь представляют собой единую группу вычислительных ресурсов, которые ждут, когда приложения будут их потреблять.</w:t>
+      <w:r>
+        <w:t>, работавшие до этого на нем модули будут автоматически переназначены на другие узлы, тем самым обеспечивая бесперебойность работы всей системы.</w:t>
       </w:r>
     </w:p>
     <w:p>
@@ -15746,108 +15488,40 @@
         <w:pStyle w:val="a2"/>
       </w:pPr>
       <w:r>
-        <w:t>Повышение эффективности задействования оборудования. Настройка кластера K</w:t>
-      </w:r>
-      <w:proofErr w:type="spellStart"/>
+        <w:t>Автоматическое масштабирование. Если Kubernetes работает в облачной инфраструктуре, где добавлять дополнительные узлы так же просто, как запрашивать их через API поставщика облака, Kubernetes даже может автоматически масштабировать размер всего кластера вверх или вниз в зависимости от потребностей развернутых приложений.</w:t>
+      </w:r>
+    </w:p>
+    <w:p>
+      <w:pPr>
+        <w:pStyle w:val="a2"/>
+      </w:pPr>
+      <w:r>
+        <w:t>Упрощени</w:t>
+      </w:r>
+      <w:r>
+        <w:t>е разработки приложений. Система</w:t>
+      </w:r>
+      <w:r>
+        <w:t xml:space="preserve"> позволяет быстро разворачивать новые версии программных компонентов. </w:t>
+      </w:r>
       <w:r>
         <w:rPr>
           <w:lang w:val="en-US"/>
         </w:rPr>
-        <w:t>ubernetes</w:t>
-      </w:r>
-      <w:proofErr w:type="spellEnd"/>
-      <w:r>
-        <w:t xml:space="preserve"> позволяет отделить программную систему от инфраструктуры.</w:t>
+        <w:t>Kubernetes</w:t>
       </w:r>
       <w:r>
         <w:t xml:space="preserve"> </w:t>
       </w:r>
       <w:r>
-        <w:t>Компоненты программной системы могут свободно запускаться и перемещаться между доступными узлами в кластере, что позволяет эффективно использовать аппаратные ресурсы.</w:t>
-      </w:r>
-    </w:p>
-    <w:p>
-      <w:pPr>
-        <w:pStyle w:val="a2"/>
-      </w:pPr>
-      <w:r>
-        <w:t xml:space="preserve">Проверка здоровья и самолечение. </w:t>
-      </w:r>
-      <w:proofErr w:type="spellStart"/>
-      <w:r>
-        <w:t>Kubernetes</w:t>
-      </w:r>
-      <w:proofErr w:type="spellEnd"/>
-      <w:r>
-        <w:t xml:space="preserve"> отслеживает компоненты приложения и узлы, на которых они выполняются, и автоматически переносит их на другие узлы в случае аварийного сбоя узла. Также в случае аварийного завершения работы одного из рабочих физических узлов </w:t>
+        <w:t xml:space="preserve">позволяет также настроить процесс постепенного обновления программных компонентов, сделав его наиболее безопасным и плавным. В случае аварийной ситуации </w:t>
       </w:r>
       <w:r>
         <w:rPr>
           <w:lang w:val="en-US"/>
         </w:rPr>
-        <w:t>Kubernetes</w:t>
-      </w:r>
-      <w:r>
-        <w:t>, работавшие до этого на нем модули будут автоматически переназначены на другие узлы, тем самым обеспечивая бесперебойность работы всей системы.</w:t>
-      </w:r>
-    </w:p>
-    <w:p>
-      <w:pPr>
-        <w:pStyle w:val="a2"/>
-      </w:pPr>
-      <w:r>
-        <w:t xml:space="preserve">Автоматическое масштабирование. Если </w:t>
-      </w:r>
-      <w:proofErr w:type="spellStart"/>
-      <w:r>
-        <w:t>Kubernetes</w:t>
-      </w:r>
-      <w:proofErr w:type="spellEnd"/>
-      <w:r>
-        <w:t xml:space="preserve"> работает в облачной инфраструктуре, где добавлять дополнительные узлы так же просто, как запрашивать их через API поставщика облака, </w:t>
-      </w:r>
-      <w:proofErr w:type="spellStart"/>
-      <w:r>
-        <w:t>Kubernetes</w:t>
-      </w:r>
-      <w:proofErr w:type="spellEnd"/>
-      <w:r>
-        <w:t xml:space="preserve"> даже может автоматически масштабировать размер всего кластера вверх или вниз в зависимости от потребностей развернутых приложений.</w:t>
-      </w:r>
-    </w:p>
-    <w:p>
-      <w:pPr>
-        <w:pStyle w:val="a2"/>
-      </w:pPr>
-      <w:r>
-        <w:t>Упрощени</w:t>
-      </w:r>
-      <w:r>
-        <w:t>е разработки приложений. Система</w:t>
-      </w:r>
-      <w:r>
-        <w:t xml:space="preserve"> позволяет быстро разворачивать новые версии программных компонентов. </w:t>
-      </w:r>
-      <w:r>
-        <w:rPr>
-          <w:lang w:val="en-US"/>
-        </w:rPr>
-        <w:t>Kubernetes</w:t>
-      </w:r>
-      <w:r>
-        <w:t xml:space="preserve"> </w:t>
-      </w:r>
-      <w:r>
-        <w:t xml:space="preserve">позволяет также настроить процесс постепенного обновления программных компонентов, сделав его наиболее безопасным и плавным. В случае аварийной ситуации </w:t>
-      </w:r>
-      <w:proofErr w:type="spellStart"/>
-      <w:r>
-        <w:rPr>
-          <w:lang w:val="en-US"/>
-        </w:rPr>
         <w:t>Kuberenetes</w:t>
       </w:r>
-      <w:proofErr w:type="spellEnd"/>
       <w:r>
         <w:t xml:space="preserve"> </w:t>
       </w:r>
@@ -15985,14 +15659,12 @@
       <w:r>
         <w:t>.</w:t>
       </w:r>
-      <w:proofErr w:type="spellStart"/>
       <w:r>
         <w:rPr>
           <w:lang w:val="en-US"/>
         </w:rPr>
         <w:t>js</w:t>
       </w:r>
-      <w:proofErr w:type="spellEnd"/>
       <w:r>
         <w:t>;</w:t>
       </w:r>
@@ -16024,14 +15696,12 @@
       <w:r>
         <w:t xml:space="preserve"> </w:t>
       </w:r>
-      <w:proofErr w:type="spellStart"/>
       <w:r>
         <w:rPr>
           <w:lang w:val="en-US"/>
         </w:rPr>
         <w:t>Postgres</w:t>
       </w:r>
-      <w:proofErr w:type="spellEnd"/>
       <w:r>
         <w:t xml:space="preserve"> 10.1</w:t>
       </w:r>
@@ -16109,7 +15779,7 @@
       </w:pPr>
       <w:r>
         <w:drawing>
-          <wp:inline distT="0" distB="0" distL="0" distR="0" wp14:anchorId="7AC0492D" wp14:editId="3DC43829">
+          <wp:inline distT="0" distB="0" distL="0" distR="0" wp14:anchorId="29EC4136" wp14:editId="678E82EA">
             <wp:extent cx="3114675" cy="1457289"/>
             <wp:effectExtent l="0" t="0" r="0" b="0"/>
             <wp:docPr id="48" name="Рисунок 48"/>
@@ -16159,14 +15829,27 @@
       <w:r>
         <w:t xml:space="preserve">Рисунок </w:t>
       </w:r>
-      <w:fldSimple w:instr=" SEQ Рисунок \* ARABIC ">
-        <w:r>
-          <w:rPr>
-            <w:noProof/>
-          </w:rPr>
-          <w:t>20</w:t>
-        </w:r>
-      </w:fldSimple>
+      <w:r>
+        <w:fldChar w:fldCharType="begin"/>
+      </w:r>
+      <w:r>
+        <w:instrText xml:space="preserve"> SEQ Рисунок \* ARABIC </w:instrText>
+      </w:r>
+      <w:r>
+        <w:fldChar w:fldCharType="separate"/>
+      </w:r>
+      <w:r>
+        <w:rPr>
+          <w:noProof/>
+        </w:rPr>
+        <w:t>20</w:t>
+      </w:r>
+      <w:r>
+        <w:rPr>
+          <w:noProof/>
+        </w:rPr>
+        <w:fldChar w:fldCharType="end"/>
+      </w:r>
       <w:bookmarkEnd w:id="75"/>
       <w:r>
         <w:t xml:space="preserve"> – Простой вариант программной архитектуры веб-приложения</w:t>
@@ -16348,7 +16031,7 @@
       </w:pPr>
       <w:r>
         <w:drawing>
-          <wp:inline distT="0" distB="0" distL="0" distR="0" wp14:anchorId="2BAB5DA1" wp14:editId="6833B012">
+          <wp:inline distT="0" distB="0" distL="0" distR="0" wp14:anchorId="61414417" wp14:editId="1FDE1494">
             <wp:extent cx="5785550" cy="2466975"/>
             <wp:effectExtent l="0" t="0" r="5715" b="0"/>
             <wp:docPr id="49" name="Рисунок 49"/>
@@ -16398,14 +16081,27 @@
       <w:r>
         <w:t xml:space="preserve">Рисунок </w:t>
       </w:r>
-      <w:fldSimple w:instr=" SEQ Рисунок \* ARABIC ">
-        <w:r>
-          <w:rPr>
-            <w:noProof/>
-          </w:rPr>
-          <w:t>21</w:t>
-        </w:r>
-      </w:fldSimple>
+      <w:r>
+        <w:fldChar w:fldCharType="begin"/>
+      </w:r>
+      <w:r>
+        <w:instrText xml:space="preserve"> SEQ Рисунок \* ARABIC </w:instrText>
+      </w:r>
+      <w:r>
+        <w:fldChar w:fldCharType="separate"/>
+      </w:r>
+      <w:r>
+        <w:rPr>
+          <w:noProof/>
+        </w:rPr>
+        <w:t>21</w:t>
+      </w:r>
+      <w:r>
+        <w:rPr>
+          <w:noProof/>
+        </w:rPr>
+        <w:fldChar w:fldCharType="end"/>
+      </w:r>
       <w:bookmarkEnd w:id="78"/>
       <w:r>
         <w:t xml:space="preserve"> – Программная система с масштабируемой архитектурой</w:t>
@@ -16481,14 +16177,12 @@
       <w:r>
         <w:t xml:space="preserve">сервера достаточно только изменить конфигурацию прокси-сервера </w:t>
       </w:r>
-      <w:proofErr w:type="spellStart"/>
       <w:r>
         <w:rPr>
           <w:lang w:val="en-US"/>
         </w:rPr>
         <w:t>nginx</w:t>
       </w:r>
-      <w:proofErr w:type="spellEnd"/>
       <w:r>
         <w:t>.</w:t>
       </w:r>
@@ -16611,15 +16305,7 @@
         <w:t xml:space="preserve"> </w:t>
       </w:r>
       <w:r>
-        <w:t xml:space="preserve">потребуются перечень инструментов </w:t>
-      </w:r>
-      <w:proofErr w:type="spellStart"/>
-      <w:r>
-        <w:t>Kubernetes</w:t>
-      </w:r>
-      <w:proofErr w:type="spellEnd"/>
-      <w:r>
-        <w:t xml:space="preserve">, представленный в таблице </w:t>
+        <w:t xml:space="preserve">потребуются перечень инструментов Kubernetes, представленный в таблице </w:t>
       </w:r>
       <w:r>
         <w:fldChar w:fldCharType="begin"/>
@@ -16655,14 +16341,27 @@
         <w:lastRenderedPageBreak/>
         <w:t xml:space="preserve">Таблица </w:t>
       </w:r>
-      <w:fldSimple w:instr=" SEQ Таблица \* ARABIC ">
-        <w:r>
-          <w:rPr>
-            <w:noProof/>
-          </w:rPr>
-          <w:t>5</w:t>
-        </w:r>
-      </w:fldSimple>
+      <w:r>
+        <w:fldChar w:fldCharType="begin"/>
+      </w:r>
+      <w:r>
+        <w:instrText xml:space="preserve"> SEQ Таблица \* ARABIC </w:instrText>
+      </w:r>
+      <w:r>
+        <w:fldChar w:fldCharType="separate"/>
+      </w:r>
+      <w:r>
+        <w:rPr>
+          <w:noProof/>
+        </w:rPr>
+        <w:t>5</w:t>
+      </w:r>
+      <w:r>
+        <w:rPr>
+          <w:noProof/>
+        </w:rPr>
+        <w:fldChar w:fldCharType="end"/>
+      </w:r>
       <w:bookmarkEnd w:id="81"/>
       <w:r>
         <w:t xml:space="preserve"> – Используемые средства </w:t>
@@ -16939,7 +16638,7 @@
       </w:pPr>
       <w:r>
         <w:drawing>
-          <wp:inline distT="0" distB="0" distL="0" distR="0" wp14:anchorId="21F6806D" wp14:editId="08A99FEE">
+          <wp:inline distT="0" distB="0" distL="0" distR="0" wp14:anchorId="25C82CA9" wp14:editId="0B662065">
             <wp:extent cx="5935579" cy="3482671"/>
             <wp:effectExtent l="0" t="0" r="8255" b="3810"/>
             <wp:docPr id="50" name="Рисунок 50"/>
@@ -16988,14 +16687,27 @@
       <w:r>
         <w:t xml:space="preserve">Рисунок </w:t>
       </w:r>
-      <w:fldSimple w:instr=" SEQ Рисунок \* ARABIC ">
-        <w:r>
-          <w:rPr>
-            <w:noProof/>
-          </w:rPr>
-          <w:t>22</w:t>
-        </w:r>
-      </w:fldSimple>
+      <w:r>
+        <w:fldChar w:fldCharType="begin"/>
+      </w:r>
+      <w:r>
+        <w:instrText xml:space="preserve"> SEQ Рисунок \* ARABIC </w:instrText>
+      </w:r>
+      <w:r>
+        <w:fldChar w:fldCharType="separate"/>
+      </w:r>
+      <w:r>
+        <w:rPr>
+          <w:noProof/>
+        </w:rPr>
+        <w:t>22</w:t>
+      </w:r>
+      <w:r>
+        <w:rPr>
+          <w:noProof/>
+        </w:rPr>
+        <w:fldChar w:fldCharType="end"/>
+      </w:r>
       <w:r>
         <w:t xml:space="preserve"> – </w:t>
       </w:r>
@@ -17132,14 +16844,12 @@
       <w:r>
         <w:t xml:space="preserve">В случае использования такого ресурса </w:t>
       </w:r>
-      <w:proofErr w:type="spellStart"/>
       <w:r>
         <w:rPr>
           <w:lang w:val="en-US"/>
         </w:rPr>
         <w:t>kubernetes</w:t>
       </w:r>
-      <w:proofErr w:type="spellEnd"/>
       <w:r>
         <w:t xml:space="preserve">, как </w:t>
       </w:r>
@@ -17321,7 +17031,7 @@
       </w:pPr>
       <w:r>
         <w:drawing>
-          <wp:inline distT="0" distB="0" distL="0" distR="0" wp14:anchorId="6E692821" wp14:editId="53355C71">
+          <wp:inline distT="0" distB="0" distL="0" distR="0" wp14:anchorId="67F583BA" wp14:editId="50CB69E2">
             <wp:extent cx="5887349" cy="2138901"/>
             <wp:effectExtent l="0" t="0" r="0" b="0"/>
             <wp:docPr id="1" name="Рисунок 1"/>
@@ -17378,14 +17088,27 @@
       <w:r>
         <w:t xml:space="preserve">Рисунок </w:t>
       </w:r>
-      <w:fldSimple w:instr=" SEQ Рисунок \* ARABIC ">
-        <w:r>
-          <w:rPr>
-            <w:noProof/>
-          </w:rPr>
-          <w:t>23</w:t>
-        </w:r>
-      </w:fldSimple>
+      <w:r>
+        <w:fldChar w:fldCharType="begin"/>
+      </w:r>
+      <w:r>
+        <w:instrText xml:space="preserve"> SEQ Рисунок \* ARABIC </w:instrText>
+      </w:r>
+      <w:r>
+        <w:fldChar w:fldCharType="separate"/>
+      </w:r>
+      <w:r>
+        <w:rPr>
+          <w:noProof/>
+        </w:rPr>
+        <w:t>23</w:t>
+      </w:r>
+      <w:r>
+        <w:rPr>
+          <w:noProof/>
+        </w:rPr>
+        <w:fldChar w:fldCharType="end"/>
+      </w:r>
       <w:bookmarkEnd w:id="84"/>
       <w:r>
         <w:t xml:space="preserve"> – Построение модели агента на основе модели цифрового автомата</w:t>
@@ -17464,7 +17187,7 @@
       </w:pPr>
       <w:r>
         <w:drawing>
-          <wp:inline distT="0" distB="0" distL="0" distR="0" wp14:anchorId="41284EF7" wp14:editId="426A337F">
+          <wp:inline distT="0" distB="0" distL="0" distR="0" wp14:anchorId="26A9F1D9" wp14:editId="60AFD724">
             <wp:extent cx="1398715" cy="2982036"/>
             <wp:effectExtent l="0" t="0" r="0" b="0"/>
             <wp:docPr id="6" name="Рисунок 6"/>
@@ -17521,14 +17244,27 @@
       <w:r>
         <w:t xml:space="preserve">Рисунок </w:t>
       </w:r>
-      <w:fldSimple w:instr=" SEQ Рисунок \* ARABIC ">
-        <w:r>
-          <w:rPr>
-            <w:noProof/>
-          </w:rPr>
-          <w:t>24</w:t>
-        </w:r>
-      </w:fldSimple>
+      <w:r>
+        <w:fldChar w:fldCharType="begin"/>
+      </w:r>
+      <w:r>
+        <w:instrText xml:space="preserve"> SEQ Рисунок \* ARABIC </w:instrText>
+      </w:r>
+      <w:r>
+        <w:fldChar w:fldCharType="separate"/>
+      </w:r>
+      <w:r>
+        <w:rPr>
+          <w:noProof/>
+        </w:rPr>
+        <w:t>24</w:t>
+      </w:r>
+      <w:r>
+        <w:rPr>
+          <w:noProof/>
+        </w:rPr>
+        <w:fldChar w:fldCharType="end"/>
+      </w:r>
       <w:bookmarkEnd w:id="86"/>
       <w:r>
         <w:t xml:space="preserve"> – Лента команд агента</w:t>
@@ -17549,7 +17285,7 @@
       </w:pPr>
       <w:r>
         <w:drawing>
-          <wp:inline distT="0" distB="0" distL="0" distR="0" wp14:anchorId="7F4659D6" wp14:editId="48F16A9E">
+          <wp:inline distT="0" distB="0" distL="0" distR="0" wp14:anchorId="54DD5A97" wp14:editId="4AE93CE1">
             <wp:extent cx="3484517" cy="2490716"/>
             <wp:effectExtent l="0" t="0" r="1905" b="5080"/>
             <wp:docPr id="10" name="Рисунок 10"/>
@@ -17598,14 +17334,27 @@
       <w:r>
         <w:t xml:space="preserve">Рисунок </w:t>
       </w:r>
-      <w:fldSimple w:instr=" SEQ Рисунок \* ARABIC ">
-        <w:r>
-          <w:rPr>
-            <w:noProof/>
-          </w:rPr>
-          <w:t>25</w:t>
-        </w:r>
-      </w:fldSimple>
+      <w:r>
+        <w:fldChar w:fldCharType="begin"/>
+      </w:r>
+      <w:r>
+        <w:instrText xml:space="preserve"> SEQ Рисунок \* ARABIC </w:instrText>
+      </w:r>
+      <w:r>
+        <w:fldChar w:fldCharType="separate"/>
+      </w:r>
+      <w:r>
+        <w:rPr>
+          <w:noProof/>
+        </w:rPr>
+        <w:t>25</w:t>
+      </w:r>
+      <w:r>
+        <w:rPr>
+          <w:noProof/>
+        </w:rPr>
+        <w:fldChar w:fldCharType="end"/>
+      </w:r>
       <w:r>
         <w:t xml:space="preserve"> – Алгоритм определения присвоена ли числу команда</w:t>
       </w:r>
@@ -17647,7 +17396,7 @@
       </w:pPr>
       <w:r>
         <w:drawing>
-          <wp:inline distT="0" distB="0" distL="0" distR="0" wp14:anchorId="7093FD3F" wp14:editId="78674F85">
+          <wp:inline distT="0" distB="0" distL="0" distR="0" wp14:anchorId="70D15E66" wp14:editId="2B1F6704">
             <wp:extent cx="5940425" cy="1551940"/>
             <wp:effectExtent l="0" t="0" r="3175" b="0"/>
             <wp:docPr id="11" name="Рисунок 11"/>
@@ -17697,14 +17446,27 @@
       <w:r>
         <w:t xml:space="preserve">Рисунок </w:t>
       </w:r>
-      <w:fldSimple w:instr=" SEQ Рисунок \* ARABIC ">
-        <w:r>
-          <w:rPr>
-            <w:noProof/>
-          </w:rPr>
-          <w:t>26</w:t>
-        </w:r>
-      </w:fldSimple>
+      <w:r>
+        <w:fldChar w:fldCharType="begin"/>
+      </w:r>
+      <w:r>
+        <w:instrText xml:space="preserve"> SEQ Рисунок \* ARABIC </w:instrText>
+      </w:r>
+      <w:r>
+        <w:fldChar w:fldCharType="separate"/>
+      </w:r>
+      <w:r>
+        <w:rPr>
+          <w:noProof/>
+        </w:rPr>
+        <w:t>26</w:t>
+      </w:r>
+      <w:r>
+        <w:rPr>
+          <w:noProof/>
+        </w:rPr>
+        <w:fldChar w:fldCharType="end"/>
+      </w:r>
       <w:bookmarkEnd w:id="87"/>
       <w:r>
         <w:t xml:space="preserve"> – Пример изменения УТК</w:t>
@@ -17769,7 +17531,7 @@
       </w:pPr>
       <w:r>
         <w:drawing>
-          <wp:inline distT="0" distB="0" distL="0" distR="0" wp14:anchorId="2E62A86A" wp14:editId="19E3B12B">
+          <wp:inline distT="0" distB="0" distL="0" distR="0" wp14:anchorId="6EBFD6F2" wp14:editId="50A60197">
             <wp:extent cx="5940425" cy="1470025"/>
             <wp:effectExtent l="0" t="0" r="3175" b="0"/>
             <wp:docPr id="13" name="Рисунок 13"/>
@@ -17819,14 +17581,27 @@
       <w:r>
         <w:t xml:space="preserve">Рисунок </w:t>
       </w:r>
-      <w:fldSimple w:instr=" SEQ Рисунок \* ARABIC ">
-        <w:r>
-          <w:rPr>
-            <w:noProof/>
-          </w:rPr>
-          <w:t>27</w:t>
-        </w:r>
-      </w:fldSimple>
+      <w:r>
+        <w:fldChar w:fldCharType="begin"/>
+      </w:r>
+      <w:r>
+        <w:instrText xml:space="preserve"> SEQ Рисунок \* ARABIC </w:instrText>
+      </w:r>
+      <w:r>
+        <w:fldChar w:fldCharType="separate"/>
+      </w:r>
+      <w:r>
+        <w:rPr>
+          <w:noProof/>
+        </w:rPr>
+        <w:t>27</w:t>
+      </w:r>
+      <w:r>
+        <w:rPr>
+          <w:noProof/>
+        </w:rPr>
+        <w:fldChar w:fldCharType="end"/>
+      </w:r>
       <w:bookmarkEnd w:id="88"/>
       <w:r>
         <w:t xml:space="preserve"> – Команда с параметром</w:t>
@@ -17865,15 +17640,7 @@
         <w:t>деления. Получит</w:t>
       </w:r>
       <w:r>
-        <w:t>ся одно из 8 значений (</w:t>
-      </w:r>
-      <w:proofErr w:type="gramStart"/>
-      <w:r>
-        <w:t>0..</w:t>
-      </w:r>
-      <w:proofErr w:type="gramEnd"/>
-      <w:r>
-        <w:t>7) — э</w:t>
+        <w:t>ся одно из 8 значений (0..7) — э</w:t>
       </w:r>
       <w:r>
         <w:t>то и есть направление, куда необходимо совершить поворот</w:t>
@@ -17917,7 +17684,7 @@
       </w:pPr>
       <w:r>
         <w:drawing>
-          <wp:inline distT="0" distB="0" distL="0" distR="0" wp14:anchorId="4F107D1C" wp14:editId="469C87BE">
+          <wp:inline distT="0" distB="0" distL="0" distR="0" wp14:anchorId="0B97EB7B" wp14:editId="5E317731">
             <wp:extent cx="5940425" cy="2110740"/>
             <wp:effectExtent l="0" t="0" r="3175" b="3810"/>
             <wp:docPr id="14" name="Рисунок 14"/>
@@ -17966,14 +17733,27 @@
       <w:r>
         <w:t xml:space="preserve">Рисунок </w:t>
       </w:r>
-      <w:fldSimple w:instr=" SEQ Рисунок \* ARABIC ">
-        <w:r>
-          <w:rPr>
-            <w:noProof/>
-          </w:rPr>
-          <w:t>28</w:t>
-        </w:r>
-      </w:fldSimple>
+      <w:r>
+        <w:fldChar w:fldCharType="begin"/>
+      </w:r>
+      <w:r>
+        <w:instrText xml:space="preserve"> SEQ Рисунок \* ARABIC </w:instrText>
+      </w:r>
+      <w:r>
+        <w:fldChar w:fldCharType="separate"/>
+      </w:r>
+      <w:r>
+        <w:rPr>
+          <w:noProof/>
+        </w:rPr>
+        <w:t>28</w:t>
+      </w:r>
+      <w:r>
+        <w:rPr>
+          <w:noProof/>
+        </w:rPr>
+        <w:fldChar w:fldCharType="end"/>
+      </w:r>
       <w:r>
         <w:t xml:space="preserve"> – Команда,</w:t>
       </w:r>
@@ -18180,15 +17960,7 @@
         <w:pStyle w:val="a0"/>
       </w:pPr>
       <w:r>
-        <w:t xml:space="preserve">служебные данные (количество зарегистрированных пользователей, количество пользователей онлайн, список активных симуляций, </w:t>
-      </w:r>
-      <w:proofErr w:type="spellStart"/>
-      <w:r>
-        <w:t>логи</w:t>
-      </w:r>
-      <w:proofErr w:type="spellEnd"/>
-      <w:r>
-        <w:t xml:space="preserve"> ошибок и прочее)</w:t>
+        <w:t>служебные данные (количество зарегистрированных пользователей, количество пользователей онлайн, список активных симуляций, логи ошибок и прочее)</w:t>
       </w:r>
     </w:p>
     <w:p>
@@ -18204,15 +17976,7 @@
         <w:pStyle w:val="a4"/>
       </w:pPr>
       <w:r>
-        <w:t xml:space="preserve">Для формирования ядра БД используется </w:t>
-      </w:r>
-      <w:proofErr w:type="spellStart"/>
-      <w:r>
-        <w:t>даталогическая</w:t>
-      </w:r>
-      <w:proofErr w:type="spellEnd"/>
-      <w:r>
-        <w:t xml:space="preserve"> модель.</w:t>
+        <w:t>Для формирования ядра БД используется даталогическая модель.</w:t>
       </w:r>
     </w:p>
     <w:p>
@@ -18222,7 +17986,7 @@
       </w:pPr>
       <w:r>
         <w:drawing>
-          <wp:inline distT="0" distB="0" distL="0" distR="0" wp14:anchorId="7E10656D" wp14:editId="56100BE5">
+          <wp:inline distT="0" distB="0" distL="0" distR="0" wp14:anchorId="2AB684C5" wp14:editId="3710379C">
             <wp:extent cx="5550360" cy="2647950"/>
             <wp:effectExtent l="0" t="0" r="0" b="0"/>
             <wp:docPr id="28" name="Рисунок 28"/>
@@ -18271,24 +18035,29 @@
       <w:r>
         <w:t xml:space="preserve">Рисунок </w:t>
       </w:r>
-      <w:fldSimple w:instr=" SEQ Рисунок \* ARABIC ">
-        <w:r>
-          <w:rPr>
-            <w:noProof/>
-          </w:rPr>
-          <w:t>29</w:t>
-        </w:r>
-      </w:fldSimple>
-      <w:r>
-        <w:t xml:space="preserve"> – </w:t>
-      </w:r>
-      <w:proofErr w:type="spellStart"/>
-      <w:r>
-        <w:t>Даталогическая</w:t>
-      </w:r>
-      <w:proofErr w:type="spellEnd"/>
-      <w:r>
-        <w:t xml:space="preserve"> модель предметной области </w:t>
+      <w:r>
+        <w:fldChar w:fldCharType="begin"/>
+      </w:r>
+      <w:r>
+        <w:instrText xml:space="preserve"> SEQ Рисунок \* ARABIC </w:instrText>
+      </w:r>
+      <w:r>
+        <w:fldChar w:fldCharType="separate"/>
+      </w:r>
+      <w:r>
+        <w:rPr>
+          <w:noProof/>
+        </w:rPr>
+        <w:t>29</w:t>
+      </w:r>
+      <w:r>
+        <w:rPr>
+          <w:noProof/>
+        </w:rPr>
+        <w:fldChar w:fldCharType="end"/>
+      </w:r>
+      <w:r>
+        <w:t xml:space="preserve"> – Даталогическая модель предметной области </w:t>
       </w:r>
     </w:p>
     <w:p>
@@ -18346,19 +18115,31 @@
       <w:r>
         <w:t xml:space="preserve">Прокси-сервер </w:t>
       </w:r>
-      <w:proofErr w:type="spellStart"/>
       <w:r>
         <w:rPr>
           <w:lang w:val="en-US"/>
         </w:rPr>
-        <w:t>nginx</w:t>
-      </w:r>
-      <w:proofErr w:type="spellEnd"/>
+        <w:t>nginx;</w:t>
+      </w:r>
+    </w:p>
+    <w:p>
+      <w:pPr>
+        <w:pStyle w:val="a0"/>
+      </w:pPr>
       <w:r>
         <w:rPr>
           <w:lang w:val="en-US"/>
         </w:rPr>
-        <w:t>;</w:t>
+        <w:t>Frontend-</w:t>
+      </w:r>
+      <w:r>
+        <w:t xml:space="preserve">сервер </w:t>
+      </w:r>
+      <w:r>
+        <w:rPr>
+          <w:lang w:val="en-US"/>
+        </w:rPr>
+        <w:t>Node.js;</w:t>
       </w:r>
     </w:p>
     <w:p>
@@ -18369,7 +18150,7 @@
         <w:rPr>
           <w:lang w:val="en-US"/>
         </w:rPr>
-        <w:t>Frontend-</w:t>
+        <w:t>Backend-</w:t>
       </w:r>
       <w:r>
         <w:t xml:space="preserve">сервер </w:t>
@@ -18378,7 +18159,7 @@
         <w:rPr>
           <w:lang w:val="en-US"/>
         </w:rPr>
-        <w:t>Node.js;</w:t>
+        <w:t>Golang;</w:t>
       </w:r>
     </w:p>
     <w:p>
@@ -18389,60 +18170,91 @@
         <w:rPr>
           <w:lang w:val="en-US"/>
         </w:rPr>
-        <w:t>Backend-</w:t>
-      </w:r>
-      <w:r>
-        <w:t xml:space="preserve">сервер </w:t>
-      </w:r>
-      <w:proofErr w:type="spellStart"/>
+        <w:t xml:space="preserve">Веб-сервис </w:t>
+      </w:r>
+      <w:r>
+        <w:t xml:space="preserve">моделирования </w:t>
+      </w:r>
       <w:r>
         <w:rPr>
           <w:lang w:val="en-US"/>
         </w:rPr>
-        <w:t>Golang</w:t>
-      </w:r>
-      <w:proofErr w:type="spellEnd"/>
+        <w:t>Golang;</w:t>
+      </w:r>
+    </w:p>
+    <w:p>
+      <w:pPr>
+        <w:pStyle w:val="a0"/>
+      </w:pPr>
+      <w:r>
+        <w:t xml:space="preserve">База данных </w:t>
+      </w:r>
       <w:r>
         <w:rPr>
           <w:lang w:val="en-US"/>
         </w:rPr>
-        <w:t>;</w:t>
+        <w:t>PostgreSQL.</w:t>
+      </w:r>
+    </w:p>
+    <w:p>
+      <w:pPr>
+        <w:pStyle w:val="a4"/>
+      </w:pPr>
+      <w:r>
+        <w:t>Для каждого из перечисленных компонентов будут рассмотрены возможные уязвимости.</w:t>
+      </w:r>
+    </w:p>
+    <w:p>
+      <w:pPr>
+        <w:pStyle w:val="3"/>
+      </w:pPr>
+      <w:bookmarkStart w:id="93" w:name="_Toc35782655"/>
+      <w:r>
+        <w:t>Нарушение доступности</w:t>
+      </w:r>
+      <w:bookmarkEnd w:id="93"/>
+    </w:p>
+    <w:p>
+      <w:pPr>
+        <w:pStyle w:val="a4"/>
+      </w:pPr>
+      <w:r>
+        <w:t>Нарушение доступности может произойти вследствие атаки на ряд компонентов системы.</w:t>
+      </w:r>
+    </w:p>
+    <w:p>
+      <w:pPr>
+        <w:pStyle w:val="4"/>
+      </w:pPr>
+      <w:r>
+        <w:t>Атака на proxy-server</w:t>
+      </w:r>
+    </w:p>
+    <w:p>
+      <w:pPr>
+        <w:pStyle w:val="a4"/>
+      </w:pPr>
+      <w:r>
+        <w:t>Нарушения доступности системы может произойти в первую очередь из-за вывода из строя сервера nginx, ввиду того, что он представляет из себя единую точку входа в систему.</w:t>
+      </w:r>
+    </w:p>
+    <w:p>
+      <w:pPr>
+        <w:pStyle w:val="a4"/>
+      </w:pPr>
+      <w:r>
+        <w:t>Нарушение работы nginx может произойти по следующим причинам</w:t>
+      </w:r>
+      <w:r>
+        <w:t>:</w:t>
       </w:r>
     </w:p>
     <w:p>
       <w:pPr>
         <w:pStyle w:val="a0"/>
       </w:pPr>
-      <w:proofErr w:type="spellStart"/>
-      <w:r>
-        <w:rPr>
-          <w:lang w:val="en-US"/>
-        </w:rPr>
-        <w:t>Веб-сервис</w:t>
-      </w:r>
-      <w:proofErr w:type="spellEnd"/>
-      <w:r>
-        <w:rPr>
-          <w:lang w:val="en-US"/>
-        </w:rPr>
-        <w:t xml:space="preserve"> </w:t>
-      </w:r>
-      <w:r>
-        <w:t xml:space="preserve">моделирования </w:t>
-      </w:r>
-      <w:proofErr w:type="spellStart"/>
-      <w:r>
-        <w:rPr>
-          <w:lang w:val="en-US"/>
-        </w:rPr>
-        <w:t>Golang</w:t>
-      </w:r>
-      <w:proofErr w:type="spellEnd"/>
-      <w:r>
-        <w:rPr>
-          <w:lang w:val="en-US"/>
-        </w:rPr>
-        <w:t>;</w:t>
+      <w:r>
+        <w:t>падение из-за высокой нагрузки и недостатка ресурсов;</w:t>
       </w:r>
     </w:p>
     <w:p>
@@ -18450,156 +18262,129 @@
         <w:pStyle w:val="a0"/>
       </w:pPr>
       <w:r>
-        <w:t xml:space="preserve">База данных </w:t>
-      </w:r>
-      <w:r>
-        <w:rPr>
-          <w:lang w:val="en-US"/>
-        </w:rPr>
-        <w:t>PostgreSQL.</w:t>
-      </w:r>
-    </w:p>
-    <w:p>
-      <w:pPr>
-        <w:pStyle w:val="a4"/>
-      </w:pPr>
-      <w:r>
-        <w:t>Для каждого из перечисленных компонентов будут рассмотрены возможные уязвимости.</w:t>
+        <w:t>падение под воздействием DDoS атаки (формирование большого количества запросов);</w:t>
+      </w:r>
+    </w:p>
+    <w:p>
+      <w:pPr>
+        <w:pStyle w:val="a0"/>
+      </w:pPr>
+      <w:r>
+        <w:t xml:space="preserve">падение под натиском большого количества медленных клиентов (один из вариантов DDos </w:t>
+      </w:r>
+      <w:r>
+        <w:t>атаки, приводит к быстрому росту</w:t>
+      </w:r>
+      <w:r>
+        <w:t xml:space="preserve"> необходимых поддерживаемых соединений);</w:t>
+      </w:r>
+    </w:p>
+    <w:p>
+      <w:pPr>
+        <w:pStyle w:val="a0"/>
+      </w:pPr>
+      <w:r>
+        <w:lastRenderedPageBreak/>
+        <w:t>падение под тяжестью «толстых клиентов» (необходимо проксировать недопустимо большие объемы данных</w:t>
+      </w:r>
+      <w:r>
+        <w:t>)</w:t>
+      </w:r>
+      <w:r>
+        <w:t>.</w:t>
+      </w:r>
+    </w:p>
+    <w:p>
+      <w:pPr>
+        <w:pStyle w:val="4"/>
+      </w:pPr>
+      <w:r>
+        <w:t>Потенциальные угрозы для frontend</w:t>
+      </w:r>
+      <w:r>
+        <w:t>-</w:t>
+      </w:r>
+      <w:r>
+        <w:t>сервера</w:t>
+      </w:r>
+    </w:p>
+    <w:p>
+      <w:pPr>
+        <w:pStyle w:val="a4"/>
+      </w:pPr>
+      <w:r>
+        <w:t>Преднамеренное большое количество запросов на получение веб-приложен</w:t>
+      </w:r>
+      <w:r>
+        <w:t xml:space="preserve">ия может привести к увеличению </w:t>
+      </w:r>
+      <w:r>
+        <w:t>среднего времени отклика, что приведет к дополнительному времени ожидания загрузки сайта и понижению уровня доступности приложения в целом.</w:t>
+      </w:r>
+    </w:p>
+    <w:p>
+      <w:pPr>
+        <w:pStyle w:val="4"/>
+      </w:pPr>
+      <w:r>
+        <w:t>Высокая нагрузка на backend</w:t>
+      </w:r>
+      <w:r>
+        <w:t>-</w:t>
+      </w:r>
+      <w:r>
+        <w:t>server</w:t>
+      </w:r>
+    </w:p>
+    <w:p>
+      <w:pPr>
+        <w:pStyle w:val="a4"/>
+      </w:pPr>
+      <w:r>
+        <w:t>Большинство проблем, которые возникают на стадии проксирования, также актуальны и для этого компонента, если они не были решены раннее.</w:t>
       </w:r>
     </w:p>
     <w:p>
       <w:pPr>
         <w:pStyle w:val="3"/>
       </w:pPr>
-      <w:bookmarkStart w:id="93" w:name="_Toc35782655"/>
-      <w:r>
-        <w:t>Нарушение доступности</w:t>
-      </w:r>
-      <w:bookmarkEnd w:id="93"/>
-    </w:p>
-    <w:p>
-      <w:pPr>
-        <w:pStyle w:val="a4"/>
-      </w:pPr>
-      <w:r>
-        <w:t>Нарушение доступности может произойти вследствие атаки на ряд компонентов системы.</w:t>
+      <w:bookmarkStart w:id="94" w:name="_Toc35782656"/>
+      <w:r>
+        <w:t>Нарушение целостности рассматриваемой автоматизированной системы</w:t>
+      </w:r>
+      <w:bookmarkEnd w:id="94"/>
+    </w:p>
+    <w:p>
+      <w:pPr>
+        <w:pStyle w:val="a4"/>
+      </w:pPr>
+      <w:r>
+        <w:t>Нарушение целостности может быть вызвано выводом из строя любого из компонентов программного обеспечения данной автоматизированной системы.</w:t>
       </w:r>
     </w:p>
     <w:p>
       <w:pPr>
         <w:pStyle w:val="4"/>
-      </w:pPr>
-      <w:r>
-        <w:t xml:space="preserve">Атака на </w:t>
-      </w:r>
-      <w:proofErr w:type="spellStart"/>
-      <w:r>
-        <w:t>proxy-server</w:t>
-      </w:r>
-      <w:proofErr w:type="spellEnd"/>
-    </w:p>
-    <w:p>
-      <w:pPr>
-        <w:pStyle w:val="a4"/>
-      </w:pPr>
-      <w:r>
-        <w:t xml:space="preserve">Нарушения доступности системы может произойти в первую очередь из-за вывода из строя сервера </w:t>
-      </w:r>
-      <w:proofErr w:type="spellStart"/>
-      <w:r>
-        <w:t>nginx</w:t>
-      </w:r>
-      <w:proofErr w:type="spellEnd"/>
-      <w:r>
-        <w:t>, ввиду того, что он представляет из себя единую точку входа в систему.</w:t>
-      </w:r>
-    </w:p>
-    <w:p>
-      <w:pPr>
-        <w:pStyle w:val="a4"/>
-      </w:pPr>
-      <w:r>
-        <w:t xml:space="preserve">Нарушение работы </w:t>
-      </w:r>
-      <w:proofErr w:type="spellStart"/>
-      <w:r>
-        <w:t>nginx</w:t>
-      </w:r>
-      <w:proofErr w:type="spellEnd"/>
-      <w:r>
-        <w:t xml:space="preserve"> может произойти по следующим причинам</w:t>
-      </w:r>
-      <w:r>
-        <w:t>:</w:t>
-      </w:r>
-    </w:p>
-    <w:p>
-      <w:pPr>
-        <w:pStyle w:val="a0"/>
-      </w:pPr>
-      <w:r>
-        <w:t>падение из-за высокой нагрузки и недостатка ресурсов;</w:t>
-      </w:r>
-    </w:p>
-    <w:p>
-      <w:pPr>
-        <w:pStyle w:val="a0"/>
-      </w:pPr>
-      <w:r>
-        <w:t xml:space="preserve">падение под воздействием </w:t>
-      </w:r>
-      <w:proofErr w:type="spellStart"/>
-      <w:r>
-        <w:t>DDoS</w:t>
-      </w:r>
-      <w:proofErr w:type="spellEnd"/>
-      <w:r>
-        <w:t xml:space="preserve"> атаки (формирование большого количества запросов);</w:t>
-      </w:r>
-    </w:p>
-    <w:p>
-      <w:pPr>
-        <w:pStyle w:val="a0"/>
-      </w:pPr>
-      <w:r>
-        <w:t xml:space="preserve">падение под натиском большого количества медленных клиентов (один из вариантов </w:t>
-      </w:r>
-      <w:proofErr w:type="spellStart"/>
-      <w:r>
-        <w:t>DDos</w:t>
-      </w:r>
-      <w:proofErr w:type="spellEnd"/>
-      <w:r>
-        <w:t xml:space="preserve"> </w:t>
-      </w:r>
-      <w:r>
-        <w:t>атаки, приводит к быстрому росту</w:t>
-      </w:r>
-      <w:r>
-        <w:t xml:space="preserve"> необходимых поддерживаемых соединений);</w:t>
-      </w:r>
-    </w:p>
-    <w:p>
-      <w:pPr>
-        <w:pStyle w:val="a0"/>
-      </w:pPr>
-      <w:r>
-        <w:lastRenderedPageBreak/>
-        <w:t xml:space="preserve">падение под тяжестью «толстых клиентов» (необходимо </w:t>
-      </w:r>
-      <w:proofErr w:type="spellStart"/>
-      <w:r>
-        <w:t>проксировать</w:t>
-      </w:r>
-      <w:proofErr w:type="spellEnd"/>
-      <w:r>
-        <w:t xml:space="preserve"> недопустимо большие объемы данных</w:t>
-      </w:r>
-      <w:r>
-        <w:t>)</w:t>
-      </w:r>
-      <w:r>
-        <w:t>.</w:t>
+        <w:rPr>
+          <w:rStyle w:val="40"/>
+        </w:rPr>
+      </w:pPr>
+      <w:r>
+        <w:t>Внедрение вредоносного кода и sql</w:t>
+      </w:r>
+      <w:r>
+        <w:t>-</w:t>
+      </w:r>
+      <w:r>
+        <w:t>инъекции</w:t>
+      </w:r>
+    </w:p>
+    <w:p>
+      <w:pPr>
+        <w:pStyle w:val="a4"/>
+      </w:pPr>
+      <w:r>
+        <w:t>Внедрение в веб-приложение вредоносного кода и запросов может привести к целому ряду проблем, в том числе и к нарушению целостности из-за появления ошибок при работе отдельных компонентов и выхода их из строя.</w:t>
       </w:r>
     </w:p>
     <w:p>
@@ -18607,122 +18392,6 @@
         <w:pStyle w:val="4"/>
       </w:pPr>
       <w:r>
-        <w:t xml:space="preserve">Потенциальные угрозы для </w:t>
-      </w:r>
-      <w:proofErr w:type="spellStart"/>
-      <w:r>
-        <w:t>frontend</w:t>
-      </w:r>
-      <w:proofErr w:type="spellEnd"/>
-      <w:r>
-        <w:t>-</w:t>
-      </w:r>
-      <w:r>
-        <w:t>сервера</w:t>
-      </w:r>
-    </w:p>
-    <w:p>
-      <w:pPr>
-        <w:pStyle w:val="a4"/>
-      </w:pPr>
-      <w:r>
-        <w:t>Преднамеренное большое количество запросов на получение веб-приложен</w:t>
-      </w:r>
-      <w:r>
-        <w:t xml:space="preserve">ия может привести к увеличению </w:t>
-      </w:r>
-      <w:r>
-        <w:t>среднего времени отклика, что приведет к дополнительному времени ожидания загрузки сайта и понижению уровня доступности приложения в целом.</w:t>
-      </w:r>
-    </w:p>
-    <w:p>
-      <w:pPr>
-        <w:pStyle w:val="4"/>
-      </w:pPr>
-      <w:r>
-        <w:t xml:space="preserve">Высокая нагрузка на </w:t>
-      </w:r>
-      <w:proofErr w:type="spellStart"/>
-      <w:r>
-        <w:t>backend</w:t>
-      </w:r>
-      <w:r>
-        <w:t>-</w:t>
-      </w:r>
-      <w:r>
-        <w:t>server</w:t>
-      </w:r>
-      <w:proofErr w:type="spellEnd"/>
-    </w:p>
-    <w:p>
-      <w:pPr>
-        <w:pStyle w:val="a4"/>
-      </w:pPr>
-      <w:r>
-        <w:t xml:space="preserve">Большинство проблем, которые возникают на стадии </w:t>
-      </w:r>
-      <w:proofErr w:type="spellStart"/>
-      <w:r>
-        <w:t>проксирования</w:t>
-      </w:r>
-      <w:proofErr w:type="spellEnd"/>
-      <w:r>
-        <w:t>, также актуальны и для этого компонента, если они не были решены раннее.</w:t>
-      </w:r>
-    </w:p>
-    <w:p>
-      <w:pPr>
-        <w:pStyle w:val="3"/>
-      </w:pPr>
-      <w:bookmarkStart w:id="94" w:name="_Toc35782656"/>
-      <w:r>
-        <w:t>Нарушение целостности рассматриваемой автоматизированной системы</w:t>
-      </w:r>
-      <w:bookmarkEnd w:id="94"/>
-    </w:p>
-    <w:p>
-      <w:pPr>
-        <w:pStyle w:val="a4"/>
-      </w:pPr>
-      <w:r>
-        <w:t>Нарушение целостности может быть вызвано выводом из строя любого из компонентов программного обеспечения данной автоматизированной системы.</w:t>
-      </w:r>
-    </w:p>
-    <w:p>
-      <w:pPr>
-        <w:pStyle w:val="4"/>
-        <w:rPr>
-          <w:rStyle w:val="40"/>
-        </w:rPr>
-      </w:pPr>
-      <w:r>
-        <w:t xml:space="preserve">Внедрение вредоносного кода и </w:t>
-      </w:r>
-      <w:proofErr w:type="spellStart"/>
-      <w:r>
-        <w:t>sql</w:t>
-      </w:r>
-      <w:proofErr w:type="spellEnd"/>
-      <w:r>
-        <w:t>-</w:t>
-      </w:r>
-      <w:r>
-        <w:t>инъекции</w:t>
-      </w:r>
-    </w:p>
-    <w:p>
-      <w:pPr>
-        <w:pStyle w:val="a4"/>
-      </w:pPr>
-      <w:r>
-        <w:t>Внедрение в веб-приложение вредоносного кода и запросов может привести к целому ряду проблем, в том числе и к нарушению целостности из-за появления ошибок при работе отдельных компонентов и выхода их из строя.</w:t>
-      </w:r>
-    </w:p>
-    <w:p>
-      <w:pPr>
-        <w:pStyle w:val="4"/>
-      </w:pPr>
-      <w:r>
         <w:t>Целенаправленное создание высокой нагрузки на связующие элементы системы</w:t>
       </w:r>
     </w:p>
@@ -18742,15 +18411,7 @@
         <w:t>Может иметь место</w:t>
       </w:r>
       <w:r>
-        <w:t xml:space="preserve">, если система спроектирована как </w:t>
-      </w:r>
-      <w:proofErr w:type="spellStart"/>
-      <w:r>
-        <w:t>сильносвязанная</w:t>
-      </w:r>
-      <w:proofErr w:type="spellEnd"/>
-      <w:r>
-        <w:t>, каскадный эффект, который приведет к полной неработоспособности всей системы.</w:t>
+        <w:t>, если система спроектирована как сильносвязанная, каскадный эффект, который приведет к полной неработоспособности всей системы.</w:t>
       </w:r>
     </w:p>
     <w:p>
@@ -18834,11 +18495,9 @@
       <w:r>
         <w:t xml:space="preserve"> </w:t>
       </w:r>
-      <w:proofErr w:type="spellStart"/>
       <w:r>
         <w:t>frontend</w:t>
       </w:r>
-      <w:proofErr w:type="spellEnd"/>
       <w:r>
         <w:t>-</w:t>
       </w:r>
@@ -18851,34 +18510,10 @@
         <w:pStyle w:val="a4"/>
       </w:pPr>
       <w:r>
-        <w:t xml:space="preserve">XSS не так опасна для сервера, но опасна для пользователя. Она работает в браузере пользователя, и поэтому позволяет только украсть его данные. XSS или </w:t>
-      </w:r>
-      <w:proofErr w:type="spellStart"/>
-      <w:r>
-        <w:t>Cross-Site</w:t>
-      </w:r>
-      <w:proofErr w:type="spellEnd"/>
-      <w:r>
-        <w:t xml:space="preserve"> </w:t>
-      </w:r>
-      <w:proofErr w:type="spellStart"/>
-      <w:r>
-        <w:t>S</w:t>
-      </w:r>
-      <w:r>
-        <w:t>cripting</w:t>
-      </w:r>
-      <w:proofErr w:type="spellEnd"/>
-      <w:r>
-        <w:t xml:space="preserve"> работает в </w:t>
-      </w:r>
-      <w:proofErr w:type="spellStart"/>
-      <w:r>
-        <w:t>JavaScript</w:t>
-      </w:r>
-      <w:proofErr w:type="spellEnd"/>
-      <w:r>
-        <w:t xml:space="preserve">. </w:t>
+        <w:t>XSS не так опасна для сервера, но опасна для пользователя. Она работает в браузере пользователя, и поэтому позволяет только украсть его данные. XSS или Cross-Site S</w:t>
+      </w:r>
+      <w:r>
+        <w:t xml:space="preserve">cripting работает в JavaScript. </w:t>
       </w:r>
       <w:r>
         <w:t>Злоумышлен</w:t>
@@ -18895,55 +18530,15 @@
         <w:pStyle w:val="4"/>
       </w:pPr>
       <w:r>
-        <w:t xml:space="preserve">Уязвимость </w:t>
-      </w:r>
-      <w:proofErr w:type="spellStart"/>
-      <w:r>
-        <w:t>междоменного</w:t>
-      </w:r>
-      <w:proofErr w:type="spellEnd"/>
-      <w:r>
-        <w:t xml:space="preserve"> взаимодействия CSRF</w:t>
-      </w:r>
-    </w:p>
-    <w:p>
-      <w:pPr>
-        <w:pStyle w:val="a4"/>
-      </w:pPr>
-      <w:r>
-        <w:t xml:space="preserve">Атака CSRF или </w:t>
-      </w:r>
-      <w:proofErr w:type="spellStart"/>
-      <w:r>
-        <w:t>Cross-Site</w:t>
-      </w:r>
-      <w:proofErr w:type="spellEnd"/>
-      <w:r>
-        <w:t xml:space="preserve"> </w:t>
-      </w:r>
-      <w:proofErr w:type="spellStart"/>
-      <w:r>
-        <w:t>Request</w:t>
-      </w:r>
-      <w:proofErr w:type="spellEnd"/>
-      <w:r>
-        <w:t xml:space="preserve"> </w:t>
-      </w:r>
-      <w:proofErr w:type="spellStart"/>
-      <w:r>
-        <w:t>Forgery</w:t>
-      </w:r>
-      <w:proofErr w:type="spellEnd"/>
-      <w:r>
-        <w:t xml:space="preserve"> позволяет злоумышленнику заставить браузер жертвы отправить определенный HTTP запрос, включая </w:t>
-      </w:r>
-      <w:proofErr w:type="spellStart"/>
-      <w:r>
-        <w:t>куки</w:t>
-      </w:r>
-      <w:proofErr w:type="spellEnd"/>
-      <w:r>
-        <w:t>, файлы сеанса и любую другую, автоматически включаемую информацию в уязвимое веб-приложение.</w:t>
+        <w:t>Уязвимость междоменного взаимодействия CSRF</w:t>
+      </w:r>
+    </w:p>
+    <w:p>
+      <w:pPr>
+        <w:pStyle w:val="a4"/>
+      </w:pPr>
+      <w:r>
+        <w:t>Атака CSRF или Cross-Site Request Forgery позволяет злоумышленнику заставить браузер жертвы отправить определенный HTTP запрос, включая куки, файлы сеанса и любую другую, автоматически включаемую информацию в уязвимое веб-приложение.</w:t>
       </w:r>
     </w:p>
     <w:p>
@@ -19116,7 +18711,7 @@
       </w:pPr>
       <w:r>
         <w:drawing>
-          <wp:inline distT="0" distB="0" distL="0" distR="0" wp14:anchorId="40A52F6D" wp14:editId="1C193D45">
+          <wp:inline distT="0" distB="0" distL="0" distR="0" wp14:anchorId="04321E70" wp14:editId="11C65C19">
             <wp:extent cx="4182386" cy="2614046"/>
             <wp:effectExtent l="0" t="0" r="8890" b="0"/>
             <wp:docPr id="21" name="Рисунок 21"/>
@@ -19167,14 +18762,27 @@
       <w:r>
         <w:t xml:space="preserve">Рисунок </w:t>
       </w:r>
-      <w:fldSimple w:instr=" SEQ Рисунок \* ARABIC ">
-        <w:r>
-          <w:rPr>
-            <w:noProof/>
-          </w:rPr>
-          <w:t>30</w:t>
-        </w:r>
-      </w:fldSimple>
+      <w:r>
+        <w:fldChar w:fldCharType="begin"/>
+      </w:r>
+      <w:r>
+        <w:instrText xml:space="preserve"> SEQ Рисунок \* ARABIC </w:instrText>
+      </w:r>
+      <w:r>
+        <w:fldChar w:fldCharType="separate"/>
+      </w:r>
+      <w:r>
+        <w:rPr>
+          <w:noProof/>
+        </w:rPr>
+        <w:t>30</w:t>
+      </w:r>
+      <w:r>
+        <w:rPr>
+          <w:noProof/>
+        </w:rPr>
+        <w:fldChar w:fldCharType="end"/>
+      </w:r>
       <w:bookmarkEnd w:id="100"/>
       <w:r>
         <w:t xml:space="preserve"> - 4 этапа работы генетического алгоритма</w:t>
@@ -19245,14 +18853,27 @@
       <w:r>
         <w:t xml:space="preserve">Таблица </w:t>
       </w:r>
-      <w:fldSimple w:instr=" SEQ Таблица \* ARABIC ">
-        <w:r>
-          <w:rPr>
-            <w:noProof/>
-          </w:rPr>
-          <w:t>6</w:t>
-        </w:r>
-      </w:fldSimple>
+      <w:r>
+        <w:fldChar w:fldCharType="begin"/>
+      </w:r>
+      <w:r>
+        <w:instrText xml:space="preserve"> SEQ Таблица \* ARABIC </w:instrText>
+      </w:r>
+      <w:r>
+        <w:fldChar w:fldCharType="separate"/>
+      </w:r>
+      <w:r>
+        <w:rPr>
+          <w:noProof/>
+        </w:rPr>
+        <w:t>6</w:t>
+      </w:r>
+      <w:r>
+        <w:rPr>
+          <w:noProof/>
+        </w:rPr>
+        <w:fldChar w:fldCharType="end"/>
+      </w:r>
       <w:r>
         <w:t xml:space="preserve"> – </w:t>
       </w:r>
@@ -19600,7 +19221,7 @@
       </w:pPr>
       <w:r>
         <w:drawing>
-          <wp:inline distT="0" distB="0" distL="0" distR="0" wp14:anchorId="0F503D49" wp14:editId="144BDC5C">
+          <wp:inline distT="0" distB="0" distL="0" distR="0" wp14:anchorId="01C7E169" wp14:editId="6C1F20B4">
             <wp:extent cx="4039263" cy="1340232"/>
             <wp:effectExtent l="0" t="0" r="0" b="0"/>
             <wp:docPr id="22" name="Рисунок 22"/>
@@ -19650,14 +19271,27 @@
       <w:r>
         <w:t xml:space="preserve">Рисунок </w:t>
       </w:r>
-      <w:fldSimple w:instr=" SEQ Рисунок \* ARABIC ">
-        <w:r>
-          <w:rPr>
-            <w:noProof/>
-          </w:rPr>
-          <w:t>31</w:t>
-        </w:r>
-      </w:fldSimple>
+      <w:r>
+        <w:fldChar w:fldCharType="begin"/>
+      </w:r>
+      <w:r>
+        <w:instrText xml:space="preserve"> SEQ Рисунок \* ARABIC </w:instrText>
+      </w:r>
+      <w:r>
+        <w:fldChar w:fldCharType="separate"/>
+      </w:r>
+      <w:r>
+        <w:rPr>
+          <w:noProof/>
+        </w:rPr>
+        <w:t>31</w:t>
+      </w:r>
+      <w:r>
+        <w:rPr>
+          <w:noProof/>
+        </w:rPr>
+        <w:fldChar w:fldCharType="end"/>
+      </w:r>
       <w:bookmarkEnd w:id="103"/>
       <w:r>
         <w:t xml:space="preserve"> – Команда и параметры окружения</w:t>
@@ -19717,7 +19351,7 @@
       </w:pPr>
       <w:r>
         <w:drawing>
-          <wp:inline distT="0" distB="0" distL="0" distR="0" wp14:anchorId="3D5169CC" wp14:editId="77548FAC">
+          <wp:inline distT="0" distB="0" distL="0" distR="0" wp14:anchorId="01369601" wp14:editId="26254B1A">
             <wp:extent cx="2969625" cy="1335819"/>
             <wp:effectExtent l="0" t="0" r="2540" b="0"/>
             <wp:docPr id="23" name="Рисунок 23"/>
@@ -19774,14 +19408,30 @@
       <w:r>
         <w:t xml:space="preserve">Рисунок </w:t>
       </w:r>
-      <w:fldSimple w:instr=" SEQ Рисунок \* ARABIC ">
-        <w:r>
-          <w:rPr>
-            <w:noProof/>
-          </w:rPr>
-          <w:t>32</w:t>
-        </w:r>
-      </w:fldSimple>
+      <w:r>
+        <w:fldChar w:fldCharType="begin"/>
+      </w:r>
+      <w:r>
+        <w:instrText xml:space="preserve"> SEQ Р</w:instrText>
+      </w:r>
+      <w:r>
+        <w:instrText xml:space="preserve">исунок \* ARABIC </w:instrText>
+      </w:r>
+      <w:r>
+        <w:fldChar w:fldCharType="separate"/>
+      </w:r>
+      <w:r>
+        <w:rPr>
+          <w:noProof/>
+        </w:rPr>
+        <w:t>32</w:t>
+      </w:r>
+      <w:r>
+        <w:rPr>
+          <w:noProof/>
+        </w:rPr>
+        <w:fldChar w:fldCharType="end"/>
+      </w:r>
       <w:bookmarkEnd w:id="104"/>
       <w:r>
         <w:t xml:space="preserve"> – Реализация интерфейса</w:t>
@@ -19826,9 +19476,6 @@
         <w:fldChar w:fldCharType="separate"/>
       </w:r>
       <w:r>
-        <w:rPr>
-          <w:lang w:val="en-US"/>
-        </w:rPr>
         <w:t>33</w:t>
       </w:r>
       <w:r>
@@ -19845,7 +19492,7 @@
       </w:pPr>
       <w:r>
         <w:drawing>
-          <wp:inline distT="0" distB="0" distL="0" distR="0" wp14:anchorId="0218AE27" wp14:editId="07DDBA9B">
+          <wp:inline distT="0" distB="0" distL="0" distR="0" wp14:anchorId="7FBEFAC3" wp14:editId="5CA6F9C5">
             <wp:extent cx="1852654" cy="1833626"/>
             <wp:effectExtent l="0" t="0" r="0" b="0"/>
             <wp:docPr id="24" name="Рисунок 24"/>
@@ -19902,14 +19549,27 @@
       <w:r>
         <w:t xml:space="preserve">Рисунок </w:t>
       </w:r>
-      <w:fldSimple w:instr=" SEQ Рисунок \* ARABIC ">
-        <w:r>
-          <w:rPr>
-            <w:noProof/>
-          </w:rPr>
-          <w:t>33</w:t>
-        </w:r>
-      </w:fldSimple>
+      <w:r>
+        <w:fldChar w:fldCharType="begin"/>
+      </w:r>
+      <w:r>
+        <w:instrText xml:space="preserve"> SEQ Рисунок \* ARABIC </w:instrText>
+      </w:r>
+      <w:r>
+        <w:fldChar w:fldCharType="separate"/>
+      </w:r>
+      <w:r>
+        <w:rPr>
+          <w:noProof/>
+        </w:rPr>
+        <w:t>33</w:t>
+      </w:r>
+      <w:r>
+        <w:rPr>
+          <w:noProof/>
+        </w:rPr>
+        <w:fldChar w:fldCharType="end"/>
+      </w:r>
       <w:bookmarkEnd w:id="105"/>
       <w:r>
         <w:t xml:space="preserve"> – Ненаправленное восприятие пространства агентом</w:t>
@@ -20015,7 +19675,7 @@
       </w:pPr>
       <w:r>
         <w:drawing>
-          <wp:inline distT="0" distB="0" distL="0" distR="0" wp14:anchorId="604C74C5" wp14:editId="70289DB1">
+          <wp:inline distT="0" distB="0" distL="0" distR="0" wp14:anchorId="0CC8E498" wp14:editId="11F64F86">
             <wp:extent cx="5089585" cy="2166406"/>
             <wp:effectExtent l="0" t="0" r="0" b="5715"/>
             <wp:docPr id="29" name="Рисунок 29"/>
@@ -20126,64 +19786,57 @@
       <w:r>
         <w:t xml:space="preserve"> </w:t>
       </w:r>
-      <w:proofErr w:type="spellStart"/>
-      <w:r>
+      <w:r>
+        <w:t>Golang обращается за актуальной информацией к асинхронному процессу, после чего полученные данные отправляет клиенту.</w:t>
+      </w:r>
+    </w:p>
+    <w:p>
+      <w:pPr>
+        <w:pStyle w:val="a4"/>
+      </w:pPr>
+      <w:r>
+        <w:t>Аналогично происходит изменение параметров моделирование, остановка и возобновление симуляции.</w:t>
+      </w:r>
+    </w:p>
+    <w:p>
+      <w:pPr>
+        <w:pStyle w:val="a4"/>
+      </w:pPr>
+      <w:r>
+        <w:t xml:space="preserve">Отправка данных в БД осуществляется самим асинхронным процессом без участия основного </w:t>
+      </w:r>
+      <w:r>
+        <w:rPr>
+          <w:lang w:val="en-US"/>
+        </w:rPr>
+        <w:t>backend</w:t>
+      </w:r>
+      <w:r>
+        <w:t xml:space="preserve"> </w:t>
+      </w:r>
+      <w:r>
+        <w:t xml:space="preserve">сервера </w:t>
+      </w:r>
+      <w:r>
+        <w:rPr>
+          <w:lang w:val="en-US"/>
+        </w:rPr>
         <w:t>Golang</w:t>
       </w:r>
-      <w:proofErr w:type="spellEnd"/>
-      <w:r>
-        <w:t xml:space="preserve"> обращается за актуальной информацией к асинхронному процессу, после чего полученные данные отправляет клиенту.</w:t>
-      </w:r>
-    </w:p>
-    <w:p>
-      <w:pPr>
-        <w:pStyle w:val="a4"/>
-      </w:pPr>
-      <w:r>
-        <w:t>Аналогично происходит изменение параметров моделирование, остановка и возобновление симуляции.</w:t>
-      </w:r>
-    </w:p>
-    <w:p>
-      <w:pPr>
-        <w:pStyle w:val="a4"/>
-      </w:pPr>
-      <w:r>
-        <w:t xml:space="preserve">Отправка данных в БД осуществляется самим асинхронным процессом без участия основного </w:t>
-      </w:r>
-      <w:r>
-        <w:rPr>
-          <w:lang w:val="en-US"/>
-        </w:rPr>
-        <w:t>backend</w:t>
-      </w:r>
-      <w:r>
-        <w:t xml:space="preserve"> </w:t>
-      </w:r>
-      <w:r>
-        <w:t xml:space="preserve">сервера </w:t>
-      </w:r>
-      <w:r>
-        <w:rPr>
-          <w:lang w:val="en-US"/>
-        </w:rPr>
-        <w:t>Golang</w:t>
-      </w:r>
       <w:r>
         <w:t>.</w:t>
       </w:r>
-      <w:bookmarkStart w:id="110" w:name="_GoBack"/>
-      <w:bookmarkEnd w:id="110"/>
     </w:p>
     <w:p>
       <w:pPr>
         <w:pStyle w:val="2"/>
       </w:pPr>
-      <w:bookmarkStart w:id="111" w:name="_Toc35782666"/>
+      <w:bookmarkStart w:id="110" w:name="_Toc35782666"/>
       <w:r>
         <w:lastRenderedPageBreak/>
         <w:t>Создание хранилища данных</w:t>
       </w:r>
-      <w:bookmarkEnd w:id="111"/>
+      <w:bookmarkEnd w:id="110"/>
     </w:p>
     <w:p>
       <w:pPr>
@@ -20230,10 +19883,10 @@
       </w:pPr>
       <w:r>
         <w:drawing>
-          <wp:inline distT="0" distB="0" distL="0" distR="0" wp14:anchorId="6136950C" wp14:editId="0600D00B">
-            <wp:extent cx="5940425" cy="3125470"/>
-            <wp:effectExtent l="0" t="0" r="3175" b="0"/>
-            <wp:docPr id="25" name="Рисунок 25"/>
+          <wp:inline distT="0" distB="0" distL="0" distR="0" wp14:anchorId="315572EA" wp14:editId="36264D6E">
+            <wp:extent cx="5940425" cy="3119755"/>
+            <wp:effectExtent l="0" t="0" r="3175" b="4445"/>
+            <wp:docPr id="31" name="Рисунок 31"/>
             <wp:cNvGraphicFramePr>
               <a:graphicFrameLocks xmlns:a="http://schemas.openxmlformats.org/drawingml/2006/main" noChangeAspect="1"/>
             </wp:cNvGraphicFramePr>
@@ -20241,7 +19894,7 @@
               <a:graphicData uri="http://schemas.openxmlformats.org/drawingml/2006/picture">
                 <pic:pic xmlns:pic="http://schemas.openxmlformats.org/drawingml/2006/picture">
                   <pic:nvPicPr>
-                    <pic:cNvPr id="25" name="Схема базы данных отредактированная.png"/>
+                    <pic:cNvPr id="31" name="Схема базы данных отредактированная.png"/>
                     <pic:cNvPicPr/>
                   </pic:nvPicPr>
                   <pic:blipFill>
@@ -20259,7 +19912,7 @@
                   <pic:spPr>
                     <a:xfrm>
                       <a:off x="0" y="0"/>
-                      <a:ext cx="5940425" cy="3125470"/>
+                      <a:ext cx="5940425" cy="3119755"/>
                     </a:xfrm>
                     <a:prstGeom prst="rect">
                       <a:avLst/>
@@ -20276,19 +19929,32 @@
       <w:pPr>
         <w:pStyle w:val="af1"/>
       </w:pPr>
-      <w:bookmarkStart w:id="112" w:name="_Ref35779859"/>
+      <w:bookmarkStart w:id="111" w:name="_Ref35779859"/>
       <w:r>
         <w:t xml:space="preserve">Рисунок </w:t>
       </w:r>
-      <w:fldSimple w:instr=" SEQ Рисунок \* ARABIC ">
-        <w:r>
-          <w:rPr>
-            <w:noProof/>
-          </w:rPr>
-          <w:t>35</w:t>
-        </w:r>
-      </w:fldSimple>
-      <w:bookmarkEnd w:id="112"/>
+      <w:r>
+        <w:fldChar w:fldCharType="begin"/>
+      </w:r>
+      <w:r>
+        <w:instrText xml:space="preserve"> SEQ Рисунок \* ARABIC </w:instrText>
+      </w:r>
+      <w:r>
+        <w:fldChar w:fldCharType="separate"/>
+      </w:r>
+      <w:r>
+        <w:rPr>
+          <w:noProof/>
+        </w:rPr>
+        <w:t>35</w:t>
+      </w:r>
+      <w:r>
+        <w:rPr>
+          <w:noProof/>
+        </w:rPr>
+        <w:fldChar w:fldCharType="end"/>
+      </w:r>
+      <w:bookmarkEnd w:id="111"/>
       <w:r>
         <w:t xml:space="preserve"> </w:t>
       </w:r>
@@ -20351,20 +20017,33 @@
       <w:pPr>
         <w:pStyle w:val="affd"/>
       </w:pPr>
-      <w:bookmarkStart w:id="113" w:name="_Ref35781584"/>
+      <w:bookmarkStart w:id="112" w:name="_Ref35781584"/>
       <w:r>
         <w:lastRenderedPageBreak/>
         <w:t xml:space="preserve">Таблица </w:t>
       </w:r>
-      <w:fldSimple w:instr=" SEQ Таблица \* ARABIC ">
-        <w:r>
-          <w:rPr>
-            <w:noProof/>
-          </w:rPr>
-          <w:t>7</w:t>
-        </w:r>
-      </w:fldSimple>
-      <w:bookmarkEnd w:id="113"/>
+      <w:r>
+        <w:fldChar w:fldCharType="begin"/>
+      </w:r>
+      <w:r>
+        <w:instrText xml:space="preserve"> SEQ Таблица \* ARABIC </w:instrText>
+      </w:r>
+      <w:r>
+        <w:fldChar w:fldCharType="separate"/>
+      </w:r>
+      <w:r>
+        <w:rPr>
+          <w:noProof/>
+        </w:rPr>
+        <w:t>7</w:t>
+      </w:r>
+      <w:r>
+        <w:rPr>
+          <w:noProof/>
+        </w:rPr>
+        <w:fldChar w:fldCharType="end"/>
+      </w:r>
+      <w:bookmarkEnd w:id="112"/>
     </w:p>
     <w:tbl>
       <w:tblPr>
@@ -20838,25 +20517,25 @@
       <w:pPr>
         <w:pStyle w:val="2"/>
       </w:pPr>
-      <w:bookmarkStart w:id="114" w:name="_Toc35782667"/>
+      <w:bookmarkStart w:id="113" w:name="_Toc35782667"/>
       <w:r>
         <w:lastRenderedPageBreak/>
         <w:t>Обеспечение информационной безопасности</w:t>
       </w:r>
+      <w:bookmarkEnd w:id="113"/>
+    </w:p>
+    <w:p>
+      <w:pPr>
+        <w:pStyle w:val="3"/>
+      </w:pPr>
+      <w:bookmarkStart w:id="114" w:name="_Toc35782668"/>
+      <w:r>
+        <w:t>Построение модели нарушителя</w:t>
+      </w:r>
       <w:bookmarkEnd w:id="114"/>
     </w:p>
     <w:p>
       <w:pPr>
-        <w:pStyle w:val="3"/>
-      </w:pPr>
-      <w:bookmarkStart w:id="115" w:name="_Toc35782668"/>
-      <w:r>
-        <w:t>Построение модели нарушителя</w:t>
-      </w:r>
-      <w:bookmarkEnd w:id="115"/>
-    </w:p>
-    <w:p>
-      <w:pPr>
         <w:pStyle w:val="a4"/>
       </w:pPr>
       <w:r>
@@ -20905,15 +20584,13 @@
         <w:pStyle w:val="a4"/>
       </w:pPr>
       <w:r>
-        <w:t xml:space="preserve">На основании построенных моделей нарушителей можно предугадать основные векторы атак, на основание чего разработать методы защиты системы от попыток нарушить конфиденциальность информации или целостность самой </w:t>
-      </w:r>
-      <w:proofErr w:type="spellStart"/>
-      <w:r>
-        <w:t>сиcтемы</w:t>
-      </w:r>
-      <w:proofErr w:type="spellEnd"/>
-      <w:r>
-        <w:t>.</w:t>
+        <w:t>На основании построенных моделей нарушителей можно предугадать основные векторы атак, на основание чего разработать методы защиты системы от попыток нарушить конфиденциальность ин</w:t>
+      </w:r>
+      <w:r>
+        <w:t>формации или целостность самой сис</w:t>
+      </w:r>
+      <w:r>
+        <w:t>темы.</w:t>
       </w:r>
     </w:p>
     <w:p>
@@ -20933,20 +20610,33 @@
       <w:pPr>
         <w:pStyle w:val="af6"/>
       </w:pPr>
-      <w:bookmarkStart w:id="116" w:name="_Ref35181252"/>
+      <w:bookmarkStart w:id="115" w:name="_Ref35181252"/>
       <w:r>
         <w:lastRenderedPageBreak/>
         <w:t xml:space="preserve">Таблица </w:t>
       </w:r>
-      <w:fldSimple w:instr=" SEQ Таблица \* ARABIC ">
-        <w:r>
-          <w:rPr>
-            <w:noProof/>
-          </w:rPr>
-          <w:t>8</w:t>
-        </w:r>
-      </w:fldSimple>
-      <w:bookmarkEnd w:id="116"/>
+      <w:r>
+        <w:fldChar w:fldCharType="begin"/>
+      </w:r>
+      <w:r>
+        <w:instrText xml:space="preserve"> SEQ Таблица \* ARABIC </w:instrText>
+      </w:r>
+      <w:r>
+        <w:fldChar w:fldCharType="separate"/>
+      </w:r>
+      <w:r>
+        <w:rPr>
+          <w:noProof/>
+        </w:rPr>
+        <w:t>8</w:t>
+      </w:r>
+      <w:r>
+        <w:rPr>
+          <w:noProof/>
+        </w:rPr>
+        <w:fldChar w:fldCharType="end"/>
+      </w:r>
+      <w:bookmarkEnd w:id="115"/>
       <w:r>
         <w:t xml:space="preserve"> – Модели нарушителей</w:t>
       </w:r>
@@ -21235,15 +20925,7 @@
               <w:pStyle w:val="af9"/>
             </w:pPr>
             <w:r>
-              <w:t xml:space="preserve">Готовые программы, </w:t>
-            </w:r>
-            <w:proofErr w:type="spellStart"/>
-            <w:r>
-              <w:t>самописные</w:t>
-            </w:r>
-            <w:proofErr w:type="spellEnd"/>
-            <w:r>
-              <w:t xml:space="preserve"> скрипты, использование популярных уязвимостей</w:t>
+              <w:t>Готовые программы, самописные скрипты, использование популярных уязвимостей</w:t>
             </w:r>
           </w:p>
         </w:tc>
@@ -21442,11 +21124,134 @@
       <w:pPr>
         <w:pStyle w:val="3"/>
       </w:pPr>
-      <w:bookmarkStart w:id="117" w:name="_Toc35782669"/>
+      <w:bookmarkStart w:id="116" w:name="_Toc35782669"/>
       <w:r>
         <w:lastRenderedPageBreak/>
         <w:t>Обеспечение защиты от нарушения доступности и целостности системы в единой точке доступа к системе</w:t>
       </w:r>
+      <w:bookmarkEnd w:id="116"/>
+    </w:p>
+    <w:p>
+      <w:pPr>
+        <w:pStyle w:val="a4"/>
+      </w:pPr>
+      <w:r>
+        <w:t xml:space="preserve">На этапе проксирования запроса от пользователя на сервере </w:t>
+      </w:r>
+      <w:r>
+        <w:rPr>
+          <w:lang w:val="en-US"/>
+        </w:rPr>
+        <w:t>nginx</w:t>
+      </w:r>
+      <w:r>
+        <w:t xml:space="preserve"> можно предпринять некоторое количество мер по защите системы</w:t>
+      </w:r>
+      <w:r>
+        <w:t>.</w:t>
+      </w:r>
+    </w:p>
+    <w:p>
+      <w:pPr>
+        <w:pStyle w:val="4"/>
+      </w:pPr>
+      <w:r>
+        <w:t>Блокировка DDoS</w:t>
+      </w:r>
+      <w:r>
+        <w:t xml:space="preserve"> </w:t>
+      </w:r>
+      <w:r>
+        <w:t>источника по IP</w:t>
+      </w:r>
+      <w:r>
+        <w:t>-</w:t>
+      </w:r>
+      <w:r>
+        <w:t>адресу</w:t>
+      </w:r>
+    </w:p>
+    <w:p>
+      <w:pPr>
+        <w:pStyle w:val="a4"/>
+      </w:pPr>
+      <w:r>
+        <w:t xml:space="preserve">Позволяет обеспечить частичную защиту от </w:t>
+      </w:r>
+      <w:r>
+        <w:rPr>
+          <w:lang w:val="en-US"/>
+        </w:rPr>
+        <w:t>DDoS</w:t>
+      </w:r>
+      <w:r>
+        <w:t xml:space="preserve"> спама, однако из-за </w:t>
+      </w:r>
+      <w:r>
+        <w:rPr>
+          <w:lang w:val="en-US"/>
+        </w:rPr>
+        <w:t>NAT</w:t>
+      </w:r>
+      <w:r>
+        <w:t xml:space="preserve"> не может быть использоваться постоянно. Для надежности защита должна обеспечиваться провайдером, т.к. он обладает большими ресурсами и знаниями о конфигурации сети Интернет для блокировки нарушителей.</w:t>
+      </w:r>
+    </w:p>
+    <w:p>
+      <w:pPr>
+        <w:pStyle w:val="4"/>
+      </w:pPr>
+      <w:r>
+        <w:t>Ограничение количества запросов от пользователей в единицу времени</w:t>
+      </w:r>
+    </w:p>
+    <w:p>
+      <w:pPr>
+        <w:pStyle w:val="a4"/>
+      </w:pPr>
+      <w:r>
+        <w:t>Данное ограничение позволяет значительно сэкономить ресурсы в случае, если некоторая группа юзеров совершает аномально большое количество запросов, в котором нет необходимости при штатном использовании сервисов, предоставляемых веб-приложением.</w:t>
+      </w:r>
+    </w:p>
+    <w:p>
+      <w:pPr>
+        <w:pStyle w:val="4"/>
+      </w:pPr>
+      <w:r>
+        <w:t xml:space="preserve">Отключение медленных пользователей </w:t>
+      </w:r>
+    </w:p>
+    <w:p>
+      <w:pPr>
+        <w:pStyle w:val="a4"/>
+      </w:pPr>
+      <w:r>
+        <w:t>Отключение медленных пользователей позволяет защититься от атак, которые используют медленное соединения для утилизации большого процента ресурсов на сервис</w:t>
+      </w:r>
+      <w:r>
+        <w:t>е</w:t>
+      </w:r>
+      <w:r>
+        <w:t>, на который совершается атака.</w:t>
+      </w:r>
+    </w:p>
+    <w:p>
+      <w:pPr>
+        <w:pStyle w:val="3"/>
+      </w:pPr>
+      <w:bookmarkStart w:id="117" w:name="_Toc35782670"/>
+      <w:r>
+        <w:t xml:space="preserve">Обеспечение защиты в приложении </w:t>
+      </w:r>
+      <w:r>
+        <w:rPr>
+          <w:lang w:val="en-US"/>
+        </w:rPr>
+        <w:t>frontend</w:t>
+      </w:r>
+      <w:r>
+        <w:t>-сервера</w:t>
+      </w:r>
       <w:bookmarkEnd w:id="117"/>
     </w:p>
     <w:p>
@@ -21454,174 +21259,34 @@
         <w:pStyle w:val="a4"/>
       </w:pPr>
       <w:r>
-        <w:t xml:space="preserve">На этапе </w:t>
-      </w:r>
-      <w:proofErr w:type="spellStart"/>
-      <w:r>
-        <w:t>проксирования</w:t>
-      </w:r>
-      <w:proofErr w:type="spellEnd"/>
-      <w:r>
-        <w:t xml:space="preserve"> запроса от пользователя на сервере </w:t>
-      </w:r>
-      <w:proofErr w:type="spellStart"/>
+        <w:t>Для защиты пользователя от некорректного поведения на стороне веб-приложения в брауз</w:t>
+      </w:r>
+      <w:r>
+        <w:t>ере необходимо обеспечить защиту</w:t>
+      </w:r>
+      <w:r>
+        <w:t xml:space="preserve"> от наиболее частых типов атак со стороны внешнего нарушителя.</w:t>
+      </w:r>
+    </w:p>
+    <w:p>
+      <w:pPr>
+        <w:pStyle w:val="4"/>
+      </w:pPr>
+      <w:r>
+        <w:t>Защита от XSS</w:t>
+      </w:r>
+    </w:p>
+    <w:p>
+      <w:pPr>
+        <w:pStyle w:val="a4"/>
+      </w:pPr>
+      <w:r>
+        <w:t xml:space="preserve">Для защиты от </w:t>
+      </w:r>
       <w:r>
         <w:rPr>
           <w:lang w:val="en-US"/>
         </w:rPr>
-        <w:t>nginx</w:t>
-      </w:r>
-      <w:proofErr w:type="spellEnd"/>
-      <w:r>
-        <w:t xml:space="preserve"> можно предпринять некоторое количество мер по защите системы</w:t>
-      </w:r>
-      <w:r>
-        <w:t>.</w:t>
-      </w:r>
-    </w:p>
-    <w:p>
-      <w:pPr>
-        <w:pStyle w:val="4"/>
-      </w:pPr>
-      <w:r>
-        <w:t xml:space="preserve">Блокировка </w:t>
-      </w:r>
-      <w:proofErr w:type="spellStart"/>
-      <w:r>
-        <w:t>DDoS</w:t>
-      </w:r>
-      <w:proofErr w:type="spellEnd"/>
-      <w:r>
-        <w:t xml:space="preserve"> </w:t>
-      </w:r>
-      <w:r>
-        <w:t>источника по IP</w:t>
-      </w:r>
-      <w:r>
-        <w:t>-</w:t>
-      </w:r>
-      <w:r>
-        <w:t>адресу</w:t>
-      </w:r>
-    </w:p>
-    <w:p>
-      <w:pPr>
-        <w:pStyle w:val="a4"/>
-      </w:pPr>
-      <w:r>
-        <w:t xml:space="preserve">Позволяет обеспечить частичную защиту от </w:t>
-      </w:r>
-      <w:proofErr w:type="spellStart"/>
-      <w:r>
-        <w:rPr>
-          <w:lang w:val="en-US"/>
-        </w:rPr>
-        <w:t>DDoS</w:t>
-      </w:r>
-      <w:proofErr w:type="spellEnd"/>
-      <w:r>
-        <w:t xml:space="preserve"> спама, однако из-за </w:t>
-      </w:r>
-      <w:r>
-        <w:rPr>
-          <w:lang w:val="en-US"/>
-        </w:rPr>
-        <w:t>NAT</w:t>
-      </w:r>
-      <w:r>
-        <w:t xml:space="preserve"> не может быть использоваться постоянно. Для надежности защита должна обеспечиваться провайдером, т.к. он обладает большими ресурсами и знаниями о конфигурации сети Интернет для блокировки нарушителей.</w:t>
-      </w:r>
-    </w:p>
-    <w:p>
-      <w:pPr>
-        <w:pStyle w:val="4"/>
-      </w:pPr>
-      <w:r>
-        <w:t>Ограничение количества запросов от пользователей в единицу времени</w:t>
-      </w:r>
-    </w:p>
-    <w:p>
-      <w:pPr>
-        <w:pStyle w:val="a4"/>
-      </w:pPr>
-      <w:r>
-        <w:t>Данное ограничение позволяет значительно сэкономить ресурсы в случае, если некоторая группа юзеров совершает аномально большое количество запросов, в котором нет необходимости при штатном использовании сервисов, предоставляемых веб-приложением.</w:t>
-      </w:r>
-    </w:p>
-    <w:p>
-      <w:pPr>
-        <w:pStyle w:val="4"/>
-      </w:pPr>
-      <w:r>
-        <w:t xml:space="preserve">Отключение медленных пользователей </w:t>
-      </w:r>
-    </w:p>
-    <w:p>
-      <w:pPr>
-        <w:pStyle w:val="a4"/>
-      </w:pPr>
-      <w:r>
-        <w:t>Отключение медленных пользователей позволяет защититься от атак, которые используют медленное соединения для утилизации большого процента ресурсов на сервис</w:t>
-      </w:r>
-      <w:r>
-        <w:t>е</w:t>
-      </w:r>
-      <w:r>
-        <w:t>, на который совершается атака.</w:t>
-      </w:r>
-    </w:p>
-    <w:p>
-      <w:pPr>
-        <w:pStyle w:val="3"/>
-      </w:pPr>
-      <w:bookmarkStart w:id="118" w:name="_Toc35782670"/>
-      <w:r>
-        <w:t xml:space="preserve">Обеспечение защиты в приложении </w:t>
-      </w:r>
-      <w:r>
-        <w:rPr>
-          <w:lang w:val="en-US"/>
-        </w:rPr>
-        <w:t>frontend</w:t>
-      </w:r>
-      <w:r>
-        <w:t>-сервера</w:t>
-      </w:r>
-      <w:bookmarkEnd w:id="118"/>
-    </w:p>
-    <w:p>
-      <w:pPr>
-        <w:pStyle w:val="a4"/>
-      </w:pPr>
-      <w:r>
-        <w:t>Для защиты пользователя от некорректного поведения на стороне веб-приложения в брауз</w:t>
-      </w:r>
-      <w:r>
-        <w:t>ере необходимо обеспечить защиту</w:t>
-      </w:r>
-      <w:r>
-        <w:t xml:space="preserve"> от наиболее частых типов атак со стороны внешнего нарушителя.</w:t>
-      </w:r>
-    </w:p>
-    <w:p>
-      <w:pPr>
-        <w:pStyle w:val="4"/>
-      </w:pPr>
-      <w:r>
-        <w:t>Защита от XSS</w:t>
-      </w:r>
-    </w:p>
-    <w:p>
-      <w:pPr>
-        <w:pStyle w:val="a4"/>
-      </w:pPr>
-      <w:r>
-        <w:t xml:space="preserve">Для защиты от </w:t>
-      </w:r>
-      <w:r>
-        <w:rPr>
-          <w:lang w:val="en-US"/>
-        </w:rPr>
         <w:t>XSS</w:t>
       </w:r>
       <w:r>
@@ -21634,15 +21299,7 @@
         <w:t>)</w:t>
       </w:r>
       <w:r>
-        <w:t xml:space="preserve"> обеспечивается </w:t>
-      </w:r>
-      <w:proofErr w:type="spellStart"/>
-      <w:r>
-        <w:t>сериализация</w:t>
-      </w:r>
-      <w:proofErr w:type="spellEnd"/>
-      <w:r>
-        <w:t xml:space="preserve"> данных, которая призвана из вводимой информации удалять все типы символов, которые могут быть восприняты как исполняемый код при интерпретации браузером.</w:t>
+        <w:t xml:space="preserve"> обеспечивается сериализация данных, которая призвана из вводимой информации удалять все типы символов, которые могут быть восприняты как исполняемый код при интерпретации браузером.</w:t>
       </w:r>
     </w:p>
     <w:p>
@@ -21659,23 +21316,7 @@
         <w:pStyle w:val="a4"/>
       </w:pPr>
       <w:r>
-        <w:t>Запрос CSRF-</w:t>
-      </w:r>
-      <w:proofErr w:type="spellStart"/>
-      <w:r>
-        <w:t>токена</w:t>
-      </w:r>
-      <w:proofErr w:type="spellEnd"/>
-      <w:r>
-        <w:t xml:space="preserve"> – один из самых популярных и надежных на данный момент способов защиты от CSRF-атак. Обеспечивает защиту от несанкционированных действий при </w:t>
-      </w:r>
-      <w:proofErr w:type="spellStart"/>
-      <w:r>
-        <w:t>междоменном</w:t>
-      </w:r>
-      <w:proofErr w:type="spellEnd"/>
-      <w:r>
-        <w:t xml:space="preserve"> взаимодействии.</w:t>
+        <w:t>Запрос CSRF-токена – один из самых популярных и надежных на данный момент способов защиты от CSRF-атак. Обеспечивает защиту от несанкционированных действий при междоменном взаимодействии.</w:t>
       </w:r>
     </w:p>
     <w:p>
@@ -21685,7 +21326,7 @@
           <w:lang w:val="en-US"/>
         </w:rPr>
       </w:pPr>
-      <w:bookmarkStart w:id="119" w:name="_Toc35782671"/>
+      <w:bookmarkStart w:id="118" w:name="_Toc35782671"/>
       <w:r>
         <w:t xml:space="preserve">Обеспечение защиты на </w:t>
       </w:r>
@@ -21693,90 +21334,86 @@
         <w:rPr>
           <w:lang w:val="en-US"/>
         </w:rPr>
-        <w:t>backend-</w:t>
-      </w:r>
-      <w:proofErr w:type="spellStart"/>
+        <w:t>backend-сервере</w:t>
+      </w:r>
+      <w:bookmarkEnd w:id="118"/>
+    </w:p>
+    <w:p>
+      <w:pPr>
+        <w:pStyle w:val="a4"/>
+      </w:pPr>
+      <w:r>
+        <w:t>На данном программном компоненте стоит в первую очередь обратить внимание на защиту пользовательских данных, т.к. данный компонент напрямую взаимодействует с базами данных.</w:t>
+      </w:r>
+    </w:p>
+    <w:p>
+      <w:pPr>
+        <w:pStyle w:val="4"/>
+      </w:pPr>
+      <w:r>
+        <w:t>Защита от XSS</w:t>
+      </w:r>
+    </w:p>
+    <w:p>
+      <w:pPr>
+        <w:pStyle w:val="a4"/>
+      </w:pPr>
+      <w:r>
+        <w:t>Использование экранированных входных\выходных данных. Применение встроенных функций для очистки кода от вредоносных скриптов.</w:t>
+      </w:r>
+    </w:p>
+    <w:p>
+      <w:pPr>
+        <w:pStyle w:val="4"/>
+      </w:pPr>
+      <w:r>
+        <w:t>Использование белых списков для доверенных хостов</w:t>
+      </w:r>
+    </w:p>
+    <w:p>
+      <w:pPr>
+        <w:pStyle w:val="a4"/>
+      </w:pPr>
+      <w:r>
+        <w:t>Для взаимодействия со всеми компонентами программной системы должен использоваться подход «белых списков», когда разрешено взаимодействие только с теми хостами, которые были явно прописаны в списке разрешенных. В этом случае какие-либо взаимодействие с «чужими хостами» будет запрещено.</w:t>
+      </w:r>
+    </w:p>
+    <w:p>
+      <w:pPr>
+        <w:pStyle w:val="a4"/>
+      </w:pPr>
+      <w:r>
+        <w:t>Это также обеспечивает дополнительную защиту, когда проводится попытка нарушения работоспособности системы изнутри.</w:t>
+      </w:r>
+    </w:p>
+    <w:p>
+      <w:pPr>
+        <w:pStyle w:val="3"/>
+      </w:pPr>
+      <w:bookmarkStart w:id="119" w:name="_Toc35782672"/>
+      <w:r>
+        <w:t>Обеспечение защиты данных в БД</w:t>
+      </w:r>
+      <w:bookmarkEnd w:id="119"/>
+    </w:p>
+    <w:p>
+      <w:pPr>
+        <w:pStyle w:val="a4"/>
+      </w:pPr>
+      <w:r>
+        <w:t xml:space="preserve"> Осуществляется непосредственно сред</w:t>
+      </w:r>
+      <w:r>
+        <w:t xml:space="preserve">ствами реляционной базы данных </w:t>
+      </w:r>
       <w:r>
         <w:rPr>
           <w:lang w:val="en-US"/>
         </w:rPr>
-        <w:t>сервере</w:t>
-      </w:r>
-      <w:bookmarkEnd w:id="119"/>
-      <w:proofErr w:type="spellEnd"/>
-    </w:p>
-    <w:p>
-      <w:pPr>
-        <w:pStyle w:val="a4"/>
-      </w:pPr>
-      <w:r>
-        <w:t>На данном программном компоненте стоит в первую очередь обратить внимание на защиту пользовательских данных, т.к. данный компонент напрямую взаимодействует с базами данных.</w:t>
-      </w:r>
-    </w:p>
-    <w:p>
-      <w:pPr>
-        <w:pStyle w:val="4"/>
-      </w:pPr>
-      <w:r>
-        <w:t>Защита от XSS</w:t>
-      </w:r>
-    </w:p>
-    <w:p>
-      <w:pPr>
-        <w:pStyle w:val="a4"/>
-      </w:pPr>
-      <w:r>
-        <w:t>Использование экранированных входных\выходных данных. Применение встроенных функций для очистки кода от вредоносных скриптов.</w:t>
-      </w:r>
-    </w:p>
-    <w:p>
-      <w:pPr>
-        <w:pStyle w:val="4"/>
-      </w:pPr>
-      <w:r>
-        <w:t>Использование белых списков для доверенных хостов</w:t>
-      </w:r>
-    </w:p>
-    <w:p>
-      <w:pPr>
-        <w:pStyle w:val="a4"/>
-      </w:pPr>
-      <w:r>
-        <w:t>Для взаимодействия со всеми компонентами программной системы должен использоваться подход «белых списков», когда разрешено взаимодействие только с теми хостами, которые были явно прописаны в списке разрешенных. В этом случае какие-либо взаимодействие с «чужими хостами» будет запрещено.</w:t>
-      </w:r>
-    </w:p>
-    <w:p>
-      <w:pPr>
-        <w:pStyle w:val="a4"/>
-      </w:pPr>
-      <w:r>
-        <w:t>Это также обеспечивает дополнительную защиту, когда проводится попытка нарушения работоспособности системы изнутри.</w:t>
-      </w:r>
-    </w:p>
-    <w:p>
-      <w:pPr>
-        <w:pStyle w:val="3"/>
-      </w:pPr>
-      <w:bookmarkStart w:id="120" w:name="_Toc35782672"/>
-      <w:r>
-        <w:t>Обеспечение защиты данных в БД</w:t>
-      </w:r>
-      <w:bookmarkEnd w:id="120"/>
-    </w:p>
-    <w:p>
-      <w:pPr>
-        <w:pStyle w:val="a4"/>
-      </w:pPr>
-      <w:r>
-        <w:t xml:space="preserve"> Осуществляется непосредственно средствами реляционной базы данных </w:t>
-      </w:r>
-      <w:proofErr w:type="spellStart"/>
-      <w:r>
-        <w:t>postgreSQL</w:t>
-      </w:r>
-      <w:proofErr w:type="spellEnd"/>
-      <w:r>
-        <w:t>.</w:t>
+        <w:t>P</w:t>
+      </w:r>
+      <w:r>
+        <w:t>ostgreSQL.</w:t>
       </w:r>
     </w:p>
     <w:p>
@@ -21880,12 +21517,12 @@
       <w:pPr>
         <w:pStyle w:val="afd"/>
       </w:pPr>
-      <w:bookmarkStart w:id="121" w:name="_Toc35782673"/>
+      <w:bookmarkStart w:id="120" w:name="_Toc35782673"/>
       <w:r>
         <w:lastRenderedPageBreak/>
         <w:t>Заключение</w:t>
       </w:r>
-      <w:bookmarkEnd w:id="121"/>
+      <w:bookmarkEnd w:id="120"/>
     </w:p>
     <w:p>
       <w:pPr>
@@ -21924,31 +21561,19 @@
         <w:pStyle w:val="a4"/>
       </w:pPr>
       <w:r>
-        <w:t xml:space="preserve">Для упрощения администрирования системы и повышения отказоустойчивости была использована система </w:t>
-      </w:r>
-      <w:proofErr w:type="spellStart"/>
-      <w:r>
-        <w:t>оркестрвоки</w:t>
-      </w:r>
-      <w:proofErr w:type="spellEnd"/>
-      <w:r>
-        <w:t xml:space="preserve"> контейнерами </w:t>
-      </w:r>
-      <w:proofErr w:type="spellStart"/>
-      <w:r>
-        <w:t>Kubernetes</w:t>
-      </w:r>
-      <w:proofErr w:type="spellEnd"/>
-      <w:r>
-        <w:t xml:space="preserve"> совместно с технологией контейнеризации </w:t>
-      </w:r>
-      <w:proofErr w:type="spellStart"/>
-      <w:r>
-        <w:t>Docker</w:t>
-      </w:r>
-      <w:proofErr w:type="spellEnd"/>
-      <w:r>
-        <w:t>.</w:t>
+        <w:t>Для упрощения администрирования системы и повышения отказоустойчивости бы</w:t>
+      </w:r>
+      <w:r>
+        <w:t>ла использована система оркестр</w:t>
+      </w:r>
+      <w:r>
+        <w:t>о</w:t>
+      </w:r>
+      <w:r>
+        <w:t>в</w:t>
+      </w:r>
+      <w:r>
+        <w:t>ки контейнерами Kubernetes совместно с технологией контейнеризации Docker.</w:t>
       </w:r>
     </w:p>
     <w:p>
@@ -21983,61 +21608,24 @@
       <w:pPr>
         <w:pStyle w:val="afd"/>
       </w:pPr>
-      <w:bookmarkStart w:id="122" w:name="_Toc26557595"/>
-      <w:bookmarkStart w:id="123" w:name="_Toc35782674"/>
+      <w:bookmarkStart w:id="121" w:name="_Toc26557595"/>
+      <w:bookmarkStart w:id="122" w:name="_Toc35782674"/>
       <w:r>
         <w:lastRenderedPageBreak/>
         <w:t xml:space="preserve">Список </w:t>
       </w:r>
+      <w:bookmarkEnd w:id="121"/>
+      <w:r>
+        <w:t>использованных источников</w:t>
+      </w:r>
       <w:bookmarkEnd w:id="122"/>
-      <w:r>
-        <w:t>использованных источников</w:t>
-      </w:r>
-      <w:bookmarkEnd w:id="123"/>
     </w:p>
     <w:p>
       <w:pPr>
         <w:pStyle w:val="a"/>
       </w:pPr>
       <w:r>
-        <w:t xml:space="preserve">Гладков Л.А., </w:t>
-      </w:r>
-      <w:proofErr w:type="spellStart"/>
-      <w:r>
-        <w:t>Курейчик</w:t>
-      </w:r>
-      <w:proofErr w:type="spellEnd"/>
-      <w:r>
-        <w:t xml:space="preserve"> В.В., </w:t>
-      </w:r>
-      <w:proofErr w:type="spellStart"/>
-      <w:r>
-        <w:t>Курейчик</w:t>
-      </w:r>
-      <w:proofErr w:type="spellEnd"/>
-      <w:r>
-        <w:t xml:space="preserve"> В.М. Генетические алгоритмы / Под ред. В. М. </w:t>
-      </w:r>
-      <w:proofErr w:type="spellStart"/>
-      <w:r>
-        <w:t>Курейчика</w:t>
-      </w:r>
-      <w:proofErr w:type="spellEnd"/>
-      <w:r>
-        <w:t xml:space="preserve">. — 2-е изд., </w:t>
-      </w:r>
-      <w:proofErr w:type="spellStart"/>
-      <w:r>
-        <w:t>исправл</w:t>
-      </w:r>
-      <w:proofErr w:type="spellEnd"/>
-      <w:proofErr w:type="gramStart"/>
-      <w:r>
-        <w:t>.</w:t>
-      </w:r>
-      <w:proofErr w:type="gramEnd"/>
-      <w:r>
-        <w:t xml:space="preserve"> и доп. — М.: ФИЗМАТЛИТ, 2010. — 368 с.</w:t>
+        <w:t>Гладков Л.А., Курейчик В.В., Курейчик В.М. Генетические алгоритмы / Под ред. В. М. Курейчика. — 2-е изд., исправл. и доп. — М.: ФИЗМАТЛИТ, 2010. — 368 с.</w:t>
       </w:r>
     </w:p>
     <w:p>
@@ -22048,23 +21636,7 @@
         <w:t>Емельянов В.В</w:t>
       </w:r>
       <w:r>
-        <w:t xml:space="preserve">., </w:t>
-      </w:r>
-      <w:proofErr w:type="spellStart"/>
-      <w:r>
-        <w:t>Курейчик</w:t>
-      </w:r>
-      <w:proofErr w:type="spellEnd"/>
-      <w:r>
-        <w:t xml:space="preserve"> В.В., </w:t>
-      </w:r>
-      <w:proofErr w:type="spellStart"/>
-      <w:r>
-        <w:t>Курейчик</w:t>
-      </w:r>
-      <w:proofErr w:type="spellEnd"/>
-      <w:r>
-        <w:t xml:space="preserve"> В.М.</w:t>
+        <w:t>., Курейчик В.В., Курейчик В.М.</w:t>
       </w:r>
       <w:r>
         <w:t xml:space="preserve"> Теория и практика эволюционного моделирования. – М.: ФИЗМАТЛИТ, 2003. 432 с.</w:t>
@@ -22074,30 +21646,17 @@
       <w:pPr>
         <w:pStyle w:val="a"/>
       </w:pPr>
-      <w:proofErr w:type="spellStart"/>
       <w:r>
         <w:t>Ш</w:t>
       </w:r>
       <w:r>
-        <w:t>туца</w:t>
-      </w:r>
-      <w:proofErr w:type="spellEnd"/>
-      <w:r>
-        <w:t xml:space="preserve"> И.М. Модели и алгоритмы принятия решений на основе генетического поиска</w:t>
+        <w:t>туца И.М. Модели и алгоритмы принятия решений на основе генетического поиска</w:t>
       </w:r>
       <w:r>
         <w:t xml:space="preserve"> //</w:t>
       </w:r>
       <w:r>
-        <w:t xml:space="preserve"> </w:t>
-      </w:r>
-      <w:proofErr w:type="spellStart"/>
-      <w:r>
-        <w:t>Штуца</w:t>
-      </w:r>
-      <w:proofErr w:type="spellEnd"/>
-      <w:r>
-        <w:t xml:space="preserve"> И.М.;</w:t>
+        <w:t xml:space="preserve"> Штуца И.М.;</w:t>
       </w:r>
       <w:r>
         <w:t xml:space="preserve"> –</w:t>
@@ -22117,49 +21676,15 @@
         <w:pStyle w:val="a"/>
       </w:pPr>
       <w:r>
-        <w:t>Гуренко В.В. Введение в теорию автоматов [Электронный ресурс</w:t>
-      </w:r>
-      <w:proofErr w:type="gramStart"/>
-      <w:r>
-        <w:t>] :</w:t>
-      </w:r>
-      <w:proofErr w:type="gramEnd"/>
-      <w:r>
-        <w:t xml:space="preserve"> электронное учебное издание: учебное пособие по дисциплинам "Теория автоматов", "Прикладная теория цифровых автоматов" / В. В. Гуренко ; Московский гос. технический ун-т им. Н. Э. Баумана, Фак. "Информатика и системы управления", Каф. "Компьютерные системы и сети". - Москва: МГТУ им. Н. Э. Баумана, 2013. – 62 с.</w:t>
+        <w:t>Гуренко В.В. Введение в теорию автоматов [Электронный ресурс] : электронное учебное издание: учебное пособие по дисциплинам "Теория автоматов", "Прикладная теория цифровых автоматов" / В. В. Гуренко ; Московский гос. технический ун-т им. Н. Э. Баумана, Фак. "Информатика и системы управления", Каф. "Компьютерные системы и сети". - Москва: МГТУ им. Н. Э. Баумана, 2013. – 62 с.</w:t>
       </w:r>
     </w:p>
     <w:p>
       <w:pPr>
         <w:pStyle w:val="a"/>
       </w:pPr>
-      <w:proofErr w:type="spellStart"/>
-      <w:r>
-        <w:t>Скобцов</w:t>
-      </w:r>
-      <w:proofErr w:type="spellEnd"/>
-      <w:r>
-        <w:t xml:space="preserve"> Ю. А. Основы эволюционных вычислений: учебное пособие / Ю. А. </w:t>
-      </w:r>
-      <w:proofErr w:type="spellStart"/>
-      <w:proofErr w:type="gramStart"/>
-      <w:r>
-        <w:t>Скобцов</w:t>
-      </w:r>
-      <w:proofErr w:type="spellEnd"/>
-      <w:r>
-        <w:t xml:space="preserve"> ;</w:t>
-      </w:r>
-      <w:proofErr w:type="gramEnd"/>
-      <w:r>
-        <w:t xml:space="preserve"> М-во образования и науки Украины, Донецкий нац. технический ун-т. - Донецк : </w:t>
-      </w:r>
-      <w:proofErr w:type="spellStart"/>
-      <w:r>
-        <w:t>ДонНТУ</w:t>
-      </w:r>
-      <w:proofErr w:type="spellEnd"/>
-      <w:r>
-        <w:t>, 2008. - 326 с</w:t>
+      <w:r>
+        <w:t>Скобцов Ю. А. Основы эволюционных вычислений: учебное пособие / Ю. А. Скобцов ; М-во образования и науки Украины, Донецкий нац. технический ун-т. - Донецк : ДонНТУ, 2008. - 326 с</w:t>
       </w:r>
     </w:p>
     <w:p>
@@ -22167,15 +21692,7 @@
         <w:pStyle w:val="a"/>
       </w:pPr>
       <w:r>
-        <w:t xml:space="preserve">Введение в ГА и Генетическое Программирование [Электронный ресурс] // </w:t>
-      </w:r>
-      <w:proofErr w:type="spellStart"/>
-      <w:r>
-        <w:t>Алголист</w:t>
-      </w:r>
-      <w:proofErr w:type="spellEnd"/>
-      <w:r>
-        <w:t>: алгоритмы и методы вычислений. URL: http://www.algolist.ru (дата обращения 20.10.2019)</w:t>
+        <w:t>Введение в ГА и Генетическое Программирование [Электронный ресурс] // Алголист: алгоритмы и методы вычислений. URL: http://www.algolist.ru (дата обращения 20.10.2019)</w:t>
       </w:r>
     </w:p>
     <w:p>
@@ -22183,36 +21700,15 @@
         <w:pStyle w:val="a"/>
       </w:pPr>
       <w:r>
-        <w:t xml:space="preserve">Атлас простейших клеточных автоматов Стивена Вольфрама [Электронный ресурс] // Атлас Вольфрама. </w:t>
-      </w:r>
-      <w:proofErr w:type="gramStart"/>
-      <w:r>
-        <w:t>URL:  &lt;</w:t>
-      </w:r>
-      <w:proofErr w:type="gramEnd"/>
-      <w:r>
-        <w:t>http://atlas.wolfram.com&gt;</w:t>
+        <w:t>Атлас простейших клеточных автоматов Стивена Вольфрама [Электронный ресурс] // Атлас Вольфрама. URL:  &lt;http://atlas.wolfram.com&gt;</w:t>
       </w:r>
     </w:p>
     <w:p>
       <w:pPr>
         <w:pStyle w:val="a"/>
       </w:pPr>
-      <w:proofErr w:type="spellStart"/>
-      <w:r>
-        <w:t>Голубин</w:t>
-      </w:r>
-      <w:proofErr w:type="spellEnd"/>
-      <w:r>
-        <w:t xml:space="preserve"> А.В. Определение параметров генетического алгоритма для оптимизации многопараметрических функций // Прогрессивные технологии, конструкции и системы в </w:t>
-      </w:r>
-      <w:proofErr w:type="spellStart"/>
-      <w:r>
-        <w:t>приборо</w:t>
-      </w:r>
-      <w:proofErr w:type="spellEnd"/>
-      <w:r>
-        <w:t>- и машиностроении. / Сб. статей. - М.: Изд-во МГТУ им. Н.Э. Баумана, 2001. - С. 65-67.</w:t>
+      <w:r>
+        <w:t>Голубин А.В. Определение параметров генетического алгоритма для оптимизации многопараметрических функций // Прогрессивные технологии, конструкции и системы в приборо- и машиностроении. / Сб. статей. - М.: Изд-во МГТУ им. Н.Э. Баумана, 2001. - С. 65-67.</w:t>
       </w:r>
     </w:p>
     <w:p>
@@ -22220,15 +21716,7 @@
         <w:pStyle w:val="a"/>
       </w:pPr>
       <w:r>
-        <w:t xml:space="preserve">Простейшие клеточные автоматы и их применение [Электронный ресурс] // </w:t>
-      </w:r>
-      <w:proofErr w:type="spellStart"/>
-      <w:r>
-        <w:t>Хабр</w:t>
-      </w:r>
-      <w:proofErr w:type="spellEnd"/>
-      <w:r>
-        <w:t xml:space="preserve">. URL: </w:t>
+        <w:t xml:space="preserve">Простейшие клеточные автоматы и их применение [Электронный ресурс] // Хабр. URL: </w:t>
       </w:r>
       <w:hyperlink r:id="rId44" w:history="1">
         <w:r>
@@ -22255,15 +21743,7 @@
       </w:pPr>
       <w:r>
         <w:lastRenderedPageBreak/>
-        <w:t xml:space="preserve">Эволюционирующие клеточные автоматы [Электронный ресурс] // </w:t>
-      </w:r>
-      <w:proofErr w:type="spellStart"/>
-      <w:r>
-        <w:t>Хабр</w:t>
-      </w:r>
-      <w:proofErr w:type="spellEnd"/>
-      <w:r>
-        <w:t>. URL: h</w:t>
+        <w:t>Эволюционирующие клеточные автоматы [Электронный ресурс] // Хабр. URL: h</w:t>
       </w:r>
       <w:hyperlink r:id="rId45" w:history="1">
         <w:r>
@@ -22280,13 +21760,8 @@
         <w:spacing w:before="0"/>
         <w:contextualSpacing w:val="0"/>
       </w:pPr>
-      <w:proofErr w:type="spellStart"/>
-      <w:r>
-        <w:t>Клеппман</w:t>
-      </w:r>
-      <w:proofErr w:type="spellEnd"/>
-      <w:r>
-        <w:t xml:space="preserve"> М. Высоконагруженные приложения. Программирование, масштабирование, поддержка. — СПб.: Питер, 2018. — 640 с.</w:t>
+      <w:r>
+        <w:t>Клеппман М. Высоконагруженные приложения. Программирование, масштабирование, поддержка. — СПб.: Питер, 2018. — 640 с.</w:t>
       </w:r>
     </w:p>
     <w:p>
@@ -22296,15 +21771,7 @@
         <w:contextualSpacing w:val="0"/>
       </w:pPr>
       <w:r>
-        <w:t xml:space="preserve">Марко Лукша. </w:t>
-      </w:r>
-      <w:proofErr w:type="spellStart"/>
-      <w:r>
-        <w:t>Kubernetes</w:t>
-      </w:r>
-      <w:proofErr w:type="spellEnd"/>
-      <w:r>
-        <w:t xml:space="preserve"> в действии / пер. с англ. А. В. Логунов. – М.: ДМК Пресс, 2019. – 672 с.</w:t>
+        <w:t>Марко Лукша. Kubernetes в действии / пер. с англ. А. В. Логунов. – М.: ДМК Пресс, 2019. – 672 с.</w:t>
       </w:r>
     </w:p>
     <w:p>
@@ -22313,37 +21780,8 @@
         <w:spacing w:before="0"/>
         <w:contextualSpacing w:val="0"/>
       </w:pPr>
-      <w:proofErr w:type="spellStart"/>
-      <w:r>
-        <w:t>Сайфан</w:t>
-      </w:r>
-      <w:proofErr w:type="spellEnd"/>
-      <w:r>
-        <w:t xml:space="preserve"> </w:t>
-      </w:r>
-      <w:proofErr w:type="spellStart"/>
-      <w:r>
-        <w:t>Джиджи</w:t>
-      </w:r>
-      <w:proofErr w:type="spellEnd"/>
-      <w:r>
-        <w:t xml:space="preserve">. Осваиваем </w:t>
-      </w:r>
-      <w:proofErr w:type="spellStart"/>
-      <w:r>
-        <w:t>Kubernetes</w:t>
-      </w:r>
-      <w:proofErr w:type="spellEnd"/>
-      <w:r>
-        <w:t xml:space="preserve">. </w:t>
-      </w:r>
-      <w:proofErr w:type="spellStart"/>
-      <w:r>
-        <w:t>Оркестрация</w:t>
-      </w:r>
-      <w:proofErr w:type="spellEnd"/>
-      <w:r>
-        <w:t xml:space="preserve"> контейнерных архитектур. — СПб.: Питер, 2019. — 400 с.</w:t>
+      <w:r>
+        <w:t>Сайфан Джиджи. Осваиваем Kubernetes. Оркестрация контейнерных архитектур. — СПб.: Питер, 2019. — 400 с.</w:t>
       </w:r>
     </w:p>
     <w:p>
@@ -22353,23 +21791,7 @@
         <w:contextualSpacing w:val="0"/>
       </w:pPr>
       <w:r>
-        <w:t xml:space="preserve">Раджпут </w:t>
-      </w:r>
-      <w:proofErr w:type="spellStart"/>
-      <w:r>
-        <w:t>Динеш</w:t>
-      </w:r>
-      <w:proofErr w:type="spellEnd"/>
-      <w:r>
-        <w:t xml:space="preserve">. </w:t>
-      </w:r>
-      <w:proofErr w:type="spellStart"/>
-      <w:r>
-        <w:t>Spring</w:t>
-      </w:r>
-      <w:proofErr w:type="spellEnd"/>
-      <w:r>
-        <w:t>. Все паттерны проектирования. — СПб.: Питер, 2019. — 320 с.</w:t>
+        <w:t>Раджпут Динеш. Spring. Все паттерны проектирования. — СПб.: Питер, 2019. — 320 с.</w:t>
       </w:r>
     </w:p>
     <w:p>
@@ -22383,23 +21805,7 @@
           <w:color w:val="000000" w:themeColor="text1"/>
           <w:szCs w:val="28"/>
         </w:rPr>
-        <w:t xml:space="preserve">Модели жизненного цикла программного обеспечения [Электронный ресурс] // </w:t>
-      </w:r>
-      <w:proofErr w:type="spellStart"/>
-      <w:r>
-        <w:rPr>
-          <w:color w:val="000000" w:themeColor="text1"/>
-          <w:szCs w:val="28"/>
-        </w:rPr>
-        <w:t>Хабр</w:t>
-      </w:r>
-      <w:proofErr w:type="spellEnd"/>
-      <w:r>
-        <w:rPr>
-          <w:color w:val="000000" w:themeColor="text1"/>
-          <w:szCs w:val="28"/>
-        </w:rPr>
-        <w:t>. URL: https://habr.com/ru/post/111674/ (дата обращения 21.02.2020).</w:t>
+        <w:t>Модели жизненного цикла программного обеспечения [Электронный ресурс] // Хабр. URL: https://habr.com/ru/post/111674/ (дата обращения 21.02.2020).</w:t>
       </w:r>
     </w:p>
     <w:p>
@@ -22407,15 +21813,7 @@
         <w:pStyle w:val="a"/>
       </w:pPr>
       <w:r>
-        <w:t xml:space="preserve">Иванова Г.С. Технология программирования. </w:t>
-      </w:r>
-      <w:proofErr w:type="gramStart"/>
-      <w:r>
-        <w:t>М. :</w:t>
-      </w:r>
-      <w:proofErr w:type="gramEnd"/>
-      <w:r>
-        <w:t xml:space="preserve"> Изд-во КНОРУС, 2011.</w:t>
+        <w:t>Иванова Г.С. Технология программирования. М. : Изд-во КНОРУС, 2011.</w:t>
       </w:r>
     </w:p>
     <w:p>
@@ -22423,15 +21821,7 @@
         <w:pStyle w:val="a"/>
       </w:pPr>
       <w:r>
-        <w:t xml:space="preserve">Тестирование. Фундаментальная теория [Электронный ресурс] // </w:t>
-      </w:r>
-      <w:proofErr w:type="spellStart"/>
-      <w:r>
-        <w:t>Хабр</w:t>
-      </w:r>
-      <w:proofErr w:type="spellEnd"/>
-      <w:r>
-        <w:t>. URL: https://habr.com/ru/post/279535/ (дата обращения 22.02.2020).</w:t>
+        <w:t>Тестирование. Фундаментальная теория [Электронный ресурс] // Хабр. URL: https://habr.com/ru/post/279535/ (дата обращения 22.02.2020).</w:t>
       </w:r>
     </w:p>
     <w:p>
@@ -22439,39 +21829,13 @@
         <w:pStyle w:val="a"/>
       </w:pPr>
       <w:r>
-        <w:t xml:space="preserve">Информационная </w:t>
-      </w:r>
-      <w:proofErr w:type="spellStart"/>
-      <w:proofErr w:type="gramStart"/>
-      <w:r>
-        <w:t>безопас</w:t>
-      </w:r>
-      <w:r>
-        <w:t>ность:Учебное</w:t>
-      </w:r>
-      <w:proofErr w:type="spellEnd"/>
-      <w:proofErr w:type="gramEnd"/>
-      <w:r>
-        <w:t xml:space="preserve"> </w:t>
-      </w:r>
-      <w:proofErr w:type="spellStart"/>
-      <w:r>
-        <w:t>пособие.Часть</w:t>
-      </w:r>
-      <w:proofErr w:type="spellEnd"/>
-      <w:r>
-        <w:t xml:space="preserve"> 1. – </w:t>
-      </w:r>
-      <w:r>
-        <w:t xml:space="preserve">СПб.: Изд-во </w:t>
-      </w:r>
-      <w:proofErr w:type="spellStart"/>
-      <w:r>
-        <w:t>СПбГУЭФ</w:t>
-      </w:r>
-      <w:proofErr w:type="spellEnd"/>
-      <w:r>
-        <w:t>, 2010.</w:t>
+        <w:t>Информационная безопас</w:t>
+      </w:r>
+      <w:r>
+        <w:t xml:space="preserve">ность:Учебное пособие.Часть 1. – </w:t>
+      </w:r>
+      <w:r>
+        <w:t>СПб.: Изд-во СПбГУЭФ, 2010.</w:t>
       </w:r>
       <w:r>
         <w:t xml:space="preserve"> – </w:t>
@@ -22499,9 +21863,9 @@
           <w:szCs w:val="32"/>
         </w:rPr>
       </w:pPr>
-      <w:bookmarkStart w:id="124" w:name="_Toc28564567"/>
-      <w:bookmarkStart w:id="125" w:name="_Toc33683624"/>
-      <w:bookmarkStart w:id="126" w:name="_Toc35782675"/>
+      <w:bookmarkStart w:id="123" w:name="_Toc28564567"/>
+      <w:bookmarkStart w:id="124" w:name="_Toc33683624"/>
+      <w:bookmarkStart w:id="125" w:name="_Toc35782675"/>
       <w:r>
         <w:rPr>
           <w:sz w:val="32"/>
@@ -22510,7 +21874,7 @@
         <w:lastRenderedPageBreak/>
         <w:t xml:space="preserve">Приложение А – </w:t>
       </w:r>
-      <w:bookmarkEnd w:id="124"/>
+      <w:bookmarkEnd w:id="123"/>
       <w:r>
         <w:rPr>
           <w:sz w:val="32"/>
@@ -22518,8 +21882,8 @@
         </w:rPr>
         <w:t>Техническое задание</w:t>
       </w:r>
+      <w:bookmarkEnd w:id="124"/>
       <w:bookmarkEnd w:id="125"/>
-      <w:bookmarkEnd w:id="126"/>
     </w:p>
     <w:p>
       <w:pPr>
@@ -22556,7 +21920,7 @@
           <w:szCs w:val="32"/>
         </w:rPr>
       </w:pPr>
-      <w:bookmarkStart w:id="127" w:name="_Toc35782676"/>
+      <w:bookmarkStart w:id="126" w:name="_Toc35782676"/>
       <w:r>
         <w:rPr>
           <w:sz w:val="32"/>
@@ -22572,17 +21936,15 @@
         </w:rPr>
         <w:t xml:space="preserve"> – Руководство пользователя</w:t>
       </w:r>
-      <w:bookmarkEnd w:id="127"/>
+      <w:bookmarkEnd w:id="126"/>
     </w:p>
     <w:p>
       <w:pPr>
         <w:pStyle w:val="afff"/>
       </w:pPr>
-      <w:proofErr w:type="gramStart"/>
       <w:r>
         <w:t>Листов ??</w:t>
       </w:r>
-      <w:proofErr w:type="gramEnd"/>
     </w:p>
     <w:p>
       <w:pPr>
@@ -22611,7 +21973,7 @@
           <w:szCs w:val="32"/>
         </w:rPr>
       </w:pPr>
-      <w:bookmarkStart w:id="128" w:name="_Toc35782677"/>
+      <w:bookmarkStart w:id="127" w:name="_Toc35782677"/>
       <w:r>
         <w:rPr>
           <w:sz w:val="32"/>
@@ -22634,7 +21996,7 @@
         </w:rPr>
         <w:t>Фрагменты исходного кода системы</w:t>
       </w:r>
-      <w:bookmarkEnd w:id="128"/>
+      <w:bookmarkEnd w:id="127"/>
       <w:r>
         <w:rPr>
           <w:sz w:val="32"/>
@@ -22647,11 +22009,9 @@
       <w:pPr>
         <w:pStyle w:val="afff"/>
       </w:pPr>
-      <w:proofErr w:type="gramStart"/>
       <w:r>
         <w:t>Листов ??</w:t>
       </w:r>
-      <w:proofErr w:type="gramEnd"/>
     </w:p>
     <w:p>
       <w:pPr>
@@ -22680,7 +22040,7 @@
           <w:szCs w:val="32"/>
         </w:rPr>
       </w:pPr>
-      <w:bookmarkStart w:id="129" w:name="_Toc35782678"/>
+      <w:bookmarkStart w:id="128" w:name="_Toc35782678"/>
       <w:r>
         <w:rPr>
           <w:sz w:val="32"/>
@@ -22689,7 +22049,7 @@
         <w:lastRenderedPageBreak/>
         <w:t>Приложение В – Копии листов графической части</w:t>
       </w:r>
-      <w:bookmarkEnd w:id="129"/>
+      <w:bookmarkEnd w:id="128"/>
       <w:r>
         <w:rPr>
           <w:sz w:val="32"/>
@@ -22702,11 +22062,9 @@
       <w:pPr>
         <w:pStyle w:val="afff"/>
       </w:pPr>
-      <w:proofErr w:type="gramStart"/>
       <w:r>
         <w:t>Листов ??</w:t>
       </w:r>
-      <w:proofErr w:type="gramEnd"/>
     </w:p>
     <w:p>
       <w:pPr>
@@ -22734,7 +22092,7 @@
       <w:r>
         <w:lastRenderedPageBreak/>
         <w:drawing>
-          <wp:inline distT="0" distB="0" distL="0" distR="0" wp14:anchorId="0B24E4A7" wp14:editId="2164A047">
+          <wp:inline distT="0" distB="0" distL="0" distR="0" wp14:anchorId="3C8DCE12" wp14:editId="27276B26">
             <wp:extent cx="8725109" cy="4162497"/>
             <wp:effectExtent l="0" t="4763" r="0" b="0"/>
             <wp:docPr id="15" name="Рисунок 15"/>
@@ -22783,14 +22141,27 @@
       <w:r>
         <w:t xml:space="preserve">Рисунок </w:t>
       </w:r>
-      <w:fldSimple w:instr=" SEQ Рисунок \* ARABIC ">
-        <w:r>
-          <w:rPr>
-            <w:noProof/>
-          </w:rPr>
-          <w:t>36</w:t>
-        </w:r>
-      </w:fldSimple>
+      <w:r>
+        <w:fldChar w:fldCharType="begin"/>
+      </w:r>
+      <w:r>
+        <w:instrText xml:space="preserve"> SEQ Рисунок \* ARABIC </w:instrText>
+      </w:r>
+      <w:r>
+        <w:fldChar w:fldCharType="separate"/>
+      </w:r>
+      <w:r>
+        <w:rPr>
+          <w:noProof/>
+        </w:rPr>
+        <w:t>36</w:t>
+      </w:r>
+      <w:r>
+        <w:rPr>
+          <w:noProof/>
+        </w:rPr>
+        <w:fldChar w:fldCharType="end"/>
+      </w:r>
       <w:r>
         <w:t xml:space="preserve"> </w:t>
       </w:r>
@@ -22859,14 +22230,27 @@
       <w:r>
         <w:t xml:space="preserve">Рисунок </w:t>
       </w:r>
-      <w:fldSimple w:instr=" SEQ Рисунок \* ARABIC ">
-        <w:r>
-          <w:rPr>
-            <w:noProof/>
-          </w:rPr>
-          <w:t>37</w:t>
-        </w:r>
-      </w:fldSimple>
+      <w:r>
+        <w:fldChar w:fldCharType="begin"/>
+      </w:r>
+      <w:r>
+        <w:instrText xml:space="preserve"> SEQ Рисунок \* ARABIC </w:instrText>
+      </w:r>
+      <w:r>
+        <w:fldChar w:fldCharType="separate"/>
+      </w:r>
+      <w:r>
+        <w:rPr>
+          <w:noProof/>
+        </w:rPr>
+        <w:t>37</w:t>
+      </w:r>
+      <w:r>
+        <w:rPr>
+          <w:noProof/>
+        </w:rPr>
+        <w:fldChar w:fldCharType="end"/>
+      </w:r>
       <w:r>
         <w:t xml:space="preserve"> – Прототип схемы базы данных</w:t>
       </w:r>
@@ -22927,14 +22311,27 @@
       <w:r>
         <w:t xml:space="preserve">Рисунок </w:t>
       </w:r>
-      <w:fldSimple w:instr=" SEQ Рисунок \* ARABIC ">
-        <w:r>
-          <w:rPr>
-            <w:noProof/>
-          </w:rPr>
-          <w:t>38</w:t>
-        </w:r>
-      </w:fldSimple>
+      <w:r>
+        <w:fldChar w:fldCharType="begin"/>
+      </w:r>
+      <w:r>
+        <w:instrText xml:space="preserve"> SEQ Рисунок \* ARABIC </w:instrText>
+      </w:r>
+      <w:r>
+        <w:fldChar w:fldCharType="separate"/>
+      </w:r>
+      <w:r>
+        <w:rPr>
+          <w:noProof/>
+        </w:rPr>
+        <w:t>38</w:t>
+      </w:r>
+      <w:r>
+        <w:rPr>
+          <w:noProof/>
+        </w:rPr>
+        <w:fldChar w:fldCharType="end"/>
+      </w:r>
       <w:r>
         <w:t xml:space="preserve"> – Архитектура программного обеспечения</w:t>
       </w:r>
@@ -23000,14 +22397,27 @@
       <w:r>
         <w:t xml:space="preserve">Рисунок </w:t>
       </w:r>
-      <w:fldSimple w:instr=" SEQ Рисунок \* ARABIC ">
-        <w:r>
-          <w:rPr>
-            <w:noProof/>
-          </w:rPr>
-          <w:t>39</w:t>
-        </w:r>
-      </w:fldSimple>
+      <w:r>
+        <w:fldChar w:fldCharType="begin"/>
+      </w:r>
+      <w:r>
+        <w:instrText xml:space="preserve"> SEQ Рисунок \* ARABIC </w:instrText>
+      </w:r>
+      <w:r>
+        <w:fldChar w:fldCharType="separate"/>
+      </w:r>
+      <w:r>
+        <w:rPr>
+          <w:noProof/>
+        </w:rPr>
+        <w:t>39</w:t>
+      </w:r>
+      <w:r>
+        <w:rPr>
+          <w:noProof/>
+        </w:rPr>
+        <w:fldChar w:fldCharType="end"/>
+      </w:r>
       <w:r>
         <w:t xml:space="preserve"> – Разрабатываемая программная система в кластере </w:t>
       </w:r>
@@ -23077,31 +22487,119 @@
     <w:p>
       <w:pPr>
         <w:pStyle w:val="ad"/>
+      </w:pPr>
+      <w:r>
+        <w:t xml:space="preserve">Рисунок </w:t>
+      </w:r>
+      <w:r>
+        <w:fldChar w:fldCharType="begin"/>
+      </w:r>
+      <w:r>
+        <w:instrText xml:space="preserve"> SEQ Рисунок \* ARABIC </w:instrText>
+      </w:r>
+      <w:r>
+        <w:fldChar w:fldCharType="separate"/>
+      </w:r>
+      <w:r>
+        <w:t>40</w:t>
+      </w:r>
+      <w:r>
+        <w:fldChar w:fldCharType="end"/>
+      </w:r>
+      <w:r>
+        <w:t xml:space="preserve"> – Модель абстрактного автомата и агента</w:t>
+      </w:r>
+    </w:p>
+    <w:p>
+      <w:pPr>
+        <w:rPr>
+          <w:rFonts w:ascii="Times New Roman" w:hAnsi="Times New Roman"/>
+          <w:noProof/>
+          <w:sz w:val="28"/>
+          <w:lang w:eastAsia="ru-RU"/>
+        </w:rPr>
+      </w:pPr>
+      <w:r>
+        <w:br w:type="page"/>
+      </w:r>
+    </w:p>
+    <w:p>
+      <w:pPr>
+        <w:pStyle w:val="ad"/>
+        <w:keepNext/>
+      </w:pPr>
+      <w:r>
         <w:rPr>
           <w:sz w:val="32"/>
           <w:szCs w:val="32"/>
         </w:rPr>
+        <w:lastRenderedPageBreak/>
+        <w:drawing>
+          <wp:inline distT="0" distB="0" distL="0" distR="0" wp14:anchorId="1499523E" wp14:editId="58F4DE54">
+            <wp:extent cx="8575517" cy="4993752"/>
+            <wp:effectExtent l="0" t="0" r="0" b="0"/>
+            <wp:docPr id="32" name="Рисунок 32"/>
+            <wp:cNvGraphicFramePr>
+              <a:graphicFrameLocks xmlns:a="http://schemas.openxmlformats.org/drawingml/2006/main" noChangeAspect="1"/>
+            </wp:cNvGraphicFramePr>
+            <a:graphic xmlns:a="http://schemas.openxmlformats.org/drawingml/2006/main">
+              <a:graphicData uri="http://schemas.openxmlformats.org/drawingml/2006/picture">
+                <pic:pic xmlns:pic="http://schemas.openxmlformats.org/drawingml/2006/picture">
+                  <pic:nvPicPr>
+                    <pic:cNvPr id="32" name="Схема базы данных отредактированная.png"/>
+                    <pic:cNvPicPr/>
+                  </pic:nvPicPr>
+                  <pic:blipFill>
+                    <a:blip r:embed="rId43">
+                      <a:extLst>
+                        <a:ext uri="{28A0092B-C50C-407E-A947-70E740481C1C}">
+                          <a14:useLocalDpi xmlns:a14="http://schemas.microsoft.com/office/drawing/2010/main" val="0"/>
+                        </a:ext>
+                      </a:extLst>
+                    </a:blip>
+                    <a:stretch>
+                      <a:fillRect/>
+                    </a:stretch>
+                  </pic:blipFill>
+                  <pic:spPr>
+                    <a:xfrm rot="16200000">
+                      <a:off x="0" y="0"/>
+                      <a:ext cx="8645808" cy="5034684"/>
+                    </a:xfrm>
+                    <a:prstGeom prst="rect">
+                      <a:avLst/>
+                    </a:prstGeom>
+                  </pic:spPr>
+                </pic:pic>
+              </a:graphicData>
+            </a:graphic>
+          </wp:inline>
+        </w:drawing>
+      </w:r>
+      <w:bookmarkStart w:id="129" w:name="_GoBack"/>
+      <w:bookmarkEnd w:id="129"/>
+    </w:p>
+    <w:p>
+      <w:pPr>
+        <w:pStyle w:val="af1"/>
+        <w:rPr>
+          <w:sz w:val="32"/>
+          <w:szCs w:val="32"/>
+        </w:rPr>
       </w:pPr>
       <w:r>
         <w:t xml:space="preserve">Рисунок </w:t>
       </w:r>
-      <w:r>
-        <w:fldChar w:fldCharType="begin"/>
-      </w:r>
-      <w:r>
-        <w:instrText xml:space="preserve"> SEQ Рисунок \* ARABIC </w:instrText>
-      </w:r>
-      <w:r>
-        <w:fldChar w:fldCharType="separate"/>
-      </w:r>
-      <w:r>
-        <w:t>40</w:t>
-      </w:r>
-      <w:r>
-        <w:fldChar w:fldCharType="end"/>
-      </w:r>
-      <w:r>
-        <w:t xml:space="preserve"> – Модель абстрактного автомата и агента</w:t>
+      <w:fldSimple w:instr=" SEQ Рисунок \* ARABIC ">
+        <w:r>
+          <w:rPr>
+            <w:noProof/>
+          </w:rPr>
+          <w:t>41</w:t>
+        </w:r>
+      </w:fldSimple>
+      <w:r>
+        <w:t xml:space="preserve"> – Схема базы данных</w:t>
       </w:r>
     </w:p>
     <w:sectPr>
@@ -23195,7 +22693,7 @@
             <w:noProof/>
             <w:sz w:val="24"/>
           </w:rPr>
-          <w:t>66</w:t>
+          <w:t>86</w:t>
         </w:r>
         <w:r>
           <w:rPr>
@@ -27107,7 +26605,7 @@
 </file>
 
 <file path=customXml/itemProps1.xml><?xml version="1.0" encoding="utf-8"?>
-<ds:datastoreItem xmlns:ds="http://schemas.openxmlformats.org/officeDocument/2006/customXml" ds:itemID="{D383CEA5-DB6F-47B1-99F0-9765C5891E84}">
+<ds:datastoreItem xmlns:ds="http://schemas.openxmlformats.org/officeDocument/2006/customXml" ds:itemID="{6DB0A72F-A7FA-4A15-8F8D-BDECCBE60F8D}">
   <ds:schemaRefs>
     <ds:schemaRef ds:uri="http://schemas.openxmlformats.org/officeDocument/2006/bibliography"/>
   </ds:schemaRefs>

--- a/Документы/РПЗ.docx
+++ b/Документы/РПЗ.docx
@@ -1538,7 +1538,6 @@
       <w:sdtPr>
         <w:rPr>
           <w:rFonts w:asciiTheme="minorHAnsi" w:eastAsiaTheme="minorHAnsi" w:hAnsiTheme="minorHAnsi" w:cstheme="minorBidi"/>
-          <w:b w:val="0"/>
           <w:sz w:val="22"/>
           <w:szCs w:val="22"/>
           <w:lang w:eastAsia="en-US"/>
@@ -1551,6 +1550,7 @@
       </w:sdtPr>
       <w:sdtEndPr>
         <w:rPr>
+          <w:b w:val="0"/>
           <w:bCs/>
         </w:rPr>
       </w:sdtEndPr>
@@ -3313,20 +3313,16 @@
                 <w:noProof/>
                 <w:webHidden/>
               </w:rPr>
-            </w:r>
-            <w:r>
-              <w:rPr>
-                <w:noProof/>
-                <w:webHidden/>
-              </w:rPr>
               <w:fldChar w:fldCharType="separate"/>
             </w:r>
             <w:r>
               <w:rPr>
-                <w:noProof/>
-                <w:webHidden/>
-              </w:rPr>
-              <w:t>33</w:t>
+                <w:b w:val="0"/>
+                <w:bCs w:val="0"/>
+                <w:noProof/>
+                <w:webHidden/>
+              </w:rPr>
+              <w:t>Ошибка! Закладка не определена.</w:t>
             </w:r>
             <w:r>
               <w:rPr>
@@ -3598,7 +3594,7 @@
                 <w:noProof/>
                 <w:webHidden/>
               </w:rPr>
-              <w:t>33</w:t>
+              <w:t>34</w:t>
             </w:r>
             <w:r>
               <w:rPr>
@@ -3688,7 +3684,7 @@
                 <w:noProof/>
                 <w:webHidden/>
               </w:rPr>
-              <w:t>34</w:t>
+              <w:t>35</w:t>
             </w:r>
             <w:r>
               <w:rPr>
@@ -6296,20 +6292,16 @@
                 <w:noProof/>
                 <w:webHidden/>
               </w:rPr>
-            </w:r>
-            <w:r>
-              <w:rPr>
-                <w:noProof/>
-                <w:webHidden/>
-              </w:rPr>
               <w:fldChar w:fldCharType="separate"/>
             </w:r>
             <w:r>
               <w:rPr>
-                <w:noProof/>
-                <w:webHidden/>
-              </w:rPr>
-              <w:t>63</w:t>
+                <w:b w:val="0"/>
+                <w:bCs w:val="0"/>
+                <w:noProof/>
+                <w:webHidden/>
+              </w:rPr>
+              <w:t>Ошибка! Закладка не определена.</w:t>
             </w:r>
             <w:r>
               <w:rPr>
@@ -6491,7 +6483,7 @@
                 <w:noProof/>
                 <w:webHidden/>
               </w:rPr>
-              <w:t>65</w:t>
+              <w:t>66</w:t>
             </w:r>
             <w:r>
               <w:rPr>
@@ -6671,7 +6663,7 @@
                 <w:noProof/>
                 <w:webHidden/>
               </w:rPr>
-              <w:t>67</w:t>
+              <w:t>68</w:t>
             </w:r>
             <w:r>
               <w:rPr>
@@ -6761,7 +6753,7 @@
                 <w:noProof/>
                 <w:webHidden/>
               </w:rPr>
-              <w:t>67</w:t>
+              <w:t>68</w:t>
             </w:r>
             <w:r>
               <w:rPr>
@@ -6853,7 +6845,7 @@
                 <w:noProof/>
                 <w:webHidden/>
               </w:rPr>
-              <w:t>68</w:t>
+              <w:t>69</w:t>
             </w:r>
             <w:r>
               <w:rPr>
@@ -6945,7 +6937,7 @@
                 <w:noProof/>
                 <w:webHidden/>
               </w:rPr>
-              <w:t>70</w:t>
+              <w:t>71</w:t>
             </w:r>
             <w:r>
               <w:rPr>
@@ -7035,7 +7027,7 @@
                 <w:noProof/>
                 <w:webHidden/>
               </w:rPr>
-              <w:t>70</w:t>
+              <w:t>71</w:t>
             </w:r>
             <w:r>
               <w:rPr>
@@ -7125,7 +7117,7 @@
                 <w:noProof/>
                 <w:webHidden/>
               </w:rPr>
-              <w:t>72</w:t>
+              <w:t>73</w:t>
             </w:r>
             <w:r>
               <w:rPr>
@@ -7230,7 +7222,7 @@
                 <w:noProof/>
                 <w:webHidden/>
               </w:rPr>
-              <w:t>72</w:t>
+              <w:t>73</w:t>
             </w:r>
             <w:r>
               <w:rPr>
@@ -7329,7 +7321,7 @@
                 <w:noProof/>
                 <w:webHidden/>
               </w:rPr>
-              <w:t>73</w:t>
+              <w:t>74</w:t>
             </w:r>
             <w:r>
               <w:rPr>
@@ -7419,7 +7411,7 @@
                 <w:noProof/>
                 <w:webHidden/>
               </w:rPr>
-              <w:t>73</w:t>
+              <w:t>74</w:t>
             </w:r>
             <w:r>
               <w:rPr>
@@ -7493,7 +7485,7 @@
                 <w:noProof/>
                 <w:webHidden/>
               </w:rPr>
-              <w:t>75</w:t>
+              <w:t>76</w:t>
             </w:r>
             <w:r>
               <w:rPr>
@@ -7567,7 +7559,7 @@
                 <w:noProof/>
                 <w:webHidden/>
               </w:rPr>
-              <w:t>76</w:t>
+              <w:t>77</w:t>
             </w:r>
             <w:r>
               <w:rPr>
@@ -7641,7 +7633,7 @@
                 <w:noProof/>
                 <w:webHidden/>
               </w:rPr>
-              <w:t>78</w:t>
+              <w:t>79</w:t>
             </w:r>
             <w:r>
               <w:rPr>
@@ -7715,7 +7707,7 @@
                 <w:noProof/>
                 <w:webHidden/>
               </w:rPr>
-              <w:t>79</w:t>
+              <w:t>80</w:t>
             </w:r>
             <w:r>
               <w:rPr>
@@ -7789,7 +7781,7 @@
                 <w:noProof/>
                 <w:webHidden/>
               </w:rPr>
-              <w:t>80</w:t>
+              <w:t>81</w:t>
             </w:r>
             <w:r>
               <w:rPr>
@@ -7863,7 +7855,7 @@
                 <w:noProof/>
                 <w:webHidden/>
               </w:rPr>
-              <w:t>81</w:t>
+              <w:t>82</w:t>
             </w:r>
             <w:r>
               <w:rPr>
@@ -8709,9 +8701,12 @@
       <w:bookmarkStart w:id="4" w:name="_Toc35782613"/>
       <w:r>
         <w:lastRenderedPageBreak/>
-        <w:t>Исследовательская часть</w:t>
+        <w:t>Исследо</w:t>
       </w:r>
       <w:bookmarkEnd w:id="4"/>
+      <w:r>
+        <w:t>вание предметной области</w:t>
+      </w:r>
     </w:p>
     <w:p>
       <w:pPr>
@@ -8943,7 +8938,7 @@
       <w:r>
         <w:lastRenderedPageBreak/>
         <w:drawing>
-          <wp:inline distT="0" distB="0" distL="0" distR="0" wp14:anchorId="21DDBFBC" wp14:editId="53114279">
+          <wp:inline distT="0" distB="0" distL="0" distR="0" wp14:anchorId="2A0499BC" wp14:editId="0D8A82B6">
             <wp:extent cx="5940425" cy="3270885"/>
             <wp:effectExtent l="0" t="0" r="3175" b="5715"/>
             <wp:docPr id="35" name="Рисунок 35"/>
@@ -8993,27 +8988,14 @@
       <w:r>
         <w:t xml:space="preserve">Рисунок </w:t>
       </w:r>
-      <w:r>
-        <w:fldChar w:fldCharType="begin"/>
-      </w:r>
-      <w:r>
-        <w:instrText xml:space="preserve"> SEQ Рисунок \* ARABIC </w:instrText>
-      </w:r>
-      <w:r>
-        <w:fldChar w:fldCharType="separate"/>
-      </w:r>
-      <w:r>
-        <w:rPr>
-          <w:noProof/>
-        </w:rPr>
-        <w:t>1</w:t>
-      </w:r>
-      <w:r>
-        <w:rPr>
-          <w:noProof/>
-        </w:rPr>
-        <w:fldChar w:fldCharType="end"/>
-      </w:r>
+      <w:fldSimple w:instr=" SEQ Рисунок \* ARABIC ">
+        <w:r>
+          <w:rPr>
+            <w:noProof/>
+          </w:rPr>
+          <w:t>1</w:t>
+        </w:r>
+      </w:fldSimple>
       <w:bookmarkEnd w:id="13"/>
       <w:r>
         <w:t xml:space="preserve"> – Классификация алгоритмов эволюционного моделирования</w:t>
@@ -9470,7 +9452,7 @@
       </w:pPr>
       <w:r>
         <w:drawing>
-          <wp:inline distT="0" distB="0" distL="0" distR="0" wp14:anchorId="582FF81E" wp14:editId="434E80C6">
+          <wp:inline distT="0" distB="0" distL="0" distR="0" wp14:anchorId="15C5498D" wp14:editId="4CA359FF">
             <wp:extent cx="5969710" cy="2847975"/>
             <wp:effectExtent l="0" t="0" r="0" b="0"/>
             <wp:docPr id="38" name="Рисунок 38"/>
@@ -9520,27 +9502,14 @@
       <w:r>
         <w:t xml:space="preserve">Рисунок </w:t>
       </w:r>
-      <w:r>
-        <w:fldChar w:fldCharType="begin"/>
-      </w:r>
-      <w:r>
-        <w:instrText xml:space="preserve"> SEQ Рисунок \* ARABIC </w:instrText>
-      </w:r>
-      <w:r>
-        <w:fldChar w:fldCharType="separate"/>
-      </w:r>
-      <w:r>
-        <w:rPr>
-          <w:noProof/>
-        </w:rPr>
-        <w:t>2</w:t>
-      </w:r>
-      <w:r>
-        <w:rPr>
-          <w:noProof/>
-        </w:rPr>
-        <w:fldChar w:fldCharType="end"/>
-      </w:r>
+      <w:fldSimple w:instr=" SEQ Рисунок \* ARABIC ">
+        <w:r>
+          <w:rPr>
+            <w:noProof/>
+          </w:rPr>
+          <w:t>2</w:t>
+        </w:r>
+      </w:fldSimple>
       <w:bookmarkEnd w:id="17"/>
       <w:r>
         <w:t xml:space="preserve"> – Концептуальная схема предметной области</w:t>
@@ -10503,30 +10472,14 @@
       <w:r>
         <w:t xml:space="preserve">Таблица </w:t>
       </w:r>
-      <w:r>
-        <w:fldChar w:fldCharType="begin"/>
-      </w:r>
-      <w:r>
-        <w:instrText xml:space="preserve"> </w:instrText>
-      </w:r>
-      <w:r>
-        <w:instrText xml:space="preserve">SEQ Таблица \* ARABIC </w:instrText>
-      </w:r>
-      <w:r>
-        <w:fldChar w:fldCharType="separate"/>
-      </w:r>
-      <w:r>
-        <w:rPr>
-          <w:noProof/>
-        </w:rPr>
-        <w:t>1</w:t>
-      </w:r>
-      <w:r>
-        <w:rPr>
-          <w:noProof/>
-        </w:rPr>
-        <w:fldChar w:fldCharType="end"/>
-      </w:r>
+      <w:fldSimple w:instr=" SEQ Таблица \* ARABIC ">
+        <w:r>
+          <w:rPr>
+            <w:noProof/>
+          </w:rPr>
+          <w:t>1</w:t>
+        </w:r>
+      </w:fldSimple>
       <w:bookmarkEnd w:id="26"/>
     </w:p>
     <w:tbl>
@@ -11398,7 +11351,7 @@
       </w:pPr>
       <w:r>
         <w:drawing>
-          <wp:inline distT="0" distB="0" distL="0" distR="0" wp14:anchorId="35AEF8A8" wp14:editId="14861EE0">
+          <wp:inline distT="0" distB="0" distL="0" distR="0" wp14:anchorId="31C0792F" wp14:editId="3FF5C8FB">
             <wp:extent cx="5106387" cy="3228975"/>
             <wp:effectExtent l="0" t="0" r="0" b="0"/>
             <wp:docPr id="3" name="Рисунок 3"/>
@@ -11455,27 +11408,14 @@
       <w:r>
         <w:t xml:space="preserve">Рисунок </w:t>
       </w:r>
-      <w:r>
-        <w:fldChar w:fldCharType="begin"/>
-      </w:r>
-      <w:r>
-        <w:instrText xml:space="preserve"> SEQ Рисунок \* ARABIC </w:instrText>
-      </w:r>
-      <w:r>
-        <w:fldChar w:fldCharType="separate"/>
-      </w:r>
-      <w:r>
-        <w:rPr>
-          <w:noProof/>
-        </w:rPr>
-        <w:t>3</w:t>
-      </w:r>
-      <w:r>
-        <w:rPr>
-          <w:noProof/>
-        </w:rPr>
-        <w:fldChar w:fldCharType="end"/>
-      </w:r>
+      <w:fldSimple w:instr=" SEQ Рисунок \* ARABIC ">
+        <w:r>
+          <w:rPr>
+            <w:noProof/>
+          </w:rPr>
+          <w:t>3</w:t>
+        </w:r>
+      </w:fldSimple>
       <w:bookmarkEnd w:id="27"/>
       <w:r>
         <w:t xml:space="preserve"> – Классификация абстрактных автоматов</w:t>
@@ -11577,7 +11517,7 @@
       <w:r>
         <w:lastRenderedPageBreak/>
         <w:drawing>
-          <wp:inline distT="0" distB="0" distL="0" distR="0" wp14:anchorId="785B22AE" wp14:editId="5B4E6CF6">
+          <wp:inline distT="0" distB="0" distL="0" distR="0" wp14:anchorId="532C14E8" wp14:editId="5D2AEC4F">
             <wp:extent cx="3167027" cy="2971800"/>
             <wp:effectExtent l="0" t="0" r="0" b="0"/>
             <wp:docPr id="5" name="Рисунок 5"/>
@@ -11627,27 +11567,14 @@
       <w:r>
         <w:t xml:space="preserve">Рисунок </w:t>
       </w:r>
-      <w:r>
-        <w:fldChar w:fldCharType="begin"/>
-      </w:r>
-      <w:r>
-        <w:instrText xml:space="preserve"> SEQ Рисунок \* ARABIC </w:instrText>
-      </w:r>
-      <w:r>
-        <w:fldChar w:fldCharType="separate"/>
-      </w:r>
-      <w:r>
-        <w:rPr>
-          <w:noProof/>
-        </w:rPr>
-        <w:t>4</w:t>
-      </w:r>
-      <w:r>
-        <w:rPr>
-          <w:noProof/>
-        </w:rPr>
-        <w:fldChar w:fldCharType="end"/>
-      </w:r>
+      <w:fldSimple w:instr=" SEQ Рисунок \* ARABIC ">
+        <w:r>
+          <w:rPr>
+            <w:noProof/>
+          </w:rPr>
+          <w:t>4</w:t>
+        </w:r>
+      </w:fldSimple>
       <w:bookmarkEnd w:id="28"/>
       <w:r>
         <w:t xml:space="preserve"> – Г</w:t>
@@ -11662,7 +11589,7 @@
       </w:pPr>
       <w:r>
         <w:drawing>
-          <wp:inline distT="0" distB="0" distL="0" distR="0" wp14:anchorId="6AB70E07" wp14:editId="0BA21BA1">
+          <wp:inline distT="0" distB="0" distL="0" distR="0" wp14:anchorId="52B87F58" wp14:editId="0AFA3B59">
             <wp:extent cx="3558490" cy="3057525"/>
             <wp:effectExtent l="0" t="0" r="4445" b="0"/>
             <wp:docPr id="7" name="Рисунок 7"/>
@@ -11712,27 +11639,14 @@
       <w:r>
         <w:t xml:space="preserve">Рисунок </w:t>
       </w:r>
-      <w:r>
-        <w:fldChar w:fldCharType="begin"/>
-      </w:r>
-      <w:r>
-        <w:instrText xml:space="preserve"> SEQ Рисунок \* ARABIC </w:instrText>
-      </w:r>
-      <w:r>
-        <w:fldChar w:fldCharType="separate"/>
-      </w:r>
-      <w:r>
-        <w:rPr>
-          <w:noProof/>
-        </w:rPr>
-        <w:t>5</w:t>
-      </w:r>
-      <w:r>
-        <w:rPr>
-          <w:noProof/>
-        </w:rPr>
-        <w:fldChar w:fldCharType="end"/>
-      </w:r>
+      <w:fldSimple w:instr=" SEQ Рисунок \* ARABIC ">
+        <w:r>
+          <w:rPr>
+            <w:noProof/>
+          </w:rPr>
+          <w:t>5</w:t>
+        </w:r>
+      </w:fldSimple>
       <w:bookmarkEnd w:id="29"/>
       <w:r>
         <w:t xml:space="preserve"> – Г</w:t>
@@ -12014,7 +11928,7 @@
       </w:pPr>
       <w:r>
         <w:drawing>
-          <wp:inline distT="0" distB="0" distL="0" distR="0" wp14:anchorId="650AB758" wp14:editId="67288C39">
+          <wp:inline distT="0" distB="0" distL="0" distR="0" wp14:anchorId="3CC379C8" wp14:editId="3223CD31">
             <wp:extent cx="2619375" cy="2275818"/>
             <wp:effectExtent l="0" t="0" r="0" b="0"/>
             <wp:docPr id="4" name="Рисунок 4"/>
@@ -12063,27 +11977,14 @@
       <w:r>
         <w:t xml:space="preserve">Рисунок </w:t>
       </w:r>
-      <w:r>
-        <w:fldChar w:fldCharType="begin"/>
-      </w:r>
-      <w:r>
-        <w:instrText xml:space="preserve"> SEQ Рисунок \* ARABIC </w:instrText>
-      </w:r>
-      <w:r>
-        <w:fldChar w:fldCharType="separate"/>
-      </w:r>
-      <w:r>
-        <w:rPr>
-          <w:noProof/>
-        </w:rPr>
-        <w:t>6</w:t>
-      </w:r>
-      <w:r>
-        <w:rPr>
-          <w:noProof/>
-        </w:rPr>
-        <w:fldChar w:fldCharType="end"/>
-      </w:r>
+      <w:fldSimple w:instr=" SEQ Рисунок \* ARABIC ">
+        <w:r>
+          <w:rPr>
+            <w:noProof/>
+          </w:rPr>
+          <w:t>6</w:t>
+        </w:r>
+      </w:fldSimple>
       <w:r>
         <w:t xml:space="preserve"> – Общая схема конечного автомата</w:t>
       </w:r>
@@ -12250,27 +12151,14 @@
       <w:r>
         <w:t xml:space="preserve">Таблица </w:t>
       </w:r>
-      <w:r>
-        <w:fldChar w:fldCharType="begin"/>
-      </w:r>
-      <w:r>
-        <w:instrText xml:space="preserve"> SEQ Таблица \* ARABIC </w:instrText>
-      </w:r>
-      <w:r>
-        <w:fldChar w:fldCharType="separate"/>
-      </w:r>
-      <w:r>
-        <w:rPr>
-          <w:noProof/>
-        </w:rPr>
-        <w:t>2</w:t>
-      </w:r>
-      <w:r>
-        <w:rPr>
-          <w:noProof/>
-        </w:rPr>
-        <w:fldChar w:fldCharType="end"/>
-      </w:r>
+      <w:fldSimple w:instr=" SEQ Таблица \* ARABIC ">
+        <w:r>
+          <w:rPr>
+            <w:noProof/>
+          </w:rPr>
+          <w:t>2</w:t>
+        </w:r>
+      </w:fldSimple>
       <w:bookmarkEnd w:id="36"/>
     </w:p>
     <w:tbl>
@@ -12563,27 +12451,14 @@
       <w:r>
         <w:t xml:space="preserve">Таблица </w:t>
       </w:r>
-      <w:r>
-        <w:fldChar w:fldCharType="begin"/>
-      </w:r>
-      <w:r>
-        <w:instrText xml:space="preserve"> SEQ Таблица \* ARABIC </w:instrText>
-      </w:r>
-      <w:r>
-        <w:fldChar w:fldCharType="separate"/>
-      </w:r>
-      <w:r>
-        <w:rPr>
-          <w:noProof/>
-        </w:rPr>
-        <w:t>3</w:t>
-      </w:r>
-      <w:r>
-        <w:rPr>
-          <w:noProof/>
-        </w:rPr>
-        <w:fldChar w:fldCharType="end"/>
-      </w:r>
+      <w:fldSimple w:instr=" SEQ Таблица \* ARABIC ">
+        <w:r>
+          <w:rPr>
+            <w:noProof/>
+          </w:rPr>
+          <w:t>3</w:t>
+        </w:r>
+      </w:fldSimple>
       <w:bookmarkEnd w:id="37"/>
     </w:p>
     <w:tbl>
@@ -12977,7 +12852,7 @@
         </w:rPr>
         <w:lastRenderedPageBreak/>
         <w:drawing>
-          <wp:inline distT="0" distB="0" distL="0" distR="0" wp14:anchorId="19985E12" wp14:editId="055D9995">
+          <wp:inline distT="0" distB="0" distL="0" distR="0" wp14:anchorId="22839AFB" wp14:editId="2DDD6248">
             <wp:extent cx="5018568" cy="623365"/>
             <wp:effectExtent l="0" t="0" r="0" b="5715"/>
             <wp:docPr id="8" name="Рисунок 8"/>
@@ -13027,27 +12902,14 @@
       <w:r>
         <w:t xml:space="preserve">Рисунок </w:t>
       </w:r>
-      <w:r>
-        <w:fldChar w:fldCharType="begin"/>
-      </w:r>
-      <w:r>
-        <w:instrText xml:space="preserve"> SEQ Рисунок \* ARABIC </w:instrText>
-      </w:r>
-      <w:r>
-        <w:fldChar w:fldCharType="separate"/>
-      </w:r>
-      <w:r>
-        <w:rPr>
-          <w:noProof/>
-        </w:rPr>
-        <w:t>7</w:t>
-      </w:r>
-      <w:r>
-        <w:rPr>
-          <w:noProof/>
-        </w:rPr>
-        <w:fldChar w:fldCharType="end"/>
-      </w:r>
+      <w:fldSimple w:instr=" SEQ Рисунок \* ARABIC ">
+        <w:r>
+          <w:rPr>
+            <w:noProof/>
+          </w:rPr>
+          <w:t>7</w:t>
+        </w:r>
+      </w:fldSimple>
       <w:bookmarkEnd w:id="38"/>
       <w:r>
         <w:t xml:space="preserve"> – графическое представление правила 110</w:t>
@@ -13188,7 +13050,7 @@
       </w:pPr>
       <w:r>
         <w:drawing>
-          <wp:inline distT="0" distB="0" distL="0" distR="0" wp14:anchorId="72D98FB7" wp14:editId="1F6B4E3A">
+          <wp:inline distT="0" distB="0" distL="0" distR="0" wp14:anchorId="2110287E" wp14:editId="03EE366E">
             <wp:extent cx="4458322" cy="2181529"/>
             <wp:effectExtent l="0" t="0" r="0" b="9525"/>
             <wp:docPr id="41" name="Рисунок 41"/>
@@ -13238,27 +13100,14 @@
       <w:r>
         <w:t xml:space="preserve">Рисунок </w:t>
       </w:r>
-      <w:r>
-        <w:fldChar w:fldCharType="begin"/>
-      </w:r>
-      <w:r>
-        <w:instrText xml:space="preserve"> SEQ Рисунок \* ARABIC </w:instrText>
-      </w:r>
-      <w:r>
-        <w:fldChar w:fldCharType="separate"/>
-      </w:r>
-      <w:r>
-        <w:rPr>
-          <w:noProof/>
-        </w:rPr>
-        <w:t>8</w:t>
-      </w:r>
-      <w:r>
-        <w:rPr>
-          <w:noProof/>
-        </w:rPr>
-        <w:fldChar w:fldCharType="end"/>
-      </w:r>
+      <w:fldSimple w:instr=" SEQ Рисунок \* ARABIC ">
+        <w:r>
+          <w:rPr>
+            <w:noProof/>
+          </w:rPr>
+          <w:t>8</w:t>
+        </w:r>
+      </w:fldSimple>
       <w:bookmarkEnd w:id="41"/>
       <w:r>
         <w:t xml:space="preserve"> – Возможные комбинации состояний одномерного клеточного автомата</w:t>
@@ -13364,7 +13213,7 @@
       </w:pPr>
       <w:r>
         <w:drawing>
-          <wp:inline distT="0" distB="0" distL="0" distR="0" wp14:anchorId="72A4CC87" wp14:editId="37473F7E">
+          <wp:inline distT="0" distB="0" distL="0" distR="0" wp14:anchorId="64AAC677" wp14:editId="068CBF64">
             <wp:extent cx="5639587" cy="3238952"/>
             <wp:effectExtent l="0" t="0" r="0" b="0"/>
             <wp:docPr id="9" name="Рисунок 9"/>
@@ -13414,27 +13263,14 @@
       <w:r>
         <w:t xml:space="preserve">Рисунок </w:t>
       </w:r>
-      <w:r>
-        <w:fldChar w:fldCharType="begin"/>
-      </w:r>
-      <w:r>
-        <w:instrText xml:space="preserve"> SEQ Рисунок \* ARABIC </w:instrText>
-      </w:r>
-      <w:r>
-        <w:fldChar w:fldCharType="separate"/>
-      </w:r>
-      <w:r>
-        <w:rPr>
-          <w:noProof/>
-        </w:rPr>
-        <w:t>9</w:t>
-      </w:r>
-      <w:r>
-        <w:rPr>
-          <w:noProof/>
-        </w:rPr>
-        <w:fldChar w:fldCharType="end"/>
-      </w:r>
+      <w:fldSimple w:instr=" SEQ Рисунок \* ARABIC ">
+        <w:r>
+          <w:rPr>
+            <w:noProof/>
+          </w:rPr>
+          <w:t>9</w:t>
+        </w:r>
+      </w:fldSimple>
       <w:bookmarkEnd w:id="42"/>
       <w:r>
         <w:t xml:space="preserve"> – Возможные комбинации состояний двумерного клеточного автомата</w:t>
@@ -13510,7 +13346,7 @@
       </w:pPr>
       <w:r>
         <w:drawing>
-          <wp:inline distT="0" distB="0" distL="0" distR="0" wp14:anchorId="435BA6B4" wp14:editId="2E1730BE">
+          <wp:inline distT="0" distB="0" distL="0" distR="0" wp14:anchorId="609711FA" wp14:editId="1E999BEF">
             <wp:extent cx="2413176" cy="4267200"/>
             <wp:effectExtent l="0" t="0" r="6350" b="0"/>
             <wp:docPr id="2" name="Рисунок 2"/>
@@ -13567,27 +13403,14 @@
       <w:r>
         <w:t xml:space="preserve">Рисунок </w:t>
       </w:r>
-      <w:r>
-        <w:fldChar w:fldCharType="begin"/>
-      </w:r>
-      <w:r>
-        <w:instrText xml:space="preserve"> SEQ Рисунок \* ARABIC </w:instrText>
-      </w:r>
-      <w:r>
-        <w:fldChar w:fldCharType="separate"/>
-      </w:r>
-      <w:r>
-        <w:rPr>
-          <w:noProof/>
-        </w:rPr>
-        <w:t>10</w:t>
-      </w:r>
-      <w:r>
-        <w:rPr>
-          <w:noProof/>
-        </w:rPr>
-        <w:fldChar w:fldCharType="end"/>
-      </w:r>
+      <w:fldSimple w:instr=" SEQ Рисунок \* ARABIC ">
+        <w:r>
+          <w:rPr>
+            <w:noProof/>
+          </w:rPr>
+          <w:t>10</w:t>
+        </w:r>
+      </w:fldSimple>
       <w:bookmarkEnd w:id="43"/>
       <w:r>
         <w:t xml:space="preserve"> – Возможные критерии отбора для клеточного автомата с прямоугольной окрестностью 5</w:t>
@@ -13669,7 +13492,7 @@
       </w:pPr>
       <w:r>
         <w:drawing>
-          <wp:inline distT="0" distB="0" distL="0" distR="0" wp14:anchorId="4AB5AB56" wp14:editId="367AD291">
+          <wp:inline distT="0" distB="0" distL="0" distR="0" wp14:anchorId="05FFD9D3" wp14:editId="43541765">
             <wp:extent cx="5448603" cy="1314450"/>
             <wp:effectExtent l="0" t="0" r="0" b="0"/>
             <wp:docPr id="12" name="Рисунок 12"/>
@@ -13719,27 +13542,14 @@
       <w:r>
         <w:t xml:space="preserve">Рисунок </w:t>
       </w:r>
-      <w:r>
-        <w:fldChar w:fldCharType="begin"/>
-      </w:r>
-      <w:r>
-        <w:instrText xml:space="preserve"> SEQ Рисунок \* ARABIC </w:instrText>
-      </w:r>
-      <w:r>
-        <w:fldChar w:fldCharType="separate"/>
-      </w:r>
-      <w:r>
-        <w:rPr>
-          <w:noProof/>
-        </w:rPr>
-        <w:t>11</w:t>
-      </w:r>
-      <w:r>
-        <w:rPr>
-          <w:noProof/>
-        </w:rPr>
-        <w:fldChar w:fldCharType="end"/>
-      </w:r>
+      <w:fldSimple w:instr=" SEQ Рисунок \* ARABIC ">
+        <w:r>
+          <w:rPr>
+            <w:noProof/>
+          </w:rPr>
+          <w:t>11</w:t>
+        </w:r>
+      </w:fldSimple>
       <w:bookmarkEnd w:id="44"/>
       <w:r>
         <w:t xml:space="preserve"> –  Формирование генетического кода нового клеточного автомата из генетических кодов двух клеточных автоматов</w:t>
@@ -13777,20 +13587,45 @@
       <w:pPr>
         <w:pStyle w:val="1"/>
       </w:pPr>
-      <w:bookmarkStart w:id="45" w:name="_Toc35782628"/>
       <w:r>
         <w:lastRenderedPageBreak/>
-        <w:t>Конструкторская часть</w:t>
+        <w:t>Проектирование системы и выбор средств реализации</w:t>
+      </w:r>
+    </w:p>
+    <w:p>
+      <w:pPr>
+        <w:pStyle w:val="2"/>
+      </w:pPr>
+      <w:bookmarkStart w:id="45" w:name="_Toc35782629"/>
+      <w:r>
+        <w:t>Анализ требований к программной системе</w:t>
       </w:r>
       <w:bookmarkEnd w:id="45"/>
     </w:p>
     <w:p>
       <w:pPr>
-        <w:pStyle w:val="2"/>
-      </w:pPr>
-      <w:bookmarkStart w:id="46" w:name="_Toc35782629"/>
-      <w:r>
-        <w:t>Анализ требований к программной системе</w:t>
+        <w:pStyle w:val="a4"/>
+      </w:pPr>
+      <w:r>
+        <w:t>Для проектируемой системы необходимо определить перечень качест</w:t>
+      </w:r>
+      <w:r>
+        <w:t>в и свойств, которым она должна соответствовать</w:t>
+      </w:r>
+      <w:r>
+        <w:t>. Это позволяет на ранних этапах проектирования более детально определить архитектуру программного обеспечения, а также, исходя из выявленных особенностей, подобрать более оптимальный набор техно</w:t>
+      </w:r>
+      <w:r>
+        <w:t>логий и языков программирования.</w:t>
+      </w:r>
+    </w:p>
+    <w:p>
+      <w:pPr>
+        <w:pStyle w:val="3"/>
+      </w:pPr>
+      <w:bookmarkStart w:id="46" w:name="_Toc35782630"/>
+      <w:r>
+        <w:t>Качества, характерные для высоконагруженной системы</w:t>
       </w:r>
       <w:bookmarkEnd w:id="46"/>
     </w:p>
@@ -13799,25 +13634,107 @@
         <w:pStyle w:val="a4"/>
       </w:pPr>
       <w:r>
-        <w:t>Для проектируемой системы необходимо определить перечень качест</w:t>
-      </w:r>
-      <w:r>
-        <w:t>в и свойств, которым она должна соответствовать</w:t>
-      </w:r>
-      <w:r>
-        <w:t>. Это позволяет на ранних этапах проектирования более детально определить архитектуру программного обеспечения, а также, исходя из выявленных особенностей, подобрать более оптимальный набор техно</w:t>
-      </w:r>
-      <w:r>
-        <w:t>логий и языков программирования.</w:t>
+        <w:t>Т.к. будущая программная система представляет из себя веб-приложение, состоящее из нескольких программных модулей, доступное для всех пользователей интернета (что потенциально м</w:t>
+      </w:r>
+      <w:r>
+        <w:t>ожет привести к большой нагрузке</w:t>
+      </w:r>
+      <w:r>
+        <w:t xml:space="preserve"> как на систему в целом, так и на отдельные ее компоненты в случае высокой популярности данного приложения), то можно ее рассматривать с точки зре</w:t>
+      </w:r>
+      <w:r>
+        <w:t>ния высоконагруженной системы. С</w:t>
+      </w:r>
+      <w:r>
+        <w:t xml:space="preserve"> точки зрения высоконагруженных приложений для разрабатываемой системы будут применены перечни качеств и характеристик, свойственных для подобных систем.</w:t>
+      </w:r>
+    </w:p>
+    <w:p>
+      <w:pPr>
+        <w:pStyle w:val="a4"/>
+      </w:pPr>
+      <w:r>
+        <w:t>Высоконагруженная система может обладать</w:t>
+      </w:r>
+      <w:r>
+        <w:t xml:space="preserve"> следующими качествами:</w:t>
+      </w:r>
+    </w:p>
+    <w:p>
+      <w:pPr>
+        <w:pStyle w:val="a0"/>
+      </w:pPr>
+      <w:r>
+        <w:t>обслуживает большое количество клиентов</w:t>
+      </w:r>
+      <w:r>
+        <w:t xml:space="preserve"> по отношению к среднему показателю на рынке (например, Facebook, Amazon,</w:t>
+      </w:r>
+      <w:r>
+        <w:t xml:space="preserve"> Youtube, ВКонтакте </w:t>
+      </w:r>
+      <w:r>
+        <w:t>или п</w:t>
+      </w:r>
+      <w:r>
+        <w:t>очта Mail.ru</w:t>
+      </w:r>
+      <w:r>
+        <w:t>)</w:t>
+      </w:r>
+      <w:r>
+        <w:t>;</w:t>
+      </w:r>
+    </w:p>
+    <w:p>
+      <w:pPr>
+        <w:pStyle w:val="a0"/>
+      </w:pPr>
+      <w:r>
+        <w:t>система</w:t>
+      </w:r>
+      <w:r>
+        <w:t xml:space="preserve"> является распределенной;</w:t>
+      </w:r>
+    </w:p>
+    <w:p>
+      <w:pPr>
+        <w:pStyle w:val="a0"/>
+      </w:pPr>
+      <w:r>
+        <w:t>постоянно растущая по количеству клиентов система;</w:t>
+      </w:r>
+    </w:p>
+    <w:p>
+      <w:pPr>
+        <w:pStyle w:val="a0"/>
+      </w:pPr>
+      <w:r>
+        <w:t>развивающаяся система;</w:t>
+      </w:r>
+    </w:p>
+    <w:p>
+      <w:pPr>
+        <w:pStyle w:val="a0"/>
+      </w:pPr>
+      <w:r>
+        <w:t>система, обладающая большим количеством ресурсов и растущей потребностью в них;</w:t>
       </w:r>
     </w:p>
     <w:p>
       <w:pPr>
         <w:pStyle w:val="3"/>
       </w:pPr>
-      <w:bookmarkStart w:id="47" w:name="_Toc35782630"/>
-      <w:r>
-        <w:t>Качества, характерные для высоконагруженной системы</w:t>
+      <w:bookmarkStart w:id="47" w:name="_Toc35782631"/>
+      <w:r>
+        <w:lastRenderedPageBreak/>
+        <w:t>Обеспе</w:t>
+      </w:r>
+      <w:r>
+        <w:t xml:space="preserve">чение работоспособности </w:t>
+      </w:r>
+      <w:r>
+        <w:t>при высоких нагрузках</w:t>
       </w:r>
       <w:bookmarkEnd w:id="47"/>
     </w:p>
@@ -13826,106 +13743,97 @@
         <w:pStyle w:val="a4"/>
       </w:pPr>
       <w:r>
-        <w:t>Т.к. будущая программная система представляет из себя веб-приложение, состоящее из нескольких программных модулей, доступное для всех пользователей интернета (что потенциально м</w:t>
-      </w:r>
-      <w:r>
-        <w:t>ожет привести к большой нагрузке</w:t>
-      </w:r>
-      <w:r>
-        <w:t xml:space="preserve"> как на систему в целом, так и на отдельные ее компоненты в случае высокой популярности данного приложения), то можно ее рассматривать с точки зре</w:t>
-      </w:r>
-      <w:r>
-        <w:t>ния высоконагруженной системы. С</w:t>
-      </w:r>
-      <w:r>
-        <w:t xml:space="preserve"> точки зрения высоконагруженных приложений для разрабатываемой системы будут применены перечни качеств и характеристик, свойственных для подобных систем.</w:t>
-      </w:r>
-    </w:p>
-    <w:p>
-      <w:pPr>
-        <w:pStyle w:val="a4"/>
-      </w:pPr>
-      <w:r>
-        <w:t>Высоконагруженная система может обладать</w:t>
-      </w:r>
-      <w:r>
-        <w:t xml:space="preserve"> следующими качествами:</w:t>
-      </w:r>
-    </w:p>
-    <w:p>
-      <w:pPr>
-        <w:pStyle w:val="a0"/>
-      </w:pPr>
-      <w:r>
-        <w:t>обслуживает большое количество клиентов</w:t>
-      </w:r>
-      <w:r>
-        <w:t xml:space="preserve"> по отношению к среднему показателю на рынке (например, Facebook, Amazon,</w:t>
-      </w:r>
-      <w:r>
-        <w:t xml:space="preserve"> Youtube, ВКонтакте </w:t>
-      </w:r>
-      <w:r>
-        <w:t>или п</w:t>
-      </w:r>
-      <w:r>
-        <w:t>очта Mail.ru</w:t>
-      </w:r>
-      <w:r>
-        <w:t>)</w:t>
-      </w:r>
-      <w:r>
-        <w:t>;</w:t>
-      </w:r>
-    </w:p>
-    <w:p>
-      <w:pPr>
-        <w:pStyle w:val="a0"/>
-      </w:pPr>
-      <w:r>
-        <w:t>система</w:t>
-      </w:r>
-      <w:r>
-        <w:t xml:space="preserve"> является распределенной;</w:t>
-      </w:r>
-    </w:p>
-    <w:p>
-      <w:pPr>
-        <w:pStyle w:val="a0"/>
-      </w:pPr>
-      <w:r>
-        <w:t>постоянно растущая по количеству клиентов система;</w:t>
-      </w:r>
-    </w:p>
-    <w:p>
-      <w:pPr>
-        <w:pStyle w:val="a0"/>
-      </w:pPr>
-      <w:r>
-        <w:t>развивающаяся система;</w:t>
-      </w:r>
-    </w:p>
-    <w:p>
-      <w:pPr>
-        <w:pStyle w:val="a0"/>
-      </w:pPr>
-      <w:r>
-        <w:t>система, обладающая большим количеством ресурсов и растущей потребностью в них;</w:t>
+        <w:t>Ключевым элементом в такой разработке является правильное проект</w:t>
+      </w:r>
+      <w:r>
+        <w:t>ирование архитек</w:t>
+      </w:r>
+      <w:r>
+        <w:t>туры приложения, т. к. повышение</w:t>
+      </w:r>
+      <w:r>
+        <w:t xml:space="preserve"> нагрузки на разрабатываемую систему не должно вы</w:t>
+      </w:r>
+      <w:r>
+        <w:t>зывать необходимость в изменении</w:t>
+      </w:r>
+      <w:r>
+        <w:t xml:space="preserve"> логик</w:t>
+      </w:r>
+      <w:r>
+        <w:t>и работы компонентов, добавлении новых, удалении</w:t>
+      </w:r>
+      <w:r>
+        <w:t xml:space="preserve"> старых.</w:t>
+      </w:r>
+    </w:p>
+    <w:p>
+      <w:pPr>
+        <w:pStyle w:val="a4"/>
+      </w:pPr>
+      <w:r>
+        <w:t>Обеспечение горизонтальной масштабируемости компонентов системы на всех уровнях и предварительное выявление и ликвидация узких мест – наиболее эффективный шаг для обеспечения эффективного роста и легкой модернизации разрабатываемой системы в отдаленном будущем, когда рост нагрузки приведет к дефициту ресурсов при текущей конфигурации оборудования.</w:t>
+      </w:r>
+    </w:p>
+    <w:p>
+      <w:pPr>
+        <w:pStyle w:val="a4"/>
+      </w:pPr>
+      <w:r>
+        <w:t>На данный момент для реализации больших систем с большим количеством различных компонентов (сейчас почти любая высоконагруженная система обладает большими размерами и большим разнообразием используемых компонентов) используются технологии виртуализации.</w:t>
+      </w:r>
+    </w:p>
+    <w:p>
+      <w:pPr>
+        <w:pStyle w:val="a4"/>
+      </w:pPr>
+      <w:r>
+        <w:t>Независимо от того, сколько отдельных компонентов разрабатывается и развертывается, одна из самых больших проблем, с которой всегда приходится сталкиваться разработчикам и</w:t>
+      </w:r>
+      <w:r>
+        <w:t xml:space="preserve"> системным администраторам</w:t>
+      </w:r>
+      <w:r>
+        <w:t xml:space="preserve"> – это различия в окружениях, в которых они выполняют свои приложения. </w:t>
+      </w:r>
+      <w:r>
+        <w:t>С</w:t>
+      </w:r>
+      <w:r>
+        <w:t>уществует огромная раз</w:t>
+      </w:r>
+      <w:r>
+        <w:t>ница между окружением, в котором проходила разработка, и рабочим окружением. Р</w:t>
+      </w:r>
+      <w:r>
+        <w:t>азличия даже существуют м</w:t>
+      </w:r>
+      <w:r>
+        <w:t xml:space="preserve">ежду отдельными физическими машинами при </w:t>
+      </w:r>
+      <w:r>
+        <w:t>эквивалентном наборе программного обеспечения</w:t>
+      </w:r>
+      <w:r>
+        <w:t>. Еще одним неизбежным фактом является то, что окружение одной рабочей машины будет меняться с течением времени.</w:t>
+      </w:r>
+    </w:p>
+    <w:p>
+      <w:pPr>
+        <w:pStyle w:val="a4"/>
+      </w:pPr>
+      <w:r>
+        <w:t>Виртуализация позволяет абстрагироваться от конфигурации реальных физических машин и запускать компоненты системы в отдельных виртуальных машинах, тем самым делая их выполнение независимым от ОС, инсталированной на физическом сервере.</w:t>
       </w:r>
     </w:p>
     <w:p>
       <w:pPr>
         <w:pStyle w:val="3"/>
       </w:pPr>
-      <w:bookmarkStart w:id="48" w:name="_Toc35782631"/>
-      <w:r>
-        <w:t>Обеспе</w:t>
-      </w:r>
-      <w:r>
-        <w:t xml:space="preserve">чение работоспособности </w:t>
-      </w:r>
-      <w:r>
-        <w:t>при высоких нагрузках</w:t>
+      <w:bookmarkStart w:id="48" w:name="_Toc35782632"/>
+      <w:r>
+        <w:lastRenderedPageBreak/>
+        <w:t>Обеспечение модульности и масштабируемости системы за счет использования микросервисного подхода</w:t>
       </w:r>
       <w:bookmarkEnd w:id="48"/>
     </w:p>
@@ -13934,144 +13842,39 @@
         <w:pStyle w:val="a4"/>
       </w:pPr>
       <w:r>
-        <w:t>Ключевым элементом в такой разработке является правильное проект</w:t>
-      </w:r>
-      <w:r>
-        <w:t>ирование архитек</w:t>
-      </w:r>
-      <w:r>
-        <w:t>туры приложения, т. к. повышение</w:t>
-      </w:r>
-      <w:r>
-        <w:t xml:space="preserve"> нагрузки на </w:t>
-      </w:r>
+        <w:t>Монолитные приложения состоят из компонентов, которые тесно связаны друг с другом и должны разрабатываться, развертываться и управляться как одна сущность, поскольку все они выполняются как один процесс ОС. Изменения в одной части приложения требуют новой выкладки всего приложения, и со временем отсутствие жестких границ между частями приводит к увеличению сложности и последующему ухудшению качества всей системы из-за неограниченного роста взаимосвязей между этими частями.</w:t>
+      </w:r>
+    </w:p>
+    <w:p>
+      <w:pPr>
+        <w:pStyle w:val="a4"/>
+      </w:pPr>
+      <w:r>
+        <w:t xml:space="preserve">Для запуска монолитного приложения обычно требуется небольшое количество мощных серверов, которые могут предоставить достаточно ресурсов для запуска приложения. </w:t>
+      </w:r>
+    </w:p>
+    <w:p>
+      <w:pPr>
+        <w:pStyle w:val="a4"/>
+      </w:pPr>
+      <w:r>
+        <w:t xml:space="preserve">Для того чтобы справиться с растущей нагрузкой на систему, нужно либо масштабировать серверы вертикально (так называемое масштабирование вверх), добавляя больше процессоров, оперативной памяти и других серверных компонентов, либо масштабировать всю систему по горизонтали, настраивая дополнительные серверы и запуская несколько копий (или реплик) приложения (масштабирование вширь). Хотя масштабирование вверх обычно не требует каких-либо изменений в приложении, оно относительно быстро становится дорогостоящим и на практике всегда имеет верхний предел. </w:t>
+      </w:r>
+    </w:p>
+    <w:p>
+      <w:pPr>
+        <w:pStyle w:val="a4"/>
+      </w:pPr>
+      <w:r>
+        <w:t>Масштабирование вширь, с другой стороны, является относительно дешевым аппаратно, но может потребовать больших изменений в программном коде приложения и не всегда возможно – некоторые части приложения с большим трудом поддаются горизонтальному масштабированию или почти невозможны для него (например, реляционные базы данных). Если какая-либо часть монолитного приложения не масштабируется, то все приложение становится немасштабируемым, если только каким-то образом этот монолит не разделить.</w:t>
+      </w:r>
+    </w:p>
+    <w:p>
+      <w:pPr>
+        <w:pStyle w:val="a4"/>
+      </w:pPr>
       <w:r>
         <w:lastRenderedPageBreak/>
-        <w:t>разрабатываемую систему не должно вы</w:t>
-      </w:r>
-      <w:r>
-        <w:t>зывать необходимость в изменении</w:t>
-      </w:r>
-      <w:r>
-        <w:t xml:space="preserve"> логик</w:t>
-      </w:r>
-      <w:r>
-        <w:t>и работы компонентов, добавлении новых, удалении</w:t>
-      </w:r>
-      <w:r>
-        <w:t xml:space="preserve"> старых.</w:t>
-      </w:r>
-    </w:p>
-    <w:p>
-      <w:pPr>
-        <w:pStyle w:val="a4"/>
-      </w:pPr>
-      <w:r>
-        <w:t>Обеспечение горизонтальной масштабируемости компонентов системы на всех уровнях и предварительное выявление и ликвидация узких мест – наиболее эффективный шаг для обеспечения эффективного роста и легкой модернизации разрабатываемой системы в отдаленном будущем, когда рост нагрузки приведет к дефициту ресурсов при текущей конфигурации оборудования.</w:t>
-      </w:r>
-    </w:p>
-    <w:p>
-      <w:pPr>
-        <w:pStyle w:val="a4"/>
-      </w:pPr>
-      <w:r>
-        <w:t>На данный момент для реализации больших систем с большим количеством различных компонентов (сейчас почти любая высоконагруженная система обладает большими размерами и большим разнообразием используемых компонентов) используются технологии виртуализации.</w:t>
-      </w:r>
-    </w:p>
-    <w:p>
-      <w:pPr>
-        <w:pStyle w:val="a4"/>
-      </w:pPr>
-      <w:r>
-        <w:t>Независимо от того, сколько отдельных компонентов разрабатывается и развертывается, одна из самых больших проблем, с которой всегда приходится сталкиваться разработчикам и</w:t>
-      </w:r>
-      <w:r>
-        <w:t xml:space="preserve"> системным администраторам</w:t>
-      </w:r>
-      <w:r>
-        <w:t xml:space="preserve"> – это различия в окружениях, в которых они выполняют свои приложения. </w:t>
-      </w:r>
-      <w:r>
-        <w:t>С</w:t>
-      </w:r>
-      <w:r>
-        <w:t>уществует огромная раз</w:t>
-      </w:r>
-      <w:r>
-        <w:t>ница между окружением, в котором проходила разработка, и рабочим окружением. Р</w:t>
-      </w:r>
-      <w:r>
-        <w:t>азличия даже существуют м</w:t>
-      </w:r>
-      <w:r>
-        <w:t xml:space="preserve">ежду отдельными физическими машинами при </w:t>
-      </w:r>
-      <w:r>
-        <w:t>эквивалентном наборе программного обеспечения</w:t>
-      </w:r>
-      <w:r>
-        <w:t>. Еще одним неизбежным фактом является то, что окружение одной рабочей машины будет меняться с течением времени.</w:t>
-      </w:r>
-    </w:p>
-    <w:p>
-      <w:pPr>
-        <w:pStyle w:val="a4"/>
-      </w:pPr>
-      <w:r>
-        <w:t>Виртуализация позволяет абстрагироваться от конфигурации реальных физических машин и запускать компоненты системы в отдельных виртуальных машинах, тем самым делая их выполнение независимым от ОС, инсталированной на физическом сервере.</w:t>
-      </w:r>
-    </w:p>
-    <w:p>
-      <w:pPr>
-        <w:pStyle w:val="3"/>
-      </w:pPr>
-      <w:bookmarkStart w:id="49" w:name="_Toc35782632"/>
-      <w:r>
-        <w:t>Обеспечение модульности и масштабируемости системы за счет использования микросервисного подхода</w:t>
-      </w:r>
-      <w:bookmarkEnd w:id="49"/>
-    </w:p>
-    <w:p>
-      <w:pPr>
-        <w:pStyle w:val="a4"/>
-      </w:pPr>
-      <w:r>
-        <w:t xml:space="preserve">Монолитные приложения состоят из компонентов, которые тесно связаны друг с другом и должны разрабатываться, развертываться и </w:t>
-      </w:r>
-      <w:r>
-        <w:lastRenderedPageBreak/>
-        <w:t>управляться как одна сущность, поскольку все они выполняются как один процесс ОС. Изменения в одной части приложения требуют новой выкладки всего приложения, и со временем отсутствие жестких границ между частями приводит к увеличению сложности и последующему ухудшению качества всей системы из-за неограниченного роста взаимосвязей между этими частями.</w:t>
-      </w:r>
-    </w:p>
-    <w:p>
-      <w:pPr>
-        <w:pStyle w:val="a4"/>
-      </w:pPr>
-      <w:r>
-        <w:t xml:space="preserve">Для запуска монолитного приложения обычно требуется небольшое количество мощных серверов, которые могут предоставить достаточно ресурсов для запуска приложения. </w:t>
-      </w:r>
-    </w:p>
-    <w:p>
-      <w:pPr>
-        <w:pStyle w:val="a4"/>
-      </w:pPr>
-      <w:r>
-        <w:t xml:space="preserve">Для того чтобы справиться с растущей нагрузкой на систему, нужно либо масштабировать серверы вертикально (так называемое масштабирование вверх), добавляя больше процессоров, оперативной памяти и других серверных компонентов, либо масштабировать всю систему по горизонтали, настраивая дополнительные серверы и запуская несколько копий (или реплик) приложения (масштабирование вширь). Хотя масштабирование вверх обычно не требует каких-либо изменений в приложении, оно относительно быстро становится дорогостоящим и на практике всегда имеет верхний предел. </w:t>
-      </w:r>
-    </w:p>
-    <w:p>
-      <w:pPr>
-        <w:pStyle w:val="a4"/>
-      </w:pPr>
-      <w:r>
-        <w:t>Масштабирование вширь, с другой стороны, является относительно дешевым аппаратно, но может потребовать больших изменений в программном коде приложения и не всегда возможно – некоторые части приложения с большим трудом поддаются горизонтальному масштабированию или почти невозможны для него (например, реляционные базы данных). Если какая-либо часть монолитного приложения не масштабируется, то все приложение становится немасштабируемым, если только каким-то образом этот монолит не разделить.</w:t>
-      </w:r>
-    </w:p>
-    <w:p>
-      <w:pPr>
-        <w:pStyle w:val="a4"/>
-      </w:pPr>
-      <w:r>
         <w:t xml:space="preserve">Эти и другие проблемы заставили начать разбиение сложных монолитных приложений на небольшие независимые развертывания компонентов, называемых микросервисами. Каждый микросервис выполняется как независимый процесс (рис. </w:t>
       </w:r>
       <w:r>
@@ -14102,9 +13905,8 @@
         <w:keepNext/>
       </w:pPr>
       <w:r>
-        <w:lastRenderedPageBreak/>
         <w:drawing>
-          <wp:inline distT="0" distB="0" distL="0" distR="0" wp14:anchorId="20ECD3BA" wp14:editId="38835240">
+          <wp:inline distT="0" distB="0" distL="0" distR="0" wp14:anchorId="0C1249D2" wp14:editId="34A6C5BF">
             <wp:extent cx="5940425" cy="3074670"/>
             <wp:effectExtent l="0" t="0" r="3175" b="0"/>
             <wp:docPr id="42" name="Рисунок 42"/>
@@ -14150,176 +13952,166 @@
       <w:pPr>
         <w:pStyle w:val="af1"/>
       </w:pPr>
-      <w:bookmarkStart w:id="50" w:name="_Ref32699559"/>
-      <w:bookmarkStart w:id="51" w:name="_Ref32699544"/>
+      <w:bookmarkStart w:id="49" w:name="_Ref32699559"/>
+      <w:bookmarkStart w:id="50" w:name="_Ref32699544"/>
       <w:r>
         <w:t xml:space="preserve">Рисунок </w:t>
       </w:r>
-      <w:r>
-        <w:fldChar w:fldCharType="begin"/>
-      </w:r>
-      <w:r>
-        <w:instrText xml:space="preserve"> SEQ Рисунок \* ARABIC </w:instrText>
-      </w:r>
-      <w:r>
-        <w:fldChar w:fldCharType="separate"/>
-      </w:r>
-      <w:r>
-        <w:rPr>
-          <w:noProof/>
-        </w:rPr>
-        <w:t>12</w:t>
-      </w:r>
-      <w:r>
-        <w:rPr>
-          <w:noProof/>
-        </w:rPr>
-        <w:fldChar w:fldCharType="end"/>
+      <w:fldSimple w:instr=" SEQ Рисунок \* ARABIC ">
+        <w:r>
+          <w:rPr>
+            <w:noProof/>
+          </w:rPr>
+          <w:t>12</w:t>
+        </w:r>
+      </w:fldSimple>
+      <w:bookmarkEnd w:id="49"/>
+      <w:r>
+        <w:t xml:space="preserve"> – Компоненты программной системы внутри монолитного приложения и независимых микросервисов</w:t>
       </w:r>
       <w:bookmarkEnd w:id="50"/>
-      <w:r>
-        <w:t xml:space="preserve"> – Компоненты программной системы внутри монолитного приложения и независимых микросервисов</w:t>
+    </w:p>
+    <w:p>
+      <w:pPr>
+        <w:pStyle w:val="a4"/>
+      </w:pPr>
+      <w:r>
+        <w:t>Микросервисы взаимодействуют через синхронные протоколы, такие как HTTP, используя которые, они обычно предоставляют RESTful, или через асинхронные протоколы, такие как AMQP (Advanced Message Queueing Protocol, расширенный протокол организации очереди сообщений). Эти протоколы просты, хорошо понятны большинству разработчиков и не привязаны к какому-либо конкретному языку программирования. Каждый микросервис может быть написан на языке, который наиболее целесообразен для реализации конкретных микросервисов.</w:t>
+      </w:r>
+    </w:p>
+    <w:p>
+      <w:pPr>
+        <w:pStyle w:val="a4"/>
+      </w:pPr>
+      <w:r>
+        <w:t>Поскольку каждый микросервис представляет собой автономный процесс с относительно статическим внешним API, существует возможность разрабатывать и развертывать каждый микро</w:t>
+      </w:r>
+      <w:r>
+        <w:t>сервис отдельно. Изменение одного</w:t>
+      </w:r>
+      <w:r>
+        <w:t xml:space="preserve"> из них не требует изменений или повторного развертывания какого-</w:t>
+      </w:r>
+      <w:r>
+        <w:lastRenderedPageBreak/>
+        <w:t>либо другого сервиса, при условии, что API не изменяется или изменяется только обратно совместимым образом.</w:t>
+      </w:r>
+    </w:p>
+    <w:p>
+      <w:pPr>
+        <w:pStyle w:val="2"/>
+      </w:pPr>
+      <w:bookmarkStart w:id="51" w:name="_Toc35782633"/>
+      <w:r>
+        <w:t>Обеспечение изолированной среды для компонентов программной системы при помощи виртуализации</w:t>
       </w:r>
       <w:bookmarkEnd w:id="51"/>
     </w:p>
     <w:p>
       <w:pPr>
-        <w:pStyle w:val="a4"/>
-      </w:pPr>
-      <w:r>
-        <w:t>Микросервисы взаимодействуют через синхронные протоколы, такие как HTTP, используя которые, они обычно предоставляют RESTful, или через асинхронные протоколы, такие как AMQP (Advanced Message Queueing Protocol, расширенный протокол организации очереди сообщений). Эти протоколы просты, хорошо понятны большинству разработчиков и не привязаны к какому-либо конкретному языку программирования. Каждый микросервис может быть написан на языке, который наиболее целесообразен для реализации конкретных микросервисов.</w:t>
-      </w:r>
-    </w:p>
-    <w:p>
-      <w:pPr>
-        <w:pStyle w:val="a4"/>
-      </w:pPr>
-      <w:r>
-        <w:t>Поскольку каждый микросервис представляет собой автономный процесс с относительно статическим внешним API, существует возможность разрабатывать и развертывать каждый микро</w:t>
-      </w:r>
-      <w:r>
-        <w:t>сервис отдельно. Изменение одного</w:t>
-      </w:r>
-      <w:r>
-        <w:t xml:space="preserve"> из них не требует изменений или повторного развертывания какого-либо другого сервиса, при условии, что API не изменяется или изменяется только обратно совместимым образом.</w:t>
-      </w:r>
-    </w:p>
-    <w:p>
-      <w:pPr>
-        <w:pStyle w:val="2"/>
-      </w:pPr>
-      <w:bookmarkStart w:id="52" w:name="_Toc35782633"/>
+        <w:pStyle w:val="3"/>
+      </w:pPr>
+      <w:bookmarkStart w:id="52" w:name="_Toc32776566"/>
+      <w:bookmarkStart w:id="53" w:name="_Toc35782634"/>
+      <w:r>
+        <w:t>Контейнер как метод виртуализации</w:t>
+      </w:r>
+      <w:bookmarkEnd w:id="52"/>
+      <w:bookmarkEnd w:id="53"/>
+    </w:p>
+    <w:p>
+      <w:pPr>
+        <w:pStyle w:val="a4"/>
+      </w:pPr>
+      <w:r>
+        <w:t xml:space="preserve">Когда приложение состоит лишь из небольшого количества крупных компонентов, вполне допустимо предоставить каждому компоненту выделенную виртуальную машину и изолировать их среды, предоставив каждому из них собственный экземпляр операционной системы. </w:t>
+      </w:r>
+    </w:p>
+    <w:p>
+      <w:pPr>
+        <w:pStyle w:val="a4"/>
+      </w:pPr>
+      <w:r>
+        <w:t>Однако, когда эти компоненты начинают уменьшаться в объеме и их количество начинает расти, становится невозможным предоставлять каждому из них свою собственную виртуальную машину.</w:t>
+      </w:r>
+    </w:p>
+    <w:p>
+      <w:pPr>
+        <w:pStyle w:val="a4"/>
+      </w:pPr>
+      <w:r>
+        <w:t>Поскольку каждая виртуальная машина обычно должна настраиваться и управляться индивидуально, увеличение количества виртуальных машин также приводит к трате человеческих ресурсов, поскольку они значительно увеличивают рабочую нагрузку на системных администраторов.</w:t>
+      </w:r>
+    </w:p>
+    <w:p>
+      <w:pPr>
+        <w:pStyle w:val="a4"/>
+      </w:pPr>
+      <w:r>
+        <w:t>Вместо того чтобы использовать виртуальные машины для изоляции сред каждого микросервиса (или программных процессов в целом), можно использовать контейнерные технологии Linux. Данные технологии позволяют запускать несколько сервисов на одной хост-машине, не только обеспечивая доступ к разным средам, но и изолируя их друг от друга, подобно виртуальным машинам, но с гораздо меньшими затратами.</w:t>
+      </w:r>
+    </w:p>
+    <w:p>
+      <w:pPr>
+        <w:pStyle w:val="a4"/>
+      </w:pPr>
+      <w:r>
+        <w:t xml:space="preserve">Контейнеризация – </w:t>
+      </w:r>
+      <w:r>
+        <w:t xml:space="preserve">метод виртуализации, при котором ядро операционной системы поддерживает несколько изолированных экземпляров пространства пользователя вместо одного. </w:t>
+      </w:r>
+    </w:p>
+    <w:p>
+      <w:pPr>
+        <w:pStyle w:val="a4"/>
+      </w:pPr>
+      <w:r>
+        <w:t>Эти экземпляры (обычно на</w:t>
+      </w:r>
+      <w:r>
+        <w:t>зываемые контейнерами</w:t>
+      </w:r>
+      <w:r>
+        <w:t xml:space="preserve">) с точки зрения пользователя полностью идентичны отдельному экземпляру операционной системы. </w:t>
+      </w:r>
+    </w:p>
+    <w:p>
+      <w:pPr>
+        <w:pStyle w:val="a4"/>
+      </w:pPr>
+    </w:p>
+    <w:p>
+      <w:pPr>
+        <w:pStyle w:val="a4"/>
+      </w:pPr>
       <w:r>
         <w:lastRenderedPageBreak/>
-        <w:t>Обеспечение изолированной среды для компонентов программной системы при помощи виртуализации</w:t>
-      </w:r>
-      <w:bookmarkEnd w:id="52"/>
+        <w:t>Ядро обеспечивает полную изолированность контейнеров, поэтому программы из разных контейнеров не могут воздействовать друг на друга.</w:t>
+      </w:r>
+    </w:p>
+    <w:p>
+      <w:pPr>
+        <w:pStyle w:val="a4"/>
+      </w:pPr>
+      <w:r>
+        <w:t>П</w:t>
+      </w:r>
+      <w:r>
+        <w:t>ри контейнеризации отсутствуют дополнительные ресурсные накладные расходы на эмуляцию виртуального оборудования и запуск полноценного экземпляра операционной системы, характерные при аппаратной виртуализации.</w:t>
+      </w:r>
     </w:p>
     <w:p>
       <w:pPr>
         <w:pStyle w:val="3"/>
       </w:pPr>
-      <w:bookmarkStart w:id="53" w:name="_Toc32776566"/>
-      <w:bookmarkStart w:id="54" w:name="_Toc35782634"/>
-      <w:r>
-        <w:t>Контейнер как метод виртуализации</w:t>
-      </w:r>
-      <w:bookmarkEnd w:id="53"/>
+      <w:bookmarkStart w:id="54" w:name="_Toc32776567"/>
+      <w:bookmarkStart w:id="55" w:name="_Toc35782635"/>
+      <w:r>
+        <w:t>Сравнение виртуальных машин и контейнеров</w:t>
+      </w:r>
       <w:bookmarkEnd w:id="54"/>
-    </w:p>
-    <w:p>
-      <w:pPr>
-        <w:pStyle w:val="a4"/>
-      </w:pPr>
-      <w:r>
-        <w:t xml:space="preserve">Когда приложение состоит лишь из небольшого количества крупных компонентов, вполне допустимо предоставить каждому компоненту выделенную виртуальную машину и изолировать их среды, предоставив каждому из них собственный экземпляр операционной системы. </w:t>
-      </w:r>
-    </w:p>
-    <w:p>
-      <w:pPr>
-        <w:pStyle w:val="a4"/>
-      </w:pPr>
-      <w:r>
-        <w:t>Однако, когда эти компоненты начинают уменьшаться в объеме и их количество начинает расти, становится невозможным предоставлять каждому из них свою собственную виртуальную машину.</w:t>
-      </w:r>
-    </w:p>
-    <w:p>
-      <w:pPr>
-        <w:pStyle w:val="a4"/>
-      </w:pPr>
-      <w:r>
-        <w:t>Поскольку каждая виртуальная машина обычно должна настраиваться и управляться индивидуально, увеличение количества виртуальных машин также приводит к трате человеческих ресурсов, поскольку они значительно увеличивают рабочую нагрузку на системных администраторов.</w:t>
-      </w:r>
-    </w:p>
-    <w:p>
-      <w:pPr>
-        <w:pStyle w:val="a4"/>
-      </w:pPr>
-      <w:r>
-        <w:t>Вместо того чтобы использовать виртуальные машины для изоляции сред каждого микросервиса (или программных процессов в целом), можно использовать контейнерные технологии Linux. Данные технологии позволяют запускать несколько сервисов на одной хост-машине, не только обеспечивая доступ к разным средам, но и изолируя их друг от друга, подобно виртуальным машинам, но с гораздо меньшими затратами.</w:t>
-      </w:r>
-    </w:p>
-    <w:p>
-      <w:pPr>
-        <w:pStyle w:val="a4"/>
-      </w:pPr>
-      <w:r>
-        <w:t xml:space="preserve">Контейнеризация – </w:t>
-      </w:r>
-      <w:r>
-        <w:t xml:space="preserve">метод виртуализации, при котором ядро операционной системы поддерживает несколько изолированных экземпляров пространства пользователя вместо одного. </w:t>
-      </w:r>
-    </w:p>
-    <w:p>
-      <w:pPr>
-        <w:pStyle w:val="a4"/>
-      </w:pPr>
-      <w:r>
-        <w:t>Эти экземпляры (обычно на</w:t>
-      </w:r>
-      <w:r>
-        <w:t>зываемые контейнерами</w:t>
-      </w:r>
-      <w:r>
-        <w:t xml:space="preserve">) с точки зрения пользователя полностью идентичны отдельному экземпляру операционной системы. </w:t>
-      </w:r>
-    </w:p>
-    <w:p>
-      <w:pPr>
-        <w:pStyle w:val="a4"/>
-      </w:pPr>
-    </w:p>
-    <w:p>
-      <w:pPr>
-        <w:pStyle w:val="a4"/>
-      </w:pPr>
-      <w:r>
-        <w:t>Ядро обеспечивает полную изолированность контейнеров, поэтому программы из разных контейнеров не могут воздействовать друг на друга.</w:t>
-      </w:r>
-    </w:p>
-    <w:p>
-      <w:pPr>
-        <w:pStyle w:val="a4"/>
-      </w:pPr>
-      <w:r>
-        <w:lastRenderedPageBreak/>
-        <w:t>П</w:t>
-      </w:r>
-      <w:r>
-        <w:t>ри контейнеризации отсутствуют дополнительные ресурсные накладные расходы на эмуляцию виртуального оборудования и запуск полноценного экземпляра операционной системы, характерные при аппаратной виртуализации.</w:t>
-      </w:r>
-    </w:p>
-    <w:p>
-      <w:pPr>
-        <w:pStyle w:val="3"/>
-      </w:pPr>
-      <w:bookmarkStart w:id="55" w:name="_Toc32776567"/>
-      <w:bookmarkStart w:id="56" w:name="_Toc35782635"/>
-      <w:r>
-        <w:t>Сравнение виртуальных машин и контейнеров</w:t>
-      </w:r>
       <w:bookmarkEnd w:id="55"/>
-      <w:bookmarkEnd w:id="56"/>
     </w:p>
     <w:p>
       <w:pPr>
@@ -14342,7 +14134,7 @@
       </w:pPr>
       <w:r>
         <w:drawing>
-          <wp:inline distT="0" distB="0" distL="0" distR="0" wp14:anchorId="20F72643" wp14:editId="448396FB">
+          <wp:inline distT="0" distB="0" distL="0" distR="0" wp14:anchorId="7CFCFCA9" wp14:editId="1075DC27">
             <wp:extent cx="5895975" cy="3497879"/>
             <wp:effectExtent l="0" t="0" r="0" b="7620"/>
             <wp:docPr id="43" name="Рисунок 43"/>
@@ -14385,27 +14177,14 @@
       <w:r>
         <w:t xml:space="preserve">Рисунок </w:t>
       </w:r>
-      <w:r>
-        <w:fldChar w:fldCharType="begin"/>
-      </w:r>
-      <w:r>
-        <w:instrText xml:space="preserve"> SEQ Рисунок \* ARABIC </w:instrText>
-      </w:r>
-      <w:r>
-        <w:fldChar w:fldCharType="separate"/>
-      </w:r>
-      <w:r>
-        <w:rPr>
-          <w:noProof/>
-        </w:rPr>
-        <w:t>13</w:t>
-      </w:r>
-      <w:r>
-        <w:rPr>
-          <w:noProof/>
-        </w:rPr>
-        <w:fldChar w:fldCharType="end"/>
-      </w:r>
+      <w:fldSimple w:instr=" SEQ Рисунок \* ARABIC ">
+        <w:r>
+          <w:rPr>
+            <w:noProof/>
+          </w:rPr>
+          <w:t>13</w:t>
+        </w:r>
+      </w:fldSimple>
       <w:r>
         <w:t xml:space="preserve"> – Сравнение виртуальных машин для изоляции групп приложения с изоляцией отдельных приложения с помощью контейнеров</w:t>
       </w:r>
@@ -14415,11 +14194,8 @@
         <w:pStyle w:val="a4"/>
       </w:pPr>
       <w:r>
-        <w:t xml:space="preserve">Контейнеры выполняют системные вызовы на одном и том же ядре, работающем в хостовой ОС. Это единственное ядро, выполняющее </w:t>
-      </w:r>
-      <w:r>
         <w:lastRenderedPageBreak/>
-        <w:t>инструкции на процессоре хоста. ЦП не нужно делать какой-либо виртуализации, как он делает с виртуальными машинами.</w:t>
+        <w:t>Контейнеры выполняют системные вызовы на одном и том же ядре, работающем в хостовой ОС. Это единственное ядро, выполняющее инструкции на процессоре хоста. ЦП не нужно делать какой-либо виртуализации, как он делает с виртуальными машинами.</w:t>
       </w:r>
     </w:p>
     <w:p>
@@ -14429,7 +14205,7 @@
       </w:pPr>
       <w:r>
         <w:drawing>
-          <wp:inline distT="0" distB="0" distL="0" distR="0" wp14:anchorId="0743EF55" wp14:editId="544142AE">
+          <wp:inline distT="0" distB="0" distL="0" distR="0" wp14:anchorId="148B8848" wp14:editId="47F7E9E7">
             <wp:extent cx="3810000" cy="3277599"/>
             <wp:effectExtent l="0" t="0" r="0" b="0"/>
             <wp:docPr id="26" name="Рисунок 26"/>
@@ -14472,30 +14248,14 @@
       <w:r>
         <w:t xml:space="preserve">Рисунок </w:t>
       </w:r>
-      <w:r>
-        <w:fldChar w:fldCharType="begin"/>
-      </w:r>
-      <w:r>
-        <w:instrText xml:space="preserve"> SEQ </w:instrText>
-      </w:r>
-      <w:r>
-        <w:instrText xml:space="preserve">Рисунок \* ARABIC </w:instrText>
-      </w:r>
-      <w:r>
-        <w:fldChar w:fldCharType="separate"/>
-      </w:r>
-      <w:r>
-        <w:rPr>
-          <w:noProof/>
-        </w:rPr>
-        <w:t>14</w:t>
-      </w:r>
-      <w:r>
-        <w:rPr>
-          <w:noProof/>
-        </w:rPr>
-        <w:fldChar w:fldCharType="end"/>
-      </w:r>
+      <w:fldSimple w:instr=" SEQ Рисунок \* ARABIC ">
+        <w:r>
+          <w:rPr>
+            <w:noProof/>
+          </w:rPr>
+          <w:t>14</w:t>
+        </w:r>
+      </w:fldSimple>
       <w:r>
         <w:t xml:space="preserve"> – Приложения, выполняющиеся на множестве виртуальных машин</w:t>
       </w:r>
@@ -14507,7 +14267,7 @@
       </w:pPr>
       <w:r>
         <w:drawing>
-          <wp:inline distT="0" distB="0" distL="0" distR="0" wp14:anchorId="66A7ECE4" wp14:editId="5337E54E">
+          <wp:inline distT="0" distB="0" distL="0" distR="0" wp14:anchorId="0CD52228" wp14:editId="678C06D6">
             <wp:extent cx="3781425" cy="3287121"/>
             <wp:effectExtent l="0" t="0" r="0" b="8890"/>
             <wp:docPr id="27" name="Рисунок 27"/>
@@ -14550,27 +14310,14 @@
       <w:r>
         <w:t xml:space="preserve">Рисунок </w:t>
       </w:r>
-      <w:r>
-        <w:fldChar w:fldCharType="begin"/>
-      </w:r>
-      <w:r>
-        <w:instrText xml:space="preserve"> SEQ Рисунок \* ARABIC </w:instrText>
-      </w:r>
-      <w:r>
-        <w:fldChar w:fldCharType="separate"/>
-      </w:r>
-      <w:r>
-        <w:rPr>
-          <w:noProof/>
-        </w:rPr>
-        <w:t>15</w:t>
-      </w:r>
-      <w:r>
-        <w:rPr>
-          <w:noProof/>
-        </w:rPr>
-        <w:fldChar w:fldCharType="end"/>
-      </w:r>
+      <w:fldSimple w:instr=" SEQ Рисунок \* ARABIC ">
+        <w:r>
+          <w:rPr>
+            <w:noProof/>
+          </w:rPr>
+          <w:t>15</w:t>
+        </w:r>
+      </w:fldSimple>
       <w:r>
         <w:t xml:space="preserve"> – Приложения, выполняющиеся в изолированных контейнерах</w:t>
       </w:r>
@@ -14579,51 +14326,38 @@
       <w:pPr>
         <w:pStyle w:val="3"/>
       </w:pPr>
-      <w:bookmarkStart w:id="57" w:name="_Toc35782636"/>
+      <w:bookmarkStart w:id="56" w:name="_Toc35782636"/>
       <w:r>
         <w:lastRenderedPageBreak/>
         <w:t>Анализ и выбор технологии контейнеризации для разрабатываемой системы</w:t>
       </w:r>
+      <w:bookmarkEnd w:id="56"/>
+    </w:p>
+    <w:p>
+      <w:pPr>
+        <w:pStyle w:val="a4"/>
+      </w:pPr>
+      <w:r>
+        <w:t>Существуют реализации, ориентированные на создание практически полноценных экземпляров операционных систем (Solaris Containers, контейнеры Virtuozzo, OpenVZ), так и варианты, фокусирующиеся на изоляции отдельных сервисов с минимальным операционным окружением (jail, Docker).</w:t>
+      </w:r>
+    </w:p>
+    <w:p>
+      <w:pPr>
+        <w:pStyle w:val="af6"/>
+      </w:pPr>
+      <w:bookmarkStart w:id="57" w:name="_Ref32698127"/>
+      <w:r>
+        <w:t xml:space="preserve">Таблица </w:t>
+      </w:r>
+      <w:fldSimple w:instr=" SEQ Таблица \* ARABIC ">
+        <w:r>
+          <w:rPr>
+            <w:noProof/>
+          </w:rPr>
+          <w:t>4</w:t>
+        </w:r>
+      </w:fldSimple>
       <w:bookmarkEnd w:id="57"/>
-    </w:p>
-    <w:p>
-      <w:pPr>
-        <w:pStyle w:val="a4"/>
-      </w:pPr>
-      <w:r>
-        <w:t>Существуют реализации, ориентированные на создание практически полноценных экземпляров операционных систем (Solaris Containers, контейнеры Virtuozzo, OpenVZ), так и варианты, фокусирующиеся на изоляции отдельных сервисов с минимальным операционным окружением (jail, Docker).</w:t>
-      </w:r>
-    </w:p>
-    <w:p>
-      <w:pPr>
-        <w:pStyle w:val="af6"/>
-      </w:pPr>
-      <w:bookmarkStart w:id="58" w:name="_Ref32698127"/>
-      <w:r>
-        <w:t xml:space="preserve">Таблица </w:t>
-      </w:r>
-      <w:r>
-        <w:fldChar w:fldCharType="begin"/>
-      </w:r>
-      <w:r>
-        <w:instrText xml:space="preserve"> SEQ Таблица \* ARABIC </w:instrText>
-      </w:r>
-      <w:r>
-        <w:fldChar w:fldCharType="separate"/>
-      </w:r>
-      <w:r>
-        <w:rPr>
-          <w:noProof/>
-        </w:rPr>
-        <w:t>4</w:t>
-      </w:r>
-      <w:r>
-        <w:rPr>
-          <w:noProof/>
-        </w:rPr>
-        <w:fldChar w:fldCharType="end"/>
-      </w:r>
-      <w:bookmarkEnd w:id="58"/>
       <w:r>
         <w:t xml:space="preserve"> – Сводная таблица технологий контейнеризации</w:t>
       </w:r>
@@ -14634,7 +14368,7 @@
       </w:pPr>
       <w:r>
         <w:drawing>
-          <wp:inline distT="0" distB="0" distL="0" distR="0" wp14:anchorId="2264D28E" wp14:editId="10EE56AC">
+          <wp:inline distT="0" distB="0" distL="0" distR="0" wp14:anchorId="01EF2353" wp14:editId="4E2AE9FD">
             <wp:extent cx="5940425" cy="5094605"/>
             <wp:effectExtent l="0" t="0" r="3175" b="0"/>
             <wp:docPr id="44" name="Рисунок 44"/>
@@ -14718,8 +14452,8 @@
           <w:lang w:val="en-US"/>
         </w:rPr>
       </w:pPr>
-      <w:bookmarkStart w:id="59" w:name="_Toc32776569"/>
-      <w:bookmarkStart w:id="60" w:name="_Toc35782637"/>
+      <w:bookmarkStart w:id="58" w:name="_Toc32776569"/>
+      <w:bookmarkStart w:id="59" w:name="_Toc35782637"/>
       <w:r>
         <w:rPr>
           <w:lang w:val="en-US"/>
@@ -14727,8 +14461,8 @@
         <w:lastRenderedPageBreak/>
         <w:t>Docker</w:t>
       </w:r>
+      <w:bookmarkEnd w:id="58"/>
       <w:bookmarkEnd w:id="59"/>
-      <w:bookmarkEnd w:id="60"/>
     </w:p>
     <w:p>
       <w:pPr>
@@ -14776,7 +14510,7 @@
           <w:lang w:eastAsia="ru-RU"/>
         </w:rPr>
         <w:drawing>
-          <wp:inline distT="0" distB="0" distL="0" distR="0" wp14:anchorId="227FCA18" wp14:editId="1B78CABF">
+          <wp:inline distT="0" distB="0" distL="0" distR="0" wp14:anchorId="5F5F69A6" wp14:editId="6A64F4DF">
             <wp:extent cx="5713353" cy="2945081"/>
             <wp:effectExtent l="0" t="0" r="1905" b="8255"/>
             <wp:docPr id="30" name="Рисунок 30"/>
@@ -14819,27 +14553,14 @@
       <w:r>
         <w:t xml:space="preserve">Рисунок </w:t>
       </w:r>
-      <w:r>
-        <w:fldChar w:fldCharType="begin"/>
-      </w:r>
-      <w:r>
-        <w:instrText xml:space="preserve"> SEQ Рисунок \* ARABIC </w:instrText>
-      </w:r>
-      <w:r>
-        <w:fldChar w:fldCharType="separate"/>
-      </w:r>
-      <w:r>
-        <w:rPr>
-          <w:noProof/>
-        </w:rPr>
-        <w:t>16</w:t>
-      </w:r>
-      <w:r>
-        <w:rPr>
-          <w:noProof/>
-        </w:rPr>
-        <w:fldChar w:fldCharType="end"/>
-      </w:r>
+      <w:fldSimple w:instr=" SEQ Рисунок \* ARABIC ">
+        <w:r>
+          <w:rPr>
+            <w:noProof/>
+          </w:rPr>
+          <w:t>16</w:t>
+        </w:r>
+      </w:fldSimple>
       <w:r>
         <w:t xml:space="preserve"> – </w:t>
       </w:r>
@@ -14854,12 +14575,12 @@
           <w:lang w:val="en-US"/>
         </w:rPr>
       </w:pPr>
-      <w:bookmarkStart w:id="61" w:name="_Toc35782638"/>
+      <w:bookmarkStart w:id="60" w:name="_Toc35782638"/>
       <w:r>
         <w:lastRenderedPageBreak/>
         <w:t>Проектирование инфраструктуры для разрабатываемой системы</w:t>
       </w:r>
-      <w:bookmarkEnd w:id="61"/>
+      <w:bookmarkEnd w:id="60"/>
     </w:p>
     <w:p>
       <w:pPr>
@@ -14892,7 +14613,7 @@
       <w:pPr>
         <w:pStyle w:val="3"/>
       </w:pPr>
-      <w:bookmarkStart w:id="62" w:name="_Toc35782639"/>
+      <w:bookmarkStart w:id="61" w:name="_Toc35782639"/>
       <w:r>
         <w:t xml:space="preserve">Система оркестровки контейнерами </w:t>
       </w:r>
@@ -14902,7 +14623,7 @@
         </w:rPr>
         <w:t>Kubernetes</w:t>
       </w:r>
-      <w:bookmarkEnd w:id="62"/>
+      <w:bookmarkEnd w:id="61"/>
       <w:r>
         <w:t xml:space="preserve">  </w:t>
       </w:r>
@@ -14981,7 +14702,7 @@
       </w:pPr>
       <w:r>
         <w:drawing>
-          <wp:inline distT="0" distB="0" distL="0" distR="0" wp14:anchorId="0406B491" wp14:editId="1049D47A">
+          <wp:inline distT="0" distB="0" distL="0" distR="0" wp14:anchorId="3E12FA9C" wp14:editId="79250637">
             <wp:extent cx="5216056" cy="2216336"/>
             <wp:effectExtent l="0" t="0" r="3810" b="0"/>
             <wp:docPr id="45" name="Рисунок 45"/>
@@ -15024,27 +14745,14 @@
       <w:r>
         <w:t xml:space="preserve">Рисунок </w:t>
       </w:r>
-      <w:r>
-        <w:fldChar w:fldCharType="begin"/>
-      </w:r>
-      <w:r>
-        <w:instrText xml:space="preserve"> SEQ Рисунок \* ARABIC </w:instrText>
-      </w:r>
-      <w:r>
-        <w:fldChar w:fldCharType="separate"/>
-      </w:r>
-      <w:r>
-        <w:rPr>
-          <w:noProof/>
-        </w:rPr>
-        <w:t>17</w:t>
-      </w:r>
-      <w:r>
-        <w:rPr>
-          <w:noProof/>
-        </w:rPr>
-        <w:fldChar w:fldCharType="end"/>
-      </w:r>
+      <w:fldSimple w:instr=" SEQ Рисунок \* ARABIC ">
+        <w:r>
+          <w:rPr>
+            <w:noProof/>
+          </w:rPr>
+          <w:t>17</w:t>
+        </w:r>
+      </w:fldSimple>
       <w:r>
         <w:t xml:space="preserve"> – </w:t>
       </w:r>
@@ -15080,8 +14788,8 @@
           <w:lang w:val="en-US"/>
         </w:rPr>
       </w:pPr>
-      <w:bookmarkStart w:id="63" w:name="_Toc32776571"/>
-      <w:bookmarkStart w:id="64" w:name="_Toc35782640"/>
+      <w:bookmarkStart w:id="62" w:name="_Toc32776571"/>
+      <w:bookmarkStart w:id="63" w:name="_Toc35782640"/>
       <w:r>
         <w:t xml:space="preserve">Архитектура кластера </w:t>
       </w:r>
@@ -15091,8 +14799,8 @@
         </w:rPr>
         <w:t>Kubernetes</w:t>
       </w:r>
+      <w:bookmarkEnd w:id="62"/>
       <w:bookmarkEnd w:id="63"/>
-      <w:bookmarkEnd w:id="64"/>
     </w:p>
     <w:p>
       <w:pPr>
@@ -15142,7 +14850,7 @@
       </w:pPr>
       <w:r>
         <w:drawing>
-          <wp:inline distT="0" distB="0" distL="0" distR="0" wp14:anchorId="7B690FD4" wp14:editId="08912B1C">
+          <wp:inline distT="0" distB="0" distL="0" distR="0" wp14:anchorId="1C6C5A21" wp14:editId="03CA5811">
             <wp:extent cx="4675367" cy="1811174"/>
             <wp:effectExtent l="0" t="0" r="0" b="0"/>
             <wp:docPr id="46" name="Рисунок 46"/>
@@ -15292,8 +15000,8 @@
       <w:pPr>
         <w:pStyle w:val="3"/>
       </w:pPr>
-      <w:bookmarkStart w:id="65" w:name="_Toc32776572"/>
-      <w:bookmarkStart w:id="66" w:name="_Toc35782641"/>
+      <w:bookmarkStart w:id="64" w:name="_Toc32776572"/>
+      <w:bookmarkStart w:id="65" w:name="_Toc35782641"/>
       <w:r>
         <w:t xml:space="preserve">Процесс развертывания компонентов программной системы в </w:t>
       </w:r>
@@ -15303,8 +15011,8 @@
         </w:rPr>
         <w:t>Kubernetes</w:t>
       </w:r>
+      <w:bookmarkEnd w:id="64"/>
       <w:bookmarkEnd w:id="65"/>
-      <w:bookmarkEnd w:id="66"/>
     </w:p>
     <w:p>
       <w:pPr>
@@ -15329,7 +15037,7 @@
       </w:pPr>
       <w:r>
         <w:drawing>
-          <wp:inline distT="0" distB="0" distL="0" distR="0" wp14:anchorId="442F84A6" wp14:editId="6E00A5F9">
+          <wp:inline distT="0" distB="0" distL="0" distR="0" wp14:anchorId="04A140DF" wp14:editId="3942636F">
             <wp:extent cx="5017888" cy="3776870"/>
             <wp:effectExtent l="0" t="0" r="0" b="0"/>
             <wp:docPr id="47" name="Рисунок 47"/>
@@ -15379,27 +15087,14 @@
       <w:r>
         <w:t xml:space="preserve">Рисунок </w:t>
       </w:r>
-      <w:r>
-        <w:fldChar w:fldCharType="begin"/>
-      </w:r>
-      <w:r>
-        <w:instrText xml:space="preserve"> SEQ Рисунок \* ARABIC </w:instrText>
-      </w:r>
-      <w:r>
-        <w:fldChar w:fldCharType="separate"/>
-      </w:r>
-      <w:r>
-        <w:rPr>
-          <w:noProof/>
-        </w:rPr>
-        <w:t>19</w:t>
-      </w:r>
-      <w:r>
-        <w:rPr>
-          <w:noProof/>
-        </w:rPr>
-        <w:fldChar w:fldCharType="end"/>
-      </w:r>
+      <w:fldSimple w:instr=" SEQ Рисунок \* ARABIC ">
+        <w:r>
+          <w:rPr>
+            <w:noProof/>
+          </w:rPr>
+          <w:t>19</w:t>
+        </w:r>
+      </w:fldSimple>
       <w:r>
         <w:t xml:space="preserve"> – </w:t>
       </w:r>
@@ -15420,8 +15115,8 @@
           <w:lang w:val="en-US"/>
         </w:rPr>
       </w:pPr>
-      <w:bookmarkStart w:id="67" w:name="_Toc32776573"/>
-      <w:bookmarkStart w:id="68" w:name="_Toc35782642"/>
+      <w:bookmarkStart w:id="66" w:name="_Toc32776573"/>
+      <w:bookmarkStart w:id="67" w:name="_Toc35782642"/>
       <w:r>
         <w:lastRenderedPageBreak/>
         <w:t xml:space="preserve">Преимущества использования </w:t>
@@ -15432,8 +15127,8 @@
         </w:rPr>
         <w:t>Kubernetes</w:t>
       </w:r>
+      <w:bookmarkEnd w:id="66"/>
       <w:bookmarkEnd w:id="67"/>
-      <w:bookmarkEnd w:id="68"/>
     </w:p>
     <w:p>
       <w:pPr>
@@ -15533,8 +15228,8 @@
       <w:pPr>
         <w:pStyle w:val="2"/>
       </w:pPr>
-      <w:bookmarkStart w:id="69" w:name="_Toc32776574"/>
-      <w:bookmarkStart w:id="70" w:name="_Toc35782643"/>
+      <w:bookmarkStart w:id="68" w:name="_Toc32776574"/>
+      <w:bookmarkStart w:id="69" w:name="_Toc35782643"/>
       <w:r>
         <w:lastRenderedPageBreak/>
         <w:t>Проектирование</w:t>
@@ -15557,8 +15252,8 @@
         </w:rPr>
         <w:t>Docker</w:t>
       </w:r>
+      <w:bookmarkEnd w:id="68"/>
       <w:bookmarkEnd w:id="69"/>
-      <w:bookmarkEnd w:id="70"/>
     </w:p>
     <w:p>
       <w:pPr>
@@ -15593,13 +15288,13 @@
       <w:r>
         <w:t xml:space="preserve"> </w:t>
       </w:r>
-      <w:bookmarkStart w:id="71" w:name="_Toc32776575"/>
-      <w:bookmarkStart w:id="72" w:name="_Toc35782644"/>
+      <w:bookmarkStart w:id="70" w:name="_Toc32776575"/>
+      <w:bookmarkStart w:id="71" w:name="_Toc35782644"/>
       <w:r>
         <w:t>Выбор базовых программных компонентов проектируемой системы</w:t>
       </w:r>
+      <w:bookmarkEnd w:id="70"/>
       <w:bookmarkEnd w:id="71"/>
-      <w:bookmarkEnd w:id="72"/>
     </w:p>
     <w:p>
       <w:pPr>
@@ -15713,14 +15408,14 @@
       <w:pPr>
         <w:pStyle w:val="3"/>
       </w:pPr>
-      <w:bookmarkStart w:id="73" w:name="_Toc32776576"/>
-      <w:bookmarkStart w:id="74" w:name="_Toc35782645"/>
+      <w:bookmarkStart w:id="72" w:name="_Toc32776576"/>
+      <w:bookmarkStart w:id="73" w:name="_Toc35782645"/>
       <w:r>
         <w:lastRenderedPageBreak/>
         <w:t>Простейший вариант программной архитектуры проектируемой системы</w:t>
       </w:r>
+      <w:bookmarkEnd w:id="72"/>
       <w:bookmarkEnd w:id="73"/>
-      <w:bookmarkEnd w:id="74"/>
     </w:p>
     <w:p>
       <w:pPr>
@@ -15779,7 +15474,7 @@
       </w:pPr>
       <w:r>
         <w:drawing>
-          <wp:inline distT="0" distB="0" distL="0" distR="0" wp14:anchorId="29EC4136" wp14:editId="678E82EA">
+          <wp:inline distT="0" distB="0" distL="0" distR="0" wp14:anchorId="42ED6A8C" wp14:editId="291D52CE">
             <wp:extent cx="3114675" cy="1457289"/>
             <wp:effectExtent l="0" t="0" r="0" b="0"/>
             <wp:docPr id="48" name="Рисунок 48"/>
@@ -15825,32 +15520,19 @@
       <w:pPr>
         <w:pStyle w:val="af1"/>
       </w:pPr>
-      <w:bookmarkStart w:id="75" w:name="_Ref32767667"/>
+      <w:bookmarkStart w:id="74" w:name="_Ref32767667"/>
       <w:r>
         <w:t xml:space="preserve">Рисунок </w:t>
       </w:r>
-      <w:r>
-        <w:fldChar w:fldCharType="begin"/>
-      </w:r>
-      <w:r>
-        <w:instrText xml:space="preserve"> SEQ Рисунок \* ARABIC </w:instrText>
-      </w:r>
-      <w:r>
-        <w:fldChar w:fldCharType="separate"/>
-      </w:r>
-      <w:r>
-        <w:rPr>
-          <w:noProof/>
-        </w:rPr>
-        <w:t>20</w:t>
-      </w:r>
-      <w:r>
-        <w:rPr>
-          <w:noProof/>
-        </w:rPr>
-        <w:fldChar w:fldCharType="end"/>
-      </w:r>
-      <w:bookmarkEnd w:id="75"/>
+      <w:fldSimple w:instr=" SEQ Рисунок \* ARABIC ">
+        <w:r>
+          <w:rPr>
+            <w:noProof/>
+          </w:rPr>
+          <w:t>20</w:t>
+        </w:r>
+      </w:fldSimple>
+      <w:bookmarkEnd w:id="74"/>
       <w:r>
         <w:t xml:space="preserve"> – Простой вариант программной архитектуры веб-приложения</w:t>
       </w:r>
@@ -15984,16 +15666,16 @@
       <w:pPr>
         <w:pStyle w:val="3"/>
       </w:pPr>
-      <w:bookmarkStart w:id="76" w:name="_Toc32776577"/>
-      <w:bookmarkStart w:id="77" w:name="_Toc35782646"/>
+      <w:bookmarkStart w:id="75" w:name="_Toc32776577"/>
+      <w:bookmarkStart w:id="76" w:name="_Toc35782646"/>
       <w:r>
         <w:t>Масштабируемый архитектура</w:t>
       </w:r>
       <w:r>
         <w:t xml:space="preserve"> проектируемой системы</w:t>
       </w:r>
+      <w:bookmarkEnd w:id="75"/>
       <w:bookmarkEnd w:id="76"/>
-      <w:bookmarkEnd w:id="77"/>
     </w:p>
     <w:p>
       <w:pPr>
@@ -16031,7 +15713,7 @@
       </w:pPr>
       <w:r>
         <w:drawing>
-          <wp:inline distT="0" distB="0" distL="0" distR="0" wp14:anchorId="61414417" wp14:editId="1FDE1494">
+          <wp:inline distT="0" distB="0" distL="0" distR="0" wp14:anchorId="64FE696C" wp14:editId="0F1F441B">
             <wp:extent cx="5785550" cy="2466975"/>
             <wp:effectExtent l="0" t="0" r="5715" b="0"/>
             <wp:docPr id="49" name="Рисунок 49"/>
@@ -16077,32 +15759,19 @@
       <w:pPr>
         <w:pStyle w:val="af1"/>
       </w:pPr>
-      <w:bookmarkStart w:id="78" w:name="_Ref32770283"/>
+      <w:bookmarkStart w:id="77" w:name="_Ref32770283"/>
       <w:r>
         <w:t xml:space="preserve">Рисунок </w:t>
       </w:r>
-      <w:r>
-        <w:fldChar w:fldCharType="begin"/>
-      </w:r>
-      <w:r>
-        <w:instrText xml:space="preserve"> SEQ Рисунок \* ARABIC </w:instrText>
-      </w:r>
-      <w:r>
-        <w:fldChar w:fldCharType="separate"/>
-      </w:r>
-      <w:r>
-        <w:rPr>
-          <w:noProof/>
-        </w:rPr>
-        <w:t>21</w:t>
-      </w:r>
-      <w:r>
-        <w:rPr>
-          <w:noProof/>
-        </w:rPr>
-        <w:fldChar w:fldCharType="end"/>
-      </w:r>
-      <w:bookmarkEnd w:id="78"/>
+      <w:fldSimple w:instr=" SEQ Рисунок \* ARABIC ">
+        <w:r>
+          <w:rPr>
+            <w:noProof/>
+          </w:rPr>
+          <w:t>21</w:t>
+        </w:r>
+      </w:fldSimple>
+      <w:bookmarkEnd w:id="77"/>
       <w:r>
         <w:t xml:space="preserve"> – Программная система с масштабируемой архитектурой</w:t>
       </w:r>
@@ -16254,8 +15923,8 @@
       <w:pPr>
         <w:pStyle w:val="3"/>
       </w:pPr>
-      <w:bookmarkStart w:id="79" w:name="_Toc32776578"/>
-      <w:bookmarkStart w:id="80" w:name="_Toc35782647"/>
+      <w:bookmarkStart w:id="78" w:name="_Toc32776578"/>
+      <w:bookmarkStart w:id="79" w:name="_Toc35782647"/>
       <w:r>
         <w:t>Реализация проектируемой системы в кластере</w:t>
       </w:r>
@@ -16268,8 +15937,8 @@
         </w:rPr>
         <w:t>Kubernetes</w:t>
       </w:r>
+      <w:bookmarkEnd w:id="78"/>
       <w:bookmarkEnd w:id="79"/>
-      <w:bookmarkEnd w:id="80"/>
     </w:p>
     <w:p>
       <w:pPr>
@@ -16336,33 +16005,20 @@
           <w:lang w:val="en-US"/>
         </w:rPr>
       </w:pPr>
-      <w:bookmarkStart w:id="81" w:name="_Ref32776634"/>
+      <w:bookmarkStart w:id="80" w:name="_Ref32776634"/>
       <w:r>
         <w:lastRenderedPageBreak/>
         <w:t xml:space="preserve">Таблица </w:t>
       </w:r>
-      <w:r>
-        <w:fldChar w:fldCharType="begin"/>
-      </w:r>
-      <w:r>
-        <w:instrText xml:space="preserve"> SEQ Таблица \* ARABIC </w:instrText>
-      </w:r>
-      <w:r>
-        <w:fldChar w:fldCharType="separate"/>
-      </w:r>
-      <w:r>
-        <w:rPr>
-          <w:noProof/>
-        </w:rPr>
-        <w:t>5</w:t>
-      </w:r>
-      <w:r>
-        <w:rPr>
-          <w:noProof/>
-        </w:rPr>
-        <w:fldChar w:fldCharType="end"/>
-      </w:r>
-      <w:bookmarkEnd w:id="81"/>
+      <w:fldSimple w:instr=" SEQ Таблица \* ARABIC ">
+        <w:r>
+          <w:rPr>
+            <w:noProof/>
+          </w:rPr>
+          <w:t>5</w:t>
+        </w:r>
+      </w:fldSimple>
+      <w:bookmarkEnd w:id="80"/>
       <w:r>
         <w:t xml:space="preserve"> – Используемые средства </w:t>
       </w:r>
@@ -16638,7 +16294,7 @@
       </w:pPr>
       <w:r>
         <w:drawing>
-          <wp:inline distT="0" distB="0" distL="0" distR="0" wp14:anchorId="25C82CA9" wp14:editId="0B662065">
+          <wp:inline distT="0" distB="0" distL="0" distR="0" wp14:anchorId="3D847A8E" wp14:editId="1E5E5CA6">
             <wp:extent cx="5935579" cy="3482671"/>
             <wp:effectExtent l="0" t="0" r="8255" b="3810"/>
             <wp:docPr id="50" name="Рисунок 50"/>
@@ -16687,27 +16343,14 @@
       <w:r>
         <w:t xml:space="preserve">Рисунок </w:t>
       </w:r>
-      <w:r>
-        <w:fldChar w:fldCharType="begin"/>
-      </w:r>
-      <w:r>
-        <w:instrText xml:space="preserve"> SEQ Рисунок \* ARABIC </w:instrText>
-      </w:r>
-      <w:r>
-        <w:fldChar w:fldCharType="separate"/>
-      </w:r>
-      <w:r>
-        <w:rPr>
-          <w:noProof/>
-        </w:rPr>
-        <w:t>22</w:t>
-      </w:r>
-      <w:r>
-        <w:rPr>
-          <w:noProof/>
-        </w:rPr>
-        <w:fldChar w:fldCharType="end"/>
-      </w:r>
+      <w:fldSimple w:instr=" SEQ Рисунок \* ARABIC ">
+        <w:r>
+          <w:rPr>
+            <w:noProof/>
+          </w:rPr>
+          <w:t>22</w:t>
+        </w:r>
+      </w:fldSimple>
       <w:r>
         <w:t xml:space="preserve"> – </w:t>
       </w:r>
@@ -16887,41 +16530,41 @@
       <w:pPr>
         <w:pStyle w:val="2"/>
       </w:pPr>
-      <w:bookmarkStart w:id="82" w:name="_Toc35782648"/>
+      <w:bookmarkStart w:id="81" w:name="_Toc35782648"/>
       <w:r>
         <w:t>Проектирование модели агента и генетического алгоритма</w:t>
       </w:r>
+      <w:bookmarkEnd w:id="81"/>
+    </w:p>
+    <w:p>
+      <w:pPr>
+        <w:pStyle w:val="a4"/>
+      </w:pPr>
+      <w:r>
+        <w:t>Для разработки агента необходимо спроектировать его модель и поведение, а</w:t>
+      </w:r>
+      <w:r>
+        <w:t xml:space="preserve"> также определить его свойства</w:t>
+      </w:r>
+      <w:r>
+        <w:t xml:space="preserve"> и правила взаимодействия с окружающей средой.</w:t>
+      </w:r>
+    </w:p>
+    <w:p>
+      <w:pPr>
+        <w:pStyle w:val="3"/>
+      </w:pPr>
+      <w:bookmarkStart w:id="82" w:name="_Toc35782649"/>
+      <w:r>
+        <w:t>Построение модел</w:t>
+      </w:r>
+      <w:r>
+        <w:t>и а</w:t>
+      </w:r>
+      <w:r>
+        <w:t>гента на основе цифрового автомата</w:t>
+      </w:r>
       <w:bookmarkEnd w:id="82"/>
-    </w:p>
-    <w:p>
-      <w:pPr>
-        <w:pStyle w:val="a4"/>
-      </w:pPr>
-      <w:r>
-        <w:t>Для разработки агента необходимо спроектировать его модель и поведение, а</w:t>
-      </w:r>
-      <w:r>
-        <w:t xml:space="preserve"> также определить его свойства</w:t>
-      </w:r>
-      <w:r>
-        <w:t xml:space="preserve"> и правила взаимодействия с окружающей средой.</w:t>
-      </w:r>
-    </w:p>
-    <w:p>
-      <w:pPr>
-        <w:pStyle w:val="3"/>
-      </w:pPr>
-      <w:bookmarkStart w:id="83" w:name="_Toc35782649"/>
-      <w:r>
-        <w:t>Построение модел</w:t>
-      </w:r>
-      <w:r>
-        <w:t>и а</w:t>
-      </w:r>
-      <w:r>
-        <w:t>гента на основе цифрового автомата</w:t>
-      </w:r>
-      <w:bookmarkEnd w:id="83"/>
     </w:p>
     <w:p>
       <w:pPr>
@@ -17031,7 +16674,7 @@
       </w:pPr>
       <w:r>
         <w:drawing>
-          <wp:inline distT="0" distB="0" distL="0" distR="0" wp14:anchorId="67F583BA" wp14:editId="50CB69E2">
+          <wp:inline distT="0" distB="0" distL="0" distR="0" wp14:anchorId="25151596" wp14:editId="34E9E7B2">
             <wp:extent cx="5887349" cy="2138901"/>
             <wp:effectExtent l="0" t="0" r="0" b="0"/>
             <wp:docPr id="1" name="Рисунок 1"/>
@@ -17084,45 +16727,32 @@
       <w:pPr>
         <w:pStyle w:val="af1"/>
       </w:pPr>
-      <w:bookmarkStart w:id="84" w:name="_Ref33977089"/>
+      <w:bookmarkStart w:id="83" w:name="_Ref33977089"/>
       <w:r>
         <w:t xml:space="preserve">Рисунок </w:t>
       </w:r>
-      <w:r>
-        <w:fldChar w:fldCharType="begin"/>
-      </w:r>
-      <w:r>
-        <w:instrText xml:space="preserve"> SEQ Рисунок \* ARABIC </w:instrText>
-      </w:r>
-      <w:r>
-        <w:fldChar w:fldCharType="separate"/>
-      </w:r>
-      <w:r>
-        <w:rPr>
-          <w:noProof/>
-        </w:rPr>
-        <w:t>23</w:t>
-      </w:r>
-      <w:r>
-        <w:rPr>
-          <w:noProof/>
-        </w:rPr>
-        <w:fldChar w:fldCharType="end"/>
+      <w:fldSimple w:instr=" SEQ Рисунок \* ARABIC ">
+        <w:r>
+          <w:rPr>
+            <w:noProof/>
+          </w:rPr>
+          <w:t>23</w:t>
+        </w:r>
+      </w:fldSimple>
+      <w:bookmarkEnd w:id="83"/>
+      <w:r>
+        <w:t xml:space="preserve"> – Построение модели агента на основе модели цифрового автомата</w:t>
+      </w:r>
+    </w:p>
+    <w:p>
+      <w:pPr>
+        <w:pStyle w:val="3"/>
+      </w:pPr>
+      <w:bookmarkStart w:id="84" w:name="_Toc35782650"/>
+      <w:r>
+        <w:t>Код-геном</w:t>
       </w:r>
       <w:bookmarkEnd w:id="84"/>
-      <w:r>
-        <w:t xml:space="preserve"> – Построение модели агента на основе модели цифрового автомата</w:t>
-      </w:r>
-    </w:p>
-    <w:p>
-      <w:pPr>
-        <w:pStyle w:val="3"/>
-      </w:pPr>
-      <w:bookmarkStart w:id="85" w:name="_Toc35782650"/>
-      <w:r>
-        <w:t>Код-геном</w:t>
-      </w:r>
-      <w:bookmarkEnd w:id="85"/>
     </w:p>
     <w:p>
       <w:pPr>
@@ -17187,7 +16817,7 @@
       </w:pPr>
       <w:r>
         <w:drawing>
-          <wp:inline distT="0" distB="0" distL="0" distR="0" wp14:anchorId="26A9F1D9" wp14:editId="60AFD724">
+          <wp:inline distT="0" distB="0" distL="0" distR="0" wp14:anchorId="0C6A6717" wp14:editId="6901A582">
             <wp:extent cx="1398715" cy="2982036"/>
             <wp:effectExtent l="0" t="0" r="0" b="0"/>
             <wp:docPr id="6" name="Рисунок 6"/>
@@ -17240,32 +16870,19 @@
       <w:pPr>
         <w:pStyle w:val="af1"/>
       </w:pPr>
-      <w:bookmarkStart w:id="86" w:name="_Ref33979067"/>
+      <w:bookmarkStart w:id="85" w:name="_Ref33979067"/>
       <w:r>
         <w:t xml:space="preserve">Рисунок </w:t>
       </w:r>
-      <w:r>
-        <w:fldChar w:fldCharType="begin"/>
-      </w:r>
-      <w:r>
-        <w:instrText xml:space="preserve"> SEQ Рисунок \* ARABIC </w:instrText>
-      </w:r>
-      <w:r>
-        <w:fldChar w:fldCharType="separate"/>
-      </w:r>
-      <w:r>
-        <w:rPr>
-          <w:noProof/>
-        </w:rPr>
-        <w:t>24</w:t>
-      </w:r>
-      <w:r>
-        <w:rPr>
-          <w:noProof/>
-        </w:rPr>
-        <w:fldChar w:fldCharType="end"/>
-      </w:r>
-      <w:bookmarkEnd w:id="86"/>
+      <w:fldSimple w:instr=" SEQ Рисунок \* ARABIC ">
+        <w:r>
+          <w:rPr>
+            <w:noProof/>
+          </w:rPr>
+          <w:t>24</w:t>
+        </w:r>
+      </w:fldSimple>
+      <w:bookmarkEnd w:id="85"/>
       <w:r>
         <w:t xml:space="preserve"> – Лента команд агента</w:t>
       </w:r>
@@ -17285,7 +16902,7 @@
       </w:pPr>
       <w:r>
         <w:drawing>
-          <wp:inline distT="0" distB="0" distL="0" distR="0" wp14:anchorId="54DD5A97" wp14:editId="4AE93CE1">
+          <wp:inline distT="0" distB="0" distL="0" distR="0" wp14:anchorId="7F37695A" wp14:editId="0BD1AEF0">
             <wp:extent cx="3484517" cy="2490716"/>
             <wp:effectExtent l="0" t="0" r="1905" b="5080"/>
             <wp:docPr id="10" name="Рисунок 10"/>
@@ -17334,27 +16951,14 @@
       <w:r>
         <w:t xml:space="preserve">Рисунок </w:t>
       </w:r>
-      <w:r>
-        <w:fldChar w:fldCharType="begin"/>
-      </w:r>
-      <w:r>
-        <w:instrText xml:space="preserve"> SEQ Рисунок \* ARABIC </w:instrText>
-      </w:r>
-      <w:r>
-        <w:fldChar w:fldCharType="separate"/>
-      </w:r>
-      <w:r>
-        <w:rPr>
-          <w:noProof/>
-        </w:rPr>
-        <w:t>25</w:t>
-      </w:r>
-      <w:r>
-        <w:rPr>
-          <w:noProof/>
-        </w:rPr>
-        <w:fldChar w:fldCharType="end"/>
-      </w:r>
+      <w:fldSimple w:instr=" SEQ Рисунок \* ARABIC ">
+        <w:r>
+          <w:rPr>
+            <w:noProof/>
+          </w:rPr>
+          <w:t>25</w:t>
+        </w:r>
+      </w:fldSimple>
       <w:r>
         <w:t xml:space="preserve"> – Алгоритм определения присвоена ли числу команда</w:t>
       </w:r>
@@ -17396,7 +17000,7 @@
       </w:pPr>
       <w:r>
         <w:drawing>
-          <wp:inline distT="0" distB="0" distL="0" distR="0" wp14:anchorId="70D15E66" wp14:editId="2B1F6704">
+          <wp:inline distT="0" distB="0" distL="0" distR="0" wp14:anchorId="0630EFCD" wp14:editId="1E6C514F">
             <wp:extent cx="5940425" cy="1551940"/>
             <wp:effectExtent l="0" t="0" r="3175" b="0"/>
             <wp:docPr id="11" name="Рисунок 11"/>
@@ -17442,32 +17046,19 @@
       <w:pPr>
         <w:pStyle w:val="af1"/>
       </w:pPr>
-      <w:bookmarkStart w:id="87" w:name="_Ref33979673"/>
+      <w:bookmarkStart w:id="86" w:name="_Ref33979673"/>
       <w:r>
         <w:t xml:space="preserve">Рисунок </w:t>
       </w:r>
-      <w:r>
-        <w:fldChar w:fldCharType="begin"/>
-      </w:r>
-      <w:r>
-        <w:instrText xml:space="preserve"> SEQ Рисунок \* ARABIC </w:instrText>
-      </w:r>
-      <w:r>
-        <w:fldChar w:fldCharType="separate"/>
-      </w:r>
-      <w:r>
-        <w:rPr>
-          <w:noProof/>
-        </w:rPr>
-        <w:t>26</w:t>
-      </w:r>
-      <w:r>
-        <w:rPr>
-          <w:noProof/>
-        </w:rPr>
-        <w:fldChar w:fldCharType="end"/>
-      </w:r>
-      <w:bookmarkEnd w:id="87"/>
+      <w:fldSimple w:instr=" SEQ Рисунок \* ARABIC ">
+        <w:r>
+          <w:rPr>
+            <w:noProof/>
+          </w:rPr>
+          <w:t>26</w:t>
+        </w:r>
+      </w:fldSimple>
+      <w:bookmarkEnd w:id="86"/>
       <w:r>
         <w:t xml:space="preserve"> – Пример изменения УТК</w:t>
       </w:r>
@@ -17531,7 +17122,7 @@
       </w:pPr>
       <w:r>
         <w:drawing>
-          <wp:inline distT="0" distB="0" distL="0" distR="0" wp14:anchorId="6EBFD6F2" wp14:editId="50A60197">
+          <wp:inline distT="0" distB="0" distL="0" distR="0" wp14:anchorId="3C780244" wp14:editId="62FBB7E1">
             <wp:extent cx="5940425" cy="1470025"/>
             <wp:effectExtent l="0" t="0" r="3175" b="0"/>
             <wp:docPr id="13" name="Рисунок 13"/>
@@ -17577,32 +17168,19 @@
       <w:pPr>
         <w:pStyle w:val="af1"/>
       </w:pPr>
-      <w:bookmarkStart w:id="88" w:name="_Ref33980504"/>
+      <w:bookmarkStart w:id="87" w:name="_Ref33980504"/>
       <w:r>
         <w:t xml:space="preserve">Рисунок </w:t>
       </w:r>
-      <w:r>
-        <w:fldChar w:fldCharType="begin"/>
-      </w:r>
-      <w:r>
-        <w:instrText xml:space="preserve"> SEQ Рисунок \* ARABIC </w:instrText>
-      </w:r>
-      <w:r>
-        <w:fldChar w:fldCharType="separate"/>
-      </w:r>
-      <w:r>
-        <w:rPr>
-          <w:noProof/>
-        </w:rPr>
-        <w:t>27</w:t>
-      </w:r>
-      <w:r>
-        <w:rPr>
-          <w:noProof/>
-        </w:rPr>
-        <w:fldChar w:fldCharType="end"/>
-      </w:r>
-      <w:bookmarkEnd w:id="88"/>
+      <w:fldSimple w:instr=" SEQ Рисунок \* ARABIC ">
+        <w:r>
+          <w:rPr>
+            <w:noProof/>
+          </w:rPr>
+          <w:t>27</w:t>
+        </w:r>
+      </w:fldSimple>
+      <w:bookmarkEnd w:id="87"/>
       <w:r>
         <w:t xml:space="preserve"> – Команда с параметром</w:t>
       </w:r>
@@ -17684,7 +17262,7 @@
       </w:pPr>
       <w:r>
         <w:drawing>
-          <wp:inline distT="0" distB="0" distL="0" distR="0" wp14:anchorId="0B97EB7B" wp14:editId="5E317731">
+          <wp:inline distT="0" distB="0" distL="0" distR="0" wp14:anchorId="6DCA1006" wp14:editId="7BD5957C">
             <wp:extent cx="5940425" cy="2110740"/>
             <wp:effectExtent l="0" t="0" r="3175" b="3810"/>
             <wp:docPr id="14" name="Рисунок 14"/>
@@ -17733,27 +17311,14 @@
       <w:r>
         <w:t xml:space="preserve">Рисунок </w:t>
       </w:r>
-      <w:r>
-        <w:fldChar w:fldCharType="begin"/>
-      </w:r>
-      <w:r>
-        <w:instrText xml:space="preserve"> SEQ Рисунок \* ARABIC </w:instrText>
-      </w:r>
-      <w:r>
-        <w:fldChar w:fldCharType="separate"/>
-      </w:r>
-      <w:r>
-        <w:rPr>
-          <w:noProof/>
-        </w:rPr>
-        <w:t>28</w:t>
-      </w:r>
-      <w:r>
-        <w:rPr>
-          <w:noProof/>
-        </w:rPr>
-        <w:fldChar w:fldCharType="end"/>
-      </w:r>
+      <w:fldSimple w:instr=" SEQ Рисунок \* ARABIC ">
+        <w:r>
+          <w:rPr>
+            <w:noProof/>
+          </w:rPr>
+          <w:t>28</w:t>
+        </w:r>
+      </w:fldSimple>
       <w:r>
         <w:t xml:space="preserve"> – Команда,</w:t>
       </w:r>
@@ -17773,11 +17338,11 @@
       <w:pPr>
         <w:pStyle w:val="3"/>
       </w:pPr>
-      <w:bookmarkStart w:id="89" w:name="_Toc35782651"/>
+      <w:bookmarkStart w:id="88" w:name="_Toc35782651"/>
       <w:r>
         <w:t>Параметры окружения и агента</w:t>
       </w:r>
-      <w:bookmarkEnd w:id="89"/>
+      <w:bookmarkEnd w:id="88"/>
     </w:p>
     <w:p>
       <w:pPr>
@@ -17810,7 +17375,7 @@
       <w:pPr>
         <w:pStyle w:val="3"/>
       </w:pPr>
-      <w:bookmarkStart w:id="90" w:name="_Toc35782652"/>
+      <w:bookmarkStart w:id="89" w:name="_Toc35782652"/>
       <w:r>
         <w:lastRenderedPageBreak/>
         <w:t>Генетический алгоритм</w:t>
@@ -17821,7 +17386,7 @@
       <w:r>
         <w:t>метод отбора</w:t>
       </w:r>
-      <w:bookmarkEnd w:id="90"/>
+      <w:bookmarkEnd w:id="89"/>
     </w:p>
     <w:p>
       <w:pPr>
@@ -17918,12 +17483,12 @@
       <w:pPr>
         <w:pStyle w:val="2"/>
       </w:pPr>
-      <w:bookmarkStart w:id="91" w:name="_Toc35782653"/>
+      <w:bookmarkStart w:id="90" w:name="_Toc35782653"/>
       <w:r>
         <w:lastRenderedPageBreak/>
         <w:t>Хранение данных</w:t>
       </w:r>
-      <w:bookmarkEnd w:id="91"/>
+      <w:bookmarkEnd w:id="90"/>
     </w:p>
     <w:p>
       <w:pPr>
@@ -17986,7 +17551,7 @@
       </w:pPr>
       <w:r>
         <w:drawing>
-          <wp:inline distT="0" distB="0" distL="0" distR="0" wp14:anchorId="2AB684C5" wp14:editId="3710379C">
+          <wp:inline distT="0" distB="0" distL="0" distR="0" wp14:anchorId="4BD4B80C" wp14:editId="3AA583E5">
             <wp:extent cx="5550360" cy="2647950"/>
             <wp:effectExtent l="0" t="0" r="0" b="0"/>
             <wp:docPr id="28" name="Рисунок 28"/>
@@ -18035,27 +17600,14 @@
       <w:r>
         <w:t xml:space="preserve">Рисунок </w:t>
       </w:r>
-      <w:r>
-        <w:fldChar w:fldCharType="begin"/>
-      </w:r>
-      <w:r>
-        <w:instrText xml:space="preserve"> SEQ Рисунок \* ARABIC </w:instrText>
-      </w:r>
-      <w:r>
-        <w:fldChar w:fldCharType="separate"/>
-      </w:r>
-      <w:r>
-        <w:rPr>
-          <w:noProof/>
-        </w:rPr>
-        <w:t>29</w:t>
-      </w:r>
-      <w:r>
-        <w:rPr>
-          <w:noProof/>
-        </w:rPr>
-        <w:fldChar w:fldCharType="end"/>
-      </w:r>
+      <w:fldSimple w:instr=" SEQ Рисунок \* ARABIC ">
+        <w:r>
+          <w:rPr>
+            <w:noProof/>
+          </w:rPr>
+          <w:t>29</w:t>
+        </w:r>
+      </w:fldSimple>
       <w:r>
         <w:t xml:space="preserve"> – Даталогическая модель предметной области </w:t>
       </w:r>
@@ -18064,12 +17616,12 @@
       <w:pPr>
         <w:pStyle w:val="2"/>
       </w:pPr>
-      <w:bookmarkStart w:id="92" w:name="_Toc35782654"/>
+      <w:bookmarkStart w:id="91" w:name="_Toc35782654"/>
       <w:r>
         <w:lastRenderedPageBreak/>
         <w:t>Выявление угроз в проектируемой системе</w:t>
       </w:r>
-      <w:bookmarkEnd w:id="92"/>
+      <w:bookmarkEnd w:id="91"/>
     </w:p>
     <w:p>
       <w:pPr>
@@ -18208,11 +17760,11 @@
       <w:pPr>
         <w:pStyle w:val="3"/>
       </w:pPr>
-      <w:bookmarkStart w:id="93" w:name="_Toc35782655"/>
+      <w:bookmarkStart w:id="92" w:name="_Toc35782655"/>
       <w:r>
         <w:t>Нарушение доступности</w:t>
       </w:r>
-      <w:bookmarkEnd w:id="93"/>
+      <w:bookmarkEnd w:id="92"/>
     </w:p>
     <w:p>
       <w:pPr>
@@ -18348,11 +17900,11 @@
       <w:pPr>
         <w:pStyle w:val="3"/>
       </w:pPr>
-      <w:bookmarkStart w:id="94" w:name="_Toc35782656"/>
+      <w:bookmarkStart w:id="93" w:name="_Toc35782656"/>
       <w:r>
         <w:t>Нарушение целостности рассматриваемой автоматизированной системы</w:t>
       </w:r>
-      <w:bookmarkEnd w:id="94"/>
+      <w:bookmarkEnd w:id="93"/>
     </w:p>
     <w:p>
       <w:pPr>
@@ -18435,11 +17987,11 @@
       <w:pPr>
         <w:pStyle w:val="3"/>
       </w:pPr>
-      <w:bookmarkStart w:id="95" w:name="_Toc35782657"/>
+      <w:bookmarkStart w:id="94" w:name="_Toc35782657"/>
       <w:r>
         <w:t>Нарушение конфиденциальности информации</w:t>
       </w:r>
-      <w:bookmarkEnd w:id="95"/>
+      <w:bookmarkEnd w:id="94"/>
     </w:p>
     <w:p>
       <w:pPr>
@@ -18545,7 +18097,7 @@
       <w:pPr>
         <w:pStyle w:val="3"/>
       </w:pPr>
-      <w:bookmarkStart w:id="96" w:name="_Toc35782658"/>
+      <w:bookmarkStart w:id="95" w:name="_Toc35782658"/>
       <w:r>
         <w:lastRenderedPageBreak/>
         <w:t>Резюме</w:t>
@@ -18559,6 +18111,43 @@
       <w:r>
         <w:t>на выявленные угрозы</w:t>
       </w:r>
+      <w:bookmarkEnd w:id="95"/>
+    </w:p>
+    <w:p>
+      <w:pPr>
+        <w:pStyle w:val="a4"/>
+      </w:pPr>
+      <w:r>
+        <w:t>Основным источником угрозы является пользователь-злоумышленник (внешняя преднамеренная угроза)</w:t>
+      </w:r>
+      <w:r>
+        <w:t>.</w:t>
+      </w:r>
+    </w:p>
+    <w:p>
+      <w:pPr>
+        <w:pStyle w:val="a4"/>
+      </w:pPr>
+      <w:r>
+        <w:t>Основными объектами угрозы является аккаунты пользователя и их приватная информация.</w:t>
+      </w:r>
+    </w:p>
+    <w:p>
+      <w:pPr>
+        <w:pStyle w:val="a4"/>
+      </w:pPr>
+      <w:r>
+        <w:t>Возможные способы несанкционированного доступа – похищение пароля пользователя, перехват сессии, внедрение вредоносного кода в компоненты программной системы.</w:t>
+      </w:r>
+    </w:p>
+    <w:p>
+      <w:pPr>
+        <w:pStyle w:val="2"/>
+      </w:pPr>
+      <w:bookmarkStart w:id="96" w:name="_Toc35782659"/>
+      <w:r>
+        <w:t>Управление доступом на основе ролей</w:t>
+      </w:r>
       <w:bookmarkEnd w:id="96"/>
     </w:p>
     <w:p>
@@ -18566,114 +18155,75 @@
         <w:pStyle w:val="a4"/>
       </w:pPr>
       <w:r>
-        <w:t>Основным источником угрозы является пользователь-злоумышленник (внешняя преднамеренная угроза)</w:t>
-      </w:r>
-      <w:r>
-        <w:t>.</w:t>
-      </w:r>
-    </w:p>
-    <w:p>
-      <w:pPr>
-        <w:pStyle w:val="a4"/>
-      </w:pPr>
-      <w:r>
-        <w:t>Основными объектами угрозы является аккаунты пользователя и их приватная информация.</w:t>
-      </w:r>
-    </w:p>
-    <w:p>
-      <w:pPr>
-        <w:pStyle w:val="a4"/>
-      </w:pPr>
-      <w:r>
-        <w:t>Возможные способы несанкционированного доступа – похищение пароля пользователя, перехват сессии, внедрение вредоносного кода в компоненты программной системы.</w:t>
+        <w:t>Несмотря на то, что разрабатываемая система не преследует никаких коммерческих целей, что автоматически означает, что в системе не будет осуществляться товарно-денежный оборот, а также в системе не планируется хранение специфичной информации пользователя, которую он мог бы посчитать конфиденциальной, все же есть необходимость в приватности данных пользователей, а также разделение пользователей системы по ролям.</w:t>
+      </w:r>
+    </w:p>
+    <w:p>
+      <w:pPr>
+        <w:pStyle w:val="a4"/>
+      </w:pPr>
+      <w:r>
+        <w:t>Разделение по ролям позволит наделить часть привилегированных пользователей особыми правами по модификации и просмотру данных, что необходимо в рамках администрирования системы.</w:t>
+      </w:r>
+    </w:p>
+    <w:p>
+      <w:pPr>
+        <w:pStyle w:val="a4"/>
+      </w:pPr>
+      <w:r>
+        <w:t>Для разрабатываемой системы планируется выделить всего две роли:</w:t>
+      </w:r>
+    </w:p>
+    <w:p>
+      <w:pPr>
+        <w:pStyle w:val="a0"/>
+      </w:pPr>
+      <w:r>
+        <w:t>пользователь;</w:t>
+      </w:r>
+    </w:p>
+    <w:p>
+      <w:pPr>
+        <w:pStyle w:val="a0"/>
+      </w:pPr>
+      <w:r>
+        <w:t>администратор.</w:t>
+      </w:r>
+    </w:p>
+    <w:p>
+      <w:pPr>
+        <w:pStyle w:val="a4"/>
+      </w:pPr>
+      <w:r>
+        <w:t>Где пользователь – обычный пользователь системы, а администратор – пользователь с особыми правами. Планируется, что администраторами будут являться сами же разработчики системы или персонал, обеспечивающий работоспособность системы.</w:t>
+      </w:r>
+    </w:p>
+    <w:p>
+      <w:pPr>
+        <w:pStyle w:val="a4"/>
+      </w:pPr>
+      <w:r>
+        <w:t>Естественно, в отличии от администраторов, пользователи не должны обладать правами просмотра приватных данных друг друга.</w:t>
+      </w:r>
+    </w:p>
+    <w:p>
+      <w:pPr>
+        <w:pStyle w:val="1"/>
+      </w:pPr>
+      <w:r>
+        <w:lastRenderedPageBreak/>
+        <w:t>Разработка системы, алгоритмов тестирования и ее сопровождение</w:t>
       </w:r>
     </w:p>
     <w:p>
       <w:pPr>
         <w:pStyle w:val="2"/>
       </w:pPr>
-      <w:bookmarkStart w:id="97" w:name="_Toc35782659"/>
-      <w:r>
-        <w:t>Управление доступом на основе ролей</w:t>
+      <w:bookmarkStart w:id="97" w:name="_Toc35782661"/>
+      <w:r>
+        <w:t>Разработка генетического алгоритма</w:t>
       </w:r>
       <w:bookmarkEnd w:id="97"/>
-    </w:p>
-    <w:p>
-      <w:pPr>
-        <w:pStyle w:val="a4"/>
-      </w:pPr>
-      <w:r>
-        <w:t>Несмотря на то, что разрабатываемая система не преследует никаких коммерческих целей, что автоматически означает, что в системе не будет осуществляться товарно-денежный оборот, а также в системе не планируется хранение специфичной информации пользователя, которую он мог бы посчитать конфиденциальной, все же есть необходимость в приватности данных пользователей, а также разделение пользователей системы по ролям.</w:t>
-      </w:r>
-    </w:p>
-    <w:p>
-      <w:pPr>
-        <w:pStyle w:val="a4"/>
-      </w:pPr>
-      <w:r>
-        <w:t>Разделение по ролям позволит наделить часть привилегированных пользователей особыми правами по модификации и просмотру данных, что необходимо в рамках администрирования системы.</w:t>
-      </w:r>
-    </w:p>
-    <w:p>
-      <w:pPr>
-        <w:pStyle w:val="a4"/>
-      </w:pPr>
-      <w:r>
-        <w:t>Для разрабатываемой системы планируется выделить всего две роли:</w:t>
-      </w:r>
-    </w:p>
-    <w:p>
-      <w:pPr>
-        <w:pStyle w:val="a0"/>
-      </w:pPr>
-      <w:r>
-        <w:t>пользователь;</w:t>
-      </w:r>
-    </w:p>
-    <w:p>
-      <w:pPr>
-        <w:pStyle w:val="a0"/>
-      </w:pPr>
-      <w:r>
-        <w:t>администратор.</w:t>
-      </w:r>
-    </w:p>
-    <w:p>
-      <w:pPr>
-        <w:pStyle w:val="a4"/>
-      </w:pPr>
-      <w:r>
-        <w:t>Где пользователь – обычный пользователь системы, а администратор – пользователь с особыми правами. Планируется, что администраторами будут являться сами же разработчики системы или персонал, обеспечивающий работоспособность системы.</w:t>
-      </w:r>
-    </w:p>
-    <w:p>
-      <w:pPr>
-        <w:pStyle w:val="a4"/>
-      </w:pPr>
-      <w:r>
-        <w:t>Естественно, в отличии от администраторов, пользователи не должны обладать правами просмотра приватных данных друг друга.</w:t>
-      </w:r>
-    </w:p>
-    <w:p>
-      <w:pPr>
-        <w:pStyle w:val="1"/>
-      </w:pPr>
-      <w:bookmarkStart w:id="98" w:name="_Toc35782660"/>
-      <w:r>
-        <w:lastRenderedPageBreak/>
-        <w:t>Технологическая часть</w:t>
-      </w:r>
-      <w:bookmarkEnd w:id="98"/>
-    </w:p>
-    <w:p>
-      <w:pPr>
-        <w:pStyle w:val="2"/>
-      </w:pPr>
-      <w:bookmarkStart w:id="99" w:name="_Toc35782661"/>
-      <w:r>
-        <w:t>Разработка генетического алгоритма</w:t>
-      </w:r>
-      <w:bookmarkEnd w:id="99"/>
     </w:p>
     <w:p>
       <w:pPr>
@@ -18711,7 +18261,7 @@
       </w:pPr>
       <w:r>
         <w:drawing>
-          <wp:inline distT="0" distB="0" distL="0" distR="0" wp14:anchorId="04321E70" wp14:editId="11C65C19">
+          <wp:inline distT="0" distB="0" distL="0" distR="0" wp14:anchorId="7AC1B25E" wp14:editId="73E4B99B">
             <wp:extent cx="4182386" cy="2614046"/>
             <wp:effectExtent l="0" t="0" r="8890" b="0"/>
             <wp:docPr id="21" name="Рисунок 21"/>
@@ -18757,37 +18307,24 @@
       <w:pPr>
         <w:pStyle w:val="af1"/>
       </w:pPr>
-      <w:bookmarkStart w:id="100" w:name="_Ref34201653"/>
-      <w:bookmarkStart w:id="101" w:name="_Ref34201646"/>
+      <w:bookmarkStart w:id="98" w:name="_Ref34201653"/>
+      <w:bookmarkStart w:id="99" w:name="_Ref34201646"/>
       <w:r>
         <w:t xml:space="preserve">Рисунок </w:t>
       </w:r>
-      <w:r>
-        <w:fldChar w:fldCharType="begin"/>
-      </w:r>
-      <w:r>
-        <w:instrText xml:space="preserve"> SEQ Рисунок \* ARABIC </w:instrText>
-      </w:r>
-      <w:r>
-        <w:fldChar w:fldCharType="separate"/>
-      </w:r>
-      <w:r>
-        <w:rPr>
-          <w:noProof/>
-        </w:rPr>
-        <w:t>30</w:t>
-      </w:r>
-      <w:r>
-        <w:rPr>
-          <w:noProof/>
-        </w:rPr>
-        <w:fldChar w:fldCharType="end"/>
-      </w:r>
-      <w:bookmarkEnd w:id="100"/>
+      <w:fldSimple w:instr=" SEQ Рисунок \* ARABIC ">
+        <w:r>
+          <w:rPr>
+            <w:noProof/>
+          </w:rPr>
+          <w:t>30</w:t>
+        </w:r>
+      </w:fldSimple>
+      <w:bookmarkEnd w:id="98"/>
       <w:r>
         <w:t xml:space="preserve"> - 4 этапа работы генетического алгоритма</w:t>
       </w:r>
-      <w:bookmarkEnd w:id="101"/>
+      <w:bookmarkEnd w:id="99"/>
     </w:p>
     <w:p>
       <w:pPr>
@@ -18834,6 +18371,7 @@
         <w:pStyle w:val="a4"/>
       </w:pPr>
       <w:r>
+        <w:lastRenderedPageBreak/>
         <w:t>На этапе «Результат», может проводиться анализ и оценка как всего процесса работы генетического алгоритма (начиная с начальной популяции), так и конечных результатов</w:t>
       </w:r>
     </w:p>
@@ -18842,38 +18380,25 @@
         <w:pStyle w:val="a4"/>
       </w:pPr>
       <w:r>
+        <w:t>Для разработки генетического алгоритма для моделирования искусственной жизни необходимо выделить соответствия между формальными определениями и конкретной желаемой реализации в разрабатываемой системе моделирования.</w:t>
+      </w:r>
+    </w:p>
+    <w:p>
+      <w:pPr>
+        <w:pStyle w:val="af6"/>
+      </w:pPr>
+      <w:r>
         <w:lastRenderedPageBreak/>
-        <w:t>Для разработки генетического алгоритма для моделирования искусственной жизни необходимо выделить соответствия между формальными определениями и конкретной желаемой реализации в разрабатываемой системе моделирования.</w:t>
-      </w:r>
-    </w:p>
-    <w:p>
-      <w:pPr>
-        <w:pStyle w:val="af6"/>
-      </w:pPr>
-      <w:r>
         <w:t xml:space="preserve">Таблица </w:t>
       </w:r>
-      <w:r>
-        <w:fldChar w:fldCharType="begin"/>
-      </w:r>
-      <w:r>
-        <w:instrText xml:space="preserve"> SEQ Таблица \* ARABIC </w:instrText>
-      </w:r>
-      <w:r>
-        <w:fldChar w:fldCharType="separate"/>
-      </w:r>
-      <w:r>
-        <w:rPr>
-          <w:noProof/>
-        </w:rPr>
-        <w:t>6</w:t>
-      </w:r>
-      <w:r>
-        <w:rPr>
-          <w:noProof/>
-        </w:rPr>
-        <w:fldChar w:fldCharType="end"/>
-      </w:r>
+      <w:fldSimple w:instr=" SEQ Таблица \* ARABIC ">
+        <w:r>
+          <w:rPr>
+            <w:noProof/>
+          </w:rPr>
+          <w:t>6</w:t>
+        </w:r>
+      </w:fldSimple>
       <w:r>
         <w:t xml:space="preserve"> – </w:t>
       </w:r>
@@ -19108,15 +18633,15 @@
         <w:pStyle w:val="a4"/>
       </w:pPr>
       <w:r>
+        <w:t>Для спроектированной модели агента используется простой генетический алгоритм. Работа генетического алгоритма заключается в случайном изменении числа в ячейке кода-генома на случайное значение. При это вероятность мутации в ячейке может быть определена как один из параметров моделирования.</w:t>
+      </w:r>
+    </w:p>
+    <w:p>
+      <w:pPr>
+        <w:pStyle w:val="a4"/>
+      </w:pPr>
+      <w:r>
         <w:lastRenderedPageBreak/>
-        <w:t>Для спроектированной модели агента используется простой генетический алгоритм. Работа генетического алгоритма заключается в случайном изменении числа в ячейке кода-генома на случайное значение. При это вероятность мутации в ячейке может быть определена как один из параметров моделирования.</w:t>
-      </w:r>
-    </w:p>
-    <w:p>
-      <w:pPr>
-        <w:pStyle w:val="a4"/>
-      </w:pPr>
-      <w:r>
         <w:t xml:space="preserve">Мутация в одном из генов агента совершается в момент создания агента другим агентом, не зависимо от того, было ли это деление или селекция. </w:t>
       </w:r>
     </w:p>
@@ -19140,11 +18665,11 @@
       <w:pPr>
         <w:pStyle w:val="3"/>
       </w:pPr>
-      <w:bookmarkStart w:id="102" w:name="_Toc35782662"/>
+      <w:bookmarkStart w:id="100" w:name="_Toc35782662"/>
       <w:r>
         <w:t>Реализация модели агента</w:t>
       </w:r>
-      <w:bookmarkEnd w:id="102"/>
+      <w:bookmarkEnd w:id="100"/>
     </w:p>
     <w:p>
       <w:pPr>
@@ -19221,7 +18746,7 @@
       </w:pPr>
       <w:r>
         <w:drawing>
-          <wp:inline distT="0" distB="0" distL="0" distR="0" wp14:anchorId="01C7E169" wp14:editId="6C1F20B4">
+          <wp:inline distT="0" distB="0" distL="0" distR="0" wp14:anchorId="28B15A15" wp14:editId="36D9AB53">
             <wp:extent cx="4039263" cy="1340232"/>
             <wp:effectExtent l="0" t="0" r="0" b="0"/>
             <wp:docPr id="22" name="Рисунок 22"/>
@@ -19267,32 +18792,19 @@
       <w:pPr>
         <w:pStyle w:val="af1"/>
       </w:pPr>
-      <w:bookmarkStart w:id="103" w:name="_Ref35178422"/>
+      <w:bookmarkStart w:id="101" w:name="_Ref35178422"/>
       <w:r>
         <w:t xml:space="preserve">Рисунок </w:t>
       </w:r>
-      <w:r>
-        <w:fldChar w:fldCharType="begin"/>
-      </w:r>
-      <w:r>
-        <w:instrText xml:space="preserve"> SEQ Рисунок \* ARABIC </w:instrText>
-      </w:r>
-      <w:r>
-        <w:fldChar w:fldCharType="separate"/>
-      </w:r>
-      <w:r>
-        <w:rPr>
-          <w:noProof/>
-        </w:rPr>
-        <w:t>31</w:t>
-      </w:r>
-      <w:r>
-        <w:rPr>
-          <w:noProof/>
-        </w:rPr>
-        <w:fldChar w:fldCharType="end"/>
-      </w:r>
-      <w:bookmarkEnd w:id="103"/>
+      <w:fldSimple w:instr=" SEQ Рисунок \* ARABIC ">
+        <w:r>
+          <w:rPr>
+            <w:noProof/>
+          </w:rPr>
+          <w:t>31</w:t>
+        </w:r>
+      </w:fldSimple>
+      <w:bookmarkEnd w:id="101"/>
       <w:r>
         <w:t xml:space="preserve"> – Команда и параметры окружения</w:t>
       </w:r>
@@ -19302,24 +18814,24 @@
         <w:pStyle w:val="a4"/>
       </w:pPr>
       <w:r>
+        <w:t>Важным аспектом для разрабатываемой системы является то, что она должна представлять возможность гибко настраивать процесс моделирования, а не предоставлять некий ограниченный набор</w:t>
+      </w:r>
+      <w:r>
+        <w:t xml:space="preserve"> вариантов моделирования</w:t>
+      </w:r>
+      <w:r>
+        <w:t xml:space="preserve">, </w:t>
+      </w:r>
+      <w:r>
+        <w:t>твёрдо заложенный разработчиком в виде программного кода.</w:t>
+      </w:r>
+    </w:p>
+    <w:p>
+      <w:pPr>
+        <w:pStyle w:val="a4"/>
+      </w:pPr>
+      <w:r>
         <w:lastRenderedPageBreak/>
-        <w:t>Важным аспектом для разрабатываемой системы является то, что она должна представлять возможность гибко настраивать процесс моделирования, а не предоставлять некий ограниченный набор</w:t>
-      </w:r>
-      <w:r>
-        <w:t xml:space="preserve"> вариантов моделирования</w:t>
-      </w:r>
-      <w:r>
-        <w:t xml:space="preserve">, </w:t>
-      </w:r>
-      <w:r>
-        <w:t>твёрдо заложенный разработчиком в виде программного кода.</w:t>
-      </w:r>
-    </w:p>
-    <w:p>
-      <w:pPr>
-        <w:pStyle w:val="a4"/>
-      </w:pPr>
-      <w:r>
         <w:t xml:space="preserve">Для обеспечения гибкости настройки не только сеанса моделирования, но и самой структуры агента, используются интерфейсы. В зависимости от значений параметров, которые выставил пользователь, интерфейс агента реализуется, а также отдельные его компоненты, реализуются по-разному (рисунок </w:t>
       </w:r>
       <w:r>
@@ -19351,7 +18863,7 @@
       </w:pPr>
       <w:r>
         <w:drawing>
-          <wp:inline distT="0" distB="0" distL="0" distR="0" wp14:anchorId="01369601" wp14:editId="26254B1A">
+          <wp:inline distT="0" distB="0" distL="0" distR="0" wp14:anchorId="578E64DF" wp14:editId="0CC09110">
             <wp:extent cx="2969625" cy="1335819"/>
             <wp:effectExtent l="0" t="0" r="2540" b="0"/>
             <wp:docPr id="23" name="Рисунок 23"/>
@@ -19404,35 +18916,19 @@
       <w:pPr>
         <w:pStyle w:val="af1"/>
       </w:pPr>
-      <w:bookmarkStart w:id="104" w:name="_Ref35782511"/>
+      <w:bookmarkStart w:id="102" w:name="_Ref35782511"/>
       <w:r>
         <w:t xml:space="preserve">Рисунок </w:t>
       </w:r>
-      <w:r>
-        <w:fldChar w:fldCharType="begin"/>
-      </w:r>
-      <w:r>
-        <w:instrText xml:space="preserve"> SEQ Р</w:instrText>
-      </w:r>
-      <w:r>
-        <w:instrText xml:space="preserve">исунок \* ARABIC </w:instrText>
-      </w:r>
-      <w:r>
-        <w:fldChar w:fldCharType="separate"/>
-      </w:r>
-      <w:r>
-        <w:rPr>
-          <w:noProof/>
-        </w:rPr>
-        <w:t>32</w:t>
-      </w:r>
-      <w:r>
-        <w:rPr>
-          <w:noProof/>
-        </w:rPr>
-        <w:fldChar w:fldCharType="end"/>
-      </w:r>
-      <w:bookmarkEnd w:id="104"/>
+      <w:fldSimple w:instr=" SEQ Рисунок \* ARABIC ">
+        <w:r>
+          <w:rPr>
+            <w:noProof/>
+          </w:rPr>
+          <w:t>32</w:t>
+        </w:r>
+      </w:fldSimple>
+      <w:bookmarkEnd w:id="102"/>
       <w:r>
         <w:t xml:space="preserve"> – Реализация интерфейса</w:t>
       </w:r>
@@ -19492,7 +18988,7 @@
       </w:pPr>
       <w:r>
         <w:drawing>
-          <wp:inline distT="0" distB="0" distL="0" distR="0" wp14:anchorId="7FBEFAC3" wp14:editId="5CA6F9C5">
+          <wp:inline distT="0" distB="0" distL="0" distR="0" wp14:anchorId="5289C251" wp14:editId="09F07D6A">
             <wp:extent cx="1852654" cy="1833626"/>
             <wp:effectExtent l="0" t="0" r="0" b="0"/>
             <wp:docPr id="24" name="Рисунок 24"/>
@@ -19545,32 +19041,19 @@
       <w:pPr>
         <w:pStyle w:val="af1"/>
       </w:pPr>
-      <w:bookmarkStart w:id="105" w:name="_Ref35782486"/>
+      <w:bookmarkStart w:id="103" w:name="_Ref35782486"/>
       <w:r>
         <w:t xml:space="preserve">Рисунок </w:t>
       </w:r>
-      <w:r>
-        <w:fldChar w:fldCharType="begin"/>
-      </w:r>
-      <w:r>
-        <w:instrText xml:space="preserve"> SEQ Рисунок \* ARABIC </w:instrText>
-      </w:r>
-      <w:r>
-        <w:fldChar w:fldCharType="separate"/>
-      </w:r>
-      <w:r>
-        <w:rPr>
-          <w:noProof/>
-        </w:rPr>
-        <w:t>33</w:t>
-      </w:r>
-      <w:r>
-        <w:rPr>
-          <w:noProof/>
-        </w:rPr>
-        <w:fldChar w:fldCharType="end"/>
-      </w:r>
-      <w:bookmarkEnd w:id="105"/>
+      <w:fldSimple w:instr=" SEQ Рисунок \* ARABIC ">
+        <w:r>
+          <w:rPr>
+            <w:noProof/>
+          </w:rPr>
+          <w:t>33</w:t>
+        </w:r>
+      </w:fldSimple>
+      <w:bookmarkEnd w:id="103"/>
       <w:r>
         <w:t xml:space="preserve"> – Ненаправленное восприятие пространства агентом</w:t>
       </w:r>
@@ -19579,32 +19062,32 @@
       <w:pPr>
         <w:pStyle w:val="3"/>
       </w:pPr>
-      <w:bookmarkStart w:id="106" w:name="_Toc35782663"/>
+      <w:bookmarkStart w:id="104" w:name="_Toc35782663"/>
+      <w:r>
+        <w:t>Реализация кода-генома и обработки команд агента</w:t>
+      </w:r>
+      <w:bookmarkEnd w:id="104"/>
+    </w:p>
+    <w:p>
+      <w:pPr>
+        <w:pStyle w:val="a4"/>
+      </w:pPr>
+      <w:r>
+        <w:t>Код-геном реализуется классической структурой данных «</w:t>
+      </w:r>
+      <w:r>
+        <w:t>массив</w:t>
+      </w:r>
+      <w:r>
+        <w:t>», где в качестве каждого элемента массива представлен код одной из команд.</w:t>
+      </w:r>
+    </w:p>
+    <w:p>
+      <w:pPr>
+        <w:pStyle w:val="a4"/>
+      </w:pPr>
       <w:r>
         <w:lastRenderedPageBreak/>
-        <w:t>Реализация кода-генома и обработки команд агента</w:t>
-      </w:r>
-      <w:bookmarkEnd w:id="106"/>
-    </w:p>
-    <w:p>
-      <w:pPr>
-        <w:pStyle w:val="a4"/>
-      </w:pPr>
-      <w:r>
-        <w:t>Код-геном реализуется классической структурой данных «</w:t>
-      </w:r>
-      <w:r>
-        <w:t>массив</w:t>
-      </w:r>
-      <w:r>
-        <w:t>», где в качестве каждого элемента массива представлен код одной из команд.</w:t>
-      </w:r>
-    </w:p>
-    <w:p>
-      <w:pPr>
-        <w:pStyle w:val="a4"/>
-      </w:pPr>
-      <w:r>
         <w:t xml:space="preserve">Обработка команд агента представляет из себя проход по элементам массива, где каждый код команды сопоставляется с набором возможным команд. Сопоставление кода в ячейке генома с набором исполняемых функций происходит посредством оператора </w:t>
       </w:r>
       <w:r>
@@ -19630,11 +19113,11 @@
       <w:pPr>
         <w:pStyle w:val="3"/>
       </w:pPr>
-      <w:bookmarkStart w:id="107" w:name="_Toc35782664"/>
+      <w:bookmarkStart w:id="105" w:name="_Toc35782664"/>
       <w:r>
         <w:t>Реализация пространства моделирования</w:t>
       </w:r>
-      <w:bookmarkEnd w:id="107"/>
+      <w:bookmarkEnd w:id="105"/>
     </w:p>
     <w:p>
       <w:pPr>
@@ -19675,7 +19158,7 @@
       </w:pPr>
       <w:r>
         <w:drawing>
-          <wp:inline distT="0" distB="0" distL="0" distR="0" wp14:anchorId="0CC8E498" wp14:editId="11F64F86">
+          <wp:inline distT="0" distB="0" distL="0" distR="0" wp14:anchorId="6A07F2C5" wp14:editId="4DF9504C">
             <wp:extent cx="5089585" cy="2166406"/>
             <wp:effectExtent l="0" t="0" r="0" b="5715"/>
             <wp:docPr id="29" name="Рисунок 29"/>
@@ -19721,7 +19204,7 @@
       <w:pPr>
         <w:pStyle w:val="ad"/>
       </w:pPr>
-      <w:bookmarkStart w:id="108" w:name="_Ref35781537"/>
+      <w:bookmarkStart w:id="106" w:name="_Ref35781537"/>
       <w:r>
         <w:t xml:space="preserve">Рисунок </w:t>
       </w:r>
@@ -19740,7 +19223,7 @@
       <w:r>
         <w:fldChar w:fldCharType="end"/>
       </w:r>
-      <w:bookmarkEnd w:id="108"/>
+      <w:bookmarkEnd w:id="106"/>
       <w:r>
         <w:t xml:space="preserve"> – Примеры полей для проведения моделирований</w:t>
       </w:r>
@@ -19749,14 +19232,14 @@
       <w:pPr>
         <w:pStyle w:val="3"/>
       </w:pPr>
-      <w:bookmarkStart w:id="109" w:name="_Toc35782665"/>
+      <w:bookmarkStart w:id="107" w:name="_Toc35782665"/>
       <w:r>
         <w:t xml:space="preserve">Реализация </w:t>
       </w:r>
       <w:r>
         <w:t>сеанса моделирования</w:t>
       </w:r>
-      <w:bookmarkEnd w:id="109"/>
+      <w:bookmarkEnd w:id="107"/>
     </w:p>
     <w:p>
       <w:pPr>
@@ -19831,12 +19314,12 @@
       <w:pPr>
         <w:pStyle w:val="2"/>
       </w:pPr>
-      <w:bookmarkStart w:id="110" w:name="_Toc35782666"/>
+      <w:bookmarkStart w:id="108" w:name="_Toc35782666"/>
       <w:r>
         <w:lastRenderedPageBreak/>
         <w:t>Создание хранилища данных</w:t>
       </w:r>
-      <w:bookmarkEnd w:id="110"/>
+      <w:bookmarkEnd w:id="108"/>
     </w:p>
     <w:p>
       <w:pPr>
@@ -19883,7 +19366,7 @@
       </w:pPr>
       <w:r>
         <w:drawing>
-          <wp:inline distT="0" distB="0" distL="0" distR="0" wp14:anchorId="315572EA" wp14:editId="36264D6E">
+          <wp:inline distT="0" distB="0" distL="0" distR="0" wp14:anchorId="708A608D" wp14:editId="07A7057A">
             <wp:extent cx="5940425" cy="3119755"/>
             <wp:effectExtent l="0" t="0" r="3175" b="4445"/>
             <wp:docPr id="31" name="Рисунок 31"/>
@@ -19929,86 +19412,73 @@
       <w:pPr>
         <w:pStyle w:val="af1"/>
       </w:pPr>
-      <w:bookmarkStart w:id="111" w:name="_Ref35779859"/>
+      <w:bookmarkStart w:id="109" w:name="_Ref35779859"/>
       <w:r>
         <w:t xml:space="preserve">Рисунок </w:t>
       </w:r>
+      <w:fldSimple w:instr=" SEQ Рисунок \* ARABIC ">
+        <w:r>
+          <w:rPr>
+            <w:noProof/>
+          </w:rPr>
+          <w:t>35</w:t>
+        </w:r>
+      </w:fldSimple>
+      <w:bookmarkEnd w:id="109"/>
+      <w:r>
+        <w:t xml:space="preserve"> </w:t>
+      </w:r>
+      <w:r>
+        <w:t>–</w:t>
+      </w:r>
+      <w:r>
+        <w:t xml:space="preserve"> </w:t>
+      </w:r>
+      <w:r>
+        <w:t>Схема базы данных</w:t>
+      </w:r>
+    </w:p>
+    <w:p>
+      <w:pPr>
+        <w:pStyle w:val="a4"/>
+      </w:pPr>
+      <w:r>
+        <w:t>На схеме базы данных таблицы можно разделить на две совокупности. Пользовательская информация – таблицы, которые содержат данные о пользователях и их сессиях. Информация моделирований – таблицы, которые содержат информацию о сеансах моделирования.</w:t>
+      </w:r>
+    </w:p>
+    <w:p>
+      <w:pPr>
+        <w:pStyle w:val="a4"/>
+      </w:pPr>
+      <w:r>
+        <w:t>Также в каждой совокупности таблиц представлена служебная таблица без явных связей с другими таблицами. Они необходимы для хранения ежедневной статистики.</w:t>
+      </w:r>
+    </w:p>
+    <w:p>
+      <w:pPr>
+        <w:pStyle w:val="a4"/>
+      </w:pPr>
+      <w:r>
+        <w:t xml:space="preserve">Подробная информация о функциональном назначении каждой таблицы представлена в таблице </w:t>
+      </w:r>
       <w:r>
         <w:fldChar w:fldCharType="begin"/>
       </w:r>
       <w:r>
-        <w:instrText xml:space="preserve"> SEQ Рисунок \* ARABIC </w:instrText>
+        <w:instrText xml:space="preserve"> REF _Ref35781584 \h </w:instrText>
+      </w:r>
+      <w:r>
+        <w:instrText xml:space="preserve">\# \0 </w:instrText>
       </w:r>
       <w:r>
         <w:fldChar w:fldCharType="separate"/>
       </w:r>
       <w:r>
-        <w:rPr>
-          <w:noProof/>
-        </w:rPr>
-        <w:t>35</w:t>
-      </w:r>
-      <w:r>
-        <w:rPr>
-          <w:noProof/>
-        </w:rPr>
+        <w:t>7</w:t>
+      </w:r>
+      <w:r>
         <w:fldChar w:fldCharType="end"/>
       </w:r>
-      <w:bookmarkEnd w:id="111"/>
-      <w:r>
-        <w:t xml:space="preserve"> </w:t>
-      </w:r>
-      <w:r>
-        <w:t>–</w:t>
-      </w:r>
-      <w:r>
-        <w:t xml:space="preserve"> </w:t>
-      </w:r>
-      <w:r>
-        <w:t>Схема базы данных</w:t>
-      </w:r>
-    </w:p>
-    <w:p>
-      <w:pPr>
-        <w:pStyle w:val="a4"/>
-      </w:pPr>
-      <w:r>
-        <w:t>На схеме базы данных таблицы можно разделить на две совокупности. Пользовательская информация – таблицы, которые содержат данные о пользователях и их сессиях. Информация моделирований – таблицы, которые содержат информацию о сеансах моделирования.</w:t>
-      </w:r>
-    </w:p>
-    <w:p>
-      <w:pPr>
-        <w:pStyle w:val="a4"/>
-      </w:pPr>
-      <w:r>
-        <w:t>Также в каждой совокупности таблиц представлена служебная таблица без явных связей с другими таблицами. Они необходимы для хранения ежедневной статистики.</w:t>
-      </w:r>
-    </w:p>
-    <w:p>
-      <w:pPr>
-        <w:pStyle w:val="a4"/>
-      </w:pPr>
-      <w:r>
-        <w:t xml:space="preserve">Подробная информация о функциональном назначении каждой таблицы представлена в таблице </w:t>
-      </w:r>
-      <w:r>
-        <w:fldChar w:fldCharType="begin"/>
-      </w:r>
-      <w:r>
-        <w:instrText xml:space="preserve"> REF _Ref35781584 \h </w:instrText>
-      </w:r>
-      <w:r>
-        <w:instrText xml:space="preserve">\# \0 </w:instrText>
-      </w:r>
-      <w:r>
-        <w:fldChar w:fldCharType="separate"/>
-      </w:r>
-      <w:r>
-        <w:t>7</w:t>
-      </w:r>
-      <w:r>
-        <w:fldChar w:fldCharType="end"/>
-      </w:r>
       <w:r>
         <w:t>.</w:t>
       </w:r>
@@ -20017,33 +19487,20 @@
       <w:pPr>
         <w:pStyle w:val="affd"/>
       </w:pPr>
-      <w:bookmarkStart w:id="112" w:name="_Ref35781584"/>
+      <w:bookmarkStart w:id="110" w:name="_Ref35781584"/>
       <w:r>
         <w:lastRenderedPageBreak/>
         <w:t xml:space="preserve">Таблица </w:t>
       </w:r>
-      <w:r>
-        <w:fldChar w:fldCharType="begin"/>
-      </w:r>
-      <w:r>
-        <w:instrText xml:space="preserve"> SEQ Таблица \* ARABIC </w:instrText>
-      </w:r>
-      <w:r>
-        <w:fldChar w:fldCharType="separate"/>
-      </w:r>
-      <w:r>
-        <w:rPr>
-          <w:noProof/>
-        </w:rPr>
-        <w:t>7</w:t>
-      </w:r>
-      <w:r>
-        <w:rPr>
-          <w:noProof/>
-        </w:rPr>
-        <w:fldChar w:fldCharType="end"/>
-      </w:r>
-      <w:bookmarkEnd w:id="112"/>
+      <w:fldSimple w:instr=" SEQ Таблица \* ARABIC ">
+        <w:r>
+          <w:rPr>
+            <w:noProof/>
+          </w:rPr>
+          <w:t>7</w:t>
+        </w:r>
+      </w:fldSimple>
+      <w:bookmarkEnd w:id="110"/>
     </w:p>
     <w:tbl>
       <w:tblPr>
@@ -20517,22 +19974,22 @@
       <w:pPr>
         <w:pStyle w:val="2"/>
       </w:pPr>
-      <w:bookmarkStart w:id="113" w:name="_Toc35782667"/>
+      <w:bookmarkStart w:id="111" w:name="_Toc35782667"/>
       <w:r>
         <w:lastRenderedPageBreak/>
         <w:t>Обеспечение информационной безопасности</w:t>
       </w:r>
-      <w:bookmarkEnd w:id="113"/>
+      <w:bookmarkEnd w:id="111"/>
     </w:p>
     <w:p>
       <w:pPr>
         <w:pStyle w:val="3"/>
       </w:pPr>
-      <w:bookmarkStart w:id="114" w:name="_Toc35782668"/>
+      <w:bookmarkStart w:id="112" w:name="_Toc35782668"/>
       <w:r>
         <w:t>Построение модели нарушителя</w:t>
       </w:r>
-      <w:bookmarkEnd w:id="114"/>
+      <w:bookmarkEnd w:id="112"/>
     </w:p>
     <w:p>
       <w:pPr>
@@ -20610,33 +20067,20 @@
       <w:pPr>
         <w:pStyle w:val="af6"/>
       </w:pPr>
-      <w:bookmarkStart w:id="115" w:name="_Ref35181252"/>
+      <w:bookmarkStart w:id="113" w:name="_Ref35181252"/>
       <w:r>
         <w:lastRenderedPageBreak/>
         <w:t xml:space="preserve">Таблица </w:t>
       </w:r>
-      <w:r>
-        <w:fldChar w:fldCharType="begin"/>
-      </w:r>
-      <w:r>
-        <w:instrText xml:space="preserve"> SEQ Таблица \* ARABIC </w:instrText>
-      </w:r>
-      <w:r>
-        <w:fldChar w:fldCharType="separate"/>
-      </w:r>
-      <w:r>
-        <w:rPr>
-          <w:noProof/>
-        </w:rPr>
-        <w:t>8</w:t>
-      </w:r>
-      <w:r>
-        <w:rPr>
-          <w:noProof/>
-        </w:rPr>
-        <w:fldChar w:fldCharType="end"/>
-      </w:r>
-      <w:bookmarkEnd w:id="115"/>
+      <w:fldSimple w:instr=" SEQ Таблица \* ARABIC ">
+        <w:r>
+          <w:rPr>
+            <w:noProof/>
+          </w:rPr>
+          <w:t>8</w:t>
+        </w:r>
+      </w:fldSimple>
+      <w:bookmarkEnd w:id="113"/>
       <w:r>
         <w:t xml:space="preserve"> – Модели нарушителей</w:t>
       </w:r>
@@ -21124,12 +20568,12 @@
       <w:pPr>
         <w:pStyle w:val="3"/>
       </w:pPr>
-      <w:bookmarkStart w:id="116" w:name="_Toc35782669"/>
+      <w:bookmarkStart w:id="114" w:name="_Toc35782669"/>
       <w:r>
         <w:lastRenderedPageBreak/>
         <w:t>Обеспечение защиты от нарушения доступности и целостности системы в единой точке доступа к системе</w:t>
       </w:r>
-      <w:bookmarkEnd w:id="116"/>
+      <w:bookmarkEnd w:id="114"/>
     </w:p>
     <w:p>
       <w:pPr>
@@ -21239,7 +20683,7 @@
       <w:pPr>
         <w:pStyle w:val="3"/>
       </w:pPr>
-      <w:bookmarkStart w:id="117" w:name="_Toc35782670"/>
+      <w:bookmarkStart w:id="115" w:name="_Toc35782670"/>
       <w:r>
         <w:t xml:space="preserve">Обеспечение защиты в приложении </w:t>
       </w:r>
@@ -21252,7 +20696,7 @@
       <w:r>
         <w:t>-сервера</w:t>
       </w:r>
-      <w:bookmarkEnd w:id="117"/>
+      <w:bookmarkEnd w:id="115"/>
     </w:p>
     <w:p>
       <w:pPr>
@@ -21326,7 +20770,7 @@
           <w:lang w:val="en-US"/>
         </w:rPr>
       </w:pPr>
-      <w:bookmarkStart w:id="118" w:name="_Toc35782671"/>
+      <w:bookmarkStart w:id="116" w:name="_Toc35782671"/>
       <w:r>
         <w:t xml:space="preserve">Обеспечение защиты на </w:t>
       </w:r>
@@ -21336,7 +20780,7 @@
         </w:rPr>
         <w:t>backend-сервере</w:t>
       </w:r>
-      <w:bookmarkEnd w:id="118"/>
+      <w:bookmarkEnd w:id="116"/>
     </w:p>
     <w:p>
       <w:pPr>
@@ -21390,11 +20834,11 @@
       <w:pPr>
         <w:pStyle w:val="3"/>
       </w:pPr>
-      <w:bookmarkStart w:id="119" w:name="_Toc35782672"/>
+      <w:bookmarkStart w:id="117" w:name="_Toc35782672"/>
       <w:r>
         <w:t>Обеспечение защиты данных в БД</w:t>
       </w:r>
-      <w:bookmarkEnd w:id="119"/>
+      <w:bookmarkEnd w:id="117"/>
     </w:p>
     <w:p>
       <w:pPr>
@@ -21517,12 +20961,12 @@
       <w:pPr>
         <w:pStyle w:val="afd"/>
       </w:pPr>
-      <w:bookmarkStart w:id="120" w:name="_Toc35782673"/>
+      <w:bookmarkStart w:id="118" w:name="_Toc35782673"/>
       <w:r>
         <w:lastRenderedPageBreak/>
         <w:t>Заключение</w:t>
       </w:r>
-      <w:bookmarkEnd w:id="120"/>
+      <w:bookmarkEnd w:id="118"/>
     </w:p>
     <w:p>
       <w:pPr>
@@ -21608,17 +21052,17 @@
       <w:pPr>
         <w:pStyle w:val="afd"/>
       </w:pPr>
-      <w:bookmarkStart w:id="121" w:name="_Toc26557595"/>
-      <w:bookmarkStart w:id="122" w:name="_Toc35782674"/>
+      <w:bookmarkStart w:id="119" w:name="_Toc26557595"/>
+      <w:bookmarkStart w:id="120" w:name="_Toc35782674"/>
       <w:r>
         <w:lastRenderedPageBreak/>
         <w:t xml:space="preserve">Список </w:t>
       </w:r>
-      <w:bookmarkEnd w:id="121"/>
+      <w:bookmarkEnd w:id="119"/>
       <w:r>
         <w:t>использованных источников</w:t>
       </w:r>
-      <w:bookmarkEnd w:id="122"/>
+      <w:bookmarkEnd w:id="120"/>
     </w:p>
     <w:p>
       <w:pPr>
@@ -21863,9 +21307,9 @@
           <w:szCs w:val="32"/>
         </w:rPr>
       </w:pPr>
-      <w:bookmarkStart w:id="123" w:name="_Toc28564567"/>
-      <w:bookmarkStart w:id="124" w:name="_Toc33683624"/>
-      <w:bookmarkStart w:id="125" w:name="_Toc35782675"/>
+      <w:bookmarkStart w:id="121" w:name="_Toc28564567"/>
+      <w:bookmarkStart w:id="122" w:name="_Toc33683624"/>
+      <w:bookmarkStart w:id="123" w:name="_Toc35782675"/>
       <w:r>
         <w:rPr>
           <w:sz w:val="32"/>
@@ -21874,7 +21318,7 @@
         <w:lastRenderedPageBreak/>
         <w:t xml:space="preserve">Приложение А – </w:t>
       </w:r>
-      <w:bookmarkEnd w:id="123"/>
+      <w:bookmarkEnd w:id="121"/>
       <w:r>
         <w:rPr>
           <w:sz w:val="32"/>
@@ -21882,8 +21326,8 @@
         </w:rPr>
         <w:t>Техническое задание</w:t>
       </w:r>
-      <w:bookmarkEnd w:id="124"/>
-      <w:bookmarkEnd w:id="125"/>
+      <w:bookmarkEnd w:id="122"/>
+      <w:bookmarkEnd w:id="123"/>
     </w:p>
     <w:p>
       <w:pPr>
@@ -21920,7 +21364,7 @@
           <w:szCs w:val="32"/>
         </w:rPr>
       </w:pPr>
-      <w:bookmarkStart w:id="126" w:name="_Toc35782676"/>
+      <w:bookmarkStart w:id="124" w:name="_Toc35782676"/>
       <w:r>
         <w:rPr>
           <w:sz w:val="32"/>
@@ -21936,7 +21380,7 @@
         </w:rPr>
         <w:t xml:space="preserve"> – Руководство пользователя</w:t>
       </w:r>
-      <w:bookmarkEnd w:id="126"/>
+      <w:bookmarkEnd w:id="124"/>
     </w:p>
     <w:p>
       <w:pPr>
@@ -21973,7 +21417,7 @@
           <w:szCs w:val="32"/>
         </w:rPr>
       </w:pPr>
-      <w:bookmarkStart w:id="127" w:name="_Toc35782677"/>
+      <w:bookmarkStart w:id="125" w:name="_Toc35782677"/>
       <w:r>
         <w:rPr>
           <w:sz w:val="32"/>
@@ -21996,7 +21440,7 @@
         </w:rPr>
         <w:t>Фрагменты исходного кода системы</w:t>
       </w:r>
-      <w:bookmarkEnd w:id="127"/>
+      <w:bookmarkEnd w:id="125"/>
       <w:r>
         <w:rPr>
           <w:sz w:val="32"/>
@@ -22040,16 +21484,25 @@
           <w:szCs w:val="32"/>
         </w:rPr>
       </w:pPr>
-      <w:bookmarkStart w:id="128" w:name="_Toc35782678"/>
+      <w:bookmarkStart w:id="126" w:name="_Toc35782678"/>
       <w:r>
         <w:rPr>
           <w:sz w:val="32"/>
           <w:szCs w:val="32"/>
         </w:rPr>
         <w:lastRenderedPageBreak/>
-        <w:t>Приложение В – Копии листов графической части</w:t>
-      </w:r>
-      <w:bookmarkEnd w:id="128"/>
+        <w:t>Приложение Г</w:t>
+      </w:r>
+      <w:bookmarkStart w:id="127" w:name="_GoBack"/>
+      <w:bookmarkEnd w:id="127"/>
+      <w:r>
+        <w:rPr>
+          <w:sz w:val="32"/>
+          <w:szCs w:val="32"/>
+        </w:rPr>
+        <w:t xml:space="preserve"> – Копии листов графической части</w:t>
+      </w:r>
+      <w:bookmarkEnd w:id="126"/>
       <w:r>
         <w:rPr>
           <w:sz w:val="32"/>
@@ -22092,7 +21545,7 @@
       <w:r>
         <w:lastRenderedPageBreak/>
         <w:drawing>
-          <wp:inline distT="0" distB="0" distL="0" distR="0" wp14:anchorId="3C8DCE12" wp14:editId="27276B26">
+          <wp:inline distT="0" distB="0" distL="0" distR="0" wp14:anchorId="209BDF4D" wp14:editId="16D23FC7">
             <wp:extent cx="8725109" cy="4162497"/>
             <wp:effectExtent l="0" t="4763" r="0" b="0"/>
             <wp:docPr id="15" name="Рисунок 15"/>
@@ -22141,27 +21594,14 @@
       <w:r>
         <w:t xml:space="preserve">Рисунок </w:t>
       </w:r>
-      <w:r>
-        <w:fldChar w:fldCharType="begin"/>
-      </w:r>
-      <w:r>
-        <w:instrText xml:space="preserve"> SEQ Рисунок \* ARABIC </w:instrText>
-      </w:r>
-      <w:r>
-        <w:fldChar w:fldCharType="separate"/>
-      </w:r>
-      <w:r>
-        <w:rPr>
-          <w:noProof/>
-        </w:rPr>
-        <w:t>36</w:t>
-      </w:r>
-      <w:r>
-        <w:rPr>
-          <w:noProof/>
-        </w:rPr>
-        <w:fldChar w:fldCharType="end"/>
-      </w:r>
+      <w:fldSimple w:instr=" SEQ Рисунок \* ARABIC ">
+        <w:r>
+          <w:rPr>
+            <w:noProof/>
+          </w:rPr>
+          <w:t>36</w:t>
+        </w:r>
+      </w:fldSimple>
       <w:r>
         <w:t xml:space="preserve"> </w:t>
       </w:r>
@@ -22230,27 +21670,14 @@
       <w:r>
         <w:t xml:space="preserve">Рисунок </w:t>
       </w:r>
-      <w:r>
-        <w:fldChar w:fldCharType="begin"/>
-      </w:r>
-      <w:r>
-        <w:instrText xml:space="preserve"> SEQ Рисунок \* ARABIC </w:instrText>
-      </w:r>
-      <w:r>
-        <w:fldChar w:fldCharType="separate"/>
-      </w:r>
-      <w:r>
-        <w:rPr>
-          <w:noProof/>
-        </w:rPr>
-        <w:t>37</w:t>
-      </w:r>
-      <w:r>
-        <w:rPr>
-          <w:noProof/>
-        </w:rPr>
-        <w:fldChar w:fldCharType="end"/>
-      </w:r>
+      <w:fldSimple w:instr=" SEQ Рисунок \* ARABIC ">
+        <w:r>
+          <w:rPr>
+            <w:noProof/>
+          </w:rPr>
+          <w:t>37</w:t>
+        </w:r>
+      </w:fldSimple>
       <w:r>
         <w:t xml:space="preserve"> – Прототип схемы базы данных</w:t>
       </w:r>
@@ -22311,27 +21738,14 @@
       <w:r>
         <w:t xml:space="preserve">Рисунок </w:t>
       </w:r>
-      <w:r>
-        <w:fldChar w:fldCharType="begin"/>
-      </w:r>
-      <w:r>
-        <w:instrText xml:space="preserve"> SEQ Рисунок \* ARABIC </w:instrText>
-      </w:r>
-      <w:r>
-        <w:fldChar w:fldCharType="separate"/>
-      </w:r>
-      <w:r>
-        <w:rPr>
-          <w:noProof/>
-        </w:rPr>
-        <w:t>38</w:t>
-      </w:r>
-      <w:r>
-        <w:rPr>
-          <w:noProof/>
-        </w:rPr>
-        <w:fldChar w:fldCharType="end"/>
-      </w:r>
+      <w:fldSimple w:instr=" SEQ Рисунок \* ARABIC ">
+        <w:r>
+          <w:rPr>
+            <w:noProof/>
+          </w:rPr>
+          <w:t>38</w:t>
+        </w:r>
+      </w:fldSimple>
       <w:r>
         <w:t xml:space="preserve"> – Архитектура программного обеспечения</w:t>
       </w:r>
@@ -22397,27 +21811,14 @@
       <w:r>
         <w:t xml:space="preserve">Рисунок </w:t>
       </w:r>
-      <w:r>
-        <w:fldChar w:fldCharType="begin"/>
-      </w:r>
-      <w:r>
-        <w:instrText xml:space="preserve"> SEQ Рисунок \* ARABIC </w:instrText>
-      </w:r>
-      <w:r>
-        <w:fldChar w:fldCharType="separate"/>
-      </w:r>
-      <w:r>
-        <w:rPr>
-          <w:noProof/>
-        </w:rPr>
-        <w:t>39</w:t>
-      </w:r>
-      <w:r>
-        <w:rPr>
-          <w:noProof/>
-        </w:rPr>
-        <w:fldChar w:fldCharType="end"/>
-      </w:r>
+      <w:fldSimple w:instr=" SEQ Рисунок \* ARABIC ">
+        <w:r>
+          <w:rPr>
+            <w:noProof/>
+          </w:rPr>
+          <w:t>39</w:t>
+        </w:r>
+      </w:fldSimple>
       <w:r>
         <w:t xml:space="preserve"> – Разрабатываемая программная система в кластере </w:t>
       </w:r>
@@ -22576,8 +21977,6 @@
           </wp:inline>
         </w:drawing>
       </w:r>
-      <w:bookmarkStart w:id="129" w:name="_GoBack"/>
-      <w:bookmarkEnd w:id="129"/>
     </w:p>
     <w:p>
       <w:pPr>
@@ -22590,14 +21989,27 @@
       <w:r>
         <w:t xml:space="preserve">Рисунок </w:t>
       </w:r>
-      <w:fldSimple w:instr=" SEQ Рисунок \* ARABIC ">
-        <w:r>
-          <w:rPr>
-            <w:noProof/>
-          </w:rPr>
-          <w:t>41</w:t>
-        </w:r>
-      </w:fldSimple>
+      <w:r>
+        <w:fldChar w:fldCharType="begin"/>
+      </w:r>
+      <w:r>
+        <w:instrText xml:space="preserve"> SEQ Рисунок \* ARABIC </w:instrText>
+      </w:r>
+      <w:r>
+        <w:fldChar w:fldCharType="separate"/>
+      </w:r>
+      <w:r>
+        <w:rPr>
+          <w:noProof/>
+        </w:rPr>
+        <w:t>41</w:t>
+      </w:r>
+      <w:r>
+        <w:rPr>
+          <w:noProof/>
+        </w:rPr>
+        <w:fldChar w:fldCharType="end"/>
+      </w:r>
       <w:r>
         <w:t xml:space="preserve"> – Схема базы данных</w:t>
       </w:r>
@@ -22693,7 +22105,7 @@
             <w:noProof/>
             <w:sz w:val="24"/>
           </w:rPr>
-          <w:t>86</w:t>
+          <w:t>88</w:t>
         </w:r>
         <w:r>
           <w:rPr>
@@ -23231,7 +22643,7 @@
   <w:abstractNum w:abstractNumId="5" w15:restartNumberingAfterBreak="0">
     <w:nsid w:val="3D116F10"/>
     <w:multiLevelType w:val="multilevel"/>
-    <w:tmpl w:val="3E247FA8"/>
+    <w:tmpl w:val="64162312"/>
     <w:lvl w:ilvl="0">
       <w:start w:val="1"/>
       <w:numFmt w:val="decimal"/>
@@ -25073,14 +24485,14 @@
     <w:autoRedefine/>
     <w:uiPriority w:val="9"/>
     <w:qFormat/>
-    <w:rsid w:val="008E25B6"/>
+    <w:rsid w:val="00E7622D"/>
     <w:pPr>
       <w:keepNext/>
       <w:keepLines/>
       <w:numPr>
         <w:numId w:val="2"/>
       </w:numPr>
-      <w:spacing w:before="240" w:after="0"/>
+      <w:spacing w:before="240" w:after="0" w:line="360" w:lineRule="auto"/>
       <w:ind w:left="0" w:firstLine="709"/>
       <w:outlineLvl w:val="0"/>
     </w:pPr>
@@ -25349,7 +24761,7 @@
     <w:basedOn w:val="a5"/>
     <w:link w:val="1"/>
     <w:uiPriority w:val="9"/>
-    <w:rsid w:val="008E25B6"/>
+    <w:rsid w:val="00E7622D"/>
     <w:rPr>
       <w:rFonts w:ascii="Times New Roman" w:eastAsiaTheme="majorEastAsia" w:hAnsi="Times New Roman" w:cstheme="majorBidi"/>
       <w:b/>
@@ -26605,7 +26017,7 @@
 </file>
 
 <file path=customXml/itemProps1.xml><?xml version="1.0" encoding="utf-8"?>
-<ds:datastoreItem xmlns:ds="http://schemas.openxmlformats.org/officeDocument/2006/customXml" ds:itemID="{6DB0A72F-A7FA-4A15-8F8D-BDECCBE60F8D}">
+<ds:datastoreItem xmlns:ds="http://schemas.openxmlformats.org/officeDocument/2006/customXml" ds:itemID="{B839D8B1-9B2F-446E-B402-E55DE37F0DF2}">
   <ds:schemaRefs>
     <ds:schemaRef ds:uri="http://schemas.openxmlformats.org/officeDocument/2006/bibliography"/>
   </ds:schemaRefs>

--- a/Документы/РПЗ.docx
+++ b/Документы/РПЗ.docx
@@ -1316,6 +1316,7 @@
                 <w:szCs w:val="18"/>
               </w:rPr>
             </w:pPr>
+            <w:proofErr w:type="spellStart"/>
             <w:r>
               <w:rPr>
                 <w:rFonts w:ascii="Times New Roman" w:hAnsi="Times New Roman"/>
@@ -1324,6 +1325,7 @@
               </w:rPr>
               <w:t>Нормоконтролер</w:t>
             </w:r>
+            <w:proofErr w:type="spellEnd"/>
           </w:p>
         </w:tc>
         <w:tc>
@@ -1538,6 +1540,7 @@
       <w:sdtPr>
         <w:rPr>
           <w:rFonts w:asciiTheme="minorHAnsi" w:eastAsiaTheme="minorHAnsi" w:hAnsiTheme="minorHAnsi" w:cstheme="minorBidi"/>
+          <w:b w:val="0"/>
           <w:sz w:val="22"/>
           <w:szCs w:val="22"/>
           <w:lang w:eastAsia="en-US"/>
@@ -1550,7 +1553,6 @@
       </w:sdtPr>
       <w:sdtEndPr>
         <w:rPr>
-          <w:b w:val="0"/>
           <w:bCs/>
         </w:rPr>
       </w:sdtEndPr>
@@ -1603,7 +1605,7 @@
             </w:rPr>
             <w:fldChar w:fldCharType="separate"/>
           </w:r>
-          <w:hyperlink w:anchor="_Toc35782609" w:history="1">
+          <w:hyperlink w:anchor="_Toc41430896" w:history="1">
             <w:r>
               <w:rPr>
                 <w:rStyle w:val="afb"/>
@@ -1630,7 +1632,7 @@
                 <w:noProof/>
                 <w:webHidden/>
               </w:rPr>
-              <w:instrText xml:space="preserve"> PAGEREF _Toc35782609 \h </w:instrText>
+              <w:instrText xml:space="preserve"> PAGEREF _Toc41430896 \h </w:instrText>
             </w:r>
             <w:r>
               <w:rPr>
@@ -1677,7 +1679,7 @@
               <w:lang w:eastAsia="ru-RU"/>
             </w:rPr>
           </w:pPr>
-          <w:hyperlink w:anchor="_Toc35782610" w:history="1">
+          <w:hyperlink w:anchor="_Toc41430897" w:history="1">
             <w:r>
               <w:rPr>
                 <w:rStyle w:val="afb"/>
@@ -1704,7 +1706,7 @@
                 <w:noProof/>
                 <w:webHidden/>
               </w:rPr>
-              <w:instrText xml:space="preserve"> PAGEREF _Toc35782610 \h </w:instrText>
+              <w:instrText xml:space="preserve"> PAGEREF _Toc41430897 \h </w:instrText>
             </w:r>
             <w:r>
               <w:rPr>
@@ -1751,7 +1753,7 @@
               <w:lang w:eastAsia="ru-RU"/>
             </w:rPr>
           </w:pPr>
-          <w:hyperlink w:anchor="_Toc35782611" w:history="1">
+          <w:hyperlink w:anchor="_Toc41430898" w:history="1">
             <w:r>
               <w:rPr>
                 <w:rStyle w:val="afb"/>
@@ -1778,7 +1780,7 @@
                 <w:noProof/>
                 <w:webHidden/>
               </w:rPr>
-              <w:instrText xml:space="preserve"> PAGEREF _Toc35782611 \h </w:instrText>
+              <w:instrText xml:space="preserve"> PAGEREF _Toc41430898 \h </w:instrText>
             </w:r>
             <w:r>
               <w:rPr>
@@ -1825,7 +1827,7 @@
               <w:lang w:eastAsia="ru-RU"/>
             </w:rPr>
           </w:pPr>
-          <w:hyperlink w:anchor="_Toc35782612" w:history="1">
+          <w:hyperlink w:anchor="_Toc41430899" w:history="1">
             <w:r>
               <w:rPr>
                 <w:rStyle w:val="afb"/>
@@ -1852,7 +1854,7 @@
                 <w:noProof/>
                 <w:webHidden/>
               </w:rPr>
-              <w:instrText xml:space="preserve"> PAGEREF _Toc35782612 \h </w:instrText>
+              <w:instrText xml:space="preserve"> PAGEREF _Toc41430899 \h </w:instrText>
             </w:r>
             <w:r>
               <w:rPr>
@@ -1900,7 +1902,7 @@
               <w:lang w:eastAsia="ru-RU"/>
             </w:rPr>
           </w:pPr>
-          <w:hyperlink w:anchor="_Toc35782613" w:history="1">
+          <w:hyperlink w:anchor="_Toc41430900" w:history="1">
             <w:r>
               <w:rPr>
                 <w:rStyle w:val="afb"/>
@@ -1925,7 +1927,7 @@
                 <w:rStyle w:val="afb"/>
                 <w:noProof/>
               </w:rPr>
-              <w:t>Исследовательская часть</w:t>
+              <w:t>Исследование предметной области</w:t>
             </w:r>
             <w:r>
               <w:rPr>
@@ -1946,7 +1948,7 @@
                 <w:noProof/>
                 <w:webHidden/>
               </w:rPr>
-              <w:instrText xml:space="preserve"> PAGEREF _Toc35782613 \h </w:instrText>
+              <w:instrText xml:space="preserve"> PAGEREF _Toc41430900 \h </w:instrText>
             </w:r>
             <w:r>
               <w:rPr>
@@ -1993,7 +1995,7 @@
               <w:lang w:eastAsia="ru-RU"/>
             </w:rPr>
           </w:pPr>
-          <w:hyperlink w:anchor="_Toc35782614" w:history="1">
+          <w:hyperlink w:anchor="_Toc41430901" w:history="1">
             <w:r>
               <w:rPr>
                 <w:rStyle w:val="afb"/>
@@ -2038,7 +2040,7 @@
                 <w:noProof/>
                 <w:webHidden/>
               </w:rPr>
-              <w:instrText xml:space="preserve"> PAGEREF _Toc35782614 \h </w:instrText>
+              <w:instrText xml:space="preserve"> PAGEREF _Toc41430901 \h </w:instrText>
             </w:r>
             <w:r>
               <w:rPr>
@@ -2084,7 +2086,7 @@
               <w:lang w:eastAsia="ru-RU"/>
             </w:rPr>
           </w:pPr>
-          <w:hyperlink w:anchor="_Toc35782615" w:history="1">
+          <w:hyperlink w:anchor="_Toc41430902" w:history="1">
             <w:r>
               <w:rPr>
                 <w:rStyle w:val="afb"/>
@@ -2128,7 +2130,7 @@
                 <w:noProof/>
                 <w:webHidden/>
               </w:rPr>
-              <w:instrText xml:space="preserve"> PAGEREF _Toc35782615 \h </w:instrText>
+              <w:instrText xml:space="preserve"> PAGEREF _Toc41430902 \h </w:instrText>
             </w:r>
             <w:r>
               <w:rPr>
@@ -2174,7 +2176,7 @@
               <w:lang w:eastAsia="ru-RU"/>
             </w:rPr>
           </w:pPr>
-          <w:hyperlink w:anchor="_Toc35782616" w:history="1">
+          <w:hyperlink w:anchor="_Toc41430903" w:history="1">
             <w:r>
               <w:rPr>
                 <w:rStyle w:val="afb"/>
@@ -2218,7 +2220,7 @@
                 <w:noProof/>
                 <w:webHidden/>
               </w:rPr>
-              <w:instrText xml:space="preserve"> PAGEREF _Toc35782616 \h </w:instrText>
+              <w:instrText xml:space="preserve"> PAGEREF _Toc41430903 \h </w:instrText>
             </w:r>
             <w:r>
               <w:rPr>
@@ -2264,7 +2266,7 @@
               <w:lang w:eastAsia="ru-RU"/>
             </w:rPr>
           </w:pPr>
-          <w:hyperlink w:anchor="_Toc35782617" w:history="1">
+          <w:hyperlink w:anchor="_Toc41430904" w:history="1">
             <w:r>
               <w:rPr>
                 <w:rStyle w:val="afb"/>
@@ -2308,7 +2310,7 @@
                 <w:noProof/>
                 <w:webHidden/>
               </w:rPr>
-              <w:instrText xml:space="preserve"> PAGEREF _Toc35782617 \h </w:instrText>
+              <w:instrText xml:space="preserve"> PAGEREF _Toc41430904 \h </w:instrText>
             </w:r>
             <w:r>
               <w:rPr>
@@ -2354,7 +2356,7 @@
               <w:lang w:eastAsia="ru-RU"/>
             </w:rPr>
           </w:pPr>
-          <w:hyperlink w:anchor="_Toc35782618" w:history="1">
+          <w:hyperlink w:anchor="_Toc41430905" w:history="1">
             <w:r>
               <w:rPr>
                 <w:rStyle w:val="afb"/>
@@ -2398,7 +2400,7 @@
                 <w:noProof/>
                 <w:webHidden/>
               </w:rPr>
-              <w:instrText xml:space="preserve"> PAGEREF _Toc35782618 \h </w:instrText>
+              <w:instrText xml:space="preserve"> PAGEREF _Toc41430905 \h </w:instrText>
             </w:r>
             <w:r>
               <w:rPr>
@@ -2444,7 +2446,7 @@
               <w:lang w:eastAsia="ru-RU"/>
             </w:rPr>
           </w:pPr>
-          <w:hyperlink w:anchor="_Toc35782619" w:history="1">
+          <w:hyperlink w:anchor="_Toc41430906" w:history="1">
             <w:r>
               <w:rPr>
                 <w:rStyle w:val="afb"/>
@@ -2488,7 +2490,7 @@
                 <w:noProof/>
                 <w:webHidden/>
               </w:rPr>
-              <w:instrText xml:space="preserve"> PAGEREF _Toc35782619 \h </w:instrText>
+              <w:instrText xml:space="preserve"> PAGEREF _Toc41430906 \h </w:instrText>
             </w:r>
             <w:r>
               <w:rPr>
@@ -2534,7 +2536,7 @@
               <w:lang w:eastAsia="ru-RU"/>
             </w:rPr>
           </w:pPr>
-          <w:hyperlink w:anchor="_Toc35782620" w:history="1">
+          <w:hyperlink w:anchor="_Toc41430907" w:history="1">
             <w:r>
               <w:rPr>
                 <w:rStyle w:val="afb"/>
@@ -2578,7 +2580,7 @@
                 <w:noProof/>
                 <w:webHidden/>
               </w:rPr>
-              <w:instrText xml:space="preserve"> PAGEREF _Toc35782620 \h </w:instrText>
+              <w:instrText xml:space="preserve"> PAGEREF _Toc41430907 \h </w:instrText>
             </w:r>
             <w:r>
               <w:rPr>
@@ -2624,7 +2626,7 @@
               <w:lang w:eastAsia="ru-RU"/>
             </w:rPr>
           </w:pPr>
-          <w:hyperlink w:anchor="_Toc35782621" w:history="1">
+          <w:hyperlink w:anchor="_Toc41430908" w:history="1">
             <w:r>
               <w:rPr>
                 <w:rStyle w:val="afb"/>
@@ -2668,7 +2670,7 @@
                 <w:noProof/>
                 <w:webHidden/>
               </w:rPr>
-              <w:instrText xml:space="preserve"> PAGEREF _Toc35782621 \h </w:instrText>
+              <w:instrText xml:space="preserve"> PAGEREF _Toc41430908 \h </w:instrText>
             </w:r>
             <w:r>
               <w:rPr>
@@ -2715,7 +2717,7 @@
               <w:lang w:eastAsia="ru-RU"/>
             </w:rPr>
           </w:pPr>
-          <w:hyperlink w:anchor="_Toc35782622" w:history="1">
+          <w:hyperlink w:anchor="_Toc41430909" w:history="1">
             <w:r>
               <w:rPr>
                 <w:rStyle w:val="afb"/>
@@ -2760,7 +2762,7 @@
                 <w:noProof/>
                 <w:webHidden/>
               </w:rPr>
-              <w:instrText xml:space="preserve"> PAGEREF _Toc35782622 \h </w:instrText>
+              <w:instrText xml:space="preserve"> PAGEREF _Toc41430909 \h </w:instrText>
             </w:r>
             <w:r>
               <w:rPr>
@@ -2806,7 +2808,7 @@
               <w:lang w:eastAsia="ru-RU"/>
             </w:rPr>
           </w:pPr>
-          <w:hyperlink w:anchor="_Toc35782623" w:history="1">
+          <w:hyperlink w:anchor="_Toc41430910" w:history="1">
             <w:r>
               <w:rPr>
                 <w:rStyle w:val="afb"/>
@@ -2850,7 +2852,7 @@
                 <w:noProof/>
                 <w:webHidden/>
               </w:rPr>
-              <w:instrText xml:space="preserve"> PAGEREF _Toc35782623 \h </w:instrText>
+              <w:instrText xml:space="preserve"> PAGEREF _Toc41430910 \h </w:instrText>
             </w:r>
             <w:r>
               <w:rPr>
@@ -2896,7 +2898,7 @@
               <w:lang w:eastAsia="ru-RU"/>
             </w:rPr>
           </w:pPr>
-          <w:hyperlink w:anchor="_Toc35782624" w:history="1">
+          <w:hyperlink w:anchor="_Toc41430911" w:history="1">
             <w:r>
               <w:rPr>
                 <w:rStyle w:val="afb"/>
@@ -2940,7 +2942,7 @@
                 <w:noProof/>
                 <w:webHidden/>
               </w:rPr>
-              <w:instrText xml:space="preserve"> PAGEREF _Toc35782624 \h </w:instrText>
+              <w:instrText xml:space="preserve"> PAGEREF _Toc41430911 \h </w:instrText>
             </w:r>
             <w:r>
               <w:rPr>
@@ -2987,7 +2989,7 @@
               <w:lang w:eastAsia="ru-RU"/>
             </w:rPr>
           </w:pPr>
-          <w:hyperlink w:anchor="_Toc35782625" w:history="1">
+          <w:hyperlink w:anchor="_Toc41430912" w:history="1">
             <w:r>
               <w:rPr>
                 <w:rStyle w:val="afb"/>
@@ -3032,7 +3034,7 @@
                 <w:noProof/>
                 <w:webHidden/>
               </w:rPr>
-              <w:instrText xml:space="preserve"> PAGEREF _Toc35782625 \h </w:instrText>
+              <w:instrText xml:space="preserve"> PAGEREF _Toc41430912 \h </w:instrText>
             </w:r>
             <w:r>
               <w:rPr>
@@ -3078,7 +3080,7 @@
               <w:lang w:eastAsia="ru-RU"/>
             </w:rPr>
           </w:pPr>
-          <w:hyperlink w:anchor="_Toc35782626" w:history="1">
+          <w:hyperlink w:anchor="_Toc41430913" w:history="1">
             <w:r>
               <w:rPr>
                 <w:rStyle w:val="afb"/>
@@ -3122,7 +3124,7 @@
                 <w:noProof/>
                 <w:webHidden/>
               </w:rPr>
-              <w:instrText xml:space="preserve"> PAGEREF _Toc35782626 \h </w:instrText>
+              <w:instrText xml:space="preserve"> PAGEREF _Toc41430913 \h </w:instrText>
             </w:r>
             <w:r>
               <w:rPr>
@@ -3168,7 +3170,7 @@
               <w:lang w:eastAsia="ru-RU"/>
             </w:rPr>
           </w:pPr>
-          <w:hyperlink w:anchor="_Toc35782627" w:history="1">
+          <w:hyperlink w:anchor="_Toc41430914" w:history="1">
             <w:r>
               <w:rPr>
                 <w:rStyle w:val="afb"/>
@@ -3212,7 +3214,7 @@
                 <w:noProof/>
                 <w:webHidden/>
               </w:rPr>
-              <w:instrText xml:space="preserve"> PAGEREF _Toc35782627 \h </w:instrText>
+              <w:instrText xml:space="preserve"> PAGEREF _Toc41430914 \h </w:instrText>
             </w:r>
             <w:r>
               <w:rPr>
@@ -3260,7 +3262,7 @@
               <w:lang w:eastAsia="ru-RU"/>
             </w:rPr>
           </w:pPr>
-          <w:hyperlink w:anchor="_Toc35782628" w:history="1">
+          <w:hyperlink w:anchor="_Toc41430915" w:history="1">
             <w:r>
               <w:rPr>
                 <w:rStyle w:val="afb"/>
@@ -3285,7 +3287,7 @@
                 <w:rStyle w:val="afb"/>
                 <w:noProof/>
               </w:rPr>
-              <w:t>Конструкторская часть</w:t>
+              <w:t>Проектирование системы и выбор средств реализации</w:t>
             </w:r>
             <w:r>
               <w:rPr>
@@ -3306,7 +3308,13 @@
                 <w:noProof/>
                 <w:webHidden/>
               </w:rPr>
-              <w:instrText xml:space="preserve"> PAGEREF _Toc35782628 \h </w:instrText>
+              <w:instrText xml:space="preserve"> PAGEREF _Toc41430915 \h </w:instrText>
+            </w:r>
+            <w:r>
+              <w:rPr>
+                <w:noProof/>
+                <w:webHidden/>
+              </w:rPr>
             </w:r>
             <w:r>
               <w:rPr>
@@ -3317,12 +3325,10 @@
             </w:r>
             <w:r>
               <w:rPr>
-                <w:b w:val="0"/>
-                <w:bCs w:val="0"/>
-                <w:noProof/>
-                <w:webHidden/>
-              </w:rPr>
-              <w:t>Ошибка! Закладка не определена.</w:t>
+                <w:noProof/>
+                <w:webHidden/>
+              </w:rPr>
+              <w:t>33</w:t>
             </w:r>
             <w:r>
               <w:rPr>
@@ -3349,7 +3355,7 @@
               <w:lang w:eastAsia="ru-RU"/>
             </w:rPr>
           </w:pPr>
-          <w:hyperlink w:anchor="_Toc35782629" w:history="1">
+          <w:hyperlink w:anchor="_Toc41430916" w:history="1">
             <w:r>
               <w:rPr>
                 <w:rStyle w:val="afb"/>
@@ -3394,7 +3400,7 @@
                 <w:noProof/>
                 <w:webHidden/>
               </w:rPr>
-              <w:instrText xml:space="preserve"> PAGEREF _Toc35782629 \h </w:instrText>
+              <w:instrText xml:space="preserve"> PAGEREF _Toc41430916 \h </w:instrText>
             </w:r>
             <w:r>
               <w:rPr>
@@ -3440,7 +3446,7 @@
               <w:lang w:eastAsia="ru-RU"/>
             </w:rPr>
           </w:pPr>
-          <w:hyperlink w:anchor="_Toc35782630" w:history="1">
+          <w:hyperlink w:anchor="_Toc41430917" w:history="1">
             <w:r>
               <w:rPr>
                 <w:rStyle w:val="afb"/>
@@ -3484,7 +3490,7 @@
                 <w:noProof/>
                 <w:webHidden/>
               </w:rPr>
-              <w:instrText xml:space="preserve"> PAGEREF _Toc35782630 \h </w:instrText>
+              <w:instrText xml:space="preserve"> PAGEREF _Toc41430917 \h </w:instrText>
             </w:r>
             <w:r>
               <w:rPr>
@@ -3530,7 +3536,7 @@
               <w:lang w:eastAsia="ru-RU"/>
             </w:rPr>
           </w:pPr>
-          <w:hyperlink w:anchor="_Toc35782631" w:history="1">
+          <w:hyperlink w:anchor="_Toc41430918" w:history="1">
             <w:r>
               <w:rPr>
                 <w:rStyle w:val="afb"/>
@@ -3574,7 +3580,7 @@
                 <w:noProof/>
                 <w:webHidden/>
               </w:rPr>
-              <w:instrText xml:space="preserve"> PAGEREF _Toc35782631 \h </w:instrText>
+              <w:instrText xml:space="preserve"> PAGEREF _Toc41430918 \h </w:instrText>
             </w:r>
             <w:r>
               <w:rPr>
@@ -3620,7 +3626,7 @@
               <w:lang w:eastAsia="ru-RU"/>
             </w:rPr>
           </w:pPr>
-          <w:hyperlink w:anchor="_Toc35782632" w:history="1">
+          <w:hyperlink w:anchor="_Toc41430919" w:history="1">
             <w:r>
               <w:rPr>
                 <w:rStyle w:val="afb"/>
@@ -3664,7 +3670,7 @@
                 <w:noProof/>
                 <w:webHidden/>
               </w:rPr>
-              <w:instrText xml:space="preserve"> PAGEREF _Toc35782632 \h </w:instrText>
+              <w:instrText xml:space="preserve"> PAGEREF _Toc41430919 \h </w:instrText>
             </w:r>
             <w:r>
               <w:rPr>
@@ -3711,7 +3717,7 @@
               <w:lang w:eastAsia="ru-RU"/>
             </w:rPr>
           </w:pPr>
-          <w:hyperlink w:anchor="_Toc35782633" w:history="1">
+          <w:hyperlink w:anchor="_Toc41430920" w:history="1">
             <w:r>
               <w:rPr>
                 <w:rStyle w:val="afb"/>
@@ -3756,7 +3762,7 @@
                 <w:noProof/>
                 <w:webHidden/>
               </w:rPr>
-              <w:instrText xml:space="preserve"> PAGEREF _Toc35782633 \h </w:instrText>
+              <w:instrText xml:space="preserve"> PAGEREF _Toc41430920 \h </w:instrText>
             </w:r>
             <w:r>
               <w:rPr>
@@ -3802,7 +3808,7 @@
               <w:lang w:eastAsia="ru-RU"/>
             </w:rPr>
           </w:pPr>
-          <w:hyperlink w:anchor="_Toc35782634" w:history="1">
+          <w:hyperlink w:anchor="_Toc41430921" w:history="1">
             <w:r>
               <w:rPr>
                 <w:rStyle w:val="afb"/>
@@ -3846,7 +3852,7 @@
                 <w:noProof/>
                 <w:webHidden/>
               </w:rPr>
-              <w:instrText xml:space="preserve"> PAGEREF _Toc35782634 \h </w:instrText>
+              <w:instrText xml:space="preserve"> PAGEREF _Toc41430921 \h </w:instrText>
             </w:r>
             <w:r>
               <w:rPr>
@@ -3892,7 +3898,7 @@
               <w:lang w:eastAsia="ru-RU"/>
             </w:rPr>
           </w:pPr>
-          <w:hyperlink w:anchor="_Toc35782635" w:history="1">
+          <w:hyperlink w:anchor="_Toc41430922" w:history="1">
             <w:r>
               <w:rPr>
                 <w:rStyle w:val="afb"/>
@@ -3936,7 +3942,7 @@
                 <w:noProof/>
                 <w:webHidden/>
               </w:rPr>
-              <w:instrText xml:space="preserve"> PAGEREF _Toc35782635 \h </w:instrText>
+              <w:instrText xml:space="preserve"> PAGEREF _Toc41430922 \h </w:instrText>
             </w:r>
             <w:r>
               <w:rPr>
@@ -3982,7 +3988,7 @@
               <w:lang w:eastAsia="ru-RU"/>
             </w:rPr>
           </w:pPr>
-          <w:hyperlink w:anchor="_Toc35782636" w:history="1">
+          <w:hyperlink w:anchor="_Toc41430923" w:history="1">
             <w:r>
               <w:rPr>
                 <w:rStyle w:val="afb"/>
@@ -4026,7 +4032,7 @@
                 <w:noProof/>
                 <w:webHidden/>
               </w:rPr>
-              <w:instrText xml:space="preserve"> PAGEREF _Toc35782636 \h </w:instrText>
+              <w:instrText xml:space="preserve"> PAGEREF _Toc41430923 \h </w:instrText>
             </w:r>
             <w:r>
               <w:rPr>
@@ -4072,7 +4078,7 @@
               <w:lang w:eastAsia="ru-RU"/>
             </w:rPr>
           </w:pPr>
-          <w:hyperlink w:anchor="_Toc35782637" w:history="1">
+          <w:hyperlink w:anchor="_Toc41430924" w:history="1">
             <w:r>
               <w:rPr>
                 <w:rStyle w:val="afb"/>
@@ -4118,7 +4124,7 @@
                 <w:noProof/>
                 <w:webHidden/>
               </w:rPr>
-              <w:instrText xml:space="preserve"> PAGEREF _Toc35782637 \h </w:instrText>
+              <w:instrText xml:space="preserve"> PAGEREF _Toc41430924 \h </w:instrText>
             </w:r>
             <w:r>
               <w:rPr>
@@ -4165,7 +4171,7 @@
               <w:lang w:eastAsia="ru-RU"/>
             </w:rPr>
           </w:pPr>
-          <w:hyperlink w:anchor="_Toc35782638" w:history="1">
+          <w:hyperlink w:anchor="_Toc41430925" w:history="1">
             <w:r>
               <w:rPr>
                 <w:rStyle w:val="afb"/>
@@ -4211,7 +4217,7 @@
                 <w:noProof/>
                 <w:webHidden/>
               </w:rPr>
-              <w:instrText xml:space="preserve"> PAGEREF _Toc35782638 \h </w:instrText>
+              <w:instrText xml:space="preserve"> PAGEREF _Toc41430925 \h </w:instrText>
             </w:r>
             <w:r>
               <w:rPr>
@@ -4257,7 +4263,7 @@
               <w:lang w:eastAsia="ru-RU"/>
             </w:rPr>
           </w:pPr>
-          <w:hyperlink w:anchor="_Toc35782639" w:history="1">
+          <w:hyperlink w:anchor="_Toc41430926" w:history="1">
             <w:r>
               <w:rPr>
                 <w:rStyle w:val="afb"/>
@@ -4309,7 +4315,7 @@
                 <w:noProof/>
                 <w:webHidden/>
               </w:rPr>
-              <w:instrText xml:space="preserve"> PAGEREF _Toc35782639 \h </w:instrText>
+              <w:instrText xml:space="preserve"> PAGEREF _Toc41430926 \h </w:instrText>
             </w:r>
             <w:r>
               <w:rPr>
@@ -4355,7 +4361,7 @@
               <w:lang w:eastAsia="ru-RU"/>
             </w:rPr>
           </w:pPr>
-          <w:hyperlink w:anchor="_Toc35782640" w:history="1">
+          <w:hyperlink w:anchor="_Toc41430927" w:history="1">
             <w:r>
               <w:rPr>
                 <w:rStyle w:val="afb"/>
@@ -4408,7 +4414,7 @@
                 <w:noProof/>
                 <w:webHidden/>
               </w:rPr>
-              <w:instrText xml:space="preserve"> PAGEREF _Toc35782640 \h </w:instrText>
+              <w:instrText xml:space="preserve"> PAGEREF _Toc41430927 \h </w:instrText>
             </w:r>
             <w:r>
               <w:rPr>
@@ -4454,7 +4460,7 @@
               <w:lang w:eastAsia="ru-RU"/>
             </w:rPr>
           </w:pPr>
-          <w:hyperlink w:anchor="_Toc35782641" w:history="1">
+          <w:hyperlink w:anchor="_Toc41430928" w:history="1">
             <w:r>
               <w:rPr>
                 <w:rStyle w:val="afb"/>
@@ -4506,7 +4512,7 @@
                 <w:noProof/>
                 <w:webHidden/>
               </w:rPr>
-              <w:instrText xml:space="preserve"> PAGEREF _Toc35782641 \h </w:instrText>
+              <w:instrText xml:space="preserve"> PAGEREF _Toc41430928 \h </w:instrText>
             </w:r>
             <w:r>
               <w:rPr>
@@ -4552,7 +4558,7 @@
               <w:lang w:eastAsia="ru-RU"/>
             </w:rPr>
           </w:pPr>
-          <w:hyperlink w:anchor="_Toc35782642" w:history="1">
+          <w:hyperlink w:anchor="_Toc41430929" w:history="1">
             <w:r>
               <w:rPr>
                 <w:rStyle w:val="afb"/>
@@ -4605,7 +4611,7 @@
                 <w:noProof/>
                 <w:webHidden/>
               </w:rPr>
-              <w:instrText xml:space="preserve"> PAGEREF _Toc35782642 \h </w:instrText>
+              <w:instrText xml:space="preserve"> PAGEREF _Toc41430929 \h </w:instrText>
             </w:r>
             <w:r>
               <w:rPr>
@@ -4652,7 +4658,7 @@
               <w:lang w:eastAsia="ru-RU"/>
             </w:rPr>
           </w:pPr>
-          <w:hyperlink w:anchor="_Toc35782643" w:history="1">
+          <w:hyperlink w:anchor="_Toc41430930" w:history="1">
             <w:r>
               <w:rPr>
                 <w:rStyle w:val="afb"/>
@@ -4720,7 +4726,7 @@
                 <w:noProof/>
                 <w:webHidden/>
               </w:rPr>
-              <w:instrText xml:space="preserve"> PAGEREF _Toc35782643 \h </w:instrText>
+              <w:instrText xml:space="preserve"> PAGEREF _Toc41430930 \h </w:instrText>
             </w:r>
             <w:r>
               <w:rPr>
@@ -4766,7 +4772,7 @@
               <w:lang w:eastAsia="ru-RU"/>
             </w:rPr>
           </w:pPr>
-          <w:hyperlink w:anchor="_Toc35782644" w:history="1">
+          <w:hyperlink w:anchor="_Toc41430931" w:history="1">
             <w:r>
               <w:rPr>
                 <w:rStyle w:val="afb"/>
@@ -4810,7 +4816,7 @@
                 <w:noProof/>
                 <w:webHidden/>
               </w:rPr>
-              <w:instrText xml:space="preserve"> PAGEREF _Toc35782644 \h </w:instrText>
+              <w:instrText xml:space="preserve"> PAGEREF _Toc41430931 \h </w:instrText>
             </w:r>
             <w:r>
               <w:rPr>
@@ -4856,7 +4862,7 @@
               <w:lang w:eastAsia="ru-RU"/>
             </w:rPr>
           </w:pPr>
-          <w:hyperlink w:anchor="_Toc35782645" w:history="1">
+          <w:hyperlink w:anchor="_Toc41430932" w:history="1">
             <w:r>
               <w:rPr>
                 <w:rStyle w:val="afb"/>
@@ -4900,7 +4906,7 @@
                 <w:noProof/>
                 <w:webHidden/>
               </w:rPr>
-              <w:instrText xml:space="preserve"> PAGEREF _Toc35782645 \h </w:instrText>
+              <w:instrText xml:space="preserve"> PAGEREF _Toc41430932 \h </w:instrText>
             </w:r>
             <w:r>
               <w:rPr>
@@ -4946,7 +4952,7 @@
               <w:lang w:eastAsia="ru-RU"/>
             </w:rPr>
           </w:pPr>
-          <w:hyperlink w:anchor="_Toc35782646" w:history="1">
+          <w:hyperlink w:anchor="_Toc41430933" w:history="1">
             <w:r>
               <w:rPr>
                 <w:rStyle w:val="afb"/>
@@ -4990,7 +4996,7 @@
                 <w:noProof/>
                 <w:webHidden/>
               </w:rPr>
-              <w:instrText xml:space="preserve"> PAGEREF _Toc35782646 \h </w:instrText>
+              <w:instrText xml:space="preserve"> PAGEREF _Toc41430933 \h </w:instrText>
             </w:r>
             <w:r>
               <w:rPr>
@@ -5036,7 +5042,7 @@
               <w:lang w:eastAsia="ru-RU"/>
             </w:rPr>
           </w:pPr>
-          <w:hyperlink w:anchor="_Toc35782647" w:history="1">
+          <w:hyperlink w:anchor="_Toc41430934" w:history="1">
             <w:r>
               <w:rPr>
                 <w:rStyle w:val="afb"/>
@@ -5088,7 +5094,7 @@
                 <w:noProof/>
                 <w:webHidden/>
               </w:rPr>
-              <w:instrText xml:space="preserve"> PAGEREF _Toc35782647 \h </w:instrText>
+              <w:instrText xml:space="preserve"> PAGEREF _Toc41430934 \h </w:instrText>
             </w:r>
             <w:r>
               <w:rPr>
@@ -5135,7 +5141,7 @@
               <w:lang w:eastAsia="ru-RU"/>
             </w:rPr>
           </w:pPr>
-          <w:hyperlink w:anchor="_Toc35782648" w:history="1">
+          <w:hyperlink w:anchor="_Toc41430935" w:history="1">
             <w:r>
               <w:rPr>
                 <w:rStyle w:val="afb"/>
@@ -5180,7 +5186,7 @@
                 <w:noProof/>
                 <w:webHidden/>
               </w:rPr>
-              <w:instrText xml:space="preserve"> PAGEREF _Toc35782648 \h </w:instrText>
+              <w:instrText xml:space="preserve"> PAGEREF _Toc41430935 \h </w:instrText>
             </w:r>
             <w:r>
               <w:rPr>
@@ -5226,7 +5232,7 @@
               <w:lang w:eastAsia="ru-RU"/>
             </w:rPr>
           </w:pPr>
-          <w:hyperlink w:anchor="_Toc35782649" w:history="1">
+          <w:hyperlink w:anchor="_Toc41430936" w:history="1">
             <w:r>
               <w:rPr>
                 <w:rStyle w:val="afb"/>
@@ -5270,7 +5276,7 @@
                 <w:noProof/>
                 <w:webHidden/>
               </w:rPr>
-              <w:instrText xml:space="preserve"> PAGEREF _Toc35782649 \h </w:instrText>
+              <w:instrText xml:space="preserve"> PAGEREF _Toc41430936 \h </w:instrText>
             </w:r>
             <w:r>
               <w:rPr>
@@ -5316,7 +5322,7 @@
               <w:lang w:eastAsia="ru-RU"/>
             </w:rPr>
           </w:pPr>
-          <w:hyperlink w:anchor="_Toc35782650" w:history="1">
+          <w:hyperlink w:anchor="_Toc41430937" w:history="1">
             <w:r>
               <w:rPr>
                 <w:rStyle w:val="afb"/>
@@ -5360,7 +5366,7 @@
                 <w:noProof/>
                 <w:webHidden/>
               </w:rPr>
-              <w:instrText xml:space="preserve"> PAGEREF _Toc35782650 \h </w:instrText>
+              <w:instrText xml:space="preserve"> PAGEREF _Toc41430937 \h </w:instrText>
             </w:r>
             <w:r>
               <w:rPr>
@@ -5406,7 +5412,7 @@
               <w:lang w:eastAsia="ru-RU"/>
             </w:rPr>
           </w:pPr>
-          <w:hyperlink w:anchor="_Toc35782651" w:history="1">
+          <w:hyperlink w:anchor="_Toc41430938" w:history="1">
             <w:r>
               <w:rPr>
                 <w:rStyle w:val="afb"/>
@@ -5450,7 +5456,7 @@
                 <w:noProof/>
                 <w:webHidden/>
               </w:rPr>
-              <w:instrText xml:space="preserve"> PAGEREF _Toc35782651 \h </w:instrText>
+              <w:instrText xml:space="preserve"> PAGEREF _Toc41430938 \h </w:instrText>
             </w:r>
             <w:r>
               <w:rPr>
@@ -5496,7 +5502,7 @@
               <w:lang w:eastAsia="ru-RU"/>
             </w:rPr>
           </w:pPr>
-          <w:hyperlink w:anchor="_Toc35782652" w:history="1">
+          <w:hyperlink w:anchor="_Toc41430939" w:history="1">
             <w:r>
               <w:rPr>
                 <w:rStyle w:val="afb"/>
@@ -5540,7 +5546,7 @@
                 <w:noProof/>
                 <w:webHidden/>
               </w:rPr>
-              <w:instrText xml:space="preserve"> PAGEREF _Toc35782652 \h </w:instrText>
+              <w:instrText xml:space="preserve"> PAGEREF _Toc41430939 \h </w:instrText>
             </w:r>
             <w:r>
               <w:rPr>
@@ -5587,7 +5593,7 @@
               <w:lang w:eastAsia="ru-RU"/>
             </w:rPr>
           </w:pPr>
-          <w:hyperlink w:anchor="_Toc35782653" w:history="1">
+          <w:hyperlink w:anchor="_Toc41430940" w:history="1">
             <w:r>
               <w:rPr>
                 <w:rStyle w:val="afb"/>
@@ -5632,7 +5638,7 @@
                 <w:noProof/>
                 <w:webHidden/>
               </w:rPr>
-              <w:instrText xml:space="preserve"> PAGEREF _Toc35782653 \h </w:instrText>
+              <w:instrText xml:space="preserve"> PAGEREF _Toc41430940 \h </w:instrText>
             </w:r>
             <w:r>
               <w:rPr>
@@ -5679,7 +5685,7 @@
               <w:lang w:eastAsia="ru-RU"/>
             </w:rPr>
           </w:pPr>
-          <w:hyperlink w:anchor="_Toc35782654" w:history="1">
+          <w:hyperlink w:anchor="_Toc41430941" w:history="1">
             <w:r>
               <w:rPr>
                 <w:rStyle w:val="afb"/>
@@ -5724,7 +5730,7 @@
                 <w:noProof/>
                 <w:webHidden/>
               </w:rPr>
-              <w:instrText xml:space="preserve"> PAGEREF _Toc35782654 \h </w:instrText>
+              <w:instrText xml:space="preserve"> PAGEREF _Toc41430941 \h </w:instrText>
             </w:r>
             <w:r>
               <w:rPr>
@@ -5770,7 +5776,7 @@
               <w:lang w:eastAsia="ru-RU"/>
             </w:rPr>
           </w:pPr>
-          <w:hyperlink w:anchor="_Toc35782655" w:history="1">
+          <w:hyperlink w:anchor="_Toc41430942" w:history="1">
             <w:r>
               <w:rPr>
                 <w:rStyle w:val="afb"/>
@@ -5814,7 +5820,7 @@
                 <w:noProof/>
                 <w:webHidden/>
               </w:rPr>
-              <w:instrText xml:space="preserve"> PAGEREF _Toc35782655 \h </w:instrText>
+              <w:instrText xml:space="preserve"> PAGEREF _Toc41430942 \h </w:instrText>
             </w:r>
             <w:r>
               <w:rPr>
@@ -5860,7 +5866,7 @@
               <w:lang w:eastAsia="ru-RU"/>
             </w:rPr>
           </w:pPr>
-          <w:hyperlink w:anchor="_Toc35782656" w:history="1">
+          <w:hyperlink w:anchor="_Toc41430943" w:history="1">
             <w:r>
               <w:rPr>
                 <w:rStyle w:val="afb"/>
@@ -5904,7 +5910,7 @@
                 <w:noProof/>
                 <w:webHidden/>
               </w:rPr>
-              <w:instrText xml:space="preserve"> PAGEREF _Toc35782656 \h </w:instrText>
+              <w:instrText xml:space="preserve"> PAGEREF _Toc41430943 \h </w:instrText>
             </w:r>
             <w:r>
               <w:rPr>
@@ -5950,7 +5956,7 @@
               <w:lang w:eastAsia="ru-RU"/>
             </w:rPr>
           </w:pPr>
-          <w:hyperlink w:anchor="_Toc35782657" w:history="1">
+          <w:hyperlink w:anchor="_Toc41430944" w:history="1">
             <w:r>
               <w:rPr>
                 <w:rStyle w:val="afb"/>
@@ -5994,7 +6000,7 @@
                 <w:noProof/>
                 <w:webHidden/>
               </w:rPr>
-              <w:instrText xml:space="preserve"> PAGEREF _Toc35782657 \h </w:instrText>
+              <w:instrText xml:space="preserve"> PAGEREF _Toc41430944 \h </w:instrText>
             </w:r>
             <w:r>
               <w:rPr>
@@ -6040,7 +6046,7 @@
               <w:lang w:eastAsia="ru-RU"/>
             </w:rPr>
           </w:pPr>
-          <w:hyperlink w:anchor="_Toc35782658" w:history="1">
+          <w:hyperlink w:anchor="_Toc41430945" w:history="1">
             <w:r>
               <w:rPr>
                 <w:rStyle w:val="afb"/>
@@ -6099,7 +6105,7 @@
                 <w:noProof/>
                 <w:webHidden/>
               </w:rPr>
-              <w:instrText xml:space="preserve"> PAGEREF _Toc35782658 \h </w:instrText>
+              <w:instrText xml:space="preserve"> PAGEREF _Toc41430945 \h </w:instrText>
             </w:r>
             <w:r>
               <w:rPr>
@@ -6146,7 +6152,7 @@
               <w:lang w:eastAsia="ru-RU"/>
             </w:rPr>
           </w:pPr>
-          <w:hyperlink w:anchor="_Toc35782659" w:history="1">
+          <w:hyperlink w:anchor="_Toc41430946" w:history="1">
             <w:r>
               <w:rPr>
                 <w:rStyle w:val="afb"/>
@@ -6191,7 +6197,7 @@
                 <w:noProof/>
                 <w:webHidden/>
               </w:rPr>
-              <w:instrText xml:space="preserve"> PAGEREF _Toc35782659 \h </w:instrText>
+              <w:instrText xml:space="preserve"> PAGEREF _Toc41430946 \h </w:instrText>
             </w:r>
             <w:r>
               <w:rPr>
@@ -6239,7 +6245,7 @@
               <w:lang w:eastAsia="ru-RU"/>
             </w:rPr>
           </w:pPr>
-          <w:hyperlink w:anchor="_Toc35782660" w:history="1">
+          <w:hyperlink w:anchor="_Toc41430947" w:history="1">
             <w:r>
               <w:rPr>
                 <w:rStyle w:val="afb"/>
@@ -6264,7 +6270,7 @@
                 <w:rStyle w:val="afb"/>
                 <w:noProof/>
               </w:rPr>
-              <w:t>Технологическая часть</w:t>
+              <w:t>Разработка системы, алгоритмов тестирования и ее сопровождение</w:t>
             </w:r>
             <w:r>
               <w:rPr>
@@ -6285,7 +6291,13 @@
                 <w:noProof/>
                 <w:webHidden/>
               </w:rPr>
-              <w:instrText xml:space="preserve"> PAGEREF _Toc35782660 \h </w:instrText>
+              <w:instrText xml:space="preserve"> PAGEREF _Toc41430947 \h </w:instrText>
+            </w:r>
+            <w:r>
+              <w:rPr>
+                <w:noProof/>
+                <w:webHidden/>
+              </w:rPr>
             </w:r>
             <w:r>
               <w:rPr>
@@ -6296,12 +6308,10 @@
             </w:r>
             <w:r>
               <w:rPr>
-                <w:b w:val="0"/>
-                <w:bCs w:val="0"/>
-                <w:noProof/>
-                <w:webHidden/>
-              </w:rPr>
-              <w:t>Ошибка! Закладка не определена.</w:t>
+                <w:noProof/>
+                <w:webHidden/>
+              </w:rPr>
+              <w:t>63</w:t>
             </w:r>
             <w:r>
               <w:rPr>
@@ -6328,7 +6338,7 @@
               <w:lang w:eastAsia="ru-RU"/>
             </w:rPr>
           </w:pPr>
-          <w:hyperlink w:anchor="_Toc35782661" w:history="1">
+          <w:hyperlink w:anchor="_Toc41430948" w:history="1">
             <w:r>
               <w:rPr>
                 <w:rStyle w:val="afb"/>
@@ -6373,7 +6383,7 @@
                 <w:noProof/>
                 <w:webHidden/>
               </w:rPr>
-              <w:instrText xml:space="preserve"> PAGEREF _Toc35782661 \h </w:instrText>
+              <w:instrText xml:space="preserve"> PAGEREF _Toc41430948 \h </w:instrText>
             </w:r>
             <w:r>
               <w:rPr>
@@ -6419,7 +6429,7 @@
               <w:lang w:eastAsia="ru-RU"/>
             </w:rPr>
           </w:pPr>
-          <w:hyperlink w:anchor="_Toc35782662" w:history="1">
+          <w:hyperlink w:anchor="_Toc41430949" w:history="1">
             <w:r>
               <w:rPr>
                 <w:rStyle w:val="afb"/>
@@ -6463,7 +6473,7 @@
                 <w:noProof/>
                 <w:webHidden/>
               </w:rPr>
-              <w:instrText xml:space="preserve"> PAGEREF _Toc35782662 \h </w:instrText>
+              <w:instrText xml:space="preserve"> PAGEREF _Toc41430949 \h </w:instrText>
             </w:r>
             <w:r>
               <w:rPr>
@@ -6509,7 +6519,7 @@
               <w:lang w:eastAsia="ru-RU"/>
             </w:rPr>
           </w:pPr>
-          <w:hyperlink w:anchor="_Toc35782663" w:history="1">
+          <w:hyperlink w:anchor="_Toc41430950" w:history="1">
             <w:r>
               <w:rPr>
                 <w:rStyle w:val="afb"/>
@@ -6553,7 +6563,7 @@
                 <w:noProof/>
                 <w:webHidden/>
               </w:rPr>
-              <w:instrText xml:space="preserve"> PAGEREF _Toc35782663 \h </w:instrText>
+              <w:instrText xml:space="preserve"> PAGEREF _Toc41430950 \h </w:instrText>
             </w:r>
             <w:r>
               <w:rPr>
@@ -6599,7 +6609,7 @@
               <w:lang w:eastAsia="ru-RU"/>
             </w:rPr>
           </w:pPr>
-          <w:hyperlink w:anchor="_Toc35782664" w:history="1">
+          <w:hyperlink w:anchor="_Toc41430951" w:history="1">
             <w:r>
               <w:rPr>
                 <w:rStyle w:val="afb"/>
@@ -6643,7 +6653,7 @@
                 <w:noProof/>
                 <w:webHidden/>
               </w:rPr>
-              <w:instrText xml:space="preserve"> PAGEREF _Toc35782664 \h </w:instrText>
+              <w:instrText xml:space="preserve"> PAGEREF _Toc41430951 \h </w:instrText>
             </w:r>
             <w:r>
               <w:rPr>
@@ -6689,7 +6699,7 @@
               <w:lang w:eastAsia="ru-RU"/>
             </w:rPr>
           </w:pPr>
-          <w:hyperlink w:anchor="_Toc35782665" w:history="1">
+          <w:hyperlink w:anchor="_Toc41430952" w:history="1">
             <w:r>
               <w:rPr>
                 <w:rStyle w:val="afb"/>
@@ -6733,7 +6743,7 @@
                 <w:noProof/>
                 <w:webHidden/>
               </w:rPr>
-              <w:instrText xml:space="preserve"> PAGEREF _Toc35782665 \h </w:instrText>
+              <w:instrText xml:space="preserve"> PAGEREF _Toc41430952 \h </w:instrText>
             </w:r>
             <w:r>
               <w:rPr>
@@ -6780,7 +6790,7 @@
               <w:lang w:eastAsia="ru-RU"/>
             </w:rPr>
           </w:pPr>
-          <w:hyperlink w:anchor="_Toc35782666" w:history="1">
+          <w:hyperlink w:anchor="_Toc41430953" w:history="1">
             <w:r>
               <w:rPr>
                 <w:rStyle w:val="afb"/>
@@ -6825,7 +6835,7 @@
                 <w:noProof/>
                 <w:webHidden/>
               </w:rPr>
-              <w:instrText xml:space="preserve"> PAGEREF _Toc35782666 \h </w:instrText>
+              <w:instrText xml:space="preserve"> PAGEREF _Toc41430953 \h </w:instrText>
             </w:r>
             <w:r>
               <w:rPr>
@@ -6872,7 +6882,7 @@
               <w:lang w:eastAsia="ru-RU"/>
             </w:rPr>
           </w:pPr>
-          <w:hyperlink w:anchor="_Toc35782667" w:history="1">
+          <w:hyperlink w:anchor="_Toc41430954" w:history="1">
             <w:r>
               <w:rPr>
                 <w:rStyle w:val="afb"/>
@@ -6917,7 +6927,7 @@
                 <w:noProof/>
                 <w:webHidden/>
               </w:rPr>
-              <w:instrText xml:space="preserve"> PAGEREF _Toc35782667 \h </w:instrText>
+              <w:instrText xml:space="preserve"> PAGEREF _Toc41430954 \h </w:instrText>
             </w:r>
             <w:r>
               <w:rPr>
@@ -6963,7 +6973,7 @@
               <w:lang w:eastAsia="ru-RU"/>
             </w:rPr>
           </w:pPr>
-          <w:hyperlink w:anchor="_Toc35782668" w:history="1">
+          <w:hyperlink w:anchor="_Toc41430955" w:history="1">
             <w:r>
               <w:rPr>
                 <w:rStyle w:val="afb"/>
@@ -7007,7 +7017,7 @@
                 <w:noProof/>
                 <w:webHidden/>
               </w:rPr>
-              <w:instrText xml:space="preserve"> PAGEREF _Toc35782668 \h </w:instrText>
+              <w:instrText xml:space="preserve"> PAGEREF _Toc41430955 \h </w:instrText>
             </w:r>
             <w:r>
               <w:rPr>
@@ -7053,7 +7063,7 @@
               <w:lang w:eastAsia="ru-RU"/>
             </w:rPr>
           </w:pPr>
-          <w:hyperlink w:anchor="_Toc35782669" w:history="1">
+          <w:hyperlink w:anchor="_Toc41430956" w:history="1">
             <w:r>
               <w:rPr>
                 <w:rStyle w:val="afb"/>
@@ -7097,7 +7107,7 @@
                 <w:noProof/>
                 <w:webHidden/>
               </w:rPr>
-              <w:instrText xml:space="preserve"> PAGEREF _Toc35782669 \h </w:instrText>
+              <w:instrText xml:space="preserve"> PAGEREF _Toc41430956 \h </w:instrText>
             </w:r>
             <w:r>
               <w:rPr>
@@ -7143,7 +7153,7 @@
               <w:lang w:eastAsia="ru-RU"/>
             </w:rPr>
           </w:pPr>
-          <w:hyperlink w:anchor="_Toc35782670" w:history="1">
+          <w:hyperlink w:anchor="_Toc41430957" w:history="1">
             <w:r>
               <w:rPr>
                 <w:rStyle w:val="afb"/>
@@ -7202,7 +7212,7 @@
                 <w:noProof/>
                 <w:webHidden/>
               </w:rPr>
-              <w:instrText xml:space="preserve"> PAGEREF _Toc35782670 \h </w:instrText>
+              <w:instrText xml:space="preserve"> PAGEREF _Toc41430957 \h </w:instrText>
             </w:r>
             <w:r>
               <w:rPr>
@@ -7248,7 +7258,7 @@
               <w:lang w:eastAsia="ru-RU"/>
             </w:rPr>
           </w:pPr>
-          <w:hyperlink w:anchor="_Toc35782671" w:history="1">
+          <w:hyperlink w:anchor="_Toc41430958" w:history="1">
             <w:r>
               <w:rPr>
                 <w:rStyle w:val="afb"/>
@@ -7301,7 +7311,7 @@
                 <w:noProof/>
                 <w:webHidden/>
               </w:rPr>
-              <w:instrText xml:space="preserve"> PAGEREF _Toc35782671 \h </w:instrText>
+              <w:instrText xml:space="preserve"> PAGEREF _Toc41430958 \h </w:instrText>
             </w:r>
             <w:r>
               <w:rPr>
@@ -7347,7 +7357,7 @@
               <w:lang w:eastAsia="ru-RU"/>
             </w:rPr>
           </w:pPr>
-          <w:hyperlink w:anchor="_Toc35782672" w:history="1">
+          <w:hyperlink w:anchor="_Toc41430959" w:history="1">
             <w:r>
               <w:rPr>
                 <w:rStyle w:val="afb"/>
@@ -7391,7 +7401,7 @@
                 <w:noProof/>
                 <w:webHidden/>
               </w:rPr>
-              <w:instrText xml:space="preserve"> PAGEREF _Toc35782672 \h </w:instrText>
+              <w:instrText xml:space="preserve"> PAGEREF _Toc41430959 \h </w:instrText>
             </w:r>
             <w:r>
               <w:rPr>
@@ -7438,7 +7448,7 @@
               <w:lang w:eastAsia="ru-RU"/>
             </w:rPr>
           </w:pPr>
-          <w:hyperlink w:anchor="_Toc35782673" w:history="1">
+          <w:hyperlink w:anchor="_Toc41430960" w:history="1">
             <w:r>
               <w:rPr>
                 <w:rStyle w:val="afb"/>
@@ -7465,7 +7475,7 @@
                 <w:noProof/>
                 <w:webHidden/>
               </w:rPr>
-              <w:instrText xml:space="preserve"> PAGEREF _Toc35782673 \h </w:instrText>
+              <w:instrText xml:space="preserve"> PAGEREF _Toc41430960 \h </w:instrText>
             </w:r>
             <w:r>
               <w:rPr>
@@ -7512,7 +7522,7 @@
               <w:lang w:eastAsia="ru-RU"/>
             </w:rPr>
           </w:pPr>
-          <w:hyperlink w:anchor="_Toc35782674" w:history="1">
+          <w:hyperlink w:anchor="_Toc41430961" w:history="1">
             <w:r>
               <w:rPr>
                 <w:rStyle w:val="afb"/>
@@ -7539,7 +7549,7 @@
                 <w:noProof/>
                 <w:webHidden/>
               </w:rPr>
-              <w:instrText xml:space="preserve"> PAGEREF _Toc35782674 \h </w:instrText>
+              <w:instrText xml:space="preserve"> PAGEREF _Toc41430961 \h </w:instrText>
             </w:r>
             <w:r>
               <w:rPr>
@@ -7586,7 +7596,7 @@
               <w:lang w:eastAsia="ru-RU"/>
             </w:rPr>
           </w:pPr>
-          <w:hyperlink w:anchor="_Toc35782675" w:history="1">
+          <w:hyperlink w:anchor="_Toc41430962" w:history="1">
             <w:r>
               <w:rPr>
                 <w:rStyle w:val="afb"/>
@@ -7613,7 +7623,7 @@
                 <w:noProof/>
                 <w:webHidden/>
               </w:rPr>
-              <w:instrText xml:space="preserve"> PAGEREF _Toc35782675 \h </w:instrText>
+              <w:instrText xml:space="preserve"> PAGEREF _Toc41430962 \h </w:instrText>
             </w:r>
             <w:r>
               <w:rPr>
@@ -7660,7 +7670,7 @@
               <w:lang w:eastAsia="ru-RU"/>
             </w:rPr>
           </w:pPr>
-          <w:hyperlink w:anchor="_Toc35782676" w:history="1">
+          <w:hyperlink w:anchor="_Toc41430963" w:history="1">
             <w:r>
               <w:rPr>
                 <w:rStyle w:val="afb"/>
@@ -7687,7 +7697,7 @@
                 <w:noProof/>
                 <w:webHidden/>
               </w:rPr>
-              <w:instrText xml:space="preserve"> PAGEREF _Toc35782676 \h </w:instrText>
+              <w:instrText xml:space="preserve"> PAGEREF _Toc41430963 \h </w:instrText>
             </w:r>
             <w:r>
               <w:rPr>
@@ -7734,7 +7744,7 @@
               <w:lang w:eastAsia="ru-RU"/>
             </w:rPr>
           </w:pPr>
-          <w:hyperlink w:anchor="_Toc35782677" w:history="1">
+          <w:hyperlink w:anchor="_Toc41430964" w:history="1">
             <w:r>
               <w:rPr>
                 <w:rStyle w:val="afb"/>
@@ -7761,7 +7771,7 @@
                 <w:noProof/>
                 <w:webHidden/>
               </w:rPr>
-              <w:instrText xml:space="preserve"> PAGEREF _Toc35782677 \h </w:instrText>
+              <w:instrText xml:space="preserve"> PAGEREF _Toc41430964 \h </w:instrText>
             </w:r>
             <w:r>
               <w:rPr>
@@ -7808,13 +7818,13 @@
               <w:lang w:eastAsia="ru-RU"/>
             </w:rPr>
           </w:pPr>
-          <w:hyperlink w:anchor="_Toc35782678" w:history="1">
+          <w:hyperlink w:anchor="_Toc41430965" w:history="1">
             <w:r>
               <w:rPr>
                 <w:rStyle w:val="afb"/>
                 <w:noProof/>
               </w:rPr>
-              <w:t>Приложение В – Копии листов графической части</w:t>
+              <w:t>Приложение Г – Копии листов графической части</w:t>
             </w:r>
             <w:r>
               <w:rPr>
@@ -7835,7 +7845,7 @@
                 <w:noProof/>
                 <w:webHidden/>
               </w:rPr>
-              <w:instrText xml:space="preserve"> PAGEREF _Toc35782678 \h </w:instrText>
+              <w:instrText xml:space="preserve"> PAGEREF _Toc41430965 \h </w:instrText>
             </w:r>
             <w:r>
               <w:rPr>
@@ -7869,7 +7879,11 @@
         <w:p>
           <w:pPr>
             <w:rPr>
+              <w:rFonts w:ascii="Times New Roman" w:hAnsi="Times New Roman"/>
+              <w:b/>
               <w:bCs/>
+              <w:sz w:val="28"/>
+              <w:szCs w:val="20"/>
             </w:rPr>
           </w:pPr>
           <w:r>
@@ -7883,29 +7897,41 @@
             <w:fldChar w:fldCharType="end"/>
           </w:r>
         </w:p>
+        <w:p>
+          <w:pPr>
+            <w:rPr>
+              <w:rFonts w:ascii="Times New Roman" w:hAnsi="Times New Roman"/>
+              <w:b/>
+              <w:bCs/>
+              <w:sz w:val="28"/>
+              <w:szCs w:val="20"/>
+            </w:rPr>
+          </w:pPr>
+          <w:r>
+            <w:rPr>
+              <w:rFonts w:ascii="Times New Roman" w:hAnsi="Times New Roman"/>
+              <w:b/>
+              <w:bCs/>
+              <w:sz w:val="28"/>
+              <w:szCs w:val="20"/>
+            </w:rPr>
+            <w:br w:type="page"/>
+          </w:r>
+        </w:p>
+        <w:bookmarkStart w:id="0" w:name="_GoBack" w:displacedByCustomXml="next"/>
+        <w:bookmarkEnd w:id="0" w:displacedByCustomXml="next"/>
       </w:sdtContent>
     </w:sdt>
-    <w:p>
-      <w:pPr>
-        <w:rPr>
-          <w:rFonts w:ascii="Times New Roman" w:hAnsi="Times New Roman"/>
-          <w:sz w:val="28"/>
-        </w:rPr>
-      </w:pPr>
-      <w:r>
-        <w:br w:type="page"/>
-      </w:r>
-    </w:p>
+    <w:bookmarkStart w:id="1" w:name="_Toc41430896" w:displacedByCustomXml="prev"/>
     <w:p>
       <w:pPr>
         <w:pStyle w:val="afd"/>
       </w:pPr>
-      <w:bookmarkStart w:id="0" w:name="_Toc35782609"/>
       <w:r>
         <w:lastRenderedPageBreak/>
         <w:t>Аннотация</w:t>
       </w:r>
-      <w:bookmarkEnd w:id="0"/>
+      <w:bookmarkEnd w:id="1"/>
     </w:p>
     <w:p>
       <w:pPr>
@@ -8074,20 +8100,22 @@
           <w:lang w:val="en-US"/>
         </w:rPr>
       </w:pPr>
-      <w:bookmarkStart w:id="1" w:name="_Toc35782610"/>
+      <w:bookmarkStart w:id="2" w:name="_Toc41430897"/>
       <w:r>
         <w:lastRenderedPageBreak/>
         <w:t>Реферат</w:t>
       </w:r>
-      <w:bookmarkEnd w:id="1"/>
-    </w:p>
-    <w:p>
-      <w:pPr>
-        <w:pStyle w:val="a4"/>
-      </w:pPr>
+      <w:bookmarkEnd w:id="2"/>
+    </w:p>
+    <w:p>
+      <w:pPr>
+        <w:pStyle w:val="a4"/>
+      </w:pPr>
+      <w:proofErr w:type="spellStart"/>
       <w:r>
         <w:t>Расчётно</w:t>
       </w:r>
+      <w:proofErr w:type="spellEnd"/>
       <w:r>
         <w:rPr>
           <w:lang w:val="en-US"/>
@@ -8154,9 +8182,11 @@
         </w:rPr>
         <w:t xml:space="preserve">, </w:t>
       </w:r>
+      <w:proofErr w:type="spellStart"/>
       <w:r>
         <w:t>табл</w:t>
       </w:r>
+      <w:proofErr w:type="spellEnd"/>
       <w:r>
         <w:rPr>
           <w:lang w:val="en-US"/>
@@ -8275,7 +8305,7 @@
       <w:pPr>
         <w:pStyle w:val="afd"/>
       </w:pPr>
-      <w:bookmarkStart w:id="2" w:name="_Toc35782611"/>
+      <w:bookmarkStart w:id="3" w:name="_Toc41430898"/>
       <w:r>
         <w:lastRenderedPageBreak/>
         <w:t>О</w:t>
@@ -8283,7 +8313,7 @@
       <w:r>
         <w:t>бозначения и сокращения</w:t>
       </w:r>
-      <w:bookmarkEnd w:id="2"/>
+      <w:bookmarkEnd w:id="3"/>
     </w:p>
     <w:p>
       <w:pPr>
@@ -8530,12 +8560,12 @@
       <w:pPr>
         <w:pStyle w:val="afd"/>
       </w:pPr>
-      <w:bookmarkStart w:id="3" w:name="_Toc35782612"/>
+      <w:bookmarkStart w:id="4" w:name="_Toc41430899"/>
       <w:r>
         <w:lastRenderedPageBreak/>
         <w:t>Введение</w:t>
       </w:r>
-      <w:bookmarkEnd w:id="3"/>
+      <w:bookmarkEnd w:id="4"/>
     </w:p>
     <w:p>
       <w:pPr>
@@ -8643,7 +8673,23 @@
         <w:pStyle w:val="a4"/>
       </w:pPr>
       <w:r>
-        <w:t>Один из недавних коммерческих примеров: израильская компания Schema разработала программный продукт Channeling для оптимизации работы сотовой связи путем выбора оптимальной частоты, на которой будет вестись разговор. В основе этого программного продукта и используются генетические алгоритмы</w:t>
+        <w:t xml:space="preserve">Один из недавних коммерческих примеров: израильская компания </w:t>
+      </w:r>
+      <w:proofErr w:type="spellStart"/>
+      <w:r>
+        <w:t>Schema</w:t>
+      </w:r>
+      <w:proofErr w:type="spellEnd"/>
+      <w:r>
+        <w:t xml:space="preserve"> разработала программный продукт </w:t>
+      </w:r>
+      <w:proofErr w:type="spellStart"/>
+      <w:r>
+        <w:t>Channeling</w:t>
+      </w:r>
+      <w:proofErr w:type="spellEnd"/>
+      <w:r>
+        <w:t xml:space="preserve"> для оптимизации работы сотовой связи путем выбора оптимальной частоты, на которой будет вестись разговор. В основе этого программного продукта и используются генетические алгоритмы</w:t>
       </w:r>
       <w:r>
         <w:t>.</w:t>
@@ -8698,46 +8744,54 @@
       <w:pPr>
         <w:pStyle w:val="1"/>
       </w:pPr>
-      <w:bookmarkStart w:id="4" w:name="_Toc35782613"/>
+      <w:bookmarkStart w:id="5" w:name="_Toc41430900"/>
       <w:r>
         <w:lastRenderedPageBreak/>
         <w:t>Исследо</w:t>
       </w:r>
-      <w:bookmarkEnd w:id="4"/>
       <w:r>
         <w:t>вание предметной области</w:t>
       </w:r>
+      <w:bookmarkEnd w:id="5"/>
     </w:p>
     <w:p>
       <w:pPr>
         <w:pStyle w:val="2"/>
       </w:pPr>
-      <w:bookmarkStart w:id="5" w:name="_Toc26557582"/>
-      <w:bookmarkStart w:id="6" w:name="_Toc35782614"/>
+      <w:bookmarkStart w:id="6" w:name="_Toc26557582"/>
+      <w:bookmarkStart w:id="7" w:name="_Toc41430901"/>
       <w:r>
         <w:t>Генетические алгоритмы</w:t>
       </w:r>
-      <w:bookmarkEnd w:id="5"/>
       <w:bookmarkEnd w:id="6"/>
+      <w:bookmarkEnd w:id="7"/>
     </w:p>
     <w:p>
       <w:pPr>
         <w:pStyle w:val="3"/>
       </w:pPr>
-      <w:bookmarkStart w:id="7" w:name="_Toc26557583"/>
-      <w:bookmarkStart w:id="8" w:name="_Toc35782615"/>
+      <w:bookmarkStart w:id="8" w:name="_Toc26557583"/>
+      <w:bookmarkStart w:id="9" w:name="_Toc41430902"/>
       <w:r>
         <w:t>Идея генетических алгоритмов</w:t>
       </w:r>
-      <w:bookmarkEnd w:id="7"/>
       <w:bookmarkEnd w:id="8"/>
-    </w:p>
-    <w:p>
-      <w:pPr>
-        <w:pStyle w:val="a4"/>
-      </w:pPr>
-      <w:r>
-        <w:t>Идея генетических алгоритмов не нова. Еще в 60-ых годах прошлого века начались первые симуляции эволюционных процессов на тогдашних маломощных огромных ЭВМ. В 70-ых годах была разработана концепция эволюционного программирования с использованием конечных автоматов. Достаточно большую популярность генетические алгоритмы обрели после экспериментов Джона Холланда с так называемыми клеточными автоматами</w:t>
+      <w:bookmarkEnd w:id="9"/>
+    </w:p>
+    <w:p>
+      <w:pPr>
+        <w:pStyle w:val="a4"/>
+      </w:pPr>
+      <w:r>
+        <w:t xml:space="preserve">Идея генетических алгоритмов не нова. Еще в 60-ых годах прошлого века начались первые симуляции эволюционных процессов на тогдашних маломощных огромных ЭВМ. В 70-ых годах была разработана концепция эволюционного программирования с использованием конечных автоматов. Достаточно большую популярность генетические алгоритмы обрели после экспериментов Джона </w:t>
+      </w:r>
+      <w:proofErr w:type="spellStart"/>
+      <w:r>
+        <w:t>Холланда</w:t>
+      </w:r>
+      <w:proofErr w:type="spellEnd"/>
+      <w:r>
+        <w:t xml:space="preserve"> с так называемыми клеточными автоматами</w:t>
       </w:r>
       <w:r>
         <w:t>.</w:t>
@@ -8756,12 +8810,14 @@
       <w:r>
         <w:t xml:space="preserve">годов с ростом вычислительны мощностей стало внедряться оборудование, включавшее в себя генетические алгоритмы для решения поставленных перед ними задач. В 89-ом году компания </w:t>
       </w:r>
+      <w:proofErr w:type="spellStart"/>
       <w:r>
         <w:rPr>
           <w:lang w:val="en-US"/>
         </w:rPr>
         <w:t>Axcelis</w:t>
       </w:r>
+      <w:proofErr w:type="spellEnd"/>
       <w:r>
         <w:t xml:space="preserve"> </w:t>
       </w:r>
@@ -8793,13 +8849,13 @@
       <w:pPr>
         <w:pStyle w:val="3"/>
       </w:pPr>
-      <w:bookmarkStart w:id="9" w:name="_Toc26557584"/>
-      <w:bookmarkStart w:id="10" w:name="_Toc35782616"/>
+      <w:bookmarkStart w:id="10" w:name="_Toc26557584"/>
+      <w:bookmarkStart w:id="11" w:name="_Toc41430903"/>
       <w:r>
         <w:t>Сравнение генетических алгоритмов с детерминированными алгоритмами</w:t>
       </w:r>
-      <w:bookmarkEnd w:id="9"/>
       <w:bookmarkEnd w:id="10"/>
+      <w:bookmarkEnd w:id="11"/>
     </w:p>
     <w:p>
       <w:pPr>
@@ -8884,13 +8940,13 @@
       <w:pPr>
         <w:pStyle w:val="3"/>
       </w:pPr>
-      <w:bookmarkStart w:id="11" w:name="_Toc26557585"/>
-      <w:bookmarkStart w:id="12" w:name="_Toc35782617"/>
+      <w:bookmarkStart w:id="12" w:name="_Toc26557585"/>
+      <w:bookmarkStart w:id="13" w:name="_Toc41430904"/>
       <w:r>
         <w:t>Классификация генетических алгоритмов</w:t>
       </w:r>
-      <w:bookmarkEnd w:id="11"/>
       <w:bookmarkEnd w:id="12"/>
+      <w:bookmarkEnd w:id="13"/>
     </w:p>
     <w:p>
       <w:pPr>
@@ -8938,7 +8994,7 @@
       <w:r>
         <w:lastRenderedPageBreak/>
         <w:drawing>
-          <wp:inline distT="0" distB="0" distL="0" distR="0" wp14:anchorId="2A0499BC" wp14:editId="0D8A82B6">
+          <wp:inline distT="0" distB="0" distL="0" distR="0" wp14:anchorId="6D6E0BEB" wp14:editId="31CC2F15">
             <wp:extent cx="5940425" cy="3270885"/>
             <wp:effectExtent l="0" t="0" r="3175" b="5715"/>
             <wp:docPr id="35" name="Рисунок 35"/>
@@ -8984,19 +9040,32 @@
       <w:pPr>
         <w:pStyle w:val="af1"/>
       </w:pPr>
-      <w:bookmarkStart w:id="13" w:name="_Ref24286073"/>
+      <w:bookmarkStart w:id="14" w:name="_Ref24286073"/>
       <w:r>
         <w:t xml:space="preserve">Рисунок </w:t>
       </w:r>
-      <w:fldSimple w:instr=" SEQ Рисунок \* ARABIC ">
-        <w:r>
-          <w:rPr>
-            <w:noProof/>
-          </w:rPr>
-          <w:t>1</w:t>
-        </w:r>
-      </w:fldSimple>
-      <w:bookmarkEnd w:id="13"/>
+      <w:r>
+        <w:fldChar w:fldCharType="begin"/>
+      </w:r>
+      <w:r>
+        <w:instrText xml:space="preserve"> SEQ Рисунок \* ARABIC </w:instrText>
+      </w:r>
+      <w:r>
+        <w:fldChar w:fldCharType="separate"/>
+      </w:r>
+      <w:r>
+        <w:rPr>
+          <w:noProof/>
+        </w:rPr>
+        <w:t>1</w:t>
+      </w:r>
+      <w:r>
+        <w:rPr>
+          <w:noProof/>
+        </w:rPr>
+        <w:fldChar w:fldCharType="end"/>
+      </w:r>
+      <w:bookmarkEnd w:id="14"/>
       <w:r>
         <w:t xml:space="preserve"> – Классификация алгоритмов эволюционного моделирования</w:t>
       </w:r>
@@ -9075,7 +9144,15 @@
         <w:pStyle w:val="a4"/>
       </w:pPr>
       <w:r>
-        <w:t xml:space="preserve">Данный генетический алгоритм, по сравнению с поколенческим, использует примерно в два раза меньше памяти, т.к. всегда рассматривается только одна популяция. Также в этом алгоритме агенты-родители остаются в популяции на более длительное время, т. к. длительность их жизненного цикла обусловлена не «жесткими параметрами моделирования», а параметрами </w:t>
+        <w:t xml:space="preserve">Данный генетический алгоритм, по сравнению с </w:t>
+      </w:r>
+      <w:proofErr w:type="spellStart"/>
+      <w:r>
+        <w:t>поколенческим</w:t>
+      </w:r>
+      <w:proofErr w:type="spellEnd"/>
+      <w:r>
+        <w:t xml:space="preserve">, использует примерно в два раза меньше памяти, т.к. всегда рассматривается только одна популяция. Также в этом алгоритме агенты-родители остаются в популяции на более длительное время, т. к. длительность их жизненного цикла обусловлена не «жесткими параметрами моделирования», а параметрами </w:t>
       </w:r>
       <w:r>
         <w:lastRenderedPageBreak/>
@@ -9110,16 +9187,26 @@
       <w:pPr>
         <w:pStyle w:val="4"/>
       </w:pPr>
-      <w:r>
-        <w:t>Поколенческие генетические алгоритмы</w:t>
-      </w:r>
-    </w:p>
-    <w:p>
-      <w:pPr>
-        <w:pStyle w:val="a4"/>
-      </w:pPr>
-      <w:r>
-        <w:t>Поколенческие генетические алгоритмы подр</w:t>
+      <w:proofErr w:type="spellStart"/>
+      <w:r>
+        <w:t>Поколенческие</w:t>
+      </w:r>
+      <w:proofErr w:type="spellEnd"/>
+      <w:r>
+        <w:t xml:space="preserve"> генетические алгоритмы</w:t>
+      </w:r>
+    </w:p>
+    <w:p>
+      <w:pPr>
+        <w:pStyle w:val="a4"/>
+      </w:pPr>
+      <w:proofErr w:type="spellStart"/>
+      <w:r>
+        <w:t>Поколенческие</w:t>
+      </w:r>
+      <w:proofErr w:type="spellEnd"/>
+      <w:r>
+        <w:t xml:space="preserve"> генетические алгоритмы подр</w:t>
       </w:r>
       <w:r>
         <w:t>азумевают итеративное следование</w:t>
@@ -9262,7 +9349,23 @@
         <w:pStyle w:val="a4"/>
       </w:pPr>
       <w:r>
-        <w:t>Такие алгоритмы основаны на разбиении популяции на несколько отдельных подпопуляций, каждая из которых будет, независимо от других подпопуляций, обрабатываться генетическим алгоритмом. Одновременно с этим, разнообразные миграции агентов порождают обмен генетическим кодом среди п</w:t>
+        <w:t xml:space="preserve">Такие алгоритмы основаны на разбиении популяции на несколько отдельных </w:t>
+      </w:r>
+      <w:proofErr w:type="spellStart"/>
+      <w:r>
+        <w:t>подпопуляций</w:t>
+      </w:r>
+      <w:proofErr w:type="spellEnd"/>
+      <w:r>
+        <w:t xml:space="preserve">, каждая из которых будет, независимо от других </w:t>
+      </w:r>
+      <w:proofErr w:type="spellStart"/>
+      <w:r>
+        <w:t>подпопуляций</w:t>
+      </w:r>
+      <w:proofErr w:type="spellEnd"/>
+      <w:r>
+        <w:t>, обрабатываться генетическим алгоритмом. Одновременно с этим, разнообразные миграции агентов порождают обмен генетическим кодом среди п</w:t>
       </w:r>
       <w:r>
         <w:t xml:space="preserve">опуляций, которые, </w:t>
@@ -9284,7 +9387,15 @@
         <w:pStyle w:val="a0"/>
       </w:pPr>
       <w:r>
-        <w:t>глобальные однопопуляционные ПГА (</w:t>
+        <w:t xml:space="preserve">глобальные </w:t>
+      </w:r>
+      <w:proofErr w:type="spellStart"/>
+      <w:r>
+        <w:t>однопопуляционные</w:t>
+      </w:r>
+      <w:proofErr w:type="spellEnd"/>
+      <w:r>
+        <w:t xml:space="preserve"> ПГА (</w:t>
       </w:r>
       <w:r>
         <w:rPr>
@@ -9312,16 +9423,26 @@
       <w:pPr>
         <w:pStyle w:val="a0"/>
       </w:pPr>
-      <w:r>
-        <w:t>однопопуляционные ПГА;</w:t>
+      <w:proofErr w:type="spellStart"/>
+      <w:r>
+        <w:t>однопопуляционные</w:t>
+      </w:r>
+      <w:proofErr w:type="spellEnd"/>
+      <w:r>
+        <w:t xml:space="preserve"> ПГА;</w:t>
       </w:r>
     </w:p>
     <w:p>
       <w:pPr>
         <w:pStyle w:val="a0"/>
       </w:pPr>
-      <w:r>
-        <w:t>многопопуляционные ПГА.</w:t>
+      <w:proofErr w:type="spellStart"/>
+      <w:r>
+        <w:t>многопопуляционные</w:t>
+      </w:r>
+      <w:proofErr w:type="spellEnd"/>
+      <w:r>
+        <w:t xml:space="preserve"> ПГА.</w:t>
       </w:r>
     </w:p>
     <w:p>
@@ -9338,8 +9459,13 @@
         <w:t>master</w:t>
       </w:r>
       <w:r>
-        <w:t>-slave</w:t>
-      </w:r>
+        <w:t>-</w:t>
+      </w:r>
+      <w:proofErr w:type="spellStart"/>
+      <w:r>
+        <w:t>slave</w:t>
+      </w:r>
+      <w:proofErr w:type="spellEnd"/>
       <w:r>
         <w:t xml:space="preserve">» характеризуется тем, что в алгоритмах такого типа селекция принимает во внимание целую популяцию, в отличии от двух других моделей. </w:t>
       </w:r>
@@ -9377,45 +9503,77 @@
         <w:t>агентов</w:t>
       </w:r>
       <w:r>
-        <w:t xml:space="preserve">. Однопопуляционные ГА пригодны для массовых параллельных компьютеров и состоят из одной популяции. </w:t>
-      </w:r>
-    </w:p>
-    <w:p>
-      <w:pPr>
-        <w:pStyle w:val="a4"/>
-      </w:pPr>
-      <w:r>
-        <w:t>Третий класс - многопопуляционные ГА</w:t>
+        <w:t xml:space="preserve">. </w:t>
+      </w:r>
+      <w:proofErr w:type="spellStart"/>
+      <w:r>
+        <w:t>Однопопуляционные</w:t>
+      </w:r>
+      <w:proofErr w:type="spellEnd"/>
+      <w:r>
+        <w:t xml:space="preserve"> ГА пригодны для массовых параллельных компьютеров и состоят из одной популяции. </w:t>
+      </w:r>
+    </w:p>
+    <w:p>
+      <w:pPr>
+        <w:pStyle w:val="a4"/>
+      </w:pPr>
+      <w:r>
+        <w:t xml:space="preserve">Третий класс - </w:t>
+      </w:r>
+      <w:proofErr w:type="spellStart"/>
+      <w:r>
+        <w:t>многопопуляционные</w:t>
+      </w:r>
+      <w:proofErr w:type="spellEnd"/>
+      <w:r>
+        <w:t xml:space="preserve"> ГА</w:t>
       </w:r>
       <w:r>
         <w:t>,</w:t>
       </w:r>
       <w:r>
-        <w:t xml:space="preserve"> более сложная модель, так как она состоит из нескольких подпопуляций, которые периодически, по установленным правилам, обмениваются агентами. Такой обмен агентами называется миграцией и управ</w:t>
-      </w:r>
-      <w:r>
-        <w:t>ляется несколькими параметрами. М</w:t>
-      </w:r>
-      <w:r>
-        <w:t>ногопопуляционные ГА имеют сходство с «островной моделью» в популяционной генетике, которая рассматривает относительно изолированные общины; поэтому параллельные ГА в некоторых случаях называют «островными» параллельными ГА.</w:t>
+        <w:t xml:space="preserve"> более сложная модель, так как она состоит из нескольких </w:t>
+      </w:r>
+      <w:proofErr w:type="spellStart"/>
+      <w:r>
+        <w:t>подпопуляций</w:t>
+      </w:r>
+      <w:proofErr w:type="spellEnd"/>
+      <w:r>
+        <w:t>, которые периодически, по установленным правилам, обмениваются агентами. Такой обмен агентами называется миграцией и управ</w:t>
+      </w:r>
+      <w:r>
+        <w:t xml:space="preserve">ляется несколькими параметрами. </w:t>
+      </w:r>
+      <w:proofErr w:type="spellStart"/>
+      <w:r>
+        <w:t>М</w:t>
+      </w:r>
+      <w:r>
+        <w:t>ногопопуляционные</w:t>
+      </w:r>
+      <w:proofErr w:type="spellEnd"/>
+      <w:r>
+        <w:t xml:space="preserve"> ГА имеют сходство с «островной моделью» в популяционной генетике, которая рассматривает относительно изолированные общины; поэтому параллельные ГА в некоторых случаях называют «островными» параллельными ГА.</w:t>
       </w:r>
     </w:p>
     <w:p>
       <w:pPr>
         <w:pStyle w:val="3"/>
       </w:pPr>
-      <w:bookmarkStart w:id="14" w:name="_Toc8602268"/>
-      <w:bookmarkStart w:id="15" w:name="_Toc26557586"/>
-      <w:bookmarkStart w:id="16" w:name="_Toc35782618"/>
+      <w:bookmarkStart w:id="15" w:name="_Toc8602268"/>
+      <w:bookmarkStart w:id="16" w:name="_Toc26557586"/>
+      <w:bookmarkStart w:id="17" w:name="_Toc41430905"/>
       <w:r>
         <w:t xml:space="preserve">Анализ </w:t>
       </w:r>
-      <w:bookmarkEnd w:id="14"/>
+      <w:bookmarkEnd w:id="15"/>
       <w:r>
         <w:t>предметной области</w:t>
       </w:r>
-      <w:bookmarkEnd w:id="15"/>
       <w:bookmarkEnd w:id="16"/>
+      <w:bookmarkEnd w:id="17"/>
     </w:p>
     <w:p>
       <w:pPr>
@@ -9452,7 +9610,7 @@
       </w:pPr>
       <w:r>
         <w:drawing>
-          <wp:inline distT="0" distB="0" distL="0" distR="0" wp14:anchorId="15C5498D" wp14:editId="4CA359FF">
+          <wp:inline distT="0" distB="0" distL="0" distR="0" wp14:anchorId="01370416" wp14:editId="36A47019">
             <wp:extent cx="5969710" cy="2847975"/>
             <wp:effectExtent l="0" t="0" r="0" b="0"/>
             <wp:docPr id="38" name="Рисунок 38"/>
@@ -9498,19 +9656,32 @@
       <w:pPr>
         <w:pStyle w:val="af1"/>
       </w:pPr>
-      <w:bookmarkStart w:id="17" w:name="_Ref26448930"/>
+      <w:bookmarkStart w:id="18" w:name="_Ref26448930"/>
       <w:r>
         <w:t xml:space="preserve">Рисунок </w:t>
       </w:r>
-      <w:fldSimple w:instr=" SEQ Рисунок \* ARABIC ">
-        <w:r>
-          <w:rPr>
-            <w:noProof/>
-          </w:rPr>
-          <w:t>2</w:t>
-        </w:r>
-      </w:fldSimple>
-      <w:bookmarkEnd w:id="17"/>
+      <w:r>
+        <w:fldChar w:fldCharType="begin"/>
+      </w:r>
+      <w:r>
+        <w:instrText xml:space="preserve"> SEQ Рисунок \* ARABIC </w:instrText>
+      </w:r>
+      <w:r>
+        <w:fldChar w:fldCharType="separate"/>
+      </w:r>
+      <w:r>
+        <w:rPr>
+          <w:noProof/>
+        </w:rPr>
+        <w:t>2</w:t>
+      </w:r>
+      <w:r>
+        <w:rPr>
+          <w:noProof/>
+        </w:rPr>
+        <w:fldChar w:fldCharType="end"/>
+      </w:r>
+      <w:bookmarkEnd w:id="18"/>
       <w:r>
         <w:t xml:space="preserve"> – Концептуальная схема предметной области</w:t>
       </w:r>
@@ -9590,11 +9761,11 @@
       <w:pPr>
         <w:pStyle w:val="3"/>
       </w:pPr>
-      <w:bookmarkStart w:id="18" w:name="_Toc35782619"/>
+      <w:bookmarkStart w:id="19" w:name="_Toc41430906"/>
       <w:r>
         <w:t>Основные информационные структуры предметной области</w:t>
       </w:r>
-      <w:bookmarkEnd w:id="18"/>
+      <w:bookmarkEnd w:id="19"/>
     </w:p>
     <w:p>
       <w:pPr>
@@ -9742,11 +9913,11 @@
       <w:pPr>
         <w:pStyle w:val="3"/>
       </w:pPr>
-      <w:bookmarkStart w:id="19" w:name="_Toc35782620"/>
+      <w:bookmarkStart w:id="20" w:name="_Toc41430907"/>
       <w:r>
         <w:t>Основные процедуры предметной области</w:t>
       </w:r>
-      <w:bookmarkEnd w:id="19"/>
+      <w:bookmarkEnd w:id="20"/>
     </w:p>
     <w:p>
       <w:pPr>
@@ -9856,13 +10027,13 @@
       <w:pPr>
         <w:pStyle w:val="3"/>
       </w:pPr>
-      <w:bookmarkStart w:id="20" w:name="_Toc26557587"/>
-      <w:bookmarkStart w:id="21" w:name="_Toc35782621"/>
+      <w:bookmarkStart w:id="21" w:name="_Toc26557587"/>
+      <w:bookmarkStart w:id="22" w:name="_Toc41430908"/>
       <w:r>
         <w:t>Необходимые информационные технологии</w:t>
       </w:r>
-      <w:bookmarkEnd w:id="20"/>
       <w:bookmarkEnd w:id="21"/>
+      <w:bookmarkEnd w:id="22"/>
     </w:p>
     <w:p>
       <w:pPr>
@@ -10000,13 +10171,13 @@
       <w:pPr>
         <w:pStyle w:val="2"/>
       </w:pPr>
-      <w:bookmarkStart w:id="22" w:name="_Toc26557588"/>
-      <w:bookmarkStart w:id="23" w:name="_Toc35782622"/>
+      <w:bookmarkStart w:id="23" w:name="_Toc26557588"/>
+      <w:bookmarkStart w:id="24" w:name="_Toc41430909"/>
       <w:r>
         <w:t>Цифровые автоматы</w:t>
       </w:r>
-      <w:bookmarkEnd w:id="22"/>
       <w:bookmarkEnd w:id="23"/>
+      <w:bookmarkEnd w:id="24"/>
     </w:p>
     <w:p>
       <w:pPr>
@@ -10401,13 +10572,13 @@
       <w:pPr>
         <w:pStyle w:val="3"/>
       </w:pPr>
-      <w:bookmarkStart w:id="24" w:name="_Toc26557589"/>
-      <w:bookmarkStart w:id="25" w:name="_Toc35782623"/>
+      <w:bookmarkStart w:id="25" w:name="_Toc26557589"/>
+      <w:bookmarkStart w:id="26" w:name="_Toc41430910"/>
       <w:r>
         <w:t>Классификация абстрактных автоматов</w:t>
       </w:r>
-      <w:bookmarkEnd w:id="24"/>
       <w:bookmarkEnd w:id="25"/>
+      <w:bookmarkEnd w:id="26"/>
     </w:p>
     <w:p>
       <w:pPr>
@@ -10468,19 +10639,32 @@
       <w:pPr>
         <w:pStyle w:val="affd"/>
       </w:pPr>
-      <w:bookmarkStart w:id="26" w:name="_Ref24303068"/>
+      <w:bookmarkStart w:id="27" w:name="_Ref24303068"/>
       <w:r>
         <w:t xml:space="preserve">Таблица </w:t>
       </w:r>
-      <w:fldSimple w:instr=" SEQ Таблица \* ARABIC ">
-        <w:r>
-          <w:rPr>
-            <w:noProof/>
-          </w:rPr>
-          <w:t>1</w:t>
-        </w:r>
-      </w:fldSimple>
-      <w:bookmarkEnd w:id="26"/>
+      <w:r>
+        <w:fldChar w:fldCharType="begin"/>
+      </w:r>
+      <w:r>
+        <w:instrText xml:space="preserve"> SEQ Таблица \* ARABIC </w:instrText>
+      </w:r>
+      <w:r>
+        <w:fldChar w:fldCharType="separate"/>
+      </w:r>
+      <w:r>
+        <w:rPr>
+          <w:noProof/>
+        </w:rPr>
+        <w:t>1</w:t>
+      </w:r>
+      <w:r>
+        <w:rPr>
+          <w:noProof/>
+        </w:rPr>
+        <w:fldChar w:fldCharType="end"/>
+      </w:r>
+      <w:bookmarkEnd w:id="27"/>
     </w:p>
     <w:tbl>
       <w:tblPr>
@@ -10983,7 +11167,15 @@
               </m:r>
             </m:oMath>
             <w:r>
-              <w:t xml:space="preserve"> X автомат может перейти в одно и только одно состояние </w:t>
+              <w:t xml:space="preserve"> X автомат может перейти в одно и тол</w:t>
+            </w:r>
+            <w:proofErr w:type="spellStart"/>
+            <w:r>
+              <w:t>ько</w:t>
+            </w:r>
+            <w:proofErr w:type="spellEnd"/>
+            <w:r>
+              <w:t xml:space="preserve"> одно состояние </w:t>
             </w:r>
             <m:oMath>
               <m:sSub>
@@ -11351,7 +11543,7 @@
       </w:pPr>
       <w:r>
         <w:drawing>
-          <wp:inline distT="0" distB="0" distL="0" distR="0" wp14:anchorId="31C0792F" wp14:editId="3FF5C8FB">
+          <wp:inline distT="0" distB="0" distL="0" distR="0" wp14:anchorId="5D6D3A16" wp14:editId="425A3C7A">
             <wp:extent cx="5106387" cy="3228975"/>
             <wp:effectExtent l="0" t="0" r="0" b="0"/>
             <wp:docPr id="3" name="Рисунок 3"/>
@@ -11404,19 +11596,32 @@
       <w:pPr>
         <w:pStyle w:val="af1"/>
       </w:pPr>
-      <w:bookmarkStart w:id="27" w:name="_Ref24301944"/>
+      <w:bookmarkStart w:id="28" w:name="_Ref24301944"/>
       <w:r>
         <w:t xml:space="preserve">Рисунок </w:t>
       </w:r>
-      <w:fldSimple w:instr=" SEQ Рисунок \* ARABIC ">
-        <w:r>
-          <w:rPr>
-            <w:noProof/>
-          </w:rPr>
-          <w:t>3</w:t>
-        </w:r>
-      </w:fldSimple>
-      <w:bookmarkEnd w:id="27"/>
+      <w:r>
+        <w:fldChar w:fldCharType="begin"/>
+      </w:r>
+      <w:r>
+        <w:instrText xml:space="preserve"> SEQ Рисунок \* ARABIC </w:instrText>
+      </w:r>
+      <w:r>
+        <w:fldChar w:fldCharType="separate"/>
+      </w:r>
+      <w:r>
+        <w:rPr>
+          <w:noProof/>
+        </w:rPr>
+        <w:t>3</w:t>
+      </w:r>
+      <w:r>
+        <w:rPr>
+          <w:noProof/>
+        </w:rPr>
+        <w:fldChar w:fldCharType="end"/>
+      </w:r>
+      <w:bookmarkEnd w:id="28"/>
       <w:r>
         <w:t xml:space="preserve"> – Классификация абстрактных автоматов</w:t>
       </w:r>
@@ -11517,7 +11722,7 @@
       <w:r>
         <w:lastRenderedPageBreak/>
         <w:drawing>
-          <wp:inline distT="0" distB="0" distL="0" distR="0" wp14:anchorId="532C14E8" wp14:editId="5D2AEC4F">
+          <wp:inline distT="0" distB="0" distL="0" distR="0" wp14:anchorId="1ACEF009" wp14:editId="0FDB4956">
             <wp:extent cx="3167027" cy="2971800"/>
             <wp:effectExtent l="0" t="0" r="0" b="0"/>
             <wp:docPr id="5" name="Рисунок 5"/>
@@ -11563,19 +11768,35 @@
       <w:pPr>
         <w:pStyle w:val="af1"/>
       </w:pPr>
-      <w:bookmarkStart w:id="28" w:name="_Ref24307983"/>
+      <w:bookmarkStart w:id="29" w:name="_Ref24307983"/>
       <w:r>
         <w:t xml:space="preserve">Рисунок </w:t>
       </w:r>
-      <w:fldSimple w:instr=" SEQ Рисунок \* ARABIC ">
-        <w:r>
-          <w:rPr>
-            <w:noProof/>
-          </w:rPr>
-          <w:t>4</w:t>
-        </w:r>
-      </w:fldSimple>
-      <w:bookmarkEnd w:id="28"/>
+      <w:r>
+        <w:fldChar w:fldCharType="begin"/>
+      </w:r>
+      <w:r>
+        <w:instrText xml:space="preserve"> SEQ Рисунок \</w:instrText>
+      </w:r>
+      <w:r>
+        <w:instrText xml:space="preserve">* ARABIC </w:instrText>
+      </w:r>
+      <w:r>
+        <w:fldChar w:fldCharType="separate"/>
+      </w:r>
+      <w:r>
+        <w:rPr>
+          <w:noProof/>
+        </w:rPr>
+        <w:t>4</w:t>
+      </w:r>
+      <w:r>
+        <w:rPr>
+          <w:noProof/>
+        </w:rPr>
+        <w:fldChar w:fldCharType="end"/>
+      </w:r>
+      <w:bookmarkEnd w:id="29"/>
       <w:r>
         <w:t xml:space="preserve"> – Г</w:t>
       </w:r>
@@ -11589,7 +11810,7 @@
       </w:pPr>
       <w:r>
         <w:drawing>
-          <wp:inline distT="0" distB="0" distL="0" distR="0" wp14:anchorId="52B87F58" wp14:editId="0AFA3B59">
+          <wp:inline distT="0" distB="0" distL="0" distR="0" wp14:anchorId="6A992754" wp14:editId="1086BF79">
             <wp:extent cx="3558490" cy="3057525"/>
             <wp:effectExtent l="0" t="0" r="4445" b="0"/>
             <wp:docPr id="7" name="Рисунок 7"/>
@@ -11635,19 +11856,32 @@
       <w:pPr>
         <w:pStyle w:val="af1"/>
       </w:pPr>
-      <w:bookmarkStart w:id="29" w:name="_Ref24308002"/>
+      <w:bookmarkStart w:id="30" w:name="_Ref24308002"/>
       <w:r>
         <w:t xml:space="preserve">Рисунок </w:t>
       </w:r>
-      <w:fldSimple w:instr=" SEQ Рисунок \* ARABIC ">
-        <w:r>
-          <w:rPr>
-            <w:noProof/>
-          </w:rPr>
-          <w:t>5</w:t>
-        </w:r>
-      </w:fldSimple>
-      <w:bookmarkEnd w:id="29"/>
+      <w:r>
+        <w:fldChar w:fldCharType="begin"/>
+      </w:r>
+      <w:r>
+        <w:instrText xml:space="preserve"> SEQ Рисунок \* ARABIC </w:instrText>
+      </w:r>
+      <w:r>
+        <w:fldChar w:fldCharType="separate"/>
+      </w:r>
+      <w:r>
+        <w:rPr>
+          <w:noProof/>
+        </w:rPr>
+        <w:t>5</w:t>
+      </w:r>
+      <w:r>
+        <w:rPr>
+          <w:noProof/>
+        </w:rPr>
+        <w:fldChar w:fldCharType="end"/>
+      </w:r>
+      <w:bookmarkEnd w:id="30"/>
       <w:r>
         <w:t xml:space="preserve"> – Г</w:t>
       </w:r>
@@ -11699,14 +11933,14 @@
       <w:pPr>
         <w:pStyle w:val="3"/>
       </w:pPr>
-      <w:bookmarkStart w:id="30" w:name="_Toc26557590"/>
-      <w:bookmarkStart w:id="31" w:name="_Toc35782624"/>
+      <w:bookmarkStart w:id="31" w:name="_Toc26557590"/>
+      <w:bookmarkStart w:id="32" w:name="_Toc41430911"/>
       <w:r>
         <w:lastRenderedPageBreak/>
         <w:t>Базовая модель конечного автомата</w:t>
       </w:r>
-      <w:bookmarkEnd w:id="30"/>
       <w:bookmarkEnd w:id="31"/>
+      <w:bookmarkEnd w:id="32"/>
     </w:p>
     <w:p>
       <w:pPr>
@@ -11751,8 +11985,16 @@
         <w:rPr>
           <w:rFonts w:cs="Times New Roman"/>
         </w:rPr>
-        <w:t>ном и только одном состоянии Si</w:t>
-      </w:r>
+        <w:t xml:space="preserve">ном и только одном состоянии </w:t>
+      </w:r>
+      <w:proofErr w:type="spellStart"/>
+      <w:r>
+        <w:rPr>
+          <w:rFonts w:cs="Times New Roman"/>
+        </w:rPr>
+        <w:t>Si</w:t>
+      </w:r>
+      <w:proofErr w:type="spellEnd"/>
       <w:r>
         <w:rPr>
           <w:rFonts w:cs="Times New Roman"/>
@@ -11928,7 +12170,7 @@
       </w:pPr>
       <w:r>
         <w:drawing>
-          <wp:inline distT="0" distB="0" distL="0" distR="0" wp14:anchorId="3CC379C8" wp14:editId="3223CD31">
+          <wp:inline distT="0" distB="0" distL="0" distR="0" wp14:anchorId="1C6C4566" wp14:editId="00AF15A0">
             <wp:extent cx="2619375" cy="2275818"/>
             <wp:effectExtent l="0" t="0" r="0" b="0"/>
             <wp:docPr id="4" name="Рисунок 4"/>
@@ -11977,14 +12219,27 @@
       <w:r>
         <w:t xml:space="preserve">Рисунок </w:t>
       </w:r>
-      <w:fldSimple w:instr=" SEQ Рисунок \* ARABIC ">
-        <w:r>
-          <w:rPr>
-            <w:noProof/>
-          </w:rPr>
-          <w:t>6</w:t>
-        </w:r>
-      </w:fldSimple>
+      <w:r>
+        <w:fldChar w:fldCharType="begin"/>
+      </w:r>
+      <w:r>
+        <w:instrText xml:space="preserve"> SEQ Рисунок \* ARABIC </w:instrText>
+      </w:r>
+      <w:r>
+        <w:fldChar w:fldCharType="separate"/>
+      </w:r>
+      <w:r>
+        <w:rPr>
+          <w:noProof/>
+        </w:rPr>
+        <w:t>6</w:t>
+      </w:r>
+      <w:r>
+        <w:rPr>
+          <w:noProof/>
+        </w:rPr>
+        <w:fldChar w:fldCharType="end"/>
+      </w:r>
       <w:r>
         <w:t xml:space="preserve"> – Общая схема конечного автомата</w:t>
       </w:r>
@@ -12086,25 +12341,25 @@
       <w:pPr>
         <w:pStyle w:val="2"/>
       </w:pPr>
-      <w:bookmarkStart w:id="32" w:name="_Toc26557591"/>
-      <w:bookmarkStart w:id="33" w:name="_Toc35782625"/>
+      <w:bookmarkStart w:id="33" w:name="_Toc26557591"/>
+      <w:bookmarkStart w:id="34" w:name="_Toc41430912"/>
       <w:r>
         <w:t>Клеточные автоматы</w:t>
       </w:r>
-      <w:bookmarkEnd w:id="32"/>
       <w:bookmarkEnd w:id="33"/>
+      <w:bookmarkEnd w:id="34"/>
     </w:p>
     <w:p>
       <w:pPr>
         <w:pStyle w:val="3"/>
       </w:pPr>
-      <w:bookmarkStart w:id="34" w:name="_Toc26557592"/>
-      <w:bookmarkStart w:id="35" w:name="_Toc35782626"/>
+      <w:bookmarkStart w:id="35" w:name="_Toc26557592"/>
+      <w:bookmarkStart w:id="36" w:name="_Toc41430913"/>
       <w:r>
         <w:t>Классификация клеточных автоматов</w:t>
       </w:r>
-      <w:bookmarkEnd w:id="34"/>
       <w:bookmarkEnd w:id="35"/>
+      <w:bookmarkEnd w:id="36"/>
     </w:p>
     <w:p>
       <w:pPr>
@@ -12147,19 +12402,32 @@
       <w:pPr>
         <w:pStyle w:val="affd"/>
       </w:pPr>
-      <w:bookmarkStart w:id="36" w:name="_Ref26441498"/>
+      <w:bookmarkStart w:id="37" w:name="_Ref26441498"/>
       <w:r>
         <w:t xml:space="preserve">Таблица </w:t>
       </w:r>
-      <w:fldSimple w:instr=" SEQ Таблица \* ARABIC ">
-        <w:r>
-          <w:rPr>
-            <w:noProof/>
-          </w:rPr>
-          <w:t>2</w:t>
-        </w:r>
-      </w:fldSimple>
-      <w:bookmarkEnd w:id="36"/>
+      <w:r>
+        <w:fldChar w:fldCharType="begin"/>
+      </w:r>
+      <w:r>
+        <w:instrText xml:space="preserve"> SEQ Таблица \* ARABIC </w:instrText>
+      </w:r>
+      <w:r>
+        <w:fldChar w:fldCharType="separate"/>
+      </w:r>
+      <w:r>
+        <w:rPr>
+          <w:noProof/>
+        </w:rPr>
+        <w:t>2</w:t>
+      </w:r>
+      <w:r>
+        <w:rPr>
+          <w:noProof/>
+        </w:rPr>
+        <w:fldChar w:fldCharType="end"/>
+      </w:r>
+      <w:bookmarkEnd w:id="37"/>
     </w:p>
     <w:tbl>
       <w:tblPr>
@@ -12180,12 +12448,14 @@
             <w:pPr>
               <w:pStyle w:val="af8"/>
             </w:pPr>
+            <w:proofErr w:type="spellStart"/>
             <w:r>
               <w:rPr>
                 <w:lang w:val="en-US"/>
               </w:rPr>
               <w:t>Критерий</w:t>
             </w:r>
+            <w:proofErr w:type="spellEnd"/>
           </w:p>
         </w:tc>
         <w:tc>
@@ -12447,19 +12717,32 @@
       <w:pPr>
         <w:pStyle w:val="affd"/>
       </w:pPr>
-      <w:bookmarkStart w:id="37" w:name="_Ref24312148"/>
+      <w:bookmarkStart w:id="38" w:name="_Ref24312148"/>
       <w:r>
         <w:t xml:space="preserve">Таблица </w:t>
       </w:r>
-      <w:fldSimple w:instr=" SEQ Таблица \* ARABIC ">
-        <w:r>
-          <w:rPr>
-            <w:noProof/>
-          </w:rPr>
-          <w:t>3</w:t>
-        </w:r>
-      </w:fldSimple>
-      <w:bookmarkEnd w:id="37"/>
+      <w:r>
+        <w:fldChar w:fldCharType="begin"/>
+      </w:r>
+      <w:r>
+        <w:instrText xml:space="preserve"> SEQ Таблица \* ARABIC </w:instrText>
+      </w:r>
+      <w:r>
+        <w:fldChar w:fldCharType="separate"/>
+      </w:r>
+      <w:r>
+        <w:rPr>
+          <w:noProof/>
+        </w:rPr>
+        <w:t>3</w:t>
+      </w:r>
+      <w:r>
+        <w:rPr>
+          <w:noProof/>
+        </w:rPr>
+        <w:fldChar w:fldCharType="end"/>
+      </w:r>
+      <w:bookmarkEnd w:id="38"/>
     </w:p>
     <w:tbl>
       <w:tblPr>
@@ -12852,7 +13135,7 @@
         </w:rPr>
         <w:lastRenderedPageBreak/>
         <w:drawing>
-          <wp:inline distT="0" distB="0" distL="0" distR="0" wp14:anchorId="22839AFB" wp14:editId="2DDD6248">
+          <wp:inline distT="0" distB="0" distL="0" distR="0" wp14:anchorId="57DD5E1C" wp14:editId="627040D9">
             <wp:extent cx="5018568" cy="623365"/>
             <wp:effectExtent l="0" t="0" r="0" b="5715"/>
             <wp:docPr id="8" name="Рисунок 8"/>
@@ -12898,19 +13181,32 @@
       <w:pPr>
         <w:pStyle w:val="af1"/>
       </w:pPr>
-      <w:bookmarkStart w:id="38" w:name="_Ref26447275"/>
+      <w:bookmarkStart w:id="39" w:name="_Ref26447275"/>
       <w:r>
         <w:t xml:space="preserve">Рисунок </w:t>
       </w:r>
-      <w:fldSimple w:instr=" SEQ Рисунок \* ARABIC ">
-        <w:r>
-          <w:rPr>
-            <w:noProof/>
-          </w:rPr>
-          <w:t>7</w:t>
-        </w:r>
-      </w:fldSimple>
-      <w:bookmarkEnd w:id="38"/>
+      <w:r>
+        <w:fldChar w:fldCharType="begin"/>
+      </w:r>
+      <w:r>
+        <w:instrText xml:space="preserve"> SEQ Рисунок \* ARABIC </w:instrText>
+      </w:r>
+      <w:r>
+        <w:fldChar w:fldCharType="separate"/>
+      </w:r>
+      <w:r>
+        <w:rPr>
+          <w:noProof/>
+        </w:rPr>
+        <w:t>7</w:t>
+      </w:r>
+      <w:r>
+        <w:rPr>
+          <w:noProof/>
+        </w:rPr>
+        <w:fldChar w:fldCharType="end"/>
+      </w:r>
+      <w:bookmarkEnd w:id="39"/>
       <w:r>
         <w:t xml:space="preserve"> – графическое представление правила 110</w:t>
       </w:r>
@@ -12959,13 +13255,13 @@
       <w:r>
         <w:t xml:space="preserve"> </w:t>
       </w:r>
-      <w:bookmarkStart w:id="39" w:name="_Toc26557593"/>
-      <w:bookmarkStart w:id="40" w:name="_Toc35782627"/>
+      <w:bookmarkStart w:id="40" w:name="_Toc26557593"/>
+      <w:bookmarkStart w:id="41" w:name="_Toc41430914"/>
       <w:r>
         <w:t>Эволюционирующий клеточный автомат</w:t>
       </w:r>
-      <w:bookmarkEnd w:id="39"/>
       <w:bookmarkEnd w:id="40"/>
+      <w:bookmarkEnd w:id="41"/>
     </w:p>
     <w:p>
       <w:pPr>
@@ -13050,7 +13346,7 @@
       </w:pPr>
       <w:r>
         <w:drawing>
-          <wp:inline distT="0" distB="0" distL="0" distR="0" wp14:anchorId="2110287E" wp14:editId="03EE366E">
+          <wp:inline distT="0" distB="0" distL="0" distR="0" wp14:anchorId="0774A09F" wp14:editId="2042BACC">
             <wp:extent cx="4458322" cy="2181529"/>
             <wp:effectExtent l="0" t="0" r="0" b="9525"/>
             <wp:docPr id="41" name="Рисунок 41"/>
@@ -13096,19 +13392,32 @@
       <w:pPr>
         <w:pStyle w:val="af1"/>
       </w:pPr>
-      <w:bookmarkStart w:id="41" w:name="_Ref24540334"/>
+      <w:bookmarkStart w:id="42" w:name="_Ref24540334"/>
       <w:r>
         <w:t xml:space="preserve">Рисунок </w:t>
       </w:r>
-      <w:fldSimple w:instr=" SEQ Рисунок \* ARABIC ">
-        <w:r>
-          <w:rPr>
-            <w:noProof/>
-          </w:rPr>
-          <w:t>8</w:t>
-        </w:r>
-      </w:fldSimple>
-      <w:bookmarkEnd w:id="41"/>
+      <w:r>
+        <w:fldChar w:fldCharType="begin"/>
+      </w:r>
+      <w:r>
+        <w:instrText xml:space="preserve"> SEQ Рисунок \* ARABIC </w:instrText>
+      </w:r>
+      <w:r>
+        <w:fldChar w:fldCharType="separate"/>
+      </w:r>
+      <w:r>
+        <w:rPr>
+          <w:noProof/>
+        </w:rPr>
+        <w:t>8</w:t>
+      </w:r>
+      <w:r>
+        <w:rPr>
+          <w:noProof/>
+        </w:rPr>
+        <w:fldChar w:fldCharType="end"/>
+      </w:r>
+      <w:bookmarkEnd w:id="42"/>
       <w:r>
         <w:t xml:space="preserve"> – Возможные комбинации состояний одномерного клеточного автомата</w:t>
       </w:r>
@@ -13213,7 +13522,7 @@
       </w:pPr>
       <w:r>
         <w:drawing>
-          <wp:inline distT="0" distB="0" distL="0" distR="0" wp14:anchorId="64AAC677" wp14:editId="068CBF64">
+          <wp:inline distT="0" distB="0" distL="0" distR="0" wp14:anchorId="3B04DF14" wp14:editId="44EEDA3B">
             <wp:extent cx="5639587" cy="3238952"/>
             <wp:effectExtent l="0" t="0" r="0" b="0"/>
             <wp:docPr id="9" name="Рисунок 9"/>
@@ -13259,19 +13568,32 @@
       <w:pPr>
         <w:pStyle w:val="af1"/>
       </w:pPr>
-      <w:bookmarkStart w:id="42" w:name="_Ref24320586"/>
+      <w:bookmarkStart w:id="43" w:name="_Ref24320586"/>
       <w:r>
         <w:t xml:space="preserve">Рисунок </w:t>
       </w:r>
-      <w:fldSimple w:instr=" SEQ Рисунок \* ARABIC ">
-        <w:r>
-          <w:rPr>
-            <w:noProof/>
-          </w:rPr>
-          <w:t>9</w:t>
-        </w:r>
-      </w:fldSimple>
-      <w:bookmarkEnd w:id="42"/>
+      <w:r>
+        <w:fldChar w:fldCharType="begin"/>
+      </w:r>
+      <w:r>
+        <w:instrText xml:space="preserve"> SEQ Рисунок \* ARABIC </w:instrText>
+      </w:r>
+      <w:r>
+        <w:fldChar w:fldCharType="separate"/>
+      </w:r>
+      <w:r>
+        <w:rPr>
+          <w:noProof/>
+        </w:rPr>
+        <w:t>9</w:t>
+      </w:r>
+      <w:r>
+        <w:rPr>
+          <w:noProof/>
+        </w:rPr>
+        <w:fldChar w:fldCharType="end"/>
+      </w:r>
+      <w:bookmarkEnd w:id="43"/>
       <w:r>
         <w:t xml:space="preserve"> – Возможные комбинации состояний двумерного клеточного автомата</w:t>
       </w:r>
@@ -13346,7 +13668,7 @@
       </w:pPr>
       <w:r>
         <w:drawing>
-          <wp:inline distT="0" distB="0" distL="0" distR="0" wp14:anchorId="609711FA" wp14:editId="1E999BEF">
+          <wp:inline distT="0" distB="0" distL="0" distR="0" wp14:anchorId="1A36ECB7" wp14:editId="4823F5CE">
             <wp:extent cx="2413176" cy="4267200"/>
             <wp:effectExtent l="0" t="0" r="6350" b="0"/>
             <wp:docPr id="2" name="Рисунок 2"/>
@@ -13399,19 +13721,32 @@
       <w:pPr>
         <w:pStyle w:val="af1"/>
       </w:pPr>
-      <w:bookmarkStart w:id="43" w:name="_Ref24543017"/>
+      <w:bookmarkStart w:id="44" w:name="_Ref24543017"/>
       <w:r>
         <w:t xml:space="preserve">Рисунок </w:t>
       </w:r>
-      <w:fldSimple w:instr=" SEQ Рисунок \* ARABIC ">
-        <w:r>
-          <w:rPr>
-            <w:noProof/>
-          </w:rPr>
-          <w:t>10</w:t>
-        </w:r>
-      </w:fldSimple>
-      <w:bookmarkEnd w:id="43"/>
+      <w:r>
+        <w:fldChar w:fldCharType="begin"/>
+      </w:r>
+      <w:r>
+        <w:instrText xml:space="preserve"> SEQ Рисунок \* ARABIC </w:instrText>
+      </w:r>
+      <w:r>
+        <w:fldChar w:fldCharType="separate"/>
+      </w:r>
+      <w:r>
+        <w:rPr>
+          <w:noProof/>
+        </w:rPr>
+        <w:t>10</w:t>
+      </w:r>
+      <w:r>
+        <w:rPr>
+          <w:noProof/>
+        </w:rPr>
+        <w:fldChar w:fldCharType="end"/>
+      </w:r>
+      <w:bookmarkEnd w:id="44"/>
       <w:r>
         <w:t xml:space="preserve"> – Возможные критерии отбора для клеточного автомата с прямоугольной окрестностью 5</w:t>
       </w:r>
@@ -13492,7 +13827,7 @@
       </w:pPr>
       <w:r>
         <w:drawing>
-          <wp:inline distT="0" distB="0" distL="0" distR="0" wp14:anchorId="05FFD9D3" wp14:editId="43541765">
+          <wp:inline distT="0" distB="0" distL="0" distR="0" wp14:anchorId="2699CB0F" wp14:editId="750FD583">
             <wp:extent cx="5448603" cy="1314450"/>
             <wp:effectExtent l="0" t="0" r="0" b="0"/>
             <wp:docPr id="12" name="Рисунок 12"/>
@@ -13538,19 +13873,32 @@
       <w:pPr>
         <w:pStyle w:val="af1"/>
       </w:pPr>
-      <w:bookmarkStart w:id="44" w:name="_Ref26441613"/>
+      <w:bookmarkStart w:id="45" w:name="_Ref26441613"/>
       <w:r>
         <w:t xml:space="preserve">Рисунок </w:t>
       </w:r>
-      <w:fldSimple w:instr=" SEQ Рисунок \* ARABIC ">
-        <w:r>
-          <w:rPr>
-            <w:noProof/>
-          </w:rPr>
-          <w:t>11</w:t>
-        </w:r>
-      </w:fldSimple>
-      <w:bookmarkEnd w:id="44"/>
+      <w:r>
+        <w:fldChar w:fldCharType="begin"/>
+      </w:r>
+      <w:r>
+        <w:instrText xml:space="preserve"> SEQ Рисунок \* ARABIC </w:instrText>
+      </w:r>
+      <w:r>
+        <w:fldChar w:fldCharType="separate"/>
+      </w:r>
+      <w:r>
+        <w:rPr>
+          <w:noProof/>
+        </w:rPr>
+        <w:t>11</w:t>
+      </w:r>
+      <w:r>
+        <w:rPr>
+          <w:noProof/>
+        </w:rPr>
+        <w:fldChar w:fldCharType="end"/>
+      </w:r>
+      <w:bookmarkEnd w:id="45"/>
       <w:r>
         <w:t xml:space="preserve"> –  Формирование генетического кода нового клеточного автомата из генетических кодов двух клеточных автоматов</w:t>
       </w:r>
@@ -13587,20 +13935,22 @@
       <w:pPr>
         <w:pStyle w:val="1"/>
       </w:pPr>
+      <w:bookmarkStart w:id="46" w:name="_Toc41430915"/>
       <w:r>
         <w:lastRenderedPageBreak/>
         <w:t>Проектирование системы и выбор средств реализации</w:t>
       </w:r>
+      <w:bookmarkEnd w:id="46"/>
     </w:p>
     <w:p>
       <w:pPr>
         <w:pStyle w:val="2"/>
       </w:pPr>
-      <w:bookmarkStart w:id="45" w:name="_Toc35782629"/>
+      <w:bookmarkStart w:id="47" w:name="_Toc41430916"/>
       <w:r>
         <w:t>Анализ требований к программной системе</w:t>
       </w:r>
-      <w:bookmarkEnd w:id="45"/>
+      <w:bookmarkEnd w:id="47"/>
     </w:p>
     <w:p>
       <w:pPr>
@@ -13623,11 +13973,11 @@
       <w:pPr>
         <w:pStyle w:val="3"/>
       </w:pPr>
-      <w:bookmarkStart w:id="46" w:name="_Toc35782630"/>
+      <w:bookmarkStart w:id="48" w:name="_Toc41430917"/>
       <w:r>
         <w:t>Качества, характерные для высоконагруженной системы</w:t>
       </w:r>
-      <w:bookmarkEnd w:id="46"/>
+      <w:bookmarkEnd w:id="48"/>
     </w:p>
     <w:p>
       <w:pPr>
@@ -13668,10 +14018,42 @@
         <w:t>обслуживает большое количество клиентов</w:t>
       </w:r>
       <w:r>
-        <w:t xml:space="preserve"> по отношению к среднему показателю на рынке (например, Facebook, Amazon,</w:t>
-      </w:r>
-      <w:r>
-        <w:t xml:space="preserve"> Youtube, ВКонтакте </w:t>
+        <w:t xml:space="preserve"> по отношению к среднему показателю на рынке (например, </w:t>
+      </w:r>
+      <w:proofErr w:type="spellStart"/>
+      <w:r>
+        <w:t>Facebook</w:t>
+      </w:r>
+      <w:proofErr w:type="spellEnd"/>
+      <w:r>
+        <w:t xml:space="preserve">, </w:t>
+      </w:r>
+      <w:proofErr w:type="spellStart"/>
+      <w:r>
+        <w:t>Amazon</w:t>
+      </w:r>
+      <w:proofErr w:type="spellEnd"/>
+      <w:r>
+        <w:t>,</w:t>
+      </w:r>
+      <w:r>
+        <w:t xml:space="preserve"> </w:t>
+      </w:r>
+      <w:proofErr w:type="spellStart"/>
+      <w:r>
+        <w:t>Youtube</w:t>
+      </w:r>
+      <w:proofErr w:type="spellEnd"/>
+      <w:r>
+        <w:t xml:space="preserve">, </w:t>
+      </w:r>
+      <w:proofErr w:type="spellStart"/>
+      <w:r>
+        <w:t>ВКонтакте</w:t>
+      </w:r>
+      <w:proofErr w:type="spellEnd"/>
+      <w:r>
+        <w:t xml:space="preserve"> </w:t>
       </w:r>
       <w:r>
         <w:t>или п</w:t>
@@ -13725,7 +14107,7 @@
       <w:pPr>
         <w:pStyle w:val="3"/>
       </w:pPr>
-      <w:bookmarkStart w:id="47" w:name="_Toc35782631"/>
+      <w:bookmarkStart w:id="49" w:name="_Toc41430918"/>
       <w:r>
         <w:lastRenderedPageBreak/>
         <w:t>Обеспе</w:t>
@@ -13736,7 +14118,7 @@
       <w:r>
         <w:t>при высоких нагрузках</w:t>
       </w:r>
-      <w:bookmarkEnd w:id="47"/>
+      <w:bookmarkEnd w:id="49"/>
     </w:p>
     <w:p>
       <w:pPr>
@@ -13823,19 +14205,35 @@
         <w:pStyle w:val="a4"/>
       </w:pPr>
       <w:r>
-        <w:t>Виртуализация позволяет абстрагироваться от конфигурации реальных физических машин и запускать компоненты системы в отдельных виртуальных машинах, тем самым делая их выполнение независимым от ОС, инсталированной на физическом сервере.</w:t>
+        <w:t xml:space="preserve">Виртуализация позволяет абстрагироваться от конфигурации реальных физических машин и запускать компоненты системы в отдельных виртуальных машинах, тем самым делая их выполнение независимым от ОС, </w:t>
+      </w:r>
+      <w:proofErr w:type="spellStart"/>
+      <w:r>
+        <w:t>инсталированной</w:t>
+      </w:r>
+      <w:proofErr w:type="spellEnd"/>
+      <w:r>
+        <w:t xml:space="preserve"> на физическом сервере.</w:t>
       </w:r>
     </w:p>
     <w:p>
       <w:pPr>
         <w:pStyle w:val="3"/>
       </w:pPr>
-      <w:bookmarkStart w:id="48" w:name="_Toc35782632"/>
+      <w:bookmarkStart w:id="50" w:name="_Toc41430919"/>
       <w:r>
         <w:lastRenderedPageBreak/>
-        <w:t>Обеспечение модульности и масштабируемости системы за счет использования микросервисного подхода</w:t>
-      </w:r>
-      <w:bookmarkEnd w:id="48"/>
+        <w:t xml:space="preserve">Обеспечение модульности и масштабируемости системы за счет использования </w:t>
+      </w:r>
+      <w:proofErr w:type="spellStart"/>
+      <w:r>
+        <w:t>микросервисного</w:t>
+      </w:r>
+      <w:proofErr w:type="spellEnd"/>
+      <w:r>
+        <w:t xml:space="preserve"> подхода</w:t>
+      </w:r>
+      <w:bookmarkEnd w:id="50"/>
     </w:p>
     <w:p>
       <w:pPr>
@@ -13866,7 +14264,23 @@
         <w:pStyle w:val="a4"/>
       </w:pPr>
       <w:r>
-        <w:t>Масштабирование вширь, с другой стороны, является относительно дешевым аппаратно, но может потребовать больших изменений в программном коде приложения и не всегда возможно – некоторые части приложения с большим трудом поддаются горизонтальному масштабированию или почти невозможны для него (например, реляционные базы данных). Если какая-либо часть монолитного приложения не масштабируется, то все приложение становится немасштабируемым, если только каким-то образом этот монолит не разделить.</w:t>
+        <w:t xml:space="preserve">Масштабирование вширь, с другой стороны, является относительно дешевым </w:t>
+      </w:r>
+      <w:proofErr w:type="spellStart"/>
+      <w:r>
+        <w:t>аппаратно</w:t>
+      </w:r>
+      <w:proofErr w:type="spellEnd"/>
+      <w:r>
+        <w:t xml:space="preserve">, но может потребовать больших изменений в программном коде приложения и не всегда возможно – некоторые части приложения с большим трудом поддаются горизонтальному масштабированию или почти невозможны для него (например, реляционные базы данных). Если какая-либо часть монолитного приложения не масштабируется, то все приложение становится </w:t>
+      </w:r>
+      <w:proofErr w:type="spellStart"/>
+      <w:r>
+        <w:t>немасштабируемым</w:t>
+      </w:r>
+      <w:proofErr w:type="spellEnd"/>
+      <w:r>
+        <w:t>, если только каким-то образом этот монолит не разделить.</w:t>
       </w:r>
     </w:p>
     <w:p>
@@ -13875,7 +14289,23 @@
       </w:pPr>
       <w:r>
         <w:lastRenderedPageBreak/>
-        <w:t xml:space="preserve">Эти и другие проблемы заставили начать разбиение сложных монолитных приложений на небольшие независимые развертывания компонентов, называемых микросервисами. Каждый микросервис выполняется как независимый процесс (рис. </w:t>
+        <w:t xml:space="preserve">Эти и другие проблемы заставили начать разбиение сложных монолитных приложений на небольшие независимые развертывания компонентов, называемых </w:t>
+      </w:r>
+      <w:proofErr w:type="spellStart"/>
+      <w:r>
+        <w:t>микросервисами</w:t>
+      </w:r>
+      <w:proofErr w:type="spellEnd"/>
+      <w:r>
+        <w:t xml:space="preserve">. Каждый </w:t>
+      </w:r>
+      <w:proofErr w:type="spellStart"/>
+      <w:r>
+        <w:t>микросервис</w:t>
+      </w:r>
+      <w:proofErr w:type="spellEnd"/>
+      <w:r>
+        <w:t xml:space="preserve"> выполняется как независимый процесс (рис. </w:t>
       </w:r>
       <w:r>
         <w:fldChar w:fldCharType="begin"/>
@@ -13896,7 +14326,15 @@
         <w:fldChar w:fldCharType="end"/>
       </w:r>
       <w:r>
-        <w:t>) и взаимодействует с другими микросервисами через простые, четко определенные интерфейсы (API).</w:t>
+        <w:t xml:space="preserve">) и взаимодействует с другими </w:t>
+      </w:r>
+      <w:proofErr w:type="spellStart"/>
+      <w:r>
+        <w:t>микросервисами</w:t>
+      </w:r>
+      <w:proofErr w:type="spellEnd"/>
+      <w:r>
+        <w:t xml:space="preserve"> через простые, четко определенные интерфейсы (API).</w:t>
       </w:r>
     </w:p>
     <w:p>
@@ -13906,7 +14344,7 @@
       </w:pPr>
       <w:r>
         <w:drawing>
-          <wp:inline distT="0" distB="0" distL="0" distR="0" wp14:anchorId="0C1249D2" wp14:editId="34A6C5BF">
+          <wp:inline distT="0" distB="0" distL="0" distR="0" wp14:anchorId="7B7F0556" wp14:editId="52FCB318">
             <wp:extent cx="5940425" cy="3074670"/>
             <wp:effectExtent l="0" t="0" r="3175" b="0"/>
             <wp:docPr id="42" name="Рисунок 42"/>
@@ -13952,42 +14390,137 @@
       <w:pPr>
         <w:pStyle w:val="af1"/>
       </w:pPr>
-      <w:bookmarkStart w:id="49" w:name="_Ref32699559"/>
-      <w:bookmarkStart w:id="50" w:name="_Ref32699544"/>
+      <w:bookmarkStart w:id="51" w:name="_Ref32699559"/>
+      <w:bookmarkStart w:id="52" w:name="_Ref32699544"/>
       <w:r>
         <w:t xml:space="preserve">Рисунок </w:t>
       </w:r>
-      <w:fldSimple w:instr=" SEQ Рисунок \* ARABIC ">
-        <w:r>
-          <w:rPr>
-            <w:noProof/>
-          </w:rPr>
-          <w:t>12</w:t>
-        </w:r>
-      </w:fldSimple>
-      <w:bookmarkEnd w:id="49"/>
-      <w:r>
-        <w:t xml:space="preserve"> – Компоненты программной системы внутри монолитного приложения и независимых микросервисов</w:t>
-      </w:r>
-      <w:bookmarkEnd w:id="50"/>
-    </w:p>
-    <w:p>
-      <w:pPr>
-        <w:pStyle w:val="a4"/>
-      </w:pPr>
-      <w:r>
-        <w:t>Микросервисы взаимодействуют через синхронные протоколы, такие как HTTP, используя которые, они обычно предоставляют RESTful, или через асинхронные протоколы, такие как AMQP (Advanced Message Queueing Protocol, расширенный протокол организации очереди сообщений). Эти протоколы просты, хорошо понятны большинству разработчиков и не привязаны к какому-либо конкретному языку программирования. Каждый микросервис может быть написан на языке, который наиболее целесообразен для реализации конкретных микросервисов.</w:t>
-      </w:r>
-    </w:p>
-    <w:p>
-      <w:pPr>
-        <w:pStyle w:val="a4"/>
-      </w:pPr>
-      <w:r>
-        <w:t>Поскольку каждый микросервис представляет собой автономный процесс с относительно статическим внешним API, существует возможность разрабатывать и развертывать каждый микро</w:t>
-      </w:r>
-      <w:r>
-        <w:t>сервис отдельно. Изменение одного</w:t>
+      <w:r>
+        <w:fldChar w:fldCharType="begin"/>
+      </w:r>
+      <w:r>
+        <w:instrText xml:space="preserve"> SEQ Рисунок \* ARABIC </w:instrText>
+      </w:r>
+      <w:r>
+        <w:fldChar w:fldCharType="separate"/>
+      </w:r>
+      <w:r>
+        <w:rPr>
+          <w:noProof/>
+        </w:rPr>
+        <w:t>12</w:t>
+      </w:r>
+      <w:r>
+        <w:rPr>
+          <w:noProof/>
+        </w:rPr>
+        <w:fldChar w:fldCharType="end"/>
+      </w:r>
+      <w:bookmarkEnd w:id="51"/>
+      <w:r>
+        <w:t xml:space="preserve"> – Компоненты программной системы внутри монолитного приложения и независимых </w:t>
+      </w:r>
+      <w:proofErr w:type="spellStart"/>
+      <w:r>
+        <w:t>микросервисов</w:t>
+      </w:r>
+      <w:bookmarkEnd w:id="52"/>
+      <w:proofErr w:type="spellEnd"/>
+    </w:p>
+    <w:p>
+      <w:pPr>
+        <w:pStyle w:val="a4"/>
+      </w:pPr>
+      <w:proofErr w:type="spellStart"/>
+      <w:r>
+        <w:t>Микросервисы</w:t>
+      </w:r>
+      <w:proofErr w:type="spellEnd"/>
+      <w:r>
+        <w:t xml:space="preserve"> взаимодействуют через синхронные протоколы, такие как HTTP, используя которые, они обычно предоставляют </w:t>
+      </w:r>
+      <w:proofErr w:type="spellStart"/>
+      <w:r>
+        <w:t>RESTful</w:t>
+      </w:r>
+      <w:proofErr w:type="spellEnd"/>
+      <w:r>
+        <w:t>, или через асинхронные протоколы, такие как AMQP (</w:t>
+      </w:r>
+      <w:proofErr w:type="spellStart"/>
+      <w:r>
+        <w:t>Advanced</w:t>
+      </w:r>
+      <w:proofErr w:type="spellEnd"/>
+      <w:r>
+        <w:t xml:space="preserve"> </w:t>
+      </w:r>
+      <w:proofErr w:type="spellStart"/>
+      <w:r>
+        <w:t>Message</w:t>
+      </w:r>
+      <w:proofErr w:type="spellEnd"/>
+      <w:r>
+        <w:t xml:space="preserve"> </w:t>
+      </w:r>
+      <w:proofErr w:type="spellStart"/>
+      <w:r>
+        <w:t>Queueing</w:t>
+      </w:r>
+      <w:proofErr w:type="spellEnd"/>
+      <w:r>
+        <w:t xml:space="preserve"> </w:t>
+      </w:r>
+      <w:proofErr w:type="spellStart"/>
+      <w:r>
+        <w:t>Protocol</w:t>
+      </w:r>
+      <w:proofErr w:type="spellEnd"/>
+      <w:r>
+        <w:t xml:space="preserve">, расширенный протокол организации очереди сообщений). Эти протоколы просты, хорошо понятны большинству разработчиков и не привязаны к какому-либо конкретному языку программирования. Каждый </w:t>
+      </w:r>
+      <w:proofErr w:type="spellStart"/>
+      <w:r>
+        <w:t>микросервис</w:t>
+      </w:r>
+      <w:proofErr w:type="spellEnd"/>
+      <w:r>
+        <w:t xml:space="preserve"> может быть написан на языке, который наиболее целесообразен для реализации конкретных </w:t>
+      </w:r>
+      <w:proofErr w:type="spellStart"/>
+      <w:r>
+        <w:t>микросервисов</w:t>
+      </w:r>
+      <w:proofErr w:type="spellEnd"/>
+      <w:r>
+        <w:t>.</w:t>
+      </w:r>
+    </w:p>
+    <w:p>
+      <w:pPr>
+        <w:pStyle w:val="a4"/>
+      </w:pPr>
+      <w:r>
+        <w:t xml:space="preserve">Поскольку каждый </w:t>
+      </w:r>
+      <w:proofErr w:type="spellStart"/>
+      <w:r>
+        <w:t>микросервис</w:t>
+      </w:r>
+      <w:proofErr w:type="spellEnd"/>
+      <w:r>
+        <w:t xml:space="preserve"> представляет собой автономный процесс с относительно статическим внешним API, существует возможность разрабатывать и развертывать каждый </w:t>
+      </w:r>
+      <w:proofErr w:type="spellStart"/>
+      <w:r>
+        <w:t>микро</w:t>
+      </w:r>
+      <w:r>
+        <w:t>сервис</w:t>
+      </w:r>
+      <w:proofErr w:type="spellEnd"/>
+      <w:r>
+        <w:t xml:space="preserve"> отдельно. Изменение одного</w:t>
       </w:r>
       <w:r>
         <w:t xml:space="preserve"> из них не требует изменений или повторного развертывания какого-</w:t>
@@ -14001,23 +14534,23 @@
       <w:pPr>
         <w:pStyle w:val="2"/>
       </w:pPr>
-      <w:bookmarkStart w:id="51" w:name="_Toc35782633"/>
+      <w:bookmarkStart w:id="53" w:name="_Toc41430920"/>
       <w:r>
         <w:t>Обеспечение изолированной среды для компонентов программной системы при помощи виртуализации</w:t>
       </w:r>
-      <w:bookmarkEnd w:id="51"/>
+      <w:bookmarkEnd w:id="53"/>
     </w:p>
     <w:p>
       <w:pPr>
         <w:pStyle w:val="3"/>
       </w:pPr>
-      <w:bookmarkStart w:id="52" w:name="_Toc32776566"/>
-      <w:bookmarkStart w:id="53" w:name="_Toc35782634"/>
+      <w:bookmarkStart w:id="54" w:name="_Toc32776566"/>
+      <w:bookmarkStart w:id="55" w:name="_Toc41430921"/>
       <w:r>
         <w:t>Контейнер как метод виртуализации</w:t>
       </w:r>
-      <w:bookmarkEnd w:id="52"/>
-      <w:bookmarkEnd w:id="53"/>
+      <w:bookmarkEnd w:id="54"/>
+      <w:bookmarkEnd w:id="55"/>
     </w:p>
     <w:p>
       <w:pPr>
@@ -14048,7 +14581,23 @@
         <w:pStyle w:val="a4"/>
       </w:pPr>
       <w:r>
-        <w:t>Вместо того чтобы использовать виртуальные машины для изоляции сред каждого микросервиса (или программных процессов в целом), можно использовать контейнерные технологии Linux. Данные технологии позволяют запускать несколько сервисов на одной хост-машине, не только обеспечивая доступ к разным средам, но и изолируя их друг от друга, подобно виртуальным машинам, но с гораздо меньшими затратами.</w:t>
+        <w:t xml:space="preserve">Вместо того чтобы использовать виртуальные машины для изоляции сред каждого </w:t>
+      </w:r>
+      <w:proofErr w:type="spellStart"/>
+      <w:r>
+        <w:t>микросервиса</w:t>
+      </w:r>
+      <w:proofErr w:type="spellEnd"/>
+      <w:r>
+        <w:t xml:space="preserve"> (или программных процессов в целом), можно использовать контейнерные технологии </w:t>
+      </w:r>
+      <w:proofErr w:type="spellStart"/>
+      <w:r>
+        <w:t>Linux</w:t>
+      </w:r>
+      <w:proofErr w:type="spellEnd"/>
+      <w:r>
+        <w:t>. Данные технологии позволяют запускать несколько сервисов на одной хост-машине, не только обеспечивая доступ к разным средам, но и изолируя их друг от друга, подобно виртуальным машинам, но с гораздо меньшими затратами.</w:t>
       </w:r>
     </w:p>
     <w:p>
@@ -14105,13 +14654,13 @@
       <w:pPr>
         <w:pStyle w:val="3"/>
       </w:pPr>
-      <w:bookmarkStart w:id="54" w:name="_Toc32776567"/>
-      <w:bookmarkStart w:id="55" w:name="_Toc35782635"/>
+      <w:bookmarkStart w:id="56" w:name="_Toc32776567"/>
+      <w:bookmarkStart w:id="57" w:name="_Toc41430922"/>
       <w:r>
         <w:t>Сравнение виртуальных машин и контейнеров</w:t>
       </w:r>
-      <w:bookmarkEnd w:id="54"/>
-      <w:bookmarkEnd w:id="55"/>
+      <w:bookmarkEnd w:id="56"/>
+      <w:bookmarkEnd w:id="57"/>
     </w:p>
     <w:p>
       <w:pPr>
@@ -14121,10 +14670,18 @@
         <w:t>По сравнению с виртуальными маши</w:t>
       </w:r>
       <w:r>
-        <w:t>нами, контейнеры гораздо облегче</w:t>
-      </w:r>
-      <w:r>
-        <w:t xml:space="preserve">ннее, что позволяет запускать большее количество программных компонентов на одном и том же оборудовании, главным образом потому, что каждая виртуальная машина должна запускать свой собственный набор системных процессов, который требует еще вычислительных ресурсов в дополнение к тем, которые потребляются собственным процессом компонента. </w:t>
+        <w:t xml:space="preserve">нами, контейнеры гораздо </w:t>
+      </w:r>
+      <w:proofErr w:type="spellStart"/>
+      <w:r>
+        <w:t>облегче</w:t>
+      </w:r>
+      <w:r>
+        <w:t>ннее</w:t>
+      </w:r>
+      <w:proofErr w:type="spellEnd"/>
+      <w:r>
+        <w:t xml:space="preserve">, что позволяет запускать большее количество программных компонентов на одном и том же оборудовании, главным образом потому, что каждая виртуальная машина должна запускать свой собственный набор системных процессов, который требует еще вычислительных ресурсов в дополнение к тем, которые потребляются собственным процессом компонента. </w:t>
       </w:r>
     </w:p>
     <w:p>
@@ -14134,7 +14691,7 @@
       </w:pPr>
       <w:r>
         <w:drawing>
-          <wp:inline distT="0" distB="0" distL="0" distR="0" wp14:anchorId="7CFCFCA9" wp14:editId="1075DC27">
+          <wp:inline distT="0" distB="0" distL="0" distR="0" wp14:anchorId="436F8D7D" wp14:editId="2993D239">
             <wp:extent cx="5895975" cy="3497879"/>
             <wp:effectExtent l="0" t="0" r="0" b="7620"/>
             <wp:docPr id="43" name="Рисунок 43"/>
@@ -14177,14 +14734,27 @@
       <w:r>
         <w:t xml:space="preserve">Рисунок </w:t>
       </w:r>
-      <w:fldSimple w:instr=" SEQ Рисунок \* ARABIC ">
-        <w:r>
-          <w:rPr>
-            <w:noProof/>
-          </w:rPr>
-          <w:t>13</w:t>
-        </w:r>
-      </w:fldSimple>
+      <w:r>
+        <w:fldChar w:fldCharType="begin"/>
+      </w:r>
+      <w:r>
+        <w:instrText xml:space="preserve"> SEQ Рисунок \* ARABIC </w:instrText>
+      </w:r>
+      <w:r>
+        <w:fldChar w:fldCharType="separate"/>
+      </w:r>
+      <w:r>
+        <w:rPr>
+          <w:noProof/>
+        </w:rPr>
+        <w:t>13</w:t>
+      </w:r>
+      <w:r>
+        <w:rPr>
+          <w:noProof/>
+        </w:rPr>
+        <w:fldChar w:fldCharType="end"/>
+      </w:r>
       <w:r>
         <w:t xml:space="preserve"> – Сравнение виртуальных машин для изоляции групп приложения с изоляцией отдельных приложения с помощью контейнеров</w:t>
       </w:r>
@@ -14195,7 +14765,15 @@
       </w:pPr>
       <w:r>
         <w:lastRenderedPageBreak/>
-        <w:t>Контейнеры выполняют системные вызовы на одном и том же ядре, работающем в хостовой ОС. Это единственное ядро, выполняющее инструкции на процессоре хоста. ЦП не нужно делать какой-либо виртуализации, как он делает с виртуальными машинами.</w:t>
+        <w:t xml:space="preserve">Контейнеры выполняют системные вызовы на одном и том же ядре, работающем в </w:t>
+      </w:r>
+      <w:proofErr w:type="spellStart"/>
+      <w:r>
+        <w:t>хостовой</w:t>
+      </w:r>
+      <w:proofErr w:type="spellEnd"/>
+      <w:r>
+        <w:t xml:space="preserve"> ОС. Это единственное ядро, выполняющее инструкции на процессоре хоста. ЦП не нужно делать какой-либо виртуализации, как он делает с виртуальными машинами.</w:t>
       </w:r>
     </w:p>
     <w:p>
@@ -14205,7 +14783,7 @@
       </w:pPr>
       <w:r>
         <w:drawing>
-          <wp:inline distT="0" distB="0" distL="0" distR="0" wp14:anchorId="148B8848" wp14:editId="47F7E9E7">
+          <wp:inline distT="0" distB="0" distL="0" distR="0" wp14:anchorId="26F49812" wp14:editId="107AA955">
             <wp:extent cx="3810000" cy="3277599"/>
             <wp:effectExtent l="0" t="0" r="0" b="0"/>
             <wp:docPr id="26" name="Рисунок 26"/>
@@ -14248,14 +14826,27 @@
       <w:r>
         <w:t xml:space="preserve">Рисунок </w:t>
       </w:r>
-      <w:fldSimple w:instr=" SEQ Рисунок \* ARABIC ">
-        <w:r>
-          <w:rPr>
-            <w:noProof/>
-          </w:rPr>
-          <w:t>14</w:t>
-        </w:r>
-      </w:fldSimple>
+      <w:r>
+        <w:fldChar w:fldCharType="begin"/>
+      </w:r>
+      <w:r>
+        <w:instrText xml:space="preserve"> SEQ Рисунок \* ARABIC </w:instrText>
+      </w:r>
+      <w:r>
+        <w:fldChar w:fldCharType="separate"/>
+      </w:r>
+      <w:r>
+        <w:rPr>
+          <w:noProof/>
+        </w:rPr>
+        <w:t>14</w:t>
+      </w:r>
+      <w:r>
+        <w:rPr>
+          <w:noProof/>
+        </w:rPr>
+        <w:fldChar w:fldCharType="end"/>
+      </w:r>
       <w:r>
         <w:t xml:space="preserve"> – Приложения, выполняющиеся на множестве виртуальных машин</w:t>
       </w:r>
@@ -14267,7 +14858,7 @@
       </w:pPr>
       <w:r>
         <w:drawing>
-          <wp:inline distT="0" distB="0" distL="0" distR="0" wp14:anchorId="0CD52228" wp14:editId="678C06D6">
+          <wp:inline distT="0" distB="0" distL="0" distR="0" wp14:anchorId="4CBEDD99" wp14:editId="51480781">
             <wp:extent cx="3781425" cy="3287121"/>
             <wp:effectExtent l="0" t="0" r="0" b="8890"/>
             <wp:docPr id="27" name="Рисунок 27"/>
@@ -14310,14 +14901,27 @@
       <w:r>
         <w:t xml:space="preserve">Рисунок </w:t>
       </w:r>
-      <w:fldSimple w:instr=" SEQ Рисунок \* ARABIC ">
-        <w:r>
-          <w:rPr>
-            <w:noProof/>
-          </w:rPr>
-          <w:t>15</w:t>
-        </w:r>
-      </w:fldSimple>
+      <w:r>
+        <w:fldChar w:fldCharType="begin"/>
+      </w:r>
+      <w:r>
+        <w:instrText xml:space="preserve"> SEQ Рисунок \* ARABIC </w:instrText>
+      </w:r>
+      <w:r>
+        <w:fldChar w:fldCharType="separate"/>
+      </w:r>
+      <w:r>
+        <w:rPr>
+          <w:noProof/>
+        </w:rPr>
+        <w:t>15</w:t>
+      </w:r>
+      <w:r>
+        <w:rPr>
+          <w:noProof/>
+        </w:rPr>
+        <w:fldChar w:fldCharType="end"/>
+      </w:r>
       <w:r>
         <w:t xml:space="preserve"> – Приложения, выполняющиеся в изолированных контейнерах</w:t>
       </w:r>
@@ -14326,38 +14930,99 @@
       <w:pPr>
         <w:pStyle w:val="3"/>
       </w:pPr>
-      <w:bookmarkStart w:id="56" w:name="_Toc35782636"/>
+      <w:bookmarkStart w:id="58" w:name="_Toc41430923"/>
       <w:r>
         <w:lastRenderedPageBreak/>
         <w:t>Анализ и выбор технологии контейнеризации для разрабатываемой системы</w:t>
       </w:r>
-      <w:bookmarkEnd w:id="56"/>
-    </w:p>
-    <w:p>
-      <w:pPr>
-        <w:pStyle w:val="a4"/>
-      </w:pPr>
-      <w:r>
-        <w:t>Существуют реализации, ориентированные на создание практически полноценных экземпляров операционных систем (Solaris Containers, контейнеры Virtuozzo, OpenVZ), так и варианты, фокусирующиеся на изоляции отдельных сервисов с минимальным операционным окружением (jail, Docker).</w:t>
+      <w:bookmarkEnd w:id="58"/>
+    </w:p>
+    <w:p>
+      <w:pPr>
+        <w:pStyle w:val="a4"/>
+      </w:pPr>
+      <w:r>
+        <w:t>Существуют реализации, ориентированные на создание практически полноценных экземпляров операционных систем (</w:t>
+      </w:r>
+      <w:proofErr w:type="spellStart"/>
+      <w:r>
+        <w:t>Solaris</w:t>
+      </w:r>
+      <w:proofErr w:type="spellEnd"/>
+      <w:r>
+        <w:t xml:space="preserve"> </w:t>
+      </w:r>
+      <w:proofErr w:type="spellStart"/>
+      <w:r>
+        <w:t>Containers</w:t>
+      </w:r>
+      <w:proofErr w:type="spellEnd"/>
+      <w:r>
+        <w:t xml:space="preserve">, контейнеры </w:t>
+      </w:r>
+      <w:proofErr w:type="spellStart"/>
+      <w:r>
+        <w:t>Virtuozzo</w:t>
+      </w:r>
+      <w:proofErr w:type="spellEnd"/>
+      <w:r>
+        <w:t xml:space="preserve">, </w:t>
+      </w:r>
+      <w:proofErr w:type="spellStart"/>
+      <w:r>
+        <w:t>OpenVZ</w:t>
+      </w:r>
+      <w:proofErr w:type="spellEnd"/>
+      <w:r>
+        <w:t>), так и варианты, фокусирующиеся на изоляции отдельных сервисов с минимальным операционным окружением (</w:t>
+      </w:r>
+      <w:proofErr w:type="spellStart"/>
+      <w:r>
+        <w:t>jail</w:t>
+      </w:r>
+      <w:proofErr w:type="spellEnd"/>
+      <w:r>
+        <w:t xml:space="preserve">, </w:t>
+      </w:r>
+      <w:proofErr w:type="spellStart"/>
+      <w:r>
+        <w:t>Docker</w:t>
+      </w:r>
+      <w:proofErr w:type="spellEnd"/>
+      <w:r>
+        <w:t>).</w:t>
       </w:r>
     </w:p>
     <w:p>
       <w:pPr>
         <w:pStyle w:val="af6"/>
       </w:pPr>
-      <w:bookmarkStart w:id="57" w:name="_Ref32698127"/>
+      <w:bookmarkStart w:id="59" w:name="_Ref32698127"/>
       <w:r>
         <w:t xml:space="preserve">Таблица </w:t>
       </w:r>
-      <w:fldSimple w:instr=" SEQ Таблица \* ARABIC ">
-        <w:r>
-          <w:rPr>
-            <w:noProof/>
-          </w:rPr>
-          <w:t>4</w:t>
-        </w:r>
-      </w:fldSimple>
-      <w:bookmarkEnd w:id="57"/>
+      <w:r>
+        <w:fldChar w:fldCharType="begin"/>
+      </w:r>
+      <w:r>
+        <w:instrText xml:space="preserve"> SEQ Таблица \* ARABIC </w:instrText>
+      </w:r>
+      <w:r>
+        <w:fldChar w:fldCharType="separate"/>
+      </w:r>
+      <w:r>
+        <w:rPr>
+          <w:noProof/>
+        </w:rPr>
+        <w:t>4</w:t>
+      </w:r>
+      <w:r>
+        <w:rPr>
+          <w:noProof/>
+        </w:rPr>
+        <w:fldChar w:fldCharType="end"/>
+      </w:r>
+      <w:bookmarkEnd w:id="59"/>
       <w:r>
         <w:t xml:space="preserve"> – Сводная таблица технологий контейнеризации</w:t>
       </w:r>
@@ -14368,7 +15033,7 @@
       </w:pPr>
       <w:r>
         <w:drawing>
-          <wp:inline distT="0" distB="0" distL="0" distR="0" wp14:anchorId="01EF2353" wp14:editId="4E2AE9FD">
+          <wp:inline distT="0" distB="0" distL="0" distR="0" wp14:anchorId="5354C04C" wp14:editId="7561F4AE">
             <wp:extent cx="5940425" cy="5094605"/>
             <wp:effectExtent l="0" t="0" r="3175" b="0"/>
             <wp:docPr id="44" name="Рисунок 44"/>
@@ -14452,8 +15117,8 @@
           <w:lang w:val="en-US"/>
         </w:rPr>
       </w:pPr>
-      <w:bookmarkStart w:id="58" w:name="_Toc32776569"/>
-      <w:bookmarkStart w:id="59" w:name="_Toc35782637"/>
+      <w:bookmarkStart w:id="60" w:name="_Toc32776569"/>
+      <w:bookmarkStart w:id="61" w:name="_Toc41430924"/>
       <w:r>
         <w:rPr>
           <w:lang w:val="en-US"/>
@@ -14461,24 +15126,42 @@
         <w:lastRenderedPageBreak/>
         <w:t>Docker</w:t>
       </w:r>
-      <w:bookmarkEnd w:id="58"/>
-      <w:bookmarkEnd w:id="59"/>
-    </w:p>
-    <w:p>
-      <w:pPr>
-        <w:pStyle w:val="a4"/>
-      </w:pPr>
-      <w:r>
-        <w:t xml:space="preserve">Хотя контейнерные технологии существуют уже давно, они стали более широко известны с появлением контейнерной платформы Docker. </w:t>
-      </w:r>
-    </w:p>
-    <w:p>
-      <w:pPr>
-        <w:pStyle w:val="a4"/>
-      </w:pPr>
-      <w:r>
-        <w:t>Docker была первой контейнерной системой, которая сделала контейнеры легко переносимыми на разные машины. Это упростило процесс упаковки не только приложения, но и всех его библиотек и других зависимостей, даже всей файловой системы ОС, в простой, переносимый пакет, который может использоваться для подготовки приложения к работе на любой другой машине, на которой работает Docker</w:t>
-      </w:r>
+      <w:bookmarkEnd w:id="60"/>
+      <w:bookmarkEnd w:id="61"/>
+    </w:p>
+    <w:p>
+      <w:pPr>
+        <w:pStyle w:val="a4"/>
+      </w:pPr>
+      <w:r>
+        <w:t xml:space="preserve">Хотя контейнерные технологии существуют уже давно, они стали более широко известны с появлением контейнерной платформы </w:t>
+      </w:r>
+      <w:proofErr w:type="spellStart"/>
+      <w:r>
+        <w:t>Docker</w:t>
+      </w:r>
+      <w:proofErr w:type="spellEnd"/>
+      <w:r>
+        <w:t xml:space="preserve">. </w:t>
+      </w:r>
+    </w:p>
+    <w:p>
+      <w:pPr>
+        <w:pStyle w:val="a4"/>
+      </w:pPr>
+      <w:proofErr w:type="spellStart"/>
+      <w:r>
+        <w:t>Docker</w:t>
+      </w:r>
+      <w:proofErr w:type="spellEnd"/>
+      <w:r>
+        <w:t xml:space="preserve"> была первой контейнерной системой, которая сделала контейнеры легко переносимыми на разные машины. Это упростило процесс упаковки не только приложения, но и всех его библиотек и других зависимостей, даже всей файловой системы ОС, в простой, переносимый пакет, который может использоваться для подготовки приложения к работе на любой другой машине, на которой работает </w:t>
+      </w:r>
+      <w:proofErr w:type="spellStart"/>
+      <w:r>
+        <w:t>Docker</w:t>
+      </w:r>
+      <w:proofErr w:type="spellEnd"/>
       <w:r>
         <w:t>.</w:t>
       </w:r>
@@ -14488,7 +15171,23 @@
         <w:pStyle w:val="a4"/>
       </w:pPr>
       <w:r>
-        <w:t>При выполнении приложения, упакованного с помощью Docker, оно видит точное содержимое файловой системы, поставляемое вместе с ним. Оно видит одни и те же файлы, независимо от того, работает ли оно на машине, предназначенной для разработки, или же на машине из рабочего окружения, даже если на рабочем сервере запущена совершенно другая ОС Linux.</w:t>
+        <w:t xml:space="preserve">При выполнении приложения, упакованного с помощью </w:t>
+      </w:r>
+      <w:proofErr w:type="spellStart"/>
+      <w:r>
+        <w:t>Docker</w:t>
+      </w:r>
+      <w:proofErr w:type="spellEnd"/>
+      <w:r>
+        <w:t xml:space="preserve">, оно видит точное содержимое файловой системы, поставляемое вместе с ним. Оно видит одни и те же файлы, независимо от того, работает ли оно на машине, предназначенной для разработки, или же на машине из рабочего окружения, даже если на рабочем сервере запущена совершенно другая ОС </w:t>
+      </w:r>
+      <w:proofErr w:type="spellStart"/>
+      <w:r>
+        <w:t>Linux</w:t>
+      </w:r>
+      <w:proofErr w:type="spellEnd"/>
+      <w:r>
+        <w:t>.</w:t>
       </w:r>
     </w:p>
     <w:p>
@@ -14510,7 +15209,7 @@
           <w:lang w:eastAsia="ru-RU"/>
         </w:rPr>
         <w:drawing>
-          <wp:inline distT="0" distB="0" distL="0" distR="0" wp14:anchorId="5F5F69A6" wp14:editId="6A64F4DF">
+          <wp:inline distT="0" distB="0" distL="0" distR="0" wp14:anchorId="49F4A594" wp14:editId="49810E09">
             <wp:extent cx="5713353" cy="2945081"/>
             <wp:effectExtent l="0" t="0" r="1905" b="8255"/>
             <wp:docPr id="30" name="Рисунок 30"/>
@@ -14553,14 +15252,27 @@
       <w:r>
         <w:t xml:space="preserve">Рисунок </w:t>
       </w:r>
-      <w:fldSimple w:instr=" SEQ Рисунок \* ARABIC ">
-        <w:r>
-          <w:rPr>
-            <w:noProof/>
-          </w:rPr>
-          <w:t>16</w:t>
-        </w:r>
-      </w:fldSimple>
+      <w:r>
+        <w:fldChar w:fldCharType="begin"/>
+      </w:r>
+      <w:r>
+        <w:instrText xml:space="preserve"> SEQ Рисунок \* ARABIC </w:instrText>
+      </w:r>
+      <w:r>
+        <w:fldChar w:fldCharType="separate"/>
+      </w:r>
+      <w:r>
+        <w:rPr>
+          <w:noProof/>
+        </w:rPr>
+        <w:t>16</w:t>
+      </w:r>
+      <w:r>
+        <w:rPr>
+          <w:noProof/>
+        </w:rPr>
+        <w:fldChar w:fldCharType="end"/>
+      </w:r>
       <w:r>
         <w:t xml:space="preserve"> – </w:t>
       </w:r>
@@ -14575,12 +15287,12 @@
           <w:lang w:val="en-US"/>
         </w:rPr>
       </w:pPr>
-      <w:bookmarkStart w:id="60" w:name="_Toc35782638"/>
+      <w:bookmarkStart w:id="62" w:name="_Toc41430925"/>
       <w:r>
         <w:lastRenderedPageBreak/>
         <w:t>Проектирование инфраструктуры для разрабатываемой системы</w:t>
       </w:r>
-      <w:bookmarkEnd w:id="60"/>
+      <w:bookmarkEnd w:id="62"/>
     </w:p>
     <w:p>
       <w:pPr>
@@ -14598,7 +15310,15 @@
         <w:pStyle w:val="a4"/>
       </w:pPr>
       <w:r>
-        <w:t>Построение инфраструктуры – это добавление в систему компонентов, которые не обеспечивают никакой функционал для пользователя. Инфраструктурные компоненты обеспечивают логирование, упрощение настройки системы, мониторинг компонентов системы, её масштабируемость и отказоустойчивость.</w:t>
+        <w:t xml:space="preserve">Построение инфраструктуры – это добавление в систему компонентов, которые не обеспечивают никакой функционал для пользователя. Инфраструктурные компоненты обеспечивают </w:t>
+      </w:r>
+      <w:proofErr w:type="spellStart"/>
+      <w:r>
+        <w:t>логирование</w:t>
+      </w:r>
+      <w:proofErr w:type="spellEnd"/>
+      <w:r>
+        <w:t>, упрощение настройки системы, мониторинг компонентов системы, её масштабируемость и отказоустойчивость.</w:t>
       </w:r>
     </w:p>
     <w:p>
@@ -14613,7 +15333,7 @@
       <w:pPr>
         <w:pStyle w:val="3"/>
       </w:pPr>
-      <w:bookmarkStart w:id="61" w:name="_Toc35782639"/>
+      <w:bookmarkStart w:id="63" w:name="_Toc41430926"/>
       <w:r>
         <w:t xml:space="preserve">Система оркестровки контейнерами </w:t>
       </w:r>
@@ -14623,7 +15343,7 @@
         </w:rPr>
         <w:t>Kubernetes</w:t>
       </w:r>
-      <w:bookmarkEnd w:id="61"/>
+      <w:bookmarkEnd w:id="63"/>
       <w:r>
         <w:t xml:space="preserve">  </w:t>
       </w:r>
@@ -14632,8 +15352,29 @@
       <w:pPr>
         <w:pStyle w:val="a4"/>
       </w:pPr>
-      <w:r>
-        <w:t xml:space="preserve">Kubernetes – это программная система, которая позволяет легко развертывать контейнеризированные приложения и управлять ими. Она использует возможности контейнеров Linux для запуска разнородных приложений без необходимости знать какие-либо внутренние детали этих приложений и без необходимости вручную развертывать эти приложения на каждом хосте. </w:t>
+      <w:proofErr w:type="spellStart"/>
+      <w:r>
+        <w:t>Kubernetes</w:t>
+      </w:r>
+      <w:proofErr w:type="spellEnd"/>
+      <w:r>
+        <w:t xml:space="preserve"> – это программная система, которая позволяет легко развертывать </w:t>
+      </w:r>
+      <w:proofErr w:type="spellStart"/>
+      <w:r>
+        <w:t>контейнеризированные</w:t>
+      </w:r>
+      <w:proofErr w:type="spellEnd"/>
+      <w:r>
+        <w:t xml:space="preserve"> приложения и управлять ими. Она использует возможности контейнеров </w:t>
+      </w:r>
+      <w:proofErr w:type="spellStart"/>
+      <w:r>
+        <w:t>Linux</w:t>
+      </w:r>
+      <w:proofErr w:type="spellEnd"/>
+      <w:r>
+        <w:t xml:space="preserve"> для запуска разнородных приложений без необходимости знать какие-либо внутренние детали этих приложений и без необходимости вручную развертывать эти приложения на каждом хосте. </w:t>
       </w:r>
     </w:p>
     <w:p>
@@ -14649,15 +15390,28 @@
         <w:pStyle w:val="a4"/>
       </w:pPr>
       <w:r>
-        <w:t>Это имеет первостепенное значение для облачных провайдеров, поскольку они стремятся к максимально возможной задействованности своего оборудования, сохраняя при этом полную изоляцию размещенных приложений.</w:t>
-      </w:r>
-    </w:p>
-    <w:p>
-      <w:pPr>
-        <w:pStyle w:val="a4"/>
-      </w:pPr>
-      <w:r>
-        <w:t xml:space="preserve">Kubernetes позволяет выполнять программные приложения на тысячах компьютерных узлов, как если бы все эти узлы были одним огромным компьютером. Она абстрагируется от базовой инфраструктуры и тем самым </w:t>
+        <w:t xml:space="preserve">Это имеет первостепенное значение для облачных провайдеров, поскольку они стремятся к максимально возможной </w:t>
+      </w:r>
+      <w:proofErr w:type="spellStart"/>
+      <w:r>
+        <w:t>задействованности</w:t>
+      </w:r>
+      <w:proofErr w:type="spellEnd"/>
+      <w:r>
+        <w:t xml:space="preserve"> своего оборудования, сохраняя при этом полную изоляцию размещенных приложений.</w:t>
+      </w:r>
+    </w:p>
+    <w:p>
+      <w:pPr>
+        <w:pStyle w:val="a4"/>
+      </w:pPr>
+      <w:proofErr w:type="spellStart"/>
+      <w:r>
+        <w:t>Kubernetes</w:t>
+      </w:r>
+      <w:proofErr w:type="spellEnd"/>
+      <w:r>
+        <w:t xml:space="preserve"> позволяет выполнять программные приложения на тысячах компьютерных узлов, как если бы все эти узлы были одним огромным компьютером. Она абстрагируется от базовой инфраструктуры и тем самым </w:t>
       </w:r>
       <w:r>
         <w:lastRenderedPageBreak/>
@@ -14669,7 +15423,15 @@
         <w:pStyle w:val="a4"/>
       </w:pPr>
       <w:r>
-        <w:t>Процедура развертывания приложений через Kubernetes всегда одинаковая, независимо от того, содержит ли кластер всего несколько узлов или тысячи. Размер кластера не имеет никакого значения. Дополнительные узлы кластера просто представляют собой дополнительный объем ресурсов, доступных для развернутых приложений</w:t>
+        <w:t xml:space="preserve">Процедура развертывания приложений через </w:t>
+      </w:r>
+      <w:proofErr w:type="spellStart"/>
+      <w:r>
+        <w:t>Kubernetes</w:t>
+      </w:r>
+      <w:proofErr w:type="spellEnd"/>
+      <w:r>
+        <w:t xml:space="preserve"> всегда одинаковая, независимо от того, содержит ли кластер всего несколько узлов или тысячи. Размер кластера не имеет никакого значения. Дополнительные узлы кластера просто представляют собой дополнительный объем ресурсов, доступных для развернутых приложений</w:t>
       </w:r>
       <w:r>
         <w:t>.</w:t>
@@ -14692,7 +15454,15 @@
         <w:t xml:space="preserve"> </w:t>
       </w:r>
       <w:r>
-        <w:t>представлен на рисунке ниже. Система состоит из ведущего узла (мастера) и любого количества рабочих узлов. Когда разработчик отправляет список приложений ведущему узлу, Kubernetes развертывает их в кластере рабочих узлов. То, на какой узел приземляется компонент, не имеет (и не должно иметь) значения ни для разработчика, ни для системного администратора.</w:t>
+        <w:t xml:space="preserve">представлен на рисунке ниже. Система состоит из ведущего узла (мастера) и любого количества рабочих узлов. Когда разработчик отправляет список приложений ведущему узлу, </w:t>
+      </w:r>
+      <w:proofErr w:type="spellStart"/>
+      <w:r>
+        <w:t>Kubernetes</w:t>
+      </w:r>
+      <w:proofErr w:type="spellEnd"/>
+      <w:r>
+        <w:t xml:space="preserve"> развертывает их в кластере рабочих узлов. То, на какой узел приземляется компонент, не имеет (и не должно иметь) значения ни для разработчика, ни для системного администратора.</w:t>
       </w:r>
     </w:p>
     <w:p>
@@ -14702,7 +15472,7 @@
       </w:pPr>
       <w:r>
         <w:drawing>
-          <wp:inline distT="0" distB="0" distL="0" distR="0" wp14:anchorId="3E12FA9C" wp14:editId="79250637">
+          <wp:inline distT="0" distB="0" distL="0" distR="0" wp14:anchorId="77043EFD" wp14:editId="78F17A4D">
             <wp:extent cx="5216056" cy="2216336"/>
             <wp:effectExtent l="0" t="0" r="3810" b="0"/>
             <wp:docPr id="45" name="Рисунок 45"/>
@@ -14745,14 +15515,27 @@
       <w:r>
         <w:t xml:space="preserve">Рисунок </w:t>
       </w:r>
-      <w:fldSimple w:instr=" SEQ Рисунок \* ARABIC ">
-        <w:r>
-          <w:rPr>
-            <w:noProof/>
-          </w:rPr>
-          <w:t>17</w:t>
-        </w:r>
-      </w:fldSimple>
+      <w:r>
+        <w:fldChar w:fldCharType="begin"/>
+      </w:r>
+      <w:r>
+        <w:instrText xml:space="preserve"> SEQ Рисунок \* ARABIC </w:instrText>
+      </w:r>
+      <w:r>
+        <w:fldChar w:fldCharType="separate"/>
+      </w:r>
+      <w:r>
+        <w:rPr>
+          <w:noProof/>
+        </w:rPr>
+        <w:t>17</w:t>
+      </w:r>
+      <w:r>
+        <w:rPr>
+          <w:noProof/>
+        </w:rPr>
+        <w:fldChar w:fldCharType="end"/>
+      </w:r>
       <w:r>
         <w:t xml:space="preserve"> – </w:t>
       </w:r>
@@ -14770,8 +15553,21 @@
       <w:pPr>
         <w:pStyle w:val="a4"/>
       </w:pPr>
-      <w:r>
-        <w:t xml:space="preserve">Kubernetes можно рассматривать как операционную систему для кластера. Она избавляет разработчиков приложений от необходимости внедрять в свои приложения определенные службы, связанные с инфраструктурой; вместо этого в вопросе предоставления этих служб они опираются на Kubernetes. Это включает в себя такие аспекты, как обнаружение службы, масштабирование, балансировка нагрузки, самовосстановление и даже выбор лидера. Поэтому разработчики приложений могут </w:t>
+      <w:proofErr w:type="spellStart"/>
+      <w:r>
+        <w:t>Kubernetes</w:t>
+      </w:r>
+      <w:proofErr w:type="spellEnd"/>
+      <w:r>
+        <w:t xml:space="preserve"> можно рассматривать как операционную систему для кластера. Она избавляет разработчиков приложений от необходимости внедрять в свои приложения определенные службы, связанные с инфраструктурой; вместо этого в вопросе предоставления этих служб они опираются на </w:t>
+      </w:r>
+      <w:proofErr w:type="spellStart"/>
+      <w:r>
+        <w:t>Kubernetes</w:t>
+      </w:r>
+      <w:proofErr w:type="spellEnd"/>
+      <w:r>
+        <w:t xml:space="preserve">. Это включает в себя такие аспекты, как обнаружение службы, масштабирование, балансировка нагрузки, самовосстановление и даже выбор лидера. Поэтому разработчики приложений могут </w:t>
       </w:r>
       <w:r>
         <w:lastRenderedPageBreak/>
@@ -14788,8 +15584,8 @@
           <w:lang w:val="en-US"/>
         </w:rPr>
       </w:pPr>
-      <w:bookmarkStart w:id="62" w:name="_Toc32776571"/>
-      <w:bookmarkStart w:id="63" w:name="_Toc35782640"/>
+      <w:bookmarkStart w:id="64" w:name="_Toc32776571"/>
+      <w:bookmarkStart w:id="65" w:name="_Toc41430927"/>
       <w:r>
         <w:t xml:space="preserve">Архитектура кластера </w:t>
       </w:r>
@@ -14799,15 +15595,23 @@
         </w:rPr>
         <w:t>Kubernetes</w:t>
       </w:r>
-      <w:bookmarkEnd w:id="62"/>
-      <w:bookmarkEnd w:id="63"/>
-    </w:p>
-    <w:p>
-      <w:pPr>
-        <w:pStyle w:val="a4"/>
-      </w:pPr>
-      <w:r>
-        <w:t>На аппаратном уровне кластер Kubernetes состоит из множества узлов, которые можно разделить на два типа:</w:t>
+      <w:bookmarkEnd w:id="64"/>
+      <w:bookmarkEnd w:id="65"/>
+    </w:p>
+    <w:p>
+      <w:pPr>
+        <w:pStyle w:val="a4"/>
+      </w:pPr>
+      <w:r>
+        <w:t xml:space="preserve">На аппаратном уровне кластер </w:t>
+      </w:r>
+      <w:proofErr w:type="spellStart"/>
+      <w:r>
+        <w:t>Kubernetes</w:t>
+      </w:r>
+      <w:proofErr w:type="spellEnd"/>
+      <w:r>
+        <w:t xml:space="preserve"> состоит из множества узлов, которые можно разделить на два типа:</w:t>
       </w:r>
     </w:p>
     <w:p>
@@ -14815,7 +15619,39 @@
         <w:pStyle w:val="a0"/>
       </w:pPr>
       <w:r>
-        <w:t>ведущий узел (мастер), на котором размещена плоскость управления (Control Plane) Kubernetes, контролирующая и управляющая всей системой Kubernetes;</w:t>
+        <w:t>ведущий узел (мастер), на котором размещена плоскость управления (</w:t>
+      </w:r>
+      <w:proofErr w:type="spellStart"/>
+      <w:r>
+        <w:t>Control</w:t>
+      </w:r>
+      <w:proofErr w:type="spellEnd"/>
+      <w:r>
+        <w:t xml:space="preserve"> </w:t>
+      </w:r>
+      <w:proofErr w:type="spellStart"/>
+      <w:r>
+        <w:t>Plane</w:t>
+      </w:r>
+      <w:proofErr w:type="spellEnd"/>
+      <w:r>
+        <w:t xml:space="preserve">) </w:t>
+      </w:r>
+      <w:proofErr w:type="spellStart"/>
+      <w:r>
+        <w:t>Kubernetes</w:t>
+      </w:r>
+      <w:proofErr w:type="spellEnd"/>
+      <w:r>
+        <w:t xml:space="preserve">, контролирующая и управляющая всей системой </w:t>
+      </w:r>
+      <w:proofErr w:type="spellStart"/>
+      <w:r>
+        <w:t>Kubernetes</w:t>
+      </w:r>
+      <w:proofErr w:type="spellEnd"/>
+      <w:r>
+        <w:t>;</w:t>
       </w:r>
     </w:p>
     <w:p>
@@ -14850,7 +15686,7 @@
       </w:pPr>
       <w:r>
         <w:drawing>
-          <wp:inline distT="0" distB="0" distL="0" distR="0" wp14:anchorId="1C6C5A21" wp14:editId="03CA5811">
+          <wp:inline distT="0" distB="0" distL="0" distR="0" wp14:anchorId="62EDC8B1" wp14:editId="57391DB8">
             <wp:extent cx="4675367" cy="1811174"/>
             <wp:effectExtent l="0" t="0" r="0" b="0"/>
             <wp:docPr id="46" name="Рисунок 46"/>
@@ -14984,7 +15820,15 @@
         <w:t>, отослать его в хранилище образов, после чего</w:t>
       </w:r>
       <w:r>
-        <w:t xml:space="preserve"> опубликовать описание приложения на сервере API Kubernetes.</w:t>
+        <w:t xml:space="preserve"> опубликовать описание приложения на сервере API </w:t>
+      </w:r>
+      <w:proofErr w:type="spellStart"/>
+      <w:r>
+        <w:t>Kubernetes</w:t>
+      </w:r>
+      <w:proofErr w:type="spellEnd"/>
+      <w:r>
+        <w:t>.</w:t>
       </w:r>
     </w:p>
     <w:p>
@@ -15000,8 +15844,8 @@
       <w:pPr>
         <w:pStyle w:val="3"/>
       </w:pPr>
-      <w:bookmarkStart w:id="64" w:name="_Toc32776572"/>
-      <w:bookmarkStart w:id="65" w:name="_Toc35782641"/>
+      <w:bookmarkStart w:id="66" w:name="_Toc32776572"/>
+      <w:bookmarkStart w:id="67" w:name="_Toc41430928"/>
       <w:r>
         <w:t xml:space="preserve">Процесс развертывания компонентов программной системы в </w:t>
       </w:r>
@@ -15011,23 +15855,63 @@
         </w:rPr>
         <w:t>Kubernetes</w:t>
       </w:r>
-      <w:bookmarkEnd w:id="64"/>
-      <w:bookmarkEnd w:id="65"/>
-    </w:p>
-    <w:p>
-      <w:pPr>
-        <w:pStyle w:val="a4"/>
-      </w:pPr>
-      <w:r>
-        <w:t>Когда сервер API обрабатывает описание приложения, планировщик назначает указанные группы контейнеров доступным рабочим узлам, исходя из вычислительных ресурсов, требуемых каждой группой, и нераспределенных ресурсов на каждом узле в данный момент. Агент Kubelet на этих узлах затем поручает среде выполнения контейнеров (например, Docker) извлечь из хранилища требуемые образы контейнеров и запустить контейнеры.</w:t>
-      </w:r>
-    </w:p>
-    <w:p>
-      <w:pPr>
-        <w:pStyle w:val="a4"/>
-      </w:pPr>
-      <w:r>
-        <w:t>После отправки дескриптора в Kubernetes он запланирует использование указанного количества реплик каждого модуля на доступных рабочих узлах. Затем агенты Kubelet на узлах поручают Docker извлечь образы контейнеров из реестра образов и запустить контейнеры</w:t>
+      <w:bookmarkEnd w:id="66"/>
+      <w:bookmarkEnd w:id="67"/>
+    </w:p>
+    <w:p>
+      <w:pPr>
+        <w:pStyle w:val="a4"/>
+      </w:pPr>
+      <w:r>
+        <w:t xml:space="preserve">Когда сервер API обрабатывает описание приложения, планировщик назначает указанные группы контейнеров доступным рабочим узлам, исходя из вычислительных ресурсов, требуемых каждой группой, и нераспределенных ресурсов на каждом узле в данный момент. Агент </w:t>
+      </w:r>
+      <w:proofErr w:type="spellStart"/>
+      <w:r>
+        <w:t>Kubelet</w:t>
+      </w:r>
+      <w:proofErr w:type="spellEnd"/>
+      <w:r>
+        <w:t xml:space="preserve"> на этих узлах затем поручает среде выполнения контейнеров (например, </w:t>
+      </w:r>
+      <w:proofErr w:type="spellStart"/>
+      <w:r>
+        <w:t>Docker</w:t>
+      </w:r>
+      <w:proofErr w:type="spellEnd"/>
+      <w:r>
+        <w:t>) извлечь из хранилища требуемые образы контейнеров и запустить контейнеры.</w:t>
+      </w:r>
+    </w:p>
+    <w:p>
+      <w:pPr>
+        <w:pStyle w:val="a4"/>
+      </w:pPr>
+      <w:r>
+        <w:t xml:space="preserve">После отправки дескриптора в </w:t>
+      </w:r>
+      <w:proofErr w:type="spellStart"/>
+      <w:r>
+        <w:t>Kubernetes</w:t>
+      </w:r>
+      <w:proofErr w:type="spellEnd"/>
+      <w:r>
+        <w:t xml:space="preserve"> он запланирует использование указанного количества реплик каждого модуля на доступных рабочих узлах. Затем агенты </w:t>
+      </w:r>
+      <w:proofErr w:type="spellStart"/>
+      <w:r>
+        <w:t>Kubelet</w:t>
+      </w:r>
+      <w:proofErr w:type="spellEnd"/>
+      <w:r>
+        <w:t xml:space="preserve"> на узлах поручают </w:t>
+      </w:r>
+      <w:proofErr w:type="spellStart"/>
+      <w:r>
+        <w:t>Docker</w:t>
+      </w:r>
+      <w:proofErr w:type="spellEnd"/>
+      <w:r>
+        <w:t xml:space="preserve"> извлечь образы контейнеров из реестра образов и запустить контейнеры</w:t>
       </w:r>
     </w:p>
     <w:p>
@@ -15037,7 +15921,7 @@
       </w:pPr>
       <w:r>
         <w:drawing>
-          <wp:inline distT="0" distB="0" distL="0" distR="0" wp14:anchorId="04A140DF" wp14:editId="3942636F">
+          <wp:inline distT="0" distB="0" distL="0" distR="0" wp14:anchorId="4535F981" wp14:editId="42B1A5A7">
             <wp:extent cx="5017888" cy="3776870"/>
             <wp:effectExtent l="0" t="0" r="0" b="0"/>
             <wp:docPr id="47" name="Рисунок 47"/>
@@ -15087,14 +15971,27 @@
       <w:r>
         <w:t xml:space="preserve">Рисунок </w:t>
       </w:r>
-      <w:fldSimple w:instr=" SEQ Рисунок \* ARABIC ">
-        <w:r>
-          <w:rPr>
-            <w:noProof/>
-          </w:rPr>
-          <w:t>19</w:t>
-        </w:r>
-      </w:fldSimple>
+      <w:r>
+        <w:fldChar w:fldCharType="begin"/>
+      </w:r>
+      <w:r>
+        <w:instrText xml:space="preserve"> SEQ Рисунок \* ARABIC </w:instrText>
+      </w:r>
+      <w:r>
+        <w:fldChar w:fldCharType="separate"/>
+      </w:r>
+      <w:r>
+        <w:rPr>
+          <w:noProof/>
+        </w:rPr>
+        <w:t>19</w:t>
+      </w:r>
+      <w:r>
+        <w:rPr>
+          <w:noProof/>
+        </w:rPr>
+        <w:fldChar w:fldCharType="end"/>
+      </w:r>
       <w:r>
         <w:t xml:space="preserve"> – </w:t>
       </w:r>
@@ -15115,8 +16012,8 @@
           <w:lang w:val="en-US"/>
         </w:rPr>
       </w:pPr>
-      <w:bookmarkStart w:id="66" w:name="_Toc32776573"/>
-      <w:bookmarkStart w:id="67" w:name="_Toc35782642"/>
+      <w:bookmarkStart w:id="68" w:name="_Toc32776573"/>
+      <w:bookmarkStart w:id="69" w:name="_Toc41430929"/>
       <w:r>
         <w:lastRenderedPageBreak/>
         <w:t xml:space="preserve">Преимущества использования </w:t>
@@ -15127,15 +16024,23 @@
         </w:rPr>
         <w:t>Kubernetes</w:t>
       </w:r>
-      <w:bookmarkEnd w:id="66"/>
-      <w:bookmarkEnd w:id="67"/>
+      <w:bookmarkEnd w:id="68"/>
+      <w:bookmarkEnd w:id="69"/>
     </w:p>
     <w:p>
       <w:pPr>
         <w:pStyle w:val="a2"/>
       </w:pPr>
       <w:r>
-        <w:t>Упрощенное развертывание приложений. Kubernetes обеспечивает доступ ко всем своим рабочим узлам как к единой платформе развертывания. По сути, все узлы теперь представляют собой единую группу вычислительных ресурсов, которые ждут, когда приложения будут их потреблять.</w:t>
+        <w:t xml:space="preserve">Упрощенное развертывание приложений. </w:t>
+      </w:r>
+      <w:proofErr w:type="spellStart"/>
+      <w:r>
+        <w:t>Kubernetes</w:t>
+      </w:r>
+      <w:proofErr w:type="spellEnd"/>
+      <w:r>
+        <w:t xml:space="preserve"> обеспечивает доступ ко всем своим рабочим узлам как к единой платформе развертывания. По сути, все узлы теперь представляют собой единую группу вычислительных ресурсов, которые ждут, когда приложения будут их потреблять.</w:t>
       </w:r>
     </w:p>
     <w:p>
@@ -15145,12 +16050,14 @@
       <w:r>
         <w:t>Повышение эффективности задействования оборудования. Настройка кластера K</w:t>
       </w:r>
+      <w:proofErr w:type="spellStart"/>
       <w:r>
         <w:rPr>
           <w:lang w:val="en-US"/>
         </w:rPr>
         <w:t>ubernetes</w:t>
       </w:r>
+      <w:proofErr w:type="spellEnd"/>
       <w:r>
         <w:t xml:space="preserve"> позволяет отделить программную систему от инфраструктуры.</w:t>
       </w:r>
@@ -15166,7 +16073,15 @@
         <w:pStyle w:val="a2"/>
       </w:pPr>
       <w:r>
-        <w:t xml:space="preserve">Проверка здоровья и самолечение. Kubernetes отслеживает компоненты приложения и узлы, на которых они выполняются, и автоматически переносит их на другие узлы в случае аварийного сбоя узла. Также в случае аварийного завершения работы одного из рабочих физических узлов </w:t>
+        <w:t xml:space="preserve">Проверка здоровья и самолечение. </w:t>
+      </w:r>
+      <w:proofErr w:type="spellStart"/>
+      <w:r>
+        <w:t>Kubernetes</w:t>
+      </w:r>
+      <w:proofErr w:type="spellEnd"/>
+      <w:r>
+        <w:t xml:space="preserve"> отслеживает компоненты приложения и узлы, на которых они выполняются, и автоматически переносит их на другие узлы в случае аварийного сбоя узла. Также в случае аварийного завершения работы одного из рабочих физических узлов </w:t>
       </w:r>
       <w:r>
         <w:rPr>
@@ -15183,7 +16098,23 @@
         <w:pStyle w:val="a2"/>
       </w:pPr>
       <w:r>
-        <w:t>Автоматическое масштабирование. Если Kubernetes работает в облачной инфраструктуре, где добавлять дополнительные узлы так же просто, как запрашивать их через API поставщика облака, Kubernetes даже может автоматически масштабировать размер всего кластера вверх или вниз в зависимости от потребностей развернутых приложений.</w:t>
+        <w:t xml:space="preserve">Автоматическое масштабирование. Если </w:t>
+      </w:r>
+      <w:proofErr w:type="spellStart"/>
+      <w:r>
+        <w:t>Kubernetes</w:t>
+      </w:r>
+      <w:proofErr w:type="spellEnd"/>
+      <w:r>
+        <w:t xml:space="preserve"> работает в облачной инфраструктуре, где добавлять дополнительные узлы так же просто, как запрашивать их через API поставщика облака, </w:t>
+      </w:r>
+      <w:proofErr w:type="spellStart"/>
+      <w:r>
+        <w:t>Kubernetes</w:t>
+      </w:r>
+      <w:proofErr w:type="spellEnd"/>
+      <w:r>
+        <w:t xml:space="preserve"> даже может автоматически масштабировать размер всего кластера вверх или вниз в зависимости от потребностей развернутых приложений.</w:t>
       </w:r>
     </w:p>
     <w:p>
@@ -15211,12 +16142,14 @@
       <w:r>
         <w:t xml:space="preserve">позволяет также настроить процесс постепенного обновления программных компонентов, сделав его наиболее безопасным и плавным. В случае аварийной ситуации </w:t>
       </w:r>
+      <w:proofErr w:type="spellStart"/>
       <w:r>
         <w:rPr>
           <w:lang w:val="en-US"/>
         </w:rPr>
         <w:t>Kuberenetes</w:t>
       </w:r>
+      <w:proofErr w:type="spellEnd"/>
       <w:r>
         <w:t xml:space="preserve"> </w:t>
       </w:r>
@@ -15228,8 +16161,8 @@
       <w:pPr>
         <w:pStyle w:val="2"/>
       </w:pPr>
-      <w:bookmarkStart w:id="68" w:name="_Toc32776574"/>
-      <w:bookmarkStart w:id="69" w:name="_Toc35782643"/>
+      <w:bookmarkStart w:id="70" w:name="_Toc32776574"/>
+      <w:bookmarkStart w:id="71" w:name="_Toc41430930"/>
       <w:r>
         <w:lastRenderedPageBreak/>
         <w:t>Проектирование</w:t>
@@ -15252,47 +16185,6 @@
         </w:rPr>
         <w:t>Docker</w:t>
       </w:r>
-      <w:bookmarkEnd w:id="68"/>
-      <w:bookmarkEnd w:id="69"/>
-    </w:p>
-    <w:p>
-      <w:pPr>
-        <w:pStyle w:val="a4"/>
-      </w:pPr>
-      <w:r>
-        <w:t xml:space="preserve">Для проектирования программной системы с использованием технологии контейнеризации и системы оркестровки контейнерами </w:t>
-      </w:r>
-      <w:r>
-        <w:rPr>
-          <w:lang w:val="en-US"/>
-        </w:rPr>
-        <w:t>Kubernetes</w:t>
-      </w:r>
-      <w:r>
-        <w:t xml:space="preserve"> необходимо выделить компоненты разрабатываемой системы, а также взаимосвязи между ними, после чего интегрировать их в кластер </w:t>
-      </w:r>
-      <w:r>
-        <w:rPr>
-          <w:lang w:val="en-US"/>
-        </w:rPr>
-        <w:t>Kubernetes</w:t>
-      </w:r>
-      <w:r>
-        <w:t>, используя предоставляемые им инструменты и сервисы.</w:t>
-      </w:r>
-    </w:p>
-    <w:p>
-      <w:pPr>
-        <w:pStyle w:val="3"/>
-      </w:pPr>
-      <w:r>
-        <w:t xml:space="preserve"> </w:t>
-      </w:r>
-      <w:bookmarkStart w:id="70" w:name="_Toc32776575"/>
-      <w:bookmarkStart w:id="71" w:name="_Toc35782644"/>
-      <w:r>
-        <w:t>Выбор базовых программных компонентов проектируемой системы</w:t>
-      </w:r>
       <w:bookmarkEnd w:id="70"/>
       <w:bookmarkEnd w:id="71"/>
     </w:p>
@@ -15301,6 +16193,47 @@
         <w:pStyle w:val="a4"/>
       </w:pPr>
       <w:r>
+        <w:t xml:space="preserve">Для проектирования программной системы с использованием технологии контейнеризации и системы оркестровки контейнерами </w:t>
+      </w:r>
+      <w:r>
+        <w:rPr>
+          <w:lang w:val="en-US"/>
+        </w:rPr>
+        <w:t>Kubernetes</w:t>
+      </w:r>
+      <w:r>
+        <w:t xml:space="preserve"> необходимо выделить компоненты разрабатываемой системы, а также взаимосвязи между ними, после чего интегрировать их в кластер </w:t>
+      </w:r>
+      <w:r>
+        <w:rPr>
+          <w:lang w:val="en-US"/>
+        </w:rPr>
+        <w:t>Kubernetes</w:t>
+      </w:r>
+      <w:r>
+        <w:t>, используя предоставляемые им инструменты и сервисы.</w:t>
+      </w:r>
+    </w:p>
+    <w:p>
+      <w:pPr>
+        <w:pStyle w:val="3"/>
+      </w:pPr>
+      <w:r>
+        <w:t xml:space="preserve"> </w:t>
+      </w:r>
+      <w:bookmarkStart w:id="72" w:name="_Toc32776575"/>
+      <w:bookmarkStart w:id="73" w:name="_Toc41430931"/>
+      <w:r>
+        <w:t>Выбор базовых программных компонентов проектируемой системы</w:t>
+      </w:r>
+      <w:bookmarkEnd w:id="72"/>
+      <w:bookmarkEnd w:id="73"/>
+    </w:p>
+    <w:p>
+      <w:pPr>
+        <w:pStyle w:val="a4"/>
+      </w:pPr>
+      <w:r>
         <w:t>Поскольку разрабатываемая система пре</w:t>
       </w:r>
       <w:r>
@@ -15354,12 +16287,14 @@
       <w:r>
         <w:t>.</w:t>
       </w:r>
+      <w:proofErr w:type="spellStart"/>
       <w:r>
         <w:rPr>
           <w:lang w:val="en-US"/>
         </w:rPr>
         <w:t>js</w:t>
       </w:r>
+      <w:proofErr w:type="spellEnd"/>
       <w:r>
         <w:t>;</w:t>
       </w:r>
@@ -15391,12 +16326,14 @@
       <w:r>
         <w:t xml:space="preserve"> </w:t>
       </w:r>
+      <w:proofErr w:type="spellStart"/>
       <w:r>
         <w:rPr>
           <w:lang w:val="en-US"/>
         </w:rPr>
         <w:t>Postgres</w:t>
       </w:r>
+      <w:proofErr w:type="spellEnd"/>
       <w:r>
         <w:t xml:space="preserve"> 10.1</w:t>
       </w:r>
@@ -15408,14 +16345,14 @@
       <w:pPr>
         <w:pStyle w:val="3"/>
       </w:pPr>
-      <w:bookmarkStart w:id="72" w:name="_Toc32776576"/>
-      <w:bookmarkStart w:id="73" w:name="_Toc35782645"/>
+      <w:bookmarkStart w:id="74" w:name="_Toc32776576"/>
+      <w:bookmarkStart w:id="75" w:name="_Toc41430932"/>
       <w:r>
         <w:lastRenderedPageBreak/>
         <w:t>Простейший вариант программной архитектуры проектируемой системы</w:t>
       </w:r>
-      <w:bookmarkEnd w:id="72"/>
-      <w:bookmarkEnd w:id="73"/>
+      <w:bookmarkEnd w:id="74"/>
+      <w:bookmarkEnd w:id="75"/>
     </w:p>
     <w:p>
       <w:pPr>
@@ -15474,7 +16411,7 @@
       </w:pPr>
       <w:r>
         <w:drawing>
-          <wp:inline distT="0" distB="0" distL="0" distR="0" wp14:anchorId="42ED6A8C" wp14:editId="291D52CE">
+          <wp:inline distT="0" distB="0" distL="0" distR="0" wp14:anchorId="342CBEB3" wp14:editId="339CBA5C">
             <wp:extent cx="3114675" cy="1457289"/>
             <wp:effectExtent l="0" t="0" r="0" b="0"/>
             <wp:docPr id="48" name="Рисунок 48"/>
@@ -15520,19 +16457,32 @@
       <w:pPr>
         <w:pStyle w:val="af1"/>
       </w:pPr>
-      <w:bookmarkStart w:id="74" w:name="_Ref32767667"/>
+      <w:bookmarkStart w:id="76" w:name="_Ref32767667"/>
       <w:r>
         <w:t xml:space="preserve">Рисунок </w:t>
       </w:r>
-      <w:fldSimple w:instr=" SEQ Рисунок \* ARABIC ">
-        <w:r>
-          <w:rPr>
-            <w:noProof/>
-          </w:rPr>
-          <w:t>20</w:t>
-        </w:r>
-      </w:fldSimple>
-      <w:bookmarkEnd w:id="74"/>
+      <w:r>
+        <w:fldChar w:fldCharType="begin"/>
+      </w:r>
+      <w:r>
+        <w:instrText xml:space="preserve"> SEQ Рисунок \* ARABIC </w:instrText>
+      </w:r>
+      <w:r>
+        <w:fldChar w:fldCharType="separate"/>
+      </w:r>
+      <w:r>
+        <w:rPr>
+          <w:noProof/>
+        </w:rPr>
+        <w:t>20</w:t>
+      </w:r>
+      <w:r>
+        <w:rPr>
+          <w:noProof/>
+        </w:rPr>
+        <w:fldChar w:fldCharType="end"/>
+      </w:r>
+      <w:bookmarkEnd w:id="76"/>
       <w:r>
         <w:t xml:space="preserve"> – Простой вариант программной архитектуры веб-приложения</w:t>
       </w:r>
@@ -15666,16 +16616,16 @@
       <w:pPr>
         <w:pStyle w:val="3"/>
       </w:pPr>
-      <w:bookmarkStart w:id="75" w:name="_Toc32776577"/>
-      <w:bookmarkStart w:id="76" w:name="_Toc35782646"/>
+      <w:bookmarkStart w:id="77" w:name="_Toc32776577"/>
+      <w:bookmarkStart w:id="78" w:name="_Toc41430933"/>
       <w:r>
         <w:t>Масштабируемый архитектура</w:t>
       </w:r>
       <w:r>
         <w:t xml:space="preserve"> проектируемой системы</w:t>
       </w:r>
-      <w:bookmarkEnd w:id="75"/>
-      <w:bookmarkEnd w:id="76"/>
+      <w:bookmarkEnd w:id="77"/>
+      <w:bookmarkEnd w:id="78"/>
     </w:p>
     <w:p>
       <w:pPr>
@@ -15713,7 +16663,7 @@
       </w:pPr>
       <w:r>
         <w:drawing>
-          <wp:inline distT="0" distB="0" distL="0" distR="0" wp14:anchorId="64FE696C" wp14:editId="0F1F441B">
+          <wp:inline distT="0" distB="0" distL="0" distR="0" wp14:anchorId="1EA63364" wp14:editId="690E403E">
             <wp:extent cx="5785550" cy="2466975"/>
             <wp:effectExtent l="0" t="0" r="5715" b="0"/>
             <wp:docPr id="49" name="Рисунок 49"/>
@@ -15759,19 +16709,32 @@
       <w:pPr>
         <w:pStyle w:val="af1"/>
       </w:pPr>
-      <w:bookmarkStart w:id="77" w:name="_Ref32770283"/>
+      <w:bookmarkStart w:id="79" w:name="_Ref32770283"/>
       <w:r>
         <w:t xml:space="preserve">Рисунок </w:t>
       </w:r>
-      <w:fldSimple w:instr=" SEQ Рисунок \* ARABIC ">
-        <w:r>
-          <w:rPr>
-            <w:noProof/>
-          </w:rPr>
-          <w:t>21</w:t>
-        </w:r>
-      </w:fldSimple>
-      <w:bookmarkEnd w:id="77"/>
+      <w:r>
+        <w:fldChar w:fldCharType="begin"/>
+      </w:r>
+      <w:r>
+        <w:instrText xml:space="preserve"> SEQ Рисунок \* ARABIC </w:instrText>
+      </w:r>
+      <w:r>
+        <w:fldChar w:fldCharType="separate"/>
+      </w:r>
+      <w:r>
+        <w:rPr>
+          <w:noProof/>
+        </w:rPr>
+        <w:t>21</w:t>
+      </w:r>
+      <w:r>
+        <w:rPr>
+          <w:noProof/>
+        </w:rPr>
+        <w:fldChar w:fldCharType="end"/>
+      </w:r>
+      <w:bookmarkEnd w:id="79"/>
       <w:r>
         <w:t xml:space="preserve"> – Программная система с масштабируемой архитектурой</w:t>
       </w:r>
@@ -15846,12 +16809,14 @@
       <w:r>
         <w:t xml:space="preserve">сервера достаточно только изменить конфигурацию прокси-сервера </w:t>
       </w:r>
+      <w:proofErr w:type="spellStart"/>
       <w:r>
         <w:rPr>
           <w:lang w:val="en-US"/>
         </w:rPr>
         <w:t>nginx</w:t>
       </w:r>
+      <w:proofErr w:type="spellEnd"/>
       <w:r>
         <w:t>.</w:t>
       </w:r>
@@ -15923,8 +16888,8 @@
       <w:pPr>
         <w:pStyle w:val="3"/>
       </w:pPr>
-      <w:bookmarkStart w:id="78" w:name="_Toc32776578"/>
-      <w:bookmarkStart w:id="79" w:name="_Toc35782647"/>
+      <w:bookmarkStart w:id="80" w:name="_Toc32776578"/>
+      <w:bookmarkStart w:id="81" w:name="_Toc41430934"/>
       <w:r>
         <w:t>Реализация проектируемой системы в кластере</w:t>
       </w:r>
@@ -15937,8 +16902,8 @@
         </w:rPr>
         <w:t>Kubernetes</w:t>
       </w:r>
-      <w:bookmarkEnd w:id="78"/>
-      <w:bookmarkEnd w:id="79"/>
+      <w:bookmarkEnd w:id="80"/>
+      <w:bookmarkEnd w:id="81"/>
     </w:p>
     <w:p>
       <w:pPr>
@@ -15974,7 +16939,15 @@
         <w:t xml:space="preserve"> </w:t>
       </w:r>
       <w:r>
-        <w:t xml:space="preserve">потребуются перечень инструментов Kubernetes, представленный в таблице </w:t>
+        <w:t xml:space="preserve">потребуются перечень инструментов </w:t>
+      </w:r>
+      <w:proofErr w:type="spellStart"/>
+      <w:r>
+        <w:t>Kubernetes</w:t>
+      </w:r>
+      <w:proofErr w:type="spellEnd"/>
+      <w:r>
+        <w:t xml:space="preserve">, представленный в таблице </w:t>
       </w:r>
       <w:r>
         <w:fldChar w:fldCharType="begin"/>
@@ -16005,20 +16978,33 @@
           <w:lang w:val="en-US"/>
         </w:rPr>
       </w:pPr>
-      <w:bookmarkStart w:id="80" w:name="_Ref32776634"/>
+      <w:bookmarkStart w:id="82" w:name="_Ref32776634"/>
       <w:r>
         <w:lastRenderedPageBreak/>
         <w:t xml:space="preserve">Таблица </w:t>
       </w:r>
-      <w:fldSimple w:instr=" SEQ Таблица \* ARABIC ">
-        <w:r>
-          <w:rPr>
-            <w:noProof/>
-          </w:rPr>
-          <w:t>5</w:t>
-        </w:r>
-      </w:fldSimple>
-      <w:bookmarkEnd w:id="80"/>
+      <w:r>
+        <w:fldChar w:fldCharType="begin"/>
+      </w:r>
+      <w:r>
+        <w:instrText xml:space="preserve"> SEQ Таблица \* ARABIC </w:instrText>
+      </w:r>
+      <w:r>
+        <w:fldChar w:fldCharType="separate"/>
+      </w:r>
+      <w:r>
+        <w:rPr>
+          <w:noProof/>
+        </w:rPr>
+        <w:t>5</w:t>
+      </w:r>
+      <w:r>
+        <w:rPr>
+          <w:noProof/>
+        </w:rPr>
+        <w:fldChar w:fldCharType="end"/>
+      </w:r>
+      <w:bookmarkEnd w:id="82"/>
       <w:r>
         <w:t xml:space="preserve"> – Используемые средства </w:t>
       </w:r>
@@ -16294,7 +17280,7 @@
       </w:pPr>
       <w:r>
         <w:drawing>
-          <wp:inline distT="0" distB="0" distL="0" distR="0" wp14:anchorId="3D847A8E" wp14:editId="1E5E5CA6">
+          <wp:inline distT="0" distB="0" distL="0" distR="0" wp14:anchorId="62C37E36" wp14:editId="00CDC8D8">
             <wp:extent cx="5935579" cy="3482671"/>
             <wp:effectExtent l="0" t="0" r="8255" b="3810"/>
             <wp:docPr id="50" name="Рисунок 50"/>
@@ -16343,14 +17329,27 @@
       <w:r>
         <w:t xml:space="preserve">Рисунок </w:t>
       </w:r>
-      <w:fldSimple w:instr=" SEQ Рисунок \* ARABIC ">
-        <w:r>
-          <w:rPr>
-            <w:noProof/>
-          </w:rPr>
-          <w:t>22</w:t>
-        </w:r>
-      </w:fldSimple>
+      <w:r>
+        <w:fldChar w:fldCharType="begin"/>
+      </w:r>
+      <w:r>
+        <w:instrText xml:space="preserve"> SEQ Рисунок \* ARABIC </w:instrText>
+      </w:r>
+      <w:r>
+        <w:fldChar w:fldCharType="separate"/>
+      </w:r>
+      <w:r>
+        <w:rPr>
+          <w:noProof/>
+        </w:rPr>
+        <w:t>22</w:t>
+      </w:r>
+      <w:r>
+        <w:rPr>
+          <w:noProof/>
+        </w:rPr>
+        <w:fldChar w:fldCharType="end"/>
+      </w:r>
       <w:r>
         <w:t xml:space="preserve"> – </w:t>
       </w:r>
@@ -16487,12 +17486,14 @@
       <w:r>
         <w:t xml:space="preserve">В случае использования такого ресурса </w:t>
       </w:r>
+      <w:proofErr w:type="spellStart"/>
       <w:r>
         <w:rPr>
           <w:lang w:val="en-US"/>
         </w:rPr>
         <w:t>kubernetes</w:t>
       </w:r>
+      <w:proofErr w:type="spellEnd"/>
       <w:r>
         <w:t xml:space="preserve">, как </w:t>
       </w:r>
@@ -16530,11 +17531,11 @@
       <w:pPr>
         <w:pStyle w:val="2"/>
       </w:pPr>
-      <w:bookmarkStart w:id="81" w:name="_Toc35782648"/>
+      <w:bookmarkStart w:id="83" w:name="_Toc41430935"/>
       <w:r>
         <w:t>Проектирование модели агента и генетического алгоритма</w:t>
       </w:r>
-      <w:bookmarkEnd w:id="81"/>
+      <w:bookmarkEnd w:id="83"/>
     </w:p>
     <w:p>
       <w:pPr>
@@ -16554,7 +17555,7 @@
       <w:pPr>
         <w:pStyle w:val="3"/>
       </w:pPr>
-      <w:bookmarkStart w:id="82" w:name="_Toc35782649"/>
+      <w:bookmarkStart w:id="84" w:name="_Toc41430936"/>
       <w:r>
         <w:t>Построение модел</w:t>
       </w:r>
@@ -16564,7 +17565,7 @@
       <w:r>
         <w:t>гента на основе цифрового автомата</w:t>
       </w:r>
-      <w:bookmarkEnd w:id="82"/>
+      <w:bookmarkEnd w:id="84"/>
     </w:p>
     <w:p>
       <w:pPr>
@@ -16674,7 +17675,7 @@
       </w:pPr>
       <w:r>
         <w:drawing>
-          <wp:inline distT="0" distB="0" distL="0" distR="0" wp14:anchorId="25151596" wp14:editId="34E9E7B2">
+          <wp:inline distT="0" distB="0" distL="0" distR="0" wp14:anchorId="719EB72B" wp14:editId="70E5EF5F">
             <wp:extent cx="5887349" cy="2138901"/>
             <wp:effectExtent l="0" t="0" r="0" b="0"/>
             <wp:docPr id="1" name="Рисунок 1"/>
@@ -16727,19 +17728,32 @@
       <w:pPr>
         <w:pStyle w:val="af1"/>
       </w:pPr>
-      <w:bookmarkStart w:id="83" w:name="_Ref33977089"/>
+      <w:bookmarkStart w:id="85" w:name="_Ref33977089"/>
       <w:r>
         <w:t xml:space="preserve">Рисунок </w:t>
       </w:r>
-      <w:fldSimple w:instr=" SEQ Рисунок \* ARABIC ">
-        <w:r>
-          <w:rPr>
-            <w:noProof/>
-          </w:rPr>
-          <w:t>23</w:t>
-        </w:r>
-      </w:fldSimple>
-      <w:bookmarkEnd w:id="83"/>
+      <w:r>
+        <w:fldChar w:fldCharType="begin"/>
+      </w:r>
+      <w:r>
+        <w:instrText xml:space="preserve"> SEQ Рисунок \* ARABIC </w:instrText>
+      </w:r>
+      <w:r>
+        <w:fldChar w:fldCharType="separate"/>
+      </w:r>
+      <w:r>
+        <w:rPr>
+          <w:noProof/>
+        </w:rPr>
+        <w:t>23</w:t>
+      </w:r>
+      <w:r>
+        <w:rPr>
+          <w:noProof/>
+        </w:rPr>
+        <w:fldChar w:fldCharType="end"/>
+      </w:r>
+      <w:bookmarkEnd w:id="85"/>
       <w:r>
         <w:t xml:space="preserve"> – Построение модели агента на основе модели цифрового автомата</w:t>
       </w:r>
@@ -16748,11 +17762,11 @@
       <w:pPr>
         <w:pStyle w:val="3"/>
       </w:pPr>
-      <w:bookmarkStart w:id="84" w:name="_Toc35782650"/>
+      <w:bookmarkStart w:id="86" w:name="_Toc41430937"/>
       <w:r>
         <w:t>Код-геном</w:t>
       </w:r>
-      <w:bookmarkEnd w:id="84"/>
+      <w:bookmarkEnd w:id="86"/>
     </w:p>
     <w:p>
       <w:pPr>
@@ -16817,7 +17831,7 @@
       </w:pPr>
       <w:r>
         <w:drawing>
-          <wp:inline distT="0" distB="0" distL="0" distR="0" wp14:anchorId="0C6A6717" wp14:editId="6901A582">
+          <wp:inline distT="0" distB="0" distL="0" distR="0" wp14:anchorId="401CF38B" wp14:editId="31B7E1DB">
             <wp:extent cx="1398715" cy="2982036"/>
             <wp:effectExtent l="0" t="0" r="0" b="0"/>
             <wp:docPr id="6" name="Рисунок 6"/>
@@ -16870,19 +17884,32 @@
       <w:pPr>
         <w:pStyle w:val="af1"/>
       </w:pPr>
-      <w:bookmarkStart w:id="85" w:name="_Ref33979067"/>
+      <w:bookmarkStart w:id="87" w:name="_Ref33979067"/>
       <w:r>
         <w:t xml:space="preserve">Рисунок </w:t>
       </w:r>
-      <w:fldSimple w:instr=" SEQ Рисунок \* ARABIC ">
-        <w:r>
-          <w:rPr>
-            <w:noProof/>
-          </w:rPr>
-          <w:t>24</w:t>
-        </w:r>
-      </w:fldSimple>
-      <w:bookmarkEnd w:id="85"/>
+      <w:r>
+        <w:fldChar w:fldCharType="begin"/>
+      </w:r>
+      <w:r>
+        <w:instrText xml:space="preserve"> SEQ Рисунок \* ARABIC </w:instrText>
+      </w:r>
+      <w:r>
+        <w:fldChar w:fldCharType="separate"/>
+      </w:r>
+      <w:r>
+        <w:rPr>
+          <w:noProof/>
+        </w:rPr>
+        <w:t>24</w:t>
+      </w:r>
+      <w:r>
+        <w:rPr>
+          <w:noProof/>
+        </w:rPr>
+        <w:fldChar w:fldCharType="end"/>
+      </w:r>
+      <w:bookmarkEnd w:id="87"/>
       <w:r>
         <w:t xml:space="preserve"> – Лента команд агента</w:t>
       </w:r>
@@ -16902,7 +17929,7 @@
       </w:pPr>
       <w:r>
         <w:drawing>
-          <wp:inline distT="0" distB="0" distL="0" distR="0" wp14:anchorId="7F37695A" wp14:editId="0BD1AEF0">
+          <wp:inline distT="0" distB="0" distL="0" distR="0" wp14:anchorId="76605789" wp14:editId="690B1FD3">
             <wp:extent cx="3484517" cy="2490716"/>
             <wp:effectExtent l="0" t="0" r="1905" b="5080"/>
             <wp:docPr id="10" name="Рисунок 10"/>
@@ -16951,14 +17978,27 @@
       <w:r>
         <w:t xml:space="preserve">Рисунок </w:t>
       </w:r>
-      <w:fldSimple w:instr=" SEQ Рисунок \* ARABIC ">
-        <w:r>
-          <w:rPr>
-            <w:noProof/>
-          </w:rPr>
-          <w:t>25</w:t>
-        </w:r>
-      </w:fldSimple>
+      <w:r>
+        <w:fldChar w:fldCharType="begin"/>
+      </w:r>
+      <w:r>
+        <w:instrText xml:space="preserve"> SEQ Рисунок \* ARABIC </w:instrText>
+      </w:r>
+      <w:r>
+        <w:fldChar w:fldCharType="separate"/>
+      </w:r>
+      <w:r>
+        <w:rPr>
+          <w:noProof/>
+        </w:rPr>
+        <w:t>25</w:t>
+      </w:r>
+      <w:r>
+        <w:rPr>
+          <w:noProof/>
+        </w:rPr>
+        <w:fldChar w:fldCharType="end"/>
+      </w:r>
       <w:r>
         <w:t xml:space="preserve"> – Алгоритм определения присвоена ли числу команда</w:t>
       </w:r>
@@ -17000,7 +18040,7 @@
       </w:pPr>
       <w:r>
         <w:drawing>
-          <wp:inline distT="0" distB="0" distL="0" distR="0" wp14:anchorId="0630EFCD" wp14:editId="1E6C514F">
+          <wp:inline distT="0" distB="0" distL="0" distR="0" wp14:anchorId="6AD0C1A2" wp14:editId="65A157D7">
             <wp:extent cx="5940425" cy="1551940"/>
             <wp:effectExtent l="0" t="0" r="3175" b="0"/>
             <wp:docPr id="11" name="Рисунок 11"/>
@@ -17046,19 +18086,32 @@
       <w:pPr>
         <w:pStyle w:val="af1"/>
       </w:pPr>
-      <w:bookmarkStart w:id="86" w:name="_Ref33979673"/>
+      <w:bookmarkStart w:id="88" w:name="_Ref33979673"/>
       <w:r>
         <w:t xml:space="preserve">Рисунок </w:t>
       </w:r>
-      <w:fldSimple w:instr=" SEQ Рисунок \* ARABIC ">
-        <w:r>
-          <w:rPr>
-            <w:noProof/>
-          </w:rPr>
-          <w:t>26</w:t>
-        </w:r>
-      </w:fldSimple>
-      <w:bookmarkEnd w:id="86"/>
+      <w:r>
+        <w:fldChar w:fldCharType="begin"/>
+      </w:r>
+      <w:r>
+        <w:instrText xml:space="preserve"> SEQ Рисунок \* ARABIC </w:instrText>
+      </w:r>
+      <w:r>
+        <w:fldChar w:fldCharType="separate"/>
+      </w:r>
+      <w:r>
+        <w:rPr>
+          <w:noProof/>
+        </w:rPr>
+        <w:t>26</w:t>
+      </w:r>
+      <w:r>
+        <w:rPr>
+          <w:noProof/>
+        </w:rPr>
+        <w:fldChar w:fldCharType="end"/>
+      </w:r>
+      <w:bookmarkEnd w:id="88"/>
       <w:r>
         <w:t xml:space="preserve"> – Пример изменения УТК</w:t>
       </w:r>
@@ -17122,7 +18175,7 @@
       </w:pPr>
       <w:r>
         <w:drawing>
-          <wp:inline distT="0" distB="0" distL="0" distR="0" wp14:anchorId="3C780244" wp14:editId="62FBB7E1">
+          <wp:inline distT="0" distB="0" distL="0" distR="0" wp14:anchorId="79B3B3D6" wp14:editId="7E0705AF">
             <wp:extent cx="5940425" cy="1470025"/>
             <wp:effectExtent l="0" t="0" r="3175" b="0"/>
             <wp:docPr id="13" name="Рисунок 13"/>
@@ -17168,19 +18221,32 @@
       <w:pPr>
         <w:pStyle w:val="af1"/>
       </w:pPr>
-      <w:bookmarkStart w:id="87" w:name="_Ref33980504"/>
+      <w:bookmarkStart w:id="89" w:name="_Ref33980504"/>
       <w:r>
         <w:t xml:space="preserve">Рисунок </w:t>
       </w:r>
-      <w:fldSimple w:instr=" SEQ Рисунок \* ARABIC ">
-        <w:r>
-          <w:rPr>
-            <w:noProof/>
-          </w:rPr>
-          <w:t>27</w:t>
-        </w:r>
-      </w:fldSimple>
-      <w:bookmarkEnd w:id="87"/>
+      <w:r>
+        <w:fldChar w:fldCharType="begin"/>
+      </w:r>
+      <w:r>
+        <w:instrText xml:space="preserve"> SEQ Рисунок \* ARABIC </w:instrText>
+      </w:r>
+      <w:r>
+        <w:fldChar w:fldCharType="separate"/>
+      </w:r>
+      <w:r>
+        <w:rPr>
+          <w:noProof/>
+        </w:rPr>
+        <w:t>27</w:t>
+      </w:r>
+      <w:r>
+        <w:rPr>
+          <w:noProof/>
+        </w:rPr>
+        <w:fldChar w:fldCharType="end"/>
+      </w:r>
+      <w:bookmarkEnd w:id="89"/>
       <w:r>
         <w:t xml:space="preserve"> – Команда с параметром</w:t>
       </w:r>
@@ -17218,7 +18284,15 @@
         <w:t>деления. Получит</w:t>
       </w:r>
       <w:r>
-        <w:t>ся одно из 8 значений (0..7) — э</w:t>
+        <w:t>ся одно из 8 значений (</w:t>
+      </w:r>
+      <w:proofErr w:type="gramStart"/>
+      <w:r>
+        <w:t>0..</w:t>
+      </w:r>
+      <w:proofErr w:type="gramEnd"/>
+      <w:r>
+        <w:t>7) — э</w:t>
       </w:r>
       <w:r>
         <w:t>то и есть направление, куда необходимо совершить поворот</w:t>
@@ -17262,7 +18336,7 @@
       </w:pPr>
       <w:r>
         <w:drawing>
-          <wp:inline distT="0" distB="0" distL="0" distR="0" wp14:anchorId="6DCA1006" wp14:editId="7BD5957C">
+          <wp:inline distT="0" distB="0" distL="0" distR="0" wp14:anchorId="6E720EF8" wp14:editId="28B53ECD">
             <wp:extent cx="5940425" cy="2110740"/>
             <wp:effectExtent l="0" t="0" r="3175" b="3810"/>
             <wp:docPr id="14" name="Рисунок 14"/>
@@ -17311,14 +18385,27 @@
       <w:r>
         <w:t xml:space="preserve">Рисунок </w:t>
       </w:r>
-      <w:fldSimple w:instr=" SEQ Рисунок \* ARABIC ">
-        <w:r>
-          <w:rPr>
-            <w:noProof/>
-          </w:rPr>
-          <w:t>28</w:t>
-        </w:r>
-      </w:fldSimple>
+      <w:r>
+        <w:fldChar w:fldCharType="begin"/>
+      </w:r>
+      <w:r>
+        <w:instrText xml:space="preserve"> SEQ Рисунок \* ARABIC </w:instrText>
+      </w:r>
+      <w:r>
+        <w:fldChar w:fldCharType="separate"/>
+      </w:r>
+      <w:r>
+        <w:rPr>
+          <w:noProof/>
+        </w:rPr>
+        <w:t>28</w:t>
+      </w:r>
+      <w:r>
+        <w:rPr>
+          <w:noProof/>
+        </w:rPr>
+        <w:fldChar w:fldCharType="end"/>
+      </w:r>
       <w:r>
         <w:t xml:space="preserve"> – Команда,</w:t>
       </w:r>
@@ -17338,11 +18425,11 @@
       <w:pPr>
         <w:pStyle w:val="3"/>
       </w:pPr>
-      <w:bookmarkStart w:id="88" w:name="_Toc35782651"/>
+      <w:bookmarkStart w:id="90" w:name="_Toc41430938"/>
       <w:r>
         <w:t>Параметры окружения и агента</w:t>
       </w:r>
-      <w:bookmarkEnd w:id="88"/>
+      <w:bookmarkEnd w:id="90"/>
     </w:p>
     <w:p>
       <w:pPr>
@@ -17375,7 +18462,7 @@
       <w:pPr>
         <w:pStyle w:val="3"/>
       </w:pPr>
-      <w:bookmarkStart w:id="89" w:name="_Toc35782652"/>
+      <w:bookmarkStart w:id="91" w:name="_Toc41430939"/>
       <w:r>
         <w:lastRenderedPageBreak/>
         <w:t>Генетический алгоритм</w:t>
@@ -17386,7 +18473,7 @@
       <w:r>
         <w:t>метод отбора</w:t>
       </w:r>
-      <w:bookmarkEnd w:id="89"/>
+      <w:bookmarkEnd w:id="91"/>
     </w:p>
     <w:p>
       <w:pPr>
@@ -17483,12 +18570,12 @@
       <w:pPr>
         <w:pStyle w:val="2"/>
       </w:pPr>
-      <w:bookmarkStart w:id="90" w:name="_Toc35782653"/>
+      <w:bookmarkStart w:id="92" w:name="_Toc41430940"/>
       <w:r>
         <w:lastRenderedPageBreak/>
         <w:t>Хранение данных</w:t>
       </w:r>
-      <w:bookmarkEnd w:id="90"/>
+      <w:bookmarkEnd w:id="92"/>
     </w:p>
     <w:p>
       <w:pPr>
@@ -17525,7 +18612,15 @@
         <w:pStyle w:val="a0"/>
       </w:pPr>
       <w:r>
-        <w:t>служебные данные (количество зарегистрированных пользователей, количество пользователей онлайн, список активных симуляций, логи ошибок и прочее)</w:t>
+        <w:t xml:space="preserve">служебные данные (количество зарегистрированных пользователей, количество пользователей онлайн, список активных симуляций, </w:t>
+      </w:r>
+      <w:proofErr w:type="spellStart"/>
+      <w:r>
+        <w:t>логи</w:t>
+      </w:r>
+      <w:proofErr w:type="spellEnd"/>
+      <w:r>
+        <w:t xml:space="preserve"> ошибок и прочее)</w:t>
       </w:r>
     </w:p>
     <w:p>
@@ -17541,7 +18636,15 @@
         <w:pStyle w:val="a4"/>
       </w:pPr>
       <w:r>
-        <w:t>Для формирования ядра БД используется даталогическая модель.</w:t>
+        <w:t xml:space="preserve">Для формирования ядра БД используется </w:t>
+      </w:r>
+      <w:proofErr w:type="spellStart"/>
+      <w:r>
+        <w:t>даталогическая</w:t>
+      </w:r>
+      <w:proofErr w:type="spellEnd"/>
+      <w:r>
+        <w:t xml:space="preserve"> модель.</w:t>
       </w:r>
     </w:p>
     <w:p>
@@ -17551,7 +18654,7 @@
       </w:pPr>
       <w:r>
         <w:drawing>
-          <wp:inline distT="0" distB="0" distL="0" distR="0" wp14:anchorId="4BD4B80C" wp14:editId="3AA583E5">
+          <wp:inline distT="0" distB="0" distL="0" distR="0" wp14:anchorId="4C36F7F1" wp14:editId="73D2BE9A">
             <wp:extent cx="5550360" cy="2647950"/>
             <wp:effectExtent l="0" t="0" r="0" b="0"/>
             <wp:docPr id="28" name="Рисунок 28"/>
@@ -17600,28 +18703,52 @@
       <w:r>
         <w:t xml:space="preserve">Рисунок </w:t>
       </w:r>
-      <w:fldSimple w:instr=" SEQ Рисунок \* ARABIC ">
-        <w:r>
-          <w:rPr>
-            <w:noProof/>
-          </w:rPr>
-          <w:t>29</w:t>
-        </w:r>
-      </w:fldSimple>
-      <w:r>
-        <w:t xml:space="preserve"> – Даталогическая модель предметной области </w:t>
+      <w:r>
+        <w:fldChar w:fldCharType="begin"/>
+      </w:r>
+      <w:r>
+        <w:instrText xml:space="preserve"> SEQ </w:instrText>
+      </w:r>
+      <w:r>
+        <w:instrText xml:space="preserve">Рисунок \* ARABIC </w:instrText>
+      </w:r>
+      <w:r>
+        <w:fldChar w:fldCharType="separate"/>
+      </w:r>
+      <w:r>
+        <w:rPr>
+          <w:noProof/>
+        </w:rPr>
+        <w:t>29</w:t>
+      </w:r>
+      <w:r>
+        <w:rPr>
+          <w:noProof/>
+        </w:rPr>
+        <w:fldChar w:fldCharType="end"/>
+      </w:r>
+      <w:r>
+        <w:t xml:space="preserve"> – </w:t>
+      </w:r>
+      <w:proofErr w:type="spellStart"/>
+      <w:r>
+        <w:t>Даталогическая</w:t>
+      </w:r>
+      <w:proofErr w:type="spellEnd"/>
+      <w:r>
+        <w:t xml:space="preserve"> модель предметной области </w:t>
       </w:r>
     </w:p>
     <w:p>
       <w:pPr>
         <w:pStyle w:val="2"/>
       </w:pPr>
-      <w:bookmarkStart w:id="91" w:name="_Toc35782654"/>
+      <w:bookmarkStart w:id="93" w:name="_Toc41430941"/>
       <w:r>
         <w:lastRenderedPageBreak/>
         <w:t>Выявление угроз в проектируемой системе</w:t>
       </w:r>
-      <w:bookmarkEnd w:id="91"/>
+      <w:bookmarkEnd w:id="93"/>
     </w:p>
     <w:p>
       <w:pPr>
@@ -17667,11 +18794,19 @@
       <w:r>
         <w:t xml:space="preserve">Прокси-сервер </w:t>
       </w:r>
+      <w:proofErr w:type="spellStart"/>
       <w:r>
         <w:rPr>
           <w:lang w:val="en-US"/>
         </w:rPr>
-        <w:t>nginx;</w:t>
+        <w:t>nginx</w:t>
+      </w:r>
+      <w:proofErr w:type="spellEnd"/>
+      <w:r>
+        <w:rPr>
+          <w:lang w:val="en-US"/>
+        </w:rPr>
+        <w:t>;</w:t>
       </w:r>
     </w:p>
     <w:p>
@@ -17707,31 +18842,55 @@
       <w:r>
         <w:t xml:space="preserve">сервер </w:t>
       </w:r>
+      <w:proofErr w:type="spellStart"/>
       <w:r>
         <w:rPr>
           <w:lang w:val="en-US"/>
         </w:rPr>
-        <w:t>Golang;</w:t>
+        <w:t>Golang</w:t>
+      </w:r>
+      <w:proofErr w:type="spellEnd"/>
+      <w:r>
+        <w:rPr>
+          <w:lang w:val="en-US"/>
+        </w:rPr>
+        <w:t>;</w:t>
       </w:r>
     </w:p>
     <w:p>
       <w:pPr>
         <w:pStyle w:val="a0"/>
       </w:pPr>
+      <w:proofErr w:type="spellStart"/>
       <w:r>
         <w:rPr>
           <w:lang w:val="en-US"/>
         </w:rPr>
-        <w:t xml:space="preserve">Веб-сервис </w:t>
+        <w:t>Веб-сервис</w:t>
+      </w:r>
+      <w:proofErr w:type="spellEnd"/>
+      <w:r>
+        <w:rPr>
+          <w:lang w:val="en-US"/>
+        </w:rPr>
+        <w:t xml:space="preserve"> </w:t>
       </w:r>
       <w:r>
         <w:t xml:space="preserve">моделирования </w:t>
       </w:r>
+      <w:proofErr w:type="spellStart"/>
       <w:r>
         <w:rPr>
           <w:lang w:val="en-US"/>
         </w:rPr>
-        <w:t>Golang;</w:t>
+        <w:t>Golang</w:t>
+      </w:r>
+      <w:proofErr w:type="spellEnd"/>
+      <w:r>
+        <w:rPr>
+          <w:lang w:val="en-US"/>
+        </w:rPr>
+        <w:t>;</w:t>
       </w:r>
     </w:p>
     <w:p>
@@ -17760,11 +18919,11 @@
       <w:pPr>
         <w:pStyle w:val="3"/>
       </w:pPr>
-      <w:bookmarkStart w:id="92" w:name="_Toc35782655"/>
+      <w:bookmarkStart w:id="94" w:name="_Toc41430942"/>
       <w:r>
         <w:t>Нарушение доступности</w:t>
       </w:r>
-      <w:bookmarkEnd w:id="92"/>
+      <w:bookmarkEnd w:id="94"/>
     </w:p>
     <w:p>
       <w:pPr>
@@ -17779,23 +18938,44 @@
         <w:pStyle w:val="4"/>
       </w:pPr>
       <w:r>
-        <w:t>Атака на proxy-server</w:t>
-      </w:r>
-    </w:p>
-    <w:p>
-      <w:pPr>
-        <w:pStyle w:val="a4"/>
-      </w:pPr>
-      <w:r>
-        <w:t>Нарушения доступности системы может произойти в первую очередь из-за вывода из строя сервера nginx, ввиду того, что он представляет из себя единую точку входа в систему.</w:t>
-      </w:r>
-    </w:p>
-    <w:p>
-      <w:pPr>
-        <w:pStyle w:val="a4"/>
-      </w:pPr>
-      <w:r>
-        <w:t>Нарушение работы nginx может произойти по следующим причинам</w:t>
+        <w:t xml:space="preserve">Атака на </w:t>
+      </w:r>
+      <w:proofErr w:type="spellStart"/>
+      <w:r>
+        <w:t>proxy-server</w:t>
+      </w:r>
+      <w:proofErr w:type="spellEnd"/>
+    </w:p>
+    <w:p>
+      <w:pPr>
+        <w:pStyle w:val="a4"/>
+      </w:pPr>
+      <w:r>
+        <w:t xml:space="preserve">Нарушения доступности системы может произойти в первую очередь из-за вывода из строя сервера </w:t>
+      </w:r>
+      <w:proofErr w:type="spellStart"/>
+      <w:r>
+        <w:t>nginx</w:t>
+      </w:r>
+      <w:proofErr w:type="spellEnd"/>
+      <w:r>
+        <w:t>, ввиду того, что он представляет из себя единую точку входа в систему.</w:t>
+      </w:r>
+    </w:p>
+    <w:p>
+      <w:pPr>
+        <w:pStyle w:val="a4"/>
+      </w:pPr>
+      <w:r>
+        <w:t xml:space="preserve">Нарушение работы </w:t>
+      </w:r>
+      <w:proofErr w:type="spellStart"/>
+      <w:r>
+        <w:t>nginx</w:t>
+      </w:r>
+      <w:proofErr w:type="spellEnd"/>
+      <w:r>
+        <w:t xml:space="preserve"> может произойти по следующим причинам</w:t>
       </w:r>
       <w:r>
         <w:t>:</w:t>
@@ -17814,7 +18994,15 @@
         <w:pStyle w:val="a0"/>
       </w:pPr>
       <w:r>
-        <w:t>падение под воздействием DDoS атаки (формирование большого количества запросов);</w:t>
+        <w:t xml:space="preserve">падение под воздействием </w:t>
+      </w:r>
+      <w:proofErr w:type="spellStart"/>
+      <w:r>
+        <w:t>DDoS</w:t>
+      </w:r>
+      <w:proofErr w:type="spellEnd"/>
+      <w:r>
+        <w:t xml:space="preserve"> атаки (формирование большого количества запросов);</w:t>
       </w:r>
     </w:p>
     <w:p>
@@ -17822,7 +19010,15 @@
         <w:pStyle w:val="a0"/>
       </w:pPr>
       <w:r>
-        <w:t xml:space="preserve">падение под натиском большого количества медленных клиентов (один из вариантов DDos </w:t>
+        <w:t xml:space="preserve">падение под натиском большого количества медленных клиентов (один из вариантов </w:t>
+      </w:r>
+      <w:proofErr w:type="spellStart"/>
+      <w:r>
+        <w:t>DDos</w:t>
+      </w:r>
+      <w:proofErr w:type="spellEnd"/>
+      <w:r>
+        <w:t xml:space="preserve"> </w:t>
       </w:r>
       <w:r>
         <w:t>атаки, приводит к быстрому росту</w:t>
@@ -17837,7 +19033,15 @@
       </w:pPr>
       <w:r>
         <w:lastRenderedPageBreak/>
-        <w:t>падение под тяжестью «толстых клиентов» (необходимо проксировать недопустимо большие объемы данных</w:t>
+        <w:t xml:space="preserve">падение под тяжестью «толстых клиентов» (необходимо </w:t>
+      </w:r>
+      <w:proofErr w:type="spellStart"/>
+      <w:r>
+        <w:t>проксировать</w:t>
+      </w:r>
+      <w:proofErr w:type="spellEnd"/>
+      <w:r>
+        <w:t xml:space="preserve"> недопустимо большие объемы данных</w:t>
       </w:r>
       <w:r>
         <w:t>)</w:t>
@@ -17851,8 +19055,13 @@
         <w:pStyle w:val="4"/>
       </w:pPr>
       <w:r>
-        <w:t>Потенциальные угрозы для frontend</w:t>
-      </w:r>
+        <w:t xml:space="preserve">Потенциальные угрозы для </w:t>
+      </w:r>
+      <w:proofErr w:type="spellStart"/>
+      <w:r>
+        <w:t>frontend</w:t>
+      </w:r>
+      <w:proofErr w:type="spellEnd"/>
       <w:r>
         <w:t>-</w:t>
       </w:r>
@@ -17879,7 +19088,11 @@
         <w:pStyle w:val="4"/>
       </w:pPr>
       <w:r>
-        <w:t>Высокая нагрузка на backend</w:t>
+        <w:t xml:space="preserve">Высокая нагрузка на </w:t>
+      </w:r>
+      <w:proofErr w:type="spellStart"/>
+      <w:r>
+        <w:t>backend</w:t>
       </w:r>
       <w:r>
         <w:t>-</w:t>
@@ -17887,24 +19100,33 @@
       <w:r>
         <w:t>server</w:t>
       </w:r>
-    </w:p>
-    <w:p>
-      <w:pPr>
-        <w:pStyle w:val="a4"/>
-      </w:pPr>
-      <w:r>
-        <w:t>Большинство проблем, которые возникают на стадии проксирования, также актуальны и для этого компонента, если они не были решены раннее.</w:t>
+      <w:proofErr w:type="spellEnd"/>
+    </w:p>
+    <w:p>
+      <w:pPr>
+        <w:pStyle w:val="a4"/>
+      </w:pPr>
+      <w:r>
+        <w:t xml:space="preserve">Большинство проблем, которые возникают на стадии </w:t>
+      </w:r>
+      <w:proofErr w:type="spellStart"/>
+      <w:r>
+        <w:t>проксирования</w:t>
+      </w:r>
+      <w:proofErr w:type="spellEnd"/>
+      <w:r>
+        <w:t>, также актуальны и для этого компонента, если они не были решены раннее.</w:t>
       </w:r>
     </w:p>
     <w:p>
       <w:pPr>
         <w:pStyle w:val="3"/>
       </w:pPr>
-      <w:bookmarkStart w:id="93" w:name="_Toc35782656"/>
+      <w:bookmarkStart w:id="95" w:name="_Toc41430943"/>
       <w:r>
         <w:t>Нарушение целостности рассматриваемой автоматизированной системы</w:t>
       </w:r>
-      <w:bookmarkEnd w:id="93"/>
+      <w:bookmarkEnd w:id="95"/>
     </w:p>
     <w:p>
       <w:pPr>
@@ -17922,8 +19144,13 @@
         </w:rPr>
       </w:pPr>
       <w:r>
-        <w:t>Внедрение вредоносного кода и sql</w:t>
-      </w:r>
+        <w:t xml:space="preserve">Внедрение вредоносного кода и </w:t>
+      </w:r>
+      <w:proofErr w:type="spellStart"/>
+      <w:r>
+        <w:t>sql</w:t>
+      </w:r>
+      <w:proofErr w:type="spellEnd"/>
       <w:r>
         <w:t>-</w:t>
       </w:r>
@@ -17963,7 +19190,15 @@
         <w:t>Может иметь место</w:t>
       </w:r>
       <w:r>
-        <w:t>, если система спроектирована как сильносвязанная, каскадный эффект, который приведет к полной неработоспособности всей системы.</w:t>
+        <w:t xml:space="preserve">, если система спроектирована как </w:t>
+      </w:r>
+      <w:proofErr w:type="spellStart"/>
+      <w:r>
+        <w:t>сильносвязанная</w:t>
+      </w:r>
+      <w:proofErr w:type="spellEnd"/>
+      <w:r>
+        <w:t>, каскадный эффект, который приведет к полной неработоспособности всей системы.</w:t>
       </w:r>
     </w:p>
     <w:p>
@@ -17987,11 +19222,11 @@
       <w:pPr>
         <w:pStyle w:val="3"/>
       </w:pPr>
-      <w:bookmarkStart w:id="94" w:name="_Toc35782657"/>
+      <w:bookmarkStart w:id="96" w:name="_Toc41430944"/>
       <w:r>
         <w:t>Нарушение конфиденциальности информации</w:t>
       </w:r>
-      <w:bookmarkEnd w:id="94"/>
+      <w:bookmarkEnd w:id="96"/>
     </w:p>
     <w:p>
       <w:pPr>
@@ -18047,9 +19282,11 @@
       <w:r>
         <w:t xml:space="preserve"> </w:t>
       </w:r>
+      <w:proofErr w:type="spellStart"/>
       <w:r>
         <w:t>frontend</w:t>
       </w:r>
+      <w:proofErr w:type="spellEnd"/>
       <w:r>
         <w:t>-</w:t>
       </w:r>
@@ -18062,10 +19299,34 @@
         <w:pStyle w:val="a4"/>
       </w:pPr>
       <w:r>
-        <w:t>XSS не так опасна для сервера, но опасна для пользователя. Она работает в браузере пользователя, и поэтому позволяет только украсть его данные. XSS или Cross-Site S</w:t>
-      </w:r>
-      <w:r>
-        <w:t xml:space="preserve">cripting работает в JavaScript. </w:t>
+        <w:t xml:space="preserve">XSS не так опасна для сервера, но опасна для пользователя. Она работает в браузере пользователя, и поэтому позволяет только украсть его данные. XSS или </w:t>
+      </w:r>
+      <w:proofErr w:type="spellStart"/>
+      <w:r>
+        <w:t>Cross-Site</w:t>
+      </w:r>
+      <w:proofErr w:type="spellEnd"/>
+      <w:r>
+        <w:t xml:space="preserve"> </w:t>
+      </w:r>
+      <w:proofErr w:type="spellStart"/>
+      <w:r>
+        <w:t>S</w:t>
+      </w:r>
+      <w:r>
+        <w:t>cripting</w:t>
+      </w:r>
+      <w:proofErr w:type="spellEnd"/>
+      <w:r>
+        <w:t xml:space="preserve"> работает в </w:t>
+      </w:r>
+      <w:proofErr w:type="spellStart"/>
+      <w:r>
+        <w:t>JavaScript</w:t>
+      </w:r>
+      <w:proofErr w:type="spellEnd"/>
+      <w:r>
+        <w:t xml:space="preserve">. </w:t>
       </w:r>
       <w:r>
         <w:t>Злоумышлен</w:t>
@@ -18082,22 +19343,62 @@
         <w:pStyle w:val="4"/>
       </w:pPr>
       <w:r>
-        <w:t>Уязвимость междоменного взаимодействия CSRF</w:t>
-      </w:r>
-    </w:p>
-    <w:p>
-      <w:pPr>
-        <w:pStyle w:val="a4"/>
-      </w:pPr>
-      <w:r>
-        <w:t>Атака CSRF или Cross-Site Request Forgery позволяет злоумышленнику заставить браузер жертвы отправить определенный HTTP запрос, включая куки, файлы сеанса и любую другую, автоматически включаемую информацию в уязвимое веб-приложение.</w:t>
+        <w:t xml:space="preserve">Уязвимость </w:t>
+      </w:r>
+      <w:proofErr w:type="spellStart"/>
+      <w:r>
+        <w:t>междоменного</w:t>
+      </w:r>
+      <w:proofErr w:type="spellEnd"/>
+      <w:r>
+        <w:t xml:space="preserve"> взаимодействия CSRF</w:t>
+      </w:r>
+    </w:p>
+    <w:p>
+      <w:pPr>
+        <w:pStyle w:val="a4"/>
+      </w:pPr>
+      <w:r>
+        <w:t xml:space="preserve">Атака CSRF или </w:t>
+      </w:r>
+      <w:proofErr w:type="spellStart"/>
+      <w:r>
+        <w:t>Cross-Site</w:t>
+      </w:r>
+      <w:proofErr w:type="spellEnd"/>
+      <w:r>
+        <w:t xml:space="preserve"> </w:t>
+      </w:r>
+      <w:proofErr w:type="spellStart"/>
+      <w:r>
+        <w:t>Request</w:t>
+      </w:r>
+      <w:proofErr w:type="spellEnd"/>
+      <w:r>
+        <w:t xml:space="preserve"> </w:t>
+      </w:r>
+      <w:proofErr w:type="spellStart"/>
+      <w:r>
+        <w:t>Forgery</w:t>
+      </w:r>
+      <w:proofErr w:type="spellEnd"/>
+      <w:r>
+        <w:t xml:space="preserve"> позволяет злоумышленнику заставить браузер жертвы отправить определенный HTTP запрос, включая </w:t>
+      </w:r>
+      <w:proofErr w:type="spellStart"/>
+      <w:r>
+        <w:t>куки</w:t>
+      </w:r>
+      <w:proofErr w:type="spellEnd"/>
+      <w:r>
+        <w:t>, файлы сеанса и любую другую, автоматически включаемую информацию в уязвимое веб-приложение.</w:t>
       </w:r>
     </w:p>
     <w:p>
       <w:pPr>
         <w:pStyle w:val="3"/>
       </w:pPr>
-      <w:bookmarkStart w:id="95" w:name="_Toc35782658"/>
+      <w:bookmarkStart w:id="97" w:name="_Toc41430945"/>
       <w:r>
         <w:lastRenderedPageBreak/>
         <w:t>Резюме</w:t>
@@ -18111,7 +19412,7 @@
       <w:r>
         <w:t>на выявленные угрозы</w:t>
       </w:r>
-      <w:bookmarkEnd w:id="95"/>
+      <w:bookmarkEnd w:id="97"/>
     </w:p>
     <w:p>
       <w:pPr>
@@ -18144,11 +19445,11 @@
       <w:pPr>
         <w:pStyle w:val="2"/>
       </w:pPr>
-      <w:bookmarkStart w:id="96" w:name="_Toc35782659"/>
+      <w:bookmarkStart w:id="98" w:name="_Toc41430946"/>
       <w:r>
         <w:t>Управление доступом на основе ролей</w:t>
       </w:r>
-      <w:bookmarkEnd w:id="96"/>
+      <w:bookmarkEnd w:id="98"/>
     </w:p>
     <w:p>
       <w:pPr>
@@ -18210,20 +19511,22 @@
       <w:pPr>
         <w:pStyle w:val="1"/>
       </w:pPr>
+      <w:bookmarkStart w:id="99" w:name="_Toc41430947"/>
       <w:r>
         <w:lastRenderedPageBreak/>
         <w:t>Разработка системы, алгоритмов тестирования и ее сопровождение</w:t>
       </w:r>
+      <w:bookmarkEnd w:id="99"/>
     </w:p>
     <w:p>
       <w:pPr>
         <w:pStyle w:val="2"/>
       </w:pPr>
-      <w:bookmarkStart w:id="97" w:name="_Toc35782661"/>
+      <w:bookmarkStart w:id="100" w:name="_Toc41430948"/>
       <w:r>
         <w:t>Разработка генетического алгоритма</w:t>
       </w:r>
-      <w:bookmarkEnd w:id="97"/>
+      <w:bookmarkEnd w:id="100"/>
     </w:p>
     <w:p>
       <w:pPr>
@@ -18261,7 +19564,7 @@
       </w:pPr>
       <w:r>
         <w:drawing>
-          <wp:inline distT="0" distB="0" distL="0" distR="0" wp14:anchorId="7AC1B25E" wp14:editId="73E4B99B">
+          <wp:inline distT="0" distB="0" distL="0" distR="0" wp14:anchorId="76E702EB" wp14:editId="1767DDA5">
             <wp:extent cx="4182386" cy="2614046"/>
             <wp:effectExtent l="0" t="0" r="8890" b="0"/>
             <wp:docPr id="21" name="Рисунок 21"/>
@@ -18307,24 +19610,40 @@
       <w:pPr>
         <w:pStyle w:val="af1"/>
       </w:pPr>
-      <w:bookmarkStart w:id="98" w:name="_Ref34201653"/>
-      <w:bookmarkStart w:id="99" w:name="_Ref34201646"/>
+      <w:bookmarkStart w:id="101" w:name="_Ref34201653"/>
+      <w:bookmarkStart w:id="102" w:name="_Ref34201646"/>
       <w:r>
         <w:t xml:space="preserve">Рисунок </w:t>
       </w:r>
-      <w:fldSimple w:instr=" SEQ Рисунок \* ARABIC ">
-        <w:r>
-          <w:rPr>
-            <w:noProof/>
-          </w:rPr>
-          <w:t>30</w:t>
-        </w:r>
-      </w:fldSimple>
-      <w:bookmarkEnd w:id="98"/>
+      <w:r>
+        <w:fldChar w:fldCharType="begin"/>
+      </w:r>
+      <w:r>
+        <w:instrText xml:space="preserve"> SEQ Рисунок \* ARABI</w:instrText>
+      </w:r>
+      <w:r>
+        <w:instrText xml:space="preserve">C </w:instrText>
+      </w:r>
+      <w:r>
+        <w:fldChar w:fldCharType="separate"/>
+      </w:r>
+      <w:r>
+        <w:rPr>
+          <w:noProof/>
+        </w:rPr>
+        <w:t>30</w:t>
+      </w:r>
+      <w:r>
+        <w:rPr>
+          <w:noProof/>
+        </w:rPr>
+        <w:fldChar w:fldCharType="end"/>
+      </w:r>
+      <w:bookmarkEnd w:id="101"/>
       <w:r>
         <w:t xml:space="preserve"> - 4 этапа работы генетического алгоритма</w:t>
       </w:r>
-      <w:bookmarkEnd w:id="99"/>
+      <w:bookmarkEnd w:id="102"/>
     </w:p>
     <w:p>
       <w:pPr>
@@ -18391,14 +19710,27 @@
         <w:lastRenderedPageBreak/>
         <w:t xml:space="preserve">Таблица </w:t>
       </w:r>
-      <w:fldSimple w:instr=" SEQ Таблица \* ARABIC ">
-        <w:r>
-          <w:rPr>
-            <w:noProof/>
-          </w:rPr>
-          <w:t>6</w:t>
-        </w:r>
-      </w:fldSimple>
+      <w:r>
+        <w:fldChar w:fldCharType="begin"/>
+      </w:r>
+      <w:r>
+        <w:instrText xml:space="preserve"> SEQ Таблица \* ARABIC </w:instrText>
+      </w:r>
+      <w:r>
+        <w:fldChar w:fldCharType="separate"/>
+      </w:r>
+      <w:r>
+        <w:rPr>
+          <w:noProof/>
+        </w:rPr>
+        <w:t>6</w:t>
+      </w:r>
+      <w:r>
+        <w:rPr>
+          <w:noProof/>
+        </w:rPr>
+        <w:fldChar w:fldCharType="end"/>
+      </w:r>
       <w:r>
         <w:t xml:space="preserve"> – </w:t>
       </w:r>
@@ -18665,11 +19997,11 @@
       <w:pPr>
         <w:pStyle w:val="3"/>
       </w:pPr>
-      <w:bookmarkStart w:id="100" w:name="_Toc35782662"/>
+      <w:bookmarkStart w:id="103" w:name="_Toc41430949"/>
       <w:r>
         <w:t>Реализация модели агента</w:t>
       </w:r>
-      <w:bookmarkEnd w:id="100"/>
+      <w:bookmarkEnd w:id="103"/>
     </w:p>
     <w:p>
       <w:pPr>
@@ -18746,7 +20078,7 @@
       </w:pPr>
       <w:r>
         <w:drawing>
-          <wp:inline distT="0" distB="0" distL="0" distR="0" wp14:anchorId="28B15A15" wp14:editId="36D9AB53">
+          <wp:inline distT="0" distB="0" distL="0" distR="0" wp14:anchorId="06AEC88E" wp14:editId="7A50993E">
             <wp:extent cx="4039263" cy="1340232"/>
             <wp:effectExtent l="0" t="0" r="0" b="0"/>
             <wp:docPr id="22" name="Рисунок 22"/>
@@ -18792,19 +20124,32 @@
       <w:pPr>
         <w:pStyle w:val="af1"/>
       </w:pPr>
-      <w:bookmarkStart w:id="101" w:name="_Ref35178422"/>
+      <w:bookmarkStart w:id="104" w:name="_Ref35178422"/>
       <w:r>
         <w:t xml:space="preserve">Рисунок </w:t>
       </w:r>
-      <w:fldSimple w:instr=" SEQ Рисунок \* ARABIC ">
-        <w:r>
-          <w:rPr>
-            <w:noProof/>
-          </w:rPr>
-          <w:t>31</w:t>
-        </w:r>
-      </w:fldSimple>
-      <w:bookmarkEnd w:id="101"/>
+      <w:r>
+        <w:fldChar w:fldCharType="begin"/>
+      </w:r>
+      <w:r>
+        <w:instrText xml:space="preserve"> SEQ Рисунок \* ARABIC </w:instrText>
+      </w:r>
+      <w:r>
+        <w:fldChar w:fldCharType="separate"/>
+      </w:r>
+      <w:r>
+        <w:rPr>
+          <w:noProof/>
+        </w:rPr>
+        <w:t>31</w:t>
+      </w:r>
+      <w:r>
+        <w:rPr>
+          <w:noProof/>
+        </w:rPr>
+        <w:fldChar w:fldCharType="end"/>
+      </w:r>
+      <w:bookmarkEnd w:id="104"/>
       <w:r>
         <w:t xml:space="preserve"> – Команда и параметры окружения</w:t>
       </w:r>
@@ -18863,7 +20208,7 @@
       </w:pPr>
       <w:r>
         <w:drawing>
-          <wp:inline distT="0" distB="0" distL="0" distR="0" wp14:anchorId="578E64DF" wp14:editId="0CC09110">
+          <wp:inline distT="0" distB="0" distL="0" distR="0" wp14:anchorId="0113DF6E" wp14:editId="726F34D5">
             <wp:extent cx="2969625" cy="1335819"/>
             <wp:effectExtent l="0" t="0" r="2540" b="0"/>
             <wp:docPr id="23" name="Рисунок 23"/>
@@ -18916,19 +20261,32 @@
       <w:pPr>
         <w:pStyle w:val="af1"/>
       </w:pPr>
-      <w:bookmarkStart w:id="102" w:name="_Ref35782511"/>
+      <w:bookmarkStart w:id="105" w:name="_Ref35782511"/>
       <w:r>
         <w:t xml:space="preserve">Рисунок </w:t>
       </w:r>
-      <w:fldSimple w:instr=" SEQ Рисунок \* ARABIC ">
-        <w:r>
-          <w:rPr>
-            <w:noProof/>
-          </w:rPr>
-          <w:t>32</w:t>
-        </w:r>
-      </w:fldSimple>
-      <w:bookmarkEnd w:id="102"/>
+      <w:r>
+        <w:fldChar w:fldCharType="begin"/>
+      </w:r>
+      <w:r>
+        <w:instrText xml:space="preserve"> SEQ Рисунок \* ARABIC </w:instrText>
+      </w:r>
+      <w:r>
+        <w:fldChar w:fldCharType="separate"/>
+      </w:r>
+      <w:r>
+        <w:rPr>
+          <w:noProof/>
+        </w:rPr>
+        <w:t>32</w:t>
+      </w:r>
+      <w:r>
+        <w:rPr>
+          <w:noProof/>
+        </w:rPr>
+        <w:fldChar w:fldCharType="end"/>
+      </w:r>
+      <w:bookmarkEnd w:id="105"/>
       <w:r>
         <w:t xml:space="preserve"> – Реализация интерфейса</w:t>
       </w:r>
@@ -18988,7 +20346,7 @@
       </w:pPr>
       <w:r>
         <w:drawing>
-          <wp:inline distT="0" distB="0" distL="0" distR="0" wp14:anchorId="5289C251" wp14:editId="09F07D6A">
+          <wp:inline distT="0" distB="0" distL="0" distR="0" wp14:anchorId="2F4AC039" wp14:editId="61BD1EDA">
             <wp:extent cx="1852654" cy="1833626"/>
             <wp:effectExtent l="0" t="0" r="0" b="0"/>
             <wp:docPr id="24" name="Рисунок 24"/>
@@ -19041,19 +20399,32 @@
       <w:pPr>
         <w:pStyle w:val="af1"/>
       </w:pPr>
-      <w:bookmarkStart w:id="103" w:name="_Ref35782486"/>
+      <w:bookmarkStart w:id="106" w:name="_Ref35782486"/>
       <w:r>
         <w:t xml:space="preserve">Рисунок </w:t>
       </w:r>
-      <w:fldSimple w:instr=" SEQ Рисунок \* ARABIC ">
-        <w:r>
-          <w:rPr>
-            <w:noProof/>
-          </w:rPr>
-          <w:t>33</w:t>
-        </w:r>
-      </w:fldSimple>
-      <w:bookmarkEnd w:id="103"/>
+      <w:r>
+        <w:fldChar w:fldCharType="begin"/>
+      </w:r>
+      <w:r>
+        <w:instrText xml:space="preserve"> SEQ Рисунок \* ARABIC </w:instrText>
+      </w:r>
+      <w:r>
+        <w:fldChar w:fldCharType="separate"/>
+      </w:r>
+      <w:r>
+        <w:rPr>
+          <w:noProof/>
+        </w:rPr>
+        <w:t>33</w:t>
+      </w:r>
+      <w:r>
+        <w:rPr>
+          <w:noProof/>
+        </w:rPr>
+        <w:fldChar w:fldCharType="end"/>
+      </w:r>
+      <w:bookmarkEnd w:id="106"/>
       <w:r>
         <w:t xml:space="preserve"> – Ненаправленное восприятие пространства агентом</w:t>
       </w:r>
@@ -19062,11 +20433,11 @@
       <w:pPr>
         <w:pStyle w:val="3"/>
       </w:pPr>
-      <w:bookmarkStart w:id="104" w:name="_Toc35782663"/>
+      <w:bookmarkStart w:id="107" w:name="_Toc41430950"/>
       <w:r>
         <w:t>Реализация кода-генома и обработки команд агента</w:t>
       </w:r>
-      <w:bookmarkEnd w:id="104"/>
+      <w:bookmarkEnd w:id="107"/>
     </w:p>
     <w:p>
       <w:pPr>
@@ -19113,11 +20484,11 @@
       <w:pPr>
         <w:pStyle w:val="3"/>
       </w:pPr>
-      <w:bookmarkStart w:id="105" w:name="_Toc35782664"/>
+      <w:bookmarkStart w:id="108" w:name="_Toc41430951"/>
       <w:r>
         <w:t>Реализация пространства моделирования</w:t>
       </w:r>
-      <w:bookmarkEnd w:id="105"/>
+      <w:bookmarkEnd w:id="108"/>
     </w:p>
     <w:p>
       <w:pPr>
@@ -19158,7 +20529,7 @@
       </w:pPr>
       <w:r>
         <w:drawing>
-          <wp:inline distT="0" distB="0" distL="0" distR="0" wp14:anchorId="6A07F2C5" wp14:editId="4DF9504C">
+          <wp:inline distT="0" distB="0" distL="0" distR="0" wp14:anchorId="2F556A5C" wp14:editId="7ADE2B1A">
             <wp:extent cx="5089585" cy="2166406"/>
             <wp:effectExtent l="0" t="0" r="0" b="5715"/>
             <wp:docPr id="29" name="Рисунок 29"/>
@@ -19204,7 +20575,7 @@
       <w:pPr>
         <w:pStyle w:val="ad"/>
       </w:pPr>
-      <w:bookmarkStart w:id="106" w:name="_Ref35781537"/>
+      <w:bookmarkStart w:id="109" w:name="_Ref35781537"/>
       <w:r>
         <w:t xml:space="preserve">Рисунок </w:t>
       </w:r>
@@ -19223,7 +20594,7 @@
       <w:r>
         <w:fldChar w:fldCharType="end"/>
       </w:r>
-      <w:bookmarkEnd w:id="106"/>
+      <w:bookmarkEnd w:id="109"/>
       <w:r>
         <w:t xml:space="preserve"> – Примеры полей для проведения моделирований</w:t>
       </w:r>
@@ -19232,14 +20603,14 @@
       <w:pPr>
         <w:pStyle w:val="3"/>
       </w:pPr>
-      <w:bookmarkStart w:id="107" w:name="_Toc35782665"/>
+      <w:bookmarkStart w:id="110" w:name="_Toc41430952"/>
       <w:r>
         <w:t xml:space="preserve">Реализация </w:t>
       </w:r>
       <w:r>
         <w:t>сеанса моделирования</w:t>
       </w:r>
-      <w:bookmarkEnd w:id="107"/>
+      <w:bookmarkEnd w:id="110"/>
     </w:p>
     <w:p>
       <w:pPr>
@@ -19269,8 +20640,13 @@
       <w:r>
         <w:t xml:space="preserve"> </w:t>
       </w:r>
-      <w:r>
-        <w:t>Golang обращается за актуальной информацией к асинхронному процессу, после чего полученные данные отправляет клиенту.</w:t>
+      <w:proofErr w:type="spellStart"/>
+      <w:r>
+        <w:t>Golang</w:t>
+      </w:r>
+      <w:proofErr w:type="spellEnd"/>
+      <w:r>
+        <w:t xml:space="preserve"> обращается за актуальной информацией к асинхронному процессу, после чего полученные данные отправляет клиенту.</w:t>
       </w:r>
     </w:p>
     <w:p>
@@ -19300,12 +20676,14 @@
       <w:r>
         <w:t xml:space="preserve">сервера </w:t>
       </w:r>
+      <w:proofErr w:type="spellStart"/>
       <w:r>
         <w:rPr>
           <w:lang w:val="en-US"/>
         </w:rPr>
         <w:t>Golang</w:t>
       </w:r>
+      <w:proofErr w:type="spellEnd"/>
       <w:r>
         <w:t>.</w:t>
       </w:r>
@@ -19314,12 +20692,12 @@
       <w:pPr>
         <w:pStyle w:val="2"/>
       </w:pPr>
-      <w:bookmarkStart w:id="108" w:name="_Toc35782666"/>
+      <w:bookmarkStart w:id="111" w:name="_Toc41430953"/>
       <w:r>
         <w:lastRenderedPageBreak/>
         <w:t>Создание хранилища данных</w:t>
       </w:r>
-      <w:bookmarkEnd w:id="108"/>
+      <w:bookmarkEnd w:id="111"/>
     </w:p>
     <w:p>
       <w:pPr>
@@ -19366,7 +20744,7 @@
       </w:pPr>
       <w:r>
         <w:drawing>
-          <wp:inline distT="0" distB="0" distL="0" distR="0" wp14:anchorId="708A608D" wp14:editId="07A7057A">
+          <wp:inline distT="0" distB="0" distL="0" distR="0" wp14:anchorId="382882ED" wp14:editId="053388F4">
             <wp:extent cx="5940425" cy="3119755"/>
             <wp:effectExtent l="0" t="0" r="3175" b="4445"/>
             <wp:docPr id="31" name="Рисунок 31"/>
@@ -19412,19 +20790,32 @@
       <w:pPr>
         <w:pStyle w:val="af1"/>
       </w:pPr>
-      <w:bookmarkStart w:id="109" w:name="_Ref35779859"/>
+      <w:bookmarkStart w:id="112" w:name="_Ref35779859"/>
       <w:r>
         <w:t xml:space="preserve">Рисунок </w:t>
       </w:r>
-      <w:fldSimple w:instr=" SEQ Рисунок \* ARABIC ">
-        <w:r>
-          <w:rPr>
-            <w:noProof/>
-          </w:rPr>
-          <w:t>35</w:t>
-        </w:r>
-      </w:fldSimple>
-      <w:bookmarkEnd w:id="109"/>
+      <w:r>
+        <w:fldChar w:fldCharType="begin"/>
+      </w:r>
+      <w:r>
+        <w:instrText xml:space="preserve"> SEQ Рисунок \* ARABIC </w:instrText>
+      </w:r>
+      <w:r>
+        <w:fldChar w:fldCharType="separate"/>
+      </w:r>
+      <w:r>
+        <w:rPr>
+          <w:noProof/>
+        </w:rPr>
+        <w:t>35</w:t>
+      </w:r>
+      <w:r>
+        <w:rPr>
+          <w:noProof/>
+        </w:rPr>
+        <w:fldChar w:fldCharType="end"/>
+      </w:r>
+      <w:bookmarkEnd w:id="112"/>
       <w:r>
         <w:t xml:space="preserve"> </w:t>
       </w:r>
@@ -19487,20 +20878,33 @@
       <w:pPr>
         <w:pStyle w:val="affd"/>
       </w:pPr>
-      <w:bookmarkStart w:id="110" w:name="_Ref35781584"/>
+      <w:bookmarkStart w:id="113" w:name="_Ref35781584"/>
       <w:r>
         <w:lastRenderedPageBreak/>
         <w:t xml:space="preserve">Таблица </w:t>
       </w:r>
-      <w:fldSimple w:instr=" SEQ Таблица \* ARABIC ">
-        <w:r>
-          <w:rPr>
-            <w:noProof/>
-          </w:rPr>
-          <w:t>7</w:t>
-        </w:r>
-      </w:fldSimple>
-      <w:bookmarkEnd w:id="110"/>
+      <w:r>
+        <w:fldChar w:fldCharType="begin"/>
+      </w:r>
+      <w:r>
+        <w:instrText xml:space="preserve"> SEQ Таблица \* ARABIC </w:instrText>
+      </w:r>
+      <w:r>
+        <w:fldChar w:fldCharType="separate"/>
+      </w:r>
+      <w:r>
+        <w:rPr>
+          <w:noProof/>
+        </w:rPr>
+        <w:t>7</w:t>
+      </w:r>
+      <w:r>
+        <w:rPr>
+          <w:noProof/>
+        </w:rPr>
+        <w:fldChar w:fldCharType="end"/>
+      </w:r>
+      <w:bookmarkEnd w:id="113"/>
     </w:p>
     <w:tbl>
       <w:tblPr>
@@ -19974,22 +21378,22 @@
       <w:pPr>
         <w:pStyle w:val="2"/>
       </w:pPr>
-      <w:bookmarkStart w:id="111" w:name="_Toc35782667"/>
+      <w:bookmarkStart w:id="114" w:name="_Toc41430954"/>
       <w:r>
         <w:lastRenderedPageBreak/>
         <w:t>Обеспечение информационной безопасности</w:t>
       </w:r>
-      <w:bookmarkEnd w:id="111"/>
+      <w:bookmarkEnd w:id="114"/>
     </w:p>
     <w:p>
       <w:pPr>
         <w:pStyle w:val="3"/>
       </w:pPr>
-      <w:bookmarkStart w:id="112" w:name="_Toc35782668"/>
+      <w:bookmarkStart w:id="115" w:name="_Toc41430955"/>
       <w:r>
         <w:t>Построение модели нарушителя</w:t>
       </w:r>
-      <w:bookmarkEnd w:id="112"/>
+      <w:bookmarkEnd w:id="115"/>
     </w:p>
     <w:p>
       <w:pPr>
@@ -20067,20 +21471,33 @@
       <w:pPr>
         <w:pStyle w:val="af6"/>
       </w:pPr>
-      <w:bookmarkStart w:id="113" w:name="_Ref35181252"/>
+      <w:bookmarkStart w:id="116" w:name="_Ref35181252"/>
       <w:r>
         <w:lastRenderedPageBreak/>
         <w:t xml:space="preserve">Таблица </w:t>
       </w:r>
-      <w:fldSimple w:instr=" SEQ Таблица \* ARABIC ">
-        <w:r>
-          <w:rPr>
-            <w:noProof/>
-          </w:rPr>
-          <w:t>8</w:t>
-        </w:r>
-      </w:fldSimple>
-      <w:bookmarkEnd w:id="113"/>
+      <w:r>
+        <w:fldChar w:fldCharType="begin"/>
+      </w:r>
+      <w:r>
+        <w:instrText xml:space="preserve"> SEQ Таблица \* ARABIC </w:instrText>
+      </w:r>
+      <w:r>
+        <w:fldChar w:fldCharType="separate"/>
+      </w:r>
+      <w:r>
+        <w:rPr>
+          <w:noProof/>
+        </w:rPr>
+        <w:t>8</w:t>
+      </w:r>
+      <w:r>
+        <w:rPr>
+          <w:noProof/>
+        </w:rPr>
+        <w:fldChar w:fldCharType="end"/>
+      </w:r>
+      <w:bookmarkEnd w:id="116"/>
       <w:r>
         <w:t xml:space="preserve"> – Модели нарушителей</w:t>
       </w:r>
@@ -20369,7 +21786,15 @@
               <w:pStyle w:val="af9"/>
             </w:pPr>
             <w:r>
-              <w:t>Готовые программы, самописные скрипты, использование популярных уязвимостей</w:t>
+              <w:t xml:space="preserve">Готовые программы, </w:t>
+            </w:r>
+            <w:proofErr w:type="spellStart"/>
+            <w:r>
+              <w:t>самописные</w:t>
+            </w:r>
+            <w:proofErr w:type="spellEnd"/>
+            <w:r>
+              <w:t xml:space="preserve"> скрипты, использование популярных уязвимостей</w:t>
             </w:r>
           </w:p>
         </w:tc>
@@ -20568,26 +21993,36 @@
       <w:pPr>
         <w:pStyle w:val="3"/>
       </w:pPr>
-      <w:bookmarkStart w:id="114" w:name="_Toc35782669"/>
+      <w:bookmarkStart w:id="117" w:name="_Toc41430956"/>
       <w:r>
         <w:lastRenderedPageBreak/>
         <w:t>Обеспечение защиты от нарушения доступности и целостности системы в единой точке доступа к системе</w:t>
       </w:r>
-      <w:bookmarkEnd w:id="114"/>
-    </w:p>
-    <w:p>
-      <w:pPr>
-        <w:pStyle w:val="a4"/>
-      </w:pPr>
-      <w:r>
-        <w:t xml:space="preserve">На этапе проксирования запроса от пользователя на сервере </w:t>
-      </w:r>
+      <w:bookmarkEnd w:id="117"/>
+    </w:p>
+    <w:p>
+      <w:pPr>
+        <w:pStyle w:val="a4"/>
+      </w:pPr>
+      <w:r>
+        <w:t xml:space="preserve">На этапе </w:t>
+      </w:r>
+      <w:proofErr w:type="spellStart"/>
+      <w:r>
+        <w:t>проксирования</w:t>
+      </w:r>
+      <w:proofErr w:type="spellEnd"/>
+      <w:r>
+        <w:t xml:space="preserve"> запроса от пользователя на сервере </w:t>
+      </w:r>
+      <w:proofErr w:type="spellStart"/>
       <w:r>
         <w:rPr>
           <w:lang w:val="en-US"/>
         </w:rPr>
         <w:t>nginx</w:t>
       </w:r>
+      <w:proofErr w:type="spellEnd"/>
       <w:r>
         <w:t xml:space="preserve"> можно предпринять некоторое количество мер по защите системы</w:t>
       </w:r>
@@ -20600,8 +22035,13 @@
         <w:pStyle w:val="4"/>
       </w:pPr>
       <w:r>
-        <w:t>Блокировка DDoS</w:t>
-      </w:r>
+        <w:t xml:space="preserve">Блокировка </w:t>
+      </w:r>
+      <w:proofErr w:type="spellStart"/>
+      <w:r>
+        <w:t>DDoS</w:t>
+      </w:r>
+      <w:proofErr w:type="spellEnd"/>
       <w:r>
         <w:t xml:space="preserve"> </w:t>
       </w:r>
@@ -20622,12 +22062,14 @@
       <w:r>
         <w:t xml:space="preserve">Позволяет обеспечить частичную защиту от </w:t>
       </w:r>
+      <w:proofErr w:type="spellStart"/>
       <w:r>
         <w:rPr>
           <w:lang w:val="en-US"/>
         </w:rPr>
         <w:t>DDoS</w:t>
       </w:r>
+      <w:proofErr w:type="spellEnd"/>
       <w:r>
         <w:t xml:space="preserve"> спама, однако из-за </w:t>
       </w:r>
@@ -20683,7 +22125,7 @@
       <w:pPr>
         <w:pStyle w:val="3"/>
       </w:pPr>
-      <w:bookmarkStart w:id="115" w:name="_Toc35782670"/>
+      <w:bookmarkStart w:id="118" w:name="_Toc41430957"/>
       <w:r>
         <w:t xml:space="preserve">Обеспечение защиты в приложении </w:t>
       </w:r>
@@ -20696,7 +22138,7 @@
       <w:r>
         <w:t>-сервера</w:t>
       </w:r>
-      <w:bookmarkEnd w:id="115"/>
+      <w:bookmarkEnd w:id="118"/>
     </w:p>
     <w:p>
       <w:pPr>
@@ -20743,7 +22185,15 @@
         <w:t>)</w:t>
       </w:r>
       <w:r>
-        <w:t xml:space="preserve"> обеспечивается сериализация данных, которая призвана из вводимой информации удалять все типы символов, которые могут быть восприняты как исполняемый код при интерпретации браузером.</w:t>
+        <w:t xml:space="preserve"> обеспечивается </w:t>
+      </w:r>
+      <w:proofErr w:type="spellStart"/>
+      <w:r>
+        <w:t>сериализация</w:t>
+      </w:r>
+      <w:proofErr w:type="spellEnd"/>
+      <w:r>
+        <w:t xml:space="preserve"> данных, которая призвана из вводимой информации удалять все типы символов, которые могут быть восприняты как исполняемый код при интерпретации браузером.</w:t>
       </w:r>
     </w:p>
     <w:p>
@@ -20760,7 +22210,23 @@
         <w:pStyle w:val="a4"/>
       </w:pPr>
       <w:r>
-        <w:t>Запрос CSRF-токена – один из самых популярных и надежных на данный момент способов защиты от CSRF-атак. Обеспечивает защиту от несанкционированных действий при междоменном взаимодействии.</w:t>
+        <w:t>Запрос CSRF-</w:t>
+      </w:r>
+      <w:proofErr w:type="spellStart"/>
+      <w:r>
+        <w:t>токена</w:t>
+      </w:r>
+      <w:proofErr w:type="spellEnd"/>
+      <w:r>
+        <w:t xml:space="preserve"> – один из самых популярных и надежных на данный момент способов защиты от CSRF-атак. Обеспечивает защиту от несанкционированных действий при </w:t>
+      </w:r>
+      <w:proofErr w:type="spellStart"/>
+      <w:r>
+        <w:t>междоменном</w:t>
+      </w:r>
+      <w:proofErr w:type="spellEnd"/>
+      <w:r>
+        <w:t xml:space="preserve"> взаимодействии.</w:t>
       </w:r>
     </w:p>
     <w:p>
@@ -20770,7 +22236,7 @@
           <w:lang w:val="en-US"/>
         </w:rPr>
       </w:pPr>
-      <w:bookmarkStart w:id="116" w:name="_Toc35782671"/>
+      <w:bookmarkStart w:id="119" w:name="_Toc41430958"/>
       <w:r>
         <w:t xml:space="preserve">Обеспечение защиты на </w:t>
       </w:r>
@@ -20778,9 +22244,17 @@
         <w:rPr>
           <w:lang w:val="en-US"/>
         </w:rPr>
-        <w:t>backend-сервере</w:t>
-      </w:r>
-      <w:bookmarkEnd w:id="116"/>
+        <w:t>backend-</w:t>
+      </w:r>
+      <w:proofErr w:type="spellStart"/>
+      <w:r>
+        <w:rPr>
+          <w:lang w:val="en-US"/>
+        </w:rPr>
+        <w:t>сервере</w:t>
+      </w:r>
+      <w:bookmarkEnd w:id="119"/>
+      <w:proofErr w:type="spellEnd"/>
     </w:p>
     <w:p>
       <w:pPr>
@@ -20834,11 +22308,11 @@
       <w:pPr>
         <w:pStyle w:val="3"/>
       </w:pPr>
-      <w:bookmarkStart w:id="117" w:name="_Toc35782672"/>
+      <w:bookmarkStart w:id="120" w:name="_Toc41430959"/>
       <w:r>
         <w:t>Обеспечение защиты данных в БД</w:t>
       </w:r>
-      <w:bookmarkEnd w:id="117"/>
+      <w:bookmarkEnd w:id="120"/>
     </w:p>
     <w:p>
       <w:pPr>
@@ -20856,8 +22330,13 @@
         </w:rPr>
         <w:t>P</w:t>
       </w:r>
-      <w:r>
-        <w:t>ostgreSQL.</w:t>
+      <w:proofErr w:type="spellStart"/>
+      <w:r>
+        <w:t>ostgreSQL</w:t>
+      </w:r>
+      <w:proofErr w:type="spellEnd"/>
+      <w:r>
+        <w:t>.</w:t>
       </w:r>
     </w:p>
     <w:p>
@@ -20961,12 +22440,12 @@
       <w:pPr>
         <w:pStyle w:val="afd"/>
       </w:pPr>
-      <w:bookmarkStart w:id="118" w:name="_Toc35782673"/>
+      <w:bookmarkStart w:id="121" w:name="_Toc41430960"/>
       <w:r>
         <w:lastRenderedPageBreak/>
         <w:t>Заключение</w:t>
       </w:r>
-      <w:bookmarkEnd w:id="118"/>
+      <w:bookmarkEnd w:id="121"/>
     </w:p>
     <w:p>
       <w:pPr>
@@ -21017,7 +22496,23 @@
         <w:t>в</w:t>
       </w:r>
       <w:r>
-        <w:t>ки контейнерами Kubernetes совместно с технологией контейнеризации Docker.</w:t>
+        <w:t xml:space="preserve">ки контейнерами </w:t>
+      </w:r>
+      <w:proofErr w:type="spellStart"/>
+      <w:r>
+        <w:t>Kubernetes</w:t>
+      </w:r>
+      <w:proofErr w:type="spellEnd"/>
+      <w:r>
+        <w:t xml:space="preserve"> совместно с технологией контейнеризации </w:t>
+      </w:r>
+      <w:proofErr w:type="spellStart"/>
+      <w:r>
+        <w:t>Docker</w:t>
+      </w:r>
+      <w:proofErr w:type="spellEnd"/>
+      <w:r>
+        <w:t>.</w:t>
       </w:r>
     </w:p>
     <w:p>
@@ -21052,24 +22547,61 @@
       <w:pPr>
         <w:pStyle w:val="afd"/>
       </w:pPr>
-      <w:bookmarkStart w:id="119" w:name="_Toc26557595"/>
-      <w:bookmarkStart w:id="120" w:name="_Toc35782674"/>
+      <w:bookmarkStart w:id="122" w:name="_Toc26557595"/>
+      <w:bookmarkStart w:id="123" w:name="_Toc41430961"/>
       <w:r>
         <w:lastRenderedPageBreak/>
         <w:t xml:space="preserve">Список </w:t>
       </w:r>
-      <w:bookmarkEnd w:id="119"/>
+      <w:bookmarkEnd w:id="122"/>
       <w:r>
         <w:t>использованных источников</w:t>
       </w:r>
-      <w:bookmarkEnd w:id="120"/>
+      <w:bookmarkEnd w:id="123"/>
     </w:p>
     <w:p>
       <w:pPr>
         <w:pStyle w:val="a"/>
       </w:pPr>
       <w:r>
-        <w:t>Гладков Л.А., Курейчик В.В., Курейчик В.М. Генетические алгоритмы / Под ред. В. М. Курейчика. — 2-е изд., исправл. и доп. — М.: ФИЗМАТЛИТ, 2010. — 368 с.</w:t>
+        <w:t xml:space="preserve">Гладков Л.А., </w:t>
+      </w:r>
+      <w:proofErr w:type="spellStart"/>
+      <w:r>
+        <w:t>Курейчик</w:t>
+      </w:r>
+      <w:proofErr w:type="spellEnd"/>
+      <w:r>
+        <w:t xml:space="preserve"> В.В., </w:t>
+      </w:r>
+      <w:proofErr w:type="spellStart"/>
+      <w:r>
+        <w:t>Курейчик</w:t>
+      </w:r>
+      <w:proofErr w:type="spellEnd"/>
+      <w:r>
+        <w:t xml:space="preserve"> В.М. Генетические алгоритмы / Под ред. В. М. </w:t>
+      </w:r>
+      <w:proofErr w:type="spellStart"/>
+      <w:r>
+        <w:t>Курейчика</w:t>
+      </w:r>
+      <w:proofErr w:type="spellEnd"/>
+      <w:r>
+        <w:t xml:space="preserve">. — 2-е изд., </w:t>
+      </w:r>
+      <w:proofErr w:type="spellStart"/>
+      <w:r>
+        <w:t>исправл</w:t>
+      </w:r>
+      <w:proofErr w:type="spellEnd"/>
+      <w:proofErr w:type="gramStart"/>
+      <w:r>
+        <w:t>.</w:t>
+      </w:r>
+      <w:proofErr w:type="gramEnd"/>
+      <w:r>
+        <w:t xml:space="preserve"> и доп. — М.: ФИЗМАТЛИТ, 2010. — 368 с.</w:t>
       </w:r>
     </w:p>
     <w:p>
@@ -21080,7 +22612,23 @@
         <w:t>Емельянов В.В</w:t>
       </w:r>
       <w:r>
-        <w:t>., Курейчик В.В., Курейчик В.М.</w:t>
+        <w:t xml:space="preserve">., </w:t>
+      </w:r>
+      <w:proofErr w:type="spellStart"/>
+      <w:r>
+        <w:t>Курейчик</w:t>
+      </w:r>
+      <w:proofErr w:type="spellEnd"/>
+      <w:r>
+        <w:t xml:space="preserve"> В.В., </w:t>
+      </w:r>
+      <w:proofErr w:type="spellStart"/>
+      <w:r>
+        <w:t>Курейчик</w:t>
+      </w:r>
+      <w:proofErr w:type="spellEnd"/>
+      <w:r>
+        <w:t xml:space="preserve"> В.М.</w:t>
       </w:r>
       <w:r>
         <w:t xml:space="preserve"> Теория и практика эволюционного моделирования. – М.: ФИЗМАТЛИТ, 2003. 432 с.</w:t>
@@ -21090,17 +22638,30 @@
       <w:pPr>
         <w:pStyle w:val="a"/>
       </w:pPr>
+      <w:proofErr w:type="spellStart"/>
       <w:r>
         <w:t>Ш</w:t>
       </w:r>
       <w:r>
-        <w:t>туца И.М. Модели и алгоритмы принятия решений на основе генетического поиска</w:t>
+        <w:t>туца</w:t>
+      </w:r>
+      <w:proofErr w:type="spellEnd"/>
+      <w:r>
+        <w:t xml:space="preserve"> И.М. Модели и алгоритмы принятия решений на основе генетического поиска</w:t>
       </w:r>
       <w:r>
         <w:t xml:space="preserve"> //</w:t>
       </w:r>
       <w:r>
-        <w:t xml:space="preserve"> Штуца И.М.;</w:t>
+        <w:t xml:space="preserve"> </w:t>
+      </w:r>
+      <w:proofErr w:type="spellStart"/>
+      <w:r>
+        <w:t>Штуца</w:t>
+      </w:r>
+      <w:proofErr w:type="spellEnd"/>
+      <w:r>
+        <w:t xml:space="preserve"> И.М.;</w:t>
       </w:r>
       <w:r>
         <w:t xml:space="preserve"> –</w:t>
@@ -21120,15 +22681,49 @@
         <w:pStyle w:val="a"/>
       </w:pPr>
       <w:r>
-        <w:t>Гуренко В.В. Введение в теорию автоматов [Электронный ресурс] : электронное учебное издание: учебное пособие по дисциплинам "Теория автоматов", "Прикладная теория цифровых автоматов" / В. В. Гуренко ; Московский гос. технический ун-т им. Н. Э. Баумана, Фак. "Информатика и системы управления", Каф. "Компьютерные системы и сети". - Москва: МГТУ им. Н. Э. Баумана, 2013. – 62 с.</w:t>
+        <w:t>Гуренко В.В. Введение в теорию автоматов [Электронный ресурс</w:t>
+      </w:r>
+      <w:proofErr w:type="gramStart"/>
+      <w:r>
+        <w:t>] :</w:t>
+      </w:r>
+      <w:proofErr w:type="gramEnd"/>
+      <w:r>
+        <w:t xml:space="preserve"> электронное учебное издание: учебное пособие по дисциплинам "Теория автоматов", "Прикладная теория цифровых автоматов" / В. В. Гуренко ; Московский гос. технический ун-т им. Н. Э. Баумана, Фак. "Информатика и системы управления", Каф. "Компьютерные системы и сети". - Москва: МГТУ им. Н. Э. Баумана, 2013. – 62 с.</w:t>
       </w:r>
     </w:p>
     <w:p>
       <w:pPr>
         <w:pStyle w:val="a"/>
       </w:pPr>
-      <w:r>
-        <w:t>Скобцов Ю. А. Основы эволюционных вычислений: учебное пособие / Ю. А. Скобцов ; М-во образования и науки Украины, Донецкий нац. технический ун-т. - Донецк : ДонНТУ, 2008. - 326 с</w:t>
+      <w:proofErr w:type="spellStart"/>
+      <w:r>
+        <w:t>Скобцов</w:t>
+      </w:r>
+      <w:proofErr w:type="spellEnd"/>
+      <w:r>
+        <w:t xml:space="preserve"> Ю. А. Основы эволюционных вычислений: учебное пособие / Ю. А. </w:t>
+      </w:r>
+      <w:proofErr w:type="spellStart"/>
+      <w:proofErr w:type="gramStart"/>
+      <w:r>
+        <w:t>Скобцов</w:t>
+      </w:r>
+      <w:proofErr w:type="spellEnd"/>
+      <w:r>
+        <w:t xml:space="preserve"> ;</w:t>
+      </w:r>
+      <w:proofErr w:type="gramEnd"/>
+      <w:r>
+        <w:t xml:space="preserve"> М-во образования и науки Украины, Донецкий нац. технический ун-т. - Донецк : </w:t>
+      </w:r>
+      <w:proofErr w:type="spellStart"/>
+      <w:r>
+        <w:t>ДонНТУ</w:t>
+      </w:r>
+      <w:proofErr w:type="spellEnd"/>
+      <w:r>
+        <w:t>, 2008. - 326 с</w:t>
       </w:r>
     </w:p>
     <w:p>
@@ -21136,7 +22731,15 @@
         <w:pStyle w:val="a"/>
       </w:pPr>
       <w:r>
-        <w:t>Введение в ГА и Генетическое Программирование [Электронный ресурс] // Алголист: алгоритмы и методы вычислений. URL: http://www.algolist.ru (дата обращения 20.10.2019)</w:t>
+        <w:t xml:space="preserve">Введение в ГА и Генетическое Программирование [Электронный ресурс] // </w:t>
+      </w:r>
+      <w:proofErr w:type="spellStart"/>
+      <w:r>
+        <w:t>Алголист</w:t>
+      </w:r>
+      <w:proofErr w:type="spellEnd"/>
+      <w:r>
+        <w:t>: алгоритмы и методы вычислений. URL: http://www.algolist.ru (дата обращения 20.10.2019)</w:t>
       </w:r>
     </w:p>
     <w:p>
@@ -21144,15 +22747,36 @@
         <w:pStyle w:val="a"/>
       </w:pPr>
       <w:r>
-        <w:t>Атлас простейших клеточных автоматов Стивена Вольфрама [Электронный ресурс] // Атлас Вольфрама. URL:  &lt;http://atlas.wolfram.com&gt;</w:t>
+        <w:t xml:space="preserve">Атлас простейших клеточных автоматов Стивена Вольфрама [Электронный ресурс] // Атлас Вольфрама. </w:t>
+      </w:r>
+      <w:proofErr w:type="gramStart"/>
+      <w:r>
+        <w:t>URL:  &lt;</w:t>
+      </w:r>
+      <w:proofErr w:type="gramEnd"/>
+      <w:r>
+        <w:t>http://atlas.wolfram.com&gt;</w:t>
       </w:r>
     </w:p>
     <w:p>
       <w:pPr>
         <w:pStyle w:val="a"/>
       </w:pPr>
-      <w:r>
-        <w:t>Голубин А.В. Определение параметров генетического алгоритма для оптимизации многопараметрических функций // Прогрессивные технологии, конструкции и системы в приборо- и машиностроении. / Сб. статей. - М.: Изд-во МГТУ им. Н.Э. Баумана, 2001. - С. 65-67.</w:t>
+      <w:proofErr w:type="spellStart"/>
+      <w:r>
+        <w:t>Голубин</w:t>
+      </w:r>
+      <w:proofErr w:type="spellEnd"/>
+      <w:r>
+        <w:t xml:space="preserve"> А.В. Определение параметров генетического алгоритма для оптимизации многопараметрических функций // Прогрессивные технологии, конструкции и системы в </w:t>
+      </w:r>
+      <w:proofErr w:type="spellStart"/>
+      <w:r>
+        <w:t>приборо</w:t>
+      </w:r>
+      <w:proofErr w:type="spellEnd"/>
+      <w:r>
+        <w:t>- и машиностроении. / Сб. статей. - М.: Изд-во МГТУ им. Н.Э. Баумана, 2001. - С. 65-67.</w:t>
       </w:r>
     </w:p>
     <w:p>
@@ -21160,7 +22784,15 @@
         <w:pStyle w:val="a"/>
       </w:pPr>
       <w:r>
-        <w:t xml:space="preserve">Простейшие клеточные автоматы и их применение [Электронный ресурс] // Хабр. URL: </w:t>
+        <w:t xml:space="preserve">Простейшие клеточные автоматы и их применение [Электронный ресурс] // </w:t>
+      </w:r>
+      <w:proofErr w:type="spellStart"/>
+      <w:r>
+        <w:t>Хабр</w:t>
+      </w:r>
+      <w:proofErr w:type="spellEnd"/>
+      <w:r>
+        <w:t xml:space="preserve">. URL: </w:t>
       </w:r>
       <w:hyperlink r:id="rId44" w:history="1">
         <w:r>
@@ -21187,7 +22819,15 @@
       </w:pPr>
       <w:r>
         <w:lastRenderedPageBreak/>
-        <w:t>Эволюционирующие клеточные автоматы [Электронный ресурс] // Хабр. URL: h</w:t>
+        <w:t xml:space="preserve">Эволюционирующие клеточные автоматы [Электронный ресурс] // </w:t>
+      </w:r>
+      <w:proofErr w:type="spellStart"/>
+      <w:r>
+        <w:t>Хабр</w:t>
+      </w:r>
+      <w:proofErr w:type="spellEnd"/>
+      <w:r>
+        <w:t>. URL: h</w:t>
       </w:r>
       <w:hyperlink r:id="rId45" w:history="1">
         <w:r>
@@ -21204,8 +22844,13 @@
         <w:spacing w:before="0"/>
         <w:contextualSpacing w:val="0"/>
       </w:pPr>
-      <w:r>
-        <w:t>Клеппман М. Высоконагруженные приложения. Программирование, масштабирование, поддержка. — СПб.: Питер, 2018. — 640 с.</w:t>
+      <w:proofErr w:type="spellStart"/>
+      <w:r>
+        <w:t>Клеппман</w:t>
+      </w:r>
+      <w:proofErr w:type="spellEnd"/>
+      <w:r>
+        <w:t xml:space="preserve"> М. Высоконагруженные приложения. Программирование, масштабирование, поддержка. — СПб.: Питер, 2018. — 640 с.</w:t>
       </w:r>
     </w:p>
     <w:p>
@@ -21215,7 +22860,15 @@
         <w:contextualSpacing w:val="0"/>
       </w:pPr>
       <w:r>
-        <w:t>Марко Лукша. Kubernetes в действии / пер. с англ. А. В. Логунов. – М.: ДМК Пресс, 2019. – 672 с.</w:t>
+        <w:t xml:space="preserve">Марко Лукша. </w:t>
+      </w:r>
+      <w:proofErr w:type="spellStart"/>
+      <w:r>
+        <w:t>Kubernetes</w:t>
+      </w:r>
+      <w:proofErr w:type="spellEnd"/>
+      <w:r>
+        <w:t xml:space="preserve"> в действии / пер. с англ. А. В. Логунов. – М.: ДМК Пресс, 2019. – 672 с.</w:t>
       </w:r>
     </w:p>
     <w:p>
@@ -21224,8 +22877,37 @@
         <w:spacing w:before="0"/>
         <w:contextualSpacing w:val="0"/>
       </w:pPr>
-      <w:r>
-        <w:t>Сайфан Джиджи. Осваиваем Kubernetes. Оркестрация контейнерных архитектур. — СПб.: Питер, 2019. — 400 с.</w:t>
+      <w:proofErr w:type="spellStart"/>
+      <w:r>
+        <w:t>Сайфан</w:t>
+      </w:r>
+      <w:proofErr w:type="spellEnd"/>
+      <w:r>
+        <w:t xml:space="preserve"> </w:t>
+      </w:r>
+      <w:proofErr w:type="spellStart"/>
+      <w:r>
+        <w:t>Джиджи</w:t>
+      </w:r>
+      <w:proofErr w:type="spellEnd"/>
+      <w:r>
+        <w:t xml:space="preserve">. Осваиваем </w:t>
+      </w:r>
+      <w:proofErr w:type="spellStart"/>
+      <w:r>
+        <w:t>Kubernetes</w:t>
+      </w:r>
+      <w:proofErr w:type="spellEnd"/>
+      <w:r>
+        <w:t xml:space="preserve">. </w:t>
+      </w:r>
+      <w:proofErr w:type="spellStart"/>
+      <w:r>
+        <w:t>Оркестрация</w:t>
+      </w:r>
+      <w:proofErr w:type="spellEnd"/>
+      <w:r>
+        <w:t xml:space="preserve"> контейнерных архитектур. — СПб.: Питер, 2019. — 400 с.</w:t>
       </w:r>
     </w:p>
     <w:p>
@@ -21235,7 +22917,23 @@
         <w:contextualSpacing w:val="0"/>
       </w:pPr>
       <w:r>
-        <w:t>Раджпут Динеш. Spring. Все паттерны проектирования. — СПб.: Питер, 2019. — 320 с.</w:t>
+        <w:t xml:space="preserve">Раджпут </w:t>
+      </w:r>
+      <w:proofErr w:type="spellStart"/>
+      <w:r>
+        <w:t>Динеш</w:t>
+      </w:r>
+      <w:proofErr w:type="spellEnd"/>
+      <w:r>
+        <w:t xml:space="preserve">. </w:t>
+      </w:r>
+      <w:proofErr w:type="spellStart"/>
+      <w:r>
+        <w:t>Spring</w:t>
+      </w:r>
+      <w:proofErr w:type="spellEnd"/>
+      <w:r>
+        <w:t>. Все паттерны проектирования. — СПб.: Питер, 2019. — 320 с.</w:t>
       </w:r>
     </w:p>
     <w:p>
@@ -21249,7 +22947,23 @@
           <w:color w:val="000000" w:themeColor="text1"/>
           <w:szCs w:val="28"/>
         </w:rPr>
-        <w:t>Модели жизненного цикла программного обеспечения [Электронный ресурс] // Хабр. URL: https://habr.com/ru/post/111674/ (дата обращения 21.02.2020).</w:t>
+        <w:t xml:space="preserve">Модели жизненного цикла программного обеспечения [Электронный ресурс] // </w:t>
+      </w:r>
+      <w:proofErr w:type="spellStart"/>
+      <w:r>
+        <w:rPr>
+          <w:color w:val="000000" w:themeColor="text1"/>
+          <w:szCs w:val="28"/>
+        </w:rPr>
+        <w:t>Хабр</w:t>
+      </w:r>
+      <w:proofErr w:type="spellEnd"/>
+      <w:r>
+        <w:rPr>
+          <w:color w:val="000000" w:themeColor="text1"/>
+          <w:szCs w:val="28"/>
+        </w:rPr>
+        <w:t>. URL: https://habr.com/ru/post/111674/ (дата обращения 21.02.2020).</w:t>
       </w:r>
     </w:p>
     <w:p>
@@ -21257,7 +22971,15 @@
         <w:pStyle w:val="a"/>
       </w:pPr>
       <w:r>
-        <w:t>Иванова Г.С. Технология программирования. М. : Изд-во КНОРУС, 2011.</w:t>
+        <w:t xml:space="preserve">Иванова Г.С. Технология программирования. </w:t>
+      </w:r>
+      <w:proofErr w:type="gramStart"/>
+      <w:r>
+        <w:t>М. :</w:t>
+      </w:r>
+      <w:proofErr w:type="gramEnd"/>
+      <w:r>
+        <w:t xml:space="preserve"> Изд-во КНОРУС, 2011.</w:t>
       </w:r>
     </w:p>
     <w:p>
@@ -21265,7 +22987,15 @@
         <w:pStyle w:val="a"/>
       </w:pPr>
       <w:r>
-        <w:t>Тестирование. Фундаментальная теория [Электронный ресурс] // Хабр. URL: https://habr.com/ru/post/279535/ (дата обращения 22.02.2020).</w:t>
+        <w:t xml:space="preserve">Тестирование. Фундаментальная теория [Электронный ресурс] // </w:t>
+      </w:r>
+      <w:proofErr w:type="spellStart"/>
+      <w:r>
+        <w:t>Хабр</w:t>
+      </w:r>
+      <w:proofErr w:type="spellEnd"/>
+      <w:r>
+        <w:t>. URL: https://habr.com/ru/post/279535/ (дата обращения 22.02.2020).</w:t>
       </w:r>
     </w:p>
     <w:p>
@@ -21273,13 +23003,39 @@
         <w:pStyle w:val="a"/>
       </w:pPr>
       <w:r>
-        <w:t>Информационная безопас</w:t>
-      </w:r>
-      <w:r>
-        <w:t xml:space="preserve">ность:Учебное пособие.Часть 1. – </w:t>
-      </w:r>
-      <w:r>
-        <w:t>СПб.: Изд-во СПбГУЭФ, 2010.</w:t>
+        <w:t xml:space="preserve">Информационная </w:t>
+      </w:r>
+      <w:proofErr w:type="spellStart"/>
+      <w:proofErr w:type="gramStart"/>
+      <w:r>
+        <w:t>безопас</w:t>
+      </w:r>
+      <w:r>
+        <w:t>ность:Учебное</w:t>
+      </w:r>
+      <w:proofErr w:type="spellEnd"/>
+      <w:proofErr w:type="gramEnd"/>
+      <w:r>
+        <w:t xml:space="preserve"> </w:t>
+      </w:r>
+      <w:proofErr w:type="spellStart"/>
+      <w:r>
+        <w:t>пособие.Часть</w:t>
+      </w:r>
+      <w:proofErr w:type="spellEnd"/>
+      <w:r>
+        <w:t xml:space="preserve"> 1. – </w:t>
+      </w:r>
+      <w:r>
+        <w:t xml:space="preserve">СПб.: Изд-во </w:t>
+      </w:r>
+      <w:proofErr w:type="spellStart"/>
+      <w:r>
+        <w:t>СПбГУЭФ</w:t>
+      </w:r>
+      <w:proofErr w:type="spellEnd"/>
+      <w:r>
+        <w:t>, 2010.</w:t>
       </w:r>
       <w:r>
         <w:t xml:space="preserve"> – </w:t>
@@ -21307,9 +23063,9 @@
           <w:szCs w:val="32"/>
         </w:rPr>
       </w:pPr>
-      <w:bookmarkStart w:id="121" w:name="_Toc28564567"/>
-      <w:bookmarkStart w:id="122" w:name="_Toc33683624"/>
-      <w:bookmarkStart w:id="123" w:name="_Toc35782675"/>
+      <w:bookmarkStart w:id="124" w:name="_Toc28564567"/>
+      <w:bookmarkStart w:id="125" w:name="_Toc33683624"/>
+      <w:bookmarkStart w:id="126" w:name="_Toc41430962"/>
       <w:r>
         <w:rPr>
           <w:sz w:val="32"/>
@@ -21318,7 +23074,7 @@
         <w:lastRenderedPageBreak/>
         <w:t xml:space="preserve">Приложение А – </w:t>
       </w:r>
-      <w:bookmarkEnd w:id="121"/>
+      <w:bookmarkEnd w:id="124"/>
       <w:r>
         <w:rPr>
           <w:sz w:val="32"/>
@@ -21326,8 +23082,8 @@
         </w:rPr>
         <w:t>Техническое задание</w:t>
       </w:r>
-      <w:bookmarkEnd w:id="122"/>
-      <w:bookmarkEnd w:id="123"/>
+      <w:bookmarkEnd w:id="125"/>
+      <w:bookmarkEnd w:id="126"/>
     </w:p>
     <w:p>
       <w:pPr>
@@ -21364,7 +23120,7 @@
           <w:szCs w:val="32"/>
         </w:rPr>
       </w:pPr>
-      <w:bookmarkStart w:id="124" w:name="_Toc35782676"/>
+      <w:bookmarkStart w:id="127" w:name="_Toc41430963"/>
       <w:r>
         <w:rPr>
           <w:sz w:val="32"/>
@@ -21380,15 +23136,17 @@
         </w:rPr>
         <w:t xml:space="preserve"> – Руководство пользователя</w:t>
       </w:r>
-      <w:bookmarkEnd w:id="124"/>
+      <w:bookmarkEnd w:id="127"/>
     </w:p>
     <w:p>
       <w:pPr>
         <w:pStyle w:val="afff"/>
       </w:pPr>
+      <w:proofErr w:type="gramStart"/>
       <w:r>
         <w:t>Листов ??</w:t>
       </w:r>
+      <w:proofErr w:type="gramEnd"/>
     </w:p>
     <w:p>
       <w:pPr>
@@ -21417,7 +23175,7 @@
           <w:szCs w:val="32"/>
         </w:rPr>
       </w:pPr>
-      <w:bookmarkStart w:id="125" w:name="_Toc35782677"/>
+      <w:bookmarkStart w:id="128" w:name="_Toc41430964"/>
       <w:r>
         <w:rPr>
           <w:sz w:val="32"/>
@@ -21440,7 +23198,7 @@
         </w:rPr>
         <w:t>Фрагменты исходного кода системы</w:t>
       </w:r>
-      <w:bookmarkEnd w:id="125"/>
+      <w:bookmarkEnd w:id="128"/>
       <w:r>
         <w:rPr>
           <w:sz w:val="32"/>
@@ -21453,9 +23211,11 @@
       <w:pPr>
         <w:pStyle w:val="afff"/>
       </w:pPr>
+      <w:proofErr w:type="gramStart"/>
       <w:r>
         <w:t>Листов ??</w:t>
       </w:r>
+      <w:proofErr w:type="gramEnd"/>
     </w:p>
     <w:p>
       <w:pPr>
@@ -21484,7 +23244,7 @@
           <w:szCs w:val="32"/>
         </w:rPr>
       </w:pPr>
-      <w:bookmarkStart w:id="126" w:name="_Toc35782678"/>
+      <w:bookmarkStart w:id="129" w:name="_Toc41430965"/>
       <w:r>
         <w:rPr>
           <w:sz w:val="32"/>
@@ -21493,8 +23253,6 @@
         <w:lastRenderedPageBreak/>
         <w:t>Приложение Г</w:t>
       </w:r>
-      <w:bookmarkStart w:id="127" w:name="_GoBack"/>
-      <w:bookmarkEnd w:id="127"/>
       <w:r>
         <w:rPr>
           <w:sz w:val="32"/>
@@ -21502,7 +23260,7 @@
         </w:rPr>
         <w:t xml:space="preserve"> – Копии листов графической части</w:t>
       </w:r>
-      <w:bookmarkEnd w:id="126"/>
+      <w:bookmarkEnd w:id="129"/>
       <w:r>
         <w:rPr>
           <w:sz w:val="32"/>
@@ -21515,9 +23273,11 @@
       <w:pPr>
         <w:pStyle w:val="afff"/>
       </w:pPr>
+      <w:proofErr w:type="gramStart"/>
       <w:r>
         <w:t>Листов ??</w:t>
       </w:r>
+      <w:proofErr w:type="gramEnd"/>
     </w:p>
     <w:p>
       <w:pPr>
@@ -21545,7 +23305,7 @@
       <w:r>
         <w:lastRenderedPageBreak/>
         <w:drawing>
-          <wp:inline distT="0" distB="0" distL="0" distR="0" wp14:anchorId="209BDF4D" wp14:editId="16D23FC7">
+          <wp:inline distT="0" distB="0" distL="0" distR="0" wp14:anchorId="1316C96A" wp14:editId="6C39A76B">
             <wp:extent cx="8725109" cy="4162497"/>
             <wp:effectExtent l="0" t="4763" r="0" b="0"/>
             <wp:docPr id="15" name="Рисунок 15"/>
@@ -21594,14 +23354,27 @@
       <w:r>
         <w:t xml:space="preserve">Рисунок </w:t>
       </w:r>
-      <w:fldSimple w:instr=" SEQ Рисунок \* ARABIC ">
-        <w:r>
-          <w:rPr>
-            <w:noProof/>
-          </w:rPr>
-          <w:t>36</w:t>
-        </w:r>
-      </w:fldSimple>
+      <w:r>
+        <w:fldChar w:fldCharType="begin"/>
+      </w:r>
+      <w:r>
+        <w:instrText xml:space="preserve"> SEQ Рисунок \* ARABIC </w:instrText>
+      </w:r>
+      <w:r>
+        <w:fldChar w:fldCharType="separate"/>
+      </w:r>
+      <w:r>
+        <w:rPr>
+          <w:noProof/>
+        </w:rPr>
+        <w:t>36</w:t>
+      </w:r>
+      <w:r>
+        <w:rPr>
+          <w:noProof/>
+        </w:rPr>
+        <w:fldChar w:fldCharType="end"/>
+      </w:r>
       <w:r>
         <w:t xml:space="preserve"> </w:t>
       </w:r>
@@ -21670,14 +23443,27 @@
       <w:r>
         <w:t xml:space="preserve">Рисунок </w:t>
       </w:r>
-      <w:fldSimple w:instr=" SEQ Рисунок \* ARABIC ">
-        <w:r>
-          <w:rPr>
-            <w:noProof/>
-          </w:rPr>
-          <w:t>37</w:t>
-        </w:r>
-      </w:fldSimple>
+      <w:r>
+        <w:fldChar w:fldCharType="begin"/>
+      </w:r>
+      <w:r>
+        <w:instrText xml:space="preserve"> SEQ Рисунок \* ARABIC </w:instrText>
+      </w:r>
+      <w:r>
+        <w:fldChar w:fldCharType="separate"/>
+      </w:r>
+      <w:r>
+        <w:rPr>
+          <w:noProof/>
+        </w:rPr>
+        <w:t>37</w:t>
+      </w:r>
+      <w:r>
+        <w:rPr>
+          <w:noProof/>
+        </w:rPr>
+        <w:fldChar w:fldCharType="end"/>
+      </w:r>
       <w:r>
         <w:t xml:space="preserve"> – Прототип схемы базы данных</w:t>
       </w:r>
@@ -21738,14 +23524,27 @@
       <w:r>
         <w:t xml:space="preserve">Рисунок </w:t>
       </w:r>
-      <w:fldSimple w:instr=" SEQ Рисунок \* ARABIC ">
-        <w:r>
-          <w:rPr>
-            <w:noProof/>
-          </w:rPr>
-          <w:t>38</w:t>
-        </w:r>
-      </w:fldSimple>
+      <w:r>
+        <w:fldChar w:fldCharType="begin"/>
+      </w:r>
+      <w:r>
+        <w:instrText xml:space="preserve"> SEQ Рисунок \* ARABIC </w:instrText>
+      </w:r>
+      <w:r>
+        <w:fldChar w:fldCharType="separate"/>
+      </w:r>
+      <w:r>
+        <w:rPr>
+          <w:noProof/>
+        </w:rPr>
+        <w:t>38</w:t>
+      </w:r>
+      <w:r>
+        <w:rPr>
+          <w:noProof/>
+        </w:rPr>
+        <w:fldChar w:fldCharType="end"/>
+      </w:r>
       <w:r>
         <w:t xml:space="preserve"> – Архитектура программного обеспечения</w:t>
       </w:r>
@@ -21811,14 +23610,27 @@
       <w:r>
         <w:t xml:space="preserve">Рисунок </w:t>
       </w:r>
-      <w:fldSimple w:instr=" SEQ Рисунок \* ARABIC ">
-        <w:r>
-          <w:rPr>
-            <w:noProof/>
-          </w:rPr>
-          <w:t>39</w:t>
-        </w:r>
-      </w:fldSimple>
+      <w:r>
+        <w:fldChar w:fldCharType="begin"/>
+      </w:r>
+      <w:r>
+        <w:instrText xml:space="preserve"> SEQ Рисунок \* ARABIC </w:instrText>
+      </w:r>
+      <w:r>
+        <w:fldChar w:fldCharType="separate"/>
+      </w:r>
+      <w:r>
+        <w:rPr>
+          <w:noProof/>
+        </w:rPr>
+        <w:t>39</w:t>
+      </w:r>
+      <w:r>
+        <w:rPr>
+          <w:noProof/>
+        </w:rPr>
+        <w:fldChar w:fldCharType="end"/>
+      </w:r>
       <w:r>
         <w:t xml:space="preserve"> – Разрабатываемая программная система в кластере </w:t>
       </w:r>
@@ -21989,27 +23801,14 @@
       <w:r>
         <w:t xml:space="preserve">Рисунок </w:t>
       </w:r>
-      <w:r>
-        <w:fldChar w:fldCharType="begin"/>
-      </w:r>
-      <w:r>
-        <w:instrText xml:space="preserve"> SEQ Рисунок \* ARABIC </w:instrText>
-      </w:r>
-      <w:r>
-        <w:fldChar w:fldCharType="separate"/>
-      </w:r>
-      <w:r>
-        <w:rPr>
-          <w:noProof/>
-        </w:rPr>
-        <w:t>41</w:t>
-      </w:r>
-      <w:r>
-        <w:rPr>
-          <w:noProof/>
-        </w:rPr>
-        <w:fldChar w:fldCharType="end"/>
-      </w:r>
+      <w:fldSimple w:instr=" SEQ Рисунок \* ARABIC ">
+        <w:r>
+          <w:rPr>
+            <w:noProof/>
+          </w:rPr>
+          <w:t>41</w:t>
+        </w:r>
+      </w:fldSimple>
       <w:r>
         <w:t xml:space="preserve"> – Схема базы данных</w:t>
       </w:r>
@@ -22105,7 +23904,7 @@
             <w:noProof/>
             <w:sz w:val="24"/>
           </w:rPr>
-          <w:t>88</w:t>
+          <w:t>5</w:t>
         </w:r>
         <w:r>
           <w:rPr>
@@ -26017,7 +27816,7 @@
 </file>
 
 <file path=customXml/itemProps1.xml><?xml version="1.0" encoding="utf-8"?>
-<ds:datastoreItem xmlns:ds="http://schemas.openxmlformats.org/officeDocument/2006/customXml" ds:itemID="{B839D8B1-9B2F-446E-B402-E55DE37F0DF2}">
+<ds:datastoreItem xmlns:ds="http://schemas.openxmlformats.org/officeDocument/2006/customXml" ds:itemID="{54494C2D-7181-4FAC-A7B9-0178DA3CF635}">
   <ds:schemaRefs>
     <ds:schemaRef ds:uri="http://schemas.openxmlformats.org/officeDocument/2006/bibliography"/>
   </ds:schemaRefs>

--- a/Документы/РПЗ.docx
+++ b/Документы/РПЗ.docx
@@ -38,8 +38,6 @@
                 <w:lang w:eastAsia="ru-RU"/>
               </w:rPr>
             </w:pPr>
-            <w:bookmarkStart w:id="0" w:name="_GoBack"/>
-            <w:bookmarkEnd w:id="0"/>
             <w:r>
               <w:rPr>
                 <w:noProof/>
@@ -750,6 +748,83 @@
                 <w:szCs w:val="24"/>
               </w:rPr>
             </w:pPr>
+            <w:r>
+              <w:rPr>
+                <w:rFonts w:ascii="Times New Roman" w:hAnsi="Times New Roman"/>
+                <w:sz w:val="24"/>
+                <w:szCs w:val="24"/>
+              </w:rPr>
+              <w:t xml:space="preserve">       </w:t>
+            </w:r>
+            <w:r>
+              <w:rPr>
+                <w:rFonts w:ascii="Times New Roman" w:hAnsi="Times New Roman"/>
+                <w:noProof/>
+                <w:sz w:val="24"/>
+                <w:szCs w:val="24"/>
+                <w:lang w:eastAsia="ru-RU"/>
+              </w:rPr>
+              <w:drawing>
+                <wp:inline distT="0" distB="0" distL="0" distR="0" wp14:anchorId="0BB46788" wp14:editId="22F48E1F">
+                  <wp:extent cx="410416" cy="177262"/>
+                  <wp:effectExtent l="0" t="0" r="8890" b="0"/>
+                  <wp:docPr id="18" name="Рисунок 18"/>
+                  <wp:cNvGraphicFramePr>
+                    <a:graphicFrameLocks xmlns:a="http://schemas.openxmlformats.org/drawingml/2006/main" noChangeAspect="1"/>
+                  </wp:cNvGraphicFramePr>
+                  <a:graphic xmlns:a="http://schemas.openxmlformats.org/drawingml/2006/main">
+                    <a:graphicData uri="http://schemas.openxmlformats.org/drawingml/2006/picture">
+                      <pic:pic xmlns:pic="http://schemas.openxmlformats.org/drawingml/2006/picture">
+                        <pic:nvPicPr>
+                          <pic:cNvPr id="18" name="Моя подпись.png"/>
+                          <pic:cNvPicPr/>
+                        </pic:nvPicPr>
+                        <pic:blipFill rotWithShape="1">
+                          <a:blip r:embed="rId9" cstate="print">
+                            <a:extLst>
+                              <a:ext uri="{BEBA8EAE-BF5A-486C-A8C5-ECC9F3942E4B}">
+                                <a14:imgProps xmlns:a14="http://schemas.microsoft.com/office/drawing/2010/main">
+                                  <a14:imgLayer r:embed="rId10">
+                                    <a14:imgEffect>
+                                      <a14:sharpenSoften amount="-50000"/>
+                                    </a14:imgEffect>
+                                    <a14:imgEffect>
+                                      <a14:saturation sat="200000"/>
+                                    </a14:imgEffect>
+                                  </a14:imgLayer>
+                                </a14:imgProps>
+                              </a:ext>
+                              <a:ext uri="{28A0092B-C50C-407E-A947-70E740481C1C}">
+                                <a14:useLocalDpi xmlns:a14="http://schemas.microsoft.com/office/drawing/2010/main" val="0"/>
+                              </a:ext>
+                            </a:extLst>
+                          </a:blip>
+                          <a:srcRect l="7361" t="18151" r="6139" b="25384"/>
+                          <a:stretch/>
+                        </pic:blipFill>
+                        <pic:spPr bwMode="auto">
+                          <a:xfrm>
+                            <a:off x="0" y="0"/>
+                            <a:ext cx="410416" cy="177262"/>
+                          </a:xfrm>
+                          <a:prstGeom prst="rect">
+                            <a:avLst/>
+                          </a:prstGeom>
+                          <a:ln>
+                            <a:noFill/>
+                          </a:ln>
+                          <a:extLst>
+                            <a:ext uri="{53640926-AAD7-44D8-BBD7-CCE9431645EC}">
+                              <a14:shadowObscured xmlns:a14="http://schemas.microsoft.com/office/drawing/2010/main"/>
+                            </a:ext>
+                          </a:extLst>
+                        </pic:spPr>
+                      </pic:pic>
+                    </a:graphicData>
+                  </a:graphic>
+                </wp:inline>
+              </w:drawing>
+            </w:r>
           </w:p>
         </w:tc>
         <w:tc>
@@ -1146,6 +1221,8 @@
                 <w:szCs w:val="18"/>
               </w:rPr>
             </w:pPr>
+            <w:bookmarkStart w:id="0" w:name="_GoBack"/>
+            <w:bookmarkEnd w:id="0"/>
             <w:r>
               <w:rPr>
                 <w:rFonts w:ascii="Times New Roman" w:hAnsi="Times New Roman"/>
@@ -1559,7 +1636,7 @@
                     <pic:cNvPicPr/>
                   </pic:nvPicPr>
                   <pic:blipFill rotWithShape="1">
-                    <a:blip r:embed="rId9">
+                    <a:blip r:embed="rId11">
                       <a:extLst>
                         <a:ext uri="{28A0092B-C50C-407E-A947-70E740481C1C}">
                           <a14:useLocalDpi xmlns:a14="http://schemas.microsoft.com/office/drawing/2010/main" val="0"/>
@@ -1614,7 +1691,7 @@
                     <pic:cNvPicPr/>
                   </pic:nvPicPr>
                   <pic:blipFill rotWithShape="1">
-                    <a:blip r:embed="rId10">
+                    <a:blip r:embed="rId12">
                       <a:extLst>
                         <a:ext uri="{28A0092B-C50C-407E-A947-70E740481C1C}">
                           <a14:useLocalDpi xmlns:a14="http://schemas.microsoft.com/office/drawing/2010/main" val="0"/>
@@ -1672,7 +1749,7 @@
                     <pic:cNvPicPr/>
                   </pic:nvPicPr>
                   <pic:blipFill rotWithShape="1">
-                    <a:blip r:embed="rId11"/>
+                    <a:blip r:embed="rId13"/>
                     <a:srcRect l="2523" t="-1" b="360"/>
                     <a:stretch/>
                   </pic:blipFill>
@@ -8055,7 +8132,7 @@
                     <pic:cNvPicPr/>
                   </pic:nvPicPr>
                   <pic:blipFill>
-                    <a:blip r:embed="rId12">
+                    <a:blip r:embed="rId14">
                       <a:extLst>
                         <a:ext uri="{28A0092B-C50C-407E-A947-70E740481C1C}">
                           <a14:useLocalDpi xmlns:a14="http://schemas.microsoft.com/office/drawing/2010/main" val="0"/>
@@ -8090,14 +8167,27 @@
       <w:r>
         <w:t xml:space="preserve">Рисунок </w:t>
       </w:r>
-      <w:fldSimple w:instr=" SEQ Рисунок \* ARABIC ">
-        <w:r>
-          <w:rPr>
-            <w:noProof/>
-          </w:rPr>
-          <w:t>1</w:t>
-        </w:r>
-      </w:fldSimple>
+      <w:r>
+        <w:fldChar w:fldCharType="begin"/>
+      </w:r>
+      <w:r>
+        <w:instrText xml:space="preserve"> SEQ Рисунок \* ARABIC </w:instrText>
+      </w:r>
+      <w:r>
+        <w:fldChar w:fldCharType="separate"/>
+      </w:r>
+      <w:r>
+        <w:rPr>
+          <w:noProof/>
+        </w:rPr>
+        <w:t>1</w:t>
+      </w:r>
+      <w:r>
+        <w:rPr>
+          <w:noProof/>
+        </w:rPr>
+        <w:fldChar w:fldCharType="end"/>
+      </w:r>
       <w:bookmarkEnd w:id="9"/>
       <w:r>
         <w:t xml:space="preserve"> – Классификация алгоритмов эволюционного моделирования</w:t>
@@ -8697,7 +8787,7 @@
                     <pic:cNvPicPr/>
                   </pic:nvPicPr>
                   <pic:blipFill>
-                    <a:blip r:embed="rId13">
+                    <a:blip r:embed="rId15">
                       <a:extLst>
                         <a:ext uri="{28A0092B-C50C-407E-A947-70E740481C1C}">
                           <a14:useLocalDpi xmlns:a14="http://schemas.microsoft.com/office/drawing/2010/main" val="0"/>
@@ -8732,14 +8822,27 @@
       <w:r>
         <w:t xml:space="preserve">Рисунок </w:t>
       </w:r>
-      <w:fldSimple w:instr=" SEQ Рисунок \* ARABIC ">
-        <w:r>
-          <w:rPr>
-            <w:noProof/>
-          </w:rPr>
-          <w:t>2</w:t>
-        </w:r>
-      </w:fldSimple>
+      <w:r>
+        <w:fldChar w:fldCharType="begin"/>
+      </w:r>
+      <w:r>
+        <w:instrText xml:space="preserve"> SEQ Рисунок \* ARABIC </w:instrText>
+      </w:r>
+      <w:r>
+        <w:fldChar w:fldCharType="separate"/>
+      </w:r>
+      <w:r>
+        <w:rPr>
+          <w:noProof/>
+        </w:rPr>
+        <w:t>2</w:t>
+      </w:r>
+      <w:r>
+        <w:rPr>
+          <w:noProof/>
+        </w:rPr>
+        <w:fldChar w:fldCharType="end"/>
+      </w:r>
       <w:bookmarkEnd w:id="13"/>
       <w:r>
         <w:t xml:space="preserve"> – Концептуальная схема предметной области</w:t>
@@ -9566,14 +9669,27 @@
       <w:r>
         <w:t xml:space="preserve">Таблица </w:t>
       </w:r>
-      <w:fldSimple w:instr=" SEQ Таблица \* ARABIC ">
-        <w:r>
-          <w:rPr>
-            <w:noProof/>
-          </w:rPr>
-          <w:t>1</w:t>
-        </w:r>
-      </w:fldSimple>
+      <w:r>
+        <w:fldChar w:fldCharType="begin"/>
+      </w:r>
+      <w:r>
+        <w:instrText xml:space="preserve"> SEQ Таблица \* ARABIC </w:instrText>
+      </w:r>
+      <w:r>
+        <w:fldChar w:fldCharType="separate"/>
+      </w:r>
+      <w:r>
+        <w:rPr>
+          <w:noProof/>
+        </w:rPr>
+        <w:t>1</w:t>
+      </w:r>
+      <w:r>
+        <w:rPr>
+          <w:noProof/>
+        </w:rPr>
+        <w:fldChar w:fldCharType="end"/>
+      </w:r>
       <w:bookmarkEnd w:id="18"/>
       <w:r>
         <w:rPr>
@@ -10487,7 +10603,7 @@
                     <pic:cNvPicPr/>
                   </pic:nvPicPr>
                   <pic:blipFill rotWithShape="1">
-                    <a:blip r:embed="rId14">
+                    <a:blip r:embed="rId16">
                       <a:extLst>
                         <a:ext uri="{28A0092B-C50C-407E-A947-70E740481C1C}">
                           <a14:useLocalDpi xmlns:a14="http://schemas.microsoft.com/office/drawing/2010/main" val="0"/>
@@ -10529,14 +10645,27 @@
       <w:r>
         <w:t xml:space="preserve">Рисунок </w:t>
       </w:r>
-      <w:fldSimple w:instr=" SEQ Рисунок \* ARABIC ">
-        <w:r>
-          <w:rPr>
-            <w:noProof/>
-          </w:rPr>
-          <w:t>3</w:t>
-        </w:r>
-      </w:fldSimple>
+      <w:r>
+        <w:fldChar w:fldCharType="begin"/>
+      </w:r>
+      <w:r>
+        <w:instrText xml:space="preserve"> SEQ Рисунок \* ARABIC </w:instrText>
+      </w:r>
+      <w:r>
+        <w:fldChar w:fldCharType="separate"/>
+      </w:r>
+      <w:r>
+        <w:rPr>
+          <w:noProof/>
+        </w:rPr>
+        <w:t>3</w:t>
+      </w:r>
+      <w:r>
+        <w:rPr>
+          <w:noProof/>
+        </w:rPr>
+        <w:fldChar w:fldCharType="end"/>
+      </w:r>
       <w:bookmarkEnd w:id="19"/>
       <w:r>
         <w:t xml:space="preserve"> – Классификация абстрактных автоматов</w:t>
@@ -10609,7 +10738,7 @@
                     <pic:cNvPicPr/>
                   </pic:nvPicPr>
                   <pic:blipFill>
-                    <a:blip r:embed="rId15">
+                    <a:blip r:embed="rId17">
                       <a:extLst>
                         <a:ext uri="{28A0092B-C50C-407E-A947-70E740481C1C}">
                           <a14:useLocalDpi xmlns:a14="http://schemas.microsoft.com/office/drawing/2010/main" val="0"/>
@@ -10644,14 +10773,27 @@
       <w:r>
         <w:t xml:space="preserve">Рисунок </w:t>
       </w:r>
-      <w:fldSimple w:instr=" SEQ Рисунок \* ARABIC ">
-        <w:r>
-          <w:rPr>
-            <w:noProof/>
-          </w:rPr>
-          <w:t>4</w:t>
-        </w:r>
-      </w:fldSimple>
+      <w:r>
+        <w:fldChar w:fldCharType="begin"/>
+      </w:r>
+      <w:r>
+        <w:instrText xml:space="preserve"> SEQ Рисунок \* ARABIC </w:instrText>
+      </w:r>
+      <w:r>
+        <w:fldChar w:fldCharType="separate"/>
+      </w:r>
+      <w:r>
+        <w:rPr>
+          <w:noProof/>
+        </w:rPr>
+        <w:t>4</w:t>
+      </w:r>
+      <w:r>
+        <w:rPr>
+          <w:noProof/>
+        </w:rPr>
+        <w:fldChar w:fldCharType="end"/>
+      </w:r>
       <w:bookmarkEnd w:id="20"/>
       <w:r>
         <w:t xml:space="preserve"> – Г</w:t>
@@ -10910,7 +11052,7 @@
                     <pic:cNvPicPr/>
                   </pic:nvPicPr>
                   <pic:blipFill rotWithShape="1">
-                    <a:blip r:embed="rId16" cstate="print">
+                    <a:blip r:embed="rId18" cstate="print">
                       <a:extLst>
                         <a:ext uri="{28A0092B-C50C-407E-A947-70E740481C1C}">
                           <a14:useLocalDpi xmlns:a14="http://schemas.microsoft.com/office/drawing/2010/main" val="0"/>
@@ -10951,14 +11093,27 @@
       <w:r>
         <w:t xml:space="preserve">Рисунок </w:t>
       </w:r>
-      <w:fldSimple w:instr=" SEQ Рисунок \* ARABIC ">
-        <w:r>
-          <w:rPr>
-            <w:noProof/>
-          </w:rPr>
-          <w:t>5</w:t>
-        </w:r>
-      </w:fldSimple>
+      <w:r>
+        <w:fldChar w:fldCharType="begin"/>
+      </w:r>
+      <w:r>
+        <w:instrText xml:space="preserve"> SEQ Рисунок \* ARABIC </w:instrText>
+      </w:r>
+      <w:r>
+        <w:fldChar w:fldCharType="separate"/>
+      </w:r>
+      <w:r>
+        <w:rPr>
+          <w:noProof/>
+        </w:rPr>
+        <w:t>5</w:t>
+      </w:r>
+      <w:r>
+        <w:rPr>
+          <w:noProof/>
+        </w:rPr>
+        <w:fldChar w:fldCharType="end"/>
+      </w:r>
       <w:r>
         <w:t xml:space="preserve"> – Общая схема конечного автомата</w:t>
       </w:r>
@@ -11137,14 +11292,27 @@
       <w:r>
         <w:t xml:space="preserve">Таблица </w:t>
       </w:r>
-      <w:fldSimple w:instr=" SEQ Таблица \* ARABIC ">
-        <w:r>
-          <w:rPr>
-            <w:noProof/>
-          </w:rPr>
-          <w:t>2</w:t>
-        </w:r>
-      </w:fldSimple>
+      <w:r>
+        <w:fldChar w:fldCharType="begin"/>
+      </w:r>
+      <w:r>
+        <w:instrText xml:space="preserve"> SEQ Таблица \* ARABIC </w:instrText>
+      </w:r>
+      <w:r>
+        <w:fldChar w:fldCharType="separate"/>
+      </w:r>
+      <w:r>
+        <w:rPr>
+          <w:noProof/>
+        </w:rPr>
+        <w:t>2</w:t>
+      </w:r>
+      <w:r>
+        <w:rPr>
+          <w:noProof/>
+        </w:rPr>
+        <w:fldChar w:fldCharType="end"/>
+      </w:r>
       <w:bookmarkEnd w:id="27"/>
       <w:r>
         <w:rPr>
@@ -11475,14 +11643,27 @@
       <w:r>
         <w:t xml:space="preserve">Таблица </w:t>
       </w:r>
-      <w:fldSimple w:instr=" SEQ Таблица \* ARABIC ">
-        <w:r>
-          <w:rPr>
-            <w:noProof/>
-          </w:rPr>
-          <w:t>3</w:t>
-        </w:r>
-      </w:fldSimple>
+      <w:r>
+        <w:fldChar w:fldCharType="begin"/>
+      </w:r>
+      <w:r>
+        <w:instrText xml:space="preserve"> SEQ Таблица \* ARABIC </w:instrText>
+      </w:r>
+      <w:r>
+        <w:fldChar w:fldCharType="separate"/>
+      </w:r>
+      <w:r>
+        <w:rPr>
+          <w:noProof/>
+        </w:rPr>
+        <w:t>3</w:t>
+      </w:r>
+      <w:r>
+        <w:rPr>
+          <w:noProof/>
+        </w:rPr>
+        <w:fldChar w:fldCharType="end"/>
+      </w:r>
       <w:bookmarkEnd w:id="28"/>
       <w:r>
         <w:rPr>
@@ -11914,7 +12095,7 @@
                     <pic:cNvPicPr/>
                   </pic:nvPicPr>
                   <pic:blipFill>
-                    <a:blip r:embed="rId17">
+                    <a:blip r:embed="rId19">
                       <a:extLst>
                         <a:ext uri="{28A0092B-C50C-407E-A947-70E740481C1C}">
                           <a14:useLocalDpi xmlns:a14="http://schemas.microsoft.com/office/drawing/2010/main" val="0"/>
@@ -11949,14 +12130,27 @@
       <w:r>
         <w:t xml:space="preserve">Рисунок </w:t>
       </w:r>
-      <w:fldSimple w:instr=" SEQ Рисунок \* ARABIC ">
-        <w:r>
-          <w:rPr>
-            <w:noProof/>
-          </w:rPr>
-          <w:t>6</w:t>
-        </w:r>
-      </w:fldSimple>
+      <w:r>
+        <w:fldChar w:fldCharType="begin"/>
+      </w:r>
+      <w:r>
+        <w:instrText xml:space="preserve"> SEQ Рисунок \* ARABIC </w:instrText>
+      </w:r>
+      <w:r>
+        <w:fldChar w:fldCharType="separate"/>
+      </w:r>
+      <w:r>
+        <w:rPr>
+          <w:noProof/>
+        </w:rPr>
+        <w:t>6</w:t>
+      </w:r>
+      <w:r>
+        <w:rPr>
+          <w:noProof/>
+        </w:rPr>
+        <w:fldChar w:fldCharType="end"/>
+      </w:r>
       <w:bookmarkEnd w:id="29"/>
       <w:r>
         <w:t xml:space="preserve"> – графическое представление правила 110</w:t>
@@ -12126,7 +12320,7 @@
                     <pic:cNvPicPr/>
                   </pic:nvPicPr>
                   <pic:blipFill rotWithShape="1">
-                    <a:blip r:embed="rId18">
+                    <a:blip r:embed="rId20">
                       <a:extLst>
                         <a:ext uri="{28A0092B-C50C-407E-A947-70E740481C1C}">
                           <a14:useLocalDpi xmlns:a14="http://schemas.microsoft.com/office/drawing/2010/main" val="0"/>
@@ -12168,14 +12362,27 @@
       <w:r>
         <w:t xml:space="preserve">Рисунок </w:t>
       </w:r>
-      <w:fldSimple w:instr=" SEQ Рисунок \* ARABIC ">
-        <w:r>
-          <w:rPr>
-            <w:noProof/>
-          </w:rPr>
-          <w:t>7</w:t>
-        </w:r>
-      </w:fldSimple>
+      <w:r>
+        <w:fldChar w:fldCharType="begin"/>
+      </w:r>
+      <w:r>
+        <w:instrText xml:space="preserve"> SEQ Рисунок \* ARABIC </w:instrText>
+      </w:r>
+      <w:r>
+        <w:fldChar w:fldCharType="separate"/>
+      </w:r>
+      <w:r>
+        <w:rPr>
+          <w:noProof/>
+        </w:rPr>
+        <w:t>7</w:t>
+      </w:r>
+      <w:r>
+        <w:rPr>
+          <w:noProof/>
+        </w:rPr>
+        <w:fldChar w:fldCharType="end"/>
+      </w:r>
       <w:bookmarkEnd w:id="32"/>
       <w:r>
         <w:t xml:space="preserve"> – Возможные комбинации состояний одномерного клеточного автомата</w:t>
@@ -12322,7 +12529,7 @@
                     <pic:cNvPicPr/>
                   </pic:nvPicPr>
                   <pic:blipFill rotWithShape="1">
-                    <a:blip r:embed="rId19">
+                    <a:blip r:embed="rId21">
                       <a:extLst>
                         <a:ext uri="{28A0092B-C50C-407E-A947-70E740481C1C}">
                           <a14:useLocalDpi xmlns:a14="http://schemas.microsoft.com/office/drawing/2010/main" val="0"/>
@@ -12364,14 +12571,27 @@
       <w:r>
         <w:t xml:space="preserve">Рисунок </w:t>
       </w:r>
-      <w:fldSimple w:instr=" SEQ Рисунок \* ARABIC ">
-        <w:r>
-          <w:rPr>
-            <w:noProof/>
-          </w:rPr>
-          <w:t>8</w:t>
-        </w:r>
-      </w:fldSimple>
+      <w:r>
+        <w:fldChar w:fldCharType="begin"/>
+      </w:r>
+      <w:r>
+        <w:instrText xml:space="preserve"> SEQ Рисунок \* ARABIC </w:instrText>
+      </w:r>
+      <w:r>
+        <w:fldChar w:fldCharType="separate"/>
+      </w:r>
+      <w:r>
+        <w:rPr>
+          <w:noProof/>
+        </w:rPr>
+        <w:t>8</w:t>
+      </w:r>
+      <w:r>
+        <w:rPr>
+          <w:noProof/>
+        </w:rPr>
+        <w:fldChar w:fldCharType="end"/>
+      </w:r>
       <w:bookmarkEnd w:id="33"/>
       <w:r>
         <w:t xml:space="preserve"> – Возможные комбинации состояний двумерного клеточного автомата</w:t>
@@ -12461,7 +12681,7 @@
                     <pic:cNvPicPr/>
                   </pic:nvPicPr>
                   <pic:blipFill rotWithShape="1">
-                    <a:blip r:embed="rId20" cstate="print">
+                    <a:blip r:embed="rId22" cstate="print">
                       <a:extLst>
                         <a:ext uri="{28A0092B-C50C-407E-A947-70E740481C1C}">
                           <a14:useLocalDpi xmlns:a14="http://schemas.microsoft.com/office/drawing/2010/main" val="0"/>
@@ -12503,14 +12723,27 @@
       <w:r>
         <w:t xml:space="preserve">Рисунок </w:t>
       </w:r>
-      <w:fldSimple w:instr=" SEQ Рисунок \* ARABIC ">
-        <w:r>
-          <w:rPr>
-            <w:noProof/>
-          </w:rPr>
-          <w:t>9</w:t>
-        </w:r>
-      </w:fldSimple>
+      <w:r>
+        <w:fldChar w:fldCharType="begin"/>
+      </w:r>
+      <w:r>
+        <w:instrText xml:space="preserve"> SEQ Рисунок \* ARABIC </w:instrText>
+      </w:r>
+      <w:r>
+        <w:fldChar w:fldCharType="separate"/>
+      </w:r>
+      <w:r>
+        <w:rPr>
+          <w:noProof/>
+        </w:rPr>
+        <w:t>9</w:t>
+      </w:r>
+      <w:r>
+        <w:rPr>
+          <w:noProof/>
+        </w:rPr>
+        <w:fldChar w:fldCharType="end"/>
+      </w:r>
       <w:bookmarkEnd w:id="34"/>
       <w:r>
         <w:t xml:space="preserve"> – Возможные критерии отбора для клеточного автомата с прямоугольной окрестностью 5</w:t>
@@ -12598,7 +12831,7 @@
                     <pic:cNvPicPr/>
                   </pic:nvPicPr>
                   <pic:blipFill>
-                    <a:blip r:embed="rId21">
+                    <a:blip r:embed="rId23">
                       <a:extLst>
                         <a:ext uri="{28A0092B-C50C-407E-A947-70E740481C1C}">
                           <a14:useLocalDpi xmlns:a14="http://schemas.microsoft.com/office/drawing/2010/main" val="0"/>
@@ -12633,14 +12866,27 @@
       <w:r>
         <w:t xml:space="preserve">Рисунок </w:t>
       </w:r>
-      <w:fldSimple w:instr=" SEQ Рисунок \* ARABIC ">
-        <w:r>
-          <w:rPr>
-            <w:noProof/>
-          </w:rPr>
-          <w:t>10</w:t>
-        </w:r>
-      </w:fldSimple>
+      <w:r>
+        <w:fldChar w:fldCharType="begin"/>
+      </w:r>
+      <w:r>
+        <w:instrText xml:space="preserve"> SEQ Рисунок \* ARABIC </w:instrText>
+      </w:r>
+      <w:r>
+        <w:fldChar w:fldCharType="separate"/>
+      </w:r>
+      <w:r>
+        <w:rPr>
+          <w:noProof/>
+        </w:rPr>
+        <w:t>10</w:t>
+      </w:r>
+      <w:r>
+        <w:rPr>
+          <w:noProof/>
+        </w:rPr>
+        <w:fldChar w:fldCharType="end"/>
+      </w:r>
       <w:bookmarkEnd w:id="35"/>
       <w:r>
         <w:t xml:space="preserve"> –  Формирование генетического кода нового клеточного автомата из генетических кодов двух клеточных автоматов</w:t>
@@ -13052,7 +13298,7 @@
                     <pic:cNvPicPr/>
                   </pic:nvPicPr>
                   <pic:blipFill rotWithShape="1">
-                    <a:blip r:embed="rId22">
+                    <a:blip r:embed="rId24">
                       <a:extLst>
                         <a:ext uri="{28A0092B-C50C-407E-A947-70E740481C1C}">
                           <a14:useLocalDpi xmlns:a14="http://schemas.microsoft.com/office/drawing/2010/main" val="0"/>
@@ -13095,14 +13341,27 @@
       <w:r>
         <w:t xml:space="preserve">Рисунок </w:t>
       </w:r>
-      <w:fldSimple w:instr=" SEQ Рисунок \* ARABIC ">
-        <w:r>
-          <w:rPr>
-            <w:noProof/>
-          </w:rPr>
-          <w:t>11</w:t>
-        </w:r>
-      </w:fldSimple>
+      <w:r>
+        <w:fldChar w:fldCharType="begin"/>
+      </w:r>
+      <w:r>
+        <w:instrText xml:space="preserve"> SEQ Рисунок \* ARABIC </w:instrText>
+      </w:r>
+      <w:r>
+        <w:fldChar w:fldCharType="separate"/>
+      </w:r>
+      <w:r>
+        <w:rPr>
+          <w:noProof/>
+        </w:rPr>
+        <w:t>11</w:t>
+      </w:r>
+      <w:r>
+        <w:rPr>
+          <w:noProof/>
+        </w:rPr>
+        <w:fldChar w:fldCharType="end"/>
+      </w:r>
       <w:bookmarkEnd w:id="40"/>
       <w:r>
         <w:t xml:space="preserve"> – Компоненты программной системы внутри монолитного приложения и независимых </w:t>
@@ -13352,7 +13611,7 @@
                     <pic:cNvPicPr/>
                   </pic:nvPicPr>
                   <pic:blipFill>
-                    <a:blip r:embed="rId23">
+                    <a:blip r:embed="rId25">
                       <a:extLst>
                         <a:ext uri="{28A0092B-C50C-407E-A947-70E740481C1C}">
                           <a14:useLocalDpi xmlns:a14="http://schemas.microsoft.com/office/drawing/2010/main" val="0"/>
@@ -13387,14 +13646,27 @@
       <w:r>
         <w:t xml:space="preserve">Рисунок </w:t>
       </w:r>
-      <w:fldSimple w:instr=" SEQ Рисунок \* ARABIC ">
-        <w:r>
-          <w:rPr>
-            <w:noProof/>
-          </w:rPr>
-          <w:t>12</w:t>
-        </w:r>
-      </w:fldSimple>
+      <w:r>
+        <w:fldChar w:fldCharType="begin"/>
+      </w:r>
+      <w:r>
+        <w:instrText xml:space="preserve"> SEQ Рисунок \* ARABIC </w:instrText>
+      </w:r>
+      <w:r>
+        <w:fldChar w:fldCharType="separate"/>
+      </w:r>
+      <w:r>
+        <w:rPr>
+          <w:noProof/>
+        </w:rPr>
+        <w:t>12</w:t>
+      </w:r>
+      <w:r>
+        <w:rPr>
+          <w:noProof/>
+        </w:rPr>
+        <w:fldChar w:fldCharType="end"/>
+      </w:r>
       <w:bookmarkEnd w:id="46"/>
       <w:r>
         <w:t xml:space="preserve"> – Классическая трехзвенная архитектура</w:t>
@@ -13574,7 +13846,7 @@
                     <pic:cNvPicPr/>
                   </pic:nvPicPr>
                   <pic:blipFill>
-                    <a:blip r:embed="rId24">
+                    <a:blip r:embed="rId26">
                       <a:extLst>
                         <a:ext uri="{28A0092B-C50C-407E-A947-70E740481C1C}">
                           <a14:useLocalDpi xmlns:a14="http://schemas.microsoft.com/office/drawing/2010/main" val="0"/>
@@ -13609,14 +13881,27 @@
       <w:r>
         <w:t xml:space="preserve">Рисунок </w:t>
       </w:r>
-      <w:fldSimple w:instr=" SEQ Рисунок \* ARABIC ">
-        <w:r>
-          <w:rPr>
-            <w:noProof/>
-          </w:rPr>
-          <w:t>13</w:t>
-        </w:r>
-      </w:fldSimple>
+      <w:r>
+        <w:fldChar w:fldCharType="begin"/>
+      </w:r>
+      <w:r>
+        <w:instrText xml:space="preserve"> SEQ Рисунок \* ARABIC </w:instrText>
+      </w:r>
+      <w:r>
+        <w:fldChar w:fldCharType="separate"/>
+      </w:r>
+      <w:r>
+        <w:rPr>
+          <w:noProof/>
+        </w:rPr>
+        <w:t>13</w:t>
+      </w:r>
+      <w:r>
+        <w:rPr>
+          <w:noProof/>
+        </w:rPr>
+        <w:fldChar w:fldCharType="end"/>
+      </w:r>
       <w:bookmarkEnd w:id="48"/>
       <w:r>
         <w:t xml:space="preserve"> – Простой вариант программной архитектуры веб-приложения</w:t>
@@ -13832,7 +14117,7 @@
                     <pic:cNvPicPr/>
                   </pic:nvPicPr>
                   <pic:blipFill>
-                    <a:blip r:embed="rId25">
+                    <a:blip r:embed="rId27">
                       <a:extLst>
                         <a:ext uri="{28A0092B-C50C-407E-A947-70E740481C1C}">
                           <a14:useLocalDpi xmlns:a14="http://schemas.microsoft.com/office/drawing/2010/main" val="0"/>
@@ -13867,14 +14152,27 @@
       <w:r>
         <w:t xml:space="preserve">Рисунок </w:t>
       </w:r>
-      <w:fldSimple w:instr=" SEQ Рисунок \* ARABIC ">
-        <w:r>
-          <w:rPr>
-            <w:noProof/>
-          </w:rPr>
-          <w:t>14</w:t>
-        </w:r>
-      </w:fldSimple>
+      <w:r>
+        <w:fldChar w:fldCharType="begin"/>
+      </w:r>
+      <w:r>
+        <w:instrText xml:space="preserve"> SEQ Рисунок \* ARABIC </w:instrText>
+      </w:r>
+      <w:r>
+        <w:fldChar w:fldCharType="separate"/>
+      </w:r>
+      <w:r>
+        <w:rPr>
+          <w:noProof/>
+        </w:rPr>
+        <w:t>14</w:t>
+      </w:r>
+      <w:r>
+        <w:rPr>
+          <w:noProof/>
+        </w:rPr>
+        <w:fldChar w:fldCharType="end"/>
+      </w:r>
       <w:bookmarkEnd w:id="50"/>
       <w:r>
         <w:t xml:space="preserve"> – </w:t>
@@ -14265,7 +14563,7 @@
                     <pic:cNvPicPr/>
                   </pic:nvPicPr>
                   <pic:blipFill>
-                    <a:blip r:embed="rId26" cstate="print">
+                    <a:blip r:embed="rId28" cstate="print">
                       <a:extLst>
                         <a:ext uri="{28A0092B-C50C-407E-A947-70E740481C1C}">
                           <a14:useLocalDpi xmlns:a14="http://schemas.microsoft.com/office/drawing/2010/main" val="0"/>
@@ -14300,14 +14598,27 @@
       <w:r>
         <w:t xml:space="preserve">Рисунок </w:t>
       </w:r>
-      <w:fldSimple w:instr=" SEQ Рисунок \* ARABIC ">
-        <w:r>
-          <w:rPr>
-            <w:noProof/>
-          </w:rPr>
-          <w:t>15</w:t>
-        </w:r>
-      </w:fldSimple>
+      <w:r>
+        <w:fldChar w:fldCharType="begin"/>
+      </w:r>
+      <w:r>
+        <w:instrText xml:space="preserve"> SEQ Рисунок \* ARABIC </w:instrText>
+      </w:r>
+      <w:r>
+        <w:fldChar w:fldCharType="separate"/>
+      </w:r>
+      <w:r>
+        <w:rPr>
+          <w:noProof/>
+        </w:rPr>
+        <w:t>15</w:t>
+      </w:r>
+      <w:r>
+        <w:rPr>
+          <w:noProof/>
+        </w:rPr>
+        <w:fldChar w:fldCharType="end"/>
+      </w:r>
       <w:bookmarkEnd w:id="53"/>
       <w:r>
         <w:t xml:space="preserve"> – Построение модели агента на основе модели цифрового автомата</w:t>
@@ -14400,7 +14711,7 @@
                     <pic:cNvPicPr/>
                   </pic:nvPicPr>
                   <pic:blipFill rotWithShape="1">
-                    <a:blip r:embed="rId27">
+                    <a:blip r:embed="rId29">
                       <a:extLst>
                         <a:ext uri="{28A0092B-C50C-407E-A947-70E740481C1C}">
                           <a14:useLocalDpi xmlns:a14="http://schemas.microsoft.com/office/drawing/2010/main" val="0"/>
@@ -14442,14 +14753,27 @@
       <w:r>
         <w:t xml:space="preserve">Рисунок </w:t>
       </w:r>
-      <w:fldSimple w:instr=" SEQ Рисунок \* ARABIC ">
-        <w:r>
-          <w:rPr>
-            <w:noProof/>
-          </w:rPr>
-          <w:t>16</w:t>
-        </w:r>
-      </w:fldSimple>
+      <w:r>
+        <w:fldChar w:fldCharType="begin"/>
+      </w:r>
+      <w:r>
+        <w:instrText xml:space="preserve"> SEQ Рисунок \* ARABIC </w:instrText>
+      </w:r>
+      <w:r>
+        <w:fldChar w:fldCharType="separate"/>
+      </w:r>
+      <w:r>
+        <w:rPr>
+          <w:noProof/>
+        </w:rPr>
+        <w:t>16</w:t>
+      </w:r>
+      <w:r>
+        <w:rPr>
+          <w:noProof/>
+        </w:rPr>
+        <w:fldChar w:fldCharType="end"/>
+      </w:r>
       <w:bookmarkEnd w:id="55"/>
       <w:r>
         <w:t xml:space="preserve"> – Лента команд агента</w:t>
@@ -14484,7 +14808,7 @@
                     <pic:cNvPicPr/>
                   </pic:nvPicPr>
                   <pic:blipFill>
-                    <a:blip r:embed="rId28">
+                    <a:blip r:embed="rId30">
                       <a:extLst>
                         <a:ext uri="{28A0092B-C50C-407E-A947-70E740481C1C}">
                           <a14:useLocalDpi xmlns:a14="http://schemas.microsoft.com/office/drawing/2010/main" val="0"/>
@@ -14518,14 +14842,27 @@
       <w:r>
         <w:t xml:space="preserve">Рисунок </w:t>
       </w:r>
-      <w:fldSimple w:instr=" SEQ Рисунок \* ARABIC ">
-        <w:r>
-          <w:rPr>
-            <w:noProof/>
-          </w:rPr>
-          <w:t>17</w:t>
-        </w:r>
-      </w:fldSimple>
+      <w:r>
+        <w:fldChar w:fldCharType="begin"/>
+      </w:r>
+      <w:r>
+        <w:instrText xml:space="preserve"> SEQ Рисунок \* ARABIC </w:instrText>
+      </w:r>
+      <w:r>
+        <w:fldChar w:fldCharType="separate"/>
+      </w:r>
+      <w:r>
+        <w:rPr>
+          <w:noProof/>
+        </w:rPr>
+        <w:t>17</w:t>
+      </w:r>
+      <w:r>
+        <w:rPr>
+          <w:noProof/>
+        </w:rPr>
+        <w:fldChar w:fldCharType="end"/>
+      </w:r>
       <w:r>
         <w:t xml:space="preserve"> – Алгоритм определения присвоена ли числу команда</w:t>
       </w:r>
@@ -14584,7 +14921,7 @@
                     <pic:cNvPicPr/>
                   </pic:nvPicPr>
                   <pic:blipFill rotWithShape="1">
-                    <a:blip r:embed="rId29">
+                    <a:blip r:embed="rId31">
                       <a:extLst>
                         <a:ext uri="{28A0092B-C50C-407E-A947-70E740481C1C}">
                           <a14:useLocalDpi xmlns:a14="http://schemas.microsoft.com/office/drawing/2010/main" val="0"/>
@@ -14626,14 +14963,27 @@
       <w:r>
         <w:t xml:space="preserve">Рисунок </w:t>
       </w:r>
-      <w:fldSimple w:instr=" SEQ Рисунок \* ARABIC ">
-        <w:r>
-          <w:rPr>
-            <w:noProof/>
-          </w:rPr>
-          <w:t>18</w:t>
-        </w:r>
-      </w:fldSimple>
+      <w:r>
+        <w:fldChar w:fldCharType="begin"/>
+      </w:r>
+      <w:r>
+        <w:instrText xml:space="preserve"> SEQ Рисунок \* ARABIC </w:instrText>
+      </w:r>
+      <w:r>
+        <w:fldChar w:fldCharType="separate"/>
+      </w:r>
+      <w:r>
+        <w:rPr>
+          <w:noProof/>
+        </w:rPr>
+        <w:t>18</w:t>
+      </w:r>
+      <w:r>
+        <w:rPr>
+          <w:noProof/>
+        </w:rPr>
+        <w:fldChar w:fldCharType="end"/>
+      </w:r>
       <w:bookmarkEnd w:id="56"/>
       <w:r>
         <w:t xml:space="preserve"> – Пример изменения УТК</w:t>
@@ -14712,7 +15062,7 @@
                     <pic:cNvPicPr/>
                   </pic:nvPicPr>
                   <pic:blipFill rotWithShape="1">
-                    <a:blip r:embed="rId30">
+                    <a:blip r:embed="rId32">
                       <a:extLst>
                         <a:ext uri="{28A0092B-C50C-407E-A947-70E740481C1C}">
                           <a14:useLocalDpi xmlns:a14="http://schemas.microsoft.com/office/drawing/2010/main" val="0"/>
@@ -14754,14 +15104,27 @@
       <w:r>
         <w:t xml:space="preserve">Рисунок </w:t>
       </w:r>
-      <w:fldSimple w:instr=" SEQ Рисунок \* ARABIC ">
-        <w:r>
-          <w:rPr>
-            <w:noProof/>
-          </w:rPr>
-          <w:t>19</w:t>
-        </w:r>
-      </w:fldSimple>
+      <w:r>
+        <w:fldChar w:fldCharType="begin"/>
+      </w:r>
+      <w:r>
+        <w:instrText xml:space="preserve"> SEQ Рисунок \* ARABIC </w:instrText>
+      </w:r>
+      <w:r>
+        <w:fldChar w:fldCharType="separate"/>
+      </w:r>
+      <w:r>
+        <w:rPr>
+          <w:noProof/>
+        </w:rPr>
+        <w:t>19</w:t>
+      </w:r>
+      <w:r>
+        <w:rPr>
+          <w:noProof/>
+        </w:rPr>
+        <w:fldChar w:fldCharType="end"/>
+      </w:r>
       <w:bookmarkEnd w:id="57"/>
       <w:r>
         <w:t xml:space="preserve"> – Команда с параметром</w:t>
@@ -14870,7 +15233,7 @@
                     <pic:cNvPicPr/>
                   </pic:nvPicPr>
                   <pic:blipFill rotWithShape="1">
-                    <a:blip r:embed="rId31">
+                    <a:blip r:embed="rId33">
                       <a:extLst>
                         <a:ext uri="{28A0092B-C50C-407E-A947-70E740481C1C}">
                           <a14:useLocalDpi xmlns:a14="http://schemas.microsoft.com/office/drawing/2010/main" val="0"/>
@@ -14911,14 +15274,27 @@
       <w:r>
         <w:t xml:space="preserve">Рисунок </w:t>
       </w:r>
-      <w:fldSimple w:instr=" SEQ Рисунок \* ARABIC ">
-        <w:r>
-          <w:rPr>
-            <w:noProof/>
-          </w:rPr>
-          <w:t>20</w:t>
-        </w:r>
-      </w:fldSimple>
+      <w:r>
+        <w:fldChar w:fldCharType="begin"/>
+      </w:r>
+      <w:r>
+        <w:instrText xml:space="preserve"> SEQ Рисунок \* ARABIC </w:instrText>
+      </w:r>
+      <w:r>
+        <w:fldChar w:fldCharType="separate"/>
+      </w:r>
+      <w:r>
+        <w:rPr>
+          <w:noProof/>
+        </w:rPr>
+        <w:t>20</w:t>
+      </w:r>
+      <w:r>
+        <w:rPr>
+          <w:noProof/>
+        </w:rPr>
+        <w:fldChar w:fldCharType="end"/>
+      </w:r>
       <w:r>
         <w:t xml:space="preserve"> – Команда,</w:t>
       </w:r>
@@ -15338,7 +15714,7 @@
                     <pic:cNvPicPr/>
                   </pic:nvPicPr>
                   <pic:blipFill rotWithShape="1">
-                    <a:blip r:embed="rId32">
+                    <a:blip r:embed="rId34">
                       <a:extLst>
                         <a:ext uri="{28A0092B-C50C-407E-A947-70E740481C1C}">
                           <a14:useLocalDpi xmlns:a14="http://schemas.microsoft.com/office/drawing/2010/main" val="0"/>
@@ -15379,14 +15755,27 @@
       <w:r>
         <w:t xml:space="preserve">Рисунок </w:t>
       </w:r>
-      <w:fldSimple w:instr=" SEQ Рисунок \* ARABIC ">
-        <w:r>
-          <w:rPr>
-            <w:noProof/>
-          </w:rPr>
-          <w:t>21</w:t>
-        </w:r>
-      </w:fldSimple>
+      <w:r>
+        <w:fldChar w:fldCharType="begin"/>
+      </w:r>
+      <w:r>
+        <w:instrText xml:space="preserve"> SEQ Рисунок \* ARABIC </w:instrText>
+      </w:r>
+      <w:r>
+        <w:fldChar w:fldCharType="separate"/>
+      </w:r>
+      <w:r>
+        <w:rPr>
+          <w:noProof/>
+        </w:rPr>
+        <w:t>21</w:t>
+      </w:r>
+      <w:r>
+        <w:rPr>
+          <w:noProof/>
+        </w:rPr>
+        <w:fldChar w:fldCharType="end"/>
+      </w:r>
       <w:r>
         <w:t xml:space="preserve"> – Зоны пользовательского интерфейса</w:t>
       </w:r>
@@ -15583,7 +15972,7 @@
                     <pic:cNvPicPr/>
                   </pic:nvPicPr>
                   <pic:blipFill rotWithShape="1">
-                    <a:blip r:embed="rId33">
+                    <a:blip r:embed="rId35">
                       <a:extLst>
                         <a:ext uri="{28A0092B-C50C-407E-A947-70E740481C1C}">
                           <a14:useLocalDpi xmlns:a14="http://schemas.microsoft.com/office/drawing/2010/main" val="0"/>
@@ -15624,14 +16013,27 @@
       <w:r>
         <w:t xml:space="preserve">Рисунок </w:t>
       </w:r>
-      <w:fldSimple w:instr=" SEQ Рисунок \* ARABIC ">
-        <w:r>
-          <w:rPr>
-            <w:noProof/>
-          </w:rPr>
-          <w:t>22</w:t>
-        </w:r>
-      </w:fldSimple>
+      <w:r>
+        <w:fldChar w:fldCharType="begin"/>
+      </w:r>
+      <w:r>
+        <w:instrText xml:space="preserve"> SEQ Рисунок \* ARABIC </w:instrText>
+      </w:r>
+      <w:r>
+        <w:fldChar w:fldCharType="separate"/>
+      </w:r>
+      <w:r>
+        <w:rPr>
+          <w:noProof/>
+        </w:rPr>
+        <w:t>22</w:t>
+      </w:r>
+      <w:r>
+        <w:rPr>
+          <w:noProof/>
+        </w:rPr>
+        <w:fldChar w:fldCharType="end"/>
+      </w:r>
       <w:r>
         <w:t xml:space="preserve"> – Граф состояний интерфейса</w:t>
       </w:r>
@@ -15640,8 +16042,8 @@
       <w:pPr>
         <w:pStyle w:val="a4"/>
         <w:sectPr>
-          <w:footerReference w:type="default" r:id="rId34"/>
-          <w:footerReference w:type="first" r:id="rId35"/>
+          <w:footerReference w:type="default" r:id="rId36"/>
+          <w:footerReference w:type="first" r:id="rId37"/>
           <w:pgSz w:w="11906" w:h="16838"/>
           <w:pgMar w:top="1134" w:right="567" w:bottom="1134" w:left="1701" w:header="708" w:footer="708" w:gutter="0"/>
           <w:cols w:space="708"/>
@@ -16204,7 +16606,7 @@
                     <pic:cNvPicPr/>
                   </pic:nvPicPr>
                   <pic:blipFill>
-                    <a:blip r:embed="rId36"/>
+                    <a:blip r:embed="rId38"/>
                     <a:stretch>
                       <a:fillRect/>
                     </a:stretch>
@@ -16232,14 +16634,27 @@
       <w:r>
         <w:t xml:space="preserve">Рисунок </w:t>
       </w:r>
-      <w:fldSimple w:instr=" SEQ Рисунок \* ARABIC ">
-        <w:r>
-          <w:rPr>
-            <w:noProof/>
-          </w:rPr>
-          <w:t>23</w:t>
-        </w:r>
-      </w:fldSimple>
+      <w:r>
+        <w:fldChar w:fldCharType="begin"/>
+      </w:r>
+      <w:r>
+        <w:instrText xml:space="preserve"> SEQ Рисунок \* ARABIC </w:instrText>
+      </w:r>
+      <w:r>
+        <w:fldChar w:fldCharType="separate"/>
+      </w:r>
+      <w:r>
+        <w:rPr>
+          <w:noProof/>
+        </w:rPr>
+        <w:t>23</w:t>
+      </w:r>
+      <w:r>
+        <w:rPr>
+          <w:noProof/>
+        </w:rPr>
+        <w:fldChar w:fldCharType="end"/>
+      </w:r>
       <w:r>
         <w:t xml:space="preserve"> – Сравнение виртуальных машин и контейнеров</w:t>
       </w:r>
@@ -16331,7 +16746,7 @@
                     <pic:cNvPicPr/>
                   </pic:nvPicPr>
                   <pic:blipFill>
-                    <a:blip r:embed="rId37">
+                    <a:blip r:embed="rId39">
                       <a:extLst>
                         <a:ext uri="{28A0092B-C50C-407E-A947-70E740481C1C}">
                           <a14:useLocalDpi xmlns:a14="http://schemas.microsoft.com/office/drawing/2010/main" val="0"/>
@@ -16366,14 +16781,27 @@
       <w:r>
         <w:t xml:space="preserve">Рисунок </w:t>
       </w:r>
-      <w:fldSimple w:instr=" SEQ Рисунок \* ARABIC ">
-        <w:r>
-          <w:rPr>
-            <w:noProof/>
-          </w:rPr>
-          <w:t>24</w:t>
-        </w:r>
-      </w:fldSimple>
+      <w:r>
+        <w:fldChar w:fldCharType="begin"/>
+      </w:r>
+      <w:r>
+        <w:instrText xml:space="preserve"> SEQ Рисунок \* ARABIC </w:instrText>
+      </w:r>
+      <w:r>
+        <w:fldChar w:fldCharType="separate"/>
+      </w:r>
+      <w:r>
+        <w:rPr>
+          <w:noProof/>
+        </w:rPr>
+        <w:t>24</w:t>
+      </w:r>
+      <w:r>
+        <w:rPr>
+          <w:noProof/>
+        </w:rPr>
+        <w:fldChar w:fldCharType="end"/>
+      </w:r>
       <w:bookmarkEnd w:id="70"/>
       <w:r>
         <w:t xml:space="preserve"> – Технологии контейнеризации</w:t>
@@ -16509,7 +16937,7 @@
                     <pic:cNvPicPr/>
                   </pic:nvPicPr>
                   <pic:blipFill>
-                    <a:blip r:embed="rId38"/>
+                    <a:blip r:embed="rId40"/>
                     <a:stretch>
                       <a:fillRect/>
                     </a:stretch>
@@ -16537,14 +16965,27 @@
       <w:r>
         <w:t xml:space="preserve">Рисунок </w:t>
       </w:r>
-      <w:fldSimple w:instr=" SEQ Рисунок \* ARABIC ">
-        <w:r>
-          <w:rPr>
-            <w:noProof/>
-          </w:rPr>
-          <w:t>25</w:t>
-        </w:r>
-      </w:fldSimple>
+      <w:r>
+        <w:fldChar w:fldCharType="begin"/>
+      </w:r>
+      <w:r>
+        <w:instrText xml:space="preserve"> SEQ Рисунок \* ARABIC </w:instrText>
+      </w:r>
+      <w:r>
+        <w:fldChar w:fldCharType="separate"/>
+      </w:r>
+      <w:r>
+        <w:rPr>
+          <w:noProof/>
+        </w:rPr>
+        <w:t>25</w:t>
+      </w:r>
+      <w:r>
+        <w:rPr>
+          <w:noProof/>
+        </w:rPr>
+        <w:fldChar w:fldCharType="end"/>
+      </w:r>
       <w:r>
         <w:t xml:space="preserve"> – </w:t>
       </w:r>
@@ -16770,7 +17211,7 @@
                     <pic:cNvPicPr/>
                   </pic:nvPicPr>
                   <pic:blipFill rotWithShape="1">
-                    <a:blip r:embed="rId39"/>
+                    <a:blip r:embed="rId41"/>
                     <a:srcRect l="2105" t="8583" r="1513" b="2281"/>
                     <a:stretch/>
                   </pic:blipFill>
@@ -16806,14 +17247,27 @@
       <w:r>
         <w:t xml:space="preserve">Рисунок </w:t>
       </w:r>
-      <w:fldSimple w:instr=" SEQ Рисунок \* ARABIC ">
-        <w:r>
-          <w:rPr>
-            <w:noProof/>
-          </w:rPr>
-          <w:t>26</w:t>
-        </w:r>
-      </w:fldSimple>
+      <w:r>
+        <w:fldChar w:fldCharType="begin"/>
+      </w:r>
+      <w:r>
+        <w:instrText xml:space="preserve"> SEQ Рисунок \* ARABIC </w:instrText>
+      </w:r>
+      <w:r>
+        <w:fldChar w:fldCharType="separate"/>
+      </w:r>
+      <w:r>
+        <w:rPr>
+          <w:noProof/>
+        </w:rPr>
+        <w:t>26</w:t>
+      </w:r>
+      <w:r>
+        <w:rPr>
+          <w:noProof/>
+        </w:rPr>
+        <w:fldChar w:fldCharType="end"/>
+      </w:r>
       <w:bookmarkEnd w:id="75"/>
       <w:r>
         <w:t xml:space="preserve"> – </w:t>
@@ -16974,7 +17428,7 @@
                     <pic:cNvPicPr/>
                   </pic:nvPicPr>
                   <pic:blipFill rotWithShape="1">
-                    <a:blip r:embed="rId40"/>
+                    <a:blip r:embed="rId42"/>
                     <a:srcRect l="1443" r="1870"/>
                     <a:stretch/>
                   </pic:blipFill>
@@ -17009,14 +17463,27 @@
       <w:r>
         <w:t xml:space="preserve">Рисунок </w:t>
       </w:r>
-      <w:fldSimple w:instr=" SEQ Рисунок \* ARABIC ">
-        <w:r>
-          <w:rPr>
-            <w:noProof/>
-          </w:rPr>
-          <w:t>27</w:t>
-        </w:r>
-      </w:fldSimple>
+      <w:r>
+        <w:fldChar w:fldCharType="begin"/>
+      </w:r>
+      <w:r>
+        <w:instrText xml:space="preserve"> SEQ Рисунок \* ARABIC </w:instrText>
+      </w:r>
+      <w:r>
+        <w:fldChar w:fldCharType="separate"/>
+      </w:r>
+      <w:r>
+        <w:rPr>
+          <w:noProof/>
+        </w:rPr>
+        <w:t>27</w:t>
+      </w:r>
+      <w:r>
+        <w:rPr>
+          <w:noProof/>
+        </w:rPr>
+        <w:fldChar w:fldCharType="end"/>
+      </w:r>
       <w:r>
         <w:t xml:space="preserve"> – </w:t>
       </w:r>
@@ -17282,14 +17749,27 @@
       <w:r>
         <w:t xml:space="preserve">Таблица </w:t>
       </w:r>
-      <w:fldSimple w:instr=" SEQ Таблица \* ARABIC ">
-        <w:r>
-          <w:rPr>
-            <w:noProof/>
-          </w:rPr>
-          <w:t>4</w:t>
-        </w:r>
-      </w:fldSimple>
+      <w:r>
+        <w:fldChar w:fldCharType="begin"/>
+      </w:r>
+      <w:r>
+        <w:instrText xml:space="preserve"> SEQ Таблица \* ARABIC </w:instrText>
+      </w:r>
+      <w:r>
+        <w:fldChar w:fldCharType="separate"/>
+      </w:r>
+      <w:r>
+        <w:rPr>
+          <w:noProof/>
+        </w:rPr>
+        <w:t>4</w:t>
+      </w:r>
+      <w:r>
+        <w:rPr>
+          <w:noProof/>
+        </w:rPr>
+        <w:fldChar w:fldCharType="end"/>
+      </w:r>
       <w:bookmarkEnd w:id="82"/>
       <w:r>
         <w:t xml:space="preserve"> – Используемые средства </w:t>
@@ -17629,7 +18109,7 @@
                     <pic:cNvPicPr/>
                   </pic:nvPicPr>
                   <pic:blipFill>
-                    <a:blip r:embed="rId41">
+                    <a:blip r:embed="rId43">
                       <a:extLst>
                         <a:ext uri="{28A0092B-C50C-407E-A947-70E740481C1C}">
                           <a14:useLocalDpi xmlns:a14="http://schemas.microsoft.com/office/drawing/2010/main" val="0"/>
@@ -17664,14 +18144,27 @@
       <w:r>
         <w:t xml:space="preserve">Рисунок </w:t>
       </w:r>
-      <w:fldSimple w:instr=" SEQ Рисунок \* ARABIC ">
-        <w:r>
-          <w:rPr>
-            <w:noProof/>
-          </w:rPr>
-          <w:t>28</w:t>
-        </w:r>
-      </w:fldSimple>
+      <w:r>
+        <w:fldChar w:fldCharType="begin"/>
+      </w:r>
+      <w:r>
+        <w:instrText xml:space="preserve"> SEQ Рисунок \* ARABIC </w:instrText>
+      </w:r>
+      <w:r>
+        <w:fldChar w:fldCharType="separate"/>
+      </w:r>
+      <w:r>
+        <w:rPr>
+          <w:noProof/>
+        </w:rPr>
+        <w:t>28</w:t>
+      </w:r>
+      <w:r>
+        <w:rPr>
+          <w:noProof/>
+        </w:rPr>
+        <w:fldChar w:fldCharType="end"/>
+      </w:r>
       <w:bookmarkEnd w:id="83"/>
       <w:r>
         <w:t xml:space="preserve"> – </w:t>
@@ -17860,7 +18353,7 @@
                     <pic:cNvPicPr/>
                   </pic:nvPicPr>
                   <pic:blipFill rotWithShape="1">
-                    <a:blip r:embed="rId42">
+                    <a:blip r:embed="rId44">
                       <a:extLst>
                         <a:ext uri="{28A0092B-C50C-407E-A947-70E740481C1C}">
                           <a14:useLocalDpi xmlns:a14="http://schemas.microsoft.com/office/drawing/2010/main" val="0"/>
@@ -17902,14 +18395,27 @@
       <w:r>
         <w:t xml:space="preserve">Рисунок </w:t>
       </w:r>
-      <w:fldSimple w:instr=" SEQ Рисунок \* ARABIC ">
-        <w:r>
-          <w:rPr>
-            <w:noProof/>
-          </w:rPr>
-          <w:t>29</w:t>
-        </w:r>
-      </w:fldSimple>
+      <w:r>
+        <w:fldChar w:fldCharType="begin"/>
+      </w:r>
+      <w:r>
+        <w:instrText xml:space="preserve"> SEQ Рисунок \* ARABIC </w:instrText>
+      </w:r>
+      <w:r>
+        <w:fldChar w:fldCharType="separate"/>
+      </w:r>
+      <w:r>
+        <w:rPr>
+          <w:noProof/>
+        </w:rPr>
+        <w:t>29</w:t>
+      </w:r>
+      <w:r>
+        <w:rPr>
+          <w:noProof/>
+        </w:rPr>
+        <w:fldChar w:fldCharType="end"/>
+      </w:r>
       <w:bookmarkEnd w:id="85"/>
       <w:r>
         <w:t xml:space="preserve"> – Диаграмма размещения программных компонентов</w:t>
@@ -18011,7 +18517,7 @@
                     <pic:cNvPicPr/>
                   </pic:nvPicPr>
                   <pic:blipFill>
-                    <a:blip r:embed="rId43">
+                    <a:blip r:embed="rId45">
                       <a:extLst>
                         <a:ext uri="{28A0092B-C50C-407E-A947-70E740481C1C}">
                           <a14:useLocalDpi xmlns:a14="http://schemas.microsoft.com/office/drawing/2010/main" val="0"/>
@@ -18047,14 +18553,27 @@
       <w:r>
         <w:t xml:space="preserve">Рисунок </w:t>
       </w:r>
-      <w:fldSimple w:instr=" SEQ Рисунок \* ARABIC ">
-        <w:r>
-          <w:rPr>
-            <w:noProof/>
-          </w:rPr>
-          <w:t>30</w:t>
-        </w:r>
-      </w:fldSimple>
+      <w:r>
+        <w:fldChar w:fldCharType="begin"/>
+      </w:r>
+      <w:r>
+        <w:instrText xml:space="preserve"> SEQ Рисунок \* ARABIC </w:instrText>
+      </w:r>
+      <w:r>
+        <w:fldChar w:fldCharType="separate"/>
+      </w:r>
+      <w:r>
+        <w:rPr>
+          <w:noProof/>
+        </w:rPr>
+        <w:t>30</w:t>
+      </w:r>
+      <w:r>
+        <w:rPr>
+          <w:noProof/>
+        </w:rPr>
+        <w:fldChar w:fldCharType="end"/>
+      </w:r>
       <w:bookmarkEnd w:id="87"/>
       <w:r>
         <w:t xml:space="preserve"> - 4 этапа работы генетического алгоритма</w:t>
@@ -18130,14 +18649,27 @@
         <w:lastRenderedPageBreak/>
         <w:t xml:space="preserve">Таблица </w:t>
       </w:r>
-      <w:fldSimple w:instr=" SEQ Таблица \* ARABIC ">
-        <w:r>
-          <w:rPr>
-            <w:noProof/>
-          </w:rPr>
-          <w:t>5</w:t>
-        </w:r>
-      </w:fldSimple>
+      <w:r>
+        <w:fldChar w:fldCharType="begin"/>
+      </w:r>
+      <w:r>
+        <w:instrText xml:space="preserve"> SEQ Таблица \* ARABIC </w:instrText>
+      </w:r>
+      <w:r>
+        <w:fldChar w:fldCharType="separate"/>
+      </w:r>
+      <w:r>
+        <w:rPr>
+          <w:noProof/>
+        </w:rPr>
+        <w:t>5</w:t>
+      </w:r>
+      <w:r>
+        <w:rPr>
+          <w:noProof/>
+        </w:rPr>
+        <w:fldChar w:fldCharType="end"/>
+      </w:r>
       <w:bookmarkEnd w:id="89"/>
       <w:r>
         <w:t xml:space="preserve"> – </w:t>
@@ -18574,7 +19106,7 @@
                     <pic:cNvPicPr/>
                   </pic:nvPicPr>
                   <pic:blipFill>
-                    <a:blip r:embed="rId44" cstate="print">
+                    <a:blip r:embed="rId46" cstate="print">
                       <a:extLst>
                         <a:ext uri="{28A0092B-C50C-407E-A947-70E740481C1C}">
                           <a14:useLocalDpi xmlns:a14="http://schemas.microsoft.com/office/drawing/2010/main" val="0"/>
@@ -18609,14 +19141,27 @@
       <w:r>
         <w:t xml:space="preserve">Рисунок </w:t>
       </w:r>
-      <w:fldSimple w:instr=" SEQ Рисунок \* ARABIC ">
-        <w:r>
-          <w:rPr>
-            <w:noProof/>
-          </w:rPr>
-          <w:t>31</w:t>
-        </w:r>
-      </w:fldSimple>
+      <w:r>
+        <w:fldChar w:fldCharType="begin"/>
+      </w:r>
+      <w:r>
+        <w:instrText xml:space="preserve"> SEQ Рисунок \* ARABIC </w:instrText>
+      </w:r>
+      <w:r>
+        <w:fldChar w:fldCharType="separate"/>
+      </w:r>
+      <w:r>
+        <w:rPr>
+          <w:noProof/>
+        </w:rPr>
+        <w:t>31</w:t>
+      </w:r>
+      <w:r>
+        <w:rPr>
+          <w:noProof/>
+        </w:rPr>
+        <w:fldChar w:fldCharType="end"/>
+      </w:r>
       <w:bookmarkEnd w:id="91"/>
       <w:r>
         <w:t xml:space="preserve"> – Команда и параметры окружения</w:t>
@@ -18708,7 +19253,7 @@
                     <pic:cNvPicPr/>
                   </pic:nvPicPr>
                   <pic:blipFill rotWithShape="1">
-                    <a:blip r:embed="rId45">
+                    <a:blip r:embed="rId47">
                       <a:extLst>
                         <a:ext uri="{28A0092B-C50C-407E-A947-70E740481C1C}">
                           <a14:useLocalDpi xmlns:a14="http://schemas.microsoft.com/office/drawing/2010/main" val="0"/>
@@ -18750,14 +19295,27 @@
       <w:r>
         <w:t xml:space="preserve">Рисунок </w:t>
       </w:r>
-      <w:fldSimple w:instr=" SEQ Рисунок \* ARABIC ">
-        <w:r>
-          <w:rPr>
-            <w:noProof/>
-          </w:rPr>
-          <w:t>32</w:t>
-        </w:r>
-      </w:fldSimple>
+      <w:r>
+        <w:fldChar w:fldCharType="begin"/>
+      </w:r>
+      <w:r>
+        <w:instrText xml:space="preserve"> SEQ Рисунок \* ARABIC </w:instrText>
+      </w:r>
+      <w:r>
+        <w:fldChar w:fldCharType="separate"/>
+      </w:r>
+      <w:r>
+        <w:rPr>
+          <w:noProof/>
+        </w:rPr>
+        <w:t>32</w:t>
+      </w:r>
+      <w:r>
+        <w:rPr>
+          <w:noProof/>
+        </w:rPr>
+        <w:fldChar w:fldCharType="end"/>
+      </w:r>
       <w:bookmarkEnd w:id="92"/>
       <w:r>
         <w:t xml:space="preserve"> – Реализация интерфейса</w:t>
@@ -18853,7 +19411,7 @@
                     <pic:cNvPicPr/>
                   </pic:nvPicPr>
                   <pic:blipFill rotWithShape="1">
-                    <a:blip r:embed="rId46" cstate="print">
+                    <a:blip r:embed="rId48" cstate="print">
                       <a:extLst>
                         <a:ext uri="{28A0092B-C50C-407E-A947-70E740481C1C}">
                           <a14:useLocalDpi xmlns:a14="http://schemas.microsoft.com/office/drawing/2010/main" val="0"/>
@@ -18895,14 +19453,27 @@
       <w:r>
         <w:t xml:space="preserve">Рисунок </w:t>
       </w:r>
-      <w:fldSimple w:instr=" SEQ Рисунок \* ARABIC ">
-        <w:r>
-          <w:rPr>
-            <w:noProof/>
-          </w:rPr>
-          <w:t>33</w:t>
-        </w:r>
-      </w:fldSimple>
+      <w:r>
+        <w:fldChar w:fldCharType="begin"/>
+      </w:r>
+      <w:r>
+        <w:instrText xml:space="preserve"> SEQ Рисунок \* ARABIC </w:instrText>
+      </w:r>
+      <w:r>
+        <w:fldChar w:fldCharType="separate"/>
+      </w:r>
+      <w:r>
+        <w:rPr>
+          <w:noProof/>
+        </w:rPr>
+        <w:t>33</w:t>
+      </w:r>
+      <w:r>
+        <w:rPr>
+          <w:noProof/>
+        </w:rPr>
+        <w:fldChar w:fldCharType="end"/>
+      </w:r>
       <w:bookmarkEnd w:id="93"/>
       <w:r>
         <w:t xml:space="preserve"> – Ненаправленное восприятие пространства агентом</w:t>
@@ -19031,7 +19602,7 @@
                     <pic:cNvPicPr/>
                   </pic:nvPicPr>
                   <pic:blipFill>
-                    <a:blip r:embed="rId47" cstate="print">
+                    <a:blip r:embed="rId49" cstate="print">
                       <a:extLst>
                         <a:ext uri="{28A0092B-C50C-407E-A947-70E740481C1C}">
                           <a14:useLocalDpi xmlns:a14="http://schemas.microsoft.com/office/drawing/2010/main" val="0"/>
@@ -19265,14 +19836,27 @@
       <w:r>
         <w:t xml:space="preserve">Таблица </w:t>
       </w:r>
-      <w:fldSimple w:instr=" SEQ Таблица \* ARABIC ">
-        <w:r>
-          <w:rPr>
-            <w:noProof/>
-          </w:rPr>
-          <w:t>6</w:t>
-        </w:r>
-      </w:fldSimple>
+      <w:r>
+        <w:fldChar w:fldCharType="begin"/>
+      </w:r>
+      <w:r>
+        <w:instrText xml:space="preserve"> SEQ Таблица \* ARABIC </w:instrText>
+      </w:r>
+      <w:r>
+        <w:fldChar w:fldCharType="separate"/>
+      </w:r>
+      <w:r>
+        <w:rPr>
+          <w:noProof/>
+        </w:rPr>
+        <w:t>6</w:t>
+      </w:r>
+      <w:r>
+        <w:rPr>
+          <w:noProof/>
+        </w:rPr>
+        <w:fldChar w:fldCharType="end"/>
+      </w:r>
       <w:bookmarkEnd w:id="99"/>
       <w:r>
         <w:t xml:space="preserve"> – Назначения таблиц базы данных</w:t>
@@ -19852,7 +20436,7 @@
                     <pic:cNvPicPr/>
                   </pic:nvPicPr>
                   <pic:blipFill rotWithShape="1">
-                    <a:blip r:embed="rId48">
+                    <a:blip r:embed="rId50">
                       <a:extLst>
                         <a:ext uri="{28A0092B-C50C-407E-A947-70E740481C1C}">
                           <a14:useLocalDpi xmlns:a14="http://schemas.microsoft.com/office/drawing/2010/main" val="0"/>
@@ -19894,14 +20478,27 @@
       <w:r>
         <w:t xml:space="preserve">Рисунок </w:t>
       </w:r>
-      <w:fldSimple w:instr=" SEQ Рисунок \* ARABIC ">
-        <w:r>
-          <w:rPr>
-            <w:noProof/>
-          </w:rPr>
-          <w:t>35</w:t>
-        </w:r>
-      </w:fldSimple>
+      <w:r>
+        <w:fldChar w:fldCharType="begin"/>
+      </w:r>
+      <w:r>
+        <w:instrText xml:space="preserve"> SEQ Рисунок \* ARABIC </w:instrText>
+      </w:r>
+      <w:r>
+        <w:fldChar w:fldCharType="separate"/>
+      </w:r>
+      <w:r>
+        <w:rPr>
+          <w:noProof/>
+        </w:rPr>
+        <w:t>35</w:t>
+      </w:r>
+      <w:r>
+        <w:rPr>
+          <w:noProof/>
+        </w:rPr>
+        <w:fldChar w:fldCharType="end"/>
+      </w:r>
       <w:bookmarkEnd w:id="100"/>
       <w:r>
         <w:t xml:space="preserve"> – Схема базы данных в </w:t>
@@ -20034,14 +20631,27 @@
       <w:r>
         <w:t xml:space="preserve">Таблица </w:t>
       </w:r>
-      <w:fldSimple w:instr=" SEQ Таблица \* ARABIC ">
-        <w:r>
-          <w:rPr>
-            <w:noProof/>
-          </w:rPr>
-          <w:t>7</w:t>
-        </w:r>
-      </w:fldSimple>
+      <w:r>
+        <w:fldChar w:fldCharType="begin"/>
+      </w:r>
+      <w:r>
+        <w:instrText xml:space="preserve"> SEQ Таблица \* ARABIC </w:instrText>
+      </w:r>
+      <w:r>
+        <w:fldChar w:fldCharType="separate"/>
+      </w:r>
+      <w:r>
+        <w:rPr>
+          <w:noProof/>
+        </w:rPr>
+        <w:t>7</w:t>
+      </w:r>
+      <w:r>
+        <w:rPr>
+          <w:noProof/>
+        </w:rPr>
+        <w:fldChar w:fldCharType="end"/>
+      </w:r>
       <w:bookmarkEnd w:id="103"/>
       <w:r>
         <w:t xml:space="preserve"> – Пример фрагмента таблицы функционального тестирования</w:t>
@@ -20512,14 +21122,27 @@
       <w:r>
         <w:t xml:space="preserve">Таблица </w:t>
       </w:r>
-      <w:fldSimple w:instr=" SEQ Таблица \* ARABIC ">
-        <w:r>
-          <w:rPr>
-            <w:noProof/>
-          </w:rPr>
-          <w:t>8</w:t>
-        </w:r>
-      </w:fldSimple>
+      <w:r>
+        <w:fldChar w:fldCharType="begin"/>
+      </w:r>
+      <w:r>
+        <w:instrText xml:space="preserve"> SEQ Таблица \* ARABIC </w:instrText>
+      </w:r>
+      <w:r>
+        <w:fldChar w:fldCharType="separate"/>
+      </w:r>
+      <w:r>
+        <w:rPr>
+          <w:noProof/>
+        </w:rPr>
+        <w:t>8</w:t>
+      </w:r>
+      <w:r>
+        <w:rPr>
+          <w:noProof/>
+        </w:rPr>
+        <w:fldChar w:fldCharType="end"/>
+      </w:r>
       <w:r>
         <w:t xml:space="preserve"> – Пример фрагмента таблицы модульного тестирования</w:t>
       </w:r>
@@ -21273,14 +21896,27 @@
         <w:lastRenderedPageBreak/>
         <w:t xml:space="preserve">Таблица </w:t>
       </w:r>
-      <w:fldSimple w:instr=" SEQ Таблица \* ARABIC ">
-        <w:r>
-          <w:rPr>
-            <w:noProof/>
-          </w:rPr>
-          <w:t>9</w:t>
-        </w:r>
-      </w:fldSimple>
+      <w:r>
+        <w:fldChar w:fldCharType="begin"/>
+      </w:r>
+      <w:r>
+        <w:instrText xml:space="preserve"> SEQ Таблица \* ARABIC </w:instrText>
+      </w:r>
+      <w:r>
+        <w:fldChar w:fldCharType="separate"/>
+      </w:r>
+      <w:r>
+        <w:rPr>
+          <w:noProof/>
+        </w:rPr>
+        <w:t>9</w:t>
+      </w:r>
+      <w:r>
+        <w:rPr>
+          <w:noProof/>
+        </w:rPr>
+        <w:fldChar w:fldCharType="end"/>
+      </w:r>
       <w:bookmarkEnd w:id="106"/>
       <w:r>
         <w:t xml:space="preserve"> – </w:t>
@@ -21876,7 +22512,7 @@
       <w:r>
         <w:t xml:space="preserve">. URL: </w:t>
       </w:r>
-      <w:hyperlink r:id="rId49" w:history="1">
+      <w:hyperlink r:id="rId51" w:history="1">
         <w:r>
           <w:rPr>
             <w:rStyle w:val="afb"/>
@@ -21924,7 +22560,7 @@
       <w:r>
         <w:t>. URL: h</w:t>
       </w:r>
-      <w:hyperlink r:id="rId50" w:history="1">
+      <w:hyperlink r:id="rId52" w:history="1">
         <w:r>
           <w:t>ttps://habr.com/ru/post/455958/</w:t>
         </w:r>
@@ -23131,7 +23767,7 @@
             <w:noProof/>
             <w:sz w:val="28"/>
           </w:rPr>
-          <w:t>63</w:t>
+          <w:t>2</w:t>
         </w:r>
         <w:r>
           <w:rPr>
@@ -27070,7 +27706,7 @@
 </file>
 
 <file path=customXml/itemProps1.xml><?xml version="1.0" encoding="utf-8"?>
-<ds:datastoreItem xmlns:ds="http://schemas.openxmlformats.org/officeDocument/2006/customXml" ds:itemID="{C8C29E4A-F2B5-4775-BF3D-3BC8BB1BDF3D}">
+<ds:datastoreItem xmlns:ds="http://schemas.openxmlformats.org/officeDocument/2006/customXml" ds:itemID="{E8476021-79AD-4529-994A-EA3B2C9A2A2C}">
   <ds:schemaRefs>
     <ds:schemaRef ds:uri="http://schemas.openxmlformats.org/officeDocument/2006/bibliography"/>
   </ds:schemaRefs>

--- a/Документы/РПЗ.docx
+++ b/Документы/РПЗ.docx
@@ -1221,8 +1221,6 @@
                 <w:szCs w:val="18"/>
               </w:rPr>
             </w:pPr>
-            <w:bookmarkStart w:id="0" w:name="_GoBack"/>
-            <w:bookmarkEnd w:id="0"/>
             <w:r>
               <w:rPr>
                 <w:rFonts w:ascii="Times New Roman" w:hAnsi="Times New Roman"/>
@@ -1453,8 +1451,18 @@
                 <w:sz w:val="24"/>
                 <w:szCs w:val="24"/>
               </w:rPr>
-              <w:t>А.М. Суровов</w:t>
-            </w:r>
+              <w:t xml:space="preserve">А.М. </w:t>
+            </w:r>
+            <w:proofErr w:type="spellStart"/>
+            <w:r>
+              <w:rPr>
+                <w:rFonts w:ascii="Times New Roman" w:hAnsi="Times New Roman"/>
+                <w:sz w:val="24"/>
+                <w:szCs w:val="24"/>
+              </w:rPr>
+              <w:t>Суровов</w:t>
+            </w:r>
+            <w:proofErr w:type="spellEnd"/>
           </w:p>
         </w:tc>
       </w:tr>
@@ -1616,15 +1624,17 @@
       </w:pPr>
       <w:r>
         <w:rPr>
-          <w:noProof/>
+          <w:rFonts w:ascii="Times New Roman" w:eastAsia="Times New Roman" w:hAnsi="Times New Roman" w:cs="Times New Roman"/>
+          <w:sz w:val="24"/>
+          <w:szCs w:val="20"/>
           <w:lang w:eastAsia="ru-RU"/>
         </w:rPr>
         <w:lastRenderedPageBreak/>
         <w:drawing>
-          <wp:inline distT="0" distB="0" distL="0" distR="0" wp14:anchorId="70770DA2" wp14:editId="2252E18F">
-            <wp:extent cx="6117786" cy="8937863"/>
-            <wp:effectExtent l="0" t="0" r="0" b="0"/>
-            <wp:docPr id="5" name="Рисунок 5"/>
+          <wp:inline distT="0" distB="0" distL="0" distR="0" wp14:anchorId="3F30C209" wp14:editId="6BB4CB79">
+            <wp:extent cx="6111160" cy="9087485"/>
+            <wp:effectExtent l="0" t="0" r="4445" b="0"/>
+            <wp:docPr id="27" name="Рисунок 27"/>
             <wp:cNvGraphicFramePr>
               <a:graphicFrameLocks xmlns:a="http://schemas.openxmlformats.org/drawingml/2006/main" noChangeAspect="1"/>
             </wp:cNvGraphicFramePr>
@@ -1632,24 +1642,18 @@
               <a:graphicData uri="http://schemas.openxmlformats.org/drawingml/2006/picture">
                 <pic:pic xmlns:pic="http://schemas.openxmlformats.org/drawingml/2006/picture">
                   <pic:nvPicPr>
-                    <pic:cNvPr id="4" name="Задание 1.PNG"/>
+                    <pic:cNvPr id="1" name=""/>
                     <pic:cNvPicPr/>
                   </pic:nvPicPr>
                   <pic:blipFill rotWithShape="1">
-                    <a:blip r:embed="rId11">
-                      <a:extLst>
-                        <a:ext uri="{28A0092B-C50C-407E-A947-70E740481C1C}">
-                          <a14:useLocalDpi xmlns:a14="http://schemas.microsoft.com/office/drawing/2010/main" val="0"/>
-                        </a:ext>
-                      </a:extLst>
-                    </a:blip>
-                    <a:srcRect l="5079" t="919" r="2978" b="1810"/>
+                    <a:blip r:embed="rId11"/>
+                    <a:srcRect l="2592" r="602"/>
                     <a:stretch/>
                   </pic:blipFill>
                   <pic:spPr bwMode="auto">
                     <a:xfrm>
                       <a:off x="0" y="0"/>
-                      <a:ext cx="6142850" cy="8974480"/>
+                      <a:ext cx="6118804" cy="9098851"/>
                     </a:xfrm>
                     <a:prstGeom prst="rect">
                       <a:avLst/>
@@ -1669,17 +1673,21 @@
           </wp:inline>
         </w:drawing>
       </w:r>
+      <w:bookmarkStart w:id="0" w:name="_GoBack"/>
+      <w:bookmarkEnd w:id="0"/>
       <w:r>
         <w:rPr>
-          <w:noProof/>
+          <w:rFonts w:ascii="Times New Roman" w:eastAsia="Times New Roman" w:hAnsi="Times New Roman" w:cs="Times New Roman"/>
+          <w:sz w:val="24"/>
+          <w:szCs w:val="20"/>
           <w:lang w:eastAsia="ru-RU"/>
         </w:rPr>
         <w:lastRenderedPageBreak/>
         <w:drawing>
-          <wp:inline distT="0" distB="0" distL="0" distR="0" wp14:anchorId="5BF69FC7" wp14:editId="1F5C8DEE">
-            <wp:extent cx="6112315" cy="9054145"/>
-            <wp:effectExtent l="0" t="0" r="3175" b="0"/>
-            <wp:docPr id="17" name="Рисунок 17"/>
+          <wp:inline distT="0" distB="0" distL="0" distR="0" wp14:anchorId="6C4AE233" wp14:editId="7C1C1ACA">
+            <wp:extent cx="6109733" cy="9051290"/>
+            <wp:effectExtent l="0" t="0" r="5715" b="0"/>
+            <wp:docPr id="7" name="Рисунок 7"/>
             <wp:cNvGraphicFramePr>
               <a:graphicFrameLocks xmlns:a="http://schemas.openxmlformats.org/drawingml/2006/main" noChangeAspect="1"/>
             </wp:cNvGraphicFramePr>
@@ -1687,24 +1695,18 @@
               <a:graphicData uri="http://schemas.openxmlformats.org/drawingml/2006/picture">
                 <pic:pic xmlns:pic="http://schemas.openxmlformats.org/drawingml/2006/picture">
                   <pic:nvPicPr>
-                    <pic:cNvPr id="5" name="Задание 2.PNG"/>
+                    <pic:cNvPr id="1" name=""/>
                     <pic:cNvPicPr/>
                   </pic:nvPicPr>
                   <pic:blipFill rotWithShape="1">
-                    <a:blip r:embed="rId12">
-                      <a:extLst>
-                        <a:ext uri="{28A0092B-C50C-407E-A947-70E740481C1C}">
-                          <a14:useLocalDpi xmlns:a14="http://schemas.microsoft.com/office/drawing/2010/main" val="0"/>
-                        </a:ext>
-                      </a:extLst>
-                    </a:blip>
-                    <a:srcRect l="3591" t="3084" r="3284" b="1732"/>
+                    <a:blip r:embed="rId12"/>
+                    <a:srcRect l="933" r="603"/>
                     <a:stretch/>
                   </pic:blipFill>
                   <pic:spPr bwMode="auto">
                     <a:xfrm>
                       <a:off x="0" y="0"/>
-                      <a:ext cx="6137896" cy="9092038"/>
+                      <a:ext cx="6114386" cy="9058184"/>
                     </a:xfrm>
                     <a:prstGeom prst="rect">
                       <a:avLst/>
@@ -1724,19 +1726,37 @@
           </wp:inline>
         </w:drawing>
       </w:r>
-      <w:r>
+    </w:p>
+    <w:p>
+      <w:pPr>
         <w:rPr>
           <w:rFonts w:ascii="Times New Roman" w:eastAsia="Times New Roman" w:hAnsi="Times New Roman" w:cs="Times New Roman"/>
-          <w:noProof/>
+          <w:sz w:val="24"/>
+          <w:szCs w:val="20"/>
+          <w:lang w:eastAsia="ru-RU"/>
+        </w:rPr>
+      </w:pPr>
+      <w:r>
+        <w:rPr>
+          <w:rFonts w:ascii="Times New Roman" w:eastAsia="Times New Roman" w:hAnsi="Times New Roman" w:cs="Times New Roman"/>
+          <w:sz w:val="24"/>
+          <w:szCs w:val="20"/>
+          <w:lang w:eastAsia="ru-RU"/>
+        </w:rPr>
+        <w:br w:type="page"/>
+      </w:r>
+      <w:r>
+        <w:rPr>
+          <w:rFonts w:ascii="Times New Roman" w:eastAsia="Times New Roman" w:hAnsi="Times New Roman" w:cs="Times New Roman"/>
           <w:sz w:val="24"/>
           <w:szCs w:val="20"/>
           <w:lang w:eastAsia="ru-RU"/>
         </w:rPr>
         <w:lastRenderedPageBreak/>
         <w:drawing>
-          <wp:inline distT="0" distB="0" distL="0" distR="0" wp14:anchorId="4FF3068C" wp14:editId="22BD7E47">
-            <wp:extent cx="6119868" cy="8869408"/>
-            <wp:effectExtent l="0" t="0" r="0" b="8255"/>
+          <wp:inline distT="0" distB="0" distL="0" distR="0" wp14:anchorId="6B7C9D30" wp14:editId="13FBC21B">
+            <wp:extent cx="6112040" cy="9015095"/>
+            <wp:effectExtent l="0" t="0" r="3175" b="0"/>
             <wp:docPr id="1" name="Рисунок 1"/>
             <wp:cNvGraphicFramePr>
               <a:graphicFrameLocks xmlns:a="http://schemas.openxmlformats.org/drawingml/2006/main" noChangeAspect="1"/>
@@ -1750,13 +1770,13 @@
                   </pic:nvPicPr>
                   <pic:blipFill rotWithShape="1">
                     <a:blip r:embed="rId13"/>
-                    <a:srcRect l="2523" t="-1" b="360"/>
+                    <a:srcRect l="2283" r="705"/>
                     <a:stretch/>
                   </pic:blipFill>
                   <pic:spPr bwMode="auto">
                     <a:xfrm>
                       <a:off x="0" y="0"/>
-                      <a:ext cx="6123912" cy="8875269"/>
+                      <a:ext cx="6116800" cy="9022116"/>
                     </a:xfrm>
                     <a:prstGeom prst="rect">
                       <a:avLst/>
@@ -1775,25 +1795,6 @@
             </a:graphic>
           </wp:inline>
         </w:drawing>
-      </w:r>
-    </w:p>
-    <w:p>
-      <w:pPr>
-        <w:rPr>
-          <w:rFonts w:ascii="Times New Roman" w:eastAsia="Times New Roman" w:hAnsi="Times New Roman" w:cs="Times New Roman"/>
-          <w:sz w:val="24"/>
-          <w:szCs w:val="20"/>
-          <w:lang w:eastAsia="ru-RU"/>
-        </w:rPr>
-      </w:pPr>
-      <w:r>
-        <w:rPr>
-          <w:rFonts w:ascii="Times New Roman" w:eastAsia="Times New Roman" w:hAnsi="Times New Roman" w:cs="Times New Roman"/>
-          <w:sz w:val="24"/>
-          <w:szCs w:val="20"/>
-          <w:lang w:eastAsia="ru-RU"/>
-        </w:rPr>
-        <w:br w:type="page"/>
       </w:r>
     </w:p>
     <w:p>
@@ -8117,7 +8118,7 @@
       </w:pPr>
       <w:r>
         <w:drawing>
-          <wp:inline distT="0" distB="0" distL="0" distR="0" wp14:anchorId="798BF3CE" wp14:editId="09152392">
+          <wp:inline distT="0" distB="0" distL="0" distR="0" wp14:anchorId="07C9E93E" wp14:editId="6805974F">
             <wp:extent cx="5739342" cy="3160166"/>
             <wp:effectExtent l="0" t="0" r="0" b="2540"/>
             <wp:docPr id="35" name="Рисунок 35"/>
@@ -8167,27 +8168,14 @@
       <w:r>
         <w:t xml:space="preserve">Рисунок </w:t>
       </w:r>
-      <w:r>
-        <w:fldChar w:fldCharType="begin"/>
-      </w:r>
-      <w:r>
-        <w:instrText xml:space="preserve"> SEQ Рисунок \* ARABIC </w:instrText>
-      </w:r>
-      <w:r>
-        <w:fldChar w:fldCharType="separate"/>
-      </w:r>
-      <w:r>
-        <w:rPr>
-          <w:noProof/>
-        </w:rPr>
-        <w:t>1</w:t>
-      </w:r>
-      <w:r>
-        <w:rPr>
-          <w:noProof/>
-        </w:rPr>
-        <w:fldChar w:fldCharType="end"/>
-      </w:r>
+      <w:fldSimple w:instr=" SEQ Рисунок \* ARABIC ">
+        <w:r>
+          <w:rPr>
+            <w:noProof/>
+          </w:rPr>
+          <w:t>1</w:t>
+        </w:r>
+      </w:fldSimple>
       <w:bookmarkEnd w:id="9"/>
       <w:r>
         <w:t xml:space="preserve"> – Классификация алгоритмов эволюционного моделирования</w:t>
@@ -8772,7 +8760,7 @@
       <w:r>
         <w:lastRenderedPageBreak/>
         <w:drawing>
-          <wp:inline distT="0" distB="0" distL="0" distR="0" wp14:anchorId="0B0243BA" wp14:editId="70ECE612">
+          <wp:inline distT="0" distB="0" distL="0" distR="0" wp14:anchorId="398A9CD9" wp14:editId="15B000EF">
             <wp:extent cx="8650089" cy="4514518"/>
             <wp:effectExtent l="0" t="8573" r="9208" b="9207"/>
             <wp:docPr id="38" name="Рисунок 38"/>
@@ -8822,27 +8810,14 @@
       <w:r>
         <w:t xml:space="preserve">Рисунок </w:t>
       </w:r>
-      <w:r>
-        <w:fldChar w:fldCharType="begin"/>
-      </w:r>
-      <w:r>
-        <w:instrText xml:space="preserve"> SEQ Рисунок \* ARABIC </w:instrText>
-      </w:r>
-      <w:r>
-        <w:fldChar w:fldCharType="separate"/>
-      </w:r>
-      <w:r>
-        <w:rPr>
-          <w:noProof/>
-        </w:rPr>
-        <w:t>2</w:t>
-      </w:r>
-      <w:r>
-        <w:rPr>
-          <w:noProof/>
-        </w:rPr>
-        <w:fldChar w:fldCharType="end"/>
-      </w:r>
+      <w:fldSimple w:instr=" SEQ Рисунок \* ARABIC ">
+        <w:r>
+          <w:rPr>
+            <w:noProof/>
+          </w:rPr>
+          <w:t>2</w:t>
+        </w:r>
+      </w:fldSimple>
       <w:bookmarkEnd w:id="13"/>
       <w:r>
         <w:t xml:space="preserve"> – Концептуальная схема предметной области</w:t>
@@ -9669,27 +9644,14 @@
       <w:r>
         <w:t xml:space="preserve">Таблица </w:t>
       </w:r>
-      <w:r>
-        <w:fldChar w:fldCharType="begin"/>
-      </w:r>
-      <w:r>
-        <w:instrText xml:space="preserve"> SEQ Таблица \* ARABIC </w:instrText>
-      </w:r>
-      <w:r>
-        <w:fldChar w:fldCharType="separate"/>
-      </w:r>
-      <w:r>
-        <w:rPr>
-          <w:noProof/>
-        </w:rPr>
-        <w:t>1</w:t>
-      </w:r>
-      <w:r>
-        <w:rPr>
-          <w:noProof/>
-        </w:rPr>
-        <w:fldChar w:fldCharType="end"/>
-      </w:r>
+      <w:fldSimple w:instr=" SEQ Таблица \* ARABIC ">
+        <w:r>
+          <w:rPr>
+            <w:noProof/>
+          </w:rPr>
+          <w:t>1</w:t>
+        </w:r>
+      </w:fldSimple>
       <w:bookmarkEnd w:id="18"/>
       <w:r>
         <w:rPr>
@@ -10588,7 +10550,7 @@
       </w:pPr>
       <w:r>
         <w:drawing>
-          <wp:inline distT="0" distB="0" distL="0" distR="0" wp14:anchorId="4B4346E3" wp14:editId="6F03402A">
+          <wp:inline distT="0" distB="0" distL="0" distR="0" wp14:anchorId="1C208AF9" wp14:editId="27802423">
             <wp:extent cx="3208912" cy="2584174"/>
             <wp:effectExtent l="0" t="0" r="0" b="6985"/>
             <wp:docPr id="3" name="Рисунок 3"/>
@@ -10645,27 +10607,14 @@
       <w:r>
         <w:t xml:space="preserve">Рисунок </w:t>
       </w:r>
-      <w:r>
-        <w:fldChar w:fldCharType="begin"/>
-      </w:r>
-      <w:r>
-        <w:instrText xml:space="preserve"> SEQ Рисунок \* ARABIC </w:instrText>
-      </w:r>
-      <w:r>
-        <w:fldChar w:fldCharType="separate"/>
-      </w:r>
-      <w:r>
-        <w:rPr>
-          <w:noProof/>
-        </w:rPr>
-        <w:t>3</w:t>
-      </w:r>
-      <w:r>
-        <w:rPr>
-          <w:noProof/>
-        </w:rPr>
-        <w:fldChar w:fldCharType="end"/>
-      </w:r>
+      <w:fldSimple w:instr=" SEQ Рисунок \* ARABIC ">
+        <w:r>
+          <w:rPr>
+            <w:noProof/>
+          </w:rPr>
+          <w:t>3</w:t>
+        </w:r>
+      </w:fldSimple>
       <w:bookmarkEnd w:id="19"/>
       <w:r>
         <w:t xml:space="preserve"> – Классификация абстрактных автоматов</w:t>
@@ -10723,7 +10672,7 @@
       </w:pPr>
       <w:r>
         <w:drawing>
-          <wp:inline distT="0" distB="0" distL="0" distR="0" wp14:anchorId="6AC172F5" wp14:editId="1A6409D5">
+          <wp:inline distT="0" distB="0" distL="0" distR="0" wp14:anchorId="79F71699" wp14:editId="172ADB27">
             <wp:extent cx="4774993" cy="2449002"/>
             <wp:effectExtent l="0" t="0" r="6985" b="8890"/>
             <wp:docPr id="25" name="Рисунок 25"/>
@@ -10773,27 +10722,14 @@
       <w:r>
         <w:t xml:space="preserve">Рисунок </w:t>
       </w:r>
-      <w:r>
-        <w:fldChar w:fldCharType="begin"/>
-      </w:r>
-      <w:r>
-        <w:instrText xml:space="preserve"> SEQ Рисунок \* ARABIC </w:instrText>
-      </w:r>
-      <w:r>
-        <w:fldChar w:fldCharType="separate"/>
-      </w:r>
-      <w:r>
-        <w:rPr>
-          <w:noProof/>
-        </w:rPr>
-        <w:t>4</w:t>
-      </w:r>
-      <w:r>
-        <w:rPr>
-          <w:noProof/>
-        </w:rPr>
-        <w:fldChar w:fldCharType="end"/>
-      </w:r>
+      <w:fldSimple w:instr=" SEQ Рисунок \* ARABIC ">
+        <w:r>
+          <w:rPr>
+            <w:noProof/>
+          </w:rPr>
+          <w:t>4</w:t>
+        </w:r>
+      </w:fldSimple>
       <w:bookmarkEnd w:id="20"/>
       <w:r>
         <w:t xml:space="preserve"> – Г</w:t>
@@ -11037,7 +10973,7 @@
       </w:pPr>
       <w:r>
         <w:drawing>
-          <wp:inline distT="0" distB="0" distL="0" distR="0" wp14:anchorId="0AD9E847" wp14:editId="64B0B299">
+          <wp:inline distT="0" distB="0" distL="0" distR="0" wp14:anchorId="62262C7A" wp14:editId="6D851ED5">
             <wp:extent cx="1924216" cy="1542356"/>
             <wp:effectExtent l="0" t="0" r="0" b="1270"/>
             <wp:docPr id="4" name="Рисунок 4"/>
@@ -11093,27 +11029,14 @@
       <w:r>
         <w:t xml:space="preserve">Рисунок </w:t>
       </w:r>
-      <w:r>
-        <w:fldChar w:fldCharType="begin"/>
-      </w:r>
-      <w:r>
-        <w:instrText xml:space="preserve"> SEQ Рисунок \* ARABIC </w:instrText>
-      </w:r>
-      <w:r>
-        <w:fldChar w:fldCharType="separate"/>
-      </w:r>
-      <w:r>
-        <w:rPr>
-          <w:noProof/>
-        </w:rPr>
-        <w:t>5</w:t>
-      </w:r>
-      <w:r>
-        <w:rPr>
-          <w:noProof/>
-        </w:rPr>
-        <w:fldChar w:fldCharType="end"/>
-      </w:r>
+      <w:fldSimple w:instr=" SEQ Рисунок \* ARABIC ">
+        <w:r>
+          <w:rPr>
+            <w:noProof/>
+          </w:rPr>
+          <w:t>5</w:t>
+        </w:r>
+      </w:fldSimple>
       <w:r>
         <w:t xml:space="preserve"> – Общая схема конечного автомата</w:t>
       </w:r>
@@ -11292,27 +11215,14 @@
       <w:r>
         <w:t xml:space="preserve">Таблица </w:t>
       </w:r>
-      <w:r>
-        <w:fldChar w:fldCharType="begin"/>
-      </w:r>
-      <w:r>
-        <w:instrText xml:space="preserve"> SEQ Таблица \* ARABIC </w:instrText>
-      </w:r>
-      <w:r>
-        <w:fldChar w:fldCharType="separate"/>
-      </w:r>
-      <w:r>
-        <w:rPr>
-          <w:noProof/>
-        </w:rPr>
-        <w:t>2</w:t>
-      </w:r>
-      <w:r>
-        <w:rPr>
-          <w:noProof/>
-        </w:rPr>
-        <w:fldChar w:fldCharType="end"/>
-      </w:r>
+      <w:fldSimple w:instr=" SEQ Таблица \* ARABIC ">
+        <w:r>
+          <w:rPr>
+            <w:noProof/>
+          </w:rPr>
+          <w:t>2</w:t>
+        </w:r>
+      </w:fldSimple>
       <w:bookmarkEnd w:id="27"/>
       <w:r>
         <w:rPr>
@@ -11643,27 +11553,14 @@
       <w:r>
         <w:t xml:space="preserve">Таблица </w:t>
       </w:r>
-      <w:r>
-        <w:fldChar w:fldCharType="begin"/>
-      </w:r>
-      <w:r>
-        <w:instrText xml:space="preserve"> SEQ Таблица \* ARABIC </w:instrText>
-      </w:r>
-      <w:r>
-        <w:fldChar w:fldCharType="separate"/>
-      </w:r>
-      <w:r>
-        <w:rPr>
-          <w:noProof/>
-        </w:rPr>
-        <w:t>3</w:t>
-      </w:r>
-      <w:r>
-        <w:rPr>
-          <w:noProof/>
-        </w:rPr>
-        <w:fldChar w:fldCharType="end"/>
-      </w:r>
+      <w:fldSimple w:instr=" SEQ Таблица \* ARABIC ">
+        <w:r>
+          <w:rPr>
+            <w:noProof/>
+          </w:rPr>
+          <w:t>3</w:t>
+        </w:r>
+      </w:fldSimple>
       <w:bookmarkEnd w:id="28"/>
       <w:r>
         <w:rPr>
@@ -12080,7 +11977,7 @@
           <w:shd w:val="clear" w:color="auto" w:fill="FFFFFF"/>
         </w:rPr>
         <w:drawing>
-          <wp:inline distT="0" distB="0" distL="0" distR="0" wp14:anchorId="69C08A5F" wp14:editId="1A8942D8">
+          <wp:inline distT="0" distB="0" distL="0" distR="0" wp14:anchorId="26FCBB68" wp14:editId="48AE3928">
             <wp:extent cx="4984423" cy="619125"/>
             <wp:effectExtent l="0" t="0" r="6985" b="0"/>
             <wp:docPr id="8" name="Рисунок 8"/>
@@ -12130,27 +12027,14 @@
       <w:r>
         <w:t xml:space="preserve">Рисунок </w:t>
       </w:r>
-      <w:r>
-        <w:fldChar w:fldCharType="begin"/>
-      </w:r>
-      <w:r>
-        <w:instrText xml:space="preserve"> SEQ Рисунок \* ARABIC </w:instrText>
-      </w:r>
-      <w:r>
-        <w:fldChar w:fldCharType="separate"/>
-      </w:r>
-      <w:r>
-        <w:rPr>
-          <w:noProof/>
-        </w:rPr>
-        <w:t>6</w:t>
-      </w:r>
-      <w:r>
-        <w:rPr>
-          <w:noProof/>
-        </w:rPr>
-        <w:fldChar w:fldCharType="end"/>
-      </w:r>
+      <w:fldSimple w:instr=" SEQ Рисунок \* ARABIC ">
+        <w:r>
+          <w:rPr>
+            <w:noProof/>
+          </w:rPr>
+          <w:t>6</w:t>
+        </w:r>
+      </w:fldSimple>
       <w:bookmarkEnd w:id="29"/>
       <w:r>
         <w:t xml:space="preserve"> – графическое представление правила 110</w:t>
@@ -12305,7 +12189,7 @@
       <w:r>
         <w:lastRenderedPageBreak/>
         <w:drawing>
-          <wp:inline distT="0" distB="0" distL="0" distR="0" wp14:anchorId="1ED61444" wp14:editId="15D4263C">
+          <wp:inline distT="0" distB="0" distL="0" distR="0" wp14:anchorId="5ED38C18" wp14:editId="74B26961">
             <wp:extent cx="3347499" cy="1549134"/>
             <wp:effectExtent l="0" t="0" r="5715" b="0"/>
             <wp:docPr id="41" name="Рисунок 41"/>
@@ -12362,27 +12246,14 @@
       <w:r>
         <w:t xml:space="preserve">Рисунок </w:t>
       </w:r>
-      <w:r>
-        <w:fldChar w:fldCharType="begin"/>
-      </w:r>
-      <w:r>
-        <w:instrText xml:space="preserve"> SEQ Рисунок \* ARABIC </w:instrText>
-      </w:r>
-      <w:r>
-        <w:fldChar w:fldCharType="separate"/>
-      </w:r>
-      <w:r>
-        <w:rPr>
-          <w:noProof/>
-        </w:rPr>
-        <w:t>7</w:t>
-      </w:r>
-      <w:r>
-        <w:rPr>
-          <w:noProof/>
-        </w:rPr>
-        <w:fldChar w:fldCharType="end"/>
-      </w:r>
+      <w:fldSimple w:instr=" SEQ Рисунок \* ARABIC ">
+        <w:r>
+          <w:rPr>
+            <w:noProof/>
+          </w:rPr>
+          <w:t>7</w:t>
+        </w:r>
+      </w:fldSimple>
       <w:bookmarkEnd w:id="32"/>
       <w:r>
         <w:t xml:space="preserve"> – Возможные комбинации состояний одномерного клеточного автомата</w:t>
@@ -12514,7 +12385,7 @@
       <w:r>
         <w:lastRenderedPageBreak/>
         <w:drawing>
-          <wp:inline distT="0" distB="0" distL="0" distR="0" wp14:anchorId="06CB81C0" wp14:editId="483D4DD5">
+          <wp:inline distT="0" distB="0" distL="0" distR="0" wp14:anchorId="7B81A752" wp14:editId="37FCE302">
             <wp:extent cx="2886323" cy="1652351"/>
             <wp:effectExtent l="0" t="0" r="9525" b="5080"/>
             <wp:docPr id="9" name="Рисунок 9"/>
@@ -12571,91 +12442,78 @@
       <w:r>
         <w:t xml:space="preserve">Рисунок </w:t>
       </w:r>
+      <w:fldSimple w:instr=" SEQ Рисунок \* ARABIC ">
+        <w:r>
+          <w:rPr>
+            <w:noProof/>
+          </w:rPr>
+          <w:t>8</w:t>
+        </w:r>
+      </w:fldSimple>
+      <w:bookmarkEnd w:id="33"/>
+      <w:r>
+        <w:t xml:space="preserve"> – Возможные комбинации состояний двумерного клеточного автомата</w:t>
+      </w:r>
+    </w:p>
+    <w:p>
+      <w:pPr>
+        <w:pStyle w:val="a4"/>
+      </w:pPr>
+      <w:r>
+        <w:t>Для оценки, насколько близко эволюционирующий клеточный автомат приблизился к цели в ходе работы генетического алгоритма, необходимо сформи</w:t>
+      </w:r>
+      <w:r>
+        <w:t>ровать определенные критерии, п</w:t>
+      </w:r>
+      <w:r>
+        <w:t>о</w:t>
+      </w:r>
+      <w:r>
+        <w:t xml:space="preserve"> которым будет происходить оценивание</w:t>
+      </w:r>
+      <w:r>
+        <w:t xml:space="preserve"> [9</w:t>
+      </w:r>
+      <w:r>
+        <w:t>]</w:t>
+      </w:r>
+      <w:r>
+        <w:t>.</w:t>
+      </w:r>
+    </w:p>
+    <w:p>
+      <w:pPr>
+        <w:pStyle w:val="a4"/>
+      </w:pPr>
+      <w:r>
+        <w:t>Критерии оценивания можно задать любые, в зависимости от поставленных задач. Для двумерного клеточного автомата первого порядка будет достаточно наглядно в качестве примера взять задачу по образованию заданного рисунка или узора.</w:t>
+      </w:r>
+    </w:p>
+    <w:p>
+      <w:pPr>
+        <w:pStyle w:val="a4"/>
+      </w:pPr>
+      <w:r>
+        <w:t xml:space="preserve">В этом случае критерием оценивания для клеточных автоматов (агентов) будет выступать количество рисунков и их точность (процент ошибок). Поиск рисунков в этом случае будет производиться относительно каждой клетки в ее окрестности. Стоит отметить, что такая окрестность не должна совпадать с окрестностью, по которой сформировано правило в клеточном автомате. Более того, она может быть произвольного размера и формы (рис. </w:t>
+      </w:r>
       <w:r>
         <w:fldChar w:fldCharType="begin"/>
       </w:r>
       <w:r>
-        <w:instrText xml:space="preserve"> SEQ Рисунок \* ARABIC </w:instrText>
+        <w:instrText xml:space="preserve"> REF _Ref24543017 \h </w:instrText>
+      </w:r>
+      <w:r>
+        <w:instrText xml:space="preserve">\# \0 </w:instrText>
       </w:r>
       <w:r>
         <w:fldChar w:fldCharType="separate"/>
       </w:r>
       <w:r>
-        <w:rPr>
-          <w:noProof/>
-        </w:rPr>
-        <w:t>8</w:t>
-      </w:r>
-      <w:r>
-        <w:rPr>
-          <w:noProof/>
-        </w:rPr>
+        <w:t>9</w:t>
+      </w:r>
+      <w:r>
         <w:fldChar w:fldCharType="end"/>
       </w:r>
-      <w:bookmarkEnd w:id="33"/>
-      <w:r>
-        <w:t xml:space="preserve"> – Возможные комбинации состояний двумерного клеточного автомата</w:t>
-      </w:r>
-    </w:p>
-    <w:p>
-      <w:pPr>
-        <w:pStyle w:val="a4"/>
-      </w:pPr>
-      <w:r>
-        <w:t>Для оценки, насколько близко эволюционирующий клеточный автомат приблизился к цели в ходе работы генетического алгоритма, необходимо сформи</w:t>
-      </w:r>
-      <w:r>
-        <w:t>ровать определенные критерии, п</w:t>
-      </w:r>
-      <w:r>
-        <w:t>о</w:t>
-      </w:r>
-      <w:r>
-        <w:t xml:space="preserve"> которым будет происходить оценивание</w:t>
-      </w:r>
-      <w:r>
-        <w:t xml:space="preserve"> [9</w:t>
-      </w:r>
-      <w:r>
-        <w:t>]</w:t>
-      </w:r>
-      <w:r>
-        <w:t>.</w:t>
-      </w:r>
-    </w:p>
-    <w:p>
-      <w:pPr>
-        <w:pStyle w:val="a4"/>
-      </w:pPr>
-      <w:r>
-        <w:t>Критерии оценивания можно задать любые, в зависимости от поставленных задач. Для двумерного клеточного автомата первого порядка будет достаточно наглядно в качестве примера взять задачу по образованию заданного рисунка или узора.</w:t>
-      </w:r>
-    </w:p>
-    <w:p>
-      <w:pPr>
-        <w:pStyle w:val="a4"/>
-      </w:pPr>
-      <w:r>
-        <w:t xml:space="preserve">В этом случае критерием оценивания для клеточных автоматов (агентов) будет выступать количество рисунков и их точность (процент ошибок). Поиск рисунков в этом случае будет производиться относительно каждой клетки в ее окрестности. Стоит отметить, что такая окрестность не должна совпадать с окрестностью, по которой сформировано правило в клеточном автомате. Более того, она может быть произвольного размера и формы (рис. </w:t>
-      </w:r>
-      <w:r>
-        <w:fldChar w:fldCharType="begin"/>
-      </w:r>
-      <w:r>
-        <w:instrText xml:space="preserve"> REF _Ref24543017 \h </w:instrText>
-      </w:r>
-      <w:r>
-        <w:instrText xml:space="preserve">\# \0 </w:instrText>
-      </w:r>
-      <w:r>
-        <w:fldChar w:fldCharType="separate"/>
-      </w:r>
-      <w:r>
-        <w:t>9</w:t>
-      </w:r>
-      <w:r>
-        <w:fldChar w:fldCharType="end"/>
-      </w:r>
       <w:r>
         <w:t>).</w:t>
       </w:r>
@@ -12666,7 +12524,7 @@
       </w:pPr>
       <w:r>
         <w:drawing>
-          <wp:inline distT="0" distB="0" distL="0" distR="0" wp14:anchorId="72DFCF39" wp14:editId="0F1DBEA9">
+          <wp:inline distT="0" distB="0" distL="0" distR="0" wp14:anchorId="7B9DA50E" wp14:editId="69D2086A">
             <wp:extent cx="1645920" cy="2502694"/>
             <wp:effectExtent l="0" t="9208" r="2223" b="2222"/>
             <wp:docPr id="2" name="Рисунок 2"/>
@@ -12723,27 +12581,14 @@
       <w:r>
         <w:t xml:space="preserve">Рисунок </w:t>
       </w:r>
-      <w:r>
-        <w:fldChar w:fldCharType="begin"/>
-      </w:r>
-      <w:r>
-        <w:instrText xml:space="preserve"> SEQ Рисунок \* ARABIC </w:instrText>
-      </w:r>
-      <w:r>
-        <w:fldChar w:fldCharType="separate"/>
-      </w:r>
-      <w:r>
-        <w:rPr>
-          <w:noProof/>
-        </w:rPr>
-        <w:t>9</w:t>
-      </w:r>
-      <w:r>
-        <w:rPr>
-          <w:noProof/>
-        </w:rPr>
-        <w:fldChar w:fldCharType="end"/>
-      </w:r>
+      <w:fldSimple w:instr=" SEQ Рисунок \* ARABIC ">
+        <w:r>
+          <w:rPr>
+            <w:noProof/>
+          </w:rPr>
+          <w:t>9</w:t>
+        </w:r>
+      </w:fldSimple>
       <w:bookmarkEnd w:id="34"/>
       <w:r>
         <w:t xml:space="preserve"> – Возможные критерии отбора для клеточного автомата с прямоугольной окрестностью 5</w:t>
@@ -12816,7 +12661,7 @@
       </w:pPr>
       <w:r>
         <w:drawing>
-          <wp:inline distT="0" distB="0" distL="0" distR="0" wp14:anchorId="0328241A" wp14:editId="35FDB098">
+          <wp:inline distT="0" distB="0" distL="0" distR="0" wp14:anchorId="3999ADF0" wp14:editId="57B2AB73">
             <wp:extent cx="4501017" cy="1085850"/>
             <wp:effectExtent l="0" t="0" r="0" b="0"/>
             <wp:docPr id="12" name="Рисунок 12"/>
@@ -12866,27 +12711,14 @@
       <w:r>
         <w:t xml:space="preserve">Рисунок </w:t>
       </w:r>
-      <w:r>
-        <w:fldChar w:fldCharType="begin"/>
-      </w:r>
-      <w:r>
-        <w:instrText xml:space="preserve"> SEQ Рисунок \* ARABIC </w:instrText>
-      </w:r>
-      <w:r>
-        <w:fldChar w:fldCharType="separate"/>
-      </w:r>
-      <w:r>
-        <w:rPr>
-          <w:noProof/>
-        </w:rPr>
-        <w:t>10</w:t>
-      </w:r>
-      <w:r>
-        <w:rPr>
-          <w:noProof/>
-        </w:rPr>
-        <w:fldChar w:fldCharType="end"/>
-      </w:r>
+      <w:fldSimple w:instr=" SEQ Рисунок \* ARABIC ">
+        <w:r>
+          <w:rPr>
+            <w:noProof/>
+          </w:rPr>
+          <w:t>10</w:t>
+        </w:r>
+      </w:fldSimple>
       <w:bookmarkEnd w:id="35"/>
       <w:r>
         <w:t xml:space="preserve"> –  Формирование генетического кода нового клеточного автомата из генетических кодов двух клеточных автоматов</w:t>
@@ -13283,7 +13115,7 @@
       </w:pPr>
       <w:r>
         <w:drawing>
-          <wp:inline distT="0" distB="0" distL="0" distR="0" wp14:anchorId="606C8512" wp14:editId="3E39E9D1">
+          <wp:inline distT="0" distB="0" distL="0" distR="0" wp14:anchorId="7C683DC1" wp14:editId="4616134B">
             <wp:extent cx="5087934" cy="2647507"/>
             <wp:effectExtent l="0" t="0" r="0" b="635"/>
             <wp:docPr id="42" name="Рисунок 42"/>
@@ -13341,27 +13173,14 @@
       <w:r>
         <w:t xml:space="preserve">Рисунок </w:t>
       </w:r>
-      <w:r>
-        <w:fldChar w:fldCharType="begin"/>
-      </w:r>
-      <w:r>
-        <w:instrText xml:space="preserve"> SEQ Рисунок \* ARABIC </w:instrText>
-      </w:r>
-      <w:r>
-        <w:fldChar w:fldCharType="separate"/>
-      </w:r>
-      <w:r>
-        <w:rPr>
-          <w:noProof/>
-        </w:rPr>
-        <w:t>11</w:t>
-      </w:r>
-      <w:r>
-        <w:rPr>
-          <w:noProof/>
-        </w:rPr>
-        <w:fldChar w:fldCharType="end"/>
-      </w:r>
+      <w:fldSimple w:instr=" SEQ Рисунок \* ARABIC ">
+        <w:r>
+          <w:rPr>
+            <w:noProof/>
+          </w:rPr>
+          <w:t>11</w:t>
+        </w:r>
+      </w:fldSimple>
       <w:bookmarkEnd w:id="40"/>
       <w:r>
         <w:t xml:space="preserve"> – Компоненты программной системы внутри монолитного приложения и независимых </w:t>
@@ -13596,7 +13415,7 @@
       <w:r>
         <w:lastRenderedPageBreak/>
         <w:drawing>
-          <wp:inline distT="0" distB="0" distL="0" distR="0" wp14:anchorId="4ECBCE71" wp14:editId="7BBBA4E1">
+          <wp:inline distT="0" distB="0" distL="0" distR="0" wp14:anchorId="57EEF997" wp14:editId="05E9EB6D">
             <wp:extent cx="4513654" cy="1148316"/>
             <wp:effectExtent l="0" t="0" r="1270" b="0"/>
             <wp:docPr id="33" name="Рисунок 33"/>
@@ -13646,27 +13465,14 @@
       <w:r>
         <w:t xml:space="preserve">Рисунок </w:t>
       </w:r>
-      <w:r>
-        <w:fldChar w:fldCharType="begin"/>
-      </w:r>
-      <w:r>
-        <w:instrText xml:space="preserve"> SEQ Рисунок \* ARABIC </w:instrText>
-      </w:r>
-      <w:r>
-        <w:fldChar w:fldCharType="separate"/>
-      </w:r>
-      <w:r>
-        <w:rPr>
-          <w:noProof/>
-        </w:rPr>
-        <w:t>12</w:t>
-      </w:r>
-      <w:r>
-        <w:rPr>
-          <w:noProof/>
-        </w:rPr>
-        <w:fldChar w:fldCharType="end"/>
-      </w:r>
+      <w:fldSimple w:instr=" SEQ Рисунок \* ARABIC ">
+        <w:r>
+          <w:rPr>
+            <w:noProof/>
+          </w:rPr>
+          <w:t>12</w:t>
+        </w:r>
+      </w:fldSimple>
       <w:bookmarkEnd w:id="46"/>
       <w:r>
         <w:t xml:space="preserve"> – Классическая трехзвенная архитектура</w:t>
@@ -13831,7 +13637,7 @@
       </w:pPr>
       <w:r>
         <w:drawing>
-          <wp:inline distT="0" distB="0" distL="0" distR="0" wp14:anchorId="68B15827" wp14:editId="768FB94A">
+          <wp:inline distT="0" distB="0" distL="0" distR="0" wp14:anchorId="79F978B4" wp14:editId="729895DC">
             <wp:extent cx="4454110" cy="2083981"/>
             <wp:effectExtent l="0" t="0" r="3810" b="0"/>
             <wp:docPr id="48" name="Рисунок 48"/>
@@ -13881,27 +13687,14 @@
       <w:r>
         <w:t xml:space="preserve">Рисунок </w:t>
       </w:r>
-      <w:r>
-        <w:fldChar w:fldCharType="begin"/>
-      </w:r>
-      <w:r>
-        <w:instrText xml:space="preserve"> SEQ Рисунок \* ARABIC </w:instrText>
-      </w:r>
-      <w:r>
-        <w:fldChar w:fldCharType="separate"/>
-      </w:r>
-      <w:r>
-        <w:rPr>
-          <w:noProof/>
-        </w:rPr>
-        <w:t>13</w:t>
-      </w:r>
-      <w:r>
-        <w:rPr>
-          <w:noProof/>
-        </w:rPr>
-        <w:fldChar w:fldCharType="end"/>
-      </w:r>
+      <w:fldSimple w:instr=" SEQ Рисунок \* ARABIC ">
+        <w:r>
+          <w:rPr>
+            <w:noProof/>
+          </w:rPr>
+          <w:t>13</w:t>
+        </w:r>
+      </w:fldSimple>
       <w:bookmarkEnd w:id="48"/>
       <w:r>
         <w:t xml:space="preserve"> – Простой вариант программной архитектуры веб-приложения</w:t>
@@ -14102,7 +13895,7 @@
       <w:r>
         <w:lastRenderedPageBreak/>
         <w:drawing>
-          <wp:inline distT="0" distB="0" distL="0" distR="0" wp14:anchorId="02C44605" wp14:editId="3EBEE44A">
+          <wp:inline distT="0" distB="0" distL="0" distR="0" wp14:anchorId="62BA1E84" wp14:editId="1931A910">
             <wp:extent cx="8828616" cy="3764848"/>
             <wp:effectExtent l="0" t="1587" r="0" b="0"/>
             <wp:docPr id="32" name="Рисунок 32"/>
@@ -14152,27 +13945,14 @@
       <w:r>
         <w:t xml:space="preserve">Рисунок </w:t>
       </w:r>
-      <w:r>
-        <w:fldChar w:fldCharType="begin"/>
-      </w:r>
-      <w:r>
-        <w:instrText xml:space="preserve"> SEQ Рисунок \* ARABIC </w:instrText>
-      </w:r>
-      <w:r>
-        <w:fldChar w:fldCharType="separate"/>
-      </w:r>
-      <w:r>
-        <w:rPr>
-          <w:noProof/>
-        </w:rPr>
-        <w:t>14</w:t>
-      </w:r>
-      <w:r>
-        <w:rPr>
-          <w:noProof/>
-        </w:rPr>
-        <w:fldChar w:fldCharType="end"/>
-      </w:r>
+      <w:fldSimple w:instr=" SEQ Рисунок \* ARABIC ">
+        <w:r>
+          <w:rPr>
+            <w:noProof/>
+          </w:rPr>
+          <w:t>14</w:t>
+        </w:r>
+      </w:fldSimple>
       <w:bookmarkEnd w:id="50"/>
       <w:r>
         <w:t xml:space="preserve"> – </w:t>
@@ -14548,7 +14328,7 @@
       </w:pPr>
       <w:r>
         <w:drawing>
-          <wp:inline distT="0" distB="0" distL="0" distR="0" wp14:anchorId="3C48C6BF" wp14:editId="4EFD7264">
+          <wp:inline distT="0" distB="0" distL="0" distR="0" wp14:anchorId="212F8F00" wp14:editId="388DB1B7">
             <wp:extent cx="6080772" cy="1846111"/>
             <wp:effectExtent l="0" t="0" r="0" b="1905"/>
             <wp:docPr id="19" name="Рисунок 19"/>
@@ -14598,27 +14378,14 @@
       <w:r>
         <w:t xml:space="preserve">Рисунок </w:t>
       </w:r>
-      <w:r>
-        <w:fldChar w:fldCharType="begin"/>
-      </w:r>
-      <w:r>
-        <w:instrText xml:space="preserve"> SEQ Рисунок \* ARABIC </w:instrText>
-      </w:r>
-      <w:r>
-        <w:fldChar w:fldCharType="separate"/>
-      </w:r>
-      <w:r>
-        <w:rPr>
-          <w:noProof/>
-        </w:rPr>
-        <w:t>15</w:t>
-      </w:r>
-      <w:r>
-        <w:rPr>
-          <w:noProof/>
-        </w:rPr>
-        <w:fldChar w:fldCharType="end"/>
-      </w:r>
+      <w:fldSimple w:instr=" SEQ Рисунок \* ARABIC ">
+        <w:r>
+          <w:rPr>
+            <w:noProof/>
+          </w:rPr>
+          <w:t>15</w:t>
+        </w:r>
+      </w:fldSimple>
       <w:bookmarkEnd w:id="53"/>
       <w:r>
         <w:t xml:space="preserve"> – Построение модели агента на основе модели цифрового автомата</w:t>
@@ -14696,7 +14463,7 @@
       <w:r>
         <w:lastRenderedPageBreak/>
         <w:drawing>
-          <wp:inline distT="0" distB="0" distL="0" distR="0" wp14:anchorId="6C1A3A78" wp14:editId="45420D1F">
+          <wp:inline distT="0" distB="0" distL="0" distR="0" wp14:anchorId="2EE79498" wp14:editId="053C6044">
             <wp:extent cx="1398715" cy="2982036"/>
             <wp:effectExtent l="0" t="0" r="0" b="0"/>
             <wp:docPr id="6" name="Рисунок 6"/>
@@ -14753,27 +14520,14 @@
       <w:r>
         <w:t xml:space="preserve">Рисунок </w:t>
       </w:r>
-      <w:r>
-        <w:fldChar w:fldCharType="begin"/>
-      </w:r>
-      <w:r>
-        <w:instrText xml:space="preserve"> SEQ Рисунок \* ARABIC </w:instrText>
-      </w:r>
-      <w:r>
-        <w:fldChar w:fldCharType="separate"/>
-      </w:r>
-      <w:r>
-        <w:rPr>
-          <w:noProof/>
-        </w:rPr>
-        <w:t>16</w:t>
-      </w:r>
-      <w:r>
-        <w:rPr>
-          <w:noProof/>
-        </w:rPr>
-        <w:fldChar w:fldCharType="end"/>
-      </w:r>
+      <w:fldSimple w:instr=" SEQ Рисунок \* ARABIC ">
+        <w:r>
+          <w:rPr>
+            <w:noProof/>
+          </w:rPr>
+          <w:t>16</w:t>
+        </w:r>
+      </w:fldSimple>
       <w:bookmarkEnd w:id="55"/>
       <w:r>
         <w:t xml:space="preserve"> – Лента команд агента</w:t>
@@ -14793,7 +14547,7 @@
       </w:pPr>
       <w:r>
         <w:drawing>
-          <wp:inline distT="0" distB="0" distL="0" distR="0" wp14:anchorId="11FE3E19" wp14:editId="61A104C5">
+          <wp:inline distT="0" distB="0" distL="0" distR="0" wp14:anchorId="7845CA65" wp14:editId="28727FA7">
             <wp:extent cx="3688994" cy="2636875"/>
             <wp:effectExtent l="0" t="0" r="6985" b="0"/>
             <wp:docPr id="10" name="Рисунок 10"/>
@@ -14842,27 +14596,14 @@
       <w:r>
         <w:t xml:space="preserve">Рисунок </w:t>
       </w:r>
-      <w:r>
-        <w:fldChar w:fldCharType="begin"/>
-      </w:r>
-      <w:r>
-        <w:instrText xml:space="preserve"> SEQ Рисунок \* ARABIC </w:instrText>
-      </w:r>
-      <w:r>
-        <w:fldChar w:fldCharType="separate"/>
-      </w:r>
-      <w:r>
-        <w:rPr>
-          <w:noProof/>
-        </w:rPr>
-        <w:t>17</w:t>
-      </w:r>
-      <w:r>
-        <w:rPr>
-          <w:noProof/>
-        </w:rPr>
-        <w:fldChar w:fldCharType="end"/>
-      </w:r>
+      <w:fldSimple w:instr=" SEQ Рисунок \* ARABIC ">
+        <w:r>
+          <w:rPr>
+            <w:noProof/>
+          </w:rPr>
+          <w:t>17</w:t>
+        </w:r>
+      </w:fldSimple>
       <w:r>
         <w:t xml:space="preserve"> – Алгоритм определения присвоена ли числу команда</w:t>
       </w:r>
@@ -14906,7 +14647,7 @@
       </w:pPr>
       <w:r>
         <w:drawing>
-          <wp:inline distT="0" distB="0" distL="0" distR="0" wp14:anchorId="7940E28A" wp14:editId="493FB454">
+          <wp:inline distT="0" distB="0" distL="0" distR="0" wp14:anchorId="4B97DFFE" wp14:editId="1C78E134">
             <wp:extent cx="5443870" cy="1158418"/>
             <wp:effectExtent l="0" t="0" r="4445" b="3810"/>
             <wp:docPr id="11" name="Рисунок 11"/>
@@ -14963,27 +14704,14 @@
       <w:r>
         <w:t xml:space="preserve">Рисунок </w:t>
       </w:r>
-      <w:r>
-        <w:fldChar w:fldCharType="begin"/>
-      </w:r>
-      <w:r>
-        <w:instrText xml:space="preserve"> SEQ Рисунок \* ARABIC </w:instrText>
-      </w:r>
-      <w:r>
-        <w:fldChar w:fldCharType="separate"/>
-      </w:r>
-      <w:r>
-        <w:rPr>
-          <w:noProof/>
-        </w:rPr>
-        <w:t>18</w:t>
-      </w:r>
-      <w:r>
-        <w:rPr>
-          <w:noProof/>
-        </w:rPr>
-        <w:fldChar w:fldCharType="end"/>
-      </w:r>
+      <w:fldSimple w:instr=" SEQ Рисунок \* ARABIC ">
+        <w:r>
+          <w:rPr>
+            <w:noProof/>
+          </w:rPr>
+          <w:t>18</w:t>
+        </w:r>
+      </w:fldSimple>
       <w:bookmarkEnd w:id="56"/>
       <w:r>
         <w:t xml:space="preserve"> – Пример изменения УТК</w:t>
@@ -15047,7 +14775,7 @@
       </w:pPr>
       <w:r>
         <w:drawing>
-          <wp:inline distT="0" distB="0" distL="0" distR="0" wp14:anchorId="2BF5DF72" wp14:editId="1289E598">
+          <wp:inline distT="0" distB="0" distL="0" distR="0" wp14:anchorId="646437C5" wp14:editId="73BC5D06">
             <wp:extent cx="4986669" cy="1067745"/>
             <wp:effectExtent l="0" t="0" r="4445" b="0"/>
             <wp:docPr id="13" name="Рисунок 13"/>
@@ -15104,27 +14832,14 @@
       <w:r>
         <w:t xml:space="preserve">Рисунок </w:t>
       </w:r>
-      <w:r>
-        <w:fldChar w:fldCharType="begin"/>
-      </w:r>
-      <w:r>
-        <w:instrText xml:space="preserve"> SEQ Рисунок \* ARABIC </w:instrText>
-      </w:r>
-      <w:r>
-        <w:fldChar w:fldCharType="separate"/>
-      </w:r>
-      <w:r>
-        <w:rPr>
-          <w:noProof/>
-        </w:rPr>
-        <w:t>19</w:t>
-      </w:r>
-      <w:r>
-        <w:rPr>
-          <w:noProof/>
-        </w:rPr>
-        <w:fldChar w:fldCharType="end"/>
-      </w:r>
+      <w:fldSimple w:instr=" SEQ Рисунок \* ARABIC ">
+        <w:r>
+          <w:rPr>
+            <w:noProof/>
+          </w:rPr>
+          <w:t>19</w:t>
+        </w:r>
+      </w:fldSimple>
       <w:bookmarkEnd w:id="57"/>
       <w:r>
         <w:t xml:space="preserve"> – Команда с параметром</w:t>
@@ -15218,7 +14933,7 @@
       </w:pPr>
       <w:r>
         <w:drawing>
-          <wp:inline distT="0" distB="0" distL="0" distR="0" wp14:anchorId="4F39AF24" wp14:editId="7300D762">
+          <wp:inline distT="0" distB="0" distL="0" distR="0" wp14:anchorId="1C49B4EE" wp14:editId="52AECAC7">
             <wp:extent cx="4603898" cy="1244309"/>
             <wp:effectExtent l="0" t="0" r="6350" b="0"/>
             <wp:docPr id="14" name="Рисунок 14"/>
@@ -15274,27 +14989,14 @@
       <w:r>
         <w:t xml:space="preserve">Рисунок </w:t>
       </w:r>
-      <w:r>
-        <w:fldChar w:fldCharType="begin"/>
-      </w:r>
-      <w:r>
-        <w:instrText xml:space="preserve"> SEQ Рисунок \* ARABIC </w:instrText>
-      </w:r>
-      <w:r>
-        <w:fldChar w:fldCharType="separate"/>
-      </w:r>
-      <w:r>
-        <w:rPr>
-          <w:noProof/>
-        </w:rPr>
-        <w:t>20</w:t>
-      </w:r>
-      <w:r>
-        <w:rPr>
-          <w:noProof/>
-        </w:rPr>
-        <w:fldChar w:fldCharType="end"/>
-      </w:r>
+      <w:fldSimple w:instr=" SEQ Рисунок \* ARABIC ">
+        <w:r>
+          <w:rPr>
+            <w:noProof/>
+          </w:rPr>
+          <w:t>20</w:t>
+        </w:r>
+      </w:fldSimple>
       <w:r>
         <w:t xml:space="preserve"> – Команда,</w:t>
       </w:r>
@@ -15699,7 +15401,7 @@
       </w:pPr>
       <w:r>
         <w:drawing>
-          <wp:inline distT="0" distB="0" distL="0" distR="0" wp14:anchorId="0253CC9B" wp14:editId="63DD0F7A">
+          <wp:inline distT="0" distB="0" distL="0" distR="0" wp14:anchorId="16A6169A" wp14:editId="7CBDD168">
             <wp:extent cx="2667122" cy="3285811"/>
             <wp:effectExtent l="0" t="0" r="0" b="0"/>
             <wp:docPr id="51" name="Рисунок 51"/>
@@ -15755,27 +15457,14 @@
       <w:r>
         <w:t xml:space="preserve">Рисунок </w:t>
       </w:r>
-      <w:r>
-        <w:fldChar w:fldCharType="begin"/>
-      </w:r>
-      <w:r>
-        <w:instrText xml:space="preserve"> SEQ Рисунок \* ARABIC </w:instrText>
-      </w:r>
-      <w:r>
-        <w:fldChar w:fldCharType="separate"/>
-      </w:r>
-      <w:r>
-        <w:rPr>
-          <w:noProof/>
-        </w:rPr>
-        <w:t>21</w:t>
-      </w:r>
-      <w:r>
-        <w:rPr>
-          <w:noProof/>
-        </w:rPr>
-        <w:fldChar w:fldCharType="end"/>
-      </w:r>
+      <w:fldSimple w:instr=" SEQ Рисунок \* ARABIC ">
+        <w:r>
+          <w:rPr>
+            <w:noProof/>
+          </w:rPr>
+          <w:t>21</w:t>
+        </w:r>
+      </w:fldSimple>
       <w:r>
         <w:t xml:space="preserve"> – Зоны пользовательского интерфейса</w:t>
       </w:r>
@@ -15957,7 +15646,7 @@
       </w:pPr>
       <w:r>
         <w:drawing>
-          <wp:inline distT="0" distB="0" distL="0" distR="0" wp14:anchorId="32A7ABDE" wp14:editId="65792762">
+          <wp:inline distT="0" distB="0" distL="0" distR="0" wp14:anchorId="19177D37" wp14:editId="352B7954">
             <wp:extent cx="8545455" cy="4201482"/>
             <wp:effectExtent l="318" t="0" r="8572" b="8573"/>
             <wp:docPr id="15" name="Рисунок 15"/>
@@ -16013,27 +15702,14 @@
       <w:r>
         <w:t xml:space="preserve">Рисунок </w:t>
       </w:r>
-      <w:r>
-        <w:fldChar w:fldCharType="begin"/>
-      </w:r>
-      <w:r>
-        <w:instrText xml:space="preserve"> SEQ Рисунок \* ARABIC </w:instrText>
-      </w:r>
-      <w:r>
-        <w:fldChar w:fldCharType="separate"/>
-      </w:r>
-      <w:r>
-        <w:rPr>
-          <w:noProof/>
-        </w:rPr>
-        <w:t>22</w:t>
-      </w:r>
-      <w:r>
-        <w:rPr>
-          <w:noProof/>
-        </w:rPr>
-        <w:fldChar w:fldCharType="end"/>
-      </w:r>
+      <w:fldSimple w:instr=" SEQ Рисунок \* ARABIC ">
+        <w:r>
+          <w:rPr>
+            <w:noProof/>
+          </w:rPr>
+          <w:t>22</w:t>
+        </w:r>
+      </w:fldSimple>
       <w:r>
         <w:t xml:space="preserve"> – Граф состояний интерфейса</w:t>
       </w:r>
@@ -16591,7 +16267,7 @@
       <w:r>
         <w:lastRenderedPageBreak/>
         <w:drawing>
-          <wp:inline distT="0" distB="0" distL="0" distR="0" wp14:anchorId="73E8BC3B" wp14:editId="428A1746">
+          <wp:inline distT="0" distB="0" distL="0" distR="0" wp14:anchorId="5FDA56E4" wp14:editId="56445EB0">
             <wp:extent cx="4313207" cy="2558879"/>
             <wp:effectExtent l="0" t="0" r="0" b="0"/>
             <wp:docPr id="43" name="Рисунок 43"/>
@@ -16634,27 +16310,14 @@
       <w:r>
         <w:t xml:space="preserve">Рисунок </w:t>
       </w:r>
-      <w:r>
-        <w:fldChar w:fldCharType="begin"/>
-      </w:r>
-      <w:r>
-        <w:instrText xml:space="preserve"> SEQ Рисунок \* ARABIC </w:instrText>
-      </w:r>
-      <w:r>
-        <w:fldChar w:fldCharType="separate"/>
-      </w:r>
-      <w:r>
-        <w:rPr>
-          <w:noProof/>
-        </w:rPr>
-        <w:t>23</w:t>
-      </w:r>
-      <w:r>
-        <w:rPr>
-          <w:noProof/>
-        </w:rPr>
-        <w:fldChar w:fldCharType="end"/>
-      </w:r>
+      <w:fldSimple w:instr=" SEQ Рисунок \* ARABIC ">
+        <w:r>
+          <w:rPr>
+            <w:noProof/>
+          </w:rPr>
+          <w:t>23</w:t>
+        </w:r>
+      </w:fldSimple>
       <w:r>
         <w:t xml:space="preserve"> – Сравнение виртуальных машин и контейнеров</w:t>
       </w:r>
@@ -16731,7 +16394,7 @@
       </w:pPr>
       <w:r>
         <w:drawing>
-          <wp:inline distT="0" distB="0" distL="0" distR="0" wp14:anchorId="46ABAB60" wp14:editId="42DA5EA3">
+          <wp:inline distT="0" distB="0" distL="0" distR="0" wp14:anchorId="17F17B6E" wp14:editId="2618D73F">
             <wp:extent cx="6120130" cy="3909060"/>
             <wp:effectExtent l="0" t="0" r="0" b="0"/>
             <wp:docPr id="20" name="Рисунок 20"/>
@@ -16781,27 +16444,14 @@
       <w:r>
         <w:t xml:space="preserve">Рисунок </w:t>
       </w:r>
-      <w:r>
-        <w:fldChar w:fldCharType="begin"/>
-      </w:r>
-      <w:r>
-        <w:instrText xml:space="preserve"> SEQ Рисунок \* ARABIC </w:instrText>
-      </w:r>
-      <w:r>
-        <w:fldChar w:fldCharType="separate"/>
-      </w:r>
-      <w:r>
-        <w:rPr>
-          <w:noProof/>
-        </w:rPr>
-        <w:t>24</w:t>
-      </w:r>
-      <w:r>
-        <w:rPr>
-          <w:noProof/>
-        </w:rPr>
-        <w:fldChar w:fldCharType="end"/>
-      </w:r>
+      <w:fldSimple w:instr=" SEQ Рисунок \* ARABIC ">
+        <w:r>
+          <w:rPr>
+            <w:noProof/>
+          </w:rPr>
+          <w:t>24</w:t>
+        </w:r>
+      </w:fldSimple>
       <w:bookmarkEnd w:id="70"/>
       <w:r>
         <w:t xml:space="preserve"> – Технологии контейнеризации</w:t>
@@ -16922,7 +16572,7 @@
           <w:lang w:eastAsia="ru-RU"/>
         </w:rPr>
         <w:drawing>
-          <wp:inline distT="0" distB="0" distL="0" distR="0" wp14:anchorId="4E6D681C" wp14:editId="563FCC4B">
+          <wp:inline distT="0" distB="0" distL="0" distR="0" wp14:anchorId="22064CC7" wp14:editId="66BC2D4E">
             <wp:extent cx="5546760" cy="2859206"/>
             <wp:effectExtent l="0" t="0" r="0" b="0"/>
             <wp:docPr id="30" name="Рисунок 30"/>
@@ -16965,27 +16615,14 @@
       <w:r>
         <w:t xml:space="preserve">Рисунок </w:t>
       </w:r>
-      <w:r>
-        <w:fldChar w:fldCharType="begin"/>
-      </w:r>
-      <w:r>
-        <w:instrText xml:space="preserve"> SEQ Рисунок \* ARABIC </w:instrText>
-      </w:r>
-      <w:r>
-        <w:fldChar w:fldCharType="separate"/>
-      </w:r>
-      <w:r>
-        <w:rPr>
-          <w:noProof/>
-        </w:rPr>
-        <w:t>25</w:t>
-      </w:r>
-      <w:r>
-        <w:rPr>
-          <w:noProof/>
-        </w:rPr>
-        <w:fldChar w:fldCharType="end"/>
-      </w:r>
+      <w:fldSimple w:instr=" SEQ Рисунок \* ARABIC ">
+        <w:r>
+          <w:rPr>
+            <w:noProof/>
+          </w:rPr>
+          <w:t>25</w:t>
+        </w:r>
+      </w:fldSimple>
       <w:r>
         <w:t xml:space="preserve"> – </w:t>
       </w:r>
@@ -17196,7 +16833,7 @@
       </w:pPr>
       <w:r>
         <w:drawing>
-          <wp:inline distT="0" distB="0" distL="0" distR="0" wp14:anchorId="688D3615" wp14:editId="0C609F7F">
+          <wp:inline distT="0" distB="0" distL="0" distR="0" wp14:anchorId="5C230052" wp14:editId="45D034B6">
             <wp:extent cx="5649877" cy="2047165"/>
             <wp:effectExtent l="0" t="0" r="8255" b="0"/>
             <wp:docPr id="45" name="Рисунок 45"/>
@@ -17247,27 +16884,14 @@
       <w:r>
         <w:t xml:space="preserve">Рисунок </w:t>
       </w:r>
-      <w:r>
-        <w:fldChar w:fldCharType="begin"/>
-      </w:r>
-      <w:r>
-        <w:instrText xml:space="preserve"> SEQ Рисунок \* ARABIC </w:instrText>
-      </w:r>
-      <w:r>
-        <w:fldChar w:fldCharType="separate"/>
-      </w:r>
-      <w:r>
-        <w:rPr>
-          <w:noProof/>
-        </w:rPr>
-        <w:t>26</w:t>
-      </w:r>
-      <w:r>
-        <w:rPr>
-          <w:noProof/>
-        </w:rPr>
-        <w:fldChar w:fldCharType="end"/>
-      </w:r>
+      <w:fldSimple w:instr=" SEQ Рисунок \* ARABIC ">
+        <w:r>
+          <w:rPr>
+            <w:noProof/>
+          </w:rPr>
+          <w:t>26</w:t>
+        </w:r>
+      </w:fldSimple>
       <w:bookmarkEnd w:id="75"/>
       <w:r>
         <w:t xml:space="preserve"> – </w:t>
@@ -17413,7 +17037,7 @@
       </w:pPr>
       <w:r>
         <w:drawing>
-          <wp:inline distT="0" distB="0" distL="0" distR="0" wp14:anchorId="71D372C5" wp14:editId="57E6F324">
+          <wp:inline distT="0" distB="0" distL="0" distR="0" wp14:anchorId="5F830BAC" wp14:editId="4163B25B">
             <wp:extent cx="5448732" cy="4101153"/>
             <wp:effectExtent l="0" t="0" r="0" b="0"/>
             <wp:docPr id="47" name="Рисунок 47"/>
@@ -17463,27 +17087,14 @@
       <w:r>
         <w:t xml:space="preserve">Рисунок </w:t>
       </w:r>
-      <w:r>
-        <w:fldChar w:fldCharType="begin"/>
-      </w:r>
-      <w:r>
-        <w:instrText xml:space="preserve"> SEQ Рисунок \* ARABIC </w:instrText>
-      </w:r>
-      <w:r>
-        <w:fldChar w:fldCharType="separate"/>
-      </w:r>
-      <w:r>
-        <w:rPr>
-          <w:noProof/>
-        </w:rPr>
-        <w:t>27</w:t>
-      </w:r>
-      <w:r>
-        <w:rPr>
-          <w:noProof/>
-        </w:rPr>
-        <w:fldChar w:fldCharType="end"/>
-      </w:r>
+      <w:fldSimple w:instr=" SEQ Рисунок \* ARABIC ">
+        <w:r>
+          <w:rPr>
+            <w:noProof/>
+          </w:rPr>
+          <w:t>27</w:t>
+        </w:r>
+      </w:fldSimple>
       <w:r>
         <w:t xml:space="preserve"> – </w:t>
       </w:r>
@@ -17749,27 +17360,14 @@
       <w:r>
         <w:t xml:space="preserve">Таблица </w:t>
       </w:r>
-      <w:r>
-        <w:fldChar w:fldCharType="begin"/>
-      </w:r>
-      <w:r>
-        <w:instrText xml:space="preserve"> SEQ Таблица \* ARABIC </w:instrText>
-      </w:r>
-      <w:r>
-        <w:fldChar w:fldCharType="separate"/>
-      </w:r>
-      <w:r>
-        <w:rPr>
-          <w:noProof/>
-        </w:rPr>
-        <w:t>4</w:t>
-      </w:r>
-      <w:r>
-        <w:rPr>
-          <w:noProof/>
-        </w:rPr>
-        <w:fldChar w:fldCharType="end"/>
-      </w:r>
+      <w:fldSimple w:instr=" SEQ Таблица \* ARABIC ">
+        <w:r>
+          <w:rPr>
+            <w:noProof/>
+          </w:rPr>
+          <w:t>4</w:t>
+        </w:r>
+      </w:fldSimple>
       <w:bookmarkEnd w:id="82"/>
       <w:r>
         <w:t xml:space="preserve"> – Используемые средства </w:t>
@@ -18094,7 +17692,7 @@
       <w:r>
         <w:lastRenderedPageBreak/>
         <w:drawing>
-          <wp:inline distT="0" distB="0" distL="0" distR="0" wp14:anchorId="520A846B" wp14:editId="7886DCA0">
+          <wp:inline distT="0" distB="0" distL="0" distR="0" wp14:anchorId="28BE23FA" wp14:editId="2176FC46">
             <wp:extent cx="8822664" cy="5047538"/>
             <wp:effectExtent l="1588" t="0" r="0" b="0"/>
             <wp:docPr id="28" name="Рисунок 28"/>
@@ -18144,27 +17742,14 @@
       <w:r>
         <w:t xml:space="preserve">Рисунок </w:t>
       </w:r>
-      <w:r>
-        <w:fldChar w:fldCharType="begin"/>
-      </w:r>
-      <w:r>
-        <w:instrText xml:space="preserve"> SEQ Рисунок \* ARABIC </w:instrText>
-      </w:r>
-      <w:r>
-        <w:fldChar w:fldCharType="separate"/>
-      </w:r>
-      <w:r>
-        <w:rPr>
-          <w:noProof/>
-        </w:rPr>
-        <w:t>28</w:t>
-      </w:r>
-      <w:r>
-        <w:rPr>
-          <w:noProof/>
-        </w:rPr>
-        <w:fldChar w:fldCharType="end"/>
-      </w:r>
+      <w:fldSimple w:instr=" SEQ Рисунок \* ARABIC ">
+        <w:r>
+          <w:rPr>
+            <w:noProof/>
+          </w:rPr>
+          <w:t>28</w:t>
+        </w:r>
+      </w:fldSimple>
       <w:bookmarkEnd w:id="83"/>
       <w:r>
         <w:t xml:space="preserve"> – </w:t>
@@ -18338,7 +17923,7 @@
       </w:pPr>
       <w:r>
         <w:drawing>
-          <wp:inline distT="0" distB="0" distL="0" distR="0" wp14:anchorId="68CAEB92" wp14:editId="4BBC2D36">
+          <wp:inline distT="0" distB="0" distL="0" distR="0" wp14:anchorId="6CB8C3B9" wp14:editId="07397630">
             <wp:extent cx="6118443" cy="1828800"/>
             <wp:effectExtent l="0" t="0" r="0" b="0"/>
             <wp:docPr id="34" name="Рисунок 34"/>
@@ -18395,27 +17980,14 @@
       <w:r>
         <w:t xml:space="preserve">Рисунок </w:t>
       </w:r>
-      <w:r>
-        <w:fldChar w:fldCharType="begin"/>
-      </w:r>
-      <w:r>
-        <w:instrText xml:space="preserve"> SEQ Рисунок \* ARABIC </w:instrText>
-      </w:r>
-      <w:r>
-        <w:fldChar w:fldCharType="separate"/>
-      </w:r>
-      <w:r>
-        <w:rPr>
-          <w:noProof/>
-        </w:rPr>
-        <w:t>29</w:t>
-      </w:r>
-      <w:r>
-        <w:rPr>
-          <w:noProof/>
-        </w:rPr>
-        <w:fldChar w:fldCharType="end"/>
-      </w:r>
+      <w:fldSimple w:instr=" SEQ Рисунок \* ARABIC ">
+        <w:r>
+          <w:rPr>
+            <w:noProof/>
+          </w:rPr>
+          <w:t>29</w:t>
+        </w:r>
+      </w:fldSimple>
       <w:bookmarkEnd w:id="85"/>
       <w:r>
         <w:t xml:space="preserve"> – Диаграмма размещения программных компонентов</w:t>
@@ -18502,7 +18074,7 @@
       </w:pPr>
       <w:r>
         <w:drawing>
-          <wp:inline distT="0" distB="0" distL="0" distR="0" wp14:anchorId="0D1F3D0C" wp14:editId="0275B354">
+          <wp:inline distT="0" distB="0" distL="0" distR="0" wp14:anchorId="4277CB28" wp14:editId="08B98E75">
             <wp:extent cx="3952875" cy="2470598"/>
             <wp:effectExtent l="0" t="0" r="0" b="6350"/>
             <wp:docPr id="21" name="Рисунок 21"/>
@@ -18553,27 +18125,14 @@
       <w:r>
         <w:t xml:space="preserve">Рисунок </w:t>
       </w:r>
-      <w:r>
-        <w:fldChar w:fldCharType="begin"/>
-      </w:r>
-      <w:r>
-        <w:instrText xml:space="preserve"> SEQ Рисунок \* ARABIC </w:instrText>
-      </w:r>
-      <w:r>
-        <w:fldChar w:fldCharType="separate"/>
-      </w:r>
-      <w:r>
-        <w:rPr>
-          <w:noProof/>
-        </w:rPr>
-        <w:t>30</w:t>
-      </w:r>
-      <w:r>
-        <w:rPr>
-          <w:noProof/>
-        </w:rPr>
-        <w:fldChar w:fldCharType="end"/>
-      </w:r>
+      <w:fldSimple w:instr=" SEQ Рисунок \* ARABIC ">
+        <w:r>
+          <w:rPr>
+            <w:noProof/>
+          </w:rPr>
+          <w:t>30</w:t>
+        </w:r>
+      </w:fldSimple>
       <w:bookmarkEnd w:id="87"/>
       <w:r>
         <w:t xml:space="preserve"> - 4 этапа работы генетического алгоритма</w:t>
@@ -18649,27 +18208,14 @@
         <w:lastRenderedPageBreak/>
         <w:t xml:space="preserve">Таблица </w:t>
       </w:r>
-      <w:r>
-        <w:fldChar w:fldCharType="begin"/>
-      </w:r>
-      <w:r>
-        <w:instrText xml:space="preserve"> SEQ Таблица \* ARABIC </w:instrText>
-      </w:r>
-      <w:r>
-        <w:fldChar w:fldCharType="separate"/>
-      </w:r>
-      <w:r>
-        <w:rPr>
-          <w:noProof/>
-        </w:rPr>
-        <w:t>5</w:t>
-      </w:r>
-      <w:r>
-        <w:rPr>
-          <w:noProof/>
-        </w:rPr>
-        <w:fldChar w:fldCharType="end"/>
-      </w:r>
+      <w:fldSimple w:instr=" SEQ Таблица \* ARABIC ">
+        <w:r>
+          <w:rPr>
+            <w:noProof/>
+          </w:rPr>
+          <w:t>5</w:t>
+        </w:r>
+      </w:fldSimple>
       <w:bookmarkEnd w:id="89"/>
       <w:r>
         <w:t xml:space="preserve"> – </w:t>
@@ -19091,7 +18637,7 @@
       </w:pPr>
       <w:r>
         <w:drawing>
-          <wp:inline distT="0" distB="0" distL="0" distR="0" wp14:anchorId="786D594E" wp14:editId="16080398">
+          <wp:inline distT="0" distB="0" distL="0" distR="0" wp14:anchorId="519AD893" wp14:editId="3C73507A">
             <wp:extent cx="3810287" cy="1264257"/>
             <wp:effectExtent l="0" t="0" r="0" b="0"/>
             <wp:docPr id="22" name="Рисунок 22"/>
@@ -19141,27 +18687,14 @@
       <w:r>
         <w:t xml:space="preserve">Рисунок </w:t>
       </w:r>
-      <w:r>
-        <w:fldChar w:fldCharType="begin"/>
-      </w:r>
-      <w:r>
-        <w:instrText xml:space="preserve"> SEQ Рисунок \* ARABIC </w:instrText>
-      </w:r>
-      <w:r>
-        <w:fldChar w:fldCharType="separate"/>
-      </w:r>
-      <w:r>
-        <w:rPr>
-          <w:noProof/>
-        </w:rPr>
-        <w:t>31</w:t>
-      </w:r>
-      <w:r>
-        <w:rPr>
-          <w:noProof/>
-        </w:rPr>
-        <w:fldChar w:fldCharType="end"/>
-      </w:r>
+      <w:fldSimple w:instr=" SEQ Рисунок \* ARABIC ">
+        <w:r>
+          <w:rPr>
+            <w:noProof/>
+          </w:rPr>
+          <w:t>31</w:t>
+        </w:r>
+      </w:fldSimple>
       <w:bookmarkEnd w:id="91"/>
       <w:r>
         <w:t xml:space="preserve"> – Команда и параметры окружения</w:t>
@@ -19238,7 +18771,7 @@
       <w:r>
         <w:lastRenderedPageBreak/>
         <w:drawing>
-          <wp:inline distT="0" distB="0" distL="0" distR="0" wp14:anchorId="4C7EAB2B" wp14:editId="32797F5E">
+          <wp:inline distT="0" distB="0" distL="0" distR="0" wp14:anchorId="2EE32054" wp14:editId="5A5BFF58">
             <wp:extent cx="3093357" cy="1391478"/>
             <wp:effectExtent l="0" t="0" r="0" b="0"/>
             <wp:docPr id="23" name="Рисунок 23"/>
@@ -19295,97 +18828,84 @@
       <w:r>
         <w:t xml:space="preserve">Рисунок </w:t>
       </w:r>
+      <w:fldSimple w:instr=" SEQ Рисунок \* ARABIC ">
+        <w:r>
+          <w:rPr>
+            <w:noProof/>
+          </w:rPr>
+          <w:t>32</w:t>
+        </w:r>
+      </w:fldSimple>
+      <w:bookmarkEnd w:id="92"/>
+      <w:r>
+        <w:t xml:space="preserve"> – Реализация интерфейса</w:t>
+      </w:r>
+    </w:p>
+    <w:p>
+      <w:pPr>
+        <w:pStyle w:val="a4"/>
+      </w:pPr>
+      <w:r>
+        <w:t xml:space="preserve">Данное решение позволяет уйти от конкретной реализации и </w:t>
+      </w:r>
+      <w:r>
+        <w:t xml:space="preserve">менять ее на </w:t>
+      </w:r>
+      <w:r>
+        <w:t>ту, которая подходит для текущих настроек моделирования.</w:t>
+      </w:r>
+    </w:p>
+    <w:p>
+      <w:pPr>
+        <w:pStyle w:val="a4"/>
+      </w:pPr>
+      <w:r>
+        <w:t>Восприятие пространства агентом может быть реализо</w:t>
+      </w:r>
+      <w:r>
+        <w:t xml:space="preserve">вано двумя различными способами, как направленное, так </w:t>
+      </w:r>
+      <w:r>
+        <w:t>и ненаправленное.</w:t>
+      </w:r>
+    </w:p>
+    <w:p>
+      <w:pPr>
+        <w:pStyle w:val="a4"/>
+      </w:pPr>
+      <w:r>
+        <w:t>В случае направленного</w:t>
+      </w:r>
+      <w:r>
+        <w:t>,</w:t>
+      </w:r>
+      <w:r>
+        <w:t xml:space="preserve"> передвижение агента будет зависеть от его ориентации в пространстве, в случае ненаправленного</w:t>
+      </w:r>
+      <w:r>
+        <w:t xml:space="preserve"> –</w:t>
+      </w:r>
+      <w:r>
+        <w:t xml:space="preserve"> от команд (рис. </w:t>
+      </w:r>
       <w:r>
         <w:fldChar w:fldCharType="begin"/>
       </w:r>
       <w:r>
-        <w:instrText xml:space="preserve"> SEQ Рисунок \* ARABIC </w:instrText>
+        <w:instrText xml:space="preserve"> REF _Ref35782486 \h </w:instrText>
+      </w:r>
+      <w:r>
+        <w:instrText xml:space="preserve">\# \0 </w:instrText>
       </w:r>
       <w:r>
         <w:fldChar w:fldCharType="separate"/>
       </w:r>
       <w:r>
-        <w:rPr>
-          <w:noProof/>
-        </w:rPr>
-        <w:t>32</w:t>
-      </w:r>
-      <w:r>
-        <w:rPr>
-          <w:noProof/>
-        </w:rPr>
+        <w:t>33</w:t>
+      </w:r>
+      <w:r>
         <w:fldChar w:fldCharType="end"/>
       </w:r>
-      <w:bookmarkEnd w:id="92"/>
-      <w:r>
-        <w:t xml:space="preserve"> – Реализация интерфейса</w:t>
-      </w:r>
-    </w:p>
-    <w:p>
-      <w:pPr>
-        <w:pStyle w:val="a4"/>
-      </w:pPr>
-      <w:r>
-        <w:t xml:space="preserve">Данное решение позволяет уйти от конкретной реализации и </w:t>
-      </w:r>
-      <w:r>
-        <w:t xml:space="preserve">менять ее на </w:t>
-      </w:r>
-      <w:r>
-        <w:t>ту, которая подходит для текущих настроек моделирования.</w:t>
-      </w:r>
-    </w:p>
-    <w:p>
-      <w:pPr>
-        <w:pStyle w:val="a4"/>
-      </w:pPr>
-      <w:r>
-        <w:t>Восприятие пространства агентом может быть реализо</w:t>
-      </w:r>
-      <w:r>
-        <w:t xml:space="preserve">вано двумя различными способами, как направленное, так </w:t>
-      </w:r>
-      <w:r>
-        <w:t>и ненаправленное.</w:t>
-      </w:r>
-    </w:p>
-    <w:p>
-      <w:pPr>
-        <w:pStyle w:val="a4"/>
-      </w:pPr>
-      <w:r>
-        <w:t>В случае направленного</w:t>
-      </w:r>
-      <w:r>
-        <w:t>,</w:t>
-      </w:r>
-      <w:r>
-        <w:t xml:space="preserve"> передвижение агента будет зависеть от его ориентации в пространстве, в случае ненаправленного</w:t>
-      </w:r>
-      <w:r>
-        <w:t xml:space="preserve"> –</w:t>
-      </w:r>
-      <w:r>
-        <w:t xml:space="preserve"> от команд (рис. </w:t>
-      </w:r>
-      <w:r>
-        <w:fldChar w:fldCharType="begin"/>
-      </w:r>
-      <w:r>
-        <w:instrText xml:space="preserve"> REF _Ref35782486 \h </w:instrText>
-      </w:r>
-      <w:r>
-        <w:instrText xml:space="preserve">\# \0 </w:instrText>
-      </w:r>
-      <w:r>
-        <w:fldChar w:fldCharType="separate"/>
-      </w:r>
-      <w:r>
-        <w:t>33</w:t>
-      </w:r>
-      <w:r>
-        <w:fldChar w:fldCharType="end"/>
-      </w:r>
       <w:r>
         <w:t>).</w:t>
       </w:r>
@@ -19396,7 +18916,7 @@
       </w:pPr>
       <w:r>
         <w:drawing>
-          <wp:inline distT="0" distB="0" distL="0" distR="0" wp14:anchorId="7A17FE74" wp14:editId="0589A905">
+          <wp:inline distT="0" distB="0" distL="0" distR="0" wp14:anchorId="165FC217" wp14:editId="72A5AE24">
             <wp:extent cx="1936151" cy="1916264"/>
             <wp:effectExtent l="0" t="0" r="6985" b="8255"/>
             <wp:docPr id="24" name="Рисунок 24"/>
@@ -19453,27 +18973,14 @@
       <w:r>
         <w:t xml:space="preserve">Рисунок </w:t>
       </w:r>
-      <w:r>
-        <w:fldChar w:fldCharType="begin"/>
-      </w:r>
-      <w:r>
-        <w:instrText xml:space="preserve"> SEQ Рисунок \* ARABIC </w:instrText>
-      </w:r>
-      <w:r>
-        <w:fldChar w:fldCharType="separate"/>
-      </w:r>
-      <w:r>
-        <w:rPr>
-          <w:noProof/>
-        </w:rPr>
-        <w:t>33</w:t>
-      </w:r>
-      <w:r>
-        <w:rPr>
-          <w:noProof/>
-        </w:rPr>
-        <w:fldChar w:fldCharType="end"/>
-      </w:r>
+      <w:fldSimple w:instr=" SEQ Рисунок \* ARABIC ">
+        <w:r>
+          <w:rPr>
+            <w:noProof/>
+          </w:rPr>
+          <w:t>33</w:t>
+        </w:r>
+      </w:fldSimple>
       <w:bookmarkEnd w:id="93"/>
       <w:r>
         <w:t xml:space="preserve"> – Ненаправленное восприятие пространства агентом</w:t>
@@ -19587,7 +19094,7 @@
       </w:pPr>
       <w:r>
         <w:drawing>
-          <wp:inline distT="0" distB="0" distL="0" distR="0" wp14:anchorId="0D25E87B" wp14:editId="02546AFD">
+          <wp:inline distT="0" distB="0" distL="0" distR="0" wp14:anchorId="59168759" wp14:editId="50534D4E">
             <wp:extent cx="5398571" cy="2297927"/>
             <wp:effectExtent l="0" t="0" r="0" b="7620"/>
             <wp:docPr id="29" name="Рисунок 29"/>
@@ -19836,27 +19343,14 @@
       <w:r>
         <w:t xml:space="preserve">Таблица </w:t>
       </w:r>
-      <w:r>
-        <w:fldChar w:fldCharType="begin"/>
-      </w:r>
-      <w:r>
-        <w:instrText xml:space="preserve"> SEQ Таблица \* ARABIC </w:instrText>
-      </w:r>
-      <w:r>
-        <w:fldChar w:fldCharType="separate"/>
-      </w:r>
-      <w:r>
-        <w:rPr>
-          <w:noProof/>
-        </w:rPr>
-        <w:t>6</w:t>
-      </w:r>
-      <w:r>
-        <w:rPr>
-          <w:noProof/>
-        </w:rPr>
-        <w:fldChar w:fldCharType="end"/>
-      </w:r>
+      <w:fldSimple w:instr=" SEQ Таблица \* ARABIC ">
+        <w:r>
+          <w:rPr>
+            <w:noProof/>
+          </w:rPr>
+          <w:t>6</w:t>
+        </w:r>
+      </w:fldSimple>
       <w:bookmarkEnd w:id="99"/>
       <w:r>
         <w:t xml:space="preserve"> – Назначения таблиц базы данных</w:t>
@@ -20421,7 +19915,7 @@
       <w:r>
         <w:lastRenderedPageBreak/>
         <w:drawing>
-          <wp:inline distT="0" distB="0" distL="0" distR="0" wp14:anchorId="7B991724" wp14:editId="3B19B8DE">
+          <wp:inline distT="0" distB="0" distL="0" distR="0" wp14:anchorId="26C9795C" wp14:editId="1A4197F7">
             <wp:extent cx="6232702" cy="6550926"/>
             <wp:effectExtent l="0" t="0" r="0" b="2540"/>
             <wp:docPr id="26" name="Рисунок 26"/>
@@ -20478,27 +19972,14 @@
       <w:r>
         <w:t xml:space="preserve">Рисунок </w:t>
       </w:r>
-      <w:r>
-        <w:fldChar w:fldCharType="begin"/>
-      </w:r>
-      <w:r>
-        <w:instrText xml:space="preserve"> SEQ Рисунок \* ARABIC </w:instrText>
-      </w:r>
-      <w:r>
-        <w:fldChar w:fldCharType="separate"/>
-      </w:r>
-      <w:r>
-        <w:rPr>
-          <w:noProof/>
-        </w:rPr>
-        <w:t>35</w:t>
-      </w:r>
-      <w:r>
-        <w:rPr>
-          <w:noProof/>
-        </w:rPr>
-        <w:fldChar w:fldCharType="end"/>
-      </w:r>
+      <w:fldSimple w:instr=" SEQ Рисунок \* ARABIC ">
+        <w:r>
+          <w:rPr>
+            <w:noProof/>
+          </w:rPr>
+          <w:t>35</w:t>
+        </w:r>
+      </w:fldSimple>
       <w:bookmarkEnd w:id="100"/>
       <w:r>
         <w:t xml:space="preserve"> – Схема базы данных в </w:t>
@@ -20631,27 +20112,14 @@
       <w:r>
         <w:t xml:space="preserve">Таблица </w:t>
       </w:r>
-      <w:r>
-        <w:fldChar w:fldCharType="begin"/>
-      </w:r>
-      <w:r>
-        <w:instrText xml:space="preserve"> SEQ Таблица \* ARABIC </w:instrText>
-      </w:r>
-      <w:r>
-        <w:fldChar w:fldCharType="separate"/>
-      </w:r>
-      <w:r>
-        <w:rPr>
-          <w:noProof/>
-        </w:rPr>
-        <w:t>7</w:t>
-      </w:r>
-      <w:r>
-        <w:rPr>
-          <w:noProof/>
-        </w:rPr>
-        <w:fldChar w:fldCharType="end"/>
-      </w:r>
+      <w:fldSimple w:instr=" SEQ Таблица \* ARABIC ">
+        <w:r>
+          <w:rPr>
+            <w:noProof/>
+          </w:rPr>
+          <w:t>7</w:t>
+        </w:r>
+      </w:fldSimple>
       <w:bookmarkEnd w:id="103"/>
       <w:r>
         <w:t xml:space="preserve"> – Пример фрагмента таблицы функционального тестирования</w:t>
@@ -21122,27 +20590,14 @@
       <w:r>
         <w:t xml:space="preserve">Таблица </w:t>
       </w:r>
-      <w:r>
-        <w:fldChar w:fldCharType="begin"/>
-      </w:r>
-      <w:r>
-        <w:instrText xml:space="preserve"> SEQ Таблица \* ARABIC </w:instrText>
-      </w:r>
-      <w:r>
-        <w:fldChar w:fldCharType="separate"/>
-      </w:r>
-      <w:r>
-        <w:rPr>
-          <w:noProof/>
-        </w:rPr>
-        <w:t>8</w:t>
-      </w:r>
-      <w:r>
-        <w:rPr>
-          <w:noProof/>
-        </w:rPr>
-        <w:fldChar w:fldCharType="end"/>
-      </w:r>
+      <w:fldSimple w:instr=" SEQ Таблица \* ARABIC ">
+        <w:r>
+          <w:rPr>
+            <w:noProof/>
+          </w:rPr>
+          <w:t>8</w:t>
+        </w:r>
+      </w:fldSimple>
       <w:r>
         <w:t xml:space="preserve"> – Пример фрагмента таблицы модульного тестирования</w:t>
       </w:r>
@@ -21896,27 +21351,14 @@
         <w:lastRenderedPageBreak/>
         <w:t xml:space="preserve">Таблица </w:t>
       </w:r>
-      <w:r>
-        <w:fldChar w:fldCharType="begin"/>
-      </w:r>
-      <w:r>
-        <w:instrText xml:space="preserve"> SEQ Таблица \* ARABIC </w:instrText>
-      </w:r>
-      <w:r>
-        <w:fldChar w:fldCharType="separate"/>
-      </w:r>
-      <w:r>
-        <w:rPr>
-          <w:noProof/>
-        </w:rPr>
-        <w:t>9</w:t>
-      </w:r>
-      <w:r>
-        <w:rPr>
-          <w:noProof/>
-        </w:rPr>
-        <w:fldChar w:fldCharType="end"/>
-      </w:r>
+      <w:fldSimple w:instr=" SEQ Таблица \* ARABIC ">
+        <w:r>
+          <w:rPr>
+            <w:noProof/>
+          </w:rPr>
+          <w:t>9</w:t>
+        </w:r>
+      </w:fldSimple>
       <w:bookmarkEnd w:id="106"/>
       <w:r>
         <w:t xml:space="preserve"> – </w:t>
@@ -27706,7 +27148,7 @@
 </file>
 
 <file path=customXml/itemProps1.xml><?xml version="1.0" encoding="utf-8"?>
-<ds:datastoreItem xmlns:ds="http://schemas.openxmlformats.org/officeDocument/2006/customXml" ds:itemID="{E8476021-79AD-4529-994A-EA3B2C9A2A2C}">
+<ds:datastoreItem xmlns:ds="http://schemas.openxmlformats.org/officeDocument/2006/customXml" ds:itemID="{9443CFE7-B6EF-4C88-B81B-C41A411E2A4F}">
   <ds:schemaRefs>
     <ds:schemaRef ds:uri="http://schemas.openxmlformats.org/officeDocument/2006/bibliography"/>
   </ds:schemaRefs>
